--- a/Lahola_MP.docx
+++ b/Lahola_MP.docx
@@ -38,7 +38,7 @@
                 <w:lang w:eastAsia="cs-CZ"/>
               </w:rPr>
               <w:drawing>
-                <wp:inline distT="0" distB="0" distL="0" distR="0" wp14:anchorId="350CA5BA" wp14:editId="279D7C33">
+                <wp:inline distT="0" distB="0" distL="0" distR="0" wp14:anchorId="350CA5BA" wp14:editId="0FA2F5FF">
                   <wp:extent cx="5408908" cy="1416667"/>
                   <wp:effectExtent l="0" t="0" r="0" b="0"/>
                   <wp:docPr id="6" name="Obrázek 6"/>
@@ -150,23 +150,7 @@
                 <w:sz w:val="40"/>
                 <w:szCs w:val="26"/>
               </w:rPr>
-              <w:t xml:space="preserve">Vývoj </w:t>
-            </w:r>
-            <w:proofErr w:type="gramStart"/>
-            <w:r>
-              <w:rPr>
-                <w:sz w:val="40"/>
-                <w:szCs w:val="26"/>
-              </w:rPr>
-              <w:t>3D</w:t>
-            </w:r>
-            <w:proofErr w:type="gramEnd"/>
-            <w:r>
-              <w:rPr>
-                <w:sz w:val="40"/>
-                <w:szCs w:val="26"/>
-              </w:rPr>
-              <w:t xml:space="preserve"> vide</w:t>
+              <w:t>Vývoj 3D vide</w:t>
             </w:r>
             <w:r>
               <w:rPr>
@@ -517,30 +501,14 @@
           <w:b/>
           <w:bCs/>
         </w:rPr>
-        <w:t xml:space="preserve">Jméno a příjmení autora </w:t>
-      </w:r>
-      <w:proofErr w:type="gramStart"/>
+        <w:t xml:space="preserve">Jméno a příjmení autora práce: </w:t>
+      </w:r>
       <w:r>
         <w:rPr>
           <w:b/>
           <w:bCs/>
         </w:rPr>
-        <w:t xml:space="preserve">práce: </w:t>
-      </w:r>
-      <w:r>
-        <w:rPr>
-          <w:b/>
-          <w:bCs/>
-        </w:rPr>
-        <w:t xml:space="preserve"> Vojtěch</w:t>
-      </w:r>
-      <w:proofErr w:type="gramEnd"/>
-      <w:r>
-        <w:rPr>
-          <w:b/>
-          <w:bCs/>
-        </w:rPr>
-        <w:t xml:space="preserve"> Lahola</w:t>
+        <w:t xml:space="preserve"> Vojtěch Lahola</w:t>
       </w:r>
     </w:p>
     <w:p>
@@ -601,25 +569,7 @@
           <w:bCs/>
           <w:lang w:eastAsia="cs-CZ"/>
         </w:rPr>
-        <w:t xml:space="preserve">Vývoj </w:t>
-      </w:r>
-      <w:proofErr w:type="gramStart"/>
-      <w:r>
-        <w:rPr>
-          <w:b/>
-          <w:bCs/>
-          <w:lang w:eastAsia="cs-CZ"/>
-        </w:rPr>
-        <w:t>3D</w:t>
-      </w:r>
-      <w:proofErr w:type="gramEnd"/>
-      <w:r>
-        <w:rPr>
-          <w:b/>
-          <w:bCs/>
-          <w:lang w:eastAsia="cs-CZ"/>
-        </w:rPr>
-        <w:t xml:space="preserve"> videoher ve Unity </w:t>
+        <w:t xml:space="preserve">Vývoj 3D videoher ve Unity </w:t>
       </w:r>
       <w:proofErr w:type="spellStart"/>
       <w:r>
@@ -1565,15 +1515,7 @@
               <w:t xml:space="preserve">____________________________________________ </w:t>
             </w:r>
             <w:r>
-              <w:t xml:space="preserve">vypracoval(a) samostatně, s využitím poznatků získaných během studia a studiem odborné literatury a pramenů, uvedených na seznamu zdrojů, který </w:t>
-            </w:r>
-            <w:proofErr w:type="gramStart"/>
-            <w:r>
-              <w:t>tvoří</w:t>
-            </w:r>
-            <w:proofErr w:type="gramEnd"/>
-            <w:r>
-              <w:t xml:space="preserve"> přílohu této práce. </w:t>
+              <w:t xml:space="preserve">vypracoval(a) samostatně, s využitím poznatků získaných během studia a studiem odborné literatury a pramenů, uvedených na seznamu zdrojů, který tvoří přílohu této práce. </w:t>
             </w:r>
           </w:p>
           <w:p/>
@@ -6662,16 +6604,11 @@
         <w:t>primárně</w:t>
       </w:r>
       <w:r>
-        <w:t xml:space="preserve"> </w:t>
-      </w:r>
-      <w:proofErr w:type="gramStart"/>
-      <w:r>
-        <w:t>běž</w:t>
+        <w:t xml:space="preserve"> běž</w:t>
       </w:r>
       <w:r>
         <w:t>í</w:t>
       </w:r>
-      <w:proofErr w:type="gramEnd"/>
       <w:r>
         <w:t xml:space="preserve"> na .NET frameworku. C# pochází z jazykové rodiny C, proto sdílí, </w:t>
       </w:r>
@@ -7526,11 +7463,9 @@
       <w:r>
         <w:t xml:space="preserve"> (metody, data...). Abstrakce </w:t>
       </w:r>
-      <w:proofErr w:type="gramStart"/>
       <w:r>
         <w:t>vytváří</w:t>
       </w:r>
-      <w:proofErr w:type="gramEnd"/>
       <w:r>
         <w:t xml:space="preserve"> základ logiky a dat bez </w:t>
       </w:r>
@@ -8226,15 +8161,7 @@
       </w:r>
       <w:proofErr w:type="spellEnd"/>
       <w:r>
-        <w:t xml:space="preserve">, což jim </w:t>
-      </w:r>
-      <w:proofErr w:type="gramStart"/>
-      <w:r>
-        <w:t>ušetří</w:t>
-      </w:r>
-      <w:proofErr w:type="gramEnd"/>
-      <w:r>
-        <w:t xml:space="preserve"> čas a pracovní sílu pro vývoj hry. </w:t>
+        <w:t xml:space="preserve">, což jim ušetří čas a pracovní sílu pro vývoj hry. </w:t>
       </w:r>
       <w:proofErr w:type="spellStart"/>
       <w:r>
@@ -8320,15 +8247,7 @@
       </w:r>
       <w:proofErr w:type="spellEnd"/>
       <w:r>
-        <w:t xml:space="preserve"> a Unity. Přímo tyhle dva „velcí hráči na trhu,“ </w:t>
-      </w:r>
-      <w:proofErr w:type="gramStart"/>
-      <w:r>
-        <w:t>vytváří</w:t>
-      </w:r>
-      <w:proofErr w:type="gramEnd"/>
-      <w:r>
-        <w:t xml:space="preserve"> infrastrukturu nejpopulárnějších her na světě. </w:t>
+        <w:t xml:space="preserve"> a Unity. Přímo tyhle dva „velcí hráči na trhu,“ vytváří infrastrukturu nejpopulárnějších her na světě. </w:t>
       </w:r>
       <w:r>
         <w:t>V kapitole ní</w:t>
@@ -8789,15 +8708,7 @@
         <w:pStyle w:val="Bntext"/>
       </w:pPr>
       <w:r>
-        <w:t xml:space="preserve">Narozdíl od </w:t>
-      </w:r>
-      <w:proofErr w:type="gramStart"/>
-      <w:r>
-        <w:t>2D</w:t>
-      </w:r>
-      <w:proofErr w:type="gramEnd"/>
-      <w:r>
-        <w:t xml:space="preserve"> videoher h</w:t>
+        <w:t>Narozdíl od 2D videoher h</w:t>
       </w:r>
       <w:r>
         <w:t xml:space="preserve">lavní stavební </w:t>
@@ -8840,15 +8751,7 @@
         <w:t>, ačkoliv</w:t>
       </w:r>
       <w:r>
-        <w:t xml:space="preserve"> spíše </w:t>
-      </w:r>
-      <w:proofErr w:type="gramStart"/>
-      <w:r>
-        <w:t>slouží</w:t>
-      </w:r>
-      <w:proofErr w:type="gramEnd"/>
-      <w:r>
-        <w:t xml:space="preserve"> jako kontejnery pro komponenty, které implementují funkcionalit</w:t>
+        <w:t xml:space="preserve"> spíše slouží jako kontejnery pro komponenty, které implementují funkcionalit</w:t>
       </w:r>
       <w:r>
         <w:t>u.</w:t>
@@ -9053,15 +8956,7 @@
               <w:jc w:val="left"/>
             </w:pPr>
             <w:r>
-              <w:t xml:space="preserve">Velké škála </w:t>
-            </w:r>
-            <w:proofErr w:type="gramStart"/>
-            <w:r>
-              <w:t>platforem</w:t>
-            </w:r>
-            <w:proofErr w:type="gramEnd"/>
-            <w:r>
-              <w:t xml:space="preserve"> na kterých může být využit</w:t>
+              <w:t>Velké škála platforem na kterých může být využit</w:t>
             </w:r>
           </w:p>
         </w:tc>
@@ -9376,15 +9271,7 @@
       </w:r>
       <w:proofErr w:type="spellEnd"/>
       <w:r>
-        <w:t xml:space="preserve"> je fáze, kde se </w:t>
-      </w:r>
-      <w:proofErr w:type="gramStart"/>
-      <w:r>
-        <w:t>vytváří</w:t>
-      </w:r>
-      <w:proofErr w:type="gramEnd"/>
-      <w:r>
-        <w:t xml:space="preserve"> zjednodušená verze hry pomocí primitivních tvarů. Táhle verze nám dá hrubý rámec, který je založen na konceptu. Díky tomuhle si vývojář již vizuálně představit, jak bude finální verze vypadat. </w:t>
+        <w:t xml:space="preserve"> je fáze, kde se vytváří zjednodušená verze hry pomocí primitivních tvarů. Táhle verze nám dá hrubý rámec, který je založen na konceptu. Díky tomuhle si vývojář již vizuálně představit, jak bude finální verze vypadat. </w:t>
       </w:r>
       <w:proofErr w:type="spellStart"/>
       <w:r>
@@ -9483,15 +9370,7 @@
         <w:t xml:space="preserve"> informac</w:t>
       </w:r>
       <w:r>
-        <w:t xml:space="preserve">e jim </w:t>
-      </w:r>
-      <w:proofErr w:type="gramStart"/>
-      <w:r>
-        <w:t>slouží</w:t>
-      </w:r>
-      <w:proofErr w:type="gramEnd"/>
-      <w:r>
-        <w:t xml:space="preserve"> pro </w:t>
+        <w:t xml:space="preserve">e jim slouží pro </w:t>
       </w:r>
       <w:r>
         <w:t>nasměrov</w:t>
@@ -9973,13 +9852,8 @@
         <w:t xml:space="preserve">Zvolil jsem si tento nástroj oproti </w:t>
       </w:r>
       <w:r>
-        <w:t xml:space="preserve">softwaru pro </w:t>
-      </w:r>
-      <w:proofErr w:type="gramStart"/>
-      <w:r>
-        <w:t>3D</w:t>
-      </w:r>
-      <w:proofErr w:type="gramEnd"/>
+        <w:t>softwaru pro 3D</w:t>
+      </w:r>
       <w:r>
         <w:t xml:space="preserve"> grafiku</w:t>
       </w:r>
@@ -10006,13 +9880,8 @@
       <w:r>
         <w:t xml:space="preserve"> vertikálních. Tyto linky </w:t>
       </w:r>
-      <w:proofErr w:type="gramStart"/>
-      <w:r>
-        <w:t>utváří</w:t>
-      </w:r>
-      <w:proofErr w:type="gramEnd"/>
-      <w:r>
-        <w:t xml:space="preserve"> tvary čtverečků</w:t>
+      <w:r>
+        <w:t>utváří tvary čtverečků</w:t>
       </w:r>
       <w:r>
         <w:t>,</w:t>
@@ -11293,14 +11162,12 @@
       <w:r>
         <w:t xml:space="preserve"> pocitu </w:t>
       </w:r>
-      <w:proofErr w:type="gramStart"/>
       <w:r>
         <w:t>dokáž</w:t>
       </w:r>
       <w:r>
         <w:t>í</w:t>
       </w:r>
-      <w:proofErr w:type="gramEnd"/>
       <w:r>
         <w:t xml:space="preserve"> dosáhnout. Před aplikování textury jsem strávil relativně delší čas s výzkumem správné textury. Je důležité, aby vybraná textura seděla tvaru </w:t>
       </w:r>
@@ -11349,15 +11216,7 @@
         <w:t xml:space="preserve"> renderování modelů</w:t>
       </w:r>
       <w:r>
-        <w:t xml:space="preserve"> do </w:t>
-      </w:r>
-      <w:proofErr w:type="gramStart"/>
-      <w:r>
-        <w:t>3D</w:t>
-      </w:r>
-      <w:proofErr w:type="gramEnd"/>
-      <w:r>
-        <w:t xml:space="preserve"> prostoru</w:t>
+        <w:t xml:space="preserve"> do 3D prostoru</w:t>
       </w:r>
       <w:r>
         <w:t>.</w:t>
@@ -11444,7 +11303,7 @@
           <w:noProof/>
         </w:rPr>
         <w:drawing>
-          <wp:inline distT="0" distB="0" distL="0" distR="0" wp14:anchorId="0C346721" wp14:editId="0E3BCFBF">
+          <wp:inline distT="0" distB="0" distL="0" distR="0" wp14:anchorId="0C346721" wp14:editId="67003FF8">
             <wp:extent cx="3820693" cy="2157046"/>
             <wp:effectExtent l="0" t="0" r="8890" b="0"/>
             <wp:docPr id="686103778" name="Obrázek 16"/>
@@ -11845,172 +11704,81 @@
     <w:p>
       <w:pPr>
         <w:pStyle w:val="Bntext"/>
-      </w:pPr>
-      <w:r>
-        <w:lastRenderedPageBreak/>
-        <w:t xml:space="preserve">Jedna z těchto funkcí, která umožňuje </w:t>
-      </w:r>
-      <w:proofErr w:type="spellStart"/>
-      <w:r>
-        <w:t>sřelbu</w:t>
-      </w:r>
-      <w:proofErr w:type="spellEnd"/>
-      <w:r>
-        <w:t xml:space="preserve"> je metoda </w:t>
-      </w:r>
-      <w:proofErr w:type="spellStart"/>
-      <w:r>
-        <w:t>Raycast</w:t>
-      </w:r>
-      <w:proofErr w:type="spellEnd"/>
-      <w:r>
-        <w:t xml:space="preserve"> Tato metoda si</w:t>
-      </w:r>
-      <w:r>
-        <w:t xml:space="preserve"> defin</w:t>
-      </w:r>
-      <w:r>
-        <w:t>uje</w:t>
-      </w:r>
-      <w:r>
-        <w:t xml:space="preserve"> startovní </w:t>
-      </w:r>
-      <w:r>
-        <w:t>pozice,</w:t>
-      </w:r>
-      <w:r>
-        <w:t xml:space="preserve"> z</w:t>
-      </w:r>
-      <w:r>
-        <w:t> </w:t>
-      </w:r>
-      <w:r>
-        <w:t>které</w:t>
-      </w:r>
-      <w:r>
-        <w:t xml:space="preserve"> neviditelný paprsek reprezentující trajektorii střely</w:t>
-      </w:r>
-      <w:r>
-        <w:t xml:space="preserve"> poletí a </w:t>
-      </w:r>
-      <w:r>
-        <w:t xml:space="preserve">nadále </w:t>
-      </w:r>
-      <w:r>
-        <w:t>jeho směr, který</w:t>
-      </w:r>
-      <w:r>
-        <w:t xml:space="preserve"> je reprezentován </w:t>
-      </w:r>
-      <w:proofErr w:type="gramStart"/>
-      <w:r>
-        <w:t>objektem</w:t>
-      </w:r>
-      <w:proofErr w:type="gramEnd"/>
-      <w:r>
-        <w:t xml:space="preserve"> na který se hráč </w:t>
-      </w:r>
-      <w:proofErr w:type="spellStart"/>
-      <w:r>
-        <w:t>díve</w:t>
-      </w:r>
-      <w:proofErr w:type="spellEnd"/>
-      <w:r>
-        <w:t>.</w:t>
-      </w:r>
-      <w:r>
-        <w:t xml:space="preserve"> Tato pozice je určena jako pozice kamery hráče a směr je směr kde se kamera hráče </w:t>
-      </w:r>
-      <w:proofErr w:type="spellStart"/>
-      <w:r>
-        <w:t>díve</w:t>
-      </w:r>
-      <w:proofErr w:type="spellEnd"/>
-      <w:r>
-        <w:t xml:space="preserve">. Vše je možno díky jedné funkci Unity </w:t>
-      </w:r>
-      <w:proofErr w:type="spellStart"/>
-      <w:r>
-        <w:t>Physics.Raycast</w:t>
-      </w:r>
-      <w:proofErr w:type="spellEnd"/>
-      <w:r>
-        <w:t>. Metoda nám vrátí objekt, který byl zasáhnut. Poté se zkontroluje pomocí jednoduché podmínky, jestli objekt má vrstvu „</w:t>
-      </w:r>
-      <w:proofErr w:type="spellStart"/>
-      <w:r>
-        <w:t>Enemy</w:t>
-      </w:r>
-      <w:proofErr w:type="spellEnd"/>
-      <w:r>
-        <w:t>“, kterou má každý nepřátel na mapě.</w:t>
-      </w:r>
-    </w:p>
-    <w:p>
-      <w:pPr>
-        <w:pStyle w:val="Bntext"/>
-      </w:pPr>
-      <w:r>
-        <w:t xml:space="preserve">Pokud zasáhnutý objekt je skutečně nepřátel je mu přiřazeno poškození dle </w:t>
-      </w:r>
-      <w:r>
-        <w:t>zbraně,</w:t>
-      </w:r>
-      <w:r>
-        <w:t xml:space="preserve"> kterou hráč aktuálně </w:t>
-      </w:r>
-      <w:proofErr w:type="gramStart"/>
-      <w:r>
-        <w:t>drží</w:t>
-      </w:r>
-      <w:proofErr w:type="gramEnd"/>
-      <w:r>
-        <w:t xml:space="preserve"> v ruce. Hráči se při zasáhnutí </w:t>
-      </w:r>
-      <w:proofErr w:type="spellStart"/>
-      <w:r>
-        <w:t>jakěhokoliv</w:t>
-      </w:r>
-      <w:proofErr w:type="spellEnd"/>
-      <w:r>
-        <w:t xml:space="preserve"> objektu odečte náboj. </w:t>
-      </w:r>
-    </w:p>
-    <w:p>
-      <w:pPr>
-        <w:pStyle w:val="Bntext"/>
         <w:rPr>
           <w:b/>
           <w:bCs/>
         </w:rPr>
       </w:pPr>
       <w:r>
-        <w:t xml:space="preserve">Aby hráč nemohl spamovat tlačítko střelby je potřeba udělat </w:t>
-      </w:r>
-      <w:r>
-        <w:t>výjimku</w:t>
-      </w:r>
-      <w:r>
-        <w:t xml:space="preserve">. Tato </w:t>
-      </w:r>
-      <w:r>
-        <w:t>výjimka</w:t>
-      </w:r>
-      <w:r>
-        <w:t xml:space="preserve"> bude mít na starost rychlost střelby, což zajistí, že hráč nebude střílet, tak rychle jak kliká. Rychlost střílení je </w:t>
-      </w:r>
-      <w:r>
-        <w:t>provede</w:t>
-      </w:r>
-      <w:r>
-        <w:t xml:space="preserve"> pomocí jednoduché podmínky. Tahle podmínka má jako argument čas poslední střely. </w:t>
-      </w:r>
-      <w:r>
         <w:rPr>
           <w:b/>
           <w:bCs/>
         </w:rPr>
-        <w:t>DOPSAT POTOM</w:t>
+        <w:lastRenderedPageBreak/>
+        <w:t>(TADY NAPSAT FUNKCI FIRE)</w:t>
+      </w:r>
+    </w:p>
+    <w:p>
+      <w:pPr>
+        <w:pStyle w:val="Bntext"/>
+      </w:pPr>
+      <w:r>
+        <w:t xml:space="preserve">Jedna z těchto funkcí, která umožňuje </w:t>
+      </w:r>
+      <w:r>
+        <w:t>střelbu</w:t>
+      </w:r>
+      <w:r>
+        <w:t xml:space="preserve"> je metoda </w:t>
+      </w:r>
+      <w:proofErr w:type="spellStart"/>
+      <w:r>
+        <w:t>Raycast</w:t>
+      </w:r>
+      <w:proofErr w:type="spellEnd"/>
+      <w:r>
+        <w:t xml:space="preserve">. </w:t>
+      </w:r>
+      <w:r>
+        <w:t>Ta</w:t>
+      </w:r>
+      <w:r>
+        <w:t>hle</w:t>
+      </w:r>
+      <w:r>
+        <w:t xml:space="preserve"> metoda si</w:t>
+      </w:r>
+      <w:r>
+        <w:t xml:space="preserve"> </w:t>
+      </w:r>
+      <w:r>
+        <w:t xml:space="preserve">pomocí matematického postupu vypočítá </w:t>
+      </w:r>
+      <w:r>
+        <w:t>neviditelný paprsek</w:t>
+      </w:r>
+      <w:r>
+        <w:t xml:space="preserve">, který poletí z hráčské kamery. Díky tomuhle dokážeme zjistit první herní objekt, který paprsek trefil. </w:t>
+      </w:r>
+      <w:r>
+        <w:t>Jediné,</w:t>
+      </w:r>
+      <w:r>
+        <w:t xml:space="preserve"> co metoda </w:t>
+      </w:r>
+      <w:r>
+        <w:t>nadále potřebuje zjistit je</w:t>
+      </w:r>
+      <w:r>
+        <w:t xml:space="preserve">, jestli daný objekt má na sobě komponent </w:t>
+      </w:r>
+      <w:proofErr w:type="spellStart"/>
+      <w:r>
+        <w:t>iDamagable</w:t>
+      </w:r>
+      <w:proofErr w:type="spellEnd"/>
+      <w:r>
+        <w:t>. Tento komponent je interface, který se nachází na každém nepříteli, tudíž zjišťujeme, jestli zasáhnutý objekt je nepřátel. Pokud to je pravda nepříteli se odečte počet životů dle poškození, které zbraň dělá.</w:t>
       </w:r>
     </w:p>
     <w:p>
@@ -12111,42 +11879,105 @@
       <w:r>
         <w:t xml:space="preserve"> co hráč </w:t>
       </w:r>
+      <w:r>
+        <w:t>inicializuje</w:t>
+      </w:r>
+      <w:r>
+        <w:t xml:space="preserve"> úroveň bere jeho klávesoví </w:t>
+      </w:r>
+      <w:r>
+        <w:t xml:space="preserve">i myšoví </w:t>
+      </w:r>
+      <w:r>
+        <w:t>vstup</w:t>
+      </w:r>
+      <w:r>
+        <w:t xml:space="preserve">. </w:t>
+      </w:r>
+      <w:r>
+        <w:t>Metoda Update, ve které se nachází metody řešící zpracování dat hráčského vstupu</w:t>
+      </w:r>
+      <w:r>
+        <w:t>, jelikož se metoda spouští na každém snímku od doby inicializace scény.</w:t>
+      </w:r>
+    </w:p>
+    <w:p>
+      <w:pPr>
+        <w:pStyle w:val="Bntext"/>
+      </w:pPr>
+      <w:r>
+        <w:t>M</w:t>
+      </w:r>
+      <w:r>
+        <w:t>etoda</w:t>
+      </w:r>
+      <w:r>
+        <w:t xml:space="preserve"> </w:t>
+      </w:r>
+      <w:r>
+        <w:t xml:space="preserve">Update </w:t>
+      </w:r>
+      <w:r>
+        <w:t>je jedna z funkcí, kter</w:t>
+      </w:r>
+      <w:r>
+        <w:t>é</w:t>
+      </w:r>
+      <w:r>
+        <w:t xml:space="preserve"> lze získat pomocí </w:t>
+      </w:r>
+      <w:r>
+        <w:t>zdědění</w:t>
+      </w:r>
+      <w:r>
+        <w:t xml:space="preserve"> třídy </w:t>
+      </w:r>
       <w:proofErr w:type="spellStart"/>
       <w:r>
-        <w:t>incializuje</w:t>
+        <w:t>MonoBehaviour</w:t>
       </w:r>
       <w:proofErr w:type="spellEnd"/>
       <w:r>
-        <w:t xml:space="preserve"> úroveň bere jeho klávesoví vstup a dle </w:t>
-      </w:r>
-      <w:r>
-        <w:t>klávesy</w:t>
-      </w:r>
-      <w:r>
-        <w:t xml:space="preserve"> provádí danou činnost. Tento způsob řešení je umožněn pomocí Unity funkce s názvem Update, do které se vstupuje každý snímek od inicializace projektu, pokud je povolen.</w:t>
-      </w:r>
-    </w:p>
-    <w:p>
-      <w:pPr>
-        <w:pStyle w:val="Bntext"/>
-      </w:pPr>
-      <w:r>
-        <w:lastRenderedPageBreak/>
-        <w:t xml:space="preserve">Tato funkce je jedna z funkcí, kterou lze získat pomocí </w:t>
-      </w:r>
-      <w:r>
-        <w:t>zdědění</w:t>
-      </w:r>
-      <w:r>
-        <w:t xml:space="preserve"> třídy </w:t>
+        <w:t xml:space="preserve">. Tato třída obsahuje funkce </w:t>
+      </w:r>
+      <w:r>
+        <w:t xml:space="preserve">cyklu </w:t>
+      </w:r>
+      <w:r>
+        <w:t>života, které zajišťují snadnější práci s Unity.</w:t>
+      </w:r>
+      <w:r>
+        <w:t xml:space="preserve"> Další funkce, které tříd</w:t>
+      </w:r>
+      <w:r>
+        <w:t xml:space="preserve">a </w:t>
+      </w:r>
+      <w:r>
+        <w:t xml:space="preserve">obsahuje jsou: Start, </w:t>
       </w:r>
       <w:proofErr w:type="spellStart"/>
       <w:r>
-        <w:t>MonoBehaviour</w:t>
+        <w:t>OnDisable</w:t>
       </w:r>
       <w:proofErr w:type="spellEnd"/>
       <w:r>
-        <w:t>. Tato třída obsahuje funkce života programu, které zajišťují snadnější práci s Unity. Pokud je tato třída zděděna Unity počítá, že třída je jako komponent na herním objektu. Díky tomuhle můžeme přímo v kódu pracovat s objektem, na kterém se komponent nachází.</w:t>
+        <w:t xml:space="preserve">, </w:t>
+      </w:r>
+      <w:proofErr w:type="spellStart"/>
+      <w:r>
+        <w:t>OnEnable</w:t>
+      </w:r>
+      <w:proofErr w:type="spellEnd"/>
+      <w:r>
+        <w:t xml:space="preserve">, </w:t>
+      </w:r>
+      <w:proofErr w:type="spellStart"/>
+      <w:r>
+        <w:t>LastUpdate</w:t>
+      </w:r>
+      <w:proofErr w:type="spellEnd"/>
+      <w:r>
+        <w:t>…</w:t>
       </w:r>
     </w:p>
     <w:p>
@@ -12158,20 +11989,11 @@
         </w:rPr>
       </w:pPr>
       <w:r>
-        <w:t xml:space="preserve">Aby bylo možné se pro hráče pohybovat je třeba zavolat metody, které zajišťují jeho pohyb. Tyto metody se volají na </w:t>
-      </w:r>
-      <w:r>
-        <w:t>základě</w:t>
-      </w:r>
-      <w:r>
-        <w:t xml:space="preserve"> již zmíněného vstupu hráče. </w:t>
-      </w:r>
-      <w:r>
         <w:rPr>
           <w:b/>
           <w:bCs/>
         </w:rPr>
-        <w:t>(potom dopsat)</w:t>
+        <w:t>(TADY NAPSAT UPDATE MOUSE/KEYBOARD)</w:t>
       </w:r>
     </w:p>
     <w:p>
@@ -12190,7 +12012,11 @@
       </w:r>
       <w:proofErr w:type="spellEnd"/>
       <w:r>
-        <w:t xml:space="preserve">, který zajišťuje jednodušší práci pro vývojáře. Díky němu může editovat hodnoty přímo v Unity editoru a nemusí jít do kódu, aby hodnotu změnil. </w:t>
+        <w:t xml:space="preserve">, který zajišťuje jednodušší práci pro vývojáře. </w:t>
+      </w:r>
+      <w:r>
+        <w:lastRenderedPageBreak/>
+        <w:t xml:space="preserve">Díky němu může editovat hodnoty přímo v Unity editoru a nemusí jít do kódu, aby hodnotu změnil. </w:t>
       </w:r>
     </w:p>
     <w:p>
@@ -12273,39 +12099,156 @@
     <w:p>
       <w:pPr>
         <w:pStyle w:val="Bntext"/>
-      </w:pPr>
-      <w:r>
-        <w:t xml:space="preserve">Každý nepřátel má svůj komponent, který mu </w:t>
+        <w:rPr>
+          <w:rStyle w:val="BntextChar"/>
+        </w:rPr>
+      </w:pPr>
+      <w:r>
+        <w:t>K</w:t>
+      </w:r>
+      <w:r>
+        <w:rPr>
+          <w:rStyle w:val="BntextChar"/>
+        </w:rPr>
+        <w:t>ód nepřátel je opět</w:t>
+      </w:r>
+      <w:r>
+        <w:rPr>
+          <w:rStyle w:val="BntextChar"/>
+        </w:rPr>
+        <w:t xml:space="preserve"> </w:t>
+      </w:r>
+      <w:r>
+        <w:rPr>
+          <w:rStyle w:val="BntextChar"/>
+        </w:rPr>
+        <w:t>postaven</w:t>
+      </w:r>
+      <w:r>
+        <w:rPr>
+          <w:rStyle w:val="BntextChar"/>
+        </w:rPr>
+        <w:t xml:space="preserve"> </w:t>
+      </w:r>
+      <w:r>
+        <w:rPr>
+          <w:rStyle w:val="BntextChar"/>
+        </w:rPr>
+        <w:t xml:space="preserve">na </w:t>
+      </w:r>
+      <w:r>
+        <w:rPr>
+          <w:rStyle w:val="BntextChar"/>
+        </w:rPr>
+        <w:t xml:space="preserve">hlavních </w:t>
+      </w:r>
+      <w:r>
+        <w:rPr>
+          <w:rStyle w:val="BntextChar"/>
+        </w:rPr>
+        <w:t>pilíř</w:t>
+      </w:r>
+      <w:r>
+        <w:rPr>
+          <w:rStyle w:val="BntextChar"/>
+        </w:rPr>
+        <w:t>ích</w:t>
+      </w:r>
+      <w:r>
+        <w:rPr>
+          <w:rStyle w:val="BntextChar"/>
+        </w:rPr>
+        <w:t xml:space="preserve"> OOP (abstrakce, dědičnost…), stejně jako již bylo využito u třídy pro zbraně.</w:t>
+      </w:r>
+      <w:r>
+        <w:rPr>
+          <w:rStyle w:val="BntextChar"/>
+        </w:rPr>
+        <w:t xml:space="preserve"> Tudíž jsem vytvořil abstraktní třídu obsahující funkce a vlastnosti, které budou všichni nepřátele obsahovat. </w:t>
+      </w:r>
+      <w:r>
+        <w:t>Mezi tyto funkce patří metody pro útok, získání poškození a smrt</w:t>
+      </w:r>
+    </w:p>
+    <w:p>
+      <w:pPr>
+        <w:pStyle w:val="Bntext"/>
+      </w:pPr>
+      <w:r>
+        <w:t>Každý nepř</w:t>
+      </w:r>
+      <w:r>
+        <w:t>í</w:t>
+      </w:r>
+      <w:r>
+        <w:t xml:space="preserve">tel má </w:t>
+      </w:r>
+      <w:r>
+        <w:t xml:space="preserve">svou třídu, </w:t>
+      </w:r>
+      <w:r>
+        <w:t>kter</w:t>
+      </w:r>
+      <w:r>
+        <w:t>á</w:t>
+      </w:r>
+      <w:r>
+        <w:t xml:space="preserve"> mu </w:t>
       </w:r>
       <w:r>
         <w:t>přidává</w:t>
       </w:r>
       <w:r>
-        <w:t xml:space="preserve"> funkce jako jsou útok, pohyb, detekce hráče... Aby byl redukován počet redundance kódu, bylo použito abstrakce. </w:t>
+        <w:t xml:space="preserve"> funkce</w:t>
+      </w:r>
+      <w:r>
+        <w:t xml:space="preserve"> a vlastnosti.</w:t>
+      </w:r>
+      <w:r>
+        <w:t xml:space="preserve"> Mezi tyto funkce patří metody pro útok, získání poškození a smrt. </w:t>
+      </w:r>
+      <w:r>
+        <w:t>Aby</w:t>
+      </w:r>
+      <w:r>
+        <w:t xml:space="preserve"> se zmenšila</w:t>
+      </w:r>
+      <w:r>
+        <w:t xml:space="preserve"> redundance kódu, bylo </w:t>
+      </w:r>
+      <w:r>
+        <w:t>opět využito hlavních pilířů OOP (abstrakce, dědičnost…)</w:t>
+      </w:r>
+      <w:r>
+        <w:t>, stejně jako již bylo využito u třídy pro zbraně</w:t>
+      </w:r>
+      <w:r>
+        <w:t xml:space="preserve">. </w:t>
+      </w:r>
+      <w:r>
+        <w:t>Abstraktní</w:t>
+      </w:r>
+      <w:r>
+        <w:t xml:space="preserve"> třída s názvem </w:t>
       </w:r>
       <w:proofErr w:type="spellStart"/>
       <w:r>
-        <w:t>Abstrakní</w:t>
+        <w:t>BaseEnemy</w:t>
       </w:r>
       <w:proofErr w:type="spellEnd"/>
       <w:r>
-        <w:t xml:space="preserve"> třída s názvem </w:t>
-      </w:r>
-      <w:proofErr w:type="spellStart"/>
-      <w:r>
-        <w:t>BaseEnemy</w:t>
-      </w:r>
-      <w:proofErr w:type="spellEnd"/>
-      <w:r>
         <w:t xml:space="preserve"> </w:t>
       </w:r>
-      <w:proofErr w:type="gramStart"/>
-      <w:r>
-        <w:t>vytváří</w:t>
-      </w:r>
-      <w:proofErr w:type="gramEnd"/>
-      <w:r>
-        <w:t xml:space="preserve"> základ každého nepřítele, který se pomocí dědictví předá třídě pro </w:t>
+      <w:r>
+        <w:t>zastupuje rodičovskou roli pro všechny nepřátele.</w:t>
+      </w:r>
+    </w:p>
+    <w:p>
+      <w:pPr>
+        <w:pStyle w:val="Bntext"/>
+      </w:pPr>
+      <w:r>
+        <w:t xml:space="preserve">vytváří základ každého nepřítele, který se pomocí dědictví předá třídě pro </w:t>
       </w:r>
       <w:r>
         <w:t>specifického</w:t>
@@ -12399,6 +12342,7 @@
         <w:rPr>
           <w:noProof/>
         </w:rPr>
+        <w:lastRenderedPageBreak/>
         <w:drawing>
           <wp:inline distT="0" distB="0" distL="0" distR="0" wp14:anchorId="5A453566" wp14:editId="025A8BE9">
             <wp:extent cx="4558352" cy="2309364"/>
@@ -12993,15 +12937,7 @@
         <w:t xml:space="preserve"> než již zmíněné uživatelské rozhraní. </w:t>
       </w:r>
       <w:r>
-        <w:t xml:space="preserve">Celé hlavní menu se </w:t>
-      </w:r>
-      <w:proofErr w:type="gramStart"/>
-      <w:r>
-        <w:t>tvoří</w:t>
-      </w:r>
-      <w:proofErr w:type="gramEnd"/>
-      <w:r>
-        <w:t xml:space="preserve"> pomocí hlavního objektu </w:t>
+        <w:t xml:space="preserve">Celé hlavní menu se tvoří pomocí hlavního objektu </w:t>
       </w:r>
       <w:proofErr w:type="spellStart"/>
       <w:r>
@@ -13141,15 +13077,7 @@
       </w:r>
       <w:proofErr w:type="spellEnd"/>
       <w:r>
-        <w:t xml:space="preserve"> je webová platforma od firmy Adobe obsahují několik nástrojů vhodných pro vytváření a animování </w:t>
-      </w:r>
-      <w:proofErr w:type="gramStart"/>
-      <w:r>
-        <w:t>3D</w:t>
-      </w:r>
-      <w:proofErr w:type="gramEnd"/>
-      <w:r>
-        <w:t xml:space="preserve"> postav. </w:t>
+        <w:t xml:space="preserve"> je webová platforma od firmy Adobe obsahují několik nástrojů vhodných pro vytváření a animování 3D postav. </w:t>
       </w:r>
       <w:proofErr w:type="spellStart"/>
       <w:r>
@@ -13278,15 +13206,7 @@
         <w:pStyle w:val="Bntext"/>
       </w:pPr>
       <w:r>
-        <w:t xml:space="preserve">Animace lze na stránce upravovat. Mezi tyto úpravy </w:t>
-      </w:r>
-      <w:proofErr w:type="gramStart"/>
-      <w:r>
-        <w:t>patří</w:t>
-      </w:r>
-      <w:proofErr w:type="gramEnd"/>
-      <w:r>
-        <w:t xml:space="preserve"> zrychlení, zpomalení nebo dokonce i stříhání animace pro exportování pouze potřebné části.</w:t>
+        <w:t>Animace lze na stránce upravovat. Mezi tyto úpravy patří zrychlení, zpomalení nebo dokonce i stříhání animace pro exportování pouze potřebné části.</w:t>
       </w:r>
     </w:p>
     <w:p>
@@ -13389,15 +13309,7 @@
         <w:t>lze</w:t>
       </w:r>
       <w:r>
-        <w:t xml:space="preserve"> upravovat objekty v různých časových sekvencí, které </w:t>
-      </w:r>
-      <w:proofErr w:type="gramStart"/>
-      <w:r>
-        <w:t>vytvoří</w:t>
-      </w:r>
-      <w:proofErr w:type="gramEnd"/>
-      <w:r>
-        <w:t xml:space="preserve"> animaci. Tenhle způsob není úplně </w:t>
+        <w:t xml:space="preserve"> upravovat objekty v různých časových sekvencí, které vytvoří animaci. Tenhle způsob není úplně </w:t>
       </w:r>
       <w:r>
         <w:t>optimální,</w:t>
@@ -13412,15 +13324,7 @@
         <w:t xml:space="preserve"> komplexnější animace</w:t>
       </w:r>
       <w:r>
-        <w:t xml:space="preserve">, jelikož by to bylo moc zdlouhavé a nedostalo by se k perfektnímu výsledku. Místo něho lze animace vytvářet v externích </w:t>
-      </w:r>
-      <w:proofErr w:type="gramStart"/>
-      <w:r>
-        <w:t>3D</w:t>
-      </w:r>
-      <w:proofErr w:type="gramEnd"/>
-      <w:r>
-        <w:t xml:space="preserve"> softwarech a </w:t>
+        <w:t xml:space="preserve">, jelikož by to bylo moc zdlouhavé a nedostalo by se k perfektnímu výsledku. Místo něho lze animace vytvářet v externích 3D softwarech a </w:t>
       </w:r>
       <w:r>
         <w:t>poté jen pomocí ovladače animací danou animaci aplikovat.</w:t>

--- a/Lahola_MP.docx
+++ b/Lahola_MP.docx
@@ -4,7 +4,7 @@
   <w:body>
     <w:tbl>
       <w:tblPr>
-        <w:tblStyle w:val="TableGrid"/>
+        <w:tblStyle w:val="Mkatabulky"/>
         <w:tblpPr w:leftFromText="141" w:rightFromText="141" w:vertAnchor="page" w:horzAnchor="margin" w:tblpY="1403"/>
         <w:tblW w:w="5000" w:type="pct"/>
         <w:tblBorders>
@@ -38,7 +38,7 @@
                 <w:lang w:eastAsia="cs-CZ"/>
               </w:rPr>
               <w:drawing>
-                <wp:inline distT="0" distB="0" distL="0" distR="0" wp14:anchorId="350CA5BA" wp14:editId="0FA2F5FF">
+                <wp:inline distT="0" distB="0" distL="0" distR="0" wp14:anchorId="350CA5BA" wp14:editId="28493D01">
                   <wp:extent cx="5408908" cy="1416667"/>
                   <wp:effectExtent l="0" t="0" r="0" b="0"/>
                   <wp:docPr id="6" name="Obrázek 6"/>
@@ -164,17 +164,8 @@
                 <w:sz w:val="40"/>
                 <w:szCs w:val="26"/>
               </w:rPr>
-              <w:t xml:space="preserve">her ve Unity </w:t>
+              <w:t>her ve Unity enginu</w:t>
             </w:r>
-            <w:proofErr w:type="spellStart"/>
-            <w:r>
-              <w:rPr>
-                <w:sz w:val="40"/>
-                <w:szCs w:val="26"/>
-              </w:rPr>
-              <w:t>enginu</w:t>
-            </w:r>
-            <w:proofErr w:type="spellEnd"/>
           </w:p>
         </w:tc>
       </w:tr>
@@ -273,15 +264,7 @@
                 <w:sz w:val="36"/>
                 <w:szCs w:val="20"/>
               </w:rPr>
-              <w:t xml:space="preserve">Veronika </w:t>
-            </w:r>
-            <w:proofErr w:type="spellStart"/>
-            <w:r>
-              <w:rPr>
-                <w:sz w:val="36"/>
-                <w:szCs w:val="20"/>
-              </w:rPr>
-              <w:t>V</w:t>
+              <w:t>Veronika V</w:t>
             </w:r>
             <w:r>
               <w:rPr>
@@ -297,7 +280,6 @@
               </w:rPr>
               <w:t>vlečková</w:t>
             </w:r>
-            <w:proofErr w:type="spellEnd"/>
           </w:p>
         </w:tc>
       </w:tr>
@@ -534,53 +516,33 @@
           <w:bCs/>
           <w:lang w:eastAsia="cs-CZ"/>
         </w:rPr>
-        <w:t xml:space="preserve">Veronika </w:t>
-      </w:r>
-      <w:proofErr w:type="spellStart"/>
-      <w:r>
+        <w:t>Veronika Vývlečková</w:t>
+      </w:r>
+    </w:p>
+    <w:p>
+      <w:pPr>
         <w:rPr>
           <w:b/>
           <w:bCs/>
           <w:lang w:eastAsia="cs-CZ"/>
         </w:rPr>
-        <w:t>Vývlečková</w:t>
-      </w:r>
-      <w:proofErr w:type="spellEnd"/>
-    </w:p>
-    <w:p>
-      <w:pPr>
+      </w:pPr>
+      <w:r>
         <w:rPr>
           <w:b/>
           <w:bCs/>
           <w:lang w:eastAsia="cs-CZ"/>
         </w:rPr>
-      </w:pPr>
+        <w:t xml:space="preserve">Název práce: </w:t>
+      </w:r>
       <w:r>
         <w:rPr>
           <w:b/>
           <w:bCs/>
           <w:lang w:eastAsia="cs-CZ"/>
         </w:rPr>
-        <w:t xml:space="preserve">Název práce: </w:t>
-      </w:r>
-      <w:r>
-        <w:rPr>
-          <w:b/>
-          <w:bCs/>
-          <w:lang w:eastAsia="cs-CZ"/>
-        </w:rPr>
-        <w:t xml:space="preserve">Vývoj 3D videoher ve Unity </w:t>
-      </w:r>
-      <w:proofErr w:type="spellStart"/>
-      <w:r>
-        <w:rPr>
-          <w:b/>
-          <w:bCs/>
-          <w:lang w:eastAsia="cs-CZ"/>
-        </w:rPr>
-        <w:t>enginu</w:t>
-      </w:r>
-      <w:proofErr w:type="spellEnd"/>
+        <w:t>Vývoj 3D videoher ve Unity enginu</w:t>
+      </w:r>
     </w:p>
     <w:p>
       <w:pPr>
@@ -1456,7 +1418,7 @@
     </w:p>
     <w:tbl>
       <w:tblPr>
-        <w:tblStyle w:val="TableGrid"/>
+        <w:tblStyle w:val="Mkatabulky"/>
         <w:tblW w:w="5000" w:type="pct"/>
         <w:tblBorders>
           <w:top w:val="none" w:sz="0" w:space="0" w:color="auto"/>
@@ -1620,7 +1582,7 @@
     </w:p>
     <w:p>
       <w:pPr>
-        <w:pStyle w:val="TOC1"/>
+        <w:pStyle w:val="Obsah1"/>
         <w:tabs>
           <w:tab w:val="right" w:leader="dot" w:pos="8493"/>
         </w:tabs>
@@ -1654,7 +1616,7 @@
       <w:hyperlink w:anchor="_Toc158963411" w:history="1">
         <w:r>
           <w:rPr>
-            <w:rStyle w:val="Hyperlink"/>
+            <w:rStyle w:val="Hypertextovodkaz"/>
             <w:noProof/>
           </w:rPr>
           <w:t>Obsah</w:t>
@@ -1711,7 +1673,7 @@
     </w:p>
     <w:p>
       <w:pPr>
-        <w:pStyle w:val="TOC1"/>
+        <w:pStyle w:val="Obsah1"/>
         <w:tabs>
           <w:tab w:val="right" w:leader="dot" w:pos="8493"/>
         </w:tabs>
@@ -1727,7 +1689,7 @@
       <w:hyperlink w:anchor="_Toc158963412" w:history="1">
         <w:r>
           <w:rPr>
-            <w:rStyle w:val="Hyperlink"/>
+            <w:rStyle w:val="Hypertextovodkaz"/>
             <w:noProof/>
           </w:rPr>
           <w:t>Úvod</w:t>
@@ -1784,7 +1746,7 @@
     </w:p>
     <w:p>
       <w:pPr>
-        <w:pStyle w:val="TOC1"/>
+        <w:pStyle w:val="Obsah1"/>
         <w:tabs>
           <w:tab w:val="left" w:pos="440"/>
           <w:tab w:val="right" w:leader="dot" w:pos="8493"/>
@@ -1801,7 +1763,7 @@
       <w:hyperlink w:anchor="_Toc158963413" w:history="1">
         <w:r>
           <w:rPr>
-            <w:rStyle w:val="Hyperlink"/>
+            <w:rStyle w:val="Hypertextovodkaz"/>
             <w:noProof/>
           </w:rPr>
           <w:t>I.</w:t>
@@ -1819,7 +1781,7 @@
         </w:r>
         <w:r>
           <w:rPr>
-            <w:rStyle w:val="Hyperlink"/>
+            <w:rStyle w:val="Hypertextovodkaz"/>
             <w:noProof/>
           </w:rPr>
           <w:t>Teoretická část</w:t>
@@ -1876,7 +1838,7 @@
     </w:p>
     <w:p>
       <w:pPr>
-        <w:pStyle w:val="TOC1"/>
+        <w:pStyle w:val="Obsah1"/>
         <w:tabs>
           <w:tab w:val="left" w:pos="440"/>
           <w:tab w:val="right" w:leader="dot" w:pos="8493"/>
@@ -1893,7 +1855,7 @@
       <w:hyperlink w:anchor="_Toc158963414" w:history="1">
         <w:r>
           <w:rPr>
-            <w:rStyle w:val="Hyperlink"/>
+            <w:rStyle w:val="Hypertextovodkaz"/>
             <w:noProof/>
           </w:rPr>
           <w:t>1.</w:t>
@@ -1911,7 +1873,7 @@
         </w:r>
         <w:r>
           <w:rPr>
-            <w:rStyle w:val="Hyperlink"/>
+            <w:rStyle w:val="Hypertextovodkaz"/>
             <w:noProof/>
           </w:rPr>
           <w:t>Programovací jazyk c#</w:t>
@@ -1968,7 +1930,7 @@
     </w:p>
     <w:p>
       <w:pPr>
-        <w:pStyle w:val="TOC2"/>
+        <w:pStyle w:val="Obsah2"/>
         <w:tabs>
           <w:tab w:val="left" w:pos="960"/>
           <w:tab w:val="right" w:leader="dot" w:pos="8493"/>
@@ -1985,7 +1947,7 @@
       <w:hyperlink w:anchor="_Toc158963415" w:history="1">
         <w:r>
           <w:rPr>
-            <w:rStyle w:val="Hyperlink"/>
+            <w:rStyle w:val="Hypertextovodkaz"/>
             <w:noProof/>
           </w:rPr>
           <w:t>1.1.</w:t>
@@ -2003,7 +1965,7 @@
         </w:r>
         <w:r>
           <w:rPr>
-            <w:rStyle w:val="Hyperlink"/>
+            <w:rStyle w:val="Hypertextovodkaz"/>
             <w:noProof/>
           </w:rPr>
           <w:t>Výhody vývoje v jazyce C#</w:t>
@@ -2060,7 +2022,7 @@
     </w:p>
     <w:p>
       <w:pPr>
-        <w:pStyle w:val="TOC2"/>
+        <w:pStyle w:val="Obsah2"/>
         <w:tabs>
           <w:tab w:val="left" w:pos="960"/>
           <w:tab w:val="right" w:leader="dot" w:pos="8493"/>
@@ -2077,7 +2039,7 @@
       <w:hyperlink w:anchor="_Toc158963416" w:history="1">
         <w:r>
           <w:rPr>
-            <w:rStyle w:val="Hyperlink"/>
+            <w:rStyle w:val="Hypertextovodkaz"/>
             <w:noProof/>
           </w:rPr>
           <w:t>1.2.</w:t>
@@ -2095,7 +2057,7 @@
         </w:r>
         <w:r>
           <w:rPr>
-            <w:rStyle w:val="Hyperlink"/>
+            <w:rStyle w:val="Hypertextovodkaz"/>
             <w:noProof/>
           </w:rPr>
           <w:t>Základní informace</w:t>
@@ -2152,7 +2114,7 @@
     </w:p>
     <w:p>
       <w:pPr>
-        <w:pStyle w:val="TOC3"/>
+        <w:pStyle w:val="Obsah3"/>
         <w:tabs>
           <w:tab w:val="left" w:pos="1440"/>
           <w:tab w:val="right" w:leader="dot" w:pos="8493"/>
@@ -2169,7 +2131,7 @@
       <w:hyperlink w:anchor="_Toc158963417" w:history="1">
         <w:r>
           <w:rPr>
-            <w:rStyle w:val="Hyperlink"/>
+            <w:rStyle w:val="Hypertextovodkaz"/>
             <w:noProof/>
           </w:rPr>
           <w:t>1.2.1.</w:t>
@@ -2187,7 +2149,7 @@
         </w:r>
         <w:r>
           <w:rPr>
-            <w:rStyle w:val="Hyperlink"/>
+            <w:rStyle w:val="Hypertextovodkaz"/>
             <w:noProof/>
           </w:rPr>
           <w:t>Objektově orientované programování</w:t>
@@ -2244,7 +2206,7 @@
     </w:p>
     <w:p>
       <w:pPr>
-        <w:pStyle w:val="TOC3"/>
+        <w:pStyle w:val="Obsah3"/>
         <w:tabs>
           <w:tab w:val="left" w:pos="1440"/>
           <w:tab w:val="right" w:leader="dot" w:pos="8493"/>
@@ -2261,7 +2223,7 @@
       <w:hyperlink w:anchor="_Toc158963418" w:history="1">
         <w:r>
           <w:rPr>
-            <w:rStyle w:val="Hyperlink"/>
+            <w:rStyle w:val="Hypertextovodkaz"/>
             <w:noProof/>
           </w:rPr>
           <w:t>1.2.2.</w:t>
@@ -2279,7 +2241,7 @@
         </w:r>
         <w:r>
           <w:rPr>
-            <w:rStyle w:val="Hyperlink"/>
+            <w:rStyle w:val="Hypertextovodkaz"/>
             <w:noProof/>
           </w:rPr>
           <w:t>Přístupové modifikátory</w:t>
@@ -2336,7 +2298,7 @@
     </w:p>
     <w:p>
       <w:pPr>
-        <w:pStyle w:val="TOC3"/>
+        <w:pStyle w:val="Obsah3"/>
         <w:tabs>
           <w:tab w:val="left" w:pos="1440"/>
           <w:tab w:val="right" w:leader="dot" w:pos="8493"/>
@@ -2353,7 +2315,7 @@
       <w:hyperlink w:anchor="_Toc158963419" w:history="1">
         <w:r>
           <w:rPr>
-            <w:rStyle w:val="Hyperlink"/>
+            <w:rStyle w:val="Hypertextovodkaz"/>
             <w:noProof/>
           </w:rPr>
           <w:t>1.2.3.</w:t>
@@ -2371,7 +2333,7 @@
         </w:r>
         <w:r>
           <w:rPr>
-            <w:rStyle w:val="Hyperlink"/>
+            <w:rStyle w:val="Hypertextovodkaz"/>
             <w:noProof/>
           </w:rPr>
           <w:t>Objektově orientováné designové principy</w:t>
@@ -2428,7 +2390,7 @@
     </w:p>
     <w:p>
       <w:pPr>
-        <w:pStyle w:val="TOC1"/>
+        <w:pStyle w:val="Obsah1"/>
         <w:tabs>
           <w:tab w:val="left" w:pos="440"/>
           <w:tab w:val="right" w:leader="dot" w:pos="8493"/>
@@ -2445,7 +2407,7 @@
       <w:hyperlink w:anchor="_Toc158963420" w:history="1">
         <w:r>
           <w:rPr>
-            <w:rStyle w:val="Hyperlink"/>
+            <w:rStyle w:val="Hypertextovodkaz"/>
             <w:noProof/>
           </w:rPr>
           <w:t>2.</w:t>
@@ -2463,7 +2425,7 @@
         </w:r>
         <w:r>
           <w:rPr>
-            <w:rStyle w:val="Hyperlink"/>
+            <w:rStyle w:val="Hypertextovodkaz"/>
             <w:noProof/>
           </w:rPr>
           <w:t>Herní enginy</w:t>
@@ -2520,7 +2482,7 @@
     </w:p>
     <w:p>
       <w:pPr>
-        <w:pStyle w:val="TOC2"/>
+        <w:pStyle w:val="Obsah2"/>
         <w:tabs>
           <w:tab w:val="left" w:pos="960"/>
           <w:tab w:val="right" w:leader="dot" w:pos="8493"/>
@@ -2537,7 +2499,7 @@
       <w:hyperlink w:anchor="_Toc158963421" w:history="1">
         <w:r>
           <w:rPr>
-            <w:rStyle w:val="Hyperlink"/>
+            <w:rStyle w:val="Hypertextovodkaz"/>
             <w:noProof/>
           </w:rPr>
           <w:t>2.1.</w:t>
@@ -2555,7 +2517,7 @@
         </w:r>
         <w:r>
           <w:rPr>
-            <w:rStyle w:val="Hyperlink"/>
+            <w:rStyle w:val="Hypertextovodkaz"/>
             <w:noProof/>
           </w:rPr>
           <w:t>Hlavní představitelé</w:t>
@@ -2612,7 +2574,7 @@
     </w:p>
     <w:p>
       <w:pPr>
-        <w:pStyle w:val="TOC3"/>
+        <w:pStyle w:val="Obsah3"/>
         <w:tabs>
           <w:tab w:val="left" w:pos="1440"/>
           <w:tab w:val="right" w:leader="dot" w:pos="8493"/>
@@ -2629,7 +2591,7 @@
       <w:hyperlink w:anchor="_Toc158963422" w:history="1">
         <w:r>
           <w:rPr>
-            <w:rStyle w:val="Hyperlink"/>
+            <w:rStyle w:val="Hypertextovodkaz"/>
             <w:noProof/>
           </w:rPr>
           <w:t>2.1.1.</w:t>
@@ -2647,7 +2609,7 @@
         </w:r>
         <w:r>
           <w:rPr>
-            <w:rStyle w:val="Hyperlink"/>
+            <w:rStyle w:val="Hypertextovodkaz"/>
             <w:noProof/>
           </w:rPr>
           <w:t>Unreal Engine</w:t>
@@ -2704,7 +2666,7 @@
     </w:p>
     <w:p>
       <w:pPr>
-        <w:pStyle w:val="TOC3"/>
+        <w:pStyle w:val="Obsah3"/>
         <w:tabs>
           <w:tab w:val="left" w:pos="1440"/>
           <w:tab w:val="right" w:leader="dot" w:pos="8493"/>
@@ -2721,7 +2683,7 @@
       <w:hyperlink w:anchor="_Toc158963423" w:history="1">
         <w:r>
           <w:rPr>
-            <w:rStyle w:val="Hyperlink"/>
+            <w:rStyle w:val="Hypertextovodkaz"/>
             <w:noProof/>
           </w:rPr>
           <w:t>2.1.2.</w:t>
@@ -2739,7 +2701,7 @@
         </w:r>
         <w:r>
           <w:rPr>
-            <w:rStyle w:val="Hyperlink"/>
+            <w:rStyle w:val="Hypertextovodkaz"/>
             <w:noProof/>
           </w:rPr>
           <w:t>Unity engine</w:t>
@@ -2796,7 +2758,7 @@
     </w:p>
     <w:p>
       <w:pPr>
-        <w:pStyle w:val="TOC1"/>
+        <w:pStyle w:val="Obsah1"/>
         <w:tabs>
           <w:tab w:val="left" w:pos="440"/>
           <w:tab w:val="right" w:leader="dot" w:pos="8493"/>
@@ -2813,7 +2775,7 @@
       <w:hyperlink w:anchor="_Toc158963424" w:history="1">
         <w:r>
           <w:rPr>
-            <w:rStyle w:val="Hyperlink"/>
+            <w:rStyle w:val="Hypertextovodkaz"/>
             <w:noProof/>
           </w:rPr>
           <w:t>3.</w:t>
@@ -2831,7 +2793,7 @@
         </w:r>
         <w:r>
           <w:rPr>
-            <w:rStyle w:val="Hyperlink"/>
+            <w:rStyle w:val="Hypertextovodkaz"/>
             <w:noProof/>
           </w:rPr>
           <w:t>Herní design</w:t>
@@ -2888,7 +2850,7 @@
     </w:p>
     <w:p>
       <w:pPr>
-        <w:pStyle w:val="TOC2"/>
+        <w:pStyle w:val="Obsah2"/>
         <w:tabs>
           <w:tab w:val="left" w:pos="960"/>
           <w:tab w:val="right" w:leader="dot" w:pos="8493"/>
@@ -2905,7 +2867,7 @@
       <w:hyperlink w:anchor="_Toc158963425" w:history="1">
         <w:r>
           <w:rPr>
-            <w:rStyle w:val="Hyperlink"/>
+            <w:rStyle w:val="Hypertextovodkaz"/>
             <w:noProof/>
           </w:rPr>
           <w:t>3.1.</w:t>
@@ -2923,7 +2885,7 @@
         </w:r>
         <w:r>
           <w:rPr>
-            <w:rStyle w:val="Hyperlink"/>
+            <w:rStyle w:val="Hypertextovodkaz"/>
             <w:noProof/>
           </w:rPr>
           <w:t>Obecné informace</w:t>
@@ -2980,7 +2942,7 @@
     </w:p>
     <w:p>
       <w:pPr>
-        <w:pStyle w:val="TOC2"/>
+        <w:pStyle w:val="Obsah2"/>
         <w:tabs>
           <w:tab w:val="left" w:pos="960"/>
           <w:tab w:val="right" w:leader="dot" w:pos="8493"/>
@@ -2997,7 +2959,7 @@
       <w:hyperlink w:anchor="_Toc158963426" w:history="1">
         <w:r>
           <w:rPr>
-            <w:rStyle w:val="Hyperlink"/>
+            <w:rStyle w:val="Hypertextovodkaz"/>
             <w:noProof/>
           </w:rPr>
           <w:t>3.2.</w:t>
@@ -3015,7 +2977,7 @@
         </w:r>
         <w:r>
           <w:rPr>
-            <w:rStyle w:val="Hyperlink"/>
+            <w:rStyle w:val="Hypertextovodkaz"/>
             <w:noProof/>
           </w:rPr>
           <w:t>Proces designování</w:t>
@@ -3072,7 +3034,7 @@
     </w:p>
     <w:p>
       <w:pPr>
-        <w:pStyle w:val="TOC3"/>
+        <w:pStyle w:val="Obsah3"/>
         <w:tabs>
           <w:tab w:val="left" w:pos="1440"/>
           <w:tab w:val="right" w:leader="dot" w:pos="8493"/>
@@ -3089,7 +3051,7 @@
       <w:hyperlink w:anchor="_Toc158963427" w:history="1">
         <w:r>
           <w:rPr>
-            <w:rStyle w:val="Hyperlink"/>
+            <w:rStyle w:val="Hypertextovodkaz"/>
             <w:noProof/>
           </w:rPr>
           <w:t>3.2.1.</w:t>
@@ -3107,7 +3069,7 @@
         </w:r>
         <w:r>
           <w:rPr>
-            <w:rStyle w:val="Hyperlink"/>
+            <w:rStyle w:val="Hypertextovodkaz"/>
             <w:noProof/>
           </w:rPr>
           <w:t>Výzkum a analýza</w:t>
@@ -3164,7 +3126,7 @@
     </w:p>
     <w:p>
       <w:pPr>
-        <w:pStyle w:val="TOC3"/>
+        <w:pStyle w:val="Obsah3"/>
         <w:tabs>
           <w:tab w:val="left" w:pos="1440"/>
           <w:tab w:val="right" w:leader="dot" w:pos="8493"/>
@@ -3181,7 +3143,7 @@
       <w:hyperlink w:anchor="_Toc158963428" w:history="1">
         <w:r>
           <w:rPr>
-            <w:rStyle w:val="Hyperlink"/>
+            <w:rStyle w:val="Hypertextovodkaz"/>
             <w:noProof/>
           </w:rPr>
           <w:t>3.2.2.</w:t>
@@ -3199,7 +3161,7 @@
         </w:r>
         <w:r>
           <w:rPr>
-            <w:rStyle w:val="Hyperlink"/>
+            <w:rStyle w:val="Hypertextovodkaz"/>
             <w:noProof/>
           </w:rPr>
           <w:t>Koncept</w:t>
@@ -3256,7 +3218,7 @@
     </w:p>
     <w:p>
       <w:pPr>
-        <w:pStyle w:val="TOC3"/>
+        <w:pStyle w:val="Obsah3"/>
         <w:tabs>
           <w:tab w:val="left" w:pos="1440"/>
           <w:tab w:val="right" w:leader="dot" w:pos="8493"/>
@@ -3273,7 +3235,7 @@
       <w:hyperlink w:anchor="_Toc158963429" w:history="1">
         <w:r>
           <w:rPr>
-            <w:rStyle w:val="Hyperlink"/>
+            <w:rStyle w:val="Hypertextovodkaz"/>
             <w:noProof/>
           </w:rPr>
           <w:t>3.2.3.</w:t>
@@ -3291,7 +3253,7 @@
         </w:r>
         <w:r>
           <w:rPr>
-            <w:rStyle w:val="Hyperlink"/>
+            <w:rStyle w:val="Hypertextovodkaz"/>
             <w:noProof/>
           </w:rPr>
           <w:t>Blocking</w:t>
@@ -3348,7 +3310,7 @@
     </w:p>
     <w:p>
       <w:pPr>
-        <w:pStyle w:val="TOC3"/>
+        <w:pStyle w:val="Obsah3"/>
         <w:tabs>
           <w:tab w:val="left" w:pos="1440"/>
           <w:tab w:val="right" w:leader="dot" w:pos="8493"/>
@@ -3365,7 +3327,7 @@
       <w:hyperlink w:anchor="_Toc158963430" w:history="1">
         <w:r>
           <w:rPr>
-            <w:rStyle w:val="Hyperlink"/>
+            <w:rStyle w:val="Hypertextovodkaz"/>
             <w:noProof/>
           </w:rPr>
           <w:t>3.2.4.</w:t>
@@ -3383,7 +3345,7 @@
         </w:r>
         <w:r>
           <w:rPr>
-            <w:rStyle w:val="Hyperlink"/>
+            <w:rStyle w:val="Hypertextovodkaz"/>
             <w:noProof/>
           </w:rPr>
           <w:t>Finalizace</w:t>
@@ -3440,7 +3402,7 @@
     </w:p>
     <w:p>
       <w:pPr>
-        <w:pStyle w:val="TOC2"/>
+        <w:pStyle w:val="Obsah2"/>
         <w:tabs>
           <w:tab w:val="left" w:pos="960"/>
           <w:tab w:val="right" w:leader="dot" w:pos="8493"/>
@@ -3457,7 +3419,7 @@
       <w:hyperlink w:anchor="_Toc158963431" w:history="1">
         <w:r>
           <w:rPr>
-            <w:rStyle w:val="Hyperlink"/>
+            <w:rStyle w:val="Hypertextovodkaz"/>
             <w:noProof/>
           </w:rPr>
           <w:t>3.3.</w:t>
@@ -3475,7 +3437,7 @@
         </w:r>
         <w:r>
           <w:rPr>
-            <w:rStyle w:val="Hyperlink"/>
+            <w:rStyle w:val="Hypertextovodkaz"/>
             <w:noProof/>
           </w:rPr>
           <w:t>Využití psychologie při vytváření designu videoher</w:t>
@@ -3532,7 +3494,7 @@
     </w:p>
     <w:p>
       <w:pPr>
-        <w:pStyle w:val="TOC3"/>
+        <w:pStyle w:val="Obsah3"/>
         <w:tabs>
           <w:tab w:val="left" w:pos="1440"/>
           <w:tab w:val="right" w:leader="dot" w:pos="8493"/>
@@ -3549,7 +3511,7 @@
       <w:hyperlink w:anchor="_Toc158963432" w:history="1">
         <w:r>
           <w:rPr>
-            <w:rStyle w:val="Hyperlink"/>
+            <w:rStyle w:val="Hypertextovodkaz"/>
             <w:noProof/>
           </w:rPr>
           <w:t>3.3.1.</w:t>
@@ -3567,7 +3529,7 @@
         </w:r>
         <w:r>
           <w:rPr>
-            <w:rStyle w:val="Hyperlink"/>
+            <w:rStyle w:val="Hypertextovodkaz"/>
             <w:noProof/>
           </w:rPr>
           <w:t>Motivace</w:t>
@@ -3624,7 +3586,7 @@
     </w:p>
     <w:p>
       <w:pPr>
-        <w:pStyle w:val="TOC3"/>
+        <w:pStyle w:val="Obsah3"/>
         <w:tabs>
           <w:tab w:val="left" w:pos="1440"/>
           <w:tab w:val="right" w:leader="dot" w:pos="8493"/>
@@ -3641,7 +3603,7 @@
       <w:hyperlink w:anchor="_Toc158963433" w:history="1">
         <w:r>
           <w:rPr>
-            <w:rStyle w:val="Hyperlink"/>
+            <w:rStyle w:val="Hypertextovodkaz"/>
             <w:noProof/>
           </w:rPr>
           <w:t>3.3.2.</w:t>
@@ -3659,7 +3621,7 @@
         </w:r>
         <w:r>
           <w:rPr>
-            <w:rStyle w:val="Hyperlink"/>
+            <w:rStyle w:val="Hypertextovodkaz"/>
             <w:noProof/>
           </w:rPr>
           <w:t>Úspěchy</w:t>
@@ -3716,7 +3678,7 @@
     </w:p>
     <w:p>
       <w:pPr>
-        <w:pStyle w:val="TOC3"/>
+        <w:pStyle w:val="Obsah3"/>
         <w:tabs>
           <w:tab w:val="left" w:pos="1440"/>
           <w:tab w:val="right" w:leader="dot" w:pos="8493"/>
@@ -3733,7 +3695,7 @@
       <w:hyperlink w:anchor="_Toc158963434" w:history="1">
         <w:r>
           <w:rPr>
-            <w:rStyle w:val="Hyperlink"/>
+            <w:rStyle w:val="Hypertextovodkaz"/>
             <w:noProof/>
           </w:rPr>
           <w:t>3.3.3.</w:t>
@@ -3751,7 +3713,7 @@
         </w:r>
         <w:r>
           <w:rPr>
-            <w:rStyle w:val="Hyperlink"/>
+            <w:rStyle w:val="Hypertextovodkaz"/>
             <w:noProof/>
           </w:rPr>
           <w:t>Pokrok</w:t>
@@ -3808,7 +3770,7 @@
     </w:p>
     <w:p>
       <w:pPr>
-        <w:pStyle w:val="TOC1"/>
+        <w:pStyle w:val="Obsah1"/>
         <w:tabs>
           <w:tab w:val="left" w:pos="720"/>
           <w:tab w:val="right" w:leader="dot" w:pos="8493"/>
@@ -3825,7 +3787,7 @@
       <w:hyperlink w:anchor="_Toc158963435" w:history="1">
         <w:r>
           <w:rPr>
-            <w:rStyle w:val="Hyperlink"/>
+            <w:rStyle w:val="Hypertextovodkaz"/>
             <w:noProof/>
           </w:rPr>
           <w:t>II.</w:t>
@@ -3843,7 +3805,7 @@
         </w:r>
         <w:r>
           <w:rPr>
-            <w:rStyle w:val="Hyperlink"/>
+            <w:rStyle w:val="Hypertextovodkaz"/>
             <w:noProof/>
           </w:rPr>
           <w:t>Praktická část</w:t>
@@ -3900,7 +3862,7 @@
     </w:p>
     <w:p>
       <w:pPr>
-        <w:pStyle w:val="TOC1"/>
+        <w:pStyle w:val="Obsah1"/>
         <w:tabs>
           <w:tab w:val="left" w:pos="440"/>
           <w:tab w:val="right" w:leader="dot" w:pos="8493"/>
@@ -3917,7 +3879,7 @@
       <w:hyperlink w:anchor="_Toc158963436" w:history="1">
         <w:r>
           <w:rPr>
-            <w:rStyle w:val="Hyperlink"/>
+            <w:rStyle w:val="Hypertextovodkaz"/>
             <w:noProof/>
           </w:rPr>
           <w:t>4.</w:t>
@@ -3935,7 +3897,7 @@
         </w:r>
         <w:r>
           <w:rPr>
-            <w:rStyle w:val="Hyperlink"/>
+            <w:rStyle w:val="Hypertextovodkaz"/>
             <w:noProof/>
           </w:rPr>
           <w:t>Vývoj herní mapy</w:t>
@@ -3992,7 +3954,7 @@
     </w:p>
     <w:p>
       <w:pPr>
-        <w:pStyle w:val="TOC2"/>
+        <w:pStyle w:val="Obsah2"/>
         <w:tabs>
           <w:tab w:val="left" w:pos="960"/>
           <w:tab w:val="right" w:leader="dot" w:pos="8493"/>
@@ -4009,7 +3971,7 @@
       <w:hyperlink w:anchor="_Toc158963437" w:history="1">
         <w:r>
           <w:rPr>
-            <w:rStyle w:val="Hyperlink"/>
+            <w:rStyle w:val="Hypertextovodkaz"/>
             <w:noProof/>
           </w:rPr>
           <w:t>4.1.</w:t>
@@ -4027,7 +3989,7 @@
         </w:r>
         <w:r>
           <w:rPr>
-            <w:rStyle w:val="Hyperlink"/>
+            <w:rStyle w:val="Hypertextovodkaz"/>
             <w:noProof/>
           </w:rPr>
           <w:t>Trenchbroom</w:t>
@@ -4084,7 +4046,7 @@
     </w:p>
     <w:p>
       <w:pPr>
-        <w:pStyle w:val="TOC2"/>
+        <w:pStyle w:val="Obsah2"/>
         <w:tabs>
           <w:tab w:val="left" w:pos="960"/>
           <w:tab w:val="right" w:leader="dot" w:pos="8493"/>
@@ -4101,7 +4063,7 @@
       <w:hyperlink w:anchor="_Toc158963438" w:history="1">
         <w:r>
           <w:rPr>
-            <w:rStyle w:val="Hyperlink"/>
+            <w:rStyle w:val="Hypertextovodkaz"/>
             <w:noProof/>
           </w:rPr>
           <w:t>4.2.</w:t>
@@ -4119,7 +4081,7 @@
         </w:r>
         <w:r>
           <w:rPr>
-            <w:rStyle w:val="Hyperlink"/>
+            <w:rStyle w:val="Hypertextovodkaz"/>
             <w:noProof/>
           </w:rPr>
           <w:t>Osvětlení</w:t>
@@ -4176,7 +4138,7 @@
     </w:p>
     <w:p>
       <w:pPr>
-        <w:pStyle w:val="TOC2"/>
+        <w:pStyle w:val="Obsah2"/>
         <w:tabs>
           <w:tab w:val="left" w:pos="960"/>
           <w:tab w:val="right" w:leader="dot" w:pos="8493"/>
@@ -4193,7 +4155,7 @@
       <w:hyperlink w:anchor="_Toc158963439" w:history="1">
         <w:r>
           <w:rPr>
-            <w:rStyle w:val="Hyperlink"/>
+            <w:rStyle w:val="Hypertextovodkaz"/>
             <w:noProof/>
           </w:rPr>
           <w:t>4.3.</w:t>
@@ -4211,7 +4173,7 @@
         </w:r>
         <w:r>
           <w:rPr>
-            <w:rStyle w:val="Hyperlink"/>
+            <w:rStyle w:val="Hypertextovodkaz"/>
             <w:noProof/>
           </w:rPr>
           <w:t>Implementace mapy</w:t>
@@ -4268,7 +4230,7 @@
     </w:p>
     <w:p>
       <w:pPr>
-        <w:pStyle w:val="TOC2"/>
+        <w:pStyle w:val="Obsah2"/>
         <w:tabs>
           <w:tab w:val="left" w:pos="960"/>
           <w:tab w:val="right" w:leader="dot" w:pos="8493"/>
@@ -4285,7 +4247,7 @@
       <w:hyperlink w:anchor="_Toc158963440" w:history="1">
         <w:r>
           <w:rPr>
-            <w:rStyle w:val="Hyperlink"/>
+            <w:rStyle w:val="Hypertextovodkaz"/>
             <w:noProof/>
           </w:rPr>
           <w:t>4.4.</w:t>
@@ -4303,7 +4265,7 @@
         </w:r>
         <w:r>
           <w:rPr>
-            <w:rStyle w:val="Hyperlink"/>
+            <w:rStyle w:val="Hypertextovodkaz"/>
             <w:noProof/>
           </w:rPr>
           <w:t>Texturování</w:t>
@@ -4360,7 +4322,7 @@
     </w:p>
     <w:p>
       <w:pPr>
-        <w:pStyle w:val="TOC1"/>
+        <w:pStyle w:val="Obsah1"/>
         <w:tabs>
           <w:tab w:val="left" w:pos="440"/>
           <w:tab w:val="right" w:leader="dot" w:pos="8493"/>
@@ -4377,7 +4339,7 @@
       <w:hyperlink w:anchor="_Toc158963441" w:history="1">
         <w:r>
           <w:rPr>
-            <w:rStyle w:val="Hyperlink"/>
+            <w:rStyle w:val="Hypertextovodkaz"/>
             <w:noProof/>
           </w:rPr>
           <w:t>5.</w:t>
@@ -4395,7 +4357,7 @@
         </w:r>
         <w:r>
           <w:rPr>
-            <w:rStyle w:val="Hyperlink"/>
+            <w:rStyle w:val="Hypertextovodkaz"/>
             <w:noProof/>
           </w:rPr>
           <w:t>Vývoj herních modelů</w:t>
@@ -4452,7 +4414,7 @@
     </w:p>
     <w:p>
       <w:pPr>
-        <w:pStyle w:val="TOC2"/>
+        <w:pStyle w:val="Obsah2"/>
         <w:tabs>
           <w:tab w:val="left" w:pos="960"/>
           <w:tab w:val="right" w:leader="dot" w:pos="8493"/>
@@ -4469,7 +4431,7 @@
       <w:hyperlink w:anchor="_Toc158963442" w:history="1">
         <w:r>
           <w:rPr>
-            <w:rStyle w:val="Hyperlink"/>
+            <w:rStyle w:val="Hypertextovodkaz"/>
             <w:noProof/>
           </w:rPr>
           <w:t>5.1.</w:t>
@@ -4487,7 +4449,7 @@
         </w:r>
         <w:r>
           <w:rPr>
-            <w:rStyle w:val="Hyperlink"/>
+            <w:rStyle w:val="Hypertextovodkaz"/>
             <w:noProof/>
           </w:rPr>
           <w:t>Modelování</w:t>
@@ -4544,7 +4506,7 @@
     </w:p>
     <w:p>
       <w:pPr>
-        <w:pStyle w:val="TOC2"/>
+        <w:pStyle w:val="Obsah2"/>
         <w:tabs>
           <w:tab w:val="left" w:pos="960"/>
           <w:tab w:val="right" w:leader="dot" w:pos="8493"/>
@@ -4561,7 +4523,7 @@
       <w:hyperlink w:anchor="_Toc158963443" w:history="1">
         <w:r>
           <w:rPr>
-            <w:rStyle w:val="Hyperlink"/>
+            <w:rStyle w:val="Hypertextovodkaz"/>
             <w:noProof/>
           </w:rPr>
           <w:t>5.2.</w:t>
@@ -4579,7 +4541,7 @@
         </w:r>
         <w:r>
           <w:rPr>
-            <w:rStyle w:val="Hyperlink"/>
+            <w:rStyle w:val="Hypertextovodkaz"/>
             <w:noProof/>
           </w:rPr>
           <w:t>Texturování</w:t>
@@ -4636,7 +4598,7 @@
     </w:p>
     <w:p>
       <w:pPr>
-        <w:pStyle w:val="TOC2"/>
+        <w:pStyle w:val="Obsah2"/>
         <w:tabs>
           <w:tab w:val="left" w:pos="960"/>
           <w:tab w:val="right" w:leader="dot" w:pos="8493"/>
@@ -4653,7 +4615,7 @@
       <w:hyperlink w:anchor="_Toc158963444" w:history="1">
         <w:r>
           <w:rPr>
-            <w:rStyle w:val="Hyperlink"/>
+            <w:rStyle w:val="Hypertextovodkaz"/>
             <w:noProof/>
           </w:rPr>
           <w:t>5.3.</w:t>
@@ -4671,7 +4633,7 @@
         </w:r>
         <w:r>
           <w:rPr>
-            <w:rStyle w:val="Hyperlink"/>
+            <w:rStyle w:val="Hypertextovodkaz"/>
             <w:noProof/>
           </w:rPr>
           <w:t>Implementace modelů</w:t>
@@ -4728,7 +4690,7 @@
     </w:p>
     <w:p>
       <w:pPr>
-        <w:pStyle w:val="TOC1"/>
+        <w:pStyle w:val="Obsah1"/>
         <w:tabs>
           <w:tab w:val="left" w:pos="440"/>
           <w:tab w:val="right" w:leader="dot" w:pos="8493"/>
@@ -4745,7 +4707,7 @@
       <w:hyperlink w:anchor="_Toc158963445" w:history="1">
         <w:r>
           <w:rPr>
-            <w:rStyle w:val="Hyperlink"/>
+            <w:rStyle w:val="Hypertextovodkaz"/>
             <w:noProof/>
           </w:rPr>
           <w:t>6.</w:t>
@@ -4763,7 +4725,7 @@
         </w:r>
         <w:r>
           <w:rPr>
-            <w:rStyle w:val="Hyperlink"/>
+            <w:rStyle w:val="Hypertextovodkaz"/>
             <w:noProof/>
           </w:rPr>
           <w:t>Vývoj hry</w:t>
@@ -4820,7 +4782,7 @@
     </w:p>
     <w:p>
       <w:pPr>
-        <w:pStyle w:val="TOC2"/>
+        <w:pStyle w:val="Obsah2"/>
         <w:tabs>
           <w:tab w:val="left" w:pos="960"/>
           <w:tab w:val="right" w:leader="dot" w:pos="8493"/>
@@ -4837,7 +4799,7 @@
       <w:hyperlink w:anchor="_Toc158963446" w:history="1">
         <w:r>
           <w:rPr>
-            <w:rStyle w:val="Hyperlink"/>
+            <w:rStyle w:val="Hypertextovodkaz"/>
             <w:noProof/>
           </w:rPr>
           <w:t>6.1.</w:t>
@@ -4855,7 +4817,7 @@
         </w:r>
         <w:r>
           <w:rPr>
-            <w:rStyle w:val="Hyperlink"/>
+            <w:rStyle w:val="Hypertextovodkaz"/>
             <w:noProof/>
           </w:rPr>
           <w:t>Skriptování</w:t>
@@ -4912,7 +4874,7 @@
     </w:p>
     <w:p>
       <w:pPr>
-        <w:pStyle w:val="TOC3"/>
+        <w:pStyle w:val="Obsah3"/>
         <w:tabs>
           <w:tab w:val="left" w:pos="1440"/>
           <w:tab w:val="right" w:leader="dot" w:pos="8493"/>
@@ -4929,7 +4891,7 @@
       <w:hyperlink w:anchor="_Toc158963447" w:history="1">
         <w:r>
           <w:rPr>
-            <w:rStyle w:val="Hyperlink"/>
+            <w:rStyle w:val="Hypertextovodkaz"/>
             <w:noProof/>
           </w:rPr>
           <w:t>6.1.1.</w:t>
@@ -4947,7 +4909,7 @@
         </w:r>
         <w:r>
           <w:rPr>
-            <w:rStyle w:val="Hyperlink"/>
+            <w:rStyle w:val="Hypertextovodkaz"/>
             <w:noProof/>
           </w:rPr>
           <w:t>Střelba hráče</w:t>
@@ -5004,7 +4966,7 @@
     </w:p>
     <w:p>
       <w:pPr>
-        <w:pStyle w:val="TOC3"/>
+        <w:pStyle w:val="Obsah3"/>
         <w:tabs>
           <w:tab w:val="left" w:pos="1440"/>
           <w:tab w:val="right" w:leader="dot" w:pos="8493"/>
@@ -5021,7 +4983,7 @@
       <w:hyperlink w:anchor="_Toc158963448" w:history="1">
         <w:r>
           <w:rPr>
-            <w:rStyle w:val="Hyperlink"/>
+            <w:rStyle w:val="Hypertextovodkaz"/>
             <w:noProof/>
           </w:rPr>
           <w:t>6.1.2.</w:t>
@@ -5039,7 +5001,7 @@
         </w:r>
         <w:r>
           <w:rPr>
-            <w:rStyle w:val="Hyperlink"/>
+            <w:rStyle w:val="Hypertextovodkaz"/>
             <w:noProof/>
           </w:rPr>
           <w:t>Pohyb hráče</w:t>
@@ -5096,7 +5058,7 @@
     </w:p>
     <w:p>
       <w:pPr>
-        <w:pStyle w:val="TOC3"/>
+        <w:pStyle w:val="Obsah3"/>
         <w:tabs>
           <w:tab w:val="left" w:pos="1440"/>
           <w:tab w:val="right" w:leader="dot" w:pos="8493"/>
@@ -5113,7 +5075,7 @@
       <w:hyperlink w:anchor="_Toc158963449" w:history="1">
         <w:r>
           <w:rPr>
-            <w:rStyle w:val="Hyperlink"/>
+            <w:rStyle w:val="Hypertextovodkaz"/>
             <w:noProof/>
           </w:rPr>
           <w:t>6.1.3.</w:t>
@@ -5131,7 +5093,7 @@
         </w:r>
         <w:r>
           <w:rPr>
-            <w:rStyle w:val="Hyperlink"/>
+            <w:rStyle w:val="Hypertextovodkaz"/>
             <w:noProof/>
           </w:rPr>
           <w:t>Nepřátelé</w:t>
@@ -5188,7 +5150,7 @@
     </w:p>
     <w:p>
       <w:pPr>
-        <w:pStyle w:val="TOC3"/>
+        <w:pStyle w:val="Obsah3"/>
         <w:tabs>
           <w:tab w:val="left" w:pos="1440"/>
           <w:tab w:val="right" w:leader="dot" w:pos="8493"/>
@@ -5205,7 +5167,7 @@
       <w:hyperlink w:anchor="_Toc158963450" w:history="1">
         <w:r>
           <w:rPr>
-            <w:rStyle w:val="Hyperlink"/>
+            <w:rStyle w:val="Hypertextovodkaz"/>
             <w:noProof/>
           </w:rPr>
           <w:t>6.1.4.</w:t>
@@ -5223,7 +5185,7 @@
         </w:r>
         <w:r>
           <w:rPr>
-            <w:rStyle w:val="Hyperlink"/>
+            <w:rStyle w:val="Hypertextovodkaz"/>
             <w:noProof/>
           </w:rPr>
           <w:t>Inventář</w:t>
@@ -5280,7 +5242,7 @@
     </w:p>
     <w:p>
       <w:pPr>
-        <w:pStyle w:val="TOC2"/>
+        <w:pStyle w:val="Obsah2"/>
         <w:tabs>
           <w:tab w:val="left" w:pos="960"/>
           <w:tab w:val="right" w:leader="dot" w:pos="8493"/>
@@ -5297,7 +5259,7 @@
       <w:hyperlink w:anchor="_Toc158963451" w:history="1">
         <w:r>
           <w:rPr>
-            <w:rStyle w:val="Hyperlink"/>
+            <w:rStyle w:val="Hypertextovodkaz"/>
             <w:noProof/>
           </w:rPr>
           <w:t>6.2.</w:t>
@@ -5315,7 +5277,7 @@
         </w:r>
         <w:r>
           <w:rPr>
-            <w:rStyle w:val="Hyperlink"/>
+            <w:rStyle w:val="Hypertextovodkaz"/>
             <w:noProof/>
           </w:rPr>
           <w:t>Zvuk</w:t>
@@ -5372,7 +5334,7 @@
     </w:p>
     <w:p>
       <w:pPr>
-        <w:pStyle w:val="TOC3"/>
+        <w:pStyle w:val="Obsah3"/>
         <w:tabs>
           <w:tab w:val="left" w:pos="1440"/>
           <w:tab w:val="right" w:leader="dot" w:pos="8493"/>
@@ -5389,7 +5351,7 @@
       <w:hyperlink w:anchor="_Toc158963452" w:history="1">
         <w:r>
           <w:rPr>
-            <w:rStyle w:val="Hyperlink"/>
+            <w:rStyle w:val="Hypertextovodkaz"/>
             <w:noProof/>
           </w:rPr>
           <w:t>6.2.1.</w:t>
@@ -5407,7 +5369,7 @@
         </w:r>
         <w:r>
           <w:rPr>
-            <w:rStyle w:val="Hyperlink"/>
+            <w:rStyle w:val="Hypertextovodkaz"/>
             <w:noProof/>
           </w:rPr>
           <w:t>Ukládání zvuků</w:t>
@@ -5464,7 +5426,7 @@
     </w:p>
     <w:p>
       <w:pPr>
-        <w:pStyle w:val="TOC3"/>
+        <w:pStyle w:val="Obsah3"/>
         <w:tabs>
           <w:tab w:val="left" w:pos="1440"/>
           <w:tab w:val="right" w:leader="dot" w:pos="8493"/>
@@ -5481,7 +5443,7 @@
       <w:hyperlink w:anchor="_Toc158963453" w:history="1">
         <w:r>
           <w:rPr>
-            <w:rStyle w:val="Hyperlink"/>
+            <w:rStyle w:val="Hypertextovodkaz"/>
             <w:noProof/>
           </w:rPr>
           <w:t>6.2.2.</w:t>
@@ -5499,7 +5461,7 @@
         </w:r>
         <w:r>
           <w:rPr>
-            <w:rStyle w:val="Hyperlink"/>
+            <w:rStyle w:val="Hypertextovodkaz"/>
             <w:noProof/>
           </w:rPr>
           <w:t>Přehrávání zvuků</w:t>
@@ -5556,7 +5518,7 @@
     </w:p>
     <w:p>
       <w:pPr>
-        <w:pStyle w:val="TOC2"/>
+        <w:pStyle w:val="Obsah2"/>
         <w:tabs>
           <w:tab w:val="left" w:pos="960"/>
           <w:tab w:val="right" w:leader="dot" w:pos="8493"/>
@@ -5573,7 +5535,7 @@
       <w:hyperlink w:anchor="_Toc158963454" w:history="1">
         <w:r>
           <w:rPr>
-            <w:rStyle w:val="Hyperlink"/>
+            <w:rStyle w:val="Hypertextovodkaz"/>
             <w:noProof/>
           </w:rPr>
           <w:t>6.3.</w:t>
@@ -5591,7 +5553,7 @@
         </w:r>
         <w:r>
           <w:rPr>
-            <w:rStyle w:val="Hyperlink"/>
+            <w:rStyle w:val="Hypertextovodkaz"/>
             <w:noProof/>
           </w:rPr>
           <w:t>Uživatelské rozhraní</w:t>
@@ -5648,7 +5610,7 @@
     </w:p>
     <w:p>
       <w:pPr>
-        <w:pStyle w:val="TOC3"/>
+        <w:pStyle w:val="Obsah3"/>
         <w:tabs>
           <w:tab w:val="left" w:pos="1440"/>
           <w:tab w:val="right" w:leader="dot" w:pos="8493"/>
@@ -5665,7 +5627,7 @@
       <w:hyperlink w:anchor="_Toc158963455" w:history="1">
         <w:r>
           <w:rPr>
-            <w:rStyle w:val="Hyperlink"/>
+            <w:rStyle w:val="Hypertextovodkaz"/>
             <w:noProof/>
           </w:rPr>
           <w:t>6.3.1.</w:t>
@@ -5683,7 +5645,7 @@
         </w:r>
         <w:r>
           <w:rPr>
-            <w:rStyle w:val="Hyperlink"/>
+            <w:rStyle w:val="Hypertextovodkaz"/>
             <w:noProof/>
           </w:rPr>
           <w:t>Rozhraní hráče</w:t>
@@ -5740,7 +5702,7 @@
     </w:p>
     <w:p>
       <w:pPr>
-        <w:pStyle w:val="TOC3"/>
+        <w:pStyle w:val="Obsah3"/>
         <w:tabs>
           <w:tab w:val="left" w:pos="1440"/>
           <w:tab w:val="right" w:leader="dot" w:pos="8493"/>
@@ -5757,7 +5719,7 @@
       <w:hyperlink w:anchor="_Toc158963456" w:history="1">
         <w:r>
           <w:rPr>
-            <w:rStyle w:val="Hyperlink"/>
+            <w:rStyle w:val="Hypertextovodkaz"/>
             <w:noProof/>
           </w:rPr>
           <w:t>6.3.2.</w:t>
@@ -5775,7 +5737,7 @@
         </w:r>
         <w:r>
           <w:rPr>
-            <w:rStyle w:val="Hyperlink"/>
+            <w:rStyle w:val="Hypertextovodkaz"/>
             <w:noProof/>
           </w:rPr>
           <w:t>Hlavní menu</w:t>
@@ -5832,7 +5794,7 @@
     </w:p>
     <w:p>
       <w:pPr>
-        <w:pStyle w:val="TOC2"/>
+        <w:pStyle w:val="Obsah2"/>
         <w:tabs>
           <w:tab w:val="left" w:pos="960"/>
           <w:tab w:val="right" w:leader="dot" w:pos="8493"/>
@@ -5849,7 +5811,7 @@
       <w:hyperlink w:anchor="_Toc158963457" w:history="1">
         <w:r>
           <w:rPr>
-            <w:rStyle w:val="Hyperlink"/>
+            <w:rStyle w:val="Hypertextovodkaz"/>
             <w:noProof/>
           </w:rPr>
           <w:t>6.4.</w:t>
@@ -5867,7 +5829,7 @@
         </w:r>
         <w:r>
           <w:rPr>
-            <w:rStyle w:val="Hyperlink"/>
+            <w:rStyle w:val="Hypertextovodkaz"/>
             <w:noProof/>
           </w:rPr>
           <w:t>Animace</w:t>
@@ -5924,7 +5886,7 @@
     </w:p>
     <w:p>
       <w:pPr>
-        <w:pStyle w:val="TOC3"/>
+        <w:pStyle w:val="Obsah3"/>
         <w:tabs>
           <w:tab w:val="left" w:pos="1440"/>
           <w:tab w:val="right" w:leader="dot" w:pos="8493"/>
@@ -5941,7 +5903,7 @@
       <w:hyperlink w:anchor="_Toc158963458" w:history="1">
         <w:r>
           <w:rPr>
-            <w:rStyle w:val="Hyperlink"/>
+            <w:rStyle w:val="Hypertextovodkaz"/>
             <w:noProof/>
           </w:rPr>
           <w:t>6.4.1.</w:t>
@@ -5959,7 +5921,7 @@
         </w:r>
         <w:r>
           <w:rPr>
-            <w:rStyle w:val="Hyperlink"/>
+            <w:rStyle w:val="Hypertextovodkaz"/>
             <w:noProof/>
           </w:rPr>
           <w:t>Mixamo</w:t>
@@ -6016,7 +5978,7 @@
     </w:p>
     <w:p>
       <w:pPr>
-        <w:pStyle w:val="TOC3"/>
+        <w:pStyle w:val="Obsah3"/>
         <w:tabs>
           <w:tab w:val="left" w:pos="1440"/>
           <w:tab w:val="right" w:leader="dot" w:pos="8493"/>
@@ -6033,7 +5995,7 @@
       <w:hyperlink w:anchor="_Toc158963459" w:history="1">
         <w:r>
           <w:rPr>
-            <w:rStyle w:val="Hyperlink"/>
+            <w:rStyle w:val="Hypertextovodkaz"/>
             <w:noProof/>
           </w:rPr>
           <w:t>6.4.2.</w:t>
@@ -6051,7 +6013,7 @@
         </w:r>
         <w:r>
           <w:rPr>
-            <w:rStyle w:val="Hyperlink"/>
+            <w:rStyle w:val="Hypertextovodkaz"/>
             <w:noProof/>
           </w:rPr>
           <w:t>Aplikace animací</w:t>
@@ -6108,7 +6070,7 @@
     </w:p>
     <w:p>
       <w:pPr>
-        <w:pStyle w:val="TOC1"/>
+        <w:pStyle w:val="Obsah1"/>
         <w:tabs>
           <w:tab w:val="right" w:leader="dot" w:pos="8493"/>
         </w:tabs>
@@ -6124,7 +6086,7 @@
       <w:hyperlink w:anchor="_Toc158963460" w:history="1">
         <w:r>
           <w:rPr>
-            <w:rStyle w:val="Hyperlink"/>
+            <w:rStyle w:val="Hypertextovodkaz"/>
             <w:noProof/>
           </w:rPr>
           <w:t>Závěr</w:t>
@@ -6181,7 +6143,7 @@
     </w:p>
     <w:p>
       <w:pPr>
-        <w:pStyle w:val="TOC1"/>
+        <w:pStyle w:val="Obsah1"/>
         <w:tabs>
           <w:tab w:val="right" w:leader="dot" w:pos="8493"/>
         </w:tabs>
@@ -6197,7 +6159,7 @@
       <w:hyperlink w:anchor="_Toc158963461" w:history="1">
         <w:r>
           <w:rPr>
-            <w:rStyle w:val="Hyperlink"/>
+            <w:rStyle w:val="Hypertextovodkaz"/>
             <w:noProof/>
           </w:rPr>
           <w:t>Seznam použité literatury</w:t>
@@ -6254,7 +6216,7 @@
     </w:p>
     <w:p>
       <w:pPr>
-        <w:pStyle w:val="TOC1"/>
+        <w:pStyle w:val="Obsah1"/>
         <w:tabs>
           <w:tab w:val="right" w:leader="dot" w:pos="8493"/>
         </w:tabs>
@@ -6270,7 +6232,7 @@
       <w:hyperlink w:anchor="_Toc158963462" w:history="1">
         <w:r>
           <w:rPr>
-            <w:rStyle w:val="Hyperlink"/>
+            <w:rStyle w:val="Hypertextovodkaz"/>
             <w:noProof/>
           </w:rPr>
           <w:t>Seznam obrázků</w:t>
@@ -6327,7 +6289,7 @@
     </w:p>
     <w:p>
       <w:pPr>
-        <w:pStyle w:val="TOC1"/>
+        <w:pStyle w:val="Obsah1"/>
         <w:tabs>
           <w:tab w:val="right" w:leader="dot" w:pos="8493"/>
         </w:tabs>
@@ -6343,7 +6305,7 @@
       <w:hyperlink w:anchor="_Toc158963463" w:history="1">
         <w:r>
           <w:rPr>
-            <w:rStyle w:val="Hyperlink"/>
+            <w:rStyle w:val="Hypertextovodkaz"/>
             <w:noProof/>
           </w:rPr>
           <w:t>Seznam tabulek</w:t>
@@ -6400,7 +6362,7 @@
     </w:p>
     <w:p>
       <w:pPr>
-        <w:pStyle w:val="TOC1"/>
+        <w:pStyle w:val="Obsah1"/>
         <w:tabs>
           <w:tab w:val="right" w:leader="dot" w:pos="8493"/>
         </w:tabs>
@@ -6416,7 +6378,7 @@
       <w:hyperlink w:anchor="_Toc158963464" w:history="1">
         <w:r>
           <w:rPr>
-            <w:rStyle w:val="Hyperlink"/>
+            <w:rStyle w:val="Hypertextovodkaz"/>
             <w:noProof/>
           </w:rPr>
           <w:t>Seznam příloh</w:t>
@@ -6516,7 +6478,7 @@
     </w:p>
     <w:tbl>
       <w:tblPr>
-        <w:tblStyle w:val="TableGrid"/>
+        <w:tblStyle w:val="Mkatabulky"/>
         <w:tblW w:w="9566" w:type="dxa"/>
         <w:tblBorders>
           <w:top w:val="none" w:sz="0" w:space="0" w:color="auto"/>
@@ -6625,13 +6587,8 @@
         <w:t xml:space="preserve"> dokonce</w:t>
       </w:r>
       <w:r>
-        <w:t xml:space="preserve"> i například videohry pomocí Unity </w:t>
-      </w:r>
-      <w:proofErr w:type="spellStart"/>
-      <w:r>
-        <w:t>Enginu</w:t>
-      </w:r>
-      <w:proofErr w:type="spellEnd"/>
+        <w:t xml:space="preserve"> i například videohry pomocí Unity Enginu</w:t>
+      </w:r>
       <w:r>
         <w:t xml:space="preserve"> nebo Godotu</w:t>
       </w:r>
@@ -6653,39 +6610,7 @@
         <w:t xml:space="preserve"> </w:t>
       </w:r>
       <w:r>
-        <w:t xml:space="preserve">zaměstnancem Microsoftu </w:t>
-      </w:r>
-      <w:proofErr w:type="spellStart"/>
-      <w:r>
-        <w:t>Andrers</w:t>
-      </w:r>
-      <w:proofErr w:type="spellEnd"/>
-      <w:r>
-        <w:t xml:space="preserve"> </w:t>
-      </w:r>
-      <w:proofErr w:type="spellStart"/>
-      <w:r>
-        <w:t>Hejlsbergem</w:t>
-      </w:r>
-      <w:proofErr w:type="spellEnd"/>
-      <w:r>
-        <w:t xml:space="preserve"> v roce 2000.  Je to Dánský softwarový inženýr, který již dříve měl historii s účastněním se na vývoji dalších programovacích jazyků a nástrojích jako jsou </w:t>
-      </w:r>
-      <w:proofErr w:type="spellStart"/>
-      <w:r>
-        <w:t>Typescript</w:t>
-      </w:r>
-      <w:proofErr w:type="spellEnd"/>
-      <w:r>
-        <w:t xml:space="preserve"> a </w:t>
-      </w:r>
-      <w:proofErr w:type="spellStart"/>
-      <w:r>
-        <w:t>Delphi</w:t>
-      </w:r>
-      <w:proofErr w:type="spellEnd"/>
-      <w:r>
-        <w:t>.</w:t>
+        <w:t>zaměstnancem Microsoftu Andrers Hejlsbergem v roce 2000.  Je to Dánský softwarový inženýr, který již dříve měl historii s účastněním se na vývoji dalších programovacích jazyků a nástrojích jako jsou Typescript a Delphi.</w:t>
       </w:r>
     </w:p>
     <w:p>
@@ -6713,15 +6638,7 @@
         </w:numPr>
       </w:pPr>
       <w:r>
-        <w:t xml:space="preserve">Microsoft </w:t>
-      </w:r>
-      <w:proofErr w:type="spellStart"/>
-      <w:r>
-        <w:t>Visual</w:t>
-      </w:r>
-      <w:proofErr w:type="spellEnd"/>
-      <w:r>
-        <w:t xml:space="preserve"> Studio</w:t>
+        <w:t>Microsoft Visual Studio</w:t>
       </w:r>
     </w:p>
     <w:p>
@@ -6756,11 +6673,9 @@
           <w:numId w:val="11"/>
         </w:numPr>
       </w:pPr>
-      <w:proofErr w:type="spellStart"/>
       <w:r>
         <w:t>KeePass</w:t>
       </w:r>
-      <w:proofErr w:type="spellEnd"/>
     </w:p>
     <w:p>
       <w:pPr>
@@ -6772,7 +6687,7 @@
       <w:hyperlink r:id="rId10" w:history="1">
         <w:r>
           <w:rPr>
-            <w:rStyle w:val="Hyperlink"/>
+            <w:rStyle w:val="Hypertextovodkaz"/>
             <w:lang w:eastAsia="en-GB"/>
           </w:rPr>
           <w:t>https://www.pluralsight.com/blog/software-development/everything-you-need-to-know-about-c-</w:t>
@@ -6809,7 +6724,7 @@
       <w:hyperlink r:id="rId11" w:history="1">
         <w:r>
           <w:rPr>
-            <w:rStyle w:val="Hyperlink"/>
+            <w:rStyle w:val="Hypertextovodkaz"/>
           </w:rPr>
           <w:t>https://learn.microsoft.com/en-us/dotnet/csharp/tour-of-csharp/</w:t>
         </w:r>
@@ -6825,7 +6740,7 @@
       <w:hyperlink r:id="rId12" w:history="1">
         <w:r>
           <w:rPr>
-            <w:rStyle w:val="Hyperlink"/>
+            <w:rStyle w:val="Hypertextovodkaz"/>
           </w:rPr>
           <w:t>https://www.geeksforgeeks.org/introduction-to-c-sharp/</w:t>
         </w:r>
@@ -6869,13 +6784,8 @@
       <w:r>
         <w:t xml:space="preserve"> </w:t>
       </w:r>
-      <w:proofErr w:type="spellStart"/>
-      <w:r>
-        <w:t>Pythnu</w:t>
-      </w:r>
-      <w:proofErr w:type="spellEnd"/>
-      <w:r>
-        <w:t>, i tak je ideální pro začátečníky i</w:t>
+      <w:r>
+        <w:t>Pythnu, i tak je ideální pro začátečníky i</w:t>
       </w:r>
       <w:r>
         <w:t xml:space="preserve"> zkušené programátory, kteří se chtějí naučit nový jazyk.</w:t>
@@ -6917,7 +6827,7 @@
       <w:hyperlink r:id="rId13" w:history="1">
         <w:r>
           <w:rPr>
-            <w:rStyle w:val="Hyperlink"/>
+            <w:rStyle w:val="Hypertextovodkaz"/>
           </w:rPr>
           <w:t>https://www.codeguru.com/csharp/benefits-of-c/</w:t>
         </w:r>
@@ -6957,15 +6867,7 @@
         <w:t>softwarových aplikací pomocí tříd, které spolu interagují pomocí objektů</w:t>
       </w:r>
       <w:r>
-        <w:t xml:space="preserve">. Díky tomuhle způsobu vytváříme kód softwaru více flexibilní, jednoduše rozšiřitelný a znovu použitelný, což nám eliminuje </w:t>
-      </w:r>
-      <w:proofErr w:type="spellStart"/>
-      <w:r>
-        <w:t>redundaci</w:t>
-      </w:r>
-      <w:proofErr w:type="spellEnd"/>
-      <w:r>
-        <w:t xml:space="preserve"> a zvyšuje čitelnost.</w:t>
+        <w:t>. Díky tomuhle způsobu vytváříme kód softwaru více flexibilní, jednoduše rozšiřitelný a znovu použitelný, což nám eliminuje redundaci a zvyšuje čitelnost.</w:t>
       </w:r>
     </w:p>
     <w:p>
@@ -7138,22 +7040,14 @@
         <w:t>využívají</w:t>
       </w:r>
       <w:r>
-        <w:t xml:space="preserve"> v souladu se třídami pomocí OOP principů Jako </w:t>
-      </w:r>
-      <w:proofErr w:type="spellStart"/>
-      <w:r>
-        <w:t>polymorphismus</w:t>
-      </w:r>
-      <w:proofErr w:type="spellEnd"/>
-      <w:r>
-        <w:t xml:space="preserve"> a dědictví, které dělají kód více flexibilní a znovu použitelný</w:t>
+        <w:t xml:space="preserve"> v souladu se třídami pomocí OOP principů Jako polymorphismus a dědictví, které dělají kód více flexibilní a znovu použitelný</w:t>
       </w:r>
     </w:p>
     <w:p>
       <w:hyperlink r:id="rId14" w:history="1">
         <w:r>
           <w:rPr>
-            <w:rStyle w:val="Hyperlink"/>
+            <w:rStyle w:val="Hypertextovodkaz"/>
           </w:rPr>
           <w:t>https://stackify.com/oop-concepts-c-sharp/</w:t>
         </w:r>
@@ -7175,7 +7069,7 @@
     </w:p>
     <w:p>
       <w:pPr>
-        <w:pStyle w:val="ListParagraph"/>
+        <w:pStyle w:val="Odstavecseseznamem"/>
         <w:numPr>
           <w:ilvl w:val="0"/>
           <w:numId w:val="14"/>
@@ -7195,7 +7089,7 @@
     </w:p>
     <w:p>
       <w:pPr>
-        <w:pStyle w:val="ListParagraph"/>
+        <w:pStyle w:val="Odstavecseseznamem"/>
         <w:numPr>
           <w:ilvl w:val="1"/>
           <w:numId w:val="14"/>
@@ -7211,7 +7105,7 @@
     </w:p>
     <w:p>
       <w:pPr>
-        <w:pStyle w:val="ListParagraph"/>
+        <w:pStyle w:val="Odstavecseseznamem"/>
         <w:numPr>
           <w:ilvl w:val="0"/>
           <w:numId w:val="14"/>
@@ -7221,7 +7115,6 @@
           <w:bCs/>
         </w:rPr>
       </w:pPr>
-      <w:proofErr w:type="spellStart"/>
       <w:r>
         <w:rPr>
           <w:b/>
@@ -7229,11 +7122,10 @@
         </w:rPr>
         <w:t>Private</w:t>
       </w:r>
-      <w:proofErr w:type="spellEnd"/>
-    </w:p>
-    <w:p>
-      <w:pPr>
-        <w:pStyle w:val="ListParagraph"/>
+    </w:p>
+    <w:p>
+      <w:pPr>
+        <w:pStyle w:val="Odstavecseseznamem"/>
         <w:numPr>
           <w:ilvl w:val="1"/>
           <w:numId w:val="14"/>
@@ -7244,31 +7136,18 @@
         </w:rPr>
       </w:pPr>
       <w:r>
-        <w:t xml:space="preserve">Člen s modifikátorem </w:t>
-      </w:r>
-      <w:proofErr w:type="spellStart"/>
-      <w:r>
-        <w:t>private</w:t>
-      </w:r>
-      <w:proofErr w:type="spellEnd"/>
+        <w:t>Člen s modifikátorem private</w:t>
+      </w:r>
       <w:r>
         <w:t xml:space="preserve"> </w:t>
       </w:r>
       <w:r>
-        <w:t xml:space="preserve">může být přistoupen pouze v kódu ve stejné třídě nebo </w:t>
-      </w:r>
-      <w:proofErr w:type="spellStart"/>
-      <w:r>
-        <w:t>structu</w:t>
-      </w:r>
-      <w:proofErr w:type="spellEnd"/>
-      <w:r>
-        <w:t>.</w:t>
-      </w:r>
-    </w:p>
-    <w:p>
-      <w:pPr>
-        <w:pStyle w:val="ListParagraph"/>
+        <w:t>může být přistoupen pouze v kódu ve stejné třídě nebo structu.</w:t>
+      </w:r>
+    </w:p>
+    <w:p>
+      <w:pPr>
+        <w:pStyle w:val="Odstavecseseznamem"/>
         <w:numPr>
           <w:ilvl w:val="0"/>
           <w:numId w:val="14"/>
@@ -7278,7 +7157,6 @@
           <w:bCs/>
         </w:rPr>
       </w:pPr>
-      <w:proofErr w:type="spellStart"/>
       <w:r>
         <w:rPr>
           <w:b/>
@@ -7286,11 +7164,10 @@
         </w:rPr>
         <w:t>Protected</w:t>
       </w:r>
-      <w:proofErr w:type="spellEnd"/>
-    </w:p>
-    <w:p>
-      <w:pPr>
-        <w:pStyle w:val="ListParagraph"/>
+    </w:p>
+    <w:p>
+      <w:pPr>
+        <w:pStyle w:val="Odstavecseseznamem"/>
         <w:numPr>
           <w:ilvl w:val="1"/>
           <w:numId w:val="14"/>
@@ -7301,20 +7178,12 @@
         </w:rPr>
       </w:pPr>
       <w:r>
-        <w:t xml:space="preserve">Člen s modifikátorem </w:t>
-      </w:r>
-      <w:proofErr w:type="spellStart"/>
-      <w:r>
-        <w:t>protected</w:t>
-      </w:r>
-      <w:proofErr w:type="spellEnd"/>
-      <w:r>
-        <w:t xml:space="preserve"> může být použit pouze ve stejné třídě nebo v třídě, která je zděděná z jiné třídy.</w:t>
-      </w:r>
-    </w:p>
-    <w:p>
-      <w:pPr>
-        <w:pStyle w:val="ListParagraph"/>
+        <w:t>Člen s modifikátorem protected může být použit pouze ve stejné třídě nebo v třídě, která je zděděná z jiné třídy.</w:t>
+      </w:r>
+    </w:p>
+    <w:p>
+      <w:pPr>
+        <w:pStyle w:val="Odstavecseseznamem"/>
         <w:numPr>
           <w:ilvl w:val="0"/>
           <w:numId w:val="14"/>
@@ -7324,7 +7193,6 @@
           <w:bCs/>
         </w:rPr>
       </w:pPr>
-      <w:proofErr w:type="spellStart"/>
       <w:r>
         <w:rPr>
           <w:b/>
@@ -7332,11 +7200,10 @@
         </w:rPr>
         <w:t>Internal</w:t>
       </w:r>
-      <w:proofErr w:type="spellEnd"/>
-    </w:p>
-    <w:p>
-      <w:pPr>
-        <w:pStyle w:val="ListParagraph"/>
+    </w:p>
+    <w:p>
+      <w:pPr>
+        <w:pStyle w:val="Odstavecseseznamem"/>
         <w:numPr>
           <w:ilvl w:val="1"/>
           <w:numId w:val="14"/>
@@ -7347,15 +7214,7 @@
         </w:rPr>
       </w:pPr>
       <w:r>
-        <w:t xml:space="preserve">Člen s modifikátorem </w:t>
-      </w:r>
-      <w:proofErr w:type="spellStart"/>
-      <w:r>
-        <w:t>internal</w:t>
-      </w:r>
-      <w:proofErr w:type="spellEnd"/>
-      <w:r>
-        <w:t xml:space="preserve"> může být </w:t>
+        <w:t xml:space="preserve">Člen s modifikátorem internal může být </w:t>
       </w:r>
       <w:r>
         <w:t>použit pouze v kódu stejné kompilace</w:t>
@@ -7365,7 +7224,7 @@
       <w:hyperlink r:id="rId15" w:history="1">
         <w:r>
           <w:rPr>
-            <w:rStyle w:val="Hyperlink"/>
+            <w:rStyle w:val="Hypertextovodkaz"/>
           </w:rPr>
           <w:t>https://learn.microsoft.com/en-us/dotnet/csharp/programming-guide/classes-and-structs/access-modifiers</w:t>
         </w:r>
@@ -7377,15 +7236,7 @@
       </w:pPr>
       <w:bookmarkStart w:id="9" w:name="_Toc158963419"/>
       <w:r>
-        <w:t xml:space="preserve">Objektově </w:t>
-      </w:r>
-      <w:proofErr w:type="spellStart"/>
-      <w:r>
-        <w:t>orientováné</w:t>
-      </w:r>
-      <w:proofErr w:type="spellEnd"/>
-      <w:r>
-        <w:t xml:space="preserve"> designové principy</w:t>
+        <w:t>Objektově orientováné designové principy</w:t>
       </w:r>
       <w:bookmarkEnd w:id="9"/>
     </w:p>
@@ -7514,15 +7365,7 @@
         <w:t xml:space="preserve">nepřátele. </w:t>
       </w:r>
       <w:r>
-        <w:t xml:space="preserve"> Tato třída (např. </w:t>
-      </w:r>
-      <w:proofErr w:type="spellStart"/>
-      <w:r>
-        <w:t>BaseEnemy</w:t>
-      </w:r>
-      <w:proofErr w:type="spellEnd"/>
-      <w:r>
-        <w:t xml:space="preserve">) by obsahovala </w:t>
+        <w:t xml:space="preserve"> Tato třída (např. BaseEnemy) by obsahovala </w:t>
       </w:r>
       <w:r>
         <w:t>veškeré</w:t>
@@ -7559,15 +7402,7 @@
         <w:t xml:space="preserve"> druhé</w:t>
       </w:r>
       <w:r>
-        <w:t xml:space="preserve"> (např. </w:t>
-      </w:r>
-      <w:proofErr w:type="spellStart"/>
-      <w:r>
-        <w:t>Knight</w:t>
-      </w:r>
-      <w:proofErr w:type="spellEnd"/>
-      <w:r>
-        <w:t>), kde by se poté přiřadily určité hodnoty...</w:t>
+        <w:t xml:space="preserve"> (např. Knight), kde by se poté přiřadily určité hodnoty...</w:t>
       </w:r>
     </w:p>
     <w:p>
@@ -7641,7 +7476,7 @@
       <w:hyperlink r:id="rId17" w:history="1">
         <w:r>
           <w:rPr>
-            <w:rStyle w:val="Hyperlink"/>
+            <w:rStyle w:val="Hypertextovodkaz"/>
           </w:rPr>
           <w:t>https://www.tutorialsteacher.com/csharp/abstraction</w:t>
         </w:r>
@@ -7769,7 +7604,7 @@
       <w:hyperlink r:id="rId19" w:history="1">
         <w:r>
           <w:rPr>
-            <w:rStyle w:val="Hyperlink"/>
+            <w:rStyle w:val="Hypertextovodkaz"/>
           </w:rPr>
           <w:t>https://www.tutorialsteacher.com/csharp/inheritance</w:t>
         </w:r>
@@ -7783,7 +7618,6 @@
           <w:bCs/>
         </w:rPr>
       </w:pPr>
-      <w:proofErr w:type="spellStart"/>
       <w:r>
         <w:rPr>
           <w:b/>
@@ -7791,7 +7625,6 @@
         </w:rPr>
         <w:t>Polymorphismus</w:t>
       </w:r>
-      <w:proofErr w:type="spellEnd"/>
     </w:p>
     <w:p>
       <w:pPr>
@@ -7801,7 +7634,6 @@
           <w:numId w:val="15"/>
         </w:numPr>
       </w:pPr>
-      <w:proofErr w:type="spellStart"/>
       <w:r>
         <w:t>Pol</w:t>
       </w:r>
@@ -7809,23 +7641,14 @@
         <w:t>ymo</w:t>
       </w:r>
       <w:r>
-        <w:t>rphismus</w:t>
-      </w:r>
-      <w:proofErr w:type="spellEnd"/>
-      <w:r>
-        <w:t xml:space="preserve"> je slovo pocházející z Řeckého slova</w:t>
-      </w:r>
-      <w:r>
-        <w:t xml:space="preserve">, které znamená více forem nebo tvarů. Vývojář může využít </w:t>
-      </w:r>
-      <w:proofErr w:type="spellStart"/>
-      <w:r>
-        <w:t>polymorphism</w:t>
+        <w:t>rphismus je slovo pocházející z Řeckého slova</w:t>
+      </w:r>
+      <w:r>
+        <w:t>, které znamená více forem nebo tvarů. Vývojář může využít polymorphism</w:t>
       </w:r>
       <w:r>
         <w:t>us</w:t>
       </w:r>
-      <w:proofErr w:type="spellEnd"/>
       <w:r>
         <w:t xml:space="preserve"> pro využití několik forem jedné metody </w:t>
       </w:r>
@@ -7958,15 +7781,7 @@
         <w:t>pomocí přiřazování přímo parametrů</w:t>
       </w:r>
       <w:r>
-        <w:t xml:space="preserve">, které metoda potřebuje. Např. pokud přetížená hodnota potřebuje pouze parametr </w:t>
-      </w:r>
-      <w:proofErr w:type="spellStart"/>
-      <w:r>
-        <w:t>string</w:t>
-      </w:r>
-      <w:proofErr w:type="spellEnd"/>
-      <w:r>
-        <w:t xml:space="preserve">, vývojář </w:t>
+        <w:t xml:space="preserve">, které metoda potřebuje. Např. pokud přetížená hodnota potřebuje pouze parametr string, vývojář </w:t>
       </w:r>
       <w:r>
         <w:t>zavolá</w:t>
@@ -7978,15 +7793,7 @@
         <w:t xml:space="preserve"> </w:t>
       </w:r>
       <w:r>
-        <w:t xml:space="preserve">s parametrem </w:t>
-      </w:r>
-      <w:proofErr w:type="spellStart"/>
-      <w:r>
-        <w:t>string</w:t>
-      </w:r>
-      <w:proofErr w:type="spellEnd"/>
-      <w:r>
-        <w:t>.</w:t>
+        <w:t>s parametrem string.</w:t>
       </w:r>
     </w:p>
     <w:p>
@@ -7996,7 +7803,7 @@
       <w:hyperlink r:id="rId20" w:history="1">
         <w:r>
           <w:rPr>
-            <w:rStyle w:val="Hyperlink"/>
+            <w:rStyle w:val="Hypertextovodkaz"/>
           </w:rPr>
           <w:t>https://www.tutorialsteacher.com/csharp/polymorphism</w:t>
         </w:r>
@@ -8079,7 +7886,7 @@
       <w:hyperlink r:id="rId21" w:history="1">
         <w:r>
           <w:rPr>
-            <w:rStyle w:val="Hyperlink"/>
+            <w:rStyle w:val="Hypertextovodkaz"/>
           </w:rPr>
           <w:t>https://www.tutorialsteacher.com/csharp/encapsulation</w:t>
         </w:r>
@@ -8092,7 +7899,7 @@
       <w:hyperlink r:id="rId22" w:history="1">
         <w:r>
           <w:rPr>
-            <w:rStyle w:val="Hyperlink"/>
+            <w:rStyle w:val="Hypertextovodkaz"/>
           </w:rPr>
           <w:t>https://www.tutorialsteacher.com/csharp/oop</w:t>
         </w:r>
@@ -8105,29 +7912,16 @@
       <w:bookmarkStart w:id="10" w:name="_Toc158963420"/>
       <w:r>
         <w:lastRenderedPageBreak/>
-        <w:t xml:space="preserve">Herní </w:t>
-      </w:r>
-      <w:proofErr w:type="spellStart"/>
-      <w:r>
-        <w:t>enginy</w:t>
+        <w:t>Herní enginy</w:t>
       </w:r>
       <w:bookmarkEnd w:id="10"/>
-      <w:proofErr w:type="spellEnd"/>
     </w:p>
     <w:p>
       <w:pPr>
         <w:pStyle w:val="Bntext"/>
       </w:pPr>
       <w:r>
-        <w:t xml:space="preserve">Herní </w:t>
-      </w:r>
-      <w:proofErr w:type="spellStart"/>
-      <w:r>
-        <w:t>engine</w:t>
-      </w:r>
-      <w:proofErr w:type="spellEnd"/>
-      <w:r>
-        <w:t xml:space="preserve"> je software, který je primárně </w:t>
+        <w:t xml:space="preserve">Herní engine je software, který je primárně </w:t>
       </w:r>
       <w:r>
         <w:t>nedesignován</w:t>
@@ -8145,31 +7939,7 @@
         <w:t>zutilizovat</w:t>
       </w:r>
       <w:r>
-        <w:t xml:space="preserve"> funkce těchto </w:t>
-      </w:r>
-      <w:proofErr w:type="spellStart"/>
-      <w:r>
-        <w:t>enginů</w:t>
-      </w:r>
-      <w:proofErr w:type="spellEnd"/>
-      <w:r>
-        <w:t xml:space="preserve">, aby nemuseli „začínat od nuly“ a vytvořit si vlastní </w:t>
-      </w:r>
-      <w:proofErr w:type="spellStart"/>
-      <w:r>
-        <w:t>engine</w:t>
-      </w:r>
-      <w:proofErr w:type="spellEnd"/>
-      <w:r>
-        <w:t xml:space="preserve">, což jim ušetří čas a pracovní sílu pro vývoj hry. </w:t>
-      </w:r>
-      <w:proofErr w:type="spellStart"/>
-      <w:r>
-        <w:t>Engine</w:t>
-      </w:r>
-      <w:proofErr w:type="spellEnd"/>
-      <w:r>
-        <w:t xml:space="preserve"> přináší </w:t>
+        <w:t xml:space="preserve"> funkce těchto enginů, aby nemuseli „začínat od nuly“ a vytvořit si vlastní engine, což jim ušetří čas a pracovní sílu pro vývoj hry. Engine přináší </w:t>
       </w:r>
       <w:r>
         <w:t>vývojáři</w:t>
@@ -8187,22 +7957,14 @@
         <w:t>skládat</w:t>
       </w:r>
       <w:r>
-        <w:t xml:space="preserve"> z optimalizace projektu až po jednoduchého implementování projektu na více </w:t>
-      </w:r>
-      <w:proofErr w:type="spellStart"/>
-      <w:r>
-        <w:t>platform</w:t>
-      </w:r>
-      <w:proofErr w:type="spellEnd"/>
-      <w:r>
-        <w:t xml:space="preserve">. </w:t>
+        <w:t xml:space="preserve"> z optimalizace projektu až po jednoduchého implementování projektu na více platform. </w:t>
       </w:r>
     </w:p>
     <w:p>
       <w:hyperlink r:id="rId23" w:history="1">
         <w:r>
           <w:rPr>
-            <w:rStyle w:val="Hyperlink"/>
+            <w:rStyle w:val="Hypertextovodkaz"/>
           </w:rPr>
           <w:t>https://www.gameopedia.com/game-engines-all-you-need-to-know-about/</w:t>
         </w:r>
@@ -8223,115 +7985,176 @@
         <w:pStyle w:val="Bntext"/>
       </w:pPr>
       <w:r>
-        <w:t xml:space="preserve">Aktuálně prosazeným industriálním standardem jsou </w:t>
-      </w:r>
-      <w:proofErr w:type="spellStart"/>
-      <w:r>
-        <w:t>enginy</w:t>
-      </w:r>
-      <w:proofErr w:type="spellEnd"/>
-      <w:r>
-        <w:t xml:space="preserve"> jako </w:t>
-      </w:r>
-      <w:proofErr w:type="spellStart"/>
-      <w:r>
-        <w:t>Unreal</w:t>
-      </w:r>
-      <w:proofErr w:type="spellEnd"/>
+        <w:t xml:space="preserve">Aktuálně prosazeným industriálním standardem jsou enginy jako Unreal Engine a Unity. Přímo tyhle dva „velcí hráči na trhu,“ vytváří infrastrukturu nejpopulárnějších her na světě. </w:t>
+      </w:r>
+      <w:r>
+        <w:t>V kapitole ní</w:t>
+      </w:r>
+    </w:p>
+    <w:p>
+      <w:pPr>
+        <w:pStyle w:val="Nadpis3rovn"/>
+      </w:pPr>
+      <w:bookmarkStart w:id="12" w:name="_Toc158963422"/>
+      <w:r>
+        <w:t>Unreal Engine</w:t>
+      </w:r>
+      <w:bookmarkEnd w:id="12"/>
+    </w:p>
+    <w:p>
+      <w:pPr>
+        <w:pStyle w:val="Bntext"/>
+      </w:pPr>
+      <w:r>
+        <w:t>UE je nástroj pro vyvíjení videoher v reálnem čase od společnosti Epic Games. Jedna z jeho prvních verzí byla vyvíjená přímo od zakladatele firmy Tim Sweeney pro hru Unreal, která měla vyjít v roce 1998</w:t>
+      </w:r>
+      <w:r>
+        <w:t>. EU</w:t>
+      </w:r>
+      <w:r>
+        <w:t xml:space="preserve"> byl licencován pro další vývojáře v roce 1996</w:t>
+      </w:r>
+      <w:r>
+        <w:t>, což jim umož</w:t>
+      </w:r>
+      <w:r>
+        <w:t>nilo volnému užití nástroje k </w:t>
+      </w:r>
+      <w:r>
+        <w:t>vývoje</w:t>
+      </w:r>
+      <w:r>
+        <w:t xml:space="preserve"> dalších her</w:t>
+      </w:r>
+      <w:r>
+        <w:t>.</w:t>
+      </w:r>
+    </w:p>
+    <w:p>
+      <w:pPr>
+        <w:pStyle w:val="Bntext"/>
+      </w:pPr>
+      <w:r>
+        <w:t xml:space="preserve">Zpočátku UE byl nedesignován pro softwarové (procesorově založené) renderování, ale postupem </w:t>
+      </w:r>
+      <w:r>
+        <w:t>času se</w:t>
+      </w:r>
+      <w:r>
+        <w:t xml:space="preserve"> začal zaměřovat na dedikovány hardware.</w:t>
+      </w:r>
+      <w:r>
+        <w:t xml:space="preserve"> Tvorba videoher není jediná věc, co UE dokáže. Je v něm možné</w:t>
+      </w:r>
       <w:r>
         <w:t xml:space="preserve"> </w:t>
       </w:r>
-      <w:proofErr w:type="spellStart"/>
-      <w:r>
-        <w:t>Engine</w:t>
-      </w:r>
-      <w:proofErr w:type="spellEnd"/>
-      <w:r>
-        <w:t xml:space="preserve"> a Unity. Přímo tyhle dva „velcí hráči na trhu,“ vytváří infrastrukturu nejpopulárnějších her na světě. </w:t>
-      </w:r>
-      <w:r>
-        <w:t>V kapitole ní</w:t>
-      </w:r>
-    </w:p>
-    <w:p>
-      <w:pPr>
-        <w:pStyle w:val="Nadpis3rovn"/>
-      </w:pPr>
-      <w:bookmarkStart w:id="12" w:name="_Toc158963422"/>
-      <w:proofErr w:type="spellStart"/>
-      <w:r>
-        <w:t>Unreal</w:t>
-      </w:r>
-      <w:proofErr w:type="spellEnd"/>
+      <w:r>
+        <w:t>dělat</w:t>
+      </w:r>
+      <w:r>
+        <w:t xml:space="preserve"> dokonce i</w:t>
+      </w:r>
+      <w:r>
+        <w:t xml:space="preserve"> simulace, rendrovat animace... UE pracuje v jazyku C++, který zajišťuje jeho portabilitu na jiné platformy a stabilitu.</w:t>
+      </w:r>
       <w:r>
         <w:t xml:space="preserve"> </w:t>
       </w:r>
-      <w:proofErr w:type="spellStart"/>
-      <w:r>
-        <w:t>Engine</w:t>
-      </w:r>
-      <w:bookmarkEnd w:id="12"/>
-      <w:proofErr w:type="spellEnd"/>
     </w:p>
     <w:p>
       <w:pPr>
         <w:pStyle w:val="Bntext"/>
       </w:pPr>
       <w:r>
-        <w:t xml:space="preserve">UE je nástroj pro vyvíjení videoher v reálnem čase od společnosti </w:t>
-      </w:r>
-      <w:proofErr w:type="spellStart"/>
-      <w:r>
-        <w:t>Epic</w:t>
-      </w:r>
-      <w:proofErr w:type="spellEnd"/>
+        <w:t xml:space="preserve">Jedna z hlavních </w:t>
+      </w:r>
+      <w:r>
+        <w:t>funkcí,</w:t>
+      </w:r>
+      <w:r>
+        <w:t xml:space="preserve"> na kterých UE funguje je vizuálně skriptovací</w:t>
+      </w:r>
+      <w:r>
+        <w:t xml:space="preserve"> systém s názvem</w:t>
+      </w:r>
+      <w:r>
+        <w:t xml:space="preserve"> Blueprint</w:t>
+      </w:r>
+      <w:r>
+        <w:t>. Systém funguje na principů nodů, k</w:t>
+      </w:r>
+      <w:r>
+        <w:t>teré</w:t>
+      </w:r>
+      <w:r>
+        <w:t xml:space="preserve"> vývojář dokáže pokládat jednotliv</w:t>
+      </w:r>
+      <w:r>
+        <w:t xml:space="preserve">ě </w:t>
+      </w:r>
+      <w:r>
+        <w:t>na graf</w:t>
+      </w:r>
+      <w:r>
+        <w:t>.</w:t>
+      </w:r>
       <w:r>
         <w:t xml:space="preserve"> </w:t>
       </w:r>
-      <w:proofErr w:type="spellStart"/>
-      <w:r>
-        <w:t>Games</w:t>
-      </w:r>
-      <w:proofErr w:type="spellEnd"/>
-      <w:r>
-        <w:t xml:space="preserve">. Jedna z jeho prvních verzí byla vyvíjená přímo od zakladatele firmy Tim </w:t>
-      </w:r>
-      <w:proofErr w:type="spellStart"/>
-      <w:r>
-        <w:t>Sweeney</w:t>
-      </w:r>
-      <w:proofErr w:type="spellEnd"/>
-      <w:r>
-        <w:t xml:space="preserve"> pro hru </w:t>
-      </w:r>
-      <w:proofErr w:type="spellStart"/>
-      <w:r>
-        <w:t>Unreal</w:t>
-      </w:r>
-      <w:proofErr w:type="spellEnd"/>
-      <w:r>
-        <w:t>, která měla vyjít v roce 1998</w:t>
-      </w:r>
-      <w:r>
-        <w:t>. EU</w:t>
-      </w:r>
-      <w:r>
-        <w:t xml:space="preserve"> byl licencován pro další vývojáře v roce 1996</w:t>
-      </w:r>
-      <w:r>
-        <w:t>, což jim umož</w:t>
-      </w:r>
-      <w:r>
-        <w:t>nilo volnému užití nástroje k </w:t>
-      </w:r>
-      <w:r>
-        <w:t>vývoje</w:t>
-      </w:r>
-      <w:r>
-        <w:t xml:space="preserve"> dalších her</w:t>
-      </w:r>
-      <w:r>
-        <w:t>.</w:t>
+      <w:r>
+        <w:t>Tyto nody</w:t>
+      </w:r>
+      <w:r>
+        <w:t xml:space="preserve"> reprezentují funkce, podmínky… </w:t>
+      </w:r>
+      <w:r>
+        <w:t>Vývojář dokáže nody libovolně</w:t>
+      </w:r>
+      <w:r>
+        <w:t xml:space="preserve"> spojovat a propojovat, což umožňuje </w:t>
+      </w:r>
+      <w:r>
+        <w:t>vytvářet</w:t>
+      </w:r>
+      <w:r>
+        <w:t xml:space="preserve"> komplexní systémy. Vizuální skriptování</w:t>
+      </w:r>
+      <w:r>
+        <w:t xml:space="preserve"> funguje jako alternativa</w:t>
+      </w:r>
+      <w:r>
+        <w:t xml:space="preserve"> manuální</w:t>
+      </w:r>
+      <w:r>
+        <w:t>ho</w:t>
+      </w:r>
+      <w:r>
+        <w:t xml:space="preserve"> psaní kódu, </w:t>
+      </w:r>
+      <w:r>
+        <w:t>kterou</w:t>
+      </w:r>
+      <w:r>
+        <w:t xml:space="preserve"> mohou uvíta</w:t>
+      </w:r>
+      <w:r>
+        <w:t>t</w:t>
+      </w:r>
+      <w:r>
+        <w:t xml:space="preserve"> začáteční vývojáři. Celý</w:t>
+      </w:r>
+      <w:r>
+        <w:t xml:space="preserve"> </w:t>
+      </w:r>
+      <w:r>
+        <w:t>systém lze porovnat</w:t>
+      </w:r>
+      <w:r>
+        <w:t xml:space="preserve"> k vývojovému diagramu</w:t>
+      </w:r>
+      <w:r>
+        <w:t>, díky jeho vizualizace kódu.</w:t>
       </w:r>
     </w:p>
     <w:p>
@@ -8339,205 +8162,20 @@
         <w:pStyle w:val="Bntext"/>
       </w:pPr>
       <w:r>
-        <w:t xml:space="preserve">Zpočátku UE byl nedesignován pro softwarové (procesorově založené) renderování, ale postupem </w:t>
-      </w:r>
-      <w:r>
-        <w:t>času se</w:t>
-      </w:r>
-      <w:r>
-        <w:t xml:space="preserve"> začal zaměřovat na dedikovány hardware.</w:t>
-      </w:r>
-      <w:r>
-        <w:t xml:space="preserve"> Tvorba videoher není jediná věc, co UE dokáže. Je v něm možné</w:t>
-      </w:r>
-      <w:r>
-        <w:t xml:space="preserve"> </w:t>
-      </w:r>
-      <w:r>
-        <w:t>dělat</w:t>
-      </w:r>
-      <w:r>
-        <w:t xml:space="preserve"> dokonce i</w:t>
-      </w:r>
-      <w:r>
-        <w:t xml:space="preserve"> simulace, </w:t>
-      </w:r>
-      <w:proofErr w:type="spellStart"/>
-      <w:r>
-        <w:t>rendrovat</w:t>
-      </w:r>
-      <w:proofErr w:type="spellEnd"/>
-      <w:r>
-        <w:t xml:space="preserve"> animace... UE pracuje v jazyku C++, který zajišťuje jeho portabilitu na jiné platformy a stabilitu.</w:t>
-      </w:r>
-      <w:r>
-        <w:t xml:space="preserve"> </w:t>
+        <w:t>Příklady her, které byli vyvíjeni v UE: Batman Arkham Knight, Fornite, Star Wars Jedi: Fallen Order</w:t>
+      </w:r>
+      <w:r>
+        <w:t>...</w:t>
       </w:r>
     </w:p>
     <w:p>
       <w:pPr>
         <w:pStyle w:val="Bntext"/>
       </w:pPr>
-      <w:r>
-        <w:t xml:space="preserve">Jedna z hlavních </w:t>
-      </w:r>
-      <w:r>
-        <w:t>funkcí,</w:t>
-      </w:r>
-      <w:r>
-        <w:t xml:space="preserve"> na kterých UE funguje je vizuálně skriptovací</w:t>
-      </w:r>
-      <w:r>
-        <w:t xml:space="preserve"> systém s názvem</w:t>
-      </w:r>
-      <w:r>
-        <w:t xml:space="preserve"> </w:t>
-      </w:r>
-      <w:proofErr w:type="spellStart"/>
-      <w:r>
-        <w:t>Blueprint</w:t>
-      </w:r>
-      <w:proofErr w:type="spellEnd"/>
-      <w:r>
-        <w:t>. Systém funguje na principů nodů, k</w:t>
-      </w:r>
-      <w:r>
-        <w:t>teré</w:t>
-      </w:r>
-      <w:r>
-        <w:t xml:space="preserve"> vývojář dokáže pokládat jednotliv</w:t>
-      </w:r>
-      <w:r>
-        <w:t xml:space="preserve">ě </w:t>
-      </w:r>
-      <w:r>
-        <w:t>na graf</w:t>
-      </w:r>
-      <w:r>
-        <w:t>.</w:t>
-      </w:r>
-      <w:r>
-        <w:t xml:space="preserve"> </w:t>
-      </w:r>
-      <w:r>
-        <w:t>Tyto nody</w:t>
-      </w:r>
-      <w:r>
-        <w:t xml:space="preserve"> reprezentují funkce, podmínky… </w:t>
-      </w:r>
-      <w:r>
-        <w:t>Vývojář dokáže nody libovolně</w:t>
-      </w:r>
-      <w:r>
-        <w:t xml:space="preserve"> spojovat a propojovat, což umožňuje </w:t>
-      </w:r>
-      <w:r>
-        <w:t>vytvářet</w:t>
-      </w:r>
-      <w:r>
-        <w:t xml:space="preserve"> komplexní systémy. Vizuální skriptování</w:t>
-      </w:r>
-      <w:r>
-        <w:t xml:space="preserve"> funguje jako alternativa</w:t>
-      </w:r>
-      <w:r>
-        <w:t xml:space="preserve"> manuální</w:t>
-      </w:r>
-      <w:r>
-        <w:t>ho</w:t>
-      </w:r>
-      <w:r>
-        <w:t xml:space="preserve"> psaní kódu, </w:t>
-      </w:r>
-      <w:r>
-        <w:t>kterou</w:t>
-      </w:r>
-      <w:r>
-        <w:t xml:space="preserve"> mohou uvíta</w:t>
-      </w:r>
-      <w:r>
-        <w:t>t</w:t>
-      </w:r>
-      <w:r>
-        <w:t xml:space="preserve"> začáteční vývojáři. Celý</w:t>
-      </w:r>
-      <w:r>
-        <w:t xml:space="preserve"> </w:t>
-      </w:r>
-      <w:r>
-        <w:t>systém lze porovnat</w:t>
-      </w:r>
-      <w:r>
-        <w:t xml:space="preserve"> k vývojovému diagramu</w:t>
-      </w:r>
-      <w:r>
-        <w:t>, díky jeho vizualizace kódu.</w:t>
-      </w:r>
-    </w:p>
-    <w:p>
-      <w:pPr>
-        <w:pStyle w:val="Bntext"/>
-      </w:pPr>
-      <w:r>
-        <w:t xml:space="preserve">Příklady her, které byli vyvíjeni v UE: Batman </w:t>
-      </w:r>
-      <w:proofErr w:type="spellStart"/>
-      <w:r>
-        <w:t>Arkham</w:t>
-      </w:r>
-      <w:proofErr w:type="spellEnd"/>
-      <w:r>
-        <w:t xml:space="preserve"> </w:t>
-      </w:r>
-      <w:proofErr w:type="spellStart"/>
-      <w:r>
-        <w:t>Knight</w:t>
-      </w:r>
-      <w:proofErr w:type="spellEnd"/>
-      <w:r>
-        <w:t xml:space="preserve">, </w:t>
-      </w:r>
-      <w:proofErr w:type="spellStart"/>
-      <w:r>
-        <w:t>Fornite</w:t>
-      </w:r>
-      <w:proofErr w:type="spellEnd"/>
-      <w:r>
-        <w:t xml:space="preserve">, Star </w:t>
-      </w:r>
-      <w:proofErr w:type="spellStart"/>
-      <w:r>
-        <w:t>Wars</w:t>
-      </w:r>
-      <w:proofErr w:type="spellEnd"/>
-      <w:r>
-        <w:t xml:space="preserve"> Jedi: </w:t>
-      </w:r>
-      <w:proofErr w:type="spellStart"/>
-      <w:r>
-        <w:t>Fallen</w:t>
-      </w:r>
-      <w:proofErr w:type="spellEnd"/>
-      <w:r>
-        <w:t xml:space="preserve"> </w:t>
-      </w:r>
-      <w:proofErr w:type="spellStart"/>
-      <w:r>
-        <w:t>Order</w:t>
-      </w:r>
-      <w:proofErr w:type="spellEnd"/>
-      <w:r>
-        <w:t>...</w:t>
-      </w:r>
-    </w:p>
-    <w:p>
-      <w:pPr>
-        <w:pStyle w:val="Bntext"/>
-      </w:pPr>
       <w:hyperlink r:id="rId24" w:history="1">
         <w:r>
           <w:rPr>
-            <w:rStyle w:val="Hyperlink"/>
+            <w:rStyle w:val="Hypertextovodkaz"/>
           </w:rPr>
           <w:t>https://vagon.io/blog/top-10-games-made-with-unreal-engine/</w:t>
         </w:r>
@@ -8546,7 +8184,7 @@
     <w:p>
       <w:pPr>
         <w:rPr>
-          <w:rStyle w:val="Hyperlink"/>
+          <w:rStyle w:val="Hypertextovodkaz"/>
           <w:color w:val="auto"/>
           <w:u w:val="none"/>
         </w:rPr>
@@ -8554,7 +8192,7 @@
       <w:hyperlink r:id="rId25" w:history="1">
         <w:r>
           <w:rPr>
-            <w:rStyle w:val="Hyperlink"/>
+            <w:rStyle w:val="Hypertextovodkaz"/>
           </w:rPr>
           <w:t>https://www.bairesdev.com/blog/what-is-unreal-engine/</w:t>
         </w:r>
@@ -8564,12 +8202,12 @@
       <w:pPr>
         <w:pStyle w:val="Bntext"/>
         <w:rPr>
-          <w:rStyle w:val="Hyperlink"/>
-        </w:rPr>
-      </w:pPr>
-      <w:r>
-        <w:rPr>
-          <w:rStyle w:val="Hyperlink"/>
+          <w:rStyle w:val="Hypertextovodkaz"/>
+        </w:rPr>
+      </w:pPr>
+      <w:r>
+        <w:rPr>
+          <w:rStyle w:val="Hypertextovodkaz"/>
         </w:rPr>
         <w:t>https://www.unrealengine.com/en-US/license</w:t>
       </w:r>
@@ -8584,7 +8222,7 @@
       </w:pPr>
       <w:r>
         <w:rPr>
-          <w:rStyle w:val="Hyperlink"/>
+          <w:rStyle w:val="Hypertextovodkaz"/>
         </w:rPr>
         <w:t>https://docs.unrealengine.com/4.27/en-US/ProgrammingAndScripting/Blueprints/GettingStarted/</w:t>
       </w:r>
@@ -8598,95 +8236,80 @@
         <w:t>Unity</w:t>
       </w:r>
       <w:r>
+        <w:t xml:space="preserve"> engine</w:t>
+      </w:r>
+      <w:bookmarkEnd w:id="13"/>
+    </w:p>
+    <w:p>
+      <w:pPr>
+        <w:pStyle w:val="Bntext"/>
+      </w:pPr>
+      <w:r>
+        <w:t xml:space="preserve">Stejně jako </w:t>
+      </w:r>
+      <w:r>
+        <w:t xml:space="preserve">již zmíněný </w:t>
+      </w:r>
+      <w:r>
+        <w:t>UE je Unity</w:t>
+      </w:r>
+      <w:r>
+        <w:t xml:space="preserve"> nástroj</w:t>
+      </w:r>
+      <w:r>
+        <w:t>, který je stavěn pro vyvíjení her v reálném čase od společnosti Unity technologies, která byla založena roku 2004</w:t>
+      </w:r>
+      <w:r>
+        <w:t>. P</w:t>
+      </w:r>
+      <w:r>
+        <w:t xml:space="preserve">rvní verze unity </w:t>
+      </w:r>
+      <w:r>
+        <w:t xml:space="preserve">otevřená pro všechny </w:t>
+      </w:r>
+      <w:r>
+        <w:t xml:space="preserve">vývojáře </w:t>
+      </w:r>
+      <w:r>
+        <w:t>byla v</w:t>
+      </w:r>
+      <w:r>
+        <w:t> roce 2005.</w:t>
+      </w:r>
+      <w:r>
         <w:t xml:space="preserve"> </w:t>
       </w:r>
-      <w:proofErr w:type="spellStart"/>
-      <w:r>
-        <w:t>engine</w:t>
-      </w:r>
-      <w:bookmarkEnd w:id="13"/>
-      <w:proofErr w:type="spellEnd"/>
     </w:p>
     <w:p>
       <w:pPr>
         <w:pStyle w:val="Bntext"/>
       </w:pPr>
       <w:r>
-        <w:t xml:space="preserve">Stejně jako </w:t>
-      </w:r>
-      <w:r>
-        <w:t xml:space="preserve">již zmíněný </w:t>
-      </w:r>
-      <w:r>
-        <w:t>UE je Unity</w:t>
-      </w:r>
-      <w:r>
-        <w:t xml:space="preserve"> nástroj</w:t>
-      </w:r>
-      <w:r>
-        <w:t xml:space="preserve">, který je stavěn pro vyvíjení her v reálném čase od společnosti Unity </w:t>
-      </w:r>
-      <w:proofErr w:type="spellStart"/>
-      <w:r>
-        <w:t>technologies</w:t>
-      </w:r>
-      <w:proofErr w:type="spellEnd"/>
-      <w:r>
-        <w:t>, která byla založena roku 2004</w:t>
-      </w:r>
-      <w:r>
-        <w:t>. P</w:t>
-      </w:r>
-      <w:r>
-        <w:t xml:space="preserve">rvní verze unity </w:t>
-      </w:r>
-      <w:r>
-        <w:t xml:space="preserve">otevřená pro všechny </w:t>
-      </w:r>
-      <w:r>
-        <w:t xml:space="preserve">vývojáře </w:t>
-      </w:r>
-      <w:r>
-        <w:t>byla v</w:t>
-      </w:r>
-      <w:r>
-        <w:t> roce 2005.</w:t>
+        <w:t>Oproti UE Unity je psáno</w:t>
       </w:r>
       <w:r>
         <w:t xml:space="preserve"> </w:t>
       </w:r>
+      <w:r>
+        <w:t>v jazyce C#, který je o něco přívětivější pro začínající programátory než C++, například díky svému automatickému garbage collectoru. Stejně jako UE v Unity lze využít možnost vizuálního skriptování</w:t>
+      </w:r>
+      <w:r>
+        <w:t>.</w:t>
+      </w:r>
     </w:p>
     <w:p>
       <w:pPr>
         <w:pStyle w:val="Bntext"/>
       </w:pPr>
       <w:r>
-        <w:t>Oproti UE Unity je psáno</w:t>
-      </w:r>
-      <w:r>
-        <w:t xml:space="preserve"> </w:t>
-      </w:r>
-      <w:r>
-        <w:t xml:space="preserve">v jazyce C#, který je o něco přívětivější pro začínající programátory než C++, například díky svému automatickému </w:t>
-      </w:r>
-      <w:proofErr w:type="spellStart"/>
-      <w:r>
-        <w:t>garbage</w:t>
-      </w:r>
-      <w:proofErr w:type="spellEnd"/>
-      <w:r>
-        <w:t xml:space="preserve"> </w:t>
-      </w:r>
-      <w:proofErr w:type="spellStart"/>
-      <w:r>
-        <w:t>collectoru</w:t>
-      </w:r>
-      <w:proofErr w:type="spellEnd"/>
-      <w:r>
-        <w:t>. Stejně jako UE v Unity lze využít možnost vizuálního skriptování</w:t>
-      </w:r>
-      <w:r>
-        <w:t>.</w:t>
+        <w:t xml:space="preserve">Unity umožňuje vývoj videoher nejen pouze v 2D, ale i v 3D prostoru. 2D hry </w:t>
+      </w:r>
+      <w:r>
+        <w:t>využívají</w:t>
+      </w:r>
+      <w:r>
+        <w:t xml:space="preserve"> sprity, což jsou dvou dimenzionální obrázky nebo animace, které reprezentují herní postavy, objekty... </w:t>
       </w:r>
     </w:p>
     <w:p>
@@ -8694,13 +8317,37 @@
         <w:pStyle w:val="Bntext"/>
       </w:pPr>
       <w:r>
-        <w:t xml:space="preserve">Unity umožňuje vývoj videoher nejen pouze v 2D, ale i v 3D prostoru. 2D hry </w:t>
-      </w:r>
-      <w:r>
-        <w:t>využívají</w:t>
-      </w:r>
-      <w:r>
-        <w:t xml:space="preserve"> sprity, což jsou dvou dimenzionální obrázky nebo animace, které reprezentují herní postavy, objekty... </w:t>
+        <w:t>Narozdíl od 2D videoher h</w:t>
+      </w:r>
+      <w:r>
+        <w:t>lavní stavební block pro vyvíjení v</w:t>
+      </w:r>
+      <w:r>
+        <w:t> 3D prostoru Unity</w:t>
+      </w:r>
+      <w:r>
+        <w:t xml:space="preserve"> jsou GameObjects. Jak již z názvu lze vyčíst je to herní objekt, který je třeba </w:t>
+      </w:r>
+      <w:r>
+        <w:t>využít,</w:t>
+      </w:r>
+      <w:r>
+        <w:t xml:space="preserve"> pokud vývojář chce pokládat něco na herní scénu. Samotné objekty</w:t>
+      </w:r>
+      <w:r>
+        <w:t xml:space="preserve"> toho moc </w:t>
+      </w:r>
+      <w:r>
+        <w:t>nedokážou</w:t>
+      </w:r>
+      <w:r>
+        <w:t>, ačkoliv</w:t>
+      </w:r>
+      <w:r>
+        <w:t xml:space="preserve"> spíše slouží jako kontejnery pro komponenty, které implementují funkcionalit</w:t>
+      </w:r>
+      <w:r>
+        <w:t>u.</w:t>
       </w:r>
     </w:p>
     <w:p>
@@ -8708,138 +8355,12 @@
         <w:pStyle w:val="Bntext"/>
       </w:pPr>
       <w:r>
-        <w:t>Narozdíl od 2D videoher h</w:t>
-      </w:r>
-      <w:r>
-        <w:t xml:space="preserve">lavní stavební </w:t>
-      </w:r>
-      <w:proofErr w:type="spellStart"/>
-      <w:r>
-        <w:t>block</w:t>
-      </w:r>
-      <w:proofErr w:type="spellEnd"/>
-      <w:r>
-        <w:t xml:space="preserve"> pro vyvíjení v</w:t>
-      </w:r>
-      <w:r>
-        <w:t> 3D prostoru Unity</w:t>
-      </w:r>
-      <w:r>
-        <w:t xml:space="preserve"> jsou </w:t>
-      </w:r>
-      <w:proofErr w:type="spellStart"/>
-      <w:r>
-        <w:t>GameObjects</w:t>
-      </w:r>
-      <w:proofErr w:type="spellEnd"/>
-      <w:r>
-        <w:t xml:space="preserve">. Jak již z názvu lze vyčíst je to herní objekt, který je třeba </w:t>
-      </w:r>
-      <w:r>
-        <w:t>využít,</w:t>
-      </w:r>
-      <w:r>
-        <w:t xml:space="preserve"> pokud vývojář chce pokládat něco na herní scénu. Samotné objekty</w:t>
-      </w:r>
-      <w:r>
-        <w:t xml:space="preserve"> toho moc </w:t>
-      </w:r>
-      <w:r>
-        <w:t>nedokážou</w:t>
-      </w:r>
-      <w:r>
-        <w:t>, ačkoliv</w:t>
-      </w:r>
-      <w:r>
-        <w:t xml:space="preserve"> spíše slouží jako kontejnery pro komponenty, které implementují funkcionalit</w:t>
-      </w:r>
-      <w:r>
-        <w:t>u.</w:t>
-      </w:r>
-    </w:p>
-    <w:p>
-      <w:pPr>
-        <w:pStyle w:val="Bntext"/>
-      </w:pPr>
-      <w:r>
-        <w:t xml:space="preserve">Příklady her, které byli vyvíjeni v Unity: </w:t>
-      </w:r>
-      <w:proofErr w:type="spellStart"/>
-      <w:r>
-        <w:t>Among</w:t>
-      </w:r>
-      <w:proofErr w:type="spellEnd"/>
-      <w:r>
-        <w:t xml:space="preserve"> </w:t>
-      </w:r>
-      <w:proofErr w:type="spellStart"/>
-      <w:r>
-        <w:t>Us</w:t>
-      </w:r>
-      <w:proofErr w:type="spellEnd"/>
-      <w:r>
-        <w:t xml:space="preserve">, Ori and </w:t>
-      </w:r>
-      <w:proofErr w:type="spellStart"/>
-      <w:r>
-        <w:t>the</w:t>
-      </w:r>
-      <w:proofErr w:type="spellEnd"/>
-      <w:r>
-        <w:t xml:space="preserve"> </w:t>
-      </w:r>
-      <w:proofErr w:type="spellStart"/>
-      <w:r>
-        <w:t>Will</w:t>
-      </w:r>
-      <w:proofErr w:type="spellEnd"/>
-      <w:r>
-        <w:t xml:space="preserve"> </w:t>
-      </w:r>
-      <w:proofErr w:type="spellStart"/>
-      <w:r>
-        <w:t>of</w:t>
-      </w:r>
-      <w:proofErr w:type="spellEnd"/>
-      <w:r>
-        <w:t xml:space="preserve"> </w:t>
-      </w:r>
-      <w:proofErr w:type="spellStart"/>
-      <w:r>
-        <w:t>the</w:t>
-      </w:r>
-      <w:proofErr w:type="spellEnd"/>
-      <w:r>
-        <w:t xml:space="preserve"> </w:t>
-      </w:r>
-      <w:proofErr w:type="spellStart"/>
-      <w:r>
-        <w:t>Wisps</w:t>
-      </w:r>
-      <w:proofErr w:type="spellEnd"/>
-      <w:r>
-        <w:t xml:space="preserve">, </w:t>
-      </w:r>
-      <w:proofErr w:type="spellStart"/>
-      <w:r>
-        <w:t>Cuphead</w:t>
-      </w:r>
-      <w:proofErr w:type="spellEnd"/>
-      <w:r>
-        <w:t xml:space="preserve">, Beat </w:t>
-      </w:r>
-      <w:proofErr w:type="spellStart"/>
-      <w:r>
-        <w:t>Saber</w:t>
-      </w:r>
-      <w:proofErr w:type="spellEnd"/>
-      <w:r>
-        <w:t>...</w:t>
+        <w:t>Příklady her, které byli vyvíjeni v Unity: Among Us, Ori and the Will of the Wisps, Cuphead, Beat Saber...</w:t>
       </w:r>
     </w:p>
     <w:tbl>
       <w:tblPr>
-        <w:tblStyle w:val="TableGrid"/>
+        <w:tblStyle w:val="Mkatabulky"/>
         <w:tblW w:w="0" w:type="auto"/>
         <w:tblLook w:val="04A0" w:firstRow="1" w:lastRow="0" w:firstColumn="1" w:lastColumn="0" w:noHBand="0" w:noVBand="1"/>
       </w:tblPr>
@@ -8902,23 +8423,7 @@
               <w:jc w:val="left"/>
             </w:pPr>
             <w:r>
-              <w:t xml:space="preserve">Unity </w:t>
-            </w:r>
-            <w:proofErr w:type="spellStart"/>
-            <w:r>
-              <w:t>Asset</w:t>
-            </w:r>
-            <w:proofErr w:type="spellEnd"/>
-            <w:r>
-              <w:t xml:space="preserve"> </w:t>
-            </w:r>
-            <w:proofErr w:type="spellStart"/>
-            <w:r>
-              <w:t>Store</w:t>
-            </w:r>
-            <w:proofErr w:type="spellEnd"/>
-            <w:r>
-              <w:t xml:space="preserve"> obsahující několik zdarma využitelných modelů...</w:t>
+              <w:t>Unity Asset Store obsahující několik zdarma využitelných modelů...</w:t>
             </w:r>
           </w:p>
         </w:tc>
@@ -8932,15 +8437,7 @@
               <w:jc w:val="left"/>
             </w:pPr>
             <w:r>
-              <w:t xml:space="preserve">Mále </w:t>
-            </w:r>
-            <w:proofErr w:type="spellStart"/>
-            <w:r>
-              <w:t>vývojařské</w:t>
-            </w:r>
-            <w:proofErr w:type="spellEnd"/>
-            <w:r>
-              <w:t xml:space="preserve"> teamy nemají přístup k zdrojovému kódu Unity</w:t>
+              <w:t>Mále vývojařské teamy nemají přístup k zdrojovému kódu Unity</w:t>
             </w:r>
           </w:p>
         </w:tc>
@@ -8970,13 +8467,8 @@
               <w:jc w:val="left"/>
             </w:pPr>
             <w:r>
-              <w:t xml:space="preserve">Menší výkon oproti dalším </w:t>
+              <w:t>Menší výkon oproti dalším enginům</w:t>
             </w:r>
-            <w:proofErr w:type="spellStart"/>
-            <w:r>
-              <w:t>enginům</w:t>
-            </w:r>
-            <w:proofErr w:type="spellEnd"/>
           </w:p>
         </w:tc>
       </w:tr>
@@ -8991,23 +8483,7 @@
               <w:jc w:val="left"/>
             </w:pPr>
             <w:r>
-              <w:t xml:space="preserve">Výborná sada </w:t>
-            </w:r>
-            <w:proofErr w:type="spellStart"/>
-            <w:r>
-              <w:t>nástroju</w:t>
-            </w:r>
-            <w:proofErr w:type="spellEnd"/>
-            <w:r>
-              <w:t xml:space="preserve"> pro mobilní i </w:t>
-            </w:r>
-            <w:proofErr w:type="spellStart"/>
-            <w:r>
-              <w:t>indie</w:t>
-            </w:r>
-            <w:proofErr w:type="spellEnd"/>
-            <w:r>
-              <w:t xml:space="preserve"> vývoj</w:t>
+              <w:t>Výborná sada nástroju pro mobilní i indie vývoj</w:t>
             </w:r>
           </w:p>
         </w:tc>
@@ -9021,23 +8497,7 @@
               <w:jc w:val="left"/>
             </w:pPr>
             <w:r>
-              <w:t xml:space="preserve">Je potřeba </w:t>
-            </w:r>
-            <w:proofErr w:type="spellStart"/>
-            <w:r>
-              <w:t>license</w:t>
-            </w:r>
-            <w:proofErr w:type="spellEnd"/>
-            <w:r>
-              <w:t xml:space="preserve"> pro projekty </w:t>
-            </w:r>
-            <w:proofErr w:type="spellStart"/>
-            <w:r>
-              <w:t>genurující</w:t>
-            </w:r>
-            <w:proofErr w:type="spellEnd"/>
-            <w:r>
-              <w:t xml:space="preserve"> více než 100 000$ měsíčně</w:t>
+              <w:t>Je potřeba license pro projekty genurující více než 100 000$ měsíčně</w:t>
             </w:r>
           </w:p>
         </w:tc>
@@ -9064,7 +8524,7 @@
       <w:hyperlink r:id="rId26" w:history="1">
         <w:r>
           <w:rPr>
-            <w:rStyle w:val="Hyperlink"/>
+            <w:rStyle w:val="Hypertextovodkaz"/>
           </w:rPr>
           <w:t>https://docs.unity3d.com/Manual/GameObjects.html</w:t>
         </w:r>
@@ -9077,7 +8537,7 @@
       <w:hyperlink r:id="rId27" w:history="1">
         <w:r>
           <w:rPr>
-            <w:rStyle w:val="Hyperlink"/>
+            <w:rStyle w:val="Hypertextovodkaz"/>
           </w:rPr>
           <w:t>https://www.create-learn.us/blog/top-games-made-with-unity/</w:t>
         </w:r>
@@ -9090,7 +8550,7 @@
       <w:hyperlink r:id="rId28" w:history="1">
         <w:r>
           <w:rPr>
-            <w:rStyle w:val="Hyperlink"/>
+            <w:rStyle w:val="Hypertextovodkaz"/>
           </w:rPr>
           <w:t>https://medium.com/@wota_mmorpg/unity-development-history-and-the-influence-of-this-game-engine-on-the-game-development-36dc7a7a3b9d</w:t>
         </w:r>
@@ -9100,13 +8560,13 @@
       <w:pPr>
         <w:pStyle w:val="Bntext"/>
         <w:rPr>
-          <w:rStyle w:val="Hyperlink"/>
+          <w:rStyle w:val="Hypertextovodkaz"/>
         </w:rPr>
       </w:pPr>
       <w:hyperlink r:id="rId29" w:anchor="plans-student-and-hobbyist" w:history="1">
         <w:r>
           <w:rPr>
-            <w:rStyle w:val="Hyperlink"/>
+            <w:rStyle w:val="Hypertextovodkaz"/>
           </w:rPr>
           <w:t>https://unity.com/pricing#plans-student-and-hobbyist</w:t>
         </w:r>
@@ -9121,7 +8581,7 @@
       </w:pPr>
       <w:r>
         <w:rPr>
-          <w:rStyle w:val="Hyperlink"/>
+          <w:rStyle w:val="Hypertextovodkaz"/>
         </w:rPr>
         <w:br w:type="page"/>
       </w:r>
@@ -9173,7 +8633,7 @@
       <w:hyperlink r:id="rId30" w:history="1">
         <w:r>
           <w:rPr>
-            <w:rStyle w:val="Hyperlink"/>
+            <w:rStyle w:val="Hypertextovodkaz"/>
           </w:rPr>
           <w:t>https://en.wikipedia.org/wiki/Video_game_design</w:t>
         </w:r>
@@ -9228,15 +8688,7 @@
         <w:pStyle w:val="Bntext"/>
       </w:pPr>
       <w:r>
-        <w:t xml:space="preserve">Poslední krok před samotným designovaným je koncept, který nám předá čistou představu ohledně tématu hry a základním </w:t>
-      </w:r>
-      <w:proofErr w:type="spellStart"/>
-      <w:r>
-        <w:t>wireframu</w:t>
-      </w:r>
-      <w:proofErr w:type="spellEnd"/>
-      <w:r>
-        <w:t>. V téhle části je ještě jednoduché dělat změny oproti pokročilým fázích. Pokud již budeme vědět téma je mnohokrát jednoduší rozšiřovat na téhle myšlence, jelikož máme jednotný styl.</w:t>
+        <w:t>Poslední krok před samotným designovaným je koncept, který nám předá čistou představu ohledně tématu hry a základním wireframu. V téhle části je ještě jednoduché dělat změny oproti pokročilým fázích. Pokud již budeme vědět téma je mnohokrát jednoduší rozšiřovat na téhle myšlence, jelikož máme jednotný styl.</w:t>
       </w:r>
     </w:p>
     <w:p>
@@ -9253,41 +8705,18 @@
       </w:pPr>
       <w:bookmarkStart w:id="24" w:name="_Toc157505849"/>
       <w:bookmarkStart w:id="25" w:name="_Toc158963429"/>
-      <w:proofErr w:type="spellStart"/>
       <w:r>
         <w:t>Blocking</w:t>
       </w:r>
       <w:bookmarkEnd w:id="24"/>
       <w:bookmarkEnd w:id="25"/>
-      <w:proofErr w:type="spellEnd"/>
     </w:p>
     <w:p>
       <w:pPr>
         <w:pStyle w:val="Bntext"/>
       </w:pPr>
-      <w:proofErr w:type="spellStart"/>
-      <w:r>
-        <w:t>Blocking</w:t>
-      </w:r>
-      <w:proofErr w:type="spellEnd"/>
-      <w:r>
-        <w:t xml:space="preserve"> je fáze, kde se vytváří zjednodušená verze hry pomocí primitivních tvarů. Táhle verze nám dá hrubý rámec, který je založen na konceptu. Díky tomuhle si vývojář již vizuálně představit, jak bude finální verze vypadat. </w:t>
-      </w:r>
-      <w:proofErr w:type="spellStart"/>
-      <w:r>
-        <w:t>Blocking</w:t>
-      </w:r>
-      <w:proofErr w:type="spellEnd"/>
-      <w:r>
-        <w:t xml:space="preserve"> nepředá vývojáři čistě vzhledový output, který vychází z konceptu, ale také přibližný výkon a </w:t>
-      </w:r>
-      <w:proofErr w:type="spellStart"/>
-      <w:r>
-        <w:t>flow</w:t>
-      </w:r>
-      <w:proofErr w:type="spellEnd"/>
-      <w:r>
-        <w:t xml:space="preserve"> hry před finalizací.</w:t>
+      <w:r>
+        <w:t>Blocking je fáze, kde se vytváří zjednodušená verze hry pomocí primitivních tvarů. Táhle verze nám dá hrubý rámec, který je založen na konceptu. Díky tomuhle si vývojář již vizuálně představit, jak bude finální verze vypadat. Blocking nepředá vývojáři čistě vzhledový output, který vychází z konceptu, ale také přibližný výkon a flow hry před finalizací.</w:t>
       </w:r>
     </w:p>
     <w:p>
@@ -9324,7 +8753,7 @@
       <w:hyperlink r:id="rId31" w:history="1">
         <w:r>
           <w:rPr>
-            <w:rStyle w:val="Hyperlink"/>
+            <w:rStyle w:val="Hypertextovodkaz"/>
           </w:rPr>
           <w:t>https://300mind.studio/blog/game-level-design-guide/</w:t>
         </w:r>
@@ -9556,15 +8985,7 @@
         <w:t>technika</w:t>
       </w:r>
       <w:r>
-        <w:t xml:space="preserve"> nějakým způsobem zobrazuje hráči jeho pokrok ve hře. Může to být ve stylu úrovní, kde hráč začíná na úrovní 1 a postupem investovaného času, díky plnění úkolů se dokáže dostat až na úrovně 60. Úrovně nejsou jediná mechanika, co může </w:t>
-      </w:r>
-      <w:proofErr w:type="spellStart"/>
-      <w:r>
-        <w:t>zvizualovat</w:t>
-      </w:r>
-      <w:proofErr w:type="spellEnd"/>
-      <w:r>
-        <w:t xml:space="preserve"> pokrok, co hráč udělal, ale může to být například i vybavení co hráč má na sobě, kde postupem času získává honosnější vzhled…</w:t>
+        <w:t xml:space="preserve"> nějakým způsobem zobrazuje hráči jeho pokrok ve hře. Může to být ve stylu úrovní, kde hráč začíná na úrovní 1 a postupem investovaného času, díky plnění úkolů se dokáže dostat až na úrovně 60. Úrovně nejsou jediná mechanika, co může zvizualovat pokrok, co hráč udělal, ale může to být například i vybavení co hráč má na sobě, kde postupem času získává honosnější vzhled…</w:t>
       </w:r>
     </w:p>
     <w:p>
@@ -9574,7 +8995,7 @@
       <w:hyperlink r:id="rId32" w:history="1">
         <w:r>
           <w:rPr>
-            <w:rStyle w:val="Hyperlink"/>
+            <w:rStyle w:val="Hypertextovodkaz"/>
           </w:rPr>
           <w:t>https://www.gamedeveloper.com/design/the-psychological-perspective-on-game-design</w:t>
         </w:r>
@@ -9582,7 +9003,7 @@
     </w:p>
     <w:tbl>
       <w:tblPr>
-        <w:tblStyle w:val="TableGrid"/>
+        <w:tblStyle w:val="Mkatabulky"/>
         <w:tblW w:w="9566" w:type="dxa"/>
         <w:tblBorders>
           <w:top w:val="none" w:sz="0" w:space="0" w:color="auto"/>
@@ -9706,13 +9127,11 @@
       </w:pPr>
       <w:bookmarkStart w:id="35" w:name="_Toc158894073"/>
       <w:bookmarkStart w:id="36" w:name="_Toc158963437"/>
-      <w:proofErr w:type="spellStart"/>
       <w:r>
         <w:t>Trenchbroom</w:t>
       </w:r>
       <w:bookmarkEnd w:id="35"/>
       <w:bookmarkEnd w:id="36"/>
-      <w:proofErr w:type="spellEnd"/>
     </w:p>
     <w:p>
       <w:pPr>
@@ -9733,14 +9152,12 @@
       <w:r>
         <w:t xml:space="preserve"> </w:t>
       </w:r>
-      <w:proofErr w:type="spellStart"/>
       <w:r>
         <w:t>T</w:t>
       </w:r>
       <w:r>
         <w:t>renchbroom</w:t>
       </w:r>
-      <w:proofErr w:type="spellEnd"/>
       <w:r>
         <w:t>.</w:t>
       </w:r>
@@ -9760,232 +9177,166 @@
         <w:t>úrovní pro</w:t>
       </w:r>
       <w:r>
+        <w:t xml:space="preserve"> old school</w:t>
+      </w:r>
+      <w:r>
+        <w:t xml:space="preserve"> retro</w:t>
+      </w:r>
+      <w:r>
+        <w:t xml:space="preserve"> hry </w:t>
+      </w:r>
+      <w:r>
+        <w:t>v</w:t>
+      </w:r>
+      <w:r>
+        <w:t> </w:t>
+      </w:r>
+      <w:r>
+        <w:t>Quake</w:t>
+      </w:r>
+      <w:r>
+        <w:t>-E</w:t>
+      </w:r>
+      <w:r>
+        <w:t xml:space="preserve">nginu. Ovšem </w:t>
+      </w:r>
+      <w:r>
+        <w:t xml:space="preserve">poskytuje možnost </w:t>
+      </w:r>
+      <w:r>
+        <w:t>vytvářet mapy na další hry jako</w:t>
+      </w:r>
+      <w:r>
+        <w:t xml:space="preserve"> Half-Life, Doom..</w:t>
+      </w:r>
+      <w:r>
+        <w:t>.</w:t>
+      </w:r>
+      <w:r>
+        <w:t xml:space="preserve"> Ačkoliv je nástroj specializovaný na hry s retro enginem je v něm možnost tvořit úrovně i pro další enginy. </w:t>
+      </w:r>
+      <w:r>
+        <w:t xml:space="preserve">Zvolil jsem si tento nástroj oproti </w:t>
+      </w:r>
+      <w:r>
+        <w:t>softwaru pro 3D</w:t>
+      </w:r>
+      <w:r>
+        <w:t xml:space="preserve"> grafiku</w:t>
+      </w:r>
+      <w:r>
+        <w:t xml:space="preserve"> z důvodu, že je na tvorbu herních úrovní přizpůsoben, což dělá celý vývoj rychlejší, jednoduší a intuitivní.</w:t>
+      </w:r>
+    </w:p>
+    <w:p>
+      <w:pPr>
+        <w:pStyle w:val="Bntext"/>
+      </w:pPr>
+      <w:r>
+        <w:t>Celý 3D prostor v </w:t>
+      </w:r>
+      <w:r>
+        <w:t>nástroji</w:t>
+      </w:r>
+      <w:r>
+        <w:t xml:space="preserve"> je rozdělen do linek horizontálních </w:t>
+      </w:r>
+      <w:r>
+        <w:t>a</w:t>
+      </w:r>
+      <w:r>
+        <w:t xml:space="preserve"> vertikálních. Tyto linky </w:t>
+      </w:r>
+      <w:r>
+        <w:t>utváří tvary čtverečků</w:t>
+      </w:r>
+      <w:r>
+        <w:t>,</w:t>
+      </w:r>
+      <w:r>
+        <w:t xml:space="preserve"> na které lze </w:t>
+      </w:r>
+      <w:r>
+        <w:t>pokládat</w:t>
+      </w:r>
+      <w:r>
         <w:t xml:space="preserve"> </w:t>
       </w:r>
-      <w:proofErr w:type="spellStart"/>
-      <w:r>
-        <w:t>old</w:t>
-      </w:r>
-      <w:proofErr w:type="spellEnd"/>
+      <w:r>
+        <w:t>co nástroj označuje jako entity</w:t>
+      </w:r>
+      <w:r>
+        <w:t xml:space="preserve">. </w:t>
+      </w:r>
+      <w:r>
+        <w:t>Entitu si lze představit jako jednu krychli nacházející se na čtverečku v 3D prostoru.</w:t>
+      </w:r>
+    </w:p>
+    <w:p>
+      <w:pPr>
+        <w:pStyle w:val="Bntext"/>
+      </w:pPr>
+      <w:r>
+        <w:t xml:space="preserve">Vytvořené </w:t>
+      </w:r>
+      <w:r>
+        <w:t xml:space="preserve">entity je možné </w:t>
+      </w:r>
+      <w:r>
+        <w:t>různě upravovat</w:t>
+      </w:r>
+      <w:r>
+        <w:t>. Tyto upraví</w:t>
+      </w:r>
       <w:r>
         <w:t xml:space="preserve"> </w:t>
       </w:r>
-      <w:proofErr w:type="spellStart"/>
-      <w:r>
-        <w:t>school</w:t>
-      </w:r>
-      <w:proofErr w:type="spellEnd"/>
-      <w:r>
-        <w:t xml:space="preserve"> retro</w:t>
-      </w:r>
-      <w:r>
-        <w:t xml:space="preserve"> hry </w:t>
-      </w:r>
-      <w:r>
-        <w:t>v</w:t>
-      </w:r>
-      <w:r>
-        <w:t> </w:t>
-      </w:r>
-      <w:proofErr w:type="spellStart"/>
-      <w:r>
-        <w:t>Quake</w:t>
-      </w:r>
-      <w:r>
-        <w:t>-E</w:t>
-      </w:r>
-      <w:r>
-        <w:t>nginu</w:t>
-      </w:r>
-      <w:proofErr w:type="spellEnd"/>
-      <w:r>
-        <w:t xml:space="preserve">. Ovšem </w:t>
-      </w:r>
-      <w:r>
-        <w:t xml:space="preserve">poskytuje možnost </w:t>
-      </w:r>
-      <w:r>
-        <w:t>vytvářet mapy na další hry jako</w:t>
+      <w:r>
+        <w:t xml:space="preserve">mohou být velikostí, tvarové… Každá entita je rozdělena do vertexových bodů, díky kterým se otvírá </w:t>
+      </w:r>
+      <w:r>
+        <w:t>nespočetní škála</w:t>
+      </w:r>
+      <w:r>
+        <w:t xml:space="preserve"> možností, co se s entitou dá </w:t>
+      </w:r>
+      <w:r>
+        <w:t>vytvářet (tvorba různých tvarů z původní krychle)</w:t>
+      </w:r>
+      <w:r>
+        <w:t>.</w:t>
+      </w:r>
+      <w:r>
+        <w:t xml:space="preserve"> Program obsahuje několik</w:t>
+      </w:r>
+      <w:r>
+        <w:t xml:space="preserve"> nástrojů,</w:t>
+      </w:r>
+      <w:r>
+        <w:t xml:space="preserve"> které dělají úpravu entit snazší</w:t>
+      </w:r>
+      <w:r>
+        <w:t>. Nejvíce jsem využil nástroj cut, díky které</w:t>
+      </w:r>
+      <w:r>
+        <w:t>mu</w:t>
       </w:r>
       <w:r>
         <w:t xml:space="preserve"> </w:t>
       </w:r>
-      <w:proofErr w:type="spellStart"/>
-      <w:r>
-        <w:t>Half-Life</w:t>
-      </w:r>
-      <w:proofErr w:type="spellEnd"/>
-      <w:r>
-        <w:t xml:space="preserve">, </w:t>
-      </w:r>
-      <w:proofErr w:type="spellStart"/>
-      <w:r>
-        <w:t>Doom</w:t>
-      </w:r>
-      <w:proofErr w:type="spellEnd"/>
-      <w:r>
-        <w:t>..</w:t>
-      </w:r>
-      <w:r>
-        <w:t>.</w:t>
-      </w:r>
-      <w:r>
-        <w:t xml:space="preserve"> Ačkoliv je nástroj specializovaný na hry s retro </w:t>
-      </w:r>
-      <w:proofErr w:type="spellStart"/>
-      <w:r>
-        <w:t>enginem</w:t>
-      </w:r>
-      <w:proofErr w:type="spellEnd"/>
-      <w:r>
-        <w:t xml:space="preserve"> je v něm možnost tvořit úrovně i pro další </w:t>
-      </w:r>
-      <w:proofErr w:type="spellStart"/>
-      <w:r>
-        <w:t>enginy</w:t>
-      </w:r>
-      <w:proofErr w:type="spellEnd"/>
-      <w:r>
-        <w:t xml:space="preserve">. </w:t>
-      </w:r>
-      <w:r>
-        <w:t xml:space="preserve">Zvolil jsem si tento nástroj oproti </w:t>
-      </w:r>
-      <w:r>
-        <w:t>softwaru pro 3D</w:t>
-      </w:r>
-      <w:r>
-        <w:t xml:space="preserve"> grafiku</w:t>
-      </w:r>
-      <w:r>
-        <w:t xml:space="preserve"> z důvodu, že je na tvorbu herních úrovní přizpůsoben, což dělá celý vývoj rychlejší, jednoduší a intuitivní.</w:t>
-      </w:r>
-    </w:p>
-    <w:p>
-      <w:pPr>
-        <w:pStyle w:val="Bntext"/>
-      </w:pPr>
-      <w:r>
-        <w:t>Celý 3D prostor v </w:t>
-      </w:r>
-      <w:r>
-        <w:t>nástroji</w:t>
-      </w:r>
-      <w:r>
-        <w:t xml:space="preserve"> je rozdělen do linek horizontálních </w:t>
-      </w:r>
-      <w:r>
-        <w:t>a</w:t>
-      </w:r>
-      <w:r>
-        <w:t xml:space="preserve"> vertikálních. Tyto linky </w:t>
-      </w:r>
-      <w:r>
-        <w:t>utváří tvary čtverečků</w:t>
-      </w:r>
-      <w:r>
-        <w:t>,</w:t>
-      </w:r>
-      <w:r>
-        <w:t xml:space="preserve"> na které lze </w:t>
-      </w:r>
-      <w:r>
-        <w:t>pokládat</w:t>
+      <w:r>
+        <w:t>je</w:t>
       </w:r>
       <w:r>
         <w:t xml:space="preserve"> </w:t>
       </w:r>
       <w:r>
-        <w:t>co nástroj označuje jako entity</w:t>
-      </w:r>
-      <w:r>
-        <w:t xml:space="preserve">. </w:t>
-      </w:r>
-      <w:r>
-        <w:t>Entitu si lze představit jako jednu krychli nacházející se na čtverečku v 3D prostoru.</w:t>
-      </w:r>
-    </w:p>
-    <w:p>
-      <w:pPr>
-        <w:pStyle w:val="Bntext"/>
-      </w:pPr>
-      <w:r>
-        <w:t xml:space="preserve">Vytvořené </w:t>
-      </w:r>
-      <w:r>
-        <w:t xml:space="preserve">entity je možné </w:t>
-      </w:r>
-      <w:r>
-        <w:t>různě upravovat</w:t>
-      </w:r>
-      <w:r>
-        <w:t>. Tyto upraví</w:t>
+        <w:t>možné</w:t>
       </w:r>
       <w:r>
         <w:t xml:space="preserve"> </w:t>
       </w:r>
       <w:r>
-        <w:t xml:space="preserve">mohou být velikostí, tvarové… Každá entita je rozdělena do </w:t>
-      </w:r>
-      <w:proofErr w:type="spellStart"/>
-      <w:r>
-        <w:t>vertexových</w:t>
-      </w:r>
-      <w:proofErr w:type="spellEnd"/>
-      <w:r>
-        <w:t xml:space="preserve"> bodů, díky kterým se otvírá </w:t>
-      </w:r>
-      <w:r>
-        <w:t>nespočetní škála</w:t>
-      </w:r>
-      <w:r>
-        <w:t xml:space="preserve"> možností, co se s entitou dá </w:t>
-      </w:r>
-      <w:r>
-        <w:t>vytvářet (tvorba různých tvarů z původní krychle)</w:t>
-      </w:r>
-      <w:r>
-        <w:t>.</w:t>
-      </w:r>
-      <w:r>
-        <w:t xml:space="preserve"> Program obsahuje několik</w:t>
-      </w:r>
-      <w:r>
-        <w:t xml:space="preserve"> nástrojů,</w:t>
-      </w:r>
-      <w:r>
-        <w:t xml:space="preserve"> které dělají úpravu entit snazší</w:t>
-      </w:r>
-      <w:r>
-        <w:t xml:space="preserve">. Nejvíce jsem využil nástroj </w:t>
-      </w:r>
-      <w:proofErr w:type="spellStart"/>
-      <w:r>
-        <w:t>cut</w:t>
-      </w:r>
-      <w:proofErr w:type="spellEnd"/>
-      <w:r>
-        <w:t>, díky které</w:t>
-      </w:r>
-      <w:r>
-        <w:t>mu</w:t>
-      </w:r>
-      <w:r>
-        <w:t xml:space="preserve"> </w:t>
-      </w:r>
-      <w:r>
-        <w:t>je</w:t>
-      </w:r>
-      <w:r>
-        <w:t xml:space="preserve"> </w:t>
-      </w:r>
-      <w:r>
-        <w:t>možné</w:t>
-      </w:r>
-      <w:r>
-        <w:t xml:space="preserve"> </w:t>
-      </w:r>
-      <w:r>
         <w:t xml:space="preserve">různě </w:t>
       </w:r>
       <w:r>
@@ -10007,15 +9358,7 @@
         <w:t>ů</w:t>
       </w:r>
       <w:r>
-        <w:t xml:space="preserve"> nebo nástroj pro pohyb </w:t>
-      </w:r>
-      <w:proofErr w:type="spellStart"/>
-      <w:r>
-        <w:t>vertexových</w:t>
-      </w:r>
-      <w:proofErr w:type="spellEnd"/>
-      <w:r>
-        <w:t xml:space="preserve"> bodů </w:t>
+        <w:t xml:space="preserve"> nebo nástroj pro pohyb vertexových bodů </w:t>
       </w:r>
       <w:r>
         <w:t>entit</w:t>
@@ -10116,15 +9459,7 @@
         <w:t xml:space="preserve">úroveň </w:t>
       </w:r>
       <w:r>
-        <w:t xml:space="preserve">je osvětlena pomocí herního objektu point </w:t>
-      </w:r>
-      <w:proofErr w:type="spellStart"/>
-      <w:r>
-        <w:t>light</w:t>
-      </w:r>
-      <w:proofErr w:type="spellEnd"/>
-      <w:r>
-        <w:t>. Tento objekt</w:t>
+        <w:t>je osvětlena pomocí herního objektu point light. Tento objekt</w:t>
       </w:r>
       <w:r>
         <w:t xml:space="preserve"> </w:t>
@@ -10142,83 +9477,93 @@
         <w:t>jsou</w:t>
       </w:r>
       <w:r>
+        <w:t xml:space="preserve"> realtime, baked a mixed. </w:t>
+      </w:r>
+      <w:r>
+        <w:t xml:space="preserve">Jako způsob vyobrazení světla </w:t>
+      </w:r>
+      <w:r>
+        <w:t xml:space="preserve">jsem </w:t>
+      </w:r>
+      <w:r>
+        <w:t xml:space="preserve">zvolil </w:t>
+      </w:r>
+      <w:r>
+        <w:t>baked</w:t>
+      </w:r>
+      <w:r>
+        <w:t xml:space="preserve">. Tento </w:t>
+      </w:r>
+      <w:r>
+        <w:t>způsob, jak z názvu lze vyčíst „vpeče“ světlo na objekty nacházející se v jeho blízkosti.</w:t>
+      </w:r>
+      <w:r>
         <w:t xml:space="preserve"> </w:t>
       </w:r>
-      <w:proofErr w:type="spellStart"/>
-      <w:r>
-        <w:t>realtime</w:t>
-      </w:r>
-      <w:proofErr w:type="spellEnd"/>
-      <w:r>
-        <w:t xml:space="preserve">, </w:t>
-      </w:r>
-      <w:proofErr w:type="spellStart"/>
-      <w:r>
-        <w:t>baked</w:t>
-      </w:r>
-      <w:proofErr w:type="spellEnd"/>
-      <w:r>
-        <w:t xml:space="preserve"> a </w:t>
-      </w:r>
-      <w:proofErr w:type="spellStart"/>
-      <w:r>
-        <w:t>mixed</w:t>
-      </w:r>
-      <w:proofErr w:type="spellEnd"/>
-      <w:r>
-        <w:t xml:space="preserve">. </w:t>
-      </w:r>
-      <w:r>
-        <w:t xml:space="preserve">Jako způsob vyobrazení světla </w:t>
-      </w:r>
-      <w:r>
-        <w:t xml:space="preserve">jsem </w:t>
-      </w:r>
-      <w:r>
-        <w:t xml:space="preserve">zvolil </w:t>
-      </w:r>
-      <w:proofErr w:type="spellStart"/>
-      <w:r>
-        <w:t>baked</w:t>
-      </w:r>
-      <w:proofErr w:type="spellEnd"/>
-      <w:r>
-        <w:t xml:space="preserve">. Tento </w:t>
-      </w:r>
-      <w:r>
-        <w:t>způsob, jak z názvu lze vyčíst „vpeče“ světlo na objekty nacházející se v jeho blízkosti.</w:t>
+      <w:r>
+        <w:t>V úrovni se těchto světel</w:t>
+      </w:r>
+      <w:r>
+        <w:t xml:space="preserve"> nachází několik</w:t>
+      </w:r>
+      <w:r>
+        <w:t xml:space="preserve">, což bylo odůvodnění </w:t>
+      </w:r>
+      <w:r>
+        <w:t xml:space="preserve">zvolení tohohle </w:t>
+      </w:r>
+      <w:r>
+        <w:t>způsobu, jelikož realtime vyobrazení by mohlo spočívat za menší snímky za sekundu</w:t>
+      </w:r>
+      <w:r>
+        <w:t xml:space="preserve"> při hraní hry</w:t>
+      </w:r>
+      <w:r>
+        <w:t>.</w:t>
+      </w:r>
+    </w:p>
+    <w:p>
+      <w:pPr>
+        <w:pStyle w:val="Bntext"/>
+      </w:pPr>
+      <w:r>
+        <w:t>Tyto světla jsou doprovázeny particle systémem, který gen</w:t>
+      </w:r>
+      <w:r>
+        <w:t>eruje</w:t>
+      </w:r>
+      <w:r>
+        <w:t xml:space="preserve"> jednoduch</w:t>
+      </w:r>
+      <w:r>
+        <w:t>ý</w:t>
+      </w:r>
+      <w:r>
+        <w:t xml:space="preserve"> obrázek ohně. Díky konstantnímu replikování tohoto obrázku </w:t>
+      </w:r>
+      <w:r>
+        <w:t>s</w:t>
       </w:r>
       <w:r>
         <w:t xml:space="preserve"> </w:t>
       </w:r>
       <w:r>
-        <w:t>V úrovni se těchto světel</w:t>
-      </w:r>
-      <w:r>
-        <w:t xml:space="preserve"> nachází několik</w:t>
-      </w:r>
-      <w:r>
-        <w:t xml:space="preserve">, což bylo odůvodnění </w:t>
-      </w:r>
-      <w:r>
-        <w:t xml:space="preserve">zvolení tohohle </w:t>
-      </w:r>
-      <w:r>
-        <w:t xml:space="preserve">způsobu, jelikož </w:t>
-      </w:r>
-      <w:proofErr w:type="spellStart"/>
-      <w:r>
-        <w:t>realtime</w:t>
-      </w:r>
-      <w:proofErr w:type="spellEnd"/>
-      <w:r>
-        <w:t xml:space="preserve"> vyobrazení by mohlo spočívat za menší snímky za sekundu</w:t>
-      </w:r>
-      <w:r>
-        <w:t xml:space="preserve"> při hraní hry</w:t>
-      </w:r>
-      <w:r>
-        <w:t>.</w:t>
+        <w:t>náhodným</w:t>
+      </w:r>
+      <w:r>
+        <w:t xml:space="preserve"> </w:t>
+      </w:r>
+      <w:r>
+        <w:t xml:space="preserve">generování </w:t>
+      </w:r>
+      <w:r>
+        <w:t xml:space="preserve">jeho velikosti, dráhy pohybu a životnosti, dokážeme simulovat lowpoly, </w:t>
+      </w:r>
+      <w:r>
+        <w:t>nenáročný</w:t>
+      </w:r>
+      <w:r>
+        <w:t xml:space="preserve"> oheň.</w:t>
       </w:r>
     </w:p>
     <w:p>
@@ -10226,96 +9571,26 @@
         <w:pStyle w:val="Bntext"/>
       </w:pPr>
       <w:r>
-        <w:t xml:space="preserve">Tyto světla jsou doprovázeny </w:t>
-      </w:r>
-      <w:proofErr w:type="spellStart"/>
-      <w:r>
-        <w:t>particle</w:t>
-      </w:r>
-      <w:proofErr w:type="spellEnd"/>
-      <w:r>
-        <w:t xml:space="preserve"> systémem, který gen</w:t>
-      </w:r>
-      <w:r>
-        <w:t>eruje</w:t>
-      </w:r>
-      <w:r>
-        <w:t xml:space="preserve"> jednoduch</w:t>
-      </w:r>
-      <w:r>
-        <w:t>ý</w:t>
-      </w:r>
-      <w:r>
-        <w:t xml:space="preserve"> obrázek ohně. Díky konstantnímu replikování tohoto obrázku </w:t>
-      </w:r>
-      <w:r>
-        <w:t>s</w:t>
+        <w:t xml:space="preserve">Díky spojení světla a simulaci ohně, dokážeme vytvořit louč. Model, který zastupuje louč je hlavním objektem, který má jako pod objekty již zmíněné světlo a particle </w:t>
+      </w:r>
+      <w:r>
+        <w:t>systém</w:t>
+      </w:r>
+      <w:r>
+        <w:t>. Tento model byl vytvořen i texturován v</w:t>
+      </w:r>
+      <w:r>
+        <w:t> již zmíněném nástroji</w:t>
       </w:r>
       <w:r>
         <w:t xml:space="preserve"> </w:t>
       </w:r>
       <w:r>
-        <w:t>náhodným</w:t>
-      </w:r>
-      <w:r>
-        <w:t xml:space="preserve"> </w:t>
-      </w:r>
-      <w:r>
-        <w:t xml:space="preserve">generování </w:t>
-      </w:r>
-      <w:r>
-        <w:t xml:space="preserve">jeho velikosti, dráhy pohybu a životnosti, dokážeme simulovat </w:t>
-      </w:r>
-      <w:proofErr w:type="spellStart"/>
-      <w:r>
-        <w:t>lowpoly</w:t>
-      </w:r>
-      <w:proofErr w:type="spellEnd"/>
-      <w:r>
-        <w:t xml:space="preserve">, </w:t>
-      </w:r>
-      <w:r>
-        <w:t>nenáročný</w:t>
-      </w:r>
-      <w:r>
-        <w:t xml:space="preserve"> oheň.</w:t>
-      </w:r>
-    </w:p>
-    <w:p>
-      <w:pPr>
-        <w:pStyle w:val="Bntext"/>
-      </w:pPr>
-      <w:r>
-        <w:t xml:space="preserve">Díky spojení světla a simulaci ohně, dokážeme vytvořit louč. Model, který zastupuje louč je hlavním objektem, který má jako pod objekty již zmíněné světlo a </w:t>
-      </w:r>
-      <w:proofErr w:type="spellStart"/>
-      <w:r>
-        <w:t>particle</w:t>
-      </w:r>
-      <w:proofErr w:type="spellEnd"/>
-      <w:r>
-        <w:t xml:space="preserve"> </w:t>
-      </w:r>
-      <w:r>
-        <w:t>systém</w:t>
-      </w:r>
-      <w:r>
-        <w:t>. Tento model byl vytvořen i texturován v</w:t>
-      </w:r>
-      <w:r>
-        <w:t> již zmíněném nástroji</w:t>
-      </w:r>
-      <w:r>
-        <w:t xml:space="preserve"> </w:t>
-      </w:r>
-      <w:proofErr w:type="spellStart"/>
-      <w:r>
         <w:t>T</w:t>
       </w:r>
       <w:r>
         <w:t>renchbroom</w:t>
       </w:r>
-      <w:proofErr w:type="spellEnd"/>
       <w:r>
         <w:t>.</w:t>
       </w:r>
@@ -10413,240 +9688,188 @@
         <w:t xml:space="preserve"> v</w:t>
       </w:r>
       <w:r>
+        <w:t> nástroji T</w:t>
+      </w:r>
+      <w:r>
+        <w:t xml:space="preserve">renchbroomu je třeba </w:t>
+      </w:r>
+      <w:r>
+        <w:t>úrovně</w:t>
+      </w:r>
+      <w:r>
+        <w:t xml:space="preserve"> implementovat do Unity. Samotná implementace lze udělat několika způsoby. Já jsem zvolil možnost exportu </w:t>
+      </w:r>
+      <w:r>
+        <w:t xml:space="preserve">úrovně </w:t>
+      </w:r>
+      <w:r>
+        <w:t>do formát Wave</w:t>
+      </w:r>
+      <w:r>
+        <w:t>F</w:t>
+      </w:r>
+      <w:r>
+        <w:t xml:space="preserve">ront. </w:t>
+      </w:r>
+      <w:r>
+        <w:t xml:space="preserve">Nadále </w:t>
+      </w:r>
+      <w:r>
+        <w:t>m</w:t>
+      </w:r>
+      <w:r>
+        <w:t>ohu</w:t>
+      </w:r>
+      <w:r>
+        <w:t xml:space="preserve"> vytvořenou mapu exportovat do </w:t>
+      </w:r>
+      <w:r>
+        <w:t xml:space="preserve">programu </w:t>
+      </w:r>
+      <w:r>
+        <w:t>Blender</w:t>
+      </w:r>
+      <w:r>
+        <w:t xml:space="preserve"> ve kterém</w:t>
+      </w:r>
+      <w:r>
+        <w:t xml:space="preserve"> lze udělat jakékoliv</w:t>
+      </w:r>
+      <w:r>
+        <w:t xml:space="preserve"> finalizační</w:t>
+      </w:r>
+      <w:r>
+        <w:t xml:space="preserve"> úpravy před import</w:t>
+      </w:r>
+      <w:r>
+        <w:t>ováním</w:t>
+      </w:r>
+      <w:r>
+        <w:t xml:space="preserve"> do Unity. </w:t>
+      </w:r>
+    </w:p>
+    <w:p>
+      <w:pPr>
+        <w:pStyle w:val="Bntext"/>
+      </w:pPr>
+      <w:r>
+        <w:t xml:space="preserve">Poslední krok pro vložení </w:t>
+      </w:r>
+      <w:r>
+        <w:t>úrovně</w:t>
+      </w:r>
+      <w:r>
+        <w:t xml:space="preserve"> do Unity je třeba </w:t>
+      </w:r>
+      <w:r>
+        <w:t xml:space="preserve">úroveň </w:t>
+      </w:r>
+      <w:r>
+        <w:t xml:space="preserve">znovu exportovat </w:t>
+      </w:r>
+      <w:r>
+        <w:t>v</w:t>
+      </w:r>
+      <w:r>
+        <w:t> Blenderu do formátu FBX. Tento formát již je podporován Unity</w:t>
+      </w:r>
+      <w:r>
+        <w:t xml:space="preserve"> oproti WaveFront</w:t>
+      </w:r>
+      <w:r>
+        <w:t>,</w:t>
+      </w:r>
+      <w:r>
+        <w:t xml:space="preserve"> tudíž je možné importovat mapu do Unity. </w:t>
+      </w:r>
+    </w:p>
+    <w:p>
+      <w:pPr>
+        <w:pStyle w:val="Bntext"/>
+      </w:pPr>
+      <w:r>
+        <w:t>Pokud byla importovaná</w:t>
+      </w:r>
+      <w:r>
+        <w:t xml:space="preserve"> </w:t>
+      </w:r>
+      <w:r>
+        <w:t>mapa již</w:t>
+      </w:r>
+      <w:r>
+        <w:t xml:space="preserve"> předem</w:t>
+      </w:r>
+      <w:r>
+        <w:t xml:space="preserve"> texturována</w:t>
+      </w:r>
+      <w:r>
+        <w:t xml:space="preserve"> </w:t>
+      </w:r>
+      <w:r>
+        <w:t>v</w:t>
+      </w:r>
+      <w:r>
         <w:t xml:space="preserve"> nástroji </w:t>
       </w:r>
-      <w:proofErr w:type="spellStart"/>
-      <w:r>
-        <w:t>T</w:t>
-      </w:r>
-      <w:r>
-        <w:t>renchbroomu</w:t>
-      </w:r>
-      <w:proofErr w:type="spellEnd"/>
-      <w:r>
-        <w:t xml:space="preserve"> je třeba </w:t>
-      </w:r>
-      <w:r>
-        <w:t>úrovně</w:t>
-      </w:r>
-      <w:r>
-        <w:t xml:space="preserve"> implementovat do Unity. Samotná implementace lze udělat několika způsoby. Já jsem zvolil možnost exportu </w:t>
-      </w:r>
-      <w:r>
-        <w:t xml:space="preserve">úrovně </w:t>
-      </w:r>
-      <w:r>
-        <w:t xml:space="preserve">do formát </w:t>
-      </w:r>
-      <w:proofErr w:type="spellStart"/>
-      <w:r>
-        <w:t>Wave</w:t>
-      </w:r>
-      <w:r>
-        <w:t>F</w:t>
-      </w:r>
-      <w:r>
-        <w:t>ront</w:t>
-      </w:r>
-      <w:proofErr w:type="spellEnd"/>
-      <w:r>
-        <w:t xml:space="preserve">. </w:t>
-      </w:r>
-      <w:r>
-        <w:t xml:space="preserve">Nadále </w:t>
-      </w:r>
-      <w:r>
-        <w:t>m</w:t>
-      </w:r>
-      <w:r>
-        <w:t>ohu</w:t>
-      </w:r>
-      <w:r>
-        <w:t xml:space="preserve"> vytvořenou mapu exportovat do </w:t>
-      </w:r>
-      <w:r>
-        <w:t xml:space="preserve">programu </w:t>
-      </w:r>
-      <w:proofErr w:type="spellStart"/>
-      <w:r>
-        <w:t>Blender</w:t>
-      </w:r>
-      <w:proofErr w:type="spellEnd"/>
-      <w:r>
-        <w:t xml:space="preserve"> ve kterém</w:t>
-      </w:r>
-      <w:r>
-        <w:t xml:space="preserve"> lze udělat jakékoliv</w:t>
-      </w:r>
-      <w:r>
-        <w:t xml:space="preserve"> finalizační</w:t>
-      </w:r>
-      <w:r>
-        <w:t xml:space="preserve"> úpravy před import</w:t>
-      </w:r>
-      <w:r>
-        <w:t>ováním</w:t>
-      </w:r>
-      <w:r>
-        <w:t xml:space="preserve"> do Unity. </w:t>
-      </w:r>
-    </w:p>
-    <w:p>
-      <w:pPr>
-        <w:pStyle w:val="Bntext"/>
-      </w:pPr>
-      <w:r>
-        <w:t xml:space="preserve">Poslední krok pro vložení </w:t>
-      </w:r>
-      <w:r>
-        <w:t>úrovně</w:t>
-      </w:r>
-      <w:r>
-        <w:t xml:space="preserve"> do Unity je třeba </w:t>
-      </w:r>
-      <w:r>
-        <w:t xml:space="preserve">úroveň </w:t>
-      </w:r>
-      <w:r>
-        <w:t xml:space="preserve">znovu exportovat </w:t>
-      </w:r>
-      <w:r>
-        <w:t>v</w:t>
+      <w:r>
+        <w:t>trenchbroom a byla implementována zmíněným způsobem</w:t>
+      </w:r>
+      <w:r>
+        <w:t>, t</w:t>
+      </w:r>
+      <w:r>
+        <w:t>extury budou také importovány s mapu. Ovšem, aby se textury aplikovaly, je třeba změnit způsob načítání textur na FBX souboru v</w:t>
       </w:r>
       <w:r>
         <w:t> </w:t>
       </w:r>
-      <w:proofErr w:type="spellStart"/>
-      <w:r>
-        <w:t>Blenderu</w:t>
-      </w:r>
-      <w:proofErr w:type="spellEnd"/>
-      <w:r>
-        <w:t xml:space="preserve"> do formátu FBX. Tento formát již je podporován Unity</w:t>
-      </w:r>
-      <w:r>
-        <w:t xml:space="preserve"> oproti </w:t>
-      </w:r>
-      <w:proofErr w:type="spellStart"/>
-      <w:r>
-        <w:t>WaveFront</w:t>
-      </w:r>
-      <w:proofErr w:type="spellEnd"/>
-      <w:r>
-        <w:t>,</w:t>
-      </w:r>
-      <w:r>
-        <w:t xml:space="preserve"> tudíž je možné importovat mapu do Unity. </w:t>
-      </w:r>
-    </w:p>
-    <w:p>
-      <w:pPr>
-        <w:pStyle w:val="Bntext"/>
-      </w:pPr>
-      <w:r>
-        <w:t>Pokud byla importovaná</w:t>
+      <w:r>
+        <w:t>Unity</w:t>
+      </w:r>
+      <w:r>
+        <w:t>. Veškeré</w:t>
+      </w:r>
+      <w:r>
+        <w:t xml:space="preserve"> textury</w:t>
+      </w:r>
+      <w:r>
+        <w:t xml:space="preserve"> na úrovni</w:t>
+      </w:r>
+      <w:r>
+        <w:t xml:space="preserve"> budou importovány do </w:t>
+      </w:r>
+      <w:r>
+        <w:t xml:space="preserve">vygenerovaného </w:t>
+      </w:r>
+      <w:r>
+        <w:t>souboru</w:t>
+      </w:r>
+      <w:r>
+        <w:t>.</w:t>
+      </w:r>
+      <w:r>
+        <w:t xml:space="preserve"> Tento</w:t>
+      </w:r>
+      <w:r>
+        <w:t xml:space="preserve"> soubor se </w:t>
+      </w:r>
+      <w:r>
+        <w:t>vkládá</w:t>
       </w:r>
       <w:r>
         <w:t xml:space="preserve"> </w:t>
       </w:r>
       <w:r>
-        <w:t>mapa již</w:t>
-      </w:r>
-      <w:r>
-        <w:t xml:space="preserve"> předem</w:t>
-      </w:r>
-      <w:r>
-        <w:t xml:space="preserve"> texturována</w:t>
-      </w:r>
-      <w:r>
-        <w:t xml:space="preserve"> </w:t>
-      </w:r>
-      <w:r>
-        <w:t>v</w:t>
-      </w:r>
-      <w:r>
-        <w:t xml:space="preserve"> nástroji </w:t>
-      </w:r>
-      <w:proofErr w:type="spellStart"/>
-      <w:r>
-        <w:t>trenchbroom</w:t>
-      </w:r>
-      <w:proofErr w:type="spellEnd"/>
-      <w:r>
-        <w:t xml:space="preserve"> a byla implementována zmíněným způsobem</w:t>
-      </w:r>
-      <w:r>
-        <w:t>, t</w:t>
-      </w:r>
-      <w:r>
-        <w:t>extury budou také importovány s mapu. Ovšem, aby se textury aplikovaly, je třeba změnit způsob načítání textur na FBX souboru v</w:t>
-      </w:r>
-      <w:r>
-        <w:t> </w:t>
-      </w:r>
-      <w:r>
-        <w:t>Unity</w:t>
-      </w:r>
-      <w:r>
-        <w:t>. Veškeré</w:t>
-      </w:r>
-      <w:r>
-        <w:t xml:space="preserve"> textury</w:t>
-      </w:r>
-      <w:r>
-        <w:t xml:space="preserve"> na úrovni</w:t>
-      </w:r>
-      <w:r>
-        <w:t xml:space="preserve"> budou importovány do </w:t>
-      </w:r>
-      <w:r>
-        <w:t xml:space="preserve">vygenerovaného </w:t>
-      </w:r>
-      <w:r>
-        <w:t>souboru</w:t>
+        <w:t xml:space="preserve">do stejné složky jako importovaná </w:t>
+      </w:r>
+      <w:r>
+        <w:t>úroveň</w:t>
       </w:r>
       <w:r>
         <w:t>.</w:t>
       </w:r>
       <w:r>
-        <w:t xml:space="preserve"> Tento</w:t>
-      </w:r>
-      <w:r>
-        <w:t xml:space="preserve"> soubor se </w:t>
-      </w:r>
-      <w:r>
-        <w:t>vkládá</w:t>
-      </w:r>
-      <w:r>
-        <w:t xml:space="preserve"> </w:t>
-      </w:r>
-      <w:r>
-        <w:t xml:space="preserve">do stejné složky jako importovaná </w:t>
-      </w:r>
-      <w:r>
-        <w:t>úroveň</w:t>
-      </w:r>
-      <w:r>
-        <w:t>.</w:t>
-      </w:r>
-      <w:r>
-        <w:t xml:space="preserve"> Aby se textury aplikovaly na model úrovně je třeba zapnout na FBX souboru úrovně v sekci </w:t>
-      </w:r>
-      <w:proofErr w:type="spellStart"/>
-      <w:r>
-        <w:t>materials</w:t>
-      </w:r>
-      <w:proofErr w:type="spellEnd"/>
-      <w:r>
-        <w:t xml:space="preserve"> možnost import via </w:t>
-      </w:r>
-      <w:proofErr w:type="spellStart"/>
-      <w:r>
-        <w:t>MaterialDescription</w:t>
-      </w:r>
-      <w:proofErr w:type="spellEnd"/>
-      <w:r>
-        <w:t>.</w:t>
+        <w:t xml:space="preserve"> Aby se textury aplikovaly na model úrovně je třeba zapnout na FBX souboru úrovně v sekci materials možnost import via MaterialDescription.</w:t>
       </w:r>
     </w:p>
     <w:p>
@@ -10733,16 +9956,11 @@
       <w:r>
         <w:t xml:space="preserve">Implementace textur do </w:t>
       </w:r>
-      <w:proofErr w:type="spellStart"/>
       <w:r>
         <w:t>T</w:t>
       </w:r>
       <w:r>
-        <w:t>renchbroomu</w:t>
-      </w:r>
-      <w:proofErr w:type="spellEnd"/>
-      <w:r>
-        <w:t xml:space="preserve"> funguje na principu vybrání složky </w:t>
+        <w:t xml:space="preserve">renchbroomu funguje na principu vybrání složky </w:t>
       </w:r>
       <w:r>
         <w:t>obsahující</w:t>
@@ -10925,38 +10143,17 @@
       <w:r>
         <w:t xml:space="preserve"> zmíněný </w:t>
       </w:r>
-      <w:proofErr w:type="spellStart"/>
       <w:r>
         <w:t>T</w:t>
       </w:r>
       <w:r>
-        <w:t>renchbroom</w:t>
-      </w:r>
-      <w:proofErr w:type="spellEnd"/>
-      <w:r>
-        <w:t xml:space="preserve">, ale </w:t>
-      </w:r>
-      <w:proofErr w:type="spellStart"/>
-      <w:r>
-        <w:t>Blender</w:t>
-      </w:r>
-      <w:proofErr w:type="spellEnd"/>
-      <w:r>
-        <w:t xml:space="preserve">. Odůvodnění tohohle rozhodnutí je </w:t>
+        <w:t xml:space="preserve">renchbroom, ale Blender. Odůvodnění tohohle rozhodnutí je </w:t>
       </w:r>
       <w:r>
         <w:t>takové, že a</w:t>
       </w:r>
       <w:r>
-        <w:t xml:space="preserve">čkoliv je </w:t>
-      </w:r>
-      <w:proofErr w:type="spellStart"/>
-      <w:r>
-        <w:t>Trenchbroom</w:t>
-      </w:r>
-      <w:proofErr w:type="spellEnd"/>
-      <w:r>
-        <w:t xml:space="preserve"> lépe stavěn pro tvorbu herních </w:t>
+        <w:t xml:space="preserve">čkoliv je Trenchbroom lépe stavěn pro tvorbu herních </w:t>
       </w:r>
       <w:r>
         <w:t>úrovní</w:t>
@@ -10975,78 +10172,41 @@
       <w:r>
         <w:t xml:space="preserve">Můj projekt </w:t>
       </w:r>
-      <w:proofErr w:type="spellStart"/>
-      <w:r>
-        <w:t>Carnage</w:t>
-      </w:r>
-      <w:proofErr w:type="spellEnd"/>
+      <w:r>
+        <w:t xml:space="preserve">Carnage </w:t>
+      </w:r>
+      <w:r>
+        <w:t xml:space="preserve">je založen na retro žánru hry. Tyto hry se vyznačují jejich jednoduchým low poly modelováním a rozpixelovaným stylem. Proto pro </w:t>
+      </w:r>
+      <w:r>
+        <w:t xml:space="preserve">správného </w:t>
+      </w:r>
+      <w:r>
+        <w:t>dosáhnutí replik</w:t>
+      </w:r>
+      <w:r>
+        <w:t>ace</w:t>
+      </w:r>
+      <w:r>
+        <w:t xml:space="preserve"> pocitu hrání retro videohry, je třeba vytvářet objekty s co nejmenším počtem polygonů. </w:t>
+      </w:r>
+      <w:r>
+        <w:t>Vzhled m</w:t>
+      </w:r>
+      <w:r>
+        <w:t>odel</w:t>
+      </w:r>
+      <w:r>
+        <w:t>u</w:t>
+      </w:r>
       <w:r>
         <w:t xml:space="preserve"> </w:t>
       </w:r>
       <w:r>
-        <w:t xml:space="preserve">je založen na retro žánru hry. Tyto hry se vyznačují jejich jednoduchým </w:t>
-      </w:r>
-      <w:proofErr w:type="spellStart"/>
-      <w:r>
-        <w:t>low</w:t>
-      </w:r>
-      <w:proofErr w:type="spellEnd"/>
-      <w:r>
-        <w:t xml:space="preserve"> </w:t>
-      </w:r>
-      <w:proofErr w:type="spellStart"/>
-      <w:r>
-        <w:t>poly</w:t>
-      </w:r>
-      <w:proofErr w:type="spellEnd"/>
-      <w:r>
-        <w:t xml:space="preserve"> modelováním a </w:t>
-      </w:r>
-      <w:proofErr w:type="spellStart"/>
-      <w:r>
-        <w:t>rozpixelovaným</w:t>
-      </w:r>
-      <w:proofErr w:type="spellEnd"/>
-      <w:r>
-        <w:t xml:space="preserve"> stylem. Proto pro </w:t>
-      </w:r>
-      <w:r>
-        <w:t xml:space="preserve">správného </w:t>
-      </w:r>
-      <w:r>
-        <w:t>dosáhnutí replik</w:t>
-      </w:r>
-      <w:r>
-        <w:t>ace</w:t>
-      </w:r>
-      <w:r>
-        <w:t xml:space="preserve"> pocitu hrání retro videohry, je třeba vytvářet objekty s co nejmenším počtem polygonů. </w:t>
-      </w:r>
-      <w:r>
-        <w:t>Vzhled m</w:t>
-      </w:r>
-      <w:r>
-        <w:t>odel</w:t>
-      </w:r>
-      <w:r>
-        <w:t>u</w:t>
-      </w:r>
-      <w:r>
-        <w:t xml:space="preserve"> </w:t>
-      </w:r>
-      <w:r>
         <w:t>lze popsat</w:t>
       </w:r>
       <w:r>
-        <w:t xml:space="preserve"> jako hrubý návrh modelu před „</w:t>
-      </w:r>
-      <w:proofErr w:type="spellStart"/>
-      <w:r>
-        <w:t>sculptingem</w:t>
-      </w:r>
-      <w:proofErr w:type="spellEnd"/>
-      <w:r>
-        <w:t xml:space="preserve">“. Ovšem objekt se jinak více modelovat nebude a </w:t>
+        <w:t xml:space="preserve"> jako hrubý návrh modelu před „sculptingem“. Ovšem objekt se jinak více modelovat nebude a </w:t>
       </w:r>
       <w:r>
         <w:t>veškeré</w:t>
@@ -11190,15 +10350,7 @@
         <w:t>sedět</w:t>
       </w:r>
       <w:r>
-        <w:t xml:space="preserve"> žánru hry díky jejího </w:t>
-      </w:r>
-      <w:proofErr w:type="spellStart"/>
-      <w:r>
-        <w:t>rozpixelovanému</w:t>
-      </w:r>
-      <w:proofErr w:type="spellEnd"/>
-      <w:r>
-        <w:t xml:space="preserve"> vzhledu. Méně kvalitní obrázky nám také </w:t>
+        <w:t xml:space="preserve"> žánru hry díky jejího rozpixelovanému vzhledu. Méně kvalitní obrázky nám také </w:t>
       </w:r>
       <w:r>
         <w:t>zajistí</w:t>
@@ -11229,24 +10381,11 @@
       <w:r>
         <w:t xml:space="preserve">Po správném výběru textury je samotné aplikování jednoduché. Potřebná textura je vložena do </w:t>
       </w:r>
-      <w:proofErr w:type="spellStart"/>
       <w:r>
         <w:t>B</w:t>
       </w:r>
       <w:r>
-        <w:t>lenderu</w:t>
-      </w:r>
-      <w:proofErr w:type="spellEnd"/>
-      <w:r>
-        <w:t xml:space="preserve"> jako nový materiál. Po vložení textury se stačí přepnout do módu „UV </w:t>
-      </w:r>
-      <w:proofErr w:type="spellStart"/>
-      <w:r>
-        <w:t>mapping</w:t>
-      </w:r>
-      <w:proofErr w:type="spellEnd"/>
-      <w:r>
-        <w:t xml:space="preserve">“ a na celý model aplikovat texturu. Díky zvolenému </w:t>
+        <w:t xml:space="preserve">lenderu jako nový materiál. Po vložení textury se stačí přepnout do módu „UV mapping“ a na celý model aplikovat texturu. Díky zvolenému </w:t>
       </w:r>
       <w:r>
         <w:t>módu vidíme</w:t>
@@ -11264,18 +10403,10 @@
         <w:t xml:space="preserve"> strany</w:t>
       </w:r>
       <w:r>
-        <w:t xml:space="preserve"> upravíme pomocí posouvání jejich </w:t>
-      </w:r>
-      <w:proofErr w:type="spellStart"/>
-      <w:r>
-        <w:t>vertex</w:t>
-      </w:r>
-      <w:r>
-        <w:t>ových</w:t>
-      </w:r>
-      <w:proofErr w:type="spellEnd"/>
-      <w:r>
-        <w:t xml:space="preserve"> bodů</w:t>
+        <w:t xml:space="preserve"> upravíme pomocí posouvání jejich vertex</w:t>
+      </w:r>
+      <w:r>
+        <w:t>ových bodů</w:t>
       </w:r>
       <w:r>
         <w:t>, změn</w:t>
@@ -11303,7 +10434,7 @@
           <w:noProof/>
         </w:rPr>
         <w:drawing>
-          <wp:inline distT="0" distB="0" distL="0" distR="0" wp14:anchorId="0C346721" wp14:editId="67003FF8">
+          <wp:inline distT="0" distB="0" distL="0" distR="0" wp14:anchorId="0C346721" wp14:editId="4EE0FCA6">
             <wp:extent cx="3820693" cy="2157046"/>
             <wp:effectExtent l="0" t="0" r="8890" b="0"/>
             <wp:docPr id="686103778" name="Obrázek 16"/>
@@ -11476,13 +10607,8 @@
         <w:t>V kapitole níže se dozvíte, jak jsem vyřešil problematiku různých skriptů</w:t>
       </w:r>
       <w:r>
-        <w:t xml:space="preserve"> a jak vůbec skriptování funguje v Unity </w:t>
-      </w:r>
-      <w:proofErr w:type="spellStart"/>
-      <w:r>
-        <w:t>enginu</w:t>
-      </w:r>
-      <w:proofErr w:type="spellEnd"/>
+        <w:t xml:space="preserve"> a jak vůbec skriptování funguje v Unity enginu</w:t>
+      </w:r>
       <w:r>
         <w:t>.</w:t>
       </w:r>
@@ -11506,13 +10632,8 @@
       <w:r>
         <w:t xml:space="preserve">Jak již bylo zmíněno v kapitole pro </w:t>
       </w:r>
-      <w:proofErr w:type="spellStart"/>
-      <w:r>
-        <w:t>engine</w:t>
-      </w:r>
-      <w:proofErr w:type="spellEnd"/>
-      <w:r>
-        <w:t xml:space="preserve"> </w:t>
+      <w:r>
+        <w:t xml:space="preserve">engine </w:t>
       </w:r>
       <w:r>
         <w:t>Unity</w:t>
@@ -11704,18 +10825,43 @@
     <w:p>
       <w:pPr>
         <w:pStyle w:val="Bntext"/>
-        <w:rPr>
-          <w:b/>
-          <w:bCs/>
-        </w:rPr>
-      </w:pPr>
-      <w:r>
-        <w:rPr>
-          <w:b/>
-          <w:bCs/>
-        </w:rPr>
+      </w:pPr>
+      <w:r>
         <w:lastRenderedPageBreak/>
-        <w:t>(TADY NAPSAT FUNKCI FIRE)</w:t>
+        <w:t>Funkce Fire, které inicializuje střelu pouze kontroluje, jestliže hráč má dostatečný počet nábojů v zásobníku, aby mohl vystřelit a zda čas posledního výstřelu je větší než čas rychlosti střílení zbraně. Pokud vše projde v</w:t>
+      </w:r>
+      <w:r>
+        <w:t> </w:t>
+      </w:r>
+      <w:r>
+        <w:t>pořádku</w:t>
+      </w:r>
+      <w:r>
+        <w:t xml:space="preserve"> odečte se</w:t>
+      </w:r>
+      <w:r>
+        <w:t xml:space="preserve"> náboj </w:t>
+      </w:r>
+      <w:r>
+        <w:t>z</w:t>
+      </w:r>
+      <w:r>
+        <w:t xml:space="preserve">e zásobníku, přehraje zvuk střely s animací a ke konci spustí metodu </w:t>
+      </w:r>
+      <w:r>
+        <w:t>řešící,</w:t>
+      </w:r>
+      <w:r>
+        <w:t xml:space="preserve"> </w:t>
+      </w:r>
+      <w:r>
+        <w:t>zda nepř</w:t>
+      </w:r>
+      <w:r>
+        <w:t>í</w:t>
+      </w:r>
+      <w:r>
+        <w:t>tel byl střelen.</w:t>
       </w:r>
     </w:p>
     <w:p>
@@ -11723,19 +10869,23 @@
         <w:pStyle w:val="Bntext"/>
       </w:pPr>
       <w:r>
-        <w:t xml:space="preserve">Jedna z těchto funkcí, která umožňuje </w:t>
-      </w:r>
-      <w:r>
-        <w:t>střelbu</w:t>
-      </w:r>
-      <w:r>
-        <w:t xml:space="preserve"> je metoda </w:t>
-      </w:r>
-      <w:proofErr w:type="spellStart"/>
+        <w:t>Zmíněna metoda, která má za úkol zjistit, jestli byl trefen nepřítel a odebrat mu životy</w:t>
+      </w:r>
+      <w:r>
+        <w:t xml:space="preserve"> </w:t>
+      </w:r>
+      <w:r>
+        <w:t xml:space="preserve">se </w:t>
+      </w:r>
+      <w:r>
+        <w:t>nazývá</w:t>
+      </w:r>
+      <w:r>
+        <w:t xml:space="preserve"> </w:t>
+      </w:r>
       <w:r>
         <w:t>Raycast</w:t>
       </w:r>
-      <w:proofErr w:type="spellEnd"/>
       <w:r>
         <w:t xml:space="preserve">. </w:t>
       </w:r>
@@ -11770,15 +10920,13 @@
         <w:t>nadále potřebuje zjistit je</w:t>
       </w:r>
       <w:r>
-        <w:t xml:space="preserve">, jestli daný objekt má na sobě komponent </w:t>
-      </w:r>
-      <w:proofErr w:type="spellStart"/>
-      <w:r>
-        <w:t>iDamagable</w:t>
-      </w:r>
-      <w:proofErr w:type="spellEnd"/>
-      <w:r>
-        <w:t>. Tento komponent je interface, který se nachází na každém nepříteli, tudíž zjišťujeme, jestli zasáhnutý objekt je nepřátel. Pokud to je pravda nepříteli se odečte počet životů dle poškození, které zbraň dělá.</w:t>
+        <w:t xml:space="preserve">, jestli daný objekt má na sobě komponent iDamagable. Tento komponent je interface, který se nachází na každém nepříteli, tudíž zjišťujeme, jestli zasáhnutý objekt je nepřátel. Pokud </w:t>
+      </w:r>
+      <w:r>
+        <w:t>je tahle podmínka</w:t>
+      </w:r>
+      <w:r>
+        <w:t xml:space="preserve"> pravda nepříteli se odečte počet životů dle poškození, které zbraň dělá.</w:t>
       </w:r>
     </w:p>
     <w:p>
@@ -11848,11 +10996,25 @@
     </w:p>
     <w:p>
       <w:pPr>
+        <w:pStyle w:val="Bntext"/>
+      </w:pPr>
+      <w:r>
+        <w:t>Ovšem, aby bylo možné tyto metody inicializovat, je třeba, aby hráč zmáčknul dané tlačítko pro střelbu a aby měl aktuálně v ruce zbraň. To vše má nestarosti komponent PlayerWeaponManager, který je přiřazen na objektu hráče.</w:t>
+      </w:r>
+    </w:p>
+    <w:p>
+      <w:r>
+        <w:br w:type="page"/>
+      </w:r>
+    </w:p>
+    <w:p>
+      <w:pPr>
         <w:pStyle w:val="Nadpis3rovn"/>
       </w:pPr>
       <w:bookmarkStart w:id="57" w:name="_Toc158894084"/>
       <w:bookmarkStart w:id="58" w:name="_Toc158963448"/>
       <w:r>
+        <w:lastRenderedPageBreak/>
         <w:t>Pohyb hráče</w:t>
       </w:r>
       <w:bookmarkEnd w:id="57"/>
@@ -11863,15 +11025,7 @@
         <w:pStyle w:val="Bntext"/>
       </w:pPr>
       <w:r>
-        <w:t xml:space="preserve">Pohyb hráče je umožněn díky komponentě s názvem </w:t>
-      </w:r>
-      <w:proofErr w:type="spellStart"/>
-      <w:r>
-        <w:t>PlayerController</w:t>
-      </w:r>
-      <w:proofErr w:type="spellEnd"/>
-      <w:r>
-        <w:t xml:space="preserve">, která od </w:t>
+        <w:t xml:space="preserve">Pohyb hráče je umožněn díky komponentě s názvem PlayerController, která od </w:t>
       </w:r>
       <w:r>
         <w:t>chvíle,</w:t>
@@ -11895,128 +11049,16 @@
         <w:t xml:space="preserve">. </w:t>
       </w:r>
       <w:r>
-        <w:t>Metoda Update, ve které se nachází metody řešící zpracování dat hráčského vstupu</w:t>
+        <w:t>Metoda Update</w:t>
+      </w:r>
+      <w:r>
+        <w:t xml:space="preserve"> obsahuje </w:t>
+      </w:r>
+      <w:r>
+        <w:t>metody řešící zpracování dat hráčského vstupu</w:t>
       </w:r>
       <w:r>
         <w:t>, jelikož se metoda spouští na každém snímku od doby inicializace scény.</w:t>
-      </w:r>
-    </w:p>
-    <w:p>
-      <w:pPr>
-        <w:pStyle w:val="Bntext"/>
-      </w:pPr>
-      <w:r>
-        <w:t>M</w:t>
-      </w:r>
-      <w:r>
-        <w:t>etoda</w:t>
-      </w:r>
-      <w:r>
-        <w:t xml:space="preserve"> </w:t>
-      </w:r>
-      <w:r>
-        <w:t xml:space="preserve">Update </w:t>
-      </w:r>
-      <w:r>
-        <w:t>je jedna z funkcí, kter</w:t>
-      </w:r>
-      <w:r>
-        <w:t>é</w:t>
-      </w:r>
-      <w:r>
-        <w:t xml:space="preserve"> lze získat pomocí </w:t>
-      </w:r>
-      <w:r>
-        <w:t>zdědění</w:t>
-      </w:r>
-      <w:r>
-        <w:t xml:space="preserve"> třídy </w:t>
-      </w:r>
-      <w:proofErr w:type="spellStart"/>
-      <w:r>
-        <w:t>MonoBehaviour</w:t>
-      </w:r>
-      <w:proofErr w:type="spellEnd"/>
-      <w:r>
-        <w:t xml:space="preserve">. Tato třída obsahuje funkce </w:t>
-      </w:r>
-      <w:r>
-        <w:t xml:space="preserve">cyklu </w:t>
-      </w:r>
-      <w:r>
-        <w:t>života, které zajišťují snadnější práci s Unity.</w:t>
-      </w:r>
-      <w:r>
-        <w:t xml:space="preserve"> Další funkce, které tříd</w:t>
-      </w:r>
-      <w:r>
-        <w:t xml:space="preserve">a </w:t>
-      </w:r>
-      <w:r>
-        <w:t xml:space="preserve">obsahuje jsou: Start, </w:t>
-      </w:r>
-      <w:proofErr w:type="spellStart"/>
-      <w:r>
-        <w:t>OnDisable</w:t>
-      </w:r>
-      <w:proofErr w:type="spellEnd"/>
-      <w:r>
-        <w:t xml:space="preserve">, </w:t>
-      </w:r>
-      <w:proofErr w:type="spellStart"/>
-      <w:r>
-        <w:t>OnEnable</w:t>
-      </w:r>
-      <w:proofErr w:type="spellEnd"/>
-      <w:r>
-        <w:t xml:space="preserve">, </w:t>
-      </w:r>
-      <w:proofErr w:type="spellStart"/>
-      <w:r>
-        <w:t>LastUpdate</w:t>
-      </w:r>
-      <w:proofErr w:type="spellEnd"/>
-      <w:r>
-        <w:t>…</w:t>
-      </w:r>
-    </w:p>
-    <w:p>
-      <w:pPr>
-        <w:pStyle w:val="Bntext"/>
-        <w:rPr>
-          <w:b/>
-          <w:bCs/>
-        </w:rPr>
-      </w:pPr>
-      <w:r>
-        <w:rPr>
-          <w:b/>
-          <w:bCs/>
-        </w:rPr>
-        <w:t>(TADY NAPSAT UPDATE MOUSE/KEYBOARD)</w:t>
-      </w:r>
-    </w:p>
-    <w:p>
-      <w:pPr>
-        <w:pStyle w:val="Bntext"/>
-      </w:pPr>
-      <w:r>
-        <w:t>Hodnoty,</w:t>
-      </w:r>
-      <w:r>
-        <w:t xml:space="preserve"> které jsou potřeba při výpočtu jako například rychlost chození nebo síla gravitace mají na sobě atribut </w:t>
-      </w:r>
-      <w:proofErr w:type="spellStart"/>
-      <w:r>
-        <w:t>serializable</w:t>
-      </w:r>
-      <w:proofErr w:type="spellEnd"/>
-      <w:r>
-        <w:t xml:space="preserve">, který zajišťuje jednodušší práci pro vývojáře. </w:t>
-      </w:r>
-      <w:r>
-        <w:lastRenderedPageBreak/>
-        <w:t xml:space="preserve">Díky němu může editovat hodnoty přímo v Unity editoru a nemusí jít do kódu, aby hodnotu změnil. </w:t>
       </w:r>
     </w:p>
     <w:p>
@@ -12029,10 +11071,10 @@
           <w:noProof/>
         </w:rPr>
         <w:drawing>
-          <wp:inline distT="0" distB="0" distL="0" distR="0" wp14:anchorId="6A7A1206" wp14:editId="129A6FF5">
-            <wp:extent cx="4633548" cy="2914650"/>
+          <wp:inline distT="0" distB="0" distL="0" distR="0" wp14:anchorId="46C22481" wp14:editId="58D007DB">
+            <wp:extent cx="3543304" cy="2228850"/>
             <wp:effectExtent l="0" t="0" r="0" b="0"/>
-            <wp:docPr id="727401687" name="Obrázek 10"/>
+            <wp:docPr id="727401687" name="Obrázek 10" descr="Obsah obrázku text, snímek obrazovky, software&#10;&#10;Popis byl vytvořen automaticky"/>
             <wp:cNvGraphicFramePr>
               <a:graphicFrameLocks xmlns:a="http://schemas.openxmlformats.org/drawingml/2006/main" noChangeAspect="1"/>
             </wp:cNvGraphicFramePr>
@@ -12040,7 +11082,7 @@
               <a:graphicData uri="http://schemas.openxmlformats.org/drawingml/2006/picture">
                 <pic:pic xmlns:pic="http://schemas.openxmlformats.org/drawingml/2006/picture">
                   <pic:nvPicPr>
-                    <pic:cNvPr id="0" name="Picture 10"/>
+                    <pic:cNvPr id="727401687" name="Obrázek 10" descr="Obsah obrázku text, snímek obrazovky, software&#10;&#10;Popis byl vytvořen automaticky"/>
                     <pic:cNvPicPr>
                       <a:picLocks noChangeAspect="1" noChangeArrowheads="1"/>
                     </pic:cNvPicPr>
@@ -12061,7 +11103,7 @@
                   <pic:spPr bwMode="auto">
                     <a:xfrm>
                       <a:off x="0" y="0"/>
-                      <a:ext cx="4662457" cy="2932834"/>
+                      <a:ext cx="3546313" cy="2230743"/>
                     </a:xfrm>
                     <a:prstGeom prst="rect">
                       <a:avLst/>
@@ -12079,258 +11121,103 @@
       </w:r>
     </w:p>
     <w:p>
-      <w:r>
-        <w:br w:type="page"/>
-      </w:r>
-    </w:p>
-    <w:p>
-      <w:pPr>
-        <w:pStyle w:val="Nadpis3rovn"/>
-      </w:pPr>
-      <w:bookmarkStart w:id="59" w:name="_Toc158894085"/>
-      <w:bookmarkStart w:id="60" w:name="_Toc158963449"/>
-      <w:r>
-        <w:lastRenderedPageBreak/>
-        <w:t>Nepřátelé</w:t>
-      </w:r>
-      <w:bookmarkEnd w:id="59"/>
-      <w:bookmarkEnd w:id="60"/>
-    </w:p>
-    <w:p>
       <w:pPr>
         <w:pStyle w:val="Bntext"/>
-        <w:rPr>
-          <w:rStyle w:val="BntextChar"/>
-        </w:rPr>
-      </w:pPr>
-      <w:r>
-        <w:t>K</w:t>
-      </w:r>
-      <w:r>
-        <w:rPr>
-          <w:rStyle w:val="BntextChar"/>
-        </w:rPr>
-        <w:t>ód nepřátel je opět</w:t>
-      </w:r>
-      <w:r>
-        <w:rPr>
-          <w:rStyle w:val="BntextChar"/>
-        </w:rPr>
+      </w:pPr>
+      <w:r>
+        <w:t>M</w:t>
+      </w:r>
+      <w:r>
+        <w:t>etoda</w:t>
+      </w:r>
+      <w:r>
         <w:t xml:space="preserve"> </w:t>
       </w:r>
       <w:r>
-        <w:rPr>
-          <w:rStyle w:val="BntextChar"/>
-        </w:rPr>
-        <w:t>postaven</w:t>
-      </w:r>
-      <w:r>
-        <w:rPr>
-          <w:rStyle w:val="BntextChar"/>
-        </w:rPr>
+        <w:t xml:space="preserve">Update </w:t>
+      </w:r>
+      <w:r>
+        <w:t>je jedna z </w:t>
+      </w:r>
+      <w:r>
+        <w:t>metod</w:t>
+      </w:r>
+      <w:r>
+        <w:t>, kter</w:t>
+      </w:r>
+      <w:r>
+        <w:t>é</w:t>
+      </w:r>
+      <w:r>
+        <w:t xml:space="preserve"> lze získat pomocí </w:t>
+      </w:r>
+      <w:r>
+        <w:t>zdědění</w:t>
+      </w:r>
+      <w:r>
+        <w:t xml:space="preserve"> třídy MonoBehaviour. Tato třída obsahuje funkce </w:t>
+      </w:r>
+      <w:r>
+        <w:t xml:space="preserve">cyklu </w:t>
+      </w:r>
+      <w:r>
+        <w:t>života, které zajišťují snadnější práci s Unity.</w:t>
+      </w:r>
+      <w:r>
+        <w:t xml:space="preserve"> Další </w:t>
+      </w:r>
+      <w:r>
+        <w:t>metody</w:t>
+      </w:r>
+      <w:r>
+        <w:t>, které tříd</w:t>
+      </w:r>
+      <w:r>
+        <w:t xml:space="preserve">a </w:t>
+      </w:r>
+      <w:r>
+        <w:t>obsahuje jsou: Start, OnDisable, OnEnable, LastUpdate</w:t>
+      </w:r>
+      <w:r>
+        <w:t>…</w:t>
+      </w:r>
+    </w:p>
+    <w:p>
+      <w:pPr>
+        <w:pStyle w:val="Bntext"/>
+      </w:pPr>
+      <w:r>
+        <w:t>Hodnoty,</w:t>
+      </w:r>
+      <w:r>
+        <w:t xml:space="preserve"> které jsou potřeba při výpočtu jako například rychlost chození nebo gravitace mají na sobě atribut</w:t>
+      </w:r>
+      <w:r>
+        <w:t xml:space="preserve"> SerializeField</w:t>
+      </w:r>
+      <w:r>
+        <w:t>. Díky</w:t>
+      </w:r>
+      <w:r>
+        <w:t xml:space="preserve"> atributu</w:t>
+      </w:r>
+      <w:r>
         <w:t xml:space="preserve"> </w:t>
       </w:r>
       <w:r>
-        <w:rPr>
-          <w:rStyle w:val="BntextChar"/>
-        </w:rPr>
-        <w:t xml:space="preserve">na </w:t>
-      </w:r>
-      <w:r>
-        <w:rPr>
-          <w:rStyle w:val="BntextChar"/>
-        </w:rPr>
-        <w:t xml:space="preserve">hlavních </w:t>
-      </w:r>
-      <w:r>
-        <w:rPr>
-          <w:rStyle w:val="BntextChar"/>
-        </w:rPr>
-        <w:t>pilíř</w:t>
-      </w:r>
-      <w:r>
-        <w:rPr>
-          <w:rStyle w:val="BntextChar"/>
-        </w:rPr>
-        <w:t>ích</w:t>
-      </w:r>
-      <w:r>
-        <w:rPr>
-          <w:rStyle w:val="BntextChar"/>
-        </w:rPr>
-        <w:t xml:space="preserve"> OOP (abstrakce, dědičnost…), stejně jako již bylo využito u třídy pro zbraně.</w:t>
-      </w:r>
-      <w:r>
-        <w:rPr>
-          <w:rStyle w:val="BntextChar"/>
-        </w:rPr>
-        <w:t xml:space="preserve"> Tudíž jsem vytvořil abstraktní třídu obsahující funkce a vlastnosti, které budou všichni nepřátele obsahovat. </w:t>
-      </w:r>
-      <w:r>
-        <w:t>Mezi tyto funkce patří metody pro útok, získání poškození a smrt</w:t>
-      </w:r>
-    </w:p>
-    <w:p>
-      <w:pPr>
-        <w:pStyle w:val="Bntext"/>
-      </w:pPr>
-      <w:r>
-        <w:t>Každý nepř</w:t>
-      </w:r>
-      <w:r>
-        <w:t>í</w:t>
-      </w:r>
-      <w:r>
-        <w:t xml:space="preserve">tel má </w:t>
-      </w:r>
-      <w:r>
-        <w:t xml:space="preserve">svou třídu, </w:t>
-      </w:r>
-      <w:r>
-        <w:t>kter</w:t>
-      </w:r>
-      <w:r>
-        <w:t>á</w:t>
-      </w:r>
-      <w:r>
-        <w:t xml:space="preserve"> mu </w:t>
-      </w:r>
-      <w:r>
-        <w:t>přidává</w:t>
-      </w:r>
-      <w:r>
-        <w:t xml:space="preserve"> funkce</w:t>
-      </w:r>
-      <w:r>
-        <w:t xml:space="preserve"> a vlastnosti.</w:t>
-      </w:r>
-      <w:r>
-        <w:t xml:space="preserve"> Mezi tyto funkce patří metody pro útok, získání poškození a smrt. </w:t>
-      </w:r>
-      <w:r>
-        <w:t>Aby</w:t>
-      </w:r>
-      <w:r>
-        <w:t xml:space="preserve"> se zmenšila</w:t>
-      </w:r>
-      <w:r>
-        <w:t xml:space="preserve"> redundance kódu, bylo </w:t>
-      </w:r>
-      <w:r>
-        <w:t>opět využito hlavních pilířů OOP (abstrakce, dědičnost…)</w:t>
-      </w:r>
-      <w:r>
-        <w:t>, stejně jako již bylo využito u třídy pro zbraně</w:t>
-      </w:r>
-      <w:r>
-        <w:t xml:space="preserve">. </w:t>
-      </w:r>
-      <w:r>
-        <w:t>Abstraktní</w:t>
-      </w:r>
-      <w:r>
-        <w:t xml:space="preserve"> třída s názvem </w:t>
-      </w:r>
-      <w:proofErr w:type="spellStart"/>
-      <w:r>
-        <w:t>BaseEnemy</w:t>
-      </w:r>
-      <w:proofErr w:type="spellEnd"/>
-      <w:r>
-        <w:t xml:space="preserve"> </w:t>
-      </w:r>
-      <w:r>
-        <w:t>zastupuje rodičovskou roli pro všechny nepřátele.</w:t>
-      </w:r>
-    </w:p>
-    <w:p>
-      <w:pPr>
-        <w:pStyle w:val="Bntext"/>
-      </w:pPr>
-      <w:r>
-        <w:t xml:space="preserve">vytváří základ každého nepřítele, který se pomocí dědictví předá třídě pro </w:t>
-      </w:r>
-      <w:r>
-        <w:t>specifického</w:t>
-      </w:r>
-      <w:r>
-        <w:t xml:space="preserve"> nepřítele. </w:t>
-      </w:r>
-    </w:p>
-    <w:p>
-      <w:pPr>
-        <w:pStyle w:val="Bntext"/>
-      </w:pPr>
-      <w:r>
-        <w:t xml:space="preserve">Parametry, které určují různé statisticky nepřítele (rychlost chůze, </w:t>
-      </w:r>
-      <w:r>
-        <w:t>síla</w:t>
-      </w:r>
-      <w:r>
-        <w:t xml:space="preserve"> útoku...), jsou přiřazeny v konstruktoru třidy pro nepřítele, který má již zděděn základ díky naší třídě </w:t>
-      </w:r>
-      <w:proofErr w:type="spellStart"/>
-      <w:r>
-        <w:t>BaseEnemy</w:t>
-      </w:r>
-      <w:proofErr w:type="spellEnd"/>
-      <w:r>
-        <w:t>.</w:t>
-      </w:r>
-    </w:p>
-    <w:p>
-      <w:pPr>
-        <w:pStyle w:val="Bntext"/>
-      </w:pPr>
-      <w:r>
-        <w:t xml:space="preserve">Nepřátelé fungují na jednoduchém principu. Každý z nich má svůj </w:t>
-      </w:r>
-      <w:proofErr w:type="spellStart"/>
-      <w:r>
-        <w:t>AggroRange</w:t>
-      </w:r>
-      <w:proofErr w:type="spellEnd"/>
-      <w:r>
-        <w:t xml:space="preserve">, který určuje </w:t>
-      </w:r>
-      <w:r>
-        <w:t>prostor,</w:t>
-      </w:r>
-      <w:r>
-        <w:t xml:space="preserve"> do kterého když hráč vejde, tak se aktivuje funkce, které nepřátele požene přímo k hráči, který vstoupil do prostoru. Od </w:t>
-      </w:r>
-      <w:r>
-        <w:t>chvíle,</w:t>
-      </w:r>
-      <w:r>
-        <w:t xml:space="preserve"> co hráč vstoupí do prostoru, se také aktivuje skript, který zajistí, že se nepřátel </w:t>
-      </w:r>
-      <w:r>
-        <w:t xml:space="preserve">pozoruje </w:t>
-      </w:r>
-      <w:r>
-        <w:t>hráče.</w:t>
-      </w:r>
-    </w:p>
-    <w:p>
-      <w:pPr>
-        <w:pStyle w:val="Bntext"/>
-      </w:pPr>
-      <w:r>
-        <w:t xml:space="preserve">Pohyb nepřátele je vytvořen díky umělé inteligence, která má přímo v herní úrovni „Vpečené“ cesty </w:t>
-      </w:r>
-      <w:r>
-        <w:t>kam</w:t>
-      </w:r>
-      <w:r>
-        <w:t xml:space="preserve"> může chodit. Tato „vpečená“ cesta nejen </w:t>
-      </w:r>
-      <w:r>
-        <w:t xml:space="preserve">zvolí </w:t>
-      </w:r>
-      <w:r>
-        <w:t xml:space="preserve">plochu po které může chodit, ale také překážky, přes které chodit nemůže. Tuto umělou inteligenci lze získat pomocí nainstalování zdarma unity balíčku. </w:t>
+        <w:t>lze</w:t>
+      </w:r>
+      <w:r>
+        <w:t xml:space="preserve"> editovat hodnoty</w:t>
+      </w:r>
+      <w:r>
+        <w:t>, které proměnná, je reprezentuje</w:t>
+      </w:r>
+      <w:r>
+        <w:t xml:space="preserve"> přímo v Unity editoru</w:t>
+      </w:r>
+      <w:r>
+        <w:t>. To umožňuje rychlejší práci při testovatní…</w:t>
       </w:r>
     </w:p>
     <w:p>
@@ -12342,12 +11229,11 @@
         <w:rPr>
           <w:noProof/>
         </w:rPr>
-        <w:lastRenderedPageBreak/>
         <w:drawing>
-          <wp:inline distT="0" distB="0" distL="0" distR="0" wp14:anchorId="5A453566" wp14:editId="025A8BE9">
-            <wp:extent cx="4558352" cy="2309364"/>
+          <wp:inline distT="0" distB="0" distL="0" distR="0" wp14:anchorId="5128492F" wp14:editId="139564F0">
+            <wp:extent cx="3571875" cy="2326147"/>
             <wp:effectExtent l="0" t="0" r="0" b="0"/>
-            <wp:docPr id="1025645285" name="Obrázek 9"/>
+            <wp:docPr id="1448667987" name="Obrázek 2"/>
             <wp:cNvGraphicFramePr>
               <a:graphicFrameLocks xmlns:a="http://schemas.openxmlformats.org/drawingml/2006/main" noChangeAspect="1"/>
             </wp:cNvGraphicFramePr>
@@ -12355,7 +11241,7 @@
               <a:graphicData uri="http://schemas.openxmlformats.org/drawingml/2006/picture">
                 <pic:pic xmlns:pic="http://schemas.openxmlformats.org/drawingml/2006/picture">
                   <pic:nvPicPr>
-                    <pic:cNvPr id="0" name="Picture 9"/>
+                    <pic:cNvPr id="0" name="Picture 2"/>
                     <pic:cNvPicPr>
                       <a:picLocks noChangeAspect="1" noChangeArrowheads="1"/>
                     </pic:cNvPicPr>
@@ -12376,7 +11262,7 @@
                   <pic:spPr bwMode="auto">
                     <a:xfrm>
                       <a:off x="0" y="0"/>
-                      <a:ext cx="4579297" cy="2319975"/>
+                      <a:ext cx="3577402" cy="2329746"/>
                     </a:xfrm>
                     <a:prstGeom prst="rect">
                       <a:avLst/>
@@ -12402,88 +11288,136 @@
       <w:pPr>
         <w:pStyle w:val="Nadpis3rovn"/>
       </w:pPr>
-      <w:bookmarkStart w:id="61" w:name="_Toc158894086"/>
-      <w:bookmarkStart w:id="62" w:name="_Toc158963450"/>
+      <w:bookmarkStart w:id="59" w:name="_Toc158894085"/>
+      <w:bookmarkStart w:id="60" w:name="_Toc158963449"/>
       <w:r>
         <w:lastRenderedPageBreak/>
-        <w:t>Inventář</w:t>
-      </w:r>
-      <w:bookmarkEnd w:id="61"/>
-      <w:bookmarkEnd w:id="62"/>
+        <w:t>Nepřátelé</w:t>
+      </w:r>
+      <w:bookmarkEnd w:id="59"/>
+      <w:bookmarkEnd w:id="60"/>
     </w:p>
     <w:p>
       <w:pPr>
         <w:pStyle w:val="Bntext"/>
-        <w:rPr>
-          <w:b/>
-          <w:bCs/>
-        </w:rPr>
-      </w:pPr>
-      <w:r>
-        <w:t xml:space="preserve">Hráčský inventář je vytvořen pomocí jedné </w:t>
-      </w:r>
-      <w:proofErr w:type="spellStart"/>
-      <w:r>
-        <w:t>dicionary</w:t>
-      </w:r>
-      <w:proofErr w:type="spellEnd"/>
-      <w:r>
-        <w:t xml:space="preserve">, která má jako klíč danou hodnotu </w:t>
-      </w:r>
-      <w:proofErr w:type="spellStart"/>
-      <w:r>
-        <w:t>enum</w:t>
-      </w:r>
-      <w:proofErr w:type="spellEnd"/>
-      <w:r>
-        <w:t xml:space="preserve">. Tento </w:t>
-      </w:r>
-      <w:proofErr w:type="spellStart"/>
-      <w:r>
-        <w:t>enum</w:t>
-      </w:r>
-      <w:proofErr w:type="spellEnd"/>
-      <w:r>
-        <w:t xml:space="preserve"> v sobě obsahuje několik názvů druhů zbraní. Díky tomuhle dokážeme udělat systém</w:t>
-      </w:r>
-      <w:r>
-        <w:t xml:space="preserve"> inventáře</w:t>
-      </w:r>
-      <w:r>
-        <w:t>, kde před definujeme pozici, kterou zbraň bude mít v </w:t>
-      </w:r>
-      <w:proofErr w:type="spellStart"/>
-      <w:r>
-        <w:t>dictionary</w:t>
-      </w:r>
-      <w:proofErr w:type="spellEnd"/>
-      <w:r>
-        <w:t xml:space="preserve"> ještě něž jí hráč získá. Jako hodnota klíče je akce. Tato akce </w:t>
-      </w:r>
-      <w:r>
-        <w:rPr>
-          <w:b/>
-          <w:bCs/>
-        </w:rPr>
-        <w:t>(DOPSAT POTOM)</w:t>
+      </w:pPr>
+      <w:r>
+        <w:t>K</w:t>
+      </w:r>
+      <w:r>
+        <w:rPr>
+          <w:rStyle w:val="BntextChar"/>
+        </w:rPr>
+        <w:t xml:space="preserve">ód nepřátel je opět postaven </w:t>
+      </w:r>
+      <w:r>
+        <w:rPr>
+          <w:rStyle w:val="BntextChar"/>
+        </w:rPr>
+        <w:t xml:space="preserve">na </w:t>
+      </w:r>
+      <w:r>
+        <w:rPr>
+          <w:rStyle w:val="BntextChar"/>
+        </w:rPr>
+        <w:t>hlavních pilíř</w:t>
+      </w:r>
+      <w:r>
+        <w:rPr>
+          <w:rStyle w:val="BntextChar"/>
+        </w:rPr>
+        <w:t>ích</w:t>
+      </w:r>
+      <w:r>
+        <w:rPr>
+          <w:rStyle w:val="BntextChar"/>
+        </w:rPr>
+        <w:t xml:space="preserve"> OOP (abstrakce, dědičnost…), stejně jako již bylo využito u třídy pro zbraně.</w:t>
+      </w:r>
+      <w:r>
+        <w:rPr>
+          <w:rStyle w:val="BntextChar"/>
+        </w:rPr>
+        <w:t xml:space="preserve"> Tudíž jsem vytvořil abstraktní třídu</w:t>
+      </w:r>
+      <w:r>
+        <w:rPr>
+          <w:rStyle w:val="BntextChar"/>
+        </w:rPr>
+        <w:t xml:space="preserve"> s názvem BaseEnemy, která</w:t>
+      </w:r>
+      <w:r>
+        <w:rPr>
+          <w:rStyle w:val="BntextChar"/>
+        </w:rPr>
+        <w:t xml:space="preserve"> obsahuj</w:t>
+      </w:r>
+      <w:r>
+        <w:rPr>
+          <w:rStyle w:val="BntextChar"/>
+        </w:rPr>
+        <w:t>e</w:t>
+      </w:r>
+      <w:r>
+        <w:rPr>
+          <w:rStyle w:val="BntextChar"/>
+        </w:rPr>
+        <w:t xml:space="preserve"> funkce a vlastnosti, </w:t>
+      </w:r>
+      <w:r>
+        <w:rPr>
+          <w:rStyle w:val="BntextChar"/>
+        </w:rPr>
+        <w:t>jež</w:t>
+      </w:r>
+      <w:r>
+        <w:rPr>
+          <w:rStyle w:val="BntextChar"/>
+        </w:rPr>
+        <w:t xml:space="preserve"> budou </w:t>
+      </w:r>
+      <w:r>
+        <w:rPr>
+          <w:rStyle w:val="BntextChar"/>
+        </w:rPr>
+        <w:t xml:space="preserve">mít </w:t>
+      </w:r>
+      <w:r>
+        <w:rPr>
+          <w:rStyle w:val="BntextChar"/>
+        </w:rPr>
+        <w:t>všichni nepřátele</w:t>
+      </w:r>
+      <w:r>
+        <w:rPr>
+          <w:rStyle w:val="BntextChar"/>
+        </w:rPr>
+        <w:t xml:space="preserve">. </w:t>
+      </w:r>
+      <w:r>
+        <w:t>Mezi tyto funkce patří metody pro útok, získání poškození a smrt</w:t>
+      </w:r>
+      <w:r>
+        <w:t>…</w:t>
       </w:r>
     </w:p>
     <w:p>
       <w:pPr>
         <w:pStyle w:val="Bntext"/>
         <w:jc w:val="center"/>
-      </w:pPr>
-      <w:r>
-        <w:rPr>
-          <w:b/>
-          <w:bCs/>
+        <w:rPr>
+          <w:rStyle w:val="BntextChar"/>
+        </w:rPr>
+      </w:pPr>
+      <w:r>
+        <w:rPr>
           <w:noProof/>
         </w:rPr>
         <w:drawing>
-          <wp:inline distT="0" distB="0" distL="0" distR="0" wp14:anchorId="079D86E9" wp14:editId="4EE38516">
-            <wp:extent cx="4419312" cy="2162175"/>
-            <wp:effectExtent l="0" t="0" r="635" b="0"/>
-            <wp:docPr id="1020000625" name="Obrázek 1"/>
+          <wp:inline distT="0" distB="0" distL="0" distR="0" wp14:anchorId="676DD518" wp14:editId="0BBE14D0">
+            <wp:extent cx="4558352" cy="2309364"/>
+            <wp:effectExtent l="0" t="0" r="0" b="0"/>
+            <wp:docPr id="1025645285" name="Obrázek 9" descr="Obsah obrázku text, snímek obrazovky, software&#10;&#10;Popis byl vytvořen automaticky"/>
             <wp:cNvGraphicFramePr>
               <a:graphicFrameLocks xmlns:a="http://schemas.openxmlformats.org/drawingml/2006/main" noChangeAspect="1"/>
             </wp:cNvGraphicFramePr>
@@ -12491,7 +11425,7 @@
               <a:graphicData uri="http://schemas.openxmlformats.org/drawingml/2006/picture">
                 <pic:pic xmlns:pic="http://schemas.openxmlformats.org/drawingml/2006/picture">
                   <pic:nvPicPr>
-                    <pic:cNvPr id="0" name="Picture 1"/>
+                    <pic:cNvPr id="1025645285" name="Obrázek 9" descr="Obsah obrázku text, snímek obrazovky, software&#10;&#10;Popis byl vytvořen automaticky"/>
                     <pic:cNvPicPr>
                       <a:picLocks noChangeAspect="1" noChangeArrowheads="1"/>
                     </pic:cNvPicPr>
@@ -12512,7 +11446,7 @@
                   <pic:spPr bwMode="auto">
                     <a:xfrm>
                       <a:off x="0" y="0"/>
-                      <a:ext cx="4457993" cy="2181100"/>
+                      <a:ext cx="4558352" cy="2309364"/>
                     </a:xfrm>
                     <a:prstGeom prst="rect">
                       <a:avLst/>
@@ -12531,51 +11465,40 @@
     </w:p>
     <w:p>
       <w:pPr>
-        <w:pStyle w:val="Nadpis2rovn"/>
-      </w:pPr>
-      <w:bookmarkStart w:id="63" w:name="_Toc158894087"/>
-      <w:bookmarkStart w:id="64" w:name="_Toc158963451"/>
-      <w:r>
-        <w:t>Zvuk</w:t>
-      </w:r>
-      <w:bookmarkEnd w:id="63"/>
-      <w:bookmarkEnd w:id="64"/>
-    </w:p>
-    <w:p>
-      <w:pPr>
         <w:pStyle w:val="Bntext"/>
       </w:pPr>
       <w:r>
-        <w:t xml:space="preserve">Nacházející kapitola obsahuje informace ohledně ukládání a přehrávání zvuků v Unity projektu. </w:t>
-      </w:r>
-    </w:p>
-    <w:p>
-      <w:pPr>
-        <w:pStyle w:val="Nadpis3rovn"/>
-      </w:pPr>
-      <w:bookmarkStart w:id="65" w:name="_Toc158894088"/>
-      <w:bookmarkStart w:id="66" w:name="_Toc158963452"/>
-      <w:r>
-        <w:t>Ukládání zvuků</w:t>
-      </w:r>
-      <w:bookmarkEnd w:id="65"/>
-      <w:bookmarkEnd w:id="66"/>
-    </w:p>
-    <w:p>
-      <w:pPr>
-        <w:pStyle w:val="Bntext"/>
-      </w:pPr>
-      <w:r>
-        <w:t>Zvuky,</w:t>
-      </w:r>
-      <w:r>
-        <w:t xml:space="preserve"> které se </w:t>
-      </w:r>
-      <w:r>
-        <w:t>přehrávají</w:t>
-      </w:r>
-      <w:r>
-        <w:t xml:space="preserve"> se jednoduše ukládají do souboru hry specificky určen pro zvuky. Ukládám je ve formátu MP3, ale je možné je ukládat i v jiných jako jsou například: WAV, AIFF nebo OGG.</w:t>
+        <w:t xml:space="preserve">Parametry, které určují různé </w:t>
+      </w:r>
+      <w:r>
+        <w:t>vlastnosti specifických</w:t>
+      </w:r>
+      <w:r>
+        <w:t xml:space="preserve"> nepř</w:t>
+      </w:r>
+      <w:r>
+        <w:t>á</w:t>
+      </w:r>
+      <w:r>
+        <w:t>tel</w:t>
+      </w:r>
+      <w:r>
+        <w:t xml:space="preserve"> jako:</w:t>
+      </w:r>
+      <w:r>
+        <w:t xml:space="preserve"> rychlost chůze, </w:t>
+      </w:r>
+      <w:r>
+        <w:t>síla</w:t>
+      </w:r>
+      <w:r>
+        <w:t xml:space="preserve"> útoku..., jsou přiřazeny v konstruktoru třidy, který má již zděděn základ díky</w:t>
+      </w:r>
+      <w:r>
+        <w:t xml:space="preserve"> abstraktní </w:t>
+      </w:r>
+      <w:r>
+        <w:t>třídě BaseEnemy.</w:t>
       </w:r>
     </w:p>
     <w:p>
@@ -12588,10 +11511,10 @@
           <w:noProof/>
         </w:rPr>
         <w:drawing>
-          <wp:inline distT="0" distB="0" distL="0" distR="0" wp14:anchorId="1A938B7F" wp14:editId="0BFC4830">
-            <wp:extent cx="4038600" cy="2291965"/>
-            <wp:effectExtent l="0" t="0" r="4445" b="0"/>
-            <wp:docPr id="1488768120" name="Obrázek 2"/>
+          <wp:inline distT="0" distB="0" distL="0" distR="0" wp14:anchorId="7F3E2111" wp14:editId="6B1C0257">
+            <wp:extent cx="4657725" cy="1393468"/>
+            <wp:effectExtent l="0" t="0" r="0" b="0"/>
+            <wp:docPr id="8995519" name="Obrázek 3"/>
             <wp:cNvGraphicFramePr>
               <a:graphicFrameLocks xmlns:a="http://schemas.openxmlformats.org/drawingml/2006/main" noChangeAspect="1"/>
             </wp:cNvGraphicFramePr>
@@ -12599,7 +11522,7 @@
               <a:graphicData uri="http://schemas.openxmlformats.org/drawingml/2006/picture">
                 <pic:pic xmlns:pic="http://schemas.openxmlformats.org/drawingml/2006/picture">
                   <pic:nvPicPr>
-                    <pic:cNvPr id="0" name="Picture 2"/>
+                    <pic:cNvPr id="0" name="Picture 3"/>
                     <pic:cNvPicPr>
                       <a:picLocks noChangeAspect="1" noChangeArrowheads="1"/>
                     </pic:cNvPicPr>
@@ -12620,7 +11543,7 @@
                   <pic:spPr bwMode="auto">
                     <a:xfrm>
                       <a:off x="0" y="0"/>
-                      <a:ext cx="4038600" cy="2291965"/>
+                      <a:ext cx="4675678" cy="1398839"/>
                     </a:xfrm>
                     <a:prstGeom prst="rect">
                       <a:avLst/>
@@ -12639,6 +11562,298 @@
     </w:p>
     <w:p>
       <w:pPr>
+        <w:pStyle w:val="Bntext"/>
+      </w:pPr>
+      <w:r>
+        <w:t xml:space="preserve">Nepřátelé fungují na jednoduchém principu. Každý z nich má svůj AggroRange, který určuje </w:t>
+      </w:r>
+      <w:r>
+        <w:t>prostor,</w:t>
+      </w:r>
+      <w:r>
+        <w:t xml:space="preserve"> do kterého když hráč v</w:t>
+      </w:r>
+      <w:r>
+        <w:t>stoupí</w:t>
+      </w:r>
+      <w:r>
+        <w:t xml:space="preserve">, tak se aktivuje funkce, které nepřátele požene přímo k hráči. </w:t>
+      </w:r>
+    </w:p>
+    <w:p>
+      <w:pPr>
+        <w:pStyle w:val="Bntext"/>
+      </w:pPr>
+      <w:r>
+        <w:t xml:space="preserve">Pohyb nepřátele je vytvořen díky umělé inteligence, která má přímo v herní úrovni </w:t>
+      </w:r>
+      <w:r>
+        <w:t>baked</w:t>
+      </w:r>
+      <w:r>
+        <w:t xml:space="preserve"> cesty </w:t>
+      </w:r>
+      <w:r>
+        <w:t>kam</w:t>
+      </w:r>
+      <w:r>
+        <w:t xml:space="preserve"> může chodit. Tato „vpečená“ cesta nejen </w:t>
+      </w:r>
+      <w:r>
+        <w:t xml:space="preserve">zvolí </w:t>
+      </w:r>
+      <w:r>
+        <w:t xml:space="preserve">plochu po které může chodit, ale také překážky, přes které chodit nemůže. Tuto umělou inteligenci lze získat pomocí nainstalování zdarma unity balíčku. </w:t>
+      </w:r>
+    </w:p>
+    <w:p>
+      <w:pPr>
+        <w:pStyle w:val="Nadpis3rovn"/>
+      </w:pPr>
+      <w:bookmarkStart w:id="61" w:name="_Toc158894086"/>
+      <w:bookmarkStart w:id="62" w:name="_Toc158963450"/>
+      <w:r>
+        <w:lastRenderedPageBreak/>
+        <w:t>Inventář</w:t>
+      </w:r>
+      <w:bookmarkEnd w:id="61"/>
+      <w:bookmarkEnd w:id="62"/>
+    </w:p>
+    <w:p>
+      <w:pPr>
+        <w:pStyle w:val="Bntext"/>
+      </w:pPr>
+      <w:r>
+        <w:t>Hráčský inventář je vytvořen pomocí jedné dic</w:t>
+      </w:r>
+      <w:r>
+        <w:t>t</w:t>
+      </w:r>
+      <w:r>
+        <w:t>ionary, která má jako klíč hodnotu enum. Tento enum v sobě obsahuje ná</w:t>
+      </w:r>
+      <w:r>
+        <w:t>zvy</w:t>
+      </w:r>
+      <w:r>
+        <w:t xml:space="preserve"> druhů zbraní</w:t>
+      </w:r>
+      <w:r>
+        <w:t xml:space="preserve"> a jako value má třídu zbraní</w:t>
+      </w:r>
+      <w:r>
+        <w:t>. Díky tomuhle dokážeme udělat systém</w:t>
+      </w:r>
+      <w:r>
+        <w:t xml:space="preserve"> inventáře</w:t>
+      </w:r>
+      <w:r>
+        <w:t>, kde před definujeme pozici, kterou zbraň bude mít v dictionary ještě něž jí hráč získá.</w:t>
+      </w:r>
+    </w:p>
+    <w:p>
+      <w:pPr>
+        <w:pStyle w:val="Bntext"/>
+      </w:pPr>
+      <w:r>
+        <w:t>Aby bylo možné přidávat zbraně do dictionary, vytvořil jsem metodu, která má jako vstupní parametr proměnou abstraktní třídu zbraní. Metoda zkontroluje, jestli zbraň již je</w:t>
+      </w:r>
+      <w:r>
+        <w:t xml:space="preserve"> </w:t>
+      </w:r>
+      <w:r>
+        <w:t xml:space="preserve">v inventáři a pokud ne, tak </w:t>
+      </w:r>
+      <w:r>
+        <w:t>bude</w:t>
+      </w:r>
+      <w:r>
+        <w:t xml:space="preserve"> do něj přidána společně s její nastavení jako aktuálně používána zbraň hráče.</w:t>
+      </w:r>
+    </w:p>
+    <w:p>
+      <w:pPr>
+        <w:pStyle w:val="Bntext"/>
+        <w:jc w:val="center"/>
+      </w:pPr>
+      <w:r>
+        <w:rPr>
+          <w:b/>
+          <w:bCs/>
+          <w:noProof/>
+        </w:rPr>
+        <w:drawing>
+          <wp:inline distT="0" distB="0" distL="0" distR="0" wp14:anchorId="079D86E9" wp14:editId="42494993">
+            <wp:extent cx="4886551" cy="2390775"/>
+            <wp:effectExtent l="0" t="0" r="9525" b="0"/>
+            <wp:docPr id="1020000625" name="Obrázek 1"/>
+            <wp:cNvGraphicFramePr>
+              <a:graphicFrameLocks xmlns:a="http://schemas.openxmlformats.org/drawingml/2006/main" noChangeAspect="1"/>
+            </wp:cNvGraphicFramePr>
+            <a:graphic xmlns:a="http://schemas.openxmlformats.org/drawingml/2006/main">
+              <a:graphicData uri="http://schemas.openxmlformats.org/drawingml/2006/picture">
+                <pic:pic xmlns:pic="http://schemas.openxmlformats.org/drawingml/2006/picture">
+                  <pic:nvPicPr>
+                    <pic:cNvPr id="0" name="Picture 1"/>
+                    <pic:cNvPicPr>
+                      <a:picLocks noChangeAspect="1" noChangeArrowheads="1"/>
+                    </pic:cNvPicPr>
+                  </pic:nvPicPr>
+                  <pic:blipFill>
+                    <a:blip r:embed="rId46">
+                      <a:extLst>
+                        <a:ext uri="{28A0092B-C50C-407E-A947-70E740481C1C}">
+                          <a14:useLocalDpi xmlns:a14="http://schemas.microsoft.com/office/drawing/2010/main" val="0"/>
+                        </a:ext>
+                      </a:extLst>
+                    </a:blip>
+                    <a:srcRect/>
+                    <a:stretch>
+                      <a:fillRect/>
+                    </a:stretch>
+                  </pic:blipFill>
+                  <pic:spPr bwMode="auto">
+                    <a:xfrm>
+                      <a:off x="0" y="0"/>
+                      <a:ext cx="4943360" cy="2418569"/>
+                    </a:xfrm>
+                    <a:prstGeom prst="rect">
+                      <a:avLst/>
+                    </a:prstGeom>
+                    <a:noFill/>
+                    <a:ln>
+                      <a:noFill/>
+                    </a:ln>
+                  </pic:spPr>
+                </pic:pic>
+              </a:graphicData>
+            </a:graphic>
+          </wp:inline>
+        </w:drawing>
+      </w:r>
+    </w:p>
+    <w:p>
+      <w:r>
+        <w:br w:type="page"/>
+      </w:r>
+    </w:p>
+    <w:p>
+      <w:pPr>
+        <w:pStyle w:val="Nadpis2rovn"/>
+      </w:pPr>
+      <w:bookmarkStart w:id="63" w:name="_Toc158894087"/>
+      <w:bookmarkStart w:id="64" w:name="_Toc158963451"/>
+      <w:r>
+        <w:lastRenderedPageBreak/>
+        <w:t>Zvuk</w:t>
+      </w:r>
+      <w:bookmarkEnd w:id="63"/>
+      <w:bookmarkEnd w:id="64"/>
+    </w:p>
+    <w:p>
+      <w:pPr>
+        <w:pStyle w:val="Bntext"/>
+      </w:pPr>
+      <w:r>
+        <w:t xml:space="preserve">Nacházející kapitola obsahuje informace ohledně ukládání a přehrávání zvuků v Unity projektu. </w:t>
+      </w:r>
+    </w:p>
+    <w:p>
+      <w:pPr>
+        <w:pStyle w:val="Nadpis3rovn"/>
+      </w:pPr>
+      <w:bookmarkStart w:id="65" w:name="_Toc158894088"/>
+      <w:bookmarkStart w:id="66" w:name="_Toc158963452"/>
+      <w:r>
+        <w:t>Ukládání zvuků</w:t>
+      </w:r>
+      <w:bookmarkEnd w:id="65"/>
+      <w:bookmarkEnd w:id="66"/>
+    </w:p>
+    <w:p>
+      <w:pPr>
+        <w:pStyle w:val="Bntext"/>
+      </w:pPr>
+      <w:r>
+        <w:t>Zvuky,</w:t>
+      </w:r>
+      <w:r>
+        <w:t xml:space="preserve"> které se </w:t>
+      </w:r>
+      <w:r>
+        <w:t>přehrávají</w:t>
+      </w:r>
+      <w:r>
+        <w:t xml:space="preserve"> </w:t>
+      </w:r>
+      <w:r>
+        <w:t>ve scénách se</w:t>
+      </w:r>
+      <w:r>
+        <w:t xml:space="preserve"> ukládají do souboru hry specificky určen pro zvuky. Ukládám je ve formátu MP3, ale je možné je ukládat i v jiných jako jsou například: WAV, AIFF nebo OGG.</w:t>
+      </w:r>
+    </w:p>
+    <w:p>
+      <w:pPr>
+        <w:pStyle w:val="Bntext"/>
+        <w:jc w:val="center"/>
+      </w:pPr>
+      <w:r>
+        <w:rPr>
+          <w:noProof/>
+        </w:rPr>
+        <w:drawing>
+          <wp:inline distT="0" distB="0" distL="0" distR="0" wp14:anchorId="1A938B7F" wp14:editId="582DF7A2">
+            <wp:extent cx="3771900" cy="2140609"/>
+            <wp:effectExtent l="0" t="0" r="0" b="0"/>
+            <wp:docPr id="1488768120" name="Obrázek 2"/>
+            <wp:cNvGraphicFramePr>
+              <a:graphicFrameLocks xmlns:a="http://schemas.openxmlformats.org/drawingml/2006/main" noChangeAspect="1"/>
+            </wp:cNvGraphicFramePr>
+            <a:graphic xmlns:a="http://schemas.openxmlformats.org/drawingml/2006/main">
+              <a:graphicData uri="http://schemas.openxmlformats.org/drawingml/2006/picture">
+                <pic:pic xmlns:pic="http://schemas.openxmlformats.org/drawingml/2006/picture">
+                  <pic:nvPicPr>
+                    <pic:cNvPr id="0" name="Picture 2"/>
+                    <pic:cNvPicPr>
+                      <a:picLocks noChangeAspect="1" noChangeArrowheads="1"/>
+                    </pic:cNvPicPr>
+                  </pic:nvPicPr>
+                  <pic:blipFill>
+                    <a:blip r:embed="rId47">
+                      <a:extLst>
+                        <a:ext uri="{28A0092B-C50C-407E-A947-70E740481C1C}">
+                          <a14:useLocalDpi xmlns:a14="http://schemas.microsoft.com/office/drawing/2010/main" val="0"/>
+                        </a:ext>
+                      </a:extLst>
+                    </a:blip>
+                    <a:srcRect/>
+                    <a:stretch>
+                      <a:fillRect/>
+                    </a:stretch>
+                  </pic:blipFill>
+                  <pic:spPr bwMode="auto">
+                    <a:xfrm>
+                      <a:off x="0" y="0"/>
+                      <a:ext cx="3795484" cy="2153993"/>
+                    </a:xfrm>
+                    <a:prstGeom prst="rect">
+                      <a:avLst/>
+                    </a:prstGeom>
+                    <a:noFill/>
+                    <a:ln>
+                      <a:noFill/>
+                    </a:ln>
+                  </pic:spPr>
+                </pic:pic>
+              </a:graphicData>
+            </a:graphic>
+          </wp:inline>
+        </w:drawing>
+      </w:r>
+    </w:p>
+    <w:p>
+      <w:pPr>
         <w:pStyle w:val="Nadpis3rovn"/>
       </w:pPr>
       <w:bookmarkStart w:id="67" w:name="_Toc158894089"/>
@@ -12658,15 +11873,28 @@
         </w:rPr>
       </w:pPr>
       <w:r>
-        <w:lastRenderedPageBreak/>
-        <w:t xml:space="preserve">Systém přehrávání zvuku je založen na uložení potřebného zvuku do třídy kde se bude využívat a nadále jeho přehrání při dané situaci. Aby bylo možné zvuk přehrát je potřeba mít audio source. </w:t>
-      </w:r>
-      <w:r>
-        <w:rPr>
-          <w:b/>
-          <w:bCs/>
-        </w:rPr>
-        <w:t>(DOPSAT POTOM)</w:t>
+        <w:t>Systém přehrávání zvuk</w:t>
+      </w:r>
+      <w:r>
+        <w:t>ů</w:t>
+      </w:r>
+      <w:r>
+        <w:t xml:space="preserve"> je založen na uložení potřebného zvuku</w:t>
+      </w:r>
+      <w:r>
+        <w:t xml:space="preserve"> a audio sourcu</w:t>
+      </w:r>
+      <w:r>
+        <w:t xml:space="preserve"> do třídy kde se bude využívat</w:t>
+      </w:r>
+      <w:r>
+        <w:t xml:space="preserve">. </w:t>
+      </w:r>
+      <w:r>
+        <w:t xml:space="preserve">Aby bylo možné zvuk přehrát je potřeba </w:t>
+      </w:r>
+      <w:r>
+        <w:t>zvuk přehrát z daného audio sourcu. Zvuk přehrávám pomocí unity metody PlayOneShot, která zvuk přehraje pouze jednou.</w:t>
       </w:r>
     </w:p>
     <w:p>
@@ -12698,7 +11926,7 @@
                     </pic:cNvPicPr>
                   </pic:nvPicPr>
                   <pic:blipFill>
-                    <a:blip r:embed="rId46">
+                    <a:blip r:embed="rId48">
                       <a:extLst>
                         <a:ext uri="{28A0092B-C50C-407E-A947-70E740481C1C}">
                           <a14:useLocalDpi xmlns:a14="http://schemas.microsoft.com/office/drawing/2010/main" val="0"/>
@@ -12731,12 +11959,18 @@
       </w:r>
     </w:p>
     <w:p>
+      <w:r>
+        <w:br w:type="page"/>
+      </w:r>
+    </w:p>
+    <w:p>
       <w:pPr>
         <w:pStyle w:val="Nadpis2rovn"/>
       </w:pPr>
       <w:bookmarkStart w:id="69" w:name="_Toc158894090"/>
       <w:bookmarkStart w:id="70" w:name="_Toc158963454"/>
       <w:r>
+        <w:lastRenderedPageBreak/>
         <w:t>Uživatelské rozhraní</w:t>
       </w:r>
       <w:bookmarkEnd w:id="69"/>
@@ -12759,7 +11993,13 @@
         <w:t>rozhraní</w:t>
       </w:r>
       <w:r>
-        <w:t xml:space="preserve"> hráče a menu.</w:t>
+        <w:t xml:space="preserve"> hráče a </w:t>
+      </w:r>
+      <w:r>
+        <w:t xml:space="preserve">různé </w:t>
+      </w:r>
+      <w:r>
+        <w:t>menu.</w:t>
       </w:r>
     </w:p>
     <w:p>
@@ -12779,58 +12019,12 @@
         <w:pStyle w:val="Bntext"/>
       </w:pPr>
       <w:r>
-        <w:t xml:space="preserve">Hráčské rozhraní je vytvořeno pomocí herního objektu </w:t>
-      </w:r>
-      <w:proofErr w:type="spellStart"/>
-      <w:r>
-        <w:t>Canvas</w:t>
-      </w:r>
-      <w:proofErr w:type="spellEnd"/>
-      <w:r>
-        <w:t xml:space="preserve">. Tento objekt je přímo vložen do </w:t>
-      </w:r>
-      <w:proofErr w:type="spellStart"/>
-      <w:r>
-        <w:t>prefabu</w:t>
-      </w:r>
-      <w:proofErr w:type="spellEnd"/>
-      <w:r>
-        <w:t xml:space="preserve"> hráče. Díky němu můžeme hráči na kameru zobrazovat různě texty, obrázky, tlačítka... Hráč může různě s těmito předměty interagovat a měnit jejich stav nebo mohou být čistě statické.</w:t>
+        <w:t>Hráčské rozhraní je vytvořeno pomocí herního objektu Canvas. Tento objekt je přímo vložen do prefabu hráče. Díky němu můžeme hráči na kameru zobrazovat různě texty, obrázky, tlačítka...</w:t>
       </w:r>
     </w:p>
     <w:p>
       <w:pPr>
         <w:pStyle w:val="Bntext"/>
-      </w:pPr>
-      <w:r>
-        <w:t xml:space="preserve">Na UI je přiřazen komponent </w:t>
-      </w:r>
-      <w:proofErr w:type="spellStart"/>
-      <w:r>
-        <w:t>PlayerUIManager</w:t>
-      </w:r>
-      <w:proofErr w:type="spellEnd"/>
-      <w:r>
-        <w:t xml:space="preserve">, který obsahuje funkce, které aktualizují stav UI. Do těchto funkcí jsou vstupní parametry (Stav </w:t>
-      </w:r>
-      <w:r>
-        <w:t>nábojů</w:t>
-      </w:r>
-      <w:r>
-        <w:t xml:space="preserve">, poškození...), které jsou poté díky jednoduché kalkulaci </w:t>
-      </w:r>
-      <w:r>
-        <w:t>při</w:t>
-      </w:r>
-      <w:r>
-        <w:t xml:space="preserve">čteny </w:t>
-      </w:r>
-      <w:r>
-        <w:t>nebo odečteny textu uživatelského rozhraní.</w:t>
-      </w:r>
-    </w:p>
-    <w:p>
-      <w:pPr>
         <w:jc w:val="center"/>
       </w:pPr>
       <w:r>
@@ -12838,10 +12032,10 @@
           <w:noProof/>
         </w:rPr>
         <w:drawing>
-          <wp:inline distT="0" distB="0" distL="0" distR="0" wp14:anchorId="7883FEB1" wp14:editId="1AEF813D">
+          <wp:inline distT="0" distB="0" distL="0" distR="0" wp14:anchorId="4793F8AF" wp14:editId="15F90EFB">
             <wp:extent cx="2170706" cy="1738008"/>
             <wp:effectExtent l="0" t="0" r="1270" b="0"/>
-            <wp:docPr id="209925265" name="Obrázek 3"/>
+            <wp:docPr id="209925265" name="Obrázek 3" descr="Obsah obrázku text, snímek obrazovky, software, Multimediální software&#10;&#10;Popis byl vytvořen automaticky"/>
             <wp:cNvGraphicFramePr>
               <a:graphicFrameLocks xmlns:a="http://schemas.openxmlformats.org/drawingml/2006/main" noChangeAspect="1"/>
             </wp:cNvGraphicFramePr>
@@ -12849,13 +12043,13 @@
               <a:graphicData uri="http://schemas.openxmlformats.org/drawingml/2006/picture">
                 <pic:pic xmlns:pic="http://schemas.openxmlformats.org/drawingml/2006/picture">
                   <pic:nvPicPr>
-                    <pic:cNvPr id="0" name="Picture 3"/>
+                    <pic:cNvPr id="209925265" name="Obrázek 3" descr="Obsah obrázku text, snímek obrazovky, software, Multimediální software&#10;&#10;Popis byl vytvořen automaticky"/>
                     <pic:cNvPicPr>
                       <a:picLocks noChangeAspect="1" noChangeArrowheads="1"/>
                     </pic:cNvPicPr>
                   </pic:nvPicPr>
                   <pic:blipFill>
-                    <a:blip r:embed="rId47">
+                    <a:blip r:embed="rId49">
                       <a:extLst>
                         <a:ext uri="{28A0092B-C50C-407E-A947-70E740481C1C}">
                           <a14:useLocalDpi xmlns:a14="http://schemas.microsoft.com/office/drawing/2010/main" val="0"/>
@@ -12888,6 +12082,85 @@
       </w:r>
     </w:p>
     <w:p>
+      <w:pPr>
+        <w:pStyle w:val="Bntext"/>
+      </w:pPr>
+      <w:r>
+        <w:t xml:space="preserve">Na UI je přiřazen komponent PlayerUIManager, který obsahuje </w:t>
+      </w:r>
+      <w:r>
+        <w:t>metody</w:t>
+      </w:r>
+      <w:r>
+        <w:t xml:space="preserve"> aktualizují stav UI.</w:t>
+      </w:r>
+      <w:r>
+        <w:t xml:space="preserve"> V těchto metodách se používají proměnné</w:t>
+      </w:r>
+      <w:r>
+        <w:t>, které mají pomocí atributu SerializedField danou hondnotu, která je rovna hodnotě UI komponent.</w:t>
+      </w:r>
+    </w:p>
+    <w:p>
+      <w:pPr>
+        <w:pStyle w:val="Bntext"/>
+        <w:jc w:val="center"/>
+      </w:pPr>
+      <w:r>
+        <w:rPr>
+          <w:noProof/>
+        </w:rPr>
+        <w:drawing>
+          <wp:inline distT="0" distB="0" distL="0" distR="0" wp14:anchorId="176F836D" wp14:editId="1A2BF12F">
+            <wp:extent cx="3867150" cy="1725836"/>
+            <wp:effectExtent l="0" t="0" r="0" b="8255"/>
+            <wp:docPr id="46883156" name="Obrázek 4"/>
+            <wp:cNvGraphicFramePr>
+              <a:graphicFrameLocks xmlns:a="http://schemas.openxmlformats.org/drawingml/2006/main" noChangeAspect="1"/>
+            </wp:cNvGraphicFramePr>
+            <a:graphic xmlns:a="http://schemas.openxmlformats.org/drawingml/2006/main">
+              <a:graphicData uri="http://schemas.openxmlformats.org/drawingml/2006/picture">
+                <pic:pic xmlns:pic="http://schemas.openxmlformats.org/drawingml/2006/picture">
+                  <pic:nvPicPr>
+                    <pic:cNvPr id="0" name="Picture 4"/>
+                    <pic:cNvPicPr>
+                      <a:picLocks noChangeAspect="1" noChangeArrowheads="1"/>
+                    </pic:cNvPicPr>
+                  </pic:nvPicPr>
+                  <pic:blipFill>
+                    <a:blip r:embed="rId50">
+                      <a:extLst>
+                        <a:ext uri="{28A0092B-C50C-407E-A947-70E740481C1C}">
+                          <a14:useLocalDpi xmlns:a14="http://schemas.microsoft.com/office/drawing/2010/main" val="0"/>
+                        </a:ext>
+                      </a:extLst>
+                    </a:blip>
+                    <a:srcRect/>
+                    <a:stretch>
+                      <a:fillRect/>
+                    </a:stretch>
+                  </pic:blipFill>
+                  <pic:spPr bwMode="auto">
+                    <a:xfrm>
+                      <a:off x="0" y="0"/>
+                      <a:ext cx="3880224" cy="1731671"/>
+                    </a:xfrm>
+                    <a:prstGeom prst="rect">
+                      <a:avLst/>
+                    </a:prstGeom>
+                    <a:noFill/>
+                    <a:ln>
+                      <a:noFill/>
+                    </a:ln>
+                  </pic:spPr>
+                </pic:pic>
+              </a:graphicData>
+            </a:graphic>
+          </wp:inline>
+        </w:drawing>
+      </w:r>
+    </w:p>
+    <w:p>
       <w:r>
         <w:br w:type="page"/>
       </w:r>
@@ -12937,15 +12210,7 @@
         <w:t xml:space="preserve"> než již zmíněné uživatelské rozhraní. </w:t>
       </w:r>
       <w:r>
-        <w:t xml:space="preserve">Celé hlavní menu se tvoří pomocí hlavního objektu </w:t>
-      </w:r>
-      <w:proofErr w:type="spellStart"/>
-      <w:r>
-        <w:t>Canvas</w:t>
-      </w:r>
-      <w:proofErr w:type="spellEnd"/>
-      <w:r>
-        <w:t xml:space="preserve">. Do tohohle objektu je vložen nadpis hry a tlačítka. Tyto tlačítka obsahují komponenty s jednoduchým skriptem. Např. při kliknutí tlačítka „New Game“, skript jenom načte scénu obsahující první </w:t>
+        <w:t xml:space="preserve">Celé hlavní menu se tvoří pomocí hlavního objektu Canvas. Do tohohle objektu je vložen nadpis hry a tlačítka. Tyto tlačítka obsahují komponenty s jednoduchým skriptem. Např. při kliknutí tlačítka „New Game“, skript jenom načte scénu obsahující první </w:t>
       </w:r>
       <w:r>
         <w:t>úrovně</w:t>
@@ -12981,7 +12246,7 @@
                     </pic:cNvPicPr>
                   </pic:nvPicPr>
                   <pic:blipFill>
-                    <a:blip r:embed="rId48">
+                    <a:blip r:embed="rId51">
                       <a:extLst>
                         <a:ext uri="{28A0092B-C50C-407E-A947-70E740481C1C}">
                           <a14:useLocalDpi xmlns:a14="http://schemas.microsoft.com/office/drawing/2010/main" val="0"/>
@@ -13042,15 +12307,49 @@
         <w:t>ají</w:t>
       </w:r>
       <w:r>
-        <w:t xml:space="preserve"> objektům, postavám a různým akcím nádech života. Bez nich by postava nesprintovala ale jenom klouzala po obrazovce. V kapitole níže si vysvětlíme, jak </w:t>
-      </w:r>
-      <w:proofErr w:type="spellStart"/>
-      <w:r>
-        <w:t>animce</w:t>
-      </w:r>
-      <w:proofErr w:type="spellEnd"/>
-      <w:r>
-        <w:t xml:space="preserve"> vytvářet a aplikovat.</w:t>
+        <w:t xml:space="preserve"> objektům, postavám a různým akcím nádech života. Bez nich by postava nesprintovala</w:t>
+      </w:r>
+      <w:r>
+        <w:t>,</w:t>
+      </w:r>
+      <w:r>
+        <w:t xml:space="preserve"> ale jenom</w:t>
+      </w:r>
+      <w:r>
+        <w:t xml:space="preserve"> pouze</w:t>
+      </w:r>
+      <w:r>
+        <w:t xml:space="preserve"> klouzala po </w:t>
+      </w:r>
+      <w:r>
+        <w:t>zemi</w:t>
+      </w:r>
+      <w:r>
+        <w:t>. V kapitole níže si vysvětlíme, jak</w:t>
+      </w:r>
+      <w:r>
+        <w:t xml:space="preserve"> jsem</w:t>
+      </w:r>
+      <w:r>
+        <w:t xml:space="preserve"> anim</w:t>
+      </w:r>
+      <w:r>
+        <w:t>a</w:t>
+      </w:r>
+      <w:r>
+        <w:t>ce vytváře</w:t>
+      </w:r>
+      <w:r>
+        <w:t xml:space="preserve">l </w:t>
+      </w:r>
+      <w:r>
+        <w:t>a aplikova</w:t>
+      </w:r>
+      <w:r>
+        <w:t>l</w:t>
+      </w:r>
+      <w:r>
+        <w:t>.</w:t>
       </w:r>
     </w:p>
     <w:p>
@@ -13059,39 +12358,98 @@
       </w:pPr>
       <w:bookmarkStart w:id="77" w:name="_Toc158894094"/>
       <w:bookmarkStart w:id="78" w:name="_Toc158963458"/>
-      <w:proofErr w:type="spellStart"/>
       <w:r>
         <w:t>Mixamo</w:t>
       </w:r>
       <w:bookmarkEnd w:id="77"/>
       <w:bookmarkEnd w:id="78"/>
-      <w:proofErr w:type="spellEnd"/>
     </w:p>
     <w:p>
       <w:pPr>
         <w:pStyle w:val="Bntext"/>
       </w:pPr>
-      <w:proofErr w:type="spellStart"/>
-      <w:r>
-        <w:t>Mixamo</w:t>
-      </w:r>
-      <w:proofErr w:type="spellEnd"/>
-      <w:r>
-        <w:t xml:space="preserve"> je webová platforma od firmy Adobe obsahují několik nástrojů vhodných pro vytváření a animování 3D postav. </w:t>
-      </w:r>
-      <w:proofErr w:type="spellStart"/>
-      <w:r>
-        <w:t>Mixamo</w:t>
-      </w:r>
-      <w:proofErr w:type="spellEnd"/>
+      <w:r>
+        <w:t>Mixamo je webová platforma od firmy Adobe obsahují několik nástrojů vhodných pro animování 3D</w:t>
+      </w:r>
+      <w:r>
+        <w:t xml:space="preserve"> modelů</w:t>
+      </w:r>
+      <w:r>
+        <w:t xml:space="preserve"> postav. Mixamo </w:t>
+      </w:r>
+      <w:r>
+        <w:t>poskytuje</w:t>
+      </w:r>
+      <w:r>
+        <w:t xml:space="preserve"> velkou škálu 3D modelů a animací, které mohou být zdarma použity.</w:t>
+      </w:r>
+    </w:p>
+    <w:p>
+      <w:pPr>
+        <w:pStyle w:val="Bntext"/>
+      </w:pPr>
+      <w:r>
+        <w:t xml:space="preserve">Využil jsem Mixamo, </w:t>
+      </w:r>
+      <w:r>
+        <w:t>abych</w:t>
+      </w:r>
+      <w:r>
+        <w:t xml:space="preserve"> si vzal potřebné animace. Ovšem i přes to, že stránka obsahuje automatické riggování modelů</w:t>
+      </w:r>
+      <w:r>
+        <w:t xml:space="preserve"> postav</w:t>
+      </w:r>
+      <w:r>
+        <w:t xml:space="preserve"> v mém případě byl rig rozbitý, proto jsem si model postav riggoval sám</w:t>
+      </w:r>
+      <w:r>
+        <w:t xml:space="preserve"> v programu Blender</w:t>
+      </w:r>
+      <w:r>
+        <w:t>.</w:t>
+      </w:r>
+      <w:r>
+        <w:t xml:space="preserve"> „</w:t>
+      </w:r>
+      <w:r>
+        <w:t>Rigging</w:t>
+      </w:r>
+      <w:r>
+        <w:t>“</w:t>
+      </w:r>
+      <w:r>
+        <w:t xml:space="preserve"> znamená přidávání </w:t>
+      </w:r>
+      <w:r>
+        <w:t>modelu postavy</w:t>
+      </w:r>
+      <w:r>
+        <w:t xml:space="preserve"> kostru, pomocí</w:t>
+      </w:r>
       <w:r>
         <w:t xml:space="preserve"> </w:t>
       </w:r>
       <w:r>
-        <w:t>poskytuje</w:t>
-      </w:r>
-      <w:r>
-        <w:t xml:space="preserve"> velkou škálu 3D modelů a animací, které mohou být zdarma použity.</w:t>
+        <w:t xml:space="preserve">které lze </w:t>
+      </w:r>
+      <w:r>
+        <w:t>s</w:t>
+      </w:r>
+      <w:r>
+        <w:t> </w:t>
+      </w:r>
+      <w:r>
+        <w:t>modelem</w:t>
+      </w:r>
+      <w:r>
+        <w:t xml:space="preserve"> </w:t>
+      </w:r>
+      <w:r>
+        <w:t>interagovat jako kdyby měl reálnou kostru</w:t>
+      </w:r>
+      <w:r>
+        <w:t>.</w:t>
       </w:r>
     </w:p>
     <w:p>
@@ -13099,114 +12457,13 @@
         <w:pStyle w:val="Bntext"/>
       </w:pPr>
       <w:r>
-        <w:t xml:space="preserve">Využil jsem </w:t>
-      </w:r>
-      <w:proofErr w:type="spellStart"/>
-      <w:r>
-        <w:t>Mixamo</w:t>
-      </w:r>
-      <w:proofErr w:type="spellEnd"/>
-      <w:r>
-        <w:t xml:space="preserve">, </w:t>
-      </w:r>
-      <w:r>
-        <w:t>abych</w:t>
-      </w:r>
-      <w:r>
-        <w:t xml:space="preserve"> si vzal potřebné animace. Ovšem i přes to, že stránka obsahuje automatické </w:t>
-      </w:r>
-      <w:proofErr w:type="spellStart"/>
-      <w:r>
-        <w:t>riggování</w:t>
-      </w:r>
-      <w:proofErr w:type="spellEnd"/>
-      <w:r>
-        <w:t xml:space="preserve"> modelů</w:t>
-      </w:r>
-      <w:r>
-        <w:t xml:space="preserve"> postav</w:t>
-      </w:r>
-      <w:r>
-        <w:t xml:space="preserve"> v mém případě byl </w:t>
-      </w:r>
-      <w:proofErr w:type="spellStart"/>
-      <w:r>
-        <w:t>rig</w:t>
-      </w:r>
-      <w:proofErr w:type="spellEnd"/>
-      <w:r>
-        <w:t xml:space="preserve"> rozbitý, proto jsem si model postav </w:t>
-      </w:r>
-      <w:proofErr w:type="spellStart"/>
-      <w:r>
-        <w:t>riggoval</w:t>
-      </w:r>
-      <w:proofErr w:type="spellEnd"/>
-      <w:r>
-        <w:t xml:space="preserve"> sám</w:t>
-      </w:r>
-      <w:r>
-        <w:t xml:space="preserve"> v programu </w:t>
-      </w:r>
-      <w:proofErr w:type="spellStart"/>
-      <w:r>
-        <w:t>Blender</w:t>
-      </w:r>
-      <w:proofErr w:type="spellEnd"/>
+        <w:t>Animace lze na stránce upravovat. Mezi tyto úpravy patří zrychlení, zpomalení nebo dokonce i stříhání animace pro exportování pouze potřebné části</w:t>
+      </w:r>
+      <w:r>
+        <w:t>..</w:t>
+      </w:r>
       <w:r>
         <w:t>.</w:t>
-      </w:r>
-      <w:r>
-        <w:t xml:space="preserve"> „</w:t>
-      </w:r>
-      <w:proofErr w:type="spellStart"/>
-      <w:r>
-        <w:t>Rigging</w:t>
-      </w:r>
-      <w:proofErr w:type="spellEnd"/>
-      <w:r>
-        <w:t>“</w:t>
-      </w:r>
-      <w:r>
-        <w:t xml:space="preserve"> znamená přidávání </w:t>
-      </w:r>
-      <w:r>
-        <w:t>modelu postavy</w:t>
-      </w:r>
-      <w:r>
-        <w:t xml:space="preserve"> kostru, pomocí</w:t>
-      </w:r>
-      <w:r>
-        <w:t xml:space="preserve"> </w:t>
-      </w:r>
-      <w:r>
-        <w:t xml:space="preserve">které lze </w:t>
-      </w:r>
-      <w:r>
-        <w:t>s</w:t>
-      </w:r>
-      <w:r>
-        <w:t> </w:t>
-      </w:r>
-      <w:r>
-        <w:t>modelem</w:t>
-      </w:r>
-      <w:r>
-        <w:t xml:space="preserve"> </w:t>
-      </w:r>
-      <w:r>
-        <w:t>interagovat jako kdyby měl reálnou kostru</w:t>
-      </w:r>
-      <w:r>
-        <w:t>.</w:t>
-      </w:r>
-    </w:p>
-    <w:p>
-      <w:pPr>
-        <w:pStyle w:val="Bntext"/>
-      </w:pPr>
-      <w:r>
-        <w:t>Animace lze na stránce upravovat. Mezi tyto úpravy patří zrychlení, zpomalení nebo dokonce i stříhání animace pro exportování pouze potřebné části.</w:t>
       </w:r>
     </w:p>
     <w:p>
@@ -13236,7 +12493,7 @@
                     </pic:cNvPicPr>
                   </pic:nvPicPr>
                   <pic:blipFill>
-                    <a:blip r:embed="rId49" cstate="print">
+                    <a:blip r:embed="rId52" cstate="print">
                       <a:extLst>
                         <a:ext uri="{28A0092B-C50C-407E-A947-70E740481C1C}">
                           <a14:useLocalDpi xmlns:a14="http://schemas.microsoft.com/office/drawing/2010/main" val="0"/>
@@ -13306,7 +12563,7 @@
         <w:t xml:space="preserve"> časové osy, kde </w:t>
       </w:r>
       <w:r>
-        <w:t>lze</w:t>
+        <w:t>je možno</w:t>
       </w:r>
       <w:r>
         <w:t xml:space="preserve"> upravovat objekty v různých časových sekvencí, které vytvoří animaci. Tenhle způsob není úplně </w:t>
@@ -13357,7 +12614,7 @@
                     </pic:cNvPicPr>
                   </pic:nvPicPr>
                   <pic:blipFill>
-                    <a:blip r:embed="rId50">
+                    <a:blip r:embed="rId53">
                       <a:extLst>
                         <a:ext uri="{28A0092B-C50C-407E-A947-70E740481C1C}">
                           <a14:useLocalDpi xmlns:a14="http://schemas.microsoft.com/office/drawing/2010/main" val="0"/>
@@ -13439,15 +12696,7 @@
         <w:t>a</w:t>
       </w:r>
       <w:r>
-        <w:t xml:space="preserve"> tzv. „</w:t>
-      </w:r>
-      <w:proofErr w:type="spellStart"/>
-      <w:r>
-        <w:t>Rigged</w:t>
-      </w:r>
-      <w:proofErr w:type="spellEnd"/>
-      <w:r>
-        <w:t xml:space="preserve">“. </w:t>
+        <w:t xml:space="preserve"> tzv. „Rigged“. </w:t>
       </w:r>
       <w:r>
         <w:t xml:space="preserve"> </w:t>
@@ -13462,7 +12711,16 @@
         <w:t xml:space="preserve"> animací, který definuje, kdy se animace přehrají nebo jaké mají mezi sebou přechody</w:t>
       </w:r>
       <w:r>
-        <w:t xml:space="preserve"> (přepsat)</w:t>
+        <w:t xml:space="preserve"> (</w:t>
+      </w:r>
+      <w:r>
+        <w:t>asi</w:t>
+      </w:r>
+      <w:r>
+        <w:t xml:space="preserve"> </w:t>
+      </w:r>
+      <w:r>
+        <w:t>přepsat)</w:t>
       </w:r>
     </w:p>
     <w:p>
@@ -13503,7 +12761,7 @@
     </w:p>
     <w:tbl>
       <w:tblPr>
-        <w:tblStyle w:val="TableGrid"/>
+        <w:tblStyle w:val="Mkatabulky"/>
         <w:tblW w:w="0" w:type="auto"/>
         <w:tblBorders>
           <w:top w:val="none" w:sz="0" w:space="0" w:color="auto"/>
@@ -13548,44 +12806,12 @@
               <w:pStyle w:val="Bntext"/>
             </w:pPr>
             <w:r>
-              <w:t xml:space="preserve">A tour </w:t>
+              <w:t>A tour of the C# language. Online. Learn.microsoft. 2023. Dostupné z: </w:t>
             </w:r>
-            <w:proofErr w:type="spellStart"/>
-            <w:r>
-              <w:t>of</w:t>
-            </w:r>
-            <w:proofErr w:type="spellEnd"/>
-            <w:r>
-              <w:t xml:space="preserve"> </w:t>
-            </w:r>
-            <w:proofErr w:type="spellStart"/>
-            <w:r>
-              <w:t>the</w:t>
-            </w:r>
-            <w:proofErr w:type="spellEnd"/>
-            <w:r>
-              <w:t xml:space="preserve"> C# </w:t>
-            </w:r>
-            <w:proofErr w:type="spellStart"/>
-            <w:r>
-              <w:t>language</w:t>
-            </w:r>
-            <w:proofErr w:type="spellEnd"/>
-            <w:r>
-              <w:t xml:space="preserve">. Online. </w:t>
-            </w:r>
-            <w:proofErr w:type="spellStart"/>
-            <w:r>
-              <w:t>Learn.microsoft</w:t>
-            </w:r>
-            <w:proofErr w:type="spellEnd"/>
-            <w:r>
-              <w:t>. 2023. Dostupné z: </w:t>
-            </w:r>
-            <w:hyperlink r:id="rId51" w:history="1">
+            <w:hyperlink r:id="rId54" w:history="1">
               <w:r>
                 <w:rPr>
-                  <w:rStyle w:val="Hyperlink"/>
+                  <w:rStyle w:val="Hypertextovodkaz"/>
                   <w:color w:val="auto"/>
                   <w:u w:val="none"/>
                 </w:rPr>
@@ -13622,26 +12848,13 @@
             <w:pPr>
               <w:pStyle w:val="Bntext"/>
             </w:pPr>
-            <w:proofErr w:type="spellStart"/>
             <w:r>
-              <w:t>Introduction</w:t>
+              <w:t>Introduction to C#. Online. Geeksforgeeks. 2008. Dostupné z: </w:t>
             </w:r>
-            <w:proofErr w:type="spellEnd"/>
-            <w:r>
-              <w:t xml:space="preserve"> to C#. Online. </w:t>
-            </w:r>
-            <w:proofErr w:type="spellStart"/>
-            <w:r>
-              <w:t>Geeksforgeeks</w:t>
-            </w:r>
-            <w:proofErr w:type="spellEnd"/>
-            <w:r>
-              <w:t>. 2008. Dostupné z: </w:t>
-            </w:r>
-            <w:hyperlink r:id="rId52" w:history="1">
+            <w:hyperlink r:id="rId55" w:history="1">
               <w:r>
                 <w:rPr>
-                  <w:rStyle w:val="Hyperlink"/>
+                  <w:rStyle w:val="Hypertextovodkaz"/>
                   <w:color w:val="auto"/>
                   <w:u w:val="none"/>
                 </w:rPr>
@@ -13679,60 +12892,12 @@
               <w:pStyle w:val="Bntext"/>
             </w:pPr>
             <w:r>
-              <w:t xml:space="preserve">OOP </w:t>
+              <w:t>OOP Meaning – What is Object-Oriented Programming? Online. Freecodecamp. 2022. Dostupné z: </w:t>
             </w:r>
-            <w:proofErr w:type="spellStart"/>
-            <w:r>
-              <w:t>Meaning</w:t>
-            </w:r>
-            <w:proofErr w:type="spellEnd"/>
-            <w:r>
-              <w:t xml:space="preserve"> – </w:t>
-            </w:r>
-            <w:proofErr w:type="spellStart"/>
-            <w:r>
-              <w:t>What</w:t>
-            </w:r>
-            <w:proofErr w:type="spellEnd"/>
-            <w:r>
-              <w:t xml:space="preserve"> </w:t>
-            </w:r>
-            <w:proofErr w:type="spellStart"/>
-            <w:r>
-              <w:t>is</w:t>
-            </w:r>
-            <w:proofErr w:type="spellEnd"/>
-            <w:r>
-              <w:t xml:space="preserve"> </w:t>
-            </w:r>
-            <w:proofErr w:type="spellStart"/>
-            <w:r>
-              <w:t>Object-Oriented</w:t>
-            </w:r>
-            <w:proofErr w:type="spellEnd"/>
-            <w:r>
-              <w:t xml:space="preserve"> </w:t>
-            </w:r>
-            <w:proofErr w:type="spellStart"/>
-            <w:r>
-              <w:t>Programming</w:t>
-            </w:r>
-            <w:proofErr w:type="spellEnd"/>
-            <w:r>
-              <w:t xml:space="preserve">? Online. </w:t>
-            </w:r>
-            <w:proofErr w:type="spellStart"/>
-            <w:r>
-              <w:t>Freecodecamp</w:t>
-            </w:r>
-            <w:proofErr w:type="spellEnd"/>
-            <w:r>
-              <w:t>. 2022. Dostupné z: </w:t>
-            </w:r>
-            <w:hyperlink r:id="rId53" w:history="1">
+            <w:hyperlink r:id="rId56" w:history="1">
               <w:r>
                 <w:rPr>
-                  <w:rStyle w:val="Hyperlink"/>
+                  <w:rStyle w:val="Hypertextovodkaz"/>
                   <w:color w:val="auto"/>
                   <w:u w:val="none"/>
                 </w:rPr>
@@ -13769,74 +12934,13 @@
             <w:pPr>
               <w:pStyle w:val="Bntext"/>
             </w:pPr>
-            <w:proofErr w:type="spellStart"/>
             <w:r>
-              <w:t>What</w:t>
+              <w:t>What is Dynamic Programming? Working, Algorithms, and Examples. Online. Spiceworks. 2022. Dostupné z: </w:t>
             </w:r>
-            <w:proofErr w:type="spellEnd"/>
-            <w:r>
-              <w:t xml:space="preserve"> </w:t>
-            </w:r>
-            <w:proofErr w:type="spellStart"/>
-            <w:r>
-              <w:t>is</w:t>
-            </w:r>
-            <w:proofErr w:type="spellEnd"/>
-            <w:r>
-              <w:t xml:space="preserve"> </w:t>
-            </w:r>
-            <w:proofErr w:type="spellStart"/>
-            <w:r>
-              <w:t>Dynamic</w:t>
-            </w:r>
-            <w:proofErr w:type="spellEnd"/>
-            <w:r>
-              <w:t xml:space="preserve"> </w:t>
-            </w:r>
-            <w:proofErr w:type="spellStart"/>
-            <w:r>
-              <w:t>Programming</w:t>
-            </w:r>
-            <w:proofErr w:type="spellEnd"/>
-            <w:r>
-              <w:t xml:space="preserve">? </w:t>
-            </w:r>
-            <w:proofErr w:type="spellStart"/>
-            <w:r>
-              <w:t>Working</w:t>
-            </w:r>
-            <w:proofErr w:type="spellEnd"/>
-            <w:r>
-              <w:t xml:space="preserve">, </w:t>
-            </w:r>
-            <w:proofErr w:type="spellStart"/>
-            <w:r>
-              <w:t>Algorithms</w:t>
-            </w:r>
-            <w:proofErr w:type="spellEnd"/>
-            <w:r>
-              <w:t xml:space="preserve">, and </w:t>
-            </w:r>
-            <w:proofErr w:type="spellStart"/>
-            <w:r>
-              <w:t>Examples</w:t>
-            </w:r>
-            <w:proofErr w:type="spellEnd"/>
-            <w:r>
-              <w:t xml:space="preserve">. Online. </w:t>
-            </w:r>
-            <w:proofErr w:type="spellStart"/>
-            <w:r>
-              <w:t>Spiceworks</w:t>
-            </w:r>
-            <w:proofErr w:type="spellEnd"/>
-            <w:r>
-              <w:t>. 2022. Dostupné z: </w:t>
-            </w:r>
-            <w:hyperlink r:id="rId54" w:history="1">
+            <w:hyperlink r:id="rId57" w:history="1">
               <w:r>
                 <w:rPr>
-                  <w:rStyle w:val="Hyperlink"/>
+                  <w:rStyle w:val="Hypertextovodkaz"/>
                   <w:color w:val="auto"/>
                   <w:u w:val="none"/>
                 </w:rPr>
@@ -13876,10 +12980,10 @@
             <w:r>
               <w:t>PLANS AND PRICING. Online. Unity. 2023. Dostupné z: </w:t>
             </w:r>
-            <w:hyperlink r:id="rId55" w:history="1">
+            <w:hyperlink r:id="rId58" w:history="1">
               <w:r>
                 <w:rPr>
-                  <w:rStyle w:val="Hyperlink"/>
+                  <w:rStyle w:val="Hypertextovodkaz"/>
                   <w:color w:val="auto"/>
                   <w:u w:val="none"/>
                 </w:rPr>
@@ -14132,7 +13236,7 @@
     </w:p>
     <w:p>
       <w:pPr>
-        <w:pStyle w:val="TableofFigures"/>
+        <w:pStyle w:val="Seznamobrzk"/>
         <w:tabs>
           <w:tab w:val="right" w:leader="dot" w:pos="9062"/>
         </w:tabs>
@@ -14154,7 +13258,7 @@
       <w:hyperlink w:anchor="_Toc52904178" w:history="1">
         <w:r>
           <w:rPr>
-            <w:rStyle w:val="Hyperlink"/>
+            <w:rStyle w:val="Hypertextovodkaz"/>
           </w:rPr>
           <w:t>Obrázek 1 ukázkový obrázek [1]</w:t>
         </w:r>
@@ -14203,7 +13307,7 @@
     </w:p>
     <w:p>
       <w:pPr>
-        <w:pStyle w:val="TableofFigures"/>
+        <w:pStyle w:val="Seznamobrzk"/>
         <w:tabs>
           <w:tab w:val="right" w:leader="dot" w:pos="9062"/>
         </w:tabs>
@@ -14216,7 +13320,7 @@
       <w:hyperlink w:anchor="_Toc52904179" w:history="1">
         <w:r>
           <w:rPr>
-            <w:rStyle w:val="Hyperlink"/>
+            <w:rStyle w:val="Hypertextovodkaz"/>
           </w:rPr>
           <w:t>Obrázek 2 Nastavení titulku</w:t>
         </w:r>
@@ -14291,7 +13395,7 @@
     </w:p>
     <w:p>
       <w:pPr>
-        <w:pStyle w:val="TableofFigures"/>
+        <w:pStyle w:val="Seznamobrzk"/>
         <w:tabs>
           <w:tab w:val="right" w:leader="dot" w:pos="9062"/>
         </w:tabs>
@@ -14313,7 +13417,7 @@
       <w:hyperlink w:anchor="_Toc52713261" w:history="1">
         <w:r>
           <w:rPr>
-            <w:rStyle w:val="Hyperlink"/>
+            <w:rStyle w:val="Hypertextovodkaz"/>
           </w:rPr>
           <w:t>Tabulka 1 ukázková tabulka</w:t>
         </w:r>
@@ -14373,7 +13477,7 @@
           <w:numId w:val="0"/>
         </w:numPr>
         <w:sectPr>
-          <w:footerReference w:type="default" r:id="rId56"/>
+          <w:footerReference w:type="default" r:id="rId59"/>
           <w:pgSz w:w="11906" w:h="16838"/>
           <w:pgMar w:top="1417" w:right="1417" w:bottom="1417" w:left="1417" w:header="708" w:footer="708" w:gutter="0"/>
           <w:cols w:space="708"/>
@@ -14398,7 +13502,7 @@
     </w:p>
     <w:tbl>
       <w:tblPr>
-        <w:tblStyle w:val="TableGrid"/>
+        <w:tblStyle w:val="Mkatabulky"/>
         <w:tblW w:w="0" w:type="auto"/>
         <w:tblBorders>
           <w:top w:val="none" w:sz="0" w:space="0" w:color="auto"/>
@@ -14499,7 +13603,7 @@
 <w:ftr xmlns:wpc="http://schemas.microsoft.com/office/word/2010/wordprocessingCanvas" xmlns:cx="http://schemas.microsoft.com/office/drawing/2014/chartex" xmlns:cx1="http://schemas.microsoft.com/office/drawing/2015/9/8/chartex" xmlns:cx2="http://schemas.microsoft.com/office/drawing/2015/10/21/chartex" xmlns:cx3="http://schemas.microsoft.com/office/drawing/2016/5/9/chartex" xmlns:cx4="http://schemas.microsoft.com/office/drawing/2016/5/10/chartex" xmlns:cx5="http://schemas.microsoft.com/office/drawing/2016/5/11/chartex" xmlns:cx6="http://schemas.microsoft.com/office/drawing/2016/5/12/chartex" xmlns:cx7="http://schemas.microsoft.com/office/drawing/2016/5/13/chartex" xmlns:cx8="http://schemas.microsoft.com/office/drawing/2016/5/14/chartex" xmlns:mc="http://schemas.openxmlformats.org/markup-compatibility/2006" xmlns:aink="http://schemas.microsoft.com/office/drawing/2016/ink" xmlns:am3d="http://schemas.microsoft.com/office/drawing/2017/model3d" xmlns:o="urn:schemas-microsoft-com:office:office" xmlns:oel="http://schemas.microsoft.com/office/2019/extlst" xmlns:r="http://schemas.openxmlformats.org/officeDocument/2006/relationships" xmlns:m="http://schemas.openxmlformats.org/officeDocument/2006/math" xmlns:v="urn:schemas-microsoft-com:vml" xmlns:wp14="http://schemas.microsoft.com/office/word/2010/wordprocessingDrawing" xmlns:wp="http://schemas.openxmlformats.org/drawingml/2006/wordprocessingDrawing" xmlns:w10="urn:schemas-microsoft-com:office:word" xmlns:w="http://schemas.openxmlformats.org/wordprocessingml/2006/main" xmlns:w14="http://schemas.microsoft.com/office/word/2010/wordml" xmlns:w15="http://schemas.microsoft.com/office/word/2012/wordml" xmlns:w16cex="http://schemas.microsoft.com/office/word/2018/wordml/cex" xmlns:w16cid="http://schemas.microsoft.com/office/word/2016/wordml/cid" xmlns:w16="http://schemas.microsoft.com/office/word/2018/wordml" xmlns:w16sdtdh="http://schemas.microsoft.com/office/word/2020/wordml/sdtdatahash" xmlns:w16se="http://schemas.microsoft.com/office/word/2015/wordml/symex" xmlns:wpg="http://schemas.microsoft.com/office/word/2010/wordprocessingGroup" xmlns:wpi="http://schemas.microsoft.com/office/word/2010/wordprocessingInk" xmlns:wne="http://schemas.microsoft.com/office/word/2006/wordml" xmlns:wps="http://schemas.microsoft.com/office/word/2010/wordprocessingShape" mc:Ignorable="w14 w15 w16se w16cid w16 w16cex w16sdtdh wp14">
   <w:p>
     <w:pPr>
-      <w:pStyle w:val="Footer"/>
+      <w:pStyle w:val="Zpat"/>
       <w:jc w:val="center"/>
     </w:pPr>
   </w:p>
@@ -14523,7 +13627,7 @@
     <w:sdtContent>
       <w:p>
         <w:pPr>
-          <w:pStyle w:val="Footer"/>
+          <w:pStyle w:val="Zpat"/>
           <w:jc w:val="right"/>
           <w:rPr>
             <w:b/>
@@ -14533,7 +13637,7 @@
       </w:p>
       <w:tbl>
         <w:tblPr>
-          <w:tblStyle w:val="TableGrid"/>
+          <w:tblStyle w:val="Mkatabulky"/>
           <w:tblW w:w="5000" w:type="pct"/>
           <w:tblBorders>
             <w:left w:val="none" w:sz="0" w:space="0" w:color="auto"/>
@@ -14559,7 +13663,7 @@
             </w:tcPr>
             <w:p>
               <w:pPr>
-                <w:pStyle w:val="Footer"/>
+                <w:pStyle w:val="Zpat"/>
                 <w:spacing w:before="40"/>
                 <w:rPr>
                   <w:b/>
@@ -14571,23 +13675,7 @@
                   <w:b/>
                   <w:bCs/>
                 </w:rPr>
-                <w:t xml:space="preserve">Střední škola </w:t>
-              </w:r>
-              <w:proofErr w:type="spellStart"/>
-              <w:r>
-                <w:rPr>
-                  <w:b/>
-                  <w:bCs/>
-                </w:rPr>
-                <w:t>Baltaci</w:t>
-              </w:r>
-              <w:proofErr w:type="spellEnd"/>
-              <w:r>
-                <w:rPr>
-                  <w:b/>
-                  <w:bCs/>
-                </w:rPr>
-                <w:t xml:space="preserve"> s. r. o.</w:t>
+                <w:t>Střední škola Baltaci s. r. o.</w:t>
               </w:r>
             </w:p>
           </w:tc>
@@ -14597,7 +13685,7 @@
             </w:tcPr>
             <w:p>
               <w:pPr>
-                <w:pStyle w:val="Footer"/>
+                <w:pStyle w:val="Zpat"/>
                 <w:spacing w:before="40"/>
                 <w:jc w:val="right"/>
               </w:pPr>
@@ -14622,7 +13710,7 @@
       </w:tbl>
       <w:p>
         <w:pPr>
-          <w:pStyle w:val="Footer"/>
+          <w:pStyle w:val="Zpat"/>
           <w:jc w:val="right"/>
         </w:pPr>
       </w:p>
@@ -16898,14 +15986,14 @@
     <w:lsdException w:name="Unresolved Mention" w:semiHidden="1" w:unhideWhenUsed="1"/>
     <w:lsdException w:name="Smart Link" w:semiHidden="1" w:unhideWhenUsed="1"/>
   </w:latentStyles>
-  <w:style w:type="paragraph" w:default="1" w:styleId="Normal">
+  <w:style w:type="paragraph" w:default="1" w:styleId="Normln">
     <w:name w:val="Normal"/>
   </w:style>
-  <w:style w:type="paragraph" w:styleId="Heading1">
+  <w:style w:type="paragraph" w:styleId="Nadpis1">
     <w:name w:val="heading 1"/>
-    <w:basedOn w:val="Normal"/>
-    <w:next w:val="Normal"/>
-    <w:link w:val="Heading1Char"/>
+    <w:basedOn w:val="Normln"/>
+    <w:next w:val="Normln"/>
+    <w:link w:val="Nadpis1Char"/>
     <w:uiPriority w:val="9"/>
     <w:rsid w:val="00E855D2"/>
     <w:pPr>
@@ -16921,11 +16009,11 @@
       <w:szCs w:val="32"/>
     </w:rPr>
   </w:style>
-  <w:style w:type="paragraph" w:styleId="Heading2">
+  <w:style w:type="paragraph" w:styleId="Nadpis2">
     <w:name w:val="heading 2"/>
-    <w:basedOn w:val="Normal"/>
-    <w:next w:val="Normal"/>
-    <w:link w:val="Heading2Char"/>
+    <w:basedOn w:val="Normln"/>
+    <w:next w:val="Normln"/>
+    <w:link w:val="Nadpis2Char"/>
     <w:uiPriority w:val="9"/>
     <w:semiHidden/>
     <w:unhideWhenUsed/>
@@ -16943,11 +16031,11 @@
       <w:szCs w:val="26"/>
     </w:rPr>
   </w:style>
-  <w:style w:type="paragraph" w:styleId="Heading3">
+  <w:style w:type="paragraph" w:styleId="Nadpis3">
     <w:name w:val="heading 3"/>
-    <w:basedOn w:val="Normal"/>
-    <w:next w:val="Normal"/>
-    <w:link w:val="Heading3Char"/>
+    <w:basedOn w:val="Normln"/>
+    <w:next w:val="Normln"/>
+    <w:link w:val="Nadpis3Char"/>
     <w:uiPriority w:val="9"/>
     <w:semiHidden/>
     <w:unhideWhenUsed/>
@@ -16965,11 +16053,11 @@
       <w:szCs w:val="24"/>
     </w:rPr>
   </w:style>
-  <w:style w:type="paragraph" w:styleId="Heading4">
+  <w:style w:type="paragraph" w:styleId="Nadpis4">
     <w:name w:val="heading 4"/>
-    <w:basedOn w:val="Normal"/>
-    <w:next w:val="Normal"/>
-    <w:link w:val="Heading4Char"/>
+    <w:basedOn w:val="Normln"/>
+    <w:next w:val="Normln"/>
+    <w:link w:val="Nadpis4Char"/>
     <w:uiPriority w:val="9"/>
     <w:semiHidden/>
     <w:unhideWhenUsed/>
@@ -16988,11 +16076,11 @@
       <w:color w:val="2E74B5" w:themeColor="accent1" w:themeShade="BF"/>
     </w:rPr>
   </w:style>
-  <w:style w:type="paragraph" w:styleId="Heading5">
+  <w:style w:type="paragraph" w:styleId="Nadpis5">
     <w:name w:val="heading 5"/>
-    <w:basedOn w:val="Normal"/>
-    <w:next w:val="Normal"/>
-    <w:link w:val="Heading5Char"/>
+    <w:basedOn w:val="Normln"/>
+    <w:next w:val="Normln"/>
+    <w:link w:val="Nadpis5Char"/>
     <w:uiPriority w:val="9"/>
     <w:semiHidden/>
     <w:unhideWhenUsed/>
@@ -17009,11 +16097,11 @@
       <w:color w:val="2E74B5" w:themeColor="accent1" w:themeShade="BF"/>
     </w:rPr>
   </w:style>
-  <w:style w:type="paragraph" w:styleId="Heading6">
+  <w:style w:type="paragraph" w:styleId="Nadpis6">
     <w:name w:val="heading 6"/>
-    <w:basedOn w:val="Normal"/>
-    <w:next w:val="Normal"/>
-    <w:link w:val="Heading6Char"/>
+    <w:basedOn w:val="Normln"/>
+    <w:next w:val="Normln"/>
+    <w:link w:val="Nadpis6Char"/>
     <w:uiPriority w:val="9"/>
     <w:semiHidden/>
     <w:unhideWhenUsed/>
@@ -17030,11 +16118,11 @@
       <w:color w:val="1F4D78" w:themeColor="accent1" w:themeShade="7F"/>
     </w:rPr>
   </w:style>
-  <w:style w:type="paragraph" w:styleId="Heading7">
+  <w:style w:type="paragraph" w:styleId="Nadpis7">
     <w:name w:val="heading 7"/>
-    <w:basedOn w:val="Normal"/>
-    <w:next w:val="Normal"/>
-    <w:link w:val="Heading7Char"/>
+    <w:basedOn w:val="Normln"/>
+    <w:next w:val="Normln"/>
+    <w:link w:val="Nadpis7Char"/>
     <w:uiPriority w:val="9"/>
     <w:semiHidden/>
     <w:unhideWhenUsed/>
@@ -17053,11 +16141,11 @@
       <w:color w:val="1F4D78" w:themeColor="accent1" w:themeShade="7F"/>
     </w:rPr>
   </w:style>
-  <w:style w:type="paragraph" w:styleId="Heading8">
+  <w:style w:type="paragraph" w:styleId="Nadpis8">
     <w:name w:val="heading 8"/>
-    <w:basedOn w:val="Normal"/>
-    <w:next w:val="Normal"/>
-    <w:link w:val="Heading8Char"/>
+    <w:basedOn w:val="Normln"/>
+    <w:next w:val="Normln"/>
+    <w:link w:val="Nadpis8Char"/>
     <w:uiPriority w:val="9"/>
     <w:semiHidden/>
     <w:unhideWhenUsed/>
@@ -17076,11 +16164,11 @@
       <w:szCs w:val="21"/>
     </w:rPr>
   </w:style>
-  <w:style w:type="paragraph" w:styleId="Heading9">
+  <w:style w:type="paragraph" w:styleId="Nadpis9">
     <w:name w:val="heading 9"/>
-    <w:basedOn w:val="Normal"/>
-    <w:next w:val="Normal"/>
-    <w:link w:val="Heading9Char"/>
+    <w:basedOn w:val="Normln"/>
+    <w:next w:val="Normln"/>
+    <w:link w:val="Nadpis9Char"/>
     <w:uiPriority w:val="9"/>
     <w:semiHidden/>
     <w:unhideWhenUsed/>
@@ -17101,13 +16189,13 @@
       <w:szCs w:val="21"/>
     </w:rPr>
   </w:style>
-  <w:style w:type="character" w:default="1" w:styleId="DefaultParagraphFont">
+  <w:style w:type="character" w:default="1" w:styleId="Standardnpsmoodstavce">
     <w:name w:val="Default Paragraph Font"/>
     <w:uiPriority w:val="1"/>
     <w:semiHidden/>
     <w:unhideWhenUsed/>
   </w:style>
-  <w:style w:type="table" w:default="1" w:styleId="TableNormal">
+  <w:style w:type="table" w:default="1" w:styleId="Normlntabulka">
     <w:name w:val="Normal Table"/>
     <w:uiPriority w:val="99"/>
     <w:semiHidden/>
@@ -17122,7 +16210,7 @@
       </w:tblCellMar>
     </w:tblPr>
   </w:style>
-  <w:style w:type="numbering" w:default="1" w:styleId="NoList">
+  <w:style w:type="numbering" w:default="1" w:styleId="Bezseznamu">
     <w:name w:val="No List"/>
     <w:uiPriority w:val="99"/>
     <w:semiHidden/>
@@ -17130,7 +16218,7 @@
   </w:style>
   <w:style w:type="paragraph" w:customStyle="1" w:styleId="Nadpis1rovn">
     <w:name w:val="Nadpis 1. úrovně"/>
-    <w:next w:val="Normal"/>
+    <w:next w:val="Normln"/>
     <w:link w:val="Nadpis1rovnChar"/>
     <w:qFormat/>
     <w:rsid w:val="00430DBA"/>
@@ -17150,7 +16238,7 @@
   <w:style w:type="paragraph" w:customStyle="1" w:styleId="Nadpis2rovn">
     <w:name w:val="Nadpis 2. úrovně"/>
     <w:basedOn w:val="Nadpis1rovn"/>
-    <w:next w:val="Normal"/>
+    <w:next w:val="Normln"/>
     <w:qFormat/>
     <w:rsid w:val="00430DBA"/>
     <w:pPr>
@@ -17167,7 +16255,7 @@
   <w:style w:type="paragraph" w:customStyle="1" w:styleId="Nadpis3rovn">
     <w:name w:val="Nadpis 3. úrovně"/>
     <w:basedOn w:val="Nadpis1rovn"/>
-    <w:next w:val="Normal"/>
+    <w:next w:val="Normln"/>
     <w:link w:val="Nadpis3rovnChar"/>
     <w:qFormat/>
     <w:rsid w:val="00430DBA"/>
@@ -17184,7 +16272,7 @@
   </w:style>
   <w:style w:type="paragraph" w:customStyle="1" w:styleId="Bntext">
     <w:name w:val="Běžný text"/>
-    <w:basedOn w:val="Normal"/>
+    <w:basedOn w:val="Normln"/>
     <w:link w:val="BntextChar"/>
     <w:qFormat/>
     <w:rsid w:val="00C22C52"/>
@@ -17205,10 +16293,10 @@
       </w:numPr>
     </w:pPr>
   </w:style>
-  <w:style w:type="character" w:customStyle="1" w:styleId="Heading1Char">
-    <w:name w:val="Heading 1 Char"/>
-    <w:basedOn w:val="DefaultParagraphFont"/>
-    <w:link w:val="Heading1"/>
+  <w:style w:type="character" w:customStyle="1" w:styleId="Nadpis1Char">
+    <w:name w:val="Nadpis 1 Char"/>
+    <w:basedOn w:val="Standardnpsmoodstavce"/>
+    <w:link w:val="Nadpis1"/>
     <w:uiPriority w:val="9"/>
     <w:rsid w:val="00E855D2"/>
     <w:rPr>
@@ -17218,10 +16306,10 @@
       <w:szCs w:val="32"/>
     </w:rPr>
   </w:style>
-  <w:style w:type="character" w:customStyle="1" w:styleId="Heading2Char">
-    <w:name w:val="Heading 2 Char"/>
-    <w:basedOn w:val="DefaultParagraphFont"/>
-    <w:link w:val="Heading2"/>
+  <w:style w:type="character" w:customStyle="1" w:styleId="Nadpis2Char">
+    <w:name w:val="Nadpis 2 Char"/>
+    <w:basedOn w:val="Standardnpsmoodstavce"/>
+    <w:link w:val="Nadpis2"/>
     <w:uiPriority w:val="9"/>
     <w:semiHidden/>
     <w:rsid w:val="00E855D2"/>
@@ -17232,10 +16320,10 @@
       <w:szCs w:val="26"/>
     </w:rPr>
   </w:style>
-  <w:style w:type="character" w:customStyle="1" w:styleId="Heading3Char">
-    <w:name w:val="Heading 3 Char"/>
-    <w:basedOn w:val="DefaultParagraphFont"/>
-    <w:link w:val="Heading3"/>
+  <w:style w:type="character" w:customStyle="1" w:styleId="Nadpis3Char">
+    <w:name w:val="Nadpis 3 Char"/>
+    <w:basedOn w:val="Standardnpsmoodstavce"/>
+    <w:link w:val="Nadpis3"/>
     <w:uiPriority w:val="9"/>
     <w:semiHidden/>
     <w:rsid w:val="00E855D2"/>
@@ -17246,10 +16334,10 @@
       <w:szCs w:val="24"/>
     </w:rPr>
   </w:style>
-  <w:style w:type="paragraph" w:styleId="TOC1">
+  <w:style w:type="paragraph" w:styleId="Obsah1">
     <w:name w:val="toc 1"/>
-    <w:basedOn w:val="Normal"/>
-    <w:next w:val="Normal"/>
+    <w:basedOn w:val="Normln"/>
+    <w:next w:val="Normln"/>
     <w:autoRedefine/>
     <w:uiPriority w:val="39"/>
     <w:unhideWhenUsed/>
@@ -17258,10 +16346,10 @@
       <w:spacing w:after="100"/>
     </w:pPr>
   </w:style>
-  <w:style w:type="paragraph" w:styleId="TOC2">
+  <w:style w:type="paragraph" w:styleId="Obsah2">
     <w:name w:val="toc 2"/>
-    <w:basedOn w:val="Normal"/>
-    <w:next w:val="Normal"/>
+    <w:basedOn w:val="Normln"/>
+    <w:next w:val="Normln"/>
     <w:autoRedefine/>
     <w:uiPriority w:val="39"/>
     <w:unhideWhenUsed/>
@@ -17271,10 +16359,10 @@
       <w:ind w:left="220"/>
     </w:pPr>
   </w:style>
-  <w:style w:type="paragraph" w:styleId="TOC3">
+  <w:style w:type="paragraph" w:styleId="Obsah3">
     <w:name w:val="toc 3"/>
-    <w:basedOn w:val="Normal"/>
-    <w:next w:val="Normal"/>
+    <w:basedOn w:val="Normln"/>
+    <w:next w:val="Normln"/>
     <w:autoRedefine/>
     <w:uiPriority w:val="39"/>
     <w:unhideWhenUsed/>
@@ -17284,9 +16372,9 @@
       <w:ind w:left="440"/>
     </w:pPr>
   </w:style>
-  <w:style w:type="character" w:styleId="Hyperlink">
+  <w:style w:type="character" w:styleId="Hypertextovodkaz">
     <w:name w:val="Hyperlink"/>
-    <w:basedOn w:val="DefaultParagraphFont"/>
+    <w:basedOn w:val="Standardnpsmoodstavce"/>
     <w:uiPriority w:val="99"/>
     <w:unhideWhenUsed/>
     <w:rsid w:val="00E855D2"/>
@@ -17318,10 +16406,10 @@
       <w:jc w:val="center"/>
     </w:pPr>
   </w:style>
-  <w:style w:type="paragraph" w:styleId="Caption">
+  <w:style w:type="paragraph" w:styleId="Titulek">
     <w:name w:val="caption"/>
-    <w:basedOn w:val="Normal"/>
-    <w:next w:val="Normal"/>
+    <w:basedOn w:val="Normln"/>
+    <w:next w:val="Normln"/>
     <w:uiPriority w:val="35"/>
     <w:unhideWhenUsed/>
     <w:rsid w:val="0093466D"/>
@@ -17341,10 +16429,10 @@
     <w:basedOn w:val="Bntext"/>
     <w:rsid w:val="0093466D"/>
   </w:style>
-  <w:style w:type="paragraph" w:styleId="Header">
+  <w:style w:type="paragraph" w:styleId="Zhlav">
     <w:name w:val="header"/>
-    <w:basedOn w:val="Normal"/>
-    <w:link w:val="HeaderChar"/>
+    <w:basedOn w:val="Normln"/>
+    <w:link w:val="ZhlavChar"/>
     <w:uiPriority w:val="99"/>
     <w:unhideWhenUsed/>
     <w:rsid w:val="0093466D"/>
@@ -17356,17 +16444,17 @@
       <w:spacing w:after="0" w:line="240" w:lineRule="auto"/>
     </w:pPr>
   </w:style>
-  <w:style w:type="character" w:customStyle="1" w:styleId="HeaderChar">
-    <w:name w:val="Header Char"/>
-    <w:basedOn w:val="DefaultParagraphFont"/>
-    <w:link w:val="Header"/>
+  <w:style w:type="character" w:customStyle="1" w:styleId="ZhlavChar">
+    <w:name w:val="Záhlaví Char"/>
+    <w:basedOn w:val="Standardnpsmoodstavce"/>
+    <w:link w:val="Zhlav"/>
     <w:uiPriority w:val="99"/>
     <w:rsid w:val="0093466D"/>
   </w:style>
-  <w:style w:type="paragraph" w:styleId="Footer">
+  <w:style w:type="paragraph" w:styleId="Zpat">
     <w:name w:val="footer"/>
-    <w:basedOn w:val="Normal"/>
-    <w:link w:val="FooterChar"/>
+    <w:basedOn w:val="Normln"/>
+    <w:link w:val="ZpatChar"/>
     <w:uiPriority w:val="99"/>
     <w:unhideWhenUsed/>
     <w:rsid w:val="0093466D"/>
@@ -17378,16 +16466,16 @@
       <w:spacing w:after="0" w:line="240" w:lineRule="auto"/>
     </w:pPr>
   </w:style>
-  <w:style w:type="character" w:customStyle="1" w:styleId="FooterChar">
-    <w:name w:val="Footer Char"/>
-    <w:basedOn w:val="DefaultParagraphFont"/>
-    <w:link w:val="Footer"/>
+  <w:style w:type="character" w:customStyle="1" w:styleId="ZpatChar">
+    <w:name w:val="Zápatí Char"/>
+    <w:basedOn w:val="Standardnpsmoodstavce"/>
+    <w:link w:val="Zpat"/>
     <w:uiPriority w:val="99"/>
     <w:rsid w:val="0093466D"/>
   </w:style>
-  <w:style w:type="table" w:styleId="TableGrid">
+  <w:style w:type="table" w:styleId="Mkatabulky">
     <w:name w:val="Table Grid"/>
-    <w:basedOn w:val="TableNormal"/>
+    <w:basedOn w:val="Normlntabulka"/>
     <w:uiPriority w:val="39"/>
     <w:rsid w:val="009B72AA"/>
     <w:pPr>
@@ -17404,9 +16492,9 @@
       </w:tblBorders>
     </w:tblPr>
   </w:style>
-  <w:style w:type="character" w:styleId="PlaceholderText">
+  <w:style w:type="character" w:styleId="Zstupntext">
     <w:name w:val="Placeholder Text"/>
-    <w:basedOn w:val="DefaultParagraphFont"/>
+    <w:basedOn w:val="Standardnpsmoodstavce"/>
     <w:uiPriority w:val="99"/>
     <w:semiHidden/>
     <w:rsid w:val="00BF0788"/>
@@ -17414,10 +16502,10 @@
       <w:color w:val="808080"/>
     </w:rPr>
   </w:style>
-  <w:style w:type="paragraph" w:styleId="TOCHeading">
+  <w:style w:type="paragraph" w:styleId="Nadpisobsahu">
     <w:name w:val="TOC Heading"/>
-    <w:basedOn w:val="Heading1"/>
-    <w:next w:val="Normal"/>
+    <w:basedOn w:val="Nadpis1"/>
+    <w:next w:val="Normln"/>
     <w:uiPriority w:val="39"/>
     <w:unhideWhenUsed/>
     <w:qFormat/>
@@ -17429,10 +16517,10 @@
       <w:lang w:eastAsia="cs-CZ"/>
     </w:rPr>
   </w:style>
-  <w:style w:type="character" w:customStyle="1" w:styleId="Heading4Char">
-    <w:name w:val="Heading 4 Char"/>
-    <w:basedOn w:val="DefaultParagraphFont"/>
-    <w:link w:val="Heading4"/>
+  <w:style w:type="character" w:customStyle="1" w:styleId="Nadpis4Char">
+    <w:name w:val="Nadpis 4 Char"/>
+    <w:basedOn w:val="Standardnpsmoodstavce"/>
+    <w:link w:val="Nadpis4"/>
     <w:uiPriority w:val="9"/>
     <w:semiHidden/>
     <w:rsid w:val="007E725B"/>
@@ -17443,10 +16531,10 @@
       <w:color w:val="2E74B5" w:themeColor="accent1" w:themeShade="BF"/>
     </w:rPr>
   </w:style>
-  <w:style w:type="character" w:customStyle="1" w:styleId="Heading5Char">
-    <w:name w:val="Heading 5 Char"/>
-    <w:basedOn w:val="DefaultParagraphFont"/>
-    <w:link w:val="Heading5"/>
+  <w:style w:type="character" w:customStyle="1" w:styleId="Nadpis5Char">
+    <w:name w:val="Nadpis 5 Char"/>
+    <w:basedOn w:val="Standardnpsmoodstavce"/>
+    <w:link w:val="Nadpis5"/>
     <w:uiPriority w:val="9"/>
     <w:semiHidden/>
     <w:rsid w:val="007E725B"/>
@@ -17455,10 +16543,10 @@
       <w:color w:val="2E74B5" w:themeColor="accent1" w:themeShade="BF"/>
     </w:rPr>
   </w:style>
-  <w:style w:type="character" w:customStyle="1" w:styleId="Heading6Char">
-    <w:name w:val="Heading 6 Char"/>
-    <w:basedOn w:val="DefaultParagraphFont"/>
-    <w:link w:val="Heading6"/>
+  <w:style w:type="character" w:customStyle="1" w:styleId="Nadpis6Char">
+    <w:name w:val="Nadpis 6 Char"/>
+    <w:basedOn w:val="Standardnpsmoodstavce"/>
+    <w:link w:val="Nadpis6"/>
     <w:uiPriority w:val="9"/>
     <w:semiHidden/>
     <w:rsid w:val="007E725B"/>
@@ -17467,10 +16555,10 @@
       <w:color w:val="1F4D78" w:themeColor="accent1" w:themeShade="7F"/>
     </w:rPr>
   </w:style>
-  <w:style w:type="character" w:customStyle="1" w:styleId="Heading7Char">
-    <w:name w:val="Heading 7 Char"/>
-    <w:basedOn w:val="DefaultParagraphFont"/>
-    <w:link w:val="Heading7"/>
+  <w:style w:type="character" w:customStyle="1" w:styleId="Nadpis7Char">
+    <w:name w:val="Nadpis 7 Char"/>
+    <w:basedOn w:val="Standardnpsmoodstavce"/>
+    <w:link w:val="Nadpis7"/>
     <w:uiPriority w:val="9"/>
     <w:semiHidden/>
     <w:rsid w:val="007E725B"/>
@@ -17481,10 +16569,10 @@
       <w:color w:val="1F4D78" w:themeColor="accent1" w:themeShade="7F"/>
     </w:rPr>
   </w:style>
-  <w:style w:type="character" w:customStyle="1" w:styleId="Heading8Char">
-    <w:name w:val="Heading 8 Char"/>
-    <w:basedOn w:val="DefaultParagraphFont"/>
-    <w:link w:val="Heading8"/>
+  <w:style w:type="character" w:customStyle="1" w:styleId="Nadpis8Char">
+    <w:name w:val="Nadpis 8 Char"/>
+    <w:basedOn w:val="Standardnpsmoodstavce"/>
+    <w:link w:val="Nadpis8"/>
     <w:uiPriority w:val="9"/>
     <w:semiHidden/>
     <w:rsid w:val="007E725B"/>
@@ -17495,10 +16583,10 @@
       <w:szCs w:val="21"/>
     </w:rPr>
   </w:style>
-  <w:style w:type="character" w:customStyle="1" w:styleId="Heading9Char">
-    <w:name w:val="Heading 9 Char"/>
-    <w:basedOn w:val="DefaultParagraphFont"/>
-    <w:link w:val="Heading9"/>
+  <w:style w:type="character" w:customStyle="1" w:styleId="Nadpis9Char">
+    <w:name w:val="Nadpis 9 Char"/>
+    <w:basedOn w:val="Standardnpsmoodstavce"/>
+    <w:link w:val="Nadpis9"/>
     <w:uiPriority w:val="9"/>
     <w:semiHidden/>
     <w:rsid w:val="007E725B"/>
@@ -17511,10 +16599,10 @@
       <w:szCs w:val="21"/>
     </w:rPr>
   </w:style>
-  <w:style w:type="paragraph" w:styleId="TableofFigures">
+  <w:style w:type="paragraph" w:styleId="Seznamobrzk">
     <w:name w:val="table of figures"/>
-    <w:basedOn w:val="Normal"/>
-    <w:next w:val="Normal"/>
+    <w:basedOn w:val="Normln"/>
+    <w:next w:val="Normln"/>
     <w:uiPriority w:val="99"/>
     <w:unhideWhenUsed/>
     <w:rsid w:val="008C78A0"/>
@@ -17524,17 +16612,17 @@
   </w:style>
   <w:style w:type="character" w:customStyle="1" w:styleId="rl-480-hide-inline">
     <w:name w:val="rl-480-hide-inline"/>
-    <w:basedOn w:val="DefaultParagraphFont"/>
+    <w:basedOn w:val="Standardnpsmoodstavce"/>
     <w:rsid w:val="00302BAD"/>
   </w:style>
   <w:style w:type="character" w:customStyle="1" w:styleId="apple-converted-space">
     <w:name w:val="apple-converted-space"/>
-    <w:basedOn w:val="DefaultParagraphFont"/>
+    <w:basedOn w:val="Standardnpsmoodstavce"/>
     <w:rsid w:val="00302BAD"/>
   </w:style>
   <w:style w:type="character" w:customStyle="1" w:styleId="Pokec">
     <w:name w:val="Pokec"/>
-    <w:basedOn w:val="DefaultParagraphFont"/>
+    <w:basedOn w:val="Standardnpsmoodstavce"/>
     <w:rsid w:val="003F3AA1"/>
     <w:rPr>
       <w:color w:val="FF0000"/>
@@ -17558,7 +16646,7 @@
   </w:style>
   <w:style w:type="paragraph" w:customStyle="1" w:styleId="Tabulka">
     <w:name w:val="Tabulka"/>
-    <w:basedOn w:val="Normal"/>
+    <w:basedOn w:val="Normln"/>
     <w:link w:val="TabulkaChar"/>
     <w:qFormat/>
     <w:rsid w:val="00443A92"/>
@@ -17566,9 +16654,9 @@
       <w:spacing w:after="0"/>
     </w:pPr>
   </w:style>
-  <w:style w:type="paragraph" w:styleId="ListParagraph">
+  <w:style w:type="paragraph" w:styleId="Odstavecseseznamem">
     <w:name w:val="List Paragraph"/>
-    <w:basedOn w:val="Normal"/>
+    <w:basedOn w:val="Normln"/>
     <w:uiPriority w:val="34"/>
     <w:qFormat/>
     <w:rsid w:val="00275585"/>
@@ -17587,13 +16675,13 @@
   </w:style>
   <w:style w:type="character" w:customStyle="1" w:styleId="TabulkaChar">
     <w:name w:val="Tabulka Char"/>
-    <w:basedOn w:val="DefaultParagraphFont"/>
+    <w:basedOn w:val="Standardnpsmoodstavce"/>
     <w:link w:val="Tabulka"/>
     <w:rsid w:val="00443A92"/>
   </w:style>
   <w:style w:type="character" w:customStyle="1" w:styleId="UnresolvedMention1">
     <w:name w:val="Unresolved Mention1"/>
-    <w:basedOn w:val="DefaultParagraphFont"/>
+    <w:basedOn w:val="Standardnpsmoodstavce"/>
     <w:uiPriority w:val="99"/>
     <w:semiHidden/>
     <w:unhideWhenUsed/>
@@ -17605,7 +16693,7 @@
   </w:style>
   <w:style w:type="paragraph" w:customStyle="1" w:styleId="Bezodstavce">
     <w:name w:val="Bez odstavce"/>
-    <w:basedOn w:val="Normal"/>
+    <w:basedOn w:val="Normln"/>
     <w:rsid w:val="00DF2AC7"/>
     <w:pPr>
       <w:suppressAutoHyphens/>
@@ -17618,9 +16706,9 @@
       <w:lang w:eastAsia="cs-CZ"/>
     </w:rPr>
   </w:style>
-  <w:style w:type="paragraph" w:styleId="NormalWeb">
+  <w:style w:type="paragraph" w:styleId="Normlnweb">
     <w:name w:val="Normal (Web)"/>
-    <w:basedOn w:val="Normal"/>
+    <w:basedOn w:val="Normln"/>
     <w:uiPriority w:val="99"/>
     <w:unhideWhenUsed/>
     <w:rsid w:val="00584785"/>
@@ -17633,11 +16721,11 @@
       <w:lang w:val="en-GB" w:eastAsia="en-GB"/>
     </w:rPr>
   </w:style>
-  <w:style w:type="paragraph" w:styleId="z-TopofForm">
+  <w:style w:type="paragraph" w:styleId="z-Zatekformule">
     <w:name w:val="HTML Top of Form"/>
-    <w:basedOn w:val="Normal"/>
-    <w:next w:val="Normal"/>
-    <w:link w:val="z-TopofFormChar"/>
+    <w:basedOn w:val="Normln"/>
+    <w:next w:val="Normln"/>
+    <w:link w:val="z-ZatekformuleChar"/>
     <w:hidden/>
     <w:uiPriority w:val="99"/>
     <w:semiHidden/>
@@ -17658,10 +16746,10 @@
       <w:lang w:val="en-GB" w:eastAsia="en-GB"/>
     </w:rPr>
   </w:style>
-  <w:style w:type="character" w:customStyle="1" w:styleId="z-TopofFormChar">
-    <w:name w:val="z-Top of Form Char"/>
-    <w:basedOn w:val="DefaultParagraphFont"/>
-    <w:link w:val="z-TopofForm"/>
+  <w:style w:type="character" w:customStyle="1" w:styleId="z-ZatekformuleChar">
+    <w:name w:val="z-Začátek formuláře Char"/>
+    <w:basedOn w:val="Standardnpsmoodstavce"/>
+    <w:link w:val="z-Zatekformule"/>
     <w:uiPriority w:val="99"/>
     <w:semiHidden/>
     <w:rsid w:val="00584785"/>
@@ -17673,9 +16761,9 @@
       <w:lang w:val="en-GB" w:eastAsia="en-GB"/>
     </w:rPr>
   </w:style>
-  <w:style w:type="character" w:styleId="UnresolvedMention">
+  <w:style w:type="character" w:styleId="Nevyeenzmnka">
     <w:name w:val="Unresolved Mention"/>
-    <w:basedOn w:val="DefaultParagraphFont"/>
+    <w:basedOn w:val="Standardnpsmoodstavce"/>
     <w:uiPriority w:val="99"/>
     <w:semiHidden/>
     <w:unhideWhenUsed/>
@@ -17685,9 +16773,9 @@
       <w:shd w:val="clear" w:color="auto" w:fill="E1DFDD"/>
     </w:rPr>
   </w:style>
-  <w:style w:type="character" w:styleId="Strong">
+  <w:style w:type="character" w:styleId="Siln">
     <w:name w:val="Strong"/>
-    <w:basedOn w:val="DefaultParagraphFont"/>
+    <w:basedOn w:val="Standardnpsmoodstavce"/>
     <w:uiPriority w:val="22"/>
     <w:qFormat/>
     <w:rsid w:val="00E47A38"/>
@@ -17696,9 +16784,9 @@
       <w:bCs/>
     </w:rPr>
   </w:style>
-  <w:style w:type="character" w:styleId="FollowedHyperlink">
+  <w:style w:type="character" w:styleId="Sledovanodkaz">
     <w:name w:val="FollowedHyperlink"/>
-    <w:basedOn w:val="DefaultParagraphFont"/>
+    <w:basedOn w:val="Standardnpsmoodstavce"/>
     <w:uiPriority w:val="99"/>
     <w:semiHidden/>
     <w:unhideWhenUsed/>
@@ -17722,7 +16810,7 @@
   </w:style>
   <w:style w:type="character" w:customStyle="1" w:styleId="BntextChar">
     <w:name w:val="Běžný text Char"/>
-    <w:basedOn w:val="DefaultParagraphFont"/>
+    <w:basedOn w:val="Standardnpsmoodstavce"/>
     <w:link w:val="Bntext"/>
     <w:rsid w:val="001F4873"/>
   </w:style>
@@ -17735,7 +16823,7 @@
   <w:style w:type="paragraph" w:customStyle="1" w:styleId="Nadpis4rovn">
     <w:name w:val="Nadpis 4. úrovně"/>
     <w:basedOn w:val="Nadpis1rovn"/>
-    <w:next w:val="Normal"/>
+    <w:next w:val="Normln"/>
     <w:link w:val="Nadpis4rovnChar"/>
     <w:qFormat/>
     <w:rsid w:val="001F4873"/>
@@ -17751,7 +16839,7 @@
   </w:style>
   <w:style w:type="character" w:customStyle="1" w:styleId="Nadpis1rovnChar">
     <w:name w:val="Nadpis 1. úrovně Char"/>
-    <w:basedOn w:val="DefaultParagraphFont"/>
+    <w:basedOn w:val="Standardnpsmoodstavce"/>
     <w:link w:val="Nadpis1rovn"/>
     <w:rsid w:val="001F4873"/>
     <w:rPr>

--- a/Lahola_MP.docx
+++ b/Lahola_MP.docx
@@ -150,7 +150,23 @@
                 <w:sz w:val="40"/>
                 <w:szCs w:val="26"/>
               </w:rPr>
-              <w:t>Vývoj 3D vide</w:t>
+              <w:t xml:space="preserve">Vývoj </w:t>
+            </w:r>
+            <w:proofErr w:type="gramStart"/>
+            <w:r>
+              <w:rPr>
+                <w:sz w:val="40"/>
+                <w:szCs w:val="26"/>
+              </w:rPr>
+              <w:t>3D</w:t>
+            </w:r>
+            <w:proofErr w:type="gramEnd"/>
+            <w:r>
+              <w:rPr>
+                <w:sz w:val="40"/>
+                <w:szCs w:val="26"/>
+              </w:rPr>
+              <w:t xml:space="preserve"> vide</w:t>
             </w:r>
             <w:r>
               <w:rPr>
@@ -501,14 +517,30 @@
           <w:b/>
           <w:bCs/>
         </w:rPr>
-        <w:t xml:space="preserve">Jméno a příjmení autora práce: </w:t>
-      </w:r>
+        <w:t xml:space="preserve">Jméno a příjmení autora </w:t>
+      </w:r>
+      <w:proofErr w:type="gramStart"/>
       <w:r>
         <w:rPr>
           <w:b/>
           <w:bCs/>
         </w:rPr>
-        <w:t xml:space="preserve"> Vojtěch Lahola</w:t>
+        <w:t xml:space="preserve">práce: </w:t>
+      </w:r>
+      <w:r>
+        <w:rPr>
+          <w:b/>
+          <w:bCs/>
+        </w:rPr>
+        <w:t xml:space="preserve"> Vojtěch</w:t>
+      </w:r>
+      <w:proofErr w:type="gramEnd"/>
+      <w:r>
+        <w:rPr>
+          <w:b/>
+          <w:bCs/>
+        </w:rPr>
+        <w:t xml:space="preserve"> Lahola</w:t>
       </w:r>
     </w:p>
     <w:p>
@@ -569,7 +601,25 @@
           <w:bCs/>
           <w:lang w:eastAsia="cs-CZ"/>
         </w:rPr>
-        <w:t xml:space="preserve">Vývoj 3D videoher ve Unity </w:t>
+        <w:t xml:space="preserve">Vývoj </w:t>
+      </w:r>
+      <w:proofErr w:type="gramStart"/>
+      <w:r>
+        <w:rPr>
+          <w:b/>
+          <w:bCs/>
+          <w:lang w:eastAsia="cs-CZ"/>
+        </w:rPr>
+        <w:t>3D</w:t>
+      </w:r>
+      <w:proofErr w:type="gramEnd"/>
+      <w:r>
+        <w:rPr>
+          <w:b/>
+          <w:bCs/>
+          <w:lang w:eastAsia="cs-CZ"/>
+        </w:rPr>
+        <w:t xml:space="preserve"> videoher ve Unity </w:t>
       </w:r>
       <w:proofErr w:type="spellStart"/>
       <w:r>
@@ -1515,7 +1565,15 @@
               <w:t xml:space="preserve">____________________________________________ </w:t>
             </w:r>
             <w:r>
-              <w:t xml:space="preserve">vypracoval(a) samostatně, s využitím poznatků získaných během studia a studiem odborné literatury a pramenů, uvedených na seznamu zdrojů, který tvoří přílohu této práce. </w:t>
+              <w:t xml:space="preserve">vypracoval(a) samostatně, s využitím poznatků získaných během studia a studiem odborné literatury a pramenů, uvedených na seznamu zdrojů, který </w:t>
+            </w:r>
+            <w:proofErr w:type="gramStart"/>
+            <w:r>
+              <w:t>tvoří</w:t>
+            </w:r>
+            <w:proofErr w:type="gramEnd"/>
+            <w:r>
+              <w:t xml:space="preserve"> přílohu této práce. </w:t>
             </w:r>
           </w:p>
           <w:p/>
@@ -6604,11 +6662,16 @@
         <w:t>primárně</w:t>
       </w:r>
       <w:r>
-        <w:t xml:space="preserve"> běž</w:t>
+        <w:t xml:space="preserve"> </w:t>
+      </w:r>
+      <w:proofErr w:type="gramStart"/>
+      <w:r>
+        <w:t>běž</w:t>
       </w:r>
       <w:r>
         <w:t>í</w:t>
       </w:r>
+      <w:proofErr w:type="gramEnd"/>
       <w:r>
         <w:t xml:space="preserve"> na .NET frameworku. C# pochází z jazykové rodiny C, proto sdílí, </w:t>
       </w:r>
@@ -7379,11 +7442,9 @@
       <w:r>
         <w:t xml:space="preserve">Objektově </w:t>
       </w:r>
-      <w:proofErr w:type="spellStart"/>
-      <w:r>
-        <w:t>orientováné</w:t>
-      </w:r>
-      <w:proofErr w:type="spellEnd"/>
+      <w:r>
+        <w:t>orientované</w:t>
+      </w:r>
       <w:r>
         <w:t xml:space="preserve"> designové principy</w:t>
       </w:r>
@@ -7463,9 +7524,11 @@
       <w:r>
         <w:t xml:space="preserve"> (metody, data...). Abstrakce </w:t>
       </w:r>
+      <w:proofErr w:type="gramStart"/>
       <w:r>
         <w:t>vytváří</w:t>
       </w:r>
+      <w:proofErr w:type="gramEnd"/>
       <w:r>
         <w:t xml:space="preserve"> základ logiky a dat bez </w:t>
       </w:r>
@@ -8161,7 +8224,15 @@
       </w:r>
       <w:proofErr w:type="spellEnd"/>
       <w:r>
-        <w:t xml:space="preserve">, což jim ušetří čas a pracovní sílu pro vývoj hry. </w:t>
+        <w:t xml:space="preserve">, což jim </w:t>
+      </w:r>
+      <w:proofErr w:type="gramStart"/>
+      <w:r>
+        <w:t>ušetří</w:t>
+      </w:r>
+      <w:proofErr w:type="gramEnd"/>
+      <w:r>
+        <w:t xml:space="preserve"> čas a pracovní sílu pro vývoj hry. </w:t>
       </w:r>
       <w:proofErr w:type="spellStart"/>
       <w:r>
@@ -8247,7 +8318,15 @@
       </w:r>
       <w:proofErr w:type="spellEnd"/>
       <w:r>
-        <w:t xml:space="preserve"> a Unity. Přímo tyhle dva „velcí hráči na trhu,“ vytváří infrastrukturu nejpopulárnějších her na světě. </w:t>
+        <w:t xml:space="preserve"> a Unity. Přímo tyhle dva „velcí hráči na trhu,“ </w:t>
+      </w:r>
+      <w:proofErr w:type="gramStart"/>
+      <w:r>
+        <w:t>vytváří</w:t>
+      </w:r>
+      <w:proofErr w:type="gramEnd"/>
+      <w:r>
+        <w:t xml:space="preserve"> infrastrukturu nejpopulárnějších her na světě. </w:t>
       </w:r>
       <w:r>
         <w:t>V kapitole ní</w:t>
@@ -8708,7 +8787,15 @@
         <w:pStyle w:val="Bntext"/>
       </w:pPr>
       <w:r>
-        <w:t>Narozdíl od 2D videoher h</w:t>
+        <w:t xml:space="preserve">Narozdíl od </w:t>
+      </w:r>
+      <w:proofErr w:type="gramStart"/>
+      <w:r>
+        <w:t>2D</w:t>
+      </w:r>
+      <w:proofErr w:type="gramEnd"/>
+      <w:r>
+        <w:t xml:space="preserve"> videoher h</w:t>
       </w:r>
       <w:r>
         <w:t xml:space="preserve">lavní stavební </w:t>
@@ -8751,7 +8838,15 @@
         <w:t>, ačkoliv</w:t>
       </w:r>
       <w:r>
-        <w:t xml:space="preserve"> spíše slouží jako kontejnery pro komponenty, které implementují funkcionalit</w:t>
+        <w:t xml:space="preserve"> spíše </w:t>
+      </w:r>
+      <w:proofErr w:type="gramStart"/>
+      <w:r>
+        <w:t>slouží</w:t>
+      </w:r>
+      <w:proofErr w:type="gramEnd"/>
+      <w:r>
+        <w:t xml:space="preserve"> jako kontejnery pro komponenty, které implementují funkcionalit</w:t>
       </w:r>
       <w:r>
         <w:t>u.</w:t>
@@ -8956,7 +9051,15 @@
               <w:jc w:val="left"/>
             </w:pPr>
             <w:r>
-              <w:t>Velké škála platforem na kterých může být využit</w:t>
+              <w:t xml:space="preserve">Velké škála </w:t>
+            </w:r>
+            <w:proofErr w:type="gramStart"/>
+            <w:r>
+              <w:t>platforem</w:t>
+            </w:r>
+            <w:proofErr w:type="gramEnd"/>
+            <w:r>
+              <w:t xml:space="preserve"> na kterých může být využit</w:t>
             </w:r>
           </w:p>
         </w:tc>
@@ -9271,7 +9374,15 @@
       </w:r>
       <w:proofErr w:type="spellEnd"/>
       <w:r>
-        <w:t xml:space="preserve"> je fáze, kde se vytváří zjednodušená verze hry pomocí primitivních tvarů. Táhle verze nám dá hrubý rámec, který je založen na konceptu. Díky tomuhle si vývojář již vizuálně představit, jak bude finální verze vypadat. </w:t>
+        <w:t xml:space="preserve"> je fáze, kde se </w:t>
+      </w:r>
+      <w:proofErr w:type="gramStart"/>
+      <w:r>
+        <w:t>vytváří</w:t>
+      </w:r>
+      <w:proofErr w:type="gramEnd"/>
+      <w:r>
+        <w:t xml:space="preserve"> zjednodušená verze hry pomocí primitivních tvarů. Táhle verze nám dá hrubý rámec, který je založen na konceptu. Díky tomuhle si vývojář již vizuálně představit, jak bude finální verze vypadat. </w:t>
       </w:r>
       <w:proofErr w:type="spellStart"/>
       <w:r>
@@ -9370,7 +9481,15 @@
         <w:t xml:space="preserve"> informac</w:t>
       </w:r>
       <w:r>
-        <w:t xml:space="preserve">e jim slouží pro </w:t>
+        <w:t xml:space="preserve">e jim </w:t>
+      </w:r>
+      <w:proofErr w:type="gramStart"/>
+      <w:r>
+        <w:t>slouží</w:t>
+      </w:r>
+      <w:proofErr w:type="gramEnd"/>
+      <w:r>
+        <w:t xml:space="preserve"> pro </w:t>
       </w:r>
       <w:r>
         <w:t>nasměrov</w:t>
@@ -9852,8 +9971,13 @@
         <w:t xml:space="preserve">Zvolil jsem si tento nástroj oproti </w:t>
       </w:r>
       <w:r>
-        <w:t>softwaru pro 3D</w:t>
-      </w:r>
+        <w:t xml:space="preserve">softwaru pro </w:t>
+      </w:r>
+      <w:proofErr w:type="gramStart"/>
+      <w:r>
+        <w:t>3D</w:t>
+      </w:r>
+      <w:proofErr w:type="gramEnd"/>
       <w:r>
         <w:t xml:space="preserve"> grafiku</w:t>
       </w:r>
@@ -9880,8 +10004,13 @@
       <w:r>
         <w:t xml:space="preserve"> vertikálních. Tyto linky </w:t>
       </w:r>
-      <w:r>
-        <w:t>utváří tvary čtverečků</w:t>
+      <w:proofErr w:type="gramStart"/>
+      <w:r>
+        <w:t>utváří</w:t>
+      </w:r>
+      <w:proofErr w:type="gramEnd"/>
+      <w:r>
+        <w:t xml:space="preserve"> tvary čtverečků</w:t>
       </w:r>
       <w:r>
         <w:t>,</w:t>
@@ -11162,12 +11291,14 @@
       <w:r>
         <w:t xml:space="preserve"> pocitu </w:t>
       </w:r>
+      <w:proofErr w:type="gramStart"/>
       <w:r>
         <w:t>dokáž</w:t>
       </w:r>
       <w:r>
         <w:t>í</w:t>
       </w:r>
+      <w:proofErr w:type="gramEnd"/>
       <w:r>
         <w:t xml:space="preserve"> dosáhnout. Před aplikování textury jsem strávil relativně delší čas s výzkumem správné textury. Je důležité, aby vybraná textura seděla tvaru </w:t>
       </w:r>
@@ -11216,7 +11347,15 @@
         <w:t xml:space="preserve"> renderování modelů</w:t>
       </w:r>
       <w:r>
-        <w:t xml:space="preserve"> do 3D prostoru</w:t>
+        <w:t xml:space="preserve"> do </w:t>
+      </w:r>
+      <w:proofErr w:type="gramStart"/>
+      <w:r>
+        <w:t>3D</w:t>
+      </w:r>
+      <w:proofErr w:type="gramEnd"/>
+      <w:r>
+        <w:t xml:space="preserve"> prostoru</w:t>
       </w:r>
       <w:r>
         <w:t>.</w:t>
@@ -12167,7 +12306,15 @@
         <w:t xml:space="preserve"> Tudíž jsem vytvořil abstraktní třídu obsahující funkce a vlastnosti, které budou všichni nepřátele obsahovat. </w:t>
       </w:r>
       <w:r>
-        <w:t>Mezi tyto funkce patří metody pro útok, získání poškození a smrt</w:t>
+        <w:t xml:space="preserve">Mezi tyto funkce </w:t>
+      </w:r>
+      <w:proofErr w:type="gramStart"/>
+      <w:r>
+        <w:t>patří</w:t>
+      </w:r>
+      <w:proofErr w:type="gramEnd"/>
+      <w:r>
+        <w:t xml:space="preserve"> metody pro útok, získání poškození a smrt</w:t>
       </w:r>
     </w:p>
     <w:p>
@@ -12205,7 +12352,15 @@
         <w:t xml:space="preserve"> a vlastnosti.</w:t>
       </w:r>
       <w:r>
-        <w:t xml:space="preserve"> Mezi tyto funkce patří metody pro útok, získání poškození a smrt. </w:t>
+        <w:t xml:space="preserve"> Mezi tyto funkce </w:t>
+      </w:r>
+      <w:proofErr w:type="gramStart"/>
+      <w:r>
+        <w:t>patří</w:t>
+      </w:r>
+      <w:proofErr w:type="gramEnd"/>
+      <w:r>
+        <w:t xml:space="preserve"> metody pro útok, získání poškození a smrt. </w:t>
       </w:r>
       <w:r>
         <w:t>Aby</w:t>
@@ -12247,8 +12402,13 @@
       <w:pPr>
         <w:pStyle w:val="Bntext"/>
       </w:pPr>
-      <w:r>
-        <w:t xml:space="preserve">vytváří základ každého nepřítele, který se pomocí dědictví předá třídě pro </w:t>
+      <w:proofErr w:type="gramStart"/>
+      <w:r>
+        <w:t>vytváří</w:t>
+      </w:r>
+      <w:proofErr w:type="gramEnd"/>
+      <w:r>
+        <w:t xml:space="preserve"> základ každého nepřítele, který se pomocí dědictví předá třídě pro </w:t>
       </w:r>
       <w:r>
         <w:t>specifického</w:t>
@@ -12937,7 +13097,15 @@
         <w:t xml:space="preserve"> než již zmíněné uživatelské rozhraní. </w:t>
       </w:r>
       <w:r>
-        <w:t xml:space="preserve">Celé hlavní menu se tvoří pomocí hlavního objektu </w:t>
+        <w:t xml:space="preserve">Celé hlavní menu se </w:t>
+      </w:r>
+      <w:proofErr w:type="gramStart"/>
+      <w:r>
+        <w:t>tvoří</w:t>
+      </w:r>
+      <w:proofErr w:type="gramEnd"/>
+      <w:r>
+        <w:t xml:space="preserve"> pomocí hlavního objektu </w:t>
       </w:r>
       <w:proofErr w:type="spellStart"/>
       <w:r>
@@ -13077,7 +13245,15 @@
       </w:r>
       <w:proofErr w:type="spellEnd"/>
       <w:r>
-        <w:t xml:space="preserve"> je webová platforma od firmy Adobe obsahují několik nástrojů vhodných pro vytváření a animování 3D postav. </w:t>
+        <w:t xml:space="preserve"> je webová platforma od firmy Adobe obsahují několik nástrojů vhodných pro vytváření a animování </w:t>
+      </w:r>
+      <w:proofErr w:type="gramStart"/>
+      <w:r>
+        <w:t>3D</w:t>
+      </w:r>
+      <w:proofErr w:type="gramEnd"/>
+      <w:r>
+        <w:t xml:space="preserve"> postav. </w:t>
       </w:r>
       <w:proofErr w:type="spellStart"/>
       <w:r>
@@ -13206,7 +13382,15 @@
         <w:pStyle w:val="Bntext"/>
       </w:pPr>
       <w:r>
-        <w:t>Animace lze na stránce upravovat. Mezi tyto úpravy patří zrychlení, zpomalení nebo dokonce i stříhání animace pro exportování pouze potřebné části.</w:t>
+        <w:t xml:space="preserve">Animace lze na stránce upravovat. Mezi tyto úpravy </w:t>
+      </w:r>
+      <w:proofErr w:type="gramStart"/>
+      <w:r>
+        <w:t>patří</w:t>
+      </w:r>
+      <w:proofErr w:type="gramEnd"/>
+      <w:r>
+        <w:t xml:space="preserve"> zrychlení, zpomalení nebo dokonce i stříhání animace pro exportování pouze potřebné části.</w:t>
       </w:r>
     </w:p>
     <w:p>
@@ -13309,7 +13493,15 @@
         <w:t>lze</w:t>
       </w:r>
       <w:r>
-        <w:t xml:space="preserve"> upravovat objekty v různých časových sekvencí, které vytvoří animaci. Tenhle způsob není úplně </w:t>
+        <w:t xml:space="preserve"> upravovat objekty v různých časových sekvencí, které </w:t>
+      </w:r>
+      <w:proofErr w:type="gramStart"/>
+      <w:r>
+        <w:t>vytvoří</w:t>
+      </w:r>
+      <w:proofErr w:type="gramEnd"/>
+      <w:r>
+        <w:t xml:space="preserve"> animaci. Tenhle způsob není úplně </w:t>
       </w:r>
       <w:r>
         <w:t>optimální,</w:t>
@@ -13324,7 +13516,15 @@
         <w:t xml:space="preserve"> komplexnější animace</w:t>
       </w:r>
       <w:r>
-        <w:t xml:space="preserve">, jelikož by to bylo moc zdlouhavé a nedostalo by se k perfektnímu výsledku. Místo něho lze animace vytvářet v externích 3D softwarech a </w:t>
+        <w:t xml:space="preserve">, jelikož by to bylo moc zdlouhavé a nedostalo by se k perfektnímu výsledku. Místo něho lze animace vytvářet v externích </w:t>
+      </w:r>
+      <w:proofErr w:type="gramStart"/>
+      <w:r>
+        <w:t>3D</w:t>
+      </w:r>
+      <w:proofErr w:type="gramEnd"/>
+      <w:r>
+        <w:t xml:space="preserve"> softwarech a </w:t>
       </w:r>
       <w:r>
         <w:t>poté jen pomocí ovladače animací danou animaci aplikovat.</w:t>

--- a/Lahola_MP.docx
+++ b/Lahola_MP.docx
@@ -4,7 +4,7 @@
   <w:body>
     <w:tbl>
       <w:tblPr>
-        <w:tblStyle w:val="TableGrid"/>
+        <w:tblStyle w:val="Mkatabulky"/>
         <w:tblpPr w:leftFromText="141" w:rightFromText="141" w:vertAnchor="page" w:horzAnchor="margin" w:tblpY="1403"/>
         <w:tblW w:w="5000" w:type="pct"/>
         <w:tblBorders>
@@ -38,7 +38,7 @@
                 <w:lang w:eastAsia="cs-CZ"/>
               </w:rPr>
               <w:drawing>
-                <wp:inline distT="0" distB="0" distL="0" distR="0" wp14:anchorId="350CA5BA" wp14:editId="0FA2F5FF">
+                <wp:inline distT="0" distB="0" distL="0" distR="0" wp14:anchorId="350CA5BA" wp14:editId="28493D01">
                   <wp:extent cx="5408908" cy="1416667"/>
                   <wp:effectExtent l="0" t="0" r="0" b="0"/>
                   <wp:docPr id="6" name="Obrázek 6"/>
@@ -150,23 +150,7 @@
                 <w:sz w:val="40"/>
                 <w:szCs w:val="26"/>
               </w:rPr>
-              <w:t xml:space="preserve">Vývoj </w:t>
-            </w:r>
-            <w:proofErr w:type="gramStart"/>
-            <w:r>
-              <w:rPr>
-                <w:sz w:val="40"/>
-                <w:szCs w:val="26"/>
-              </w:rPr>
-              <w:t>3D</w:t>
-            </w:r>
-            <w:proofErr w:type="gramEnd"/>
-            <w:r>
-              <w:rPr>
-                <w:sz w:val="40"/>
-                <w:szCs w:val="26"/>
-              </w:rPr>
-              <w:t xml:space="preserve"> vide</w:t>
+              <w:t>Vývoj 3D vide</w:t>
             </w:r>
             <w:r>
               <w:rPr>
@@ -180,17 +164,8 @@
                 <w:sz w:val="40"/>
                 <w:szCs w:val="26"/>
               </w:rPr>
-              <w:t xml:space="preserve">her ve Unity </w:t>
+              <w:t>her ve Unity enginu</w:t>
             </w:r>
-            <w:proofErr w:type="spellStart"/>
-            <w:r>
-              <w:rPr>
-                <w:sz w:val="40"/>
-                <w:szCs w:val="26"/>
-              </w:rPr>
-              <w:t>enginu</w:t>
-            </w:r>
-            <w:proofErr w:type="spellEnd"/>
           </w:p>
         </w:tc>
       </w:tr>
@@ -289,15 +264,7 @@
                 <w:sz w:val="36"/>
                 <w:szCs w:val="20"/>
               </w:rPr>
-              <w:t xml:space="preserve">Veronika </w:t>
-            </w:r>
-            <w:proofErr w:type="spellStart"/>
-            <w:r>
-              <w:rPr>
-                <w:sz w:val="36"/>
-                <w:szCs w:val="20"/>
-              </w:rPr>
-              <w:t>V</w:t>
+              <w:t>Veronika V</w:t>
             </w:r>
             <w:r>
               <w:rPr>
@@ -313,7 +280,6 @@
               </w:rPr>
               <w:t>vlečková</w:t>
             </w:r>
-            <w:proofErr w:type="spellEnd"/>
           </w:p>
         </w:tc>
       </w:tr>
@@ -517,30 +483,14 @@
           <w:b/>
           <w:bCs/>
         </w:rPr>
-        <w:t xml:space="preserve">Jméno a příjmení autora </w:t>
-      </w:r>
-      <w:proofErr w:type="gramStart"/>
+        <w:t xml:space="preserve">Jméno a příjmení autora práce: </w:t>
+      </w:r>
       <w:r>
         <w:rPr>
           <w:b/>
           <w:bCs/>
         </w:rPr>
-        <w:t xml:space="preserve">práce: </w:t>
-      </w:r>
-      <w:r>
-        <w:rPr>
-          <w:b/>
-          <w:bCs/>
-        </w:rPr>
-        <w:t xml:space="preserve"> Vojtěch</w:t>
-      </w:r>
-      <w:proofErr w:type="gramEnd"/>
-      <w:r>
-        <w:rPr>
-          <w:b/>
-          <w:bCs/>
-        </w:rPr>
-        <w:t xml:space="preserve"> Lahola</w:t>
+        <w:t xml:space="preserve"> Vojtěch Lahola</w:t>
       </w:r>
     </w:p>
     <w:p>
@@ -566,71 +516,33 @@
           <w:bCs/>
           <w:lang w:eastAsia="cs-CZ"/>
         </w:rPr>
-        <w:t xml:space="preserve">Veronika </w:t>
-      </w:r>
-      <w:proofErr w:type="spellStart"/>
-      <w:r>
+        <w:t>Veronika Vývlečková</w:t>
+      </w:r>
+    </w:p>
+    <w:p>
+      <w:pPr>
         <w:rPr>
           <w:b/>
           <w:bCs/>
           <w:lang w:eastAsia="cs-CZ"/>
         </w:rPr>
-        <w:t>Vývlečková</w:t>
-      </w:r>
-      <w:proofErr w:type="spellEnd"/>
-    </w:p>
-    <w:p>
-      <w:pPr>
+      </w:pPr>
+      <w:r>
         <w:rPr>
           <w:b/>
           <w:bCs/>
           <w:lang w:eastAsia="cs-CZ"/>
         </w:rPr>
-      </w:pPr>
+        <w:t xml:space="preserve">Název práce: </w:t>
+      </w:r>
       <w:r>
         <w:rPr>
           <w:b/>
           <w:bCs/>
           <w:lang w:eastAsia="cs-CZ"/>
         </w:rPr>
-        <w:t xml:space="preserve">Název práce: </w:t>
-      </w:r>
-      <w:r>
-        <w:rPr>
-          <w:b/>
-          <w:bCs/>
-          <w:lang w:eastAsia="cs-CZ"/>
-        </w:rPr>
-        <w:t xml:space="preserve">Vývoj </w:t>
-      </w:r>
-      <w:proofErr w:type="gramStart"/>
-      <w:r>
-        <w:rPr>
-          <w:b/>
-          <w:bCs/>
-          <w:lang w:eastAsia="cs-CZ"/>
-        </w:rPr>
-        <w:t>3D</w:t>
-      </w:r>
-      <w:proofErr w:type="gramEnd"/>
-      <w:r>
-        <w:rPr>
-          <w:b/>
-          <w:bCs/>
-          <w:lang w:eastAsia="cs-CZ"/>
-        </w:rPr>
-        <w:t xml:space="preserve"> videoher ve Unity </w:t>
-      </w:r>
-      <w:proofErr w:type="spellStart"/>
-      <w:r>
-        <w:rPr>
-          <w:b/>
-          <w:bCs/>
-          <w:lang w:eastAsia="cs-CZ"/>
-        </w:rPr>
-        <w:t>enginu</w:t>
-      </w:r>
-      <w:proofErr w:type="spellEnd"/>
+        <w:t>Vývoj 3D videoher ve Unity enginu</w:t>
+      </w:r>
     </w:p>
     <w:p>
       <w:pPr>
@@ -1506,7 +1418,7 @@
     </w:p>
     <w:tbl>
       <w:tblPr>
-        <w:tblStyle w:val="TableGrid"/>
+        <w:tblStyle w:val="Mkatabulky"/>
         <w:tblW w:w="5000" w:type="pct"/>
         <w:tblBorders>
           <w:top w:val="none" w:sz="0" w:space="0" w:color="auto"/>
@@ -1565,15 +1477,7 @@
               <w:t xml:space="preserve">____________________________________________ </w:t>
             </w:r>
             <w:r>
-              <w:t xml:space="preserve">vypracoval(a) samostatně, s využitím poznatků získaných během studia a studiem odborné literatury a pramenů, uvedených na seznamu zdrojů, který </w:t>
-            </w:r>
-            <w:proofErr w:type="gramStart"/>
-            <w:r>
-              <w:t>tvoří</w:t>
-            </w:r>
-            <w:proofErr w:type="gramEnd"/>
-            <w:r>
-              <w:t xml:space="preserve"> přílohu této práce. </w:t>
+              <w:t xml:space="preserve">vypracoval(a) samostatně, s využitím poznatků získaných během studia a studiem odborné literatury a pramenů, uvedených na seznamu zdrojů, který tvoří přílohu této práce. </w:t>
             </w:r>
           </w:p>
           <w:p/>
@@ -1678,7 +1582,7 @@
     </w:p>
     <w:p>
       <w:pPr>
-        <w:pStyle w:val="TOC1"/>
+        <w:pStyle w:val="Obsah1"/>
         <w:tabs>
           <w:tab w:val="right" w:leader="dot" w:pos="8493"/>
         </w:tabs>
@@ -1712,7 +1616,7 @@
       <w:hyperlink w:anchor="_Toc158963411" w:history="1">
         <w:r>
           <w:rPr>
-            <w:rStyle w:val="Hyperlink"/>
+            <w:rStyle w:val="Hypertextovodkaz"/>
             <w:noProof/>
           </w:rPr>
           <w:t>Obsah</w:t>
@@ -1769,7 +1673,7 @@
     </w:p>
     <w:p>
       <w:pPr>
-        <w:pStyle w:val="TOC1"/>
+        <w:pStyle w:val="Obsah1"/>
         <w:tabs>
           <w:tab w:val="right" w:leader="dot" w:pos="8493"/>
         </w:tabs>
@@ -1785,7 +1689,7 @@
       <w:hyperlink w:anchor="_Toc158963412" w:history="1">
         <w:r>
           <w:rPr>
-            <w:rStyle w:val="Hyperlink"/>
+            <w:rStyle w:val="Hypertextovodkaz"/>
             <w:noProof/>
           </w:rPr>
           <w:t>Úvod</w:t>
@@ -1842,7 +1746,7 @@
     </w:p>
     <w:p>
       <w:pPr>
-        <w:pStyle w:val="TOC1"/>
+        <w:pStyle w:val="Obsah1"/>
         <w:tabs>
           <w:tab w:val="left" w:pos="440"/>
           <w:tab w:val="right" w:leader="dot" w:pos="8493"/>
@@ -1859,7 +1763,7 @@
       <w:hyperlink w:anchor="_Toc158963413" w:history="1">
         <w:r>
           <w:rPr>
-            <w:rStyle w:val="Hyperlink"/>
+            <w:rStyle w:val="Hypertextovodkaz"/>
             <w:noProof/>
           </w:rPr>
           <w:t>I.</w:t>
@@ -1877,7 +1781,7 @@
         </w:r>
         <w:r>
           <w:rPr>
-            <w:rStyle w:val="Hyperlink"/>
+            <w:rStyle w:val="Hypertextovodkaz"/>
             <w:noProof/>
           </w:rPr>
           <w:t>Teoretická část</w:t>
@@ -1934,7 +1838,7 @@
     </w:p>
     <w:p>
       <w:pPr>
-        <w:pStyle w:val="TOC1"/>
+        <w:pStyle w:val="Obsah1"/>
         <w:tabs>
           <w:tab w:val="left" w:pos="440"/>
           <w:tab w:val="right" w:leader="dot" w:pos="8493"/>
@@ -1951,7 +1855,7 @@
       <w:hyperlink w:anchor="_Toc158963414" w:history="1">
         <w:r>
           <w:rPr>
-            <w:rStyle w:val="Hyperlink"/>
+            <w:rStyle w:val="Hypertextovodkaz"/>
             <w:noProof/>
           </w:rPr>
           <w:t>1.</w:t>
@@ -1969,7 +1873,7 @@
         </w:r>
         <w:r>
           <w:rPr>
-            <w:rStyle w:val="Hyperlink"/>
+            <w:rStyle w:val="Hypertextovodkaz"/>
             <w:noProof/>
           </w:rPr>
           <w:t>Programovací jazyk c#</w:t>
@@ -2026,7 +1930,7 @@
     </w:p>
     <w:p>
       <w:pPr>
-        <w:pStyle w:val="TOC2"/>
+        <w:pStyle w:val="Obsah2"/>
         <w:tabs>
           <w:tab w:val="left" w:pos="960"/>
           <w:tab w:val="right" w:leader="dot" w:pos="8493"/>
@@ -2043,7 +1947,7 @@
       <w:hyperlink w:anchor="_Toc158963415" w:history="1">
         <w:r>
           <w:rPr>
-            <w:rStyle w:val="Hyperlink"/>
+            <w:rStyle w:val="Hypertextovodkaz"/>
             <w:noProof/>
           </w:rPr>
           <w:t>1.1.</w:t>
@@ -2061,7 +1965,7 @@
         </w:r>
         <w:r>
           <w:rPr>
-            <w:rStyle w:val="Hyperlink"/>
+            <w:rStyle w:val="Hypertextovodkaz"/>
             <w:noProof/>
           </w:rPr>
           <w:t>Výhody vývoje v jazyce C#</w:t>
@@ -2118,7 +2022,7 @@
     </w:p>
     <w:p>
       <w:pPr>
-        <w:pStyle w:val="TOC2"/>
+        <w:pStyle w:val="Obsah2"/>
         <w:tabs>
           <w:tab w:val="left" w:pos="960"/>
           <w:tab w:val="right" w:leader="dot" w:pos="8493"/>
@@ -2135,7 +2039,7 @@
       <w:hyperlink w:anchor="_Toc158963416" w:history="1">
         <w:r>
           <w:rPr>
-            <w:rStyle w:val="Hyperlink"/>
+            <w:rStyle w:val="Hypertextovodkaz"/>
             <w:noProof/>
           </w:rPr>
           <w:t>1.2.</w:t>
@@ -2153,7 +2057,7 @@
         </w:r>
         <w:r>
           <w:rPr>
-            <w:rStyle w:val="Hyperlink"/>
+            <w:rStyle w:val="Hypertextovodkaz"/>
             <w:noProof/>
           </w:rPr>
           <w:t>Základní informace</w:t>
@@ -2210,7 +2114,7 @@
     </w:p>
     <w:p>
       <w:pPr>
-        <w:pStyle w:val="TOC3"/>
+        <w:pStyle w:val="Obsah3"/>
         <w:tabs>
           <w:tab w:val="left" w:pos="1440"/>
           <w:tab w:val="right" w:leader="dot" w:pos="8493"/>
@@ -2227,7 +2131,7 @@
       <w:hyperlink w:anchor="_Toc158963417" w:history="1">
         <w:r>
           <w:rPr>
-            <w:rStyle w:val="Hyperlink"/>
+            <w:rStyle w:val="Hypertextovodkaz"/>
             <w:noProof/>
           </w:rPr>
           <w:t>1.2.1.</w:t>
@@ -2245,7 +2149,7 @@
         </w:r>
         <w:r>
           <w:rPr>
-            <w:rStyle w:val="Hyperlink"/>
+            <w:rStyle w:val="Hypertextovodkaz"/>
             <w:noProof/>
           </w:rPr>
           <w:t>Objektově orientované programování</w:t>
@@ -2302,7 +2206,7 @@
     </w:p>
     <w:p>
       <w:pPr>
-        <w:pStyle w:val="TOC3"/>
+        <w:pStyle w:val="Obsah3"/>
         <w:tabs>
           <w:tab w:val="left" w:pos="1440"/>
           <w:tab w:val="right" w:leader="dot" w:pos="8493"/>
@@ -2319,7 +2223,7 @@
       <w:hyperlink w:anchor="_Toc158963418" w:history="1">
         <w:r>
           <w:rPr>
-            <w:rStyle w:val="Hyperlink"/>
+            <w:rStyle w:val="Hypertextovodkaz"/>
             <w:noProof/>
           </w:rPr>
           <w:t>1.2.2.</w:t>
@@ -2337,7 +2241,7 @@
         </w:r>
         <w:r>
           <w:rPr>
-            <w:rStyle w:val="Hyperlink"/>
+            <w:rStyle w:val="Hypertextovodkaz"/>
             <w:noProof/>
           </w:rPr>
           <w:t>Přístupové modifikátory</w:t>
@@ -2394,7 +2298,7 @@
     </w:p>
     <w:p>
       <w:pPr>
-        <w:pStyle w:val="TOC3"/>
+        <w:pStyle w:val="Obsah3"/>
         <w:tabs>
           <w:tab w:val="left" w:pos="1440"/>
           <w:tab w:val="right" w:leader="dot" w:pos="8493"/>
@@ -2411,7 +2315,7 @@
       <w:hyperlink w:anchor="_Toc158963419" w:history="1">
         <w:r>
           <w:rPr>
-            <w:rStyle w:val="Hyperlink"/>
+            <w:rStyle w:val="Hypertextovodkaz"/>
             <w:noProof/>
           </w:rPr>
           <w:t>1.2.3.</w:t>
@@ -2429,7 +2333,7 @@
         </w:r>
         <w:r>
           <w:rPr>
-            <w:rStyle w:val="Hyperlink"/>
+            <w:rStyle w:val="Hypertextovodkaz"/>
             <w:noProof/>
           </w:rPr>
           <w:t>Objektově orientováné designové principy</w:t>
@@ -2486,7 +2390,7 @@
     </w:p>
     <w:p>
       <w:pPr>
-        <w:pStyle w:val="TOC1"/>
+        <w:pStyle w:val="Obsah1"/>
         <w:tabs>
           <w:tab w:val="left" w:pos="440"/>
           <w:tab w:val="right" w:leader="dot" w:pos="8493"/>
@@ -2503,7 +2407,7 @@
       <w:hyperlink w:anchor="_Toc158963420" w:history="1">
         <w:r>
           <w:rPr>
-            <w:rStyle w:val="Hyperlink"/>
+            <w:rStyle w:val="Hypertextovodkaz"/>
             <w:noProof/>
           </w:rPr>
           <w:t>2.</w:t>
@@ -2521,7 +2425,7 @@
         </w:r>
         <w:r>
           <w:rPr>
-            <w:rStyle w:val="Hyperlink"/>
+            <w:rStyle w:val="Hypertextovodkaz"/>
             <w:noProof/>
           </w:rPr>
           <w:t>Herní enginy</w:t>
@@ -2578,7 +2482,7 @@
     </w:p>
     <w:p>
       <w:pPr>
-        <w:pStyle w:val="TOC2"/>
+        <w:pStyle w:val="Obsah2"/>
         <w:tabs>
           <w:tab w:val="left" w:pos="960"/>
           <w:tab w:val="right" w:leader="dot" w:pos="8493"/>
@@ -2595,7 +2499,7 @@
       <w:hyperlink w:anchor="_Toc158963421" w:history="1">
         <w:r>
           <w:rPr>
-            <w:rStyle w:val="Hyperlink"/>
+            <w:rStyle w:val="Hypertextovodkaz"/>
             <w:noProof/>
           </w:rPr>
           <w:t>2.1.</w:t>
@@ -2613,7 +2517,7 @@
         </w:r>
         <w:r>
           <w:rPr>
-            <w:rStyle w:val="Hyperlink"/>
+            <w:rStyle w:val="Hypertextovodkaz"/>
             <w:noProof/>
           </w:rPr>
           <w:t>Hlavní představitelé</w:t>
@@ -2670,7 +2574,7 @@
     </w:p>
     <w:p>
       <w:pPr>
-        <w:pStyle w:val="TOC3"/>
+        <w:pStyle w:val="Obsah3"/>
         <w:tabs>
           <w:tab w:val="left" w:pos="1440"/>
           <w:tab w:val="right" w:leader="dot" w:pos="8493"/>
@@ -2687,7 +2591,7 @@
       <w:hyperlink w:anchor="_Toc158963422" w:history="1">
         <w:r>
           <w:rPr>
-            <w:rStyle w:val="Hyperlink"/>
+            <w:rStyle w:val="Hypertextovodkaz"/>
             <w:noProof/>
           </w:rPr>
           <w:t>2.1.1.</w:t>
@@ -2705,7 +2609,7 @@
         </w:r>
         <w:r>
           <w:rPr>
-            <w:rStyle w:val="Hyperlink"/>
+            <w:rStyle w:val="Hypertextovodkaz"/>
             <w:noProof/>
           </w:rPr>
           <w:t>Unreal Engine</w:t>
@@ -2762,7 +2666,7 @@
     </w:p>
     <w:p>
       <w:pPr>
-        <w:pStyle w:val="TOC3"/>
+        <w:pStyle w:val="Obsah3"/>
         <w:tabs>
           <w:tab w:val="left" w:pos="1440"/>
           <w:tab w:val="right" w:leader="dot" w:pos="8493"/>
@@ -2779,7 +2683,7 @@
       <w:hyperlink w:anchor="_Toc158963423" w:history="1">
         <w:r>
           <w:rPr>
-            <w:rStyle w:val="Hyperlink"/>
+            <w:rStyle w:val="Hypertextovodkaz"/>
             <w:noProof/>
           </w:rPr>
           <w:t>2.1.2.</w:t>
@@ -2797,7 +2701,7 @@
         </w:r>
         <w:r>
           <w:rPr>
-            <w:rStyle w:val="Hyperlink"/>
+            <w:rStyle w:val="Hypertextovodkaz"/>
             <w:noProof/>
           </w:rPr>
           <w:t>Unity engine</w:t>
@@ -2854,7 +2758,7 @@
     </w:p>
     <w:p>
       <w:pPr>
-        <w:pStyle w:val="TOC1"/>
+        <w:pStyle w:val="Obsah1"/>
         <w:tabs>
           <w:tab w:val="left" w:pos="440"/>
           <w:tab w:val="right" w:leader="dot" w:pos="8493"/>
@@ -2871,7 +2775,7 @@
       <w:hyperlink w:anchor="_Toc158963424" w:history="1">
         <w:r>
           <w:rPr>
-            <w:rStyle w:val="Hyperlink"/>
+            <w:rStyle w:val="Hypertextovodkaz"/>
             <w:noProof/>
           </w:rPr>
           <w:t>3.</w:t>
@@ -2889,7 +2793,7 @@
         </w:r>
         <w:r>
           <w:rPr>
-            <w:rStyle w:val="Hyperlink"/>
+            <w:rStyle w:val="Hypertextovodkaz"/>
             <w:noProof/>
           </w:rPr>
           <w:t>Herní design</w:t>
@@ -2946,7 +2850,7 @@
     </w:p>
     <w:p>
       <w:pPr>
-        <w:pStyle w:val="TOC2"/>
+        <w:pStyle w:val="Obsah2"/>
         <w:tabs>
           <w:tab w:val="left" w:pos="960"/>
           <w:tab w:val="right" w:leader="dot" w:pos="8493"/>
@@ -2963,7 +2867,7 @@
       <w:hyperlink w:anchor="_Toc158963425" w:history="1">
         <w:r>
           <w:rPr>
-            <w:rStyle w:val="Hyperlink"/>
+            <w:rStyle w:val="Hypertextovodkaz"/>
             <w:noProof/>
           </w:rPr>
           <w:t>3.1.</w:t>
@@ -2981,7 +2885,7 @@
         </w:r>
         <w:r>
           <w:rPr>
-            <w:rStyle w:val="Hyperlink"/>
+            <w:rStyle w:val="Hypertextovodkaz"/>
             <w:noProof/>
           </w:rPr>
           <w:t>Obecné informace</w:t>
@@ -3038,7 +2942,7 @@
     </w:p>
     <w:p>
       <w:pPr>
-        <w:pStyle w:val="TOC2"/>
+        <w:pStyle w:val="Obsah2"/>
         <w:tabs>
           <w:tab w:val="left" w:pos="960"/>
           <w:tab w:val="right" w:leader="dot" w:pos="8493"/>
@@ -3055,7 +2959,7 @@
       <w:hyperlink w:anchor="_Toc158963426" w:history="1">
         <w:r>
           <w:rPr>
-            <w:rStyle w:val="Hyperlink"/>
+            <w:rStyle w:val="Hypertextovodkaz"/>
             <w:noProof/>
           </w:rPr>
           <w:t>3.2.</w:t>
@@ -3073,7 +2977,7 @@
         </w:r>
         <w:r>
           <w:rPr>
-            <w:rStyle w:val="Hyperlink"/>
+            <w:rStyle w:val="Hypertextovodkaz"/>
             <w:noProof/>
           </w:rPr>
           <w:t>Proces designování</w:t>
@@ -3130,7 +3034,7 @@
     </w:p>
     <w:p>
       <w:pPr>
-        <w:pStyle w:val="TOC3"/>
+        <w:pStyle w:val="Obsah3"/>
         <w:tabs>
           <w:tab w:val="left" w:pos="1440"/>
           <w:tab w:val="right" w:leader="dot" w:pos="8493"/>
@@ -3147,7 +3051,7 @@
       <w:hyperlink w:anchor="_Toc158963427" w:history="1">
         <w:r>
           <w:rPr>
-            <w:rStyle w:val="Hyperlink"/>
+            <w:rStyle w:val="Hypertextovodkaz"/>
             <w:noProof/>
           </w:rPr>
           <w:t>3.2.1.</w:t>
@@ -3165,7 +3069,7 @@
         </w:r>
         <w:r>
           <w:rPr>
-            <w:rStyle w:val="Hyperlink"/>
+            <w:rStyle w:val="Hypertextovodkaz"/>
             <w:noProof/>
           </w:rPr>
           <w:t>Výzkum a analýza</w:t>
@@ -3222,7 +3126,7 @@
     </w:p>
     <w:p>
       <w:pPr>
-        <w:pStyle w:val="TOC3"/>
+        <w:pStyle w:val="Obsah3"/>
         <w:tabs>
           <w:tab w:val="left" w:pos="1440"/>
           <w:tab w:val="right" w:leader="dot" w:pos="8493"/>
@@ -3239,7 +3143,7 @@
       <w:hyperlink w:anchor="_Toc158963428" w:history="1">
         <w:r>
           <w:rPr>
-            <w:rStyle w:val="Hyperlink"/>
+            <w:rStyle w:val="Hypertextovodkaz"/>
             <w:noProof/>
           </w:rPr>
           <w:t>3.2.2.</w:t>
@@ -3257,7 +3161,7 @@
         </w:r>
         <w:r>
           <w:rPr>
-            <w:rStyle w:val="Hyperlink"/>
+            <w:rStyle w:val="Hypertextovodkaz"/>
             <w:noProof/>
           </w:rPr>
           <w:t>Koncept</w:t>
@@ -3314,7 +3218,7 @@
     </w:p>
     <w:p>
       <w:pPr>
-        <w:pStyle w:val="TOC3"/>
+        <w:pStyle w:val="Obsah3"/>
         <w:tabs>
           <w:tab w:val="left" w:pos="1440"/>
           <w:tab w:val="right" w:leader="dot" w:pos="8493"/>
@@ -3331,7 +3235,7 @@
       <w:hyperlink w:anchor="_Toc158963429" w:history="1">
         <w:r>
           <w:rPr>
-            <w:rStyle w:val="Hyperlink"/>
+            <w:rStyle w:val="Hypertextovodkaz"/>
             <w:noProof/>
           </w:rPr>
           <w:t>3.2.3.</w:t>
@@ -3349,7 +3253,7 @@
         </w:r>
         <w:r>
           <w:rPr>
-            <w:rStyle w:val="Hyperlink"/>
+            <w:rStyle w:val="Hypertextovodkaz"/>
             <w:noProof/>
           </w:rPr>
           <w:t>Blocking</w:t>
@@ -3406,7 +3310,7 @@
     </w:p>
     <w:p>
       <w:pPr>
-        <w:pStyle w:val="TOC3"/>
+        <w:pStyle w:val="Obsah3"/>
         <w:tabs>
           <w:tab w:val="left" w:pos="1440"/>
           <w:tab w:val="right" w:leader="dot" w:pos="8493"/>
@@ -3423,7 +3327,7 @@
       <w:hyperlink w:anchor="_Toc158963430" w:history="1">
         <w:r>
           <w:rPr>
-            <w:rStyle w:val="Hyperlink"/>
+            <w:rStyle w:val="Hypertextovodkaz"/>
             <w:noProof/>
           </w:rPr>
           <w:t>3.2.4.</w:t>
@@ -3441,7 +3345,7 @@
         </w:r>
         <w:r>
           <w:rPr>
-            <w:rStyle w:val="Hyperlink"/>
+            <w:rStyle w:val="Hypertextovodkaz"/>
             <w:noProof/>
           </w:rPr>
           <w:t>Finalizace</w:t>
@@ -3498,7 +3402,7 @@
     </w:p>
     <w:p>
       <w:pPr>
-        <w:pStyle w:val="TOC2"/>
+        <w:pStyle w:val="Obsah2"/>
         <w:tabs>
           <w:tab w:val="left" w:pos="960"/>
           <w:tab w:val="right" w:leader="dot" w:pos="8493"/>
@@ -3515,7 +3419,7 @@
       <w:hyperlink w:anchor="_Toc158963431" w:history="1">
         <w:r>
           <w:rPr>
-            <w:rStyle w:val="Hyperlink"/>
+            <w:rStyle w:val="Hypertextovodkaz"/>
             <w:noProof/>
           </w:rPr>
           <w:t>3.3.</w:t>
@@ -3533,7 +3437,7 @@
         </w:r>
         <w:r>
           <w:rPr>
-            <w:rStyle w:val="Hyperlink"/>
+            <w:rStyle w:val="Hypertextovodkaz"/>
             <w:noProof/>
           </w:rPr>
           <w:t>Využití psychologie při vytváření designu videoher</w:t>
@@ -3590,7 +3494,7 @@
     </w:p>
     <w:p>
       <w:pPr>
-        <w:pStyle w:val="TOC3"/>
+        <w:pStyle w:val="Obsah3"/>
         <w:tabs>
           <w:tab w:val="left" w:pos="1440"/>
           <w:tab w:val="right" w:leader="dot" w:pos="8493"/>
@@ -3607,7 +3511,7 @@
       <w:hyperlink w:anchor="_Toc158963432" w:history="1">
         <w:r>
           <w:rPr>
-            <w:rStyle w:val="Hyperlink"/>
+            <w:rStyle w:val="Hypertextovodkaz"/>
             <w:noProof/>
           </w:rPr>
           <w:t>3.3.1.</w:t>
@@ -3625,7 +3529,7 @@
         </w:r>
         <w:r>
           <w:rPr>
-            <w:rStyle w:val="Hyperlink"/>
+            <w:rStyle w:val="Hypertextovodkaz"/>
             <w:noProof/>
           </w:rPr>
           <w:t>Motivace</w:t>
@@ -3682,7 +3586,7 @@
     </w:p>
     <w:p>
       <w:pPr>
-        <w:pStyle w:val="TOC3"/>
+        <w:pStyle w:val="Obsah3"/>
         <w:tabs>
           <w:tab w:val="left" w:pos="1440"/>
           <w:tab w:val="right" w:leader="dot" w:pos="8493"/>
@@ -3699,7 +3603,7 @@
       <w:hyperlink w:anchor="_Toc158963433" w:history="1">
         <w:r>
           <w:rPr>
-            <w:rStyle w:val="Hyperlink"/>
+            <w:rStyle w:val="Hypertextovodkaz"/>
             <w:noProof/>
           </w:rPr>
           <w:t>3.3.2.</w:t>
@@ -3717,7 +3621,7 @@
         </w:r>
         <w:r>
           <w:rPr>
-            <w:rStyle w:val="Hyperlink"/>
+            <w:rStyle w:val="Hypertextovodkaz"/>
             <w:noProof/>
           </w:rPr>
           <w:t>Úspěchy</w:t>
@@ -3774,7 +3678,7 @@
     </w:p>
     <w:p>
       <w:pPr>
-        <w:pStyle w:val="TOC3"/>
+        <w:pStyle w:val="Obsah3"/>
         <w:tabs>
           <w:tab w:val="left" w:pos="1440"/>
           <w:tab w:val="right" w:leader="dot" w:pos="8493"/>
@@ -3791,7 +3695,7 @@
       <w:hyperlink w:anchor="_Toc158963434" w:history="1">
         <w:r>
           <w:rPr>
-            <w:rStyle w:val="Hyperlink"/>
+            <w:rStyle w:val="Hypertextovodkaz"/>
             <w:noProof/>
           </w:rPr>
           <w:t>3.3.3.</w:t>
@@ -3809,7 +3713,7 @@
         </w:r>
         <w:r>
           <w:rPr>
-            <w:rStyle w:val="Hyperlink"/>
+            <w:rStyle w:val="Hypertextovodkaz"/>
             <w:noProof/>
           </w:rPr>
           <w:t>Pokrok</w:t>
@@ -3866,7 +3770,7 @@
     </w:p>
     <w:p>
       <w:pPr>
-        <w:pStyle w:val="TOC1"/>
+        <w:pStyle w:val="Obsah1"/>
         <w:tabs>
           <w:tab w:val="left" w:pos="720"/>
           <w:tab w:val="right" w:leader="dot" w:pos="8493"/>
@@ -3883,7 +3787,7 @@
       <w:hyperlink w:anchor="_Toc158963435" w:history="1">
         <w:r>
           <w:rPr>
-            <w:rStyle w:val="Hyperlink"/>
+            <w:rStyle w:val="Hypertextovodkaz"/>
             <w:noProof/>
           </w:rPr>
           <w:t>II.</w:t>
@@ -3901,7 +3805,7 @@
         </w:r>
         <w:r>
           <w:rPr>
-            <w:rStyle w:val="Hyperlink"/>
+            <w:rStyle w:val="Hypertextovodkaz"/>
             <w:noProof/>
           </w:rPr>
           <w:t>Praktická část</w:t>
@@ -3958,7 +3862,7 @@
     </w:p>
     <w:p>
       <w:pPr>
-        <w:pStyle w:val="TOC1"/>
+        <w:pStyle w:val="Obsah1"/>
         <w:tabs>
           <w:tab w:val="left" w:pos="440"/>
           <w:tab w:val="right" w:leader="dot" w:pos="8493"/>
@@ -3975,7 +3879,7 @@
       <w:hyperlink w:anchor="_Toc158963436" w:history="1">
         <w:r>
           <w:rPr>
-            <w:rStyle w:val="Hyperlink"/>
+            <w:rStyle w:val="Hypertextovodkaz"/>
             <w:noProof/>
           </w:rPr>
           <w:t>4.</w:t>
@@ -3993,7 +3897,7 @@
         </w:r>
         <w:r>
           <w:rPr>
-            <w:rStyle w:val="Hyperlink"/>
+            <w:rStyle w:val="Hypertextovodkaz"/>
             <w:noProof/>
           </w:rPr>
           <w:t>Vývoj herní mapy</w:t>
@@ -4050,7 +3954,7 @@
     </w:p>
     <w:p>
       <w:pPr>
-        <w:pStyle w:val="TOC2"/>
+        <w:pStyle w:val="Obsah2"/>
         <w:tabs>
           <w:tab w:val="left" w:pos="960"/>
           <w:tab w:val="right" w:leader="dot" w:pos="8493"/>
@@ -4067,7 +3971,7 @@
       <w:hyperlink w:anchor="_Toc158963437" w:history="1">
         <w:r>
           <w:rPr>
-            <w:rStyle w:val="Hyperlink"/>
+            <w:rStyle w:val="Hypertextovodkaz"/>
             <w:noProof/>
           </w:rPr>
           <w:t>4.1.</w:t>
@@ -4085,7 +3989,7 @@
         </w:r>
         <w:r>
           <w:rPr>
-            <w:rStyle w:val="Hyperlink"/>
+            <w:rStyle w:val="Hypertextovodkaz"/>
             <w:noProof/>
           </w:rPr>
           <w:t>Trenchbroom</w:t>
@@ -4142,7 +4046,7 @@
     </w:p>
     <w:p>
       <w:pPr>
-        <w:pStyle w:val="TOC2"/>
+        <w:pStyle w:val="Obsah2"/>
         <w:tabs>
           <w:tab w:val="left" w:pos="960"/>
           <w:tab w:val="right" w:leader="dot" w:pos="8493"/>
@@ -4159,7 +4063,7 @@
       <w:hyperlink w:anchor="_Toc158963438" w:history="1">
         <w:r>
           <w:rPr>
-            <w:rStyle w:val="Hyperlink"/>
+            <w:rStyle w:val="Hypertextovodkaz"/>
             <w:noProof/>
           </w:rPr>
           <w:t>4.2.</w:t>
@@ -4177,7 +4081,7 @@
         </w:r>
         <w:r>
           <w:rPr>
-            <w:rStyle w:val="Hyperlink"/>
+            <w:rStyle w:val="Hypertextovodkaz"/>
             <w:noProof/>
           </w:rPr>
           <w:t>Osvětlení</w:t>
@@ -4234,7 +4138,7 @@
     </w:p>
     <w:p>
       <w:pPr>
-        <w:pStyle w:val="TOC2"/>
+        <w:pStyle w:val="Obsah2"/>
         <w:tabs>
           <w:tab w:val="left" w:pos="960"/>
           <w:tab w:val="right" w:leader="dot" w:pos="8493"/>
@@ -4251,7 +4155,7 @@
       <w:hyperlink w:anchor="_Toc158963439" w:history="1">
         <w:r>
           <w:rPr>
-            <w:rStyle w:val="Hyperlink"/>
+            <w:rStyle w:val="Hypertextovodkaz"/>
             <w:noProof/>
           </w:rPr>
           <w:t>4.3.</w:t>
@@ -4269,7 +4173,7 @@
         </w:r>
         <w:r>
           <w:rPr>
-            <w:rStyle w:val="Hyperlink"/>
+            <w:rStyle w:val="Hypertextovodkaz"/>
             <w:noProof/>
           </w:rPr>
           <w:t>Implementace mapy</w:t>
@@ -4326,7 +4230,7 @@
     </w:p>
     <w:p>
       <w:pPr>
-        <w:pStyle w:val="TOC2"/>
+        <w:pStyle w:val="Obsah2"/>
         <w:tabs>
           <w:tab w:val="left" w:pos="960"/>
           <w:tab w:val="right" w:leader="dot" w:pos="8493"/>
@@ -4343,7 +4247,7 @@
       <w:hyperlink w:anchor="_Toc158963440" w:history="1">
         <w:r>
           <w:rPr>
-            <w:rStyle w:val="Hyperlink"/>
+            <w:rStyle w:val="Hypertextovodkaz"/>
             <w:noProof/>
           </w:rPr>
           <w:t>4.4.</w:t>
@@ -4361,7 +4265,7 @@
         </w:r>
         <w:r>
           <w:rPr>
-            <w:rStyle w:val="Hyperlink"/>
+            <w:rStyle w:val="Hypertextovodkaz"/>
             <w:noProof/>
           </w:rPr>
           <w:t>Texturování</w:t>
@@ -4418,7 +4322,7 @@
     </w:p>
     <w:p>
       <w:pPr>
-        <w:pStyle w:val="TOC1"/>
+        <w:pStyle w:val="Obsah1"/>
         <w:tabs>
           <w:tab w:val="left" w:pos="440"/>
           <w:tab w:val="right" w:leader="dot" w:pos="8493"/>
@@ -4435,7 +4339,7 @@
       <w:hyperlink w:anchor="_Toc158963441" w:history="1">
         <w:r>
           <w:rPr>
-            <w:rStyle w:val="Hyperlink"/>
+            <w:rStyle w:val="Hypertextovodkaz"/>
             <w:noProof/>
           </w:rPr>
           <w:t>5.</w:t>
@@ -4453,7 +4357,7 @@
         </w:r>
         <w:r>
           <w:rPr>
-            <w:rStyle w:val="Hyperlink"/>
+            <w:rStyle w:val="Hypertextovodkaz"/>
             <w:noProof/>
           </w:rPr>
           <w:t>Vývoj herních modelů</w:t>
@@ -4510,7 +4414,7 @@
     </w:p>
     <w:p>
       <w:pPr>
-        <w:pStyle w:val="TOC2"/>
+        <w:pStyle w:val="Obsah2"/>
         <w:tabs>
           <w:tab w:val="left" w:pos="960"/>
           <w:tab w:val="right" w:leader="dot" w:pos="8493"/>
@@ -4527,7 +4431,7 @@
       <w:hyperlink w:anchor="_Toc158963442" w:history="1">
         <w:r>
           <w:rPr>
-            <w:rStyle w:val="Hyperlink"/>
+            <w:rStyle w:val="Hypertextovodkaz"/>
             <w:noProof/>
           </w:rPr>
           <w:t>5.1.</w:t>
@@ -4545,7 +4449,7 @@
         </w:r>
         <w:r>
           <w:rPr>
-            <w:rStyle w:val="Hyperlink"/>
+            <w:rStyle w:val="Hypertextovodkaz"/>
             <w:noProof/>
           </w:rPr>
           <w:t>Modelování</w:t>
@@ -4602,7 +4506,7 @@
     </w:p>
     <w:p>
       <w:pPr>
-        <w:pStyle w:val="TOC2"/>
+        <w:pStyle w:val="Obsah2"/>
         <w:tabs>
           <w:tab w:val="left" w:pos="960"/>
           <w:tab w:val="right" w:leader="dot" w:pos="8493"/>
@@ -4619,7 +4523,7 @@
       <w:hyperlink w:anchor="_Toc158963443" w:history="1">
         <w:r>
           <w:rPr>
-            <w:rStyle w:val="Hyperlink"/>
+            <w:rStyle w:val="Hypertextovodkaz"/>
             <w:noProof/>
           </w:rPr>
           <w:t>5.2.</w:t>
@@ -4637,7 +4541,7 @@
         </w:r>
         <w:r>
           <w:rPr>
-            <w:rStyle w:val="Hyperlink"/>
+            <w:rStyle w:val="Hypertextovodkaz"/>
             <w:noProof/>
           </w:rPr>
           <w:t>Texturování</w:t>
@@ -4694,7 +4598,7 @@
     </w:p>
     <w:p>
       <w:pPr>
-        <w:pStyle w:val="TOC2"/>
+        <w:pStyle w:val="Obsah2"/>
         <w:tabs>
           <w:tab w:val="left" w:pos="960"/>
           <w:tab w:val="right" w:leader="dot" w:pos="8493"/>
@@ -4711,7 +4615,7 @@
       <w:hyperlink w:anchor="_Toc158963444" w:history="1">
         <w:r>
           <w:rPr>
-            <w:rStyle w:val="Hyperlink"/>
+            <w:rStyle w:val="Hypertextovodkaz"/>
             <w:noProof/>
           </w:rPr>
           <w:t>5.3.</w:t>
@@ -4729,7 +4633,7 @@
         </w:r>
         <w:r>
           <w:rPr>
-            <w:rStyle w:val="Hyperlink"/>
+            <w:rStyle w:val="Hypertextovodkaz"/>
             <w:noProof/>
           </w:rPr>
           <w:t>Implementace modelů</w:t>
@@ -4786,7 +4690,7 @@
     </w:p>
     <w:p>
       <w:pPr>
-        <w:pStyle w:val="TOC1"/>
+        <w:pStyle w:val="Obsah1"/>
         <w:tabs>
           <w:tab w:val="left" w:pos="440"/>
           <w:tab w:val="right" w:leader="dot" w:pos="8493"/>
@@ -4803,7 +4707,7 @@
       <w:hyperlink w:anchor="_Toc158963445" w:history="1">
         <w:r>
           <w:rPr>
-            <w:rStyle w:val="Hyperlink"/>
+            <w:rStyle w:val="Hypertextovodkaz"/>
             <w:noProof/>
           </w:rPr>
           <w:t>6.</w:t>
@@ -4821,7 +4725,7 @@
         </w:r>
         <w:r>
           <w:rPr>
-            <w:rStyle w:val="Hyperlink"/>
+            <w:rStyle w:val="Hypertextovodkaz"/>
             <w:noProof/>
           </w:rPr>
           <w:t>Vývoj hry</w:t>
@@ -4878,7 +4782,7 @@
     </w:p>
     <w:p>
       <w:pPr>
-        <w:pStyle w:val="TOC2"/>
+        <w:pStyle w:val="Obsah2"/>
         <w:tabs>
           <w:tab w:val="left" w:pos="960"/>
           <w:tab w:val="right" w:leader="dot" w:pos="8493"/>
@@ -4895,7 +4799,7 @@
       <w:hyperlink w:anchor="_Toc158963446" w:history="1">
         <w:r>
           <w:rPr>
-            <w:rStyle w:val="Hyperlink"/>
+            <w:rStyle w:val="Hypertextovodkaz"/>
             <w:noProof/>
           </w:rPr>
           <w:t>6.1.</w:t>
@@ -4913,7 +4817,7 @@
         </w:r>
         <w:r>
           <w:rPr>
-            <w:rStyle w:val="Hyperlink"/>
+            <w:rStyle w:val="Hypertextovodkaz"/>
             <w:noProof/>
           </w:rPr>
           <w:t>Skriptování</w:t>
@@ -4970,7 +4874,7 @@
     </w:p>
     <w:p>
       <w:pPr>
-        <w:pStyle w:val="TOC3"/>
+        <w:pStyle w:val="Obsah3"/>
         <w:tabs>
           <w:tab w:val="left" w:pos="1440"/>
           <w:tab w:val="right" w:leader="dot" w:pos="8493"/>
@@ -4987,7 +4891,7 @@
       <w:hyperlink w:anchor="_Toc158963447" w:history="1">
         <w:r>
           <w:rPr>
-            <w:rStyle w:val="Hyperlink"/>
+            <w:rStyle w:val="Hypertextovodkaz"/>
             <w:noProof/>
           </w:rPr>
           <w:t>6.1.1.</w:t>
@@ -5005,7 +4909,7 @@
         </w:r>
         <w:r>
           <w:rPr>
-            <w:rStyle w:val="Hyperlink"/>
+            <w:rStyle w:val="Hypertextovodkaz"/>
             <w:noProof/>
           </w:rPr>
           <w:t>Střelba hráče</w:t>
@@ -5062,7 +4966,7 @@
     </w:p>
     <w:p>
       <w:pPr>
-        <w:pStyle w:val="TOC3"/>
+        <w:pStyle w:val="Obsah3"/>
         <w:tabs>
           <w:tab w:val="left" w:pos="1440"/>
           <w:tab w:val="right" w:leader="dot" w:pos="8493"/>
@@ -5079,7 +4983,7 @@
       <w:hyperlink w:anchor="_Toc158963448" w:history="1">
         <w:r>
           <w:rPr>
-            <w:rStyle w:val="Hyperlink"/>
+            <w:rStyle w:val="Hypertextovodkaz"/>
             <w:noProof/>
           </w:rPr>
           <w:t>6.1.2.</w:t>
@@ -5097,7 +5001,7 @@
         </w:r>
         <w:r>
           <w:rPr>
-            <w:rStyle w:val="Hyperlink"/>
+            <w:rStyle w:val="Hypertextovodkaz"/>
             <w:noProof/>
           </w:rPr>
           <w:t>Pohyb hráče</w:t>
@@ -5154,7 +5058,7 @@
     </w:p>
     <w:p>
       <w:pPr>
-        <w:pStyle w:val="TOC3"/>
+        <w:pStyle w:val="Obsah3"/>
         <w:tabs>
           <w:tab w:val="left" w:pos="1440"/>
           <w:tab w:val="right" w:leader="dot" w:pos="8493"/>
@@ -5171,7 +5075,7 @@
       <w:hyperlink w:anchor="_Toc158963449" w:history="1">
         <w:r>
           <w:rPr>
-            <w:rStyle w:val="Hyperlink"/>
+            <w:rStyle w:val="Hypertextovodkaz"/>
             <w:noProof/>
           </w:rPr>
           <w:t>6.1.3.</w:t>
@@ -5189,7 +5093,7 @@
         </w:r>
         <w:r>
           <w:rPr>
-            <w:rStyle w:val="Hyperlink"/>
+            <w:rStyle w:val="Hypertextovodkaz"/>
             <w:noProof/>
           </w:rPr>
           <w:t>Nepřátelé</w:t>
@@ -5246,7 +5150,7 @@
     </w:p>
     <w:p>
       <w:pPr>
-        <w:pStyle w:val="TOC3"/>
+        <w:pStyle w:val="Obsah3"/>
         <w:tabs>
           <w:tab w:val="left" w:pos="1440"/>
           <w:tab w:val="right" w:leader="dot" w:pos="8493"/>
@@ -5263,7 +5167,7 @@
       <w:hyperlink w:anchor="_Toc158963450" w:history="1">
         <w:r>
           <w:rPr>
-            <w:rStyle w:val="Hyperlink"/>
+            <w:rStyle w:val="Hypertextovodkaz"/>
             <w:noProof/>
           </w:rPr>
           <w:t>6.1.4.</w:t>
@@ -5281,7 +5185,7 @@
         </w:r>
         <w:r>
           <w:rPr>
-            <w:rStyle w:val="Hyperlink"/>
+            <w:rStyle w:val="Hypertextovodkaz"/>
             <w:noProof/>
           </w:rPr>
           <w:t>Inventář</w:t>
@@ -5338,7 +5242,7 @@
     </w:p>
     <w:p>
       <w:pPr>
-        <w:pStyle w:val="TOC2"/>
+        <w:pStyle w:val="Obsah2"/>
         <w:tabs>
           <w:tab w:val="left" w:pos="960"/>
           <w:tab w:val="right" w:leader="dot" w:pos="8493"/>
@@ -5355,7 +5259,7 @@
       <w:hyperlink w:anchor="_Toc158963451" w:history="1">
         <w:r>
           <w:rPr>
-            <w:rStyle w:val="Hyperlink"/>
+            <w:rStyle w:val="Hypertextovodkaz"/>
             <w:noProof/>
           </w:rPr>
           <w:t>6.2.</w:t>
@@ -5373,7 +5277,7 @@
         </w:r>
         <w:r>
           <w:rPr>
-            <w:rStyle w:val="Hyperlink"/>
+            <w:rStyle w:val="Hypertextovodkaz"/>
             <w:noProof/>
           </w:rPr>
           <w:t>Zvuk</w:t>
@@ -5430,7 +5334,7 @@
     </w:p>
     <w:p>
       <w:pPr>
-        <w:pStyle w:val="TOC3"/>
+        <w:pStyle w:val="Obsah3"/>
         <w:tabs>
           <w:tab w:val="left" w:pos="1440"/>
           <w:tab w:val="right" w:leader="dot" w:pos="8493"/>
@@ -5447,7 +5351,7 @@
       <w:hyperlink w:anchor="_Toc158963452" w:history="1">
         <w:r>
           <w:rPr>
-            <w:rStyle w:val="Hyperlink"/>
+            <w:rStyle w:val="Hypertextovodkaz"/>
             <w:noProof/>
           </w:rPr>
           <w:t>6.2.1.</w:t>
@@ -5465,7 +5369,7 @@
         </w:r>
         <w:r>
           <w:rPr>
-            <w:rStyle w:val="Hyperlink"/>
+            <w:rStyle w:val="Hypertextovodkaz"/>
             <w:noProof/>
           </w:rPr>
           <w:t>Ukládání zvuků</w:t>
@@ -5522,7 +5426,7 @@
     </w:p>
     <w:p>
       <w:pPr>
-        <w:pStyle w:val="TOC3"/>
+        <w:pStyle w:val="Obsah3"/>
         <w:tabs>
           <w:tab w:val="left" w:pos="1440"/>
           <w:tab w:val="right" w:leader="dot" w:pos="8493"/>
@@ -5539,7 +5443,7 @@
       <w:hyperlink w:anchor="_Toc158963453" w:history="1">
         <w:r>
           <w:rPr>
-            <w:rStyle w:val="Hyperlink"/>
+            <w:rStyle w:val="Hypertextovodkaz"/>
             <w:noProof/>
           </w:rPr>
           <w:t>6.2.2.</w:t>
@@ -5557,7 +5461,7 @@
         </w:r>
         <w:r>
           <w:rPr>
-            <w:rStyle w:val="Hyperlink"/>
+            <w:rStyle w:val="Hypertextovodkaz"/>
             <w:noProof/>
           </w:rPr>
           <w:t>Přehrávání zvuků</w:t>
@@ -5614,7 +5518,7 @@
     </w:p>
     <w:p>
       <w:pPr>
-        <w:pStyle w:val="TOC2"/>
+        <w:pStyle w:val="Obsah2"/>
         <w:tabs>
           <w:tab w:val="left" w:pos="960"/>
           <w:tab w:val="right" w:leader="dot" w:pos="8493"/>
@@ -5631,7 +5535,7 @@
       <w:hyperlink w:anchor="_Toc158963454" w:history="1">
         <w:r>
           <w:rPr>
-            <w:rStyle w:val="Hyperlink"/>
+            <w:rStyle w:val="Hypertextovodkaz"/>
             <w:noProof/>
           </w:rPr>
           <w:t>6.3.</w:t>
@@ -5649,7 +5553,7 @@
         </w:r>
         <w:r>
           <w:rPr>
-            <w:rStyle w:val="Hyperlink"/>
+            <w:rStyle w:val="Hypertextovodkaz"/>
             <w:noProof/>
           </w:rPr>
           <w:t>Uživatelské rozhraní</w:t>
@@ -5706,7 +5610,7 @@
     </w:p>
     <w:p>
       <w:pPr>
-        <w:pStyle w:val="TOC3"/>
+        <w:pStyle w:val="Obsah3"/>
         <w:tabs>
           <w:tab w:val="left" w:pos="1440"/>
           <w:tab w:val="right" w:leader="dot" w:pos="8493"/>
@@ -5723,7 +5627,7 @@
       <w:hyperlink w:anchor="_Toc158963455" w:history="1">
         <w:r>
           <w:rPr>
-            <w:rStyle w:val="Hyperlink"/>
+            <w:rStyle w:val="Hypertextovodkaz"/>
             <w:noProof/>
           </w:rPr>
           <w:t>6.3.1.</w:t>
@@ -5741,7 +5645,7 @@
         </w:r>
         <w:r>
           <w:rPr>
-            <w:rStyle w:val="Hyperlink"/>
+            <w:rStyle w:val="Hypertextovodkaz"/>
             <w:noProof/>
           </w:rPr>
           <w:t>Rozhraní hráče</w:t>
@@ -5798,7 +5702,7 @@
     </w:p>
     <w:p>
       <w:pPr>
-        <w:pStyle w:val="TOC3"/>
+        <w:pStyle w:val="Obsah3"/>
         <w:tabs>
           <w:tab w:val="left" w:pos="1440"/>
           <w:tab w:val="right" w:leader="dot" w:pos="8493"/>
@@ -5815,7 +5719,7 @@
       <w:hyperlink w:anchor="_Toc158963456" w:history="1">
         <w:r>
           <w:rPr>
-            <w:rStyle w:val="Hyperlink"/>
+            <w:rStyle w:val="Hypertextovodkaz"/>
             <w:noProof/>
           </w:rPr>
           <w:t>6.3.2.</w:t>
@@ -5833,7 +5737,7 @@
         </w:r>
         <w:r>
           <w:rPr>
-            <w:rStyle w:val="Hyperlink"/>
+            <w:rStyle w:val="Hypertextovodkaz"/>
             <w:noProof/>
           </w:rPr>
           <w:t>Hlavní menu</w:t>
@@ -5890,7 +5794,7 @@
     </w:p>
     <w:p>
       <w:pPr>
-        <w:pStyle w:val="TOC2"/>
+        <w:pStyle w:val="Obsah2"/>
         <w:tabs>
           <w:tab w:val="left" w:pos="960"/>
           <w:tab w:val="right" w:leader="dot" w:pos="8493"/>
@@ -5907,7 +5811,7 @@
       <w:hyperlink w:anchor="_Toc158963457" w:history="1">
         <w:r>
           <w:rPr>
-            <w:rStyle w:val="Hyperlink"/>
+            <w:rStyle w:val="Hypertextovodkaz"/>
             <w:noProof/>
           </w:rPr>
           <w:t>6.4.</w:t>
@@ -5925,7 +5829,7 @@
         </w:r>
         <w:r>
           <w:rPr>
-            <w:rStyle w:val="Hyperlink"/>
+            <w:rStyle w:val="Hypertextovodkaz"/>
             <w:noProof/>
           </w:rPr>
           <w:t>Animace</w:t>
@@ -5982,7 +5886,7 @@
     </w:p>
     <w:p>
       <w:pPr>
-        <w:pStyle w:val="TOC3"/>
+        <w:pStyle w:val="Obsah3"/>
         <w:tabs>
           <w:tab w:val="left" w:pos="1440"/>
           <w:tab w:val="right" w:leader="dot" w:pos="8493"/>
@@ -5999,7 +5903,7 @@
       <w:hyperlink w:anchor="_Toc158963458" w:history="1">
         <w:r>
           <w:rPr>
-            <w:rStyle w:val="Hyperlink"/>
+            <w:rStyle w:val="Hypertextovodkaz"/>
             <w:noProof/>
           </w:rPr>
           <w:t>6.4.1.</w:t>
@@ -6017,7 +5921,7 @@
         </w:r>
         <w:r>
           <w:rPr>
-            <w:rStyle w:val="Hyperlink"/>
+            <w:rStyle w:val="Hypertextovodkaz"/>
             <w:noProof/>
           </w:rPr>
           <w:t>Mixamo</w:t>
@@ -6074,7 +5978,7 @@
     </w:p>
     <w:p>
       <w:pPr>
-        <w:pStyle w:val="TOC3"/>
+        <w:pStyle w:val="Obsah3"/>
         <w:tabs>
           <w:tab w:val="left" w:pos="1440"/>
           <w:tab w:val="right" w:leader="dot" w:pos="8493"/>
@@ -6091,7 +5995,7 @@
       <w:hyperlink w:anchor="_Toc158963459" w:history="1">
         <w:r>
           <w:rPr>
-            <w:rStyle w:val="Hyperlink"/>
+            <w:rStyle w:val="Hypertextovodkaz"/>
             <w:noProof/>
           </w:rPr>
           <w:t>6.4.2.</w:t>
@@ -6109,7 +6013,7 @@
         </w:r>
         <w:r>
           <w:rPr>
-            <w:rStyle w:val="Hyperlink"/>
+            <w:rStyle w:val="Hypertextovodkaz"/>
             <w:noProof/>
           </w:rPr>
           <w:t>Aplikace animací</w:t>
@@ -6166,7 +6070,7 @@
     </w:p>
     <w:p>
       <w:pPr>
-        <w:pStyle w:val="TOC1"/>
+        <w:pStyle w:val="Obsah1"/>
         <w:tabs>
           <w:tab w:val="right" w:leader="dot" w:pos="8493"/>
         </w:tabs>
@@ -6182,7 +6086,7 @@
       <w:hyperlink w:anchor="_Toc158963460" w:history="1">
         <w:r>
           <w:rPr>
-            <w:rStyle w:val="Hyperlink"/>
+            <w:rStyle w:val="Hypertextovodkaz"/>
             <w:noProof/>
           </w:rPr>
           <w:t>Závěr</w:t>
@@ -6239,7 +6143,7 @@
     </w:p>
     <w:p>
       <w:pPr>
-        <w:pStyle w:val="TOC1"/>
+        <w:pStyle w:val="Obsah1"/>
         <w:tabs>
           <w:tab w:val="right" w:leader="dot" w:pos="8493"/>
         </w:tabs>
@@ -6255,7 +6159,7 @@
       <w:hyperlink w:anchor="_Toc158963461" w:history="1">
         <w:r>
           <w:rPr>
-            <w:rStyle w:val="Hyperlink"/>
+            <w:rStyle w:val="Hypertextovodkaz"/>
             <w:noProof/>
           </w:rPr>
           <w:t>Seznam použité literatury</w:t>
@@ -6312,7 +6216,7 @@
     </w:p>
     <w:p>
       <w:pPr>
-        <w:pStyle w:val="TOC1"/>
+        <w:pStyle w:val="Obsah1"/>
         <w:tabs>
           <w:tab w:val="right" w:leader="dot" w:pos="8493"/>
         </w:tabs>
@@ -6328,7 +6232,7 @@
       <w:hyperlink w:anchor="_Toc158963462" w:history="1">
         <w:r>
           <w:rPr>
-            <w:rStyle w:val="Hyperlink"/>
+            <w:rStyle w:val="Hypertextovodkaz"/>
             <w:noProof/>
           </w:rPr>
           <w:t>Seznam obrázků</w:t>
@@ -6385,7 +6289,7 @@
     </w:p>
     <w:p>
       <w:pPr>
-        <w:pStyle w:val="TOC1"/>
+        <w:pStyle w:val="Obsah1"/>
         <w:tabs>
           <w:tab w:val="right" w:leader="dot" w:pos="8493"/>
         </w:tabs>
@@ -6401,7 +6305,7 @@
       <w:hyperlink w:anchor="_Toc158963463" w:history="1">
         <w:r>
           <w:rPr>
-            <w:rStyle w:val="Hyperlink"/>
+            <w:rStyle w:val="Hypertextovodkaz"/>
             <w:noProof/>
           </w:rPr>
           <w:t>Seznam tabulek</w:t>
@@ -6458,7 +6362,7 @@
     </w:p>
     <w:p>
       <w:pPr>
-        <w:pStyle w:val="TOC1"/>
+        <w:pStyle w:val="Obsah1"/>
         <w:tabs>
           <w:tab w:val="right" w:leader="dot" w:pos="8493"/>
         </w:tabs>
@@ -6474,7 +6378,7 @@
       <w:hyperlink w:anchor="_Toc158963464" w:history="1">
         <w:r>
           <w:rPr>
-            <w:rStyle w:val="Hyperlink"/>
+            <w:rStyle w:val="Hypertextovodkaz"/>
             <w:noProof/>
           </w:rPr>
           <w:t>Seznam příloh</w:t>
@@ -6574,7 +6478,7 @@
     </w:p>
     <w:tbl>
       <w:tblPr>
-        <w:tblStyle w:val="TableGrid"/>
+        <w:tblStyle w:val="Mkatabulky"/>
         <w:tblW w:w="9566" w:type="dxa"/>
         <w:tblBorders>
           <w:top w:val="none" w:sz="0" w:space="0" w:color="auto"/>
@@ -6662,93 +6566,51 @@
         <w:t>primárně</w:t>
       </w:r>
       <w:r>
+        <w:t xml:space="preserve"> běž</w:t>
+      </w:r>
+      <w:r>
+        <w:t>í</w:t>
+      </w:r>
+      <w:r>
+        <w:t xml:space="preserve"> na .NET frameworku. C# pochází z jazykové rodiny C, proto sdílí, </w:t>
+      </w:r>
+      <w:r>
+        <w:t>několik podobností</w:t>
+      </w:r>
+      <w:r>
+        <w:t xml:space="preserve"> s jazyky jako jsou C, C++, Java a Javascript. </w:t>
+      </w:r>
+      <w:r>
+        <w:t>Díky flexibilitě jazyka lze v něm vyvíjet nejen mobilní a desktopové aplikace, ale</w:t>
+      </w:r>
+      <w:r>
+        <w:t xml:space="preserve"> dokonce</w:t>
+      </w:r>
+      <w:r>
+        <w:t xml:space="preserve"> i například videohry pomocí Unity Enginu</w:t>
+      </w:r>
+      <w:r>
+        <w:t xml:space="preserve"> nebo Godotu</w:t>
+      </w:r>
+      <w:r>
+        <w:t>.</w:t>
+      </w:r>
+    </w:p>
+    <w:p>
+      <w:pPr>
+        <w:pStyle w:val="Bntext"/>
+      </w:pPr>
+      <w:r>
+        <w:t xml:space="preserve">Programovací jazyk byl </w:t>
+      </w:r>
+      <w:r>
+        <w:t>na designován</w:t>
+      </w:r>
+      <w:r>
         <w:t xml:space="preserve"> </w:t>
       </w:r>
-      <w:proofErr w:type="gramStart"/>
-      <w:r>
-        <w:t>běž</w:t>
-      </w:r>
-      <w:r>
-        <w:t>í</w:t>
-      </w:r>
-      <w:proofErr w:type="gramEnd"/>
-      <w:r>
-        <w:t xml:space="preserve"> na .NET frameworku. C# pochází z jazykové rodiny C, proto sdílí, </w:t>
-      </w:r>
-      <w:r>
-        <w:t>několik podobností</w:t>
-      </w:r>
-      <w:r>
-        <w:t xml:space="preserve"> s jazyky jako jsou C, C++, Java a Javascript. </w:t>
-      </w:r>
-      <w:r>
-        <w:t>Díky flexibilitě jazyka lze v něm vyvíjet nejen mobilní a desktopové aplikace, ale</w:t>
-      </w:r>
-      <w:r>
-        <w:t xml:space="preserve"> dokonce</w:t>
-      </w:r>
-      <w:r>
-        <w:t xml:space="preserve"> i například videohry pomocí Unity </w:t>
-      </w:r>
-      <w:proofErr w:type="spellStart"/>
-      <w:r>
-        <w:t>Enginu</w:t>
-      </w:r>
-      <w:proofErr w:type="spellEnd"/>
-      <w:r>
-        <w:t xml:space="preserve"> nebo Godotu</w:t>
-      </w:r>
-      <w:r>
-        <w:t>.</w:t>
-      </w:r>
-    </w:p>
-    <w:p>
-      <w:pPr>
-        <w:pStyle w:val="Bntext"/>
-      </w:pPr>
-      <w:r>
-        <w:t xml:space="preserve">Programovací jazyk byl </w:t>
-      </w:r>
-      <w:r>
-        <w:t>na designován</w:t>
-      </w:r>
-      <w:r>
-        <w:t xml:space="preserve"> </w:t>
-      </w:r>
-      <w:r>
-        <w:t xml:space="preserve">zaměstnancem Microsoftu </w:t>
-      </w:r>
-      <w:proofErr w:type="spellStart"/>
-      <w:r>
-        <w:t>Andrers</w:t>
-      </w:r>
-      <w:proofErr w:type="spellEnd"/>
-      <w:r>
-        <w:t xml:space="preserve"> </w:t>
-      </w:r>
-      <w:proofErr w:type="spellStart"/>
-      <w:r>
-        <w:t>Hejlsbergem</w:t>
-      </w:r>
-      <w:proofErr w:type="spellEnd"/>
-      <w:r>
-        <w:t xml:space="preserve"> v roce 2000.  Je to Dánský softwarový inženýr, který již dříve měl historii s účastněním se na vývoji dalších programovacích jazyků a nástrojích jako jsou </w:t>
-      </w:r>
-      <w:proofErr w:type="spellStart"/>
-      <w:r>
-        <w:t>Typescript</w:t>
-      </w:r>
-      <w:proofErr w:type="spellEnd"/>
-      <w:r>
-        <w:t xml:space="preserve"> a </w:t>
-      </w:r>
-      <w:proofErr w:type="spellStart"/>
-      <w:r>
-        <w:t>Delphi</w:t>
-      </w:r>
-      <w:proofErr w:type="spellEnd"/>
-      <w:r>
-        <w:t>.</w:t>
+      <w:r>
+        <w:t>zaměstnancem Microsoftu Andrers Hejlsbergem v roce 2000.  Je to Dánský softwarový inženýr, který již dříve měl historii s účastněním se na vývoji dalších programovacích jazyků a nástrojích jako jsou Typescript a Delphi.</w:t>
       </w:r>
     </w:p>
     <w:p>
@@ -6776,15 +6638,7 @@
         </w:numPr>
       </w:pPr>
       <w:r>
-        <w:t xml:space="preserve">Microsoft </w:t>
-      </w:r>
-      <w:proofErr w:type="spellStart"/>
-      <w:r>
-        <w:t>Visual</w:t>
-      </w:r>
-      <w:proofErr w:type="spellEnd"/>
-      <w:r>
-        <w:t xml:space="preserve"> Studio</w:t>
+        <w:t>Microsoft Visual Studio</w:t>
       </w:r>
     </w:p>
     <w:p>
@@ -6819,11 +6673,9 @@
           <w:numId w:val="11"/>
         </w:numPr>
       </w:pPr>
-      <w:proofErr w:type="spellStart"/>
       <w:r>
         <w:t>KeePass</w:t>
       </w:r>
-      <w:proofErr w:type="spellEnd"/>
     </w:p>
     <w:p>
       <w:pPr>
@@ -6835,7 +6687,7 @@
       <w:hyperlink r:id="rId10" w:history="1">
         <w:r>
           <w:rPr>
-            <w:rStyle w:val="Hyperlink"/>
+            <w:rStyle w:val="Hypertextovodkaz"/>
             <w:lang w:eastAsia="en-GB"/>
           </w:rPr>
           <w:t>https://www.pluralsight.com/blog/software-development/everything-you-need-to-know-about-c-</w:t>
@@ -6872,7 +6724,7 @@
       <w:hyperlink r:id="rId11" w:history="1">
         <w:r>
           <w:rPr>
-            <w:rStyle w:val="Hyperlink"/>
+            <w:rStyle w:val="Hypertextovodkaz"/>
           </w:rPr>
           <w:t>https://learn.microsoft.com/en-us/dotnet/csharp/tour-of-csharp/</w:t>
         </w:r>
@@ -6888,7 +6740,7 @@
       <w:hyperlink r:id="rId12" w:history="1">
         <w:r>
           <w:rPr>
-            <w:rStyle w:val="Hyperlink"/>
+            <w:rStyle w:val="Hypertextovodkaz"/>
           </w:rPr>
           <w:t>https://www.geeksforgeeks.org/introduction-to-c-sharp/</w:t>
         </w:r>
@@ -6932,13 +6784,8 @@
       <w:r>
         <w:t xml:space="preserve"> </w:t>
       </w:r>
-      <w:proofErr w:type="spellStart"/>
-      <w:r>
-        <w:t>Pythnu</w:t>
-      </w:r>
-      <w:proofErr w:type="spellEnd"/>
-      <w:r>
-        <w:t>, i tak je ideální pro začátečníky i</w:t>
+      <w:r>
+        <w:t>Pythnu, i tak je ideální pro začátečníky i</w:t>
       </w:r>
       <w:r>
         <w:t xml:space="preserve"> zkušené programátory, kteří se chtějí naučit nový jazyk.</w:t>
@@ -6980,7 +6827,7 @@
       <w:hyperlink r:id="rId13" w:history="1">
         <w:r>
           <w:rPr>
-            <w:rStyle w:val="Hyperlink"/>
+            <w:rStyle w:val="Hypertextovodkaz"/>
           </w:rPr>
           <w:t>https://www.codeguru.com/csharp/benefits-of-c/</w:t>
         </w:r>
@@ -7020,15 +6867,7 @@
         <w:t>softwarových aplikací pomocí tříd, které spolu interagují pomocí objektů</w:t>
       </w:r>
       <w:r>
-        <w:t xml:space="preserve">. Díky tomuhle způsobu vytváříme kód softwaru více flexibilní, jednoduše rozšiřitelný a znovu použitelný, což nám eliminuje </w:t>
-      </w:r>
-      <w:proofErr w:type="spellStart"/>
-      <w:r>
-        <w:t>redundaci</w:t>
-      </w:r>
-      <w:proofErr w:type="spellEnd"/>
-      <w:r>
-        <w:t xml:space="preserve"> a zvyšuje čitelnost.</w:t>
+        <w:t>. Díky tomuhle způsobu vytváříme kód softwaru více flexibilní, jednoduše rozšiřitelný a znovu použitelný, což nám eliminuje redundaci a zvyšuje čitelnost.</w:t>
       </w:r>
     </w:p>
     <w:p>
@@ -7201,22 +7040,14 @@
         <w:t>využívají</w:t>
       </w:r>
       <w:r>
-        <w:t xml:space="preserve"> v souladu se třídami pomocí OOP principů Jako </w:t>
-      </w:r>
-      <w:proofErr w:type="spellStart"/>
-      <w:r>
-        <w:t>polymorphismus</w:t>
-      </w:r>
-      <w:proofErr w:type="spellEnd"/>
-      <w:r>
-        <w:t xml:space="preserve"> a dědictví, které dělají kód více flexibilní a znovu použitelný</w:t>
+        <w:t xml:space="preserve"> v souladu se třídami pomocí OOP principů Jako polymorphismus a dědictví, které dělají kód více flexibilní a znovu použitelný</w:t>
       </w:r>
     </w:p>
     <w:p>
       <w:hyperlink r:id="rId14" w:history="1">
         <w:r>
           <w:rPr>
-            <w:rStyle w:val="Hyperlink"/>
+            <w:rStyle w:val="Hypertextovodkaz"/>
           </w:rPr>
           <w:t>https://stackify.com/oop-concepts-c-sharp/</w:t>
         </w:r>
@@ -7238,7 +7069,7 @@
     </w:p>
     <w:p>
       <w:pPr>
-        <w:pStyle w:val="ListParagraph"/>
+        <w:pStyle w:val="Odstavecseseznamem"/>
         <w:numPr>
           <w:ilvl w:val="0"/>
           <w:numId w:val="14"/>
@@ -7258,7 +7089,7 @@
     </w:p>
     <w:p>
       <w:pPr>
-        <w:pStyle w:val="ListParagraph"/>
+        <w:pStyle w:val="Odstavecseseznamem"/>
         <w:numPr>
           <w:ilvl w:val="1"/>
           <w:numId w:val="14"/>
@@ -7274,7 +7105,7 @@
     </w:p>
     <w:p>
       <w:pPr>
-        <w:pStyle w:val="ListParagraph"/>
+        <w:pStyle w:val="Odstavecseseznamem"/>
         <w:numPr>
           <w:ilvl w:val="0"/>
           <w:numId w:val="14"/>
@@ -7284,7 +7115,6 @@
           <w:bCs/>
         </w:rPr>
       </w:pPr>
-      <w:proofErr w:type="spellStart"/>
       <w:r>
         <w:rPr>
           <w:b/>
@@ -7292,11 +7122,10 @@
         </w:rPr>
         <w:t>Private</w:t>
       </w:r>
-      <w:proofErr w:type="spellEnd"/>
-    </w:p>
-    <w:p>
-      <w:pPr>
-        <w:pStyle w:val="ListParagraph"/>
+    </w:p>
+    <w:p>
+      <w:pPr>
+        <w:pStyle w:val="Odstavecseseznamem"/>
         <w:numPr>
           <w:ilvl w:val="1"/>
           <w:numId w:val="14"/>
@@ -7307,31 +7136,18 @@
         </w:rPr>
       </w:pPr>
       <w:r>
-        <w:t xml:space="preserve">Člen s modifikátorem </w:t>
-      </w:r>
-      <w:proofErr w:type="spellStart"/>
-      <w:r>
-        <w:t>private</w:t>
-      </w:r>
-      <w:proofErr w:type="spellEnd"/>
+        <w:t>Člen s modifikátorem private</w:t>
+      </w:r>
       <w:r>
         <w:t xml:space="preserve"> </w:t>
       </w:r>
       <w:r>
-        <w:t xml:space="preserve">může být přistoupen pouze v kódu ve stejné třídě nebo </w:t>
-      </w:r>
-      <w:proofErr w:type="spellStart"/>
-      <w:r>
-        <w:t>structu</w:t>
-      </w:r>
-      <w:proofErr w:type="spellEnd"/>
-      <w:r>
-        <w:t>.</w:t>
-      </w:r>
-    </w:p>
-    <w:p>
-      <w:pPr>
-        <w:pStyle w:val="ListParagraph"/>
+        <w:t>může být přistoupen pouze v kódu ve stejné třídě nebo structu.</w:t>
+      </w:r>
+    </w:p>
+    <w:p>
+      <w:pPr>
+        <w:pStyle w:val="Odstavecseseznamem"/>
         <w:numPr>
           <w:ilvl w:val="0"/>
           <w:numId w:val="14"/>
@@ -7341,7 +7157,6 @@
           <w:bCs/>
         </w:rPr>
       </w:pPr>
-      <w:proofErr w:type="spellStart"/>
       <w:r>
         <w:rPr>
           <w:b/>
@@ -7349,11 +7164,10 @@
         </w:rPr>
         <w:t>Protected</w:t>
       </w:r>
-      <w:proofErr w:type="spellEnd"/>
-    </w:p>
-    <w:p>
-      <w:pPr>
-        <w:pStyle w:val="ListParagraph"/>
+    </w:p>
+    <w:p>
+      <w:pPr>
+        <w:pStyle w:val="Odstavecseseznamem"/>
         <w:numPr>
           <w:ilvl w:val="1"/>
           <w:numId w:val="14"/>
@@ -7364,20 +7178,12 @@
         </w:rPr>
       </w:pPr>
       <w:r>
-        <w:t xml:space="preserve">Člen s modifikátorem </w:t>
-      </w:r>
-      <w:proofErr w:type="spellStart"/>
-      <w:r>
-        <w:t>protected</w:t>
-      </w:r>
-      <w:proofErr w:type="spellEnd"/>
-      <w:r>
-        <w:t xml:space="preserve"> může být použit pouze ve stejné třídě nebo v třídě, která je zděděná z jiné třídy.</w:t>
-      </w:r>
-    </w:p>
-    <w:p>
-      <w:pPr>
-        <w:pStyle w:val="ListParagraph"/>
+        <w:t>Člen s modifikátorem protected může být použit pouze ve stejné třídě nebo v třídě, která je zděděná z jiné třídy.</w:t>
+      </w:r>
+    </w:p>
+    <w:p>
+      <w:pPr>
+        <w:pStyle w:val="Odstavecseseznamem"/>
         <w:numPr>
           <w:ilvl w:val="0"/>
           <w:numId w:val="14"/>
@@ -7387,7 +7193,6 @@
           <w:bCs/>
         </w:rPr>
       </w:pPr>
-      <w:proofErr w:type="spellStart"/>
       <w:r>
         <w:rPr>
           <w:b/>
@@ -7395,11 +7200,10 @@
         </w:rPr>
         <w:t>Internal</w:t>
       </w:r>
-      <w:proofErr w:type="spellEnd"/>
-    </w:p>
-    <w:p>
-      <w:pPr>
-        <w:pStyle w:val="ListParagraph"/>
+    </w:p>
+    <w:p>
+      <w:pPr>
+        <w:pStyle w:val="Odstavecseseznamem"/>
         <w:numPr>
           <w:ilvl w:val="1"/>
           <w:numId w:val="14"/>
@@ -7410,15 +7214,7 @@
         </w:rPr>
       </w:pPr>
       <w:r>
-        <w:t xml:space="preserve">Člen s modifikátorem </w:t>
-      </w:r>
-      <w:proofErr w:type="spellStart"/>
-      <w:r>
-        <w:t>internal</w:t>
-      </w:r>
-      <w:proofErr w:type="spellEnd"/>
-      <w:r>
-        <w:t xml:space="preserve"> může být </w:t>
+        <w:t xml:space="preserve">Člen s modifikátorem internal může být </w:t>
       </w:r>
       <w:r>
         <w:t>použit pouze v kódu stejné kompilace</w:t>
@@ -7428,7 +7224,7 @@
       <w:hyperlink r:id="rId15" w:history="1">
         <w:r>
           <w:rPr>
-            <w:rStyle w:val="Hyperlink"/>
+            <w:rStyle w:val="Hypertextovodkaz"/>
           </w:rPr>
           <w:t>https://learn.microsoft.com/en-us/dotnet/csharp/programming-guide/classes-and-structs/access-modifiers</w:t>
         </w:r>
@@ -7440,13 +7236,7 @@
       </w:pPr>
       <w:bookmarkStart w:id="9" w:name="_Toc158963419"/>
       <w:r>
-        <w:t xml:space="preserve">Objektově </w:t>
-      </w:r>
-      <w:r>
-        <w:t>orientované</w:t>
-      </w:r>
-      <w:r>
-        <w:t xml:space="preserve"> designové principy</w:t>
+        <w:t>Objektově orientováné designové principy</w:t>
       </w:r>
       <w:bookmarkEnd w:id="9"/>
     </w:p>
@@ -7524,11 +7314,9 @@
       <w:r>
         <w:t xml:space="preserve"> (metody, data...). Abstrakce </w:t>
       </w:r>
-      <w:proofErr w:type="gramStart"/>
       <w:r>
         <w:t>vytváří</w:t>
       </w:r>
-      <w:proofErr w:type="gramEnd"/>
       <w:r>
         <w:t xml:space="preserve"> základ logiky a dat bez </w:t>
       </w:r>
@@ -7577,15 +7365,7 @@
         <w:t xml:space="preserve">nepřátele. </w:t>
       </w:r>
       <w:r>
-        <w:t xml:space="preserve"> Tato třída (např. </w:t>
-      </w:r>
-      <w:proofErr w:type="spellStart"/>
-      <w:r>
-        <w:t>BaseEnemy</w:t>
-      </w:r>
-      <w:proofErr w:type="spellEnd"/>
-      <w:r>
-        <w:t xml:space="preserve">) by obsahovala </w:t>
+        <w:t xml:space="preserve"> Tato třída (např. BaseEnemy) by obsahovala </w:t>
       </w:r>
       <w:r>
         <w:t>veškeré</w:t>
@@ -7622,15 +7402,7 @@
         <w:t xml:space="preserve"> druhé</w:t>
       </w:r>
       <w:r>
-        <w:t xml:space="preserve"> (např. </w:t>
-      </w:r>
-      <w:proofErr w:type="spellStart"/>
-      <w:r>
-        <w:t>Knight</w:t>
-      </w:r>
-      <w:proofErr w:type="spellEnd"/>
-      <w:r>
-        <w:t>), kde by se poté přiřadily určité hodnoty...</w:t>
+        <w:t xml:space="preserve"> (např. Knight), kde by se poté přiřadily určité hodnoty...</w:t>
       </w:r>
     </w:p>
     <w:p>
@@ -7704,7 +7476,7 @@
       <w:hyperlink r:id="rId17" w:history="1">
         <w:r>
           <w:rPr>
-            <w:rStyle w:val="Hyperlink"/>
+            <w:rStyle w:val="Hypertextovodkaz"/>
           </w:rPr>
           <w:t>https://www.tutorialsteacher.com/csharp/abstraction</w:t>
         </w:r>
@@ -7832,7 +7604,7 @@
       <w:hyperlink r:id="rId19" w:history="1">
         <w:r>
           <w:rPr>
-            <w:rStyle w:val="Hyperlink"/>
+            <w:rStyle w:val="Hypertextovodkaz"/>
           </w:rPr>
           <w:t>https://www.tutorialsteacher.com/csharp/inheritance</w:t>
         </w:r>
@@ -7846,7 +7618,6 @@
           <w:bCs/>
         </w:rPr>
       </w:pPr>
-      <w:proofErr w:type="spellStart"/>
       <w:r>
         <w:rPr>
           <w:b/>
@@ -7854,7 +7625,6 @@
         </w:rPr>
         <w:t>Polymorphismus</w:t>
       </w:r>
-      <w:proofErr w:type="spellEnd"/>
     </w:p>
     <w:p>
       <w:pPr>
@@ -7864,7 +7634,6 @@
           <w:numId w:val="15"/>
         </w:numPr>
       </w:pPr>
-      <w:proofErr w:type="spellStart"/>
       <w:r>
         <w:t>Pol</w:t>
       </w:r>
@@ -7872,23 +7641,14 @@
         <w:t>ymo</w:t>
       </w:r>
       <w:r>
-        <w:t>rphismus</w:t>
-      </w:r>
-      <w:proofErr w:type="spellEnd"/>
-      <w:r>
-        <w:t xml:space="preserve"> je slovo pocházející z Řeckého slova</w:t>
-      </w:r>
-      <w:r>
-        <w:t xml:space="preserve">, které znamená více forem nebo tvarů. Vývojář může využít </w:t>
-      </w:r>
-      <w:proofErr w:type="spellStart"/>
-      <w:r>
-        <w:t>polymorphism</w:t>
+        <w:t>rphismus je slovo pocházející z Řeckého slova</w:t>
+      </w:r>
+      <w:r>
+        <w:t>, které znamená více forem nebo tvarů. Vývojář může využít polymorphism</w:t>
       </w:r>
       <w:r>
         <w:t>us</w:t>
       </w:r>
-      <w:proofErr w:type="spellEnd"/>
       <w:r>
         <w:t xml:space="preserve"> pro využití několik forem jedné metody </w:t>
       </w:r>
@@ -8021,15 +7781,7 @@
         <w:t>pomocí přiřazování přímo parametrů</w:t>
       </w:r>
       <w:r>
-        <w:t xml:space="preserve">, které metoda potřebuje. Např. pokud přetížená hodnota potřebuje pouze parametr </w:t>
-      </w:r>
-      <w:proofErr w:type="spellStart"/>
-      <w:r>
-        <w:t>string</w:t>
-      </w:r>
-      <w:proofErr w:type="spellEnd"/>
-      <w:r>
-        <w:t xml:space="preserve">, vývojář </w:t>
+        <w:t xml:space="preserve">, které metoda potřebuje. Např. pokud přetížená hodnota potřebuje pouze parametr string, vývojář </w:t>
       </w:r>
       <w:r>
         <w:t>zavolá</w:t>
@@ -8041,15 +7793,7 @@
         <w:t xml:space="preserve"> </w:t>
       </w:r>
       <w:r>
-        <w:t xml:space="preserve">s parametrem </w:t>
-      </w:r>
-      <w:proofErr w:type="spellStart"/>
-      <w:r>
-        <w:t>string</w:t>
-      </w:r>
-      <w:proofErr w:type="spellEnd"/>
-      <w:r>
-        <w:t>.</w:t>
+        <w:t>s parametrem string.</w:t>
       </w:r>
     </w:p>
     <w:p>
@@ -8059,7 +7803,7 @@
       <w:hyperlink r:id="rId20" w:history="1">
         <w:r>
           <w:rPr>
-            <w:rStyle w:val="Hyperlink"/>
+            <w:rStyle w:val="Hypertextovodkaz"/>
           </w:rPr>
           <w:t>https://www.tutorialsteacher.com/csharp/polymorphism</w:t>
         </w:r>
@@ -8142,7 +7886,7 @@
       <w:hyperlink r:id="rId21" w:history="1">
         <w:r>
           <w:rPr>
-            <w:rStyle w:val="Hyperlink"/>
+            <w:rStyle w:val="Hypertextovodkaz"/>
           </w:rPr>
           <w:t>https://www.tutorialsteacher.com/csharp/encapsulation</w:t>
         </w:r>
@@ -8155,7 +7899,7 @@
       <w:hyperlink r:id="rId22" w:history="1">
         <w:r>
           <w:rPr>
-            <w:rStyle w:val="Hyperlink"/>
+            <w:rStyle w:val="Hypertextovodkaz"/>
           </w:rPr>
           <w:t>https://www.tutorialsteacher.com/csharp/oop</w:t>
         </w:r>
@@ -8168,29 +7912,16 @@
       <w:bookmarkStart w:id="10" w:name="_Toc158963420"/>
       <w:r>
         <w:lastRenderedPageBreak/>
-        <w:t xml:space="preserve">Herní </w:t>
-      </w:r>
-      <w:proofErr w:type="spellStart"/>
-      <w:r>
-        <w:t>enginy</w:t>
+        <w:t>Herní enginy</w:t>
       </w:r>
       <w:bookmarkEnd w:id="10"/>
-      <w:proofErr w:type="spellEnd"/>
     </w:p>
     <w:p>
       <w:pPr>
         <w:pStyle w:val="Bntext"/>
       </w:pPr>
       <w:r>
-        <w:t xml:space="preserve">Herní </w:t>
-      </w:r>
-      <w:proofErr w:type="spellStart"/>
-      <w:r>
-        <w:t>engine</w:t>
-      </w:r>
-      <w:proofErr w:type="spellEnd"/>
-      <w:r>
-        <w:t xml:space="preserve"> je software, který je primárně </w:t>
+        <w:t xml:space="preserve">Herní engine je software, který je primárně </w:t>
       </w:r>
       <w:r>
         <w:t>nedesignován</w:t>
@@ -8208,39 +7939,7 @@
         <w:t>zutilizovat</w:t>
       </w:r>
       <w:r>
-        <w:t xml:space="preserve"> funkce těchto </w:t>
-      </w:r>
-      <w:proofErr w:type="spellStart"/>
-      <w:r>
-        <w:t>enginů</w:t>
-      </w:r>
-      <w:proofErr w:type="spellEnd"/>
-      <w:r>
-        <w:t xml:space="preserve">, aby nemuseli „začínat od nuly“ a vytvořit si vlastní </w:t>
-      </w:r>
-      <w:proofErr w:type="spellStart"/>
-      <w:r>
-        <w:t>engine</w:t>
-      </w:r>
-      <w:proofErr w:type="spellEnd"/>
-      <w:r>
-        <w:t xml:space="preserve">, což jim </w:t>
-      </w:r>
-      <w:proofErr w:type="gramStart"/>
-      <w:r>
-        <w:t>ušetří</w:t>
-      </w:r>
-      <w:proofErr w:type="gramEnd"/>
-      <w:r>
-        <w:t xml:space="preserve"> čas a pracovní sílu pro vývoj hry. </w:t>
-      </w:r>
-      <w:proofErr w:type="spellStart"/>
-      <w:r>
-        <w:t>Engine</w:t>
-      </w:r>
-      <w:proofErr w:type="spellEnd"/>
-      <w:r>
-        <w:t xml:space="preserve"> přináší </w:t>
+        <w:t xml:space="preserve"> funkce těchto enginů, aby nemuseli „začínat od nuly“ a vytvořit si vlastní engine, což jim ušetří čas a pracovní sílu pro vývoj hry. Engine přináší </w:t>
       </w:r>
       <w:r>
         <w:t>vývojáři</w:t>
@@ -8258,22 +7957,14 @@
         <w:t>skládat</w:t>
       </w:r>
       <w:r>
-        <w:t xml:space="preserve"> z optimalizace projektu až po jednoduchého implementování projektu na více </w:t>
-      </w:r>
-      <w:proofErr w:type="spellStart"/>
-      <w:r>
-        <w:t>platform</w:t>
-      </w:r>
-      <w:proofErr w:type="spellEnd"/>
-      <w:r>
-        <w:t xml:space="preserve">. </w:t>
+        <w:t xml:space="preserve"> z optimalizace projektu až po jednoduchého implementování projektu na více platform. </w:t>
       </w:r>
     </w:p>
     <w:p>
       <w:hyperlink r:id="rId23" w:history="1">
         <w:r>
           <w:rPr>
-            <w:rStyle w:val="Hyperlink"/>
+            <w:rStyle w:val="Hypertextovodkaz"/>
           </w:rPr>
           <w:t>https://www.gameopedia.com/game-engines-all-you-need-to-know-about/</w:t>
         </w:r>
@@ -8294,123 +7985,176 @@
         <w:pStyle w:val="Bntext"/>
       </w:pPr>
       <w:r>
-        <w:t xml:space="preserve">Aktuálně prosazeným industriálním standardem jsou </w:t>
-      </w:r>
-      <w:proofErr w:type="spellStart"/>
-      <w:r>
-        <w:t>enginy</w:t>
-      </w:r>
-      <w:proofErr w:type="spellEnd"/>
-      <w:r>
-        <w:t xml:space="preserve"> jako </w:t>
-      </w:r>
-      <w:proofErr w:type="spellStart"/>
-      <w:r>
-        <w:t>Unreal</w:t>
-      </w:r>
-      <w:proofErr w:type="spellEnd"/>
+        <w:t xml:space="preserve">Aktuálně prosazeným industriálním standardem jsou enginy jako Unreal Engine a Unity. Přímo tyhle dva „velcí hráči na trhu,“ vytváří infrastrukturu nejpopulárnějších her na světě. </w:t>
+      </w:r>
+      <w:r>
+        <w:t>V kapitole ní</w:t>
+      </w:r>
+    </w:p>
+    <w:p>
+      <w:pPr>
+        <w:pStyle w:val="Nadpis3rovn"/>
+      </w:pPr>
+      <w:bookmarkStart w:id="12" w:name="_Toc158963422"/>
+      <w:r>
+        <w:t>Unreal Engine</w:t>
+      </w:r>
+      <w:bookmarkEnd w:id="12"/>
+    </w:p>
+    <w:p>
+      <w:pPr>
+        <w:pStyle w:val="Bntext"/>
+      </w:pPr>
+      <w:r>
+        <w:t>UE je nástroj pro vyvíjení videoher v reálnem čase od společnosti Epic Games. Jedna z jeho prvních verzí byla vyvíjená přímo od zakladatele firmy Tim Sweeney pro hru Unreal, která měla vyjít v roce 1998</w:t>
+      </w:r>
+      <w:r>
+        <w:t>. EU</w:t>
+      </w:r>
+      <w:r>
+        <w:t xml:space="preserve"> byl licencován pro další vývojáře v roce 1996</w:t>
+      </w:r>
+      <w:r>
+        <w:t>, což jim umož</w:t>
+      </w:r>
+      <w:r>
+        <w:t>nilo volnému užití nástroje k </w:t>
+      </w:r>
+      <w:r>
+        <w:t>vývoje</w:t>
+      </w:r>
+      <w:r>
+        <w:t xml:space="preserve"> dalších her</w:t>
+      </w:r>
+      <w:r>
+        <w:t>.</w:t>
+      </w:r>
+    </w:p>
+    <w:p>
+      <w:pPr>
+        <w:pStyle w:val="Bntext"/>
+      </w:pPr>
+      <w:r>
+        <w:t xml:space="preserve">Zpočátku UE byl nedesignován pro softwarové (procesorově založené) renderování, ale postupem </w:t>
+      </w:r>
+      <w:r>
+        <w:t>času se</w:t>
+      </w:r>
+      <w:r>
+        <w:t xml:space="preserve"> začal zaměřovat na dedikovány hardware.</w:t>
+      </w:r>
+      <w:r>
+        <w:t xml:space="preserve"> Tvorba videoher není jediná věc, co UE dokáže. Je v něm možné</w:t>
+      </w:r>
       <w:r>
         <w:t xml:space="preserve"> </w:t>
       </w:r>
-      <w:proofErr w:type="spellStart"/>
-      <w:r>
-        <w:t>Engine</w:t>
-      </w:r>
-      <w:proofErr w:type="spellEnd"/>
-      <w:r>
-        <w:t xml:space="preserve"> a Unity. Přímo tyhle dva „velcí hráči na trhu,“ </w:t>
-      </w:r>
-      <w:proofErr w:type="gramStart"/>
-      <w:r>
-        <w:t>vytváří</w:t>
-      </w:r>
-      <w:proofErr w:type="gramEnd"/>
-      <w:r>
-        <w:t xml:space="preserve"> infrastrukturu nejpopulárnějších her na světě. </w:t>
-      </w:r>
-      <w:r>
-        <w:t>V kapitole ní</w:t>
-      </w:r>
-    </w:p>
-    <w:p>
-      <w:pPr>
-        <w:pStyle w:val="Nadpis3rovn"/>
-      </w:pPr>
-      <w:bookmarkStart w:id="12" w:name="_Toc158963422"/>
-      <w:proofErr w:type="spellStart"/>
-      <w:r>
-        <w:t>Unreal</w:t>
-      </w:r>
-      <w:proofErr w:type="spellEnd"/>
+      <w:r>
+        <w:t>dělat</w:t>
+      </w:r>
+      <w:r>
+        <w:t xml:space="preserve"> dokonce i</w:t>
+      </w:r>
+      <w:r>
+        <w:t xml:space="preserve"> simulace, rendrovat animace... UE pracuje v jazyku C++, který zajišťuje jeho portabilitu na jiné platformy a stabilitu.</w:t>
+      </w:r>
       <w:r>
         <w:t xml:space="preserve"> </w:t>
       </w:r>
-      <w:proofErr w:type="spellStart"/>
-      <w:r>
-        <w:t>Engine</w:t>
-      </w:r>
-      <w:bookmarkEnd w:id="12"/>
-      <w:proofErr w:type="spellEnd"/>
     </w:p>
     <w:p>
       <w:pPr>
         <w:pStyle w:val="Bntext"/>
       </w:pPr>
       <w:r>
-        <w:t xml:space="preserve">UE je nástroj pro vyvíjení videoher v reálnem čase od společnosti </w:t>
-      </w:r>
-      <w:proofErr w:type="spellStart"/>
-      <w:r>
-        <w:t>Epic</w:t>
-      </w:r>
-      <w:proofErr w:type="spellEnd"/>
+        <w:t xml:space="preserve">Jedna z hlavních </w:t>
+      </w:r>
+      <w:r>
+        <w:t>funkcí,</w:t>
+      </w:r>
+      <w:r>
+        <w:t xml:space="preserve"> na kterých UE funguje je vizuálně skriptovací</w:t>
+      </w:r>
+      <w:r>
+        <w:t xml:space="preserve"> systém s názvem</w:t>
+      </w:r>
+      <w:r>
+        <w:t xml:space="preserve"> Blueprint</w:t>
+      </w:r>
+      <w:r>
+        <w:t>. Systém funguje na principů nodů, k</w:t>
+      </w:r>
+      <w:r>
+        <w:t>teré</w:t>
+      </w:r>
+      <w:r>
+        <w:t xml:space="preserve"> vývojář dokáže pokládat jednotliv</w:t>
+      </w:r>
+      <w:r>
+        <w:t xml:space="preserve">ě </w:t>
+      </w:r>
+      <w:r>
+        <w:t>na graf</w:t>
+      </w:r>
+      <w:r>
+        <w:t>.</w:t>
+      </w:r>
       <w:r>
         <w:t xml:space="preserve"> </w:t>
       </w:r>
-      <w:proofErr w:type="spellStart"/>
-      <w:r>
-        <w:t>Games</w:t>
-      </w:r>
-      <w:proofErr w:type="spellEnd"/>
-      <w:r>
-        <w:t xml:space="preserve">. Jedna z jeho prvních verzí byla vyvíjená přímo od zakladatele firmy Tim </w:t>
-      </w:r>
-      <w:proofErr w:type="spellStart"/>
-      <w:r>
-        <w:t>Sweeney</w:t>
-      </w:r>
-      <w:proofErr w:type="spellEnd"/>
-      <w:r>
-        <w:t xml:space="preserve"> pro hru </w:t>
-      </w:r>
-      <w:proofErr w:type="spellStart"/>
-      <w:r>
-        <w:t>Unreal</w:t>
-      </w:r>
-      <w:proofErr w:type="spellEnd"/>
-      <w:r>
-        <w:t>, která měla vyjít v roce 1998</w:t>
-      </w:r>
-      <w:r>
-        <w:t>. EU</w:t>
-      </w:r>
-      <w:r>
-        <w:t xml:space="preserve"> byl licencován pro další vývojáře v roce 1996</w:t>
-      </w:r>
-      <w:r>
-        <w:t>, což jim umož</w:t>
-      </w:r>
-      <w:r>
-        <w:t>nilo volnému užití nástroje k </w:t>
-      </w:r>
-      <w:r>
-        <w:t>vývoje</w:t>
-      </w:r>
-      <w:r>
-        <w:t xml:space="preserve"> dalších her</w:t>
-      </w:r>
-      <w:r>
-        <w:t>.</w:t>
+      <w:r>
+        <w:t>Tyto nody</w:t>
+      </w:r>
+      <w:r>
+        <w:t xml:space="preserve"> reprezentují funkce, podmínky… </w:t>
+      </w:r>
+      <w:r>
+        <w:t>Vývojář dokáže nody libovolně</w:t>
+      </w:r>
+      <w:r>
+        <w:t xml:space="preserve"> spojovat a propojovat, což umožňuje </w:t>
+      </w:r>
+      <w:r>
+        <w:t>vytvářet</w:t>
+      </w:r>
+      <w:r>
+        <w:t xml:space="preserve"> komplexní systémy. Vizuální skriptování</w:t>
+      </w:r>
+      <w:r>
+        <w:t xml:space="preserve"> funguje jako alternativa</w:t>
+      </w:r>
+      <w:r>
+        <w:t xml:space="preserve"> manuální</w:t>
+      </w:r>
+      <w:r>
+        <w:t>ho</w:t>
+      </w:r>
+      <w:r>
+        <w:t xml:space="preserve"> psaní kódu, </w:t>
+      </w:r>
+      <w:r>
+        <w:t>kterou</w:t>
+      </w:r>
+      <w:r>
+        <w:t xml:space="preserve"> mohou uvíta</w:t>
+      </w:r>
+      <w:r>
+        <w:t>t</w:t>
+      </w:r>
+      <w:r>
+        <w:t xml:space="preserve"> začáteční vývojáři. Celý</w:t>
+      </w:r>
+      <w:r>
+        <w:t xml:space="preserve"> </w:t>
+      </w:r>
+      <w:r>
+        <w:t>systém lze porovnat</w:t>
+      </w:r>
+      <w:r>
+        <w:t xml:space="preserve"> k vývojovému diagramu</w:t>
+      </w:r>
+      <w:r>
+        <w:t>, díky jeho vizualizace kódu.</w:t>
       </w:r>
     </w:p>
     <w:p>
@@ -8418,205 +8162,20 @@
         <w:pStyle w:val="Bntext"/>
       </w:pPr>
       <w:r>
-        <w:t xml:space="preserve">Zpočátku UE byl nedesignován pro softwarové (procesorově založené) renderování, ale postupem </w:t>
-      </w:r>
-      <w:r>
-        <w:t>času se</w:t>
-      </w:r>
-      <w:r>
-        <w:t xml:space="preserve"> začal zaměřovat na dedikovány hardware.</w:t>
-      </w:r>
-      <w:r>
-        <w:t xml:space="preserve"> Tvorba videoher není jediná věc, co UE dokáže. Je v něm možné</w:t>
-      </w:r>
-      <w:r>
-        <w:t xml:space="preserve"> </w:t>
-      </w:r>
-      <w:r>
-        <w:t>dělat</w:t>
-      </w:r>
-      <w:r>
-        <w:t xml:space="preserve"> dokonce i</w:t>
-      </w:r>
-      <w:r>
-        <w:t xml:space="preserve"> simulace, </w:t>
-      </w:r>
-      <w:proofErr w:type="spellStart"/>
-      <w:r>
-        <w:t>rendrovat</w:t>
-      </w:r>
-      <w:proofErr w:type="spellEnd"/>
-      <w:r>
-        <w:t xml:space="preserve"> animace... UE pracuje v jazyku C++, který zajišťuje jeho portabilitu na jiné platformy a stabilitu.</w:t>
-      </w:r>
-      <w:r>
-        <w:t xml:space="preserve"> </w:t>
+        <w:t>Příklady her, které byli vyvíjeni v UE: Batman Arkham Knight, Fornite, Star Wars Jedi: Fallen Order</w:t>
+      </w:r>
+      <w:r>
+        <w:t>...</w:t>
       </w:r>
     </w:p>
     <w:p>
       <w:pPr>
         <w:pStyle w:val="Bntext"/>
       </w:pPr>
-      <w:r>
-        <w:t xml:space="preserve">Jedna z hlavních </w:t>
-      </w:r>
-      <w:r>
-        <w:t>funkcí,</w:t>
-      </w:r>
-      <w:r>
-        <w:t xml:space="preserve"> na kterých UE funguje je vizuálně skriptovací</w:t>
-      </w:r>
-      <w:r>
-        <w:t xml:space="preserve"> systém s názvem</w:t>
-      </w:r>
-      <w:r>
-        <w:t xml:space="preserve"> </w:t>
-      </w:r>
-      <w:proofErr w:type="spellStart"/>
-      <w:r>
-        <w:t>Blueprint</w:t>
-      </w:r>
-      <w:proofErr w:type="spellEnd"/>
-      <w:r>
-        <w:t>. Systém funguje na principů nodů, k</w:t>
-      </w:r>
-      <w:r>
-        <w:t>teré</w:t>
-      </w:r>
-      <w:r>
-        <w:t xml:space="preserve"> vývojář dokáže pokládat jednotliv</w:t>
-      </w:r>
-      <w:r>
-        <w:t xml:space="preserve">ě </w:t>
-      </w:r>
-      <w:r>
-        <w:t>na graf</w:t>
-      </w:r>
-      <w:r>
-        <w:t>.</w:t>
-      </w:r>
-      <w:r>
-        <w:t xml:space="preserve"> </w:t>
-      </w:r>
-      <w:r>
-        <w:t>Tyto nody</w:t>
-      </w:r>
-      <w:r>
-        <w:t xml:space="preserve"> reprezentují funkce, podmínky… </w:t>
-      </w:r>
-      <w:r>
-        <w:t>Vývojář dokáže nody libovolně</w:t>
-      </w:r>
-      <w:r>
-        <w:t xml:space="preserve"> spojovat a propojovat, což umožňuje </w:t>
-      </w:r>
-      <w:r>
-        <w:t>vytvářet</w:t>
-      </w:r>
-      <w:r>
-        <w:t xml:space="preserve"> komplexní systémy. Vizuální skriptování</w:t>
-      </w:r>
-      <w:r>
-        <w:t xml:space="preserve"> funguje jako alternativa</w:t>
-      </w:r>
-      <w:r>
-        <w:t xml:space="preserve"> manuální</w:t>
-      </w:r>
-      <w:r>
-        <w:t>ho</w:t>
-      </w:r>
-      <w:r>
-        <w:t xml:space="preserve"> psaní kódu, </w:t>
-      </w:r>
-      <w:r>
-        <w:t>kterou</w:t>
-      </w:r>
-      <w:r>
-        <w:t xml:space="preserve"> mohou uvíta</w:t>
-      </w:r>
-      <w:r>
-        <w:t>t</w:t>
-      </w:r>
-      <w:r>
-        <w:t xml:space="preserve"> začáteční vývojáři. Celý</w:t>
-      </w:r>
-      <w:r>
-        <w:t xml:space="preserve"> </w:t>
-      </w:r>
-      <w:r>
-        <w:t>systém lze porovnat</w:t>
-      </w:r>
-      <w:r>
-        <w:t xml:space="preserve"> k vývojovému diagramu</w:t>
-      </w:r>
-      <w:r>
-        <w:t>, díky jeho vizualizace kódu.</w:t>
-      </w:r>
-    </w:p>
-    <w:p>
-      <w:pPr>
-        <w:pStyle w:val="Bntext"/>
-      </w:pPr>
-      <w:r>
-        <w:t xml:space="preserve">Příklady her, které byli vyvíjeni v UE: Batman </w:t>
-      </w:r>
-      <w:proofErr w:type="spellStart"/>
-      <w:r>
-        <w:t>Arkham</w:t>
-      </w:r>
-      <w:proofErr w:type="spellEnd"/>
-      <w:r>
-        <w:t xml:space="preserve"> </w:t>
-      </w:r>
-      <w:proofErr w:type="spellStart"/>
-      <w:r>
-        <w:t>Knight</w:t>
-      </w:r>
-      <w:proofErr w:type="spellEnd"/>
-      <w:r>
-        <w:t xml:space="preserve">, </w:t>
-      </w:r>
-      <w:proofErr w:type="spellStart"/>
-      <w:r>
-        <w:t>Fornite</w:t>
-      </w:r>
-      <w:proofErr w:type="spellEnd"/>
-      <w:r>
-        <w:t xml:space="preserve">, Star </w:t>
-      </w:r>
-      <w:proofErr w:type="spellStart"/>
-      <w:r>
-        <w:t>Wars</w:t>
-      </w:r>
-      <w:proofErr w:type="spellEnd"/>
-      <w:r>
-        <w:t xml:space="preserve"> Jedi: </w:t>
-      </w:r>
-      <w:proofErr w:type="spellStart"/>
-      <w:r>
-        <w:t>Fallen</w:t>
-      </w:r>
-      <w:proofErr w:type="spellEnd"/>
-      <w:r>
-        <w:t xml:space="preserve"> </w:t>
-      </w:r>
-      <w:proofErr w:type="spellStart"/>
-      <w:r>
-        <w:t>Order</w:t>
-      </w:r>
-      <w:proofErr w:type="spellEnd"/>
-      <w:r>
-        <w:t>...</w:t>
-      </w:r>
-    </w:p>
-    <w:p>
-      <w:pPr>
-        <w:pStyle w:val="Bntext"/>
-      </w:pPr>
       <w:hyperlink r:id="rId24" w:history="1">
         <w:r>
           <w:rPr>
-            <w:rStyle w:val="Hyperlink"/>
+            <w:rStyle w:val="Hypertextovodkaz"/>
           </w:rPr>
           <w:t>https://vagon.io/blog/top-10-games-made-with-unreal-engine/</w:t>
         </w:r>
@@ -8625,7 +8184,7 @@
     <w:p>
       <w:pPr>
         <w:rPr>
-          <w:rStyle w:val="Hyperlink"/>
+          <w:rStyle w:val="Hypertextovodkaz"/>
           <w:color w:val="auto"/>
           <w:u w:val="none"/>
         </w:rPr>
@@ -8633,7 +8192,7 @@
       <w:hyperlink r:id="rId25" w:history="1">
         <w:r>
           <w:rPr>
-            <w:rStyle w:val="Hyperlink"/>
+            <w:rStyle w:val="Hypertextovodkaz"/>
           </w:rPr>
           <w:t>https://www.bairesdev.com/blog/what-is-unreal-engine/</w:t>
         </w:r>
@@ -8643,12 +8202,12 @@
       <w:pPr>
         <w:pStyle w:val="Bntext"/>
         <w:rPr>
-          <w:rStyle w:val="Hyperlink"/>
-        </w:rPr>
-      </w:pPr>
-      <w:r>
-        <w:rPr>
-          <w:rStyle w:val="Hyperlink"/>
+          <w:rStyle w:val="Hypertextovodkaz"/>
+        </w:rPr>
+      </w:pPr>
+      <w:r>
+        <w:rPr>
+          <w:rStyle w:val="Hypertextovodkaz"/>
         </w:rPr>
         <w:t>https://www.unrealengine.com/en-US/license</w:t>
       </w:r>
@@ -8663,7 +8222,7 @@
       </w:pPr>
       <w:r>
         <w:rPr>
-          <w:rStyle w:val="Hyperlink"/>
+          <w:rStyle w:val="Hypertextovodkaz"/>
         </w:rPr>
         <w:t>https://docs.unrealengine.com/4.27/en-US/ProgrammingAndScripting/Blueprints/GettingStarted/</w:t>
       </w:r>
@@ -8677,95 +8236,80 @@
         <w:t>Unity</w:t>
       </w:r>
       <w:r>
+        <w:t xml:space="preserve"> engine</w:t>
+      </w:r>
+      <w:bookmarkEnd w:id="13"/>
+    </w:p>
+    <w:p>
+      <w:pPr>
+        <w:pStyle w:val="Bntext"/>
+      </w:pPr>
+      <w:r>
+        <w:t xml:space="preserve">Stejně jako </w:t>
+      </w:r>
+      <w:r>
+        <w:t xml:space="preserve">již zmíněný </w:t>
+      </w:r>
+      <w:r>
+        <w:t>UE je Unity</w:t>
+      </w:r>
+      <w:r>
+        <w:t xml:space="preserve"> nástroj</w:t>
+      </w:r>
+      <w:r>
+        <w:t>, který je stavěn pro vyvíjení her v reálném čase od společnosti Unity technologies, která byla založena roku 2004</w:t>
+      </w:r>
+      <w:r>
+        <w:t>. P</w:t>
+      </w:r>
+      <w:r>
+        <w:t xml:space="preserve">rvní verze unity </w:t>
+      </w:r>
+      <w:r>
+        <w:t xml:space="preserve">otevřená pro všechny </w:t>
+      </w:r>
+      <w:r>
+        <w:t xml:space="preserve">vývojáře </w:t>
+      </w:r>
+      <w:r>
+        <w:t>byla v</w:t>
+      </w:r>
+      <w:r>
+        <w:t> roce 2005.</w:t>
+      </w:r>
+      <w:r>
         <w:t xml:space="preserve"> </w:t>
       </w:r>
-      <w:proofErr w:type="spellStart"/>
-      <w:r>
-        <w:t>engine</w:t>
-      </w:r>
-      <w:bookmarkEnd w:id="13"/>
-      <w:proofErr w:type="spellEnd"/>
     </w:p>
     <w:p>
       <w:pPr>
         <w:pStyle w:val="Bntext"/>
       </w:pPr>
       <w:r>
-        <w:t xml:space="preserve">Stejně jako </w:t>
-      </w:r>
-      <w:r>
-        <w:t xml:space="preserve">již zmíněný </w:t>
-      </w:r>
-      <w:r>
-        <w:t>UE je Unity</w:t>
-      </w:r>
-      <w:r>
-        <w:t xml:space="preserve"> nástroj</w:t>
-      </w:r>
-      <w:r>
-        <w:t xml:space="preserve">, který je stavěn pro vyvíjení her v reálném čase od společnosti Unity </w:t>
-      </w:r>
-      <w:proofErr w:type="spellStart"/>
-      <w:r>
-        <w:t>technologies</w:t>
-      </w:r>
-      <w:proofErr w:type="spellEnd"/>
-      <w:r>
-        <w:t>, která byla založena roku 2004</w:t>
-      </w:r>
-      <w:r>
-        <w:t>. P</w:t>
-      </w:r>
-      <w:r>
-        <w:t xml:space="preserve">rvní verze unity </w:t>
-      </w:r>
-      <w:r>
-        <w:t xml:space="preserve">otevřená pro všechny </w:t>
-      </w:r>
-      <w:r>
-        <w:t xml:space="preserve">vývojáře </w:t>
-      </w:r>
-      <w:r>
-        <w:t>byla v</w:t>
-      </w:r>
-      <w:r>
-        <w:t> roce 2005.</w:t>
+        <w:t>Oproti UE Unity je psáno</w:t>
       </w:r>
       <w:r>
         <w:t xml:space="preserve"> </w:t>
       </w:r>
+      <w:r>
+        <w:t>v jazyce C#, který je o něco přívětivější pro začínající programátory než C++, například díky svému automatickému garbage collectoru. Stejně jako UE v Unity lze využít možnost vizuálního skriptování</w:t>
+      </w:r>
+      <w:r>
+        <w:t>.</w:t>
+      </w:r>
     </w:p>
     <w:p>
       <w:pPr>
         <w:pStyle w:val="Bntext"/>
       </w:pPr>
       <w:r>
-        <w:t>Oproti UE Unity je psáno</w:t>
-      </w:r>
-      <w:r>
-        <w:t xml:space="preserve"> </w:t>
-      </w:r>
-      <w:r>
-        <w:t xml:space="preserve">v jazyce C#, který je o něco přívětivější pro začínající programátory než C++, například díky svému automatickému </w:t>
-      </w:r>
-      <w:proofErr w:type="spellStart"/>
-      <w:r>
-        <w:t>garbage</w:t>
-      </w:r>
-      <w:proofErr w:type="spellEnd"/>
-      <w:r>
-        <w:t xml:space="preserve"> </w:t>
-      </w:r>
-      <w:proofErr w:type="spellStart"/>
-      <w:r>
-        <w:t>collectoru</w:t>
-      </w:r>
-      <w:proofErr w:type="spellEnd"/>
-      <w:r>
-        <w:t>. Stejně jako UE v Unity lze využít možnost vizuálního skriptování</w:t>
-      </w:r>
-      <w:r>
-        <w:t>.</w:t>
+        <w:t xml:space="preserve">Unity umožňuje vývoj videoher nejen pouze v 2D, ale i v 3D prostoru. 2D hry </w:t>
+      </w:r>
+      <w:r>
+        <w:t>využívají</w:t>
+      </w:r>
+      <w:r>
+        <w:t xml:space="preserve"> sprity, což jsou dvou dimenzionální obrázky nebo animace, které reprezentují herní postavy, objekty... </w:t>
       </w:r>
     </w:p>
     <w:p>
@@ -8773,13 +8317,37 @@
         <w:pStyle w:val="Bntext"/>
       </w:pPr>
       <w:r>
-        <w:t xml:space="preserve">Unity umožňuje vývoj videoher nejen pouze v 2D, ale i v 3D prostoru. 2D hry </w:t>
-      </w:r>
-      <w:r>
-        <w:t>využívají</w:t>
-      </w:r>
-      <w:r>
-        <w:t xml:space="preserve"> sprity, což jsou dvou dimenzionální obrázky nebo animace, které reprezentují herní postavy, objekty... </w:t>
+        <w:t>Narozdíl od 2D videoher h</w:t>
+      </w:r>
+      <w:r>
+        <w:t>lavní stavební block pro vyvíjení v</w:t>
+      </w:r>
+      <w:r>
+        <w:t> 3D prostoru Unity</w:t>
+      </w:r>
+      <w:r>
+        <w:t xml:space="preserve"> jsou GameObjects. Jak již z názvu lze vyčíst je to herní objekt, který je třeba </w:t>
+      </w:r>
+      <w:r>
+        <w:t>využít,</w:t>
+      </w:r>
+      <w:r>
+        <w:t xml:space="preserve"> pokud vývojář chce pokládat něco na herní scénu. Samotné objekty</w:t>
+      </w:r>
+      <w:r>
+        <w:t xml:space="preserve"> toho moc </w:t>
+      </w:r>
+      <w:r>
+        <w:t>nedokážou</w:t>
+      </w:r>
+      <w:r>
+        <w:t>, ačkoliv</w:t>
+      </w:r>
+      <w:r>
+        <w:t xml:space="preserve"> spíše slouží jako kontejnery pro komponenty, které implementují funkcionalit</w:t>
+      </w:r>
+      <w:r>
+        <w:t>u.</w:t>
       </w:r>
     </w:p>
     <w:p>
@@ -8787,154 +8355,12 @@
         <w:pStyle w:val="Bntext"/>
       </w:pPr>
       <w:r>
-        <w:t xml:space="preserve">Narozdíl od </w:t>
-      </w:r>
-      <w:proofErr w:type="gramStart"/>
-      <w:r>
-        <w:t>2D</w:t>
-      </w:r>
-      <w:proofErr w:type="gramEnd"/>
-      <w:r>
-        <w:t xml:space="preserve"> videoher h</w:t>
-      </w:r>
-      <w:r>
-        <w:t xml:space="preserve">lavní stavební </w:t>
-      </w:r>
-      <w:proofErr w:type="spellStart"/>
-      <w:r>
-        <w:t>block</w:t>
-      </w:r>
-      <w:proofErr w:type="spellEnd"/>
-      <w:r>
-        <w:t xml:space="preserve"> pro vyvíjení v</w:t>
-      </w:r>
-      <w:r>
-        <w:t> 3D prostoru Unity</w:t>
-      </w:r>
-      <w:r>
-        <w:t xml:space="preserve"> jsou </w:t>
-      </w:r>
-      <w:proofErr w:type="spellStart"/>
-      <w:r>
-        <w:t>GameObjects</w:t>
-      </w:r>
-      <w:proofErr w:type="spellEnd"/>
-      <w:r>
-        <w:t xml:space="preserve">. Jak již z názvu lze vyčíst je to herní objekt, který je třeba </w:t>
-      </w:r>
-      <w:r>
-        <w:t>využít,</w:t>
-      </w:r>
-      <w:r>
-        <w:t xml:space="preserve"> pokud vývojář chce pokládat něco na herní scénu. Samotné objekty</w:t>
-      </w:r>
-      <w:r>
-        <w:t xml:space="preserve"> toho moc </w:t>
-      </w:r>
-      <w:r>
-        <w:t>nedokážou</w:t>
-      </w:r>
-      <w:r>
-        <w:t>, ačkoliv</w:t>
-      </w:r>
-      <w:r>
-        <w:t xml:space="preserve"> spíše </w:t>
-      </w:r>
-      <w:proofErr w:type="gramStart"/>
-      <w:r>
-        <w:t>slouží</w:t>
-      </w:r>
-      <w:proofErr w:type="gramEnd"/>
-      <w:r>
-        <w:t xml:space="preserve"> jako kontejnery pro komponenty, které implementují funkcionalit</w:t>
-      </w:r>
-      <w:r>
-        <w:t>u.</w:t>
-      </w:r>
-    </w:p>
-    <w:p>
-      <w:pPr>
-        <w:pStyle w:val="Bntext"/>
-      </w:pPr>
-      <w:r>
-        <w:t xml:space="preserve">Příklady her, které byli vyvíjeni v Unity: </w:t>
-      </w:r>
-      <w:proofErr w:type="spellStart"/>
-      <w:r>
-        <w:t>Among</w:t>
-      </w:r>
-      <w:proofErr w:type="spellEnd"/>
-      <w:r>
-        <w:t xml:space="preserve"> </w:t>
-      </w:r>
-      <w:proofErr w:type="spellStart"/>
-      <w:r>
-        <w:t>Us</w:t>
-      </w:r>
-      <w:proofErr w:type="spellEnd"/>
-      <w:r>
-        <w:t xml:space="preserve">, Ori and </w:t>
-      </w:r>
-      <w:proofErr w:type="spellStart"/>
-      <w:r>
-        <w:t>the</w:t>
-      </w:r>
-      <w:proofErr w:type="spellEnd"/>
-      <w:r>
-        <w:t xml:space="preserve"> </w:t>
-      </w:r>
-      <w:proofErr w:type="spellStart"/>
-      <w:r>
-        <w:t>Will</w:t>
-      </w:r>
-      <w:proofErr w:type="spellEnd"/>
-      <w:r>
-        <w:t xml:space="preserve"> </w:t>
-      </w:r>
-      <w:proofErr w:type="spellStart"/>
-      <w:r>
-        <w:t>of</w:t>
-      </w:r>
-      <w:proofErr w:type="spellEnd"/>
-      <w:r>
-        <w:t xml:space="preserve"> </w:t>
-      </w:r>
-      <w:proofErr w:type="spellStart"/>
-      <w:r>
-        <w:t>the</w:t>
-      </w:r>
-      <w:proofErr w:type="spellEnd"/>
-      <w:r>
-        <w:t xml:space="preserve"> </w:t>
-      </w:r>
-      <w:proofErr w:type="spellStart"/>
-      <w:r>
-        <w:t>Wisps</w:t>
-      </w:r>
-      <w:proofErr w:type="spellEnd"/>
-      <w:r>
-        <w:t xml:space="preserve">, </w:t>
-      </w:r>
-      <w:proofErr w:type="spellStart"/>
-      <w:r>
-        <w:t>Cuphead</w:t>
-      </w:r>
-      <w:proofErr w:type="spellEnd"/>
-      <w:r>
-        <w:t xml:space="preserve">, Beat </w:t>
-      </w:r>
-      <w:proofErr w:type="spellStart"/>
-      <w:r>
-        <w:t>Saber</w:t>
-      </w:r>
-      <w:proofErr w:type="spellEnd"/>
-      <w:r>
-        <w:t>...</w:t>
+        <w:t>Příklady her, které byli vyvíjeni v Unity: Among Us, Ori and the Will of the Wisps, Cuphead, Beat Saber...</w:t>
       </w:r>
     </w:p>
     <w:tbl>
       <w:tblPr>
-        <w:tblStyle w:val="TableGrid"/>
+        <w:tblStyle w:val="Mkatabulky"/>
         <w:tblW w:w="0" w:type="auto"/>
         <w:tblLook w:val="04A0" w:firstRow="1" w:lastRow="0" w:firstColumn="1" w:lastColumn="0" w:noHBand="0" w:noVBand="1"/>
       </w:tblPr>
@@ -8997,23 +8423,7 @@
               <w:jc w:val="left"/>
             </w:pPr>
             <w:r>
-              <w:t xml:space="preserve">Unity </w:t>
-            </w:r>
-            <w:proofErr w:type="spellStart"/>
-            <w:r>
-              <w:t>Asset</w:t>
-            </w:r>
-            <w:proofErr w:type="spellEnd"/>
-            <w:r>
-              <w:t xml:space="preserve"> </w:t>
-            </w:r>
-            <w:proofErr w:type="spellStart"/>
-            <w:r>
-              <w:t>Store</w:t>
-            </w:r>
-            <w:proofErr w:type="spellEnd"/>
-            <w:r>
-              <w:t xml:space="preserve"> obsahující několik zdarma využitelných modelů...</w:t>
+              <w:t>Unity Asset Store obsahující několik zdarma využitelných modelů...</w:t>
             </w:r>
           </w:p>
         </w:tc>
@@ -9027,15 +8437,7 @@
               <w:jc w:val="left"/>
             </w:pPr>
             <w:r>
-              <w:t xml:space="preserve">Mále </w:t>
-            </w:r>
-            <w:proofErr w:type="spellStart"/>
-            <w:r>
-              <w:t>vývojařské</w:t>
-            </w:r>
-            <w:proofErr w:type="spellEnd"/>
-            <w:r>
-              <w:t xml:space="preserve"> teamy nemají přístup k zdrojovému kódu Unity</w:t>
+              <w:t>Mále vývojařské teamy nemají přístup k zdrojovému kódu Unity</w:t>
             </w:r>
           </w:p>
         </w:tc>
@@ -9051,15 +8453,7 @@
               <w:jc w:val="left"/>
             </w:pPr>
             <w:r>
-              <w:t xml:space="preserve">Velké škála </w:t>
-            </w:r>
-            <w:proofErr w:type="gramStart"/>
-            <w:r>
-              <w:t>platforem</w:t>
-            </w:r>
-            <w:proofErr w:type="gramEnd"/>
-            <w:r>
-              <w:t xml:space="preserve"> na kterých může být využit</w:t>
+              <w:t>Velké škála platforem na kterých může být využit</w:t>
             </w:r>
           </w:p>
         </w:tc>
@@ -9073,13 +8467,8 @@
               <w:jc w:val="left"/>
             </w:pPr>
             <w:r>
-              <w:t xml:space="preserve">Menší výkon oproti dalším </w:t>
+              <w:t>Menší výkon oproti dalším enginům</w:t>
             </w:r>
-            <w:proofErr w:type="spellStart"/>
-            <w:r>
-              <w:t>enginům</w:t>
-            </w:r>
-            <w:proofErr w:type="spellEnd"/>
           </w:p>
         </w:tc>
       </w:tr>
@@ -9094,23 +8483,7 @@
               <w:jc w:val="left"/>
             </w:pPr>
             <w:r>
-              <w:t xml:space="preserve">Výborná sada </w:t>
-            </w:r>
-            <w:proofErr w:type="spellStart"/>
-            <w:r>
-              <w:t>nástroju</w:t>
-            </w:r>
-            <w:proofErr w:type="spellEnd"/>
-            <w:r>
-              <w:t xml:space="preserve"> pro mobilní i </w:t>
-            </w:r>
-            <w:proofErr w:type="spellStart"/>
-            <w:r>
-              <w:t>indie</w:t>
-            </w:r>
-            <w:proofErr w:type="spellEnd"/>
-            <w:r>
-              <w:t xml:space="preserve"> vývoj</w:t>
+              <w:t>Výborná sada nástroju pro mobilní i indie vývoj</w:t>
             </w:r>
           </w:p>
         </w:tc>
@@ -9124,23 +8497,7 @@
               <w:jc w:val="left"/>
             </w:pPr>
             <w:r>
-              <w:t xml:space="preserve">Je potřeba </w:t>
-            </w:r>
-            <w:proofErr w:type="spellStart"/>
-            <w:r>
-              <w:t>license</w:t>
-            </w:r>
-            <w:proofErr w:type="spellEnd"/>
-            <w:r>
-              <w:t xml:space="preserve"> pro projekty </w:t>
-            </w:r>
-            <w:proofErr w:type="spellStart"/>
-            <w:r>
-              <w:t>genurující</w:t>
-            </w:r>
-            <w:proofErr w:type="spellEnd"/>
-            <w:r>
-              <w:t xml:space="preserve"> více než 100 000$ měsíčně</w:t>
+              <w:t>Je potřeba license pro projekty genurující více než 100 000$ měsíčně</w:t>
             </w:r>
           </w:p>
         </w:tc>
@@ -9167,7 +8524,7 @@
       <w:hyperlink r:id="rId26" w:history="1">
         <w:r>
           <w:rPr>
-            <w:rStyle w:val="Hyperlink"/>
+            <w:rStyle w:val="Hypertextovodkaz"/>
           </w:rPr>
           <w:t>https://docs.unity3d.com/Manual/GameObjects.html</w:t>
         </w:r>
@@ -9180,7 +8537,7 @@
       <w:hyperlink r:id="rId27" w:history="1">
         <w:r>
           <w:rPr>
-            <w:rStyle w:val="Hyperlink"/>
+            <w:rStyle w:val="Hypertextovodkaz"/>
           </w:rPr>
           <w:t>https://www.create-learn.us/blog/top-games-made-with-unity/</w:t>
         </w:r>
@@ -9193,7 +8550,7 @@
       <w:hyperlink r:id="rId28" w:history="1">
         <w:r>
           <w:rPr>
-            <w:rStyle w:val="Hyperlink"/>
+            <w:rStyle w:val="Hypertextovodkaz"/>
           </w:rPr>
           <w:t>https://medium.com/@wota_mmorpg/unity-development-history-and-the-influence-of-this-game-engine-on-the-game-development-36dc7a7a3b9d</w:t>
         </w:r>
@@ -9203,13 +8560,13 @@
       <w:pPr>
         <w:pStyle w:val="Bntext"/>
         <w:rPr>
-          <w:rStyle w:val="Hyperlink"/>
+          <w:rStyle w:val="Hypertextovodkaz"/>
         </w:rPr>
       </w:pPr>
       <w:hyperlink r:id="rId29" w:anchor="plans-student-and-hobbyist" w:history="1">
         <w:r>
           <w:rPr>
-            <w:rStyle w:val="Hyperlink"/>
+            <w:rStyle w:val="Hypertextovodkaz"/>
           </w:rPr>
           <w:t>https://unity.com/pricing#plans-student-and-hobbyist</w:t>
         </w:r>
@@ -9224,7 +8581,7 @@
       </w:pPr>
       <w:r>
         <w:rPr>
-          <w:rStyle w:val="Hyperlink"/>
+          <w:rStyle w:val="Hypertextovodkaz"/>
         </w:rPr>
         <w:br w:type="page"/>
       </w:r>
@@ -9276,7 +8633,7 @@
       <w:hyperlink r:id="rId30" w:history="1">
         <w:r>
           <w:rPr>
-            <w:rStyle w:val="Hyperlink"/>
+            <w:rStyle w:val="Hypertextovodkaz"/>
           </w:rPr>
           <w:t>https://en.wikipedia.org/wiki/Video_game_design</w:t>
         </w:r>
@@ -9331,15 +8688,7 @@
         <w:pStyle w:val="Bntext"/>
       </w:pPr>
       <w:r>
-        <w:t xml:space="preserve">Poslední krok před samotným designovaným je koncept, který nám předá čistou představu ohledně tématu hry a základním </w:t>
-      </w:r>
-      <w:proofErr w:type="spellStart"/>
-      <w:r>
-        <w:t>wireframu</w:t>
-      </w:r>
-      <w:proofErr w:type="spellEnd"/>
-      <w:r>
-        <w:t>. V téhle části je ještě jednoduché dělat změny oproti pokročilým fázích. Pokud již budeme vědět téma je mnohokrát jednoduší rozšiřovat na téhle myšlence, jelikož máme jednotný styl.</w:t>
+        <w:t>Poslední krok před samotným designovaným je koncept, který nám předá čistou představu ohledně tématu hry a základním wireframu. V téhle části je ještě jednoduché dělat změny oproti pokročilým fázích. Pokud již budeme vědět téma je mnohokrát jednoduší rozšiřovat na téhle myšlence, jelikož máme jednotný styl.</w:t>
       </w:r>
     </w:p>
     <w:p>
@@ -9356,49 +8705,18 @@
       </w:pPr>
       <w:bookmarkStart w:id="24" w:name="_Toc157505849"/>
       <w:bookmarkStart w:id="25" w:name="_Toc158963429"/>
-      <w:proofErr w:type="spellStart"/>
       <w:r>
         <w:t>Blocking</w:t>
       </w:r>
       <w:bookmarkEnd w:id="24"/>
       <w:bookmarkEnd w:id="25"/>
-      <w:proofErr w:type="spellEnd"/>
     </w:p>
     <w:p>
       <w:pPr>
         <w:pStyle w:val="Bntext"/>
       </w:pPr>
-      <w:proofErr w:type="spellStart"/>
-      <w:r>
-        <w:t>Blocking</w:t>
-      </w:r>
-      <w:proofErr w:type="spellEnd"/>
-      <w:r>
-        <w:t xml:space="preserve"> je fáze, kde se </w:t>
-      </w:r>
-      <w:proofErr w:type="gramStart"/>
-      <w:r>
-        <w:t>vytváří</w:t>
-      </w:r>
-      <w:proofErr w:type="gramEnd"/>
-      <w:r>
-        <w:t xml:space="preserve"> zjednodušená verze hry pomocí primitivních tvarů. Táhle verze nám dá hrubý rámec, který je založen na konceptu. Díky tomuhle si vývojář již vizuálně představit, jak bude finální verze vypadat. </w:t>
-      </w:r>
-      <w:proofErr w:type="spellStart"/>
-      <w:r>
-        <w:t>Blocking</w:t>
-      </w:r>
-      <w:proofErr w:type="spellEnd"/>
-      <w:r>
-        <w:t xml:space="preserve"> nepředá vývojáři čistě vzhledový output, který vychází z konceptu, ale také přibližný výkon a </w:t>
-      </w:r>
-      <w:proofErr w:type="spellStart"/>
-      <w:r>
-        <w:t>flow</w:t>
-      </w:r>
-      <w:proofErr w:type="spellEnd"/>
-      <w:r>
-        <w:t xml:space="preserve"> hry před finalizací.</w:t>
+      <w:r>
+        <w:t>Blocking je fáze, kde se vytváří zjednodušená verze hry pomocí primitivních tvarů. Táhle verze nám dá hrubý rámec, který je založen na konceptu. Díky tomuhle si vývojář již vizuálně představit, jak bude finální verze vypadat. Blocking nepředá vývojáři čistě vzhledový output, který vychází z konceptu, ale také přibližný výkon a flow hry před finalizací.</w:t>
       </w:r>
     </w:p>
     <w:p>
@@ -9435,7 +8753,7 @@
       <w:hyperlink r:id="rId31" w:history="1">
         <w:r>
           <w:rPr>
-            <w:rStyle w:val="Hyperlink"/>
+            <w:rStyle w:val="Hypertextovodkaz"/>
           </w:rPr>
           <w:t>https://300mind.studio/blog/game-level-design-guide/</w:t>
         </w:r>
@@ -9481,15 +8799,7 @@
         <w:t xml:space="preserve"> informac</w:t>
       </w:r>
       <w:r>
-        <w:t xml:space="preserve">e jim </w:t>
-      </w:r>
-      <w:proofErr w:type="gramStart"/>
-      <w:r>
-        <w:t>slouží</w:t>
-      </w:r>
-      <w:proofErr w:type="gramEnd"/>
-      <w:r>
-        <w:t xml:space="preserve"> pro </w:t>
+        <w:t xml:space="preserve">e jim slouží pro </w:t>
       </w:r>
       <w:r>
         <w:t>nasměrov</w:t>
@@ -9675,15 +8985,7 @@
         <w:t>technika</w:t>
       </w:r>
       <w:r>
-        <w:t xml:space="preserve"> nějakým způsobem zobrazuje hráči jeho pokrok ve hře. Může to být ve stylu úrovní, kde hráč začíná na úrovní 1 a postupem investovaného času, díky plnění úkolů se dokáže dostat až na úrovně 60. Úrovně nejsou jediná mechanika, co může </w:t>
-      </w:r>
-      <w:proofErr w:type="spellStart"/>
-      <w:r>
-        <w:t>zvizualovat</w:t>
-      </w:r>
-      <w:proofErr w:type="spellEnd"/>
-      <w:r>
-        <w:t xml:space="preserve"> pokrok, co hráč udělal, ale může to být například i vybavení co hráč má na sobě, kde postupem času získává honosnější vzhled…</w:t>
+        <w:t xml:space="preserve"> nějakým způsobem zobrazuje hráči jeho pokrok ve hře. Může to být ve stylu úrovní, kde hráč začíná na úrovní 1 a postupem investovaného času, díky plnění úkolů se dokáže dostat až na úrovně 60. Úrovně nejsou jediná mechanika, co může zvizualovat pokrok, co hráč udělal, ale může to být například i vybavení co hráč má na sobě, kde postupem času získává honosnější vzhled…</w:t>
       </w:r>
     </w:p>
     <w:p>
@@ -9693,7 +8995,7 @@
       <w:hyperlink r:id="rId32" w:history="1">
         <w:r>
           <w:rPr>
-            <w:rStyle w:val="Hyperlink"/>
+            <w:rStyle w:val="Hypertextovodkaz"/>
           </w:rPr>
           <w:t>https://www.gamedeveloper.com/design/the-psychological-perspective-on-game-design</w:t>
         </w:r>
@@ -9701,7 +9003,7 @@
     </w:p>
     <w:tbl>
       <w:tblPr>
-        <w:tblStyle w:val="TableGrid"/>
+        <w:tblStyle w:val="Mkatabulky"/>
         <w:tblW w:w="9566" w:type="dxa"/>
         <w:tblBorders>
           <w:top w:val="none" w:sz="0" w:space="0" w:color="auto"/>
@@ -9825,13 +9127,11 @@
       </w:pPr>
       <w:bookmarkStart w:id="35" w:name="_Toc158894073"/>
       <w:bookmarkStart w:id="36" w:name="_Toc158963437"/>
-      <w:proofErr w:type="spellStart"/>
       <w:r>
         <w:t>Trenchbroom</w:t>
       </w:r>
       <w:bookmarkEnd w:id="35"/>
       <w:bookmarkEnd w:id="36"/>
-      <w:proofErr w:type="spellEnd"/>
     </w:p>
     <w:p>
       <w:pPr>
@@ -9852,14 +9152,12 @@
       <w:r>
         <w:t xml:space="preserve"> </w:t>
       </w:r>
-      <w:proofErr w:type="spellStart"/>
       <w:r>
         <w:t>T</w:t>
       </w:r>
       <w:r>
         <w:t>renchbroom</w:t>
       </w:r>
-      <w:proofErr w:type="spellEnd"/>
       <w:r>
         <w:t>.</w:t>
       </w:r>
@@ -9879,242 +9177,166 @@
         <w:t>úrovní pro</w:t>
       </w:r>
       <w:r>
+        <w:t xml:space="preserve"> old school</w:t>
+      </w:r>
+      <w:r>
+        <w:t xml:space="preserve"> retro</w:t>
+      </w:r>
+      <w:r>
+        <w:t xml:space="preserve"> hry </w:t>
+      </w:r>
+      <w:r>
+        <w:t>v</w:t>
+      </w:r>
+      <w:r>
+        <w:t> </w:t>
+      </w:r>
+      <w:r>
+        <w:t>Quake</w:t>
+      </w:r>
+      <w:r>
+        <w:t>-E</w:t>
+      </w:r>
+      <w:r>
+        <w:t xml:space="preserve">nginu. Ovšem </w:t>
+      </w:r>
+      <w:r>
+        <w:t xml:space="preserve">poskytuje možnost </w:t>
+      </w:r>
+      <w:r>
+        <w:t>vytvářet mapy na další hry jako</w:t>
+      </w:r>
+      <w:r>
+        <w:t xml:space="preserve"> Half-Life, Doom..</w:t>
+      </w:r>
+      <w:r>
+        <w:t>.</w:t>
+      </w:r>
+      <w:r>
+        <w:t xml:space="preserve"> Ačkoliv je nástroj specializovaný na hry s retro enginem je v něm možnost tvořit úrovně i pro další enginy. </w:t>
+      </w:r>
+      <w:r>
+        <w:t xml:space="preserve">Zvolil jsem si tento nástroj oproti </w:t>
+      </w:r>
+      <w:r>
+        <w:t>softwaru pro 3D</w:t>
+      </w:r>
+      <w:r>
+        <w:t xml:space="preserve"> grafiku</w:t>
+      </w:r>
+      <w:r>
+        <w:t xml:space="preserve"> z důvodu, že je na tvorbu herních úrovní přizpůsoben, což dělá celý vývoj rychlejší, jednoduší a intuitivní.</w:t>
+      </w:r>
+    </w:p>
+    <w:p>
+      <w:pPr>
+        <w:pStyle w:val="Bntext"/>
+      </w:pPr>
+      <w:r>
+        <w:t>Celý 3D prostor v </w:t>
+      </w:r>
+      <w:r>
+        <w:t>nástroji</w:t>
+      </w:r>
+      <w:r>
+        <w:t xml:space="preserve"> je rozdělen do linek horizontálních </w:t>
+      </w:r>
+      <w:r>
+        <w:t>a</w:t>
+      </w:r>
+      <w:r>
+        <w:t xml:space="preserve"> vertikálních. Tyto linky </w:t>
+      </w:r>
+      <w:r>
+        <w:t>utváří tvary čtverečků</w:t>
+      </w:r>
+      <w:r>
+        <w:t>,</w:t>
+      </w:r>
+      <w:r>
+        <w:t xml:space="preserve"> na které lze </w:t>
+      </w:r>
+      <w:r>
+        <w:t>pokládat</w:t>
+      </w:r>
+      <w:r>
         <w:t xml:space="preserve"> </w:t>
       </w:r>
-      <w:proofErr w:type="spellStart"/>
-      <w:r>
-        <w:t>old</w:t>
-      </w:r>
-      <w:proofErr w:type="spellEnd"/>
+      <w:r>
+        <w:t>co nástroj označuje jako entity</w:t>
+      </w:r>
+      <w:r>
+        <w:t xml:space="preserve">. </w:t>
+      </w:r>
+      <w:r>
+        <w:t>Entitu si lze představit jako jednu krychli nacházející se na čtverečku v 3D prostoru.</w:t>
+      </w:r>
+    </w:p>
+    <w:p>
+      <w:pPr>
+        <w:pStyle w:val="Bntext"/>
+      </w:pPr>
+      <w:r>
+        <w:t xml:space="preserve">Vytvořené </w:t>
+      </w:r>
+      <w:r>
+        <w:t xml:space="preserve">entity je možné </w:t>
+      </w:r>
+      <w:r>
+        <w:t>různě upravovat</w:t>
+      </w:r>
+      <w:r>
+        <w:t>. Tyto upraví</w:t>
+      </w:r>
       <w:r>
         <w:t xml:space="preserve"> </w:t>
       </w:r>
-      <w:proofErr w:type="spellStart"/>
-      <w:r>
-        <w:t>school</w:t>
-      </w:r>
-      <w:proofErr w:type="spellEnd"/>
-      <w:r>
-        <w:t xml:space="preserve"> retro</w:t>
-      </w:r>
-      <w:r>
-        <w:t xml:space="preserve"> hry </w:t>
-      </w:r>
-      <w:r>
-        <w:t>v</w:t>
-      </w:r>
-      <w:r>
-        <w:t> </w:t>
-      </w:r>
-      <w:proofErr w:type="spellStart"/>
-      <w:r>
-        <w:t>Quake</w:t>
-      </w:r>
-      <w:r>
-        <w:t>-E</w:t>
-      </w:r>
-      <w:r>
-        <w:t>nginu</w:t>
-      </w:r>
-      <w:proofErr w:type="spellEnd"/>
-      <w:r>
-        <w:t xml:space="preserve">. Ovšem </w:t>
-      </w:r>
-      <w:r>
-        <w:t xml:space="preserve">poskytuje možnost </w:t>
-      </w:r>
-      <w:r>
-        <w:t>vytvářet mapy na další hry jako</w:t>
+      <w:r>
+        <w:t xml:space="preserve">mohou být velikostí, tvarové… Každá entita je rozdělena do vertexových bodů, díky kterým se otvírá </w:t>
+      </w:r>
+      <w:r>
+        <w:t>nespočetní škála</w:t>
+      </w:r>
+      <w:r>
+        <w:t xml:space="preserve"> možností, co se s entitou dá </w:t>
+      </w:r>
+      <w:r>
+        <w:t>vytvářet (tvorba různých tvarů z původní krychle)</w:t>
+      </w:r>
+      <w:r>
+        <w:t>.</w:t>
+      </w:r>
+      <w:r>
+        <w:t xml:space="preserve"> Program obsahuje několik</w:t>
+      </w:r>
+      <w:r>
+        <w:t xml:space="preserve"> nástrojů,</w:t>
+      </w:r>
+      <w:r>
+        <w:t xml:space="preserve"> které dělají úpravu entit snazší</w:t>
+      </w:r>
+      <w:r>
+        <w:t>. Nejvíce jsem využil nástroj cut, díky které</w:t>
+      </w:r>
+      <w:r>
+        <w:t>mu</w:t>
       </w:r>
       <w:r>
         <w:t xml:space="preserve"> </w:t>
       </w:r>
-      <w:proofErr w:type="spellStart"/>
-      <w:r>
-        <w:t>Half-Life</w:t>
-      </w:r>
-      <w:proofErr w:type="spellEnd"/>
-      <w:r>
-        <w:t xml:space="preserve">, </w:t>
-      </w:r>
-      <w:proofErr w:type="spellStart"/>
-      <w:r>
-        <w:t>Doom</w:t>
-      </w:r>
-      <w:proofErr w:type="spellEnd"/>
-      <w:r>
-        <w:t>..</w:t>
-      </w:r>
-      <w:r>
-        <w:t>.</w:t>
-      </w:r>
-      <w:r>
-        <w:t xml:space="preserve"> Ačkoliv je nástroj specializovaný na hry s retro </w:t>
-      </w:r>
-      <w:proofErr w:type="spellStart"/>
-      <w:r>
-        <w:t>enginem</w:t>
-      </w:r>
-      <w:proofErr w:type="spellEnd"/>
-      <w:r>
-        <w:t xml:space="preserve"> je v něm možnost tvořit úrovně i pro další </w:t>
-      </w:r>
-      <w:proofErr w:type="spellStart"/>
-      <w:r>
-        <w:t>enginy</w:t>
-      </w:r>
-      <w:proofErr w:type="spellEnd"/>
-      <w:r>
-        <w:t xml:space="preserve">. </w:t>
-      </w:r>
-      <w:r>
-        <w:t xml:space="preserve">Zvolil jsem si tento nástroj oproti </w:t>
-      </w:r>
-      <w:r>
-        <w:t xml:space="preserve">softwaru pro </w:t>
-      </w:r>
-      <w:proofErr w:type="gramStart"/>
-      <w:r>
-        <w:t>3D</w:t>
-      </w:r>
-      <w:proofErr w:type="gramEnd"/>
-      <w:r>
-        <w:t xml:space="preserve"> grafiku</w:t>
-      </w:r>
-      <w:r>
-        <w:t xml:space="preserve"> z důvodu, že je na tvorbu herních úrovní přizpůsoben, což dělá celý vývoj rychlejší, jednoduší a intuitivní.</w:t>
-      </w:r>
-    </w:p>
-    <w:p>
-      <w:pPr>
-        <w:pStyle w:val="Bntext"/>
-      </w:pPr>
-      <w:r>
-        <w:t>Celý 3D prostor v </w:t>
-      </w:r>
-      <w:r>
-        <w:t>nástroji</w:t>
-      </w:r>
-      <w:r>
-        <w:t xml:space="preserve"> je rozdělen do linek horizontálních </w:t>
-      </w:r>
-      <w:r>
-        <w:t>a</w:t>
-      </w:r>
-      <w:r>
-        <w:t xml:space="preserve"> vertikálních. Tyto linky </w:t>
-      </w:r>
-      <w:proofErr w:type="gramStart"/>
-      <w:r>
-        <w:t>utváří</w:t>
-      </w:r>
-      <w:proofErr w:type="gramEnd"/>
-      <w:r>
-        <w:t xml:space="preserve"> tvary čtverečků</w:t>
-      </w:r>
-      <w:r>
-        <w:t>,</w:t>
-      </w:r>
-      <w:r>
-        <w:t xml:space="preserve"> na které lze </w:t>
-      </w:r>
-      <w:r>
-        <w:t>pokládat</w:t>
+      <w:r>
+        <w:t>je</w:t>
       </w:r>
       <w:r>
         <w:t xml:space="preserve"> </w:t>
       </w:r>
       <w:r>
-        <w:t>co nástroj označuje jako entity</w:t>
-      </w:r>
-      <w:r>
-        <w:t xml:space="preserve">. </w:t>
-      </w:r>
-      <w:r>
-        <w:t>Entitu si lze představit jako jednu krychli nacházející se na čtverečku v 3D prostoru.</w:t>
-      </w:r>
-    </w:p>
-    <w:p>
-      <w:pPr>
-        <w:pStyle w:val="Bntext"/>
-      </w:pPr>
-      <w:r>
-        <w:t xml:space="preserve">Vytvořené </w:t>
-      </w:r>
-      <w:r>
-        <w:t xml:space="preserve">entity je možné </w:t>
-      </w:r>
-      <w:r>
-        <w:t>různě upravovat</w:t>
-      </w:r>
-      <w:r>
-        <w:t>. Tyto upraví</w:t>
+        <w:t>možné</w:t>
       </w:r>
       <w:r>
         <w:t xml:space="preserve"> </w:t>
       </w:r>
       <w:r>
-        <w:t xml:space="preserve">mohou být velikostí, tvarové… Každá entita je rozdělena do </w:t>
-      </w:r>
-      <w:proofErr w:type="spellStart"/>
-      <w:r>
-        <w:t>vertexových</w:t>
-      </w:r>
-      <w:proofErr w:type="spellEnd"/>
-      <w:r>
-        <w:t xml:space="preserve"> bodů, díky kterým se otvírá </w:t>
-      </w:r>
-      <w:r>
-        <w:t>nespočetní škála</w:t>
-      </w:r>
-      <w:r>
-        <w:t xml:space="preserve"> možností, co se s entitou dá </w:t>
-      </w:r>
-      <w:r>
-        <w:t>vytvářet (tvorba různých tvarů z původní krychle)</w:t>
-      </w:r>
-      <w:r>
-        <w:t>.</w:t>
-      </w:r>
-      <w:r>
-        <w:t xml:space="preserve"> Program obsahuje několik</w:t>
-      </w:r>
-      <w:r>
-        <w:t xml:space="preserve"> nástrojů,</w:t>
-      </w:r>
-      <w:r>
-        <w:t xml:space="preserve"> které dělají úpravu entit snazší</w:t>
-      </w:r>
-      <w:r>
-        <w:t xml:space="preserve">. Nejvíce jsem využil nástroj </w:t>
-      </w:r>
-      <w:proofErr w:type="spellStart"/>
-      <w:r>
-        <w:t>cut</w:t>
-      </w:r>
-      <w:proofErr w:type="spellEnd"/>
-      <w:r>
-        <w:t>, díky které</w:t>
-      </w:r>
-      <w:r>
-        <w:t>mu</w:t>
-      </w:r>
-      <w:r>
-        <w:t xml:space="preserve"> </w:t>
-      </w:r>
-      <w:r>
-        <w:t>je</w:t>
-      </w:r>
-      <w:r>
-        <w:t xml:space="preserve"> </w:t>
-      </w:r>
-      <w:r>
-        <w:t>možné</w:t>
-      </w:r>
-      <w:r>
-        <w:t xml:space="preserve"> </w:t>
-      </w:r>
-      <w:r>
         <w:t xml:space="preserve">různě </w:t>
       </w:r>
       <w:r>
@@ -10136,15 +9358,7 @@
         <w:t>ů</w:t>
       </w:r>
       <w:r>
-        <w:t xml:space="preserve"> nebo nástroj pro pohyb </w:t>
-      </w:r>
-      <w:proofErr w:type="spellStart"/>
-      <w:r>
-        <w:t>vertexových</w:t>
-      </w:r>
-      <w:proofErr w:type="spellEnd"/>
-      <w:r>
-        <w:t xml:space="preserve"> bodů </w:t>
+        <w:t xml:space="preserve"> nebo nástroj pro pohyb vertexových bodů </w:t>
       </w:r>
       <w:r>
         <w:t>entit</w:t>
@@ -10245,15 +9459,7 @@
         <w:t xml:space="preserve">úroveň </w:t>
       </w:r>
       <w:r>
-        <w:t xml:space="preserve">je osvětlena pomocí herního objektu point </w:t>
-      </w:r>
-      <w:proofErr w:type="spellStart"/>
-      <w:r>
-        <w:t>light</w:t>
-      </w:r>
-      <w:proofErr w:type="spellEnd"/>
-      <w:r>
-        <w:t>. Tento objekt</w:t>
+        <w:t>je osvětlena pomocí herního objektu point light. Tento objekt</w:t>
       </w:r>
       <w:r>
         <w:t xml:space="preserve"> </w:t>
@@ -10271,83 +9477,93 @@
         <w:t>jsou</w:t>
       </w:r>
       <w:r>
+        <w:t xml:space="preserve"> realtime, baked a mixed. </w:t>
+      </w:r>
+      <w:r>
+        <w:t xml:space="preserve">Jako způsob vyobrazení světla </w:t>
+      </w:r>
+      <w:r>
+        <w:t xml:space="preserve">jsem </w:t>
+      </w:r>
+      <w:r>
+        <w:t xml:space="preserve">zvolil </w:t>
+      </w:r>
+      <w:r>
+        <w:t>baked</w:t>
+      </w:r>
+      <w:r>
+        <w:t xml:space="preserve">. Tento </w:t>
+      </w:r>
+      <w:r>
+        <w:t>způsob, jak z názvu lze vyčíst „vpeče“ světlo na objekty nacházející se v jeho blízkosti.</w:t>
+      </w:r>
+      <w:r>
         <w:t xml:space="preserve"> </w:t>
       </w:r>
-      <w:proofErr w:type="spellStart"/>
-      <w:r>
-        <w:t>realtime</w:t>
-      </w:r>
-      <w:proofErr w:type="spellEnd"/>
-      <w:r>
-        <w:t xml:space="preserve">, </w:t>
-      </w:r>
-      <w:proofErr w:type="spellStart"/>
-      <w:r>
-        <w:t>baked</w:t>
-      </w:r>
-      <w:proofErr w:type="spellEnd"/>
-      <w:r>
-        <w:t xml:space="preserve"> a </w:t>
-      </w:r>
-      <w:proofErr w:type="spellStart"/>
-      <w:r>
-        <w:t>mixed</w:t>
-      </w:r>
-      <w:proofErr w:type="spellEnd"/>
-      <w:r>
-        <w:t xml:space="preserve">. </w:t>
-      </w:r>
-      <w:r>
-        <w:t xml:space="preserve">Jako způsob vyobrazení světla </w:t>
-      </w:r>
-      <w:r>
-        <w:t xml:space="preserve">jsem </w:t>
-      </w:r>
-      <w:r>
-        <w:t xml:space="preserve">zvolil </w:t>
-      </w:r>
-      <w:proofErr w:type="spellStart"/>
-      <w:r>
-        <w:t>baked</w:t>
-      </w:r>
-      <w:proofErr w:type="spellEnd"/>
-      <w:r>
-        <w:t xml:space="preserve">. Tento </w:t>
-      </w:r>
-      <w:r>
-        <w:t>způsob, jak z názvu lze vyčíst „vpeče“ světlo na objekty nacházející se v jeho blízkosti.</w:t>
+      <w:r>
+        <w:t>V úrovni se těchto světel</w:t>
+      </w:r>
+      <w:r>
+        <w:t xml:space="preserve"> nachází několik</w:t>
+      </w:r>
+      <w:r>
+        <w:t xml:space="preserve">, což bylo odůvodnění </w:t>
+      </w:r>
+      <w:r>
+        <w:t xml:space="preserve">zvolení tohohle </w:t>
+      </w:r>
+      <w:r>
+        <w:t>způsobu, jelikož realtime vyobrazení by mohlo spočívat za menší snímky za sekundu</w:t>
+      </w:r>
+      <w:r>
+        <w:t xml:space="preserve"> při hraní hry</w:t>
+      </w:r>
+      <w:r>
+        <w:t>.</w:t>
+      </w:r>
+    </w:p>
+    <w:p>
+      <w:pPr>
+        <w:pStyle w:val="Bntext"/>
+      </w:pPr>
+      <w:r>
+        <w:t>Tyto světla jsou doprovázeny particle systémem, který gen</w:t>
+      </w:r>
+      <w:r>
+        <w:t>eruje</w:t>
+      </w:r>
+      <w:r>
+        <w:t xml:space="preserve"> jednoduch</w:t>
+      </w:r>
+      <w:r>
+        <w:t>ý</w:t>
+      </w:r>
+      <w:r>
+        <w:t xml:space="preserve"> obrázek ohně. Díky konstantnímu replikování tohoto obrázku </w:t>
+      </w:r>
+      <w:r>
+        <w:t>s</w:t>
       </w:r>
       <w:r>
         <w:t xml:space="preserve"> </w:t>
       </w:r>
       <w:r>
-        <w:t>V úrovni se těchto světel</w:t>
-      </w:r>
-      <w:r>
-        <w:t xml:space="preserve"> nachází několik</w:t>
-      </w:r>
-      <w:r>
-        <w:t xml:space="preserve">, což bylo odůvodnění </w:t>
-      </w:r>
-      <w:r>
-        <w:t xml:space="preserve">zvolení tohohle </w:t>
-      </w:r>
-      <w:r>
-        <w:t xml:space="preserve">způsobu, jelikož </w:t>
-      </w:r>
-      <w:proofErr w:type="spellStart"/>
-      <w:r>
-        <w:t>realtime</w:t>
-      </w:r>
-      <w:proofErr w:type="spellEnd"/>
-      <w:r>
-        <w:t xml:space="preserve"> vyobrazení by mohlo spočívat za menší snímky za sekundu</w:t>
-      </w:r>
-      <w:r>
-        <w:t xml:space="preserve"> při hraní hry</w:t>
-      </w:r>
-      <w:r>
-        <w:t>.</w:t>
+        <w:t>náhodným</w:t>
+      </w:r>
+      <w:r>
+        <w:t xml:space="preserve"> </w:t>
+      </w:r>
+      <w:r>
+        <w:t xml:space="preserve">generování </w:t>
+      </w:r>
+      <w:r>
+        <w:t xml:space="preserve">jeho velikosti, dráhy pohybu a životnosti, dokážeme simulovat lowpoly, </w:t>
+      </w:r>
+      <w:r>
+        <w:t>nenáročný</w:t>
+      </w:r>
+      <w:r>
+        <w:t xml:space="preserve"> oheň.</w:t>
       </w:r>
     </w:p>
     <w:p>
@@ -10355,96 +9571,26 @@
         <w:pStyle w:val="Bntext"/>
       </w:pPr>
       <w:r>
-        <w:t xml:space="preserve">Tyto světla jsou doprovázeny </w:t>
-      </w:r>
-      <w:proofErr w:type="spellStart"/>
-      <w:r>
-        <w:t>particle</w:t>
-      </w:r>
-      <w:proofErr w:type="spellEnd"/>
-      <w:r>
-        <w:t xml:space="preserve"> systémem, který gen</w:t>
-      </w:r>
-      <w:r>
-        <w:t>eruje</w:t>
-      </w:r>
-      <w:r>
-        <w:t xml:space="preserve"> jednoduch</w:t>
-      </w:r>
-      <w:r>
-        <w:t>ý</w:t>
-      </w:r>
-      <w:r>
-        <w:t xml:space="preserve"> obrázek ohně. Díky konstantnímu replikování tohoto obrázku </w:t>
-      </w:r>
-      <w:r>
-        <w:t>s</w:t>
+        <w:t xml:space="preserve">Díky spojení světla a simulaci ohně, dokážeme vytvořit louč. Model, který zastupuje louč je hlavním objektem, který má jako pod objekty již zmíněné světlo a particle </w:t>
+      </w:r>
+      <w:r>
+        <w:t>systém</w:t>
+      </w:r>
+      <w:r>
+        <w:t>. Tento model byl vytvořen i texturován v</w:t>
+      </w:r>
+      <w:r>
+        <w:t> již zmíněném nástroji</w:t>
       </w:r>
       <w:r>
         <w:t xml:space="preserve"> </w:t>
       </w:r>
       <w:r>
-        <w:t>náhodným</w:t>
-      </w:r>
-      <w:r>
-        <w:t xml:space="preserve"> </w:t>
-      </w:r>
-      <w:r>
-        <w:t xml:space="preserve">generování </w:t>
-      </w:r>
-      <w:r>
-        <w:t xml:space="preserve">jeho velikosti, dráhy pohybu a životnosti, dokážeme simulovat </w:t>
-      </w:r>
-      <w:proofErr w:type="spellStart"/>
-      <w:r>
-        <w:t>lowpoly</w:t>
-      </w:r>
-      <w:proofErr w:type="spellEnd"/>
-      <w:r>
-        <w:t xml:space="preserve">, </w:t>
-      </w:r>
-      <w:r>
-        <w:t>nenáročný</w:t>
-      </w:r>
-      <w:r>
-        <w:t xml:space="preserve"> oheň.</w:t>
-      </w:r>
-    </w:p>
-    <w:p>
-      <w:pPr>
-        <w:pStyle w:val="Bntext"/>
-      </w:pPr>
-      <w:r>
-        <w:t xml:space="preserve">Díky spojení světla a simulaci ohně, dokážeme vytvořit louč. Model, který zastupuje louč je hlavním objektem, který má jako pod objekty již zmíněné světlo a </w:t>
-      </w:r>
-      <w:proofErr w:type="spellStart"/>
-      <w:r>
-        <w:t>particle</w:t>
-      </w:r>
-      <w:proofErr w:type="spellEnd"/>
-      <w:r>
-        <w:t xml:space="preserve"> </w:t>
-      </w:r>
-      <w:r>
-        <w:t>systém</w:t>
-      </w:r>
-      <w:r>
-        <w:t>. Tento model byl vytvořen i texturován v</w:t>
-      </w:r>
-      <w:r>
-        <w:t> již zmíněném nástroji</w:t>
-      </w:r>
-      <w:r>
-        <w:t xml:space="preserve"> </w:t>
-      </w:r>
-      <w:proofErr w:type="spellStart"/>
-      <w:r>
         <w:t>T</w:t>
       </w:r>
       <w:r>
         <w:t>renchbroom</w:t>
       </w:r>
-      <w:proofErr w:type="spellEnd"/>
       <w:r>
         <w:t>.</w:t>
       </w:r>
@@ -10542,240 +9688,188 @@
         <w:t xml:space="preserve"> v</w:t>
       </w:r>
       <w:r>
+        <w:t> nástroji T</w:t>
+      </w:r>
+      <w:r>
+        <w:t xml:space="preserve">renchbroomu je třeba </w:t>
+      </w:r>
+      <w:r>
+        <w:t>úrovně</w:t>
+      </w:r>
+      <w:r>
+        <w:t xml:space="preserve"> implementovat do Unity. Samotná implementace lze udělat několika způsoby. Já jsem zvolil možnost exportu </w:t>
+      </w:r>
+      <w:r>
+        <w:t xml:space="preserve">úrovně </w:t>
+      </w:r>
+      <w:r>
+        <w:t>do formát Wave</w:t>
+      </w:r>
+      <w:r>
+        <w:t>F</w:t>
+      </w:r>
+      <w:r>
+        <w:t xml:space="preserve">ront. </w:t>
+      </w:r>
+      <w:r>
+        <w:t xml:space="preserve">Nadále </w:t>
+      </w:r>
+      <w:r>
+        <w:t>m</w:t>
+      </w:r>
+      <w:r>
+        <w:t>ohu</w:t>
+      </w:r>
+      <w:r>
+        <w:t xml:space="preserve"> vytvořenou mapu exportovat do </w:t>
+      </w:r>
+      <w:r>
+        <w:t xml:space="preserve">programu </w:t>
+      </w:r>
+      <w:r>
+        <w:t>Blender</w:t>
+      </w:r>
+      <w:r>
+        <w:t xml:space="preserve"> ve kterém</w:t>
+      </w:r>
+      <w:r>
+        <w:t xml:space="preserve"> lze udělat jakékoliv</w:t>
+      </w:r>
+      <w:r>
+        <w:t xml:space="preserve"> finalizační</w:t>
+      </w:r>
+      <w:r>
+        <w:t xml:space="preserve"> úpravy před import</w:t>
+      </w:r>
+      <w:r>
+        <w:t>ováním</w:t>
+      </w:r>
+      <w:r>
+        <w:t xml:space="preserve"> do Unity. </w:t>
+      </w:r>
+    </w:p>
+    <w:p>
+      <w:pPr>
+        <w:pStyle w:val="Bntext"/>
+      </w:pPr>
+      <w:r>
+        <w:t xml:space="preserve">Poslední krok pro vložení </w:t>
+      </w:r>
+      <w:r>
+        <w:t>úrovně</w:t>
+      </w:r>
+      <w:r>
+        <w:t xml:space="preserve"> do Unity je třeba </w:t>
+      </w:r>
+      <w:r>
+        <w:t xml:space="preserve">úroveň </w:t>
+      </w:r>
+      <w:r>
+        <w:t xml:space="preserve">znovu exportovat </w:t>
+      </w:r>
+      <w:r>
+        <w:t>v</w:t>
+      </w:r>
+      <w:r>
+        <w:t> Blenderu do formátu FBX. Tento formát již je podporován Unity</w:t>
+      </w:r>
+      <w:r>
+        <w:t xml:space="preserve"> oproti WaveFront</w:t>
+      </w:r>
+      <w:r>
+        <w:t>,</w:t>
+      </w:r>
+      <w:r>
+        <w:t xml:space="preserve"> tudíž je možné importovat mapu do Unity. </w:t>
+      </w:r>
+    </w:p>
+    <w:p>
+      <w:pPr>
+        <w:pStyle w:val="Bntext"/>
+      </w:pPr>
+      <w:r>
+        <w:t>Pokud byla importovaná</w:t>
+      </w:r>
+      <w:r>
+        <w:t xml:space="preserve"> </w:t>
+      </w:r>
+      <w:r>
+        <w:t>mapa již</w:t>
+      </w:r>
+      <w:r>
+        <w:t xml:space="preserve"> předem</w:t>
+      </w:r>
+      <w:r>
+        <w:t xml:space="preserve"> texturována</w:t>
+      </w:r>
+      <w:r>
+        <w:t xml:space="preserve"> </w:t>
+      </w:r>
+      <w:r>
+        <w:t>v</w:t>
+      </w:r>
+      <w:r>
         <w:t xml:space="preserve"> nástroji </w:t>
       </w:r>
-      <w:proofErr w:type="spellStart"/>
-      <w:r>
-        <w:t>T</w:t>
-      </w:r>
-      <w:r>
-        <w:t>renchbroomu</w:t>
-      </w:r>
-      <w:proofErr w:type="spellEnd"/>
-      <w:r>
-        <w:t xml:space="preserve"> je třeba </w:t>
-      </w:r>
-      <w:r>
-        <w:t>úrovně</w:t>
-      </w:r>
-      <w:r>
-        <w:t xml:space="preserve"> implementovat do Unity. Samotná implementace lze udělat několika způsoby. Já jsem zvolil možnost exportu </w:t>
-      </w:r>
-      <w:r>
-        <w:t xml:space="preserve">úrovně </w:t>
-      </w:r>
-      <w:r>
-        <w:t xml:space="preserve">do formát </w:t>
-      </w:r>
-      <w:proofErr w:type="spellStart"/>
-      <w:r>
-        <w:t>Wave</w:t>
-      </w:r>
-      <w:r>
-        <w:t>F</w:t>
-      </w:r>
-      <w:r>
-        <w:t>ront</w:t>
-      </w:r>
-      <w:proofErr w:type="spellEnd"/>
-      <w:r>
-        <w:t xml:space="preserve">. </w:t>
-      </w:r>
-      <w:r>
-        <w:t xml:space="preserve">Nadále </w:t>
-      </w:r>
-      <w:r>
-        <w:t>m</w:t>
-      </w:r>
-      <w:r>
-        <w:t>ohu</w:t>
-      </w:r>
-      <w:r>
-        <w:t xml:space="preserve"> vytvořenou mapu exportovat do </w:t>
-      </w:r>
-      <w:r>
-        <w:t xml:space="preserve">programu </w:t>
-      </w:r>
-      <w:proofErr w:type="spellStart"/>
-      <w:r>
-        <w:t>Blender</w:t>
-      </w:r>
-      <w:proofErr w:type="spellEnd"/>
-      <w:r>
-        <w:t xml:space="preserve"> ve kterém</w:t>
-      </w:r>
-      <w:r>
-        <w:t xml:space="preserve"> lze udělat jakékoliv</w:t>
-      </w:r>
-      <w:r>
-        <w:t xml:space="preserve"> finalizační</w:t>
-      </w:r>
-      <w:r>
-        <w:t xml:space="preserve"> úpravy před import</w:t>
-      </w:r>
-      <w:r>
-        <w:t>ováním</w:t>
-      </w:r>
-      <w:r>
-        <w:t xml:space="preserve"> do Unity. </w:t>
-      </w:r>
-    </w:p>
-    <w:p>
-      <w:pPr>
-        <w:pStyle w:val="Bntext"/>
-      </w:pPr>
-      <w:r>
-        <w:t xml:space="preserve">Poslední krok pro vložení </w:t>
-      </w:r>
-      <w:r>
-        <w:t>úrovně</w:t>
-      </w:r>
-      <w:r>
-        <w:t xml:space="preserve"> do Unity je třeba </w:t>
-      </w:r>
-      <w:r>
-        <w:t xml:space="preserve">úroveň </w:t>
-      </w:r>
-      <w:r>
-        <w:t xml:space="preserve">znovu exportovat </w:t>
-      </w:r>
-      <w:r>
-        <w:t>v</w:t>
+      <w:r>
+        <w:t>trenchbroom a byla implementována zmíněným způsobem</w:t>
+      </w:r>
+      <w:r>
+        <w:t>, t</w:t>
+      </w:r>
+      <w:r>
+        <w:t>extury budou také importovány s mapu. Ovšem, aby se textury aplikovaly, je třeba změnit způsob načítání textur na FBX souboru v</w:t>
       </w:r>
       <w:r>
         <w:t> </w:t>
       </w:r>
-      <w:proofErr w:type="spellStart"/>
-      <w:r>
-        <w:t>Blenderu</w:t>
-      </w:r>
-      <w:proofErr w:type="spellEnd"/>
-      <w:r>
-        <w:t xml:space="preserve"> do formátu FBX. Tento formát již je podporován Unity</w:t>
-      </w:r>
-      <w:r>
-        <w:t xml:space="preserve"> oproti </w:t>
-      </w:r>
-      <w:proofErr w:type="spellStart"/>
-      <w:r>
-        <w:t>WaveFront</w:t>
-      </w:r>
-      <w:proofErr w:type="spellEnd"/>
-      <w:r>
-        <w:t>,</w:t>
-      </w:r>
-      <w:r>
-        <w:t xml:space="preserve"> tudíž je možné importovat mapu do Unity. </w:t>
-      </w:r>
-    </w:p>
-    <w:p>
-      <w:pPr>
-        <w:pStyle w:val="Bntext"/>
-      </w:pPr>
-      <w:r>
-        <w:t>Pokud byla importovaná</w:t>
+      <w:r>
+        <w:t>Unity</w:t>
+      </w:r>
+      <w:r>
+        <w:t>. Veškeré</w:t>
+      </w:r>
+      <w:r>
+        <w:t xml:space="preserve"> textury</w:t>
+      </w:r>
+      <w:r>
+        <w:t xml:space="preserve"> na úrovni</w:t>
+      </w:r>
+      <w:r>
+        <w:t xml:space="preserve"> budou importovány do </w:t>
+      </w:r>
+      <w:r>
+        <w:t xml:space="preserve">vygenerovaného </w:t>
+      </w:r>
+      <w:r>
+        <w:t>souboru</w:t>
+      </w:r>
+      <w:r>
+        <w:t>.</w:t>
+      </w:r>
+      <w:r>
+        <w:t xml:space="preserve"> Tento</w:t>
+      </w:r>
+      <w:r>
+        <w:t xml:space="preserve"> soubor se </w:t>
+      </w:r>
+      <w:r>
+        <w:t>vkládá</w:t>
       </w:r>
       <w:r>
         <w:t xml:space="preserve"> </w:t>
       </w:r>
       <w:r>
-        <w:t>mapa již</w:t>
-      </w:r>
-      <w:r>
-        <w:t xml:space="preserve"> předem</w:t>
-      </w:r>
-      <w:r>
-        <w:t xml:space="preserve"> texturována</w:t>
-      </w:r>
-      <w:r>
-        <w:t xml:space="preserve"> </w:t>
-      </w:r>
-      <w:r>
-        <w:t>v</w:t>
-      </w:r>
-      <w:r>
-        <w:t xml:space="preserve"> nástroji </w:t>
-      </w:r>
-      <w:proofErr w:type="spellStart"/>
-      <w:r>
-        <w:t>trenchbroom</w:t>
-      </w:r>
-      <w:proofErr w:type="spellEnd"/>
-      <w:r>
-        <w:t xml:space="preserve"> a byla implementována zmíněným způsobem</w:t>
-      </w:r>
-      <w:r>
-        <w:t>, t</w:t>
-      </w:r>
-      <w:r>
-        <w:t>extury budou také importovány s mapu. Ovšem, aby se textury aplikovaly, je třeba změnit způsob načítání textur na FBX souboru v</w:t>
-      </w:r>
-      <w:r>
-        <w:t> </w:t>
-      </w:r>
-      <w:r>
-        <w:t>Unity</w:t>
-      </w:r>
-      <w:r>
-        <w:t>. Veškeré</w:t>
-      </w:r>
-      <w:r>
-        <w:t xml:space="preserve"> textury</w:t>
-      </w:r>
-      <w:r>
-        <w:t xml:space="preserve"> na úrovni</w:t>
-      </w:r>
-      <w:r>
-        <w:t xml:space="preserve"> budou importovány do </w:t>
-      </w:r>
-      <w:r>
-        <w:t xml:space="preserve">vygenerovaného </w:t>
-      </w:r>
-      <w:r>
-        <w:t>souboru</w:t>
+        <w:t xml:space="preserve">do stejné složky jako importovaná </w:t>
+      </w:r>
+      <w:r>
+        <w:t>úroveň</w:t>
       </w:r>
       <w:r>
         <w:t>.</w:t>
       </w:r>
       <w:r>
-        <w:t xml:space="preserve"> Tento</w:t>
-      </w:r>
-      <w:r>
-        <w:t xml:space="preserve"> soubor se </w:t>
-      </w:r>
-      <w:r>
-        <w:t>vkládá</w:t>
-      </w:r>
-      <w:r>
-        <w:t xml:space="preserve"> </w:t>
-      </w:r>
-      <w:r>
-        <w:t xml:space="preserve">do stejné složky jako importovaná </w:t>
-      </w:r>
-      <w:r>
-        <w:t>úroveň</w:t>
-      </w:r>
-      <w:r>
-        <w:t>.</w:t>
-      </w:r>
-      <w:r>
-        <w:t xml:space="preserve"> Aby se textury aplikovaly na model úrovně je třeba zapnout na FBX souboru úrovně v sekci </w:t>
-      </w:r>
-      <w:proofErr w:type="spellStart"/>
-      <w:r>
-        <w:t>materials</w:t>
-      </w:r>
-      <w:proofErr w:type="spellEnd"/>
-      <w:r>
-        <w:t xml:space="preserve"> možnost import via </w:t>
-      </w:r>
-      <w:proofErr w:type="spellStart"/>
-      <w:r>
-        <w:t>MaterialDescription</w:t>
-      </w:r>
-      <w:proofErr w:type="spellEnd"/>
-      <w:r>
-        <w:t>.</w:t>
+        <w:t xml:space="preserve"> Aby se textury aplikovaly na model úrovně je třeba zapnout na FBX souboru úrovně v sekci materials možnost import via MaterialDescription.</w:t>
       </w:r>
     </w:p>
     <w:p>
@@ -10862,16 +9956,11 @@
       <w:r>
         <w:t xml:space="preserve">Implementace textur do </w:t>
       </w:r>
-      <w:proofErr w:type="spellStart"/>
       <w:r>
         <w:t>T</w:t>
       </w:r>
       <w:r>
-        <w:t>renchbroomu</w:t>
-      </w:r>
-      <w:proofErr w:type="spellEnd"/>
-      <w:r>
-        <w:t xml:space="preserve"> funguje na principu vybrání složky </w:t>
+        <w:t xml:space="preserve">renchbroomu funguje na principu vybrání složky </w:t>
       </w:r>
       <w:r>
         <w:t>obsahující</w:t>
@@ -11054,38 +10143,17 @@
       <w:r>
         <w:t xml:space="preserve"> zmíněný </w:t>
       </w:r>
-      <w:proofErr w:type="spellStart"/>
       <w:r>
         <w:t>T</w:t>
       </w:r>
       <w:r>
-        <w:t>renchbroom</w:t>
-      </w:r>
-      <w:proofErr w:type="spellEnd"/>
-      <w:r>
-        <w:t xml:space="preserve">, ale </w:t>
-      </w:r>
-      <w:proofErr w:type="spellStart"/>
-      <w:r>
-        <w:t>Blender</w:t>
-      </w:r>
-      <w:proofErr w:type="spellEnd"/>
-      <w:r>
-        <w:t xml:space="preserve">. Odůvodnění tohohle rozhodnutí je </w:t>
+        <w:t xml:space="preserve">renchbroom, ale Blender. Odůvodnění tohohle rozhodnutí je </w:t>
       </w:r>
       <w:r>
         <w:t>takové, že a</w:t>
       </w:r>
       <w:r>
-        <w:t xml:space="preserve">čkoliv je </w:t>
-      </w:r>
-      <w:proofErr w:type="spellStart"/>
-      <w:r>
-        <w:t>Trenchbroom</w:t>
-      </w:r>
-      <w:proofErr w:type="spellEnd"/>
-      <w:r>
-        <w:t xml:space="preserve"> lépe stavěn pro tvorbu herních </w:t>
+        <w:t xml:space="preserve">čkoliv je Trenchbroom lépe stavěn pro tvorbu herních </w:t>
       </w:r>
       <w:r>
         <w:t>úrovní</w:t>
@@ -11104,78 +10172,41 @@
       <w:r>
         <w:t xml:space="preserve">Můj projekt </w:t>
       </w:r>
-      <w:proofErr w:type="spellStart"/>
-      <w:r>
-        <w:t>Carnage</w:t>
-      </w:r>
-      <w:proofErr w:type="spellEnd"/>
+      <w:r>
+        <w:t xml:space="preserve">Carnage </w:t>
+      </w:r>
+      <w:r>
+        <w:t xml:space="preserve">je založen na retro žánru hry. Tyto hry se vyznačují jejich jednoduchým low poly modelováním a rozpixelovaným stylem. Proto pro </w:t>
+      </w:r>
+      <w:r>
+        <w:t xml:space="preserve">správného </w:t>
+      </w:r>
+      <w:r>
+        <w:t>dosáhnutí replik</w:t>
+      </w:r>
+      <w:r>
+        <w:t>ace</w:t>
+      </w:r>
+      <w:r>
+        <w:t xml:space="preserve"> pocitu hrání retro videohry, je třeba vytvářet objekty s co nejmenším počtem polygonů. </w:t>
+      </w:r>
+      <w:r>
+        <w:t>Vzhled m</w:t>
+      </w:r>
+      <w:r>
+        <w:t>odel</w:t>
+      </w:r>
+      <w:r>
+        <w:t>u</w:t>
+      </w:r>
       <w:r>
         <w:t xml:space="preserve"> </w:t>
       </w:r>
       <w:r>
-        <w:t xml:space="preserve">je založen na retro žánru hry. Tyto hry se vyznačují jejich jednoduchým </w:t>
-      </w:r>
-      <w:proofErr w:type="spellStart"/>
-      <w:r>
-        <w:t>low</w:t>
-      </w:r>
-      <w:proofErr w:type="spellEnd"/>
-      <w:r>
-        <w:t xml:space="preserve"> </w:t>
-      </w:r>
-      <w:proofErr w:type="spellStart"/>
-      <w:r>
-        <w:t>poly</w:t>
-      </w:r>
-      <w:proofErr w:type="spellEnd"/>
-      <w:r>
-        <w:t xml:space="preserve"> modelováním a </w:t>
-      </w:r>
-      <w:proofErr w:type="spellStart"/>
-      <w:r>
-        <w:t>rozpixelovaným</w:t>
-      </w:r>
-      <w:proofErr w:type="spellEnd"/>
-      <w:r>
-        <w:t xml:space="preserve"> stylem. Proto pro </w:t>
-      </w:r>
-      <w:r>
-        <w:t xml:space="preserve">správného </w:t>
-      </w:r>
-      <w:r>
-        <w:t>dosáhnutí replik</w:t>
-      </w:r>
-      <w:r>
-        <w:t>ace</w:t>
-      </w:r>
-      <w:r>
-        <w:t xml:space="preserve"> pocitu hrání retro videohry, je třeba vytvářet objekty s co nejmenším počtem polygonů. </w:t>
-      </w:r>
-      <w:r>
-        <w:t>Vzhled m</w:t>
-      </w:r>
-      <w:r>
-        <w:t>odel</w:t>
-      </w:r>
-      <w:r>
-        <w:t>u</w:t>
-      </w:r>
-      <w:r>
-        <w:t xml:space="preserve"> </w:t>
-      </w:r>
-      <w:r>
         <w:t>lze popsat</w:t>
       </w:r>
       <w:r>
-        <w:t xml:space="preserve"> jako hrubý návrh modelu před „</w:t>
-      </w:r>
-      <w:proofErr w:type="spellStart"/>
-      <w:r>
-        <w:t>sculptingem</w:t>
-      </w:r>
-      <w:proofErr w:type="spellEnd"/>
-      <w:r>
-        <w:t xml:space="preserve">“. Ovšem objekt se jinak více modelovat nebude a </w:t>
+        <w:t xml:space="preserve"> jako hrubý návrh modelu před „sculptingem“. Ovšem objekt se jinak více modelovat nebude a </w:t>
       </w:r>
       <w:r>
         <w:t>veškeré</w:t>
@@ -11291,14 +10322,12 @@
       <w:r>
         <w:t xml:space="preserve"> pocitu </w:t>
       </w:r>
-      <w:proofErr w:type="gramStart"/>
       <w:r>
         <w:t>dokáž</w:t>
       </w:r>
       <w:r>
         <w:t>í</w:t>
       </w:r>
-      <w:proofErr w:type="gramEnd"/>
       <w:r>
         <w:t xml:space="preserve"> dosáhnout. Před aplikování textury jsem strávil relativně delší čas s výzkumem správné textury. Je důležité, aby vybraná textura seděla tvaru </w:t>
       </w:r>
@@ -11321,15 +10350,7 @@
         <w:t>sedět</w:t>
       </w:r>
       <w:r>
-        <w:t xml:space="preserve"> žánru hry díky jejího </w:t>
-      </w:r>
-      <w:proofErr w:type="spellStart"/>
-      <w:r>
-        <w:t>rozpixelovanému</w:t>
-      </w:r>
-      <w:proofErr w:type="spellEnd"/>
-      <w:r>
-        <w:t xml:space="preserve"> vzhledu. Méně kvalitní obrázky nám také </w:t>
+        <w:t xml:space="preserve"> žánru hry díky jejího rozpixelovanému vzhledu. Méně kvalitní obrázky nám také </w:t>
       </w:r>
       <w:r>
         <w:t>zajistí</w:t>
@@ -11347,15 +10368,7 @@
         <w:t xml:space="preserve"> renderování modelů</w:t>
       </w:r>
       <w:r>
-        <w:t xml:space="preserve"> do </w:t>
-      </w:r>
-      <w:proofErr w:type="gramStart"/>
-      <w:r>
-        <w:t>3D</w:t>
-      </w:r>
-      <w:proofErr w:type="gramEnd"/>
-      <w:r>
-        <w:t xml:space="preserve"> prostoru</w:t>
+        <w:t xml:space="preserve"> do 3D prostoru</w:t>
       </w:r>
       <w:r>
         <w:t>.</w:t>
@@ -11368,24 +10381,11 @@
       <w:r>
         <w:t xml:space="preserve">Po správném výběru textury je samotné aplikování jednoduché. Potřebná textura je vložena do </w:t>
       </w:r>
-      <w:proofErr w:type="spellStart"/>
       <w:r>
         <w:t>B</w:t>
       </w:r>
       <w:r>
-        <w:t>lenderu</w:t>
-      </w:r>
-      <w:proofErr w:type="spellEnd"/>
-      <w:r>
-        <w:t xml:space="preserve"> jako nový materiál. Po vložení textury se stačí přepnout do módu „UV </w:t>
-      </w:r>
-      <w:proofErr w:type="spellStart"/>
-      <w:r>
-        <w:t>mapping</w:t>
-      </w:r>
-      <w:proofErr w:type="spellEnd"/>
-      <w:r>
-        <w:t xml:space="preserve">“ a na celý model aplikovat texturu. Díky zvolenému </w:t>
+        <w:t xml:space="preserve">lenderu jako nový materiál. Po vložení textury se stačí přepnout do módu „UV mapping“ a na celý model aplikovat texturu. Díky zvolenému </w:t>
       </w:r>
       <w:r>
         <w:t>módu vidíme</w:t>
@@ -11403,18 +10403,10 @@
         <w:t xml:space="preserve"> strany</w:t>
       </w:r>
       <w:r>
-        <w:t xml:space="preserve"> upravíme pomocí posouvání jejich </w:t>
-      </w:r>
-      <w:proofErr w:type="spellStart"/>
-      <w:r>
-        <w:t>vertex</w:t>
-      </w:r>
-      <w:r>
-        <w:t>ových</w:t>
-      </w:r>
-      <w:proofErr w:type="spellEnd"/>
-      <w:r>
-        <w:t xml:space="preserve"> bodů</w:t>
+        <w:t xml:space="preserve"> upravíme pomocí posouvání jejich vertex</w:t>
+      </w:r>
+      <w:r>
+        <w:t>ových bodů</w:t>
       </w:r>
       <w:r>
         <w:t>, změn</w:t>
@@ -11442,7 +10434,7 @@
           <w:noProof/>
         </w:rPr>
         <w:drawing>
-          <wp:inline distT="0" distB="0" distL="0" distR="0" wp14:anchorId="0C346721" wp14:editId="67003FF8">
+          <wp:inline distT="0" distB="0" distL="0" distR="0" wp14:anchorId="0C346721" wp14:editId="4EE0FCA6">
             <wp:extent cx="3820693" cy="2157046"/>
             <wp:effectExtent l="0" t="0" r="8890" b="0"/>
             <wp:docPr id="686103778" name="Obrázek 16"/>
@@ -11615,13 +10607,8 @@
         <w:t>V kapitole níže se dozvíte, jak jsem vyřešil problematiku různých skriptů</w:t>
       </w:r>
       <w:r>
-        <w:t xml:space="preserve"> a jak vůbec skriptování funguje v Unity </w:t>
-      </w:r>
-      <w:proofErr w:type="spellStart"/>
-      <w:r>
-        <w:t>enginu</w:t>
-      </w:r>
-      <w:proofErr w:type="spellEnd"/>
+        <w:t xml:space="preserve"> a jak vůbec skriptování funguje v Unity enginu</w:t>
+      </w:r>
       <w:r>
         <w:t>.</w:t>
       </w:r>
@@ -11645,13 +10632,8 @@
       <w:r>
         <w:t xml:space="preserve">Jak již bylo zmíněno v kapitole pro </w:t>
       </w:r>
-      <w:proofErr w:type="spellStart"/>
-      <w:r>
-        <w:t>engine</w:t>
-      </w:r>
-      <w:proofErr w:type="spellEnd"/>
-      <w:r>
-        <w:t xml:space="preserve"> </w:t>
+      <w:r>
+        <w:t xml:space="preserve">engine </w:t>
       </w:r>
       <w:r>
         <w:t>Unity</w:t>
@@ -11843,18 +10825,43 @@
     <w:p>
       <w:pPr>
         <w:pStyle w:val="Bntext"/>
-        <w:rPr>
-          <w:b/>
-          <w:bCs/>
-        </w:rPr>
-      </w:pPr>
-      <w:r>
-        <w:rPr>
-          <w:b/>
-          <w:bCs/>
-        </w:rPr>
+      </w:pPr>
+      <w:r>
         <w:lastRenderedPageBreak/>
-        <w:t>(TADY NAPSAT FUNKCI FIRE)</w:t>
+        <w:t>Funkce Fire, které inicializuje střelu pouze kontroluje, jestliže hráč má dostatečný počet nábojů v zásobníku, aby mohl vystřelit a zda čas posledního výstřelu je větší než čas rychlosti střílení zbraně. Pokud vše projde v</w:t>
+      </w:r>
+      <w:r>
+        <w:t> </w:t>
+      </w:r>
+      <w:r>
+        <w:t>pořádku</w:t>
+      </w:r>
+      <w:r>
+        <w:t xml:space="preserve"> odečte se</w:t>
+      </w:r>
+      <w:r>
+        <w:t xml:space="preserve"> náboj </w:t>
+      </w:r>
+      <w:r>
+        <w:t>z</w:t>
+      </w:r>
+      <w:r>
+        <w:t xml:space="preserve">e zásobníku, přehraje zvuk střely s animací a ke konci spustí metodu </w:t>
+      </w:r>
+      <w:r>
+        <w:t>řešící,</w:t>
+      </w:r>
+      <w:r>
+        <w:t xml:space="preserve"> </w:t>
+      </w:r>
+      <w:r>
+        <w:t>zda nepř</w:t>
+      </w:r>
+      <w:r>
+        <w:t>í</w:t>
+      </w:r>
+      <w:r>
+        <w:t>tel byl střelen.</w:t>
       </w:r>
     </w:p>
     <w:p>
@@ -11862,19 +10869,23 @@
         <w:pStyle w:val="Bntext"/>
       </w:pPr>
       <w:r>
-        <w:t xml:space="preserve">Jedna z těchto funkcí, která umožňuje </w:t>
-      </w:r>
-      <w:r>
-        <w:t>střelbu</w:t>
-      </w:r>
-      <w:r>
-        <w:t xml:space="preserve"> je metoda </w:t>
-      </w:r>
-      <w:proofErr w:type="spellStart"/>
+        <w:t>Zmíněna metoda, která má za úkol zjistit, jestli byl trefen nepřítel a odebrat mu životy</w:t>
+      </w:r>
+      <w:r>
+        <w:t xml:space="preserve"> </w:t>
+      </w:r>
+      <w:r>
+        <w:t xml:space="preserve">se </w:t>
+      </w:r>
+      <w:r>
+        <w:t>nazývá</w:t>
+      </w:r>
+      <w:r>
+        <w:t xml:space="preserve"> </w:t>
+      </w:r>
       <w:r>
         <w:t>Raycast</w:t>
       </w:r>
-      <w:proofErr w:type="spellEnd"/>
       <w:r>
         <w:t xml:space="preserve">. </w:t>
       </w:r>
@@ -11909,15 +10920,13 @@
         <w:t>nadále potřebuje zjistit je</w:t>
       </w:r>
       <w:r>
-        <w:t xml:space="preserve">, jestli daný objekt má na sobě komponent </w:t>
-      </w:r>
-      <w:proofErr w:type="spellStart"/>
-      <w:r>
-        <w:t>iDamagable</w:t>
-      </w:r>
-      <w:proofErr w:type="spellEnd"/>
-      <w:r>
-        <w:t>. Tento komponent je interface, který se nachází na každém nepříteli, tudíž zjišťujeme, jestli zasáhnutý objekt je nepřátel. Pokud to je pravda nepříteli se odečte počet životů dle poškození, které zbraň dělá.</w:t>
+        <w:t xml:space="preserve">, jestli daný objekt má na sobě komponent iDamagable. Tento komponent je interface, který se nachází na každém nepříteli, tudíž zjišťujeme, jestli zasáhnutý objekt je nepřátel. Pokud </w:t>
+      </w:r>
+      <w:r>
+        <w:t>je tahle podmínka</w:t>
+      </w:r>
+      <w:r>
+        <w:t xml:space="preserve"> pravda nepříteli se odečte počet životů dle poškození, které zbraň dělá.</w:t>
       </w:r>
     </w:p>
     <w:p>
@@ -11987,11 +10996,25 @@
     </w:p>
     <w:p>
       <w:pPr>
+        <w:pStyle w:val="Bntext"/>
+      </w:pPr>
+      <w:r>
+        <w:t>Ovšem, aby bylo možné tyto metody inicializovat, je třeba, aby hráč zmáčknul dané tlačítko pro střelbu a aby měl aktuálně v ruce zbraň. To vše má nestarosti komponent PlayerWeaponManager, který je přiřazen na objektu hráče.</w:t>
+      </w:r>
+    </w:p>
+    <w:p>
+      <w:r>
+        <w:br w:type="page"/>
+      </w:r>
+    </w:p>
+    <w:p>
+      <w:pPr>
         <w:pStyle w:val="Nadpis3rovn"/>
       </w:pPr>
       <w:bookmarkStart w:id="57" w:name="_Toc158894084"/>
       <w:bookmarkStart w:id="58" w:name="_Toc158963448"/>
       <w:r>
+        <w:lastRenderedPageBreak/>
         <w:t>Pohyb hráče</w:t>
       </w:r>
       <w:bookmarkEnd w:id="57"/>
@@ -12002,15 +11025,7 @@
         <w:pStyle w:val="Bntext"/>
       </w:pPr>
       <w:r>
-        <w:t xml:space="preserve">Pohyb hráče je umožněn díky komponentě s názvem </w:t>
-      </w:r>
-      <w:proofErr w:type="spellStart"/>
-      <w:r>
-        <w:t>PlayerController</w:t>
-      </w:r>
-      <w:proofErr w:type="spellEnd"/>
-      <w:r>
-        <w:t xml:space="preserve">, která od </w:t>
+        <w:t xml:space="preserve">Pohyb hráče je umožněn díky komponentě s názvem PlayerController, která od </w:t>
       </w:r>
       <w:r>
         <w:t>chvíle,</w:t>
@@ -12034,128 +11049,16 @@
         <w:t xml:space="preserve">. </w:t>
       </w:r>
       <w:r>
-        <w:t>Metoda Update, ve které se nachází metody řešící zpracování dat hráčského vstupu</w:t>
+        <w:t>Metoda Update</w:t>
+      </w:r>
+      <w:r>
+        <w:t xml:space="preserve"> obsahuje </w:t>
+      </w:r>
+      <w:r>
+        <w:t>metody řešící zpracování dat hráčského vstupu</w:t>
       </w:r>
       <w:r>
         <w:t>, jelikož se metoda spouští na každém snímku od doby inicializace scény.</w:t>
-      </w:r>
-    </w:p>
-    <w:p>
-      <w:pPr>
-        <w:pStyle w:val="Bntext"/>
-      </w:pPr>
-      <w:r>
-        <w:t>M</w:t>
-      </w:r>
-      <w:r>
-        <w:t>etoda</w:t>
-      </w:r>
-      <w:r>
-        <w:t xml:space="preserve"> </w:t>
-      </w:r>
-      <w:r>
-        <w:t xml:space="preserve">Update </w:t>
-      </w:r>
-      <w:r>
-        <w:t>je jedna z funkcí, kter</w:t>
-      </w:r>
-      <w:r>
-        <w:t>é</w:t>
-      </w:r>
-      <w:r>
-        <w:t xml:space="preserve"> lze získat pomocí </w:t>
-      </w:r>
-      <w:r>
-        <w:t>zdědění</w:t>
-      </w:r>
-      <w:r>
-        <w:t xml:space="preserve"> třídy </w:t>
-      </w:r>
-      <w:proofErr w:type="spellStart"/>
-      <w:r>
-        <w:t>MonoBehaviour</w:t>
-      </w:r>
-      <w:proofErr w:type="spellEnd"/>
-      <w:r>
-        <w:t xml:space="preserve">. Tato třída obsahuje funkce </w:t>
-      </w:r>
-      <w:r>
-        <w:t xml:space="preserve">cyklu </w:t>
-      </w:r>
-      <w:r>
-        <w:t>života, které zajišťují snadnější práci s Unity.</w:t>
-      </w:r>
-      <w:r>
-        <w:t xml:space="preserve"> Další funkce, které tříd</w:t>
-      </w:r>
-      <w:r>
-        <w:t xml:space="preserve">a </w:t>
-      </w:r>
-      <w:r>
-        <w:t xml:space="preserve">obsahuje jsou: Start, </w:t>
-      </w:r>
-      <w:proofErr w:type="spellStart"/>
-      <w:r>
-        <w:t>OnDisable</w:t>
-      </w:r>
-      <w:proofErr w:type="spellEnd"/>
-      <w:r>
-        <w:t xml:space="preserve">, </w:t>
-      </w:r>
-      <w:proofErr w:type="spellStart"/>
-      <w:r>
-        <w:t>OnEnable</w:t>
-      </w:r>
-      <w:proofErr w:type="spellEnd"/>
-      <w:r>
-        <w:t xml:space="preserve">, </w:t>
-      </w:r>
-      <w:proofErr w:type="spellStart"/>
-      <w:r>
-        <w:t>LastUpdate</w:t>
-      </w:r>
-      <w:proofErr w:type="spellEnd"/>
-      <w:r>
-        <w:t>…</w:t>
-      </w:r>
-    </w:p>
-    <w:p>
-      <w:pPr>
-        <w:pStyle w:val="Bntext"/>
-        <w:rPr>
-          <w:b/>
-          <w:bCs/>
-        </w:rPr>
-      </w:pPr>
-      <w:r>
-        <w:rPr>
-          <w:b/>
-          <w:bCs/>
-        </w:rPr>
-        <w:t>(TADY NAPSAT UPDATE MOUSE/KEYBOARD)</w:t>
-      </w:r>
-    </w:p>
-    <w:p>
-      <w:pPr>
-        <w:pStyle w:val="Bntext"/>
-      </w:pPr>
-      <w:r>
-        <w:t>Hodnoty,</w:t>
-      </w:r>
-      <w:r>
-        <w:t xml:space="preserve"> které jsou potřeba při výpočtu jako například rychlost chození nebo síla gravitace mají na sobě atribut </w:t>
-      </w:r>
-      <w:proofErr w:type="spellStart"/>
-      <w:r>
-        <w:t>serializable</w:t>
-      </w:r>
-      <w:proofErr w:type="spellEnd"/>
-      <w:r>
-        <w:t xml:space="preserve">, který zajišťuje jednodušší práci pro vývojáře. </w:t>
-      </w:r>
-      <w:r>
-        <w:lastRenderedPageBreak/>
-        <w:t xml:space="preserve">Díky němu může editovat hodnoty přímo v Unity editoru a nemusí jít do kódu, aby hodnotu změnil. </w:t>
       </w:r>
     </w:p>
     <w:p>
@@ -12168,10 +11071,10 @@
           <w:noProof/>
         </w:rPr>
         <w:drawing>
-          <wp:inline distT="0" distB="0" distL="0" distR="0" wp14:anchorId="6A7A1206" wp14:editId="129A6FF5">
-            <wp:extent cx="4633548" cy="2914650"/>
+          <wp:inline distT="0" distB="0" distL="0" distR="0" wp14:anchorId="46C22481" wp14:editId="58D007DB">
+            <wp:extent cx="3543304" cy="2228850"/>
             <wp:effectExtent l="0" t="0" r="0" b="0"/>
-            <wp:docPr id="727401687" name="Obrázek 10"/>
+            <wp:docPr id="727401687" name="Obrázek 10" descr="Obsah obrázku text, snímek obrazovky, software&#10;&#10;Popis byl vytvořen automaticky"/>
             <wp:cNvGraphicFramePr>
               <a:graphicFrameLocks xmlns:a="http://schemas.openxmlformats.org/drawingml/2006/main" noChangeAspect="1"/>
             </wp:cNvGraphicFramePr>
@@ -12179,7 +11082,7 @@
               <a:graphicData uri="http://schemas.openxmlformats.org/drawingml/2006/picture">
                 <pic:pic xmlns:pic="http://schemas.openxmlformats.org/drawingml/2006/picture">
                   <pic:nvPicPr>
-                    <pic:cNvPr id="0" name="Picture 10"/>
+                    <pic:cNvPr id="727401687" name="Obrázek 10" descr="Obsah obrázku text, snímek obrazovky, software&#10;&#10;Popis byl vytvořen automaticky"/>
                     <pic:cNvPicPr>
                       <a:picLocks noChangeAspect="1" noChangeArrowheads="1"/>
                     </pic:cNvPicPr>
@@ -12200,7 +11103,7 @@
                   <pic:spPr bwMode="auto">
                     <a:xfrm>
                       <a:off x="0" y="0"/>
-                      <a:ext cx="4662457" cy="2932834"/>
+                      <a:ext cx="3546313" cy="2230743"/>
                     </a:xfrm>
                     <a:prstGeom prst="rect">
                       <a:avLst/>
@@ -12218,279 +11121,103 @@
       </w:r>
     </w:p>
     <w:p>
-      <w:r>
-        <w:br w:type="page"/>
-      </w:r>
-    </w:p>
-    <w:p>
-      <w:pPr>
-        <w:pStyle w:val="Nadpis3rovn"/>
-      </w:pPr>
-      <w:bookmarkStart w:id="59" w:name="_Toc158894085"/>
-      <w:bookmarkStart w:id="60" w:name="_Toc158963449"/>
-      <w:r>
-        <w:lastRenderedPageBreak/>
-        <w:t>Nepřátelé</w:t>
-      </w:r>
-      <w:bookmarkEnd w:id="59"/>
-      <w:bookmarkEnd w:id="60"/>
-    </w:p>
-    <w:p>
       <w:pPr>
         <w:pStyle w:val="Bntext"/>
-        <w:rPr>
-          <w:rStyle w:val="BntextChar"/>
-        </w:rPr>
-      </w:pPr>
-      <w:r>
-        <w:t>K</w:t>
-      </w:r>
-      <w:r>
-        <w:rPr>
-          <w:rStyle w:val="BntextChar"/>
-        </w:rPr>
-        <w:t>ód nepřátel je opět</w:t>
-      </w:r>
-      <w:r>
-        <w:rPr>
-          <w:rStyle w:val="BntextChar"/>
-        </w:rPr>
+      </w:pPr>
+      <w:r>
+        <w:t>M</w:t>
+      </w:r>
+      <w:r>
+        <w:t>etoda</w:t>
+      </w:r>
+      <w:r>
         <w:t xml:space="preserve"> </w:t>
       </w:r>
       <w:r>
-        <w:rPr>
-          <w:rStyle w:val="BntextChar"/>
-        </w:rPr>
-        <w:t>postaven</w:t>
-      </w:r>
-      <w:r>
-        <w:rPr>
-          <w:rStyle w:val="BntextChar"/>
-        </w:rPr>
+        <w:t xml:space="preserve">Update </w:t>
+      </w:r>
+      <w:r>
+        <w:t>je jedna z </w:t>
+      </w:r>
+      <w:r>
+        <w:t>metod</w:t>
+      </w:r>
+      <w:r>
+        <w:t>, kter</w:t>
+      </w:r>
+      <w:r>
+        <w:t>é</w:t>
+      </w:r>
+      <w:r>
+        <w:t xml:space="preserve"> lze získat pomocí </w:t>
+      </w:r>
+      <w:r>
+        <w:t>zdědění</w:t>
+      </w:r>
+      <w:r>
+        <w:t xml:space="preserve"> třídy MonoBehaviour. Tato třída obsahuje funkce </w:t>
+      </w:r>
+      <w:r>
+        <w:t xml:space="preserve">cyklu </w:t>
+      </w:r>
+      <w:r>
+        <w:t>života, které zajišťují snadnější práci s Unity.</w:t>
+      </w:r>
+      <w:r>
+        <w:t xml:space="preserve"> Další </w:t>
+      </w:r>
+      <w:r>
+        <w:t>metody</w:t>
+      </w:r>
+      <w:r>
+        <w:t>, které tříd</w:t>
+      </w:r>
+      <w:r>
+        <w:t xml:space="preserve">a </w:t>
+      </w:r>
+      <w:r>
+        <w:t>obsahuje jsou: Start, OnDisable, OnEnable, LastUpdate</w:t>
+      </w:r>
+      <w:r>
+        <w:t>…</w:t>
+      </w:r>
+    </w:p>
+    <w:p>
+      <w:pPr>
+        <w:pStyle w:val="Bntext"/>
+      </w:pPr>
+      <w:r>
+        <w:t>Hodnoty,</w:t>
+      </w:r>
+      <w:r>
+        <w:t xml:space="preserve"> které jsou potřeba při výpočtu jako například rychlost chození nebo gravitace mají na sobě atribut</w:t>
+      </w:r>
+      <w:r>
+        <w:t xml:space="preserve"> SerializeField</w:t>
+      </w:r>
+      <w:r>
+        <w:t>. Díky</w:t>
+      </w:r>
+      <w:r>
+        <w:t xml:space="preserve"> atributu</w:t>
+      </w:r>
+      <w:r>
         <w:t xml:space="preserve"> </w:t>
       </w:r>
       <w:r>
-        <w:rPr>
-          <w:rStyle w:val="BntextChar"/>
-        </w:rPr>
-        <w:t xml:space="preserve">na </w:t>
-      </w:r>
-      <w:r>
-        <w:rPr>
-          <w:rStyle w:val="BntextChar"/>
-        </w:rPr>
-        <w:t xml:space="preserve">hlavních </w:t>
-      </w:r>
-      <w:r>
-        <w:rPr>
-          <w:rStyle w:val="BntextChar"/>
-        </w:rPr>
-        <w:t>pilíř</w:t>
-      </w:r>
-      <w:r>
-        <w:rPr>
-          <w:rStyle w:val="BntextChar"/>
-        </w:rPr>
-        <w:t>ích</w:t>
-      </w:r>
-      <w:r>
-        <w:rPr>
-          <w:rStyle w:val="BntextChar"/>
-        </w:rPr>
-        <w:t xml:space="preserve"> OOP (abstrakce, dědičnost…), stejně jako již bylo využito u třídy pro zbraně.</w:t>
-      </w:r>
-      <w:r>
-        <w:rPr>
-          <w:rStyle w:val="BntextChar"/>
-        </w:rPr>
-        <w:t xml:space="preserve"> Tudíž jsem vytvořil abstraktní třídu obsahující funkce a vlastnosti, které budou všichni nepřátele obsahovat. </w:t>
-      </w:r>
-      <w:r>
-        <w:t xml:space="preserve">Mezi tyto funkce </w:t>
-      </w:r>
-      <w:proofErr w:type="gramStart"/>
-      <w:r>
-        <w:t>patří</w:t>
-      </w:r>
-      <w:proofErr w:type="gramEnd"/>
-      <w:r>
-        <w:t xml:space="preserve"> metody pro útok, získání poškození a smrt</w:t>
-      </w:r>
-    </w:p>
-    <w:p>
-      <w:pPr>
-        <w:pStyle w:val="Bntext"/>
-      </w:pPr>
-      <w:r>
-        <w:t>Každý nepř</w:t>
-      </w:r>
-      <w:r>
-        <w:t>í</w:t>
-      </w:r>
-      <w:r>
-        <w:t xml:space="preserve">tel má </w:t>
-      </w:r>
-      <w:r>
-        <w:t xml:space="preserve">svou třídu, </w:t>
-      </w:r>
-      <w:r>
-        <w:t>kter</w:t>
-      </w:r>
-      <w:r>
-        <w:t>á</w:t>
-      </w:r>
-      <w:r>
-        <w:t xml:space="preserve"> mu </w:t>
-      </w:r>
-      <w:r>
-        <w:t>přidává</w:t>
-      </w:r>
-      <w:r>
-        <w:t xml:space="preserve"> funkce</w:t>
-      </w:r>
-      <w:r>
-        <w:t xml:space="preserve"> a vlastnosti.</w:t>
-      </w:r>
-      <w:r>
-        <w:t xml:space="preserve"> Mezi tyto funkce </w:t>
-      </w:r>
-      <w:proofErr w:type="gramStart"/>
-      <w:r>
-        <w:t>patří</w:t>
-      </w:r>
-      <w:proofErr w:type="gramEnd"/>
-      <w:r>
-        <w:t xml:space="preserve"> metody pro útok, získání poškození a smrt. </w:t>
-      </w:r>
-      <w:r>
-        <w:t>Aby</w:t>
-      </w:r>
-      <w:r>
-        <w:t xml:space="preserve"> se zmenšila</w:t>
-      </w:r>
-      <w:r>
-        <w:t xml:space="preserve"> redundance kódu, bylo </w:t>
-      </w:r>
-      <w:r>
-        <w:t>opět využito hlavních pilířů OOP (abstrakce, dědičnost…)</w:t>
-      </w:r>
-      <w:r>
-        <w:t>, stejně jako již bylo využito u třídy pro zbraně</w:t>
-      </w:r>
-      <w:r>
-        <w:t xml:space="preserve">. </w:t>
-      </w:r>
-      <w:r>
-        <w:t>Abstraktní</w:t>
-      </w:r>
-      <w:r>
-        <w:t xml:space="preserve"> třída s názvem </w:t>
-      </w:r>
-      <w:proofErr w:type="spellStart"/>
-      <w:r>
-        <w:t>BaseEnemy</w:t>
-      </w:r>
-      <w:proofErr w:type="spellEnd"/>
-      <w:r>
-        <w:t xml:space="preserve"> </w:t>
-      </w:r>
-      <w:r>
-        <w:t>zastupuje rodičovskou roli pro všechny nepřátele.</w:t>
-      </w:r>
-    </w:p>
-    <w:p>
-      <w:pPr>
-        <w:pStyle w:val="Bntext"/>
-      </w:pPr>
-      <w:proofErr w:type="gramStart"/>
-      <w:r>
-        <w:t>vytváří</w:t>
-      </w:r>
-      <w:proofErr w:type="gramEnd"/>
-      <w:r>
-        <w:t xml:space="preserve"> základ každého nepřítele, který se pomocí dědictví předá třídě pro </w:t>
-      </w:r>
-      <w:r>
-        <w:t>specifického</w:t>
-      </w:r>
-      <w:r>
-        <w:t xml:space="preserve"> nepřítele. </w:t>
-      </w:r>
-    </w:p>
-    <w:p>
-      <w:pPr>
-        <w:pStyle w:val="Bntext"/>
-      </w:pPr>
-      <w:r>
-        <w:t xml:space="preserve">Parametry, které určují různé statisticky nepřítele (rychlost chůze, </w:t>
-      </w:r>
-      <w:r>
-        <w:t>síla</w:t>
-      </w:r>
-      <w:r>
-        <w:t xml:space="preserve"> útoku...), jsou přiřazeny v konstruktoru třidy pro nepřítele, který má již zděděn základ díky naší třídě </w:t>
-      </w:r>
-      <w:proofErr w:type="spellStart"/>
-      <w:r>
-        <w:t>BaseEnemy</w:t>
-      </w:r>
-      <w:proofErr w:type="spellEnd"/>
-      <w:r>
-        <w:t>.</w:t>
-      </w:r>
-    </w:p>
-    <w:p>
-      <w:pPr>
-        <w:pStyle w:val="Bntext"/>
-      </w:pPr>
-      <w:r>
-        <w:t xml:space="preserve">Nepřátelé fungují na jednoduchém principu. Každý z nich má svůj </w:t>
-      </w:r>
-      <w:proofErr w:type="spellStart"/>
-      <w:r>
-        <w:t>AggroRange</w:t>
-      </w:r>
-      <w:proofErr w:type="spellEnd"/>
-      <w:r>
-        <w:t xml:space="preserve">, který určuje </w:t>
-      </w:r>
-      <w:r>
-        <w:t>prostor,</w:t>
-      </w:r>
-      <w:r>
-        <w:t xml:space="preserve"> do kterého když hráč vejde, tak se aktivuje funkce, které nepřátele požene přímo k hráči, který vstoupil do prostoru. Od </w:t>
-      </w:r>
-      <w:r>
-        <w:t>chvíle,</w:t>
-      </w:r>
-      <w:r>
-        <w:t xml:space="preserve"> co hráč vstoupí do prostoru, se také aktivuje skript, který zajistí, že se nepřátel </w:t>
-      </w:r>
-      <w:r>
-        <w:t xml:space="preserve">pozoruje </w:t>
-      </w:r>
-      <w:r>
-        <w:t>hráče.</w:t>
-      </w:r>
-    </w:p>
-    <w:p>
-      <w:pPr>
-        <w:pStyle w:val="Bntext"/>
-      </w:pPr>
-      <w:r>
-        <w:t xml:space="preserve">Pohyb nepřátele je vytvořen díky umělé inteligence, která má přímo v herní úrovni „Vpečené“ cesty </w:t>
-      </w:r>
-      <w:r>
-        <w:t>kam</w:t>
-      </w:r>
-      <w:r>
-        <w:t xml:space="preserve"> může chodit. Tato „vpečená“ cesta nejen </w:t>
-      </w:r>
-      <w:r>
-        <w:t xml:space="preserve">zvolí </w:t>
-      </w:r>
-      <w:r>
-        <w:t xml:space="preserve">plochu po které může chodit, ale také překážky, přes které chodit nemůže. Tuto umělou inteligenci lze získat pomocí nainstalování zdarma unity balíčku. </w:t>
+        <w:t>lze</w:t>
+      </w:r>
+      <w:r>
+        <w:t xml:space="preserve"> editovat hodnoty</w:t>
+      </w:r>
+      <w:r>
+        <w:t>, které proměnná, je reprezentuje</w:t>
+      </w:r>
+      <w:r>
+        <w:t xml:space="preserve"> přímo v Unity editoru</w:t>
+      </w:r>
+      <w:r>
+        <w:t>. To umožňuje rychlejší práci při testovatní…</w:t>
       </w:r>
     </w:p>
     <w:p>
@@ -12502,12 +11229,11 @@
         <w:rPr>
           <w:noProof/>
         </w:rPr>
-        <w:lastRenderedPageBreak/>
         <w:drawing>
-          <wp:inline distT="0" distB="0" distL="0" distR="0" wp14:anchorId="5A453566" wp14:editId="025A8BE9">
-            <wp:extent cx="4558352" cy="2309364"/>
+          <wp:inline distT="0" distB="0" distL="0" distR="0" wp14:anchorId="5128492F" wp14:editId="139564F0">
+            <wp:extent cx="3571875" cy="2326147"/>
             <wp:effectExtent l="0" t="0" r="0" b="0"/>
-            <wp:docPr id="1025645285" name="Obrázek 9"/>
+            <wp:docPr id="1448667987" name="Obrázek 2"/>
             <wp:cNvGraphicFramePr>
               <a:graphicFrameLocks xmlns:a="http://schemas.openxmlformats.org/drawingml/2006/main" noChangeAspect="1"/>
             </wp:cNvGraphicFramePr>
@@ -12515,7 +11241,7 @@
               <a:graphicData uri="http://schemas.openxmlformats.org/drawingml/2006/picture">
                 <pic:pic xmlns:pic="http://schemas.openxmlformats.org/drawingml/2006/picture">
                   <pic:nvPicPr>
-                    <pic:cNvPr id="0" name="Picture 9"/>
+                    <pic:cNvPr id="0" name="Picture 2"/>
                     <pic:cNvPicPr>
                       <a:picLocks noChangeAspect="1" noChangeArrowheads="1"/>
                     </pic:cNvPicPr>
@@ -12536,7 +11262,7 @@
                   <pic:spPr bwMode="auto">
                     <a:xfrm>
                       <a:off x="0" y="0"/>
-                      <a:ext cx="4579297" cy="2319975"/>
+                      <a:ext cx="3577402" cy="2329746"/>
                     </a:xfrm>
                     <a:prstGeom prst="rect">
                       <a:avLst/>
@@ -12562,88 +11288,136 @@
       <w:pPr>
         <w:pStyle w:val="Nadpis3rovn"/>
       </w:pPr>
-      <w:bookmarkStart w:id="61" w:name="_Toc158894086"/>
-      <w:bookmarkStart w:id="62" w:name="_Toc158963450"/>
+      <w:bookmarkStart w:id="59" w:name="_Toc158894085"/>
+      <w:bookmarkStart w:id="60" w:name="_Toc158963449"/>
       <w:r>
         <w:lastRenderedPageBreak/>
-        <w:t>Inventář</w:t>
-      </w:r>
-      <w:bookmarkEnd w:id="61"/>
-      <w:bookmarkEnd w:id="62"/>
+        <w:t>Nepřátelé</w:t>
+      </w:r>
+      <w:bookmarkEnd w:id="59"/>
+      <w:bookmarkEnd w:id="60"/>
     </w:p>
     <w:p>
       <w:pPr>
         <w:pStyle w:val="Bntext"/>
-        <w:rPr>
-          <w:b/>
-          <w:bCs/>
-        </w:rPr>
-      </w:pPr>
-      <w:r>
-        <w:t xml:space="preserve">Hráčský inventář je vytvořen pomocí jedné </w:t>
-      </w:r>
-      <w:proofErr w:type="spellStart"/>
-      <w:r>
-        <w:t>dicionary</w:t>
-      </w:r>
-      <w:proofErr w:type="spellEnd"/>
-      <w:r>
-        <w:t xml:space="preserve">, která má jako klíč danou hodnotu </w:t>
-      </w:r>
-      <w:proofErr w:type="spellStart"/>
-      <w:r>
-        <w:t>enum</w:t>
-      </w:r>
-      <w:proofErr w:type="spellEnd"/>
-      <w:r>
-        <w:t xml:space="preserve">. Tento </w:t>
-      </w:r>
-      <w:proofErr w:type="spellStart"/>
-      <w:r>
-        <w:t>enum</w:t>
-      </w:r>
-      <w:proofErr w:type="spellEnd"/>
-      <w:r>
-        <w:t xml:space="preserve"> v sobě obsahuje několik názvů druhů zbraní. Díky tomuhle dokážeme udělat systém</w:t>
-      </w:r>
-      <w:r>
-        <w:t xml:space="preserve"> inventáře</w:t>
-      </w:r>
-      <w:r>
-        <w:t>, kde před definujeme pozici, kterou zbraň bude mít v </w:t>
-      </w:r>
-      <w:proofErr w:type="spellStart"/>
-      <w:r>
-        <w:t>dictionary</w:t>
-      </w:r>
-      <w:proofErr w:type="spellEnd"/>
-      <w:r>
-        <w:t xml:space="preserve"> ještě něž jí hráč získá. Jako hodnota klíče je akce. Tato akce </w:t>
-      </w:r>
-      <w:r>
-        <w:rPr>
-          <w:b/>
-          <w:bCs/>
-        </w:rPr>
-        <w:t>(DOPSAT POTOM)</w:t>
+      </w:pPr>
+      <w:r>
+        <w:t>K</w:t>
+      </w:r>
+      <w:r>
+        <w:rPr>
+          <w:rStyle w:val="BntextChar"/>
+        </w:rPr>
+        <w:t xml:space="preserve">ód nepřátel je opět postaven </w:t>
+      </w:r>
+      <w:r>
+        <w:rPr>
+          <w:rStyle w:val="BntextChar"/>
+        </w:rPr>
+        <w:t xml:space="preserve">na </w:t>
+      </w:r>
+      <w:r>
+        <w:rPr>
+          <w:rStyle w:val="BntextChar"/>
+        </w:rPr>
+        <w:t>hlavních pilíř</w:t>
+      </w:r>
+      <w:r>
+        <w:rPr>
+          <w:rStyle w:val="BntextChar"/>
+        </w:rPr>
+        <w:t>ích</w:t>
+      </w:r>
+      <w:r>
+        <w:rPr>
+          <w:rStyle w:val="BntextChar"/>
+        </w:rPr>
+        <w:t xml:space="preserve"> OOP (abstrakce, dědičnost…), stejně jako již bylo využito u třídy pro zbraně.</w:t>
+      </w:r>
+      <w:r>
+        <w:rPr>
+          <w:rStyle w:val="BntextChar"/>
+        </w:rPr>
+        <w:t xml:space="preserve"> Tudíž jsem vytvořil abstraktní třídu</w:t>
+      </w:r>
+      <w:r>
+        <w:rPr>
+          <w:rStyle w:val="BntextChar"/>
+        </w:rPr>
+        <w:t xml:space="preserve"> s názvem BaseEnemy, která</w:t>
+      </w:r>
+      <w:r>
+        <w:rPr>
+          <w:rStyle w:val="BntextChar"/>
+        </w:rPr>
+        <w:t xml:space="preserve"> obsahuj</w:t>
+      </w:r>
+      <w:r>
+        <w:rPr>
+          <w:rStyle w:val="BntextChar"/>
+        </w:rPr>
+        <w:t>e</w:t>
+      </w:r>
+      <w:r>
+        <w:rPr>
+          <w:rStyle w:val="BntextChar"/>
+        </w:rPr>
+        <w:t xml:space="preserve"> funkce a vlastnosti, </w:t>
+      </w:r>
+      <w:r>
+        <w:rPr>
+          <w:rStyle w:val="BntextChar"/>
+        </w:rPr>
+        <w:t>jež</w:t>
+      </w:r>
+      <w:r>
+        <w:rPr>
+          <w:rStyle w:val="BntextChar"/>
+        </w:rPr>
+        <w:t xml:space="preserve"> budou </w:t>
+      </w:r>
+      <w:r>
+        <w:rPr>
+          <w:rStyle w:val="BntextChar"/>
+        </w:rPr>
+        <w:t xml:space="preserve">mít </w:t>
+      </w:r>
+      <w:r>
+        <w:rPr>
+          <w:rStyle w:val="BntextChar"/>
+        </w:rPr>
+        <w:t>všichni nepřátele</w:t>
+      </w:r>
+      <w:r>
+        <w:rPr>
+          <w:rStyle w:val="BntextChar"/>
+        </w:rPr>
+        <w:t xml:space="preserve">. </w:t>
+      </w:r>
+      <w:r>
+        <w:t>Mezi tyto funkce patří metody pro útok, získání poškození a smrt</w:t>
+      </w:r>
+      <w:r>
+        <w:t>…</w:t>
       </w:r>
     </w:p>
     <w:p>
       <w:pPr>
         <w:pStyle w:val="Bntext"/>
         <w:jc w:val="center"/>
-      </w:pPr>
-      <w:r>
-        <w:rPr>
-          <w:b/>
-          <w:bCs/>
+        <w:rPr>
+          <w:rStyle w:val="BntextChar"/>
+        </w:rPr>
+      </w:pPr>
+      <w:r>
+        <w:rPr>
           <w:noProof/>
         </w:rPr>
         <w:drawing>
-          <wp:inline distT="0" distB="0" distL="0" distR="0" wp14:anchorId="079D86E9" wp14:editId="4EE38516">
-            <wp:extent cx="4419312" cy="2162175"/>
-            <wp:effectExtent l="0" t="0" r="635" b="0"/>
-            <wp:docPr id="1020000625" name="Obrázek 1"/>
+          <wp:inline distT="0" distB="0" distL="0" distR="0" wp14:anchorId="676DD518" wp14:editId="0BBE14D0">
+            <wp:extent cx="4558352" cy="2309364"/>
+            <wp:effectExtent l="0" t="0" r="0" b="0"/>
+            <wp:docPr id="1025645285" name="Obrázek 9" descr="Obsah obrázku text, snímek obrazovky, software&#10;&#10;Popis byl vytvořen automaticky"/>
             <wp:cNvGraphicFramePr>
               <a:graphicFrameLocks xmlns:a="http://schemas.openxmlformats.org/drawingml/2006/main" noChangeAspect="1"/>
             </wp:cNvGraphicFramePr>
@@ -12651,7 +11425,7 @@
               <a:graphicData uri="http://schemas.openxmlformats.org/drawingml/2006/picture">
                 <pic:pic xmlns:pic="http://schemas.openxmlformats.org/drawingml/2006/picture">
                   <pic:nvPicPr>
-                    <pic:cNvPr id="0" name="Picture 1"/>
+                    <pic:cNvPr id="1025645285" name="Obrázek 9" descr="Obsah obrázku text, snímek obrazovky, software&#10;&#10;Popis byl vytvořen automaticky"/>
                     <pic:cNvPicPr>
                       <a:picLocks noChangeAspect="1" noChangeArrowheads="1"/>
                     </pic:cNvPicPr>
@@ -12672,7 +11446,7 @@
                   <pic:spPr bwMode="auto">
                     <a:xfrm>
                       <a:off x="0" y="0"/>
-                      <a:ext cx="4457993" cy="2181100"/>
+                      <a:ext cx="4558352" cy="2309364"/>
                     </a:xfrm>
                     <a:prstGeom prst="rect">
                       <a:avLst/>
@@ -12691,51 +11465,40 @@
     </w:p>
     <w:p>
       <w:pPr>
-        <w:pStyle w:val="Nadpis2rovn"/>
-      </w:pPr>
-      <w:bookmarkStart w:id="63" w:name="_Toc158894087"/>
-      <w:bookmarkStart w:id="64" w:name="_Toc158963451"/>
-      <w:r>
-        <w:t>Zvuk</w:t>
-      </w:r>
-      <w:bookmarkEnd w:id="63"/>
-      <w:bookmarkEnd w:id="64"/>
-    </w:p>
-    <w:p>
-      <w:pPr>
         <w:pStyle w:val="Bntext"/>
       </w:pPr>
       <w:r>
-        <w:t xml:space="preserve">Nacházející kapitola obsahuje informace ohledně ukládání a přehrávání zvuků v Unity projektu. </w:t>
-      </w:r>
-    </w:p>
-    <w:p>
-      <w:pPr>
-        <w:pStyle w:val="Nadpis3rovn"/>
-      </w:pPr>
-      <w:bookmarkStart w:id="65" w:name="_Toc158894088"/>
-      <w:bookmarkStart w:id="66" w:name="_Toc158963452"/>
-      <w:r>
-        <w:t>Ukládání zvuků</w:t>
-      </w:r>
-      <w:bookmarkEnd w:id="65"/>
-      <w:bookmarkEnd w:id="66"/>
-    </w:p>
-    <w:p>
-      <w:pPr>
-        <w:pStyle w:val="Bntext"/>
-      </w:pPr>
-      <w:r>
-        <w:t>Zvuky,</w:t>
-      </w:r>
-      <w:r>
-        <w:t xml:space="preserve"> které se </w:t>
-      </w:r>
-      <w:r>
-        <w:t>přehrávají</w:t>
-      </w:r>
-      <w:r>
-        <w:t xml:space="preserve"> se jednoduše ukládají do souboru hry specificky určen pro zvuky. Ukládám je ve formátu MP3, ale je možné je ukládat i v jiných jako jsou například: WAV, AIFF nebo OGG.</w:t>
+        <w:t xml:space="preserve">Parametry, které určují různé </w:t>
+      </w:r>
+      <w:r>
+        <w:t>vlastnosti specifických</w:t>
+      </w:r>
+      <w:r>
+        <w:t xml:space="preserve"> nepř</w:t>
+      </w:r>
+      <w:r>
+        <w:t>á</w:t>
+      </w:r>
+      <w:r>
+        <w:t>tel</w:t>
+      </w:r>
+      <w:r>
+        <w:t xml:space="preserve"> jako:</w:t>
+      </w:r>
+      <w:r>
+        <w:t xml:space="preserve"> rychlost chůze, </w:t>
+      </w:r>
+      <w:r>
+        <w:t>síla</w:t>
+      </w:r>
+      <w:r>
+        <w:t xml:space="preserve"> útoku..., jsou přiřazeny v konstruktoru třidy, který má již zděděn základ díky</w:t>
+      </w:r>
+      <w:r>
+        <w:t xml:space="preserve"> abstraktní </w:t>
+      </w:r>
+      <w:r>
+        <w:t>třídě BaseEnemy.</w:t>
       </w:r>
     </w:p>
     <w:p>
@@ -12748,10 +11511,10 @@
           <w:noProof/>
         </w:rPr>
         <w:drawing>
-          <wp:inline distT="0" distB="0" distL="0" distR="0" wp14:anchorId="1A938B7F" wp14:editId="0BFC4830">
-            <wp:extent cx="4038600" cy="2291965"/>
-            <wp:effectExtent l="0" t="0" r="4445" b="0"/>
-            <wp:docPr id="1488768120" name="Obrázek 2"/>
+          <wp:inline distT="0" distB="0" distL="0" distR="0" wp14:anchorId="7F3E2111" wp14:editId="6B1C0257">
+            <wp:extent cx="4657725" cy="1393468"/>
+            <wp:effectExtent l="0" t="0" r="0" b="0"/>
+            <wp:docPr id="8995519" name="Obrázek 3"/>
             <wp:cNvGraphicFramePr>
               <a:graphicFrameLocks xmlns:a="http://schemas.openxmlformats.org/drawingml/2006/main" noChangeAspect="1"/>
             </wp:cNvGraphicFramePr>
@@ -12759,7 +11522,7 @@
               <a:graphicData uri="http://schemas.openxmlformats.org/drawingml/2006/picture">
                 <pic:pic xmlns:pic="http://schemas.openxmlformats.org/drawingml/2006/picture">
                   <pic:nvPicPr>
-                    <pic:cNvPr id="0" name="Picture 2"/>
+                    <pic:cNvPr id="0" name="Picture 3"/>
                     <pic:cNvPicPr>
                       <a:picLocks noChangeAspect="1" noChangeArrowheads="1"/>
                     </pic:cNvPicPr>
@@ -12780,7 +11543,7 @@
                   <pic:spPr bwMode="auto">
                     <a:xfrm>
                       <a:off x="0" y="0"/>
-                      <a:ext cx="4038600" cy="2291965"/>
+                      <a:ext cx="4675678" cy="1398839"/>
                     </a:xfrm>
                     <a:prstGeom prst="rect">
                       <a:avLst/>
@@ -12799,6 +11562,298 @@
     </w:p>
     <w:p>
       <w:pPr>
+        <w:pStyle w:val="Bntext"/>
+      </w:pPr>
+      <w:r>
+        <w:t xml:space="preserve">Nepřátelé fungují na jednoduchém principu. Každý z nich má svůj AggroRange, který určuje </w:t>
+      </w:r>
+      <w:r>
+        <w:t>prostor,</w:t>
+      </w:r>
+      <w:r>
+        <w:t xml:space="preserve"> do kterého když hráč v</w:t>
+      </w:r>
+      <w:r>
+        <w:t>stoupí</w:t>
+      </w:r>
+      <w:r>
+        <w:t xml:space="preserve">, tak se aktivuje funkce, které nepřátele požene přímo k hráči. </w:t>
+      </w:r>
+    </w:p>
+    <w:p>
+      <w:pPr>
+        <w:pStyle w:val="Bntext"/>
+      </w:pPr>
+      <w:r>
+        <w:t xml:space="preserve">Pohyb nepřátele je vytvořen díky umělé inteligence, která má přímo v herní úrovni </w:t>
+      </w:r>
+      <w:r>
+        <w:t>baked</w:t>
+      </w:r>
+      <w:r>
+        <w:t xml:space="preserve"> cesty </w:t>
+      </w:r>
+      <w:r>
+        <w:t>kam</w:t>
+      </w:r>
+      <w:r>
+        <w:t xml:space="preserve"> může chodit. Tato „vpečená“ cesta nejen </w:t>
+      </w:r>
+      <w:r>
+        <w:t xml:space="preserve">zvolí </w:t>
+      </w:r>
+      <w:r>
+        <w:t xml:space="preserve">plochu po které může chodit, ale také překážky, přes které chodit nemůže. Tuto umělou inteligenci lze získat pomocí nainstalování zdarma unity balíčku. </w:t>
+      </w:r>
+    </w:p>
+    <w:p>
+      <w:pPr>
+        <w:pStyle w:val="Nadpis3rovn"/>
+      </w:pPr>
+      <w:bookmarkStart w:id="61" w:name="_Toc158894086"/>
+      <w:bookmarkStart w:id="62" w:name="_Toc158963450"/>
+      <w:r>
+        <w:lastRenderedPageBreak/>
+        <w:t>Inventář</w:t>
+      </w:r>
+      <w:bookmarkEnd w:id="61"/>
+      <w:bookmarkEnd w:id="62"/>
+    </w:p>
+    <w:p>
+      <w:pPr>
+        <w:pStyle w:val="Bntext"/>
+      </w:pPr>
+      <w:r>
+        <w:t>Hráčský inventář je vytvořen pomocí jedné dic</w:t>
+      </w:r>
+      <w:r>
+        <w:t>t</w:t>
+      </w:r>
+      <w:r>
+        <w:t>ionary, která má jako klíč hodnotu enum. Tento enum v sobě obsahuje ná</w:t>
+      </w:r>
+      <w:r>
+        <w:t>zvy</w:t>
+      </w:r>
+      <w:r>
+        <w:t xml:space="preserve"> druhů zbraní</w:t>
+      </w:r>
+      <w:r>
+        <w:t xml:space="preserve"> a jako value má třídu zbraní</w:t>
+      </w:r>
+      <w:r>
+        <w:t>. Díky tomuhle dokážeme udělat systém</w:t>
+      </w:r>
+      <w:r>
+        <w:t xml:space="preserve"> inventáře</w:t>
+      </w:r>
+      <w:r>
+        <w:t>, kde před definujeme pozici, kterou zbraň bude mít v dictionary ještě něž jí hráč získá.</w:t>
+      </w:r>
+    </w:p>
+    <w:p>
+      <w:pPr>
+        <w:pStyle w:val="Bntext"/>
+      </w:pPr>
+      <w:r>
+        <w:t>Aby bylo možné přidávat zbraně do dictionary, vytvořil jsem metodu, která má jako vstupní parametr proměnou abstraktní třídu zbraní. Metoda zkontroluje, jestli zbraň již je</w:t>
+      </w:r>
+      <w:r>
+        <w:t xml:space="preserve"> </w:t>
+      </w:r>
+      <w:r>
+        <w:t xml:space="preserve">v inventáři a pokud ne, tak </w:t>
+      </w:r>
+      <w:r>
+        <w:t>bude</w:t>
+      </w:r>
+      <w:r>
+        <w:t xml:space="preserve"> do něj přidána společně s její nastavení jako aktuálně používána zbraň hráče.</w:t>
+      </w:r>
+    </w:p>
+    <w:p>
+      <w:pPr>
+        <w:pStyle w:val="Bntext"/>
+        <w:jc w:val="center"/>
+      </w:pPr>
+      <w:r>
+        <w:rPr>
+          <w:b/>
+          <w:bCs/>
+          <w:noProof/>
+        </w:rPr>
+        <w:drawing>
+          <wp:inline distT="0" distB="0" distL="0" distR="0" wp14:anchorId="079D86E9" wp14:editId="42494993">
+            <wp:extent cx="4886551" cy="2390775"/>
+            <wp:effectExtent l="0" t="0" r="9525" b="0"/>
+            <wp:docPr id="1020000625" name="Obrázek 1"/>
+            <wp:cNvGraphicFramePr>
+              <a:graphicFrameLocks xmlns:a="http://schemas.openxmlformats.org/drawingml/2006/main" noChangeAspect="1"/>
+            </wp:cNvGraphicFramePr>
+            <a:graphic xmlns:a="http://schemas.openxmlformats.org/drawingml/2006/main">
+              <a:graphicData uri="http://schemas.openxmlformats.org/drawingml/2006/picture">
+                <pic:pic xmlns:pic="http://schemas.openxmlformats.org/drawingml/2006/picture">
+                  <pic:nvPicPr>
+                    <pic:cNvPr id="0" name="Picture 1"/>
+                    <pic:cNvPicPr>
+                      <a:picLocks noChangeAspect="1" noChangeArrowheads="1"/>
+                    </pic:cNvPicPr>
+                  </pic:nvPicPr>
+                  <pic:blipFill>
+                    <a:blip r:embed="rId46">
+                      <a:extLst>
+                        <a:ext uri="{28A0092B-C50C-407E-A947-70E740481C1C}">
+                          <a14:useLocalDpi xmlns:a14="http://schemas.microsoft.com/office/drawing/2010/main" val="0"/>
+                        </a:ext>
+                      </a:extLst>
+                    </a:blip>
+                    <a:srcRect/>
+                    <a:stretch>
+                      <a:fillRect/>
+                    </a:stretch>
+                  </pic:blipFill>
+                  <pic:spPr bwMode="auto">
+                    <a:xfrm>
+                      <a:off x="0" y="0"/>
+                      <a:ext cx="4943360" cy="2418569"/>
+                    </a:xfrm>
+                    <a:prstGeom prst="rect">
+                      <a:avLst/>
+                    </a:prstGeom>
+                    <a:noFill/>
+                    <a:ln>
+                      <a:noFill/>
+                    </a:ln>
+                  </pic:spPr>
+                </pic:pic>
+              </a:graphicData>
+            </a:graphic>
+          </wp:inline>
+        </w:drawing>
+      </w:r>
+    </w:p>
+    <w:p>
+      <w:r>
+        <w:br w:type="page"/>
+      </w:r>
+    </w:p>
+    <w:p>
+      <w:pPr>
+        <w:pStyle w:val="Nadpis2rovn"/>
+      </w:pPr>
+      <w:bookmarkStart w:id="63" w:name="_Toc158894087"/>
+      <w:bookmarkStart w:id="64" w:name="_Toc158963451"/>
+      <w:r>
+        <w:lastRenderedPageBreak/>
+        <w:t>Zvuk</w:t>
+      </w:r>
+      <w:bookmarkEnd w:id="63"/>
+      <w:bookmarkEnd w:id="64"/>
+    </w:p>
+    <w:p>
+      <w:pPr>
+        <w:pStyle w:val="Bntext"/>
+      </w:pPr>
+      <w:r>
+        <w:t xml:space="preserve">Nacházející kapitola obsahuje informace ohledně ukládání a přehrávání zvuků v Unity projektu. </w:t>
+      </w:r>
+    </w:p>
+    <w:p>
+      <w:pPr>
+        <w:pStyle w:val="Nadpis3rovn"/>
+      </w:pPr>
+      <w:bookmarkStart w:id="65" w:name="_Toc158894088"/>
+      <w:bookmarkStart w:id="66" w:name="_Toc158963452"/>
+      <w:r>
+        <w:t>Ukládání zvuků</w:t>
+      </w:r>
+      <w:bookmarkEnd w:id="65"/>
+      <w:bookmarkEnd w:id="66"/>
+    </w:p>
+    <w:p>
+      <w:pPr>
+        <w:pStyle w:val="Bntext"/>
+      </w:pPr>
+      <w:r>
+        <w:t>Zvuky,</w:t>
+      </w:r>
+      <w:r>
+        <w:t xml:space="preserve"> které se </w:t>
+      </w:r>
+      <w:r>
+        <w:t>přehrávají</w:t>
+      </w:r>
+      <w:r>
+        <w:t xml:space="preserve"> </w:t>
+      </w:r>
+      <w:r>
+        <w:t>ve scénách se</w:t>
+      </w:r>
+      <w:r>
+        <w:t xml:space="preserve"> ukládají do souboru hry specificky určen pro zvuky. Ukládám je ve formátu MP3, ale je možné je ukládat i v jiných jako jsou například: WAV, AIFF nebo OGG.</w:t>
+      </w:r>
+    </w:p>
+    <w:p>
+      <w:pPr>
+        <w:pStyle w:val="Bntext"/>
+        <w:jc w:val="center"/>
+      </w:pPr>
+      <w:r>
+        <w:rPr>
+          <w:noProof/>
+        </w:rPr>
+        <w:drawing>
+          <wp:inline distT="0" distB="0" distL="0" distR="0" wp14:anchorId="1A938B7F" wp14:editId="582DF7A2">
+            <wp:extent cx="3771900" cy="2140609"/>
+            <wp:effectExtent l="0" t="0" r="0" b="0"/>
+            <wp:docPr id="1488768120" name="Obrázek 2"/>
+            <wp:cNvGraphicFramePr>
+              <a:graphicFrameLocks xmlns:a="http://schemas.openxmlformats.org/drawingml/2006/main" noChangeAspect="1"/>
+            </wp:cNvGraphicFramePr>
+            <a:graphic xmlns:a="http://schemas.openxmlformats.org/drawingml/2006/main">
+              <a:graphicData uri="http://schemas.openxmlformats.org/drawingml/2006/picture">
+                <pic:pic xmlns:pic="http://schemas.openxmlformats.org/drawingml/2006/picture">
+                  <pic:nvPicPr>
+                    <pic:cNvPr id="0" name="Picture 2"/>
+                    <pic:cNvPicPr>
+                      <a:picLocks noChangeAspect="1" noChangeArrowheads="1"/>
+                    </pic:cNvPicPr>
+                  </pic:nvPicPr>
+                  <pic:blipFill>
+                    <a:blip r:embed="rId47">
+                      <a:extLst>
+                        <a:ext uri="{28A0092B-C50C-407E-A947-70E740481C1C}">
+                          <a14:useLocalDpi xmlns:a14="http://schemas.microsoft.com/office/drawing/2010/main" val="0"/>
+                        </a:ext>
+                      </a:extLst>
+                    </a:blip>
+                    <a:srcRect/>
+                    <a:stretch>
+                      <a:fillRect/>
+                    </a:stretch>
+                  </pic:blipFill>
+                  <pic:spPr bwMode="auto">
+                    <a:xfrm>
+                      <a:off x="0" y="0"/>
+                      <a:ext cx="3795484" cy="2153993"/>
+                    </a:xfrm>
+                    <a:prstGeom prst="rect">
+                      <a:avLst/>
+                    </a:prstGeom>
+                    <a:noFill/>
+                    <a:ln>
+                      <a:noFill/>
+                    </a:ln>
+                  </pic:spPr>
+                </pic:pic>
+              </a:graphicData>
+            </a:graphic>
+          </wp:inline>
+        </w:drawing>
+      </w:r>
+    </w:p>
+    <w:p>
+      <w:pPr>
         <w:pStyle w:val="Nadpis3rovn"/>
       </w:pPr>
       <w:bookmarkStart w:id="67" w:name="_Toc158894089"/>
@@ -12818,15 +11873,28 @@
         </w:rPr>
       </w:pPr>
       <w:r>
-        <w:lastRenderedPageBreak/>
-        <w:t xml:space="preserve">Systém přehrávání zvuku je založen na uložení potřebného zvuku do třídy kde se bude využívat a nadále jeho přehrání při dané situaci. Aby bylo možné zvuk přehrát je potřeba mít audio source. </w:t>
-      </w:r>
-      <w:r>
-        <w:rPr>
-          <w:b/>
-          <w:bCs/>
-        </w:rPr>
-        <w:t>(DOPSAT POTOM)</w:t>
+        <w:t>Systém přehrávání zvuk</w:t>
+      </w:r>
+      <w:r>
+        <w:t>ů</w:t>
+      </w:r>
+      <w:r>
+        <w:t xml:space="preserve"> je založen na uložení potřebného zvuku</w:t>
+      </w:r>
+      <w:r>
+        <w:t xml:space="preserve"> a audio sourcu</w:t>
+      </w:r>
+      <w:r>
+        <w:t xml:space="preserve"> do třídy kde se bude využívat</w:t>
+      </w:r>
+      <w:r>
+        <w:t xml:space="preserve">. </w:t>
+      </w:r>
+      <w:r>
+        <w:t xml:space="preserve">Aby bylo možné zvuk přehrát je potřeba </w:t>
+      </w:r>
+      <w:r>
+        <w:t>zvuk přehrát z daného audio sourcu. Zvuk přehrávám pomocí unity metody PlayOneShot, která zvuk přehraje pouze jednou.</w:t>
       </w:r>
     </w:p>
     <w:p>
@@ -12858,7 +11926,7 @@
                     </pic:cNvPicPr>
                   </pic:nvPicPr>
                   <pic:blipFill>
-                    <a:blip r:embed="rId46">
+                    <a:blip r:embed="rId48">
                       <a:extLst>
                         <a:ext uri="{28A0092B-C50C-407E-A947-70E740481C1C}">
                           <a14:useLocalDpi xmlns:a14="http://schemas.microsoft.com/office/drawing/2010/main" val="0"/>
@@ -12891,12 +11959,18 @@
       </w:r>
     </w:p>
     <w:p>
+      <w:r>
+        <w:br w:type="page"/>
+      </w:r>
+    </w:p>
+    <w:p>
       <w:pPr>
         <w:pStyle w:val="Nadpis2rovn"/>
       </w:pPr>
       <w:bookmarkStart w:id="69" w:name="_Toc158894090"/>
       <w:bookmarkStart w:id="70" w:name="_Toc158963454"/>
       <w:r>
+        <w:lastRenderedPageBreak/>
         <w:t>Uživatelské rozhraní</w:t>
       </w:r>
       <w:bookmarkEnd w:id="69"/>
@@ -12919,7 +11993,13 @@
         <w:t>rozhraní</w:t>
       </w:r>
       <w:r>
-        <w:t xml:space="preserve"> hráče a menu.</w:t>
+        <w:t xml:space="preserve"> hráče a </w:t>
+      </w:r>
+      <w:r>
+        <w:t xml:space="preserve">různé </w:t>
+      </w:r>
+      <w:r>
+        <w:t>menu.</w:t>
       </w:r>
     </w:p>
     <w:p>
@@ -12939,58 +12019,12 @@
         <w:pStyle w:val="Bntext"/>
       </w:pPr>
       <w:r>
-        <w:t xml:space="preserve">Hráčské rozhraní je vytvořeno pomocí herního objektu </w:t>
-      </w:r>
-      <w:proofErr w:type="spellStart"/>
-      <w:r>
-        <w:t>Canvas</w:t>
-      </w:r>
-      <w:proofErr w:type="spellEnd"/>
-      <w:r>
-        <w:t xml:space="preserve">. Tento objekt je přímo vložen do </w:t>
-      </w:r>
-      <w:proofErr w:type="spellStart"/>
-      <w:r>
-        <w:t>prefabu</w:t>
-      </w:r>
-      <w:proofErr w:type="spellEnd"/>
-      <w:r>
-        <w:t xml:space="preserve"> hráče. Díky němu můžeme hráči na kameru zobrazovat různě texty, obrázky, tlačítka... Hráč může různě s těmito předměty interagovat a měnit jejich stav nebo mohou být čistě statické.</w:t>
+        <w:t>Hráčské rozhraní je vytvořeno pomocí herního objektu Canvas. Tento objekt je přímo vložen do prefabu hráče. Díky němu můžeme hráči na kameru zobrazovat různě texty, obrázky, tlačítka...</w:t>
       </w:r>
     </w:p>
     <w:p>
       <w:pPr>
         <w:pStyle w:val="Bntext"/>
-      </w:pPr>
-      <w:r>
-        <w:t xml:space="preserve">Na UI je přiřazen komponent </w:t>
-      </w:r>
-      <w:proofErr w:type="spellStart"/>
-      <w:r>
-        <w:t>PlayerUIManager</w:t>
-      </w:r>
-      <w:proofErr w:type="spellEnd"/>
-      <w:r>
-        <w:t xml:space="preserve">, který obsahuje funkce, které aktualizují stav UI. Do těchto funkcí jsou vstupní parametry (Stav </w:t>
-      </w:r>
-      <w:r>
-        <w:t>nábojů</w:t>
-      </w:r>
-      <w:r>
-        <w:t xml:space="preserve">, poškození...), které jsou poté díky jednoduché kalkulaci </w:t>
-      </w:r>
-      <w:r>
-        <w:t>při</w:t>
-      </w:r>
-      <w:r>
-        <w:t xml:space="preserve">čteny </w:t>
-      </w:r>
-      <w:r>
-        <w:t>nebo odečteny textu uživatelského rozhraní.</w:t>
-      </w:r>
-    </w:p>
-    <w:p>
-      <w:pPr>
         <w:jc w:val="center"/>
       </w:pPr>
       <w:r>
@@ -12998,10 +12032,10 @@
           <w:noProof/>
         </w:rPr>
         <w:drawing>
-          <wp:inline distT="0" distB="0" distL="0" distR="0" wp14:anchorId="7883FEB1" wp14:editId="1AEF813D">
+          <wp:inline distT="0" distB="0" distL="0" distR="0" wp14:anchorId="4793F8AF" wp14:editId="15F90EFB">
             <wp:extent cx="2170706" cy="1738008"/>
             <wp:effectExtent l="0" t="0" r="1270" b="0"/>
-            <wp:docPr id="209925265" name="Obrázek 3"/>
+            <wp:docPr id="209925265" name="Obrázek 3" descr="Obsah obrázku text, snímek obrazovky, software, Multimediální software&#10;&#10;Popis byl vytvořen automaticky"/>
             <wp:cNvGraphicFramePr>
               <a:graphicFrameLocks xmlns:a="http://schemas.openxmlformats.org/drawingml/2006/main" noChangeAspect="1"/>
             </wp:cNvGraphicFramePr>
@@ -13009,13 +12043,13 @@
               <a:graphicData uri="http://schemas.openxmlformats.org/drawingml/2006/picture">
                 <pic:pic xmlns:pic="http://schemas.openxmlformats.org/drawingml/2006/picture">
                   <pic:nvPicPr>
-                    <pic:cNvPr id="0" name="Picture 3"/>
+                    <pic:cNvPr id="209925265" name="Obrázek 3" descr="Obsah obrázku text, snímek obrazovky, software, Multimediální software&#10;&#10;Popis byl vytvořen automaticky"/>
                     <pic:cNvPicPr>
                       <a:picLocks noChangeAspect="1" noChangeArrowheads="1"/>
                     </pic:cNvPicPr>
                   </pic:nvPicPr>
                   <pic:blipFill>
-                    <a:blip r:embed="rId47">
+                    <a:blip r:embed="rId49">
                       <a:extLst>
                         <a:ext uri="{28A0092B-C50C-407E-A947-70E740481C1C}">
                           <a14:useLocalDpi xmlns:a14="http://schemas.microsoft.com/office/drawing/2010/main" val="0"/>
@@ -13048,6 +12082,85 @@
       </w:r>
     </w:p>
     <w:p>
+      <w:pPr>
+        <w:pStyle w:val="Bntext"/>
+      </w:pPr>
+      <w:r>
+        <w:t xml:space="preserve">Na UI je přiřazen komponent PlayerUIManager, který obsahuje </w:t>
+      </w:r>
+      <w:r>
+        <w:t>metody</w:t>
+      </w:r>
+      <w:r>
+        <w:t xml:space="preserve"> aktualizují stav UI.</w:t>
+      </w:r>
+      <w:r>
+        <w:t xml:space="preserve"> V těchto metodách se používají proměnné</w:t>
+      </w:r>
+      <w:r>
+        <w:t>, které mají pomocí atributu SerializedField danou hondnotu, která je rovna hodnotě UI komponent.</w:t>
+      </w:r>
+    </w:p>
+    <w:p>
+      <w:pPr>
+        <w:pStyle w:val="Bntext"/>
+        <w:jc w:val="center"/>
+      </w:pPr>
+      <w:r>
+        <w:rPr>
+          <w:noProof/>
+        </w:rPr>
+        <w:drawing>
+          <wp:inline distT="0" distB="0" distL="0" distR="0" wp14:anchorId="176F836D" wp14:editId="1A2BF12F">
+            <wp:extent cx="3867150" cy="1725836"/>
+            <wp:effectExtent l="0" t="0" r="0" b="8255"/>
+            <wp:docPr id="46883156" name="Obrázek 4"/>
+            <wp:cNvGraphicFramePr>
+              <a:graphicFrameLocks xmlns:a="http://schemas.openxmlformats.org/drawingml/2006/main" noChangeAspect="1"/>
+            </wp:cNvGraphicFramePr>
+            <a:graphic xmlns:a="http://schemas.openxmlformats.org/drawingml/2006/main">
+              <a:graphicData uri="http://schemas.openxmlformats.org/drawingml/2006/picture">
+                <pic:pic xmlns:pic="http://schemas.openxmlformats.org/drawingml/2006/picture">
+                  <pic:nvPicPr>
+                    <pic:cNvPr id="0" name="Picture 4"/>
+                    <pic:cNvPicPr>
+                      <a:picLocks noChangeAspect="1" noChangeArrowheads="1"/>
+                    </pic:cNvPicPr>
+                  </pic:nvPicPr>
+                  <pic:blipFill>
+                    <a:blip r:embed="rId50">
+                      <a:extLst>
+                        <a:ext uri="{28A0092B-C50C-407E-A947-70E740481C1C}">
+                          <a14:useLocalDpi xmlns:a14="http://schemas.microsoft.com/office/drawing/2010/main" val="0"/>
+                        </a:ext>
+                      </a:extLst>
+                    </a:blip>
+                    <a:srcRect/>
+                    <a:stretch>
+                      <a:fillRect/>
+                    </a:stretch>
+                  </pic:blipFill>
+                  <pic:spPr bwMode="auto">
+                    <a:xfrm>
+                      <a:off x="0" y="0"/>
+                      <a:ext cx="3880224" cy="1731671"/>
+                    </a:xfrm>
+                    <a:prstGeom prst="rect">
+                      <a:avLst/>
+                    </a:prstGeom>
+                    <a:noFill/>
+                    <a:ln>
+                      <a:noFill/>
+                    </a:ln>
+                  </pic:spPr>
+                </pic:pic>
+              </a:graphicData>
+            </a:graphic>
+          </wp:inline>
+        </w:drawing>
+      </w:r>
+    </w:p>
+    <w:p>
       <w:r>
         <w:br w:type="page"/>
       </w:r>
@@ -13097,23 +12210,7 @@
         <w:t xml:space="preserve"> než již zmíněné uživatelské rozhraní. </w:t>
       </w:r>
       <w:r>
-        <w:t xml:space="preserve">Celé hlavní menu se </w:t>
-      </w:r>
-      <w:proofErr w:type="gramStart"/>
-      <w:r>
-        <w:t>tvoří</w:t>
-      </w:r>
-      <w:proofErr w:type="gramEnd"/>
-      <w:r>
-        <w:t xml:space="preserve"> pomocí hlavního objektu </w:t>
-      </w:r>
-      <w:proofErr w:type="spellStart"/>
-      <w:r>
-        <w:t>Canvas</w:t>
-      </w:r>
-      <w:proofErr w:type="spellEnd"/>
-      <w:r>
-        <w:t xml:space="preserve">. Do tohohle objektu je vložen nadpis hry a tlačítka. Tyto tlačítka obsahují komponenty s jednoduchým skriptem. Např. při kliknutí tlačítka „New Game“, skript jenom načte scénu obsahující první </w:t>
+        <w:t xml:space="preserve">Celé hlavní menu se tvoří pomocí hlavního objektu Canvas. Do tohohle objektu je vložen nadpis hry a tlačítka. Tyto tlačítka obsahují komponenty s jednoduchým skriptem. Např. při kliknutí tlačítka „New Game“, skript jenom načte scénu obsahující první </w:t>
       </w:r>
       <w:r>
         <w:t>úrovně</w:t>
@@ -13149,7 +12246,7 @@
                     </pic:cNvPicPr>
                   </pic:nvPicPr>
                   <pic:blipFill>
-                    <a:blip r:embed="rId48">
+                    <a:blip r:embed="rId51">
                       <a:extLst>
                         <a:ext uri="{28A0092B-C50C-407E-A947-70E740481C1C}">
                           <a14:useLocalDpi xmlns:a14="http://schemas.microsoft.com/office/drawing/2010/main" val="0"/>
@@ -13210,15 +12307,49 @@
         <w:t>ají</w:t>
       </w:r>
       <w:r>
-        <w:t xml:space="preserve"> objektům, postavám a různým akcím nádech života. Bez nich by postava nesprintovala ale jenom klouzala po obrazovce. V kapitole níže si vysvětlíme, jak </w:t>
-      </w:r>
-      <w:proofErr w:type="spellStart"/>
-      <w:r>
-        <w:t>animce</w:t>
-      </w:r>
-      <w:proofErr w:type="spellEnd"/>
-      <w:r>
-        <w:t xml:space="preserve"> vytvářet a aplikovat.</w:t>
+        <w:t xml:space="preserve"> objektům, postavám a různým akcím nádech života. Bez nich by postava nesprintovala</w:t>
+      </w:r>
+      <w:r>
+        <w:t>,</w:t>
+      </w:r>
+      <w:r>
+        <w:t xml:space="preserve"> ale jenom</w:t>
+      </w:r>
+      <w:r>
+        <w:t xml:space="preserve"> pouze</w:t>
+      </w:r>
+      <w:r>
+        <w:t xml:space="preserve"> klouzala po </w:t>
+      </w:r>
+      <w:r>
+        <w:t>zemi</w:t>
+      </w:r>
+      <w:r>
+        <w:t>. V kapitole níže si vysvětlíme, jak</w:t>
+      </w:r>
+      <w:r>
+        <w:t xml:space="preserve"> jsem</w:t>
+      </w:r>
+      <w:r>
+        <w:t xml:space="preserve"> anim</w:t>
+      </w:r>
+      <w:r>
+        <w:t>a</w:t>
+      </w:r>
+      <w:r>
+        <w:t>ce vytváře</w:t>
+      </w:r>
+      <w:r>
+        <w:t xml:space="preserve">l </w:t>
+      </w:r>
+      <w:r>
+        <w:t>a aplikova</w:t>
+      </w:r>
+      <w:r>
+        <w:t>l</w:t>
+      </w:r>
+      <w:r>
+        <w:t>.</w:t>
       </w:r>
     </w:p>
     <w:p>
@@ -13227,47 +12358,98 @@
       </w:pPr>
       <w:bookmarkStart w:id="77" w:name="_Toc158894094"/>
       <w:bookmarkStart w:id="78" w:name="_Toc158963458"/>
-      <w:proofErr w:type="spellStart"/>
       <w:r>
         <w:t>Mixamo</w:t>
       </w:r>
       <w:bookmarkEnd w:id="77"/>
       <w:bookmarkEnd w:id="78"/>
-      <w:proofErr w:type="spellEnd"/>
     </w:p>
     <w:p>
       <w:pPr>
         <w:pStyle w:val="Bntext"/>
       </w:pPr>
-      <w:proofErr w:type="spellStart"/>
-      <w:r>
-        <w:t>Mixamo</w:t>
-      </w:r>
-      <w:proofErr w:type="spellEnd"/>
-      <w:r>
-        <w:t xml:space="preserve"> je webová platforma od firmy Adobe obsahují několik nástrojů vhodných pro vytváření a animování </w:t>
-      </w:r>
-      <w:proofErr w:type="gramStart"/>
-      <w:r>
-        <w:t>3D</w:t>
-      </w:r>
-      <w:proofErr w:type="gramEnd"/>
-      <w:r>
-        <w:t xml:space="preserve"> postav. </w:t>
-      </w:r>
-      <w:proofErr w:type="spellStart"/>
-      <w:r>
-        <w:t>Mixamo</w:t>
-      </w:r>
-      <w:proofErr w:type="spellEnd"/>
+      <w:r>
+        <w:t>Mixamo je webová platforma od firmy Adobe obsahují několik nástrojů vhodných pro animování 3D</w:t>
+      </w:r>
+      <w:r>
+        <w:t xml:space="preserve"> modelů</w:t>
+      </w:r>
+      <w:r>
+        <w:t xml:space="preserve"> postav. Mixamo </w:t>
+      </w:r>
+      <w:r>
+        <w:t>poskytuje</w:t>
+      </w:r>
+      <w:r>
+        <w:t xml:space="preserve"> velkou škálu 3D modelů a animací, které mohou být zdarma použity.</w:t>
+      </w:r>
+    </w:p>
+    <w:p>
+      <w:pPr>
+        <w:pStyle w:val="Bntext"/>
+      </w:pPr>
+      <w:r>
+        <w:t xml:space="preserve">Využil jsem Mixamo, </w:t>
+      </w:r>
+      <w:r>
+        <w:t>abych</w:t>
+      </w:r>
+      <w:r>
+        <w:t xml:space="preserve"> si vzal potřebné animace. Ovšem i přes to, že stránka obsahuje automatické riggování modelů</w:t>
+      </w:r>
+      <w:r>
+        <w:t xml:space="preserve"> postav</w:t>
+      </w:r>
+      <w:r>
+        <w:t xml:space="preserve"> v mém případě byl rig rozbitý, proto jsem si model postav riggoval sám</w:t>
+      </w:r>
+      <w:r>
+        <w:t xml:space="preserve"> v programu Blender</w:t>
+      </w:r>
+      <w:r>
+        <w:t>.</w:t>
+      </w:r>
+      <w:r>
+        <w:t xml:space="preserve"> „</w:t>
+      </w:r>
+      <w:r>
+        <w:t>Rigging</w:t>
+      </w:r>
+      <w:r>
+        <w:t>“</w:t>
+      </w:r>
+      <w:r>
+        <w:t xml:space="preserve"> znamená přidávání </w:t>
+      </w:r>
+      <w:r>
+        <w:t>modelu postavy</w:t>
+      </w:r>
+      <w:r>
+        <w:t xml:space="preserve"> kostru, pomocí</w:t>
+      </w:r>
       <w:r>
         <w:t xml:space="preserve"> </w:t>
       </w:r>
       <w:r>
-        <w:t>poskytuje</w:t>
-      </w:r>
-      <w:r>
-        <w:t xml:space="preserve"> velkou škálu 3D modelů a animací, které mohou být zdarma použity.</w:t>
+        <w:t xml:space="preserve">které lze </w:t>
+      </w:r>
+      <w:r>
+        <w:t>s</w:t>
+      </w:r>
+      <w:r>
+        <w:t> </w:t>
+      </w:r>
+      <w:r>
+        <w:t>modelem</w:t>
+      </w:r>
+      <w:r>
+        <w:t xml:space="preserve"> </w:t>
+      </w:r>
+      <w:r>
+        <w:t>interagovat jako kdyby měl reálnou kostru</w:t>
+      </w:r>
+      <w:r>
+        <w:t>.</w:t>
       </w:r>
     </w:p>
     <w:p>
@@ -13275,122 +12457,13 @@
         <w:pStyle w:val="Bntext"/>
       </w:pPr>
       <w:r>
-        <w:t xml:space="preserve">Využil jsem </w:t>
-      </w:r>
-      <w:proofErr w:type="spellStart"/>
-      <w:r>
-        <w:t>Mixamo</w:t>
-      </w:r>
-      <w:proofErr w:type="spellEnd"/>
-      <w:r>
-        <w:t xml:space="preserve">, </w:t>
-      </w:r>
-      <w:r>
-        <w:t>abych</w:t>
-      </w:r>
-      <w:r>
-        <w:t xml:space="preserve"> si vzal potřebné animace. Ovšem i přes to, že stránka obsahuje automatické </w:t>
-      </w:r>
-      <w:proofErr w:type="spellStart"/>
-      <w:r>
-        <w:t>riggování</w:t>
-      </w:r>
-      <w:proofErr w:type="spellEnd"/>
-      <w:r>
-        <w:t xml:space="preserve"> modelů</w:t>
-      </w:r>
-      <w:r>
-        <w:t xml:space="preserve"> postav</w:t>
-      </w:r>
-      <w:r>
-        <w:t xml:space="preserve"> v mém případě byl </w:t>
-      </w:r>
-      <w:proofErr w:type="spellStart"/>
-      <w:r>
-        <w:t>rig</w:t>
-      </w:r>
-      <w:proofErr w:type="spellEnd"/>
-      <w:r>
-        <w:t xml:space="preserve"> rozbitý, proto jsem si model postav </w:t>
-      </w:r>
-      <w:proofErr w:type="spellStart"/>
-      <w:r>
-        <w:t>riggoval</w:t>
-      </w:r>
-      <w:proofErr w:type="spellEnd"/>
-      <w:r>
-        <w:t xml:space="preserve"> sám</w:t>
-      </w:r>
-      <w:r>
-        <w:t xml:space="preserve"> v programu </w:t>
-      </w:r>
-      <w:proofErr w:type="spellStart"/>
-      <w:r>
-        <w:t>Blender</w:t>
-      </w:r>
-      <w:proofErr w:type="spellEnd"/>
+        <w:t>Animace lze na stránce upravovat. Mezi tyto úpravy patří zrychlení, zpomalení nebo dokonce i stříhání animace pro exportování pouze potřebné části</w:t>
+      </w:r>
+      <w:r>
+        <w:t>..</w:t>
+      </w:r>
       <w:r>
         <w:t>.</w:t>
-      </w:r>
-      <w:r>
-        <w:t xml:space="preserve"> „</w:t>
-      </w:r>
-      <w:proofErr w:type="spellStart"/>
-      <w:r>
-        <w:t>Rigging</w:t>
-      </w:r>
-      <w:proofErr w:type="spellEnd"/>
-      <w:r>
-        <w:t>“</w:t>
-      </w:r>
-      <w:r>
-        <w:t xml:space="preserve"> znamená přidávání </w:t>
-      </w:r>
-      <w:r>
-        <w:t>modelu postavy</w:t>
-      </w:r>
-      <w:r>
-        <w:t xml:space="preserve"> kostru, pomocí</w:t>
-      </w:r>
-      <w:r>
-        <w:t xml:space="preserve"> </w:t>
-      </w:r>
-      <w:r>
-        <w:t xml:space="preserve">které lze </w:t>
-      </w:r>
-      <w:r>
-        <w:t>s</w:t>
-      </w:r>
-      <w:r>
-        <w:t> </w:t>
-      </w:r>
-      <w:r>
-        <w:t>modelem</w:t>
-      </w:r>
-      <w:r>
-        <w:t xml:space="preserve"> </w:t>
-      </w:r>
-      <w:r>
-        <w:t>interagovat jako kdyby měl reálnou kostru</w:t>
-      </w:r>
-      <w:r>
-        <w:t>.</w:t>
-      </w:r>
-    </w:p>
-    <w:p>
-      <w:pPr>
-        <w:pStyle w:val="Bntext"/>
-      </w:pPr>
-      <w:r>
-        <w:t xml:space="preserve">Animace lze na stránce upravovat. Mezi tyto úpravy </w:t>
-      </w:r>
-      <w:proofErr w:type="gramStart"/>
-      <w:r>
-        <w:t>patří</w:t>
-      </w:r>
-      <w:proofErr w:type="gramEnd"/>
-      <w:r>
-        <w:t xml:space="preserve"> zrychlení, zpomalení nebo dokonce i stříhání animace pro exportování pouze potřebné části.</w:t>
       </w:r>
     </w:p>
     <w:p>
@@ -13420,7 +12493,7 @@
                     </pic:cNvPicPr>
                   </pic:nvPicPr>
                   <pic:blipFill>
-                    <a:blip r:embed="rId49" cstate="print">
+                    <a:blip r:embed="rId52" cstate="print">
                       <a:extLst>
                         <a:ext uri="{28A0092B-C50C-407E-A947-70E740481C1C}">
                           <a14:useLocalDpi xmlns:a14="http://schemas.microsoft.com/office/drawing/2010/main" val="0"/>
@@ -13490,18 +12563,10 @@
         <w:t xml:space="preserve"> časové osy, kde </w:t>
       </w:r>
       <w:r>
-        <w:t>lze</w:t>
-      </w:r>
-      <w:r>
-        <w:t xml:space="preserve"> upravovat objekty v různých časových sekvencí, které </w:t>
-      </w:r>
-      <w:proofErr w:type="gramStart"/>
-      <w:r>
-        <w:t>vytvoří</w:t>
-      </w:r>
-      <w:proofErr w:type="gramEnd"/>
-      <w:r>
-        <w:t xml:space="preserve"> animaci. Tenhle způsob není úplně </w:t>
+        <w:t>je možno</w:t>
+      </w:r>
+      <w:r>
+        <w:t xml:space="preserve"> upravovat objekty v různých časových sekvencí, které vytvoří animaci. Tenhle způsob není úplně </w:t>
       </w:r>
       <w:r>
         <w:t>optimální,</w:t>
@@ -13516,15 +12581,7 @@
         <w:t xml:space="preserve"> komplexnější animace</w:t>
       </w:r>
       <w:r>
-        <w:t xml:space="preserve">, jelikož by to bylo moc zdlouhavé a nedostalo by se k perfektnímu výsledku. Místo něho lze animace vytvářet v externích </w:t>
-      </w:r>
-      <w:proofErr w:type="gramStart"/>
-      <w:r>
-        <w:t>3D</w:t>
-      </w:r>
-      <w:proofErr w:type="gramEnd"/>
-      <w:r>
-        <w:t xml:space="preserve"> softwarech a </w:t>
+        <w:t xml:space="preserve">, jelikož by to bylo moc zdlouhavé a nedostalo by se k perfektnímu výsledku. Místo něho lze animace vytvářet v externích 3D softwarech a </w:t>
       </w:r>
       <w:r>
         <w:t>poté jen pomocí ovladače animací danou animaci aplikovat.</w:t>
@@ -13557,7 +12614,7 @@
                     </pic:cNvPicPr>
                   </pic:nvPicPr>
                   <pic:blipFill>
-                    <a:blip r:embed="rId50">
+                    <a:blip r:embed="rId53">
                       <a:extLst>
                         <a:ext uri="{28A0092B-C50C-407E-A947-70E740481C1C}">
                           <a14:useLocalDpi xmlns:a14="http://schemas.microsoft.com/office/drawing/2010/main" val="0"/>
@@ -13639,15 +12696,7 @@
         <w:t>a</w:t>
       </w:r>
       <w:r>
-        <w:t xml:space="preserve"> tzv. „</w:t>
-      </w:r>
-      <w:proofErr w:type="spellStart"/>
-      <w:r>
-        <w:t>Rigged</w:t>
-      </w:r>
-      <w:proofErr w:type="spellEnd"/>
-      <w:r>
-        <w:t xml:space="preserve">“. </w:t>
+        <w:t xml:space="preserve"> tzv. „Rigged“. </w:t>
       </w:r>
       <w:r>
         <w:t xml:space="preserve"> </w:t>
@@ -13662,7 +12711,16 @@
         <w:t xml:space="preserve"> animací, který definuje, kdy se animace přehrají nebo jaké mají mezi sebou přechody</w:t>
       </w:r>
       <w:r>
-        <w:t xml:space="preserve"> (přepsat)</w:t>
+        <w:t xml:space="preserve"> (</w:t>
+      </w:r>
+      <w:r>
+        <w:t>asi</w:t>
+      </w:r>
+      <w:r>
+        <w:t xml:space="preserve"> </w:t>
+      </w:r>
+      <w:r>
+        <w:t>přepsat)</w:t>
       </w:r>
     </w:p>
     <w:p>
@@ -13703,7 +12761,7 @@
     </w:p>
     <w:tbl>
       <w:tblPr>
-        <w:tblStyle w:val="TableGrid"/>
+        <w:tblStyle w:val="Mkatabulky"/>
         <w:tblW w:w="0" w:type="auto"/>
         <w:tblBorders>
           <w:top w:val="none" w:sz="0" w:space="0" w:color="auto"/>
@@ -13748,44 +12806,12 @@
               <w:pStyle w:val="Bntext"/>
             </w:pPr>
             <w:r>
-              <w:t xml:space="preserve">A tour </w:t>
+              <w:t>A tour of the C# language. Online. Learn.microsoft. 2023. Dostupné z: </w:t>
             </w:r>
-            <w:proofErr w:type="spellStart"/>
-            <w:r>
-              <w:t>of</w:t>
-            </w:r>
-            <w:proofErr w:type="spellEnd"/>
-            <w:r>
-              <w:t xml:space="preserve"> </w:t>
-            </w:r>
-            <w:proofErr w:type="spellStart"/>
-            <w:r>
-              <w:t>the</w:t>
-            </w:r>
-            <w:proofErr w:type="spellEnd"/>
-            <w:r>
-              <w:t xml:space="preserve"> C# </w:t>
-            </w:r>
-            <w:proofErr w:type="spellStart"/>
-            <w:r>
-              <w:t>language</w:t>
-            </w:r>
-            <w:proofErr w:type="spellEnd"/>
-            <w:r>
-              <w:t xml:space="preserve">. Online. </w:t>
-            </w:r>
-            <w:proofErr w:type="spellStart"/>
-            <w:r>
-              <w:t>Learn.microsoft</w:t>
-            </w:r>
-            <w:proofErr w:type="spellEnd"/>
-            <w:r>
-              <w:t>. 2023. Dostupné z: </w:t>
-            </w:r>
-            <w:hyperlink r:id="rId51" w:history="1">
+            <w:hyperlink r:id="rId54" w:history="1">
               <w:r>
                 <w:rPr>
-                  <w:rStyle w:val="Hyperlink"/>
+                  <w:rStyle w:val="Hypertextovodkaz"/>
                   <w:color w:val="auto"/>
                   <w:u w:val="none"/>
                 </w:rPr>
@@ -13822,26 +12848,13 @@
             <w:pPr>
               <w:pStyle w:val="Bntext"/>
             </w:pPr>
-            <w:proofErr w:type="spellStart"/>
             <w:r>
-              <w:t>Introduction</w:t>
+              <w:t>Introduction to C#. Online. Geeksforgeeks. 2008. Dostupné z: </w:t>
             </w:r>
-            <w:proofErr w:type="spellEnd"/>
-            <w:r>
-              <w:t xml:space="preserve"> to C#. Online. </w:t>
-            </w:r>
-            <w:proofErr w:type="spellStart"/>
-            <w:r>
-              <w:t>Geeksforgeeks</w:t>
-            </w:r>
-            <w:proofErr w:type="spellEnd"/>
-            <w:r>
-              <w:t>. 2008. Dostupné z: </w:t>
-            </w:r>
-            <w:hyperlink r:id="rId52" w:history="1">
+            <w:hyperlink r:id="rId55" w:history="1">
               <w:r>
                 <w:rPr>
-                  <w:rStyle w:val="Hyperlink"/>
+                  <w:rStyle w:val="Hypertextovodkaz"/>
                   <w:color w:val="auto"/>
                   <w:u w:val="none"/>
                 </w:rPr>
@@ -13879,60 +12892,12 @@
               <w:pStyle w:val="Bntext"/>
             </w:pPr>
             <w:r>
-              <w:t xml:space="preserve">OOP </w:t>
+              <w:t>OOP Meaning – What is Object-Oriented Programming? Online. Freecodecamp. 2022. Dostupné z: </w:t>
             </w:r>
-            <w:proofErr w:type="spellStart"/>
-            <w:r>
-              <w:t>Meaning</w:t>
-            </w:r>
-            <w:proofErr w:type="spellEnd"/>
-            <w:r>
-              <w:t xml:space="preserve"> – </w:t>
-            </w:r>
-            <w:proofErr w:type="spellStart"/>
-            <w:r>
-              <w:t>What</w:t>
-            </w:r>
-            <w:proofErr w:type="spellEnd"/>
-            <w:r>
-              <w:t xml:space="preserve"> </w:t>
-            </w:r>
-            <w:proofErr w:type="spellStart"/>
-            <w:r>
-              <w:t>is</w:t>
-            </w:r>
-            <w:proofErr w:type="spellEnd"/>
-            <w:r>
-              <w:t xml:space="preserve"> </w:t>
-            </w:r>
-            <w:proofErr w:type="spellStart"/>
-            <w:r>
-              <w:t>Object-Oriented</w:t>
-            </w:r>
-            <w:proofErr w:type="spellEnd"/>
-            <w:r>
-              <w:t xml:space="preserve"> </w:t>
-            </w:r>
-            <w:proofErr w:type="spellStart"/>
-            <w:r>
-              <w:t>Programming</w:t>
-            </w:r>
-            <w:proofErr w:type="spellEnd"/>
-            <w:r>
-              <w:t xml:space="preserve">? Online. </w:t>
-            </w:r>
-            <w:proofErr w:type="spellStart"/>
-            <w:r>
-              <w:t>Freecodecamp</w:t>
-            </w:r>
-            <w:proofErr w:type="spellEnd"/>
-            <w:r>
-              <w:t>. 2022. Dostupné z: </w:t>
-            </w:r>
-            <w:hyperlink r:id="rId53" w:history="1">
+            <w:hyperlink r:id="rId56" w:history="1">
               <w:r>
                 <w:rPr>
-                  <w:rStyle w:val="Hyperlink"/>
+                  <w:rStyle w:val="Hypertextovodkaz"/>
                   <w:color w:val="auto"/>
                   <w:u w:val="none"/>
                 </w:rPr>
@@ -13969,74 +12934,13 @@
             <w:pPr>
               <w:pStyle w:val="Bntext"/>
             </w:pPr>
-            <w:proofErr w:type="spellStart"/>
             <w:r>
-              <w:t>What</w:t>
+              <w:t>What is Dynamic Programming? Working, Algorithms, and Examples. Online. Spiceworks. 2022. Dostupné z: </w:t>
             </w:r>
-            <w:proofErr w:type="spellEnd"/>
-            <w:r>
-              <w:t xml:space="preserve"> </w:t>
-            </w:r>
-            <w:proofErr w:type="spellStart"/>
-            <w:r>
-              <w:t>is</w:t>
-            </w:r>
-            <w:proofErr w:type="spellEnd"/>
-            <w:r>
-              <w:t xml:space="preserve"> </w:t>
-            </w:r>
-            <w:proofErr w:type="spellStart"/>
-            <w:r>
-              <w:t>Dynamic</w:t>
-            </w:r>
-            <w:proofErr w:type="spellEnd"/>
-            <w:r>
-              <w:t xml:space="preserve"> </w:t>
-            </w:r>
-            <w:proofErr w:type="spellStart"/>
-            <w:r>
-              <w:t>Programming</w:t>
-            </w:r>
-            <w:proofErr w:type="spellEnd"/>
-            <w:r>
-              <w:t xml:space="preserve">? </w:t>
-            </w:r>
-            <w:proofErr w:type="spellStart"/>
-            <w:r>
-              <w:t>Working</w:t>
-            </w:r>
-            <w:proofErr w:type="spellEnd"/>
-            <w:r>
-              <w:t xml:space="preserve">, </w:t>
-            </w:r>
-            <w:proofErr w:type="spellStart"/>
-            <w:r>
-              <w:t>Algorithms</w:t>
-            </w:r>
-            <w:proofErr w:type="spellEnd"/>
-            <w:r>
-              <w:t xml:space="preserve">, and </w:t>
-            </w:r>
-            <w:proofErr w:type="spellStart"/>
-            <w:r>
-              <w:t>Examples</w:t>
-            </w:r>
-            <w:proofErr w:type="spellEnd"/>
-            <w:r>
-              <w:t xml:space="preserve">. Online. </w:t>
-            </w:r>
-            <w:proofErr w:type="spellStart"/>
-            <w:r>
-              <w:t>Spiceworks</w:t>
-            </w:r>
-            <w:proofErr w:type="spellEnd"/>
-            <w:r>
-              <w:t>. 2022. Dostupné z: </w:t>
-            </w:r>
-            <w:hyperlink r:id="rId54" w:history="1">
+            <w:hyperlink r:id="rId57" w:history="1">
               <w:r>
                 <w:rPr>
-                  <w:rStyle w:val="Hyperlink"/>
+                  <w:rStyle w:val="Hypertextovodkaz"/>
                   <w:color w:val="auto"/>
                   <w:u w:val="none"/>
                 </w:rPr>
@@ -14076,10 +12980,10 @@
             <w:r>
               <w:t>PLANS AND PRICING. Online. Unity. 2023. Dostupné z: </w:t>
             </w:r>
-            <w:hyperlink r:id="rId55" w:history="1">
+            <w:hyperlink r:id="rId58" w:history="1">
               <w:r>
                 <w:rPr>
-                  <w:rStyle w:val="Hyperlink"/>
+                  <w:rStyle w:val="Hypertextovodkaz"/>
                   <w:color w:val="auto"/>
                   <w:u w:val="none"/>
                 </w:rPr>
@@ -14332,7 +13236,7 @@
     </w:p>
     <w:p>
       <w:pPr>
-        <w:pStyle w:val="TableofFigures"/>
+        <w:pStyle w:val="Seznamobrzk"/>
         <w:tabs>
           <w:tab w:val="right" w:leader="dot" w:pos="9062"/>
         </w:tabs>
@@ -14354,7 +13258,7 @@
       <w:hyperlink w:anchor="_Toc52904178" w:history="1">
         <w:r>
           <w:rPr>
-            <w:rStyle w:val="Hyperlink"/>
+            <w:rStyle w:val="Hypertextovodkaz"/>
           </w:rPr>
           <w:t>Obrázek 1 ukázkový obrázek [1]</w:t>
         </w:r>
@@ -14403,7 +13307,7 @@
     </w:p>
     <w:p>
       <w:pPr>
-        <w:pStyle w:val="TableofFigures"/>
+        <w:pStyle w:val="Seznamobrzk"/>
         <w:tabs>
           <w:tab w:val="right" w:leader="dot" w:pos="9062"/>
         </w:tabs>
@@ -14416,7 +13320,7 @@
       <w:hyperlink w:anchor="_Toc52904179" w:history="1">
         <w:r>
           <w:rPr>
-            <w:rStyle w:val="Hyperlink"/>
+            <w:rStyle w:val="Hypertextovodkaz"/>
           </w:rPr>
           <w:t>Obrázek 2 Nastavení titulku</w:t>
         </w:r>
@@ -14491,7 +13395,7 @@
     </w:p>
     <w:p>
       <w:pPr>
-        <w:pStyle w:val="TableofFigures"/>
+        <w:pStyle w:val="Seznamobrzk"/>
         <w:tabs>
           <w:tab w:val="right" w:leader="dot" w:pos="9062"/>
         </w:tabs>
@@ -14513,7 +13417,7 @@
       <w:hyperlink w:anchor="_Toc52713261" w:history="1">
         <w:r>
           <w:rPr>
-            <w:rStyle w:val="Hyperlink"/>
+            <w:rStyle w:val="Hypertextovodkaz"/>
           </w:rPr>
           <w:t>Tabulka 1 ukázková tabulka</w:t>
         </w:r>
@@ -14573,7 +13477,7 @@
           <w:numId w:val="0"/>
         </w:numPr>
         <w:sectPr>
-          <w:footerReference w:type="default" r:id="rId56"/>
+          <w:footerReference w:type="default" r:id="rId59"/>
           <w:pgSz w:w="11906" w:h="16838"/>
           <w:pgMar w:top="1417" w:right="1417" w:bottom="1417" w:left="1417" w:header="708" w:footer="708" w:gutter="0"/>
           <w:cols w:space="708"/>
@@ -14598,7 +13502,7 @@
     </w:p>
     <w:tbl>
       <w:tblPr>
-        <w:tblStyle w:val="TableGrid"/>
+        <w:tblStyle w:val="Mkatabulky"/>
         <w:tblW w:w="0" w:type="auto"/>
         <w:tblBorders>
           <w:top w:val="none" w:sz="0" w:space="0" w:color="auto"/>
@@ -14699,7 +13603,7 @@
 <w:ftr xmlns:wpc="http://schemas.microsoft.com/office/word/2010/wordprocessingCanvas" xmlns:cx="http://schemas.microsoft.com/office/drawing/2014/chartex" xmlns:cx1="http://schemas.microsoft.com/office/drawing/2015/9/8/chartex" xmlns:cx2="http://schemas.microsoft.com/office/drawing/2015/10/21/chartex" xmlns:cx3="http://schemas.microsoft.com/office/drawing/2016/5/9/chartex" xmlns:cx4="http://schemas.microsoft.com/office/drawing/2016/5/10/chartex" xmlns:cx5="http://schemas.microsoft.com/office/drawing/2016/5/11/chartex" xmlns:cx6="http://schemas.microsoft.com/office/drawing/2016/5/12/chartex" xmlns:cx7="http://schemas.microsoft.com/office/drawing/2016/5/13/chartex" xmlns:cx8="http://schemas.microsoft.com/office/drawing/2016/5/14/chartex" xmlns:mc="http://schemas.openxmlformats.org/markup-compatibility/2006" xmlns:aink="http://schemas.microsoft.com/office/drawing/2016/ink" xmlns:am3d="http://schemas.microsoft.com/office/drawing/2017/model3d" xmlns:o="urn:schemas-microsoft-com:office:office" xmlns:oel="http://schemas.microsoft.com/office/2019/extlst" xmlns:r="http://schemas.openxmlformats.org/officeDocument/2006/relationships" xmlns:m="http://schemas.openxmlformats.org/officeDocument/2006/math" xmlns:v="urn:schemas-microsoft-com:vml" xmlns:wp14="http://schemas.microsoft.com/office/word/2010/wordprocessingDrawing" xmlns:wp="http://schemas.openxmlformats.org/drawingml/2006/wordprocessingDrawing" xmlns:w10="urn:schemas-microsoft-com:office:word" xmlns:w="http://schemas.openxmlformats.org/wordprocessingml/2006/main" xmlns:w14="http://schemas.microsoft.com/office/word/2010/wordml" xmlns:w15="http://schemas.microsoft.com/office/word/2012/wordml" xmlns:w16cex="http://schemas.microsoft.com/office/word/2018/wordml/cex" xmlns:w16cid="http://schemas.microsoft.com/office/word/2016/wordml/cid" xmlns:w16="http://schemas.microsoft.com/office/word/2018/wordml" xmlns:w16sdtdh="http://schemas.microsoft.com/office/word/2020/wordml/sdtdatahash" xmlns:w16se="http://schemas.microsoft.com/office/word/2015/wordml/symex" xmlns:wpg="http://schemas.microsoft.com/office/word/2010/wordprocessingGroup" xmlns:wpi="http://schemas.microsoft.com/office/word/2010/wordprocessingInk" xmlns:wne="http://schemas.microsoft.com/office/word/2006/wordml" xmlns:wps="http://schemas.microsoft.com/office/word/2010/wordprocessingShape" mc:Ignorable="w14 w15 w16se w16cid w16 w16cex w16sdtdh wp14">
   <w:p>
     <w:pPr>
-      <w:pStyle w:val="Footer"/>
+      <w:pStyle w:val="Zpat"/>
       <w:jc w:val="center"/>
     </w:pPr>
   </w:p>
@@ -14723,7 +13627,7 @@
     <w:sdtContent>
       <w:p>
         <w:pPr>
-          <w:pStyle w:val="Footer"/>
+          <w:pStyle w:val="Zpat"/>
           <w:jc w:val="right"/>
           <w:rPr>
             <w:b/>
@@ -14733,7 +13637,7 @@
       </w:p>
       <w:tbl>
         <w:tblPr>
-          <w:tblStyle w:val="TableGrid"/>
+          <w:tblStyle w:val="Mkatabulky"/>
           <w:tblW w:w="5000" w:type="pct"/>
           <w:tblBorders>
             <w:left w:val="none" w:sz="0" w:space="0" w:color="auto"/>
@@ -14759,7 +13663,7 @@
             </w:tcPr>
             <w:p>
               <w:pPr>
-                <w:pStyle w:val="Footer"/>
+                <w:pStyle w:val="Zpat"/>
                 <w:spacing w:before="40"/>
                 <w:rPr>
                   <w:b/>
@@ -14771,23 +13675,7 @@
                   <w:b/>
                   <w:bCs/>
                 </w:rPr>
-                <w:t xml:space="preserve">Střední škola </w:t>
-              </w:r>
-              <w:proofErr w:type="spellStart"/>
-              <w:r>
-                <w:rPr>
-                  <w:b/>
-                  <w:bCs/>
-                </w:rPr>
-                <w:t>Baltaci</w:t>
-              </w:r>
-              <w:proofErr w:type="spellEnd"/>
-              <w:r>
-                <w:rPr>
-                  <w:b/>
-                  <w:bCs/>
-                </w:rPr>
-                <w:t xml:space="preserve"> s. r. o.</w:t>
+                <w:t>Střední škola Baltaci s. r. o.</w:t>
               </w:r>
             </w:p>
           </w:tc>
@@ -14797,7 +13685,7 @@
             </w:tcPr>
             <w:p>
               <w:pPr>
-                <w:pStyle w:val="Footer"/>
+                <w:pStyle w:val="Zpat"/>
                 <w:spacing w:before="40"/>
                 <w:jc w:val="right"/>
               </w:pPr>
@@ -14822,7 +13710,7 @@
       </w:tbl>
       <w:p>
         <w:pPr>
-          <w:pStyle w:val="Footer"/>
+          <w:pStyle w:val="Zpat"/>
           <w:jc w:val="right"/>
         </w:pPr>
       </w:p>
@@ -17098,14 +15986,14 @@
     <w:lsdException w:name="Unresolved Mention" w:semiHidden="1" w:unhideWhenUsed="1"/>
     <w:lsdException w:name="Smart Link" w:semiHidden="1" w:unhideWhenUsed="1"/>
   </w:latentStyles>
-  <w:style w:type="paragraph" w:default="1" w:styleId="Normal">
+  <w:style w:type="paragraph" w:default="1" w:styleId="Normln">
     <w:name w:val="Normal"/>
   </w:style>
-  <w:style w:type="paragraph" w:styleId="Heading1">
+  <w:style w:type="paragraph" w:styleId="Nadpis1">
     <w:name w:val="heading 1"/>
-    <w:basedOn w:val="Normal"/>
-    <w:next w:val="Normal"/>
-    <w:link w:val="Heading1Char"/>
+    <w:basedOn w:val="Normln"/>
+    <w:next w:val="Normln"/>
+    <w:link w:val="Nadpis1Char"/>
     <w:uiPriority w:val="9"/>
     <w:rsid w:val="00E855D2"/>
     <w:pPr>
@@ -17121,11 +16009,11 @@
       <w:szCs w:val="32"/>
     </w:rPr>
   </w:style>
-  <w:style w:type="paragraph" w:styleId="Heading2">
+  <w:style w:type="paragraph" w:styleId="Nadpis2">
     <w:name w:val="heading 2"/>
-    <w:basedOn w:val="Normal"/>
-    <w:next w:val="Normal"/>
-    <w:link w:val="Heading2Char"/>
+    <w:basedOn w:val="Normln"/>
+    <w:next w:val="Normln"/>
+    <w:link w:val="Nadpis2Char"/>
     <w:uiPriority w:val="9"/>
     <w:semiHidden/>
     <w:unhideWhenUsed/>
@@ -17143,11 +16031,11 @@
       <w:szCs w:val="26"/>
     </w:rPr>
   </w:style>
-  <w:style w:type="paragraph" w:styleId="Heading3">
+  <w:style w:type="paragraph" w:styleId="Nadpis3">
     <w:name w:val="heading 3"/>
-    <w:basedOn w:val="Normal"/>
-    <w:next w:val="Normal"/>
-    <w:link w:val="Heading3Char"/>
+    <w:basedOn w:val="Normln"/>
+    <w:next w:val="Normln"/>
+    <w:link w:val="Nadpis3Char"/>
     <w:uiPriority w:val="9"/>
     <w:semiHidden/>
     <w:unhideWhenUsed/>
@@ -17165,11 +16053,11 @@
       <w:szCs w:val="24"/>
     </w:rPr>
   </w:style>
-  <w:style w:type="paragraph" w:styleId="Heading4">
+  <w:style w:type="paragraph" w:styleId="Nadpis4">
     <w:name w:val="heading 4"/>
-    <w:basedOn w:val="Normal"/>
-    <w:next w:val="Normal"/>
-    <w:link w:val="Heading4Char"/>
+    <w:basedOn w:val="Normln"/>
+    <w:next w:val="Normln"/>
+    <w:link w:val="Nadpis4Char"/>
     <w:uiPriority w:val="9"/>
     <w:semiHidden/>
     <w:unhideWhenUsed/>
@@ -17188,11 +16076,11 @@
       <w:color w:val="2E74B5" w:themeColor="accent1" w:themeShade="BF"/>
     </w:rPr>
   </w:style>
-  <w:style w:type="paragraph" w:styleId="Heading5">
+  <w:style w:type="paragraph" w:styleId="Nadpis5">
     <w:name w:val="heading 5"/>
-    <w:basedOn w:val="Normal"/>
-    <w:next w:val="Normal"/>
-    <w:link w:val="Heading5Char"/>
+    <w:basedOn w:val="Normln"/>
+    <w:next w:val="Normln"/>
+    <w:link w:val="Nadpis5Char"/>
     <w:uiPriority w:val="9"/>
     <w:semiHidden/>
     <w:unhideWhenUsed/>
@@ -17209,11 +16097,11 @@
       <w:color w:val="2E74B5" w:themeColor="accent1" w:themeShade="BF"/>
     </w:rPr>
   </w:style>
-  <w:style w:type="paragraph" w:styleId="Heading6">
+  <w:style w:type="paragraph" w:styleId="Nadpis6">
     <w:name w:val="heading 6"/>
-    <w:basedOn w:val="Normal"/>
-    <w:next w:val="Normal"/>
-    <w:link w:val="Heading6Char"/>
+    <w:basedOn w:val="Normln"/>
+    <w:next w:val="Normln"/>
+    <w:link w:val="Nadpis6Char"/>
     <w:uiPriority w:val="9"/>
     <w:semiHidden/>
     <w:unhideWhenUsed/>
@@ -17230,11 +16118,11 @@
       <w:color w:val="1F4D78" w:themeColor="accent1" w:themeShade="7F"/>
     </w:rPr>
   </w:style>
-  <w:style w:type="paragraph" w:styleId="Heading7">
+  <w:style w:type="paragraph" w:styleId="Nadpis7">
     <w:name w:val="heading 7"/>
-    <w:basedOn w:val="Normal"/>
-    <w:next w:val="Normal"/>
-    <w:link w:val="Heading7Char"/>
+    <w:basedOn w:val="Normln"/>
+    <w:next w:val="Normln"/>
+    <w:link w:val="Nadpis7Char"/>
     <w:uiPriority w:val="9"/>
     <w:semiHidden/>
     <w:unhideWhenUsed/>
@@ -17253,11 +16141,11 @@
       <w:color w:val="1F4D78" w:themeColor="accent1" w:themeShade="7F"/>
     </w:rPr>
   </w:style>
-  <w:style w:type="paragraph" w:styleId="Heading8">
+  <w:style w:type="paragraph" w:styleId="Nadpis8">
     <w:name w:val="heading 8"/>
-    <w:basedOn w:val="Normal"/>
-    <w:next w:val="Normal"/>
-    <w:link w:val="Heading8Char"/>
+    <w:basedOn w:val="Normln"/>
+    <w:next w:val="Normln"/>
+    <w:link w:val="Nadpis8Char"/>
     <w:uiPriority w:val="9"/>
     <w:semiHidden/>
     <w:unhideWhenUsed/>
@@ -17276,11 +16164,11 @@
       <w:szCs w:val="21"/>
     </w:rPr>
   </w:style>
-  <w:style w:type="paragraph" w:styleId="Heading9">
+  <w:style w:type="paragraph" w:styleId="Nadpis9">
     <w:name w:val="heading 9"/>
-    <w:basedOn w:val="Normal"/>
-    <w:next w:val="Normal"/>
-    <w:link w:val="Heading9Char"/>
+    <w:basedOn w:val="Normln"/>
+    <w:next w:val="Normln"/>
+    <w:link w:val="Nadpis9Char"/>
     <w:uiPriority w:val="9"/>
     <w:semiHidden/>
     <w:unhideWhenUsed/>
@@ -17301,13 +16189,13 @@
       <w:szCs w:val="21"/>
     </w:rPr>
   </w:style>
-  <w:style w:type="character" w:default="1" w:styleId="DefaultParagraphFont">
+  <w:style w:type="character" w:default="1" w:styleId="Standardnpsmoodstavce">
     <w:name w:val="Default Paragraph Font"/>
     <w:uiPriority w:val="1"/>
     <w:semiHidden/>
     <w:unhideWhenUsed/>
   </w:style>
-  <w:style w:type="table" w:default="1" w:styleId="TableNormal">
+  <w:style w:type="table" w:default="1" w:styleId="Normlntabulka">
     <w:name w:val="Normal Table"/>
     <w:uiPriority w:val="99"/>
     <w:semiHidden/>
@@ -17322,7 +16210,7 @@
       </w:tblCellMar>
     </w:tblPr>
   </w:style>
-  <w:style w:type="numbering" w:default="1" w:styleId="NoList">
+  <w:style w:type="numbering" w:default="1" w:styleId="Bezseznamu">
     <w:name w:val="No List"/>
     <w:uiPriority w:val="99"/>
     <w:semiHidden/>
@@ -17330,7 +16218,7 @@
   </w:style>
   <w:style w:type="paragraph" w:customStyle="1" w:styleId="Nadpis1rovn">
     <w:name w:val="Nadpis 1. úrovně"/>
-    <w:next w:val="Normal"/>
+    <w:next w:val="Normln"/>
     <w:link w:val="Nadpis1rovnChar"/>
     <w:qFormat/>
     <w:rsid w:val="00430DBA"/>
@@ -17350,7 +16238,7 @@
   <w:style w:type="paragraph" w:customStyle="1" w:styleId="Nadpis2rovn">
     <w:name w:val="Nadpis 2. úrovně"/>
     <w:basedOn w:val="Nadpis1rovn"/>
-    <w:next w:val="Normal"/>
+    <w:next w:val="Normln"/>
     <w:qFormat/>
     <w:rsid w:val="00430DBA"/>
     <w:pPr>
@@ -17367,7 +16255,7 @@
   <w:style w:type="paragraph" w:customStyle="1" w:styleId="Nadpis3rovn">
     <w:name w:val="Nadpis 3. úrovně"/>
     <w:basedOn w:val="Nadpis1rovn"/>
-    <w:next w:val="Normal"/>
+    <w:next w:val="Normln"/>
     <w:link w:val="Nadpis3rovnChar"/>
     <w:qFormat/>
     <w:rsid w:val="00430DBA"/>
@@ -17384,7 +16272,7 @@
   </w:style>
   <w:style w:type="paragraph" w:customStyle="1" w:styleId="Bntext">
     <w:name w:val="Běžný text"/>
-    <w:basedOn w:val="Normal"/>
+    <w:basedOn w:val="Normln"/>
     <w:link w:val="BntextChar"/>
     <w:qFormat/>
     <w:rsid w:val="00C22C52"/>
@@ -17405,10 +16293,10 @@
       </w:numPr>
     </w:pPr>
   </w:style>
-  <w:style w:type="character" w:customStyle="1" w:styleId="Heading1Char">
-    <w:name w:val="Heading 1 Char"/>
-    <w:basedOn w:val="DefaultParagraphFont"/>
-    <w:link w:val="Heading1"/>
+  <w:style w:type="character" w:customStyle="1" w:styleId="Nadpis1Char">
+    <w:name w:val="Nadpis 1 Char"/>
+    <w:basedOn w:val="Standardnpsmoodstavce"/>
+    <w:link w:val="Nadpis1"/>
     <w:uiPriority w:val="9"/>
     <w:rsid w:val="00E855D2"/>
     <w:rPr>
@@ -17418,10 +16306,10 @@
       <w:szCs w:val="32"/>
     </w:rPr>
   </w:style>
-  <w:style w:type="character" w:customStyle="1" w:styleId="Heading2Char">
-    <w:name w:val="Heading 2 Char"/>
-    <w:basedOn w:val="DefaultParagraphFont"/>
-    <w:link w:val="Heading2"/>
+  <w:style w:type="character" w:customStyle="1" w:styleId="Nadpis2Char">
+    <w:name w:val="Nadpis 2 Char"/>
+    <w:basedOn w:val="Standardnpsmoodstavce"/>
+    <w:link w:val="Nadpis2"/>
     <w:uiPriority w:val="9"/>
     <w:semiHidden/>
     <w:rsid w:val="00E855D2"/>
@@ -17432,10 +16320,10 @@
       <w:szCs w:val="26"/>
     </w:rPr>
   </w:style>
-  <w:style w:type="character" w:customStyle="1" w:styleId="Heading3Char">
-    <w:name w:val="Heading 3 Char"/>
-    <w:basedOn w:val="DefaultParagraphFont"/>
-    <w:link w:val="Heading3"/>
+  <w:style w:type="character" w:customStyle="1" w:styleId="Nadpis3Char">
+    <w:name w:val="Nadpis 3 Char"/>
+    <w:basedOn w:val="Standardnpsmoodstavce"/>
+    <w:link w:val="Nadpis3"/>
     <w:uiPriority w:val="9"/>
     <w:semiHidden/>
     <w:rsid w:val="00E855D2"/>
@@ -17446,10 +16334,10 @@
       <w:szCs w:val="24"/>
     </w:rPr>
   </w:style>
-  <w:style w:type="paragraph" w:styleId="TOC1">
+  <w:style w:type="paragraph" w:styleId="Obsah1">
     <w:name w:val="toc 1"/>
-    <w:basedOn w:val="Normal"/>
-    <w:next w:val="Normal"/>
+    <w:basedOn w:val="Normln"/>
+    <w:next w:val="Normln"/>
     <w:autoRedefine/>
     <w:uiPriority w:val="39"/>
     <w:unhideWhenUsed/>
@@ -17458,10 +16346,10 @@
       <w:spacing w:after="100"/>
     </w:pPr>
   </w:style>
-  <w:style w:type="paragraph" w:styleId="TOC2">
+  <w:style w:type="paragraph" w:styleId="Obsah2">
     <w:name w:val="toc 2"/>
-    <w:basedOn w:val="Normal"/>
-    <w:next w:val="Normal"/>
+    <w:basedOn w:val="Normln"/>
+    <w:next w:val="Normln"/>
     <w:autoRedefine/>
     <w:uiPriority w:val="39"/>
     <w:unhideWhenUsed/>
@@ -17471,10 +16359,10 @@
       <w:ind w:left="220"/>
     </w:pPr>
   </w:style>
-  <w:style w:type="paragraph" w:styleId="TOC3">
+  <w:style w:type="paragraph" w:styleId="Obsah3">
     <w:name w:val="toc 3"/>
-    <w:basedOn w:val="Normal"/>
-    <w:next w:val="Normal"/>
+    <w:basedOn w:val="Normln"/>
+    <w:next w:val="Normln"/>
     <w:autoRedefine/>
     <w:uiPriority w:val="39"/>
     <w:unhideWhenUsed/>
@@ -17484,9 +16372,9 @@
       <w:ind w:left="440"/>
     </w:pPr>
   </w:style>
-  <w:style w:type="character" w:styleId="Hyperlink">
+  <w:style w:type="character" w:styleId="Hypertextovodkaz">
     <w:name w:val="Hyperlink"/>
-    <w:basedOn w:val="DefaultParagraphFont"/>
+    <w:basedOn w:val="Standardnpsmoodstavce"/>
     <w:uiPriority w:val="99"/>
     <w:unhideWhenUsed/>
     <w:rsid w:val="00E855D2"/>
@@ -17518,10 +16406,10 @@
       <w:jc w:val="center"/>
     </w:pPr>
   </w:style>
-  <w:style w:type="paragraph" w:styleId="Caption">
+  <w:style w:type="paragraph" w:styleId="Titulek">
     <w:name w:val="caption"/>
-    <w:basedOn w:val="Normal"/>
-    <w:next w:val="Normal"/>
+    <w:basedOn w:val="Normln"/>
+    <w:next w:val="Normln"/>
     <w:uiPriority w:val="35"/>
     <w:unhideWhenUsed/>
     <w:rsid w:val="0093466D"/>
@@ -17541,10 +16429,10 @@
     <w:basedOn w:val="Bntext"/>
     <w:rsid w:val="0093466D"/>
   </w:style>
-  <w:style w:type="paragraph" w:styleId="Header">
+  <w:style w:type="paragraph" w:styleId="Zhlav">
     <w:name w:val="header"/>
-    <w:basedOn w:val="Normal"/>
-    <w:link w:val="HeaderChar"/>
+    <w:basedOn w:val="Normln"/>
+    <w:link w:val="ZhlavChar"/>
     <w:uiPriority w:val="99"/>
     <w:unhideWhenUsed/>
     <w:rsid w:val="0093466D"/>
@@ -17556,17 +16444,17 @@
       <w:spacing w:after="0" w:line="240" w:lineRule="auto"/>
     </w:pPr>
   </w:style>
-  <w:style w:type="character" w:customStyle="1" w:styleId="HeaderChar">
-    <w:name w:val="Header Char"/>
-    <w:basedOn w:val="DefaultParagraphFont"/>
-    <w:link w:val="Header"/>
+  <w:style w:type="character" w:customStyle="1" w:styleId="ZhlavChar">
+    <w:name w:val="Záhlaví Char"/>
+    <w:basedOn w:val="Standardnpsmoodstavce"/>
+    <w:link w:val="Zhlav"/>
     <w:uiPriority w:val="99"/>
     <w:rsid w:val="0093466D"/>
   </w:style>
-  <w:style w:type="paragraph" w:styleId="Footer">
+  <w:style w:type="paragraph" w:styleId="Zpat">
     <w:name w:val="footer"/>
-    <w:basedOn w:val="Normal"/>
-    <w:link w:val="FooterChar"/>
+    <w:basedOn w:val="Normln"/>
+    <w:link w:val="ZpatChar"/>
     <w:uiPriority w:val="99"/>
     <w:unhideWhenUsed/>
     <w:rsid w:val="0093466D"/>
@@ -17578,16 +16466,16 @@
       <w:spacing w:after="0" w:line="240" w:lineRule="auto"/>
     </w:pPr>
   </w:style>
-  <w:style w:type="character" w:customStyle="1" w:styleId="FooterChar">
-    <w:name w:val="Footer Char"/>
-    <w:basedOn w:val="DefaultParagraphFont"/>
-    <w:link w:val="Footer"/>
+  <w:style w:type="character" w:customStyle="1" w:styleId="ZpatChar">
+    <w:name w:val="Zápatí Char"/>
+    <w:basedOn w:val="Standardnpsmoodstavce"/>
+    <w:link w:val="Zpat"/>
     <w:uiPriority w:val="99"/>
     <w:rsid w:val="0093466D"/>
   </w:style>
-  <w:style w:type="table" w:styleId="TableGrid">
+  <w:style w:type="table" w:styleId="Mkatabulky">
     <w:name w:val="Table Grid"/>
-    <w:basedOn w:val="TableNormal"/>
+    <w:basedOn w:val="Normlntabulka"/>
     <w:uiPriority w:val="39"/>
     <w:rsid w:val="009B72AA"/>
     <w:pPr>
@@ -17604,9 +16492,9 @@
       </w:tblBorders>
     </w:tblPr>
   </w:style>
-  <w:style w:type="character" w:styleId="PlaceholderText">
+  <w:style w:type="character" w:styleId="Zstupntext">
     <w:name w:val="Placeholder Text"/>
-    <w:basedOn w:val="DefaultParagraphFont"/>
+    <w:basedOn w:val="Standardnpsmoodstavce"/>
     <w:uiPriority w:val="99"/>
     <w:semiHidden/>
     <w:rsid w:val="00BF0788"/>
@@ -17614,10 +16502,10 @@
       <w:color w:val="808080"/>
     </w:rPr>
   </w:style>
-  <w:style w:type="paragraph" w:styleId="TOCHeading">
+  <w:style w:type="paragraph" w:styleId="Nadpisobsahu">
     <w:name w:val="TOC Heading"/>
-    <w:basedOn w:val="Heading1"/>
-    <w:next w:val="Normal"/>
+    <w:basedOn w:val="Nadpis1"/>
+    <w:next w:val="Normln"/>
     <w:uiPriority w:val="39"/>
     <w:unhideWhenUsed/>
     <w:qFormat/>
@@ -17629,10 +16517,10 @@
       <w:lang w:eastAsia="cs-CZ"/>
     </w:rPr>
   </w:style>
-  <w:style w:type="character" w:customStyle="1" w:styleId="Heading4Char">
-    <w:name w:val="Heading 4 Char"/>
-    <w:basedOn w:val="DefaultParagraphFont"/>
-    <w:link w:val="Heading4"/>
+  <w:style w:type="character" w:customStyle="1" w:styleId="Nadpis4Char">
+    <w:name w:val="Nadpis 4 Char"/>
+    <w:basedOn w:val="Standardnpsmoodstavce"/>
+    <w:link w:val="Nadpis4"/>
     <w:uiPriority w:val="9"/>
     <w:semiHidden/>
     <w:rsid w:val="007E725B"/>
@@ -17643,10 +16531,10 @@
       <w:color w:val="2E74B5" w:themeColor="accent1" w:themeShade="BF"/>
     </w:rPr>
   </w:style>
-  <w:style w:type="character" w:customStyle="1" w:styleId="Heading5Char">
-    <w:name w:val="Heading 5 Char"/>
-    <w:basedOn w:val="DefaultParagraphFont"/>
-    <w:link w:val="Heading5"/>
+  <w:style w:type="character" w:customStyle="1" w:styleId="Nadpis5Char">
+    <w:name w:val="Nadpis 5 Char"/>
+    <w:basedOn w:val="Standardnpsmoodstavce"/>
+    <w:link w:val="Nadpis5"/>
     <w:uiPriority w:val="9"/>
     <w:semiHidden/>
     <w:rsid w:val="007E725B"/>
@@ -17655,10 +16543,10 @@
       <w:color w:val="2E74B5" w:themeColor="accent1" w:themeShade="BF"/>
     </w:rPr>
   </w:style>
-  <w:style w:type="character" w:customStyle="1" w:styleId="Heading6Char">
-    <w:name w:val="Heading 6 Char"/>
-    <w:basedOn w:val="DefaultParagraphFont"/>
-    <w:link w:val="Heading6"/>
+  <w:style w:type="character" w:customStyle="1" w:styleId="Nadpis6Char">
+    <w:name w:val="Nadpis 6 Char"/>
+    <w:basedOn w:val="Standardnpsmoodstavce"/>
+    <w:link w:val="Nadpis6"/>
     <w:uiPriority w:val="9"/>
     <w:semiHidden/>
     <w:rsid w:val="007E725B"/>
@@ -17667,10 +16555,10 @@
       <w:color w:val="1F4D78" w:themeColor="accent1" w:themeShade="7F"/>
     </w:rPr>
   </w:style>
-  <w:style w:type="character" w:customStyle="1" w:styleId="Heading7Char">
-    <w:name w:val="Heading 7 Char"/>
-    <w:basedOn w:val="DefaultParagraphFont"/>
-    <w:link w:val="Heading7"/>
+  <w:style w:type="character" w:customStyle="1" w:styleId="Nadpis7Char">
+    <w:name w:val="Nadpis 7 Char"/>
+    <w:basedOn w:val="Standardnpsmoodstavce"/>
+    <w:link w:val="Nadpis7"/>
     <w:uiPriority w:val="9"/>
     <w:semiHidden/>
     <w:rsid w:val="007E725B"/>
@@ -17681,10 +16569,10 @@
       <w:color w:val="1F4D78" w:themeColor="accent1" w:themeShade="7F"/>
     </w:rPr>
   </w:style>
-  <w:style w:type="character" w:customStyle="1" w:styleId="Heading8Char">
-    <w:name w:val="Heading 8 Char"/>
-    <w:basedOn w:val="DefaultParagraphFont"/>
-    <w:link w:val="Heading8"/>
+  <w:style w:type="character" w:customStyle="1" w:styleId="Nadpis8Char">
+    <w:name w:val="Nadpis 8 Char"/>
+    <w:basedOn w:val="Standardnpsmoodstavce"/>
+    <w:link w:val="Nadpis8"/>
     <w:uiPriority w:val="9"/>
     <w:semiHidden/>
     <w:rsid w:val="007E725B"/>
@@ -17695,10 +16583,10 @@
       <w:szCs w:val="21"/>
     </w:rPr>
   </w:style>
-  <w:style w:type="character" w:customStyle="1" w:styleId="Heading9Char">
-    <w:name w:val="Heading 9 Char"/>
-    <w:basedOn w:val="DefaultParagraphFont"/>
-    <w:link w:val="Heading9"/>
+  <w:style w:type="character" w:customStyle="1" w:styleId="Nadpis9Char">
+    <w:name w:val="Nadpis 9 Char"/>
+    <w:basedOn w:val="Standardnpsmoodstavce"/>
+    <w:link w:val="Nadpis9"/>
     <w:uiPriority w:val="9"/>
     <w:semiHidden/>
     <w:rsid w:val="007E725B"/>
@@ -17711,10 +16599,10 @@
       <w:szCs w:val="21"/>
     </w:rPr>
   </w:style>
-  <w:style w:type="paragraph" w:styleId="TableofFigures">
+  <w:style w:type="paragraph" w:styleId="Seznamobrzk">
     <w:name w:val="table of figures"/>
-    <w:basedOn w:val="Normal"/>
-    <w:next w:val="Normal"/>
+    <w:basedOn w:val="Normln"/>
+    <w:next w:val="Normln"/>
     <w:uiPriority w:val="99"/>
     <w:unhideWhenUsed/>
     <w:rsid w:val="008C78A0"/>
@@ -17724,17 +16612,17 @@
   </w:style>
   <w:style w:type="character" w:customStyle="1" w:styleId="rl-480-hide-inline">
     <w:name w:val="rl-480-hide-inline"/>
-    <w:basedOn w:val="DefaultParagraphFont"/>
+    <w:basedOn w:val="Standardnpsmoodstavce"/>
     <w:rsid w:val="00302BAD"/>
   </w:style>
   <w:style w:type="character" w:customStyle="1" w:styleId="apple-converted-space">
     <w:name w:val="apple-converted-space"/>
-    <w:basedOn w:val="DefaultParagraphFont"/>
+    <w:basedOn w:val="Standardnpsmoodstavce"/>
     <w:rsid w:val="00302BAD"/>
   </w:style>
   <w:style w:type="character" w:customStyle="1" w:styleId="Pokec">
     <w:name w:val="Pokec"/>
-    <w:basedOn w:val="DefaultParagraphFont"/>
+    <w:basedOn w:val="Standardnpsmoodstavce"/>
     <w:rsid w:val="003F3AA1"/>
     <w:rPr>
       <w:color w:val="FF0000"/>
@@ -17758,7 +16646,7 @@
   </w:style>
   <w:style w:type="paragraph" w:customStyle="1" w:styleId="Tabulka">
     <w:name w:val="Tabulka"/>
-    <w:basedOn w:val="Normal"/>
+    <w:basedOn w:val="Normln"/>
     <w:link w:val="TabulkaChar"/>
     <w:qFormat/>
     <w:rsid w:val="00443A92"/>
@@ -17766,9 +16654,9 @@
       <w:spacing w:after="0"/>
     </w:pPr>
   </w:style>
-  <w:style w:type="paragraph" w:styleId="ListParagraph">
+  <w:style w:type="paragraph" w:styleId="Odstavecseseznamem">
     <w:name w:val="List Paragraph"/>
-    <w:basedOn w:val="Normal"/>
+    <w:basedOn w:val="Normln"/>
     <w:uiPriority w:val="34"/>
     <w:qFormat/>
     <w:rsid w:val="00275585"/>
@@ -17787,13 +16675,13 @@
   </w:style>
   <w:style w:type="character" w:customStyle="1" w:styleId="TabulkaChar">
     <w:name w:val="Tabulka Char"/>
-    <w:basedOn w:val="DefaultParagraphFont"/>
+    <w:basedOn w:val="Standardnpsmoodstavce"/>
     <w:link w:val="Tabulka"/>
     <w:rsid w:val="00443A92"/>
   </w:style>
   <w:style w:type="character" w:customStyle="1" w:styleId="UnresolvedMention1">
     <w:name w:val="Unresolved Mention1"/>
-    <w:basedOn w:val="DefaultParagraphFont"/>
+    <w:basedOn w:val="Standardnpsmoodstavce"/>
     <w:uiPriority w:val="99"/>
     <w:semiHidden/>
     <w:unhideWhenUsed/>
@@ -17805,7 +16693,7 @@
   </w:style>
   <w:style w:type="paragraph" w:customStyle="1" w:styleId="Bezodstavce">
     <w:name w:val="Bez odstavce"/>
-    <w:basedOn w:val="Normal"/>
+    <w:basedOn w:val="Normln"/>
     <w:rsid w:val="00DF2AC7"/>
     <w:pPr>
       <w:suppressAutoHyphens/>
@@ -17818,9 +16706,9 @@
       <w:lang w:eastAsia="cs-CZ"/>
     </w:rPr>
   </w:style>
-  <w:style w:type="paragraph" w:styleId="NormalWeb">
+  <w:style w:type="paragraph" w:styleId="Normlnweb">
     <w:name w:val="Normal (Web)"/>
-    <w:basedOn w:val="Normal"/>
+    <w:basedOn w:val="Normln"/>
     <w:uiPriority w:val="99"/>
     <w:unhideWhenUsed/>
     <w:rsid w:val="00584785"/>
@@ -17833,11 +16721,11 @@
       <w:lang w:val="en-GB" w:eastAsia="en-GB"/>
     </w:rPr>
   </w:style>
-  <w:style w:type="paragraph" w:styleId="z-TopofForm">
+  <w:style w:type="paragraph" w:styleId="z-Zatekformule">
     <w:name w:val="HTML Top of Form"/>
-    <w:basedOn w:val="Normal"/>
-    <w:next w:val="Normal"/>
-    <w:link w:val="z-TopofFormChar"/>
+    <w:basedOn w:val="Normln"/>
+    <w:next w:val="Normln"/>
+    <w:link w:val="z-ZatekformuleChar"/>
     <w:hidden/>
     <w:uiPriority w:val="99"/>
     <w:semiHidden/>
@@ -17858,10 +16746,10 @@
       <w:lang w:val="en-GB" w:eastAsia="en-GB"/>
     </w:rPr>
   </w:style>
-  <w:style w:type="character" w:customStyle="1" w:styleId="z-TopofFormChar">
-    <w:name w:val="z-Top of Form Char"/>
-    <w:basedOn w:val="DefaultParagraphFont"/>
-    <w:link w:val="z-TopofForm"/>
+  <w:style w:type="character" w:customStyle="1" w:styleId="z-ZatekformuleChar">
+    <w:name w:val="z-Začátek formuláře Char"/>
+    <w:basedOn w:val="Standardnpsmoodstavce"/>
+    <w:link w:val="z-Zatekformule"/>
     <w:uiPriority w:val="99"/>
     <w:semiHidden/>
     <w:rsid w:val="00584785"/>
@@ -17873,9 +16761,9 @@
       <w:lang w:val="en-GB" w:eastAsia="en-GB"/>
     </w:rPr>
   </w:style>
-  <w:style w:type="character" w:styleId="UnresolvedMention">
+  <w:style w:type="character" w:styleId="Nevyeenzmnka">
     <w:name w:val="Unresolved Mention"/>
-    <w:basedOn w:val="DefaultParagraphFont"/>
+    <w:basedOn w:val="Standardnpsmoodstavce"/>
     <w:uiPriority w:val="99"/>
     <w:semiHidden/>
     <w:unhideWhenUsed/>
@@ -17885,9 +16773,9 @@
       <w:shd w:val="clear" w:color="auto" w:fill="E1DFDD"/>
     </w:rPr>
   </w:style>
-  <w:style w:type="character" w:styleId="Strong">
+  <w:style w:type="character" w:styleId="Siln">
     <w:name w:val="Strong"/>
-    <w:basedOn w:val="DefaultParagraphFont"/>
+    <w:basedOn w:val="Standardnpsmoodstavce"/>
     <w:uiPriority w:val="22"/>
     <w:qFormat/>
     <w:rsid w:val="00E47A38"/>
@@ -17896,9 +16784,9 @@
       <w:bCs/>
     </w:rPr>
   </w:style>
-  <w:style w:type="character" w:styleId="FollowedHyperlink">
+  <w:style w:type="character" w:styleId="Sledovanodkaz">
     <w:name w:val="FollowedHyperlink"/>
-    <w:basedOn w:val="DefaultParagraphFont"/>
+    <w:basedOn w:val="Standardnpsmoodstavce"/>
     <w:uiPriority w:val="99"/>
     <w:semiHidden/>
     <w:unhideWhenUsed/>
@@ -17922,7 +16810,7 @@
   </w:style>
   <w:style w:type="character" w:customStyle="1" w:styleId="BntextChar">
     <w:name w:val="Běžný text Char"/>
-    <w:basedOn w:val="DefaultParagraphFont"/>
+    <w:basedOn w:val="Standardnpsmoodstavce"/>
     <w:link w:val="Bntext"/>
     <w:rsid w:val="001F4873"/>
   </w:style>
@@ -17935,7 +16823,7 @@
   <w:style w:type="paragraph" w:customStyle="1" w:styleId="Nadpis4rovn">
     <w:name w:val="Nadpis 4. úrovně"/>
     <w:basedOn w:val="Nadpis1rovn"/>
-    <w:next w:val="Normal"/>
+    <w:next w:val="Normln"/>
     <w:link w:val="Nadpis4rovnChar"/>
     <w:qFormat/>
     <w:rsid w:val="001F4873"/>
@@ -17951,7 +16839,7 @@
   </w:style>
   <w:style w:type="character" w:customStyle="1" w:styleId="Nadpis1rovnChar">
     <w:name w:val="Nadpis 1. úrovně Char"/>
-    <w:basedOn w:val="DefaultParagraphFont"/>
+    <w:basedOn w:val="Standardnpsmoodstavce"/>
     <w:link w:val="Nadpis1rovn"/>
     <w:rsid w:val="001F4873"/>
     <w:rPr>

--- a/Lahola_MP.docx
+++ b/Lahola_MP.docx
@@ -4,7 +4,7 @@
   <w:body>
     <w:tbl>
       <w:tblPr>
-        <w:tblStyle w:val="Mkatabulky"/>
+        <w:tblStyle w:val="TableGrid"/>
         <w:tblpPr w:leftFromText="141" w:rightFromText="141" w:vertAnchor="page" w:horzAnchor="margin" w:tblpY="1403"/>
         <w:tblW w:w="5000" w:type="pct"/>
         <w:tblBorders>
@@ -38,7 +38,7 @@
                 <w:lang w:eastAsia="cs-CZ"/>
               </w:rPr>
               <w:drawing>
-                <wp:inline distT="0" distB="0" distL="0" distR="0" wp14:anchorId="350CA5BA" wp14:editId="28493D01">
+                <wp:inline distT="0" distB="0" distL="0" distR="0" wp14:anchorId="350CA5BA" wp14:editId="21634670">
                   <wp:extent cx="5408908" cy="1416667"/>
                   <wp:effectExtent l="0" t="0" r="0" b="0"/>
                   <wp:docPr id="6" name="Obrázek 6"/>
@@ -150,7 +150,23 @@
                 <w:sz w:val="40"/>
                 <w:szCs w:val="26"/>
               </w:rPr>
-              <w:t>Vývoj 3D vide</w:t>
+              <w:t xml:space="preserve">Vývoj </w:t>
+            </w:r>
+            <w:proofErr w:type="gramStart"/>
+            <w:r>
+              <w:rPr>
+                <w:sz w:val="40"/>
+                <w:szCs w:val="26"/>
+              </w:rPr>
+              <w:t>3D</w:t>
+            </w:r>
+            <w:proofErr w:type="gramEnd"/>
+            <w:r>
+              <w:rPr>
+                <w:sz w:val="40"/>
+                <w:szCs w:val="26"/>
+              </w:rPr>
+              <w:t xml:space="preserve"> vide</w:t>
             </w:r>
             <w:r>
               <w:rPr>
@@ -164,8 +180,17 @@
                 <w:sz w:val="40"/>
                 <w:szCs w:val="26"/>
               </w:rPr>
-              <w:t>her ve Unity enginu</w:t>
+              <w:t xml:space="preserve">her ve Unity </w:t>
             </w:r>
+            <w:proofErr w:type="spellStart"/>
+            <w:r>
+              <w:rPr>
+                <w:sz w:val="40"/>
+                <w:szCs w:val="26"/>
+              </w:rPr>
+              <w:t>enginu</w:t>
+            </w:r>
+            <w:proofErr w:type="spellEnd"/>
           </w:p>
         </w:tc>
       </w:tr>
@@ -264,7 +289,15 @@
                 <w:sz w:val="36"/>
                 <w:szCs w:val="20"/>
               </w:rPr>
-              <w:t>Veronika V</w:t>
+              <w:t xml:space="preserve">Veronika </w:t>
+            </w:r>
+            <w:proofErr w:type="spellStart"/>
+            <w:r>
+              <w:rPr>
+                <w:sz w:val="36"/>
+                <w:szCs w:val="20"/>
+              </w:rPr>
+              <w:t>V</w:t>
             </w:r>
             <w:r>
               <w:rPr>
@@ -280,6 +313,7 @@
               </w:rPr>
               <w:t>vlečková</w:t>
             </w:r>
+            <w:proofErr w:type="spellEnd"/>
           </w:p>
         </w:tc>
       </w:tr>
@@ -483,14 +517,30 @@
           <w:b/>
           <w:bCs/>
         </w:rPr>
-        <w:t xml:space="preserve">Jméno a příjmení autora práce: </w:t>
-      </w:r>
+        <w:t xml:space="preserve">Jméno a příjmení autora </w:t>
+      </w:r>
+      <w:proofErr w:type="gramStart"/>
       <w:r>
         <w:rPr>
           <w:b/>
           <w:bCs/>
         </w:rPr>
-        <w:t xml:space="preserve"> Vojtěch Lahola</w:t>
+        <w:t xml:space="preserve">práce: </w:t>
+      </w:r>
+      <w:r>
+        <w:rPr>
+          <w:b/>
+          <w:bCs/>
+        </w:rPr>
+        <w:t xml:space="preserve"> Vojtěch</w:t>
+      </w:r>
+      <w:proofErr w:type="gramEnd"/>
+      <w:r>
+        <w:rPr>
+          <w:b/>
+          <w:bCs/>
+        </w:rPr>
+        <w:t xml:space="preserve"> Lahola</w:t>
       </w:r>
     </w:p>
     <w:p>
@@ -516,33 +566,71 @@
           <w:bCs/>
           <w:lang w:eastAsia="cs-CZ"/>
         </w:rPr>
-        <w:t>Veronika Vývlečková</w:t>
-      </w:r>
-    </w:p>
-    <w:p>
-      <w:pPr>
+        <w:t xml:space="preserve">Veronika </w:t>
+      </w:r>
+      <w:proofErr w:type="spellStart"/>
+      <w:r>
         <w:rPr>
           <w:b/>
           <w:bCs/>
           <w:lang w:eastAsia="cs-CZ"/>
         </w:rPr>
-      </w:pPr>
-      <w:r>
+        <w:t>Vývlečková</w:t>
+      </w:r>
+      <w:proofErr w:type="spellEnd"/>
+    </w:p>
+    <w:p>
+      <w:pPr>
         <w:rPr>
           <w:b/>
           <w:bCs/>
           <w:lang w:eastAsia="cs-CZ"/>
         </w:rPr>
-        <w:t xml:space="preserve">Název práce: </w:t>
-      </w:r>
+      </w:pPr>
       <w:r>
         <w:rPr>
           <w:b/>
           <w:bCs/>
           <w:lang w:eastAsia="cs-CZ"/>
         </w:rPr>
-        <w:t>Vývoj 3D videoher ve Unity enginu</w:t>
-      </w:r>
+        <w:t xml:space="preserve">Název práce: </w:t>
+      </w:r>
+      <w:r>
+        <w:rPr>
+          <w:b/>
+          <w:bCs/>
+          <w:lang w:eastAsia="cs-CZ"/>
+        </w:rPr>
+        <w:t xml:space="preserve">Vývoj </w:t>
+      </w:r>
+      <w:proofErr w:type="gramStart"/>
+      <w:r>
+        <w:rPr>
+          <w:b/>
+          <w:bCs/>
+          <w:lang w:eastAsia="cs-CZ"/>
+        </w:rPr>
+        <w:t>3D</w:t>
+      </w:r>
+      <w:proofErr w:type="gramEnd"/>
+      <w:r>
+        <w:rPr>
+          <w:b/>
+          <w:bCs/>
+          <w:lang w:eastAsia="cs-CZ"/>
+        </w:rPr>
+        <w:t xml:space="preserve"> videoher ve Unity </w:t>
+      </w:r>
+      <w:proofErr w:type="spellStart"/>
+      <w:r>
+        <w:rPr>
+          <w:b/>
+          <w:bCs/>
+          <w:lang w:eastAsia="cs-CZ"/>
+        </w:rPr>
+        <w:t>enginu</w:t>
+      </w:r>
+      <w:proofErr w:type="spellEnd"/>
     </w:p>
     <w:p>
       <w:pPr>
@@ -1418,7 +1506,7 @@
     </w:p>
     <w:tbl>
       <w:tblPr>
-        <w:tblStyle w:val="Mkatabulky"/>
+        <w:tblStyle w:val="TableGrid"/>
         <w:tblW w:w="5000" w:type="pct"/>
         <w:tblBorders>
           <w:top w:val="none" w:sz="0" w:space="0" w:color="auto"/>
@@ -1477,7 +1565,15 @@
               <w:t xml:space="preserve">____________________________________________ </w:t>
             </w:r>
             <w:r>
-              <w:t xml:space="preserve">vypracoval(a) samostatně, s využitím poznatků získaných během studia a studiem odborné literatury a pramenů, uvedených na seznamu zdrojů, který tvoří přílohu této práce. </w:t>
+              <w:t xml:space="preserve">vypracoval(a) samostatně, s využitím poznatků získaných během studia a studiem odborné literatury a pramenů, uvedených na seznamu zdrojů, který </w:t>
+            </w:r>
+            <w:proofErr w:type="gramStart"/>
+            <w:r>
+              <w:t>tvoří</w:t>
+            </w:r>
+            <w:proofErr w:type="gramEnd"/>
+            <w:r>
+              <w:t xml:space="preserve"> přílohu této práce. </w:t>
             </w:r>
           </w:p>
           <w:p/>
@@ -1582,7 +1678,7 @@
     </w:p>
     <w:p>
       <w:pPr>
-        <w:pStyle w:val="Obsah1"/>
+        <w:pStyle w:val="TOC1"/>
         <w:tabs>
           <w:tab w:val="right" w:leader="dot" w:pos="8493"/>
         </w:tabs>
@@ -1616,7 +1712,7 @@
       <w:hyperlink w:anchor="_Toc158963411" w:history="1">
         <w:r>
           <w:rPr>
-            <w:rStyle w:val="Hypertextovodkaz"/>
+            <w:rStyle w:val="Hyperlink"/>
             <w:noProof/>
           </w:rPr>
           <w:t>Obsah</w:t>
@@ -1673,7 +1769,7 @@
     </w:p>
     <w:p>
       <w:pPr>
-        <w:pStyle w:val="Obsah1"/>
+        <w:pStyle w:val="TOC1"/>
         <w:tabs>
           <w:tab w:val="right" w:leader="dot" w:pos="8493"/>
         </w:tabs>
@@ -1689,7 +1785,7 @@
       <w:hyperlink w:anchor="_Toc158963412" w:history="1">
         <w:r>
           <w:rPr>
-            <w:rStyle w:val="Hypertextovodkaz"/>
+            <w:rStyle w:val="Hyperlink"/>
             <w:noProof/>
           </w:rPr>
           <w:t>Úvod</w:t>
@@ -1746,7 +1842,7 @@
     </w:p>
     <w:p>
       <w:pPr>
-        <w:pStyle w:val="Obsah1"/>
+        <w:pStyle w:val="TOC1"/>
         <w:tabs>
           <w:tab w:val="left" w:pos="440"/>
           <w:tab w:val="right" w:leader="dot" w:pos="8493"/>
@@ -1763,7 +1859,7 @@
       <w:hyperlink w:anchor="_Toc158963413" w:history="1">
         <w:r>
           <w:rPr>
-            <w:rStyle w:val="Hypertextovodkaz"/>
+            <w:rStyle w:val="Hyperlink"/>
             <w:noProof/>
           </w:rPr>
           <w:t>I.</w:t>
@@ -1781,7 +1877,7 @@
         </w:r>
         <w:r>
           <w:rPr>
-            <w:rStyle w:val="Hypertextovodkaz"/>
+            <w:rStyle w:val="Hyperlink"/>
             <w:noProof/>
           </w:rPr>
           <w:t>Teoretická část</w:t>
@@ -1838,7 +1934,7 @@
     </w:p>
     <w:p>
       <w:pPr>
-        <w:pStyle w:val="Obsah1"/>
+        <w:pStyle w:val="TOC1"/>
         <w:tabs>
           <w:tab w:val="left" w:pos="440"/>
           <w:tab w:val="right" w:leader="dot" w:pos="8493"/>
@@ -1855,7 +1951,7 @@
       <w:hyperlink w:anchor="_Toc158963414" w:history="1">
         <w:r>
           <w:rPr>
-            <w:rStyle w:val="Hypertextovodkaz"/>
+            <w:rStyle w:val="Hyperlink"/>
             <w:noProof/>
           </w:rPr>
           <w:t>1.</w:t>
@@ -1873,7 +1969,7 @@
         </w:r>
         <w:r>
           <w:rPr>
-            <w:rStyle w:val="Hypertextovodkaz"/>
+            <w:rStyle w:val="Hyperlink"/>
             <w:noProof/>
           </w:rPr>
           <w:t>Programovací jazyk c#</w:t>
@@ -1930,7 +2026,7 @@
     </w:p>
     <w:p>
       <w:pPr>
-        <w:pStyle w:val="Obsah2"/>
+        <w:pStyle w:val="TOC2"/>
         <w:tabs>
           <w:tab w:val="left" w:pos="960"/>
           <w:tab w:val="right" w:leader="dot" w:pos="8493"/>
@@ -1947,7 +2043,7 @@
       <w:hyperlink w:anchor="_Toc158963415" w:history="1">
         <w:r>
           <w:rPr>
-            <w:rStyle w:val="Hypertextovodkaz"/>
+            <w:rStyle w:val="Hyperlink"/>
             <w:noProof/>
           </w:rPr>
           <w:t>1.1.</w:t>
@@ -1965,7 +2061,7 @@
         </w:r>
         <w:r>
           <w:rPr>
-            <w:rStyle w:val="Hypertextovodkaz"/>
+            <w:rStyle w:val="Hyperlink"/>
             <w:noProof/>
           </w:rPr>
           <w:t>Výhody vývoje v jazyce C#</w:t>
@@ -2022,7 +2118,7 @@
     </w:p>
     <w:p>
       <w:pPr>
-        <w:pStyle w:val="Obsah2"/>
+        <w:pStyle w:val="TOC2"/>
         <w:tabs>
           <w:tab w:val="left" w:pos="960"/>
           <w:tab w:val="right" w:leader="dot" w:pos="8493"/>
@@ -2039,7 +2135,7 @@
       <w:hyperlink w:anchor="_Toc158963416" w:history="1">
         <w:r>
           <w:rPr>
-            <w:rStyle w:val="Hypertextovodkaz"/>
+            <w:rStyle w:val="Hyperlink"/>
             <w:noProof/>
           </w:rPr>
           <w:t>1.2.</w:t>
@@ -2057,7 +2153,7 @@
         </w:r>
         <w:r>
           <w:rPr>
-            <w:rStyle w:val="Hypertextovodkaz"/>
+            <w:rStyle w:val="Hyperlink"/>
             <w:noProof/>
           </w:rPr>
           <w:t>Základní informace</w:t>
@@ -2114,7 +2210,7 @@
     </w:p>
     <w:p>
       <w:pPr>
-        <w:pStyle w:val="Obsah3"/>
+        <w:pStyle w:val="TOC3"/>
         <w:tabs>
           <w:tab w:val="left" w:pos="1440"/>
           <w:tab w:val="right" w:leader="dot" w:pos="8493"/>
@@ -2131,7 +2227,7 @@
       <w:hyperlink w:anchor="_Toc158963417" w:history="1">
         <w:r>
           <w:rPr>
-            <w:rStyle w:val="Hypertextovodkaz"/>
+            <w:rStyle w:val="Hyperlink"/>
             <w:noProof/>
           </w:rPr>
           <w:t>1.2.1.</w:t>
@@ -2149,7 +2245,7 @@
         </w:r>
         <w:r>
           <w:rPr>
-            <w:rStyle w:val="Hypertextovodkaz"/>
+            <w:rStyle w:val="Hyperlink"/>
             <w:noProof/>
           </w:rPr>
           <w:t>Objektově orientované programování</w:t>
@@ -2206,7 +2302,7 @@
     </w:p>
     <w:p>
       <w:pPr>
-        <w:pStyle w:val="Obsah3"/>
+        <w:pStyle w:val="TOC3"/>
         <w:tabs>
           <w:tab w:val="left" w:pos="1440"/>
           <w:tab w:val="right" w:leader="dot" w:pos="8493"/>
@@ -2223,7 +2319,7 @@
       <w:hyperlink w:anchor="_Toc158963418" w:history="1">
         <w:r>
           <w:rPr>
-            <w:rStyle w:val="Hypertextovodkaz"/>
+            <w:rStyle w:val="Hyperlink"/>
             <w:noProof/>
           </w:rPr>
           <w:t>1.2.2.</w:t>
@@ -2241,7 +2337,7 @@
         </w:r>
         <w:r>
           <w:rPr>
-            <w:rStyle w:val="Hypertextovodkaz"/>
+            <w:rStyle w:val="Hyperlink"/>
             <w:noProof/>
           </w:rPr>
           <w:t>Přístupové modifikátory</w:t>
@@ -2298,7 +2394,7 @@
     </w:p>
     <w:p>
       <w:pPr>
-        <w:pStyle w:val="Obsah3"/>
+        <w:pStyle w:val="TOC3"/>
         <w:tabs>
           <w:tab w:val="left" w:pos="1440"/>
           <w:tab w:val="right" w:leader="dot" w:pos="8493"/>
@@ -2315,7 +2411,7 @@
       <w:hyperlink w:anchor="_Toc158963419" w:history="1">
         <w:r>
           <w:rPr>
-            <w:rStyle w:val="Hypertextovodkaz"/>
+            <w:rStyle w:val="Hyperlink"/>
             <w:noProof/>
           </w:rPr>
           <w:t>1.2.3.</w:t>
@@ -2333,7 +2429,7 @@
         </w:r>
         <w:r>
           <w:rPr>
-            <w:rStyle w:val="Hypertextovodkaz"/>
+            <w:rStyle w:val="Hyperlink"/>
             <w:noProof/>
           </w:rPr>
           <w:t>Objektově orientováné designové principy</w:t>
@@ -2390,7 +2486,7 @@
     </w:p>
     <w:p>
       <w:pPr>
-        <w:pStyle w:val="Obsah1"/>
+        <w:pStyle w:val="TOC1"/>
         <w:tabs>
           <w:tab w:val="left" w:pos="440"/>
           <w:tab w:val="right" w:leader="dot" w:pos="8493"/>
@@ -2407,7 +2503,7 @@
       <w:hyperlink w:anchor="_Toc158963420" w:history="1">
         <w:r>
           <w:rPr>
-            <w:rStyle w:val="Hypertextovodkaz"/>
+            <w:rStyle w:val="Hyperlink"/>
             <w:noProof/>
           </w:rPr>
           <w:t>2.</w:t>
@@ -2425,7 +2521,7 @@
         </w:r>
         <w:r>
           <w:rPr>
-            <w:rStyle w:val="Hypertextovodkaz"/>
+            <w:rStyle w:val="Hyperlink"/>
             <w:noProof/>
           </w:rPr>
           <w:t>Herní enginy</w:t>
@@ -2482,7 +2578,7 @@
     </w:p>
     <w:p>
       <w:pPr>
-        <w:pStyle w:val="Obsah2"/>
+        <w:pStyle w:val="TOC2"/>
         <w:tabs>
           <w:tab w:val="left" w:pos="960"/>
           <w:tab w:val="right" w:leader="dot" w:pos="8493"/>
@@ -2499,7 +2595,7 @@
       <w:hyperlink w:anchor="_Toc158963421" w:history="1">
         <w:r>
           <w:rPr>
-            <w:rStyle w:val="Hypertextovodkaz"/>
+            <w:rStyle w:val="Hyperlink"/>
             <w:noProof/>
           </w:rPr>
           <w:t>2.1.</w:t>
@@ -2517,7 +2613,7 @@
         </w:r>
         <w:r>
           <w:rPr>
-            <w:rStyle w:val="Hypertextovodkaz"/>
+            <w:rStyle w:val="Hyperlink"/>
             <w:noProof/>
           </w:rPr>
           <w:t>Hlavní představitelé</w:t>
@@ -2574,7 +2670,7 @@
     </w:p>
     <w:p>
       <w:pPr>
-        <w:pStyle w:val="Obsah3"/>
+        <w:pStyle w:val="TOC3"/>
         <w:tabs>
           <w:tab w:val="left" w:pos="1440"/>
           <w:tab w:val="right" w:leader="dot" w:pos="8493"/>
@@ -2591,7 +2687,7 @@
       <w:hyperlink w:anchor="_Toc158963422" w:history="1">
         <w:r>
           <w:rPr>
-            <w:rStyle w:val="Hypertextovodkaz"/>
+            <w:rStyle w:val="Hyperlink"/>
             <w:noProof/>
           </w:rPr>
           <w:t>2.1.1.</w:t>
@@ -2609,7 +2705,7 @@
         </w:r>
         <w:r>
           <w:rPr>
-            <w:rStyle w:val="Hypertextovodkaz"/>
+            <w:rStyle w:val="Hyperlink"/>
             <w:noProof/>
           </w:rPr>
           <w:t>Unreal Engine</w:t>
@@ -2666,7 +2762,7 @@
     </w:p>
     <w:p>
       <w:pPr>
-        <w:pStyle w:val="Obsah3"/>
+        <w:pStyle w:val="TOC3"/>
         <w:tabs>
           <w:tab w:val="left" w:pos="1440"/>
           <w:tab w:val="right" w:leader="dot" w:pos="8493"/>
@@ -2683,7 +2779,7 @@
       <w:hyperlink w:anchor="_Toc158963423" w:history="1">
         <w:r>
           <w:rPr>
-            <w:rStyle w:val="Hypertextovodkaz"/>
+            <w:rStyle w:val="Hyperlink"/>
             <w:noProof/>
           </w:rPr>
           <w:t>2.1.2.</w:t>
@@ -2701,7 +2797,7 @@
         </w:r>
         <w:r>
           <w:rPr>
-            <w:rStyle w:val="Hypertextovodkaz"/>
+            <w:rStyle w:val="Hyperlink"/>
             <w:noProof/>
           </w:rPr>
           <w:t>Unity engine</w:t>
@@ -2758,7 +2854,7 @@
     </w:p>
     <w:p>
       <w:pPr>
-        <w:pStyle w:val="Obsah1"/>
+        <w:pStyle w:val="TOC1"/>
         <w:tabs>
           <w:tab w:val="left" w:pos="440"/>
           <w:tab w:val="right" w:leader="dot" w:pos="8493"/>
@@ -2775,7 +2871,7 @@
       <w:hyperlink w:anchor="_Toc158963424" w:history="1">
         <w:r>
           <w:rPr>
-            <w:rStyle w:val="Hypertextovodkaz"/>
+            <w:rStyle w:val="Hyperlink"/>
             <w:noProof/>
           </w:rPr>
           <w:t>3.</w:t>
@@ -2793,7 +2889,7 @@
         </w:r>
         <w:r>
           <w:rPr>
-            <w:rStyle w:val="Hypertextovodkaz"/>
+            <w:rStyle w:val="Hyperlink"/>
             <w:noProof/>
           </w:rPr>
           <w:t>Herní design</w:t>
@@ -2850,7 +2946,7 @@
     </w:p>
     <w:p>
       <w:pPr>
-        <w:pStyle w:val="Obsah2"/>
+        <w:pStyle w:val="TOC2"/>
         <w:tabs>
           <w:tab w:val="left" w:pos="960"/>
           <w:tab w:val="right" w:leader="dot" w:pos="8493"/>
@@ -2867,7 +2963,7 @@
       <w:hyperlink w:anchor="_Toc158963425" w:history="1">
         <w:r>
           <w:rPr>
-            <w:rStyle w:val="Hypertextovodkaz"/>
+            <w:rStyle w:val="Hyperlink"/>
             <w:noProof/>
           </w:rPr>
           <w:t>3.1.</w:t>
@@ -2885,7 +2981,7 @@
         </w:r>
         <w:r>
           <w:rPr>
-            <w:rStyle w:val="Hypertextovodkaz"/>
+            <w:rStyle w:val="Hyperlink"/>
             <w:noProof/>
           </w:rPr>
           <w:t>Obecné informace</w:t>
@@ -2942,7 +3038,7 @@
     </w:p>
     <w:p>
       <w:pPr>
-        <w:pStyle w:val="Obsah2"/>
+        <w:pStyle w:val="TOC2"/>
         <w:tabs>
           <w:tab w:val="left" w:pos="960"/>
           <w:tab w:val="right" w:leader="dot" w:pos="8493"/>
@@ -2959,7 +3055,7 @@
       <w:hyperlink w:anchor="_Toc158963426" w:history="1">
         <w:r>
           <w:rPr>
-            <w:rStyle w:val="Hypertextovodkaz"/>
+            <w:rStyle w:val="Hyperlink"/>
             <w:noProof/>
           </w:rPr>
           <w:t>3.2.</w:t>
@@ -2977,7 +3073,7 @@
         </w:r>
         <w:r>
           <w:rPr>
-            <w:rStyle w:val="Hypertextovodkaz"/>
+            <w:rStyle w:val="Hyperlink"/>
             <w:noProof/>
           </w:rPr>
           <w:t>Proces designování</w:t>
@@ -3034,7 +3130,7 @@
     </w:p>
     <w:p>
       <w:pPr>
-        <w:pStyle w:val="Obsah3"/>
+        <w:pStyle w:val="TOC3"/>
         <w:tabs>
           <w:tab w:val="left" w:pos="1440"/>
           <w:tab w:val="right" w:leader="dot" w:pos="8493"/>
@@ -3051,7 +3147,7 @@
       <w:hyperlink w:anchor="_Toc158963427" w:history="1">
         <w:r>
           <w:rPr>
-            <w:rStyle w:val="Hypertextovodkaz"/>
+            <w:rStyle w:val="Hyperlink"/>
             <w:noProof/>
           </w:rPr>
           <w:t>3.2.1.</w:t>
@@ -3069,7 +3165,7 @@
         </w:r>
         <w:r>
           <w:rPr>
-            <w:rStyle w:val="Hypertextovodkaz"/>
+            <w:rStyle w:val="Hyperlink"/>
             <w:noProof/>
           </w:rPr>
           <w:t>Výzkum a analýza</w:t>
@@ -3126,7 +3222,7 @@
     </w:p>
     <w:p>
       <w:pPr>
-        <w:pStyle w:val="Obsah3"/>
+        <w:pStyle w:val="TOC3"/>
         <w:tabs>
           <w:tab w:val="left" w:pos="1440"/>
           <w:tab w:val="right" w:leader="dot" w:pos="8493"/>
@@ -3143,7 +3239,7 @@
       <w:hyperlink w:anchor="_Toc158963428" w:history="1">
         <w:r>
           <w:rPr>
-            <w:rStyle w:val="Hypertextovodkaz"/>
+            <w:rStyle w:val="Hyperlink"/>
             <w:noProof/>
           </w:rPr>
           <w:t>3.2.2.</w:t>
@@ -3161,7 +3257,7 @@
         </w:r>
         <w:r>
           <w:rPr>
-            <w:rStyle w:val="Hypertextovodkaz"/>
+            <w:rStyle w:val="Hyperlink"/>
             <w:noProof/>
           </w:rPr>
           <w:t>Koncept</w:t>
@@ -3218,7 +3314,7 @@
     </w:p>
     <w:p>
       <w:pPr>
-        <w:pStyle w:val="Obsah3"/>
+        <w:pStyle w:val="TOC3"/>
         <w:tabs>
           <w:tab w:val="left" w:pos="1440"/>
           <w:tab w:val="right" w:leader="dot" w:pos="8493"/>
@@ -3235,7 +3331,7 @@
       <w:hyperlink w:anchor="_Toc158963429" w:history="1">
         <w:r>
           <w:rPr>
-            <w:rStyle w:val="Hypertextovodkaz"/>
+            <w:rStyle w:val="Hyperlink"/>
             <w:noProof/>
           </w:rPr>
           <w:t>3.2.3.</w:t>
@@ -3253,7 +3349,7 @@
         </w:r>
         <w:r>
           <w:rPr>
-            <w:rStyle w:val="Hypertextovodkaz"/>
+            <w:rStyle w:val="Hyperlink"/>
             <w:noProof/>
           </w:rPr>
           <w:t>Blocking</w:t>
@@ -3310,7 +3406,7 @@
     </w:p>
     <w:p>
       <w:pPr>
-        <w:pStyle w:val="Obsah3"/>
+        <w:pStyle w:val="TOC3"/>
         <w:tabs>
           <w:tab w:val="left" w:pos="1440"/>
           <w:tab w:val="right" w:leader="dot" w:pos="8493"/>
@@ -3327,7 +3423,7 @@
       <w:hyperlink w:anchor="_Toc158963430" w:history="1">
         <w:r>
           <w:rPr>
-            <w:rStyle w:val="Hypertextovodkaz"/>
+            <w:rStyle w:val="Hyperlink"/>
             <w:noProof/>
           </w:rPr>
           <w:t>3.2.4.</w:t>
@@ -3345,7 +3441,7 @@
         </w:r>
         <w:r>
           <w:rPr>
-            <w:rStyle w:val="Hypertextovodkaz"/>
+            <w:rStyle w:val="Hyperlink"/>
             <w:noProof/>
           </w:rPr>
           <w:t>Finalizace</w:t>
@@ -3402,7 +3498,7 @@
     </w:p>
     <w:p>
       <w:pPr>
-        <w:pStyle w:val="Obsah2"/>
+        <w:pStyle w:val="TOC2"/>
         <w:tabs>
           <w:tab w:val="left" w:pos="960"/>
           <w:tab w:val="right" w:leader="dot" w:pos="8493"/>
@@ -3419,7 +3515,7 @@
       <w:hyperlink w:anchor="_Toc158963431" w:history="1">
         <w:r>
           <w:rPr>
-            <w:rStyle w:val="Hypertextovodkaz"/>
+            <w:rStyle w:val="Hyperlink"/>
             <w:noProof/>
           </w:rPr>
           <w:t>3.3.</w:t>
@@ -3437,7 +3533,7 @@
         </w:r>
         <w:r>
           <w:rPr>
-            <w:rStyle w:val="Hypertextovodkaz"/>
+            <w:rStyle w:val="Hyperlink"/>
             <w:noProof/>
           </w:rPr>
           <w:t>Využití psychologie při vytváření designu videoher</w:t>
@@ -3494,7 +3590,7 @@
     </w:p>
     <w:p>
       <w:pPr>
-        <w:pStyle w:val="Obsah3"/>
+        <w:pStyle w:val="TOC3"/>
         <w:tabs>
           <w:tab w:val="left" w:pos="1440"/>
           <w:tab w:val="right" w:leader="dot" w:pos="8493"/>
@@ -3511,7 +3607,7 @@
       <w:hyperlink w:anchor="_Toc158963432" w:history="1">
         <w:r>
           <w:rPr>
-            <w:rStyle w:val="Hypertextovodkaz"/>
+            <w:rStyle w:val="Hyperlink"/>
             <w:noProof/>
           </w:rPr>
           <w:t>3.3.1.</w:t>
@@ -3529,7 +3625,7 @@
         </w:r>
         <w:r>
           <w:rPr>
-            <w:rStyle w:val="Hypertextovodkaz"/>
+            <w:rStyle w:val="Hyperlink"/>
             <w:noProof/>
           </w:rPr>
           <w:t>Motivace</w:t>
@@ -3586,7 +3682,7 @@
     </w:p>
     <w:p>
       <w:pPr>
-        <w:pStyle w:val="Obsah3"/>
+        <w:pStyle w:val="TOC3"/>
         <w:tabs>
           <w:tab w:val="left" w:pos="1440"/>
           <w:tab w:val="right" w:leader="dot" w:pos="8493"/>
@@ -3603,7 +3699,7 @@
       <w:hyperlink w:anchor="_Toc158963433" w:history="1">
         <w:r>
           <w:rPr>
-            <w:rStyle w:val="Hypertextovodkaz"/>
+            <w:rStyle w:val="Hyperlink"/>
             <w:noProof/>
           </w:rPr>
           <w:t>3.3.2.</w:t>
@@ -3621,7 +3717,7 @@
         </w:r>
         <w:r>
           <w:rPr>
-            <w:rStyle w:val="Hypertextovodkaz"/>
+            <w:rStyle w:val="Hyperlink"/>
             <w:noProof/>
           </w:rPr>
           <w:t>Úspěchy</w:t>
@@ -3678,7 +3774,7 @@
     </w:p>
     <w:p>
       <w:pPr>
-        <w:pStyle w:val="Obsah3"/>
+        <w:pStyle w:val="TOC3"/>
         <w:tabs>
           <w:tab w:val="left" w:pos="1440"/>
           <w:tab w:val="right" w:leader="dot" w:pos="8493"/>
@@ -3695,7 +3791,7 @@
       <w:hyperlink w:anchor="_Toc158963434" w:history="1">
         <w:r>
           <w:rPr>
-            <w:rStyle w:val="Hypertextovodkaz"/>
+            <w:rStyle w:val="Hyperlink"/>
             <w:noProof/>
           </w:rPr>
           <w:t>3.3.3.</w:t>
@@ -3713,7 +3809,7 @@
         </w:r>
         <w:r>
           <w:rPr>
-            <w:rStyle w:val="Hypertextovodkaz"/>
+            <w:rStyle w:val="Hyperlink"/>
             <w:noProof/>
           </w:rPr>
           <w:t>Pokrok</w:t>
@@ -3770,7 +3866,7 @@
     </w:p>
     <w:p>
       <w:pPr>
-        <w:pStyle w:val="Obsah1"/>
+        <w:pStyle w:val="TOC1"/>
         <w:tabs>
           <w:tab w:val="left" w:pos="720"/>
           <w:tab w:val="right" w:leader="dot" w:pos="8493"/>
@@ -3787,7 +3883,7 @@
       <w:hyperlink w:anchor="_Toc158963435" w:history="1">
         <w:r>
           <w:rPr>
-            <w:rStyle w:val="Hypertextovodkaz"/>
+            <w:rStyle w:val="Hyperlink"/>
             <w:noProof/>
           </w:rPr>
           <w:t>II.</w:t>
@@ -3805,7 +3901,7 @@
         </w:r>
         <w:r>
           <w:rPr>
-            <w:rStyle w:val="Hypertextovodkaz"/>
+            <w:rStyle w:val="Hyperlink"/>
             <w:noProof/>
           </w:rPr>
           <w:t>Praktická část</w:t>
@@ -3862,7 +3958,7 @@
     </w:p>
     <w:p>
       <w:pPr>
-        <w:pStyle w:val="Obsah1"/>
+        <w:pStyle w:val="TOC1"/>
         <w:tabs>
           <w:tab w:val="left" w:pos="440"/>
           <w:tab w:val="right" w:leader="dot" w:pos="8493"/>
@@ -3879,7 +3975,7 @@
       <w:hyperlink w:anchor="_Toc158963436" w:history="1">
         <w:r>
           <w:rPr>
-            <w:rStyle w:val="Hypertextovodkaz"/>
+            <w:rStyle w:val="Hyperlink"/>
             <w:noProof/>
           </w:rPr>
           <w:t>4.</w:t>
@@ -3897,7 +3993,7 @@
         </w:r>
         <w:r>
           <w:rPr>
-            <w:rStyle w:val="Hypertextovodkaz"/>
+            <w:rStyle w:val="Hyperlink"/>
             <w:noProof/>
           </w:rPr>
           <w:t>Vývoj herní mapy</w:t>
@@ -3954,7 +4050,7 @@
     </w:p>
     <w:p>
       <w:pPr>
-        <w:pStyle w:val="Obsah2"/>
+        <w:pStyle w:val="TOC2"/>
         <w:tabs>
           <w:tab w:val="left" w:pos="960"/>
           <w:tab w:val="right" w:leader="dot" w:pos="8493"/>
@@ -3971,7 +4067,7 @@
       <w:hyperlink w:anchor="_Toc158963437" w:history="1">
         <w:r>
           <w:rPr>
-            <w:rStyle w:val="Hypertextovodkaz"/>
+            <w:rStyle w:val="Hyperlink"/>
             <w:noProof/>
           </w:rPr>
           <w:t>4.1.</w:t>
@@ -3989,7 +4085,7 @@
         </w:r>
         <w:r>
           <w:rPr>
-            <w:rStyle w:val="Hypertextovodkaz"/>
+            <w:rStyle w:val="Hyperlink"/>
             <w:noProof/>
           </w:rPr>
           <w:t>Trenchbroom</w:t>
@@ -4046,7 +4142,7 @@
     </w:p>
     <w:p>
       <w:pPr>
-        <w:pStyle w:val="Obsah2"/>
+        <w:pStyle w:val="TOC2"/>
         <w:tabs>
           <w:tab w:val="left" w:pos="960"/>
           <w:tab w:val="right" w:leader="dot" w:pos="8493"/>
@@ -4063,7 +4159,7 @@
       <w:hyperlink w:anchor="_Toc158963438" w:history="1">
         <w:r>
           <w:rPr>
-            <w:rStyle w:val="Hypertextovodkaz"/>
+            <w:rStyle w:val="Hyperlink"/>
             <w:noProof/>
           </w:rPr>
           <w:t>4.2.</w:t>
@@ -4081,7 +4177,7 @@
         </w:r>
         <w:r>
           <w:rPr>
-            <w:rStyle w:val="Hypertextovodkaz"/>
+            <w:rStyle w:val="Hyperlink"/>
             <w:noProof/>
           </w:rPr>
           <w:t>Osvětlení</w:t>
@@ -4138,7 +4234,7 @@
     </w:p>
     <w:p>
       <w:pPr>
-        <w:pStyle w:val="Obsah2"/>
+        <w:pStyle w:val="TOC2"/>
         <w:tabs>
           <w:tab w:val="left" w:pos="960"/>
           <w:tab w:val="right" w:leader="dot" w:pos="8493"/>
@@ -4155,7 +4251,7 @@
       <w:hyperlink w:anchor="_Toc158963439" w:history="1">
         <w:r>
           <w:rPr>
-            <w:rStyle w:val="Hypertextovodkaz"/>
+            <w:rStyle w:val="Hyperlink"/>
             <w:noProof/>
           </w:rPr>
           <w:t>4.3.</w:t>
@@ -4173,7 +4269,7 @@
         </w:r>
         <w:r>
           <w:rPr>
-            <w:rStyle w:val="Hypertextovodkaz"/>
+            <w:rStyle w:val="Hyperlink"/>
             <w:noProof/>
           </w:rPr>
           <w:t>Implementace mapy</w:t>
@@ -4230,7 +4326,7 @@
     </w:p>
     <w:p>
       <w:pPr>
-        <w:pStyle w:val="Obsah2"/>
+        <w:pStyle w:val="TOC2"/>
         <w:tabs>
           <w:tab w:val="left" w:pos="960"/>
           <w:tab w:val="right" w:leader="dot" w:pos="8493"/>
@@ -4247,7 +4343,7 @@
       <w:hyperlink w:anchor="_Toc158963440" w:history="1">
         <w:r>
           <w:rPr>
-            <w:rStyle w:val="Hypertextovodkaz"/>
+            <w:rStyle w:val="Hyperlink"/>
             <w:noProof/>
           </w:rPr>
           <w:t>4.4.</w:t>
@@ -4265,7 +4361,7 @@
         </w:r>
         <w:r>
           <w:rPr>
-            <w:rStyle w:val="Hypertextovodkaz"/>
+            <w:rStyle w:val="Hyperlink"/>
             <w:noProof/>
           </w:rPr>
           <w:t>Texturování</w:t>
@@ -4322,7 +4418,7 @@
     </w:p>
     <w:p>
       <w:pPr>
-        <w:pStyle w:val="Obsah1"/>
+        <w:pStyle w:val="TOC1"/>
         <w:tabs>
           <w:tab w:val="left" w:pos="440"/>
           <w:tab w:val="right" w:leader="dot" w:pos="8493"/>
@@ -4339,7 +4435,7 @@
       <w:hyperlink w:anchor="_Toc158963441" w:history="1">
         <w:r>
           <w:rPr>
-            <w:rStyle w:val="Hypertextovodkaz"/>
+            <w:rStyle w:val="Hyperlink"/>
             <w:noProof/>
           </w:rPr>
           <w:t>5.</w:t>
@@ -4357,7 +4453,7 @@
         </w:r>
         <w:r>
           <w:rPr>
-            <w:rStyle w:val="Hypertextovodkaz"/>
+            <w:rStyle w:val="Hyperlink"/>
             <w:noProof/>
           </w:rPr>
           <w:t>Vývoj herních modelů</w:t>
@@ -4414,7 +4510,7 @@
     </w:p>
     <w:p>
       <w:pPr>
-        <w:pStyle w:val="Obsah2"/>
+        <w:pStyle w:val="TOC2"/>
         <w:tabs>
           <w:tab w:val="left" w:pos="960"/>
           <w:tab w:val="right" w:leader="dot" w:pos="8493"/>
@@ -4431,7 +4527,7 @@
       <w:hyperlink w:anchor="_Toc158963442" w:history="1">
         <w:r>
           <w:rPr>
-            <w:rStyle w:val="Hypertextovodkaz"/>
+            <w:rStyle w:val="Hyperlink"/>
             <w:noProof/>
           </w:rPr>
           <w:t>5.1.</w:t>
@@ -4449,7 +4545,7 @@
         </w:r>
         <w:r>
           <w:rPr>
-            <w:rStyle w:val="Hypertextovodkaz"/>
+            <w:rStyle w:val="Hyperlink"/>
             <w:noProof/>
           </w:rPr>
           <w:t>Modelování</w:t>
@@ -4506,7 +4602,7 @@
     </w:p>
     <w:p>
       <w:pPr>
-        <w:pStyle w:val="Obsah2"/>
+        <w:pStyle w:val="TOC2"/>
         <w:tabs>
           <w:tab w:val="left" w:pos="960"/>
           <w:tab w:val="right" w:leader="dot" w:pos="8493"/>
@@ -4523,7 +4619,7 @@
       <w:hyperlink w:anchor="_Toc158963443" w:history="1">
         <w:r>
           <w:rPr>
-            <w:rStyle w:val="Hypertextovodkaz"/>
+            <w:rStyle w:val="Hyperlink"/>
             <w:noProof/>
           </w:rPr>
           <w:t>5.2.</w:t>
@@ -4541,7 +4637,7 @@
         </w:r>
         <w:r>
           <w:rPr>
-            <w:rStyle w:val="Hypertextovodkaz"/>
+            <w:rStyle w:val="Hyperlink"/>
             <w:noProof/>
           </w:rPr>
           <w:t>Texturování</w:t>
@@ -4598,7 +4694,7 @@
     </w:p>
     <w:p>
       <w:pPr>
-        <w:pStyle w:val="Obsah2"/>
+        <w:pStyle w:val="TOC2"/>
         <w:tabs>
           <w:tab w:val="left" w:pos="960"/>
           <w:tab w:val="right" w:leader="dot" w:pos="8493"/>
@@ -4615,7 +4711,7 @@
       <w:hyperlink w:anchor="_Toc158963444" w:history="1">
         <w:r>
           <w:rPr>
-            <w:rStyle w:val="Hypertextovodkaz"/>
+            <w:rStyle w:val="Hyperlink"/>
             <w:noProof/>
           </w:rPr>
           <w:t>5.3.</w:t>
@@ -4633,7 +4729,7 @@
         </w:r>
         <w:r>
           <w:rPr>
-            <w:rStyle w:val="Hypertextovodkaz"/>
+            <w:rStyle w:val="Hyperlink"/>
             <w:noProof/>
           </w:rPr>
           <w:t>Implementace modelů</w:t>
@@ -4690,7 +4786,7 @@
     </w:p>
     <w:p>
       <w:pPr>
-        <w:pStyle w:val="Obsah1"/>
+        <w:pStyle w:val="TOC1"/>
         <w:tabs>
           <w:tab w:val="left" w:pos="440"/>
           <w:tab w:val="right" w:leader="dot" w:pos="8493"/>
@@ -4707,7 +4803,7 @@
       <w:hyperlink w:anchor="_Toc158963445" w:history="1">
         <w:r>
           <w:rPr>
-            <w:rStyle w:val="Hypertextovodkaz"/>
+            <w:rStyle w:val="Hyperlink"/>
             <w:noProof/>
           </w:rPr>
           <w:t>6.</w:t>
@@ -4725,7 +4821,7 @@
         </w:r>
         <w:r>
           <w:rPr>
-            <w:rStyle w:val="Hypertextovodkaz"/>
+            <w:rStyle w:val="Hyperlink"/>
             <w:noProof/>
           </w:rPr>
           <w:t>Vývoj hry</w:t>
@@ -4782,7 +4878,7 @@
     </w:p>
     <w:p>
       <w:pPr>
-        <w:pStyle w:val="Obsah2"/>
+        <w:pStyle w:val="TOC2"/>
         <w:tabs>
           <w:tab w:val="left" w:pos="960"/>
           <w:tab w:val="right" w:leader="dot" w:pos="8493"/>
@@ -4799,7 +4895,7 @@
       <w:hyperlink w:anchor="_Toc158963446" w:history="1">
         <w:r>
           <w:rPr>
-            <w:rStyle w:val="Hypertextovodkaz"/>
+            <w:rStyle w:val="Hyperlink"/>
             <w:noProof/>
           </w:rPr>
           <w:t>6.1.</w:t>
@@ -4817,7 +4913,7 @@
         </w:r>
         <w:r>
           <w:rPr>
-            <w:rStyle w:val="Hypertextovodkaz"/>
+            <w:rStyle w:val="Hyperlink"/>
             <w:noProof/>
           </w:rPr>
           <w:t>Skriptování</w:t>
@@ -4874,7 +4970,7 @@
     </w:p>
     <w:p>
       <w:pPr>
-        <w:pStyle w:val="Obsah3"/>
+        <w:pStyle w:val="TOC3"/>
         <w:tabs>
           <w:tab w:val="left" w:pos="1440"/>
           <w:tab w:val="right" w:leader="dot" w:pos="8493"/>
@@ -4891,7 +4987,7 @@
       <w:hyperlink w:anchor="_Toc158963447" w:history="1">
         <w:r>
           <w:rPr>
-            <w:rStyle w:val="Hypertextovodkaz"/>
+            <w:rStyle w:val="Hyperlink"/>
             <w:noProof/>
           </w:rPr>
           <w:t>6.1.1.</w:t>
@@ -4909,7 +5005,7 @@
         </w:r>
         <w:r>
           <w:rPr>
-            <w:rStyle w:val="Hypertextovodkaz"/>
+            <w:rStyle w:val="Hyperlink"/>
             <w:noProof/>
           </w:rPr>
           <w:t>Střelba hráče</w:t>
@@ -4966,7 +5062,7 @@
     </w:p>
     <w:p>
       <w:pPr>
-        <w:pStyle w:val="Obsah3"/>
+        <w:pStyle w:val="TOC3"/>
         <w:tabs>
           <w:tab w:val="left" w:pos="1440"/>
           <w:tab w:val="right" w:leader="dot" w:pos="8493"/>
@@ -4983,7 +5079,7 @@
       <w:hyperlink w:anchor="_Toc158963448" w:history="1">
         <w:r>
           <w:rPr>
-            <w:rStyle w:val="Hypertextovodkaz"/>
+            <w:rStyle w:val="Hyperlink"/>
             <w:noProof/>
           </w:rPr>
           <w:t>6.1.2.</w:t>
@@ -5001,7 +5097,7 @@
         </w:r>
         <w:r>
           <w:rPr>
-            <w:rStyle w:val="Hypertextovodkaz"/>
+            <w:rStyle w:val="Hyperlink"/>
             <w:noProof/>
           </w:rPr>
           <w:t>Pohyb hráče</w:t>
@@ -5058,7 +5154,7 @@
     </w:p>
     <w:p>
       <w:pPr>
-        <w:pStyle w:val="Obsah3"/>
+        <w:pStyle w:val="TOC3"/>
         <w:tabs>
           <w:tab w:val="left" w:pos="1440"/>
           <w:tab w:val="right" w:leader="dot" w:pos="8493"/>
@@ -5075,7 +5171,7 @@
       <w:hyperlink w:anchor="_Toc158963449" w:history="1">
         <w:r>
           <w:rPr>
-            <w:rStyle w:val="Hypertextovodkaz"/>
+            <w:rStyle w:val="Hyperlink"/>
             <w:noProof/>
           </w:rPr>
           <w:t>6.1.3.</w:t>
@@ -5093,7 +5189,7 @@
         </w:r>
         <w:r>
           <w:rPr>
-            <w:rStyle w:val="Hypertextovodkaz"/>
+            <w:rStyle w:val="Hyperlink"/>
             <w:noProof/>
           </w:rPr>
           <w:t>Nepřátelé</w:t>
@@ -5150,7 +5246,7 @@
     </w:p>
     <w:p>
       <w:pPr>
-        <w:pStyle w:val="Obsah3"/>
+        <w:pStyle w:val="TOC3"/>
         <w:tabs>
           <w:tab w:val="left" w:pos="1440"/>
           <w:tab w:val="right" w:leader="dot" w:pos="8493"/>
@@ -5167,7 +5263,7 @@
       <w:hyperlink w:anchor="_Toc158963450" w:history="1">
         <w:r>
           <w:rPr>
-            <w:rStyle w:val="Hypertextovodkaz"/>
+            <w:rStyle w:val="Hyperlink"/>
             <w:noProof/>
           </w:rPr>
           <w:t>6.1.4.</w:t>
@@ -5185,7 +5281,7 @@
         </w:r>
         <w:r>
           <w:rPr>
-            <w:rStyle w:val="Hypertextovodkaz"/>
+            <w:rStyle w:val="Hyperlink"/>
             <w:noProof/>
           </w:rPr>
           <w:t>Inventář</w:t>
@@ -5242,7 +5338,7 @@
     </w:p>
     <w:p>
       <w:pPr>
-        <w:pStyle w:val="Obsah2"/>
+        <w:pStyle w:val="TOC2"/>
         <w:tabs>
           <w:tab w:val="left" w:pos="960"/>
           <w:tab w:val="right" w:leader="dot" w:pos="8493"/>
@@ -5259,7 +5355,7 @@
       <w:hyperlink w:anchor="_Toc158963451" w:history="1">
         <w:r>
           <w:rPr>
-            <w:rStyle w:val="Hypertextovodkaz"/>
+            <w:rStyle w:val="Hyperlink"/>
             <w:noProof/>
           </w:rPr>
           <w:t>6.2.</w:t>
@@ -5277,7 +5373,7 @@
         </w:r>
         <w:r>
           <w:rPr>
-            <w:rStyle w:val="Hypertextovodkaz"/>
+            <w:rStyle w:val="Hyperlink"/>
             <w:noProof/>
           </w:rPr>
           <w:t>Zvuk</w:t>
@@ -5334,7 +5430,7 @@
     </w:p>
     <w:p>
       <w:pPr>
-        <w:pStyle w:val="Obsah3"/>
+        <w:pStyle w:val="TOC3"/>
         <w:tabs>
           <w:tab w:val="left" w:pos="1440"/>
           <w:tab w:val="right" w:leader="dot" w:pos="8493"/>
@@ -5351,7 +5447,7 @@
       <w:hyperlink w:anchor="_Toc158963452" w:history="1">
         <w:r>
           <w:rPr>
-            <w:rStyle w:val="Hypertextovodkaz"/>
+            <w:rStyle w:val="Hyperlink"/>
             <w:noProof/>
           </w:rPr>
           <w:t>6.2.1.</w:t>
@@ -5369,7 +5465,7 @@
         </w:r>
         <w:r>
           <w:rPr>
-            <w:rStyle w:val="Hypertextovodkaz"/>
+            <w:rStyle w:val="Hyperlink"/>
             <w:noProof/>
           </w:rPr>
           <w:t>Ukládání zvuků</w:t>
@@ -5426,7 +5522,7 @@
     </w:p>
     <w:p>
       <w:pPr>
-        <w:pStyle w:val="Obsah3"/>
+        <w:pStyle w:val="TOC3"/>
         <w:tabs>
           <w:tab w:val="left" w:pos="1440"/>
           <w:tab w:val="right" w:leader="dot" w:pos="8493"/>
@@ -5443,7 +5539,7 @@
       <w:hyperlink w:anchor="_Toc158963453" w:history="1">
         <w:r>
           <w:rPr>
-            <w:rStyle w:val="Hypertextovodkaz"/>
+            <w:rStyle w:val="Hyperlink"/>
             <w:noProof/>
           </w:rPr>
           <w:t>6.2.2.</w:t>
@@ -5461,7 +5557,7 @@
         </w:r>
         <w:r>
           <w:rPr>
-            <w:rStyle w:val="Hypertextovodkaz"/>
+            <w:rStyle w:val="Hyperlink"/>
             <w:noProof/>
           </w:rPr>
           <w:t>Přehrávání zvuků</w:t>
@@ -5518,7 +5614,7 @@
     </w:p>
     <w:p>
       <w:pPr>
-        <w:pStyle w:val="Obsah2"/>
+        <w:pStyle w:val="TOC2"/>
         <w:tabs>
           <w:tab w:val="left" w:pos="960"/>
           <w:tab w:val="right" w:leader="dot" w:pos="8493"/>
@@ -5535,7 +5631,7 @@
       <w:hyperlink w:anchor="_Toc158963454" w:history="1">
         <w:r>
           <w:rPr>
-            <w:rStyle w:val="Hypertextovodkaz"/>
+            <w:rStyle w:val="Hyperlink"/>
             <w:noProof/>
           </w:rPr>
           <w:t>6.3.</w:t>
@@ -5553,7 +5649,7 @@
         </w:r>
         <w:r>
           <w:rPr>
-            <w:rStyle w:val="Hypertextovodkaz"/>
+            <w:rStyle w:val="Hyperlink"/>
             <w:noProof/>
           </w:rPr>
           <w:t>Uživatelské rozhraní</w:t>
@@ -5610,7 +5706,7 @@
     </w:p>
     <w:p>
       <w:pPr>
-        <w:pStyle w:val="Obsah3"/>
+        <w:pStyle w:val="TOC3"/>
         <w:tabs>
           <w:tab w:val="left" w:pos="1440"/>
           <w:tab w:val="right" w:leader="dot" w:pos="8493"/>
@@ -5627,7 +5723,7 @@
       <w:hyperlink w:anchor="_Toc158963455" w:history="1">
         <w:r>
           <w:rPr>
-            <w:rStyle w:val="Hypertextovodkaz"/>
+            <w:rStyle w:val="Hyperlink"/>
             <w:noProof/>
           </w:rPr>
           <w:t>6.3.1.</w:t>
@@ -5645,7 +5741,7 @@
         </w:r>
         <w:r>
           <w:rPr>
-            <w:rStyle w:val="Hypertextovodkaz"/>
+            <w:rStyle w:val="Hyperlink"/>
             <w:noProof/>
           </w:rPr>
           <w:t>Rozhraní hráče</w:t>
@@ -5702,7 +5798,7 @@
     </w:p>
     <w:p>
       <w:pPr>
-        <w:pStyle w:val="Obsah3"/>
+        <w:pStyle w:val="TOC3"/>
         <w:tabs>
           <w:tab w:val="left" w:pos="1440"/>
           <w:tab w:val="right" w:leader="dot" w:pos="8493"/>
@@ -5719,7 +5815,7 @@
       <w:hyperlink w:anchor="_Toc158963456" w:history="1">
         <w:r>
           <w:rPr>
-            <w:rStyle w:val="Hypertextovodkaz"/>
+            <w:rStyle w:val="Hyperlink"/>
             <w:noProof/>
           </w:rPr>
           <w:t>6.3.2.</w:t>
@@ -5737,7 +5833,7 @@
         </w:r>
         <w:r>
           <w:rPr>
-            <w:rStyle w:val="Hypertextovodkaz"/>
+            <w:rStyle w:val="Hyperlink"/>
             <w:noProof/>
           </w:rPr>
           <w:t>Hlavní menu</w:t>
@@ -5794,7 +5890,7 @@
     </w:p>
     <w:p>
       <w:pPr>
-        <w:pStyle w:val="Obsah2"/>
+        <w:pStyle w:val="TOC2"/>
         <w:tabs>
           <w:tab w:val="left" w:pos="960"/>
           <w:tab w:val="right" w:leader="dot" w:pos="8493"/>
@@ -5811,7 +5907,7 @@
       <w:hyperlink w:anchor="_Toc158963457" w:history="1">
         <w:r>
           <w:rPr>
-            <w:rStyle w:val="Hypertextovodkaz"/>
+            <w:rStyle w:val="Hyperlink"/>
             <w:noProof/>
           </w:rPr>
           <w:t>6.4.</w:t>
@@ -5829,7 +5925,7 @@
         </w:r>
         <w:r>
           <w:rPr>
-            <w:rStyle w:val="Hypertextovodkaz"/>
+            <w:rStyle w:val="Hyperlink"/>
             <w:noProof/>
           </w:rPr>
           <w:t>Animace</w:t>
@@ -5886,7 +5982,7 @@
     </w:p>
     <w:p>
       <w:pPr>
-        <w:pStyle w:val="Obsah3"/>
+        <w:pStyle w:val="TOC3"/>
         <w:tabs>
           <w:tab w:val="left" w:pos="1440"/>
           <w:tab w:val="right" w:leader="dot" w:pos="8493"/>
@@ -5903,7 +5999,7 @@
       <w:hyperlink w:anchor="_Toc158963458" w:history="1">
         <w:r>
           <w:rPr>
-            <w:rStyle w:val="Hypertextovodkaz"/>
+            <w:rStyle w:val="Hyperlink"/>
             <w:noProof/>
           </w:rPr>
           <w:t>6.4.1.</w:t>
@@ -5921,7 +6017,7 @@
         </w:r>
         <w:r>
           <w:rPr>
-            <w:rStyle w:val="Hypertextovodkaz"/>
+            <w:rStyle w:val="Hyperlink"/>
             <w:noProof/>
           </w:rPr>
           <w:t>Mixamo</w:t>
@@ -5978,7 +6074,7 @@
     </w:p>
     <w:p>
       <w:pPr>
-        <w:pStyle w:val="Obsah3"/>
+        <w:pStyle w:val="TOC3"/>
         <w:tabs>
           <w:tab w:val="left" w:pos="1440"/>
           <w:tab w:val="right" w:leader="dot" w:pos="8493"/>
@@ -5995,7 +6091,7 @@
       <w:hyperlink w:anchor="_Toc158963459" w:history="1">
         <w:r>
           <w:rPr>
-            <w:rStyle w:val="Hypertextovodkaz"/>
+            <w:rStyle w:val="Hyperlink"/>
             <w:noProof/>
           </w:rPr>
           <w:t>6.4.2.</w:t>
@@ -6013,7 +6109,7 @@
         </w:r>
         <w:r>
           <w:rPr>
-            <w:rStyle w:val="Hypertextovodkaz"/>
+            <w:rStyle w:val="Hyperlink"/>
             <w:noProof/>
           </w:rPr>
           <w:t>Aplikace animací</w:t>
@@ -6070,7 +6166,7 @@
     </w:p>
     <w:p>
       <w:pPr>
-        <w:pStyle w:val="Obsah1"/>
+        <w:pStyle w:val="TOC1"/>
         <w:tabs>
           <w:tab w:val="right" w:leader="dot" w:pos="8493"/>
         </w:tabs>
@@ -6086,7 +6182,7 @@
       <w:hyperlink w:anchor="_Toc158963460" w:history="1">
         <w:r>
           <w:rPr>
-            <w:rStyle w:val="Hypertextovodkaz"/>
+            <w:rStyle w:val="Hyperlink"/>
             <w:noProof/>
           </w:rPr>
           <w:t>Závěr</w:t>
@@ -6143,7 +6239,7 @@
     </w:p>
     <w:p>
       <w:pPr>
-        <w:pStyle w:val="Obsah1"/>
+        <w:pStyle w:val="TOC1"/>
         <w:tabs>
           <w:tab w:val="right" w:leader="dot" w:pos="8493"/>
         </w:tabs>
@@ -6159,7 +6255,7 @@
       <w:hyperlink w:anchor="_Toc158963461" w:history="1">
         <w:r>
           <w:rPr>
-            <w:rStyle w:val="Hypertextovodkaz"/>
+            <w:rStyle w:val="Hyperlink"/>
             <w:noProof/>
           </w:rPr>
           <w:t>Seznam použité literatury</w:t>
@@ -6216,7 +6312,7 @@
     </w:p>
     <w:p>
       <w:pPr>
-        <w:pStyle w:val="Obsah1"/>
+        <w:pStyle w:val="TOC1"/>
         <w:tabs>
           <w:tab w:val="right" w:leader="dot" w:pos="8493"/>
         </w:tabs>
@@ -6232,7 +6328,7 @@
       <w:hyperlink w:anchor="_Toc158963462" w:history="1">
         <w:r>
           <w:rPr>
-            <w:rStyle w:val="Hypertextovodkaz"/>
+            <w:rStyle w:val="Hyperlink"/>
             <w:noProof/>
           </w:rPr>
           <w:t>Seznam obrázků</w:t>
@@ -6289,7 +6385,7 @@
     </w:p>
     <w:p>
       <w:pPr>
-        <w:pStyle w:val="Obsah1"/>
+        <w:pStyle w:val="TOC1"/>
         <w:tabs>
           <w:tab w:val="right" w:leader="dot" w:pos="8493"/>
         </w:tabs>
@@ -6305,7 +6401,7 @@
       <w:hyperlink w:anchor="_Toc158963463" w:history="1">
         <w:r>
           <w:rPr>
-            <w:rStyle w:val="Hypertextovodkaz"/>
+            <w:rStyle w:val="Hyperlink"/>
             <w:noProof/>
           </w:rPr>
           <w:t>Seznam tabulek</w:t>
@@ -6362,7 +6458,7 @@
     </w:p>
     <w:p>
       <w:pPr>
-        <w:pStyle w:val="Obsah1"/>
+        <w:pStyle w:val="TOC1"/>
         <w:tabs>
           <w:tab w:val="right" w:leader="dot" w:pos="8493"/>
         </w:tabs>
@@ -6378,7 +6474,7 @@
       <w:hyperlink w:anchor="_Toc158963464" w:history="1">
         <w:r>
           <w:rPr>
-            <w:rStyle w:val="Hypertextovodkaz"/>
+            <w:rStyle w:val="Hyperlink"/>
             <w:noProof/>
           </w:rPr>
           <w:t>Seznam příloh</w:t>
@@ -6478,7 +6574,7 @@
     </w:p>
     <w:tbl>
       <w:tblPr>
-        <w:tblStyle w:val="Mkatabulky"/>
+        <w:tblStyle w:val="TableGrid"/>
         <w:tblW w:w="9566" w:type="dxa"/>
         <w:tblBorders>
           <w:top w:val="none" w:sz="0" w:space="0" w:color="auto"/>
@@ -6545,13 +6641,7 @@
         <w:t>ý</w:t>
       </w:r>
       <w:r>
-        <w:t>, objektově orientovaný programovací jazyk</w:t>
-      </w:r>
-      <w:r>
-        <w:t xml:space="preserve"> (OOP)</w:t>
-      </w:r>
-      <w:r>
-        <w:t xml:space="preserve">. </w:t>
+        <w:t xml:space="preserve">, objektově orientovaný programovací jazyk. </w:t>
       </w:r>
       <w:r>
         <w:t>Umožňuje</w:t>
@@ -6566,11 +6656,16 @@
         <w:t>primárně</w:t>
       </w:r>
       <w:r>
-        <w:t xml:space="preserve"> běž</w:t>
+        <w:t xml:space="preserve"> </w:t>
+      </w:r>
+      <w:proofErr w:type="gramStart"/>
+      <w:r>
+        <w:t>běž</w:t>
       </w:r>
       <w:r>
         <w:t>í</w:t>
       </w:r>
+      <w:proofErr w:type="gramEnd"/>
       <w:r>
         <w:t xml:space="preserve"> na .NET frameworku. C# pochází z jazykové rodiny C, proto sdílí, </w:t>
       </w:r>
@@ -6581,14 +6676,31 @@
         <w:t xml:space="preserve"> s jazyky jako jsou C, C++, Java a Javascript. </w:t>
       </w:r>
       <w:r>
-        <w:t>Díky flexibilitě jazyka lze v něm vyvíjet nejen mobilní a desktopové aplikace, ale</w:t>
+        <w:t>Díky</w:t>
+      </w:r>
+      <w:r>
+        <w:t xml:space="preserve"> vysoké </w:t>
+      </w:r>
+      <w:r>
+        <w:t>flexibilitě lze v </w:t>
+      </w:r>
+      <w:r>
+        <w:t>jazyce</w:t>
+      </w:r>
+      <w:r>
+        <w:t xml:space="preserve"> vyvíjet nejen mobilní a desktopové aplikace, ale</w:t>
       </w:r>
       <w:r>
         <w:t xml:space="preserve"> dokonce</w:t>
       </w:r>
       <w:r>
-        <w:t xml:space="preserve"> i například videohry pomocí Unity Enginu</w:t>
-      </w:r>
+        <w:t xml:space="preserve"> i například videohry pomocí Unity </w:t>
+      </w:r>
+      <w:proofErr w:type="spellStart"/>
+      <w:r>
+        <w:t>Enginu</w:t>
+      </w:r>
+      <w:proofErr w:type="spellEnd"/>
       <w:r>
         <w:t xml:space="preserve"> nebo Godotu</w:t>
       </w:r>
@@ -6601,16 +6713,48 @@
         <w:pStyle w:val="Bntext"/>
       </w:pPr>
       <w:r>
-        <w:t xml:space="preserve">Programovací jazyk byl </w:t>
-      </w:r>
-      <w:r>
-        <w:t>na designován</w:t>
+        <w:t>Programovací jazyk byl</w:t>
+      </w:r>
+      <w:r>
+        <w:t xml:space="preserve"> nedesignován</w:t>
       </w:r>
       <w:r>
         <w:t xml:space="preserve"> </w:t>
       </w:r>
       <w:r>
-        <w:t>zaměstnancem Microsoftu Andrers Hejlsbergem v roce 2000.  Je to Dánský softwarový inženýr, který již dříve měl historii s účastněním se na vývoji dalších programovacích jazyků a nástrojích jako jsou Typescript a Delphi.</w:t>
+        <w:t xml:space="preserve">zaměstnancem Microsoftu </w:t>
+      </w:r>
+      <w:proofErr w:type="spellStart"/>
+      <w:r>
+        <w:t>Andrers</w:t>
+      </w:r>
+      <w:proofErr w:type="spellEnd"/>
+      <w:r>
+        <w:t xml:space="preserve"> </w:t>
+      </w:r>
+      <w:proofErr w:type="spellStart"/>
+      <w:r>
+        <w:t>Hejlsbergem</w:t>
+      </w:r>
+      <w:proofErr w:type="spellEnd"/>
+      <w:r>
+        <w:t xml:space="preserve"> v roce 2000.  Je to Dánský softwarový inženýr, který již dříve měl historii s účastněním se na vývoji dalších programovacích jazyků a nástrojích jako jsou </w:t>
+      </w:r>
+      <w:proofErr w:type="spellStart"/>
+      <w:r>
+        <w:t>Typescript</w:t>
+      </w:r>
+      <w:proofErr w:type="spellEnd"/>
+      <w:r>
+        <w:t xml:space="preserve"> a </w:t>
+      </w:r>
+      <w:proofErr w:type="spellStart"/>
+      <w:r>
+        <w:t>Delphi</w:t>
+      </w:r>
+      <w:proofErr w:type="spellEnd"/>
+      <w:r>
+        <w:t>.</w:t>
       </w:r>
     </w:p>
     <w:p>
@@ -6638,7 +6782,15 @@
         </w:numPr>
       </w:pPr>
       <w:r>
-        <w:t>Microsoft Visual Studio</w:t>
+        <w:t xml:space="preserve">Microsoft </w:t>
+      </w:r>
+      <w:proofErr w:type="spellStart"/>
+      <w:r>
+        <w:t>Visual</w:t>
+      </w:r>
+      <w:proofErr w:type="spellEnd"/>
+      <w:r>
+        <w:t xml:space="preserve"> Studio</w:t>
       </w:r>
     </w:p>
     <w:p>
@@ -6673,9 +6825,11 @@
           <w:numId w:val="11"/>
         </w:numPr>
       </w:pPr>
+      <w:proofErr w:type="spellStart"/>
       <w:r>
         <w:t>KeePass</w:t>
       </w:r>
+      <w:proofErr w:type="spellEnd"/>
     </w:p>
     <w:p>
       <w:pPr>
@@ -6687,7 +6841,7 @@
       <w:hyperlink r:id="rId10" w:history="1">
         <w:r>
           <w:rPr>
-            <w:rStyle w:val="Hypertextovodkaz"/>
+            <w:rStyle w:val="Hyperlink"/>
             <w:lang w:eastAsia="en-GB"/>
           </w:rPr>
           <w:t>https://www.pluralsight.com/blog/software-development/everything-you-need-to-know-about-c-</w:t>
@@ -6724,7 +6878,7 @@
       <w:hyperlink r:id="rId11" w:history="1">
         <w:r>
           <w:rPr>
-            <w:rStyle w:val="Hypertextovodkaz"/>
+            <w:rStyle w:val="Hyperlink"/>
           </w:rPr>
           <w:t>https://learn.microsoft.com/en-us/dotnet/csharp/tour-of-csharp/</w:t>
         </w:r>
@@ -6740,7 +6894,7 @@
       <w:hyperlink r:id="rId12" w:history="1">
         <w:r>
           <w:rPr>
-            <w:rStyle w:val="Hypertextovodkaz"/>
+            <w:rStyle w:val="Hyperlink"/>
           </w:rPr>
           <w:t>https://www.geeksforgeeks.org/introduction-to-c-sharp/</w:t>
         </w:r>
@@ -6784,8 +6938,13 @@
       <w:r>
         <w:t xml:space="preserve"> </w:t>
       </w:r>
-      <w:r>
-        <w:t>Pythnu, i tak je ideální pro začátečníky i</w:t>
+      <w:proofErr w:type="spellStart"/>
+      <w:r>
+        <w:t>Pythnu</w:t>
+      </w:r>
+      <w:proofErr w:type="spellEnd"/>
+      <w:r>
+        <w:t>, i tak je ideální pro začátečníky i</w:t>
       </w:r>
       <w:r>
         <w:t xml:space="preserve"> zkušené programátory, kteří se chtějí naučit nový jazyk.</w:t>
@@ -6827,7 +6986,7 @@
       <w:hyperlink r:id="rId13" w:history="1">
         <w:r>
           <w:rPr>
-            <w:rStyle w:val="Hypertextovodkaz"/>
+            <w:rStyle w:val="Hyperlink"/>
           </w:rPr>
           <w:t>https://www.codeguru.com/csharp/benefits-of-c/</w:t>
         </w:r>
@@ -6844,6 +7003,19 @@
       <w:bookmarkEnd w:id="6"/>
     </w:p>
     <w:p>
+      <w:r>
+        <w:t xml:space="preserve">Nižší části budu poskytovat základní informace, které se </w:t>
+      </w:r>
+      <w:proofErr w:type="gramStart"/>
+      <w:r>
+        <w:t>týčí</w:t>
+      </w:r>
+      <w:proofErr w:type="gramEnd"/>
+      <w:r>
+        <w:t xml:space="preserve"> programovacího jazyka C#.</w:t>
+      </w:r>
+    </w:p>
+    <w:p>
       <w:pPr>
         <w:pStyle w:val="Nadpis3rovn"/>
       </w:pPr>
@@ -6858,16 +7030,21 @@
         <w:pStyle w:val="Bntext"/>
       </w:pPr>
       <w:r>
-        <w:t xml:space="preserve">OOP </w:t>
-      </w:r>
-      <w:r>
-        <w:t xml:space="preserve">se může popsat jako způsob vyvíjení </w:t>
-      </w:r>
-      <w:r>
-        <w:t>softwarových aplikací pomocí tříd, které spolu interagují pomocí objektů</w:t>
-      </w:r>
-      <w:r>
-        <w:t>. Díky tomuhle způsobu vytváříme kód softwaru více flexibilní, jednoduše rozšiřitelný a znovu použitelný, což nám eliminuje redundaci a zvyšuje čitelnost.</w:t>
+        <w:t>Objektově orientované programování</w:t>
+      </w:r>
+      <w:r>
+        <w:t xml:space="preserve"> je programovací model, který se zabývá organizací softwarového designu</w:t>
+      </w:r>
+      <w:r>
+        <w:t xml:space="preserve">. Díky tomuhle způsobu vytváříme kód softwaru více flexibilní, jednoduše rozšiřitelný a znovu použitelný, což nám eliminuje </w:t>
+      </w:r>
+      <w:proofErr w:type="spellStart"/>
+      <w:r>
+        <w:t>redundaci</w:t>
+      </w:r>
+      <w:proofErr w:type="spellEnd"/>
+      <w:r>
+        <w:t xml:space="preserve"> a zvyšuje čitelnost.</w:t>
       </w:r>
     </w:p>
     <w:p>
@@ -6882,6 +7059,22 @@
       </w:r>
       <w:r>
         <w:t xml:space="preserve"> podstaty pro využívání OOP:</w:t>
+      </w:r>
+    </w:p>
+    <w:p>
+      <w:pPr>
+        <w:pStyle w:val="Bntext"/>
+        <w:rPr>
+          <w:b/>
+          <w:bCs/>
+        </w:rPr>
+      </w:pPr>
+      <w:r>
+        <w:rPr>
+          <w:b/>
+          <w:bCs/>
+        </w:rPr>
+        <w:t>Třída</w:t>
       </w:r>
     </w:p>
     <w:p>
@@ -6891,35 +7084,27 @@
           <w:ilvl w:val="0"/>
           <w:numId w:val="12"/>
         </w:numPr>
+      </w:pPr>
+      <w:r>
+        <w:t>Třída</w:t>
+      </w:r>
+      <w:r>
+        <w:t xml:space="preserve"> definuje strukturu</w:t>
+      </w:r>
+      <w:r>
+        <w:t xml:space="preserve"> pomocí metod a hodnot, které napodobují objekty z reálného světa.</w:t>
+      </w:r>
+    </w:p>
+    <w:p>
+      <w:pPr>
+        <w:pStyle w:val="Bntext"/>
+      </w:pPr>
+      <w:r>
         <w:rPr>
           <w:b/>
           <w:bCs/>
         </w:rPr>
-      </w:pPr>
-      <w:r>
-        <w:rPr>
-          <w:b/>
-          <w:bCs/>
-        </w:rPr>
-        <w:t>Třída</w:t>
-      </w:r>
-    </w:p>
-    <w:p>
-      <w:pPr>
-        <w:pStyle w:val="Bntext"/>
-        <w:numPr>
-          <w:ilvl w:val="1"/>
-          <w:numId w:val="12"/>
-        </w:numPr>
-      </w:pPr>
-      <w:r>
-        <w:t>Třída</w:t>
-      </w:r>
-      <w:r>
-        <w:t xml:space="preserve"> definuje strukturu</w:t>
-      </w:r>
-      <w:r>
-        <w:t xml:space="preserve"> pomocí metod a hodnot, které napodobují objekty z reálného světa.</w:t>
+        <w:t>Metoda</w:t>
       </w:r>
     </w:p>
     <w:p>
@@ -6931,29 +7116,29 @@
         </w:numPr>
       </w:pPr>
       <w:r>
+        <w:t xml:space="preserve">Metoda udává </w:t>
+      </w:r>
+      <w:r>
+        <w:t>konkrétní</w:t>
+      </w:r>
+      <w:r>
+        <w:t xml:space="preserve"> chování a provádí různé akce, které například mohou vracet informace o objektu, aktualizovat jeho data...</w:t>
+      </w:r>
+    </w:p>
+    <w:p>
+      <w:pPr>
+        <w:pStyle w:val="Bntext"/>
         <w:rPr>
           <w:b/>
           <w:bCs/>
         </w:rPr>
-        <w:t>Metoda</w:t>
-      </w:r>
-    </w:p>
-    <w:p>
-      <w:pPr>
-        <w:pStyle w:val="Bntext"/>
-        <w:numPr>
-          <w:ilvl w:val="1"/>
-          <w:numId w:val="12"/>
-        </w:numPr>
-      </w:pPr>
-      <w:r>
-        <w:t xml:space="preserve">Metoda udává </w:t>
-      </w:r>
-      <w:r>
-        <w:t>konkrétní</w:t>
-      </w:r>
-      <w:r>
-        <w:t xml:space="preserve"> chování a provádí různé akce, které například mohou vracet informace o objektu, aktualizovat jeho data...</w:t>
+      </w:pPr>
+      <w:r>
+        <w:rPr>
+          <w:b/>
+          <w:bCs/>
+        </w:rPr>
+        <w:t>Objekt</w:t>
       </w:r>
     </w:p>
     <w:p>
@@ -6969,36 +7154,32 @@
         </w:rPr>
       </w:pPr>
       <w:r>
+        <w:t xml:space="preserve">Objekt je instance třídy, která obsahuje </w:t>
+      </w:r>
+      <w:r>
+        <w:t xml:space="preserve">všechny data a metody, které jsou v ní definovány. Tyhle data mohou být různě upravovány, pokud to dovoluje </w:t>
+      </w:r>
+      <w:r>
+        <w:t>přístupový</w:t>
+      </w:r>
+      <w:r>
+        <w:t xml:space="preserve"> modifikátor</w:t>
+      </w:r>
+    </w:p>
+    <w:p>
+      <w:pPr>
+        <w:pStyle w:val="Bntext"/>
         <w:rPr>
           <w:b/>
           <w:bCs/>
         </w:rPr>
-        <w:t>Objekt</w:t>
-      </w:r>
-    </w:p>
-    <w:p>
-      <w:pPr>
-        <w:pStyle w:val="Bntext"/>
-        <w:numPr>
-          <w:ilvl w:val="1"/>
-          <w:numId w:val="12"/>
-        </w:numPr>
+      </w:pPr>
+      <w:r>
         <w:rPr>
           <w:b/>
           <w:bCs/>
         </w:rPr>
-      </w:pPr>
-      <w:r>
-        <w:t xml:space="preserve">Objekt je instance třídy, která obsahuje </w:t>
-      </w:r>
-      <w:r>
-        <w:t xml:space="preserve">všechny data a metody, které jsou v ní definovány. Tyhle data mohou být různě upravovány, pokud to dovoluje </w:t>
-      </w:r>
-      <w:r>
-        <w:t>přístupový</w:t>
-      </w:r>
-      <w:r>
-        <w:t xml:space="preserve"> modifikátor</w:t>
+        <w:t>Rozhraní</w:t>
       </w:r>
     </w:p>
     <w:p>
@@ -7014,40 +7195,28 @@
         </w:rPr>
       </w:pPr>
       <w:r>
-        <w:rPr>
-          <w:b/>
-          <w:bCs/>
-        </w:rPr>
-        <w:t>Rozhraní</w:t>
-      </w:r>
-    </w:p>
-    <w:p>
-      <w:pPr>
-        <w:pStyle w:val="Bntext"/>
-        <w:numPr>
-          <w:ilvl w:val="1"/>
-          <w:numId w:val="12"/>
-        </w:numPr>
-        <w:rPr>
-          <w:b/>
-          <w:bCs/>
-        </w:rPr>
-      </w:pPr>
-      <w:r>
         <w:t xml:space="preserve">Rozhraní neboli interface definuje soubor pravidel, které zajišťují určitou funkcionalitu. Rozhraní se </w:t>
       </w:r>
       <w:r>
         <w:t>využívají</w:t>
       </w:r>
       <w:r>
-        <w:t xml:space="preserve"> v souladu se třídami pomocí OOP principů Jako polymorphismus a dědictví, které dělají kód více flexibilní a znovu použitelný</w:t>
+        <w:t xml:space="preserve"> v souladu se třídami pomocí OOP principů Jako </w:t>
+      </w:r>
+      <w:proofErr w:type="spellStart"/>
+      <w:r>
+        <w:t>polymorphismus</w:t>
+      </w:r>
+      <w:proofErr w:type="spellEnd"/>
+      <w:r>
+        <w:t xml:space="preserve"> a dědictví, které dělají kód více flexibilní a znovu použitelný</w:t>
       </w:r>
     </w:p>
     <w:p>
       <w:hyperlink r:id="rId14" w:history="1">
         <w:r>
           <w:rPr>
-            <w:rStyle w:val="Hypertextovodkaz"/>
+            <w:rStyle w:val="Hyperlink"/>
           </w:rPr>
           <w:t>https://stackify.com/oop-concepts-c-sharp/</w:t>
         </w:r>
@@ -7069,7 +7238,7 @@
     </w:p>
     <w:p>
       <w:pPr>
-        <w:pStyle w:val="Odstavecseseznamem"/>
+        <w:pStyle w:val="ListParagraph"/>
         <w:numPr>
           <w:ilvl w:val="0"/>
           <w:numId w:val="14"/>
@@ -7089,7 +7258,7 @@
     </w:p>
     <w:p>
       <w:pPr>
-        <w:pStyle w:val="Odstavecseseznamem"/>
+        <w:pStyle w:val="ListParagraph"/>
         <w:numPr>
           <w:ilvl w:val="1"/>
           <w:numId w:val="14"/>
@@ -7105,7 +7274,7 @@
     </w:p>
     <w:p>
       <w:pPr>
-        <w:pStyle w:val="Odstavecseseznamem"/>
+        <w:pStyle w:val="ListParagraph"/>
         <w:numPr>
           <w:ilvl w:val="0"/>
           <w:numId w:val="14"/>
@@ -7115,6 +7284,7 @@
           <w:bCs/>
         </w:rPr>
       </w:pPr>
+      <w:proofErr w:type="spellStart"/>
       <w:r>
         <w:rPr>
           <w:b/>
@@ -7122,10 +7292,11 @@
         </w:rPr>
         <w:t>Private</w:t>
       </w:r>
-    </w:p>
-    <w:p>
-      <w:pPr>
-        <w:pStyle w:val="Odstavecseseznamem"/>
+      <w:proofErr w:type="spellEnd"/>
+    </w:p>
+    <w:p>
+      <w:pPr>
+        <w:pStyle w:val="ListParagraph"/>
         <w:numPr>
           <w:ilvl w:val="1"/>
           <w:numId w:val="14"/>
@@ -7136,18 +7307,31 @@
         </w:rPr>
       </w:pPr>
       <w:r>
-        <w:t>Člen s modifikátorem private</w:t>
-      </w:r>
+        <w:t xml:space="preserve">Člen s modifikátorem </w:t>
+      </w:r>
+      <w:proofErr w:type="spellStart"/>
+      <w:r>
+        <w:t>private</w:t>
+      </w:r>
+      <w:proofErr w:type="spellEnd"/>
       <w:r>
         <w:t xml:space="preserve"> </w:t>
       </w:r>
       <w:r>
-        <w:t>může být přistoupen pouze v kódu ve stejné třídě nebo structu.</w:t>
-      </w:r>
-    </w:p>
-    <w:p>
-      <w:pPr>
-        <w:pStyle w:val="Odstavecseseznamem"/>
+        <w:t xml:space="preserve">může být přistoupen pouze v kódu ve stejné třídě nebo </w:t>
+      </w:r>
+      <w:proofErr w:type="spellStart"/>
+      <w:r>
+        <w:t>structu</w:t>
+      </w:r>
+      <w:proofErr w:type="spellEnd"/>
+      <w:r>
+        <w:t>.</w:t>
+      </w:r>
+    </w:p>
+    <w:p>
+      <w:pPr>
+        <w:pStyle w:val="ListParagraph"/>
         <w:numPr>
           <w:ilvl w:val="0"/>
           <w:numId w:val="14"/>
@@ -7157,6 +7341,7 @@
           <w:bCs/>
         </w:rPr>
       </w:pPr>
+      <w:proofErr w:type="spellStart"/>
       <w:r>
         <w:rPr>
           <w:b/>
@@ -7164,10 +7349,11 @@
         </w:rPr>
         <w:t>Protected</w:t>
       </w:r>
-    </w:p>
-    <w:p>
-      <w:pPr>
-        <w:pStyle w:val="Odstavecseseznamem"/>
+      <w:proofErr w:type="spellEnd"/>
+    </w:p>
+    <w:p>
+      <w:pPr>
+        <w:pStyle w:val="ListParagraph"/>
         <w:numPr>
           <w:ilvl w:val="1"/>
           <w:numId w:val="14"/>
@@ -7178,12 +7364,20 @@
         </w:rPr>
       </w:pPr>
       <w:r>
-        <w:t>Člen s modifikátorem protected může být použit pouze ve stejné třídě nebo v třídě, která je zděděná z jiné třídy.</w:t>
-      </w:r>
-    </w:p>
-    <w:p>
-      <w:pPr>
-        <w:pStyle w:val="Odstavecseseznamem"/>
+        <w:t xml:space="preserve">Člen s modifikátorem </w:t>
+      </w:r>
+      <w:proofErr w:type="spellStart"/>
+      <w:r>
+        <w:t>protected</w:t>
+      </w:r>
+      <w:proofErr w:type="spellEnd"/>
+      <w:r>
+        <w:t xml:space="preserve"> může být použit pouze ve stejné třídě nebo v třídě, která je zděděná z jiné třídy.</w:t>
+      </w:r>
+    </w:p>
+    <w:p>
+      <w:pPr>
+        <w:pStyle w:val="ListParagraph"/>
         <w:numPr>
           <w:ilvl w:val="0"/>
           <w:numId w:val="14"/>
@@ -7193,6 +7387,7 @@
           <w:bCs/>
         </w:rPr>
       </w:pPr>
+      <w:proofErr w:type="spellStart"/>
       <w:r>
         <w:rPr>
           <w:b/>
@@ -7200,10 +7395,11 @@
         </w:rPr>
         <w:t>Internal</w:t>
       </w:r>
-    </w:p>
-    <w:p>
-      <w:pPr>
-        <w:pStyle w:val="Odstavecseseznamem"/>
+      <w:proofErr w:type="spellEnd"/>
+    </w:p>
+    <w:p>
+      <w:pPr>
+        <w:pStyle w:val="ListParagraph"/>
         <w:numPr>
           <w:ilvl w:val="1"/>
           <w:numId w:val="14"/>
@@ -7214,7 +7410,15 @@
         </w:rPr>
       </w:pPr>
       <w:r>
-        <w:t xml:space="preserve">Člen s modifikátorem internal může být </w:t>
+        <w:t xml:space="preserve">Člen s modifikátorem </w:t>
+      </w:r>
+      <w:proofErr w:type="spellStart"/>
+      <w:r>
+        <w:t>internal</w:t>
+      </w:r>
+      <w:proofErr w:type="spellEnd"/>
+      <w:r>
+        <w:t xml:space="preserve"> může být </w:t>
       </w:r>
       <w:r>
         <w:t>použit pouze v kódu stejné kompilace</w:t>
@@ -7224,7 +7428,7 @@
       <w:hyperlink r:id="rId15" w:history="1">
         <w:r>
           <w:rPr>
-            <w:rStyle w:val="Hypertextovodkaz"/>
+            <w:rStyle w:val="Hyperlink"/>
           </w:rPr>
           <w:t>https://learn.microsoft.com/en-us/dotnet/csharp/programming-guide/classes-and-structs/access-modifiers</w:t>
         </w:r>
@@ -7236,7 +7440,13 @@
       </w:pPr>
       <w:bookmarkStart w:id="9" w:name="_Toc158963419"/>
       <w:r>
-        <w:t>Objektově orientováné designové principy</w:t>
+        <w:t xml:space="preserve">Objektově </w:t>
+      </w:r>
+      <w:r>
+        <w:t>orientované</w:t>
+      </w:r>
+      <w:r>
+        <w:t xml:space="preserve"> designové principy</w:t>
       </w:r>
       <w:bookmarkEnd w:id="9"/>
     </w:p>
@@ -7314,9 +7524,11 @@
       <w:r>
         <w:t xml:space="preserve"> (metody, data...). Abstrakce </w:t>
       </w:r>
+      <w:proofErr w:type="gramStart"/>
       <w:r>
         <w:t>vytváří</w:t>
       </w:r>
+      <w:proofErr w:type="gramEnd"/>
       <w:r>
         <w:t xml:space="preserve"> základ logiky a dat bez </w:t>
       </w:r>
@@ -7365,7 +7577,15 @@
         <w:t xml:space="preserve">nepřátele. </w:t>
       </w:r>
       <w:r>
-        <w:t xml:space="preserve"> Tato třída (např. BaseEnemy) by obsahovala </w:t>
+        <w:t xml:space="preserve"> Tato třída (např. </w:t>
+      </w:r>
+      <w:proofErr w:type="spellStart"/>
+      <w:r>
+        <w:t>BaseEnemy</w:t>
+      </w:r>
+      <w:proofErr w:type="spellEnd"/>
+      <w:r>
+        <w:t xml:space="preserve">) by obsahovala </w:t>
       </w:r>
       <w:r>
         <w:t>veškeré</w:t>
@@ -7402,7 +7622,15 @@
         <w:t xml:space="preserve"> druhé</w:t>
       </w:r>
       <w:r>
-        <w:t xml:space="preserve"> (např. Knight), kde by se poté přiřadily určité hodnoty...</w:t>
+        <w:t xml:space="preserve"> (např. </w:t>
+      </w:r>
+      <w:proofErr w:type="spellStart"/>
+      <w:r>
+        <w:t>Knight</w:t>
+      </w:r>
+      <w:proofErr w:type="spellEnd"/>
+      <w:r>
+        <w:t>), kde by se poté přiřadily určité hodnoty...</w:t>
       </w:r>
     </w:p>
     <w:p>
@@ -7420,7 +7648,7 @@
         </w:rPr>
         <w:lastRenderedPageBreak/>
         <w:drawing>
-          <wp:inline distT="0" distB="0" distL="0" distR="0" wp14:anchorId="01F406CF" wp14:editId="7FA62EEB">
+          <wp:inline distT="0" distB="0" distL="0" distR="0" wp14:anchorId="01F406CF" wp14:editId="3DEE244E">
             <wp:extent cx="3168378" cy="2395293"/>
             <wp:effectExtent l="0" t="0" r="0" b="5080"/>
             <wp:docPr id="1206106410" name="Obrázek 2"/>
@@ -7476,7 +7704,7 @@
       <w:hyperlink r:id="rId17" w:history="1">
         <w:r>
           <w:rPr>
-            <w:rStyle w:val="Hypertextovodkaz"/>
+            <w:rStyle w:val="Hyperlink"/>
           </w:rPr>
           <w:t>https://www.tutorialsteacher.com/csharp/abstraction</w:t>
         </w:r>
@@ -7604,7 +7832,7 @@
       <w:hyperlink r:id="rId19" w:history="1">
         <w:r>
           <w:rPr>
-            <w:rStyle w:val="Hypertextovodkaz"/>
+            <w:rStyle w:val="Hyperlink"/>
           </w:rPr>
           <w:t>https://www.tutorialsteacher.com/csharp/inheritance</w:t>
         </w:r>
@@ -7618,6 +7846,7 @@
           <w:bCs/>
         </w:rPr>
       </w:pPr>
+      <w:proofErr w:type="spellStart"/>
       <w:r>
         <w:rPr>
           <w:b/>
@@ -7625,6 +7854,7 @@
         </w:rPr>
         <w:t>Polymorphismus</w:t>
       </w:r>
+      <w:proofErr w:type="spellEnd"/>
     </w:p>
     <w:p>
       <w:pPr>
@@ -7634,6 +7864,7 @@
           <w:numId w:val="15"/>
         </w:numPr>
       </w:pPr>
+      <w:proofErr w:type="spellStart"/>
       <w:r>
         <w:t>Pol</w:t>
       </w:r>
@@ -7641,14 +7872,23 @@
         <w:t>ymo</w:t>
       </w:r>
       <w:r>
-        <w:t>rphismus je slovo pocházející z Řeckého slova</w:t>
-      </w:r>
-      <w:r>
-        <w:t>, které znamená více forem nebo tvarů. Vývojář může využít polymorphism</w:t>
+        <w:t>rphismus</w:t>
+      </w:r>
+      <w:proofErr w:type="spellEnd"/>
+      <w:r>
+        <w:t xml:space="preserve"> je slovo pocházející z Řeckého slova</w:t>
+      </w:r>
+      <w:r>
+        <w:t xml:space="preserve">, které znamená více forem nebo tvarů. Vývojář může využít </w:t>
+      </w:r>
+      <w:proofErr w:type="spellStart"/>
+      <w:r>
+        <w:t>polymorphism</w:t>
       </w:r>
       <w:r>
         <w:t>us</w:t>
       </w:r>
+      <w:proofErr w:type="spellEnd"/>
       <w:r>
         <w:t xml:space="preserve"> pro využití několik forem jedné metody </w:t>
       </w:r>
@@ -7676,9 +7916,32 @@
     <w:p>
       <w:pPr>
         <w:pStyle w:val="Bntext"/>
+        <w:rPr>
+          <w:b/>
+          <w:bCs/>
+        </w:rPr>
+      </w:pPr>
+      <w:r>
+        <w:lastRenderedPageBreak/>
+        <w:t xml:space="preserve">Může být dosáhnut </w:t>
+      </w:r>
+      <w:r>
+        <w:rPr>
+          <w:b/>
+          <w:bCs/>
+        </w:rPr>
+        <w:t>dvěma způsoby</w:t>
+      </w:r>
+      <w:r>
+        <w:t>:</w:t>
+      </w:r>
+    </w:p>
+    <w:p>
+      <w:pPr>
+        <w:pStyle w:val="Nadpis1111"/>
         <w:numPr>
           <w:ilvl w:val="0"/>
-          <w:numId w:val="15"/>
+          <w:numId w:val="0"/>
         </w:numPr>
         <w:rPr>
           <w:b/>
@@ -7686,18 +7949,11 @@
         </w:rPr>
       </w:pPr>
       <w:r>
-        <w:lastRenderedPageBreak/>
-        <w:t xml:space="preserve">Může být dosáhnut </w:t>
-      </w:r>
-      <w:r>
         <w:rPr>
           <w:b/>
           <w:bCs/>
         </w:rPr>
-        <w:t>dvěma způsoby</w:t>
-      </w:r>
-      <w:r>
-        <w:t>:</w:t>
+        <w:t>Přetěžování metod</w:t>
       </w:r>
     </w:p>
     <w:p>
@@ -7713,26 +7969,30 @@
         </w:rPr>
       </w:pPr>
       <w:r>
+        <w:t>Při přetěžování metod se určuje, která metoda se stejným jménem bude zavolána během kompilování</w:t>
+      </w:r>
+      <w:r>
+        <w:t>, což je krok před během programu. Která z těchto metod bude zavolána závisí čistě na signatuře metody tzn., že zvolí metodu pomocí parametrů.</w:t>
+      </w:r>
+    </w:p>
+    <w:p>
+      <w:pPr>
+        <w:pStyle w:val="Nadpis1111"/>
+        <w:numPr>
+          <w:ilvl w:val="0"/>
+          <w:numId w:val="0"/>
+        </w:numPr>
         <w:rPr>
           <w:b/>
           <w:bCs/>
         </w:rPr>
-        <w:t>Přetěžování metod</w:t>
-      </w:r>
-    </w:p>
-    <w:p>
-      <w:pPr>
-        <w:pStyle w:val="Nadpis1111"/>
+      </w:pPr>
+      <w:r>
         <w:rPr>
           <w:b/>
           <w:bCs/>
         </w:rPr>
-      </w:pPr>
-      <w:r>
-        <w:t>Při přetěžování metod se určuje, která metoda se stejným jménem bude zavolána během kompilování</w:t>
-      </w:r>
-      <w:r>
-        <w:t>, což je krok před během programu. Která z těchto metod bude zavolána závisí čistě na signatuře metody tzn., že zvolí metodu pomocí parametrů.</w:t>
+        <w:t>Vyvolání přetížených metod</w:t>
       </w:r>
     </w:p>
     <w:p>
@@ -7742,22 +8002,6 @@
           <w:ilvl w:val="0"/>
           <w:numId w:val="15"/>
         </w:numPr>
-        <w:rPr>
-          <w:b/>
-          <w:bCs/>
-        </w:rPr>
-      </w:pPr>
-      <w:r>
-        <w:rPr>
-          <w:b/>
-          <w:bCs/>
-        </w:rPr>
-        <w:t>Vyvolání přetížených metod</w:t>
-      </w:r>
-    </w:p>
-    <w:p>
-      <w:pPr>
-        <w:pStyle w:val="Nadpis1111"/>
       </w:pPr>
       <w:r>
         <w:t>Druhý způsob funguje na tom, že vývojář přímo může zavo</w:t>
@@ -7781,7 +8025,15 @@
         <w:t>pomocí přiřazování přímo parametrů</w:t>
       </w:r>
       <w:r>
-        <w:t xml:space="preserve">, které metoda potřebuje. Např. pokud přetížená hodnota potřebuje pouze parametr string, vývojář </w:t>
+        <w:t xml:space="preserve">, které metoda potřebuje. Např. pokud přetížená hodnota potřebuje pouze parametr </w:t>
+      </w:r>
+      <w:proofErr w:type="spellStart"/>
+      <w:r>
+        <w:t>string</w:t>
+      </w:r>
+      <w:proofErr w:type="spellEnd"/>
+      <w:r>
+        <w:t xml:space="preserve">, vývojář </w:t>
       </w:r>
       <w:r>
         <w:t>zavolá</w:t>
@@ -7793,7 +8045,15 @@
         <w:t xml:space="preserve"> </w:t>
       </w:r>
       <w:r>
-        <w:t>s parametrem string.</w:t>
+        <w:t xml:space="preserve">s parametrem </w:t>
+      </w:r>
+      <w:proofErr w:type="spellStart"/>
+      <w:r>
+        <w:t>string</w:t>
+      </w:r>
+      <w:proofErr w:type="spellEnd"/>
+      <w:r>
+        <w:t>.</w:t>
       </w:r>
     </w:p>
     <w:p>
@@ -7803,7 +8063,7 @@
       <w:hyperlink r:id="rId20" w:history="1">
         <w:r>
           <w:rPr>
-            <w:rStyle w:val="Hypertextovodkaz"/>
+            <w:rStyle w:val="Hyperlink"/>
           </w:rPr>
           <w:t>https://www.tutorialsteacher.com/csharp/polymorphism</w:t>
         </w:r>
@@ -7886,7 +8146,7 @@
       <w:hyperlink r:id="rId21" w:history="1">
         <w:r>
           <w:rPr>
-            <w:rStyle w:val="Hypertextovodkaz"/>
+            <w:rStyle w:val="Hyperlink"/>
           </w:rPr>
           <w:t>https://www.tutorialsteacher.com/csharp/encapsulation</w:t>
         </w:r>
@@ -7899,7 +8159,7 @@
       <w:hyperlink r:id="rId22" w:history="1">
         <w:r>
           <w:rPr>
-            <w:rStyle w:val="Hypertextovodkaz"/>
+            <w:rStyle w:val="Hyperlink"/>
           </w:rPr>
           <w:t>https://www.tutorialsteacher.com/csharp/oop</w:t>
         </w:r>
@@ -7912,16 +8172,29 @@
       <w:bookmarkStart w:id="10" w:name="_Toc158963420"/>
       <w:r>
         <w:lastRenderedPageBreak/>
-        <w:t>Herní enginy</w:t>
+        <w:t xml:space="preserve">Herní </w:t>
+      </w:r>
+      <w:proofErr w:type="spellStart"/>
+      <w:r>
+        <w:t>enginy</w:t>
       </w:r>
       <w:bookmarkEnd w:id="10"/>
+      <w:proofErr w:type="spellEnd"/>
     </w:p>
     <w:p>
       <w:pPr>
         <w:pStyle w:val="Bntext"/>
       </w:pPr>
       <w:r>
-        <w:t xml:space="preserve">Herní engine je software, který je primárně </w:t>
+        <w:t xml:space="preserve">Herní </w:t>
+      </w:r>
+      <w:proofErr w:type="spellStart"/>
+      <w:r>
+        <w:t>engine</w:t>
+      </w:r>
+      <w:proofErr w:type="spellEnd"/>
+      <w:r>
+        <w:t xml:space="preserve"> je software, který je primárně </w:t>
       </w:r>
       <w:r>
         <w:t>nedesignován</w:t>
@@ -7939,7 +8212,39 @@
         <w:t>zutilizovat</w:t>
       </w:r>
       <w:r>
-        <w:t xml:space="preserve"> funkce těchto enginů, aby nemuseli „začínat od nuly“ a vytvořit si vlastní engine, což jim ušetří čas a pracovní sílu pro vývoj hry. Engine přináší </w:t>
+        <w:t xml:space="preserve"> funkce těchto </w:t>
+      </w:r>
+      <w:proofErr w:type="spellStart"/>
+      <w:r>
+        <w:t>enginů</w:t>
+      </w:r>
+      <w:proofErr w:type="spellEnd"/>
+      <w:r>
+        <w:t xml:space="preserve">, aby nemuseli „začínat od nuly“ a vytvořit si vlastní </w:t>
+      </w:r>
+      <w:proofErr w:type="spellStart"/>
+      <w:r>
+        <w:t>engine</w:t>
+      </w:r>
+      <w:proofErr w:type="spellEnd"/>
+      <w:r>
+        <w:t xml:space="preserve">, což jim </w:t>
+      </w:r>
+      <w:proofErr w:type="gramStart"/>
+      <w:r>
+        <w:t>ušetří</w:t>
+      </w:r>
+      <w:proofErr w:type="gramEnd"/>
+      <w:r>
+        <w:t xml:space="preserve"> čas a pracovní sílu pro vývoj hry. </w:t>
+      </w:r>
+      <w:proofErr w:type="spellStart"/>
+      <w:r>
+        <w:t>Engine</w:t>
+      </w:r>
+      <w:proofErr w:type="spellEnd"/>
+      <w:r>
+        <w:t xml:space="preserve"> přináší </w:t>
       </w:r>
       <w:r>
         <w:t>vývojáři</w:t>
@@ -7957,14 +8262,22 @@
         <w:t>skládat</w:t>
       </w:r>
       <w:r>
-        <w:t xml:space="preserve"> z optimalizace projektu až po jednoduchého implementování projektu na více platform. </w:t>
+        <w:t xml:space="preserve"> z optimalizace projektu až po jednoduchého implementování projektu na více </w:t>
+      </w:r>
+      <w:proofErr w:type="spellStart"/>
+      <w:r>
+        <w:t>platform</w:t>
+      </w:r>
+      <w:proofErr w:type="spellEnd"/>
+      <w:r>
+        <w:t xml:space="preserve">. </w:t>
       </w:r>
     </w:p>
     <w:p>
       <w:hyperlink r:id="rId23" w:history="1">
         <w:r>
           <w:rPr>
-            <w:rStyle w:val="Hypertextovodkaz"/>
+            <w:rStyle w:val="Hyperlink"/>
           </w:rPr>
           <w:t>https://www.gameopedia.com/game-engines-all-you-need-to-know-about/</w:t>
         </w:r>
@@ -7985,7 +8298,39 @@
         <w:pStyle w:val="Bntext"/>
       </w:pPr>
       <w:r>
-        <w:t xml:space="preserve">Aktuálně prosazeným industriálním standardem jsou enginy jako Unreal Engine a Unity. Přímo tyhle dva „velcí hráči na trhu,“ vytváří infrastrukturu nejpopulárnějších her na světě. </w:t>
+        <w:t xml:space="preserve">Aktuálně prosazeným industriálním standardem jsou </w:t>
+      </w:r>
+      <w:proofErr w:type="spellStart"/>
+      <w:r>
+        <w:t>enginy</w:t>
+      </w:r>
+      <w:proofErr w:type="spellEnd"/>
+      <w:r>
+        <w:t xml:space="preserve"> jako </w:t>
+      </w:r>
+      <w:proofErr w:type="spellStart"/>
+      <w:r>
+        <w:t>Unreal</w:t>
+      </w:r>
+      <w:proofErr w:type="spellEnd"/>
+      <w:r>
+        <w:t xml:space="preserve"> </w:t>
+      </w:r>
+      <w:proofErr w:type="spellStart"/>
+      <w:r>
+        <w:t>Engine</w:t>
+      </w:r>
+      <w:proofErr w:type="spellEnd"/>
+      <w:r>
+        <w:t xml:space="preserve"> a Unity. Přímo tyhle dva „velcí hráči na trhu,“ </w:t>
+      </w:r>
+      <w:proofErr w:type="gramStart"/>
+      <w:r>
+        <w:t>vytváří</w:t>
+      </w:r>
+      <w:proofErr w:type="gramEnd"/>
+      <w:r>
+        <w:t xml:space="preserve"> infrastrukturu nejpopulárnějších her na světě. </w:t>
       </w:r>
       <w:r>
         <w:t>V kapitole ní</w:t>
@@ -7996,17 +8341,59 @@
         <w:pStyle w:val="Nadpis3rovn"/>
       </w:pPr>
       <w:bookmarkStart w:id="12" w:name="_Toc158963422"/>
-      <w:r>
-        <w:t>Unreal Engine</w:t>
+      <w:proofErr w:type="spellStart"/>
+      <w:r>
+        <w:t>Unreal</w:t>
+      </w:r>
+      <w:proofErr w:type="spellEnd"/>
+      <w:r>
+        <w:t xml:space="preserve"> </w:t>
+      </w:r>
+      <w:proofErr w:type="spellStart"/>
+      <w:r>
+        <w:t>Engine</w:t>
       </w:r>
       <w:bookmarkEnd w:id="12"/>
+      <w:proofErr w:type="spellEnd"/>
     </w:p>
     <w:p>
       <w:pPr>
         <w:pStyle w:val="Bntext"/>
       </w:pPr>
       <w:r>
-        <w:t>UE je nástroj pro vyvíjení videoher v reálnem čase od společnosti Epic Games. Jedna z jeho prvních verzí byla vyvíjená přímo od zakladatele firmy Tim Sweeney pro hru Unreal, která měla vyjít v roce 1998</w:t>
+        <w:t xml:space="preserve">UE je nástroj pro vyvíjení videoher v reálnem čase od společnosti </w:t>
+      </w:r>
+      <w:proofErr w:type="spellStart"/>
+      <w:r>
+        <w:t>Epic</w:t>
+      </w:r>
+      <w:proofErr w:type="spellEnd"/>
+      <w:r>
+        <w:t xml:space="preserve"> </w:t>
+      </w:r>
+      <w:proofErr w:type="spellStart"/>
+      <w:r>
+        <w:t>Games</w:t>
+      </w:r>
+      <w:proofErr w:type="spellEnd"/>
+      <w:r>
+        <w:t xml:space="preserve">. Jedna z jeho prvních verzí byla vyvíjená přímo od zakladatele firmy Tim </w:t>
+      </w:r>
+      <w:proofErr w:type="spellStart"/>
+      <w:r>
+        <w:t>Sweeney</w:t>
+      </w:r>
+      <w:proofErr w:type="spellEnd"/>
+      <w:r>
+        <w:t xml:space="preserve"> pro hru </w:t>
+      </w:r>
+      <w:proofErr w:type="spellStart"/>
+      <w:r>
+        <w:t>Unreal</w:t>
+      </w:r>
+      <w:proofErr w:type="spellEnd"/>
+      <w:r>
+        <w:t>, která měla vyjít v roce 1998</w:t>
       </w:r>
       <w:r>
         <w:t>. EU</w:t>
@@ -8056,7 +8443,15 @@
         <w:t xml:space="preserve"> dokonce i</w:t>
       </w:r>
       <w:r>
-        <w:t xml:space="preserve"> simulace, rendrovat animace... UE pracuje v jazyku C++, který zajišťuje jeho portabilitu na jiné platformy a stabilitu.</w:t>
+        <w:t xml:space="preserve"> simulace, </w:t>
+      </w:r>
+      <w:proofErr w:type="spellStart"/>
+      <w:r>
+        <w:t>rendrovat</w:t>
+      </w:r>
+      <w:proofErr w:type="spellEnd"/>
+      <w:r>
+        <w:t xml:space="preserve"> animace... UE pracuje v jazyku C++, který zajišťuje jeho portabilitu na jiné platformy a stabilitu.</w:t>
       </w:r>
       <w:r>
         <w:t xml:space="preserve"> </w:t>
@@ -8079,8 +8474,13 @@
         <w:t xml:space="preserve"> systém s názvem</w:t>
       </w:r>
       <w:r>
-        <w:t xml:space="preserve"> Blueprint</w:t>
-      </w:r>
+        <w:t xml:space="preserve"> </w:t>
+      </w:r>
+      <w:proofErr w:type="spellStart"/>
+      <w:r>
+        <w:t>Blueprint</w:t>
+      </w:r>
+      <w:proofErr w:type="spellEnd"/>
       <w:r>
         <w:t>. Systém funguje na principů nodů, k</w:t>
       </w:r>
@@ -8162,8 +8562,53 @@
         <w:pStyle w:val="Bntext"/>
       </w:pPr>
       <w:r>
-        <w:t>Příklady her, které byli vyvíjeni v UE: Batman Arkham Knight, Fornite, Star Wars Jedi: Fallen Order</w:t>
-      </w:r>
+        <w:t xml:space="preserve">Příklady her, které byli vyvíjeni v UE: Batman </w:t>
+      </w:r>
+      <w:proofErr w:type="spellStart"/>
+      <w:r>
+        <w:t>Arkham</w:t>
+      </w:r>
+      <w:proofErr w:type="spellEnd"/>
+      <w:r>
+        <w:t xml:space="preserve"> </w:t>
+      </w:r>
+      <w:proofErr w:type="spellStart"/>
+      <w:r>
+        <w:t>Knight</w:t>
+      </w:r>
+      <w:proofErr w:type="spellEnd"/>
+      <w:r>
+        <w:t xml:space="preserve">, </w:t>
+      </w:r>
+      <w:proofErr w:type="spellStart"/>
+      <w:r>
+        <w:t>Fornite</w:t>
+      </w:r>
+      <w:proofErr w:type="spellEnd"/>
+      <w:r>
+        <w:t xml:space="preserve">, Star </w:t>
+      </w:r>
+      <w:proofErr w:type="spellStart"/>
+      <w:r>
+        <w:t>Wars</w:t>
+      </w:r>
+      <w:proofErr w:type="spellEnd"/>
+      <w:r>
+        <w:t xml:space="preserve"> Jedi: </w:t>
+      </w:r>
+      <w:proofErr w:type="spellStart"/>
+      <w:r>
+        <w:t>Fallen</w:t>
+      </w:r>
+      <w:proofErr w:type="spellEnd"/>
+      <w:r>
+        <w:t xml:space="preserve"> </w:t>
+      </w:r>
+      <w:proofErr w:type="spellStart"/>
+      <w:r>
+        <w:t>Order</w:t>
+      </w:r>
+      <w:proofErr w:type="spellEnd"/>
       <w:r>
         <w:t>...</w:t>
       </w:r>
@@ -8175,7 +8620,7 @@
       <w:hyperlink r:id="rId24" w:history="1">
         <w:r>
           <w:rPr>
-            <w:rStyle w:val="Hypertextovodkaz"/>
+            <w:rStyle w:val="Hyperlink"/>
           </w:rPr>
           <w:t>https://vagon.io/blog/top-10-games-made-with-unreal-engine/</w:t>
         </w:r>
@@ -8184,7 +8629,7 @@
     <w:p>
       <w:pPr>
         <w:rPr>
-          <w:rStyle w:val="Hypertextovodkaz"/>
+          <w:rStyle w:val="Hyperlink"/>
           <w:color w:val="auto"/>
           <w:u w:val="none"/>
         </w:rPr>
@@ -8192,7 +8637,7 @@
       <w:hyperlink r:id="rId25" w:history="1">
         <w:r>
           <w:rPr>
-            <w:rStyle w:val="Hypertextovodkaz"/>
+            <w:rStyle w:val="Hyperlink"/>
           </w:rPr>
           <w:t>https://www.bairesdev.com/blog/what-is-unreal-engine/</w:t>
         </w:r>
@@ -8202,12 +8647,12 @@
       <w:pPr>
         <w:pStyle w:val="Bntext"/>
         <w:rPr>
-          <w:rStyle w:val="Hypertextovodkaz"/>
-        </w:rPr>
-      </w:pPr>
-      <w:r>
-        <w:rPr>
-          <w:rStyle w:val="Hypertextovodkaz"/>
+          <w:rStyle w:val="Hyperlink"/>
+        </w:rPr>
+      </w:pPr>
+      <w:r>
+        <w:rPr>
+          <w:rStyle w:val="Hyperlink"/>
         </w:rPr>
         <w:t>https://www.unrealengine.com/en-US/license</w:t>
       </w:r>
@@ -8222,7 +8667,7 @@
       </w:pPr>
       <w:r>
         <w:rPr>
-          <w:rStyle w:val="Hypertextovodkaz"/>
+          <w:rStyle w:val="Hyperlink"/>
         </w:rPr>
         <w:t>https://docs.unrealengine.com/4.27/en-US/ProgrammingAndScripting/Blueprints/GettingStarted/</w:t>
       </w:r>
@@ -8236,9 +8681,14 @@
         <w:t>Unity</w:t>
       </w:r>
       <w:r>
-        <w:t xml:space="preserve"> engine</w:t>
+        <w:t xml:space="preserve"> </w:t>
+      </w:r>
+      <w:proofErr w:type="spellStart"/>
+      <w:r>
+        <w:t>engine</w:t>
       </w:r>
       <w:bookmarkEnd w:id="13"/>
+      <w:proofErr w:type="spellEnd"/>
     </w:p>
     <w:p>
       <w:pPr>
@@ -8257,7 +8707,15 @@
         <w:t xml:space="preserve"> nástroj</w:t>
       </w:r>
       <w:r>
-        <w:t>, který je stavěn pro vyvíjení her v reálném čase od společnosti Unity technologies, která byla založena roku 2004</w:t>
+        <w:t xml:space="preserve">, který je stavěn pro vyvíjení her v reálném čase od společnosti Unity </w:t>
+      </w:r>
+      <w:proofErr w:type="spellStart"/>
+      <w:r>
+        <w:t>technologies</w:t>
+      </w:r>
+      <w:proofErr w:type="spellEnd"/>
+      <w:r>
+        <w:t>, která byla založena roku 2004</w:t>
       </w:r>
       <w:r>
         <w:t>. P</w:t>
@@ -8292,7 +8750,23 @@
         <w:t xml:space="preserve"> </w:t>
       </w:r>
       <w:r>
-        <w:t>v jazyce C#, který je o něco přívětivější pro začínající programátory než C++, například díky svému automatickému garbage collectoru. Stejně jako UE v Unity lze využít možnost vizuálního skriptování</w:t>
+        <w:t xml:space="preserve">v jazyce C#, který je o něco přívětivější pro začínající programátory než C++, například díky svému automatickému </w:t>
+      </w:r>
+      <w:proofErr w:type="spellStart"/>
+      <w:r>
+        <w:t>garbage</w:t>
+      </w:r>
+      <w:proofErr w:type="spellEnd"/>
+      <w:r>
+        <w:t xml:space="preserve"> </w:t>
+      </w:r>
+      <w:proofErr w:type="spellStart"/>
+      <w:r>
+        <w:t>collectoru</w:t>
+      </w:r>
+      <w:proofErr w:type="spellEnd"/>
+      <w:r>
+        <w:t>. Stejně jako UE v Unity lze využít možnost vizuálního skriptování</w:t>
       </w:r>
       <w:r>
         <w:t>.</w:t>
@@ -8317,16 +8791,40 @@
         <w:pStyle w:val="Bntext"/>
       </w:pPr>
       <w:r>
-        <w:t>Narozdíl od 2D videoher h</w:t>
-      </w:r>
-      <w:r>
-        <w:t>lavní stavební block pro vyvíjení v</w:t>
+        <w:t xml:space="preserve">Narozdíl od </w:t>
+      </w:r>
+      <w:proofErr w:type="gramStart"/>
+      <w:r>
+        <w:t>2D</w:t>
+      </w:r>
+      <w:proofErr w:type="gramEnd"/>
+      <w:r>
+        <w:t xml:space="preserve"> videoher h</w:t>
+      </w:r>
+      <w:r>
+        <w:t xml:space="preserve">lavní stavební </w:t>
+      </w:r>
+      <w:proofErr w:type="spellStart"/>
+      <w:r>
+        <w:t>block</w:t>
+      </w:r>
+      <w:proofErr w:type="spellEnd"/>
+      <w:r>
+        <w:t xml:space="preserve"> pro vyvíjení v</w:t>
       </w:r>
       <w:r>
         <w:t> 3D prostoru Unity</w:t>
       </w:r>
       <w:r>
-        <w:t xml:space="preserve"> jsou GameObjects. Jak již z názvu lze vyčíst je to herní objekt, který je třeba </w:t>
+        <w:t xml:space="preserve"> jsou </w:t>
+      </w:r>
+      <w:proofErr w:type="spellStart"/>
+      <w:r>
+        <w:t>GameObjects</w:t>
+      </w:r>
+      <w:proofErr w:type="spellEnd"/>
+      <w:r>
+        <w:t xml:space="preserve">. Jak již z názvu lze vyčíst je to herní objekt, který je třeba </w:t>
       </w:r>
       <w:r>
         <w:t>využít,</w:t>
@@ -8344,7 +8842,15 @@
         <w:t>, ačkoliv</w:t>
       </w:r>
       <w:r>
-        <w:t xml:space="preserve"> spíše slouží jako kontejnery pro komponenty, které implementují funkcionalit</w:t>
+        <w:t xml:space="preserve"> spíše </w:t>
+      </w:r>
+      <w:proofErr w:type="gramStart"/>
+      <w:r>
+        <w:t>slouží</w:t>
+      </w:r>
+      <w:proofErr w:type="gramEnd"/>
+      <w:r>
+        <w:t xml:space="preserve"> jako kontejnery pro komponenty, které implementují funkcionalit</w:t>
       </w:r>
       <w:r>
         <w:t>u.</w:t>
@@ -8355,12 +8861,84 @@
         <w:pStyle w:val="Bntext"/>
       </w:pPr>
       <w:r>
-        <w:t>Příklady her, které byli vyvíjeni v Unity: Among Us, Ori and the Will of the Wisps, Cuphead, Beat Saber...</w:t>
+        <w:t xml:space="preserve">Příklady her, které byli vyvíjeni v Unity: </w:t>
+      </w:r>
+      <w:proofErr w:type="spellStart"/>
+      <w:r>
+        <w:t>Among</w:t>
+      </w:r>
+      <w:proofErr w:type="spellEnd"/>
+      <w:r>
+        <w:t xml:space="preserve"> </w:t>
+      </w:r>
+      <w:proofErr w:type="spellStart"/>
+      <w:r>
+        <w:t>Us</w:t>
+      </w:r>
+      <w:proofErr w:type="spellEnd"/>
+      <w:r>
+        <w:t xml:space="preserve">, Ori and </w:t>
+      </w:r>
+      <w:proofErr w:type="spellStart"/>
+      <w:r>
+        <w:t>the</w:t>
+      </w:r>
+      <w:proofErr w:type="spellEnd"/>
+      <w:r>
+        <w:t xml:space="preserve"> </w:t>
+      </w:r>
+      <w:proofErr w:type="spellStart"/>
+      <w:r>
+        <w:t>Will</w:t>
+      </w:r>
+      <w:proofErr w:type="spellEnd"/>
+      <w:r>
+        <w:t xml:space="preserve"> </w:t>
+      </w:r>
+      <w:proofErr w:type="spellStart"/>
+      <w:r>
+        <w:t>of</w:t>
+      </w:r>
+      <w:proofErr w:type="spellEnd"/>
+      <w:r>
+        <w:t xml:space="preserve"> </w:t>
+      </w:r>
+      <w:proofErr w:type="spellStart"/>
+      <w:r>
+        <w:t>the</w:t>
+      </w:r>
+      <w:proofErr w:type="spellEnd"/>
+      <w:r>
+        <w:t xml:space="preserve"> </w:t>
+      </w:r>
+      <w:proofErr w:type="spellStart"/>
+      <w:r>
+        <w:t>Wisps</w:t>
+      </w:r>
+      <w:proofErr w:type="spellEnd"/>
+      <w:r>
+        <w:t xml:space="preserve">, </w:t>
+      </w:r>
+      <w:proofErr w:type="spellStart"/>
+      <w:r>
+        <w:t>Cuphead</w:t>
+      </w:r>
+      <w:proofErr w:type="spellEnd"/>
+      <w:r>
+        <w:t xml:space="preserve">, Beat </w:t>
+      </w:r>
+      <w:proofErr w:type="spellStart"/>
+      <w:r>
+        <w:t>Saber</w:t>
+      </w:r>
+      <w:proofErr w:type="spellEnd"/>
+      <w:r>
+        <w:t>...</w:t>
       </w:r>
     </w:p>
     <w:tbl>
       <w:tblPr>
-        <w:tblStyle w:val="Mkatabulky"/>
+        <w:tblStyle w:val="TableGrid"/>
         <w:tblW w:w="0" w:type="auto"/>
         <w:tblLook w:val="04A0" w:firstRow="1" w:lastRow="0" w:firstColumn="1" w:lastColumn="0" w:noHBand="0" w:noVBand="1"/>
       </w:tblPr>
@@ -8423,7 +9001,23 @@
               <w:jc w:val="left"/>
             </w:pPr>
             <w:r>
-              <w:t>Unity Asset Store obsahující několik zdarma využitelných modelů...</w:t>
+              <w:t xml:space="preserve">Unity </w:t>
+            </w:r>
+            <w:proofErr w:type="spellStart"/>
+            <w:r>
+              <w:t>Asset</w:t>
+            </w:r>
+            <w:proofErr w:type="spellEnd"/>
+            <w:r>
+              <w:t xml:space="preserve"> </w:t>
+            </w:r>
+            <w:proofErr w:type="spellStart"/>
+            <w:r>
+              <w:t>Store</w:t>
+            </w:r>
+            <w:proofErr w:type="spellEnd"/>
+            <w:r>
+              <w:t xml:space="preserve"> obsahující několik zdarma využitelných modelů...</w:t>
             </w:r>
           </w:p>
         </w:tc>
@@ -8437,7 +9031,15 @@
               <w:jc w:val="left"/>
             </w:pPr>
             <w:r>
-              <w:t>Mále vývojařské teamy nemají přístup k zdrojovému kódu Unity</w:t>
+              <w:t xml:space="preserve">Mále </w:t>
+            </w:r>
+            <w:proofErr w:type="spellStart"/>
+            <w:r>
+              <w:t>vývojařské</w:t>
+            </w:r>
+            <w:proofErr w:type="spellEnd"/>
+            <w:r>
+              <w:t xml:space="preserve"> teamy nemají přístup k zdrojovému kódu Unity</w:t>
             </w:r>
           </w:p>
         </w:tc>
@@ -8453,7 +9055,15 @@
               <w:jc w:val="left"/>
             </w:pPr>
             <w:r>
-              <w:t>Velké škála platforem na kterých může být využit</w:t>
+              <w:t xml:space="preserve">Velké škála </w:t>
+            </w:r>
+            <w:proofErr w:type="gramStart"/>
+            <w:r>
+              <w:t>platforem</w:t>
+            </w:r>
+            <w:proofErr w:type="gramEnd"/>
+            <w:r>
+              <w:t xml:space="preserve"> na kterých může být využit</w:t>
             </w:r>
           </w:p>
         </w:tc>
@@ -8467,8 +9077,13 @@
               <w:jc w:val="left"/>
             </w:pPr>
             <w:r>
-              <w:t>Menší výkon oproti dalším enginům</w:t>
+              <w:t xml:space="preserve">Menší výkon oproti dalším </w:t>
             </w:r>
+            <w:proofErr w:type="spellStart"/>
+            <w:r>
+              <w:t>enginům</w:t>
+            </w:r>
+            <w:proofErr w:type="spellEnd"/>
           </w:p>
         </w:tc>
       </w:tr>
@@ -8483,7 +9098,23 @@
               <w:jc w:val="left"/>
             </w:pPr>
             <w:r>
-              <w:t>Výborná sada nástroju pro mobilní i indie vývoj</w:t>
+              <w:t xml:space="preserve">Výborná sada </w:t>
+            </w:r>
+            <w:proofErr w:type="spellStart"/>
+            <w:r>
+              <w:t>nástroju</w:t>
+            </w:r>
+            <w:proofErr w:type="spellEnd"/>
+            <w:r>
+              <w:t xml:space="preserve"> pro mobilní i </w:t>
+            </w:r>
+            <w:proofErr w:type="spellStart"/>
+            <w:r>
+              <w:t>indie</w:t>
+            </w:r>
+            <w:proofErr w:type="spellEnd"/>
+            <w:r>
+              <w:t xml:space="preserve"> vývoj</w:t>
             </w:r>
           </w:p>
         </w:tc>
@@ -8497,7 +9128,23 @@
               <w:jc w:val="left"/>
             </w:pPr>
             <w:r>
-              <w:t>Je potřeba license pro projekty genurující více než 100 000$ měsíčně</w:t>
+              <w:t xml:space="preserve">Je potřeba </w:t>
+            </w:r>
+            <w:proofErr w:type="spellStart"/>
+            <w:r>
+              <w:t>license</w:t>
+            </w:r>
+            <w:proofErr w:type="spellEnd"/>
+            <w:r>
+              <w:t xml:space="preserve"> pro projekty </w:t>
+            </w:r>
+            <w:proofErr w:type="spellStart"/>
+            <w:r>
+              <w:t>genurující</w:t>
+            </w:r>
+            <w:proofErr w:type="spellEnd"/>
+            <w:r>
+              <w:t xml:space="preserve"> více než 100 000$ měsíčně</w:t>
             </w:r>
           </w:p>
         </w:tc>
@@ -8524,7 +9171,7 @@
       <w:hyperlink r:id="rId26" w:history="1">
         <w:r>
           <w:rPr>
-            <w:rStyle w:val="Hypertextovodkaz"/>
+            <w:rStyle w:val="Hyperlink"/>
           </w:rPr>
           <w:t>https://docs.unity3d.com/Manual/GameObjects.html</w:t>
         </w:r>
@@ -8537,7 +9184,7 @@
       <w:hyperlink r:id="rId27" w:history="1">
         <w:r>
           <w:rPr>
-            <w:rStyle w:val="Hypertextovodkaz"/>
+            <w:rStyle w:val="Hyperlink"/>
           </w:rPr>
           <w:t>https://www.create-learn.us/blog/top-games-made-with-unity/</w:t>
         </w:r>
@@ -8550,7 +9197,7 @@
       <w:hyperlink r:id="rId28" w:history="1">
         <w:r>
           <w:rPr>
-            <w:rStyle w:val="Hypertextovodkaz"/>
+            <w:rStyle w:val="Hyperlink"/>
           </w:rPr>
           <w:t>https://medium.com/@wota_mmorpg/unity-development-history-and-the-influence-of-this-game-engine-on-the-game-development-36dc7a7a3b9d</w:t>
         </w:r>
@@ -8560,13 +9207,13 @@
       <w:pPr>
         <w:pStyle w:val="Bntext"/>
         <w:rPr>
-          <w:rStyle w:val="Hypertextovodkaz"/>
+          <w:rStyle w:val="Hyperlink"/>
         </w:rPr>
       </w:pPr>
       <w:hyperlink r:id="rId29" w:anchor="plans-student-and-hobbyist" w:history="1">
         <w:r>
           <w:rPr>
-            <w:rStyle w:val="Hypertextovodkaz"/>
+            <w:rStyle w:val="Hyperlink"/>
           </w:rPr>
           <w:t>https://unity.com/pricing#plans-student-and-hobbyist</w:t>
         </w:r>
@@ -8581,7 +9228,7 @@
       </w:pPr>
       <w:r>
         <w:rPr>
-          <w:rStyle w:val="Hypertextovodkaz"/>
+          <w:rStyle w:val="Hyperlink"/>
         </w:rPr>
         <w:br w:type="page"/>
       </w:r>
@@ -8633,7 +9280,7 @@
       <w:hyperlink r:id="rId30" w:history="1">
         <w:r>
           <w:rPr>
-            <w:rStyle w:val="Hypertextovodkaz"/>
+            <w:rStyle w:val="Hyperlink"/>
           </w:rPr>
           <w:t>https://en.wikipedia.org/wiki/Video_game_design</w:t>
         </w:r>
@@ -8688,7 +9335,15 @@
         <w:pStyle w:val="Bntext"/>
       </w:pPr>
       <w:r>
-        <w:t>Poslední krok před samotným designovaným je koncept, který nám předá čistou představu ohledně tématu hry a základním wireframu. V téhle části je ještě jednoduché dělat změny oproti pokročilým fázích. Pokud již budeme vědět téma je mnohokrát jednoduší rozšiřovat na téhle myšlence, jelikož máme jednotný styl.</w:t>
+        <w:t xml:space="preserve">Poslední krok před samotným designovaným je koncept, který nám předá čistou představu ohledně tématu hry a základním </w:t>
+      </w:r>
+      <w:proofErr w:type="spellStart"/>
+      <w:r>
+        <w:t>wireframu</w:t>
+      </w:r>
+      <w:proofErr w:type="spellEnd"/>
+      <w:r>
+        <w:t>. V téhle části je ještě jednoduché dělat změny oproti pokročilým fázích. Pokud již budeme vědět téma je mnohokrát jednoduší rozšiřovat na téhle myšlence, jelikož máme jednotný styl.</w:t>
       </w:r>
     </w:p>
     <w:p>
@@ -8705,18 +9360,49 @@
       </w:pPr>
       <w:bookmarkStart w:id="24" w:name="_Toc157505849"/>
       <w:bookmarkStart w:id="25" w:name="_Toc158963429"/>
+      <w:proofErr w:type="spellStart"/>
       <w:r>
         <w:t>Blocking</w:t>
       </w:r>
       <w:bookmarkEnd w:id="24"/>
       <w:bookmarkEnd w:id="25"/>
+      <w:proofErr w:type="spellEnd"/>
     </w:p>
     <w:p>
       <w:pPr>
         <w:pStyle w:val="Bntext"/>
       </w:pPr>
-      <w:r>
-        <w:t>Blocking je fáze, kde se vytváří zjednodušená verze hry pomocí primitivních tvarů. Táhle verze nám dá hrubý rámec, který je založen na konceptu. Díky tomuhle si vývojář již vizuálně představit, jak bude finální verze vypadat. Blocking nepředá vývojáři čistě vzhledový output, který vychází z konceptu, ale také přibližný výkon a flow hry před finalizací.</w:t>
+      <w:proofErr w:type="spellStart"/>
+      <w:r>
+        <w:t>Blocking</w:t>
+      </w:r>
+      <w:proofErr w:type="spellEnd"/>
+      <w:r>
+        <w:t xml:space="preserve"> je fáze, kde se </w:t>
+      </w:r>
+      <w:proofErr w:type="gramStart"/>
+      <w:r>
+        <w:t>vytváří</w:t>
+      </w:r>
+      <w:proofErr w:type="gramEnd"/>
+      <w:r>
+        <w:t xml:space="preserve"> zjednodušená verze hry pomocí primitivních tvarů. Táhle verze nám dá hrubý rámec, který je založen na konceptu. Díky tomuhle si vývojář již vizuálně představit, jak bude finální verze vypadat. </w:t>
+      </w:r>
+      <w:proofErr w:type="spellStart"/>
+      <w:r>
+        <w:t>Blocking</w:t>
+      </w:r>
+      <w:proofErr w:type="spellEnd"/>
+      <w:r>
+        <w:t xml:space="preserve"> nepředá vývojáři čistě vzhledový output, který vychází z konceptu, ale také přibližný výkon a </w:t>
+      </w:r>
+      <w:proofErr w:type="spellStart"/>
+      <w:r>
+        <w:t>flow</w:t>
+      </w:r>
+      <w:proofErr w:type="spellEnd"/>
+      <w:r>
+        <w:t xml:space="preserve"> hry před finalizací.</w:t>
       </w:r>
     </w:p>
     <w:p>
@@ -8753,7 +9439,7 @@
       <w:hyperlink r:id="rId31" w:history="1">
         <w:r>
           <w:rPr>
-            <w:rStyle w:val="Hypertextovodkaz"/>
+            <w:rStyle w:val="Hyperlink"/>
           </w:rPr>
           <w:t>https://300mind.studio/blog/game-level-design-guide/</w:t>
         </w:r>
@@ -8799,7 +9485,15 @@
         <w:t xml:space="preserve"> informac</w:t>
       </w:r>
       <w:r>
-        <w:t xml:space="preserve">e jim slouží pro </w:t>
+        <w:t xml:space="preserve">e jim </w:t>
+      </w:r>
+      <w:proofErr w:type="gramStart"/>
+      <w:r>
+        <w:t>slouží</w:t>
+      </w:r>
+      <w:proofErr w:type="gramEnd"/>
+      <w:r>
+        <w:t xml:space="preserve"> pro </w:t>
       </w:r>
       <w:r>
         <w:t>nasměrov</w:t>
@@ -8985,7 +9679,15 @@
         <w:t>technika</w:t>
       </w:r>
       <w:r>
-        <w:t xml:space="preserve"> nějakým způsobem zobrazuje hráči jeho pokrok ve hře. Může to být ve stylu úrovní, kde hráč začíná na úrovní 1 a postupem investovaného času, díky plnění úkolů se dokáže dostat až na úrovně 60. Úrovně nejsou jediná mechanika, co může zvizualovat pokrok, co hráč udělal, ale může to být například i vybavení co hráč má na sobě, kde postupem času získává honosnější vzhled…</w:t>
+        <w:t xml:space="preserve"> nějakým způsobem zobrazuje hráči jeho pokrok ve hře. Může to být ve stylu úrovní, kde hráč začíná na úrovní 1 a postupem investovaného času, díky plnění úkolů se dokáže dostat až na úrovně 60. Úrovně nejsou jediná mechanika, co může </w:t>
+      </w:r>
+      <w:proofErr w:type="spellStart"/>
+      <w:r>
+        <w:t>zvizualovat</w:t>
+      </w:r>
+      <w:proofErr w:type="spellEnd"/>
+      <w:r>
+        <w:t xml:space="preserve"> pokrok, co hráč udělal, ale může to být například i vybavení co hráč má na sobě, kde postupem času získává honosnější vzhled…</w:t>
       </w:r>
     </w:p>
     <w:p>
@@ -8995,7 +9697,7 @@
       <w:hyperlink r:id="rId32" w:history="1">
         <w:r>
           <w:rPr>
-            <w:rStyle w:val="Hypertextovodkaz"/>
+            <w:rStyle w:val="Hyperlink"/>
           </w:rPr>
           <w:t>https://www.gamedeveloper.com/design/the-psychological-perspective-on-game-design</w:t>
         </w:r>
@@ -9003,7 +9705,7 @@
     </w:p>
     <w:tbl>
       <w:tblPr>
-        <w:tblStyle w:val="Mkatabulky"/>
+        <w:tblStyle w:val="TableGrid"/>
         <w:tblW w:w="9566" w:type="dxa"/>
         <w:tblBorders>
           <w:top w:val="none" w:sz="0" w:space="0" w:color="auto"/>
@@ -9127,11 +9829,13 @@
       </w:pPr>
       <w:bookmarkStart w:id="35" w:name="_Toc158894073"/>
       <w:bookmarkStart w:id="36" w:name="_Toc158963437"/>
+      <w:proofErr w:type="spellStart"/>
       <w:r>
         <w:t>Trenchbroom</w:t>
       </w:r>
       <w:bookmarkEnd w:id="35"/>
       <w:bookmarkEnd w:id="36"/>
+      <w:proofErr w:type="spellEnd"/>
     </w:p>
     <w:p>
       <w:pPr>
@@ -9152,12 +9856,14 @@
       <w:r>
         <w:t xml:space="preserve"> </w:t>
       </w:r>
+      <w:proofErr w:type="spellStart"/>
       <w:r>
         <w:t>T</w:t>
       </w:r>
       <w:r>
         <w:t>renchbroom</w:t>
       </w:r>
+      <w:proofErr w:type="spellEnd"/>
       <w:r>
         <w:t>.</w:t>
       </w:r>
@@ -9177,8 +9883,21 @@
         <w:t>úrovní pro</w:t>
       </w:r>
       <w:r>
-        <w:t xml:space="preserve"> old school</w:t>
-      </w:r>
+        <w:t xml:space="preserve"> </w:t>
+      </w:r>
+      <w:proofErr w:type="spellStart"/>
+      <w:r>
+        <w:t>old</w:t>
+      </w:r>
+      <w:proofErr w:type="spellEnd"/>
+      <w:r>
+        <w:t xml:space="preserve"> </w:t>
+      </w:r>
+      <w:proofErr w:type="spellStart"/>
+      <w:r>
+        <w:t>school</w:t>
+      </w:r>
+      <w:proofErr w:type="spellEnd"/>
       <w:r>
         <w:t xml:space="preserve"> retro</w:t>
       </w:r>
@@ -9191,6 +9910,7 @@
       <w:r>
         <w:t> </w:t>
       </w:r>
+      <w:proofErr w:type="spellStart"/>
       <w:r>
         <w:t>Quake</w:t>
       </w:r>
@@ -9198,7 +9918,11 @@
         <w:t>-E</w:t>
       </w:r>
       <w:r>
-        <w:t xml:space="preserve">nginu. Ovšem </w:t>
+        <w:t>nginu</w:t>
+      </w:r>
+      <w:proofErr w:type="spellEnd"/>
+      <w:r>
+        <w:t xml:space="preserve">. Ovšem </w:t>
       </w:r>
       <w:r>
         <w:t xml:space="preserve">poskytuje možnost </w:t>
@@ -9207,20 +9931,57 @@
         <w:t>vytvářet mapy na další hry jako</w:t>
       </w:r>
       <w:r>
-        <w:t xml:space="preserve"> Half-Life, Doom..</w:t>
+        <w:t xml:space="preserve"> </w:t>
+      </w:r>
+      <w:proofErr w:type="spellStart"/>
+      <w:r>
+        <w:t>Half-Life</w:t>
+      </w:r>
+      <w:proofErr w:type="spellEnd"/>
+      <w:r>
+        <w:t xml:space="preserve">, </w:t>
+      </w:r>
+      <w:proofErr w:type="spellStart"/>
+      <w:r>
+        <w:t>Doom</w:t>
+      </w:r>
+      <w:proofErr w:type="spellEnd"/>
+      <w:r>
+        <w:t>..</w:t>
       </w:r>
       <w:r>
         <w:t>.</w:t>
       </w:r>
       <w:r>
-        <w:t xml:space="preserve"> Ačkoliv je nástroj specializovaný na hry s retro enginem je v něm možnost tvořit úrovně i pro další enginy. </w:t>
+        <w:t xml:space="preserve"> Ačkoliv je nástroj specializovaný na hry s retro </w:t>
+      </w:r>
+      <w:proofErr w:type="spellStart"/>
+      <w:r>
+        <w:t>enginem</w:t>
+      </w:r>
+      <w:proofErr w:type="spellEnd"/>
+      <w:r>
+        <w:t xml:space="preserve"> je v něm možnost tvořit úrovně i pro další </w:t>
+      </w:r>
+      <w:proofErr w:type="spellStart"/>
+      <w:r>
+        <w:t>enginy</w:t>
+      </w:r>
+      <w:proofErr w:type="spellEnd"/>
+      <w:r>
+        <w:t xml:space="preserve">. </w:t>
       </w:r>
       <w:r>
         <w:t xml:space="preserve">Zvolil jsem si tento nástroj oproti </w:t>
       </w:r>
       <w:r>
-        <w:t>softwaru pro 3D</w:t>
-      </w:r>
+        <w:t xml:space="preserve">softwaru pro </w:t>
+      </w:r>
+      <w:proofErr w:type="gramStart"/>
+      <w:r>
+        <w:t>3D</w:t>
+      </w:r>
+      <w:proofErr w:type="gramEnd"/>
       <w:r>
         <w:t xml:space="preserve"> grafiku</w:t>
       </w:r>
@@ -9247,8 +10008,13 @@
       <w:r>
         <w:t xml:space="preserve"> vertikálních. Tyto linky </w:t>
       </w:r>
-      <w:r>
-        <w:t>utváří tvary čtverečků</w:t>
+      <w:proofErr w:type="gramStart"/>
+      <w:r>
+        <w:t>utváří</w:t>
+      </w:r>
+      <w:proofErr w:type="gramEnd"/>
+      <w:r>
+        <w:t xml:space="preserve"> tvary čtverečků</w:t>
       </w:r>
       <w:r>
         <w:t>,</w:t>
@@ -9292,7 +10058,15 @@
         <w:t xml:space="preserve"> </w:t>
       </w:r>
       <w:r>
-        <w:t xml:space="preserve">mohou být velikostí, tvarové… Každá entita je rozdělena do vertexových bodů, díky kterým se otvírá </w:t>
+        <w:t xml:space="preserve">mohou být velikostí, tvarové… Každá entita je rozdělena do </w:t>
+      </w:r>
+      <w:proofErr w:type="spellStart"/>
+      <w:r>
+        <w:t>vertexových</w:t>
+      </w:r>
+      <w:proofErr w:type="spellEnd"/>
+      <w:r>
+        <w:t xml:space="preserve"> bodů, díky kterým se otvírá </w:t>
       </w:r>
       <w:r>
         <w:t>nespočetní škála</w:t>
@@ -9316,7 +10090,15 @@
         <w:t xml:space="preserve"> které dělají úpravu entit snazší</w:t>
       </w:r>
       <w:r>
-        <w:t>. Nejvíce jsem využil nástroj cut, díky které</w:t>
+        <w:t xml:space="preserve">. Nejvíce jsem využil nástroj </w:t>
+      </w:r>
+      <w:proofErr w:type="spellStart"/>
+      <w:r>
+        <w:t>cut</w:t>
+      </w:r>
+      <w:proofErr w:type="spellEnd"/>
+      <w:r>
+        <w:t>, díky které</w:t>
       </w:r>
       <w:r>
         <w:t>mu</w:t>
@@ -9358,7 +10140,15 @@
         <w:t>ů</w:t>
       </w:r>
       <w:r>
-        <w:t xml:space="preserve"> nebo nástroj pro pohyb vertexových bodů </w:t>
+        <w:t xml:space="preserve"> nebo nástroj pro pohyb </w:t>
+      </w:r>
+      <w:proofErr w:type="spellStart"/>
+      <w:r>
+        <w:t>vertexových</w:t>
+      </w:r>
+      <w:proofErr w:type="spellEnd"/>
+      <w:r>
+        <w:t xml:space="preserve"> bodů </w:t>
       </w:r>
       <w:r>
         <w:t>entit</w:t>
@@ -9459,7 +10249,15 @@
         <w:t xml:space="preserve">úroveň </w:t>
       </w:r>
       <w:r>
-        <w:t>je osvětlena pomocí herního objektu point light. Tento objekt</w:t>
+        <w:t xml:space="preserve">je osvětlena pomocí herního objektu point </w:t>
+      </w:r>
+      <w:proofErr w:type="spellStart"/>
+      <w:r>
+        <w:t>light</w:t>
+      </w:r>
+      <w:proofErr w:type="spellEnd"/>
+      <w:r>
+        <w:t>. Tento objekt</w:t>
       </w:r>
       <w:r>
         <w:t xml:space="preserve"> </w:t>
@@ -9477,7 +10275,31 @@
         <w:t>jsou</w:t>
       </w:r>
       <w:r>
-        <w:t xml:space="preserve"> realtime, baked a mixed. </w:t>
+        <w:t xml:space="preserve"> </w:t>
+      </w:r>
+      <w:proofErr w:type="spellStart"/>
+      <w:r>
+        <w:t>realtime</w:t>
+      </w:r>
+      <w:proofErr w:type="spellEnd"/>
+      <w:r>
+        <w:t xml:space="preserve">, </w:t>
+      </w:r>
+      <w:proofErr w:type="spellStart"/>
+      <w:r>
+        <w:t>baked</w:t>
+      </w:r>
+      <w:proofErr w:type="spellEnd"/>
+      <w:r>
+        <w:t xml:space="preserve"> a </w:t>
+      </w:r>
+      <w:proofErr w:type="spellStart"/>
+      <w:r>
+        <w:t>mixed</w:t>
+      </w:r>
+      <w:proofErr w:type="spellEnd"/>
+      <w:r>
+        <w:t xml:space="preserve">. </w:t>
       </w:r>
       <w:r>
         <w:t xml:space="preserve">Jako způsob vyobrazení světla </w:t>
@@ -9488,9 +10310,11 @@
       <w:r>
         <w:t xml:space="preserve">zvolil </w:t>
       </w:r>
+      <w:proofErr w:type="spellStart"/>
       <w:r>
         <w:t>baked</w:t>
       </w:r>
+      <w:proofErr w:type="spellEnd"/>
       <w:r>
         <w:t xml:space="preserve">. Tento </w:t>
       </w:r>
@@ -9513,7 +10337,15 @@
         <w:t xml:space="preserve">zvolení tohohle </w:t>
       </w:r>
       <w:r>
-        <w:t>způsobu, jelikož realtime vyobrazení by mohlo spočívat za menší snímky za sekundu</w:t>
+        <w:t xml:space="preserve">způsobu, jelikož </w:t>
+      </w:r>
+      <w:proofErr w:type="spellStart"/>
+      <w:r>
+        <w:t>realtime</w:t>
+      </w:r>
+      <w:proofErr w:type="spellEnd"/>
+      <w:r>
+        <w:t xml:space="preserve"> vyobrazení by mohlo spočívat za menší snímky za sekundu</w:t>
       </w:r>
       <w:r>
         <w:t xml:space="preserve"> při hraní hry</w:t>
@@ -9527,7 +10359,15 @@
         <w:pStyle w:val="Bntext"/>
       </w:pPr>
       <w:r>
-        <w:t>Tyto světla jsou doprovázeny particle systémem, který gen</w:t>
+        <w:t xml:space="preserve">Tyto světla jsou doprovázeny </w:t>
+      </w:r>
+      <w:proofErr w:type="spellStart"/>
+      <w:r>
+        <w:t>particle</w:t>
+      </w:r>
+      <w:proofErr w:type="spellEnd"/>
+      <w:r>
+        <w:t xml:space="preserve"> systémem, který gen</w:t>
       </w:r>
       <w:r>
         <w:t>eruje</w:t>
@@ -9557,7 +10397,15 @@
         <w:t xml:space="preserve">generování </w:t>
       </w:r>
       <w:r>
-        <w:t xml:space="preserve">jeho velikosti, dráhy pohybu a životnosti, dokážeme simulovat lowpoly, </w:t>
+        <w:t xml:space="preserve">jeho velikosti, dráhy pohybu a životnosti, dokážeme simulovat </w:t>
+      </w:r>
+      <w:proofErr w:type="spellStart"/>
+      <w:r>
+        <w:t>lowpoly</w:t>
+      </w:r>
+      <w:proofErr w:type="spellEnd"/>
+      <w:r>
+        <w:t xml:space="preserve">, </w:t>
       </w:r>
       <w:r>
         <w:t>nenáročný</w:t>
@@ -9571,7 +10419,15 @@
         <w:pStyle w:val="Bntext"/>
       </w:pPr>
       <w:r>
-        <w:t xml:space="preserve">Díky spojení světla a simulaci ohně, dokážeme vytvořit louč. Model, který zastupuje louč je hlavním objektem, který má jako pod objekty již zmíněné světlo a particle </w:t>
+        <w:t xml:space="preserve">Díky spojení světla a simulaci ohně, dokážeme vytvořit louč. Model, který zastupuje louč je hlavním objektem, který má jako pod objekty již zmíněné světlo a </w:t>
+      </w:r>
+      <w:proofErr w:type="spellStart"/>
+      <w:r>
+        <w:t>particle</w:t>
+      </w:r>
+      <w:proofErr w:type="spellEnd"/>
+      <w:r>
+        <w:t xml:space="preserve"> </w:t>
       </w:r>
       <w:r>
         <w:t>systém</w:t>
@@ -9585,12 +10441,14 @@
       <w:r>
         <w:t xml:space="preserve"> </w:t>
       </w:r>
+      <w:proofErr w:type="spellStart"/>
       <w:r>
         <w:t>T</w:t>
       </w:r>
       <w:r>
         <w:t>renchbroom</w:t>
       </w:r>
+      <w:proofErr w:type="spellEnd"/>
       <w:r>
         <w:t>.</w:t>
       </w:r>
@@ -9688,10 +10546,18 @@
         <w:t xml:space="preserve"> v</w:t>
       </w:r>
       <w:r>
-        <w:t> nástroji T</w:t>
-      </w:r>
-      <w:r>
-        <w:t xml:space="preserve">renchbroomu je třeba </w:t>
+        <w:t xml:space="preserve"> nástroji </w:t>
+      </w:r>
+      <w:proofErr w:type="spellStart"/>
+      <w:r>
+        <w:t>T</w:t>
+      </w:r>
+      <w:r>
+        <w:t>renchbroomu</w:t>
+      </w:r>
+      <w:proofErr w:type="spellEnd"/>
+      <w:r>
+        <w:t xml:space="preserve"> je třeba </w:t>
       </w:r>
       <w:r>
         <w:t>úrovně</w:t>
@@ -9703,13 +10569,21 @@
         <w:t xml:space="preserve">úrovně </w:t>
       </w:r>
       <w:r>
-        <w:t>do formát Wave</w:t>
+        <w:t xml:space="preserve">do formát </w:t>
+      </w:r>
+      <w:proofErr w:type="spellStart"/>
+      <w:r>
+        <w:t>Wave</w:t>
       </w:r>
       <w:r>
         <w:t>F</w:t>
       </w:r>
       <w:r>
-        <w:t xml:space="preserve">ront. </w:t>
+        <w:t>ront</w:t>
+      </w:r>
+      <w:proofErr w:type="spellEnd"/>
+      <w:r>
+        <w:t xml:space="preserve">. </w:t>
       </w:r>
       <w:r>
         <w:t xml:space="preserve">Nadále </w:t>
@@ -9726,9 +10600,11 @@
       <w:r>
         <w:t xml:space="preserve">programu </w:t>
       </w:r>
+      <w:proofErr w:type="spellStart"/>
       <w:r>
         <w:t>Blender</w:t>
       </w:r>
+      <w:proofErr w:type="spellEnd"/>
       <w:r>
         <w:t xml:space="preserve"> ve kterém</w:t>
       </w:r>
@@ -9771,11 +10647,24 @@
         <w:t>v</w:t>
       </w:r>
       <w:r>
-        <w:t> Blenderu do formátu FBX. Tento formát již je podporován Unity</w:t>
-      </w:r>
-      <w:r>
-        <w:t xml:space="preserve"> oproti WaveFront</w:t>
-      </w:r>
+        <w:t> </w:t>
+      </w:r>
+      <w:proofErr w:type="spellStart"/>
+      <w:r>
+        <w:t>Blenderu</w:t>
+      </w:r>
+      <w:proofErr w:type="spellEnd"/>
+      <w:r>
+        <w:t xml:space="preserve"> do formátu FBX. Tento formát již je podporován Unity</w:t>
+      </w:r>
+      <w:r>
+        <w:t xml:space="preserve"> oproti </w:t>
+      </w:r>
+      <w:proofErr w:type="spellStart"/>
+      <w:r>
+        <w:t>WaveFront</w:t>
+      </w:r>
+      <w:proofErr w:type="spellEnd"/>
       <w:r>
         <w:t>,</w:t>
       </w:r>
@@ -9811,8 +10700,13 @@
       <w:r>
         <w:t xml:space="preserve"> nástroji </w:t>
       </w:r>
-      <w:r>
-        <w:t>trenchbroom a byla implementována zmíněným způsobem</w:t>
+      <w:proofErr w:type="spellStart"/>
+      <w:r>
+        <w:t>trenchbroom</w:t>
+      </w:r>
+      <w:proofErr w:type="spellEnd"/>
+      <w:r>
+        <w:t xml:space="preserve"> a byla implementována zmíněným způsobem</w:t>
       </w:r>
       <w:r>
         <w:t>, t</w:t>
@@ -9869,7 +10763,23 @@
         <w:t>.</w:t>
       </w:r>
       <w:r>
-        <w:t xml:space="preserve"> Aby se textury aplikovaly na model úrovně je třeba zapnout na FBX souboru úrovně v sekci materials možnost import via MaterialDescription.</w:t>
+        <w:t xml:space="preserve"> Aby se textury aplikovaly na model úrovně je třeba zapnout na FBX souboru úrovně v sekci </w:t>
+      </w:r>
+      <w:proofErr w:type="spellStart"/>
+      <w:r>
+        <w:t>materials</w:t>
+      </w:r>
+      <w:proofErr w:type="spellEnd"/>
+      <w:r>
+        <w:t xml:space="preserve"> možnost import via </w:t>
+      </w:r>
+      <w:proofErr w:type="spellStart"/>
+      <w:r>
+        <w:t>MaterialDescription</w:t>
+      </w:r>
+      <w:proofErr w:type="spellEnd"/>
+      <w:r>
+        <w:t>.</w:t>
       </w:r>
     </w:p>
     <w:p>
@@ -9956,11 +10866,16 @@
       <w:r>
         <w:t xml:space="preserve">Implementace textur do </w:t>
       </w:r>
+      <w:proofErr w:type="spellStart"/>
       <w:r>
         <w:t>T</w:t>
       </w:r>
       <w:r>
-        <w:t xml:space="preserve">renchbroomu funguje na principu vybrání složky </w:t>
+        <w:t>renchbroomu</w:t>
+      </w:r>
+      <w:proofErr w:type="spellEnd"/>
+      <w:r>
+        <w:t xml:space="preserve"> funguje na principu vybrání složky </w:t>
       </w:r>
       <w:r>
         <w:t>obsahující</w:t>
@@ -10143,17 +11058,38 @@
       <w:r>
         <w:t xml:space="preserve"> zmíněný </w:t>
       </w:r>
+      <w:proofErr w:type="spellStart"/>
       <w:r>
         <w:t>T</w:t>
       </w:r>
       <w:r>
-        <w:t xml:space="preserve">renchbroom, ale Blender. Odůvodnění tohohle rozhodnutí je </w:t>
+        <w:t>renchbroom</w:t>
+      </w:r>
+      <w:proofErr w:type="spellEnd"/>
+      <w:r>
+        <w:t xml:space="preserve">, ale </w:t>
+      </w:r>
+      <w:proofErr w:type="spellStart"/>
+      <w:r>
+        <w:t>Blender</w:t>
+      </w:r>
+      <w:proofErr w:type="spellEnd"/>
+      <w:r>
+        <w:t xml:space="preserve">. Odůvodnění tohohle rozhodnutí je </w:t>
       </w:r>
       <w:r>
         <w:t>takové, že a</w:t>
       </w:r>
       <w:r>
-        <w:t xml:space="preserve">čkoliv je Trenchbroom lépe stavěn pro tvorbu herních </w:t>
+        <w:t xml:space="preserve">čkoliv je </w:t>
+      </w:r>
+      <w:proofErr w:type="spellStart"/>
+      <w:r>
+        <w:t>Trenchbroom</w:t>
+      </w:r>
+      <w:proofErr w:type="spellEnd"/>
+      <w:r>
+        <w:t xml:space="preserve"> lépe stavěn pro tvorbu herních </w:t>
       </w:r>
       <w:r>
         <w:t>úrovní</w:t>
@@ -10172,11 +11108,40 @@
       <w:r>
         <w:t xml:space="preserve">Můj projekt </w:t>
       </w:r>
-      <w:r>
-        <w:t xml:space="preserve">Carnage </w:t>
-      </w:r>
-      <w:r>
-        <w:t xml:space="preserve">je založen na retro žánru hry. Tyto hry se vyznačují jejich jednoduchým low poly modelováním a rozpixelovaným stylem. Proto pro </w:t>
+      <w:proofErr w:type="spellStart"/>
+      <w:r>
+        <w:t>Carnage</w:t>
+      </w:r>
+      <w:proofErr w:type="spellEnd"/>
+      <w:r>
+        <w:t xml:space="preserve"> </w:t>
+      </w:r>
+      <w:r>
+        <w:t xml:space="preserve">je založen na retro žánru hry. Tyto hry se vyznačují jejich jednoduchým </w:t>
+      </w:r>
+      <w:proofErr w:type="spellStart"/>
+      <w:r>
+        <w:t>low</w:t>
+      </w:r>
+      <w:proofErr w:type="spellEnd"/>
+      <w:r>
+        <w:t xml:space="preserve"> </w:t>
+      </w:r>
+      <w:proofErr w:type="spellStart"/>
+      <w:r>
+        <w:t>poly</w:t>
+      </w:r>
+      <w:proofErr w:type="spellEnd"/>
+      <w:r>
+        <w:t xml:space="preserve"> modelováním a </w:t>
+      </w:r>
+      <w:proofErr w:type="spellStart"/>
+      <w:r>
+        <w:t>rozpixelovaným</w:t>
+      </w:r>
+      <w:proofErr w:type="spellEnd"/>
+      <w:r>
+        <w:t xml:space="preserve"> stylem. Proto pro </w:t>
       </w:r>
       <w:r>
         <w:t xml:space="preserve">správného </w:t>
@@ -10206,7 +11171,15 @@
         <w:t>lze popsat</w:t>
       </w:r>
       <w:r>
-        <w:t xml:space="preserve"> jako hrubý návrh modelu před „sculptingem“. Ovšem objekt se jinak více modelovat nebude a </w:t>
+        <w:t xml:space="preserve"> jako hrubý návrh modelu před „</w:t>
+      </w:r>
+      <w:proofErr w:type="spellStart"/>
+      <w:r>
+        <w:t>sculptingem</w:t>
+      </w:r>
+      <w:proofErr w:type="spellEnd"/>
+      <w:r>
+        <w:t xml:space="preserve">“. Ovšem objekt se jinak více modelovat nebude a </w:t>
       </w:r>
       <w:r>
         <w:t>veškeré</w:t>
@@ -10322,12 +11295,14 @@
       <w:r>
         <w:t xml:space="preserve"> pocitu </w:t>
       </w:r>
+      <w:proofErr w:type="gramStart"/>
       <w:r>
         <w:t>dokáž</w:t>
       </w:r>
       <w:r>
         <w:t>í</w:t>
       </w:r>
+      <w:proofErr w:type="gramEnd"/>
       <w:r>
         <w:t xml:space="preserve"> dosáhnout. Před aplikování textury jsem strávil relativně delší čas s výzkumem správné textury. Je důležité, aby vybraná textura seděla tvaru </w:t>
       </w:r>
@@ -10350,7 +11325,15 @@
         <w:t>sedět</w:t>
       </w:r>
       <w:r>
-        <w:t xml:space="preserve"> žánru hry díky jejího rozpixelovanému vzhledu. Méně kvalitní obrázky nám také </w:t>
+        <w:t xml:space="preserve"> žánru hry díky jejího </w:t>
+      </w:r>
+      <w:proofErr w:type="spellStart"/>
+      <w:r>
+        <w:t>rozpixelovanému</w:t>
+      </w:r>
+      <w:proofErr w:type="spellEnd"/>
+      <w:r>
+        <w:t xml:space="preserve"> vzhledu. Méně kvalitní obrázky nám také </w:t>
       </w:r>
       <w:r>
         <w:t>zajistí</w:t>
@@ -10368,7 +11351,15 @@
         <w:t xml:space="preserve"> renderování modelů</w:t>
       </w:r>
       <w:r>
-        <w:t xml:space="preserve"> do 3D prostoru</w:t>
+        <w:t xml:space="preserve"> do </w:t>
+      </w:r>
+      <w:proofErr w:type="gramStart"/>
+      <w:r>
+        <w:t>3D</w:t>
+      </w:r>
+      <w:proofErr w:type="gramEnd"/>
+      <w:r>
+        <w:t xml:space="preserve"> prostoru</w:t>
       </w:r>
       <w:r>
         <w:t>.</w:t>
@@ -10381,11 +11372,24 @@
       <w:r>
         <w:t xml:space="preserve">Po správném výběru textury je samotné aplikování jednoduché. Potřebná textura je vložena do </w:t>
       </w:r>
+      <w:proofErr w:type="spellStart"/>
       <w:r>
         <w:t>B</w:t>
       </w:r>
       <w:r>
-        <w:t xml:space="preserve">lenderu jako nový materiál. Po vložení textury se stačí přepnout do módu „UV mapping“ a na celý model aplikovat texturu. Díky zvolenému </w:t>
+        <w:t>lenderu</w:t>
+      </w:r>
+      <w:proofErr w:type="spellEnd"/>
+      <w:r>
+        <w:t xml:space="preserve"> jako nový materiál. Po vložení textury se stačí přepnout do módu „UV </w:t>
+      </w:r>
+      <w:proofErr w:type="spellStart"/>
+      <w:r>
+        <w:t>mapping</w:t>
+      </w:r>
+      <w:proofErr w:type="spellEnd"/>
+      <w:r>
+        <w:t xml:space="preserve">“ a na celý model aplikovat texturu. Díky zvolenému </w:t>
       </w:r>
       <w:r>
         <w:t>módu vidíme</w:t>
@@ -10403,10 +11407,18 @@
         <w:t xml:space="preserve"> strany</w:t>
       </w:r>
       <w:r>
-        <w:t xml:space="preserve"> upravíme pomocí posouvání jejich vertex</w:t>
-      </w:r>
-      <w:r>
-        <w:t>ových bodů</w:t>
+        <w:t xml:space="preserve"> upravíme pomocí posouvání jejich </w:t>
+      </w:r>
+      <w:proofErr w:type="spellStart"/>
+      <w:r>
+        <w:t>vertex</w:t>
+      </w:r>
+      <w:r>
+        <w:t>ových</w:t>
+      </w:r>
+      <w:proofErr w:type="spellEnd"/>
+      <w:r>
+        <w:t xml:space="preserve"> bodů</w:t>
       </w:r>
       <w:r>
         <w:t>, změn</w:t>
@@ -10434,7 +11446,7 @@
           <w:noProof/>
         </w:rPr>
         <w:drawing>
-          <wp:inline distT="0" distB="0" distL="0" distR="0" wp14:anchorId="0C346721" wp14:editId="4EE0FCA6">
+          <wp:inline distT="0" distB="0" distL="0" distR="0" wp14:anchorId="0C346721" wp14:editId="26518B8C">
             <wp:extent cx="3820693" cy="2157046"/>
             <wp:effectExtent l="0" t="0" r="8890" b="0"/>
             <wp:docPr id="686103778" name="Obrázek 16"/>
@@ -10607,8 +11619,13 @@
         <w:t>V kapitole níže se dozvíte, jak jsem vyřešil problematiku různých skriptů</w:t>
       </w:r>
       <w:r>
-        <w:t xml:space="preserve"> a jak vůbec skriptování funguje v Unity enginu</w:t>
-      </w:r>
+        <w:t xml:space="preserve"> a jak vůbec skriptování funguje v Unity </w:t>
+      </w:r>
+      <w:proofErr w:type="spellStart"/>
+      <w:r>
+        <w:t>enginu</w:t>
+      </w:r>
+      <w:proofErr w:type="spellEnd"/>
       <w:r>
         <w:t>.</w:t>
       </w:r>
@@ -10632,8 +11649,13 @@
       <w:r>
         <w:t xml:space="preserve">Jak již bylo zmíněno v kapitole pro </w:t>
       </w:r>
-      <w:r>
-        <w:t xml:space="preserve">engine </w:t>
+      <w:proofErr w:type="spellStart"/>
+      <w:r>
+        <w:t>engine</w:t>
+      </w:r>
+      <w:proofErr w:type="spellEnd"/>
+      <w:r>
+        <w:t xml:space="preserve"> </w:t>
       </w:r>
       <w:r>
         <w:t>Unity</w:t>
@@ -10828,7 +11850,15 @@
       </w:pPr>
       <w:r>
         <w:lastRenderedPageBreak/>
-        <w:t>Funkce Fire, které inicializuje střelu pouze kontroluje, jestliže hráč má dostatečný počet nábojů v zásobníku, aby mohl vystřelit a zda čas posledního výstřelu je větší než čas rychlosti střílení zbraně. Pokud vše projde v</w:t>
+        <w:t xml:space="preserve">Funkce </w:t>
+      </w:r>
+      <w:proofErr w:type="spellStart"/>
+      <w:r>
+        <w:t>Fire</w:t>
+      </w:r>
+      <w:proofErr w:type="spellEnd"/>
+      <w:r>
+        <w:t>, které inicializuje střelu pouze kontroluje, jestliže hráč má dostatečný počet nábojů v zásobníku, aby mohl vystřelit a zda čas posledního výstřelu je větší než čas rychlosti střílení zbraně. Pokud vše projde v</w:t>
       </w:r>
       <w:r>
         <w:t> </w:t>
@@ -10883,9 +11913,11 @@
       <w:r>
         <w:t xml:space="preserve"> </w:t>
       </w:r>
+      <w:proofErr w:type="spellStart"/>
       <w:r>
         <w:t>Raycast</w:t>
       </w:r>
+      <w:proofErr w:type="spellEnd"/>
       <w:r>
         <w:t xml:space="preserve">. </w:t>
       </w:r>
@@ -10920,7 +11952,15 @@
         <w:t>nadále potřebuje zjistit je</w:t>
       </w:r>
       <w:r>
-        <w:t xml:space="preserve">, jestli daný objekt má na sobě komponent iDamagable. Tento komponent je interface, který se nachází na každém nepříteli, tudíž zjišťujeme, jestli zasáhnutý objekt je nepřátel. Pokud </w:t>
+        <w:t xml:space="preserve">, jestli daný objekt má na sobě komponent </w:t>
+      </w:r>
+      <w:proofErr w:type="spellStart"/>
+      <w:r>
+        <w:t>iDamagable</w:t>
+      </w:r>
+      <w:proofErr w:type="spellEnd"/>
+      <w:r>
+        <w:t xml:space="preserve">. Tento komponent je interface, který se nachází na každém nepříteli, tudíž zjišťujeme, jestli zasáhnutý objekt je nepřátel. Pokud </w:t>
       </w:r>
       <w:r>
         <w:t>je tahle podmínka</w:t>
@@ -10999,7 +12039,15 @@
         <w:pStyle w:val="Bntext"/>
       </w:pPr>
       <w:r>
-        <w:t>Ovšem, aby bylo možné tyto metody inicializovat, je třeba, aby hráč zmáčknul dané tlačítko pro střelbu a aby měl aktuálně v ruce zbraň. To vše má nestarosti komponent PlayerWeaponManager, který je přiřazen na objektu hráče.</w:t>
+        <w:t xml:space="preserve">Ovšem, aby bylo možné tyto metody inicializovat, je třeba, aby hráč zmáčknul dané tlačítko pro střelbu a aby měl aktuálně v ruce zbraň. To vše má nestarosti komponent </w:t>
+      </w:r>
+      <w:proofErr w:type="spellStart"/>
+      <w:r>
+        <w:t>PlayerWeaponManager</w:t>
+      </w:r>
+      <w:proofErr w:type="spellEnd"/>
+      <w:r>
+        <w:t>, který je přiřazen na objektu hráče.</w:t>
       </w:r>
     </w:p>
     <w:p>
@@ -11025,7 +12073,15 @@
         <w:pStyle w:val="Bntext"/>
       </w:pPr>
       <w:r>
-        <w:t xml:space="preserve">Pohyb hráče je umožněn díky komponentě s názvem PlayerController, která od </w:t>
+        <w:t xml:space="preserve">Pohyb hráče je umožněn díky komponentě s názvem </w:t>
+      </w:r>
+      <w:proofErr w:type="spellStart"/>
+      <w:r>
+        <w:t>PlayerController</w:t>
+      </w:r>
+      <w:proofErr w:type="spellEnd"/>
+      <w:r>
+        <w:t xml:space="preserve">, která od </w:t>
       </w:r>
       <w:r>
         <w:t>chvíle,</w:t>
@@ -11155,7 +12211,15 @@
         <w:t>zdědění</w:t>
       </w:r>
       <w:r>
-        <w:t xml:space="preserve"> třídy MonoBehaviour. Tato třída obsahuje funkce </w:t>
+        <w:t xml:space="preserve"> třídy </w:t>
+      </w:r>
+      <w:proofErr w:type="spellStart"/>
+      <w:r>
+        <w:t>MonoBehaviour</w:t>
+      </w:r>
+      <w:proofErr w:type="spellEnd"/>
+      <w:r>
+        <w:t xml:space="preserve">. Tato třída obsahuje funkce </w:t>
       </w:r>
       <w:r>
         <w:t xml:space="preserve">cyklu </w:t>
@@ -11176,8 +12240,29 @@
         <w:t xml:space="preserve">a </w:t>
       </w:r>
       <w:r>
-        <w:t>obsahuje jsou: Start, OnDisable, OnEnable, LastUpdate</w:t>
-      </w:r>
+        <w:t xml:space="preserve">obsahuje jsou: Start, </w:t>
+      </w:r>
+      <w:proofErr w:type="spellStart"/>
+      <w:r>
+        <w:t>OnDisable</w:t>
+      </w:r>
+      <w:proofErr w:type="spellEnd"/>
+      <w:r>
+        <w:t xml:space="preserve">, </w:t>
+      </w:r>
+      <w:proofErr w:type="spellStart"/>
+      <w:r>
+        <w:t>OnEnable</w:t>
+      </w:r>
+      <w:proofErr w:type="spellEnd"/>
+      <w:r>
+        <w:t xml:space="preserve">, </w:t>
+      </w:r>
+      <w:proofErr w:type="spellStart"/>
+      <w:r>
+        <w:t>LastUpdate</w:t>
+      </w:r>
+      <w:proofErr w:type="spellEnd"/>
       <w:r>
         <w:t>…</w:t>
       </w:r>
@@ -11193,8 +12278,13 @@
         <w:t xml:space="preserve"> které jsou potřeba při výpočtu jako například rychlost chození nebo gravitace mají na sobě atribut</w:t>
       </w:r>
       <w:r>
-        <w:t xml:space="preserve"> SerializeField</w:t>
-      </w:r>
+        <w:t xml:space="preserve"> </w:t>
+      </w:r>
+      <w:proofErr w:type="spellStart"/>
+      <w:r>
+        <w:t>SerializeField</w:t>
+      </w:r>
+      <w:proofErr w:type="spellEnd"/>
       <w:r>
         <w:t>. Díky</w:t>
       </w:r>
@@ -11217,7 +12307,15 @@
         <w:t xml:space="preserve"> přímo v Unity editoru</w:t>
       </w:r>
       <w:r>
-        <w:t>. To umožňuje rychlejší práci při testovatní…</w:t>
+        <w:t xml:space="preserve">. To umožňuje rychlejší práci při </w:t>
+      </w:r>
+      <w:proofErr w:type="spellStart"/>
+      <w:r>
+        <w:t>testovatní</w:t>
+      </w:r>
+      <w:proofErr w:type="spellEnd"/>
+      <w:r>
+        <w:t>…</w:t>
       </w:r>
     </w:p>
     <w:p>
@@ -11344,12 +12442,26 @@
         <w:rPr>
           <w:rStyle w:val="BntextChar"/>
         </w:rPr>
-        <w:t xml:space="preserve"> s názvem BaseEnemy, která</w:t>
-      </w:r>
+        <w:t xml:space="preserve"> s názvem </w:t>
+      </w:r>
+      <w:proofErr w:type="spellStart"/>
       <w:r>
         <w:rPr>
           <w:rStyle w:val="BntextChar"/>
         </w:rPr>
+        <w:t>BaseEnemy</w:t>
+      </w:r>
+      <w:proofErr w:type="spellEnd"/>
+      <w:r>
+        <w:rPr>
+          <w:rStyle w:val="BntextChar"/>
+        </w:rPr>
+        <w:t>, která</w:t>
+      </w:r>
+      <w:r>
+        <w:rPr>
+          <w:rStyle w:val="BntextChar"/>
+        </w:rPr>
         <w:t xml:space="preserve"> obsahuj</w:t>
       </w:r>
       <w:r>
@@ -11395,7 +12507,15 @@
         <w:t xml:space="preserve">. </w:t>
       </w:r>
       <w:r>
-        <w:t>Mezi tyto funkce patří metody pro útok, získání poškození a smrt</w:t>
+        <w:t xml:space="preserve">Mezi tyto funkce </w:t>
+      </w:r>
+      <w:proofErr w:type="gramStart"/>
+      <w:r>
+        <w:t>patří</w:t>
+      </w:r>
+      <w:proofErr w:type="gramEnd"/>
+      <w:r>
+        <w:t xml:space="preserve"> metody pro útok, získání poškození a smrt</w:t>
       </w:r>
       <w:r>
         <w:t>…</w:t>
@@ -11498,7 +12618,15 @@
         <w:t xml:space="preserve"> abstraktní </w:t>
       </w:r>
       <w:r>
-        <w:t>třídě BaseEnemy.</w:t>
+        <w:t xml:space="preserve">třídě </w:t>
+      </w:r>
+      <w:proofErr w:type="spellStart"/>
+      <w:r>
+        <w:t>BaseEnemy</w:t>
+      </w:r>
+      <w:proofErr w:type="spellEnd"/>
+      <w:r>
+        <w:t>.</w:t>
       </w:r>
     </w:p>
     <w:p>
@@ -11565,7 +12693,15 @@
         <w:pStyle w:val="Bntext"/>
       </w:pPr>
       <w:r>
-        <w:t xml:space="preserve">Nepřátelé fungují na jednoduchém principu. Každý z nich má svůj AggroRange, který určuje </w:t>
+        <w:t xml:space="preserve">Nepřátelé fungují na jednoduchém principu. Každý z nich má svůj </w:t>
+      </w:r>
+      <w:proofErr w:type="spellStart"/>
+      <w:r>
+        <w:t>AggroRange</w:t>
+      </w:r>
+      <w:proofErr w:type="spellEnd"/>
+      <w:r>
+        <w:t xml:space="preserve">, který určuje </w:t>
       </w:r>
       <w:r>
         <w:t>prostor,</w:t>
@@ -11587,9 +12723,11 @@
       <w:r>
         <w:t xml:space="preserve">Pohyb nepřátele je vytvořen díky umělé inteligence, která má přímo v herní úrovni </w:t>
       </w:r>
+      <w:proofErr w:type="spellStart"/>
       <w:r>
         <w:t>baked</w:t>
       </w:r>
+      <w:proofErr w:type="spellEnd"/>
       <w:r>
         <w:t xml:space="preserve"> cesty </w:t>
       </w:r>
@@ -11624,13 +12762,37 @@
         <w:pStyle w:val="Bntext"/>
       </w:pPr>
       <w:r>
-        <w:t>Hráčský inventář je vytvořen pomocí jedné dic</w:t>
+        <w:t xml:space="preserve">Hráčský inventář je vytvořen pomocí jedné </w:t>
+      </w:r>
+      <w:proofErr w:type="spellStart"/>
+      <w:r>
+        <w:t>dic</w:t>
       </w:r>
       <w:r>
         <w:t>t</w:t>
       </w:r>
       <w:r>
-        <w:t>ionary, která má jako klíč hodnotu enum. Tento enum v sobě obsahuje ná</w:t>
+        <w:t>ionary</w:t>
+      </w:r>
+      <w:proofErr w:type="spellEnd"/>
+      <w:r>
+        <w:t xml:space="preserve">, která má jako klíč hodnotu </w:t>
+      </w:r>
+      <w:proofErr w:type="spellStart"/>
+      <w:r>
+        <w:t>enum</w:t>
+      </w:r>
+      <w:proofErr w:type="spellEnd"/>
+      <w:r>
+        <w:t xml:space="preserve">. Tento </w:t>
+      </w:r>
+      <w:proofErr w:type="spellStart"/>
+      <w:r>
+        <w:t>enum</w:t>
+      </w:r>
+      <w:proofErr w:type="spellEnd"/>
+      <w:r>
+        <w:t xml:space="preserve"> v sobě obsahuje ná</w:t>
       </w:r>
       <w:r>
         <w:t>zvy</w:t>
@@ -11639,7 +12801,15 @@
         <w:t xml:space="preserve"> druhů zbraní</w:t>
       </w:r>
       <w:r>
-        <w:t xml:space="preserve"> a jako value má třídu zbraní</w:t>
+        <w:t xml:space="preserve"> a jako </w:t>
+      </w:r>
+      <w:proofErr w:type="spellStart"/>
+      <w:r>
+        <w:t>value</w:t>
+      </w:r>
+      <w:proofErr w:type="spellEnd"/>
+      <w:r>
+        <w:t xml:space="preserve"> má třídu zbraní</w:t>
       </w:r>
       <w:r>
         <w:t>. Díky tomuhle dokážeme udělat systém</w:t>
@@ -11648,7 +12818,15 @@
         <w:t xml:space="preserve"> inventáře</w:t>
       </w:r>
       <w:r>
-        <w:t>, kde před definujeme pozici, kterou zbraň bude mít v dictionary ještě něž jí hráč získá.</w:t>
+        <w:t>, kde před definujeme pozici, kterou zbraň bude mít v </w:t>
+      </w:r>
+      <w:proofErr w:type="spellStart"/>
+      <w:r>
+        <w:t>dictionary</w:t>
+      </w:r>
+      <w:proofErr w:type="spellEnd"/>
+      <w:r>
+        <w:t xml:space="preserve"> ještě něž jí hráč získá.</w:t>
       </w:r>
     </w:p>
     <w:p>
@@ -11656,7 +12834,15 @@
         <w:pStyle w:val="Bntext"/>
       </w:pPr>
       <w:r>
-        <w:t>Aby bylo možné přidávat zbraně do dictionary, vytvořil jsem metodu, která má jako vstupní parametr proměnou abstraktní třídu zbraní. Metoda zkontroluje, jestli zbraň již je</w:t>
+        <w:t xml:space="preserve">Aby bylo možné přidávat zbraně do </w:t>
+      </w:r>
+      <w:proofErr w:type="spellStart"/>
+      <w:r>
+        <w:t>dictionary</w:t>
+      </w:r>
+      <w:proofErr w:type="spellEnd"/>
+      <w:r>
+        <w:t>, vytvořil jsem metodu, která má jako vstupní parametr proměnou abstraktní třídu zbraní. Metoda zkontroluje, jestli zbraň již je</w:t>
       </w:r>
       <w:r>
         <w:t xml:space="preserve"> </w:t>
@@ -11882,8 +13068,13 @@
         <w:t xml:space="preserve"> je založen na uložení potřebného zvuku</w:t>
       </w:r>
       <w:r>
-        <w:t xml:space="preserve"> a audio sourcu</w:t>
-      </w:r>
+        <w:t xml:space="preserve"> a audio </w:t>
+      </w:r>
+      <w:proofErr w:type="spellStart"/>
+      <w:r>
+        <w:t>sourcu</w:t>
+      </w:r>
+      <w:proofErr w:type="spellEnd"/>
       <w:r>
         <w:t xml:space="preserve"> do třídy kde se bude využívat</w:t>
       </w:r>
@@ -11894,7 +13085,23 @@
         <w:t xml:space="preserve">Aby bylo možné zvuk přehrát je potřeba </w:t>
       </w:r>
       <w:r>
-        <w:t>zvuk přehrát z daného audio sourcu. Zvuk přehrávám pomocí unity metody PlayOneShot, která zvuk přehraje pouze jednou.</w:t>
+        <w:t xml:space="preserve">zvuk přehrát z daného audio </w:t>
+      </w:r>
+      <w:proofErr w:type="spellStart"/>
+      <w:r>
+        <w:t>sourcu</w:t>
+      </w:r>
+      <w:proofErr w:type="spellEnd"/>
+      <w:r>
+        <w:t xml:space="preserve">. Zvuk přehrávám pomocí unity metody </w:t>
+      </w:r>
+      <w:proofErr w:type="spellStart"/>
+      <w:r>
+        <w:t>PlayOneShot</w:t>
+      </w:r>
+      <w:proofErr w:type="spellEnd"/>
+      <w:r>
+        <w:t>, která zvuk přehraje pouze jednou.</w:t>
       </w:r>
     </w:p>
     <w:p>
@@ -12019,7 +13226,23 @@
         <w:pStyle w:val="Bntext"/>
       </w:pPr>
       <w:r>
-        <w:t>Hráčské rozhraní je vytvořeno pomocí herního objektu Canvas. Tento objekt je přímo vložen do prefabu hráče. Díky němu můžeme hráči na kameru zobrazovat různě texty, obrázky, tlačítka...</w:t>
+        <w:t xml:space="preserve">Hráčské rozhraní je vytvořeno pomocí herního objektu </w:t>
+      </w:r>
+      <w:proofErr w:type="spellStart"/>
+      <w:r>
+        <w:t>Canvas</w:t>
+      </w:r>
+      <w:proofErr w:type="spellEnd"/>
+      <w:r>
+        <w:t xml:space="preserve">. Tento objekt je přímo vložen do </w:t>
+      </w:r>
+      <w:proofErr w:type="spellStart"/>
+      <w:r>
+        <w:t>prefabu</w:t>
+      </w:r>
+      <w:proofErr w:type="spellEnd"/>
+      <w:r>
+        <w:t xml:space="preserve"> hráče. Díky němu můžeme hráči na kameru zobrazovat různě texty, obrázky, tlačítka...</w:t>
       </w:r>
     </w:p>
     <w:p>
@@ -12086,7 +13309,15 @@
         <w:pStyle w:val="Bntext"/>
       </w:pPr>
       <w:r>
-        <w:t xml:space="preserve">Na UI je přiřazen komponent PlayerUIManager, který obsahuje </w:t>
+        <w:t xml:space="preserve">Na UI je přiřazen komponent </w:t>
+      </w:r>
+      <w:proofErr w:type="spellStart"/>
+      <w:r>
+        <w:t>PlayerUIManager</w:t>
+      </w:r>
+      <w:proofErr w:type="spellEnd"/>
+      <w:r>
+        <w:t xml:space="preserve">, který obsahuje </w:t>
       </w:r>
       <w:r>
         <w:t>metody</w:t>
@@ -12098,7 +13329,23 @@
         <w:t xml:space="preserve"> V těchto metodách se používají proměnné</w:t>
       </w:r>
       <w:r>
-        <w:t>, které mají pomocí atributu SerializedField danou hondnotu, která je rovna hodnotě UI komponent.</w:t>
+        <w:t xml:space="preserve">, které mají pomocí atributu </w:t>
+      </w:r>
+      <w:proofErr w:type="spellStart"/>
+      <w:r>
+        <w:t>SerializedField</w:t>
+      </w:r>
+      <w:proofErr w:type="spellEnd"/>
+      <w:r>
+        <w:t xml:space="preserve"> danou </w:t>
+      </w:r>
+      <w:proofErr w:type="spellStart"/>
+      <w:r>
+        <w:t>hondnotu</w:t>
+      </w:r>
+      <w:proofErr w:type="spellEnd"/>
+      <w:r>
+        <w:t>, která je rovna hodnotě UI komponent.</w:t>
       </w:r>
     </w:p>
     <w:p>
@@ -12210,7 +13457,23 @@
         <w:t xml:space="preserve"> než již zmíněné uživatelské rozhraní. </w:t>
       </w:r>
       <w:r>
-        <w:t xml:space="preserve">Celé hlavní menu se tvoří pomocí hlavního objektu Canvas. Do tohohle objektu je vložen nadpis hry a tlačítka. Tyto tlačítka obsahují komponenty s jednoduchým skriptem. Např. při kliknutí tlačítka „New Game“, skript jenom načte scénu obsahující první </w:t>
+        <w:t xml:space="preserve">Celé hlavní menu se </w:t>
+      </w:r>
+      <w:proofErr w:type="gramStart"/>
+      <w:r>
+        <w:t>tvoří</w:t>
+      </w:r>
+      <w:proofErr w:type="gramEnd"/>
+      <w:r>
+        <w:t xml:space="preserve"> pomocí hlavního objektu </w:t>
+      </w:r>
+      <w:proofErr w:type="spellStart"/>
+      <w:r>
+        <w:t>Canvas</w:t>
+      </w:r>
+      <w:proofErr w:type="spellEnd"/>
+      <w:r>
+        <w:t xml:space="preserve">. Do tohohle objektu je vložen nadpis hry a tlačítka. Tyto tlačítka obsahují komponenty s jednoduchým skriptem. Např. při kliknutí tlačítka „New Game“, skript jenom načte scénu obsahující první </w:t>
       </w:r>
       <w:r>
         <w:t>úrovně</w:t>
@@ -12358,24 +13621,39 @@
       </w:pPr>
       <w:bookmarkStart w:id="77" w:name="_Toc158894094"/>
       <w:bookmarkStart w:id="78" w:name="_Toc158963458"/>
+      <w:proofErr w:type="spellStart"/>
       <w:r>
         <w:t>Mixamo</w:t>
       </w:r>
       <w:bookmarkEnd w:id="77"/>
       <w:bookmarkEnd w:id="78"/>
+      <w:proofErr w:type="spellEnd"/>
     </w:p>
     <w:p>
       <w:pPr>
         <w:pStyle w:val="Bntext"/>
       </w:pPr>
-      <w:r>
-        <w:t>Mixamo je webová platforma od firmy Adobe obsahují několik nástrojů vhodných pro animování 3D</w:t>
+      <w:proofErr w:type="spellStart"/>
+      <w:r>
+        <w:t>Mixamo</w:t>
+      </w:r>
+      <w:proofErr w:type="spellEnd"/>
+      <w:r>
+        <w:t xml:space="preserve"> je webová platforma od firmy Adobe obsahují několik nástrojů vhodných pro animování 3D</w:t>
       </w:r>
       <w:r>
         <w:t xml:space="preserve"> modelů</w:t>
       </w:r>
       <w:r>
-        <w:t xml:space="preserve"> postav. Mixamo </w:t>
+        <w:t xml:space="preserve"> postav. </w:t>
+      </w:r>
+      <w:proofErr w:type="spellStart"/>
+      <w:r>
+        <w:t>Mixamo</w:t>
+      </w:r>
+      <w:proofErr w:type="spellEnd"/>
+      <w:r>
+        <w:t xml:space="preserve"> </w:t>
       </w:r>
       <w:r>
         <w:t>poskytuje</w:t>
@@ -12389,32 +13667,71 @@
         <w:pStyle w:val="Bntext"/>
       </w:pPr>
       <w:r>
-        <w:t xml:space="preserve">Využil jsem Mixamo, </w:t>
+        <w:t xml:space="preserve">Využil jsem </w:t>
+      </w:r>
+      <w:proofErr w:type="spellStart"/>
+      <w:r>
+        <w:t>Mixamo</w:t>
+      </w:r>
+      <w:proofErr w:type="spellEnd"/>
+      <w:r>
+        <w:t xml:space="preserve">, </w:t>
       </w:r>
       <w:r>
         <w:t>abych</w:t>
       </w:r>
       <w:r>
-        <w:t xml:space="preserve"> si vzal potřebné animace. Ovšem i přes to, že stránka obsahuje automatické riggování modelů</w:t>
+        <w:t xml:space="preserve"> si vzal potřebné animace. Ovšem i přes to, že stránka obsahuje automatické </w:t>
+      </w:r>
+      <w:proofErr w:type="spellStart"/>
+      <w:r>
+        <w:t>riggování</w:t>
+      </w:r>
+      <w:proofErr w:type="spellEnd"/>
+      <w:r>
+        <w:t xml:space="preserve"> modelů</w:t>
       </w:r>
       <w:r>
         <w:t xml:space="preserve"> postav</w:t>
       </w:r>
       <w:r>
-        <w:t xml:space="preserve"> v mém případě byl rig rozbitý, proto jsem si model postav riggoval sám</w:t>
-      </w:r>
-      <w:r>
-        <w:t xml:space="preserve"> v programu Blender</w:t>
-      </w:r>
+        <w:t xml:space="preserve"> v mém případě byl </w:t>
+      </w:r>
+      <w:proofErr w:type="spellStart"/>
+      <w:r>
+        <w:t>rig</w:t>
+      </w:r>
+      <w:proofErr w:type="spellEnd"/>
+      <w:r>
+        <w:t xml:space="preserve"> rozbitý, proto jsem si model postav </w:t>
+      </w:r>
+      <w:proofErr w:type="spellStart"/>
+      <w:r>
+        <w:t>riggoval</w:t>
+      </w:r>
+      <w:proofErr w:type="spellEnd"/>
+      <w:r>
+        <w:t xml:space="preserve"> sám</w:t>
+      </w:r>
+      <w:r>
+        <w:t xml:space="preserve"> v programu </w:t>
+      </w:r>
+      <w:proofErr w:type="spellStart"/>
+      <w:r>
+        <w:t>Blender</w:t>
+      </w:r>
+      <w:proofErr w:type="spellEnd"/>
       <w:r>
         <w:t>.</w:t>
       </w:r>
       <w:r>
         <w:t xml:space="preserve"> „</w:t>
       </w:r>
+      <w:proofErr w:type="spellStart"/>
       <w:r>
         <w:t>Rigging</w:t>
       </w:r>
+      <w:proofErr w:type="spellEnd"/>
       <w:r>
         <w:t>“</w:t>
       </w:r>
@@ -12457,7 +13774,15 @@
         <w:pStyle w:val="Bntext"/>
       </w:pPr>
       <w:r>
-        <w:t>Animace lze na stránce upravovat. Mezi tyto úpravy patří zrychlení, zpomalení nebo dokonce i stříhání animace pro exportování pouze potřebné části</w:t>
+        <w:t xml:space="preserve">Animace lze na stránce upravovat. Mezi tyto úpravy </w:t>
+      </w:r>
+      <w:proofErr w:type="gramStart"/>
+      <w:r>
+        <w:t>patří</w:t>
+      </w:r>
+      <w:proofErr w:type="gramEnd"/>
+      <w:r>
+        <w:t xml:space="preserve"> zrychlení, zpomalení nebo dokonce i stříhání animace pro exportování pouze potřebné části</w:t>
       </w:r>
       <w:r>
         <w:t>..</w:t>
@@ -12566,7 +13891,15 @@
         <w:t>je možno</w:t>
       </w:r>
       <w:r>
-        <w:t xml:space="preserve"> upravovat objekty v různých časových sekvencí, které vytvoří animaci. Tenhle způsob není úplně </w:t>
+        <w:t xml:space="preserve"> upravovat objekty v různých časových sekvencí, které </w:t>
+      </w:r>
+      <w:proofErr w:type="gramStart"/>
+      <w:r>
+        <w:t>vytvoří</w:t>
+      </w:r>
+      <w:proofErr w:type="gramEnd"/>
+      <w:r>
+        <w:t xml:space="preserve"> animaci. Tenhle způsob není úplně </w:t>
       </w:r>
       <w:r>
         <w:t>optimální,</w:t>
@@ -12581,7 +13914,15 @@
         <w:t xml:space="preserve"> komplexnější animace</w:t>
       </w:r>
       <w:r>
-        <w:t xml:space="preserve">, jelikož by to bylo moc zdlouhavé a nedostalo by se k perfektnímu výsledku. Místo něho lze animace vytvářet v externích 3D softwarech a </w:t>
+        <w:t xml:space="preserve">, jelikož by to bylo moc zdlouhavé a nedostalo by se k perfektnímu výsledku. Místo něho lze animace vytvářet v externích </w:t>
+      </w:r>
+      <w:proofErr w:type="gramStart"/>
+      <w:r>
+        <w:t>3D</w:t>
+      </w:r>
+      <w:proofErr w:type="gramEnd"/>
+      <w:r>
+        <w:t xml:space="preserve"> softwarech a </w:t>
       </w:r>
       <w:r>
         <w:t>poté jen pomocí ovladače animací danou animaci aplikovat.</w:t>
@@ -12696,7 +14037,15 @@
         <w:t>a</w:t>
       </w:r>
       <w:r>
-        <w:t xml:space="preserve"> tzv. „Rigged“. </w:t>
+        <w:t xml:space="preserve"> tzv. „</w:t>
+      </w:r>
+      <w:proofErr w:type="spellStart"/>
+      <w:r>
+        <w:t>Rigged</w:t>
+      </w:r>
+      <w:proofErr w:type="spellEnd"/>
+      <w:r>
+        <w:t xml:space="preserve">“. </w:t>
       </w:r>
       <w:r>
         <w:t xml:space="preserve"> </w:t>
@@ -12761,7 +14110,7 @@
     </w:p>
     <w:tbl>
       <w:tblPr>
-        <w:tblStyle w:val="Mkatabulky"/>
+        <w:tblStyle w:val="TableGrid"/>
         <w:tblW w:w="0" w:type="auto"/>
         <w:tblBorders>
           <w:top w:val="none" w:sz="0" w:space="0" w:color="auto"/>
@@ -12806,12 +14155,44 @@
               <w:pStyle w:val="Bntext"/>
             </w:pPr>
             <w:r>
-              <w:t>A tour of the C# language. Online. Learn.microsoft. 2023. Dostupné z: </w:t>
+              <w:t xml:space="preserve">A tour </w:t>
+            </w:r>
+            <w:proofErr w:type="spellStart"/>
+            <w:r>
+              <w:t>of</w:t>
+            </w:r>
+            <w:proofErr w:type="spellEnd"/>
+            <w:r>
+              <w:t xml:space="preserve"> </w:t>
+            </w:r>
+            <w:proofErr w:type="spellStart"/>
+            <w:r>
+              <w:t>the</w:t>
+            </w:r>
+            <w:proofErr w:type="spellEnd"/>
+            <w:r>
+              <w:t xml:space="preserve"> C# </w:t>
+            </w:r>
+            <w:proofErr w:type="spellStart"/>
+            <w:r>
+              <w:t>language</w:t>
+            </w:r>
+            <w:proofErr w:type="spellEnd"/>
+            <w:r>
+              <w:t xml:space="preserve">. Online. </w:t>
+            </w:r>
+            <w:proofErr w:type="spellStart"/>
+            <w:r>
+              <w:t>Learn.microsoft</w:t>
+            </w:r>
+            <w:proofErr w:type="spellEnd"/>
+            <w:r>
+              <w:t>. 2023. Dostupné z: </w:t>
             </w:r>
             <w:hyperlink r:id="rId54" w:history="1">
               <w:r>
                 <w:rPr>
-                  <w:rStyle w:val="Hypertextovodkaz"/>
+                  <w:rStyle w:val="Hyperlink"/>
                   <w:color w:val="auto"/>
                   <w:u w:val="none"/>
                 </w:rPr>
@@ -12848,13 +14229,26 @@
             <w:pPr>
               <w:pStyle w:val="Bntext"/>
             </w:pPr>
+            <w:proofErr w:type="spellStart"/>
             <w:r>
-              <w:t>Introduction to C#. Online. Geeksforgeeks. 2008. Dostupné z: </w:t>
+              <w:t>Introduction</w:t>
+            </w:r>
+            <w:proofErr w:type="spellEnd"/>
+            <w:r>
+              <w:t xml:space="preserve"> to C#. Online. </w:t>
+            </w:r>
+            <w:proofErr w:type="spellStart"/>
+            <w:r>
+              <w:t>Geeksforgeeks</w:t>
+            </w:r>
+            <w:proofErr w:type="spellEnd"/>
+            <w:r>
+              <w:t>. 2008. Dostupné z: </w:t>
             </w:r>
             <w:hyperlink r:id="rId55" w:history="1">
               <w:r>
                 <w:rPr>
-                  <w:rStyle w:val="Hypertextovodkaz"/>
+                  <w:rStyle w:val="Hyperlink"/>
                   <w:color w:val="auto"/>
                   <w:u w:val="none"/>
                 </w:rPr>
@@ -12892,12 +14286,60 @@
               <w:pStyle w:val="Bntext"/>
             </w:pPr>
             <w:r>
-              <w:t>OOP Meaning – What is Object-Oriented Programming? Online. Freecodecamp. 2022. Dostupné z: </w:t>
+              <w:t xml:space="preserve">OOP </w:t>
+            </w:r>
+            <w:proofErr w:type="spellStart"/>
+            <w:r>
+              <w:t>Meaning</w:t>
+            </w:r>
+            <w:proofErr w:type="spellEnd"/>
+            <w:r>
+              <w:t xml:space="preserve"> – </w:t>
+            </w:r>
+            <w:proofErr w:type="spellStart"/>
+            <w:r>
+              <w:t>What</w:t>
+            </w:r>
+            <w:proofErr w:type="spellEnd"/>
+            <w:r>
+              <w:t xml:space="preserve"> </w:t>
+            </w:r>
+            <w:proofErr w:type="spellStart"/>
+            <w:r>
+              <w:t>is</w:t>
+            </w:r>
+            <w:proofErr w:type="spellEnd"/>
+            <w:r>
+              <w:t xml:space="preserve"> </w:t>
+            </w:r>
+            <w:proofErr w:type="spellStart"/>
+            <w:r>
+              <w:t>Object-Oriented</w:t>
+            </w:r>
+            <w:proofErr w:type="spellEnd"/>
+            <w:r>
+              <w:t xml:space="preserve"> </w:t>
+            </w:r>
+            <w:proofErr w:type="spellStart"/>
+            <w:r>
+              <w:t>Programming</w:t>
+            </w:r>
+            <w:proofErr w:type="spellEnd"/>
+            <w:r>
+              <w:t xml:space="preserve">? Online. </w:t>
+            </w:r>
+            <w:proofErr w:type="spellStart"/>
+            <w:r>
+              <w:t>Freecodecamp</w:t>
+            </w:r>
+            <w:proofErr w:type="spellEnd"/>
+            <w:r>
+              <w:t>. 2022. Dostupné z: </w:t>
             </w:r>
             <w:hyperlink r:id="rId56" w:history="1">
               <w:r>
                 <w:rPr>
-                  <w:rStyle w:val="Hypertextovodkaz"/>
+                  <w:rStyle w:val="Hyperlink"/>
                   <w:color w:val="auto"/>
                   <w:u w:val="none"/>
                 </w:rPr>
@@ -12934,13 +14376,74 @@
             <w:pPr>
               <w:pStyle w:val="Bntext"/>
             </w:pPr>
+            <w:proofErr w:type="spellStart"/>
             <w:r>
-              <w:t>What is Dynamic Programming? Working, Algorithms, and Examples. Online. Spiceworks. 2022. Dostupné z: </w:t>
+              <w:t>What</w:t>
+            </w:r>
+            <w:proofErr w:type="spellEnd"/>
+            <w:r>
+              <w:t xml:space="preserve"> </w:t>
+            </w:r>
+            <w:proofErr w:type="spellStart"/>
+            <w:r>
+              <w:t>is</w:t>
+            </w:r>
+            <w:proofErr w:type="spellEnd"/>
+            <w:r>
+              <w:t xml:space="preserve"> </w:t>
+            </w:r>
+            <w:proofErr w:type="spellStart"/>
+            <w:r>
+              <w:t>Dynamic</w:t>
+            </w:r>
+            <w:proofErr w:type="spellEnd"/>
+            <w:r>
+              <w:t xml:space="preserve"> </w:t>
+            </w:r>
+            <w:proofErr w:type="spellStart"/>
+            <w:r>
+              <w:t>Programming</w:t>
+            </w:r>
+            <w:proofErr w:type="spellEnd"/>
+            <w:r>
+              <w:t xml:space="preserve">? </w:t>
+            </w:r>
+            <w:proofErr w:type="spellStart"/>
+            <w:r>
+              <w:t>Working</w:t>
+            </w:r>
+            <w:proofErr w:type="spellEnd"/>
+            <w:r>
+              <w:t xml:space="preserve">, </w:t>
+            </w:r>
+            <w:proofErr w:type="spellStart"/>
+            <w:r>
+              <w:t>Algorithms</w:t>
+            </w:r>
+            <w:proofErr w:type="spellEnd"/>
+            <w:r>
+              <w:t xml:space="preserve">, and </w:t>
+            </w:r>
+            <w:proofErr w:type="spellStart"/>
+            <w:r>
+              <w:t>Examples</w:t>
+            </w:r>
+            <w:proofErr w:type="spellEnd"/>
+            <w:r>
+              <w:t xml:space="preserve">. Online. </w:t>
+            </w:r>
+            <w:proofErr w:type="spellStart"/>
+            <w:r>
+              <w:t>Spiceworks</w:t>
+            </w:r>
+            <w:proofErr w:type="spellEnd"/>
+            <w:r>
+              <w:t>. 2022. Dostupné z: </w:t>
             </w:r>
             <w:hyperlink r:id="rId57" w:history="1">
               <w:r>
                 <w:rPr>
-                  <w:rStyle w:val="Hypertextovodkaz"/>
+                  <w:rStyle w:val="Hyperlink"/>
                   <w:color w:val="auto"/>
                   <w:u w:val="none"/>
                 </w:rPr>
@@ -12983,7 +14486,7 @@
             <w:hyperlink r:id="rId58" w:history="1">
               <w:r>
                 <w:rPr>
-                  <w:rStyle w:val="Hypertextovodkaz"/>
+                  <w:rStyle w:val="Hyperlink"/>
                   <w:color w:val="auto"/>
                   <w:u w:val="none"/>
                 </w:rPr>
@@ -13236,7 +14739,7 @@
     </w:p>
     <w:p>
       <w:pPr>
-        <w:pStyle w:val="Seznamobrzk"/>
+        <w:pStyle w:val="TableofFigures"/>
         <w:tabs>
           <w:tab w:val="right" w:leader="dot" w:pos="9062"/>
         </w:tabs>
@@ -13258,7 +14761,7 @@
       <w:hyperlink w:anchor="_Toc52904178" w:history="1">
         <w:r>
           <w:rPr>
-            <w:rStyle w:val="Hypertextovodkaz"/>
+            <w:rStyle w:val="Hyperlink"/>
           </w:rPr>
           <w:t>Obrázek 1 ukázkový obrázek [1]</w:t>
         </w:r>
@@ -13307,7 +14810,7 @@
     </w:p>
     <w:p>
       <w:pPr>
-        <w:pStyle w:val="Seznamobrzk"/>
+        <w:pStyle w:val="TableofFigures"/>
         <w:tabs>
           <w:tab w:val="right" w:leader="dot" w:pos="9062"/>
         </w:tabs>
@@ -13320,7 +14823,7 @@
       <w:hyperlink w:anchor="_Toc52904179" w:history="1">
         <w:r>
           <w:rPr>
-            <w:rStyle w:val="Hypertextovodkaz"/>
+            <w:rStyle w:val="Hyperlink"/>
           </w:rPr>
           <w:t>Obrázek 2 Nastavení titulku</w:t>
         </w:r>
@@ -13395,7 +14898,7 @@
     </w:p>
     <w:p>
       <w:pPr>
-        <w:pStyle w:val="Seznamobrzk"/>
+        <w:pStyle w:val="TableofFigures"/>
         <w:tabs>
           <w:tab w:val="right" w:leader="dot" w:pos="9062"/>
         </w:tabs>
@@ -13417,7 +14920,7 @@
       <w:hyperlink w:anchor="_Toc52713261" w:history="1">
         <w:r>
           <w:rPr>
-            <w:rStyle w:val="Hypertextovodkaz"/>
+            <w:rStyle w:val="Hyperlink"/>
           </w:rPr>
           <w:t>Tabulka 1 ukázková tabulka</w:t>
         </w:r>
@@ -13502,7 +15005,7 @@
     </w:p>
     <w:tbl>
       <w:tblPr>
-        <w:tblStyle w:val="Mkatabulky"/>
+        <w:tblStyle w:val="TableGrid"/>
         <w:tblW w:w="0" w:type="auto"/>
         <w:tblBorders>
           <w:top w:val="none" w:sz="0" w:space="0" w:color="auto"/>
@@ -13603,7 +15106,7 @@
 <w:ftr xmlns:wpc="http://schemas.microsoft.com/office/word/2010/wordprocessingCanvas" xmlns:cx="http://schemas.microsoft.com/office/drawing/2014/chartex" xmlns:cx1="http://schemas.microsoft.com/office/drawing/2015/9/8/chartex" xmlns:cx2="http://schemas.microsoft.com/office/drawing/2015/10/21/chartex" xmlns:cx3="http://schemas.microsoft.com/office/drawing/2016/5/9/chartex" xmlns:cx4="http://schemas.microsoft.com/office/drawing/2016/5/10/chartex" xmlns:cx5="http://schemas.microsoft.com/office/drawing/2016/5/11/chartex" xmlns:cx6="http://schemas.microsoft.com/office/drawing/2016/5/12/chartex" xmlns:cx7="http://schemas.microsoft.com/office/drawing/2016/5/13/chartex" xmlns:cx8="http://schemas.microsoft.com/office/drawing/2016/5/14/chartex" xmlns:mc="http://schemas.openxmlformats.org/markup-compatibility/2006" xmlns:aink="http://schemas.microsoft.com/office/drawing/2016/ink" xmlns:am3d="http://schemas.microsoft.com/office/drawing/2017/model3d" xmlns:o="urn:schemas-microsoft-com:office:office" xmlns:oel="http://schemas.microsoft.com/office/2019/extlst" xmlns:r="http://schemas.openxmlformats.org/officeDocument/2006/relationships" xmlns:m="http://schemas.openxmlformats.org/officeDocument/2006/math" xmlns:v="urn:schemas-microsoft-com:vml" xmlns:wp14="http://schemas.microsoft.com/office/word/2010/wordprocessingDrawing" xmlns:wp="http://schemas.openxmlformats.org/drawingml/2006/wordprocessingDrawing" xmlns:w10="urn:schemas-microsoft-com:office:word" xmlns:w="http://schemas.openxmlformats.org/wordprocessingml/2006/main" xmlns:w14="http://schemas.microsoft.com/office/word/2010/wordml" xmlns:w15="http://schemas.microsoft.com/office/word/2012/wordml" xmlns:w16cex="http://schemas.microsoft.com/office/word/2018/wordml/cex" xmlns:w16cid="http://schemas.microsoft.com/office/word/2016/wordml/cid" xmlns:w16="http://schemas.microsoft.com/office/word/2018/wordml" xmlns:w16sdtdh="http://schemas.microsoft.com/office/word/2020/wordml/sdtdatahash" xmlns:w16se="http://schemas.microsoft.com/office/word/2015/wordml/symex" xmlns:wpg="http://schemas.microsoft.com/office/word/2010/wordprocessingGroup" xmlns:wpi="http://schemas.microsoft.com/office/word/2010/wordprocessingInk" xmlns:wne="http://schemas.microsoft.com/office/word/2006/wordml" xmlns:wps="http://schemas.microsoft.com/office/word/2010/wordprocessingShape" mc:Ignorable="w14 w15 w16se w16cid w16 w16cex w16sdtdh wp14">
   <w:p>
     <w:pPr>
-      <w:pStyle w:val="Zpat"/>
+      <w:pStyle w:val="Footer"/>
       <w:jc w:val="center"/>
     </w:pPr>
   </w:p>
@@ -13627,7 +15130,7 @@
     <w:sdtContent>
       <w:p>
         <w:pPr>
-          <w:pStyle w:val="Zpat"/>
+          <w:pStyle w:val="Footer"/>
           <w:jc w:val="right"/>
           <w:rPr>
             <w:b/>
@@ -13637,7 +15140,7 @@
       </w:p>
       <w:tbl>
         <w:tblPr>
-          <w:tblStyle w:val="Mkatabulky"/>
+          <w:tblStyle w:val="TableGrid"/>
           <w:tblW w:w="5000" w:type="pct"/>
           <w:tblBorders>
             <w:left w:val="none" w:sz="0" w:space="0" w:color="auto"/>
@@ -13663,7 +15166,7 @@
             </w:tcPr>
             <w:p>
               <w:pPr>
-                <w:pStyle w:val="Zpat"/>
+                <w:pStyle w:val="Footer"/>
                 <w:spacing w:before="40"/>
                 <w:rPr>
                   <w:b/>
@@ -13675,7 +15178,23 @@
                   <w:b/>
                   <w:bCs/>
                 </w:rPr>
-                <w:t>Střední škola Baltaci s. r. o.</w:t>
+                <w:t xml:space="preserve">Střední škola </w:t>
+              </w:r>
+              <w:proofErr w:type="spellStart"/>
+              <w:r>
+                <w:rPr>
+                  <w:b/>
+                  <w:bCs/>
+                </w:rPr>
+                <w:t>Baltaci</w:t>
+              </w:r>
+              <w:proofErr w:type="spellEnd"/>
+              <w:r>
+                <w:rPr>
+                  <w:b/>
+                  <w:bCs/>
+                </w:rPr>
+                <w:t xml:space="preserve"> s. r. o.</w:t>
               </w:r>
             </w:p>
           </w:tc>
@@ -13685,7 +15204,7 @@
             </w:tcPr>
             <w:p>
               <w:pPr>
-                <w:pStyle w:val="Zpat"/>
+                <w:pStyle w:val="Footer"/>
                 <w:spacing w:before="40"/>
                 <w:jc w:val="right"/>
               </w:pPr>
@@ -13710,7 +15229,7 @@
       </w:tbl>
       <w:p>
         <w:pPr>
-          <w:pStyle w:val="Zpat"/>
+          <w:pStyle w:val="Footer"/>
           <w:jc w:val="right"/>
         </w:pPr>
       </w:p>
@@ -15986,14 +17505,14 @@
     <w:lsdException w:name="Unresolved Mention" w:semiHidden="1" w:unhideWhenUsed="1"/>
     <w:lsdException w:name="Smart Link" w:semiHidden="1" w:unhideWhenUsed="1"/>
   </w:latentStyles>
-  <w:style w:type="paragraph" w:default="1" w:styleId="Normln">
+  <w:style w:type="paragraph" w:default="1" w:styleId="Normal">
     <w:name w:val="Normal"/>
   </w:style>
-  <w:style w:type="paragraph" w:styleId="Nadpis1">
+  <w:style w:type="paragraph" w:styleId="Heading1">
     <w:name w:val="heading 1"/>
-    <w:basedOn w:val="Normln"/>
-    <w:next w:val="Normln"/>
-    <w:link w:val="Nadpis1Char"/>
+    <w:basedOn w:val="Normal"/>
+    <w:next w:val="Normal"/>
+    <w:link w:val="Heading1Char"/>
     <w:uiPriority w:val="9"/>
     <w:rsid w:val="00E855D2"/>
     <w:pPr>
@@ -16009,11 +17528,11 @@
       <w:szCs w:val="32"/>
     </w:rPr>
   </w:style>
-  <w:style w:type="paragraph" w:styleId="Nadpis2">
+  <w:style w:type="paragraph" w:styleId="Heading2">
     <w:name w:val="heading 2"/>
-    <w:basedOn w:val="Normln"/>
-    <w:next w:val="Normln"/>
-    <w:link w:val="Nadpis2Char"/>
+    <w:basedOn w:val="Normal"/>
+    <w:next w:val="Normal"/>
+    <w:link w:val="Heading2Char"/>
     <w:uiPriority w:val="9"/>
     <w:semiHidden/>
     <w:unhideWhenUsed/>
@@ -16031,11 +17550,11 @@
       <w:szCs w:val="26"/>
     </w:rPr>
   </w:style>
-  <w:style w:type="paragraph" w:styleId="Nadpis3">
+  <w:style w:type="paragraph" w:styleId="Heading3">
     <w:name w:val="heading 3"/>
-    <w:basedOn w:val="Normln"/>
-    <w:next w:val="Normln"/>
-    <w:link w:val="Nadpis3Char"/>
+    <w:basedOn w:val="Normal"/>
+    <w:next w:val="Normal"/>
+    <w:link w:val="Heading3Char"/>
     <w:uiPriority w:val="9"/>
     <w:semiHidden/>
     <w:unhideWhenUsed/>
@@ -16053,11 +17572,11 @@
       <w:szCs w:val="24"/>
     </w:rPr>
   </w:style>
-  <w:style w:type="paragraph" w:styleId="Nadpis4">
+  <w:style w:type="paragraph" w:styleId="Heading4">
     <w:name w:val="heading 4"/>
-    <w:basedOn w:val="Normln"/>
-    <w:next w:val="Normln"/>
-    <w:link w:val="Nadpis4Char"/>
+    <w:basedOn w:val="Normal"/>
+    <w:next w:val="Normal"/>
+    <w:link w:val="Heading4Char"/>
     <w:uiPriority w:val="9"/>
     <w:semiHidden/>
     <w:unhideWhenUsed/>
@@ -16076,11 +17595,11 @@
       <w:color w:val="2E74B5" w:themeColor="accent1" w:themeShade="BF"/>
     </w:rPr>
   </w:style>
-  <w:style w:type="paragraph" w:styleId="Nadpis5">
+  <w:style w:type="paragraph" w:styleId="Heading5">
     <w:name w:val="heading 5"/>
-    <w:basedOn w:val="Normln"/>
-    <w:next w:val="Normln"/>
-    <w:link w:val="Nadpis5Char"/>
+    <w:basedOn w:val="Normal"/>
+    <w:next w:val="Normal"/>
+    <w:link w:val="Heading5Char"/>
     <w:uiPriority w:val="9"/>
     <w:semiHidden/>
     <w:unhideWhenUsed/>
@@ -16097,11 +17616,11 @@
       <w:color w:val="2E74B5" w:themeColor="accent1" w:themeShade="BF"/>
     </w:rPr>
   </w:style>
-  <w:style w:type="paragraph" w:styleId="Nadpis6">
+  <w:style w:type="paragraph" w:styleId="Heading6">
     <w:name w:val="heading 6"/>
-    <w:basedOn w:val="Normln"/>
-    <w:next w:val="Normln"/>
-    <w:link w:val="Nadpis6Char"/>
+    <w:basedOn w:val="Normal"/>
+    <w:next w:val="Normal"/>
+    <w:link w:val="Heading6Char"/>
     <w:uiPriority w:val="9"/>
     <w:semiHidden/>
     <w:unhideWhenUsed/>
@@ -16118,11 +17637,11 @@
       <w:color w:val="1F4D78" w:themeColor="accent1" w:themeShade="7F"/>
     </w:rPr>
   </w:style>
-  <w:style w:type="paragraph" w:styleId="Nadpis7">
+  <w:style w:type="paragraph" w:styleId="Heading7">
     <w:name w:val="heading 7"/>
-    <w:basedOn w:val="Normln"/>
-    <w:next w:val="Normln"/>
-    <w:link w:val="Nadpis7Char"/>
+    <w:basedOn w:val="Normal"/>
+    <w:next w:val="Normal"/>
+    <w:link w:val="Heading7Char"/>
     <w:uiPriority w:val="9"/>
     <w:semiHidden/>
     <w:unhideWhenUsed/>
@@ -16141,11 +17660,11 @@
       <w:color w:val="1F4D78" w:themeColor="accent1" w:themeShade="7F"/>
     </w:rPr>
   </w:style>
-  <w:style w:type="paragraph" w:styleId="Nadpis8">
+  <w:style w:type="paragraph" w:styleId="Heading8">
     <w:name w:val="heading 8"/>
-    <w:basedOn w:val="Normln"/>
-    <w:next w:val="Normln"/>
-    <w:link w:val="Nadpis8Char"/>
+    <w:basedOn w:val="Normal"/>
+    <w:next w:val="Normal"/>
+    <w:link w:val="Heading8Char"/>
     <w:uiPriority w:val="9"/>
     <w:semiHidden/>
     <w:unhideWhenUsed/>
@@ -16164,11 +17683,11 @@
       <w:szCs w:val="21"/>
     </w:rPr>
   </w:style>
-  <w:style w:type="paragraph" w:styleId="Nadpis9">
+  <w:style w:type="paragraph" w:styleId="Heading9">
     <w:name w:val="heading 9"/>
-    <w:basedOn w:val="Normln"/>
-    <w:next w:val="Normln"/>
-    <w:link w:val="Nadpis9Char"/>
+    <w:basedOn w:val="Normal"/>
+    <w:next w:val="Normal"/>
+    <w:link w:val="Heading9Char"/>
     <w:uiPriority w:val="9"/>
     <w:semiHidden/>
     <w:unhideWhenUsed/>
@@ -16189,13 +17708,13 @@
       <w:szCs w:val="21"/>
     </w:rPr>
   </w:style>
-  <w:style w:type="character" w:default="1" w:styleId="Standardnpsmoodstavce">
+  <w:style w:type="character" w:default="1" w:styleId="DefaultParagraphFont">
     <w:name w:val="Default Paragraph Font"/>
     <w:uiPriority w:val="1"/>
     <w:semiHidden/>
     <w:unhideWhenUsed/>
   </w:style>
-  <w:style w:type="table" w:default="1" w:styleId="Normlntabulka">
+  <w:style w:type="table" w:default="1" w:styleId="TableNormal">
     <w:name w:val="Normal Table"/>
     <w:uiPriority w:val="99"/>
     <w:semiHidden/>
@@ -16210,7 +17729,7 @@
       </w:tblCellMar>
     </w:tblPr>
   </w:style>
-  <w:style w:type="numbering" w:default="1" w:styleId="Bezseznamu">
+  <w:style w:type="numbering" w:default="1" w:styleId="NoList">
     <w:name w:val="No List"/>
     <w:uiPriority w:val="99"/>
     <w:semiHidden/>
@@ -16218,7 +17737,7 @@
   </w:style>
   <w:style w:type="paragraph" w:customStyle="1" w:styleId="Nadpis1rovn">
     <w:name w:val="Nadpis 1. úrovně"/>
-    <w:next w:val="Normln"/>
+    <w:next w:val="Normal"/>
     <w:link w:val="Nadpis1rovnChar"/>
     <w:qFormat/>
     <w:rsid w:val="00430DBA"/>
@@ -16238,7 +17757,7 @@
   <w:style w:type="paragraph" w:customStyle="1" w:styleId="Nadpis2rovn">
     <w:name w:val="Nadpis 2. úrovně"/>
     <w:basedOn w:val="Nadpis1rovn"/>
-    <w:next w:val="Normln"/>
+    <w:next w:val="Normal"/>
     <w:qFormat/>
     <w:rsid w:val="00430DBA"/>
     <w:pPr>
@@ -16255,7 +17774,7 @@
   <w:style w:type="paragraph" w:customStyle="1" w:styleId="Nadpis3rovn">
     <w:name w:val="Nadpis 3. úrovně"/>
     <w:basedOn w:val="Nadpis1rovn"/>
-    <w:next w:val="Normln"/>
+    <w:next w:val="Normal"/>
     <w:link w:val="Nadpis3rovnChar"/>
     <w:qFormat/>
     <w:rsid w:val="00430DBA"/>
@@ -16272,7 +17791,7 @@
   </w:style>
   <w:style w:type="paragraph" w:customStyle="1" w:styleId="Bntext">
     <w:name w:val="Běžný text"/>
-    <w:basedOn w:val="Normln"/>
+    <w:basedOn w:val="Normal"/>
     <w:link w:val="BntextChar"/>
     <w:qFormat/>
     <w:rsid w:val="00C22C52"/>
@@ -16293,10 +17812,10 @@
       </w:numPr>
     </w:pPr>
   </w:style>
-  <w:style w:type="character" w:customStyle="1" w:styleId="Nadpis1Char">
-    <w:name w:val="Nadpis 1 Char"/>
-    <w:basedOn w:val="Standardnpsmoodstavce"/>
-    <w:link w:val="Nadpis1"/>
+  <w:style w:type="character" w:customStyle="1" w:styleId="Heading1Char">
+    <w:name w:val="Heading 1 Char"/>
+    <w:basedOn w:val="DefaultParagraphFont"/>
+    <w:link w:val="Heading1"/>
     <w:uiPriority w:val="9"/>
     <w:rsid w:val="00E855D2"/>
     <w:rPr>
@@ -16306,10 +17825,10 @@
       <w:szCs w:val="32"/>
     </w:rPr>
   </w:style>
-  <w:style w:type="character" w:customStyle="1" w:styleId="Nadpis2Char">
-    <w:name w:val="Nadpis 2 Char"/>
-    <w:basedOn w:val="Standardnpsmoodstavce"/>
-    <w:link w:val="Nadpis2"/>
+  <w:style w:type="character" w:customStyle="1" w:styleId="Heading2Char">
+    <w:name w:val="Heading 2 Char"/>
+    <w:basedOn w:val="DefaultParagraphFont"/>
+    <w:link w:val="Heading2"/>
     <w:uiPriority w:val="9"/>
     <w:semiHidden/>
     <w:rsid w:val="00E855D2"/>
@@ -16320,10 +17839,10 @@
       <w:szCs w:val="26"/>
     </w:rPr>
   </w:style>
-  <w:style w:type="character" w:customStyle="1" w:styleId="Nadpis3Char">
-    <w:name w:val="Nadpis 3 Char"/>
-    <w:basedOn w:val="Standardnpsmoodstavce"/>
-    <w:link w:val="Nadpis3"/>
+  <w:style w:type="character" w:customStyle="1" w:styleId="Heading3Char">
+    <w:name w:val="Heading 3 Char"/>
+    <w:basedOn w:val="DefaultParagraphFont"/>
+    <w:link w:val="Heading3"/>
     <w:uiPriority w:val="9"/>
     <w:semiHidden/>
     <w:rsid w:val="00E855D2"/>
@@ -16334,10 +17853,10 @@
       <w:szCs w:val="24"/>
     </w:rPr>
   </w:style>
-  <w:style w:type="paragraph" w:styleId="Obsah1">
+  <w:style w:type="paragraph" w:styleId="TOC1">
     <w:name w:val="toc 1"/>
-    <w:basedOn w:val="Normln"/>
-    <w:next w:val="Normln"/>
+    <w:basedOn w:val="Normal"/>
+    <w:next w:val="Normal"/>
     <w:autoRedefine/>
     <w:uiPriority w:val="39"/>
     <w:unhideWhenUsed/>
@@ -16346,10 +17865,10 @@
       <w:spacing w:after="100"/>
     </w:pPr>
   </w:style>
-  <w:style w:type="paragraph" w:styleId="Obsah2">
+  <w:style w:type="paragraph" w:styleId="TOC2">
     <w:name w:val="toc 2"/>
-    <w:basedOn w:val="Normln"/>
-    <w:next w:val="Normln"/>
+    <w:basedOn w:val="Normal"/>
+    <w:next w:val="Normal"/>
     <w:autoRedefine/>
     <w:uiPriority w:val="39"/>
     <w:unhideWhenUsed/>
@@ -16359,10 +17878,10 @@
       <w:ind w:left="220"/>
     </w:pPr>
   </w:style>
-  <w:style w:type="paragraph" w:styleId="Obsah3">
+  <w:style w:type="paragraph" w:styleId="TOC3">
     <w:name w:val="toc 3"/>
-    <w:basedOn w:val="Normln"/>
-    <w:next w:val="Normln"/>
+    <w:basedOn w:val="Normal"/>
+    <w:next w:val="Normal"/>
     <w:autoRedefine/>
     <w:uiPriority w:val="39"/>
     <w:unhideWhenUsed/>
@@ -16372,9 +17891,9 @@
       <w:ind w:left="440"/>
     </w:pPr>
   </w:style>
-  <w:style w:type="character" w:styleId="Hypertextovodkaz">
+  <w:style w:type="character" w:styleId="Hyperlink">
     <w:name w:val="Hyperlink"/>
-    <w:basedOn w:val="Standardnpsmoodstavce"/>
+    <w:basedOn w:val="DefaultParagraphFont"/>
     <w:uiPriority w:val="99"/>
     <w:unhideWhenUsed/>
     <w:rsid w:val="00E855D2"/>
@@ -16406,10 +17925,10 @@
       <w:jc w:val="center"/>
     </w:pPr>
   </w:style>
-  <w:style w:type="paragraph" w:styleId="Titulek">
+  <w:style w:type="paragraph" w:styleId="Caption">
     <w:name w:val="caption"/>
-    <w:basedOn w:val="Normln"/>
-    <w:next w:val="Normln"/>
+    <w:basedOn w:val="Normal"/>
+    <w:next w:val="Normal"/>
     <w:uiPriority w:val="35"/>
     <w:unhideWhenUsed/>
     <w:rsid w:val="0093466D"/>
@@ -16429,10 +17948,10 @@
     <w:basedOn w:val="Bntext"/>
     <w:rsid w:val="0093466D"/>
   </w:style>
-  <w:style w:type="paragraph" w:styleId="Zhlav">
+  <w:style w:type="paragraph" w:styleId="Header">
     <w:name w:val="header"/>
-    <w:basedOn w:val="Normln"/>
-    <w:link w:val="ZhlavChar"/>
+    <w:basedOn w:val="Normal"/>
+    <w:link w:val="HeaderChar"/>
     <w:uiPriority w:val="99"/>
     <w:unhideWhenUsed/>
     <w:rsid w:val="0093466D"/>
@@ -16444,17 +17963,17 @@
       <w:spacing w:after="0" w:line="240" w:lineRule="auto"/>
     </w:pPr>
   </w:style>
-  <w:style w:type="character" w:customStyle="1" w:styleId="ZhlavChar">
-    <w:name w:val="Záhlaví Char"/>
-    <w:basedOn w:val="Standardnpsmoodstavce"/>
-    <w:link w:val="Zhlav"/>
+  <w:style w:type="character" w:customStyle="1" w:styleId="HeaderChar">
+    <w:name w:val="Header Char"/>
+    <w:basedOn w:val="DefaultParagraphFont"/>
+    <w:link w:val="Header"/>
     <w:uiPriority w:val="99"/>
     <w:rsid w:val="0093466D"/>
   </w:style>
-  <w:style w:type="paragraph" w:styleId="Zpat">
+  <w:style w:type="paragraph" w:styleId="Footer">
     <w:name w:val="footer"/>
-    <w:basedOn w:val="Normln"/>
-    <w:link w:val="ZpatChar"/>
+    <w:basedOn w:val="Normal"/>
+    <w:link w:val="FooterChar"/>
     <w:uiPriority w:val="99"/>
     <w:unhideWhenUsed/>
     <w:rsid w:val="0093466D"/>
@@ -16466,16 +17985,16 @@
       <w:spacing w:after="0" w:line="240" w:lineRule="auto"/>
     </w:pPr>
   </w:style>
-  <w:style w:type="character" w:customStyle="1" w:styleId="ZpatChar">
-    <w:name w:val="Zápatí Char"/>
-    <w:basedOn w:val="Standardnpsmoodstavce"/>
-    <w:link w:val="Zpat"/>
+  <w:style w:type="character" w:customStyle="1" w:styleId="FooterChar">
+    <w:name w:val="Footer Char"/>
+    <w:basedOn w:val="DefaultParagraphFont"/>
+    <w:link w:val="Footer"/>
     <w:uiPriority w:val="99"/>
     <w:rsid w:val="0093466D"/>
   </w:style>
-  <w:style w:type="table" w:styleId="Mkatabulky">
+  <w:style w:type="table" w:styleId="TableGrid">
     <w:name w:val="Table Grid"/>
-    <w:basedOn w:val="Normlntabulka"/>
+    <w:basedOn w:val="TableNormal"/>
     <w:uiPriority w:val="39"/>
     <w:rsid w:val="009B72AA"/>
     <w:pPr>
@@ -16492,9 +18011,9 @@
       </w:tblBorders>
     </w:tblPr>
   </w:style>
-  <w:style w:type="character" w:styleId="Zstupntext">
+  <w:style w:type="character" w:styleId="PlaceholderText">
     <w:name w:val="Placeholder Text"/>
-    <w:basedOn w:val="Standardnpsmoodstavce"/>
+    <w:basedOn w:val="DefaultParagraphFont"/>
     <w:uiPriority w:val="99"/>
     <w:semiHidden/>
     <w:rsid w:val="00BF0788"/>
@@ -16502,10 +18021,10 @@
       <w:color w:val="808080"/>
     </w:rPr>
   </w:style>
-  <w:style w:type="paragraph" w:styleId="Nadpisobsahu">
+  <w:style w:type="paragraph" w:styleId="TOCHeading">
     <w:name w:val="TOC Heading"/>
-    <w:basedOn w:val="Nadpis1"/>
-    <w:next w:val="Normln"/>
+    <w:basedOn w:val="Heading1"/>
+    <w:next w:val="Normal"/>
     <w:uiPriority w:val="39"/>
     <w:unhideWhenUsed/>
     <w:qFormat/>
@@ -16517,10 +18036,10 @@
       <w:lang w:eastAsia="cs-CZ"/>
     </w:rPr>
   </w:style>
-  <w:style w:type="character" w:customStyle="1" w:styleId="Nadpis4Char">
-    <w:name w:val="Nadpis 4 Char"/>
-    <w:basedOn w:val="Standardnpsmoodstavce"/>
-    <w:link w:val="Nadpis4"/>
+  <w:style w:type="character" w:customStyle="1" w:styleId="Heading4Char">
+    <w:name w:val="Heading 4 Char"/>
+    <w:basedOn w:val="DefaultParagraphFont"/>
+    <w:link w:val="Heading4"/>
     <w:uiPriority w:val="9"/>
     <w:semiHidden/>
     <w:rsid w:val="007E725B"/>
@@ -16531,10 +18050,10 @@
       <w:color w:val="2E74B5" w:themeColor="accent1" w:themeShade="BF"/>
     </w:rPr>
   </w:style>
-  <w:style w:type="character" w:customStyle="1" w:styleId="Nadpis5Char">
-    <w:name w:val="Nadpis 5 Char"/>
-    <w:basedOn w:val="Standardnpsmoodstavce"/>
-    <w:link w:val="Nadpis5"/>
+  <w:style w:type="character" w:customStyle="1" w:styleId="Heading5Char">
+    <w:name w:val="Heading 5 Char"/>
+    <w:basedOn w:val="DefaultParagraphFont"/>
+    <w:link w:val="Heading5"/>
     <w:uiPriority w:val="9"/>
     <w:semiHidden/>
     <w:rsid w:val="007E725B"/>
@@ -16543,10 +18062,10 @@
       <w:color w:val="2E74B5" w:themeColor="accent1" w:themeShade="BF"/>
     </w:rPr>
   </w:style>
-  <w:style w:type="character" w:customStyle="1" w:styleId="Nadpis6Char">
-    <w:name w:val="Nadpis 6 Char"/>
-    <w:basedOn w:val="Standardnpsmoodstavce"/>
-    <w:link w:val="Nadpis6"/>
+  <w:style w:type="character" w:customStyle="1" w:styleId="Heading6Char">
+    <w:name w:val="Heading 6 Char"/>
+    <w:basedOn w:val="DefaultParagraphFont"/>
+    <w:link w:val="Heading6"/>
     <w:uiPriority w:val="9"/>
     <w:semiHidden/>
     <w:rsid w:val="007E725B"/>
@@ -16555,10 +18074,10 @@
       <w:color w:val="1F4D78" w:themeColor="accent1" w:themeShade="7F"/>
     </w:rPr>
   </w:style>
-  <w:style w:type="character" w:customStyle="1" w:styleId="Nadpis7Char">
-    <w:name w:val="Nadpis 7 Char"/>
-    <w:basedOn w:val="Standardnpsmoodstavce"/>
-    <w:link w:val="Nadpis7"/>
+  <w:style w:type="character" w:customStyle="1" w:styleId="Heading7Char">
+    <w:name w:val="Heading 7 Char"/>
+    <w:basedOn w:val="DefaultParagraphFont"/>
+    <w:link w:val="Heading7"/>
     <w:uiPriority w:val="9"/>
     <w:semiHidden/>
     <w:rsid w:val="007E725B"/>
@@ -16569,10 +18088,10 @@
       <w:color w:val="1F4D78" w:themeColor="accent1" w:themeShade="7F"/>
     </w:rPr>
   </w:style>
-  <w:style w:type="character" w:customStyle="1" w:styleId="Nadpis8Char">
-    <w:name w:val="Nadpis 8 Char"/>
-    <w:basedOn w:val="Standardnpsmoodstavce"/>
-    <w:link w:val="Nadpis8"/>
+  <w:style w:type="character" w:customStyle="1" w:styleId="Heading8Char">
+    <w:name w:val="Heading 8 Char"/>
+    <w:basedOn w:val="DefaultParagraphFont"/>
+    <w:link w:val="Heading8"/>
     <w:uiPriority w:val="9"/>
     <w:semiHidden/>
     <w:rsid w:val="007E725B"/>
@@ -16583,10 +18102,10 @@
       <w:szCs w:val="21"/>
     </w:rPr>
   </w:style>
-  <w:style w:type="character" w:customStyle="1" w:styleId="Nadpis9Char">
-    <w:name w:val="Nadpis 9 Char"/>
-    <w:basedOn w:val="Standardnpsmoodstavce"/>
-    <w:link w:val="Nadpis9"/>
+  <w:style w:type="character" w:customStyle="1" w:styleId="Heading9Char">
+    <w:name w:val="Heading 9 Char"/>
+    <w:basedOn w:val="DefaultParagraphFont"/>
+    <w:link w:val="Heading9"/>
     <w:uiPriority w:val="9"/>
     <w:semiHidden/>
     <w:rsid w:val="007E725B"/>
@@ -16599,10 +18118,10 @@
       <w:szCs w:val="21"/>
     </w:rPr>
   </w:style>
-  <w:style w:type="paragraph" w:styleId="Seznamobrzk">
+  <w:style w:type="paragraph" w:styleId="TableofFigures">
     <w:name w:val="table of figures"/>
-    <w:basedOn w:val="Normln"/>
-    <w:next w:val="Normln"/>
+    <w:basedOn w:val="Normal"/>
+    <w:next w:val="Normal"/>
     <w:uiPriority w:val="99"/>
     <w:unhideWhenUsed/>
     <w:rsid w:val="008C78A0"/>
@@ -16612,17 +18131,17 @@
   </w:style>
   <w:style w:type="character" w:customStyle="1" w:styleId="rl-480-hide-inline">
     <w:name w:val="rl-480-hide-inline"/>
-    <w:basedOn w:val="Standardnpsmoodstavce"/>
+    <w:basedOn w:val="DefaultParagraphFont"/>
     <w:rsid w:val="00302BAD"/>
   </w:style>
   <w:style w:type="character" w:customStyle="1" w:styleId="apple-converted-space">
     <w:name w:val="apple-converted-space"/>
-    <w:basedOn w:val="Standardnpsmoodstavce"/>
+    <w:basedOn w:val="DefaultParagraphFont"/>
     <w:rsid w:val="00302BAD"/>
   </w:style>
   <w:style w:type="character" w:customStyle="1" w:styleId="Pokec">
     <w:name w:val="Pokec"/>
-    <w:basedOn w:val="Standardnpsmoodstavce"/>
+    <w:basedOn w:val="DefaultParagraphFont"/>
     <w:rsid w:val="003F3AA1"/>
     <w:rPr>
       <w:color w:val="FF0000"/>
@@ -16646,7 +18165,7 @@
   </w:style>
   <w:style w:type="paragraph" w:customStyle="1" w:styleId="Tabulka">
     <w:name w:val="Tabulka"/>
-    <w:basedOn w:val="Normln"/>
+    <w:basedOn w:val="Normal"/>
     <w:link w:val="TabulkaChar"/>
     <w:qFormat/>
     <w:rsid w:val="00443A92"/>
@@ -16654,9 +18173,9 @@
       <w:spacing w:after="0"/>
     </w:pPr>
   </w:style>
-  <w:style w:type="paragraph" w:styleId="Odstavecseseznamem">
+  <w:style w:type="paragraph" w:styleId="ListParagraph">
     <w:name w:val="List Paragraph"/>
-    <w:basedOn w:val="Normln"/>
+    <w:basedOn w:val="Normal"/>
     <w:uiPriority w:val="34"/>
     <w:qFormat/>
     <w:rsid w:val="00275585"/>
@@ -16675,13 +18194,13 @@
   </w:style>
   <w:style w:type="character" w:customStyle="1" w:styleId="TabulkaChar">
     <w:name w:val="Tabulka Char"/>
-    <w:basedOn w:val="Standardnpsmoodstavce"/>
+    <w:basedOn w:val="DefaultParagraphFont"/>
     <w:link w:val="Tabulka"/>
     <w:rsid w:val="00443A92"/>
   </w:style>
   <w:style w:type="character" w:customStyle="1" w:styleId="UnresolvedMention1">
     <w:name w:val="Unresolved Mention1"/>
-    <w:basedOn w:val="Standardnpsmoodstavce"/>
+    <w:basedOn w:val="DefaultParagraphFont"/>
     <w:uiPriority w:val="99"/>
     <w:semiHidden/>
     <w:unhideWhenUsed/>
@@ -16693,7 +18212,7 @@
   </w:style>
   <w:style w:type="paragraph" w:customStyle="1" w:styleId="Bezodstavce">
     <w:name w:val="Bez odstavce"/>
-    <w:basedOn w:val="Normln"/>
+    <w:basedOn w:val="Normal"/>
     <w:rsid w:val="00DF2AC7"/>
     <w:pPr>
       <w:suppressAutoHyphens/>
@@ -16706,9 +18225,9 @@
       <w:lang w:eastAsia="cs-CZ"/>
     </w:rPr>
   </w:style>
-  <w:style w:type="paragraph" w:styleId="Normlnweb">
+  <w:style w:type="paragraph" w:styleId="NormalWeb">
     <w:name w:val="Normal (Web)"/>
-    <w:basedOn w:val="Normln"/>
+    <w:basedOn w:val="Normal"/>
     <w:uiPriority w:val="99"/>
     <w:unhideWhenUsed/>
     <w:rsid w:val="00584785"/>
@@ -16721,11 +18240,11 @@
       <w:lang w:val="en-GB" w:eastAsia="en-GB"/>
     </w:rPr>
   </w:style>
-  <w:style w:type="paragraph" w:styleId="z-Zatekformule">
+  <w:style w:type="paragraph" w:styleId="z-TopofForm">
     <w:name w:val="HTML Top of Form"/>
-    <w:basedOn w:val="Normln"/>
-    <w:next w:val="Normln"/>
-    <w:link w:val="z-ZatekformuleChar"/>
+    <w:basedOn w:val="Normal"/>
+    <w:next w:val="Normal"/>
+    <w:link w:val="z-TopofFormChar"/>
     <w:hidden/>
     <w:uiPriority w:val="99"/>
     <w:semiHidden/>
@@ -16746,10 +18265,10 @@
       <w:lang w:val="en-GB" w:eastAsia="en-GB"/>
     </w:rPr>
   </w:style>
-  <w:style w:type="character" w:customStyle="1" w:styleId="z-ZatekformuleChar">
-    <w:name w:val="z-Začátek formuláře Char"/>
-    <w:basedOn w:val="Standardnpsmoodstavce"/>
-    <w:link w:val="z-Zatekformule"/>
+  <w:style w:type="character" w:customStyle="1" w:styleId="z-TopofFormChar">
+    <w:name w:val="z-Top of Form Char"/>
+    <w:basedOn w:val="DefaultParagraphFont"/>
+    <w:link w:val="z-TopofForm"/>
     <w:uiPriority w:val="99"/>
     <w:semiHidden/>
     <w:rsid w:val="00584785"/>
@@ -16761,9 +18280,9 @@
       <w:lang w:val="en-GB" w:eastAsia="en-GB"/>
     </w:rPr>
   </w:style>
-  <w:style w:type="character" w:styleId="Nevyeenzmnka">
+  <w:style w:type="character" w:styleId="UnresolvedMention">
     <w:name w:val="Unresolved Mention"/>
-    <w:basedOn w:val="Standardnpsmoodstavce"/>
+    <w:basedOn w:val="DefaultParagraphFont"/>
     <w:uiPriority w:val="99"/>
     <w:semiHidden/>
     <w:unhideWhenUsed/>
@@ -16773,9 +18292,9 @@
       <w:shd w:val="clear" w:color="auto" w:fill="E1DFDD"/>
     </w:rPr>
   </w:style>
-  <w:style w:type="character" w:styleId="Siln">
+  <w:style w:type="character" w:styleId="Strong">
     <w:name w:val="Strong"/>
-    <w:basedOn w:val="Standardnpsmoodstavce"/>
+    <w:basedOn w:val="DefaultParagraphFont"/>
     <w:uiPriority w:val="22"/>
     <w:qFormat/>
     <w:rsid w:val="00E47A38"/>
@@ -16784,9 +18303,9 @@
       <w:bCs/>
     </w:rPr>
   </w:style>
-  <w:style w:type="character" w:styleId="Sledovanodkaz">
+  <w:style w:type="character" w:styleId="FollowedHyperlink">
     <w:name w:val="FollowedHyperlink"/>
-    <w:basedOn w:val="Standardnpsmoodstavce"/>
+    <w:basedOn w:val="DefaultParagraphFont"/>
     <w:uiPriority w:val="99"/>
     <w:semiHidden/>
     <w:unhideWhenUsed/>
@@ -16810,7 +18329,7 @@
   </w:style>
   <w:style w:type="character" w:customStyle="1" w:styleId="BntextChar">
     <w:name w:val="Běžný text Char"/>
-    <w:basedOn w:val="Standardnpsmoodstavce"/>
+    <w:basedOn w:val="DefaultParagraphFont"/>
     <w:link w:val="Bntext"/>
     <w:rsid w:val="001F4873"/>
   </w:style>
@@ -16823,7 +18342,7 @@
   <w:style w:type="paragraph" w:customStyle="1" w:styleId="Nadpis4rovn">
     <w:name w:val="Nadpis 4. úrovně"/>
     <w:basedOn w:val="Nadpis1rovn"/>
-    <w:next w:val="Normln"/>
+    <w:next w:val="Normal"/>
     <w:link w:val="Nadpis4rovnChar"/>
     <w:qFormat/>
     <w:rsid w:val="001F4873"/>
@@ -16839,7 +18358,7 @@
   </w:style>
   <w:style w:type="character" w:customStyle="1" w:styleId="Nadpis1rovnChar">
     <w:name w:val="Nadpis 1. úrovně Char"/>
-    <w:basedOn w:val="Standardnpsmoodstavce"/>
+    <w:basedOn w:val="DefaultParagraphFont"/>
     <w:link w:val="Nadpis1rovn"/>
     <w:rsid w:val="001F4873"/>
     <w:rPr>

--- a/Lahola_MP.docx
+++ b/Lahola_MP.docx
@@ -38,7 +38,7 @@
                 <w:lang w:eastAsia="cs-CZ"/>
               </w:rPr>
               <w:drawing>
-                <wp:inline distT="0" distB="0" distL="0" distR="0" wp14:anchorId="350CA5BA" wp14:editId="21634670">
+                <wp:inline distT="0" distB="0" distL="0" distR="0" wp14:anchorId="350CA5BA" wp14:editId="5FDA41AF">
                   <wp:extent cx="5408908" cy="1416667"/>
                   <wp:effectExtent l="0" t="0" r="0" b="0"/>
                   <wp:docPr id="6" name="Obrázek 6"/>
@@ -7006,11 +7006,9 @@
       <w:r>
         <w:t xml:space="preserve">Nižší části budu poskytovat základní informace, které se </w:t>
       </w:r>
-      <w:proofErr w:type="gramStart"/>
-      <w:r>
-        <w:t>týčí</w:t>
-      </w:r>
-      <w:proofErr w:type="gramEnd"/>
+      <w:r>
+        <w:t>jednají</w:t>
+      </w:r>
       <w:r>
         <w:t xml:space="preserve"> programovacího jazyka C#.</w:t>
       </w:r>
@@ -7033,10 +7031,25 @@
         <w:t>Objektově orientované programování</w:t>
       </w:r>
       <w:r>
-        <w:t xml:space="preserve"> je programovací model, který se zabývá organizací softwarového designu</w:t>
-      </w:r>
-      <w:r>
-        <w:t xml:space="preserve">. Díky tomuhle způsobu vytváříme kód softwaru více flexibilní, jednoduše rozšiřitelný a znovu použitelný, což nám eliminuje </w:t>
+        <w:t xml:space="preserve"> je</w:t>
+      </w:r>
+      <w:r>
+        <w:t xml:space="preserve"> imperativní programovací paradigma. Tohle paradigma rozdělí software na objekty a třídy, d</w:t>
+      </w:r>
+      <w:r>
+        <w:t xml:space="preserve">íky tomuhle </w:t>
+      </w:r>
+      <w:r>
+        <w:t xml:space="preserve">se </w:t>
+      </w:r>
+      <w:r>
+        <w:t>formuje</w:t>
+      </w:r>
+      <w:r>
+        <w:t xml:space="preserve"> </w:t>
+      </w:r>
+      <w:r>
+        <w:t xml:space="preserve">kód softwaru více flexibilní, jednoduše rozšiřitelný a znovu použitelný, což eliminuje </w:t>
       </w:r>
       <w:proofErr w:type="spellStart"/>
       <w:r>
@@ -7045,6 +7058,24 @@
       <w:proofErr w:type="spellEnd"/>
       <w:r>
         <w:t xml:space="preserve"> a zvyšuje čitelnost.</w:t>
+      </w:r>
+      <w:r>
+        <w:t xml:space="preserve"> Třídy reprezentují znovu použitelné šablony kódu a objekty jsou individuální instance těchto tříd. Další</w:t>
+      </w:r>
+      <w:r>
+        <w:t xml:space="preserve"> programovací</w:t>
+      </w:r>
+      <w:r>
+        <w:t xml:space="preserve"> jazyky, které </w:t>
+      </w:r>
+      <w:r>
+        <w:t>využívají</w:t>
+      </w:r>
+      <w:r>
+        <w:t xml:space="preserve"> OOP</w:t>
+      </w:r>
+      <w:r>
+        <w:t xml:space="preserve"> jsou C++, Java nebo Python.</w:t>
       </w:r>
     </w:p>
     <w:p>
@@ -7195,6 +7226,7 @@
         </w:rPr>
       </w:pPr>
       <w:r>
+        <w:lastRenderedPageBreak/>
         <w:t xml:space="preserve">Rozhraní neboli interface definuje soubor pravidel, které zajišťují určitou funkcionalitu. Rozhraní se </w:t>
       </w:r>
       <w:r>
@@ -7211,6 +7243,25 @@
       <w:r>
         <w:t xml:space="preserve"> a dědictví, které dělají kód více flexibilní a znovu použitelný</w:t>
       </w:r>
+      <w:r>
+        <w:t>¨</w:t>
+      </w:r>
+    </w:p>
+    <w:p>
+      <w:pPr>
+        <w:pStyle w:val="Bntext"/>
+        <w:rPr>
+          <w:b/>
+          <w:bCs/>
+        </w:rPr>
+      </w:pPr>
+      <w:r>
+        <w:rPr>
+          <w:b/>
+          <w:bCs/>
+        </w:rPr>
+        <w:t>https://en.wikipedia.org/wiki/Programming_paradigm</w:t>
+      </w:r>
     </w:p>
     <w:p>
       <w:hyperlink r:id="rId14" w:history="1">
@@ -7228,7 +7279,6 @@
       </w:pPr>
       <w:bookmarkStart w:id="8" w:name="_Toc158963418"/>
       <w:r>
-        <w:lastRenderedPageBreak/>
         <w:t xml:space="preserve">Přístupové </w:t>
       </w:r>
       <w:r>
@@ -7320,11 +7370,9 @@
       <w:r>
         <w:t xml:space="preserve">může být přistoupen pouze v kódu ve stejné třídě nebo </w:t>
       </w:r>
-      <w:proofErr w:type="spellStart"/>
-      <w:r>
-        <w:t>structu</w:t>
-      </w:r>
-      <w:proofErr w:type="spellEnd"/>
+      <w:r>
+        <w:t>datové struktuře</w:t>
+      </w:r>
       <w:r>
         <w:t>.</w:t>
       </w:r>
@@ -7455,36 +7503,10 @@
         <w:pStyle w:val="Bntext"/>
       </w:pPr>
       <w:r>
-        <w:t xml:space="preserve">Těchto </w:t>
-      </w:r>
-      <w:r>
-        <w:t>principů</w:t>
-      </w:r>
-      <w:r>
-        <w:t xml:space="preserve"> a </w:t>
-      </w:r>
-      <w:r>
-        <w:t>technik</w:t>
-      </w:r>
-      <w:r>
-        <w:t xml:space="preserve"> designu existuje několik</w:t>
-      </w:r>
-      <w:r>
-        <w:t xml:space="preserve">. Ujišťují vývojáři, že </w:t>
-      </w:r>
-      <w:r>
-        <w:t>kód,</w:t>
-      </w:r>
-      <w:r>
-        <w:t xml:space="preserve"> který staví je jednoduše udržovatelný a rozšiřitelný. </w:t>
-      </w:r>
-    </w:p>
-    <w:p>
-      <w:pPr>
-        <w:pStyle w:val="Bntext"/>
-      </w:pPr>
-      <w:r>
-        <w:t>Následující principy jsou hlavní pro objektově orientované programování:</w:t>
+        <w:t>Tyto principy lze popsat jako hlavní pilíře objektového programování</w:t>
+      </w:r>
+      <w:r>
+        <w:t>. Jsou to tedy stavební kameny, na kterých celé OOP funguje.</w:t>
       </w:r>
     </w:p>
     <w:p>
@@ -7597,7 +7619,11 @@
         <w:t xml:space="preserve"> </w:t>
       </w:r>
       <w:r>
-        <w:t>nepřátel může provádět (útok, chození...) a jeho data (životy, rychlost chození...). Táhle abstraktní třída by se poté mohla převzít</w:t>
+        <w:t xml:space="preserve">nepřátel může provádět (útok, chození...) a jeho data (životy, rychlost chození...). Táhle abstraktní </w:t>
+      </w:r>
+      <w:r>
+        <w:lastRenderedPageBreak/>
+        <w:t>třída by se poté mohla převzít</w:t>
       </w:r>
       <w:r>
         <w:t xml:space="preserve"> pomocí </w:t>
@@ -7646,7 +7672,6 @@
         <w:rPr>
           <w:noProof/>
         </w:rPr>
-        <w:lastRenderedPageBreak/>
         <w:drawing>
           <wp:inline distT="0" distB="0" distL="0" distR="0" wp14:anchorId="01F406CF" wp14:editId="3DEE244E">
             <wp:extent cx="3168378" cy="2395293"/>
@@ -7706,7 +7731,19 @@
           <w:rPr>
             <w:rStyle w:val="Hyperlink"/>
           </w:rPr>
-          <w:t>https://www.tutorialsteacher.com/csharp/abstraction</w:t>
+          <w:t>https://www.tutorialsteacher.co</w:t>
+        </w:r>
+        <w:r>
+          <w:rPr>
+            <w:rStyle w:val="Hyperlink"/>
+          </w:rPr>
+          <w:t>m</w:t>
+        </w:r>
+        <w:r>
+          <w:rPr>
+            <w:rStyle w:val="Hyperlink"/>
+          </w:rPr>
+          <w:t>/csharp/abstraction</w:t>
         </w:r>
       </w:hyperlink>
     </w:p>
@@ -7890,7 +7927,11 @@
       </w:r>
       <w:proofErr w:type="spellEnd"/>
       <w:r>
-        <w:t xml:space="preserve"> pro využití několik forem jedné metody </w:t>
+        <w:t xml:space="preserve"> pro využití několik forem jedné </w:t>
+      </w:r>
+      <w:r>
+        <w:lastRenderedPageBreak/>
+        <w:t xml:space="preserve">metody </w:t>
       </w:r>
       <w:r>
         <w:t xml:space="preserve">ve stejné </w:t>
@@ -7906,11 +7947,6 @@
       </w:r>
       <w:r>
         <w:t xml:space="preserve">, ale jinou signaturou (např. přidání o jednu proměnnou více nebo změnění jejího druhu) </w:t>
-      </w:r>
-    </w:p>
-    <w:p>
-      <w:r>
-        <w:br w:type="page"/>
       </w:r>
     </w:p>
     <w:p>
@@ -7922,7 +7958,6 @@
         </w:rPr>
       </w:pPr>
       <w:r>
-        <w:lastRenderedPageBreak/>
         <w:t xml:space="preserve">Může být dosáhnut </w:t>
       </w:r>
       <w:r>
@@ -8127,7 +8162,18 @@
         <w:t>Zapouzdření</w:t>
       </w:r>
       <w:r>
-        <w:t xml:space="preserve"> tedy umožňuje uschovat nebo ukázat data a funkce jiným třídám, což může přidat extra vrstvu </w:t>
+        <w:t xml:space="preserve"> umožňuje uschovat nebo ukázat data a funkce jiným třídám, což </w:t>
+      </w:r>
+      <w:proofErr w:type="spellStart"/>
+      <w:r>
+        <w:t>přid</w:t>
+      </w:r>
+      <w:r>
+        <w:t>áva</w:t>
+      </w:r>
+      <w:proofErr w:type="spellEnd"/>
+      <w:r>
+        <w:t xml:space="preserve"> extra vrstvu </w:t>
       </w:r>
       <w:r>
         <w:t>zabezpečení</w:t>
@@ -8197,10 +8243,10 @@
         <w:t xml:space="preserve"> je software, který je primárně </w:t>
       </w:r>
       <w:r>
-        <w:t>nedesignován</w:t>
-      </w:r>
-      <w:r>
-        <w:t xml:space="preserve"> pro vývoj videoher. Vývojáři </w:t>
+        <w:t xml:space="preserve">navržen </w:t>
+      </w:r>
+      <w:r>
+        <w:t xml:space="preserve">pro vývoj videoher. Vývojáři </w:t>
       </w:r>
       <w:r>
         <w:t>dokážou</w:t>
@@ -8209,7 +8255,7 @@
         <w:t xml:space="preserve"> </w:t>
       </w:r>
       <w:r>
-        <w:t>zutilizovat</w:t>
+        <w:t>využít</w:t>
       </w:r>
       <w:r>
         <w:t xml:space="preserve"> funkce těchto </w:t>
@@ -8422,20 +8468,40 @@
         <w:pStyle w:val="Bntext"/>
       </w:pPr>
       <w:r>
-        <w:t xml:space="preserve">Zpočátku UE byl nedesignován pro softwarové (procesorově založené) renderování, ale postupem </w:t>
+        <w:t xml:space="preserve">Zpočátku UE byl </w:t>
+      </w:r>
+      <w:r>
+        <w:t xml:space="preserve">navržen </w:t>
+      </w:r>
+      <w:r>
+        <w:t xml:space="preserve">pro softwarové (procesorově založené) renderování, ale postupem </w:t>
       </w:r>
       <w:r>
         <w:t>času se</w:t>
       </w:r>
       <w:r>
-        <w:t xml:space="preserve"> začal zaměřovat na dedikovány hardware.</w:t>
-      </w:r>
-      <w:r>
-        <w:t xml:space="preserve"> Tvorba videoher není jediná věc, co UE dokáže. Je v něm možné</w:t>
+        <w:t xml:space="preserve"> začal zaměřovat na hardware</w:t>
+      </w:r>
+      <w:r>
+        <w:t xml:space="preserve"> akcelerování</w:t>
+      </w:r>
+      <w:r>
+        <w:t>.</w:t>
       </w:r>
       <w:r>
         <w:t xml:space="preserve"> </w:t>
       </w:r>
+    </w:p>
+    <w:p>
+      <w:pPr>
+        <w:pStyle w:val="Bntext"/>
+      </w:pPr>
+      <w:r>
+        <w:t>Tvorba videoher není jediná věc, co UE dokáže. Je v něm možné</w:t>
+      </w:r>
+      <w:r>
+        <w:t xml:space="preserve"> </w:t>
+      </w:r>
       <w:r>
         <w:t>dělat</w:t>
       </w:r>
@@ -8506,7 +8572,19 @@
         <w:t>Tyto nody</w:t>
       </w:r>
       <w:r>
-        <w:t xml:space="preserve"> reprezentují funkce, podmínky… </w:t>
+        <w:t xml:space="preserve"> reprezentují funkce, </w:t>
+      </w:r>
+      <w:r>
+        <w:t>podmínk</w:t>
+      </w:r>
+      <w:r>
+        <w:t>y</w:t>
+      </w:r>
+      <w:r>
+        <w:t xml:space="preserve"> atd.</w:t>
+      </w:r>
+      <w:r>
+        <w:t xml:space="preserve"> </w:t>
       </w:r>
       <w:r>
         <w:t>Vývojář dokáže nody libovolně</w:t>
@@ -8562,6 +8640,7 @@
         <w:pStyle w:val="Bntext"/>
       </w:pPr>
       <w:r>
+        <w:lastRenderedPageBreak/>
         <w:t xml:space="preserve">Příklady her, které byli vyvíjeni v UE: Batman </w:t>
       </w:r>
       <w:proofErr w:type="spellStart"/>
@@ -8861,7 +8940,19 @@
         <w:pStyle w:val="Bntext"/>
       </w:pPr>
       <w:r>
-        <w:t xml:space="preserve">Příklady her, které byli vyvíjeni v Unity: </w:t>
+        <w:t>Příklady her, které byl</w:t>
+      </w:r>
+      <w:r>
+        <w:t>y</w:t>
+      </w:r>
+      <w:r>
+        <w:t xml:space="preserve"> vyvíjen</w:t>
+      </w:r>
+      <w:r>
+        <w:t>y</w:t>
+      </w:r>
+      <w:r>
+        <w:t xml:space="preserve"> v Unity: </w:t>
       </w:r>
       <w:proofErr w:type="spellStart"/>
       <w:r>
@@ -9098,6 +9189,7 @@
               <w:jc w:val="left"/>
             </w:pPr>
             <w:r>
+              <w:lastRenderedPageBreak/>
               <w:t xml:space="preserve">Výborná sada </w:t>
             </w:r>
             <w:proofErr w:type="spellStart"/>
@@ -9160,7 +9252,6 @@
         <w:pStyle w:val="Bntext"/>
       </w:pPr>
       <w:r>
-        <w:lastRenderedPageBreak/>
         <w:t>https://kevurugames.com/blog/unity-what-makes-it-the-best-game-engine/</w:t>
       </w:r>
     </w:p>
@@ -9221,28 +9312,13 @@
     </w:p>
     <w:p>
       <w:pPr>
+        <w:pStyle w:val="Bntext"/>
         <w:rPr>
           <w:color w:val="0563C1" w:themeColor="hyperlink"/>
           <w:u w:val="single"/>
         </w:rPr>
       </w:pPr>
-      <w:r>
-        <w:rPr>
-          <w:rStyle w:val="Hyperlink"/>
-        </w:rPr>
-        <w:br w:type="page"/>
-      </w:r>
-    </w:p>
-    <w:p>
-      <w:pPr>
-        <w:pStyle w:val="Nadpis2rovn"/>
-      </w:pPr>
-      <w:r>
-        <w:lastRenderedPageBreak/>
-        <w:t>Rozdíly mezi UE a Unity</w:t>
-      </w:r>
-    </w:p>
-    <w:p/>
+    </w:p>
     <w:p>
       <w:pPr>
         <w:pStyle w:val="Nadpis1rovn"/>
@@ -9277,6 +9353,12 @@
       <w:bookmarkEnd w:id="17"/>
     </w:p>
     <w:p>
+      <w:pPr>
+        <w:rPr>
+          <w:color w:val="0563C1" w:themeColor="hyperlink"/>
+          <w:u w:val="single"/>
+        </w:rPr>
+      </w:pPr>
       <w:hyperlink r:id="rId30" w:history="1">
         <w:r>
           <w:rPr>
@@ -9299,6 +9381,11 @@
       <w:bookmarkEnd w:id="19"/>
     </w:p>
     <w:p>
+      <w:r>
+        <w:t>Text nacházející se níže obsahuje krátké vysvětlení, jaký je proces při navrhování videoher.</w:t>
+      </w:r>
+    </w:p>
+    <w:p>
       <w:pPr>
         <w:pStyle w:val="Nadpis3rovn"/>
       </w:pPr>
@@ -9315,7 +9402,10 @@
         <w:pStyle w:val="Bntext"/>
       </w:pPr>
       <w:r>
-        <w:t xml:space="preserve">Před vytváření konceptu videohry, je důležité si udělat výzkum ohledně designu, rozložení a mechanik úrovní a blíže se seznámit s žánrem na kterém budeme stavět hru. Díky výzkumu a analýze získáme dostatečné znalosti, které nám pomohou v pozdějších fázích designu, jelikož vývojář bude seznámen, co se pro daný žánr hodí, jak by měla hra zhruba vypadat... </w:t>
+        <w:t>Před vytváření konceptu videohry, je důležité si udělat výzkum ohledně designu, rozložení a mechanik úrovní a blíže se seznámit s žánrem na kterém budeme stavět hru. Díky výzkumu a analýze získáme dostatečné znalosti, které nám pomohou v pozdějších fázích designu, jelikož vývojář bude seznámen, co se pro daný žánr hodí, jak by měla hra zhruba vypadat</w:t>
+      </w:r>
+      <w:r>
+        <w:t xml:space="preserve"> nebo jaké tempo by měla hráči dávat.</w:t>
       </w:r>
     </w:p>
     <w:p>
@@ -9335,13 +9425,26 @@
         <w:pStyle w:val="Bntext"/>
       </w:pPr>
       <w:r>
-        <w:t xml:space="preserve">Poslední krok před samotným designovaným je koncept, který nám předá čistou představu ohledně tématu hry a základním </w:t>
-      </w:r>
-      <w:proofErr w:type="spellStart"/>
-      <w:r>
-        <w:t>wireframu</w:t>
-      </w:r>
-      <w:proofErr w:type="spellEnd"/>
+        <w:t xml:space="preserve">Poslední krok před samotným </w:t>
+      </w:r>
+      <w:r>
+        <w:t>návrhem</w:t>
+      </w:r>
+      <w:r>
+        <w:t xml:space="preserve"> je koncept, který nám předá čistou představu ohledně tématu</w:t>
+      </w:r>
+      <w:r>
+        <w:t xml:space="preserve"> </w:t>
+      </w:r>
+      <w:r>
+        <w:t>a základní</w:t>
+      </w:r>
+      <w:r>
+        <w:t xml:space="preserve"> kostr</w:t>
+      </w:r>
+      <w:r>
+        <w:t>y hry</w:t>
+      </w:r>
       <w:r>
         <w:t>. V téhle části je ještě jednoduché dělat změny oproti pokročilým fázích. Pokud již budeme vědět téma je mnohokrát jednoduší rozšiřovat na téhle myšlence, jelikož máme jednotný styl.</w:t>
       </w:r>
@@ -9386,7 +9489,13 @@
       </w:r>
       <w:proofErr w:type="gramEnd"/>
       <w:r>
-        <w:t xml:space="preserve"> zjednodušená verze hry pomocí primitivních tvarů. Táhle verze nám dá hrubý rámec, který je založen na konceptu. Díky tomuhle si vývojář již vizuálně představit, jak bude finální verze vypadat. </w:t>
+        <w:t xml:space="preserve"> zjednodušená verze hry pomocí primitivních tvarů. T</w:t>
+      </w:r>
+      <w:r>
+        <w:t xml:space="preserve">ahle </w:t>
+      </w:r>
+      <w:r>
+        <w:t xml:space="preserve">verze nám dá hrubý rámec, který je založen na konceptu. Díky tomuhle si vývojář již vizuálně představit, jak bude finální verze vypadat. </w:t>
       </w:r>
       <w:proofErr w:type="spellStart"/>
       <w:r>
@@ -9445,7 +9554,6 @@
         </w:r>
       </w:hyperlink>
     </w:p>
-    <w:p/>
     <w:p>
       <w:pPr>
         <w:pStyle w:val="Nadpis2rovn"/>
@@ -11446,7 +11554,7 @@
           <w:noProof/>
         </w:rPr>
         <w:drawing>
-          <wp:inline distT="0" distB="0" distL="0" distR="0" wp14:anchorId="0C346721" wp14:editId="26518B8C">
+          <wp:inline distT="0" distB="0" distL="0" distR="0" wp14:anchorId="0C346721" wp14:editId="50336C9A">
             <wp:extent cx="3820693" cy="2157046"/>
             <wp:effectExtent l="0" t="0" r="8890" b="0"/>
             <wp:docPr id="686103778" name="Obrázek 16"/>

--- a/Lahola_MP.docx
+++ b/Lahola_MP.docx
@@ -34,11 +34,10 @@
             </w:pPr>
             <w:r>
               <w:rPr>
-                <w:noProof/>
                 <w:lang w:eastAsia="cs-CZ"/>
               </w:rPr>
               <w:drawing>
-                <wp:inline distT="0" distB="0" distL="0" distR="0" wp14:anchorId="350CA5BA" wp14:editId="5FDA41AF">
+                <wp:inline distT="0" distB="0" distL="0" distR="0" wp14:anchorId="350CA5BA" wp14:editId="344C1DC9">
                   <wp:extent cx="5408908" cy="1416667"/>
                   <wp:effectExtent l="0" t="0" r="0" b="0"/>
                   <wp:docPr id="6" name="Obrázek 6"/>
@@ -1684,7 +1683,6 @@
         </w:tabs>
         <w:rPr>
           <w:rFonts w:asciiTheme="minorHAnsi" w:eastAsiaTheme="minorEastAsia" w:hAnsiTheme="minorHAnsi"/>
-          <w:noProof/>
           <w:kern w:val="2"/>
           <w:szCs w:val="24"/>
           <w:lang w:eastAsia="en-GB"/>
@@ -1713,54 +1711,46 @@
         <w:r>
           <w:rPr>
             <w:rStyle w:val="Hyperlink"/>
-            <w:noProof/>
           </w:rPr>
           <w:t>Obsah</w:t>
         </w:r>
         <w:r>
           <w:rPr>
-            <w:noProof/>
             <w:webHidden/>
           </w:rPr>
           <w:tab/>
         </w:r>
         <w:r>
           <w:rPr>
-            <w:noProof/>
             <w:webHidden/>
           </w:rPr>
           <w:fldChar w:fldCharType="begin"/>
         </w:r>
         <w:r>
           <w:rPr>
-            <w:noProof/>
             <w:webHidden/>
           </w:rPr>
           <w:instrText xml:space="preserve"> PAGEREF _Toc158963411 \h </w:instrText>
         </w:r>
         <w:r>
           <w:rPr>
-            <w:noProof/>
-            <w:webHidden/>
-          </w:rPr>
-        </w:r>
-        <w:r>
-          <w:rPr>
-            <w:noProof/>
+            <w:webHidden/>
+          </w:rPr>
+        </w:r>
+        <w:r>
+          <w:rPr>
             <w:webHidden/>
           </w:rPr>
           <w:fldChar w:fldCharType="separate"/>
         </w:r>
         <w:r>
           <w:rPr>
-            <w:noProof/>
             <w:webHidden/>
           </w:rPr>
           <w:t>5</w:t>
         </w:r>
         <w:r>
           <w:rPr>
-            <w:noProof/>
             <w:webHidden/>
           </w:rPr>
           <w:fldChar w:fldCharType="end"/>
@@ -1775,7 +1765,6 @@
         </w:tabs>
         <w:rPr>
           <w:rFonts w:asciiTheme="minorHAnsi" w:eastAsiaTheme="minorEastAsia" w:hAnsiTheme="minorHAnsi"/>
-          <w:noProof/>
           <w:kern w:val="2"/>
           <w:szCs w:val="24"/>
           <w:lang w:eastAsia="en-GB"/>
@@ -1786,54 +1775,46 @@
         <w:r>
           <w:rPr>
             <w:rStyle w:val="Hyperlink"/>
-            <w:noProof/>
           </w:rPr>
           <w:t>Úvod</w:t>
         </w:r>
         <w:r>
           <w:rPr>
-            <w:noProof/>
             <w:webHidden/>
           </w:rPr>
           <w:tab/>
         </w:r>
         <w:r>
           <w:rPr>
-            <w:noProof/>
             <w:webHidden/>
           </w:rPr>
           <w:fldChar w:fldCharType="begin"/>
         </w:r>
         <w:r>
           <w:rPr>
-            <w:noProof/>
             <w:webHidden/>
           </w:rPr>
           <w:instrText xml:space="preserve"> PAGEREF _Toc158963412 \h </w:instrText>
         </w:r>
         <w:r>
           <w:rPr>
-            <w:noProof/>
-            <w:webHidden/>
-          </w:rPr>
-        </w:r>
-        <w:r>
-          <w:rPr>
-            <w:noProof/>
+            <w:webHidden/>
+          </w:rPr>
+        </w:r>
+        <w:r>
+          <w:rPr>
             <w:webHidden/>
           </w:rPr>
           <w:fldChar w:fldCharType="separate"/>
         </w:r>
         <w:r>
           <w:rPr>
-            <w:noProof/>
             <w:webHidden/>
           </w:rPr>
           <w:t>7</w:t>
         </w:r>
         <w:r>
           <w:rPr>
-            <w:noProof/>
             <w:webHidden/>
           </w:rPr>
           <w:fldChar w:fldCharType="end"/>
@@ -1849,7 +1830,6 @@
         </w:tabs>
         <w:rPr>
           <w:rFonts w:asciiTheme="minorHAnsi" w:eastAsiaTheme="minorEastAsia" w:hAnsiTheme="minorHAnsi"/>
-          <w:noProof/>
           <w:kern w:val="2"/>
           <w:szCs w:val="24"/>
           <w:lang w:eastAsia="en-GB"/>
@@ -1860,14 +1840,12 @@
         <w:r>
           <w:rPr>
             <w:rStyle w:val="Hyperlink"/>
-            <w:noProof/>
           </w:rPr>
           <w:t>I.</w:t>
         </w:r>
         <w:r>
           <w:rPr>
             <w:rFonts w:asciiTheme="minorHAnsi" w:eastAsiaTheme="minorEastAsia" w:hAnsiTheme="minorHAnsi"/>
-            <w:noProof/>
             <w:kern w:val="2"/>
             <w:szCs w:val="24"/>
             <w:lang w:eastAsia="en-GB"/>
@@ -1878,54 +1856,46 @@
         <w:r>
           <w:rPr>
             <w:rStyle w:val="Hyperlink"/>
-            <w:noProof/>
           </w:rPr>
           <w:t>Teoretická část</w:t>
         </w:r>
         <w:r>
           <w:rPr>
-            <w:noProof/>
             <w:webHidden/>
           </w:rPr>
           <w:tab/>
         </w:r>
         <w:r>
           <w:rPr>
-            <w:noProof/>
             <w:webHidden/>
           </w:rPr>
           <w:fldChar w:fldCharType="begin"/>
         </w:r>
         <w:r>
           <w:rPr>
-            <w:noProof/>
             <w:webHidden/>
           </w:rPr>
           <w:instrText xml:space="preserve"> PAGEREF _Toc158963413 \h </w:instrText>
         </w:r>
         <w:r>
           <w:rPr>
-            <w:noProof/>
-            <w:webHidden/>
-          </w:rPr>
-        </w:r>
-        <w:r>
-          <w:rPr>
-            <w:noProof/>
+            <w:webHidden/>
+          </w:rPr>
+        </w:r>
+        <w:r>
+          <w:rPr>
             <w:webHidden/>
           </w:rPr>
           <w:fldChar w:fldCharType="separate"/>
         </w:r>
         <w:r>
           <w:rPr>
-            <w:noProof/>
             <w:webHidden/>
           </w:rPr>
           <w:t>8</w:t>
         </w:r>
         <w:r>
           <w:rPr>
-            <w:noProof/>
             <w:webHidden/>
           </w:rPr>
           <w:fldChar w:fldCharType="end"/>
@@ -1941,7 +1911,6 @@
         </w:tabs>
         <w:rPr>
           <w:rFonts w:asciiTheme="minorHAnsi" w:eastAsiaTheme="minorEastAsia" w:hAnsiTheme="minorHAnsi"/>
-          <w:noProof/>
           <w:kern w:val="2"/>
           <w:szCs w:val="24"/>
           <w:lang w:eastAsia="en-GB"/>
@@ -1952,14 +1921,12 @@
         <w:r>
           <w:rPr>
             <w:rStyle w:val="Hyperlink"/>
-            <w:noProof/>
           </w:rPr>
           <w:t>1.</w:t>
         </w:r>
         <w:r>
           <w:rPr>
             <w:rFonts w:asciiTheme="minorHAnsi" w:eastAsiaTheme="minorEastAsia" w:hAnsiTheme="minorHAnsi"/>
-            <w:noProof/>
             <w:kern w:val="2"/>
             <w:szCs w:val="24"/>
             <w:lang w:eastAsia="en-GB"/>
@@ -1970,54 +1937,46 @@
         <w:r>
           <w:rPr>
             <w:rStyle w:val="Hyperlink"/>
-            <w:noProof/>
           </w:rPr>
           <w:t>Programovací jazyk c#</w:t>
         </w:r>
         <w:r>
           <w:rPr>
-            <w:noProof/>
             <w:webHidden/>
           </w:rPr>
           <w:tab/>
         </w:r>
         <w:r>
           <w:rPr>
-            <w:noProof/>
             <w:webHidden/>
           </w:rPr>
           <w:fldChar w:fldCharType="begin"/>
         </w:r>
         <w:r>
           <w:rPr>
-            <w:noProof/>
             <w:webHidden/>
           </w:rPr>
           <w:instrText xml:space="preserve"> PAGEREF _Toc158963414 \h </w:instrText>
         </w:r>
         <w:r>
           <w:rPr>
-            <w:noProof/>
-            <w:webHidden/>
-          </w:rPr>
-        </w:r>
-        <w:r>
-          <w:rPr>
-            <w:noProof/>
+            <w:webHidden/>
+          </w:rPr>
+        </w:r>
+        <w:r>
+          <w:rPr>
             <w:webHidden/>
           </w:rPr>
           <w:fldChar w:fldCharType="separate"/>
         </w:r>
         <w:r>
           <w:rPr>
-            <w:noProof/>
             <w:webHidden/>
           </w:rPr>
           <w:t>9</w:t>
         </w:r>
         <w:r>
           <w:rPr>
-            <w:noProof/>
             <w:webHidden/>
           </w:rPr>
           <w:fldChar w:fldCharType="end"/>
@@ -2033,7 +1992,6 @@
         </w:tabs>
         <w:rPr>
           <w:rFonts w:asciiTheme="minorHAnsi" w:eastAsiaTheme="minorEastAsia" w:hAnsiTheme="minorHAnsi"/>
-          <w:noProof/>
           <w:kern w:val="2"/>
           <w:szCs w:val="24"/>
           <w:lang w:eastAsia="en-GB"/>
@@ -2044,14 +2002,12 @@
         <w:r>
           <w:rPr>
             <w:rStyle w:val="Hyperlink"/>
-            <w:noProof/>
           </w:rPr>
           <w:t>1.1.</w:t>
         </w:r>
         <w:r>
           <w:rPr>
             <w:rFonts w:asciiTheme="minorHAnsi" w:eastAsiaTheme="minorEastAsia" w:hAnsiTheme="minorHAnsi"/>
-            <w:noProof/>
             <w:kern w:val="2"/>
             <w:szCs w:val="24"/>
             <w:lang w:eastAsia="en-GB"/>
@@ -2062,54 +2018,46 @@
         <w:r>
           <w:rPr>
             <w:rStyle w:val="Hyperlink"/>
-            <w:noProof/>
           </w:rPr>
           <w:t>Výhody vývoje v jazyce C#</w:t>
         </w:r>
         <w:r>
           <w:rPr>
-            <w:noProof/>
             <w:webHidden/>
           </w:rPr>
           <w:tab/>
         </w:r>
         <w:r>
           <w:rPr>
-            <w:noProof/>
             <w:webHidden/>
           </w:rPr>
           <w:fldChar w:fldCharType="begin"/>
         </w:r>
         <w:r>
           <w:rPr>
-            <w:noProof/>
             <w:webHidden/>
           </w:rPr>
           <w:instrText xml:space="preserve"> PAGEREF _Toc158963415 \h </w:instrText>
         </w:r>
         <w:r>
           <w:rPr>
-            <w:noProof/>
-            <w:webHidden/>
-          </w:rPr>
-        </w:r>
-        <w:r>
-          <w:rPr>
-            <w:noProof/>
+            <w:webHidden/>
+          </w:rPr>
+        </w:r>
+        <w:r>
+          <w:rPr>
             <w:webHidden/>
           </w:rPr>
           <w:fldChar w:fldCharType="separate"/>
         </w:r>
         <w:r>
           <w:rPr>
-            <w:noProof/>
             <w:webHidden/>
           </w:rPr>
           <w:t>9</w:t>
         </w:r>
         <w:r>
           <w:rPr>
-            <w:noProof/>
             <w:webHidden/>
           </w:rPr>
           <w:fldChar w:fldCharType="end"/>
@@ -2125,7 +2073,6 @@
         </w:tabs>
         <w:rPr>
           <w:rFonts w:asciiTheme="minorHAnsi" w:eastAsiaTheme="minorEastAsia" w:hAnsiTheme="minorHAnsi"/>
-          <w:noProof/>
           <w:kern w:val="2"/>
           <w:szCs w:val="24"/>
           <w:lang w:eastAsia="en-GB"/>
@@ -2136,14 +2083,12 @@
         <w:r>
           <w:rPr>
             <w:rStyle w:val="Hyperlink"/>
-            <w:noProof/>
           </w:rPr>
           <w:t>1.2.</w:t>
         </w:r>
         <w:r>
           <w:rPr>
             <w:rFonts w:asciiTheme="minorHAnsi" w:eastAsiaTheme="minorEastAsia" w:hAnsiTheme="minorHAnsi"/>
-            <w:noProof/>
             <w:kern w:val="2"/>
             <w:szCs w:val="24"/>
             <w:lang w:eastAsia="en-GB"/>
@@ -2154,54 +2099,46 @@
         <w:r>
           <w:rPr>
             <w:rStyle w:val="Hyperlink"/>
-            <w:noProof/>
           </w:rPr>
           <w:t>Základní informace</w:t>
         </w:r>
         <w:r>
           <w:rPr>
-            <w:noProof/>
             <w:webHidden/>
           </w:rPr>
           <w:tab/>
         </w:r>
         <w:r>
           <w:rPr>
-            <w:noProof/>
             <w:webHidden/>
           </w:rPr>
           <w:fldChar w:fldCharType="begin"/>
         </w:r>
         <w:r>
           <w:rPr>
-            <w:noProof/>
             <w:webHidden/>
           </w:rPr>
           <w:instrText xml:space="preserve"> PAGEREF _Toc158963416 \h </w:instrText>
         </w:r>
         <w:r>
           <w:rPr>
-            <w:noProof/>
-            <w:webHidden/>
-          </w:rPr>
-        </w:r>
-        <w:r>
-          <w:rPr>
-            <w:noProof/>
+            <w:webHidden/>
+          </w:rPr>
+        </w:r>
+        <w:r>
+          <w:rPr>
             <w:webHidden/>
           </w:rPr>
           <w:fldChar w:fldCharType="separate"/>
         </w:r>
         <w:r>
           <w:rPr>
-            <w:noProof/>
             <w:webHidden/>
           </w:rPr>
           <w:t>10</w:t>
         </w:r>
         <w:r>
           <w:rPr>
-            <w:noProof/>
             <w:webHidden/>
           </w:rPr>
           <w:fldChar w:fldCharType="end"/>
@@ -2217,7 +2154,6 @@
         </w:tabs>
         <w:rPr>
           <w:rFonts w:asciiTheme="minorHAnsi" w:eastAsiaTheme="minorEastAsia" w:hAnsiTheme="minorHAnsi"/>
-          <w:noProof/>
           <w:kern w:val="2"/>
           <w:szCs w:val="24"/>
           <w:lang w:eastAsia="en-GB"/>
@@ -2228,14 +2164,12 @@
         <w:r>
           <w:rPr>
             <w:rStyle w:val="Hyperlink"/>
-            <w:noProof/>
           </w:rPr>
           <w:t>1.2.1.</w:t>
         </w:r>
         <w:r>
           <w:rPr>
             <w:rFonts w:asciiTheme="minorHAnsi" w:eastAsiaTheme="minorEastAsia" w:hAnsiTheme="minorHAnsi"/>
-            <w:noProof/>
             <w:kern w:val="2"/>
             <w:szCs w:val="24"/>
             <w:lang w:eastAsia="en-GB"/>
@@ -2246,54 +2180,46 @@
         <w:r>
           <w:rPr>
             <w:rStyle w:val="Hyperlink"/>
-            <w:noProof/>
           </w:rPr>
           <w:t>Objektově orientované programování</w:t>
         </w:r>
         <w:r>
           <w:rPr>
-            <w:noProof/>
             <w:webHidden/>
           </w:rPr>
           <w:tab/>
         </w:r>
         <w:r>
           <w:rPr>
-            <w:noProof/>
             <w:webHidden/>
           </w:rPr>
           <w:fldChar w:fldCharType="begin"/>
         </w:r>
         <w:r>
           <w:rPr>
-            <w:noProof/>
             <w:webHidden/>
           </w:rPr>
           <w:instrText xml:space="preserve"> PAGEREF _Toc158963417 \h </w:instrText>
         </w:r>
         <w:r>
           <w:rPr>
-            <w:noProof/>
-            <w:webHidden/>
-          </w:rPr>
-        </w:r>
-        <w:r>
-          <w:rPr>
-            <w:noProof/>
+            <w:webHidden/>
+          </w:rPr>
+        </w:r>
+        <w:r>
+          <w:rPr>
             <w:webHidden/>
           </w:rPr>
           <w:fldChar w:fldCharType="separate"/>
         </w:r>
         <w:r>
           <w:rPr>
-            <w:noProof/>
             <w:webHidden/>
           </w:rPr>
           <w:t>10</w:t>
         </w:r>
         <w:r>
           <w:rPr>
-            <w:noProof/>
             <w:webHidden/>
           </w:rPr>
           <w:fldChar w:fldCharType="end"/>
@@ -2309,7 +2235,6 @@
         </w:tabs>
         <w:rPr>
           <w:rFonts w:asciiTheme="minorHAnsi" w:eastAsiaTheme="minorEastAsia" w:hAnsiTheme="minorHAnsi"/>
-          <w:noProof/>
           <w:kern w:val="2"/>
           <w:szCs w:val="24"/>
           <w:lang w:eastAsia="en-GB"/>
@@ -2320,14 +2245,12 @@
         <w:r>
           <w:rPr>
             <w:rStyle w:val="Hyperlink"/>
-            <w:noProof/>
           </w:rPr>
           <w:t>1.2.2.</w:t>
         </w:r>
         <w:r>
           <w:rPr>
             <w:rFonts w:asciiTheme="minorHAnsi" w:eastAsiaTheme="minorEastAsia" w:hAnsiTheme="minorHAnsi"/>
-            <w:noProof/>
             <w:kern w:val="2"/>
             <w:szCs w:val="24"/>
             <w:lang w:eastAsia="en-GB"/>
@@ -2338,54 +2261,46 @@
         <w:r>
           <w:rPr>
             <w:rStyle w:val="Hyperlink"/>
-            <w:noProof/>
           </w:rPr>
           <w:t>Přístupové modifikátory</w:t>
         </w:r>
         <w:r>
           <w:rPr>
-            <w:noProof/>
             <w:webHidden/>
           </w:rPr>
           <w:tab/>
         </w:r>
         <w:r>
           <w:rPr>
-            <w:noProof/>
             <w:webHidden/>
           </w:rPr>
           <w:fldChar w:fldCharType="begin"/>
         </w:r>
         <w:r>
           <w:rPr>
-            <w:noProof/>
             <w:webHidden/>
           </w:rPr>
           <w:instrText xml:space="preserve"> PAGEREF _Toc158963418 \h </w:instrText>
         </w:r>
         <w:r>
           <w:rPr>
-            <w:noProof/>
-            <w:webHidden/>
-          </w:rPr>
-        </w:r>
-        <w:r>
-          <w:rPr>
-            <w:noProof/>
+            <w:webHidden/>
+          </w:rPr>
+        </w:r>
+        <w:r>
+          <w:rPr>
             <w:webHidden/>
           </w:rPr>
           <w:fldChar w:fldCharType="separate"/>
         </w:r>
         <w:r>
           <w:rPr>
-            <w:noProof/>
             <w:webHidden/>
           </w:rPr>
           <w:t>11</w:t>
         </w:r>
         <w:r>
           <w:rPr>
-            <w:noProof/>
             <w:webHidden/>
           </w:rPr>
           <w:fldChar w:fldCharType="end"/>
@@ -2401,7 +2316,6 @@
         </w:tabs>
         <w:rPr>
           <w:rFonts w:asciiTheme="minorHAnsi" w:eastAsiaTheme="minorEastAsia" w:hAnsiTheme="minorHAnsi"/>
-          <w:noProof/>
           <w:kern w:val="2"/>
           <w:szCs w:val="24"/>
           <w:lang w:eastAsia="en-GB"/>
@@ -2412,14 +2326,12 @@
         <w:r>
           <w:rPr>
             <w:rStyle w:val="Hyperlink"/>
-            <w:noProof/>
           </w:rPr>
           <w:t>1.2.3.</w:t>
         </w:r>
         <w:r>
           <w:rPr>
             <w:rFonts w:asciiTheme="minorHAnsi" w:eastAsiaTheme="minorEastAsia" w:hAnsiTheme="minorHAnsi"/>
-            <w:noProof/>
             <w:kern w:val="2"/>
             <w:szCs w:val="24"/>
             <w:lang w:eastAsia="en-GB"/>
@@ -2430,54 +2342,46 @@
         <w:r>
           <w:rPr>
             <w:rStyle w:val="Hyperlink"/>
-            <w:noProof/>
           </w:rPr>
           <w:t>Objektově orientováné designové principy</w:t>
         </w:r>
         <w:r>
           <w:rPr>
-            <w:noProof/>
             <w:webHidden/>
           </w:rPr>
           <w:tab/>
         </w:r>
         <w:r>
           <w:rPr>
-            <w:noProof/>
             <w:webHidden/>
           </w:rPr>
           <w:fldChar w:fldCharType="begin"/>
         </w:r>
         <w:r>
           <w:rPr>
-            <w:noProof/>
             <w:webHidden/>
           </w:rPr>
           <w:instrText xml:space="preserve"> PAGEREF _Toc158963419 \h </w:instrText>
         </w:r>
         <w:r>
           <w:rPr>
-            <w:noProof/>
-            <w:webHidden/>
-          </w:rPr>
-        </w:r>
-        <w:r>
-          <w:rPr>
-            <w:noProof/>
+            <w:webHidden/>
+          </w:rPr>
+        </w:r>
+        <w:r>
+          <w:rPr>
             <w:webHidden/>
           </w:rPr>
           <w:fldChar w:fldCharType="separate"/>
         </w:r>
         <w:r>
           <w:rPr>
-            <w:noProof/>
             <w:webHidden/>
           </w:rPr>
           <w:t>11</w:t>
         </w:r>
         <w:r>
           <w:rPr>
-            <w:noProof/>
             <w:webHidden/>
           </w:rPr>
           <w:fldChar w:fldCharType="end"/>
@@ -2493,7 +2397,6 @@
         </w:tabs>
         <w:rPr>
           <w:rFonts w:asciiTheme="minorHAnsi" w:eastAsiaTheme="minorEastAsia" w:hAnsiTheme="minorHAnsi"/>
-          <w:noProof/>
           <w:kern w:val="2"/>
           <w:szCs w:val="24"/>
           <w:lang w:eastAsia="en-GB"/>
@@ -2504,14 +2407,12 @@
         <w:r>
           <w:rPr>
             <w:rStyle w:val="Hyperlink"/>
-            <w:noProof/>
           </w:rPr>
           <w:t>2.</w:t>
         </w:r>
         <w:r>
           <w:rPr>
             <w:rFonts w:asciiTheme="minorHAnsi" w:eastAsiaTheme="minorEastAsia" w:hAnsiTheme="minorHAnsi"/>
-            <w:noProof/>
             <w:kern w:val="2"/>
             <w:szCs w:val="24"/>
             <w:lang w:eastAsia="en-GB"/>
@@ -2522,54 +2423,46 @@
         <w:r>
           <w:rPr>
             <w:rStyle w:val="Hyperlink"/>
-            <w:noProof/>
           </w:rPr>
           <w:t>Herní enginy</w:t>
         </w:r>
         <w:r>
           <w:rPr>
-            <w:noProof/>
             <w:webHidden/>
           </w:rPr>
           <w:tab/>
         </w:r>
         <w:r>
           <w:rPr>
-            <w:noProof/>
             <w:webHidden/>
           </w:rPr>
           <w:fldChar w:fldCharType="begin"/>
         </w:r>
         <w:r>
           <w:rPr>
-            <w:noProof/>
             <w:webHidden/>
           </w:rPr>
           <w:instrText xml:space="preserve"> PAGEREF _Toc158963420 \h </w:instrText>
         </w:r>
         <w:r>
           <w:rPr>
-            <w:noProof/>
-            <w:webHidden/>
-          </w:rPr>
-        </w:r>
-        <w:r>
-          <w:rPr>
-            <w:noProof/>
+            <w:webHidden/>
+          </w:rPr>
+        </w:r>
+        <w:r>
+          <w:rPr>
             <w:webHidden/>
           </w:rPr>
           <w:fldChar w:fldCharType="separate"/>
         </w:r>
         <w:r>
           <w:rPr>
-            <w:noProof/>
             <w:webHidden/>
           </w:rPr>
           <w:t>14</w:t>
         </w:r>
         <w:r>
           <w:rPr>
-            <w:noProof/>
             <w:webHidden/>
           </w:rPr>
           <w:fldChar w:fldCharType="end"/>
@@ -2585,7 +2478,6 @@
         </w:tabs>
         <w:rPr>
           <w:rFonts w:asciiTheme="minorHAnsi" w:eastAsiaTheme="minorEastAsia" w:hAnsiTheme="minorHAnsi"/>
-          <w:noProof/>
           <w:kern w:val="2"/>
           <w:szCs w:val="24"/>
           <w:lang w:eastAsia="en-GB"/>
@@ -2596,14 +2488,12 @@
         <w:r>
           <w:rPr>
             <w:rStyle w:val="Hyperlink"/>
-            <w:noProof/>
           </w:rPr>
           <w:t>2.1.</w:t>
         </w:r>
         <w:r>
           <w:rPr>
             <w:rFonts w:asciiTheme="minorHAnsi" w:eastAsiaTheme="minorEastAsia" w:hAnsiTheme="minorHAnsi"/>
-            <w:noProof/>
             <w:kern w:val="2"/>
             <w:szCs w:val="24"/>
             <w:lang w:eastAsia="en-GB"/>
@@ -2614,54 +2504,46 @@
         <w:r>
           <w:rPr>
             <w:rStyle w:val="Hyperlink"/>
-            <w:noProof/>
           </w:rPr>
           <w:t>Hlavní představitelé</w:t>
         </w:r>
         <w:r>
           <w:rPr>
-            <w:noProof/>
             <w:webHidden/>
           </w:rPr>
           <w:tab/>
         </w:r>
         <w:r>
           <w:rPr>
-            <w:noProof/>
             <w:webHidden/>
           </w:rPr>
           <w:fldChar w:fldCharType="begin"/>
         </w:r>
         <w:r>
           <w:rPr>
-            <w:noProof/>
             <w:webHidden/>
           </w:rPr>
           <w:instrText xml:space="preserve"> PAGEREF _Toc158963421 \h </w:instrText>
         </w:r>
         <w:r>
           <w:rPr>
-            <w:noProof/>
-            <w:webHidden/>
-          </w:rPr>
-        </w:r>
-        <w:r>
-          <w:rPr>
-            <w:noProof/>
+            <w:webHidden/>
+          </w:rPr>
+        </w:r>
+        <w:r>
+          <w:rPr>
             <w:webHidden/>
           </w:rPr>
           <w:fldChar w:fldCharType="separate"/>
         </w:r>
         <w:r>
           <w:rPr>
-            <w:noProof/>
             <w:webHidden/>
           </w:rPr>
           <w:t>14</w:t>
         </w:r>
         <w:r>
           <w:rPr>
-            <w:noProof/>
             <w:webHidden/>
           </w:rPr>
           <w:fldChar w:fldCharType="end"/>
@@ -2677,7 +2559,6 @@
         </w:tabs>
         <w:rPr>
           <w:rFonts w:asciiTheme="minorHAnsi" w:eastAsiaTheme="minorEastAsia" w:hAnsiTheme="minorHAnsi"/>
-          <w:noProof/>
           <w:kern w:val="2"/>
           <w:szCs w:val="24"/>
           <w:lang w:eastAsia="en-GB"/>
@@ -2688,14 +2569,12 @@
         <w:r>
           <w:rPr>
             <w:rStyle w:val="Hyperlink"/>
-            <w:noProof/>
           </w:rPr>
           <w:t>2.1.1.</w:t>
         </w:r>
         <w:r>
           <w:rPr>
             <w:rFonts w:asciiTheme="minorHAnsi" w:eastAsiaTheme="minorEastAsia" w:hAnsiTheme="minorHAnsi"/>
-            <w:noProof/>
             <w:kern w:val="2"/>
             <w:szCs w:val="24"/>
             <w:lang w:eastAsia="en-GB"/>
@@ -2706,54 +2585,46 @@
         <w:r>
           <w:rPr>
             <w:rStyle w:val="Hyperlink"/>
-            <w:noProof/>
           </w:rPr>
           <w:t>Unreal Engine</w:t>
         </w:r>
         <w:r>
           <w:rPr>
-            <w:noProof/>
             <w:webHidden/>
           </w:rPr>
           <w:tab/>
         </w:r>
         <w:r>
           <w:rPr>
-            <w:noProof/>
             <w:webHidden/>
           </w:rPr>
           <w:fldChar w:fldCharType="begin"/>
         </w:r>
         <w:r>
           <w:rPr>
-            <w:noProof/>
             <w:webHidden/>
           </w:rPr>
           <w:instrText xml:space="preserve"> PAGEREF _Toc158963422 \h </w:instrText>
         </w:r>
         <w:r>
           <w:rPr>
-            <w:noProof/>
-            <w:webHidden/>
-          </w:rPr>
-        </w:r>
-        <w:r>
-          <w:rPr>
-            <w:noProof/>
+            <w:webHidden/>
+          </w:rPr>
+        </w:r>
+        <w:r>
+          <w:rPr>
             <w:webHidden/>
           </w:rPr>
           <w:fldChar w:fldCharType="separate"/>
         </w:r>
         <w:r>
           <w:rPr>
-            <w:noProof/>
             <w:webHidden/>
           </w:rPr>
           <w:t>14</w:t>
         </w:r>
         <w:r>
           <w:rPr>
-            <w:noProof/>
             <w:webHidden/>
           </w:rPr>
           <w:fldChar w:fldCharType="end"/>
@@ -2769,7 +2640,6 @@
         </w:tabs>
         <w:rPr>
           <w:rFonts w:asciiTheme="minorHAnsi" w:eastAsiaTheme="minorEastAsia" w:hAnsiTheme="minorHAnsi"/>
-          <w:noProof/>
           <w:kern w:val="2"/>
           <w:szCs w:val="24"/>
           <w:lang w:eastAsia="en-GB"/>
@@ -2780,14 +2650,12 @@
         <w:r>
           <w:rPr>
             <w:rStyle w:val="Hyperlink"/>
-            <w:noProof/>
           </w:rPr>
           <w:t>2.1.2.</w:t>
         </w:r>
         <w:r>
           <w:rPr>
             <w:rFonts w:asciiTheme="minorHAnsi" w:eastAsiaTheme="minorEastAsia" w:hAnsiTheme="minorHAnsi"/>
-            <w:noProof/>
             <w:kern w:val="2"/>
             <w:szCs w:val="24"/>
             <w:lang w:eastAsia="en-GB"/>
@@ -2798,54 +2666,46 @@
         <w:r>
           <w:rPr>
             <w:rStyle w:val="Hyperlink"/>
-            <w:noProof/>
           </w:rPr>
           <w:t>Unity engine</w:t>
         </w:r>
         <w:r>
           <w:rPr>
-            <w:noProof/>
             <w:webHidden/>
           </w:rPr>
           <w:tab/>
         </w:r>
         <w:r>
           <w:rPr>
-            <w:noProof/>
             <w:webHidden/>
           </w:rPr>
           <w:fldChar w:fldCharType="begin"/>
         </w:r>
         <w:r>
           <w:rPr>
-            <w:noProof/>
             <w:webHidden/>
           </w:rPr>
           <w:instrText xml:space="preserve"> PAGEREF _Toc158963423 \h </w:instrText>
         </w:r>
         <w:r>
           <w:rPr>
-            <w:noProof/>
-            <w:webHidden/>
-          </w:rPr>
-        </w:r>
-        <w:r>
-          <w:rPr>
-            <w:noProof/>
+            <w:webHidden/>
+          </w:rPr>
+        </w:r>
+        <w:r>
+          <w:rPr>
             <w:webHidden/>
           </w:rPr>
           <w:fldChar w:fldCharType="separate"/>
         </w:r>
         <w:r>
           <w:rPr>
-            <w:noProof/>
             <w:webHidden/>
           </w:rPr>
           <w:t>15</w:t>
         </w:r>
         <w:r>
           <w:rPr>
-            <w:noProof/>
             <w:webHidden/>
           </w:rPr>
           <w:fldChar w:fldCharType="end"/>
@@ -2861,7 +2721,6 @@
         </w:tabs>
         <w:rPr>
           <w:rFonts w:asciiTheme="minorHAnsi" w:eastAsiaTheme="minorEastAsia" w:hAnsiTheme="minorHAnsi"/>
-          <w:noProof/>
           <w:kern w:val="2"/>
           <w:szCs w:val="24"/>
           <w:lang w:eastAsia="en-GB"/>
@@ -2872,14 +2731,12 @@
         <w:r>
           <w:rPr>
             <w:rStyle w:val="Hyperlink"/>
-            <w:noProof/>
           </w:rPr>
           <w:t>3.</w:t>
         </w:r>
         <w:r>
           <w:rPr>
             <w:rFonts w:asciiTheme="minorHAnsi" w:eastAsiaTheme="minorEastAsia" w:hAnsiTheme="minorHAnsi"/>
-            <w:noProof/>
             <w:kern w:val="2"/>
             <w:szCs w:val="24"/>
             <w:lang w:eastAsia="en-GB"/>
@@ -2890,54 +2747,46 @@
         <w:r>
           <w:rPr>
             <w:rStyle w:val="Hyperlink"/>
-            <w:noProof/>
           </w:rPr>
           <w:t>Herní design</w:t>
         </w:r>
         <w:r>
           <w:rPr>
-            <w:noProof/>
             <w:webHidden/>
           </w:rPr>
           <w:tab/>
         </w:r>
         <w:r>
           <w:rPr>
-            <w:noProof/>
             <w:webHidden/>
           </w:rPr>
           <w:fldChar w:fldCharType="begin"/>
         </w:r>
         <w:r>
           <w:rPr>
-            <w:noProof/>
             <w:webHidden/>
           </w:rPr>
           <w:instrText xml:space="preserve"> PAGEREF _Toc158963424 \h </w:instrText>
         </w:r>
         <w:r>
           <w:rPr>
-            <w:noProof/>
-            <w:webHidden/>
-          </w:rPr>
-        </w:r>
-        <w:r>
-          <w:rPr>
-            <w:noProof/>
+            <w:webHidden/>
+          </w:rPr>
+        </w:r>
+        <w:r>
+          <w:rPr>
             <w:webHidden/>
           </w:rPr>
           <w:fldChar w:fldCharType="separate"/>
         </w:r>
         <w:r>
           <w:rPr>
-            <w:noProof/>
             <w:webHidden/>
           </w:rPr>
           <w:t>18</w:t>
         </w:r>
         <w:r>
           <w:rPr>
-            <w:noProof/>
             <w:webHidden/>
           </w:rPr>
           <w:fldChar w:fldCharType="end"/>
@@ -2953,7 +2802,6 @@
         </w:tabs>
         <w:rPr>
           <w:rFonts w:asciiTheme="minorHAnsi" w:eastAsiaTheme="minorEastAsia" w:hAnsiTheme="minorHAnsi"/>
-          <w:noProof/>
           <w:kern w:val="2"/>
           <w:szCs w:val="24"/>
           <w:lang w:eastAsia="en-GB"/>
@@ -2964,14 +2812,12 @@
         <w:r>
           <w:rPr>
             <w:rStyle w:val="Hyperlink"/>
-            <w:noProof/>
           </w:rPr>
           <w:t>3.1.</w:t>
         </w:r>
         <w:r>
           <w:rPr>
             <w:rFonts w:asciiTheme="minorHAnsi" w:eastAsiaTheme="minorEastAsia" w:hAnsiTheme="minorHAnsi"/>
-            <w:noProof/>
             <w:kern w:val="2"/>
             <w:szCs w:val="24"/>
             <w:lang w:eastAsia="en-GB"/>
@@ -2982,54 +2828,46 @@
         <w:r>
           <w:rPr>
             <w:rStyle w:val="Hyperlink"/>
-            <w:noProof/>
           </w:rPr>
           <w:t>Obecné informace</w:t>
         </w:r>
         <w:r>
           <w:rPr>
-            <w:noProof/>
             <w:webHidden/>
           </w:rPr>
           <w:tab/>
         </w:r>
         <w:r>
           <w:rPr>
-            <w:noProof/>
             <w:webHidden/>
           </w:rPr>
           <w:fldChar w:fldCharType="begin"/>
         </w:r>
         <w:r>
           <w:rPr>
-            <w:noProof/>
             <w:webHidden/>
           </w:rPr>
           <w:instrText xml:space="preserve"> PAGEREF _Toc158963425 \h </w:instrText>
         </w:r>
         <w:r>
           <w:rPr>
-            <w:noProof/>
-            <w:webHidden/>
-          </w:rPr>
-        </w:r>
-        <w:r>
-          <w:rPr>
-            <w:noProof/>
+            <w:webHidden/>
+          </w:rPr>
+        </w:r>
+        <w:r>
+          <w:rPr>
             <w:webHidden/>
           </w:rPr>
           <w:fldChar w:fldCharType="separate"/>
         </w:r>
         <w:r>
           <w:rPr>
-            <w:noProof/>
             <w:webHidden/>
           </w:rPr>
           <w:t>18</w:t>
         </w:r>
         <w:r>
           <w:rPr>
-            <w:noProof/>
             <w:webHidden/>
           </w:rPr>
           <w:fldChar w:fldCharType="end"/>
@@ -3045,7 +2883,6 @@
         </w:tabs>
         <w:rPr>
           <w:rFonts w:asciiTheme="minorHAnsi" w:eastAsiaTheme="minorEastAsia" w:hAnsiTheme="minorHAnsi"/>
-          <w:noProof/>
           <w:kern w:val="2"/>
           <w:szCs w:val="24"/>
           <w:lang w:eastAsia="en-GB"/>
@@ -3056,14 +2893,12 @@
         <w:r>
           <w:rPr>
             <w:rStyle w:val="Hyperlink"/>
-            <w:noProof/>
           </w:rPr>
           <w:t>3.2.</w:t>
         </w:r>
         <w:r>
           <w:rPr>
             <w:rFonts w:asciiTheme="minorHAnsi" w:eastAsiaTheme="minorEastAsia" w:hAnsiTheme="minorHAnsi"/>
-            <w:noProof/>
             <w:kern w:val="2"/>
             <w:szCs w:val="24"/>
             <w:lang w:eastAsia="en-GB"/>
@@ -3074,54 +2909,46 @@
         <w:r>
           <w:rPr>
             <w:rStyle w:val="Hyperlink"/>
-            <w:noProof/>
           </w:rPr>
           <w:t>Proces designování</w:t>
         </w:r>
         <w:r>
           <w:rPr>
-            <w:noProof/>
             <w:webHidden/>
           </w:rPr>
           <w:tab/>
         </w:r>
         <w:r>
           <w:rPr>
-            <w:noProof/>
             <w:webHidden/>
           </w:rPr>
           <w:fldChar w:fldCharType="begin"/>
         </w:r>
         <w:r>
           <w:rPr>
-            <w:noProof/>
             <w:webHidden/>
           </w:rPr>
           <w:instrText xml:space="preserve"> PAGEREF _Toc158963426 \h </w:instrText>
         </w:r>
         <w:r>
           <w:rPr>
-            <w:noProof/>
-            <w:webHidden/>
-          </w:rPr>
-        </w:r>
-        <w:r>
-          <w:rPr>
-            <w:noProof/>
+            <w:webHidden/>
+          </w:rPr>
+        </w:r>
+        <w:r>
+          <w:rPr>
             <w:webHidden/>
           </w:rPr>
           <w:fldChar w:fldCharType="separate"/>
         </w:r>
         <w:r>
           <w:rPr>
-            <w:noProof/>
             <w:webHidden/>
           </w:rPr>
           <w:t>18</w:t>
         </w:r>
         <w:r>
           <w:rPr>
-            <w:noProof/>
             <w:webHidden/>
           </w:rPr>
           <w:fldChar w:fldCharType="end"/>
@@ -3137,7 +2964,6 @@
         </w:tabs>
         <w:rPr>
           <w:rFonts w:asciiTheme="minorHAnsi" w:eastAsiaTheme="minorEastAsia" w:hAnsiTheme="minorHAnsi"/>
-          <w:noProof/>
           <w:kern w:val="2"/>
           <w:szCs w:val="24"/>
           <w:lang w:eastAsia="en-GB"/>
@@ -3148,14 +2974,12 @@
         <w:r>
           <w:rPr>
             <w:rStyle w:val="Hyperlink"/>
-            <w:noProof/>
           </w:rPr>
           <w:t>3.2.1.</w:t>
         </w:r>
         <w:r>
           <w:rPr>
             <w:rFonts w:asciiTheme="minorHAnsi" w:eastAsiaTheme="minorEastAsia" w:hAnsiTheme="minorHAnsi"/>
-            <w:noProof/>
             <w:kern w:val="2"/>
             <w:szCs w:val="24"/>
             <w:lang w:eastAsia="en-GB"/>
@@ -3166,54 +2990,46 @@
         <w:r>
           <w:rPr>
             <w:rStyle w:val="Hyperlink"/>
-            <w:noProof/>
           </w:rPr>
           <w:t>Výzkum a analýza</w:t>
         </w:r>
         <w:r>
           <w:rPr>
-            <w:noProof/>
             <w:webHidden/>
           </w:rPr>
           <w:tab/>
         </w:r>
         <w:r>
           <w:rPr>
-            <w:noProof/>
             <w:webHidden/>
           </w:rPr>
           <w:fldChar w:fldCharType="begin"/>
         </w:r>
         <w:r>
           <w:rPr>
-            <w:noProof/>
             <w:webHidden/>
           </w:rPr>
           <w:instrText xml:space="preserve"> PAGEREF _Toc158963427 \h </w:instrText>
         </w:r>
         <w:r>
           <w:rPr>
-            <w:noProof/>
-            <w:webHidden/>
-          </w:rPr>
-        </w:r>
-        <w:r>
-          <w:rPr>
-            <w:noProof/>
+            <w:webHidden/>
+          </w:rPr>
+        </w:r>
+        <w:r>
+          <w:rPr>
             <w:webHidden/>
           </w:rPr>
           <w:fldChar w:fldCharType="separate"/>
         </w:r>
         <w:r>
           <w:rPr>
-            <w:noProof/>
             <w:webHidden/>
           </w:rPr>
           <w:t>18</w:t>
         </w:r>
         <w:r>
           <w:rPr>
-            <w:noProof/>
             <w:webHidden/>
           </w:rPr>
           <w:fldChar w:fldCharType="end"/>
@@ -3229,7 +3045,6 @@
         </w:tabs>
         <w:rPr>
           <w:rFonts w:asciiTheme="minorHAnsi" w:eastAsiaTheme="minorEastAsia" w:hAnsiTheme="minorHAnsi"/>
-          <w:noProof/>
           <w:kern w:val="2"/>
           <w:szCs w:val="24"/>
           <w:lang w:eastAsia="en-GB"/>
@@ -3240,14 +3055,12 @@
         <w:r>
           <w:rPr>
             <w:rStyle w:val="Hyperlink"/>
-            <w:noProof/>
           </w:rPr>
           <w:t>3.2.2.</w:t>
         </w:r>
         <w:r>
           <w:rPr>
             <w:rFonts w:asciiTheme="minorHAnsi" w:eastAsiaTheme="minorEastAsia" w:hAnsiTheme="minorHAnsi"/>
-            <w:noProof/>
             <w:kern w:val="2"/>
             <w:szCs w:val="24"/>
             <w:lang w:eastAsia="en-GB"/>
@@ -3258,54 +3071,46 @@
         <w:r>
           <w:rPr>
             <w:rStyle w:val="Hyperlink"/>
-            <w:noProof/>
           </w:rPr>
           <w:t>Koncept</w:t>
         </w:r>
         <w:r>
           <w:rPr>
-            <w:noProof/>
             <w:webHidden/>
           </w:rPr>
           <w:tab/>
         </w:r>
         <w:r>
           <w:rPr>
-            <w:noProof/>
             <w:webHidden/>
           </w:rPr>
           <w:fldChar w:fldCharType="begin"/>
         </w:r>
         <w:r>
           <w:rPr>
-            <w:noProof/>
             <w:webHidden/>
           </w:rPr>
           <w:instrText xml:space="preserve"> PAGEREF _Toc158963428 \h </w:instrText>
         </w:r>
         <w:r>
           <w:rPr>
-            <w:noProof/>
-            <w:webHidden/>
-          </w:rPr>
-        </w:r>
-        <w:r>
-          <w:rPr>
-            <w:noProof/>
+            <w:webHidden/>
+          </w:rPr>
+        </w:r>
+        <w:r>
+          <w:rPr>
             <w:webHidden/>
           </w:rPr>
           <w:fldChar w:fldCharType="separate"/>
         </w:r>
         <w:r>
           <w:rPr>
-            <w:noProof/>
             <w:webHidden/>
           </w:rPr>
           <w:t>18</w:t>
         </w:r>
         <w:r>
           <w:rPr>
-            <w:noProof/>
             <w:webHidden/>
           </w:rPr>
           <w:fldChar w:fldCharType="end"/>
@@ -3321,7 +3126,6 @@
         </w:tabs>
         <w:rPr>
           <w:rFonts w:asciiTheme="minorHAnsi" w:eastAsiaTheme="minorEastAsia" w:hAnsiTheme="minorHAnsi"/>
-          <w:noProof/>
           <w:kern w:val="2"/>
           <w:szCs w:val="24"/>
           <w:lang w:eastAsia="en-GB"/>
@@ -3332,14 +3136,12 @@
         <w:r>
           <w:rPr>
             <w:rStyle w:val="Hyperlink"/>
-            <w:noProof/>
           </w:rPr>
           <w:t>3.2.3.</w:t>
         </w:r>
         <w:r>
           <w:rPr>
             <w:rFonts w:asciiTheme="minorHAnsi" w:eastAsiaTheme="minorEastAsia" w:hAnsiTheme="minorHAnsi"/>
-            <w:noProof/>
             <w:kern w:val="2"/>
             <w:szCs w:val="24"/>
             <w:lang w:eastAsia="en-GB"/>
@@ -3350,54 +3152,46 @@
         <w:r>
           <w:rPr>
             <w:rStyle w:val="Hyperlink"/>
-            <w:noProof/>
           </w:rPr>
           <w:t>Blocking</w:t>
         </w:r>
         <w:r>
           <w:rPr>
-            <w:noProof/>
             <w:webHidden/>
           </w:rPr>
           <w:tab/>
         </w:r>
         <w:r>
           <w:rPr>
-            <w:noProof/>
             <w:webHidden/>
           </w:rPr>
           <w:fldChar w:fldCharType="begin"/>
         </w:r>
         <w:r>
           <w:rPr>
-            <w:noProof/>
             <w:webHidden/>
           </w:rPr>
           <w:instrText xml:space="preserve"> PAGEREF _Toc158963429 \h </w:instrText>
         </w:r>
         <w:r>
           <w:rPr>
-            <w:noProof/>
-            <w:webHidden/>
-          </w:rPr>
-        </w:r>
-        <w:r>
-          <w:rPr>
-            <w:noProof/>
+            <w:webHidden/>
+          </w:rPr>
+        </w:r>
+        <w:r>
+          <w:rPr>
             <w:webHidden/>
           </w:rPr>
           <w:fldChar w:fldCharType="separate"/>
         </w:r>
         <w:r>
           <w:rPr>
-            <w:noProof/>
             <w:webHidden/>
           </w:rPr>
           <w:t>18</w:t>
         </w:r>
         <w:r>
           <w:rPr>
-            <w:noProof/>
             <w:webHidden/>
           </w:rPr>
           <w:fldChar w:fldCharType="end"/>
@@ -3413,7 +3207,6 @@
         </w:tabs>
         <w:rPr>
           <w:rFonts w:asciiTheme="minorHAnsi" w:eastAsiaTheme="minorEastAsia" w:hAnsiTheme="minorHAnsi"/>
-          <w:noProof/>
           <w:kern w:val="2"/>
           <w:szCs w:val="24"/>
           <w:lang w:eastAsia="en-GB"/>
@@ -3424,14 +3217,12 @@
         <w:r>
           <w:rPr>
             <w:rStyle w:val="Hyperlink"/>
-            <w:noProof/>
           </w:rPr>
           <w:t>3.2.4.</w:t>
         </w:r>
         <w:r>
           <w:rPr>
             <w:rFonts w:asciiTheme="minorHAnsi" w:eastAsiaTheme="minorEastAsia" w:hAnsiTheme="minorHAnsi"/>
-            <w:noProof/>
             <w:kern w:val="2"/>
             <w:szCs w:val="24"/>
             <w:lang w:eastAsia="en-GB"/>
@@ -3442,54 +3233,46 @@
         <w:r>
           <w:rPr>
             <w:rStyle w:val="Hyperlink"/>
-            <w:noProof/>
           </w:rPr>
           <w:t>Finalizace</w:t>
         </w:r>
         <w:r>
           <w:rPr>
-            <w:noProof/>
             <w:webHidden/>
           </w:rPr>
           <w:tab/>
         </w:r>
         <w:r>
           <w:rPr>
-            <w:noProof/>
             <w:webHidden/>
           </w:rPr>
           <w:fldChar w:fldCharType="begin"/>
         </w:r>
         <w:r>
           <w:rPr>
-            <w:noProof/>
             <w:webHidden/>
           </w:rPr>
           <w:instrText xml:space="preserve"> PAGEREF _Toc158963430 \h </w:instrText>
         </w:r>
         <w:r>
           <w:rPr>
-            <w:noProof/>
-            <w:webHidden/>
-          </w:rPr>
-        </w:r>
-        <w:r>
-          <w:rPr>
-            <w:noProof/>
+            <w:webHidden/>
+          </w:rPr>
+        </w:r>
+        <w:r>
+          <w:rPr>
             <w:webHidden/>
           </w:rPr>
           <w:fldChar w:fldCharType="separate"/>
         </w:r>
         <w:r>
           <w:rPr>
-            <w:noProof/>
             <w:webHidden/>
           </w:rPr>
           <w:t>18</w:t>
         </w:r>
         <w:r>
           <w:rPr>
-            <w:noProof/>
             <w:webHidden/>
           </w:rPr>
           <w:fldChar w:fldCharType="end"/>
@@ -3505,7 +3288,6 @@
         </w:tabs>
         <w:rPr>
           <w:rFonts w:asciiTheme="minorHAnsi" w:eastAsiaTheme="minorEastAsia" w:hAnsiTheme="minorHAnsi"/>
-          <w:noProof/>
           <w:kern w:val="2"/>
           <w:szCs w:val="24"/>
           <w:lang w:eastAsia="en-GB"/>
@@ -3516,14 +3298,12 @@
         <w:r>
           <w:rPr>
             <w:rStyle w:val="Hyperlink"/>
-            <w:noProof/>
           </w:rPr>
           <w:t>3.3.</w:t>
         </w:r>
         <w:r>
           <w:rPr>
             <w:rFonts w:asciiTheme="minorHAnsi" w:eastAsiaTheme="minorEastAsia" w:hAnsiTheme="minorHAnsi"/>
-            <w:noProof/>
             <w:kern w:val="2"/>
             <w:szCs w:val="24"/>
             <w:lang w:eastAsia="en-GB"/>
@@ -3534,54 +3314,46 @@
         <w:r>
           <w:rPr>
             <w:rStyle w:val="Hyperlink"/>
-            <w:noProof/>
           </w:rPr>
           <w:t>Využití psychologie při vytváření designu videoher</w:t>
         </w:r>
         <w:r>
           <w:rPr>
-            <w:noProof/>
             <w:webHidden/>
           </w:rPr>
           <w:tab/>
         </w:r>
         <w:r>
           <w:rPr>
-            <w:noProof/>
             <w:webHidden/>
           </w:rPr>
           <w:fldChar w:fldCharType="begin"/>
         </w:r>
         <w:r>
           <w:rPr>
-            <w:noProof/>
             <w:webHidden/>
           </w:rPr>
           <w:instrText xml:space="preserve"> PAGEREF _Toc158963431 \h </w:instrText>
         </w:r>
         <w:r>
           <w:rPr>
-            <w:noProof/>
-            <w:webHidden/>
-          </w:rPr>
-        </w:r>
-        <w:r>
-          <w:rPr>
-            <w:noProof/>
+            <w:webHidden/>
+          </w:rPr>
+        </w:r>
+        <w:r>
+          <w:rPr>
             <w:webHidden/>
           </w:rPr>
           <w:fldChar w:fldCharType="separate"/>
         </w:r>
         <w:r>
           <w:rPr>
-            <w:noProof/>
             <w:webHidden/>
           </w:rPr>
           <w:t>19</w:t>
         </w:r>
         <w:r>
           <w:rPr>
-            <w:noProof/>
             <w:webHidden/>
           </w:rPr>
           <w:fldChar w:fldCharType="end"/>
@@ -3597,7 +3369,6 @@
         </w:tabs>
         <w:rPr>
           <w:rFonts w:asciiTheme="minorHAnsi" w:eastAsiaTheme="minorEastAsia" w:hAnsiTheme="minorHAnsi"/>
-          <w:noProof/>
           <w:kern w:val="2"/>
           <w:szCs w:val="24"/>
           <w:lang w:eastAsia="en-GB"/>
@@ -3608,14 +3379,12 @@
         <w:r>
           <w:rPr>
             <w:rStyle w:val="Hyperlink"/>
-            <w:noProof/>
           </w:rPr>
           <w:t>3.3.1.</w:t>
         </w:r>
         <w:r>
           <w:rPr>
             <w:rFonts w:asciiTheme="minorHAnsi" w:eastAsiaTheme="minorEastAsia" w:hAnsiTheme="minorHAnsi"/>
-            <w:noProof/>
             <w:kern w:val="2"/>
             <w:szCs w:val="24"/>
             <w:lang w:eastAsia="en-GB"/>
@@ -3626,54 +3395,46 @@
         <w:r>
           <w:rPr>
             <w:rStyle w:val="Hyperlink"/>
-            <w:noProof/>
           </w:rPr>
           <w:t>Motivace</w:t>
         </w:r>
         <w:r>
           <w:rPr>
-            <w:noProof/>
             <w:webHidden/>
           </w:rPr>
           <w:tab/>
         </w:r>
         <w:r>
           <w:rPr>
-            <w:noProof/>
             <w:webHidden/>
           </w:rPr>
           <w:fldChar w:fldCharType="begin"/>
         </w:r>
         <w:r>
           <w:rPr>
-            <w:noProof/>
             <w:webHidden/>
           </w:rPr>
           <w:instrText xml:space="preserve"> PAGEREF _Toc158963432 \h </w:instrText>
         </w:r>
         <w:r>
           <w:rPr>
-            <w:noProof/>
-            <w:webHidden/>
-          </w:rPr>
-        </w:r>
-        <w:r>
-          <w:rPr>
-            <w:noProof/>
+            <w:webHidden/>
+          </w:rPr>
+        </w:r>
+        <w:r>
+          <w:rPr>
             <w:webHidden/>
           </w:rPr>
           <w:fldChar w:fldCharType="separate"/>
         </w:r>
         <w:r>
           <w:rPr>
-            <w:noProof/>
             <w:webHidden/>
           </w:rPr>
           <w:t>19</w:t>
         </w:r>
         <w:r>
           <w:rPr>
-            <w:noProof/>
             <w:webHidden/>
           </w:rPr>
           <w:fldChar w:fldCharType="end"/>
@@ -3689,7 +3450,6 @@
         </w:tabs>
         <w:rPr>
           <w:rFonts w:asciiTheme="minorHAnsi" w:eastAsiaTheme="minorEastAsia" w:hAnsiTheme="minorHAnsi"/>
-          <w:noProof/>
           <w:kern w:val="2"/>
           <w:szCs w:val="24"/>
           <w:lang w:eastAsia="en-GB"/>
@@ -3700,14 +3460,12 @@
         <w:r>
           <w:rPr>
             <w:rStyle w:val="Hyperlink"/>
-            <w:noProof/>
           </w:rPr>
           <w:t>3.3.2.</w:t>
         </w:r>
         <w:r>
           <w:rPr>
             <w:rFonts w:asciiTheme="minorHAnsi" w:eastAsiaTheme="minorEastAsia" w:hAnsiTheme="minorHAnsi"/>
-            <w:noProof/>
             <w:kern w:val="2"/>
             <w:szCs w:val="24"/>
             <w:lang w:eastAsia="en-GB"/>
@@ -3718,54 +3476,46 @@
         <w:r>
           <w:rPr>
             <w:rStyle w:val="Hyperlink"/>
-            <w:noProof/>
           </w:rPr>
           <w:t>Úspěchy</w:t>
         </w:r>
         <w:r>
           <w:rPr>
-            <w:noProof/>
             <w:webHidden/>
           </w:rPr>
           <w:tab/>
         </w:r>
         <w:r>
           <w:rPr>
-            <w:noProof/>
             <w:webHidden/>
           </w:rPr>
           <w:fldChar w:fldCharType="begin"/>
         </w:r>
         <w:r>
           <w:rPr>
-            <w:noProof/>
             <w:webHidden/>
           </w:rPr>
           <w:instrText xml:space="preserve"> PAGEREF _Toc158963433 \h </w:instrText>
         </w:r>
         <w:r>
           <w:rPr>
-            <w:noProof/>
-            <w:webHidden/>
-          </w:rPr>
-        </w:r>
-        <w:r>
-          <w:rPr>
-            <w:noProof/>
+            <w:webHidden/>
+          </w:rPr>
+        </w:r>
+        <w:r>
+          <w:rPr>
             <w:webHidden/>
           </w:rPr>
           <w:fldChar w:fldCharType="separate"/>
         </w:r>
         <w:r>
           <w:rPr>
-            <w:noProof/>
             <w:webHidden/>
           </w:rPr>
           <w:t>19</w:t>
         </w:r>
         <w:r>
           <w:rPr>
-            <w:noProof/>
             <w:webHidden/>
           </w:rPr>
           <w:fldChar w:fldCharType="end"/>
@@ -3781,7 +3531,6 @@
         </w:tabs>
         <w:rPr>
           <w:rFonts w:asciiTheme="minorHAnsi" w:eastAsiaTheme="minorEastAsia" w:hAnsiTheme="minorHAnsi"/>
-          <w:noProof/>
           <w:kern w:val="2"/>
           <w:szCs w:val="24"/>
           <w:lang w:eastAsia="en-GB"/>
@@ -3792,14 +3541,12 @@
         <w:r>
           <w:rPr>
             <w:rStyle w:val="Hyperlink"/>
-            <w:noProof/>
           </w:rPr>
           <w:t>3.3.3.</w:t>
         </w:r>
         <w:r>
           <w:rPr>
             <w:rFonts w:asciiTheme="minorHAnsi" w:eastAsiaTheme="minorEastAsia" w:hAnsiTheme="minorHAnsi"/>
-            <w:noProof/>
             <w:kern w:val="2"/>
             <w:szCs w:val="24"/>
             <w:lang w:eastAsia="en-GB"/>
@@ -3810,54 +3557,46 @@
         <w:r>
           <w:rPr>
             <w:rStyle w:val="Hyperlink"/>
-            <w:noProof/>
           </w:rPr>
           <w:t>Pokrok</w:t>
         </w:r>
         <w:r>
           <w:rPr>
-            <w:noProof/>
             <w:webHidden/>
           </w:rPr>
           <w:tab/>
         </w:r>
         <w:r>
           <w:rPr>
-            <w:noProof/>
             <w:webHidden/>
           </w:rPr>
           <w:fldChar w:fldCharType="begin"/>
         </w:r>
         <w:r>
           <w:rPr>
-            <w:noProof/>
             <w:webHidden/>
           </w:rPr>
           <w:instrText xml:space="preserve"> PAGEREF _Toc158963434 \h </w:instrText>
         </w:r>
         <w:r>
           <w:rPr>
-            <w:noProof/>
-            <w:webHidden/>
-          </w:rPr>
-        </w:r>
-        <w:r>
-          <w:rPr>
-            <w:noProof/>
+            <w:webHidden/>
+          </w:rPr>
+        </w:r>
+        <w:r>
+          <w:rPr>
             <w:webHidden/>
           </w:rPr>
           <w:fldChar w:fldCharType="separate"/>
         </w:r>
         <w:r>
           <w:rPr>
-            <w:noProof/>
             <w:webHidden/>
           </w:rPr>
           <w:t>19</w:t>
         </w:r>
         <w:r>
           <w:rPr>
-            <w:noProof/>
             <w:webHidden/>
           </w:rPr>
           <w:fldChar w:fldCharType="end"/>
@@ -3873,7 +3612,6 @@
         </w:tabs>
         <w:rPr>
           <w:rFonts w:asciiTheme="minorHAnsi" w:eastAsiaTheme="minorEastAsia" w:hAnsiTheme="minorHAnsi"/>
-          <w:noProof/>
           <w:kern w:val="2"/>
           <w:szCs w:val="24"/>
           <w:lang w:eastAsia="en-GB"/>
@@ -3884,14 +3622,12 @@
         <w:r>
           <w:rPr>
             <w:rStyle w:val="Hyperlink"/>
-            <w:noProof/>
           </w:rPr>
           <w:t>II.</w:t>
         </w:r>
         <w:r>
           <w:rPr>
             <w:rFonts w:asciiTheme="minorHAnsi" w:eastAsiaTheme="minorEastAsia" w:hAnsiTheme="minorHAnsi"/>
-            <w:noProof/>
             <w:kern w:val="2"/>
             <w:szCs w:val="24"/>
             <w:lang w:eastAsia="en-GB"/>
@@ -3902,54 +3638,46 @@
         <w:r>
           <w:rPr>
             <w:rStyle w:val="Hyperlink"/>
-            <w:noProof/>
           </w:rPr>
           <w:t>Praktická část</w:t>
         </w:r>
         <w:r>
           <w:rPr>
-            <w:noProof/>
             <w:webHidden/>
           </w:rPr>
           <w:tab/>
         </w:r>
         <w:r>
           <w:rPr>
-            <w:noProof/>
             <w:webHidden/>
           </w:rPr>
           <w:fldChar w:fldCharType="begin"/>
         </w:r>
         <w:r>
           <w:rPr>
-            <w:noProof/>
             <w:webHidden/>
           </w:rPr>
           <w:instrText xml:space="preserve"> PAGEREF _Toc158963435 \h </w:instrText>
         </w:r>
         <w:r>
           <w:rPr>
-            <w:noProof/>
-            <w:webHidden/>
-          </w:rPr>
-        </w:r>
-        <w:r>
-          <w:rPr>
-            <w:noProof/>
+            <w:webHidden/>
+          </w:rPr>
+        </w:r>
+        <w:r>
+          <w:rPr>
             <w:webHidden/>
           </w:rPr>
           <w:fldChar w:fldCharType="separate"/>
         </w:r>
         <w:r>
           <w:rPr>
-            <w:noProof/>
             <w:webHidden/>
           </w:rPr>
           <w:t>21</w:t>
         </w:r>
         <w:r>
           <w:rPr>
-            <w:noProof/>
             <w:webHidden/>
           </w:rPr>
           <w:fldChar w:fldCharType="end"/>
@@ -3965,7 +3693,6 @@
         </w:tabs>
         <w:rPr>
           <w:rFonts w:asciiTheme="minorHAnsi" w:eastAsiaTheme="minorEastAsia" w:hAnsiTheme="minorHAnsi"/>
-          <w:noProof/>
           <w:kern w:val="2"/>
           <w:szCs w:val="24"/>
           <w:lang w:eastAsia="en-GB"/>
@@ -3976,14 +3703,12 @@
         <w:r>
           <w:rPr>
             <w:rStyle w:val="Hyperlink"/>
-            <w:noProof/>
           </w:rPr>
           <w:t>4.</w:t>
         </w:r>
         <w:r>
           <w:rPr>
             <w:rFonts w:asciiTheme="minorHAnsi" w:eastAsiaTheme="minorEastAsia" w:hAnsiTheme="minorHAnsi"/>
-            <w:noProof/>
             <w:kern w:val="2"/>
             <w:szCs w:val="24"/>
             <w:lang w:eastAsia="en-GB"/>
@@ -3994,54 +3719,46 @@
         <w:r>
           <w:rPr>
             <w:rStyle w:val="Hyperlink"/>
-            <w:noProof/>
           </w:rPr>
           <w:t>Vývoj herní mapy</w:t>
         </w:r>
         <w:r>
           <w:rPr>
-            <w:noProof/>
             <w:webHidden/>
           </w:rPr>
           <w:tab/>
         </w:r>
         <w:r>
           <w:rPr>
-            <w:noProof/>
             <w:webHidden/>
           </w:rPr>
           <w:fldChar w:fldCharType="begin"/>
         </w:r>
         <w:r>
           <w:rPr>
-            <w:noProof/>
             <w:webHidden/>
           </w:rPr>
           <w:instrText xml:space="preserve"> PAGEREF _Toc158963436 \h </w:instrText>
         </w:r>
         <w:r>
           <w:rPr>
-            <w:noProof/>
-            <w:webHidden/>
-          </w:rPr>
-        </w:r>
-        <w:r>
-          <w:rPr>
-            <w:noProof/>
+            <w:webHidden/>
+          </w:rPr>
+        </w:r>
+        <w:r>
+          <w:rPr>
             <w:webHidden/>
           </w:rPr>
           <w:fldChar w:fldCharType="separate"/>
         </w:r>
         <w:r>
           <w:rPr>
-            <w:noProof/>
             <w:webHidden/>
           </w:rPr>
           <w:t>22</w:t>
         </w:r>
         <w:r>
           <w:rPr>
-            <w:noProof/>
             <w:webHidden/>
           </w:rPr>
           <w:fldChar w:fldCharType="end"/>
@@ -4057,7 +3774,6 @@
         </w:tabs>
         <w:rPr>
           <w:rFonts w:asciiTheme="minorHAnsi" w:eastAsiaTheme="minorEastAsia" w:hAnsiTheme="minorHAnsi"/>
-          <w:noProof/>
           <w:kern w:val="2"/>
           <w:szCs w:val="24"/>
           <w:lang w:eastAsia="en-GB"/>
@@ -4068,14 +3784,12 @@
         <w:r>
           <w:rPr>
             <w:rStyle w:val="Hyperlink"/>
-            <w:noProof/>
           </w:rPr>
           <w:t>4.1.</w:t>
         </w:r>
         <w:r>
           <w:rPr>
             <w:rFonts w:asciiTheme="minorHAnsi" w:eastAsiaTheme="minorEastAsia" w:hAnsiTheme="minorHAnsi"/>
-            <w:noProof/>
             <w:kern w:val="2"/>
             <w:szCs w:val="24"/>
             <w:lang w:eastAsia="en-GB"/>
@@ -4086,54 +3800,46 @@
         <w:r>
           <w:rPr>
             <w:rStyle w:val="Hyperlink"/>
-            <w:noProof/>
           </w:rPr>
           <w:t>Trenchbroom</w:t>
         </w:r>
         <w:r>
           <w:rPr>
-            <w:noProof/>
             <w:webHidden/>
           </w:rPr>
           <w:tab/>
         </w:r>
         <w:r>
           <w:rPr>
-            <w:noProof/>
             <w:webHidden/>
           </w:rPr>
           <w:fldChar w:fldCharType="begin"/>
         </w:r>
         <w:r>
           <w:rPr>
-            <w:noProof/>
             <w:webHidden/>
           </w:rPr>
           <w:instrText xml:space="preserve"> PAGEREF _Toc158963437 \h </w:instrText>
         </w:r>
         <w:r>
           <w:rPr>
-            <w:noProof/>
-            <w:webHidden/>
-          </w:rPr>
-        </w:r>
-        <w:r>
-          <w:rPr>
-            <w:noProof/>
+            <w:webHidden/>
+          </w:rPr>
+        </w:r>
+        <w:r>
+          <w:rPr>
             <w:webHidden/>
           </w:rPr>
           <w:fldChar w:fldCharType="separate"/>
         </w:r>
         <w:r>
           <w:rPr>
-            <w:noProof/>
             <w:webHidden/>
           </w:rPr>
           <w:t>22</w:t>
         </w:r>
         <w:r>
           <w:rPr>
-            <w:noProof/>
             <w:webHidden/>
           </w:rPr>
           <w:fldChar w:fldCharType="end"/>
@@ -4149,7 +3855,6 @@
         </w:tabs>
         <w:rPr>
           <w:rFonts w:asciiTheme="minorHAnsi" w:eastAsiaTheme="minorEastAsia" w:hAnsiTheme="minorHAnsi"/>
-          <w:noProof/>
           <w:kern w:val="2"/>
           <w:szCs w:val="24"/>
           <w:lang w:eastAsia="en-GB"/>
@@ -4160,14 +3865,12 @@
         <w:r>
           <w:rPr>
             <w:rStyle w:val="Hyperlink"/>
-            <w:noProof/>
           </w:rPr>
           <w:t>4.2.</w:t>
         </w:r>
         <w:r>
           <w:rPr>
             <w:rFonts w:asciiTheme="minorHAnsi" w:eastAsiaTheme="minorEastAsia" w:hAnsiTheme="minorHAnsi"/>
-            <w:noProof/>
             <w:kern w:val="2"/>
             <w:szCs w:val="24"/>
             <w:lang w:eastAsia="en-GB"/>
@@ -4178,54 +3881,46 @@
         <w:r>
           <w:rPr>
             <w:rStyle w:val="Hyperlink"/>
-            <w:noProof/>
           </w:rPr>
           <w:t>Osvětlení</w:t>
         </w:r>
         <w:r>
           <w:rPr>
-            <w:noProof/>
             <w:webHidden/>
           </w:rPr>
           <w:tab/>
         </w:r>
         <w:r>
           <w:rPr>
-            <w:noProof/>
             <w:webHidden/>
           </w:rPr>
           <w:fldChar w:fldCharType="begin"/>
         </w:r>
         <w:r>
           <w:rPr>
-            <w:noProof/>
             <w:webHidden/>
           </w:rPr>
           <w:instrText xml:space="preserve"> PAGEREF _Toc158963438 \h </w:instrText>
         </w:r>
         <w:r>
           <w:rPr>
-            <w:noProof/>
-            <w:webHidden/>
-          </w:rPr>
-        </w:r>
-        <w:r>
-          <w:rPr>
-            <w:noProof/>
+            <w:webHidden/>
+          </w:rPr>
+        </w:r>
+        <w:r>
+          <w:rPr>
             <w:webHidden/>
           </w:rPr>
           <w:fldChar w:fldCharType="separate"/>
         </w:r>
         <w:r>
           <w:rPr>
-            <w:noProof/>
             <w:webHidden/>
           </w:rPr>
           <w:t>23</w:t>
         </w:r>
         <w:r>
           <w:rPr>
-            <w:noProof/>
             <w:webHidden/>
           </w:rPr>
           <w:fldChar w:fldCharType="end"/>
@@ -4241,7 +3936,6 @@
         </w:tabs>
         <w:rPr>
           <w:rFonts w:asciiTheme="minorHAnsi" w:eastAsiaTheme="minorEastAsia" w:hAnsiTheme="minorHAnsi"/>
-          <w:noProof/>
           <w:kern w:val="2"/>
           <w:szCs w:val="24"/>
           <w:lang w:eastAsia="en-GB"/>
@@ -4252,14 +3946,12 @@
         <w:r>
           <w:rPr>
             <w:rStyle w:val="Hyperlink"/>
-            <w:noProof/>
           </w:rPr>
           <w:t>4.3.</w:t>
         </w:r>
         <w:r>
           <w:rPr>
             <w:rFonts w:asciiTheme="minorHAnsi" w:eastAsiaTheme="minorEastAsia" w:hAnsiTheme="minorHAnsi"/>
-            <w:noProof/>
             <w:kern w:val="2"/>
             <w:szCs w:val="24"/>
             <w:lang w:eastAsia="en-GB"/>
@@ -4270,54 +3962,46 @@
         <w:r>
           <w:rPr>
             <w:rStyle w:val="Hyperlink"/>
-            <w:noProof/>
           </w:rPr>
           <w:t>Implementace mapy</w:t>
         </w:r>
         <w:r>
           <w:rPr>
-            <w:noProof/>
             <w:webHidden/>
           </w:rPr>
           <w:tab/>
         </w:r>
         <w:r>
           <w:rPr>
-            <w:noProof/>
             <w:webHidden/>
           </w:rPr>
           <w:fldChar w:fldCharType="begin"/>
         </w:r>
         <w:r>
           <w:rPr>
-            <w:noProof/>
             <w:webHidden/>
           </w:rPr>
           <w:instrText xml:space="preserve"> PAGEREF _Toc158963439 \h </w:instrText>
         </w:r>
         <w:r>
           <w:rPr>
-            <w:noProof/>
-            <w:webHidden/>
-          </w:rPr>
-        </w:r>
-        <w:r>
-          <w:rPr>
-            <w:noProof/>
+            <w:webHidden/>
+          </w:rPr>
+        </w:r>
+        <w:r>
+          <w:rPr>
             <w:webHidden/>
           </w:rPr>
           <w:fldChar w:fldCharType="separate"/>
         </w:r>
         <w:r>
           <w:rPr>
-            <w:noProof/>
             <w:webHidden/>
           </w:rPr>
           <w:t>24</w:t>
         </w:r>
         <w:r>
           <w:rPr>
-            <w:noProof/>
             <w:webHidden/>
           </w:rPr>
           <w:fldChar w:fldCharType="end"/>
@@ -4333,7 +4017,6 @@
         </w:tabs>
         <w:rPr>
           <w:rFonts w:asciiTheme="minorHAnsi" w:eastAsiaTheme="minorEastAsia" w:hAnsiTheme="minorHAnsi"/>
-          <w:noProof/>
           <w:kern w:val="2"/>
           <w:szCs w:val="24"/>
           <w:lang w:eastAsia="en-GB"/>
@@ -4344,14 +4027,12 @@
         <w:r>
           <w:rPr>
             <w:rStyle w:val="Hyperlink"/>
-            <w:noProof/>
           </w:rPr>
           <w:t>4.4.</w:t>
         </w:r>
         <w:r>
           <w:rPr>
             <w:rFonts w:asciiTheme="minorHAnsi" w:eastAsiaTheme="minorEastAsia" w:hAnsiTheme="minorHAnsi"/>
-            <w:noProof/>
             <w:kern w:val="2"/>
             <w:szCs w:val="24"/>
             <w:lang w:eastAsia="en-GB"/>
@@ -4362,54 +4043,46 @@
         <w:r>
           <w:rPr>
             <w:rStyle w:val="Hyperlink"/>
-            <w:noProof/>
           </w:rPr>
           <w:t>Texturování</w:t>
         </w:r>
         <w:r>
           <w:rPr>
-            <w:noProof/>
             <w:webHidden/>
           </w:rPr>
           <w:tab/>
         </w:r>
         <w:r>
           <w:rPr>
-            <w:noProof/>
             <w:webHidden/>
           </w:rPr>
           <w:fldChar w:fldCharType="begin"/>
         </w:r>
         <w:r>
           <w:rPr>
-            <w:noProof/>
             <w:webHidden/>
           </w:rPr>
           <w:instrText xml:space="preserve"> PAGEREF _Toc158963440 \h </w:instrText>
         </w:r>
         <w:r>
           <w:rPr>
-            <w:noProof/>
-            <w:webHidden/>
-          </w:rPr>
-        </w:r>
-        <w:r>
-          <w:rPr>
-            <w:noProof/>
+            <w:webHidden/>
+          </w:rPr>
+        </w:r>
+        <w:r>
+          <w:rPr>
             <w:webHidden/>
           </w:rPr>
           <w:fldChar w:fldCharType="separate"/>
         </w:r>
         <w:r>
           <w:rPr>
-            <w:noProof/>
             <w:webHidden/>
           </w:rPr>
           <w:t>25</w:t>
         </w:r>
         <w:r>
           <w:rPr>
-            <w:noProof/>
             <w:webHidden/>
           </w:rPr>
           <w:fldChar w:fldCharType="end"/>
@@ -4425,7 +4098,6 @@
         </w:tabs>
         <w:rPr>
           <w:rFonts w:asciiTheme="minorHAnsi" w:eastAsiaTheme="minorEastAsia" w:hAnsiTheme="minorHAnsi"/>
-          <w:noProof/>
           <w:kern w:val="2"/>
           <w:szCs w:val="24"/>
           <w:lang w:eastAsia="en-GB"/>
@@ -4436,14 +4108,12 @@
         <w:r>
           <w:rPr>
             <w:rStyle w:val="Hyperlink"/>
-            <w:noProof/>
           </w:rPr>
           <w:t>5.</w:t>
         </w:r>
         <w:r>
           <w:rPr>
             <w:rFonts w:asciiTheme="minorHAnsi" w:eastAsiaTheme="minorEastAsia" w:hAnsiTheme="minorHAnsi"/>
-            <w:noProof/>
             <w:kern w:val="2"/>
             <w:szCs w:val="24"/>
             <w:lang w:eastAsia="en-GB"/>
@@ -4454,54 +4124,46 @@
         <w:r>
           <w:rPr>
             <w:rStyle w:val="Hyperlink"/>
-            <w:noProof/>
           </w:rPr>
           <w:t>Vývoj herních modelů</w:t>
         </w:r>
         <w:r>
           <w:rPr>
-            <w:noProof/>
             <w:webHidden/>
           </w:rPr>
           <w:tab/>
         </w:r>
         <w:r>
           <w:rPr>
-            <w:noProof/>
             <w:webHidden/>
           </w:rPr>
           <w:fldChar w:fldCharType="begin"/>
         </w:r>
         <w:r>
           <w:rPr>
-            <w:noProof/>
             <w:webHidden/>
           </w:rPr>
           <w:instrText xml:space="preserve"> PAGEREF _Toc158963441 \h </w:instrText>
         </w:r>
         <w:r>
           <w:rPr>
-            <w:noProof/>
-            <w:webHidden/>
-          </w:rPr>
-        </w:r>
-        <w:r>
-          <w:rPr>
-            <w:noProof/>
+            <w:webHidden/>
+          </w:rPr>
+        </w:r>
+        <w:r>
+          <w:rPr>
             <w:webHidden/>
           </w:rPr>
           <w:fldChar w:fldCharType="separate"/>
         </w:r>
         <w:r>
           <w:rPr>
-            <w:noProof/>
             <w:webHidden/>
           </w:rPr>
           <w:t>26</w:t>
         </w:r>
         <w:r>
           <w:rPr>
-            <w:noProof/>
             <w:webHidden/>
           </w:rPr>
           <w:fldChar w:fldCharType="end"/>
@@ -4517,7 +4179,6 @@
         </w:tabs>
         <w:rPr>
           <w:rFonts w:asciiTheme="minorHAnsi" w:eastAsiaTheme="minorEastAsia" w:hAnsiTheme="minorHAnsi"/>
-          <w:noProof/>
           <w:kern w:val="2"/>
           <w:szCs w:val="24"/>
           <w:lang w:eastAsia="en-GB"/>
@@ -4528,14 +4189,12 @@
         <w:r>
           <w:rPr>
             <w:rStyle w:val="Hyperlink"/>
-            <w:noProof/>
           </w:rPr>
           <w:t>5.1.</w:t>
         </w:r>
         <w:r>
           <w:rPr>
             <w:rFonts w:asciiTheme="minorHAnsi" w:eastAsiaTheme="minorEastAsia" w:hAnsiTheme="minorHAnsi"/>
-            <w:noProof/>
             <w:kern w:val="2"/>
             <w:szCs w:val="24"/>
             <w:lang w:eastAsia="en-GB"/>
@@ -4546,54 +4205,46 @@
         <w:r>
           <w:rPr>
             <w:rStyle w:val="Hyperlink"/>
-            <w:noProof/>
           </w:rPr>
           <w:t>Modelování</w:t>
         </w:r>
         <w:r>
           <w:rPr>
-            <w:noProof/>
             <w:webHidden/>
           </w:rPr>
           <w:tab/>
         </w:r>
         <w:r>
           <w:rPr>
-            <w:noProof/>
             <w:webHidden/>
           </w:rPr>
           <w:fldChar w:fldCharType="begin"/>
         </w:r>
         <w:r>
           <w:rPr>
-            <w:noProof/>
             <w:webHidden/>
           </w:rPr>
           <w:instrText xml:space="preserve"> PAGEREF _Toc158963442 \h </w:instrText>
         </w:r>
         <w:r>
           <w:rPr>
-            <w:noProof/>
-            <w:webHidden/>
-          </w:rPr>
-        </w:r>
-        <w:r>
-          <w:rPr>
-            <w:noProof/>
+            <w:webHidden/>
+          </w:rPr>
+        </w:r>
+        <w:r>
+          <w:rPr>
             <w:webHidden/>
           </w:rPr>
           <w:fldChar w:fldCharType="separate"/>
         </w:r>
         <w:r>
           <w:rPr>
-            <w:noProof/>
             <w:webHidden/>
           </w:rPr>
           <w:t>26</w:t>
         </w:r>
         <w:r>
           <w:rPr>
-            <w:noProof/>
             <w:webHidden/>
           </w:rPr>
           <w:fldChar w:fldCharType="end"/>
@@ -4609,7 +4260,6 @@
         </w:tabs>
         <w:rPr>
           <w:rFonts w:asciiTheme="minorHAnsi" w:eastAsiaTheme="minorEastAsia" w:hAnsiTheme="minorHAnsi"/>
-          <w:noProof/>
           <w:kern w:val="2"/>
           <w:szCs w:val="24"/>
           <w:lang w:eastAsia="en-GB"/>
@@ -4620,14 +4270,12 @@
         <w:r>
           <w:rPr>
             <w:rStyle w:val="Hyperlink"/>
-            <w:noProof/>
           </w:rPr>
           <w:t>5.2.</w:t>
         </w:r>
         <w:r>
           <w:rPr>
             <w:rFonts w:asciiTheme="minorHAnsi" w:eastAsiaTheme="minorEastAsia" w:hAnsiTheme="minorHAnsi"/>
-            <w:noProof/>
             <w:kern w:val="2"/>
             <w:szCs w:val="24"/>
             <w:lang w:eastAsia="en-GB"/>
@@ -4638,54 +4286,46 @@
         <w:r>
           <w:rPr>
             <w:rStyle w:val="Hyperlink"/>
-            <w:noProof/>
           </w:rPr>
           <w:t>Texturování</w:t>
         </w:r>
         <w:r>
           <w:rPr>
-            <w:noProof/>
             <w:webHidden/>
           </w:rPr>
           <w:tab/>
         </w:r>
         <w:r>
           <w:rPr>
-            <w:noProof/>
             <w:webHidden/>
           </w:rPr>
           <w:fldChar w:fldCharType="begin"/>
         </w:r>
         <w:r>
           <w:rPr>
-            <w:noProof/>
             <w:webHidden/>
           </w:rPr>
           <w:instrText xml:space="preserve"> PAGEREF _Toc158963443 \h </w:instrText>
         </w:r>
         <w:r>
           <w:rPr>
-            <w:noProof/>
-            <w:webHidden/>
-          </w:rPr>
-        </w:r>
-        <w:r>
-          <w:rPr>
-            <w:noProof/>
+            <w:webHidden/>
+          </w:rPr>
+        </w:r>
+        <w:r>
+          <w:rPr>
             <w:webHidden/>
           </w:rPr>
           <w:fldChar w:fldCharType="separate"/>
         </w:r>
         <w:r>
           <w:rPr>
-            <w:noProof/>
             <w:webHidden/>
           </w:rPr>
           <w:t>26</w:t>
         </w:r>
         <w:r>
           <w:rPr>
-            <w:noProof/>
             <w:webHidden/>
           </w:rPr>
           <w:fldChar w:fldCharType="end"/>
@@ -4701,7 +4341,6 @@
         </w:tabs>
         <w:rPr>
           <w:rFonts w:asciiTheme="minorHAnsi" w:eastAsiaTheme="minorEastAsia" w:hAnsiTheme="minorHAnsi"/>
-          <w:noProof/>
           <w:kern w:val="2"/>
           <w:szCs w:val="24"/>
           <w:lang w:eastAsia="en-GB"/>
@@ -4712,14 +4351,12 @@
         <w:r>
           <w:rPr>
             <w:rStyle w:val="Hyperlink"/>
-            <w:noProof/>
           </w:rPr>
           <w:t>5.3.</w:t>
         </w:r>
         <w:r>
           <w:rPr>
             <w:rFonts w:asciiTheme="minorHAnsi" w:eastAsiaTheme="minorEastAsia" w:hAnsiTheme="minorHAnsi"/>
-            <w:noProof/>
             <w:kern w:val="2"/>
             <w:szCs w:val="24"/>
             <w:lang w:eastAsia="en-GB"/>
@@ -4730,54 +4367,46 @@
         <w:r>
           <w:rPr>
             <w:rStyle w:val="Hyperlink"/>
-            <w:noProof/>
           </w:rPr>
           <w:t>Implementace modelů</w:t>
         </w:r>
         <w:r>
           <w:rPr>
-            <w:noProof/>
             <w:webHidden/>
           </w:rPr>
           <w:tab/>
         </w:r>
         <w:r>
           <w:rPr>
-            <w:noProof/>
             <w:webHidden/>
           </w:rPr>
           <w:fldChar w:fldCharType="begin"/>
         </w:r>
         <w:r>
           <w:rPr>
-            <w:noProof/>
             <w:webHidden/>
           </w:rPr>
           <w:instrText xml:space="preserve"> PAGEREF _Toc158963444 \h </w:instrText>
         </w:r>
         <w:r>
           <w:rPr>
-            <w:noProof/>
-            <w:webHidden/>
-          </w:rPr>
-        </w:r>
-        <w:r>
-          <w:rPr>
-            <w:noProof/>
+            <w:webHidden/>
+          </w:rPr>
+        </w:r>
+        <w:r>
+          <w:rPr>
             <w:webHidden/>
           </w:rPr>
           <w:fldChar w:fldCharType="separate"/>
         </w:r>
         <w:r>
           <w:rPr>
-            <w:noProof/>
             <w:webHidden/>
           </w:rPr>
           <w:t>27</w:t>
         </w:r>
         <w:r>
           <w:rPr>
-            <w:noProof/>
             <w:webHidden/>
           </w:rPr>
           <w:fldChar w:fldCharType="end"/>
@@ -4793,7 +4422,6 @@
         </w:tabs>
         <w:rPr>
           <w:rFonts w:asciiTheme="minorHAnsi" w:eastAsiaTheme="minorEastAsia" w:hAnsiTheme="minorHAnsi"/>
-          <w:noProof/>
           <w:kern w:val="2"/>
           <w:szCs w:val="24"/>
           <w:lang w:eastAsia="en-GB"/>
@@ -4804,14 +4432,12 @@
         <w:r>
           <w:rPr>
             <w:rStyle w:val="Hyperlink"/>
-            <w:noProof/>
           </w:rPr>
           <w:t>6.</w:t>
         </w:r>
         <w:r>
           <w:rPr>
             <w:rFonts w:asciiTheme="minorHAnsi" w:eastAsiaTheme="minorEastAsia" w:hAnsiTheme="minorHAnsi"/>
-            <w:noProof/>
             <w:kern w:val="2"/>
             <w:szCs w:val="24"/>
             <w:lang w:eastAsia="en-GB"/>
@@ -4822,54 +4448,46 @@
         <w:r>
           <w:rPr>
             <w:rStyle w:val="Hyperlink"/>
-            <w:noProof/>
           </w:rPr>
           <w:t>Vývoj hry</w:t>
         </w:r>
         <w:r>
           <w:rPr>
-            <w:noProof/>
             <w:webHidden/>
           </w:rPr>
           <w:tab/>
         </w:r>
         <w:r>
           <w:rPr>
-            <w:noProof/>
             <w:webHidden/>
           </w:rPr>
           <w:fldChar w:fldCharType="begin"/>
         </w:r>
         <w:r>
           <w:rPr>
-            <w:noProof/>
             <w:webHidden/>
           </w:rPr>
           <w:instrText xml:space="preserve"> PAGEREF _Toc158963445 \h </w:instrText>
         </w:r>
         <w:r>
           <w:rPr>
-            <w:noProof/>
-            <w:webHidden/>
-          </w:rPr>
-        </w:r>
-        <w:r>
-          <w:rPr>
-            <w:noProof/>
+            <w:webHidden/>
+          </w:rPr>
+        </w:r>
+        <w:r>
+          <w:rPr>
             <w:webHidden/>
           </w:rPr>
           <w:fldChar w:fldCharType="separate"/>
         </w:r>
         <w:r>
           <w:rPr>
-            <w:noProof/>
             <w:webHidden/>
           </w:rPr>
           <w:t>28</w:t>
         </w:r>
         <w:r>
           <w:rPr>
-            <w:noProof/>
             <w:webHidden/>
           </w:rPr>
           <w:fldChar w:fldCharType="end"/>
@@ -4885,7 +4503,6 @@
         </w:tabs>
         <w:rPr>
           <w:rFonts w:asciiTheme="minorHAnsi" w:eastAsiaTheme="minorEastAsia" w:hAnsiTheme="minorHAnsi"/>
-          <w:noProof/>
           <w:kern w:val="2"/>
           <w:szCs w:val="24"/>
           <w:lang w:eastAsia="en-GB"/>
@@ -4896,14 +4513,12 @@
         <w:r>
           <w:rPr>
             <w:rStyle w:val="Hyperlink"/>
-            <w:noProof/>
           </w:rPr>
           <w:t>6.1.</w:t>
         </w:r>
         <w:r>
           <w:rPr>
             <w:rFonts w:asciiTheme="minorHAnsi" w:eastAsiaTheme="minorEastAsia" w:hAnsiTheme="minorHAnsi"/>
-            <w:noProof/>
             <w:kern w:val="2"/>
             <w:szCs w:val="24"/>
             <w:lang w:eastAsia="en-GB"/>
@@ -4914,54 +4529,46 @@
         <w:r>
           <w:rPr>
             <w:rStyle w:val="Hyperlink"/>
-            <w:noProof/>
           </w:rPr>
           <w:t>Skriptování</w:t>
         </w:r>
         <w:r>
           <w:rPr>
-            <w:noProof/>
             <w:webHidden/>
           </w:rPr>
           <w:tab/>
         </w:r>
         <w:r>
           <w:rPr>
-            <w:noProof/>
             <w:webHidden/>
           </w:rPr>
           <w:fldChar w:fldCharType="begin"/>
         </w:r>
         <w:r>
           <w:rPr>
-            <w:noProof/>
             <w:webHidden/>
           </w:rPr>
           <w:instrText xml:space="preserve"> PAGEREF _Toc158963446 \h </w:instrText>
         </w:r>
         <w:r>
           <w:rPr>
-            <w:noProof/>
-            <w:webHidden/>
-          </w:rPr>
-        </w:r>
-        <w:r>
-          <w:rPr>
-            <w:noProof/>
+            <w:webHidden/>
+          </w:rPr>
+        </w:r>
+        <w:r>
+          <w:rPr>
             <w:webHidden/>
           </w:rPr>
           <w:fldChar w:fldCharType="separate"/>
         </w:r>
         <w:r>
           <w:rPr>
-            <w:noProof/>
             <w:webHidden/>
           </w:rPr>
           <w:t>28</w:t>
         </w:r>
         <w:r>
           <w:rPr>
-            <w:noProof/>
             <w:webHidden/>
           </w:rPr>
           <w:fldChar w:fldCharType="end"/>
@@ -4977,7 +4584,6 @@
         </w:tabs>
         <w:rPr>
           <w:rFonts w:asciiTheme="minorHAnsi" w:eastAsiaTheme="minorEastAsia" w:hAnsiTheme="minorHAnsi"/>
-          <w:noProof/>
           <w:kern w:val="2"/>
           <w:szCs w:val="24"/>
           <w:lang w:eastAsia="en-GB"/>
@@ -4988,14 +4594,12 @@
         <w:r>
           <w:rPr>
             <w:rStyle w:val="Hyperlink"/>
-            <w:noProof/>
           </w:rPr>
           <w:t>6.1.1.</w:t>
         </w:r>
         <w:r>
           <w:rPr>
             <w:rFonts w:asciiTheme="minorHAnsi" w:eastAsiaTheme="minorEastAsia" w:hAnsiTheme="minorHAnsi"/>
-            <w:noProof/>
             <w:kern w:val="2"/>
             <w:szCs w:val="24"/>
             <w:lang w:eastAsia="en-GB"/>
@@ -5006,54 +4610,46 @@
         <w:r>
           <w:rPr>
             <w:rStyle w:val="Hyperlink"/>
-            <w:noProof/>
           </w:rPr>
           <w:t>Střelba hráče</w:t>
         </w:r>
         <w:r>
           <w:rPr>
-            <w:noProof/>
             <w:webHidden/>
           </w:rPr>
           <w:tab/>
         </w:r>
         <w:r>
           <w:rPr>
-            <w:noProof/>
             <w:webHidden/>
           </w:rPr>
           <w:fldChar w:fldCharType="begin"/>
         </w:r>
         <w:r>
           <w:rPr>
-            <w:noProof/>
             <w:webHidden/>
           </w:rPr>
           <w:instrText xml:space="preserve"> PAGEREF _Toc158963447 \h </w:instrText>
         </w:r>
         <w:r>
           <w:rPr>
-            <w:noProof/>
-            <w:webHidden/>
-          </w:rPr>
-        </w:r>
-        <w:r>
-          <w:rPr>
-            <w:noProof/>
+            <w:webHidden/>
+          </w:rPr>
+        </w:r>
+        <w:r>
+          <w:rPr>
             <w:webHidden/>
           </w:rPr>
           <w:fldChar w:fldCharType="separate"/>
         </w:r>
         <w:r>
           <w:rPr>
-            <w:noProof/>
             <w:webHidden/>
           </w:rPr>
           <w:t>28</w:t>
         </w:r>
         <w:r>
           <w:rPr>
-            <w:noProof/>
             <w:webHidden/>
           </w:rPr>
           <w:fldChar w:fldCharType="end"/>
@@ -5069,7 +4665,6 @@
         </w:tabs>
         <w:rPr>
           <w:rFonts w:asciiTheme="minorHAnsi" w:eastAsiaTheme="minorEastAsia" w:hAnsiTheme="minorHAnsi"/>
-          <w:noProof/>
           <w:kern w:val="2"/>
           <w:szCs w:val="24"/>
           <w:lang w:eastAsia="en-GB"/>
@@ -5080,14 +4675,12 @@
         <w:r>
           <w:rPr>
             <w:rStyle w:val="Hyperlink"/>
-            <w:noProof/>
           </w:rPr>
           <w:t>6.1.2.</w:t>
         </w:r>
         <w:r>
           <w:rPr>
             <w:rFonts w:asciiTheme="minorHAnsi" w:eastAsiaTheme="minorEastAsia" w:hAnsiTheme="minorHAnsi"/>
-            <w:noProof/>
             <w:kern w:val="2"/>
             <w:szCs w:val="24"/>
             <w:lang w:eastAsia="en-GB"/>
@@ -5098,54 +4691,46 @@
         <w:r>
           <w:rPr>
             <w:rStyle w:val="Hyperlink"/>
-            <w:noProof/>
           </w:rPr>
           <w:t>Pohyb hráče</w:t>
         </w:r>
         <w:r>
           <w:rPr>
-            <w:noProof/>
             <w:webHidden/>
           </w:rPr>
           <w:tab/>
         </w:r>
         <w:r>
           <w:rPr>
-            <w:noProof/>
             <w:webHidden/>
           </w:rPr>
           <w:fldChar w:fldCharType="begin"/>
         </w:r>
         <w:r>
           <w:rPr>
-            <w:noProof/>
             <w:webHidden/>
           </w:rPr>
           <w:instrText xml:space="preserve"> PAGEREF _Toc158963448 \h </w:instrText>
         </w:r>
         <w:r>
           <w:rPr>
-            <w:noProof/>
-            <w:webHidden/>
-          </w:rPr>
-        </w:r>
-        <w:r>
-          <w:rPr>
-            <w:noProof/>
+            <w:webHidden/>
+          </w:rPr>
+        </w:r>
+        <w:r>
+          <w:rPr>
             <w:webHidden/>
           </w:rPr>
           <w:fldChar w:fldCharType="separate"/>
         </w:r>
         <w:r>
           <w:rPr>
-            <w:noProof/>
             <w:webHidden/>
           </w:rPr>
           <w:t>29</w:t>
         </w:r>
         <w:r>
           <w:rPr>
-            <w:noProof/>
             <w:webHidden/>
           </w:rPr>
           <w:fldChar w:fldCharType="end"/>
@@ -5161,7 +4746,6 @@
         </w:tabs>
         <w:rPr>
           <w:rFonts w:asciiTheme="minorHAnsi" w:eastAsiaTheme="minorEastAsia" w:hAnsiTheme="minorHAnsi"/>
-          <w:noProof/>
           <w:kern w:val="2"/>
           <w:szCs w:val="24"/>
           <w:lang w:eastAsia="en-GB"/>
@@ -5172,14 +4756,12 @@
         <w:r>
           <w:rPr>
             <w:rStyle w:val="Hyperlink"/>
-            <w:noProof/>
           </w:rPr>
           <w:t>6.1.3.</w:t>
         </w:r>
         <w:r>
           <w:rPr>
             <w:rFonts w:asciiTheme="minorHAnsi" w:eastAsiaTheme="minorEastAsia" w:hAnsiTheme="minorHAnsi"/>
-            <w:noProof/>
             <w:kern w:val="2"/>
             <w:szCs w:val="24"/>
             <w:lang w:eastAsia="en-GB"/>
@@ -5190,54 +4772,46 @@
         <w:r>
           <w:rPr>
             <w:rStyle w:val="Hyperlink"/>
-            <w:noProof/>
           </w:rPr>
           <w:t>Nepřátelé</w:t>
         </w:r>
         <w:r>
           <w:rPr>
-            <w:noProof/>
             <w:webHidden/>
           </w:rPr>
           <w:tab/>
         </w:r>
         <w:r>
           <w:rPr>
-            <w:noProof/>
             <w:webHidden/>
           </w:rPr>
           <w:fldChar w:fldCharType="begin"/>
         </w:r>
         <w:r>
           <w:rPr>
-            <w:noProof/>
             <w:webHidden/>
           </w:rPr>
           <w:instrText xml:space="preserve"> PAGEREF _Toc158963449 \h </w:instrText>
         </w:r>
         <w:r>
           <w:rPr>
-            <w:noProof/>
-            <w:webHidden/>
-          </w:rPr>
-        </w:r>
-        <w:r>
-          <w:rPr>
-            <w:noProof/>
+            <w:webHidden/>
+          </w:rPr>
+        </w:r>
+        <w:r>
+          <w:rPr>
             <w:webHidden/>
           </w:rPr>
           <w:fldChar w:fldCharType="separate"/>
         </w:r>
         <w:r>
           <w:rPr>
-            <w:noProof/>
             <w:webHidden/>
           </w:rPr>
           <w:t>30</w:t>
         </w:r>
         <w:r>
           <w:rPr>
-            <w:noProof/>
             <w:webHidden/>
           </w:rPr>
           <w:fldChar w:fldCharType="end"/>
@@ -5253,7 +4827,6 @@
         </w:tabs>
         <w:rPr>
           <w:rFonts w:asciiTheme="minorHAnsi" w:eastAsiaTheme="minorEastAsia" w:hAnsiTheme="minorHAnsi"/>
-          <w:noProof/>
           <w:kern w:val="2"/>
           <w:szCs w:val="24"/>
           <w:lang w:eastAsia="en-GB"/>
@@ -5264,14 +4837,12 @@
         <w:r>
           <w:rPr>
             <w:rStyle w:val="Hyperlink"/>
-            <w:noProof/>
           </w:rPr>
           <w:t>6.1.4.</w:t>
         </w:r>
         <w:r>
           <w:rPr>
             <w:rFonts w:asciiTheme="minorHAnsi" w:eastAsiaTheme="minorEastAsia" w:hAnsiTheme="minorHAnsi"/>
-            <w:noProof/>
             <w:kern w:val="2"/>
             <w:szCs w:val="24"/>
             <w:lang w:eastAsia="en-GB"/>
@@ -5282,54 +4853,46 @@
         <w:r>
           <w:rPr>
             <w:rStyle w:val="Hyperlink"/>
-            <w:noProof/>
           </w:rPr>
           <w:t>Inventář</w:t>
         </w:r>
         <w:r>
           <w:rPr>
-            <w:noProof/>
             <w:webHidden/>
           </w:rPr>
           <w:tab/>
         </w:r>
         <w:r>
           <w:rPr>
-            <w:noProof/>
             <w:webHidden/>
           </w:rPr>
           <w:fldChar w:fldCharType="begin"/>
         </w:r>
         <w:r>
           <w:rPr>
-            <w:noProof/>
             <w:webHidden/>
           </w:rPr>
           <w:instrText xml:space="preserve"> PAGEREF _Toc158963450 \h </w:instrText>
         </w:r>
         <w:r>
           <w:rPr>
-            <w:noProof/>
-            <w:webHidden/>
-          </w:rPr>
-        </w:r>
-        <w:r>
-          <w:rPr>
-            <w:noProof/>
+            <w:webHidden/>
+          </w:rPr>
+        </w:r>
+        <w:r>
+          <w:rPr>
             <w:webHidden/>
           </w:rPr>
           <w:fldChar w:fldCharType="separate"/>
         </w:r>
         <w:r>
           <w:rPr>
-            <w:noProof/>
             <w:webHidden/>
           </w:rPr>
           <w:t>31</w:t>
         </w:r>
         <w:r>
           <w:rPr>
-            <w:noProof/>
             <w:webHidden/>
           </w:rPr>
           <w:fldChar w:fldCharType="end"/>
@@ -5345,7 +4908,6 @@
         </w:tabs>
         <w:rPr>
           <w:rFonts w:asciiTheme="minorHAnsi" w:eastAsiaTheme="minorEastAsia" w:hAnsiTheme="minorHAnsi"/>
-          <w:noProof/>
           <w:kern w:val="2"/>
           <w:szCs w:val="24"/>
           <w:lang w:eastAsia="en-GB"/>
@@ -5356,14 +4918,12 @@
         <w:r>
           <w:rPr>
             <w:rStyle w:val="Hyperlink"/>
-            <w:noProof/>
           </w:rPr>
           <w:t>6.2.</w:t>
         </w:r>
         <w:r>
           <w:rPr>
             <w:rFonts w:asciiTheme="minorHAnsi" w:eastAsiaTheme="minorEastAsia" w:hAnsiTheme="minorHAnsi"/>
-            <w:noProof/>
             <w:kern w:val="2"/>
             <w:szCs w:val="24"/>
             <w:lang w:eastAsia="en-GB"/>
@@ -5374,54 +4934,46 @@
         <w:r>
           <w:rPr>
             <w:rStyle w:val="Hyperlink"/>
-            <w:noProof/>
           </w:rPr>
           <w:t>Zvuk</w:t>
         </w:r>
         <w:r>
           <w:rPr>
-            <w:noProof/>
             <w:webHidden/>
           </w:rPr>
           <w:tab/>
         </w:r>
         <w:r>
           <w:rPr>
-            <w:noProof/>
             <w:webHidden/>
           </w:rPr>
           <w:fldChar w:fldCharType="begin"/>
         </w:r>
         <w:r>
           <w:rPr>
-            <w:noProof/>
             <w:webHidden/>
           </w:rPr>
           <w:instrText xml:space="preserve"> PAGEREF _Toc158963451 \h </w:instrText>
         </w:r>
         <w:r>
           <w:rPr>
-            <w:noProof/>
-            <w:webHidden/>
-          </w:rPr>
-        </w:r>
-        <w:r>
-          <w:rPr>
-            <w:noProof/>
+            <w:webHidden/>
+          </w:rPr>
+        </w:r>
+        <w:r>
+          <w:rPr>
             <w:webHidden/>
           </w:rPr>
           <w:fldChar w:fldCharType="separate"/>
         </w:r>
         <w:r>
           <w:rPr>
-            <w:noProof/>
             <w:webHidden/>
           </w:rPr>
           <w:t>31</w:t>
         </w:r>
         <w:r>
           <w:rPr>
-            <w:noProof/>
             <w:webHidden/>
           </w:rPr>
           <w:fldChar w:fldCharType="end"/>
@@ -5437,7 +4989,6 @@
         </w:tabs>
         <w:rPr>
           <w:rFonts w:asciiTheme="minorHAnsi" w:eastAsiaTheme="minorEastAsia" w:hAnsiTheme="minorHAnsi"/>
-          <w:noProof/>
           <w:kern w:val="2"/>
           <w:szCs w:val="24"/>
           <w:lang w:eastAsia="en-GB"/>
@@ -5448,14 +4999,12 @@
         <w:r>
           <w:rPr>
             <w:rStyle w:val="Hyperlink"/>
-            <w:noProof/>
           </w:rPr>
           <w:t>6.2.1.</w:t>
         </w:r>
         <w:r>
           <w:rPr>
             <w:rFonts w:asciiTheme="minorHAnsi" w:eastAsiaTheme="minorEastAsia" w:hAnsiTheme="minorHAnsi"/>
-            <w:noProof/>
             <w:kern w:val="2"/>
             <w:szCs w:val="24"/>
             <w:lang w:eastAsia="en-GB"/>
@@ -5466,54 +5015,46 @@
         <w:r>
           <w:rPr>
             <w:rStyle w:val="Hyperlink"/>
-            <w:noProof/>
           </w:rPr>
           <w:t>Ukládání zvuků</w:t>
         </w:r>
         <w:r>
           <w:rPr>
-            <w:noProof/>
             <w:webHidden/>
           </w:rPr>
           <w:tab/>
         </w:r>
         <w:r>
           <w:rPr>
-            <w:noProof/>
             <w:webHidden/>
           </w:rPr>
           <w:fldChar w:fldCharType="begin"/>
         </w:r>
         <w:r>
           <w:rPr>
-            <w:noProof/>
             <w:webHidden/>
           </w:rPr>
           <w:instrText xml:space="preserve"> PAGEREF _Toc158963452 \h </w:instrText>
         </w:r>
         <w:r>
           <w:rPr>
-            <w:noProof/>
-            <w:webHidden/>
-          </w:rPr>
-        </w:r>
-        <w:r>
-          <w:rPr>
-            <w:noProof/>
+            <w:webHidden/>
+          </w:rPr>
+        </w:r>
+        <w:r>
+          <w:rPr>
             <w:webHidden/>
           </w:rPr>
           <w:fldChar w:fldCharType="separate"/>
         </w:r>
         <w:r>
           <w:rPr>
-            <w:noProof/>
             <w:webHidden/>
           </w:rPr>
           <w:t>31</w:t>
         </w:r>
         <w:r>
           <w:rPr>
-            <w:noProof/>
             <w:webHidden/>
           </w:rPr>
           <w:fldChar w:fldCharType="end"/>
@@ -5529,7 +5070,6 @@
         </w:tabs>
         <w:rPr>
           <w:rFonts w:asciiTheme="minorHAnsi" w:eastAsiaTheme="minorEastAsia" w:hAnsiTheme="minorHAnsi"/>
-          <w:noProof/>
           <w:kern w:val="2"/>
           <w:szCs w:val="24"/>
           <w:lang w:eastAsia="en-GB"/>
@@ -5540,14 +5080,12 @@
         <w:r>
           <w:rPr>
             <w:rStyle w:val="Hyperlink"/>
-            <w:noProof/>
           </w:rPr>
           <w:t>6.2.2.</w:t>
         </w:r>
         <w:r>
           <w:rPr>
             <w:rFonts w:asciiTheme="minorHAnsi" w:eastAsiaTheme="minorEastAsia" w:hAnsiTheme="minorHAnsi"/>
-            <w:noProof/>
             <w:kern w:val="2"/>
             <w:szCs w:val="24"/>
             <w:lang w:eastAsia="en-GB"/>
@@ -5558,54 +5096,46 @@
         <w:r>
           <w:rPr>
             <w:rStyle w:val="Hyperlink"/>
-            <w:noProof/>
           </w:rPr>
           <w:t>Přehrávání zvuků</w:t>
         </w:r>
         <w:r>
           <w:rPr>
-            <w:noProof/>
             <w:webHidden/>
           </w:rPr>
           <w:tab/>
         </w:r>
         <w:r>
           <w:rPr>
-            <w:noProof/>
             <w:webHidden/>
           </w:rPr>
           <w:fldChar w:fldCharType="begin"/>
         </w:r>
         <w:r>
           <w:rPr>
-            <w:noProof/>
             <w:webHidden/>
           </w:rPr>
           <w:instrText xml:space="preserve"> PAGEREF _Toc158963453 \h </w:instrText>
         </w:r>
         <w:r>
           <w:rPr>
-            <w:noProof/>
-            <w:webHidden/>
-          </w:rPr>
-        </w:r>
-        <w:r>
-          <w:rPr>
-            <w:noProof/>
+            <w:webHidden/>
+          </w:rPr>
+        </w:r>
+        <w:r>
+          <w:rPr>
             <w:webHidden/>
           </w:rPr>
           <w:fldChar w:fldCharType="separate"/>
         </w:r>
         <w:r>
           <w:rPr>
-            <w:noProof/>
             <w:webHidden/>
           </w:rPr>
           <w:t>32</w:t>
         </w:r>
         <w:r>
           <w:rPr>
-            <w:noProof/>
             <w:webHidden/>
           </w:rPr>
           <w:fldChar w:fldCharType="end"/>
@@ -5621,7 +5151,6 @@
         </w:tabs>
         <w:rPr>
           <w:rFonts w:asciiTheme="minorHAnsi" w:eastAsiaTheme="minorEastAsia" w:hAnsiTheme="minorHAnsi"/>
-          <w:noProof/>
           <w:kern w:val="2"/>
           <w:szCs w:val="24"/>
           <w:lang w:eastAsia="en-GB"/>
@@ -5632,14 +5161,12 @@
         <w:r>
           <w:rPr>
             <w:rStyle w:val="Hyperlink"/>
-            <w:noProof/>
           </w:rPr>
           <w:t>6.3.</w:t>
         </w:r>
         <w:r>
           <w:rPr>
             <w:rFonts w:asciiTheme="minorHAnsi" w:eastAsiaTheme="minorEastAsia" w:hAnsiTheme="minorHAnsi"/>
-            <w:noProof/>
             <w:kern w:val="2"/>
             <w:szCs w:val="24"/>
             <w:lang w:eastAsia="en-GB"/>
@@ -5650,54 +5177,46 @@
         <w:r>
           <w:rPr>
             <w:rStyle w:val="Hyperlink"/>
-            <w:noProof/>
           </w:rPr>
           <w:t>Uživatelské rozhraní</w:t>
         </w:r>
         <w:r>
           <w:rPr>
-            <w:noProof/>
             <w:webHidden/>
           </w:rPr>
           <w:tab/>
         </w:r>
         <w:r>
           <w:rPr>
-            <w:noProof/>
             <w:webHidden/>
           </w:rPr>
           <w:fldChar w:fldCharType="begin"/>
         </w:r>
         <w:r>
           <w:rPr>
-            <w:noProof/>
             <w:webHidden/>
           </w:rPr>
           <w:instrText xml:space="preserve"> PAGEREF _Toc158963454 \h </w:instrText>
         </w:r>
         <w:r>
           <w:rPr>
-            <w:noProof/>
-            <w:webHidden/>
-          </w:rPr>
-        </w:r>
-        <w:r>
-          <w:rPr>
-            <w:noProof/>
+            <w:webHidden/>
+          </w:rPr>
+        </w:r>
+        <w:r>
+          <w:rPr>
             <w:webHidden/>
           </w:rPr>
           <w:fldChar w:fldCharType="separate"/>
         </w:r>
         <w:r>
           <w:rPr>
-            <w:noProof/>
             <w:webHidden/>
           </w:rPr>
           <w:t>32</w:t>
         </w:r>
         <w:r>
           <w:rPr>
-            <w:noProof/>
             <w:webHidden/>
           </w:rPr>
           <w:fldChar w:fldCharType="end"/>
@@ -5713,7 +5232,6 @@
         </w:tabs>
         <w:rPr>
           <w:rFonts w:asciiTheme="minorHAnsi" w:eastAsiaTheme="minorEastAsia" w:hAnsiTheme="minorHAnsi"/>
-          <w:noProof/>
           <w:kern w:val="2"/>
           <w:szCs w:val="24"/>
           <w:lang w:eastAsia="en-GB"/>
@@ -5724,14 +5242,12 @@
         <w:r>
           <w:rPr>
             <w:rStyle w:val="Hyperlink"/>
-            <w:noProof/>
           </w:rPr>
           <w:t>6.3.1.</w:t>
         </w:r>
         <w:r>
           <w:rPr>
             <w:rFonts w:asciiTheme="minorHAnsi" w:eastAsiaTheme="minorEastAsia" w:hAnsiTheme="minorHAnsi"/>
-            <w:noProof/>
             <w:kern w:val="2"/>
             <w:szCs w:val="24"/>
             <w:lang w:eastAsia="en-GB"/>
@@ -5742,54 +5258,46 @@
         <w:r>
           <w:rPr>
             <w:rStyle w:val="Hyperlink"/>
-            <w:noProof/>
           </w:rPr>
           <w:t>Rozhraní hráče</w:t>
         </w:r>
         <w:r>
           <w:rPr>
-            <w:noProof/>
             <w:webHidden/>
           </w:rPr>
           <w:tab/>
         </w:r>
         <w:r>
           <w:rPr>
-            <w:noProof/>
             <w:webHidden/>
           </w:rPr>
           <w:fldChar w:fldCharType="begin"/>
         </w:r>
         <w:r>
           <w:rPr>
-            <w:noProof/>
             <w:webHidden/>
           </w:rPr>
           <w:instrText xml:space="preserve"> PAGEREF _Toc158963455 \h </w:instrText>
         </w:r>
         <w:r>
           <w:rPr>
-            <w:noProof/>
-            <w:webHidden/>
-          </w:rPr>
-        </w:r>
-        <w:r>
-          <w:rPr>
-            <w:noProof/>
+            <w:webHidden/>
+          </w:rPr>
+        </w:r>
+        <w:r>
+          <w:rPr>
             <w:webHidden/>
           </w:rPr>
           <w:fldChar w:fldCharType="separate"/>
         </w:r>
         <w:r>
           <w:rPr>
-            <w:noProof/>
             <w:webHidden/>
           </w:rPr>
           <w:t>32</w:t>
         </w:r>
         <w:r>
           <w:rPr>
-            <w:noProof/>
             <w:webHidden/>
           </w:rPr>
           <w:fldChar w:fldCharType="end"/>
@@ -5805,7 +5313,6 @@
         </w:tabs>
         <w:rPr>
           <w:rFonts w:asciiTheme="minorHAnsi" w:eastAsiaTheme="minorEastAsia" w:hAnsiTheme="minorHAnsi"/>
-          <w:noProof/>
           <w:kern w:val="2"/>
           <w:szCs w:val="24"/>
           <w:lang w:eastAsia="en-GB"/>
@@ -5816,14 +5323,12 @@
         <w:r>
           <w:rPr>
             <w:rStyle w:val="Hyperlink"/>
-            <w:noProof/>
           </w:rPr>
           <w:t>6.3.2.</w:t>
         </w:r>
         <w:r>
           <w:rPr>
             <w:rFonts w:asciiTheme="minorHAnsi" w:eastAsiaTheme="minorEastAsia" w:hAnsiTheme="minorHAnsi"/>
-            <w:noProof/>
             <w:kern w:val="2"/>
             <w:szCs w:val="24"/>
             <w:lang w:eastAsia="en-GB"/>
@@ -5834,54 +5339,46 @@
         <w:r>
           <w:rPr>
             <w:rStyle w:val="Hyperlink"/>
-            <w:noProof/>
           </w:rPr>
           <w:t>Hlavní menu</w:t>
         </w:r>
         <w:r>
           <w:rPr>
-            <w:noProof/>
             <w:webHidden/>
           </w:rPr>
           <w:tab/>
         </w:r>
         <w:r>
           <w:rPr>
-            <w:noProof/>
             <w:webHidden/>
           </w:rPr>
           <w:fldChar w:fldCharType="begin"/>
         </w:r>
         <w:r>
           <w:rPr>
-            <w:noProof/>
             <w:webHidden/>
           </w:rPr>
           <w:instrText xml:space="preserve"> PAGEREF _Toc158963456 \h </w:instrText>
         </w:r>
         <w:r>
           <w:rPr>
-            <w:noProof/>
-            <w:webHidden/>
-          </w:rPr>
-        </w:r>
-        <w:r>
-          <w:rPr>
-            <w:noProof/>
+            <w:webHidden/>
+          </w:rPr>
+        </w:r>
+        <w:r>
+          <w:rPr>
             <w:webHidden/>
           </w:rPr>
           <w:fldChar w:fldCharType="separate"/>
         </w:r>
         <w:r>
           <w:rPr>
-            <w:noProof/>
             <w:webHidden/>
           </w:rPr>
           <w:t>34</w:t>
         </w:r>
         <w:r>
           <w:rPr>
-            <w:noProof/>
             <w:webHidden/>
           </w:rPr>
           <w:fldChar w:fldCharType="end"/>
@@ -5897,7 +5394,6 @@
         </w:tabs>
         <w:rPr>
           <w:rFonts w:asciiTheme="minorHAnsi" w:eastAsiaTheme="minorEastAsia" w:hAnsiTheme="minorHAnsi"/>
-          <w:noProof/>
           <w:kern w:val="2"/>
           <w:szCs w:val="24"/>
           <w:lang w:eastAsia="en-GB"/>
@@ -5908,14 +5404,12 @@
         <w:r>
           <w:rPr>
             <w:rStyle w:val="Hyperlink"/>
-            <w:noProof/>
           </w:rPr>
           <w:t>6.4.</w:t>
         </w:r>
         <w:r>
           <w:rPr>
             <w:rFonts w:asciiTheme="minorHAnsi" w:eastAsiaTheme="minorEastAsia" w:hAnsiTheme="minorHAnsi"/>
-            <w:noProof/>
             <w:kern w:val="2"/>
             <w:szCs w:val="24"/>
             <w:lang w:eastAsia="en-GB"/>
@@ -5926,54 +5420,46 @@
         <w:r>
           <w:rPr>
             <w:rStyle w:val="Hyperlink"/>
-            <w:noProof/>
           </w:rPr>
           <w:t>Animace</w:t>
         </w:r>
         <w:r>
           <w:rPr>
-            <w:noProof/>
             <w:webHidden/>
           </w:rPr>
           <w:tab/>
         </w:r>
         <w:r>
           <w:rPr>
-            <w:noProof/>
             <w:webHidden/>
           </w:rPr>
           <w:fldChar w:fldCharType="begin"/>
         </w:r>
         <w:r>
           <w:rPr>
-            <w:noProof/>
             <w:webHidden/>
           </w:rPr>
           <w:instrText xml:space="preserve"> PAGEREF _Toc158963457 \h </w:instrText>
         </w:r>
         <w:r>
           <w:rPr>
-            <w:noProof/>
-            <w:webHidden/>
-          </w:rPr>
-        </w:r>
-        <w:r>
-          <w:rPr>
-            <w:noProof/>
+            <w:webHidden/>
+          </w:rPr>
+        </w:r>
+        <w:r>
+          <w:rPr>
             <w:webHidden/>
           </w:rPr>
           <w:fldChar w:fldCharType="separate"/>
         </w:r>
         <w:r>
           <w:rPr>
-            <w:noProof/>
             <w:webHidden/>
           </w:rPr>
           <w:t>35</w:t>
         </w:r>
         <w:r>
           <w:rPr>
-            <w:noProof/>
             <w:webHidden/>
           </w:rPr>
           <w:fldChar w:fldCharType="end"/>
@@ -5989,7 +5475,6 @@
         </w:tabs>
         <w:rPr>
           <w:rFonts w:asciiTheme="minorHAnsi" w:eastAsiaTheme="minorEastAsia" w:hAnsiTheme="minorHAnsi"/>
-          <w:noProof/>
           <w:kern w:val="2"/>
           <w:szCs w:val="24"/>
           <w:lang w:eastAsia="en-GB"/>
@@ -6000,14 +5485,12 @@
         <w:r>
           <w:rPr>
             <w:rStyle w:val="Hyperlink"/>
-            <w:noProof/>
           </w:rPr>
           <w:t>6.4.1.</w:t>
         </w:r>
         <w:r>
           <w:rPr>
             <w:rFonts w:asciiTheme="minorHAnsi" w:eastAsiaTheme="minorEastAsia" w:hAnsiTheme="minorHAnsi"/>
-            <w:noProof/>
             <w:kern w:val="2"/>
             <w:szCs w:val="24"/>
             <w:lang w:eastAsia="en-GB"/>
@@ -6018,54 +5501,46 @@
         <w:r>
           <w:rPr>
             <w:rStyle w:val="Hyperlink"/>
-            <w:noProof/>
           </w:rPr>
           <w:t>Mixamo</w:t>
         </w:r>
         <w:r>
           <w:rPr>
-            <w:noProof/>
             <w:webHidden/>
           </w:rPr>
           <w:tab/>
         </w:r>
         <w:r>
           <w:rPr>
-            <w:noProof/>
             <w:webHidden/>
           </w:rPr>
           <w:fldChar w:fldCharType="begin"/>
         </w:r>
         <w:r>
           <w:rPr>
-            <w:noProof/>
             <w:webHidden/>
           </w:rPr>
           <w:instrText xml:space="preserve"> PAGEREF _Toc158963458 \h </w:instrText>
         </w:r>
         <w:r>
           <w:rPr>
-            <w:noProof/>
-            <w:webHidden/>
-          </w:rPr>
-        </w:r>
-        <w:r>
-          <w:rPr>
-            <w:noProof/>
+            <w:webHidden/>
+          </w:rPr>
+        </w:r>
+        <w:r>
+          <w:rPr>
             <w:webHidden/>
           </w:rPr>
           <w:fldChar w:fldCharType="separate"/>
         </w:r>
         <w:r>
           <w:rPr>
-            <w:noProof/>
             <w:webHidden/>
           </w:rPr>
           <w:t>35</w:t>
         </w:r>
         <w:r>
           <w:rPr>
-            <w:noProof/>
             <w:webHidden/>
           </w:rPr>
           <w:fldChar w:fldCharType="end"/>
@@ -6081,7 +5556,6 @@
         </w:tabs>
         <w:rPr>
           <w:rFonts w:asciiTheme="minorHAnsi" w:eastAsiaTheme="minorEastAsia" w:hAnsiTheme="minorHAnsi"/>
-          <w:noProof/>
           <w:kern w:val="2"/>
           <w:szCs w:val="24"/>
           <w:lang w:eastAsia="en-GB"/>
@@ -6092,14 +5566,12 @@
         <w:r>
           <w:rPr>
             <w:rStyle w:val="Hyperlink"/>
-            <w:noProof/>
           </w:rPr>
           <w:t>6.4.2.</w:t>
         </w:r>
         <w:r>
           <w:rPr>
             <w:rFonts w:asciiTheme="minorHAnsi" w:eastAsiaTheme="minorEastAsia" w:hAnsiTheme="minorHAnsi"/>
-            <w:noProof/>
             <w:kern w:val="2"/>
             <w:szCs w:val="24"/>
             <w:lang w:eastAsia="en-GB"/>
@@ -6110,54 +5582,46 @@
         <w:r>
           <w:rPr>
             <w:rStyle w:val="Hyperlink"/>
-            <w:noProof/>
           </w:rPr>
           <w:t>Aplikace animací</w:t>
         </w:r>
         <w:r>
           <w:rPr>
-            <w:noProof/>
             <w:webHidden/>
           </w:rPr>
           <w:tab/>
         </w:r>
         <w:r>
           <w:rPr>
-            <w:noProof/>
             <w:webHidden/>
           </w:rPr>
           <w:fldChar w:fldCharType="begin"/>
         </w:r>
         <w:r>
           <w:rPr>
-            <w:noProof/>
             <w:webHidden/>
           </w:rPr>
           <w:instrText xml:space="preserve"> PAGEREF _Toc158963459 \h </w:instrText>
         </w:r>
         <w:r>
           <w:rPr>
-            <w:noProof/>
-            <w:webHidden/>
-          </w:rPr>
-        </w:r>
-        <w:r>
-          <w:rPr>
-            <w:noProof/>
+            <w:webHidden/>
+          </w:rPr>
+        </w:r>
+        <w:r>
+          <w:rPr>
             <w:webHidden/>
           </w:rPr>
           <w:fldChar w:fldCharType="separate"/>
         </w:r>
         <w:r>
           <w:rPr>
-            <w:noProof/>
             <w:webHidden/>
           </w:rPr>
           <w:t>36</w:t>
         </w:r>
         <w:r>
           <w:rPr>
-            <w:noProof/>
             <w:webHidden/>
           </w:rPr>
           <w:fldChar w:fldCharType="end"/>
@@ -6172,7 +5636,6 @@
         </w:tabs>
         <w:rPr>
           <w:rFonts w:asciiTheme="minorHAnsi" w:eastAsiaTheme="minorEastAsia" w:hAnsiTheme="minorHAnsi"/>
-          <w:noProof/>
           <w:kern w:val="2"/>
           <w:szCs w:val="24"/>
           <w:lang w:eastAsia="en-GB"/>
@@ -6183,54 +5646,46 @@
         <w:r>
           <w:rPr>
             <w:rStyle w:val="Hyperlink"/>
-            <w:noProof/>
           </w:rPr>
           <w:t>Závěr</w:t>
         </w:r>
         <w:r>
           <w:rPr>
-            <w:noProof/>
             <w:webHidden/>
           </w:rPr>
           <w:tab/>
         </w:r>
         <w:r>
           <w:rPr>
-            <w:noProof/>
             <w:webHidden/>
           </w:rPr>
           <w:fldChar w:fldCharType="begin"/>
         </w:r>
         <w:r>
           <w:rPr>
-            <w:noProof/>
             <w:webHidden/>
           </w:rPr>
           <w:instrText xml:space="preserve"> PAGEREF _Toc158963460 \h </w:instrText>
         </w:r>
         <w:r>
           <w:rPr>
-            <w:noProof/>
-            <w:webHidden/>
-          </w:rPr>
-        </w:r>
-        <w:r>
-          <w:rPr>
-            <w:noProof/>
+            <w:webHidden/>
+          </w:rPr>
+        </w:r>
+        <w:r>
+          <w:rPr>
             <w:webHidden/>
           </w:rPr>
           <w:fldChar w:fldCharType="separate"/>
         </w:r>
         <w:r>
           <w:rPr>
-            <w:noProof/>
             <w:webHidden/>
           </w:rPr>
           <w:t>37</w:t>
         </w:r>
         <w:r>
           <w:rPr>
-            <w:noProof/>
             <w:webHidden/>
           </w:rPr>
           <w:fldChar w:fldCharType="end"/>
@@ -6245,7 +5700,6 @@
         </w:tabs>
         <w:rPr>
           <w:rFonts w:asciiTheme="minorHAnsi" w:eastAsiaTheme="minorEastAsia" w:hAnsiTheme="minorHAnsi"/>
-          <w:noProof/>
           <w:kern w:val="2"/>
           <w:szCs w:val="24"/>
           <w:lang w:eastAsia="en-GB"/>
@@ -6256,54 +5710,46 @@
         <w:r>
           <w:rPr>
             <w:rStyle w:val="Hyperlink"/>
-            <w:noProof/>
           </w:rPr>
           <w:t>Seznam použité literatury</w:t>
         </w:r>
         <w:r>
           <w:rPr>
-            <w:noProof/>
             <w:webHidden/>
           </w:rPr>
           <w:tab/>
         </w:r>
         <w:r>
           <w:rPr>
-            <w:noProof/>
             <w:webHidden/>
           </w:rPr>
           <w:fldChar w:fldCharType="begin"/>
         </w:r>
         <w:r>
           <w:rPr>
-            <w:noProof/>
             <w:webHidden/>
           </w:rPr>
           <w:instrText xml:space="preserve"> PAGEREF _Toc158963461 \h </w:instrText>
         </w:r>
         <w:r>
           <w:rPr>
-            <w:noProof/>
-            <w:webHidden/>
-          </w:rPr>
-        </w:r>
-        <w:r>
-          <w:rPr>
-            <w:noProof/>
+            <w:webHidden/>
+          </w:rPr>
+        </w:r>
+        <w:r>
+          <w:rPr>
             <w:webHidden/>
           </w:rPr>
           <w:fldChar w:fldCharType="separate"/>
         </w:r>
         <w:r>
           <w:rPr>
-            <w:noProof/>
             <w:webHidden/>
           </w:rPr>
           <w:t>38</w:t>
         </w:r>
         <w:r>
           <w:rPr>
-            <w:noProof/>
             <w:webHidden/>
           </w:rPr>
           <w:fldChar w:fldCharType="end"/>
@@ -6318,7 +5764,6 @@
         </w:tabs>
         <w:rPr>
           <w:rFonts w:asciiTheme="minorHAnsi" w:eastAsiaTheme="minorEastAsia" w:hAnsiTheme="minorHAnsi"/>
-          <w:noProof/>
           <w:kern w:val="2"/>
           <w:szCs w:val="24"/>
           <w:lang w:eastAsia="en-GB"/>
@@ -6329,54 +5774,46 @@
         <w:r>
           <w:rPr>
             <w:rStyle w:val="Hyperlink"/>
-            <w:noProof/>
           </w:rPr>
           <w:t>Seznam obrázků</w:t>
         </w:r>
         <w:r>
           <w:rPr>
-            <w:noProof/>
             <w:webHidden/>
           </w:rPr>
           <w:tab/>
         </w:r>
         <w:r>
           <w:rPr>
-            <w:noProof/>
             <w:webHidden/>
           </w:rPr>
           <w:fldChar w:fldCharType="begin"/>
         </w:r>
         <w:r>
           <w:rPr>
-            <w:noProof/>
             <w:webHidden/>
           </w:rPr>
           <w:instrText xml:space="preserve"> PAGEREF _Toc158963462 \h </w:instrText>
         </w:r>
         <w:r>
           <w:rPr>
-            <w:noProof/>
-            <w:webHidden/>
-          </w:rPr>
-        </w:r>
-        <w:r>
-          <w:rPr>
-            <w:noProof/>
+            <w:webHidden/>
+          </w:rPr>
+        </w:r>
+        <w:r>
+          <w:rPr>
             <w:webHidden/>
           </w:rPr>
           <w:fldChar w:fldCharType="separate"/>
         </w:r>
         <w:r>
           <w:rPr>
-            <w:noProof/>
             <w:webHidden/>
           </w:rPr>
           <w:t>39</w:t>
         </w:r>
         <w:r>
           <w:rPr>
-            <w:noProof/>
             <w:webHidden/>
           </w:rPr>
           <w:fldChar w:fldCharType="end"/>
@@ -6391,7 +5828,6 @@
         </w:tabs>
         <w:rPr>
           <w:rFonts w:asciiTheme="minorHAnsi" w:eastAsiaTheme="minorEastAsia" w:hAnsiTheme="minorHAnsi"/>
-          <w:noProof/>
           <w:kern w:val="2"/>
           <w:szCs w:val="24"/>
           <w:lang w:eastAsia="en-GB"/>
@@ -6402,54 +5838,46 @@
         <w:r>
           <w:rPr>
             <w:rStyle w:val="Hyperlink"/>
-            <w:noProof/>
           </w:rPr>
           <w:t>Seznam tabulek</w:t>
         </w:r>
         <w:r>
           <w:rPr>
-            <w:noProof/>
             <w:webHidden/>
           </w:rPr>
           <w:tab/>
         </w:r>
         <w:r>
           <w:rPr>
-            <w:noProof/>
             <w:webHidden/>
           </w:rPr>
           <w:fldChar w:fldCharType="begin"/>
         </w:r>
         <w:r>
           <w:rPr>
-            <w:noProof/>
             <w:webHidden/>
           </w:rPr>
           <w:instrText xml:space="preserve"> PAGEREF _Toc158963463 \h </w:instrText>
         </w:r>
         <w:r>
           <w:rPr>
-            <w:noProof/>
-            <w:webHidden/>
-          </w:rPr>
-        </w:r>
-        <w:r>
-          <w:rPr>
-            <w:noProof/>
+            <w:webHidden/>
+          </w:rPr>
+        </w:r>
+        <w:r>
+          <w:rPr>
             <w:webHidden/>
           </w:rPr>
           <w:fldChar w:fldCharType="separate"/>
         </w:r>
         <w:r>
           <w:rPr>
-            <w:noProof/>
             <w:webHidden/>
           </w:rPr>
           <w:t>40</w:t>
         </w:r>
         <w:r>
           <w:rPr>
-            <w:noProof/>
             <w:webHidden/>
           </w:rPr>
           <w:fldChar w:fldCharType="end"/>
@@ -6464,7 +5892,6 @@
         </w:tabs>
         <w:rPr>
           <w:rFonts w:asciiTheme="minorHAnsi" w:eastAsiaTheme="minorEastAsia" w:hAnsiTheme="minorHAnsi"/>
-          <w:noProof/>
           <w:kern w:val="2"/>
           <w:szCs w:val="24"/>
           <w:lang w:eastAsia="en-GB"/>
@@ -6475,54 +5902,46 @@
         <w:r>
           <w:rPr>
             <w:rStyle w:val="Hyperlink"/>
-            <w:noProof/>
           </w:rPr>
           <w:t>Seznam příloh</w:t>
         </w:r>
         <w:r>
           <w:rPr>
-            <w:noProof/>
             <w:webHidden/>
           </w:rPr>
           <w:tab/>
         </w:r>
         <w:r>
           <w:rPr>
-            <w:noProof/>
             <w:webHidden/>
           </w:rPr>
           <w:fldChar w:fldCharType="begin"/>
         </w:r>
         <w:r>
           <w:rPr>
-            <w:noProof/>
             <w:webHidden/>
           </w:rPr>
           <w:instrText xml:space="preserve"> PAGEREF _Toc158963464 \h </w:instrText>
         </w:r>
         <w:r>
           <w:rPr>
-            <w:noProof/>
-            <w:webHidden/>
-          </w:rPr>
-        </w:r>
-        <w:r>
-          <w:rPr>
-            <w:noProof/>
+            <w:webHidden/>
+          </w:rPr>
+        </w:r>
+        <w:r>
+          <w:rPr>
             <w:webHidden/>
           </w:rPr>
           <w:fldChar w:fldCharType="separate"/>
         </w:r>
         <w:r>
           <w:rPr>
-            <w:noProof/>
             <w:webHidden/>
           </w:rPr>
           <w:t>41</w:t>
         </w:r>
         <w:r>
           <w:rPr>
-            <w:noProof/>
             <w:webHidden/>
           </w:rPr>
           <w:fldChar w:fldCharType="end"/>
@@ -7669,9 +7088,6 @@
         </w:rPr>
       </w:pPr>
       <w:r>
-        <w:rPr>
-          <w:noProof/>
-        </w:rPr>
         <w:drawing>
           <wp:inline distT="0" distB="0" distL="0" distR="0" wp14:anchorId="01F406CF" wp14:editId="3DEE244E">
             <wp:extent cx="3168378" cy="2395293"/>
@@ -7731,19 +7147,7 @@
           <w:rPr>
             <w:rStyle w:val="Hyperlink"/>
           </w:rPr>
-          <w:t>https://www.tutorialsteacher.co</w:t>
-        </w:r>
-        <w:r>
-          <w:rPr>
-            <w:rStyle w:val="Hyperlink"/>
-          </w:rPr>
-          <w:t>m</w:t>
-        </w:r>
-        <w:r>
-          <w:rPr>
-            <w:rStyle w:val="Hyperlink"/>
-          </w:rPr>
-          <w:t>/csharp/abstraction</w:t>
+          <w:t>https://www.tutorialsteacher.com/csharp/abstraction</w:t>
         </w:r>
       </w:hyperlink>
     </w:p>
@@ -7809,9 +7213,6 @@
         </w:rPr>
       </w:pPr>
       <w:r>
-        <w:rPr>
-          <w:noProof/>
-        </w:rPr>
         <w:drawing>
           <wp:inline distT="0" distB="0" distL="0" distR="0" wp14:anchorId="27001F9B" wp14:editId="560CC7C8">
             <wp:extent cx="2828260" cy="1999434"/>
@@ -8448,10 +7849,7 @@
         <w:t xml:space="preserve"> byl licencován pro další vývojáře v roce 1996</w:t>
       </w:r>
       <w:r>
-        <w:t>, což jim umož</w:t>
-      </w:r>
-      <w:r>
-        <w:t>nilo volnému užití nástroje k </w:t>
+        <w:t>, což jim umožnilo volnému užití nástroje k </w:t>
       </w:r>
       <w:r>
         <w:t>vývoje</w:t>
@@ -8575,10 +7973,7 @@
         <w:t xml:space="preserve"> reprezentují funkce, </w:t>
       </w:r>
       <w:r>
-        <w:t>podmínk</w:t>
-      </w:r>
-      <w:r>
-        <w:t>y</w:t>
+        <w:t>podmínky</w:t>
       </w:r>
       <w:r>
         <w:t xml:space="preserve"> atd.</w:t>
@@ -9354,17 +8749,34 @@
     </w:p>
     <w:p>
       <w:pPr>
-        <w:rPr>
-          <w:color w:val="0563C1" w:themeColor="hyperlink"/>
-          <w:u w:val="single"/>
-        </w:rPr>
-      </w:pPr>
+        <w:pStyle w:val="Bntext"/>
+      </w:pPr>
+      <w:r>
+        <w:t>Herní design může být považována jako plánovací část celého projektu. Žádná videohra není vytvořená bez plánu a herní design je proces tvoření tohohle plánu.</w:t>
+      </w:r>
+      <w:r>
+        <w:t xml:space="preserve"> Je potřeba</w:t>
+      </w:r>
+      <w:r>
+        <w:t>, aby</w:t>
+      </w:r>
+      <w:r>
+        <w:t xml:space="preserve"> </w:t>
+      </w:r>
+      <w:r>
+        <w:t>při tomhle procesu návrháři využili velké kreativity a technického myšlení, aby byl plán co nejkvalitněji zpracován pro ulehčení práce vývojářům</w:t>
+      </w:r>
+      <w:r>
+        <w:t>, kteří budou hru přímo vyvíjet.</w:t>
+      </w:r>
+    </w:p>
+    <w:p>
       <w:hyperlink r:id="rId30" w:history="1">
         <w:r>
           <w:rPr>
             <w:rStyle w:val="Hyperlink"/>
           </w:rPr>
-          <w:t>https://en.wikipedia.org/wiki/Video_game_design</w:t>
+          <w:t>https://gamedevacademy.org/what-is-game-design/</w:t>
         </w:r>
       </w:hyperlink>
     </w:p>
@@ -9381,8 +8793,14 @@
       <w:bookmarkEnd w:id="19"/>
     </w:p>
     <w:p>
+      <w:pPr>
+        <w:pStyle w:val="Bntext"/>
+      </w:pPr>
       <w:r>
         <w:t>Text nacházející se níže obsahuje krátké vysvětlení, jaký je proces při navrhování videoher.</w:t>
+      </w:r>
+      <w:r>
+        <w:t xml:space="preserve"> </w:t>
       </w:r>
     </w:p>
     <w:p>
@@ -9477,6 +8895,7 @@
       </w:pPr>
       <w:proofErr w:type="spellStart"/>
       <w:r>
+        <w:lastRenderedPageBreak/>
         <w:t>Blocking</w:t>
       </w:r>
       <w:proofErr w:type="spellEnd"/>
@@ -9531,247 +8950,247 @@
         <w:pStyle w:val="Bntext"/>
       </w:pPr>
       <w:r>
+        <w:t>Finalizace</w:t>
+      </w:r>
+      <w:r>
+        <w:t xml:space="preserve"> je finální blok designu, kde se předpokládá, že rozhraní, herní mechaniky, téma… Jsou již </w:t>
+      </w:r>
+      <w:r>
+        <w:t xml:space="preserve">ve verzi kde se neplánuje nic měnit a budou se jen přidávat </w:t>
+      </w:r>
+      <w:r>
+        <w:t>a mírně upravovat před publikováním.</w:t>
+      </w:r>
+    </w:p>
+    <w:p>
+      <w:hyperlink r:id="rId31" w:history="1">
+        <w:r>
+          <w:rPr>
+            <w:rStyle w:val="Hyperlink"/>
+          </w:rPr>
+          <w:t>https://300mind.studio/blog/game-level-design-guide/</w:t>
+        </w:r>
+      </w:hyperlink>
+    </w:p>
+    <w:p>
+      <w:pPr>
+        <w:pStyle w:val="Nadpis2rovn"/>
+      </w:pPr>
+      <w:bookmarkStart w:id="28" w:name="_Toc158963431"/>
+      <w:r>
+        <w:t>Využití psychologie při vytváření designu videoher</w:t>
+      </w:r>
+      <w:bookmarkEnd w:id="28"/>
+    </w:p>
+    <w:p>
+      <w:pPr>
+        <w:pStyle w:val="Bntext"/>
+      </w:pPr>
+      <w:r>
+        <w:t>Pomocí</w:t>
+      </w:r>
+      <w:r>
+        <w:t xml:space="preserve"> psychologi</w:t>
+      </w:r>
+      <w:r>
+        <w:t>e</w:t>
+      </w:r>
+      <w:r>
+        <w:t xml:space="preserve"> v herním designu</w:t>
+      </w:r>
+      <w:r>
+        <w:t xml:space="preserve"> dokážou vývojáři</w:t>
+      </w:r>
+      <w:r>
+        <w:t xml:space="preserve"> hráči více porozumět. </w:t>
+      </w:r>
+      <w:r>
+        <w:t>Tyto</w:t>
+      </w:r>
+      <w:r>
+        <w:t xml:space="preserve"> informac</w:t>
+      </w:r>
+      <w:r>
+        <w:t xml:space="preserve">e jim </w:t>
+      </w:r>
+      <w:proofErr w:type="gramStart"/>
+      <w:r>
+        <w:t>slouží</w:t>
+      </w:r>
+      <w:proofErr w:type="gramEnd"/>
+      <w:r>
+        <w:t xml:space="preserve"> pro </w:t>
+      </w:r>
+      <w:r>
+        <w:t>nasměrov</w:t>
+      </w:r>
+      <w:r>
+        <w:t xml:space="preserve">ání hráče </w:t>
+      </w:r>
+      <w:r>
+        <w:t>cestou, která</w:t>
+      </w:r>
+      <w:r>
+        <w:t xml:space="preserve"> je bude</w:t>
+      </w:r>
+      <w:r>
+        <w:t xml:space="preserve"> udržovat při hraní a nebude je nudit. </w:t>
+      </w:r>
+      <w:r>
+        <w:t>K</w:t>
+      </w:r>
+      <w:r>
+        <w:t>aždý uživatel má svůj vlastní důvod proč</w:t>
+      </w:r>
+      <w:r>
+        <w:t xml:space="preserve"> danou hru hraje a co je motivuje, proto je důležité udržovat balanc mezi těmito hlavními psychologickými technikami.</w:t>
+      </w:r>
+    </w:p>
+    <w:p>
+      <w:pPr>
+        <w:pStyle w:val="Nadpis3rovn"/>
+      </w:pPr>
+      <w:bookmarkStart w:id="29" w:name="_Toc158963432"/>
+      <w:r>
+        <w:t>Motivace</w:t>
+      </w:r>
+      <w:bookmarkEnd w:id="29"/>
+    </w:p>
+    <w:p>
+      <w:pPr>
+        <w:pStyle w:val="Bntext"/>
+      </w:pPr>
+      <w:r>
+        <w:t xml:space="preserve">Motivace </w:t>
+      </w:r>
+      <w:r>
+        <w:t>může být</w:t>
+      </w:r>
+      <w:r>
+        <w:t xml:space="preserve"> pops</w:t>
+      </w:r>
+      <w:r>
+        <w:t>ána</w:t>
+      </w:r>
+      <w:r>
+        <w:t xml:space="preserve"> jako důvod proč by měl hráč pokračovat</w:t>
+      </w:r>
+      <w:r>
+        <w:t xml:space="preserve"> </w:t>
+      </w:r>
+      <w:r>
+        <w:t>v</w:t>
+      </w:r>
+      <w:r>
+        <w:t> </w:t>
+      </w:r>
+      <w:r>
+        <w:t>hraní</w:t>
+      </w:r>
+      <w:r>
+        <w:t xml:space="preserve"> </w:t>
+      </w:r>
+      <w:r>
+        <w:t>hry. Zajišťuje, že hráče stále něco udržuje při hrání např</w:t>
+      </w:r>
+      <w:r>
+        <w:t>.</w:t>
+      </w:r>
+      <w:r>
+        <w:t xml:space="preserve"> pomocí</w:t>
+      </w:r>
+      <w:r>
+        <w:t xml:space="preserve"> úkolů, které motivují hráče je plnit </w:t>
+      </w:r>
+      <w:r>
+        <w:t>čistě pro získání</w:t>
+      </w:r>
+      <w:r>
+        <w:t xml:space="preserve"> požitku</w:t>
+      </w:r>
+      <w:r>
+        <w:t xml:space="preserve"> nebo za účelem získaní odměny</w:t>
+      </w:r>
+      <w:r>
+        <w:t>. Tyto úkoly nebo činnosti se mohou lišit od nekomplexní</w:t>
+      </w:r>
+      <w:r>
+        <w:t>ho</w:t>
+      </w:r>
+      <w:r>
+        <w:t xml:space="preserve"> rybaření až po obtížní hlavní úkol plný zvratů. Mohou to být také možnosti přístupu, které udržují hráče při hraní, jelikož přidávají variaci, pomocí které hráč </w:t>
+      </w:r>
+      <w:r>
+        <w:t>musí</w:t>
+      </w:r>
+      <w:r>
+        <w:t xml:space="preserve"> přemýšlet nad svými akcemi.</w:t>
+      </w:r>
+    </w:p>
+    <w:p>
+      <w:pPr>
+        <w:pStyle w:val="Nadpis3rovn"/>
+      </w:pPr>
+      <w:bookmarkStart w:id="30" w:name="_Toc158963433"/>
+      <w:r>
+        <w:t>Úspěchy</w:t>
+      </w:r>
+      <w:bookmarkEnd w:id="30"/>
+    </w:p>
+    <w:p>
+      <w:pPr>
+        <w:pStyle w:val="Bntext"/>
+      </w:pPr>
+      <w:r>
+        <w:t>Úspěchy jsou reprezentace</w:t>
+      </w:r>
+      <w:r>
+        <w:t xml:space="preserve"> dosáhnutí nějakého milníku, což může klidně být splnění úkolu, získání nové úrovně… Tyto úspěchy většinou hráče odmění, </w:t>
+      </w:r>
+      <w:r>
+        <w:t xml:space="preserve">pomocí </w:t>
+      </w:r>
+      <w:r>
+        <w:t>předmět</w:t>
+      </w:r>
+      <w:r>
+        <w:t xml:space="preserve">ů </w:t>
+      </w:r>
+      <w:r>
+        <w:t>nebo schopnost</w:t>
+      </w:r>
+      <w:r>
+        <w:t>í</w:t>
+      </w:r>
+      <w:r>
+        <w:t xml:space="preserve">, </w:t>
+      </w:r>
+      <w:r>
+        <w:t xml:space="preserve">díky </w:t>
+      </w:r>
+      <w:r>
+        <w:t>který</w:t>
+      </w:r>
+      <w:r>
+        <w:t>m</w:t>
+      </w:r>
+      <w:r>
+        <w:t xml:space="preserve"> hráč dokáže postupovat</w:t>
+      </w:r>
+      <w:r>
+        <w:t xml:space="preserve"> hrou</w:t>
+      </w:r>
+      <w:r>
+        <w:t xml:space="preserve"> o něco lehčeji než doposud, což hráči dá euforický pocit. Tento pocit z úspěchu udržuje hráče při hraní a motivuje ho k pokračování.</w:t>
+      </w:r>
+    </w:p>
+    <w:p>
+      <w:pPr>
+        <w:pStyle w:val="Nadpis3rovn"/>
+      </w:pPr>
+      <w:bookmarkStart w:id="31" w:name="_Toc158963434"/>
+      <w:r>
         <w:lastRenderedPageBreak/>
-        <w:t>Finalizace</w:t>
-      </w:r>
-      <w:r>
-        <w:t xml:space="preserve"> je finální blok designu, kde se předpokládá, že rozhraní, herní mechaniky, téma… Jsou již </w:t>
-      </w:r>
-      <w:r>
-        <w:t xml:space="preserve">ve verzi kde se neplánuje nic měnit a budou se jen přidávat </w:t>
-      </w:r>
-      <w:r>
-        <w:t>a mírně upravovat před publikováním.</w:t>
-      </w:r>
-    </w:p>
-    <w:p>
-      <w:hyperlink r:id="rId31" w:history="1">
-        <w:r>
-          <w:rPr>
-            <w:rStyle w:val="Hyperlink"/>
-          </w:rPr>
-          <w:t>https://300mind.studio/blog/game-level-design-guide/</w:t>
-        </w:r>
-      </w:hyperlink>
-    </w:p>
-    <w:p>
-      <w:pPr>
-        <w:pStyle w:val="Nadpis2rovn"/>
-      </w:pPr>
-      <w:bookmarkStart w:id="28" w:name="_Toc158963431"/>
-      <w:r>
-        <w:t>Využití psychologie při vytváření designu videoher</w:t>
-      </w:r>
-      <w:bookmarkEnd w:id="28"/>
-    </w:p>
-    <w:p>
-      <w:pPr>
-        <w:pStyle w:val="Bntext"/>
-      </w:pPr>
-      <w:r>
-        <w:t>Pomocí</w:t>
-      </w:r>
-      <w:r>
-        <w:t xml:space="preserve"> psychologi</w:t>
-      </w:r>
-      <w:r>
-        <w:t>e</w:t>
-      </w:r>
-      <w:r>
-        <w:t xml:space="preserve"> v herním designu</w:t>
-      </w:r>
-      <w:r>
-        <w:t xml:space="preserve"> dokážou vývojáři</w:t>
-      </w:r>
-      <w:r>
-        <w:t xml:space="preserve"> hráči více porozumět. </w:t>
-      </w:r>
-      <w:r>
-        <w:t>Tyto</w:t>
-      </w:r>
-      <w:r>
-        <w:t xml:space="preserve"> informac</w:t>
-      </w:r>
-      <w:r>
-        <w:t xml:space="preserve">e jim </w:t>
-      </w:r>
-      <w:proofErr w:type="gramStart"/>
-      <w:r>
-        <w:t>slouží</w:t>
-      </w:r>
-      <w:proofErr w:type="gramEnd"/>
-      <w:r>
-        <w:t xml:space="preserve"> pro </w:t>
-      </w:r>
-      <w:r>
-        <w:t>nasměrov</w:t>
-      </w:r>
-      <w:r>
-        <w:t xml:space="preserve">ání hráče </w:t>
-      </w:r>
-      <w:r>
-        <w:t>cestou, která</w:t>
-      </w:r>
-      <w:r>
-        <w:t xml:space="preserve"> je bude</w:t>
-      </w:r>
-      <w:r>
-        <w:t xml:space="preserve"> udržovat při hraní a nebude je nudit. </w:t>
-      </w:r>
-      <w:r>
-        <w:t>K</w:t>
-      </w:r>
-      <w:r>
-        <w:t>aždý uživatel má svůj vlastní důvod proč</w:t>
-      </w:r>
-      <w:r>
-        <w:t xml:space="preserve"> danou hru hraje a co je motivuje, proto je důležité udržovat balanc mezi těmito hlavními psychologickými technikami.</w:t>
-      </w:r>
-    </w:p>
-    <w:p>
-      <w:pPr>
-        <w:pStyle w:val="Nadpis3rovn"/>
-      </w:pPr>
-      <w:bookmarkStart w:id="29" w:name="_Toc158963432"/>
-      <w:r>
-        <w:t>Motivace</w:t>
-      </w:r>
-      <w:bookmarkEnd w:id="29"/>
-    </w:p>
-    <w:p>
-      <w:pPr>
-        <w:pStyle w:val="Bntext"/>
-      </w:pPr>
-      <w:r>
-        <w:t xml:space="preserve">Motivace </w:t>
-      </w:r>
-      <w:r>
-        <w:t>může být</w:t>
-      </w:r>
-      <w:r>
-        <w:t xml:space="preserve"> pops</w:t>
-      </w:r>
-      <w:r>
-        <w:t>ána</w:t>
-      </w:r>
-      <w:r>
-        <w:t xml:space="preserve"> jako důvod proč by měl hráč pokračovat</w:t>
-      </w:r>
-      <w:r>
-        <w:t xml:space="preserve"> </w:t>
-      </w:r>
-      <w:r>
-        <w:t>v</w:t>
-      </w:r>
-      <w:r>
-        <w:t> </w:t>
-      </w:r>
-      <w:r>
-        <w:t>hraní</w:t>
-      </w:r>
-      <w:r>
-        <w:t xml:space="preserve"> </w:t>
-      </w:r>
-      <w:r>
-        <w:t>hry. Zajišťuje, že hráče stále něco udržuje při hrání např</w:t>
-      </w:r>
-      <w:r>
-        <w:t>.</w:t>
-      </w:r>
-      <w:r>
-        <w:t xml:space="preserve"> pomocí</w:t>
-      </w:r>
-      <w:r>
-        <w:t xml:space="preserve"> úkolů, které motivují hráče je plnit </w:t>
-      </w:r>
-      <w:r>
-        <w:t>čistě pro získání</w:t>
-      </w:r>
-      <w:r>
-        <w:t xml:space="preserve"> požitku</w:t>
-      </w:r>
-      <w:r>
-        <w:t xml:space="preserve"> nebo za účelem získaní odměny</w:t>
-      </w:r>
-      <w:r>
-        <w:t>. Tyto úkoly nebo činnosti se mohou lišit od nekomplexní</w:t>
-      </w:r>
-      <w:r>
-        <w:t>ho</w:t>
-      </w:r>
-      <w:r>
-        <w:t xml:space="preserve"> rybaření až po obtížní hlavní úkol plný zvratů. Mohou to být také možnosti přístupu, které udržují hráče při hraní, jelikož přidávají variaci, pomocí které hráč </w:t>
-      </w:r>
-      <w:r>
-        <w:t>musí</w:t>
-      </w:r>
-      <w:r>
-        <w:t xml:space="preserve"> přemýšlet nad svými akcemi.</w:t>
-      </w:r>
-    </w:p>
-    <w:p>
-      <w:pPr>
-        <w:pStyle w:val="Nadpis3rovn"/>
-      </w:pPr>
-      <w:bookmarkStart w:id="30" w:name="_Toc158963433"/>
-      <w:r>
-        <w:t>Úspěchy</w:t>
-      </w:r>
-      <w:bookmarkEnd w:id="30"/>
-    </w:p>
-    <w:p>
-      <w:pPr>
-        <w:pStyle w:val="Bntext"/>
-      </w:pPr>
-      <w:r>
-        <w:t>Úspěchy jsou reprezentace</w:t>
-      </w:r>
-      <w:r>
-        <w:t xml:space="preserve"> dosáhnutí nějakého milníku, což může klidně být splnění úkolu, získání nové úrovně… Tyto úspěchy většinou hráče odmění, </w:t>
-      </w:r>
-      <w:r>
-        <w:t xml:space="preserve">pomocí </w:t>
-      </w:r>
-      <w:r>
-        <w:t>předmět</w:t>
-      </w:r>
-      <w:r>
-        <w:t xml:space="preserve">ů </w:t>
-      </w:r>
-      <w:r>
-        <w:t>nebo schopnost</w:t>
-      </w:r>
-      <w:r>
-        <w:t>í</w:t>
-      </w:r>
-      <w:r>
-        <w:t xml:space="preserve">, </w:t>
-      </w:r>
-      <w:r>
-        <w:t xml:space="preserve">díky </w:t>
-      </w:r>
-      <w:r>
-        <w:t>který</w:t>
-      </w:r>
-      <w:r>
-        <w:t>m</w:t>
-      </w:r>
-      <w:r>
-        <w:t xml:space="preserve"> hráč dokáže postupovat</w:t>
-      </w:r>
-      <w:r>
-        <w:t xml:space="preserve"> hrou</w:t>
-      </w:r>
-      <w:r>
-        <w:t xml:space="preserve"> o něco lehčeji než doposud, což hráči dá euforický pocit. Tento pocit z úspěchu udržuje hráče při hraní a motivuje ho k pokračování.</w:t>
-      </w:r>
-    </w:p>
-    <w:p>
-      <w:pPr>
-        <w:pStyle w:val="Nadpis3rovn"/>
-      </w:pPr>
-      <w:bookmarkStart w:id="31" w:name="_Toc158963434"/>
-      <w:r>
         <w:t>Pokrok</w:t>
       </w:r>
       <w:bookmarkEnd w:id="31"/>
@@ -10271,9 +9690,6 @@
         <w:jc w:val="center"/>
       </w:pPr>
       <w:r>
-        <w:rPr>
-          <w:noProof/>
-        </w:rPr>
         <w:drawing>
           <wp:inline distT="0" distB="0" distL="0" distR="0" wp14:anchorId="4F45F946" wp14:editId="259D552C">
             <wp:extent cx="4731026" cy="2342014"/>
@@ -10566,9 +9982,6 @@
         <w:pStyle w:val="Bntext"/>
       </w:pPr>
       <w:r>
-        <w:rPr>
-          <w:noProof/>
-        </w:rPr>
         <w:drawing>
           <wp:inline distT="0" distB="0" distL="0" distR="0" wp14:anchorId="1E0111E7" wp14:editId="45C3647F">
             <wp:extent cx="5760720" cy="2570480"/>
@@ -10841,16 +10254,7 @@
         <w:t xml:space="preserve"> budou importovány do </w:t>
       </w:r>
       <w:r>
-        <w:t xml:space="preserve">vygenerovaného </w:t>
-      </w:r>
-      <w:r>
-        <w:t>souboru</w:t>
-      </w:r>
-      <w:r>
-        <w:t>.</w:t>
-      </w:r>
-      <w:r>
-        <w:t xml:space="preserve"> Tento</w:t>
+        <w:t>vygenerovaného souboru. Tento</w:t>
       </w:r>
       <w:r>
         <w:t xml:space="preserve"> soubor se </w:t>
@@ -10896,9 +10300,6 @@
         <w:jc w:val="center"/>
       </w:pPr>
       <w:r>
-        <w:rPr>
-          <w:noProof/>
-        </w:rPr>
         <w:drawing>
           <wp:inline distT="0" distB="0" distL="0" distR="0" wp14:anchorId="0F2DBDB8" wp14:editId="25C35012">
             <wp:extent cx="5165766" cy="3476497"/>
@@ -11061,9 +10462,6 @@
         <w:jc w:val="center"/>
       </w:pPr>
       <w:r>
-        <w:rPr>
-          <w:noProof/>
-        </w:rPr>
         <w:drawing>
           <wp:inline distT="0" distB="0" distL="0" distR="0" wp14:anchorId="052BF921" wp14:editId="75308956">
             <wp:extent cx="3289110" cy="2771439"/>
@@ -11319,9 +10717,6 @@
         <w:pStyle w:val="Bntext"/>
       </w:pPr>
       <w:r>
-        <w:rPr>
-          <w:noProof/>
-        </w:rPr>
         <w:drawing>
           <wp:inline distT="0" distB="0" distL="0" distR="0" wp14:anchorId="096821D1" wp14:editId="2DE5556C">
             <wp:extent cx="5753100" cy="2133600"/>
@@ -11550,11 +10945,8 @@
         <w:jc w:val="center"/>
       </w:pPr>
       <w:r>
-        <w:rPr>
-          <w:noProof/>
-        </w:rPr>
         <w:drawing>
-          <wp:inline distT="0" distB="0" distL="0" distR="0" wp14:anchorId="0C346721" wp14:editId="50336C9A">
+          <wp:inline distT="0" distB="0" distL="0" distR="0" wp14:anchorId="0C346721" wp14:editId="6B519849">
             <wp:extent cx="3820693" cy="2157046"/>
             <wp:effectExtent l="0" t="0" r="8890" b="0"/>
             <wp:docPr id="686103778" name="Obrázek 16"/>
@@ -11653,9 +11045,6 @@
         <w:jc w:val="center"/>
       </w:pPr>
       <w:r>
-        <w:rPr>
-          <w:noProof/>
-        </w:rPr>
         <w:drawing>
           <wp:inline distT="0" distB="0" distL="0" distR="0" wp14:anchorId="38855DB2" wp14:editId="0133CA11">
             <wp:extent cx="4032739" cy="1982986"/>
@@ -11847,9 +11236,6 @@
         <w:jc w:val="center"/>
       </w:pPr>
       <w:r>
-        <w:rPr>
-          <w:noProof/>
-        </w:rPr>
         <w:drawing>
           <wp:inline distT="0" distB="0" distL="0" distR="0" wp14:anchorId="0B053203" wp14:editId="745C8CCE">
             <wp:extent cx="2237654" cy="3695700"/>
@@ -12090,7 +11476,6 @@
         <w:rPr>
           <w:b/>
           <w:bCs/>
-          <w:noProof/>
         </w:rPr>
         <w:drawing>
           <wp:inline distT="0" distB="0" distL="0" distR="0" wp14:anchorId="460F3EE3" wp14:editId="0B770203">
@@ -12231,9 +11616,6 @@
         <w:jc w:val="center"/>
       </w:pPr>
       <w:r>
-        <w:rPr>
-          <w:noProof/>
-        </w:rPr>
         <w:drawing>
           <wp:inline distT="0" distB="0" distL="0" distR="0" wp14:anchorId="46C22481" wp14:editId="58D007DB">
             <wp:extent cx="3543304" cy="2228850"/>
@@ -12432,9 +11814,6 @@
         <w:jc w:val="center"/>
       </w:pPr>
       <w:r>
-        <w:rPr>
-          <w:noProof/>
-        </w:rPr>
         <w:drawing>
           <wp:inline distT="0" distB="0" distL="0" distR="0" wp14:anchorId="5128492F" wp14:editId="139564F0">
             <wp:extent cx="3571875" cy="2326147"/>
@@ -12514,37 +11893,7 @@
         <w:rPr>
           <w:rStyle w:val="BntextChar"/>
         </w:rPr>
-        <w:t xml:space="preserve">ód nepřátel je opět postaven </w:t>
-      </w:r>
-      <w:r>
-        <w:rPr>
-          <w:rStyle w:val="BntextChar"/>
-        </w:rPr>
-        <w:t xml:space="preserve">na </w:t>
-      </w:r>
-      <w:r>
-        <w:rPr>
-          <w:rStyle w:val="BntextChar"/>
-        </w:rPr>
-        <w:t>hlavních pilíř</w:t>
-      </w:r>
-      <w:r>
-        <w:rPr>
-          <w:rStyle w:val="BntextChar"/>
-        </w:rPr>
-        <w:t>ích</w:t>
-      </w:r>
-      <w:r>
-        <w:rPr>
-          <w:rStyle w:val="BntextChar"/>
-        </w:rPr>
-        <w:t xml:space="preserve"> OOP (abstrakce, dědičnost…), stejně jako již bylo využito u třídy pro zbraně.</w:t>
-      </w:r>
-      <w:r>
-        <w:rPr>
-          <w:rStyle w:val="BntextChar"/>
-        </w:rPr>
-        <w:t xml:space="preserve"> Tudíž jsem vytvořil abstraktní třídu</w:t>
+        <w:t>ód nepřátel je opět postaven na hlavních pilířích OOP (abstrakce, dědičnost…), stejně jako již bylo využito u třídy pro zbraně. Tudíž jsem vytvořil abstraktní třídu</w:t>
       </w:r>
       <w:r>
         <w:rPr>
@@ -12638,9 +11987,6 @@
         </w:rPr>
       </w:pPr>
       <w:r>
-        <w:rPr>
-          <w:noProof/>
-        </w:rPr>
         <w:drawing>
           <wp:inline distT="0" distB="0" distL="0" distR="0" wp14:anchorId="676DD518" wp14:editId="0BBE14D0">
             <wp:extent cx="4558352" cy="2309364"/>
@@ -12743,9 +12089,6 @@
         <w:jc w:val="center"/>
       </w:pPr>
       <w:r>
-        <w:rPr>
-          <w:noProof/>
-        </w:rPr>
         <w:drawing>
           <wp:inline distT="0" distB="0" distL="0" distR="0" wp14:anchorId="7F3E2111" wp14:editId="6B1C0257">
             <wp:extent cx="4657725" cy="1393468"/>
@@ -12974,7 +12317,6 @@
         <w:rPr>
           <w:b/>
           <w:bCs/>
-          <w:noProof/>
         </w:rPr>
         <w:drawing>
           <wp:inline distT="0" distB="0" distL="0" distR="0" wp14:anchorId="079D86E9" wp14:editId="42494993">
@@ -13093,9 +12435,6 @@
         <w:jc w:val="center"/>
       </w:pPr>
       <w:r>
-        <w:rPr>
-          <w:noProof/>
-        </w:rPr>
         <w:drawing>
           <wp:inline distT="0" distB="0" distL="0" distR="0" wp14:anchorId="1A938B7F" wp14:editId="582DF7A2">
             <wp:extent cx="3771900" cy="2140609"/>
@@ -13221,7 +12560,6 @@
         <w:rPr>
           <w:b/>
           <w:bCs/>
-          <w:noProof/>
         </w:rPr>
         <w:drawing>
           <wp:inline distT="0" distB="0" distL="0" distR="0" wp14:anchorId="0AFCC2B1" wp14:editId="35DD5198">
@@ -13359,9 +12697,6 @@
         <w:jc w:val="center"/>
       </w:pPr>
       <w:r>
-        <w:rPr>
-          <w:noProof/>
-        </w:rPr>
         <w:drawing>
           <wp:inline distT="0" distB="0" distL="0" distR="0" wp14:anchorId="4793F8AF" wp14:editId="15F90EFB">
             <wp:extent cx="2170706" cy="1738008"/>
@@ -13462,9 +12797,6 @@
         <w:jc w:val="center"/>
       </w:pPr>
       <w:r>
-        <w:rPr>
-          <w:noProof/>
-        </w:rPr>
         <w:drawing>
           <wp:inline distT="0" distB="0" distL="0" distR="0" wp14:anchorId="176F836D" wp14:editId="1A2BF12F">
             <wp:extent cx="3867150" cy="1725836"/>
@@ -13541,10 +12873,7 @@
         <w:t>Stejně jako hráčské rozhraní funguje</w:t>
       </w:r>
       <w:r>
-        <w:t xml:space="preserve"> </w:t>
-      </w:r>
-      <w:r>
-        <w:t>na stejném principu</w:t>
+        <w:t xml:space="preserve"> na stejném principu</w:t>
       </w:r>
       <w:r>
         <w:t xml:space="preserve"> hlavní menu</w:t>
@@ -13584,10 +12913,7 @@
         <w:t xml:space="preserve">. Do tohohle objektu je vložen nadpis hry a tlačítka. Tyto tlačítka obsahují komponenty s jednoduchým skriptem. Např. při kliknutí tlačítka „New Game“, skript jenom načte scénu obsahující první </w:t>
       </w:r>
       <w:r>
-        <w:t>úrovně</w:t>
-      </w:r>
-      <w:r>
-        <w:t>.</w:t>
+        <w:t>úrovně.</w:t>
       </w:r>
     </w:p>
     <w:p>
@@ -13596,9 +12922,6 @@
         <w:jc w:val="center"/>
       </w:pPr>
       <w:r>
-        <w:rPr>
-          <w:noProof/>
-        </w:rPr>
         <w:drawing>
           <wp:inline distT="0" distB="0" distL="0" distR="0" wp14:anchorId="61C97556" wp14:editId="3BE017A7">
             <wp:extent cx="2114550" cy="1619250"/>
@@ -13841,40 +13164,7 @@
       </w:r>
       <w:proofErr w:type="spellEnd"/>
       <w:r>
-        <w:t>“</w:t>
-      </w:r>
-      <w:r>
-        <w:t xml:space="preserve"> znamená přidávání </w:t>
-      </w:r>
-      <w:r>
-        <w:t>modelu postavy</w:t>
-      </w:r>
-      <w:r>
-        <w:t xml:space="preserve"> kostru, pomocí</w:t>
-      </w:r>
-      <w:r>
-        <w:t xml:space="preserve"> </w:t>
-      </w:r>
-      <w:r>
-        <w:t xml:space="preserve">které lze </w:t>
-      </w:r>
-      <w:r>
-        <w:t>s</w:t>
-      </w:r>
-      <w:r>
-        <w:t> </w:t>
-      </w:r>
-      <w:r>
-        <w:t>modelem</w:t>
-      </w:r>
-      <w:r>
-        <w:t xml:space="preserve"> </w:t>
-      </w:r>
-      <w:r>
-        <w:t>interagovat jako kdyby měl reálnou kostru</w:t>
-      </w:r>
-      <w:r>
-        <w:t>.</w:t>
+        <w:t>“ znamená přidávání modelu postavy kostru, pomocí které lze s modelem interagovat jako kdyby měl reálnou kostru.</w:t>
       </w:r>
     </w:p>
     <w:p>
@@ -13905,9 +13195,6 @@
         <w:jc w:val="center"/>
       </w:pPr>
       <w:r>
-        <w:rPr>
-          <w:noProof/>
-        </w:rPr>
         <w:drawing>
           <wp:inline distT="0" distB="0" distL="0" distR="0" wp14:anchorId="1C01E5C3" wp14:editId="1A54B93A">
             <wp:extent cx="5743575" cy="2905125"/>
@@ -14042,9 +13329,6 @@
         <w:jc w:val="center"/>
       </w:pPr>
       <w:r>
-        <w:rPr>
-          <w:noProof/>
-        </w:rPr>
         <w:drawing>
           <wp:inline distT="0" distB="0" distL="0" distR="0" wp14:anchorId="28101A12" wp14:editId="41290DAB">
             <wp:extent cx="4552950" cy="2314165"/>

--- a/Lahola_MP.docx
+++ b/Lahola_MP.docx
@@ -4,7 +4,7 @@
   <w:body>
     <w:tbl>
       <w:tblPr>
-        <w:tblStyle w:val="TableGrid"/>
+        <w:tblStyle w:val="Mkatabulky"/>
         <w:tblpPr w:leftFromText="141" w:rightFromText="141" w:vertAnchor="page" w:horzAnchor="margin" w:tblpY="1403"/>
         <w:tblW w:w="5000" w:type="pct"/>
         <w:tblBorders>
@@ -34,10 +34,11 @@
             </w:pPr>
             <w:r>
               <w:rPr>
+                <w:noProof/>
                 <w:lang w:eastAsia="cs-CZ"/>
               </w:rPr>
               <w:drawing>
-                <wp:inline distT="0" distB="0" distL="0" distR="0" wp14:anchorId="350CA5BA" wp14:editId="344C1DC9">
+                <wp:inline distT="0" distB="0" distL="0" distR="0" wp14:anchorId="350CA5BA" wp14:editId="7C9F986B">
                   <wp:extent cx="5408908" cy="1416667"/>
                   <wp:effectExtent l="0" t="0" r="0" b="0"/>
                   <wp:docPr id="6" name="Obrázek 6"/>
@@ -1505,7 +1506,7 @@
     </w:p>
     <w:tbl>
       <w:tblPr>
-        <w:tblStyle w:val="TableGrid"/>
+        <w:tblStyle w:val="Mkatabulky"/>
         <w:tblW w:w="5000" w:type="pct"/>
         <w:tblBorders>
           <w:top w:val="none" w:sz="0" w:space="0" w:color="auto"/>
@@ -1677,7 +1678,7 @@
     </w:p>
     <w:p>
       <w:pPr>
-        <w:pStyle w:val="TOC1"/>
+        <w:pStyle w:val="Obsah1"/>
         <w:tabs>
           <w:tab w:val="right" w:leader="dot" w:pos="8493"/>
         </w:tabs>
@@ -1710,7 +1711,7 @@
       <w:hyperlink w:anchor="_Toc158963411" w:history="1">
         <w:r>
           <w:rPr>
-            <w:rStyle w:val="Hyperlink"/>
+            <w:rStyle w:val="Hypertextovodkaz"/>
           </w:rPr>
           <w:t>Obsah</w:t>
         </w:r>
@@ -1759,7 +1760,7 @@
     </w:p>
     <w:p>
       <w:pPr>
-        <w:pStyle w:val="TOC1"/>
+        <w:pStyle w:val="Obsah1"/>
         <w:tabs>
           <w:tab w:val="right" w:leader="dot" w:pos="8493"/>
         </w:tabs>
@@ -1774,7 +1775,7 @@
       <w:hyperlink w:anchor="_Toc158963412" w:history="1">
         <w:r>
           <w:rPr>
-            <w:rStyle w:val="Hyperlink"/>
+            <w:rStyle w:val="Hypertextovodkaz"/>
           </w:rPr>
           <w:t>Úvod</w:t>
         </w:r>
@@ -1823,7 +1824,7 @@
     </w:p>
     <w:p>
       <w:pPr>
-        <w:pStyle w:val="TOC1"/>
+        <w:pStyle w:val="Obsah1"/>
         <w:tabs>
           <w:tab w:val="left" w:pos="440"/>
           <w:tab w:val="right" w:leader="dot" w:pos="8493"/>
@@ -1839,7 +1840,7 @@
       <w:hyperlink w:anchor="_Toc158963413" w:history="1">
         <w:r>
           <w:rPr>
-            <w:rStyle w:val="Hyperlink"/>
+            <w:rStyle w:val="Hypertextovodkaz"/>
           </w:rPr>
           <w:t>I.</w:t>
         </w:r>
@@ -1855,7 +1856,7 @@
         </w:r>
         <w:r>
           <w:rPr>
-            <w:rStyle w:val="Hyperlink"/>
+            <w:rStyle w:val="Hypertextovodkaz"/>
           </w:rPr>
           <w:t>Teoretická část</w:t>
         </w:r>
@@ -1904,7 +1905,7 @@
     </w:p>
     <w:p>
       <w:pPr>
-        <w:pStyle w:val="TOC1"/>
+        <w:pStyle w:val="Obsah1"/>
         <w:tabs>
           <w:tab w:val="left" w:pos="440"/>
           <w:tab w:val="right" w:leader="dot" w:pos="8493"/>
@@ -1920,7 +1921,7 @@
       <w:hyperlink w:anchor="_Toc158963414" w:history="1">
         <w:r>
           <w:rPr>
-            <w:rStyle w:val="Hyperlink"/>
+            <w:rStyle w:val="Hypertextovodkaz"/>
           </w:rPr>
           <w:t>1.</w:t>
         </w:r>
@@ -1936,7 +1937,7 @@
         </w:r>
         <w:r>
           <w:rPr>
-            <w:rStyle w:val="Hyperlink"/>
+            <w:rStyle w:val="Hypertextovodkaz"/>
           </w:rPr>
           <w:t>Programovací jazyk c#</w:t>
         </w:r>
@@ -1985,7 +1986,7 @@
     </w:p>
     <w:p>
       <w:pPr>
-        <w:pStyle w:val="TOC2"/>
+        <w:pStyle w:val="Obsah2"/>
         <w:tabs>
           <w:tab w:val="left" w:pos="960"/>
           <w:tab w:val="right" w:leader="dot" w:pos="8493"/>
@@ -2001,7 +2002,7 @@
       <w:hyperlink w:anchor="_Toc158963415" w:history="1">
         <w:r>
           <w:rPr>
-            <w:rStyle w:val="Hyperlink"/>
+            <w:rStyle w:val="Hypertextovodkaz"/>
           </w:rPr>
           <w:t>1.1.</w:t>
         </w:r>
@@ -2017,7 +2018,7 @@
         </w:r>
         <w:r>
           <w:rPr>
-            <w:rStyle w:val="Hyperlink"/>
+            <w:rStyle w:val="Hypertextovodkaz"/>
           </w:rPr>
           <w:t>Výhody vývoje v jazyce C#</w:t>
         </w:r>
@@ -2066,7 +2067,7 @@
     </w:p>
     <w:p>
       <w:pPr>
-        <w:pStyle w:val="TOC2"/>
+        <w:pStyle w:val="Obsah2"/>
         <w:tabs>
           <w:tab w:val="left" w:pos="960"/>
           <w:tab w:val="right" w:leader="dot" w:pos="8493"/>
@@ -2082,7 +2083,7 @@
       <w:hyperlink w:anchor="_Toc158963416" w:history="1">
         <w:r>
           <w:rPr>
-            <w:rStyle w:val="Hyperlink"/>
+            <w:rStyle w:val="Hypertextovodkaz"/>
           </w:rPr>
           <w:t>1.2.</w:t>
         </w:r>
@@ -2098,7 +2099,7 @@
         </w:r>
         <w:r>
           <w:rPr>
-            <w:rStyle w:val="Hyperlink"/>
+            <w:rStyle w:val="Hypertextovodkaz"/>
           </w:rPr>
           <w:t>Základní informace</w:t>
         </w:r>
@@ -2147,7 +2148,7 @@
     </w:p>
     <w:p>
       <w:pPr>
-        <w:pStyle w:val="TOC3"/>
+        <w:pStyle w:val="Obsah3"/>
         <w:tabs>
           <w:tab w:val="left" w:pos="1440"/>
           <w:tab w:val="right" w:leader="dot" w:pos="8493"/>
@@ -2163,7 +2164,7 @@
       <w:hyperlink w:anchor="_Toc158963417" w:history="1">
         <w:r>
           <w:rPr>
-            <w:rStyle w:val="Hyperlink"/>
+            <w:rStyle w:val="Hypertextovodkaz"/>
           </w:rPr>
           <w:t>1.2.1.</w:t>
         </w:r>
@@ -2179,7 +2180,7 @@
         </w:r>
         <w:r>
           <w:rPr>
-            <w:rStyle w:val="Hyperlink"/>
+            <w:rStyle w:val="Hypertextovodkaz"/>
           </w:rPr>
           <w:t>Objektově orientované programování</w:t>
         </w:r>
@@ -2228,7 +2229,7 @@
     </w:p>
     <w:p>
       <w:pPr>
-        <w:pStyle w:val="TOC3"/>
+        <w:pStyle w:val="Obsah3"/>
         <w:tabs>
           <w:tab w:val="left" w:pos="1440"/>
           <w:tab w:val="right" w:leader="dot" w:pos="8493"/>
@@ -2244,7 +2245,7 @@
       <w:hyperlink w:anchor="_Toc158963418" w:history="1">
         <w:r>
           <w:rPr>
-            <w:rStyle w:val="Hyperlink"/>
+            <w:rStyle w:val="Hypertextovodkaz"/>
           </w:rPr>
           <w:t>1.2.2.</w:t>
         </w:r>
@@ -2260,7 +2261,7 @@
         </w:r>
         <w:r>
           <w:rPr>
-            <w:rStyle w:val="Hyperlink"/>
+            <w:rStyle w:val="Hypertextovodkaz"/>
           </w:rPr>
           <w:t>Přístupové modifikátory</w:t>
         </w:r>
@@ -2309,7 +2310,7 @@
     </w:p>
     <w:p>
       <w:pPr>
-        <w:pStyle w:val="TOC3"/>
+        <w:pStyle w:val="Obsah3"/>
         <w:tabs>
           <w:tab w:val="left" w:pos="1440"/>
           <w:tab w:val="right" w:leader="dot" w:pos="8493"/>
@@ -2325,7 +2326,7 @@
       <w:hyperlink w:anchor="_Toc158963419" w:history="1">
         <w:r>
           <w:rPr>
-            <w:rStyle w:val="Hyperlink"/>
+            <w:rStyle w:val="Hypertextovodkaz"/>
           </w:rPr>
           <w:t>1.2.3.</w:t>
         </w:r>
@@ -2341,7 +2342,7 @@
         </w:r>
         <w:r>
           <w:rPr>
-            <w:rStyle w:val="Hyperlink"/>
+            <w:rStyle w:val="Hypertextovodkaz"/>
           </w:rPr>
           <w:t>Objektově orientováné designové principy</w:t>
         </w:r>
@@ -2390,7 +2391,7 @@
     </w:p>
     <w:p>
       <w:pPr>
-        <w:pStyle w:val="TOC1"/>
+        <w:pStyle w:val="Obsah1"/>
         <w:tabs>
           <w:tab w:val="left" w:pos="440"/>
           <w:tab w:val="right" w:leader="dot" w:pos="8493"/>
@@ -2406,7 +2407,7 @@
       <w:hyperlink w:anchor="_Toc158963420" w:history="1">
         <w:r>
           <w:rPr>
-            <w:rStyle w:val="Hyperlink"/>
+            <w:rStyle w:val="Hypertextovodkaz"/>
           </w:rPr>
           <w:t>2.</w:t>
         </w:r>
@@ -2422,7 +2423,7 @@
         </w:r>
         <w:r>
           <w:rPr>
-            <w:rStyle w:val="Hyperlink"/>
+            <w:rStyle w:val="Hypertextovodkaz"/>
           </w:rPr>
           <w:t>Herní enginy</w:t>
         </w:r>
@@ -2471,7 +2472,7 @@
     </w:p>
     <w:p>
       <w:pPr>
-        <w:pStyle w:val="TOC2"/>
+        <w:pStyle w:val="Obsah2"/>
         <w:tabs>
           <w:tab w:val="left" w:pos="960"/>
           <w:tab w:val="right" w:leader="dot" w:pos="8493"/>
@@ -2487,7 +2488,7 @@
       <w:hyperlink w:anchor="_Toc158963421" w:history="1">
         <w:r>
           <w:rPr>
-            <w:rStyle w:val="Hyperlink"/>
+            <w:rStyle w:val="Hypertextovodkaz"/>
           </w:rPr>
           <w:t>2.1.</w:t>
         </w:r>
@@ -2503,7 +2504,7 @@
         </w:r>
         <w:r>
           <w:rPr>
-            <w:rStyle w:val="Hyperlink"/>
+            <w:rStyle w:val="Hypertextovodkaz"/>
           </w:rPr>
           <w:t>Hlavní představitelé</w:t>
         </w:r>
@@ -2552,7 +2553,7 @@
     </w:p>
     <w:p>
       <w:pPr>
-        <w:pStyle w:val="TOC3"/>
+        <w:pStyle w:val="Obsah3"/>
         <w:tabs>
           <w:tab w:val="left" w:pos="1440"/>
           <w:tab w:val="right" w:leader="dot" w:pos="8493"/>
@@ -2568,7 +2569,7 @@
       <w:hyperlink w:anchor="_Toc158963422" w:history="1">
         <w:r>
           <w:rPr>
-            <w:rStyle w:val="Hyperlink"/>
+            <w:rStyle w:val="Hypertextovodkaz"/>
           </w:rPr>
           <w:t>2.1.1.</w:t>
         </w:r>
@@ -2584,7 +2585,7 @@
         </w:r>
         <w:r>
           <w:rPr>
-            <w:rStyle w:val="Hyperlink"/>
+            <w:rStyle w:val="Hypertextovodkaz"/>
           </w:rPr>
           <w:t>Unreal Engine</w:t>
         </w:r>
@@ -2633,7 +2634,7 @@
     </w:p>
     <w:p>
       <w:pPr>
-        <w:pStyle w:val="TOC3"/>
+        <w:pStyle w:val="Obsah3"/>
         <w:tabs>
           <w:tab w:val="left" w:pos="1440"/>
           <w:tab w:val="right" w:leader="dot" w:pos="8493"/>
@@ -2649,7 +2650,7 @@
       <w:hyperlink w:anchor="_Toc158963423" w:history="1">
         <w:r>
           <w:rPr>
-            <w:rStyle w:val="Hyperlink"/>
+            <w:rStyle w:val="Hypertextovodkaz"/>
           </w:rPr>
           <w:t>2.1.2.</w:t>
         </w:r>
@@ -2665,7 +2666,7 @@
         </w:r>
         <w:r>
           <w:rPr>
-            <w:rStyle w:val="Hyperlink"/>
+            <w:rStyle w:val="Hypertextovodkaz"/>
           </w:rPr>
           <w:t>Unity engine</w:t>
         </w:r>
@@ -2714,7 +2715,7 @@
     </w:p>
     <w:p>
       <w:pPr>
-        <w:pStyle w:val="TOC1"/>
+        <w:pStyle w:val="Obsah1"/>
         <w:tabs>
           <w:tab w:val="left" w:pos="440"/>
           <w:tab w:val="right" w:leader="dot" w:pos="8493"/>
@@ -2730,7 +2731,7 @@
       <w:hyperlink w:anchor="_Toc158963424" w:history="1">
         <w:r>
           <w:rPr>
-            <w:rStyle w:val="Hyperlink"/>
+            <w:rStyle w:val="Hypertextovodkaz"/>
           </w:rPr>
           <w:t>3.</w:t>
         </w:r>
@@ -2746,7 +2747,7 @@
         </w:r>
         <w:r>
           <w:rPr>
-            <w:rStyle w:val="Hyperlink"/>
+            <w:rStyle w:val="Hypertextovodkaz"/>
           </w:rPr>
           <w:t>Herní design</w:t>
         </w:r>
@@ -2795,7 +2796,7 @@
     </w:p>
     <w:p>
       <w:pPr>
-        <w:pStyle w:val="TOC2"/>
+        <w:pStyle w:val="Obsah2"/>
         <w:tabs>
           <w:tab w:val="left" w:pos="960"/>
           <w:tab w:val="right" w:leader="dot" w:pos="8493"/>
@@ -2811,7 +2812,7 @@
       <w:hyperlink w:anchor="_Toc158963425" w:history="1">
         <w:r>
           <w:rPr>
-            <w:rStyle w:val="Hyperlink"/>
+            <w:rStyle w:val="Hypertextovodkaz"/>
           </w:rPr>
           <w:t>3.1.</w:t>
         </w:r>
@@ -2827,7 +2828,7 @@
         </w:r>
         <w:r>
           <w:rPr>
-            <w:rStyle w:val="Hyperlink"/>
+            <w:rStyle w:val="Hypertextovodkaz"/>
           </w:rPr>
           <w:t>Obecné informace</w:t>
         </w:r>
@@ -2876,7 +2877,7 @@
     </w:p>
     <w:p>
       <w:pPr>
-        <w:pStyle w:val="TOC2"/>
+        <w:pStyle w:val="Obsah2"/>
         <w:tabs>
           <w:tab w:val="left" w:pos="960"/>
           <w:tab w:val="right" w:leader="dot" w:pos="8493"/>
@@ -2892,7 +2893,7 @@
       <w:hyperlink w:anchor="_Toc158963426" w:history="1">
         <w:r>
           <w:rPr>
-            <w:rStyle w:val="Hyperlink"/>
+            <w:rStyle w:val="Hypertextovodkaz"/>
           </w:rPr>
           <w:t>3.2.</w:t>
         </w:r>
@@ -2908,7 +2909,7 @@
         </w:r>
         <w:r>
           <w:rPr>
-            <w:rStyle w:val="Hyperlink"/>
+            <w:rStyle w:val="Hypertextovodkaz"/>
           </w:rPr>
           <w:t>Proces designování</w:t>
         </w:r>
@@ -2957,7 +2958,7 @@
     </w:p>
     <w:p>
       <w:pPr>
-        <w:pStyle w:val="TOC3"/>
+        <w:pStyle w:val="Obsah3"/>
         <w:tabs>
           <w:tab w:val="left" w:pos="1440"/>
           <w:tab w:val="right" w:leader="dot" w:pos="8493"/>
@@ -2973,7 +2974,7 @@
       <w:hyperlink w:anchor="_Toc158963427" w:history="1">
         <w:r>
           <w:rPr>
-            <w:rStyle w:val="Hyperlink"/>
+            <w:rStyle w:val="Hypertextovodkaz"/>
           </w:rPr>
           <w:t>3.2.1.</w:t>
         </w:r>
@@ -2989,7 +2990,7 @@
         </w:r>
         <w:r>
           <w:rPr>
-            <w:rStyle w:val="Hyperlink"/>
+            <w:rStyle w:val="Hypertextovodkaz"/>
           </w:rPr>
           <w:t>Výzkum a analýza</w:t>
         </w:r>
@@ -3038,7 +3039,7 @@
     </w:p>
     <w:p>
       <w:pPr>
-        <w:pStyle w:val="TOC3"/>
+        <w:pStyle w:val="Obsah3"/>
         <w:tabs>
           <w:tab w:val="left" w:pos="1440"/>
           <w:tab w:val="right" w:leader="dot" w:pos="8493"/>
@@ -3054,7 +3055,7 @@
       <w:hyperlink w:anchor="_Toc158963428" w:history="1">
         <w:r>
           <w:rPr>
-            <w:rStyle w:val="Hyperlink"/>
+            <w:rStyle w:val="Hypertextovodkaz"/>
           </w:rPr>
           <w:t>3.2.2.</w:t>
         </w:r>
@@ -3070,7 +3071,7 @@
         </w:r>
         <w:r>
           <w:rPr>
-            <w:rStyle w:val="Hyperlink"/>
+            <w:rStyle w:val="Hypertextovodkaz"/>
           </w:rPr>
           <w:t>Koncept</w:t>
         </w:r>
@@ -3119,7 +3120,7 @@
     </w:p>
     <w:p>
       <w:pPr>
-        <w:pStyle w:val="TOC3"/>
+        <w:pStyle w:val="Obsah3"/>
         <w:tabs>
           <w:tab w:val="left" w:pos="1440"/>
           <w:tab w:val="right" w:leader="dot" w:pos="8493"/>
@@ -3135,7 +3136,7 @@
       <w:hyperlink w:anchor="_Toc158963429" w:history="1">
         <w:r>
           <w:rPr>
-            <w:rStyle w:val="Hyperlink"/>
+            <w:rStyle w:val="Hypertextovodkaz"/>
           </w:rPr>
           <w:t>3.2.3.</w:t>
         </w:r>
@@ -3151,7 +3152,7 @@
         </w:r>
         <w:r>
           <w:rPr>
-            <w:rStyle w:val="Hyperlink"/>
+            <w:rStyle w:val="Hypertextovodkaz"/>
           </w:rPr>
           <w:t>Blocking</w:t>
         </w:r>
@@ -3200,7 +3201,7 @@
     </w:p>
     <w:p>
       <w:pPr>
-        <w:pStyle w:val="TOC3"/>
+        <w:pStyle w:val="Obsah3"/>
         <w:tabs>
           <w:tab w:val="left" w:pos="1440"/>
           <w:tab w:val="right" w:leader="dot" w:pos="8493"/>
@@ -3216,7 +3217,7 @@
       <w:hyperlink w:anchor="_Toc158963430" w:history="1">
         <w:r>
           <w:rPr>
-            <w:rStyle w:val="Hyperlink"/>
+            <w:rStyle w:val="Hypertextovodkaz"/>
           </w:rPr>
           <w:t>3.2.4.</w:t>
         </w:r>
@@ -3232,7 +3233,7 @@
         </w:r>
         <w:r>
           <w:rPr>
-            <w:rStyle w:val="Hyperlink"/>
+            <w:rStyle w:val="Hypertextovodkaz"/>
           </w:rPr>
           <w:t>Finalizace</w:t>
         </w:r>
@@ -3281,7 +3282,7 @@
     </w:p>
     <w:p>
       <w:pPr>
-        <w:pStyle w:val="TOC2"/>
+        <w:pStyle w:val="Obsah2"/>
         <w:tabs>
           <w:tab w:val="left" w:pos="960"/>
           <w:tab w:val="right" w:leader="dot" w:pos="8493"/>
@@ -3297,7 +3298,7 @@
       <w:hyperlink w:anchor="_Toc158963431" w:history="1">
         <w:r>
           <w:rPr>
-            <w:rStyle w:val="Hyperlink"/>
+            <w:rStyle w:val="Hypertextovodkaz"/>
           </w:rPr>
           <w:t>3.3.</w:t>
         </w:r>
@@ -3313,7 +3314,7 @@
         </w:r>
         <w:r>
           <w:rPr>
-            <w:rStyle w:val="Hyperlink"/>
+            <w:rStyle w:val="Hypertextovodkaz"/>
           </w:rPr>
           <w:t>Využití psychologie při vytváření designu videoher</w:t>
         </w:r>
@@ -3362,7 +3363,7 @@
     </w:p>
     <w:p>
       <w:pPr>
-        <w:pStyle w:val="TOC3"/>
+        <w:pStyle w:val="Obsah3"/>
         <w:tabs>
           <w:tab w:val="left" w:pos="1440"/>
           <w:tab w:val="right" w:leader="dot" w:pos="8493"/>
@@ -3378,7 +3379,7 @@
       <w:hyperlink w:anchor="_Toc158963432" w:history="1">
         <w:r>
           <w:rPr>
-            <w:rStyle w:val="Hyperlink"/>
+            <w:rStyle w:val="Hypertextovodkaz"/>
           </w:rPr>
           <w:t>3.3.1.</w:t>
         </w:r>
@@ -3394,7 +3395,7 @@
         </w:r>
         <w:r>
           <w:rPr>
-            <w:rStyle w:val="Hyperlink"/>
+            <w:rStyle w:val="Hypertextovodkaz"/>
           </w:rPr>
           <w:t>Motivace</w:t>
         </w:r>
@@ -3443,7 +3444,7 @@
     </w:p>
     <w:p>
       <w:pPr>
-        <w:pStyle w:val="TOC3"/>
+        <w:pStyle w:val="Obsah3"/>
         <w:tabs>
           <w:tab w:val="left" w:pos="1440"/>
           <w:tab w:val="right" w:leader="dot" w:pos="8493"/>
@@ -3459,7 +3460,7 @@
       <w:hyperlink w:anchor="_Toc158963433" w:history="1">
         <w:r>
           <w:rPr>
-            <w:rStyle w:val="Hyperlink"/>
+            <w:rStyle w:val="Hypertextovodkaz"/>
           </w:rPr>
           <w:t>3.3.2.</w:t>
         </w:r>
@@ -3475,7 +3476,7 @@
         </w:r>
         <w:r>
           <w:rPr>
-            <w:rStyle w:val="Hyperlink"/>
+            <w:rStyle w:val="Hypertextovodkaz"/>
           </w:rPr>
           <w:t>Úspěchy</w:t>
         </w:r>
@@ -3524,7 +3525,7 @@
     </w:p>
     <w:p>
       <w:pPr>
-        <w:pStyle w:val="TOC3"/>
+        <w:pStyle w:val="Obsah3"/>
         <w:tabs>
           <w:tab w:val="left" w:pos="1440"/>
           <w:tab w:val="right" w:leader="dot" w:pos="8493"/>
@@ -3540,7 +3541,7 @@
       <w:hyperlink w:anchor="_Toc158963434" w:history="1">
         <w:r>
           <w:rPr>
-            <w:rStyle w:val="Hyperlink"/>
+            <w:rStyle w:val="Hypertextovodkaz"/>
           </w:rPr>
           <w:t>3.3.3.</w:t>
         </w:r>
@@ -3556,7 +3557,7 @@
         </w:r>
         <w:r>
           <w:rPr>
-            <w:rStyle w:val="Hyperlink"/>
+            <w:rStyle w:val="Hypertextovodkaz"/>
           </w:rPr>
           <w:t>Pokrok</w:t>
         </w:r>
@@ -3605,7 +3606,7 @@
     </w:p>
     <w:p>
       <w:pPr>
-        <w:pStyle w:val="TOC1"/>
+        <w:pStyle w:val="Obsah1"/>
         <w:tabs>
           <w:tab w:val="left" w:pos="720"/>
           <w:tab w:val="right" w:leader="dot" w:pos="8493"/>
@@ -3621,7 +3622,7 @@
       <w:hyperlink w:anchor="_Toc158963435" w:history="1">
         <w:r>
           <w:rPr>
-            <w:rStyle w:val="Hyperlink"/>
+            <w:rStyle w:val="Hypertextovodkaz"/>
           </w:rPr>
           <w:t>II.</w:t>
         </w:r>
@@ -3637,7 +3638,7 @@
         </w:r>
         <w:r>
           <w:rPr>
-            <w:rStyle w:val="Hyperlink"/>
+            <w:rStyle w:val="Hypertextovodkaz"/>
           </w:rPr>
           <w:t>Praktická část</w:t>
         </w:r>
@@ -3686,7 +3687,7 @@
     </w:p>
     <w:p>
       <w:pPr>
-        <w:pStyle w:val="TOC1"/>
+        <w:pStyle w:val="Obsah1"/>
         <w:tabs>
           <w:tab w:val="left" w:pos="440"/>
           <w:tab w:val="right" w:leader="dot" w:pos="8493"/>
@@ -3702,7 +3703,7 @@
       <w:hyperlink w:anchor="_Toc158963436" w:history="1">
         <w:r>
           <w:rPr>
-            <w:rStyle w:val="Hyperlink"/>
+            <w:rStyle w:val="Hypertextovodkaz"/>
           </w:rPr>
           <w:t>4.</w:t>
         </w:r>
@@ -3718,7 +3719,7 @@
         </w:r>
         <w:r>
           <w:rPr>
-            <w:rStyle w:val="Hyperlink"/>
+            <w:rStyle w:val="Hypertextovodkaz"/>
           </w:rPr>
           <w:t>Vývoj herní mapy</w:t>
         </w:r>
@@ -3767,7 +3768,7 @@
     </w:p>
     <w:p>
       <w:pPr>
-        <w:pStyle w:val="TOC2"/>
+        <w:pStyle w:val="Obsah2"/>
         <w:tabs>
           <w:tab w:val="left" w:pos="960"/>
           <w:tab w:val="right" w:leader="dot" w:pos="8493"/>
@@ -3783,7 +3784,7 @@
       <w:hyperlink w:anchor="_Toc158963437" w:history="1">
         <w:r>
           <w:rPr>
-            <w:rStyle w:val="Hyperlink"/>
+            <w:rStyle w:val="Hypertextovodkaz"/>
           </w:rPr>
           <w:t>4.1.</w:t>
         </w:r>
@@ -3799,7 +3800,7 @@
         </w:r>
         <w:r>
           <w:rPr>
-            <w:rStyle w:val="Hyperlink"/>
+            <w:rStyle w:val="Hypertextovodkaz"/>
           </w:rPr>
           <w:t>Trenchbroom</w:t>
         </w:r>
@@ -3848,7 +3849,7 @@
     </w:p>
     <w:p>
       <w:pPr>
-        <w:pStyle w:val="TOC2"/>
+        <w:pStyle w:val="Obsah2"/>
         <w:tabs>
           <w:tab w:val="left" w:pos="960"/>
           <w:tab w:val="right" w:leader="dot" w:pos="8493"/>
@@ -3864,7 +3865,7 @@
       <w:hyperlink w:anchor="_Toc158963438" w:history="1">
         <w:r>
           <w:rPr>
-            <w:rStyle w:val="Hyperlink"/>
+            <w:rStyle w:val="Hypertextovodkaz"/>
           </w:rPr>
           <w:t>4.2.</w:t>
         </w:r>
@@ -3880,7 +3881,7 @@
         </w:r>
         <w:r>
           <w:rPr>
-            <w:rStyle w:val="Hyperlink"/>
+            <w:rStyle w:val="Hypertextovodkaz"/>
           </w:rPr>
           <w:t>Osvětlení</w:t>
         </w:r>
@@ -3929,7 +3930,7 @@
     </w:p>
     <w:p>
       <w:pPr>
-        <w:pStyle w:val="TOC2"/>
+        <w:pStyle w:val="Obsah2"/>
         <w:tabs>
           <w:tab w:val="left" w:pos="960"/>
           <w:tab w:val="right" w:leader="dot" w:pos="8493"/>
@@ -3945,7 +3946,7 @@
       <w:hyperlink w:anchor="_Toc158963439" w:history="1">
         <w:r>
           <w:rPr>
-            <w:rStyle w:val="Hyperlink"/>
+            <w:rStyle w:val="Hypertextovodkaz"/>
           </w:rPr>
           <w:t>4.3.</w:t>
         </w:r>
@@ -3961,7 +3962,7 @@
         </w:r>
         <w:r>
           <w:rPr>
-            <w:rStyle w:val="Hyperlink"/>
+            <w:rStyle w:val="Hypertextovodkaz"/>
           </w:rPr>
           <w:t>Implementace mapy</w:t>
         </w:r>
@@ -4010,7 +4011,7 @@
     </w:p>
     <w:p>
       <w:pPr>
-        <w:pStyle w:val="TOC2"/>
+        <w:pStyle w:val="Obsah2"/>
         <w:tabs>
           <w:tab w:val="left" w:pos="960"/>
           <w:tab w:val="right" w:leader="dot" w:pos="8493"/>
@@ -4026,7 +4027,7 @@
       <w:hyperlink w:anchor="_Toc158963440" w:history="1">
         <w:r>
           <w:rPr>
-            <w:rStyle w:val="Hyperlink"/>
+            <w:rStyle w:val="Hypertextovodkaz"/>
           </w:rPr>
           <w:t>4.4.</w:t>
         </w:r>
@@ -4042,7 +4043,7 @@
         </w:r>
         <w:r>
           <w:rPr>
-            <w:rStyle w:val="Hyperlink"/>
+            <w:rStyle w:val="Hypertextovodkaz"/>
           </w:rPr>
           <w:t>Texturování</w:t>
         </w:r>
@@ -4091,7 +4092,7 @@
     </w:p>
     <w:p>
       <w:pPr>
-        <w:pStyle w:val="TOC1"/>
+        <w:pStyle w:val="Obsah1"/>
         <w:tabs>
           <w:tab w:val="left" w:pos="440"/>
           <w:tab w:val="right" w:leader="dot" w:pos="8493"/>
@@ -4107,7 +4108,7 @@
       <w:hyperlink w:anchor="_Toc158963441" w:history="1">
         <w:r>
           <w:rPr>
-            <w:rStyle w:val="Hyperlink"/>
+            <w:rStyle w:val="Hypertextovodkaz"/>
           </w:rPr>
           <w:t>5.</w:t>
         </w:r>
@@ -4123,7 +4124,7 @@
         </w:r>
         <w:r>
           <w:rPr>
-            <w:rStyle w:val="Hyperlink"/>
+            <w:rStyle w:val="Hypertextovodkaz"/>
           </w:rPr>
           <w:t>Vývoj herních modelů</w:t>
         </w:r>
@@ -4172,7 +4173,7 @@
     </w:p>
     <w:p>
       <w:pPr>
-        <w:pStyle w:val="TOC2"/>
+        <w:pStyle w:val="Obsah2"/>
         <w:tabs>
           <w:tab w:val="left" w:pos="960"/>
           <w:tab w:val="right" w:leader="dot" w:pos="8493"/>
@@ -4188,7 +4189,7 @@
       <w:hyperlink w:anchor="_Toc158963442" w:history="1">
         <w:r>
           <w:rPr>
-            <w:rStyle w:val="Hyperlink"/>
+            <w:rStyle w:val="Hypertextovodkaz"/>
           </w:rPr>
           <w:t>5.1.</w:t>
         </w:r>
@@ -4204,7 +4205,7 @@
         </w:r>
         <w:r>
           <w:rPr>
-            <w:rStyle w:val="Hyperlink"/>
+            <w:rStyle w:val="Hypertextovodkaz"/>
           </w:rPr>
           <w:t>Modelování</w:t>
         </w:r>
@@ -4253,7 +4254,7 @@
     </w:p>
     <w:p>
       <w:pPr>
-        <w:pStyle w:val="TOC2"/>
+        <w:pStyle w:val="Obsah2"/>
         <w:tabs>
           <w:tab w:val="left" w:pos="960"/>
           <w:tab w:val="right" w:leader="dot" w:pos="8493"/>
@@ -4269,7 +4270,7 @@
       <w:hyperlink w:anchor="_Toc158963443" w:history="1">
         <w:r>
           <w:rPr>
-            <w:rStyle w:val="Hyperlink"/>
+            <w:rStyle w:val="Hypertextovodkaz"/>
           </w:rPr>
           <w:t>5.2.</w:t>
         </w:r>
@@ -4285,7 +4286,7 @@
         </w:r>
         <w:r>
           <w:rPr>
-            <w:rStyle w:val="Hyperlink"/>
+            <w:rStyle w:val="Hypertextovodkaz"/>
           </w:rPr>
           <w:t>Texturování</w:t>
         </w:r>
@@ -4334,7 +4335,7 @@
     </w:p>
     <w:p>
       <w:pPr>
-        <w:pStyle w:val="TOC2"/>
+        <w:pStyle w:val="Obsah2"/>
         <w:tabs>
           <w:tab w:val="left" w:pos="960"/>
           <w:tab w:val="right" w:leader="dot" w:pos="8493"/>
@@ -4350,7 +4351,7 @@
       <w:hyperlink w:anchor="_Toc158963444" w:history="1">
         <w:r>
           <w:rPr>
-            <w:rStyle w:val="Hyperlink"/>
+            <w:rStyle w:val="Hypertextovodkaz"/>
           </w:rPr>
           <w:t>5.3.</w:t>
         </w:r>
@@ -4366,7 +4367,7 @@
         </w:r>
         <w:r>
           <w:rPr>
-            <w:rStyle w:val="Hyperlink"/>
+            <w:rStyle w:val="Hypertextovodkaz"/>
           </w:rPr>
           <w:t>Implementace modelů</w:t>
         </w:r>
@@ -4415,7 +4416,7 @@
     </w:p>
     <w:p>
       <w:pPr>
-        <w:pStyle w:val="TOC1"/>
+        <w:pStyle w:val="Obsah1"/>
         <w:tabs>
           <w:tab w:val="left" w:pos="440"/>
           <w:tab w:val="right" w:leader="dot" w:pos="8493"/>
@@ -4431,7 +4432,7 @@
       <w:hyperlink w:anchor="_Toc158963445" w:history="1">
         <w:r>
           <w:rPr>
-            <w:rStyle w:val="Hyperlink"/>
+            <w:rStyle w:val="Hypertextovodkaz"/>
           </w:rPr>
           <w:t>6.</w:t>
         </w:r>
@@ -4447,7 +4448,7 @@
         </w:r>
         <w:r>
           <w:rPr>
-            <w:rStyle w:val="Hyperlink"/>
+            <w:rStyle w:val="Hypertextovodkaz"/>
           </w:rPr>
           <w:t>Vývoj hry</w:t>
         </w:r>
@@ -4496,7 +4497,7 @@
     </w:p>
     <w:p>
       <w:pPr>
-        <w:pStyle w:val="TOC2"/>
+        <w:pStyle w:val="Obsah2"/>
         <w:tabs>
           <w:tab w:val="left" w:pos="960"/>
           <w:tab w:val="right" w:leader="dot" w:pos="8493"/>
@@ -4512,7 +4513,7 @@
       <w:hyperlink w:anchor="_Toc158963446" w:history="1">
         <w:r>
           <w:rPr>
-            <w:rStyle w:val="Hyperlink"/>
+            <w:rStyle w:val="Hypertextovodkaz"/>
           </w:rPr>
           <w:t>6.1.</w:t>
         </w:r>
@@ -4528,7 +4529,7 @@
         </w:r>
         <w:r>
           <w:rPr>
-            <w:rStyle w:val="Hyperlink"/>
+            <w:rStyle w:val="Hypertextovodkaz"/>
           </w:rPr>
           <w:t>Skriptování</w:t>
         </w:r>
@@ -4577,7 +4578,7 @@
     </w:p>
     <w:p>
       <w:pPr>
-        <w:pStyle w:val="TOC3"/>
+        <w:pStyle w:val="Obsah3"/>
         <w:tabs>
           <w:tab w:val="left" w:pos="1440"/>
           <w:tab w:val="right" w:leader="dot" w:pos="8493"/>
@@ -4593,7 +4594,7 @@
       <w:hyperlink w:anchor="_Toc158963447" w:history="1">
         <w:r>
           <w:rPr>
-            <w:rStyle w:val="Hyperlink"/>
+            <w:rStyle w:val="Hypertextovodkaz"/>
           </w:rPr>
           <w:t>6.1.1.</w:t>
         </w:r>
@@ -4609,7 +4610,7 @@
         </w:r>
         <w:r>
           <w:rPr>
-            <w:rStyle w:val="Hyperlink"/>
+            <w:rStyle w:val="Hypertextovodkaz"/>
           </w:rPr>
           <w:t>Střelba hráče</w:t>
         </w:r>
@@ -4658,7 +4659,7 @@
     </w:p>
     <w:p>
       <w:pPr>
-        <w:pStyle w:val="TOC3"/>
+        <w:pStyle w:val="Obsah3"/>
         <w:tabs>
           <w:tab w:val="left" w:pos="1440"/>
           <w:tab w:val="right" w:leader="dot" w:pos="8493"/>
@@ -4674,7 +4675,7 @@
       <w:hyperlink w:anchor="_Toc158963448" w:history="1">
         <w:r>
           <w:rPr>
-            <w:rStyle w:val="Hyperlink"/>
+            <w:rStyle w:val="Hypertextovodkaz"/>
           </w:rPr>
           <w:t>6.1.2.</w:t>
         </w:r>
@@ -4690,7 +4691,7 @@
         </w:r>
         <w:r>
           <w:rPr>
-            <w:rStyle w:val="Hyperlink"/>
+            <w:rStyle w:val="Hypertextovodkaz"/>
           </w:rPr>
           <w:t>Pohyb hráče</w:t>
         </w:r>
@@ -4739,7 +4740,7 @@
     </w:p>
     <w:p>
       <w:pPr>
-        <w:pStyle w:val="TOC3"/>
+        <w:pStyle w:val="Obsah3"/>
         <w:tabs>
           <w:tab w:val="left" w:pos="1440"/>
           <w:tab w:val="right" w:leader="dot" w:pos="8493"/>
@@ -4755,7 +4756,7 @@
       <w:hyperlink w:anchor="_Toc158963449" w:history="1">
         <w:r>
           <w:rPr>
-            <w:rStyle w:val="Hyperlink"/>
+            <w:rStyle w:val="Hypertextovodkaz"/>
           </w:rPr>
           <w:t>6.1.3.</w:t>
         </w:r>
@@ -4771,7 +4772,7 @@
         </w:r>
         <w:r>
           <w:rPr>
-            <w:rStyle w:val="Hyperlink"/>
+            <w:rStyle w:val="Hypertextovodkaz"/>
           </w:rPr>
           <w:t>Nepřátelé</w:t>
         </w:r>
@@ -4820,7 +4821,7 @@
     </w:p>
     <w:p>
       <w:pPr>
-        <w:pStyle w:val="TOC3"/>
+        <w:pStyle w:val="Obsah3"/>
         <w:tabs>
           <w:tab w:val="left" w:pos="1440"/>
           <w:tab w:val="right" w:leader="dot" w:pos="8493"/>
@@ -4836,7 +4837,7 @@
       <w:hyperlink w:anchor="_Toc158963450" w:history="1">
         <w:r>
           <w:rPr>
-            <w:rStyle w:val="Hyperlink"/>
+            <w:rStyle w:val="Hypertextovodkaz"/>
           </w:rPr>
           <w:t>6.1.4.</w:t>
         </w:r>
@@ -4852,7 +4853,7 @@
         </w:r>
         <w:r>
           <w:rPr>
-            <w:rStyle w:val="Hyperlink"/>
+            <w:rStyle w:val="Hypertextovodkaz"/>
           </w:rPr>
           <w:t>Inventář</w:t>
         </w:r>
@@ -4901,7 +4902,7 @@
     </w:p>
     <w:p>
       <w:pPr>
-        <w:pStyle w:val="TOC2"/>
+        <w:pStyle w:val="Obsah2"/>
         <w:tabs>
           <w:tab w:val="left" w:pos="960"/>
           <w:tab w:val="right" w:leader="dot" w:pos="8493"/>
@@ -4917,7 +4918,7 @@
       <w:hyperlink w:anchor="_Toc158963451" w:history="1">
         <w:r>
           <w:rPr>
-            <w:rStyle w:val="Hyperlink"/>
+            <w:rStyle w:val="Hypertextovodkaz"/>
           </w:rPr>
           <w:t>6.2.</w:t>
         </w:r>
@@ -4933,7 +4934,7 @@
         </w:r>
         <w:r>
           <w:rPr>
-            <w:rStyle w:val="Hyperlink"/>
+            <w:rStyle w:val="Hypertextovodkaz"/>
           </w:rPr>
           <w:t>Zvuk</w:t>
         </w:r>
@@ -4982,7 +4983,7 @@
     </w:p>
     <w:p>
       <w:pPr>
-        <w:pStyle w:val="TOC3"/>
+        <w:pStyle w:val="Obsah3"/>
         <w:tabs>
           <w:tab w:val="left" w:pos="1440"/>
           <w:tab w:val="right" w:leader="dot" w:pos="8493"/>
@@ -4998,7 +4999,7 @@
       <w:hyperlink w:anchor="_Toc158963452" w:history="1">
         <w:r>
           <w:rPr>
-            <w:rStyle w:val="Hyperlink"/>
+            <w:rStyle w:val="Hypertextovodkaz"/>
           </w:rPr>
           <w:t>6.2.1.</w:t>
         </w:r>
@@ -5014,7 +5015,7 @@
         </w:r>
         <w:r>
           <w:rPr>
-            <w:rStyle w:val="Hyperlink"/>
+            <w:rStyle w:val="Hypertextovodkaz"/>
           </w:rPr>
           <w:t>Ukládání zvuků</w:t>
         </w:r>
@@ -5063,7 +5064,7 @@
     </w:p>
     <w:p>
       <w:pPr>
-        <w:pStyle w:val="TOC3"/>
+        <w:pStyle w:val="Obsah3"/>
         <w:tabs>
           <w:tab w:val="left" w:pos="1440"/>
           <w:tab w:val="right" w:leader="dot" w:pos="8493"/>
@@ -5079,7 +5080,7 @@
       <w:hyperlink w:anchor="_Toc158963453" w:history="1">
         <w:r>
           <w:rPr>
-            <w:rStyle w:val="Hyperlink"/>
+            <w:rStyle w:val="Hypertextovodkaz"/>
           </w:rPr>
           <w:t>6.2.2.</w:t>
         </w:r>
@@ -5095,7 +5096,7 @@
         </w:r>
         <w:r>
           <w:rPr>
-            <w:rStyle w:val="Hyperlink"/>
+            <w:rStyle w:val="Hypertextovodkaz"/>
           </w:rPr>
           <w:t>Přehrávání zvuků</w:t>
         </w:r>
@@ -5144,7 +5145,7 @@
     </w:p>
     <w:p>
       <w:pPr>
-        <w:pStyle w:val="TOC2"/>
+        <w:pStyle w:val="Obsah2"/>
         <w:tabs>
           <w:tab w:val="left" w:pos="960"/>
           <w:tab w:val="right" w:leader="dot" w:pos="8493"/>
@@ -5160,7 +5161,7 @@
       <w:hyperlink w:anchor="_Toc158963454" w:history="1">
         <w:r>
           <w:rPr>
-            <w:rStyle w:val="Hyperlink"/>
+            <w:rStyle w:val="Hypertextovodkaz"/>
           </w:rPr>
           <w:t>6.3.</w:t>
         </w:r>
@@ -5176,7 +5177,7 @@
         </w:r>
         <w:r>
           <w:rPr>
-            <w:rStyle w:val="Hyperlink"/>
+            <w:rStyle w:val="Hypertextovodkaz"/>
           </w:rPr>
           <w:t>Uživatelské rozhraní</w:t>
         </w:r>
@@ -5225,7 +5226,7 @@
     </w:p>
     <w:p>
       <w:pPr>
-        <w:pStyle w:val="TOC3"/>
+        <w:pStyle w:val="Obsah3"/>
         <w:tabs>
           <w:tab w:val="left" w:pos="1440"/>
           <w:tab w:val="right" w:leader="dot" w:pos="8493"/>
@@ -5241,7 +5242,7 @@
       <w:hyperlink w:anchor="_Toc158963455" w:history="1">
         <w:r>
           <w:rPr>
-            <w:rStyle w:val="Hyperlink"/>
+            <w:rStyle w:val="Hypertextovodkaz"/>
           </w:rPr>
           <w:t>6.3.1.</w:t>
         </w:r>
@@ -5257,7 +5258,7 @@
         </w:r>
         <w:r>
           <w:rPr>
-            <w:rStyle w:val="Hyperlink"/>
+            <w:rStyle w:val="Hypertextovodkaz"/>
           </w:rPr>
           <w:t>Rozhraní hráče</w:t>
         </w:r>
@@ -5306,7 +5307,7 @@
     </w:p>
     <w:p>
       <w:pPr>
-        <w:pStyle w:val="TOC3"/>
+        <w:pStyle w:val="Obsah3"/>
         <w:tabs>
           <w:tab w:val="left" w:pos="1440"/>
           <w:tab w:val="right" w:leader="dot" w:pos="8493"/>
@@ -5322,7 +5323,7 @@
       <w:hyperlink w:anchor="_Toc158963456" w:history="1">
         <w:r>
           <w:rPr>
-            <w:rStyle w:val="Hyperlink"/>
+            <w:rStyle w:val="Hypertextovodkaz"/>
           </w:rPr>
           <w:t>6.3.2.</w:t>
         </w:r>
@@ -5338,7 +5339,7 @@
         </w:r>
         <w:r>
           <w:rPr>
-            <w:rStyle w:val="Hyperlink"/>
+            <w:rStyle w:val="Hypertextovodkaz"/>
           </w:rPr>
           <w:t>Hlavní menu</w:t>
         </w:r>
@@ -5387,7 +5388,7 @@
     </w:p>
     <w:p>
       <w:pPr>
-        <w:pStyle w:val="TOC2"/>
+        <w:pStyle w:val="Obsah2"/>
         <w:tabs>
           <w:tab w:val="left" w:pos="960"/>
           <w:tab w:val="right" w:leader="dot" w:pos="8493"/>
@@ -5403,7 +5404,7 @@
       <w:hyperlink w:anchor="_Toc158963457" w:history="1">
         <w:r>
           <w:rPr>
-            <w:rStyle w:val="Hyperlink"/>
+            <w:rStyle w:val="Hypertextovodkaz"/>
           </w:rPr>
           <w:t>6.4.</w:t>
         </w:r>
@@ -5419,7 +5420,7 @@
         </w:r>
         <w:r>
           <w:rPr>
-            <w:rStyle w:val="Hyperlink"/>
+            <w:rStyle w:val="Hypertextovodkaz"/>
           </w:rPr>
           <w:t>Animace</w:t>
         </w:r>
@@ -5468,7 +5469,7 @@
     </w:p>
     <w:p>
       <w:pPr>
-        <w:pStyle w:val="TOC3"/>
+        <w:pStyle w:val="Obsah3"/>
         <w:tabs>
           <w:tab w:val="left" w:pos="1440"/>
           <w:tab w:val="right" w:leader="dot" w:pos="8493"/>
@@ -5484,7 +5485,7 @@
       <w:hyperlink w:anchor="_Toc158963458" w:history="1">
         <w:r>
           <w:rPr>
-            <w:rStyle w:val="Hyperlink"/>
+            <w:rStyle w:val="Hypertextovodkaz"/>
           </w:rPr>
           <w:t>6.4.1.</w:t>
         </w:r>
@@ -5500,7 +5501,7 @@
         </w:r>
         <w:r>
           <w:rPr>
-            <w:rStyle w:val="Hyperlink"/>
+            <w:rStyle w:val="Hypertextovodkaz"/>
           </w:rPr>
           <w:t>Mixamo</w:t>
         </w:r>
@@ -5549,7 +5550,7 @@
     </w:p>
     <w:p>
       <w:pPr>
-        <w:pStyle w:val="TOC3"/>
+        <w:pStyle w:val="Obsah3"/>
         <w:tabs>
           <w:tab w:val="left" w:pos="1440"/>
           <w:tab w:val="right" w:leader="dot" w:pos="8493"/>
@@ -5565,7 +5566,7 @@
       <w:hyperlink w:anchor="_Toc158963459" w:history="1">
         <w:r>
           <w:rPr>
-            <w:rStyle w:val="Hyperlink"/>
+            <w:rStyle w:val="Hypertextovodkaz"/>
           </w:rPr>
           <w:t>6.4.2.</w:t>
         </w:r>
@@ -5581,7 +5582,7 @@
         </w:r>
         <w:r>
           <w:rPr>
-            <w:rStyle w:val="Hyperlink"/>
+            <w:rStyle w:val="Hypertextovodkaz"/>
           </w:rPr>
           <w:t>Aplikace animací</w:t>
         </w:r>
@@ -5630,7 +5631,7 @@
     </w:p>
     <w:p>
       <w:pPr>
-        <w:pStyle w:val="TOC1"/>
+        <w:pStyle w:val="Obsah1"/>
         <w:tabs>
           <w:tab w:val="right" w:leader="dot" w:pos="8493"/>
         </w:tabs>
@@ -5645,7 +5646,7 @@
       <w:hyperlink w:anchor="_Toc158963460" w:history="1">
         <w:r>
           <w:rPr>
-            <w:rStyle w:val="Hyperlink"/>
+            <w:rStyle w:val="Hypertextovodkaz"/>
           </w:rPr>
           <w:t>Závěr</w:t>
         </w:r>
@@ -5694,7 +5695,7 @@
     </w:p>
     <w:p>
       <w:pPr>
-        <w:pStyle w:val="TOC1"/>
+        <w:pStyle w:val="Obsah1"/>
         <w:tabs>
           <w:tab w:val="right" w:leader="dot" w:pos="8493"/>
         </w:tabs>
@@ -5709,7 +5710,7 @@
       <w:hyperlink w:anchor="_Toc158963461" w:history="1">
         <w:r>
           <w:rPr>
-            <w:rStyle w:val="Hyperlink"/>
+            <w:rStyle w:val="Hypertextovodkaz"/>
           </w:rPr>
           <w:t>Seznam použité literatury</w:t>
         </w:r>
@@ -5758,7 +5759,7 @@
     </w:p>
     <w:p>
       <w:pPr>
-        <w:pStyle w:val="TOC1"/>
+        <w:pStyle w:val="Obsah1"/>
         <w:tabs>
           <w:tab w:val="right" w:leader="dot" w:pos="8493"/>
         </w:tabs>
@@ -5773,7 +5774,7 @@
       <w:hyperlink w:anchor="_Toc158963462" w:history="1">
         <w:r>
           <w:rPr>
-            <w:rStyle w:val="Hyperlink"/>
+            <w:rStyle w:val="Hypertextovodkaz"/>
           </w:rPr>
           <w:t>Seznam obrázků</w:t>
         </w:r>
@@ -5822,7 +5823,7 @@
     </w:p>
     <w:p>
       <w:pPr>
-        <w:pStyle w:val="TOC1"/>
+        <w:pStyle w:val="Obsah1"/>
         <w:tabs>
           <w:tab w:val="right" w:leader="dot" w:pos="8493"/>
         </w:tabs>
@@ -5837,7 +5838,7 @@
       <w:hyperlink w:anchor="_Toc158963463" w:history="1">
         <w:r>
           <w:rPr>
-            <w:rStyle w:val="Hyperlink"/>
+            <w:rStyle w:val="Hypertextovodkaz"/>
           </w:rPr>
           <w:t>Seznam tabulek</w:t>
         </w:r>
@@ -5886,7 +5887,7 @@
     </w:p>
     <w:p>
       <w:pPr>
-        <w:pStyle w:val="TOC1"/>
+        <w:pStyle w:val="Obsah1"/>
         <w:tabs>
           <w:tab w:val="right" w:leader="dot" w:pos="8493"/>
         </w:tabs>
@@ -5901,7 +5902,7 @@
       <w:hyperlink w:anchor="_Toc158963464" w:history="1">
         <w:r>
           <w:rPr>
-            <w:rStyle w:val="Hyperlink"/>
+            <w:rStyle w:val="Hypertextovodkaz"/>
           </w:rPr>
           <w:t>Seznam příloh</w:t>
         </w:r>
@@ -5993,7 +5994,7 @@
     </w:p>
     <w:tbl>
       <w:tblPr>
-        <w:tblStyle w:val="TableGrid"/>
+        <w:tblStyle w:val="Mkatabulky"/>
         <w:tblW w:w="9566" w:type="dxa"/>
         <w:tblBorders>
           <w:top w:val="none" w:sz="0" w:space="0" w:color="auto"/>
@@ -6179,920 +6180,17 @@
     <w:p>
       <w:pPr>
         <w:pStyle w:val="Bntext"/>
-        <w:rPr>
-          <w:b/>
-          <w:bCs/>
-        </w:rPr>
-      </w:pPr>
-      <w:r>
-        <w:rPr>
-          <w:b/>
-          <w:bCs/>
-        </w:rPr>
-        <w:t>Populární aplikace, které byli postaveny v jazyce C#:</w:t>
-      </w:r>
-    </w:p>
-    <w:p>
-      <w:pPr>
-        <w:pStyle w:val="Bntext"/>
-        <w:numPr>
-          <w:ilvl w:val="0"/>
-          <w:numId w:val="11"/>
-        </w:numPr>
-      </w:pPr>
-      <w:r>
-        <w:t xml:space="preserve">Microsoft </w:t>
-      </w:r>
-      <w:proofErr w:type="spellStart"/>
-      <w:r>
-        <w:t>Visual</w:t>
-      </w:r>
-      <w:proofErr w:type="spellEnd"/>
-      <w:r>
-        <w:t xml:space="preserve"> Studio</w:t>
-      </w:r>
-    </w:p>
-    <w:p>
-      <w:pPr>
-        <w:pStyle w:val="Bntext"/>
-        <w:numPr>
-          <w:ilvl w:val="0"/>
-          <w:numId w:val="11"/>
-        </w:numPr>
-      </w:pPr>
-      <w:r>
-        <w:t>Paint.NET</w:t>
-      </w:r>
-    </w:p>
-    <w:p>
-      <w:pPr>
-        <w:pStyle w:val="Bntext"/>
-        <w:numPr>
-          <w:ilvl w:val="0"/>
-          <w:numId w:val="11"/>
-        </w:numPr>
-      </w:pPr>
-      <w:r>
-        <w:t>Pinta</w:t>
-      </w:r>
-    </w:p>
-    <w:p>
-      <w:pPr>
-        <w:pStyle w:val="Bntext"/>
-        <w:numPr>
-          <w:ilvl w:val="0"/>
-          <w:numId w:val="11"/>
-        </w:numPr>
-      </w:pPr>
-      <w:proofErr w:type="spellStart"/>
-      <w:r>
-        <w:t>KeePass</w:t>
-      </w:r>
-      <w:proofErr w:type="spellEnd"/>
-    </w:p>
-    <w:p>
-      <w:pPr>
-        <w:pStyle w:val="Bntext"/>
-        <w:rPr>
-          <w:lang w:eastAsia="en-GB"/>
-        </w:rPr>
-      </w:pPr>
-      <w:hyperlink r:id="rId10" w:history="1">
-        <w:r>
-          <w:rPr>
-            <w:rStyle w:val="Hyperlink"/>
-            <w:lang w:eastAsia="en-GB"/>
-          </w:rPr>
-          <w:t>https://www.pluralsight.com/blog/software-development/everything-you-need-to-know-about-c-</w:t>
-        </w:r>
-      </w:hyperlink>
-    </w:p>
-    <w:p>
-      <w:pPr>
-        <w:pBdr>
-          <w:bottom w:val="single" w:sz="6" w:space="1" w:color="auto"/>
-        </w:pBdr>
-        <w:spacing w:after="0" w:line="240" w:lineRule="auto"/>
         <w:jc w:val="center"/>
-        <w:rPr>
-          <w:rFonts w:ascii="Arial" w:eastAsia="Times New Roman" w:hAnsi="Arial" w:cs="Arial"/>
-          <w:vanish/>
-          <w:sz w:val="16"/>
-          <w:szCs w:val="16"/>
-          <w:lang w:eastAsia="en-GB"/>
-        </w:rPr>
-      </w:pPr>
-      <w:r>
-        <w:rPr>
-          <w:rFonts w:ascii="Arial" w:eastAsia="Times New Roman" w:hAnsi="Arial" w:cs="Arial"/>
-          <w:vanish/>
-          <w:sz w:val="16"/>
-          <w:szCs w:val="16"/>
-          <w:lang w:eastAsia="en-GB"/>
-        </w:rPr>
-        <w:t>Top of Form</w:t>
-      </w:r>
-    </w:p>
-    <w:p>
-      <w:hyperlink r:id="rId11" w:history="1">
-        <w:r>
-          <w:rPr>
-            <w:rStyle w:val="Hyperlink"/>
-          </w:rPr>
-          <w:t>https://learn.microsoft.com/en-us/dotnet/csharp/tour-of-csharp/</w:t>
-        </w:r>
-      </w:hyperlink>
-    </w:p>
-    <w:p>
-      <w:pPr>
-        <w:rPr>
-          <w:color w:val="0563C1" w:themeColor="hyperlink"/>
-          <w:u w:val="single"/>
-        </w:rPr>
-      </w:pPr>
-      <w:hyperlink r:id="rId12" w:history="1">
-        <w:r>
-          <w:rPr>
-            <w:rStyle w:val="Hyperlink"/>
-          </w:rPr>
-          <w:t>https://www.geeksforgeeks.org/introduction-to-c-sharp/</w:t>
-        </w:r>
-      </w:hyperlink>
-    </w:p>
-    <w:p>
-      <w:pPr>
-        <w:pStyle w:val="Nadpis2rovn"/>
-      </w:pPr>
-      <w:bookmarkStart w:id="5" w:name="_Toc158963415"/>
-      <w:r>
-        <w:t>Výhody vývoje v jazyce C#</w:t>
-      </w:r>
-      <w:bookmarkEnd w:id="5"/>
-    </w:p>
-    <w:p>
-      <w:pPr>
-        <w:pStyle w:val="Bntext"/>
-      </w:pPr>
-      <w:r>
-        <w:t>C# díky svému intuitivnímu designu</w:t>
-      </w:r>
-      <w:r>
-        <w:t xml:space="preserve"> </w:t>
-      </w:r>
-      <w:r>
-        <w:t xml:space="preserve">je jazyk relativně jednoduchý pro naučení v porovnání s dalšími jazyky </w:t>
-      </w:r>
-      <w:r>
-        <w:t>v rodině C</w:t>
-      </w:r>
-      <w:r>
-        <w:t xml:space="preserve">. </w:t>
-      </w:r>
-      <w:r>
-        <w:t>I když</w:t>
-      </w:r>
-      <w:r>
-        <w:t xml:space="preserve"> jeho křivka učení není srovnatelná k</w:t>
-      </w:r>
-      <w:r>
-        <w:t xml:space="preserve"> </w:t>
-      </w:r>
-      <w:proofErr w:type="spellStart"/>
-      <w:r>
-        <w:t>Pythnu</w:t>
-      </w:r>
-      <w:proofErr w:type="spellEnd"/>
-      <w:r>
-        <w:t>, i tak je ideální pro začátečníky i</w:t>
-      </w:r>
-      <w:r>
-        <w:t xml:space="preserve"> zkušené programátory, kteří se chtějí naučit nový jazyk.</w:t>
-      </w:r>
-    </w:p>
-    <w:p>
-      <w:pPr>
-        <w:pStyle w:val="Bntext"/>
-      </w:pPr>
-      <w:r>
-        <w:t xml:space="preserve">Jedna z dalších výhod je efektivita programovacího jazyku. Je to staticky psaný jazyk, což ujišťuje nejen jeho čitelnost a jednoduchost pro vyhledávání chyb v kódu, ale i </w:t>
-      </w:r>
-      <w:r>
-        <w:t xml:space="preserve">k </w:t>
-      </w:r>
-      <w:r>
-        <w:t>pochopení kódu, který uživatel píše.</w:t>
-      </w:r>
-    </w:p>
-    <w:p>
-      <w:pPr>
-        <w:pStyle w:val="Bntext"/>
-      </w:pPr>
-      <w:r>
-        <w:lastRenderedPageBreak/>
-        <w:t xml:space="preserve">Není to nejen jeho design, který exceluje při stavění </w:t>
-      </w:r>
-      <w:r>
-        <w:t>různých</w:t>
-      </w:r>
-      <w:r>
-        <w:t xml:space="preserve"> aplikací, C# má jednu z největších komunit na trhu, která umožňuje najít</w:t>
-      </w:r>
-      <w:r>
-        <w:t xml:space="preserve"> podporu a odpověď na různé otázky velice jednoduše oproti ne tak populárních jazyků.</w:t>
-      </w:r>
-    </w:p>
-    <w:p>
-      <w:hyperlink r:id="rId13" w:history="1">
-        <w:r>
-          <w:rPr>
-            <w:rStyle w:val="Hyperlink"/>
-          </w:rPr>
-          <w:t>https://www.codeguru.com/csharp/benefits-of-c/</w:t>
-        </w:r>
-      </w:hyperlink>
-    </w:p>
-    <w:p>
-      <w:pPr>
-        <w:pStyle w:val="Nadpis2rovn"/>
-      </w:pPr>
-      <w:bookmarkStart w:id="6" w:name="_Toc158963416"/>
-      <w:r>
-        <w:t>Základní informace</w:t>
-      </w:r>
-      <w:bookmarkEnd w:id="6"/>
-    </w:p>
-    <w:p>
-      <w:r>
-        <w:t xml:space="preserve">Nižší části budu poskytovat základní informace, které se </w:t>
-      </w:r>
-      <w:r>
-        <w:t>jednají</w:t>
-      </w:r>
-      <w:r>
-        <w:t xml:space="preserve"> programovacího jazyka C#.</w:t>
-      </w:r>
-    </w:p>
-    <w:p>
-      <w:pPr>
-        <w:pStyle w:val="Nadpis3rovn"/>
-      </w:pPr>
-      <w:bookmarkStart w:id="7" w:name="_Toc158963417"/>
-      <w:r>
-        <w:t>Objektově orientované programování</w:t>
-      </w:r>
-      <w:bookmarkEnd w:id="7"/>
-    </w:p>
-    <w:p>
-      <w:pPr>
-        <w:pStyle w:val="Bntext"/>
-      </w:pPr>
-      <w:r>
-        <w:t>Objektově orientované programování</w:t>
-      </w:r>
-      <w:r>
-        <w:t xml:space="preserve"> je</w:t>
-      </w:r>
-      <w:r>
-        <w:t xml:space="preserve"> imperativní programovací paradigma. Tohle paradigma rozdělí software na objekty a třídy, d</w:t>
-      </w:r>
-      <w:r>
-        <w:t xml:space="preserve">íky tomuhle </w:t>
-      </w:r>
-      <w:r>
-        <w:t xml:space="preserve">se </w:t>
-      </w:r>
-      <w:r>
-        <w:t>formuje</w:t>
-      </w:r>
-      <w:r>
-        <w:t xml:space="preserve"> </w:t>
-      </w:r>
-      <w:r>
-        <w:t xml:space="preserve">kód softwaru více flexibilní, jednoduše rozšiřitelný a znovu použitelný, což eliminuje </w:t>
-      </w:r>
-      <w:proofErr w:type="spellStart"/>
-      <w:r>
-        <w:t>redundaci</w:t>
-      </w:r>
-      <w:proofErr w:type="spellEnd"/>
-      <w:r>
-        <w:t xml:space="preserve"> a zvyšuje čitelnost.</w:t>
-      </w:r>
-      <w:r>
-        <w:t xml:space="preserve"> Třídy reprezentují znovu použitelné šablony kódu a objekty jsou individuální instance těchto tříd. Další</w:t>
-      </w:r>
-      <w:r>
-        <w:t xml:space="preserve"> programovací</w:t>
-      </w:r>
-      <w:r>
-        <w:t xml:space="preserve"> jazyky, které </w:t>
-      </w:r>
-      <w:r>
-        <w:t>využívají</w:t>
-      </w:r>
-      <w:r>
-        <w:t xml:space="preserve"> OOP</w:t>
-      </w:r>
-      <w:r>
-        <w:t xml:space="preserve"> jsou C++, Java nebo Python.</w:t>
-      </w:r>
-    </w:p>
-    <w:p>
-      <w:pPr>
-        <w:pStyle w:val="Bntext"/>
-      </w:pPr>
-      <w:r>
-        <w:t>Většina programovacích jazyků poskytuje vývojáři následující základní funkce, které lze popsat</w:t>
-      </w:r>
-      <w:r>
-        <w:t xml:space="preserve"> jako</w:t>
-      </w:r>
-      <w:r>
-        <w:t xml:space="preserve"> podstaty pro využívání OOP:</w:t>
-      </w:r>
-    </w:p>
-    <w:p>
-      <w:pPr>
-        <w:pStyle w:val="Bntext"/>
-        <w:rPr>
-          <w:b/>
-          <w:bCs/>
-        </w:rPr>
-      </w:pPr>
-      <w:r>
-        <w:rPr>
-          <w:b/>
-          <w:bCs/>
-        </w:rPr>
-        <w:t>Třída</w:t>
-      </w:r>
-    </w:p>
-    <w:p>
-      <w:pPr>
-        <w:pStyle w:val="Bntext"/>
-        <w:numPr>
-          <w:ilvl w:val="0"/>
-          <w:numId w:val="12"/>
-        </w:numPr>
-      </w:pPr>
-      <w:r>
-        <w:t>Třída</w:t>
-      </w:r>
-      <w:r>
-        <w:t xml:space="preserve"> definuje strukturu</w:t>
-      </w:r>
-      <w:r>
-        <w:t xml:space="preserve"> pomocí metod a hodnot, které napodobují objekty z reálného světa.</w:t>
-      </w:r>
-    </w:p>
-    <w:p>
-      <w:pPr>
-        <w:pStyle w:val="Bntext"/>
-      </w:pPr>
-      <w:r>
-        <w:rPr>
-          <w:b/>
-          <w:bCs/>
-        </w:rPr>
-        <w:t>Metoda</w:t>
-      </w:r>
-    </w:p>
-    <w:p>
-      <w:pPr>
-        <w:pStyle w:val="Bntext"/>
-        <w:numPr>
-          <w:ilvl w:val="0"/>
-          <w:numId w:val="12"/>
-        </w:numPr>
-      </w:pPr>
-      <w:r>
-        <w:t xml:space="preserve">Metoda udává </w:t>
-      </w:r>
-      <w:r>
-        <w:t>konkrétní</w:t>
-      </w:r>
-      <w:r>
-        <w:t xml:space="preserve"> chování a provádí různé akce, které například mohou vracet informace o objektu, aktualizovat jeho data...</w:t>
-      </w:r>
-    </w:p>
-    <w:p>
-      <w:pPr>
-        <w:pStyle w:val="Bntext"/>
-        <w:rPr>
-          <w:b/>
-          <w:bCs/>
-        </w:rPr>
-      </w:pPr>
-      <w:r>
-        <w:rPr>
-          <w:b/>
-          <w:bCs/>
-        </w:rPr>
-        <w:t>Objekt</w:t>
-      </w:r>
-    </w:p>
-    <w:p>
-      <w:pPr>
-        <w:pStyle w:val="Bntext"/>
-        <w:numPr>
-          <w:ilvl w:val="0"/>
-          <w:numId w:val="12"/>
-        </w:numPr>
-        <w:rPr>
-          <w:b/>
-          <w:bCs/>
-        </w:rPr>
-      </w:pPr>
-      <w:r>
-        <w:t xml:space="preserve">Objekt je instance třídy, která obsahuje </w:t>
-      </w:r>
-      <w:r>
-        <w:t xml:space="preserve">všechny data a metody, které jsou v ní definovány. Tyhle data mohou být různě upravovány, pokud to dovoluje </w:t>
-      </w:r>
-      <w:r>
-        <w:t>přístupový</w:t>
-      </w:r>
-      <w:r>
-        <w:t xml:space="preserve"> modifikátor</w:t>
-      </w:r>
-    </w:p>
-    <w:p>
-      <w:pPr>
-        <w:pStyle w:val="Bntext"/>
-        <w:rPr>
-          <w:b/>
-          <w:bCs/>
-        </w:rPr>
-      </w:pPr>
-      <w:r>
-        <w:rPr>
-          <w:b/>
-          <w:bCs/>
-        </w:rPr>
-        <w:t>Rozhraní</w:t>
-      </w:r>
-    </w:p>
-    <w:p>
-      <w:pPr>
-        <w:pStyle w:val="Bntext"/>
-        <w:numPr>
-          <w:ilvl w:val="0"/>
-          <w:numId w:val="12"/>
-        </w:numPr>
-        <w:rPr>
-          <w:b/>
-          <w:bCs/>
-        </w:rPr>
-      </w:pPr>
-      <w:r>
-        <w:lastRenderedPageBreak/>
-        <w:t xml:space="preserve">Rozhraní neboli interface definuje soubor pravidel, které zajišťují určitou funkcionalitu. Rozhraní se </w:t>
-      </w:r>
-      <w:r>
-        <w:t>využívají</w:t>
-      </w:r>
-      <w:r>
-        <w:t xml:space="preserve"> v souladu se třídami pomocí OOP principů Jako </w:t>
-      </w:r>
-      <w:proofErr w:type="spellStart"/>
-      <w:r>
-        <w:t>polymorphismus</w:t>
-      </w:r>
-      <w:proofErr w:type="spellEnd"/>
-      <w:r>
-        <w:t xml:space="preserve"> a dědictví, které dělají kód více flexibilní a znovu použitelný</w:t>
-      </w:r>
-      <w:r>
-        <w:t>¨</w:t>
-      </w:r>
-    </w:p>
-    <w:p>
-      <w:pPr>
-        <w:pStyle w:val="Bntext"/>
-        <w:rPr>
-          <w:b/>
-          <w:bCs/>
-        </w:rPr>
-      </w:pPr>
-      <w:r>
-        <w:rPr>
-          <w:b/>
-          <w:bCs/>
-        </w:rPr>
-        <w:t>https://en.wikipedia.org/wiki/Programming_paradigm</w:t>
-      </w:r>
-    </w:p>
-    <w:p>
-      <w:hyperlink r:id="rId14" w:history="1">
-        <w:r>
-          <w:rPr>
-            <w:rStyle w:val="Hyperlink"/>
-          </w:rPr>
-          <w:t>https://stackify.com/oop-concepts-c-sharp/</w:t>
-        </w:r>
-      </w:hyperlink>
-    </w:p>
-    <w:p>
-      <w:pPr>
-        <w:pStyle w:val="Nadpis3rovn"/>
-      </w:pPr>
-      <w:bookmarkStart w:id="8" w:name="_Toc158963418"/>
-      <w:r>
-        <w:t xml:space="preserve">Přístupové </w:t>
-      </w:r>
-      <w:r>
-        <w:t>modifikátory</w:t>
-      </w:r>
-      <w:bookmarkEnd w:id="8"/>
-    </w:p>
-    <w:p>
-      <w:pPr>
-        <w:pStyle w:val="ListParagraph"/>
-        <w:numPr>
-          <w:ilvl w:val="0"/>
-          <w:numId w:val="14"/>
-        </w:numPr>
-        <w:rPr>
-          <w:b/>
-          <w:bCs/>
-        </w:rPr>
-      </w:pPr>
-      <w:r>
-        <w:rPr>
-          <w:b/>
-          <w:bCs/>
-        </w:rPr>
-        <w:t>Public</w:t>
-      </w:r>
-    </w:p>
-    <w:p>
-      <w:pPr>
-        <w:pStyle w:val="ListParagraph"/>
-        <w:numPr>
-          <w:ilvl w:val="1"/>
-          <w:numId w:val="14"/>
-        </w:numPr>
-        <w:rPr>
-          <w:b/>
-          <w:bCs/>
-        </w:rPr>
-      </w:pPr>
-      <w:r>
-        <w:t>Člen s modifikátorem public, může být přistoupen z kamkoliv a jakýmkoliv kódem ve stejném projektu.</w:t>
-      </w:r>
-    </w:p>
-    <w:p>
-      <w:pPr>
-        <w:pStyle w:val="ListParagraph"/>
-        <w:numPr>
-          <w:ilvl w:val="0"/>
-          <w:numId w:val="14"/>
-        </w:numPr>
-        <w:rPr>
-          <w:b/>
-          <w:bCs/>
-        </w:rPr>
-      </w:pPr>
-      <w:proofErr w:type="spellStart"/>
-      <w:r>
-        <w:rPr>
-          <w:b/>
-          <w:bCs/>
-        </w:rPr>
-        <w:t>Private</w:t>
-      </w:r>
-      <w:proofErr w:type="spellEnd"/>
-    </w:p>
-    <w:p>
-      <w:pPr>
-        <w:pStyle w:val="ListParagraph"/>
-        <w:numPr>
-          <w:ilvl w:val="1"/>
-          <w:numId w:val="14"/>
-        </w:numPr>
-        <w:rPr>
-          <w:b/>
-          <w:bCs/>
-        </w:rPr>
-      </w:pPr>
-      <w:r>
-        <w:t xml:space="preserve">Člen s modifikátorem </w:t>
-      </w:r>
-      <w:proofErr w:type="spellStart"/>
-      <w:r>
-        <w:t>private</w:t>
-      </w:r>
-      <w:proofErr w:type="spellEnd"/>
-      <w:r>
-        <w:t xml:space="preserve"> </w:t>
-      </w:r>
-      <w:r>
-        <w:t xml:space="preserve">může být přistoupen pouze v kódu ve stejné třídě nebo </w:t>
-      </w:r>
-      <w:r>
-        <w:t>datové struktuře</w:t>
-      </w:r>
-      <w:r>
-        <w:t>.</w:t>
-      </w:r>
-    </w:p>
-    <w:p>
-      <w:pPr>
-        <w:pStyle w:val="ListParagraph"/>
-        <w:numPr>
-          <w:ilvl w:val="0"/>
-          <w:numId w:val="14"/>
-        </w:numPr>
-        <w:rPr>
-          <w:b/>
-          <w:bCs/>
-        </w:rPr>
-      </w:pPr>
-      <w:proofErr w:type="spellStart"/>
-      <w:r>
-        <w:rPr>
-          <w:b/>
-          <w:bCs/>
-        </w:rPr>
-        <w:t>Protected</w:t>
-      </w:r>
-      <w:proofErr w:type="spellEnd"/>
-    </w:p>
-    <w:p>
-      <w:pPr>
-        <w:pStyle w:val="ListParagraph"/>
-        <w:numPr>
-          <w:ilvl w:val="1"/>
-          <w:numId w:val="14"/>
-        </w:numPr>
-        <w:rPr>
-          <w:b/>
-          <w:bCs/>
-        </w:rPr>
-      </w:pPr>
-      <w:r>
-        <w:t xml:space="preserve">Člen s modifikátorem </w:t>
-      </w:r>
-      <w:proofErr w:type="spellStart"/>
-      <w:r>
-        <w:t>protected</w:t>
-      </w:r>
-      <w:proofErr w:type="spellEnd"/>
-      <w:r>
-        <w:t xml:space="preserve"> může být použit pouze ve stejné třídě nebo v třídě, která je zděděná z jiné třídy.</w:t>
-      </w:r>
-    </w:p>
-    <w:p>
-      <w:pPr>
-        <w:pStyle w:val="ListParagraph"/>
-        <w:numPr>
-          <w:ilvl w:val="0"/>
-          <w:numId w:val="14"/>
-        </w:numPr>
-        <w:rPr>
-          <w:b/>
-          <w:bCs/>
-        </w:rPr>
-      </w:pPr>
-      <w:proofErr w:type="spellStart"/>
-      <w:r>
-        <w:rPr>
-          <w:b/>
-          <w:bCs/>
-        </w:rPr>
-        <w:t>Internal</w:t>
-      </w:r>
-      <w:proofErr w:type="spellEnd"/>
-    </w:p>
-    <w:p>
-      <w:pPr>
-        <w:pStyle w:val="ListParagraph"/>
-        <w:numPr>
-          <w:ilvl w:val="1"/>
-          <w:numId w:val="14"/>
-        </w:numPr>
-        <w:rPr>
-          <w:b/>
-          <w:bCs/>
-        </w:rPr>
-      </w:pPr>
-      <w:r>
-        <w:t xml:space="preserve">Člen s modifikátorem </w:t>
-      </w:r>
-      <w:proofErr w:type="spellStart"/>
-      <w:r>
-        <w:t>internal</w:t>
-      </w:r>
-      <w:proofErr w:type="spellEnd"/>
-      <w:r>
-        <w:t xml:space="preserve"> může být </w:t>
-      </w:r>
-      <w:r>
-        <w:t>použit pouze v kódu stejné kompilace</w:t>
-      </w:r>
-    </w:p>
-    <w:p>
-      <w:hyperlink r:id="rId15" w:history="1">
-        <w:r>
-          <w:rPr>
-            <w:rStyle w:val="Hyperlink"/>
-          </w:rPr>
-          <w:t>https://learn.microsoft.com/en-us/dotnet/csharp/programming-guide/classes-and-structs/access-modifiers</w:t>
-        </w:r>
-      </w:hyperlink>
-    </w:p>
-    <w:p>
-      <w:pPr>
-        <w:pStyle w:val="Nadpis3rovn"/>
-      </w:pPr>
-      <w:bookmarkStart w:id="9" w:name="_Toc158963419"/>
-      <w:r>
-        <w:t xml:space="preserve">Objektově </w:t>
-      </w:r>
-      <w:r>
-        <w:t>orientované</w:t>
-      </w:r>
-      <w:r>
-        <w:t xml:space="preserve"> designové principy</w:t>
-      </w:r>
-      <w:bookmarkEnd w:id="9"/>
-    </w:p>
-    <w:p>
-      <w:pPr>
-        <w:pStyle w:val="Bntext"/>
-      </w:pPr>
-      <w:r>
-        <w:t>Tyto principy lze popsat jako hlavní pilíře objektového programování</w:t>
-      </w:r>
-      <w:r>
-        <w:t>. Jsou to tedy stavební kameny, na kterých celé OOP funguje.</w:t>
-      </w:r>
-    </w:p>
-    <w:p>
-      <w:pPr>
-        <w:pStyle w:val="Bntext"/>
-        <w:rPr>
-          <w:b/>
-          <w:bCs/>
-        </w:rPr>
-      </w:pPr>
-      <w:r>
-        <w:rPr>
-          <w:b/>
-          <w:bCs/>
-        </w:rPr>
-        <w:t>Abstrakce</w:t>
-      </w:r>
-    </w:p>
-    <w:p>
-      <w:pPr>
-        <w:pStyle w:val="Bntext"/>
-        <w:numPr>
-          <w:ilvl w:val="0"/>
-          <w:numId w:val="15"/>
-        </w:numPr>
-        <w:rPr>
-          <w:b/>
-          <w:bCs/>
-        </w:rPr>
-      </w:pPr>
-      <w:r>
-        <w:t xml:space="preserve">Abstrakce je koncept myšlení při designování aplikace, který identifikuje třídy a jejich </w:t>
-      </w:r>
-      <w:r>
-        <w:t>vlastnosti</w:t>
-      </w:r>
-      <w:r>
-        <w:t xml:space="preserve"> (metody, data...). Abstrakce </w:t>
-      </w:r>
-      <w:proofErr w:type="gramStart"/>
-      <w:r>
-        <w:t>vytváří</w:t>
-      </w:r>
-      <w:proofErr w:type="gramEnd"/>
-      <w:r>
-        <w:t xml:space="preserve"> základ logiky a dat bez </w:t>
-      </w:r>
-      <w:r>
-        <w:t>přisazování</w:t>
-      </w:r>
-      <w:r>
-        <w:t xml:space="preserve"> jakýkoliv hodnot</w:t>
-      </w:r>
-      <w:r>
-        <w:t xml:space="preserve">. Tento základ je pak </w:t>
-      </w:r>
-      <w:r>
-        <w:t>přezván</w:t>
-      </w:r>
-      <w:r>
-        <w:t xml:space="preserve"> pomocí dědičnosti a umožňuje poté pracovat s veškerými daty, které byli </w:t>
-      </w:r>
-      <w:r>
-        <w:t>převážný</w:t>
-      </w:r>
-      <w:r>
-        <w:t xml:space="preserve">. </w:t>
-      </w:r>
-    </w:p>
-    <w:p>
-      <w:pPr>
-        <w:pStyle w:val="Nadpis1111"/>
-        <w:numPr>
-          <w:ilvl w:val="0"/>
-          <w:numId w:val="15"/>
-        </w:numPr>
-        <w:rPr>
-          <w:b/>
-          <w:bCs/>
-        </w:rPr>
-      </w:pPr>
-      <w:r>
-        <w:t xml:space="preserve">Příklad takové Abstrakce může být vytvoření třídy ve videohře pro </w:t>
-      </w:r>
-      <w:r>
-        <w:rPr>
-          <w:b/>
-          <w:bCs/>
-        </w:rPr>
-        <w:t xml:space="preserve">nepřátele. </w:t>
-      </w:r>
-      <w:r>
-        <w:t xml:space="preserve"> Tato třída (např. </w:t>
-      </w:r>
-      <w:proofErr w:type="spellStart"/>
-      <w:r>
-        <w:t>BaseEnemy</w:t>
-      </w:r>
-      <w:proofErr w:type="spellEnd"/>
-      <w:r>
-        <w:t xml:space="preserve">) by obsahovala </w:t>
-      </w:r>
-      <w:r>
-        <w:t>veškeré</w:t>
-      </w:r>
-      <w:r>
-        <w:t xml:space="preserve"> funkce, které</w:t>
-      </w:r>
-      <w:r>
-        <w:t xml:space="preserve"> </w:t>
-      </w:r>
-      <w:r>
-        <w:t xml:space="preserve">nepřátel může provádět (útok, chození...) a jeho data (životy, rychlost chození...). Táhle abstraktní </w:t>
-      </w:r>
-      <w:r>
-        <w:lastRenderedPageBreak/>
-        <w:t>třída by se poté mohla převzít</w:t>
-      </w:r>
-      <w:r>
-        <w:t xml:space="preserve"> pomocí </w:t>
-      </w:r>
-      <w:r>
-        <w:rPr>
-          <w:b/>
-          <w:bCs/>
-        </w:rPr>
-        <w:t>dědičnosti</w:t>
-      </w:r>
-      <w:r>
-        <w:t xml:space="preserve"> do</w:t>
-      </w:r>
-      <w:r>
-        <w:t xml:space="preserve"> </w:t>
-      </w:r>
-      <w:r>
-        <w:t>třídy</w:t>
-      </w:r>
-      <w:r>
-        <w:t xml:space="preserve"> druhé</w:t>
-      </w:r>
-      <w:r>
-        <w:t xml:space="preserve"> (např. </w:t>
-      </w:r>
-      <w:proofErr w:type="spellStart"/>
-      <w:r>
-        <w:t>Knight</w:t>
-      </w:r>
-      <w:proofErr w:type="spellEnd"/>
-      <w:r>
-        <w:t>), kde by se poté přiřadily určité hodnoty...</w:t>
-      </w:r>
-    </w:p>
-    <w:p>
-      <w:pPr>
-        <w:pStyle w:val="Bntext"/>
-        <w:jc w:val="center"/>
-        <w:rPr>
-          <w:b/>
-          <w:bCs/>
-        </w:rPr>
-      </w:pPr>
-      <w:r>
+      </w:pPr>
+      <w:r>
+        <w:rPr>
+          <w:noProof/>
+        </w:rPr>
         <w:drawing>
-          <wp:inline distT="0" distB="0" distL="0" distR="0" wp14:anchorId="01F406CF" wp14:editId="3DEE244E">
-            <wp:extent cx="3168378" cy="2395293"/>
-            <wp:effectExtent l="0" t="0" r="0" b="5080"/>
-            <wp:docPr id="1206106410" name="Obrázek 2"/>
+          <wp:inline distT="0" distB="0" distL="0" distR="0" wp14:anchorId="0CE1E96F" wp14:editId="4C3617AB">
+            <wp:extent cx="1704975" cy="1704975"/>
+            <wp:effectExtent l="0" t="0" r="0" b="9525"/>
+            <wp:docPr id="2028084034" name="Obrázek 1"/>
             <wp:cNvGraphicFramePr>
               <a:graphicFrameLocks xmlns:a="http://schemas.openxmlformats.org/drawingml/2006/main" noChangeAspect="1"/>
             </wp:cNvGraphicFramePr>
@@ -7100,13 +6198,13 @@
               <a:graphicData uri="http://schemas.openxmlformats.org/drawingml/2006/picture">
                 <pic:pic xmlns:pic="http://schemas.openxmlformats.org/drawingml/2006/picture">
                   <pic:nvPicPr>
-                    <pic:cNvPr id="0" name="Picture 2"/>
+                    <pic:cNvPr id="0" name="Picture 1"/>
                     <pic:cNvPicPr>
                       <a:picLocks noChangeAspect="1" noChangeArrowheads="1"/>
                     </pic:cNvPicPr>
                   </pic:nvPicPr>
                   <pic:blipFill>
-                    <a:blip r:embed="rId16">
+                    <a:blip r:embed="rId10">
                       <a:extLst>
                         <a:ext uri="{28A0092B-C50C-407E-A947-70E740481C1C}">
                           <a14:useLocalDpi xmlns:a14="http://schemas.microsoft.com/office/drawing/2010/main" val="0"/>
@@ -7121,7 +6219,7 @@
                   <pic:spPr bwMode="auto">
                     <a:xfrm>
                       <a:off x="0" y="0"/>
-                      <a:ext cx="3198728" cy="2418238"/>
+                      <a:ext cx="1704975" cy="1704975"/>
                     </a:xfrm>
                     <a:prstGeom prst="rect">
                       <a:avLst/>
@@ -7141,15 +6239,11 @@
     <w:p>
       <w:pPr>
         <w:pStyle w:val="Bntext"/>
-      </w:pPr>
-      <w:hyperlink r:id="rId17" w:history="1">
-        <w:r>
-          <w:rPr>
-            <w:rStyle w:val="Hyperlink"/>
-          </w:rPr>
-          <w:t>https://www.tutorialsteacher.com/csharp/abstraction</w:t>
-        </w:r>
-      </w:hyperlink>
+        <w:jc w:val="center"/>
+      </w:pPr>
+      <w:r>
+        <w:t>https://en.wikipedia.org/wiki/C_Sharp_%28programming_language%29</w:t>
+      </w:r>
     </w:p>
     <w:p>
       <w:pPr>
@@ -7164,6 +6258,1419 @@
           <w:b/>
           <w:bCs/>
         </w:rPr>
+        <w:t>Populární aplikace, které byli postaveny v jazyce C#:</w:t>
+      </w:r>
+    </w:p>
+    <w:p>
+      <w:pPr>
+        <w:pStyle w:val="Bntext"/>
+        <w:numPr>
+          <w:ilvl w:val="0"/>
+          <w:numId w:val="11"/>
+        </w:numPr>
+      </w:pPr>
+      <w:r>
+        <w:t xml:space="preserve">Microsoft </w:t>
+      </w:r>
+      <w:proofErr w:type="spellStart"/>
+      <w:r>
+        <w:t>Visual</w:t>
+      </w:r>
+      <w:proofErr w:type="spellEnd"/>
+      <w:r>
+        <w:t xml:space="preserve"> Studio</w:t>
+      </w:r>
+    </w:p>
+    <w:p>
+      <w:pPr>
+        <w:pStyle w:val="Bntext"/>
+        <w:numPr>
+          <w:ilvl w:val="0"/>
+          <w:numId w:val="11"/>
+        </w:numPr>
+      </w:pPr>
+      <w:r>
+        <w:t>Paint.NET</w:t>
+      </w:r>
+    </w:p>
+    <w:p>
+      <w:pPr>
+        <w:pStyle w:val="Bntext"/>
+        <w:numPr>
+          <w:ilvl w:val="0"/>
+          <w:numId w:val="11"/>
+        </w:numPr>
+      </w:pPr>
+      <w:r>
+        <w:t>Pinta</w:t>
+      </w:r>
+    </w:p>
+    <w:p>
+      <w:pPr>
+        <w:pStyle w:val="Bntext"/>
+        <w:numPr>
+          <w:ilvl w:val="0"/>
+          <w:numId w:val="11"/>
+        </w:numPr>
+      </w:pPr>
+      <w:proofErr w:type="spellStart"/>
+      <w:r>
+        <w:t>KeePass</w:t>
+      </w:r>
+      <w:proofErr w:type="spellEnd"/>
+    </w:p>
+    <w:p>
+      <w:pPr>
+        <w:pStyle w:val="Bntext"/>
+        <w:rPr>
+          <w:lang w:eastAsia="en-GB"/>
+        </w:rPr>
+      </w:pPr>
+      <w:hyperlink r:id="rId11" w:history="1">
+        <w:r>
+          <w:rPr>
+            <w:rStyle w:val="Hypertextovodkaz"/>
+            <w:lang w:eastAsia="en-GB"/>
+          </w:rPr>
+          <w:t>https://www.pluralsight.com/blog/software-development/everything-you-need-to-know-about-c-</w:t>
+        </w:r>
+      </w:hyperlink>
+    </w:p>
+    <w:p>
+      <w:pPr>
+        <w:pBdr>
+          <w:bottom w:val="single" w:sz="6" w:space="1" w:color="auto"/>
+        </w:pBdr>
+        <w:spacing w:after="0" w:line="240" w:lineRule="auto"/>
+        <w:jc w:val="center"/>
+        <w:rPr>
+          <w:rFonts w:ascii="Arial" w:eastAsia="Times New Roman" w:hAnsi="Arial" w:cs="Arial"/>
+          <w:vanish/>
+          <w:sz w:val="16"/>
+          <w:szCs w:val="16"/>
+          <w:lang w:eastAsia="en-GB"/>
+        </w:rPr>
+      </w:pPr>
+      <w:r>
+        <w:rPr>
+          <w:rFonts w:ascii="Arial" w:eastAsia="Times New Roman" w:hAnsi="Arial" w:cs="Arial"/>
+          <w:vanish/>
+          <w:sz w:val="16"/>
+          <w:szCs w:val="16"/>
+          <w:lang w:eastAsia="en-GB"/>
+        </w:rPr>
+        <w:t>Top of Form</w:t>
+      </w:r>
+    </w:p>
+    <w:p>
+      <w:hyperlink r:id="rId12" w:history="1">
+        <w:r>
+          <w:rPr>
+            <w:rStyle w:val="Hypertextovodkaz"/>
+          </w:rPr>
+          <w:t>https://learn.microsoft.com/en-us/dotnet/csharp/tour-of-csharp/</w:t>
+        </w:r>
+      </w:hyperlink>
+    </w:p>
+    <w:p>
+      <w:pPr>
+        <w:rPr>
+          <w:rStyle w:val="Hypertextovodkaz"/>
+        </w:rPr>
+      </w:pPr>
+      <w:hyperlink r:id="rId13" w:history="1">
+        <w:r>
+          <w:rPr>
+            <w:rStyle w:val="Hypertextovodkaz"/>
+          </w:rPr>
+          <w:t>https://www.geeksforgeeks.org/introduction-to-c-sharp/</w:t>
+        </w:r>
+      </w:hyperlink>
+    </w:p>
+    <w:p>
+      <w:pPr>
+        <w:rPr>
+          <w:color w:val="0563C1" w:themeColor="hyperlink"/>
+          <w:u w:val="single"/>
+        </w:rPr>
+      </w:pPr>
+      <w:r>
+        <w:rPr>
+          <w:rStyle w:val="Hypertextovodkaz"/>
+        </w:rPr>
+        <w:br w:type="page"/>
+      </w:r>
+    </w:p>
+    <w:p>
+      <w:pPr>
+        <w:pStyle w:val="Nadpis2rovn"/>
+      </w:pPr>
+      <w:bookmarkStart w:id="5" w:name="_Toc158963415"/>
+      <w:r>
+        <w:lastRenderedPageBreak/>
+        <w:t>Výhody vývoje v jazyce C#</w:t>
+      </w:r>
+      <w:bookmarkEnd w:id="5"/>
+    </w:p>
+    <w:p>
+      <w:pPr>
+        <w:pStyle w:val="Bntext"/>
+      </w:pPr>
+      <w:r>
+        <w:t>C# díky svému intuitivnímu designu</w:t>
+      </w:r>
+      <w:r>
+        <w:t xml:space="preserve"> </w:t>
+      </w:r>
+      <w:r>
+        <w:t xml:space="preserve">je jazyk relativně jednoduchý pro naučení v porovnání s dalšími jazyky </w:t>
+      </w:r>
+      <w:r>
+        <w:t>v rodině C</w:t>
+      </w:r>
+      <w:r>
+        <w:t xml:space="preserve">. </w:t>
+      </w:r>
+      <w:r>
+        <w:t>I když</w:t>
+      </w:r>
+      <w:r>
+        <w:t xml:space="preserve"> jeho křivka učení není srovnatelná k</w:t>
+      </w:r>
+      <w:r>
+        <w:t xml:space="preserve"> </w:t>
+      </w:r>
+      <w:proofErr w:type="spellStart"/>
+      <w:r>
+        <w:t>Pythnu</w:t>
+      </w:r>
+      <w:proofErr w:type="spellEnd"/>
+      <w:r>
+        <w:t>, i tak je ideální pro začátečníky i</w:t>
+      </w:r>
+      <w:r>
+        <w:t xml:space="preserve"> zkušené programátory, kteří se chtějí naučit nový jazyk.</w:t>
+      </w:r>
+    </w:p>
+    <w:p>
+      <w:pPr>
+        <w:pStyle w:val="Bntext"/>
+      </w:pPr>
+      <w:r>
+        <w:t xml:space="preserve">Jedna z dalších výhod je efektivita programovacího jazyku. Je to staticky psaný jazyk, což ujišťuje nejen jeho čitelnost a jednoduchost pro vyhledávání chyb v kódu, ale i </w:t>
+      </w:r>
+      <w:r>
+        <w:t xml:space="preserve">k </w:t>
+      </w:r>
+      <w:r>
+        <w:t>pochopení kódu, který uživatel píše.</w:t>
+      </w:r>
+    </w:p>
+    <w:p>
+      <w:pPr>
+        <w:pStyle w:val="Bntext"/>
+      </w:pPr>
+      <w:r>
+        <w:t xml:space="preserve">Není to nejen jeho design, který exceluje při stavění </w:t>
+      </w:r>
+      <w:r>
+        <w:t>různých</w:t>
+      </w:r>
+      <w:r>
+        <w:t xml:space="preserve"> aplikací, C# má jednu z největších komunit na trhu, která umožňuje najít</w:t>
+      </w:r>
+      <w:r>
+        <w:t xml:space="preserve"> podporu a odpověď na různé otázky velice jednoduše oproti ne tak populárních jazyků.</w:t>
+      </w:r>
+    </w:p>
+    <w:p>
+      <w:hyperlink r:id="rId14" w:history="1">
+        <w:r>
+          <w:rPr>
+            <w:rStyle w:val="Hypertextovodkaz"/>
+          </w:rPr>
+          <w:t>https://www.codeguru.com/csharp/benefits-of-c/</w:t>
+        </w:r>
+      </w:hyperlink>
+    </w:p>
+    <w:p>
+      <w:pPr>
+        <w:pStyle w:val="Nadpis2rovn"/>
+      </w:pPr>
+      <w:bookmarkStart w:id="6" w:name="_Toc158963416"/>
+      <w:r>
+        <w:t>Základní informace</w:t>
+      </w:r>
+      <w:bookmarkEnd w:id="6"/>
+    </w:p>
+    <w:p>
+      <w:r>
+        <w:t xml:space="preserve">Nižší části budu poskytovat základní informace, které se </w:t>
+      </w:r>
+      <w:r>
+        <w:t>jednají</w:t>
+      </w:r>
+      <w:r>
+        <w:t xml:space="preserve"> programovacího jazyka C#.</w:t>
+      </w:r>
+    </w:p>
+    <w:p>
+      <w:pPr>
+        <w:pStyle w:val="Nadpis3rovn"/>
+      </w:pPr>
+      <w:bookmarkStart w:id="7" w:name="_Toc158963417"/>
+      <w:r>
+        <w:t>Objektově orientované programování</w:t>
+      </w:r>
+      <w:bookmarkEnd w:id="7"/>
+    </w:p>
+    <w:p>
+      <w:pPr>
+        <w:pStyle w:val="Bntext"/>
+      </w:pPr>
+      <w:r>
+        <w:t>Objektově orientované programování</w:t>
+      </w:r>
+      <w:r>
+        <w:t xml:space="preserve"> je</w:t>
+      </w:r>
+      <w:r>
+        <w:t xml:space="preserve"> imperativní programovací paradigma. Tohle paradigma rozdělí software na objekty a třídy, d</w:t>
+      </w:r>
+      <w:r>
+        <w:t xml:space="preserve">íky tomuhle </w:t>
+      </w:r>
+      <w:r>
+        <w:t xml:space="preserve">se </w:t>
+      </w:r>
+      <w:r>
+        <w:t>formuje</w:t>
+      </w:r>
+      <w:r>
+        <w:t xml:space="preserve"> </w:t>
+      </w:r>
+      <w:r>
+        <w:t xml:space="preserve">kód softwaru více flexibilní, jednoduše rozšiřitelný a znovu použitelný, což eliminuje </w:t>
+      </w:r>
+      <w:proofErr w:type="spellStart"/>
+      <w:r>
+        <w:t>redundaci</w:t>
+      </w:r>
+      <w:proofErr w:type="spellEnd"/>
+      <w:r>
+        <w:t xml:space="preserve"> a zvyšuje čitelnost.</w:t>
+      </w:r>
+      <w:r>
+        <w:t xml:space="preserve"> Třídy reprezentují znovu použitelné šablony kódu a objekty jsou individuální instance těchto tříd. Další</w:t>
+      </w:r>
+      <w:r>
+        <w:t xml:space="preserve"> programovací</w:t>
+      </w:r>
+      <w:r>
+        <w:t xml:space="preserve"> jazyky, které </w:t>
+      </w:r>
+      <w:r>
+        <w:t>využívají</w:t>
+      </w:r>
+      <w:r>
+        <w:t xml:space="preserve"> OOP</w:t>
+      </w:r>
+      <w:r>
+        <w:t xml:space="preserve"> jsou C++, Java nebo Python.</w:t>
+      </w:r>
+    </w:p>
+    <w:p>
+      <w:pPr>
+        <w:pStyle w:val="Bntext"/>
+        <w:jc w:val="center"/>
+      </w:pPr>
+      <w:r>
+        <w:rPr>
+          <w:noProof/>
+        </w:rPr>
+        <w:lastRenderedPageBreak/>
+        <w:drawing>
+          <wp:inline distT="0" distB="0" distL="0" distR="0" wp14:anchorId="0CC95C4C" wp14:editId="4F195577">
+            <wp:extent cx="3704594" cy="2667000"/>
+            <wp:effectExtent l="0" t="0" r="0" b="0"/>
+            <wp:docPr id="481669775" name="Obrázek 2"/>
+            <wp:cNvGraphicFramePr>
+              <a:graphicFrameLocks xmlns:a="http://schemas.openxmlformats.org/drawingml/2006/main" noChangeAspect="1"/>
+            </wp:cNvGraphicFramePr>
+            <a:graphic xmlns:a="http://schemas.openxmlformats.org/drawingml/2006/main">
+              <a:graphicData uri="http://schemas.openxmlformats.org/drawingml/2006/picture">
+                <pic:pic xmlns:pic="http://schemas.openxmlformats.org/drawingml/2006/picture">
+                  <pic:nvPicPr>
+                    <pic:cNvPr id="0" name="Picture 2"/>
+                    <pic:cNvPicPr>
+                      <a:picLocks noChangeAspect="1" noChangeArrowheads="1"/>
+                    </pic:cNvPicPr>
+                  </pic:nvPicPr>
+                  <pic:blipFill rotWithShape="1">
+                    <a:blip r:embed="rId15" cstate="print">
+                      <a:extLst>
+                        <a:ext uri="{28A0092B-C50C-407E-A947-70E740481C1C}">
+                          <a14:useLocalDpi xmlns:a14="http://schemas.microsoft.com/office/drawing/2010/main" val="0"/>
+                        </a:ext>
+                      </a:extLst>
+                    </a:blip>
+                    <a:srcRect l="16068" t="4183" r="17167" b="10430"/>
+                    <a:stretch/>
+                  </pic:blipFill>
+                  <pic:spPr bwMode="auto">
+                    <a:xfrm>
+                      <a:off x="0" y="0"/>
+                      <a:ext cx="3712188" cy="2672467"/>
+                    </a:xfrm>
+                    <a:prstGeom prst="rect">
+                      <a:avLst/>
+                    </a:prstGeom>
+                    <a:noFill/>
+                    <a:ln>
+                      <a:noFill/>
+                    </a:ln>
+                    <a:extLst>
+                      <a:ext uri="{53640926-AAD7-44D8-BBD7-CCE9431645EC}">
+                        <a14:shadowObscured xmlns:a14="http://schemas.microsoft.com/office/drawing/2010/main"/>
+                      </a:ext>
+                    </a:extLst>
+                  </pic:spPr>
+                </pic:pic>
+              </a:graphicData>
+            </a:graphic>
+          </wp:inline>
+        </w:drawing>
+      </w:r>
+    </w:p>
+    <w:p>
+      <w:pPr>
+        <w:pStyle w:val="Bntext"/>
+      </w:pPr>
+      <w:r>
+        <w:t>Většina programovacích jazyků poskytuje vývojáři následující základní funkce, které lze popsat</w:t>
+      </w:r>
+      <w:r>
+        <w:t xml:space="preserve"> jako</w:t>
+      </w:r>
+      <w:r>
+        <w:t xml:space="preserve"> podstaty pro využívání OOP:</w:t>
+      </w:r>
+    </w:p>
+    <w:p>
+      <w:pPr>
+        <w:pStyle w:val="Bntext"/>
+        <w:rPr>
+          <w:b/>
+          <w:bCs/>
+        </w:rPr>
+      </w:pPr>
+      <w:r>
+        <w:rPr>
+          <w:b/>
+          <w:bCs/>
+        </w:rPr>
+        <w:t>Třída</w:t>
+      </w:r>
+    </w:p>
+    <w:p>
+      <w:pPr>
+        <w:pStyle w:val="Bntext"/>
+        <w:numPr>
+          <w:ilvl w:val="0"/>
+          <w:numId w:val="12"/>
+        </w:numPr>
+      </w:pPr>
+      <w:r>
+        <w:t>Třída</w:t>
+      </w:r>
+      <w:r>
+        <w:t xml:space="preserve"> definuje strukturu</w:t>
+      </w:r>
+      <w:r>
+        <w:t xml:space="preserve"> pomocí metod a hodnot, které napodobují objekty z reálného světa.</w:t>
+      </w:r>
+    </w:p>
+    <w:p>
+      <w:pPr>
+        <w:pStyle w:val="Bntext"/>
+        <w:jc w:val="center"/>
+      </w:pPr>
+      <w:r>
+        <w:rPr>
+          <w:noProof/>
+        </w:rPr>
+        <w:drawing>
+          <wp:inline distT="0" distB="0" distL="0" distR="0" wp14:anchorId="405E1764" wp14:editId="3F871BE9">
+            <wp:extent cx="3352800" cy="1483360"/>
+            <wp:effectExtent l="0" t="0" r="0" b="2540"/>
+            <wp:docPr id="2003337284" name="Obrázek 9"/>
+            <wp:cNvGraphicFramePr>
+              <a:graphicFrameLocks xmlns:a="http://schemas.openxmlformats.org/drawingml/2006/main" noChangeAspect="1"/>
+            </wp:cNvGraphicFramePr>
+            <a:graphic xmlns:a="http://schemas.openxmlformats.org/drawingml/2006/main">
+              <a:graphicData uri="http://schemas.openxmlformats.org/drawingml/2006/picture">
+                <pic:pic xmlns:pic="http://schemas.openxmlformats.org/drawingml/2006/picture">
+                  <pic:nvPicPr>
+                    <pic:cNvPr id="0" name="Picture 9"/>
+                    <pic:cNvPicPr>
+                      <a:picLocks noChangeAspect="1" noChangeArrowheads="1"/>
+                    </pic:cNvPicPr>
+                  </pic:nvPicPr>
+                  <pic:blipFill rotWithShape="1">
+                    <a:blip r:embed="rId16">
+                      <a:extLst>
+                        <a:ext uri="{28A0092B-C50C-407E-A947-70E740481C1C}">
+                          <a14:useLocalDpi xmlns:a14="http://schemas.microsoft.com/office/drawing/2010/main" val="0"/>
+                        </a:ext>
+                      </a:extLst>
+                    </a:blip>
+                    <a:srcRect r="33039"/>
+                    <a:stretch/>
+                  </pic:blipFill>
+                  <pic:spPr bwMode="auto">
+                    <a:xfrm>
+                      <a:off x="0" y="0"/>
+                      <a:ext cx="3356674" cy="1485074"/>
+                    </a:xfrm>
+                    <a:prstGeom prst="rect">
+                      <a:avLst/>
+                    </a:prstGeom>
+                    <a:noFill/>
+                    <a:ln>
+                      <a:noFill/>
+                    </a:ln>
+                    <a:extLst>
+                      <a:ext uri="{53640926-AAD7-44D8-BBD7-CCE9431645EC}">
+                        <a14:shadowObscured xmlns:a14="http://schemas.microsoft.com/office/drawing/2010/main"/>
+                      </a:ext>
+                    </a:extLst>
+                  </pic:spPr>
+                </pic:pic>
+              </a:graphicData>
+            </a:graphic>
+          </wp:inline>
+        </w:drawing>
+      </w:r>
+    </w:p>
+    <w:p>
+      <w:pPr>
+        <w:pStyle w:val="Bntext"/>
+      </w:pPr>
+      <w:r>
+        <w:rPr>
+          <w:b/>
+          <w:bCs/>
+        </w:rPr>
+        <w:t>Metoda</w:t>
+      </w:r>
+    </w:p>
+    <w:p>
+      <w:pPr>
+        <w:pStyle w:val="Bntext"/>
+        <w:numPr>
+          <w:ilvl w:val="0"/>
+          <w:numId w:val="12"/>
+        </w:numPr>
+      </w:pPr>
+      <w:r>
+        <w:t xml:space="preserve">Metoda udává </w:t>
+      </w:r>
+      <w:r>
+        <w:t>konkrétní</w:t>
+      </w:r>
+      <w:r>
+        <w:t xml:space="preserve"> chování a provádí různé akce, které například mohou vracet informace o objektu, aktualizovat jeho data...</w:t>
+      </w:r>
+    </w:p>
+    <w:p>
+      <w:pPr>
+        <w:pStyle w:val="Bntext"/>
+        <w:jc w:val="center"/>
+        <w:rPr>
+          <w:noProof/>
+        </w:rPr>
+      </w:pPr>
+    </w:p>
+    <w:p>
+      <w:pPr>
+        <w:pStyle w:val="Bntext"/>
+        <w:jc w:val="center"/>
+      </w:pPr>
+      <w:r>
+        <w:rPr>
+          <w:noProof/>
+        </w:rPr>
+        <w:lastRenderedPageBreak/>
+        <w:drawing>
+          <wp:inline distT="0" distB="0" distL="0" distR="0" wp14:anchorId="10C10C09" wp14:editId="5F01623C">
+            <wp:extent cx="3698099" cy="2000250"/>
+            <wp:effectExtent l="0" t="0" r="0" b="0"/>
+            <wp:docPr id="65183759" name="Obrázek 10"/>
+            <wp:cNvGraphicFramePr>
+              <a:graphicFrameLocks xmlns:a="http://schemas.openxmlformats.org/drawingml/2006/main" noChangeAspect="1"/>
+            </wp:cNvGraphicFramePr>
+            <a:graphic xmlns:a="http://schemas.openxmlformats.org/drawingml/2006/main">
+              <a:graphicData uri="http://schemas.openxmlformats.org/drawingml/2006/picture">
+                <pic:pic xmlns:pic="http://schemas.openxmlformats.org/drawingml/2006/picture">
+                  <pic:nvPicPr>
+                    <pic:cNvPr id="0" name="Picture 10"/>
+                    <pic:cNvPicPr>
+                      <a:picLocks noChangeAspect="1" noChangeArrowheads="1"/>
+                    </pic:cNvPicPr>
+                  </pic:nvPicPr>
+                  <pic:blipFill rotWithShape="1">
+                    <a:blip r:embed="rId17">
+                      <a:extLst>
+                        <a:ext uri="{28A0092B-C50C-407E-A947-70E740481C1C}">
+                          <a14:useLocalDpi xmlns:a14="http://schemas.microsoft.com/office/drawing/2010/main" val="0"/>
+                        </a:ext>
+                      </a:extLst>
+                    </a:blip>
+                    <a:srcRect r="12341"/>
+                    <a:stretch/>
+                  </pic:blipFill>
+                  <pic:spPr bwMode="auto">
+                    <a:xfrm>
+                      <a:off x="0" y="0"/>
+                      <a:ext cx="3716296" cy="2010093"/>
+                    </a:xfrm>
+                    <a:prstGeom prst="rect">
+                      <a:avLst/>
+                    </a:prstGeom>
+                    <a:noFill/>
+                    <a:ln>
+                      <a:noFill/>
+                    </a:ln>
+                    <a:extLst>
+                      <a:ext uri="{53640926-AAD7-44D8-BBD7-CCE9431645EC}">
+                        <a14:shadowObscured xmlns:a14="http://schemas.microsoft.com/office/drawing/2010/main"/>
+                      </a:ext>
+                    </a:extLst>
+                  </pic:spPr>
+                </pic:pic>
+              </a:graphicData>
+            </a:graphic>
+          </wp:inline>
+        </w:drawing>
+      </w:r>
+    </w:p>
+    <w:p>
+      <w:pPr>
+        <w:pStyle w:val="Bntext"/>
+        <w:rPr>
+          <w:b/>
+          <w:bCs/>
+        </w:rPr>
+      </w:pPr>
+      <w:r>
+        <w:rPr>
+          <w:b/>
+          <w:bCs/>
+        </w:rPr>
+        <w:t>Objekt</w:t>
+      </w:r>
+    </w:p>
+    <w:p>
+      <w:pPr>
+        <w:pStyle w:val="Bntext"/>
+        <w:numPr>
+          <w:ilvl w:val="0"/>
+          <w:numId w:val="12"/>
+        </w:numPr>
+        <w:rPr>
+          <w:b/>
+          <w:bCs/>
+        </w:rPr>
+      </w:pPr>
+      <w:r>
+        <w:t xml:space="preserve">Objekt je instance třídy, která obsahuje </w:t>
+      </w:r>
+      <w:r>
+        <w:t xml:space="preserve">všechny data a metody, které jsou v ní definovány. Tyhle data mohou být různě upravovány, pokud to dovoluje </w:t>
+      </w:r>
+      <w:r>
+        <w:t>přístupový</w:t>
+      </w:r>
+      <w:r>
+        <w:t xml:space="preserve"> modifikátor</w:t>
+      </w:r>
+    </w:p>
+    <w:p>
+      <w:pPr>
+        <w:pStyle w:val="Bntext"/>
+        <w:jc w:val="center"/>
+        <w:rPr>
+          <w:b/>
+          <w:bCs/>
+        </w:rPr>
+      </w:pPr>
+      <w:r>
+        <w:rPr>
+          <w:noProof/>
+        </w:rPr>
+        <w:drawing>
+          <wp:inline distT="0" distB="0" distL="0" distR="0" wp14:anchorId="7E598D92" wp14:editId="363D5228">
+            <wp:extent cx="5057775" cy="828675"/>
+            <wp:effectExtent l="0" t="0" r="9525" b="9525"/>
+            <wp:docPr id="719071491" name="Obrázek 11"/>
+            <wp:cNvGraphicFramePr>
+              <a:graphicFrameLocks xmlns:a="http://schemas.openxmlformats.org/drawingml/2006/main" noChangeAspect="1"/>
+            </wp:cNvGraphicFramePr>
+            <a:graphic xmlns:a="http://schemas.openxmlformats.org/drawingml/2006/main">
+              <a:graphicData uri="http://schemas.openxmlformats.org/drawingml/2006/picture">
+                <pic:pic xmlns:pic="http://schemas.openxmlformats.org/drawingml/2006/picture">
+                  <pic:nvPicPr>
+                    <pic:cNvPr id="0" name="Picture 11"/>
+                    <pic:cNvPicPr>
+                      <a:picLocks noChangeAspect="1" noChangeArrowheads="1"/>
+                    </pic:cNvPicPr>
+                  </pic:nvPicPr>
+                  <pic:blipFill rotWithShape="1">
+                    <a:blip r:embed="rId18">
+                      <a:extLst>
+                        <a:ext uri="{28A0092B-C50C-407E-A947-70E740481C1C}">
+                          <a14:useLocalDpi xmlns:a14="http://schemas.microsoft.com/office/drawing/2010/main" val="0"/>
+                        </a:ext>
+                      </a:extLst>
+                    </a:blip>
+                    <a:srcRect r="12086"/>
+                    <a:stretch/>
+                  </pic:blipFill>
+                  <pic:spPr bwMode="auto">
+                    <a:xfrm>
+                      <a:off x="0" y="0"/>
+                      <a:ext cx="5057775" cy="828675"/>
+                    </a:xfrm>
+                    <a:prstGeom prst="rect">
+                      <a:avLst/>
+                    </a:prstGeom>
+                    <a:noFill/>
+                    <a:ln>
+                      <a:noFill/>
+                    </a:ln>
+                    <a:extLst>
+                      <a:ext uri="{53640926-AAD7-44D8-BBD7-CCE9431645EC}">
+                        <a14:shadowObscured xmlns:a14="http://schemas.microsoft.com/office/drawing/2010/main"/>
+                      </a:ext>
+                    </a:extLst>
+                  </pic:spPr>
+                </pic:pic>
+              </a:graphicData>
+            </a:graphic>
+          </wp:inline>
+        </w:drawing>
+      </w:r>
+    </w:p>
+    <w:p>
+      <w:pPr>
+        <w:pStyle w:val="Bntext"/>
+        <w:rPr>
+          <w:b/>
+          <w:bCs/>
+        </w:rPr>
+      </w:pPr>
+      <w:r>
+        <w:rPr>
+          <w:b/>
+          <w:bCs/>
+        </w:rPr>
+        <w:t>Rozhraní</w:t>
+      </w:r>
+    </w:p>
+    <w:p>
+      <w:pPr>
+        <w:pStyle w:val="Bntext"/>
+        <w:numPr>
+          <w:ilvl w:val="0"/>
+          <w:numId w:val="12"/>
+        </w:numPr>
+        <w:rPr>
+          <w:b/>
+          <w:bCs/>
+        </w:rPr>
+      </w:pPr>
+      <w:r>
+        <w:t xml:space="preserve">Rozhraní neboli interface definuje soubor pravidel, které zajišťují určitou funkcionalitu. Rozhraní se </w:t>
+      </w:r>
+      <w:r>
+        <w:t>využívají</w:t>
+      </w:r>
+      <w:r>
+        <w:t xml:space="preserve"> v souladu se třídami pomocí OOP principů Jako </w:t>
+      </w:r>
+      <w:proofErr w:type="spellStart"/>
+      <w:r>
+        <w:t>polymorphismus</w:t>
+      </w:r>
+      <w:proofErr w:type="spellEnd"/>
+      <w:r>
+        <w:t xml:space="preserve"> a dědictví, které dělají kód více flexibilní a znovu použitelný</w:t>
+      </w:r>
+      <w:r>
+        <w:t>¨</w:t>
+      </w:r>
+    </w:p>
+    <w:p>
+      <w:pPr>
+        <w:pStyle w:val="Bntext"/>
+        <w:jc w:val="center"/>
+        <w:rPr>
+          <w:b/>
+          <w:bCs/>
+        </w:rPr>
+      </w:pPr>
+      <w:r>
+        <w:rPr>
+          <w:noProof/>
+        </w:rPr>
+        <w:drawing>
+          <wp:inline distT="0" distB="0" distL="0" distR="0" wp14:anchorId="58ADE77A" wp14:editId="021177D8">
+            <wp:extent cx="4344737" cy="1905000"/>
+            <wp:effectExtent l="0" t="0" r="0" b="0"/>
+            <wp:docPr id="519488219" name="Obrázek 12"/>
+            <wp:cNvGraphicFramePr>
+              <a:graphicFrameLocks xmlns:a="http://schemas.openxmlformats.org/drawingml/2006/main" noChangeAspect="1"/>
+            </wp:cNvGraphicFramePr>
+            <a:graphic xmlns:a="http://schemas.openxmlformats.org/drawingml/2006/main">
+              <a:graphicData uri="http://schemas.openxmlformats.org/drawingml/2006/picture">
+                <pic:pic xmlns:pic="http://schemas.openxmlformats.org/drawingml/2006/picture">
+                  <pic:nvPicPr>
+                    <pic:cNvPr id="0" name="Picture 12"/>
+                    <pic:cNvPicPr>
+                      <a:picLocks noChangeAspect="1" noChangeArrowheads="1"/>
+                    </pic:cNvPicPr>
+                  </pic:nvPicPr>
+                  <pic:blipFill rotWithShape="1">
+                    <a:blip r:embed="rId19">
+                      <a:extLst>
+                        <a:ext uri="{28A0092B-C50C-407E-A947-70E740481C1C}">
+                          <a14:useLocalDpi xmlns:a14="http://schemas.microsoft.com/office/drawing/2010/main" val="0"/>
+                        </a:ext>
+                      </a:extLst>
+                    </a:blip>
+                    <a:srcRect r="13907"/>
+                    <a:stretch/>
+                  </pic:blipFill>
+                  <pic:spPr bwMode="auto">
+                    <a:xfrm>
+                      <a:off x="0" y="0"/>
+                      <a:ext cx="4347064" cy="1906020"/>
+                    </a:xfrm>
+                    <a:prstGeom prst="rect">
+                      <a:avLst/>
+                    </a:prstGeom>
+                    <a:noFill/>
+                    <a:ln>
+                      <a:noFill/>
+                    </a:ln>
+                    <a:extLst>
+                      <a:ext uri="{53640926-AAD7-44D8-BBD7-CCE9431645EC}">
+                        <a14:shadowObscured xmlns:a14="http://schemas.microsoft.com/office/drawing/2010/main"/>
+                      </a:ext>
+                    </a:extLst>
+                  </pic:spPr>
+                </pic:pic>
+              </a:graphicData>
+            </a:graphic>
+          </wp:inline>
+        </w:drawing>
+      </w:r>
+    </w:p>
+    <w:p>
+      <w:pPr>
+        <w:pStyle w:val="Bntext"/>
+        <w:rPr>
+          <w:b/>
+          <w:bCs/>
+        </w:rPr>
+      </w:pPr>
+      <w:r>
+        <w:rPr>
+          <w:b/>
+          <w:bCs/>
+        </w:rPr>
+        <w:t>https://en.wikipedia.org/wiki/Programming_paradigm</w:t>
+      </w:r>
+    </w:p>
+    <w:p>
+      <w:hyperlink r:id="rId20" w:history="1">
+        <w:r>
+          <w:rPr>
+            <w:rStyle w:val="Hypertextovodkaz"/>
+          </w:rPr>
+          <w:t>https://stackify.com/oop-concepts-c-sharp/</w:t>
+        </w:r>
+      </w:hyperlink>
+    </w:p>
+    <w:p>
+      <w:pPr>
+        <w:pStyle w:val="Nadpis3rovn"/>
+      </w:pPr>
+      <w:bookmarkStart w:id="8" w:name="_Toc158963418"/>
+      <w:r>
+        <w:t xml:space="preserve">Přístupové </w:t>
+      </w:r>
+      <w:r>
+        <w:t>modifikátory</w:t>
+      </w:r>
+      <w:bookmarkEnd w:id="8"/>
+    </w:p>
+    <w:p>
+      <w:pPr>
+        <w:rPr>
+          <w:b/>
+          <w:bCs/>
+        </w:rPr>
+      </w:pPr>
+      <w:r>
+        <w:rPr>
+          <w:b/>
+          <w:bCs/>
+        </w:rPr>
+        <w:lastRenderedPageBreak/>
+        <w:t>Public</w:t>
+      </w:r>
+    </w:p>
+    <w:p>
+      <w:pPr>
+        <w:pStyle w:val="Odstavecseseznamem"/>
+        <w:numPr>
+          <w:ilvl w:val="0"/>
+          <w:numId w:val="14"/>
+        </w:numPr>
+        <w:rPr>
+          <w:b/>
+          <w:bCs/>
+        </w:rPr>
+      </w:pPr>
+      <w:r>
+        <w:t>Člen s modifikátorem public, může být přistoupen z kamkoliv a jakýmkoliv kódem ve stejném projektu.</w:t>
+      </w:r>
+    </w:p>
+    <w:p>
+      <w:pPr>
+        <w:rPr>
+          <w:b/>
+          <w:bCs/>
+        </w:rPr>
+      </w:pPr>
+      <w:proofErr w:type="spellStart"/>
+      <w:r>
+        <w:rPr>
+          <w:b/>
+          <w:bCs/>
+        </w:rPr>
+        <w:t>Private</w:t>
+      </w:r>
+      <w:proofErr w:type="spellEnd"/>
+    </w:p>
+    <w:p>
+      <w:pPr>
+        <w:pStyle w:val="Odstavecseseznamem"/>
+        <w:numPr>
+          <w:ilvl w:val="0"/>
+          <w:numId w:val="14"/>
+        </w:numPr>
+        <w:rPr>
+          <w:b/>
+          <w:bCs/>
+        </w:rPr>
+      </w:pPr>
+      <w:r>
+        <w:t xml:space="preserve">Člen s modifikátorem </w:t>
+      </w:r>
+      <w:proofErr w:type="spellStart"/>
+      <w:r>
+        <w:t>private</w:t>
+      </w:r>
+      <w:proofErr w:type="spellEnd"/>
+      <w:r>
+        <w:t xml:space="preserve"> </w:t>
+      </w:r>
+      <w:r>
+        <w:t xml:space="preserve">může být přistoupen pouze v kódu ve stejné třídě nebo </w:t>
+      </w:r>
+      <w:r>
+        <w:t>datové struktuře</w:t>
+      </w:r>
+      <w:r>
+        <w:t>.</w:t>
+      </w:r>
+    </w:p>
+    <w:p>
+      <w:pPr>
+        <w:rPr>
+          <w:b/>
+          <w:bCs/>
+        </w:rPr>
+      </w:pPr>
+      <w:proofErr w:type="spellStart"/>
+      <w:r>
+        <w:rPr>
+          <w:b/>
+          <w:bCs/>
+        </w:rPr>
+        <w:t>Protected</w:t>
+      </w:r>
+      <w:proofErr w:type="spellEnd"/>
+    </w:p>
+    <w:p>
+      <w:pPr>
+        <w:pStyle w:val="Odstavecseseznamem"/>
+        <w:numPr>
+          <w:ilvl w:val="0"/>
+          <w:numId w:val="14"/>
+        </w:numPr>
+        <w:rPr>
+          <w:b/>
+          <w:bCs/>
+        </w:rPr>
+      </w:pPr>
+      <w:r>
+        <w:t xml:space="preserve">Člen s modifikátorem </w:t>
+      </w:r>
+      <w:proofErr w:type="spellStart"/>
+      <w:r>
+        <w:t>protected</w:t>
+      </w:r>
+      <w:proofErr w:type="spellEnd"/>
+      <w:r>
+        <w:t xml:space="preserve"> může být použit pouze ve stejné třídě nebo v třídě, která je zděděná z jiné třídy.</w:t>
+      </w:r>
+    </w:p>
+    <w:p>
+      <w:pPr>
+        <w:rPr>
+          <w:b/>
+          <w:bCs/>
+        </w:rPr>
+      </w:pPr>
+      <w:proofErr w:type="spellStart"/>
+      <w:r>
+        <w:rPr>
+          <w:b/>
+          <w:bCs/>
+        </w:rPr>
+        <w:t>Internal</w:t>
+      </w:r>
+      <w:proofErr w:type="spellEnd"/>
+    </w:p>
+    <w:p>
+      <w:pPr>
+        <w:pStyle w:val="Odstavecseseznamem"/>
+        <w:numPr>
+          <w:ilvl w:val="0"/>
+          <w:numId w:val="14"/>
+        </w:numPr>
+        <w:rPr>
+          <w:b/>
+          <w:bCs/>
+        </w:rPr>
+      </w:pPr>
+      <w:r>
+        <w:t xml:space="preserve">Člen s modifikátorem </w:t>
+      </w:r>
+      <w:proofErr w:type="spellStart"/>
+      <w:r>
+        <w:t>internal</w:t>
+      </w:r>
+      <w:proofErr w:type="spellEnd"/>
+      <w:r>
+        <w:t xml:space="preserve"> může být </w:t>
+      </w:r>
+      <w:r>
+        <w:t>použit pouze v kódu stejné kompilace</w:t>
+      </w:r>
+    </w:p>
+    <w:p>
+      <w:pPr>
+        <w:jc w:val="center"/>
+        <w:rPr>
+          <w:b/>
+          <w:bCs/>
+        </w:rPr>
+      </w:pPr>
+      <w:r>
+        <w:rPr>
+          <w:b/>
+          <w:bCs/>
+          <w:noProof/>
+        </w:rPr>
+        <w:drawing>
+          <wp:inline distT="0" distB="0" distL="0" distR="0" wp14:anchorId="640BBA52" wp14:editId="09024315">
+            <wp:extent cx="4045691" cy="2867025"/>
+            <wp:effectExtent l="0" t="0" r="0" b="0"/>
+            <wp:docPr id="886787765" name="Obrázek 8"/>
+            <wp:cNvGraphicFramePr>
+              <a:graphicFrameLocks xmlns:a="http://schemas.openxmlformats.org/drawingml/2006/main" noChangeAspect="1"/>
+            </wp:cNvGraphicFramePr>
+            <a:graphic xmlns:a="http://schemas.openxmlformats.org/drawingml/2006/main">
+              <a:graphicData uri="http://schemas.openxmlformats.org/drawingml/2006/picture">
+                <pic:pic xmlns:pic="http://schemas.openxmlformats.org/drawingml/2006/picture">
+                  <pic:nvPicPr>
+                    <pic:cNvPr id="0" name="Picture 8"/>
+                    <pic:cNvPicPr>
+                      <a:picLocks noChangeAspect="1" noChangeArrowheads="1"/>
+                    </pic:cNvPicPr>
+                  </pic:nvPicPr>
+                  <pic:blipFill rotWithShape="1">
+                    <a:blip r:embed="rId21">
+                      <a:extLst>
+                        <a:ext uri="{28A0092B-C50C-407E-A947-70E740481C1C}">
+                          <a14:useLocalDpi xmlns:a14="http://schemas.microsoft.com/office/drawing/2010/main" val="0"/>
+                        </a:ext>
+                      </a:extLst>
+                    </a:blip>
+                    <a:srcRect r="36920"/>
+                    <a:stretch/>
+                  </pic:blipFill>
+                  <pic:spPr bwMode="auto">
+                    <a:xfrm>
+                      <a:off x="0" y="0"/>
+                      <a:ext cx="4047451" cy="2868272"/>
+                    </a:xfrm>
+                    <a:prstGeom prst="rect">
+                      <a:avLst/>
+                    </a:prstGeom>
+                    <a:noFill/>
+                    <a:ln>
+                      <a:noFill/>
+                    </a:ln>
+                    <a:extLst>
+                      <a:ext uri="{53640926-AAD7-44D8-BBD7-CCE9431645EC}">
+                        <a14:shadowObscured xmlns:a14="http://schemas.microsoft.com/office/drawing/2010/main"/>
+                      </a:ext>
+                    </a:extLst>
+                  </pic:spPr>
+                </pic:pic>
+              </a:graphicData>
+            </a:graphic>
+          </wp:inline>
+        </w:drawing>
+      </w:r>
+    </w:p>
+    <w:p>
+      <w:pPr>
+        <w:rPr>
+          <w:rStyle w:val="Hypertextovodkaz"/>
+        </w:rPr>
+      </w:pPr>
+      <w:hyperlink r:id="rId22" w:history="1">
+        <w:r>
+          <w:rPr>
+            <w:rStyle w:val="Hypertextovodkaz"/>
+          </w:rPr>
+          <w:t>https://learn.microsoft.com/en-us/dotnet/csharp/programming-guide/classes-and-structs/access-modifiers</w:t>
+        </w:r>
+      </w:hyperlink>
+    </w:p>
+    <w:p>
+      <w:pPr>
+        <w:rPr>
+          <w:color w:val="0563C1" w:themeColor="hyperlink"/>
+          <w:u w:val="single"/>
+        </w:rPr>
+      </w:pPr>
+      <w:r>
+        <w:rPr>
+          <w:rStyle w:val="Hypertextovodkaz"/>
+        </w:rPr>
+        <w:br w:type="page"/>
+      </w:r>
+    </w:p>
+    <w:p>
+      <w:pPr>
+        <w:pStyle w:val="Nadpis3rovn"/>
+      </w:pPr>
+      <w:bookmarkStart w:id="9" w:name="_Toc158963419"/>
+      <w:r>
+        <w:lastRenderedPageBreak/>
+        <w:t xml:space="preserve">Objektově </w:t>
+      </w:r>
+      <w:r>
+        <w:t>orientované</w:t>
+      </w:r>
+      <w:r>
+        <w:t xml:space="preserve"> designové principy</w:t>
+      </w:r>
+      <w:bookmarkEnd w:id="9"/>
+    </w:p>
+    <w:p>
+      <w:pPr>
+        <w:pStyle w:val="Bntext"/>
+      </w:pPr>
+      <w:r>
+        <w:t>Tyto principy lze popsat jako hlavní pilíře objektového programování</w:t>
+      </w:r>
+      <w:r>
+        <w:t>. Jsou to tedy stavební kameny, na kterých celé OOP funguje.</w:t>
+      </w:r>
+    </w:p>
+    <w:p>
+      <w:pPr>
+        <w:pStyle w:val="Bntext"/>
+        <w:rPr>
+          <w:b/>
+          <w:bCs/>
+        </w:rPr>
+      </w:pPr>
+      <w:r>
+        <w:rPr>
+          <w:b/>
+          <w:bCs/>
+        </w:rPr>
+        <w:t>Abstrakce</w:t>
+      </w:r>
+    </w:p>
+    <w:p>
+      <w:pPr>
+        <w:pStyle w:val="Bntext"/>
+        <w:numPr>
+          <w:ilvl w:val="0"/>
+          <w:numId w:val="15"/>
+        </w:numPr>
+        <w:rPr>
+          <w:b/>
+          <w:bCs/>
+        </w:rPr>
+      </w:pPr>
+      <w:r>
+        <w:t xml:space="preserve">Abstrakce je koncept myšlení při designování aplikace, který identifikuje třídy a jejich </w:t>
+      </w:r>
+      <w:r>
+        <w:t>vlastnosti</w:t>
+      </w:r>
+      <w:r>
+        <w:t xml:space="preserve"> (metody, data...). Abstrakce </w:t>
+      </w:r>
+      <w:proofErr w:type="gramStart"/>
+      <w:r>
+        <w:t>vytváří</w:t>
+      </w:r>
+      <w:proofErr w:type="gramEnd"/>
+      <w:r>
+        <w:t xml:space="preserve"> základ logiky a dat bez </w:t>
+      </w:r>
+      <w:r>
+        <w:t>přisazování</w:t>
+      </w:r>
+      <w:r>
+        <w:t xml:space="preserve"> jakýkoliv hodnot</w:t>
+      </w:r>
+      <w:r>
+        <w:t xml:space="preserve">. Tento základ je pak </w:t>
+      </w:r>
+      <w:r>
+        <w:t>přezván</w:t>
+      </w:r>
+      <w:r>
+        <w:t xml:space="preserve"> pomocí dědičnosti a umožňuje poté pracovat s veškerými daty, které byli </w:t>
+      </w:r>
+      <w:r>
+        <w:t>převážný</w:t>
+      </w:r>
+      <w:r>
+        <w:t xml:space="preserve">. </w:t>
+      </w:r>
+    </w:p>
+    <w:p>
+      <w:pPr>
+        <w:pStyle w:val="Nadpis1111"/>
+        <w:numPr>
+          <w:ilvl w:val="0"/>
+          <w:numId w:val="15"/>
+        </w:numPr>
+        <w:rPr>
+          <w:b/>
+          <w:bCs/>
+        </w:rPr>
+      </w:pPr>
+      <w:r>
+        <w:t xml:space="preserve">Příklad takové Abstrakce může být vytvoření třídy ve videohře pro </w:t>
+      </w:r>
+      <w:r>
+        <w:rPr>
+          <w:b/>
+          <w:bCs/>
+        </w:rPr>
+        <w:t xml:space="preserve">nepřátele. </w:t>
+      </w:r>
+      <w:r>
+        <w:t xml:space="preserve"> Tato třída (např. </w:t>
+      </w:r>
+      <w:proofErr w:type="spellStart"/>
+      <w:r>
+        <w:t>BaseEnemy</w:t>
+      </w:r>
+      <w:proofErr w:type="spellEnd"/>
+      <w:r>
+        <w:t xml:space="preserve">) by obsahovala </w:t>
+      </w:r>
+      <w:r>
+        <w:t>veškeré</w:t>
+      </w:r>
+      <w:r>
+        <w:t xml:space="preserve"> funkce, které</w:t>
+      </w:r>
+      <w:r>
+        <w:t xml:space="preserve"> </w:t>
+      </w:r>
+      <w:r>
+        <w:t>nepřátel může provádět (útok, chození...) a jeho data (životy, rychlost chození...). Táhle abstraktní třída by se poté mohla převzít</w:t>
+      </w:r>
+      <w:r>
+        <w:t xml:space="preserve"> pomocí </w:t>
+      </w:r>
+      <w:r>
+        <w:rPr>
+          <w:b/>
+          <w:bCs/>
+        </w:rPr>
+        <w:t>dědičnosti</w:t>
+      </w:r>
+      <w:r>
+        <w:t xml:space="preserve"> do</w:t>
+      </w:r>
+      <w:r>
+        <w:t xml:space="preserve"> </w:t>
+      </w:r>
+      <w:r>
+        <w:t>třídy</w:t>
+      </w:r>
+      <w:r>
+        <w:t xml:space="preserve"> druhé</w:t>
+      </w:r>
+      <w:r>
+        <w:t xml:space="preserve"> (např. </w:t>
+      </w:r>
+      <w:proofErr w:type="spellStart"/>
+      <w:r>
+        <w:t>Knight</w:t>
+      </w:r>
+      <w:proofErr w:type="spellEnd"/>
+      <w:r>
+        <w:t>), kde by se poté přiřadily určité hodnoty...</w:t>
+      </w:r>
+      <w:r>
+        <w:t xml:space="preserve"> </w:t>
+      </w:r>
+      <w:r>
+        <w:rPr>
+          <w:color w:val="C00000"/>
+        </w:rPr>
+        <w:t>(PŘEPSAT)</w:t>
+      </w:r>
+    </w:p>
+    <w:p>
+      <w:pPr>
+        <w:pStyle w:val="Nadpis1111"/>
+        <w:numPr>
+          <w:ilvl w:val="0"/>
+          <w:numId w:val="0"/>
+        </w:numPr>
+        <w:jc w:val="center"/>
+        <w:rPr>
+          <w:noProof/>
+        </w:rPr>
+      </w:pPr>
+    </w:p>
+    <w:p>
+      <w:pPr>
+        <w:pStyle w:val="Nadpis1111"/>
+        <w:numPr>
+          <w:ilvl w:val="0"/>
+          <w:numId w:val="0"/>
+        </w:numPr>
+        <w:jc w:val="center"/>
+        <w:rPr>
+          <w:b/>
+          <w:bCs/>
+        </w:rPr>
+      </w:pPr>
+      <w:r>
+        <w:rPr>
+          <w:noProof/>
+        </w:rPr>
+        <w:drawing>
+          <wp:inline distT="0" distB="0" distL="0" distR="0" wp14:anchorId="02B4EF8E" wp14:editId="580B0762">
+            <wp:extent cx="4819650" cy="3752850"/>
+            <wp:effectExtent l="0" t="0" r="0" b="0"/>
+            <wp:docPr id="1406237970" name="Obrázek 7"/>
+            <wp:cNvGraphicFramePr>
+              <a:graphicFrameLocks xmlns:a="http://schemas.openxmlformats.org/drawingml/2006/main" noChangeAspect="1"/>
+            </wp:cNvGraphicFramePr>
+            <a:graphic xmlns:a="http://schemas.openxmlformats.org/drawingml/2006/main">
+              <a:graphicData uri="http://schemas.openxmlformats.org/drawingml/2006/picture">
+                <pic:pic xmlns:pic="http://schemas.openxmlformats.org/drawingml/2006/picture">
+                  <pic:nvPicPr>
+                    <pic:cNvPr id="0" name="Picture 7"/>
+                    <pic:cNvPicPr>
+                      <a:picLocks noChangeAspect="1" noChangeArrowheads="1"/>
+                    </pic:cNvPicPr>
+                  </pic:nvPicPr>
+                  <pic:blipFill rotWithShape="1">
+                    <a:blip r:embed="rId23">
+                      <a:extLst>
+                        <a:ext uri="{28A0092B-C50C-407E-A947-70E740481C1C}">
+                          <a14:useLocalDpi xmlns:a14="http://schemas.microsoft.com/office/drawing/2010/main" val="0"/>
+                        </a:ext>
+                      </a:extLst>
+                    </a:blip>
+                    <a:srcRect r="16225"/>
+                    <a:stretch/>
+                  </pic:blipFill>
+                  <pic:spPr bwMode="auto">
+                    <a:xfrm>
+                      <a:off x="0" y="0"/>
+                      <a:ext cx="4819650" cy="3752850"/>
+                    </a:xfrm>
+                    <a:prstGeom prst="rect">
+                      <a:avLst/>
+                    </a:prstGeom>
+                    <a:noFill/>
+                    <a:ln>
+                      <a:noFill/>
+                    </a:ln>
+                    <a:extLst>
+                      <a:ext uri="{53640926-AAD7-44D8-BBD7-CCE9431645EC}">
+                        <a14:shadowObscured xmlns:a14="http://schemas.microsoft.com/office/drawing/2010/main"/>
+                      </a:ext>
+                    </a:extLst>
+                  </pic:spPr>
+                </pic:pic>
+              </a:graphicData>
+            </a:graphic>
+          </wp:inline>
+        </w:drawing>
+      </w:r>
+    </w:p>
+    <w:p>
+      <w:pPr>
+        <w:pStyle w:val="Bntext"/>
+      </w:pPr>
+      <w:hyperlink r:id="rId24" w:history="1">
+        <w:r>
+          <w:rPr>
+            <w:rStyle w:val="Hypertextovodkaz"/>
+          </w:rPr>
+          <w:t>https://www.tutorialsteacher.com/csharp/abstraction</w:t>
+        </w:r>
+      </w:hyperlink>
+    </w:p>
+    <w:p>
+      <w:pPr>
+        <w:pStyle w:val="Bntext"/>
+        <w:rPr>
+          <w:b/>
+          <w:bCs/>
+        </w:rPr>
+      </w:pPr>
+      <w:r>
+        <w:rPr>
+          <w:b/>
+          <w:bCs/>
+        </w:rPr>
+        <w:lastRenderedPageBreak/>
         <w:t>Dědičnost</w:t>
       </w:r>
     </w:p>
@@ -7206,18 +7713,20 @@
     <w:p>
       <w:pPr>
         <w:pStyle w:val="Bntext"/>
-        <w:jc w:val="center"/>
         <w:rPr>
           <w:b/>
           <w:bCs/>
         </w:rPr>
       </w:pPr>
       <w:r>
+        <w:rPr>
+          <w:noProof/>
+        </w:rPr>
         <w:drawing>
-          <wp:inline distT="0" distB="0" distL="0" distR="0" wp14:anchorId="27001F9B" wp14:editId="560CC7C8">
-            <wp:extent cx="2828260" cy="1999434"/>
-            <wp:effectExtent l="0" t="0" r="0" b="1270"/>
-            <wp:docPr id="150327537" name="Obrázek 3"/>
+          <wp:inline distT="0" distB="0" distL="0" distR="0" wp14:anchorId="795305C5" wp14:editId="43BD41C9">
+            <wp:extent cx="6053635" cy="1343025"/>
+            <wp:effectExtent l="0" t="0" r="4445" b="0"/>
+            <wp:docPr id="1242839839" name="Obrázek 3"/>
             <wp:cNvGraphicFramePr>
               <a:graphicFrameLocks xmlns:a="http://schemas.openxmlformats.org/drawingml/2006/main" noChangeAspect="1"/>
             </wp:cNvGraphicFramePr>
@@ -7231,7 +7740,7 @@
                     </pic:cNvPicPr>
                   </pic:nvPicPr>
                   <pic:blipFill>
-                    <a:blip r:embed="rId18">
+                    <a:blip r:embed="rId25">
                       <a:extLst>
                         <a:ext uri="{28A0092B-C50C-407E-A947-70E740481C1C}">
                           <a14:useLocalDpi xmlns:a14="http://schemas.microsoft.com/office/drawing/2010/main" val="0"/>
@@ -7246,7 +7755,7 @@
                   <pic:spPr bwMode="auto">
                     <a:xfrm>
                       <a:off x="0" y="0"/>
-                      <a:ext cx="2871245" cy="2029822"/>
+                      <a:ext cx="6059016" cy="1344219"/>
                     </a:xfrm>
                     <a:prstGeom prst="rect">
                       <a:avLst/>
@@ -7267,10 +7776,10 @@
       <w:pPr>
         <w:pStyle w:val="Bntext"/>
       </w:pPr>
-      <w:hyperlink r:id="rId19" w:history="1">
-        <w:r>
-          <w:rPr>
-            <w:rStyle w:val="Hyperlink"/>
+      <w:hyperlink r:id="rId26" w:history="1">
+        <w:r>
+          <w:rPr>
+            <w:rStyle w:val="Hypertextovodkaz"/>
           </w:rPr>
           <w:t>https://www.tutorialsteacher.com/csharp/inheritance</w:t>
         </w:r>
@@ -7328,11 +7837,7 @@
       </w:r>
       <w:proofErr w:type="spellEnd"/>
       <w:r>
-        <w:t xml:space="preserve"> pro využití několik forem jedné </w:t>
-      </w:r>
-      <w:r>
-        <w:lastRenderedPageBreak/>
-        <w:t xml:space="preserve">metody </w:t>
+        <w:t xml:space="preserve"> pro využití několik forem jedné metody </w:t>
       </w:r>
       <w:r>
         <w:t xml:space="preserve">ve stejné </w:t>
@@ -7348,6 +7853,71 @@
       </w:r>
       <w:r>
         <w:t xml:space="preserve">, ale jinou signaturou (např. přidání o jednu proměnnou více nebo změnění jejího druhu) </w:t>
+      </w:r>
+    </w:p>
+    <w:p>
+      <w:pPr>
+        <w:pStyle w:val="Bntext"/>
+        <w:ind w:left="720"/>
+        <w:jc w:val="center"/>
+      </w:pPr>
+      <w:r>
+        <w:rPr>
+          <w:noProof/>
+        </w:rPr>
+        <w:drawing>
+          <wp:inline distT="0" distB="0" distL="0" distR="0" wp14:anchorId="75BE6B23" wp14:editId="0F536BEF">
+            <wp:extent cx="4701027" cy="3362325"/>
+            <wp:effectExtent l="0" t="0" r="4445" b="0"/>
+            <wp:docPr id="346327437" name="Obrázek 4"/>
+            <wp:cNvGraphicFramePr>
+              <a:graphicFrameLocks xmlns:a="http://schemas.openxmlformats.org/drawingml/2006/main" noChangeAspect="1"/>
+            </wp:cNvGraphicFramePr>
+            <a:graphic xmlns:a="http://schemas.openxmlformats.org/drawingml/2006/main">
+              <a:graphicData uri="http://schemas.openxmlformats.org/drawingml/2006/picture">
+                <pic:pic xmlns:pic="http://schemas.openxmlformats.org/drawingml/2006/picture">
+                  <pic:nvPicPr>
+                    <pic:cNvPr id="0" name="Picture 4"/>
+                    <pic:cNvPicPr>
+                      <a:picLocks noChangeAspect="1" noChangeArrowheads="1"/>
+                    </pic:cNvPicPr>
+                  </pic:nvPicPr>
+                  <pic:blipFill>
+                    <a:blip r:embed="rId27">
+                      <a:extLst>
+                        <a:ext uri="{28A0092B-C50C-407E-A947-70E740481C1C}">
+                          <a14:useLocalDpi xmlns:a14="http://schemas.microsoft.com/office/drawing/2010/main" val="0"/>
+                        </a:ext>
+                      </a:extLst>
+                    </a:blip>
+                    <a:srcRect/>
+                    <a:stretch>
+                      <a:fillRect/>
+                    </a:stretch>
+                  </pic:blipFill>
+                  <pic:spPr bwMode="auto">
+                    <a:xfrm>
+                      <a:off x="0" y="0"/>
+                      <a:ext cx="4807333" cy="3438358"/>
+                    </a:xfrm>
+                    <a:prstGeom prst="rect">
+                      <a:avLst/>
+                    </a:prstGeom>
+                    <a:noFill/>
+                    <a:ln>
+                      <a:noFill/>
+                    </a:ln>
+                  </pic:spPr>
+                </pic:pic>
+              </a:graphicData>
+            </a:graphic>
+          </wp:inline>
+        </w:drawing>
+      </w:r>
+    </w:p>
+    <w:p>
+      <w:r>
+        <w:br w:type="page"/>
       </w:r>
     </w:p>
     <w:p>
@@ -7359,6 +7929,7 @@
         </w:rPr>
       </w:pPr>
       <w:r>
+        <w:lastRenderedPageBreak/>
         <w:t xml:space="preserve">Může být dosáhnut </w:t>
       </w:r>
       <w:r>
@@ -7496,10 +8067,10 @@
       <w:pPr>
         <w:pStyle w:val="Bntext"/>
       </w:pPr>
-      <w:hyperlink r:id="rId20" w:history="1">
-        <w:r>
-          <w:rPr>
-            <w:rStyle w:val="Hyperlink"/>
+      <w:hyperlink r:id="rId28" w:history="1">
+        <w:r>
+          <w:rPr>
+            <w:rStyle w:val="Hypertextovodkaz"/>
           </w:rPr>
           <w:t>https://www.tutorialsteacher.com/csharp/polymorphism</w:t>
         </w:r>
@@ -7565,14 +8136,9 @@
       <w:r>
         <w:t xml:space="preserve"> umožňuje uschovat nebo ukázat data a funkce jiným třídám, což </w:t>
       </w:r>
-      <w:proofErr w:type="spellStart"/>
-      <w:r>
-        <w:t>přid</w:t>
-      </w:r>
-      <w:r>
-        <w:t>áva</w:t>
-      </w:r>
-      <w:proofErr w:type="spellEnd"/>
+      <w:r>
+        <w:t>přidává</w:t>
+      </w:r>
       <w:r>
         <w:t xml:space="preserve"> extra vrstvu </w:t>
       </w:r>
@@ -7589,11 +8155,78 @@
     <w:p>
       <w:pPr>
         <w:pStyle w:val="Bntext"/>
-      </w:pPr>
-      <w:hyperlink r:id="rId21" w:history="1">
-        <w:r>
-          <w:rPr>
-            <w:rStyle w:val="Hyperlink"/>
+        <w:ind w:left="360"/>
+        <w:jc w:val="center"/>
+        <w:rPr>
+          <w:b/>
+          <w:bCs/>
+        </w:rPr>
+      </w:pPr>
+      <w:r>
+        <w:rPr>
+          <w:noProof/>
+        </w:rPr>
+        <w:drawing>
+          <wp:inline distT="0" distB="0" distL="0" distR="0" wp14:anchorId="60AAFC07" wp14:editId="76623412">
+            <wp:extent cx="4152900" cy="3343275"/>
+            <wp:effectExtent l="0" t="0" r="0" b="9525"/>
+            <wp:docPr id="608665091" name="Obrázek 6"/>
+            <wp:cNvGraphicFramePr>
+              <a:graphicFrameLocks xmlns:a="http://schemas.openxmlformats.org/drawingml/2006/main" noChangeAspect="1"/>
+            </wp:cNvGraphicFramePr>
+            <a:graphic xmlns:a="http://schemas.openxmlformats.org/drawingml/2006/main">
+              <a:graphicData uri="http://schemas.openxmlformats.org/drawingml/2006/picture">
+                <pic:pic xmlns:pic="http://schemas.openxmlformats.org/drawingml/2006/picture">
+                  <pic:nvPicPr>
+                    <pic:cNvPr id="0" name="Picture 6"/>
+                    <pic:cNvPicPr>
+                      <a:picLocks noChangeAspect="1" noChangeArrowheads="1"/>
+                    </pic:cNvPicPr>
+                  </pic:nvPicPr>
+                  <pic:blipFill rotWithShape="1">
+                    <a:blip r:embed="rId29">
+                      <a:extLst>
+                        <a:ext uri="{28A0092B-C50C-407E-A947-70E740481C1C}">
+                          <a14:useLocalDpi xmlns:a14="http://schemas.microsoft.com/office/drawing/2010/main" val="0"/>
+                        </a:ext>
+                      </a:extLst>
+                    </a:blip>
+                    <a:srcRect r="27934"/>
+                    <a:stretch/>
+                  </pic:blipFill>
+                  <pic:spPr bwMode="auto">
+                    <a:xfrm>
+                      <a:off x="0" y="0"/>
+                      <a:ext cx="4152900" cy="3343275"/>
+                    </a:xfrm>
+                    <a:prstGeom prst="rect">
+                      <a:avLst/>
+                    </a:prstGeom>
+                    <a:noFill/>
+                    <a:ln>
+                      <a:noFill/>
+                    </a:ln>
+                    <a:extLst>
+                      <a:ext uri="{53640926-AAD7-44D8-BBD7-CCE9431645EC}">
+                        <a14:shadowObscured xmlns:a14="http://schemas.microsoft.com/office/drawing/2010/main"/>
+                      </a:ext>
+                    </a:extLst>
+                  </pic:spPr>
+                </pic:pic>
+              </a:graphicData>
+            </a:graphic>
+          </wp:inline>
+        </w:drawing>
+      </w:r>
+    </w:p>
+    <w:p>
+      <w:pPr>
+        <w:pStyle w:val="Bntext"/>
+      </w:pPr>
+      <w:hyperlink r:id="rId30" w:history="1">
+        <w:r>
+          <w:rPr>
+            <w:rStyle w:val="Hypertextovodkaz"/>
           </w:rPr>
           <w:t>https://www.tutorialsteacher.com/csharp/encapsulation</w:t>
         </w:r>
@@ -7603,10 +8236,10 @@
       <w:pPr>
         <w:pStyle w:val="Bntext"/>
       </w:pPr>
-      <w:hyperlink r:id="rId22" w:history="1">
-        <w:r>
-          <w:rPr>
-            <w:rStyle w:val="Hyperlink"/>
+      <w:hyperlink r:id="rId31" w:history="1">
+        <w:r>
+          <w:rPr>
+            <w:rStyle w:val="Hypertextovodkaz"/>
           </w:rPr>
           <w:t>https://www.tutorialsteacher.com/csharp/oop</w:t>
         </w:r>
@@ -7721,10 +8354,10 @@
       </w:r>
     </w:p>
     <w:p>
-      <w:hyperlink r:id="rId23" w:history="1">
-        <w:r>
-          <w:rPr>
-            <w:rStyle w:val="Hyperlink"/>
+      <w:hyperlink r:id="rId32" w:history="1">
+        <w:r>
+          <w:rPr>
+            <w:rStyle w:val="Hypertextovodkaz"/>
           </w:rPr>
           <w:t>https://www.gameopedia.com/game-engines-all-you-need-to-know-about/</w:t>
         </w:r>
@@ -7864,6 +8497,74 @@
     <w:p>
       <w:pPr>
         <w:pStyle w:val="Bntext"/>
+        <w:jc w:val="center"/>
+      </w:pPr>
+      <w:r>
+        <w:rPr>
+          <w:noProof/>
+        </w:rPr>
+        <w:drawing>
+          <wp:inline distT="0" distB="0" distL="0" distR="0" wp14:anchorId="76B369AA" wp14:editId="7F8B806F">
+            <wp:extent cx="2711303" cy="2211924"/>
+            <wp:effectExtent l="0" t="0" r="0" b="0"/>
+            <wp:docPr id="314826875" name="Obrázek 14"/>
+            <wp:cNvGraphicFramePr>
+              <a:graphicFrameLocks xmlns:a="http://schemas.openxmlformats.org/drawingml/2006/main" noChangeAspect="1"/>
+            </wp:cNvGraphicFramePr>
+            <a:graphic xmlns:a="http://schemas.openxmlformats.org/drawingml/2006/main">
+              <a:graphicData uri="http://schemas.openxmlformats.org/drawingml/2006/picture">
+                <pic:pic xmlns:pic="http://schemas.openxmlformats.org/drawingml/2006/picture">
+                  <pic:nvPicPr>
+                    <pic:cNvPr id="0" name="Picture 14"/>
+                    <pic:cNvPicPr>
+                      <a:picLocks noChangeAspect="1" noChangeArrowheads="1"/>
+                    </pic:cNvPicPr>
+                  </pic:nvPicPr>
+                  <pic:blipFill>
+                    <a:blip r:embed="rId33">
+                      <a:extLst>
+                        <a:ext uri="{28A0092B-C50C-407E-A947-70E740481C1C}">
+                          <a14:useLocalDpi xmlns:a14="http://schemas.microsoft.com/office/drawing/2010/main" val="0"/>
+                        </a:ext>
+                      </a:extLst>
+                    </a:blip>
+                    <a:srcRect/>
+                    <a:stretch>
+                      <a:fillRect/>
+                    </a:stretch>
+                  </pic:blipFill>
+                  <pic:spPr bwMode="auto">
+                    <a:xfrm>
+                      <a:off x="0" y="0"/>
+                      <a:ext cx="2718439" cy="2217746"/>
+                    </a:xfrm>
+                    <a:prstGeom prst="rect">
+                      <a:avLst/>
+                    </a:prstGeom>
+                    <a:noFill/>
+                    <a:ln>
+                      <a:noFill/>
+                    </a:ln>
+                  </pic:spPr>
+                </pic:pic>
+              </a:graphicData>
+            </a:graphic>
+          </wp:inline>
+        </w:drawing>
+      </w:r>
+    </w:p>
+    <w:p>
+      <w:pPr>
+        <w:pStyle w:val="Bntext"/>
+        <w:jc w:val="center"/>
+      </w:pPr>
+      <w:r>
+        <w:t>https://cs.wikipedia.org/wiki/Unreal_Engine</w:t>
+      </w:r>
+    </w:p>
+    <w:p>
+      <w:pPr>
+        <w:pStyle w:val="Bntext"/>
       </w:pPr>
       <w:r>
         <w:t xml:space="preserve">Zpočátku UE byl </w:t>
@@ -7895,6 +8596,7 @@
         <w:pStyle w:val="Bntext"/>
       </w:pPr>
       <w:r>
+        <w:lastRenderedPageBreak/>
         <w:t>Tvorba videoher není jediná věc, co UE dokáže. Je v něm možné</w:t>
       </w:r>
       <w:r>
@@ -8035,7 +8737,6 @@
         <w:pStyle w:val="Bntext"/>
       </w:pPr>
       <w:r>
-        <w:lastRenderedPageBreak/>
         <w:t xml:space="preserve">Příklady her, které byli vyvíjeni v UE: Batman </w:t>
       </w:r>
       <w:proofErr w:type="spellStart"/>
@@ -8091,10 +8792,10 @@
       <w:pPr>
         <w:pStyle w:val="Bntext"/>
       </w:pPr>
-      <w:hyperlink r:id="rId24" w:history="1">
-        <w:r>
-          <w:rPr>
-            <w:rStyle w:val="Hyperlink"/>
+      <w:hyperlink r:id="rId34" w:history="1">
+        <w:r>
+          <w:rPr>
+            <w:rStyle w:val="Hypertextovodkaz"/>
           </w:rPr>
           <w:t>https://vagon.io/blog/top-10-games-made-with-unreal-engine/</w:t>
         </w:r>
@@ -8103,15 +8804,15 @@
     <w:p>
       <w:pPr>
         <w:rPr>
-          <w:rStyle w:val="Hyperlink"/>
+          <w:rStyle w:val="Hypertextovodkaz"/>
           <w:color w:val="auto"/>
           <w:u w:val="none"/>
         </w:rPr>
       </w:pPr>
-      <w:hyperlink r:id="rId25" w:history="1">
-        <w:r>
-          <w:rPr>
-            <w:rStyle w:val="Hyperlink"/>
+      <w:hyperlink r:id="rId35" w:history="1">
+        <w:r>
+          <w:rPr>
+            <w:rStyle w:val="Hypertextovodkaz"/>
           </w:rPr>
           <w:t>https://www.bairesdev.com/blog/what-is-unreal-engine/</w:t>
         </w:r>
@@ -8121,12 +8822,12 @@
       <w:pPr>
         <w:pStyle w:val="Bntext"/>
         <w:rPr>
-          <w:rStyle w:val="Hyperlink"/>
-        </w:rPr>
-      </w:pPr>
-      <w:r>
-        <w:rPr>
-          <w:rStyle w:val="Hyperlink"/>
+          <w:rStyle w:val="Hypertextovodkaz"/>
+        </w:rPr>
+      </w:pPr>
+      <w:r>
+        <w:rPr>
+          <w:rStyle w:val="Hypertextovodkaz"/>
         </w:rPr>
         <w:t>https://www.unrealengine.com/en-US/license</w:t>
       </w:r>
@@ -8141,7 +8842,7 @@
       </w:pPr>
       <w:r>
         <w:rPr>
-          <w:rStyle w:val="Hyperlink"/>
+          <w:rStyle w:val="Hypertextovodkaz"/>
         </w:rPr>
         <w:t>https://docs.unrealengine.com/4.27/en-US/ProgrammingAndScripting/Blueprints/GettingStarted/</w:t>
       </w:r>
@@ -8216,8 +8917,77 @@
     <w:p>
       <w:pPr>
         <w:pStyle w:val="Bntext"/>
-      </w:pPr>
-      <w:r>
+        <w:jc w:val="center"/>
+      </w:pPr>
+      <w:r>
+        <w:rPr>
+          <w:noProof/>
+        </w:rPr>
+        <w:drawing>
+          <wp:inline distT="0" distB="0" distL="0" distR="0" wp14:anchorId="4FA508DD" wp14:editId="33DBDAFE">
+            <wp:extent cx="4488872" cy="1656974"/>
+            <wp:effectExtent l="0" t="0" r="6985" b="635"/>
+            <wp:docPr id="1250674372" name="Obrázek 13"/>
+            <wp:cNvGraphicFramePr>
+              <a:graphicFrameLocks xmlns:a="http://schemas.openxmlformats.org/drawingml/2006/main" noChangeAspect="1"/>
+            </wp:cNvGraphicFramePr>
+            <a:graphic xmlns:a="http://schemas.openxmlformats.org/drawingml/2006/main">
+              <a:graphicData uri="http://schemas.openxmlformats.org/drawingml/2006/picture">
+                <pic:pic xmlns:pic="http://schemas.openxmlformats.org/drawingml/2006/picture">
+                  <pic:nvPicPr>
+                    <pic:cNvPr id="0" name="Picture 13"/>
+                    <pic:cNvPicPr>
+                      <a:picLocks noChangeAspect="1" noChangeArrowheads="1"/>
+                    </pic:cNvPicPr>
+                  </pic:nvPicPr>
+                  <pic:blipFill>
+                    <a:blip r:embed="rId36" cstate="print">
+                      <a:extLst>
+                        <a:ext uri="{28A0092B-C50C-407E-A947-70E740481C1C}">
+                          <a14:useLocalDpi xmlns:a14="http://schemas.microsoft.com/office/drawing/2010/main" val="0"/>
+                        </a:ext>
+                      </a:extLst>
+                    </a:blip>
+                    <a:srcRect/>
+                    <a:stretch>
+                      <a:fillRect/>
+                    </a:stretch>
+                  </pic:blipFill>
+                  <pic:spPr bwMode="auto">
+                    <a:xfrm>
+                      <a:off x="0" y="0"/>
+                      <a:ext cx="4593004" cy="1695412"/>
+                    </a:xfrm>
+                    <a:prstGeom prst="rect">
+                      <a:avLst/>
+                    </a:prstGeom>
+                    <a:noFill/>
+                    <a:ln>
+                      <a:noFill/>
+                    </a:ln>
+                  </pic:spPr>
+                </pic:pic>
+              </a:graphicData>
+            </a:graphic>
+          </wp:inline>
+        </w:drawing>
+      </w:r>
+    </w:p>
+    <w:p>
+      <w:pPr>
+        <w:pStyle w:val="Bntext"/>
+        <w:jc w:val="center"/>
+      </w:pPr>
+      <w:r>
+        <w:t>https://en.wikipedia.org/wiki/Unity_%28game_engine%29</w:t>
+      </w:r>
+    </w:p>
+    <w:p>
+      <w:pPr>
+        <w:pStyle w:val="Bntext"/>
+      </w:pPr>
+      <w:r>
+        <w:lastRenderedPageBreak/>
         <w:t>Oproti UE Unity je psáno</w:t>
       </w:r>
       <w:r>
@@ -8259,6 +9029,16 @@
       <w:r>
         <w:t xml:space="preserve"> sprity, což jsou dvou dimenzionální obrázky nebo animace, které reprezentují herní postavy, objekty... </w:t>
       </w:r>
+    </w:p>
+    <w:p>
+      <w:r>
+        <w:br w:type="page"/>
+      </w:r>
+    </w:p>
+    <w:p>
+      <w:pPr>
+        <w:pStyle w:val="Bntext"/>
+      </w:pPr>
     </w:p>
     <w:p>
       <w:pPr>
@@ -8424,7 +9204,7 @@
     </w:p>
     <w:tbl>
       <w:tblPr>
-        <w:tblStyle w:val="TableGrid"/>
+        <w:tblStyle w:val="Mkatabulky"/>
         <w:tblW w:w="0" w:type="auto"/>
         <w:tblLook w:val="04A0" w:firstRow="1" w:lastRow="0" w:firstColumn="1" w:lastColumn="0" w:noHBand="0" w:noVBand="1"/>
       </w:tblPr>
@@ -8584,7 +9364,6 @@
               <w:jc w:val="left"/>
             </w:pPr>
             <w:r>
-              <w:lastRenderedPageBreak/>
               <w:t xml:space="preserve">Výborná sada </w:t>
             </w:r>
             <w:proofErr w:type="spellStart"/>
@@ -8654,10 +9433,10 @@
       <w:pPr>
         <w:pStyle w:val="Bntext"/>
       </w:pPr>
-      <w:hyperlink r:id="rId26" w:history="1">
-        <w:r>
-          <w:rPr>
-            <w:rStyle w:val="Hyperlink"/>
+      <w:hyperlink r:id="rId37" w:history="1">
+        <w:r>
+          <w:rPr>
+            <w:rStyle w:val="Hypertextovodkaz"/>
           </w:rPr>
           <w:t>https://docs.unity3d.com/Manual/GameObjects.html</w:t>
         </w:r>
@@ -8667,10 +9446,10 @@
       <w:pPr>
         <w:pStyle w:val="Bntext"/>
       </w:pPr>
-      <w:hyperlink r:id="rId27" w:history="1">
-        <w:r>
-          <w:rPr>
-            <w:rStyle w:val="Hyperlink"/>
+      <w:hyperlink r:id="rId38" w:history="1">
+        <w:r>
+          <w:rPr>
+            <w:rStyle w:val="Hypertextovodkaz"/>
           </w:rPr>
           <w:t>https://www.create-learn.us/blog/top-games-made-with-unity/</w:t>
         </w:r>
@@ -8680,10 +9459,10 @@
       <w:pPr>
         <w:pStyle w:val="Bntext"/>
       </w:pPr>
-      <w:hyperlink r:id="rId28" w:history="1">
-        <w:r>
-          <w:rPr>
-            <w:rStyle w:val="Hyperlink"/>
+      <w:hyperlink r:id="rId39" w:history="1">
+        <w:r>
+          <w:rPr>
+            <w:rStyle w:val="Hypertextovodkaz"/>
           </w:rPr>
           <w:t>https://medium.com/@wota_mmorpg/unity-development-history-and-the-influence-of-this-game-engine-on-the-game-development-36dc7a7a3b9d</w:t>
         </w:r>
@@ -8693,13 +9472,13 @@
       <w:pPr>
         <w:pStyle w:val="Bntext"/>
         <w:rPr>
-          <w:rStyle w:val="Hyperlink"/>
-        </w:rPr>
-      </w:pPr>
-      <w:hyperlink r:id="rId29" w:anchor="plans-student-and-hobbyist" w:history="1">
-        <w:r>
-          <w:rPr>
-            <w:rStyle w:val="Hyperlink"/>
+          <w:rStyle w:val="Hypertextovodkaz"/>
+        </w:rPr>
+      </w:pPr>
+      <w:hyperlink r:id="rId40" w:anchor="plans-student-and-hobbyist" w:history="1">
+        <w:r>
+          <w:rPr>
+            <w:rStyle w:val="Hypertextovodkaz"/>
           </w:rPr>
           <w:t>https://unity.com/pricing#plans-student-and-hobbyist</w:t>
         </w:r>
@@ -8771,10 +9550,10 @@
       </w:r>
     </w:p>
     <w:p>
-      <w:hyperlink r:id="rId30" w:history="1">
-        <w:r>
-          <w:rPr>
-            <w:rStyle w:val="Hyperlink"/>
+      <w:hyperlink r:id="rId41" w:history="1">
+        <w:r>
+          <w:rPr>
+            <w:rStyle w:val="Hypertextovodkaz"/>
           </w:rPr>
           <w:t>https://gamedevacademy.org/what-is-game-design/</w:t>
         </w:r>
@@ -8873,6 +9652,66 @@
       </w:pPr>
       <w:r>
         <w:t>Koncept je hlavní část pro designery a vývojáře, která jim pomáhá při finálním designu a rozhodování co by se mohlo vylepšit, ba naopak přidat na základě konceptu. Díky němu lze si již představit různé herní mechaniky, atmosféra...</w:t>
+      </w:r>
+    </w:p>
+    <w:p>
+      <w:pPr>
+        <w:pStyle w:val="Bntext"/>
+        <w:jc w:val="center"/>
+      </w:pPr>
+      <w:r>
+        <w:rPr>
+          <w:noProof/>
+        </w:rPr>
+        <w:lastRenderedPageBreak/>
+        <w:drawing>
+          <wp:inline distT="0" distB="0" distL="0" distR="0" wp14:anchorId="023F20D7" wp14:editId="2709890F">
+            <wp:extent cx="4019107" cy="3277731"/>
+            <wp:effectExtent l="0" t="0" r="635" b="0"/>
+            <wp:docPr id="1207074780" name="Obrázek 15"/>
+            <wp:cNvGraphicFramePr>
+              <a:graphicFrameLocks xmlns:a="http://schemas.openxmlformats.org/drawingml/2006/main" noChangeAspect="1"/>
+            </wp:cNvGraphicFramePr>
+            <a:graphic xmlns:a="http://schemas.openxmlformats.org/drawingml/2006/main">
+              <a:graphicData uri="http://schemas.openxmlformats.org/drawingml/2006/picture">
+                <pic:pic xmlns:pic="http://schemas.openxmlformats.org/drawingml/2006/picture">
+                  <pic:nvPicPr>
+                    <pic:cNvPr id="0" name="Picture 15"/>
+                    <pic:cNvPicPr>
+                      <a:picLocks noChangeAspect="1" noChangeArrowheads="1"/>
+                    </pic:cNvPicPr>
+                  </pic:nvPicPr>
+                  <pic:blipFill>
+                    <a:blip r:embed="rId42">
+                      <a:extLst>
+                        <a:ext uri="{28A0092B-C50C-407E-A947-70E740481C1C}">
+                          <a14:useLocalDpi xmlns:a14="http://schemas.microsoft.com/office/drawing/2010/main" val="0"/>
+                        </a:ext>
+                      </a:extLst>
+                    </a:blip>
+                    <a:srcRect/>
+                    <a:stretch>
+                      <a:fillRect/>
+                    </a:stretch>
+                  </pic:blipFill>
+                  <pic:spPr bwMode="auto">
+                    <a:xfrm>
+                      <a:off x="0" y="0"/>
+                      <a:ext cx="4035775" cy="3291324"/>
+                    </a:xfrm>
+                    <a:prstGeom prst="rect">
+                      <a:avLst/>
+                    </a:prstGeom>
+                    <a:noFill/>
+                    <a:ln>
+                      <a:noFill/>
+                    </a:ln>
+                  </pic:spPr>
+                </pic:pic>
+              </a:graphicData>
+            </a:graphic>
+          </wp:inline>
+        </w:drawing>
       </w:r>
     </w:p>
     <w:p>
@@ -8895,7 +9734,6 @@
       </w:pPr>
       <w:proofErr w:type="spellStart"/>
       <w:r>
-        <w:lastRenderedPageBreak/>
         <w:t>Blocking</w:t>
       </w:r>
       <w:proofErr w:type="spellEnd"/>
@@ -8931,6 +9769,65 @@
       <w:proofErr w:type="spellEnd"/>
       <w:r>
         <w:t xml:space="preserve"> hry před finalizací.</w:t>
+      </w:r>
+    </w:p>
+    <w:p>
+      <w:pPr>
+        <w:pStyle w:val="Bntext"/>
+        <w:jc w:val="center"/>
+      </w:pPr>
+      <w:r>
+        <w:rPr>
+          <w:noProof/>
+        </w:rPr>
+        <w:drawing>
+          <wp:inline distT="0" distB="0" distL="0" distR="0" wp14:anchorId="3A444618" wp14:editId="79F9CD79">
+            <wp:extent cx="5376934" cy="3200400"/>
+            <wp:effectExtent l="0" t="0" r="0" b="0"/>
+            <wp:docPr id="486388633" name="Obrázek 16"/>
+            <wp:cNvGraphicFramePr>
+              <a:graphicFrameLocks xmlns:a="http://schemas.openxmlformats.org/drawingml/2006/main" noChangeAspect="1"/>
+            </wp:cNvGraphicFramePr>
+            <a:graphic xmlns:a="http://schemas.openxmlformats.org/drawingml/2006/main">
+              <a:graphicData uri="http://schemas.openxmlformats.org/drawingml/2006/picture">
+                <pic:pic xmlns:pic="http://schemas.openxmlformats.org/drawingml/2006/picture">
+                  <pic:nvPicPr>
+                    <pic:cNvPr id="0" name="Picture 16"/>
+                    <pic:cNvPicPr>
+                      <a:picLocks noChangeAspect="1" noChangeArrowheads="1"/>
+                    </pic:cNvPicPr>
+                  </pic:nvPicPr>
+                  <pic:blipFill>
+                    <a:blip r:embed="rId43">
+                      <a:extLst>
+                        <a:ext uri="{28A0092B-C50C-407E-A947-70E740481C1C}">
+                          <a14:useLocalDpi xmlns:a14="http://schemas.microsoft.com/office/drawing/2010/main" val="0"/>
+                        </a:ext>
+                      </a:extLst>
+                    </a:blip>
+                    <a:srcRect/>
+                    <a:stretch>
+                      <a:fillRect/>
+                    </a:stretch>
+                  </pic:blipFill>
+                  <pic:spPr bwMode="auto">
+                    <a:xfrm>
+                      <a:off x="0" y="0"/>
+                      <a:ext cx="5413532" cy="3222183"/>
+                    </a:xfrm>
+                    <a:prstGeom prst="rect">
+                      <a:avLst/>
+                    </a:prstGeom>
+                    <a:noFill/>
+                    <a:ln>
+                      <a:noFill/>
+                    </a:ln>
+                  </pic:spPr>
+                </pic:pic>
+              </a:graphicData>
+            </a:graphic>
+          </wp:inline>
+        </w:drawing>
       </w:r>
     </w:p>
     <w:p>
@@ -8940,6 +9837,7 @@
       <w:bookmarkStart w:id="26" w:name="_Toc157505850"/>
       <w:bookmarkStart w:id="27" w:name="_Toc158963430"/>
       <w:r>
+        <w:lastRenderedPageBreak/>
         <w:t>Finalizace</w:t>
       </w:r>
       <w:bookmarkEnd w:id="26"/>
@@ -8963,12 +9861,83 @@
       </w:r>
     </w:p>
     <w:p>
-      <w:hyperlink r:id="rId31" w:history="1">
-        <w:r>
-          <w:rPr>
-            <w:rStyle w:val="Hyperlink"/>
-          </w:rPr>
-          <w:t>https://300mind.studio/blog/game-level-design-guide/</w:t>
+      <w:pPr>
+        <w:pStyle w:val="Bntext"/>
+        <w:jc w:val="center"/>
+      </w:pPr>
+      <w:r>
+        <w:rPr>
+          <w:noProof/>
+        </w:rPr>
+        <w:drawing>
+          <wp:inline distT="0" distB="0" distL="0" distR="0" wp14:anchorId="1900EC26" wp14:editId="75D5659E">
+            <wp:extent cx="5613417" cy="2778826"/>
+            <wp:effectExtent l="0" t="0" r="6350" b="2540"/>
+            <wp:docPr id="483763618" name="Obrázek 13" descr="Obsah obrázku snímek obrazovky, mozaika&#10;&#10;Popis byl vytvořen automaticky"/>
+            <wp:cNvGraphicFramePr>
+              <a:graphicFrameLocks xmlns:a="http://schemas.openxmlformats.org/drawingml/2006/main" noChangeAspect="1"/>
+            </wp:cNvGraphicFramePr>
+            <a:graphic xmlns:a="http://schemas.openxmlformats.org/drawingml/2006/main">
+              <a:graphicData uri="http://schemas.openxmlformats.org/drawingml/2006/picture">
+                <pic:pic xmlns:pic="http://schemas.openxmlformats.org/drawingml/2006/picture">
+                  <pic:nvPicPr>
+                    <pic:cNvPr id="483763618" name="Obrázek 13" descr="Obsah obrázku snímek obrazovky, mozaika&#10;&#10;Popis byl vytvořen automaticky"/>
+                    <pic:cNvPicPr>
+                      <a:picLocks noChangeAspect="1" noChangeArrowheads="1"/>
+                    </pic:cNvPicPr>
+                  </pic:nvPicPr>
+                  <pic:blipFill>
+                    <a:blip r:embed="rId44" cstate="print">
+                      <a:extLst>
+                        <a:ext uri="{28A0092B-C50C-407E-A947-70E740481C1C}">
+                          <a14:useLocalDpi xmlns:a14="http://schemas.microsoft.com/office/drawing/2010/main" val="0"/>
+                        </a:ext>
+                      </a:extLst>
+                    </a:blip>
+                    <a:srcRect/>
+                    <a:stretch>
+                      <a:fillRect/>
+                    </a:stretch>
+                  </pic:blipFill>
+                  <pic:spPr bwMode="auto">
+                    <a:xfrm>
+                      <a:off x="0" y="0"/>
+                      <a:ext cx="5658264" cy="2801027"/>
+                    </a:xfrm>
+                    <a:prstGeom prst="rect">
+                      <a:avLst/>
+                    </a:prstGeom>
+                    <a:noFill/>
+                    <a:ln>
+                      <a:noFill/>
+                    </a:ln>
+                  </pic:spPr>
+                </pic:pic>
+              </a:graphicData>
+            </a:graphic>
+          </wp:inline>
+        </w:drawing>
+      </w:r>
+    </w:p>
+    <w:p>
+      <w:hyperlink r:id="rId45" w:history="1">
+        <w:r>
+          <w:rPr>
+            <w:rStyle w:val="Hypertextovodkaz"/>
+          </w:rPr>
+          <w:t>https://300mind.studio/blog/game-level-</w:t>
+        </w:r>
+        <w:r>
+          <w:rPr>
+            <w:rStyle w:val="Hypertextovodkaz"/>
+          </w:rPr>
+          <w:t>d</w:t>
+        </w:r>
+        <w:r>
+          <w:rPr>
+            <w:rStyle w:val="Hypertextovodkaz"/>
+          </w:rPr>
+          <w:t>esign-guide/</w:t>
         </w:r>
       </w:hyperlink>
     </w:p>
@@ -9142,6 +10111,7 @@
         <w:pStyle w:val="Bntext"/>
       </w:pPr>
       <w:r>
+        <w:lastRenderedPageBreak/>
         <w:t>Úspěchy jsou reprezentace</w:t>
       </w:r>
       <w:r>
@@ -9190,7 +10160,6 @@
       </w:pPr>
       <w:bookmarkStart w:id="31" w:name="_Toc158963434"/>
       <w:r>
-        <w:lastRenderedPageBreak/>
         <w:t>Pokrok</w:t>
       </w:r>
       <w:bookmarkEnd w:id="31"/>
@@ -9221,10 +10190,10 @@
       <w:pPr>
         <w:pStyle w:val="Bntext"/>
       </w:pPr>
-      <w:hyperlink r:id="rId32" w:history="1">
-        <w:r>
-          <w:rPr>
-            <w:rStyle w:val="Hyperlink"/>
+      <w:hyperlink r:id="rId46" w:history="1">
+        <w:r>
+          <w:rPr>
+            <w:rStyle w:val="Hypertextovodkaz"/>
           </w:rPr>
           <w:t>https://www.gamedeveloper.com/design/the-psychological-perspective-on-game-design</w:t>
         </w:r>
@@ -9232,7 +10201,7 @@
     </w:p>
     <w:tbl>
       <w:tblPr>
-        <w:tblStyle w:val="TableGrid"/>
+        <w:tblStyle w:val="Mkatabulky"/>
         <w:tblW w:w="9566" w:type="dxa"/>
         <w:tblBorders>
           <w:top w:val="none" w:sz="0" w:space="0" w:color="auto"/>
@@ -9690,62 +10659,6 @@
         <w:jc w:val="center"/>
       </w:pPr>
       <w:r>
-        <w:drawing>
-          <wp:inline distT="0" distB="0" distL="0" distR="0" wp14:anchorId="4F45F946" wp14:editId="259D552C">
-            <wp:extent cx="4731026" cy="2342014"/>
-            <wp:effectExtent l="0" t="0" r="0" b="1270"/>
-            <wp:docPr id="483763618" name="Obrázek 13"/>
-            <wp:cNvGraphicFramePr>
-              <a:graphicFrameLocks xmlns:a="http://schemas.openxmlformats.org/drawingml/2006/main" noChangeAspect="1"/>
-            </wp:cNvGraphicFramePr>
-            <a:graphic xmlns:a="http://schemas.openxmlformats.org/drawingml/2006/main">
-              <a:graphicData uri="http://schemas.openxmlformats.org/drawingml/2006/picture">
-                <pic:pic xmlns:pic="http://schemas.openxmlformats.org/drawingml/2006/picture">
-                  <pic:nvPicPr>
-                    <pic:cNvPr id="0" name="Picture 13"/>
-                    <pic:cNvPicPr>
-                      <a:picLocks noChangeAspect="1" noChangeArrowheads="1"/>
-                    </pic:cNvPicPr>
-                  </pic:nvPicPr>
-                  <pic:blipFill>
-                    <a:blip r:embed="rId33" cstate="print">
-                      <a:extLst>
-                        <a:ext uri="{28A0092B-C50C-407E-A947-70E740481C1C}">
-                          <a14:useLocalDpi xmlns:a14="http://schemas.microsoft.com/office/drawing/2010/main" val="0"/>
-                        </a:ext>
-                      </a:extLst>
-                    </a:blip>
-                    <a:srcRect/>
-                    <a:stretch>
-                      <a:fillRect/>
-                    </a:stretch>
-                  </pic:blipFill>
-                  <pic:spPr bwMode="auto">
-                    <a:xfrm>
-                      <a:off x="0" y="0"/>
-                      <a:ext cx="4751108" cy="2351955"/>
-                    </a:xfrm>
-                    <a:prstGeom prst="rect">
-                      <a:avLst/>
-                    </a:prstGeom>
-                    <a:noFill/>
-                    <a:ln>
-                      <a:noFill/>
-                    </a:ln>
-                  </pic:spPr>
-                </pic:pic>
-              </a:graphicData>
-            </a:graphic>
-          </wp:inline>
-        </w:drawing>
-      </w:r>
-    </w:p>
-    <w:p>
-      <w:pPr>
-        <w:pStyle w:val="Bntext"/>
-        <w:jc w:val="center"/>
-      </w:pPr>
-      <w:r>
         <w:t>https://trenchbroom.github.io/</w:t>
       </w:r>
     </w:p>
@@ -9756,7 +10669,6 @@
       <w:bookmarkStart w:id="37" w:name="_Toc158894074"/>
       <w:bookmarkStart w:id="38" w:name="_Toc158963438"/>
       <w:r>
-        <w:lastRenderedPageBreak/>
         <w:t>Osvětlení</w:t>
       </w:r>
       <w:bookmarkEnd w:id="37"/>
@@ -9883,6 +10795,7 @@
         <w:pStyle w:val="Bntext"/>
       </w:pPr>
       <w:r>
+        <w:lastRenderedPageBreak/>
         <w:t xml:space="preserve">Tyto světla jsou doprovázeny </w:t>
       </w:r>
       <w:proofErr w:type="spellStart"/>
@@ -9982,6 +10895,9 @@
         <w:pStyle w:val="Bntext"/>
       </w:pPr>
       <w:r>
+        <w:rPr>
+          <w:noProof/>
+        </w:rPr>
         <w:drawing>
           <wp:inline distT="0" distB="0" distL="0" distR="0" wp14:anchorId="1E0111E7" wp14:editId="45C3647F">
             <wp:extent cx="5760720" cy="2570480"/>
@@ -10000,7 +10916,7 @@
                     </pic:cNvPicPr>
                   </pic:nvPicPr>
                   <pic:blipFill>
-                    <a:blip r:embed="rId34">
+                    <a:blip r:embed="rId47">
                       <a:extLst>
                         <a:ext uri="{28A0092B-C50C-407E-A947-70E740481C1C}">
                           <a14:useLocalDpi xmlns:a14="http://schemas.microsoft.com/office/drawing/2010/main" val="0"/>
@@ -10300,6 +11216,9 @@
         <w:jc w:val="center"/>
       </w:pPr>
       <w:r>
+        <w:rPr>
+          <w:noProof/>
+        </w:rPr>
         <w:drawing>
           <wp:inline distT="0" distB="0" distL="0" distR="0" wp14:anchorId="0F2DBDB8" wp14:editId="25C35012">
             <wp:extent cx="5165766" cy="3476497"/>
@@ -10318,7 +11237,7 @@
                     </pic:cNvPicPr>
                   </pic:nvPicPr>
                   <pic:blipFill>
-                    <a:blip r:embed="rId35" cstate="print">
+                    <a:blip r:embed="rId48" cstate="print">
                       <a:extLst>
                         <a:ext uri="{28A0092B-C50C-407E-A947-70E740481C1C}">
                           <a14:useLocalDpi xmlns:a14="http://schemas.microsoft.com/office/drawing/2010/main" val="0"/>
@@ -10462,6 +11381,9 @@
         <w:jc w:val="center"/>
       </w:pPr>
       <w:r>
+        <w:rPr>
+          <w:noProof/>
+        </w:rPr>
         <w:drawing>
           <wp:inline distT="0" distB="0" distL="0" distR="0" wp14:anchorId="052BF921" wp14:editId="75308956">
             <wp:extent cx="3289110" cy="2771439"/>
@@ -10480,7 +11402,7 @@
                     </pic:cNvPicPr>
                   </pic:nvPicPr>
                   <pic:blipFill>
-                    <a:blip r:embed="rId36">
+                    <a:blip r:embed="rId49">
                       <a:extLst>
                         <a:ext uri="{28A0092B-C50C-407E-A947-70E740481C1C}">
                           <a14:useLocalDpi xmlns:a14="http://schemas.microsoft.com/office/drawing/2010/main" val="0"/>
@@ -10717,6 +11639,9 @@
         <w:pStyle w:val="Bntext"/>
       </w:pPr>
       <w:r>
+        <w:rPr>
+          <w:noProof/>
+        </w:rPr>
         <w:drawing>
           <wp:inline distT="0" distB="0" distL="0" distR="0" wp14:anchorId="096821D1" wp14:editId="2DE5556C">
             <wp:extent cx="5753100" cy="2133600"/>
@@ -10735,7 +11660,7 @@
                     </pic:cNvPicPr>
                   </pic:nvPicPr>
                   <pic:blipFill>
-                    <a:blip r:embed="rId37" cstate="print">
+                    <a:blip r:embed="rId50" cstate="print">
                       <a:extLst>
                         <a:ext uri="{28A0092B-C50C-407E-A947-70E740481C1C}">
                           <a14:useLocalDpi xmlns:a14="http://schemas.microsoft.com/office/drawing/2010/main" val="0"/>
@@ -10945,8 +11870,11 @@
         <w:jc w:val="center"/>
       </w:pPr>
       <w:r>
+        <w:rPr>
+          <w:noProof/>
+        </w:rPr>
         <w:drawing>
-          <wp:inline distT="0" distB="0" distL="0" distR="0" wp14:anchorId="0C346721" wp14:editId="6B519849">
+          <wp:inline distT="0" distB="0" distL="0" distR="0" wp14:anchorId="0C346721" wp14:editId="53158BC3">
             <wp:extent cx="3820693" cy="2157046"/>
             <wp:effectExtent l="0" t="0" r="8890" b="0"/>
             <wp:docPr id="686103778" name="Obrázek 16"/>
@@ -10963,7 +11891,7 @@
                     </pic:cNvPicPr>
                   </pic:nvPicPr>
                   <pic:blipFill>
-                    <a:blip r:embed="rId38" cstate="print">
+                    <a:blip r:embed="rId51" cstate="print">
                       <a:extLst>
                         <a:ext uri="{28A0092B-C50C-407E-A947-70E740481C1C}">
                           <a14:useLocalDpi xmlns:a14="http://schemas.microsoft.com/office/drawing/2010/main" val="0"/>
@@ -11045,6 +11973,9 @@
         <w:jc w:val="center"/>
       </w:pPr>
       <w:r>
+        <w:rPr>
+          <w:noProof/>
+        </w:rPr>
         <w:drawing>
           <wp:inline distT="0" distB="0" distL="0" distR="0" wp14:anchorId="38855DB2" wp14:editId="0133CA11">
             <wp:extent cx="4032739" cy="1982986"/>
@@ -11063,7 +11994,7 @@
                     </pic:cNvPicPr>
                   </pic:nvPicPr>
                   <pic:blipFill>
-                    <a:blip r:embed="rId39">
+                    <a:blip r:embed="rId52">
                       <a:extLst>
                         <a:ext uri="{28A0092B-C50C-407E-A947-70E740481C1C}">
                           <a14:useLocalDpi xmlns:a14="http://schemas.microsoft.com/office/drawing/2010/main" val="0"/>
@@ -11236,6 +12167,9 @@
         <w:jc w:val="center"/>
       </w:pPr>
       <w:r>
+        <w:rPr>
+          <w:noProof/>
+        </w:rPr>
         <w:drawing>
           <wp:inline distT="0" distB="0" distL="0" distR="0" wp14:anchorId="0B053203" wp14:editId="745C8CCE">
             <wp:extent cx="2237654" cy="3695700"/>
@@ -11254,7 +12188,7 @@
                     </pic:cNvPicPr>
                   </pic:nvPicPr>
                   <pic:blipFill>
-                    <a:blip r:embed="rId40">
+                    <a:blip r:embed="rId53">
                       <a:extLst>
                         <a:ext uri="{28A0092B-C50C-407E-A947-70E740481C1C}">
                           <a14:useLocalDpi xmlns:a14="http://schemas.microsoft.com/office/drawing/2010/main" val="0"/>
@@ -11476,6 +12410,7 @@
         <w:rPr>
           <w:b/>
           <w:bCs/>
+          <w:noProof/>
         </w:rPr>
         <w:drawing>
           <wp:inline distT="0" distB="0" distL="0" distR="0" wp14:anchorId="460F3EE3" wp14:editId="0B770203">
@@ -11495,7 +12430,7 @@
                     </pic:cNvPicPr>
                   </pic:nvPicPr>
                   <pic:blipFill>
-                    <a:blip r:embed="rId41">
+                    <a:blip r:embed="rId54">
                       <a:extLst>
                         <a:ext uri="{28A0092B-C50C-407E-A947-70E740481C1C}">
                           <a14:useLocalDpi xmlns:a14="http://schemas.microsoft.com/office/drawing/2010/main" val="0"/>
@@ -11616,6 +12551,9 @@
         <w:jc w:val="center"/>
       </w:pPr>
       <w:r>
+        <w:rPr>
+          <w:noProof/>
+        </w:rPr>
         <w:drawing>
           <wp:inline distT="0" distB="0" distL="0" distR="0" wp14:anchorId="46C22481" wp14:editId="58D007DB">
             <wp:extent cx="3543304" cy="2228850"/>
@@ -11634,7 +12572,7 @@
                     </pic:cNvPicPr>
                   </pic:nvPicPr>
                   <pic:blipFill>
-                    <a:blip r:embed="rId42">
+                    <a:blip r:embed="rId55">
                       <a:extLst>
                         <a:ext uri="{28A0092B-C50C-407E-A947-70E740481C1C}">
                           <a14:useLocalDpi xmlns:a14="http://schemas.microsoft.com/office/drawing/2010/main" val="0"/>
@@ -11814,6 +12752,9 @@
         <w:jc w:val="center"/>
       </w:pPr>
       <w:r>
+        <w:rPr>
+          <w:noProof/>
+        </w:rPr>
         <w:drawing>
           <wp:inline distT="0" distB="0" distL="0" distR="0" wp14:anchorId="5128492F" wp14:editId="139564F0">
             <wp:extent cx="3571875" cy="2326147"/>
@@ -11832,7 +12773,7 @@
                     </pic:cNvPicPr>
                   </pic:nvPicPr>
                   <pic:blipFill>
-                    <a:blip r:embed="rId43">
+                    <a:blip r:embed="rId56">
                       <a:extLst>
                         <a:ext uri="{28A0092B-C50C-407E-A947-70E740481C1C}">
                           <a14:useLocalDpi xmlns:a14="http://schemas.microsoft.com/office/drawing/2010/main" val="0"/>
@@ -11987,6 +12928,9 @@
         </w:rPr>
       </w:pPr>
       <w:r>
+        <w:rPr>
+          <w:noProof/>
+        </w:rPr>
         <w:drawing>
           <wp:inline distT="0" distB="0" distL="0" distR="0" wp14:anchorId="676DD518" wp14:editId="0BBE14D0">
             <wp:extent cx="4558352" cy="2309364"/>
@@ -12005,7 +12949,7 @@
                     </pic:cNvPicPr>
                   </pic:nvPicPr>
                   <pic:blipFill>
-                    <a:blip r:embed="rId44">
+                    <a:blip r:embed="rId57">
                       <a:extLst>
                         <a:ext uri="{28A0092B-C50C-407E-A947-70E740481C1C}">
                           <a14:useLocalDpi xmlns:a14="http://schemas.microsoft.com/office/drawing/2010/main" val="0"/>
@@ -12089,6 +13033,9 @@
         <w:jc w:val="center"/>
       </w:pPr>
       <w:r>
+        <w:rPr>
+          <w:noProof/>
+        </w:rPr>
         <w:drawing>
           <wp:inline distT="0" distB="0" distL="0" distR="0" wp14:anchorId="7F3E2111" wp14:editId="6B1C0257">
             <wp:extent cx="4657725" cy="1393468"/>
@@ -12107,7 +13054,7 @@
                     </pic:cNvPicPr>
                   </pic:nvPicPr>
                   <pic:blipFill>
-                    <a:blip r:embed="rId45">
+                    <a:blip r:embed="rId58">
                       <a:extLst>
                         <a:ext uri="{28A0092B-C50C-407E-A947-70E740481C1C}">
                           <a14:useLocalDpi xmlns:a14="http://schemas.microsoft.com/office/drawing/2010/main" val="0"/>
@@ -12317,6 +13264,7 @@
         <w:rPr>
           <w:b/>
           <w:bCs/>
+          <w:noProof/>
         </w:rPr>
         <w:drawing>
           <wp:inline distT="0" distB="0" distL="0" distR="0" wp14:anchorId="079D86E9" wp14:editId="42494993">
@@ -12336,7 +13284,7 @@
                     </pic:cNvPicPr>
                   </pic:nvPicPr>
                   <pic:blipFill>
-                    <a:blip r:embed="rId46">
+                    <a:blip r:embed="rId59">
                       <a:extLst>
                         <a:ext uri="{28A0092B-C50C-407E-A947-70E740481C1C}">
                           <a14:useLocalDpi xmlns:a14="http://schemas.microsoft.com/office/drawing/2010/main" val="0"/>
@@ -12435,6 +13383,9 @@
         <w:jc w:val="center"/>
       </w:pPr>
       <w:r>
+        <w:rPr>
+          <w:noProof/>
+        </w:rPr>
         <w:drawing>
           <wp:inline distT="0" distB="0" distL="0" distR="0" wp14:anchorId="1A938B7F" wp14:editId="582DF7A2">
             <wp:extent cx="3771900" cy="2140609"/>
@@ -12453,7 +13404,7 @@
                     </pic:cNvPicPr>
                   </pic:nvPicPr>
                   <pic:blipFill>
-                    <a:blip r:embed="rId47">
+                    <a:blip r:embed="rId60">
                       <a:extLst>
                         <a:ext uri="{28A0092B-C50C-407E-A947-70E740481C1C}">
                           <a14:useLocalDpi xmlns:a14="http://schemas.microsoft.com/office/drawing/2010/main" val="0"/>
@@ -12560,6 +13511,7 @@
         <w:rPr>
           <w:b/>
           <w:bCs/>
+          <w:noProof/>
         </w:rPr>
         <w:drawing>
           <wp:inline distT="0" distB="0" distL="0" distR="0" wp14:anchorId="0AFCC2B1" wp14:editId="35DD5198">
@@ -12579,7 +13531,7 @@
                     </pic:cNvPicPr>
                   </pic:nvPicPr>
                   <pic:blipFill>
-                    <a:blip r:embed="rId48">
+                    <a:blip r:embed="rId61">
                       <a:extLst>
                         <a:ext uri="{28A0092B-C50C-407E-A947-70E740481C1C}">
                           <a14:useLocalDpi xmlns:a14="http://schemas.microsoft.com/office/drawing/2010/main" val="0"/>
@@ -12697,6 +13649,9 @@
         <w:jc w:val="center"/>
       </w:pPr>
       <w:r>
+        <w:rPr>
+          <w:noProof/>
+        </w:rPr>
         <w:drawing>
           <wp:inline distT="0" distB="0" distL="0" distR="0" wp14:anchorId="4793F8AF" wp14:editId="15F90EFB">
             <wp:extent cx="2170706" cy="1738008"/>
@@ -12715,7 +13670,7 @@
                     </pic:cNvPicPr>
                   </pic:nvPicPr>
                   <pic:blipFill>
-                    <a:blip r:embed="rId49">
+                    <a:blip r:embed="rId62">
                       <a:extLst>
                         <a:ext uri="{28A0092B-C50C-407E-A947-70E740481C1C}">
                           <a14:useLocalDpi xmlns:a14="http://schemas.microsoft.com/office/drawing/2010/main" val="0"/>
@@ -12797,6 +13752,9 @@
         <w:jc w:val="center"/>
       </w:pPr>
       <w:r>
+        <w:rPr>
+          <w:noProof/>
+        </w:rPr>
         <w:drawing>
           <wp:inline distT="0" distB="0" distL="0" distR="0" wp14:anchorId="176F836D" wp14:editId="1A2BF12F">
             <wp:extent cx="3867150" cy="1725836"/>
@@ -12815,7 +13773,7 @@
                     </pic:cNvPicPr>
                   </pic:nvPicPr>
                   <pic:blipFill>
-                    <a:blip r:embed="rId50">
+                    <a:blip r:embed="rId63">
                       <a:extLst>
                         <a:ext uri="{28A0092B-C50C-407E-A947-70E740481C1C}">
                           <a14:useLocalDpi xmlns:a14="http://schemas.microsoft.com/office/drawing/2010/main" val="0"/>
@@ -12922,6 +13880,9 @@
         <w:jc w:val="center"/>
       </w:pPr>
       <w:r>
+        <w:rPr>
+          <w:noProof/>
+        </w:rPr>
         <w:drawing>
           <wp:inline distT="0" distB="0" distL="0" distR="0" wp14:anchorId="61C97556" wp14:editId="3BE017A7">
             <wp:extent cx="2114550" cy="1619250"/>
@@ -12940,7 +13901,7 @@
                     </pic:cNvPicPr>
                   </pic:nvPicPr>
                   <pic:blipFill>
-                    <a:blip r:embed="rId51">
+                    <a:blip r:embed="rId64">
                       <a:extLst>
                         <a:ext uri="{28A0092B-C50C-407E-A947-70E740481C1C}">
                           <a14:useLocalDpi xmlns:a14="http://schemas.microsoft.com/office/drawing/2010/main" val="0"/>
@@ -13195,6 +14156,9 @@
         <w:jc w:val="center"/>
       </w:pPr>
       <w:r>
+        <w:rPr>
+          <w:noProof/>
+        </w:rPr>
         <w:drawing>
           <wp:inline distT="0" distB="0" distL="0" distR="0" wp14:anchorId="1C01E5C3" wp14:editId="1A54B93A">
             <wp:extent cx="5743575" cy="2905125"/>
@@ -13213,7 +14177,7 @@
                     </pic:cNvPicPr>
                   </pic:nvPicPr>
                   <pic:blipFill>
-                    <a:blip r:embed="rId52" cstate="print">
+                    <a:blip r:embed="rId65" cstate="print">
                       <a:extLst>
                         <a:ext uri="{28A0092B-C50C-407E-A947-70E740481C1C}">
                           <a14:useLocalDpi xmlns:a14="http://schemas.microsoft.com/office/drawing/2010/main" val="0"/>
@@ -13329,6 +14293,9 @@
         <w:jc w:val="center"/>
       </w:pPr>
       <w:r>
+        <w:rPr>
+          <w:noProof/>
+        </w:rPr>
         <w:drawing>
           <wp:inline distT="0" distB="0" distL="0" distR="0" wp14:anchorId="28101A12" wp14:editId="41290DAB">
             <wp:extent cx="4552950" cy="2314165"/>
@@ -13347,7 +14314,7 @@
                     </pic:cNvPicPr>
                   </pic:nvPicPr>
                   <pic:blipFill>
-                    <a:blip r:embed="rId53">
+                    <a:blip r:embed="rId66">
                       <a:extLst>
                         <a:ext uri="{28A0092B-C50C-407E-A947-70E740481C1C}">
                           <a14:useLocalDpi xmlns:a14="http://schemas.microsoft.com/office/drawing/2010/main" val="0"/>
@@ -13502,7 +14469,7 @@
     </w:p>
     <w:tbl>
       <w:tblPr>
-        <w:tblStyle w:val="TableGrid"/>
+        <w:tblStyle w:val="Mkatabulky"/>
         <w:tblW w:w="0" w:type="auto"/>
         <w:tblBorders>
           <w:top w:val="none" w:sz="0" w:space="0" w:color="auto"/>
@@ -13546,54 +14513,6 @@
             <w:pPr>
               <w:pStyle w:val="Bntext"/>
             </w:pPr>
-            <w:r>
-              <w:t xml:space="preserve">A tour </w:t>
-            </w:r>
-            <w:proofErr w:type="spellStart"/>
-            <w:r>
-              <w:t>of</w:t>
-            </w:r>
-            <w:proofErr w:type="spellEnd"/>
-            <w:r>
-              <w:t xml:space="preserve"> </w:t>
-            </w:r>
-            <w:proofErr w:type="spellStart"/>
-            <w:r>
-              <w:t>the</w:t>
-            </w:r>
-            <w:proofErr w:type="spellEnd"/>
-            <w:r>
-              <w:t xml:space="preserve"> C# </w:t>
-            </w:r>
-            <w:proofErr w:type="spellStart"/>
-            <w:r>
-              <w:t>language</w:t>
-            </w:r>
-            <w:proofErr w:type="spellEnd"/>
-            <w:r>
-              <w:t xml:space="preserve">. Online. </w:t>
-            </w:r>
-            <w:proofErr w:type="spellStart"/>
-            <w:r>
-              <w:t>Learn.microsoft</w:t>
-            </w:r>
-            <w:proofErr w:type="spellEnd"/>
-            <w:r>
-              <w:t>. 2023. Dostupné z: </w:t>
-            </w:r>
-            <w:hyperlink r:id="rId54" w:history="1">
-              <w:r>
-                <w:rPr>
-                  <w:rStyle w:val="Hyperlink"/>
-                  <w:color w:val="auto"/>
-                  <w:u w:val="none"/>
-                </w:rPr>
-                <w:t>https://learn.microsoft.com/en-us/dotnet/csharp/tour-of-csharp/</w:t>
-              </w:r>
-            </w:hyperlink>
-            <w:r>
-              <w:t>. [cit. 2023-12-14].</w:t>
-            </w:r>
           </w:p>
         </w:tc>
       </w:tr>
@@ -13621,35 +14540,6 @@
             <w:pPr>
               <w:pStyle w:val="Bntext"/>
             </w:pPr>
-            <w:proofErr w:type="spellStart"/>
-            <w:r>
-              <w:t>Introduction</w:t>
-            </w:r>
-            <w:proofErr w:type="spellEnd"/>
-            <w:r>
-              <w:t xml:space="preserve"> to C#. Online. </w:t>
-            </w:r>
-            <w:proofErr w:type="spellStart"/>
-            <w:r>
-              <w:t>Geeksforgeeks</w:t>
-            </w:r>
-            <w:proofErr w:type="spellEnd"/>
-            <w:r>
-              <w:t>. 2008. Dostupné z: </w:t>
-            </w:r>
-            <w:hyperlink r:id="rId55" w:history="1">
-              <w:r>
-                <w:rPr>
-                  <w:rStyle w:val="Hyperlink"/>
-                  <w:color w:val="auto"/>
-                  <w:u w:val="none"/>
-                </w:rPr>
-                <w:t>https://www.geeksforgeeks.org/introduction-to-c-sharp/</w:t>
-              </w:r>
-            </w:hyperlink>
-            <w:r>
-              <w:t>. [cit. 2023-12-14].</w:t>
-            </w:r>
           </w:p>
         </w:tc>
       </w:tr>
@@ -13677,70 +14567,6 @@
             <w:pPr>
               <w:pStyle w:val="Bntext"/>
             </w:pPr>
-            <w:r>
-              <w:t xml:space="preserve">OOP </w:t>
-            </w:r>
-            <w:proofErr w:type="spellStart"/>
-            <w:r>
-              <w:t>Meaning</w:t>
-            </w:r>
-            <w:proofErr w:type="spellEnd"/>
-            <w:r>
-              <w:t xml:space="preserve"> – </w:t>
-            </w:r>
-            <w:proofErr w:type="spellStart"/>
-            <w:r>
-              <w:t>What</w:t>
-            </w:r>
-            <w:proofErr w:type="spellEnd"/>
-            <w:r>
-              <w:t xml:space="preserve"> </w:t>
-            </w:r>
-            <w:proofErr w:type="spellStart"/>
-            <w:r>
-              <w:t>is</w:t>
-            </w:r>
-            <w:proofErr w:type="spellEnd"/>
-            <w:r>
-              <w:t xml:space="preserve"> </w:t>
-            </w:r>
-            <w:proofErr w:type="spellStart"/>
-            <w:r>
-              <w:t>Object-Oriented</w:t>
-            </w:r>
-            <w:proofErr w:type="spellEnd"/>
-            <w:r>
-              <w:t xml:space="preserve"> </w:t>
-            </w:r>
-            <w:proofErr w:type="spellStart"/>
-            <w:r>
-              <w:t>Programming</w:t>
-            </w:r>
-            <w:proofErr w:type="spellEnd"/>
-            <w:r>
-              <w:t xml:space="preserve">? Online. </w:t>
-            </w:r>
-            <w:proofErr w:type="spellStart"/>
-            <w:r>
-              <w:t>Freecodecamp</w:t>
-            </w:r>
-            <w:proofErr w:type="spellEnd"/>
-            <w:r>
-              <w:t>. 2022. Dostupné z: </w:t>
-            </w:r>
-            <w:hyperlink r:id="rId56" w:history="1">
-              <w:r>
-                <w:rPr>
-                  <w:rStyle w:val="Hyperlink"/>
-                  <w:color w:val="auto"/>
-                  <w:u w:val="none"/>
-                </w:rPr>
-                <w:t>https://www.freecodecamp.org/news/what-is-object-oriented-programming/</w:t>
-              </w:r>
-            </w:hyperlink>
-            <w:r>
-              <w:t>. [cit. 2023-12-14].</w:t>
-            </w:r>
           </w:p>
         </w:tc>
       </w:tr>
@@ -13768,83 +14594,6 @@
             <w:pPr>
               <w:pStyle w:val="Bntext"/>
             </w:pPr>
-            <w:proofErr w:type="spellStart"/>
-            <w:r>
-              <w:t>What</w:t>
-            </w:r>
-            <w:proofErr w:type="spellEnd"/>
-            <w:r>
-              <w:t xml:space="preserve"> </w:t>
-            </w:r>
-            <w:proofErr w:type="spellStart"/>
-            <w:r>
-              <w:t>is</w:t>
-            </w:r>
-            <w:proofErr w:type="spellEnd"/>
-            <w:r>
-              <w:t xml:space="preserve"> </w:t>
-            </w:r>
-            <w:proofErr w:type="spellStart"/>
-            <w:r>
-              <w:t>Dynamic</w:t>
-            </w:r>
-            <w:proofErr w:type="spellEnd"/>
-            <w:r>
-              <w:t xml:space="preserve"> </w:t>
-            </w:r>
-            <w:proofErr w:type="spellStart"/>
-            <w:r>
-              <w:t>Programming</w:t>
-            </w:r>
-            <w:proofErr w:type="spellEnd"/>
-            <w:r>
-              <w:t xml:space="preserve">? </w:t>
-            </w:r>
-            <w:proofErr w:type="spellStart"/>
-            <w:r>
-              <w:t>Working</w:t>
-            </w:r>
-            <w:proofErr w:type="spellEnd"/>
-            <w:r>
-              <w:t xml:space="preserve">, </w:t>
-            </w:r>
-            <w:proofErr w:type="spellStart"/>
-            <w:r>
-              <w:t>Algorithms</w:t>
-            </w:r>
-            <w:proofErr w:type="spellEnd"/>
-            <w:r>
-              <w:t xml:space="preserve">, and </w:t>
-            </w:r>
-            <w:proofErr w:type="spellStart"/>
-            <w:r>
-              <w:t>Examples</w:t>
-            </w:r>
-            <w:proofErr w:type="spellEnd"/>
-            <w:r>
-              <w:t xml:space="preserve">. Online. </w:t>
-            </w:r>
-            <w:proofErr w:type="spellStart"/>
-            <w:r>
-              <w:t>Spiceworks</w:t>
-            </w:r>
-            <w:proofErr w:type="spellEnd"/>
-            <w:r>
-              <w:t>. 2022. Dostupné z: </w:t>
-            </w:r>
-            <w:hyperlink r:id="rId57" w:history="1">
-              <w:r>
-                <w:rPr>
-                  <w:rStyle w:val="Hyperlink"/>
-                  <w:color w:val="auto"/>
-                  <w:u w:val="none"/>
-                </w:rPr>
-                <w:t>https://www.spiceworks.com/tech/devops/articles/what-is-dynamic-programming/</w:t>
-              </w:r>
-            </w:hyperlink>
-            <w:r>
-              <w:t>. [cit. 2023-12-14].</w:t>
-            </w:r>
           </w:p>
         </w:tc>
       </w:tr>
@@ -13872,22 +14621,6 @@
             <w:pPr>
               <w:pStyle w:val="Bntext"/>
             </w:pPr>
-            <w:r>
-              <w:t>PLANS AND PRICING. Online. Unity. 2023. Dostupné z: </w:t>
-            </w:r>
-            <w:hyperlink r:id="rId58" w:history="1">
-              <w:r>
-                <w:rPr>
-                  <w:rStyle w:val="Hyperlink"/>
-                  <w:color w:val="auto"/>
-                  <w:u w:val="none"/>
-                </w:rPr>
-                <w:t>https://unity.com/pricing</w:t>
-              </w:r>
-            </w:hyperlink>
-            <w:r>
-              <w:t>. [cit. 2023-12-14].</w:t>
-            </w:r>
           </w:p>
         </w:tc>
       </w:tr>
@@ -14131,7 +14864,7 @@
     </w:p>
     <w:p>
       <w:pPr>
-        <w:pStyle w:val="TableofFigures"/>
+        <w:pStyle w:val="Seznamobrzk"/>
         <w:tabs>
           <w:tab w:val="right" w:leader="dot" w:pos="9062"/>
         </w:tabs>
@@ -14153,7 +14886,7 @@
       <w:hyperlink w:anchor="_Toc52904178" w:history="1">
         <w:r>
           <w:rPr>
-            <w:rStyle w:val="Hyperlink"/>
+            <w:rStyle w:val="Hypertextovodkaz"/>
           </w:rPr>
           <w:t>Obrázek 1 ukázkový obrázek [1]</w:t>
         </w:r>
@@ -14202,7 +14935,7 @@
     </w:p>
     <w:p>
       <w:pPr>
-        <w:pStyle w:val="TableofFigures"/>
+        <w:pStyle w:val="Seznamobrzk"/>
         <w:tabs>
           <w:tab w:val="right" w:leader="dot" w:pos="9062"/>
         </w:tabs>
@@ -14215,7 +14948,7 @@
       <w:hyperlink w:anchor="_Toc52904179" w:history="1">
         <w:r>
           <w:rPr>
-            <w:rStyle w:val="Hyperlink"/>
+            <w:rStyle w:val="Hypertextovodkaz"/>
           </w:rPr>
           <w:t>Obrázek 2 Nastavení titulku</w:t>
         </w:r>
@@ -14290,7 +15023,7 @@
     </w:p>
     <w:p>
       <w:pPr>
-        <w:pStyle w:val="TableofFigures"/>
+        <w:pStyle w:val="Seznamobrzk"/>
         <w:tabs>
           <w:tab w:val="right" w:leader="dot" w:pos="9062"/>
         </w:tabs>
@@ -14312,7 +15045,7 @@
       <w:hyperlink w:anchor="_Toc52713261" w:history="1">
         <w:r>
           <w:rPr>
-            <w:rStyle w:val="Hyperlink"/>
+            <w:rStyle w:val="Hypertextovodkaz"/>
           </w:rPr>
           <w:t>Tabulka 1 ukázková tabulka</w:t>
         </w:r>
@@ -14372,7 +15105,7 @@
           <w:numId w:val="0"/>
         </w:numPr>
         <w:sectPr>
-          <w:footerReference w:type="default" r:id="rId59"/>
+          <w:footerReference w:type="default" r:id="rId67"/>
           <w:pgSz w:w="11906" w:h="16838"/>
           <w:pgMar w:top="1417" w:right="1417" w:bottom="1417" w:left="1417" w:header="708" w:footer="708" w:gutter="0"/>
           <w:cols w:space="708"/>
@@ -14397,7 +15130,7 @@
     </w:p>
     <w:tbl>
       <w:tblPr>
-        <w:tblStyle w:val="TableGrid"/>
+        <w:tblStyle w:val="Mkatabulky"/>
         <w:tblW w:w="0" w:type="auto"/>
         <w:tblBorders>
           <w:top w:val="none" w:sz="0" w:space="0" w:color="auto"/>
@@ -14498,7 +15231,7 @@
 <w:ftr xmlns:wpc="http://schemas.microsoft.com/office/word/2010/wordprocessingCanvas" xmlns:cx="http://schemas.microsoft.com/office/drawing/2014/chartex" xmlns:cx1="http://schemas.microsoft.com/office/drawing/2015/9/8/chartex" xmlns:cx2="http://schemas.microsoft.com/office/drawing/2015/10/21/chartex" xmlns:cx3="http://schemas.microsoft.com/office/drawing/2016/5/9/chartex" xmlns:cx4="http://schemas.microsoft.com/office/drawing/2016/5/10/chartex" xmlns:cx5="http://schemas.microsoft.com/office/drawing/2016/5/11/chartex" xmlns:cx6="http://schemas.microsoft.com/office/drawing/2016/5/12/chartex" xmlns:cx7="http://schemas.microsoft.com/office/drawing/2016/5/13/chartex" xmlns:cx8="http://schemas.microsoft.com/office/drawing/2016/5/14/chartex" xmlns:mc="http://schemas.openxmlformats.org/markup-compatibility/2006" xmlns:aink="http://schemas.microsoft.com/office/drawing/2016/ink" xmlns:am3d="http://schemas.microsoft.com/office/drawing/2017/model3d" xmlns:o="urn:schemas-microsoft-com:office:office" xmlns:oel="http://schemas.microsoft.com/office/2019/extlst" xmlns:r="http://schemas.openxmlformats.org/officeDocument/2006/relationships" xmlns:m="http://schemas.openxmlformats.org/officeDocument/2006/math" xmlns:v="urn:schemas-microsoft-com:vml" xmlns:wp14="http://schemas.microsoft.com/office/word/2010/wordprocessingDrawing" xmlns:wp="http://schemas.openxmlformats.org/drawingml/2006/wordprocessingDrawing" xmlns:w10="urn:schemas-microsoft-com:office:word" xmlns:w="http://schemas.openxmlformats.org/wordprocessingml/2006/main" xmlns:w14="http://schemas.microsoft.com/office/word/2010/wordml" xmlns:w15="http://schemas.microsoft.com/office/word/2012/wordml" xmlns:w16cex="http://schemas.microsoft.com/office/word/2018/wordml/cex" xmlns:w16cid="http://schemas.microsoft.com/office/word/2016/wordml/cid" xmlns:w16="http://schemas.microsoft.com/office/word/2018/wordml" xmlns:w16sdtdh="http://schemas.microsoft.com/office/word/2020/wordml/sdtdatahash" xmlns:w16se="http://schemas.microsoft.com/office/word/2015/wordml/symex" xmlns:wpg="http://schemas.microsoft.com/office/word/2010/wordprocessingGroup" xmlns:wpi="http://schemas.microsoft.com/office/word/2010/wordprocessingInk" xmlns:wne="http://schemas.microsoft.com/office/word/2006/wordml" xmlns:wps="http://schemas.microsoft.com/office/word/2010/wordprocessingShape" mc:Ignorable="w14 w15 w16se w16cid w16 w16cex w16sdtdh wp14">
   <w:p>
     <w:pPr>
-      <w:pStyle w:val="Footer"/>
+      <w:pStyle w:val="Zpat"/>
       <w:jc w:val="center"/>
     </w:pPr>
   </w:p>
@@ -14522,7 +15255,7 @@
     <w:sdtContent>
       <w:p>
         <w:pPr>
-          <w:pStyle w:val="Footer"/>
+          <w:pStyle w:val="Zpat"/>
           <w:jc w:val="right"/>
           <w:rPr>
             <w:b/>
@@ -14532,7 +15265,7 @@
       </w:p>
       <w:tbl>
         <w:tblPr>
-          <w:tblStyle w:val="TableGrid"/>
+          <w:tblStyle w:val="Mkatabulky"/>
           <w:tblW w:w="5000" w:type="pct"/>
           <w:tblBorders>
             <w:left w:val="none" w:sz="0" w:space="0" w:color="auto"/>
@@ -14558,7 +15291,7 @@
             </w:tcPr>
             <w:p>
               <w:pPr>
-                <w:pStyle w:val="Footer"/>
+                <w:pStyle w:val="Zpat"/>
                 <w:spacing w:before="40"/>
                 <w:rPr>
                   <w:b/>
@@ -14596,7 +15329,7 @@
             </w:tcPr>
             <w:p>
               <w:pPr>
-                <w:pStyle w:val="Footer"/>
+                <w:pStyle w:val="Zpat"/>
                 <w:spacing w:before="40"/>
                 <w:jc w:val="right"/>
               </w:pPr>
@@ -14621,7 +15354,7 @@
       </w:tbl>
       <w:p>
         <w:pPr>
-          <w:pStyle w:val="Footer"/>
+          <w:pStyle w:val="Zpat"/>
           <w:jc w:val="right"/>
         </w:pPr>
       </w:p>
@@ -16897,14 +17630,14 @@
     <w:lsdException w:name="Unresolved Mention" w:semiHidden="1" w:unhideWhenUsed="1"/>
     <w:lsdException w:name="Smart Link" w:semiHidden="1" w:unhideWhenUsed="1"/>
   </w:latentStyles>
-  <w:style w:type="paragraph" w:default="1" w:styleId="Normal">
+  <w:style w:type="paragraph" w:default="1" w:styleId="Normln">
     <w:name w:val="Normal"/>
   </w:style>
-  <w:style w:type="paragraph" w:styleId="Heading1">
+  <w:style w:type="paragraph" w:styleId="Nadpis1">
     <w:name w:val="heading 1"/>
-    <w:basedOn w:val="Normal"/>
-    <w:next w:val="Normal"/>
-    <w:link w:val="Heading1Char"/>
+    <w:basedOn w:val="Normln"/>
+    <w:next w:val="Normln"/>
+    <w:link w:val="Nadpis1Char"/>
     <w:uiPriority w:val="9"/>
     <w:rsid w:val="00E855D2"/>
     <w:pPr>
@@ -16920,11 +17653,11 @@
       <w:szCs w:val="32"/>
     </w:rPr>
   </w:style>
-  <w:style w:type="paragraph" w:styleId="Heading2">
+  <w:style w:type="paragraph" w:styleId="Nadpis2">
     <w:name w:val="heading 2"/>
-    <w:basedOn w:val="Normal"/>
-    <w:next w:val="Normal"/>
-    <w:link w:val="Heading2Char"/>
+    <w:basedOn w:val="Normln"/>
+    <w:next w:val="Normln"/>
+    <w:link w:val="Nadpis2Char"/>
     <w:uiPriority w:val="9"/>
     <w:semiHidden/>
     <w:unhideWhenUsed/>
@@ -16942,11 +17675,11 @@
       <w:szCs w:val="26"/>
     </w:rPr>
   </w:style>
-  <w:style w:type="paragraph" w:styleId="Heading3">
+  <w:style w:type="paragraph" w:styleId="Nadpis3">
     <w:name w:val="heading 3"/>
-    <w:basedOn w:val="Normal"/>
-    <w:next w:val="Normal"/>
-    <w:link w:val="Heading3Char"/>
+    <w:basedOn w:val="Normln"/>
+    <w:next w:val="Normln"/>
+    <w:link w:val="Nadpis3Char"/>
     <w:uiPriority w:val="9"/>
     <w:semiHidden/>
     <w:unhideWhenUsed/>
@@ -16964,11 +17697,11 @@
       <w:szCs w:val="24"/>
     </w:rPr>
   </w:style>
-  <w:style w:type="paragraph" w:styleId="Heading4">
+  <w:style w:type="paragraph" w:styleId="Nadpis4">
     <w:name w:val="heading 4"/>
-    <w:basedOn w:val="Normal"/>
-    <w:next w:val="Normal"/>
-    <w:link w:val="Heading4Char"/>
+    <w:basedOn w:val="Normln"/>
+    <w:next w:val="Normln"/>
+    <w:link w:val="Nadpis4Char"/>
     <w:uiPriority w:val="9"/>
     <w:semiHidden/>
     <w:unhideWhenUsed/>
@@ -16987,11 +17720,11 @@
       <w:color w:val="2E74B5" w:themeColor="accent1" w:themeShade="BF"/>
     </w:rPr>
   </w:style>
-  <w:style w:type="paragraph" w:styleId="Heading5">
+  <w:style w:type="paragraph" w:styleId="Nadpis5">
     <w:name w:val="heading 5"/>
-    <w:basedOn w:val="Normal"/>
-    <w:next w:val="Normal"/>
-    <w:link w:val="Heading5Char"/>
+    <w:basedOn w:val="Normln"/>
+    <w:next w:val="Normln"/>
+    <w:link w:val="Nadpis5Char"/>
     <w:uiPriority w:val="9"/>
     <w:semiHidden/>
     <w:unhideWhenUsed/>
@@ -17008,11 +17741,11 @@
       <w:color w:val="2E74B5" w:themeColor="accent1" w:themeShade="BF"/>
     </w:rPr>
   </w:style>
-  <w:style w:type="paragraph" w:styleId="Heading6">
+  <w:style w:type="paragraph" w:styleId="Nadpis6">
     <w:name w:val="heading 6"/>
-    <w:basedOn w:val="Normal"/>
-    <w:next w:val="Normal"/>
-    <w:link w:val="Heading6Char"/>
+    <w:basedOn w:val="Normln"/>
+    <w:next w:val="Normln"/>
+    <w:link w:val="Nadpis6Char"/>
     <w:uiPriority w:val="9"/>
     <w:semiHidden/>
     <w:unhideWhenUsed/>
@@ -17029,11 +17762,11 @@
       <w:color w:val="1F4D78" w:themeColor="accent1" w:themeShade="7F"/>
     </w:rPr>
   </w:style>
-  <w:style w:type="paragraph" w:styleId="Heading7">
+  <w:style w:type="paragraph" w:styleId="Nadpis7">
     <w:name w:val="heading 7"/>
-    <w:basedOn w:val="Normal"/>
-    <w:next w:val="Normal"/>
-    <w:link w:val="Heading7Char"/>
+    <w:basedOn w:val="Normln"/>
+    <w:next w:val="Normln"/>
+    <w:link w:val="Nadpis7Char"/>
     <w:uiPriority w:val="9"/>
     <w:semiHidden/>
     <w:unhideWhenUsed/>
@@ -17052,11 +17785,11 @@
       <w:color w:val="1F4D78" w:themeColor="accent1" w:themeShade="7F"/>
     </w:rPr>
   </w:style>
-  <w:style w:type="paragraph" w:styleId="Heading8">
+  <w:style w:type="paragraph" w:styleId="Nadpis8">
     <w:name w:val="heading 8"/>
-    <w:basedOn w:val="Normal"/>
-    <w:next w:val="Normal"/>
-    <w:link w:val="Heading8Char"/>
+    <w:basedOn w:val="Normln"/>
+    <w:next w:val="Normln"/>
+    <w:link w:val="Nadpis8Char"/>
     <w:uiPriority w:val="9"/>
     <w:semiHidden/>
     <w:unhideWhenUsed/>
@@ -17075,11 +17808,11 @@
       <w:szCs w:val="21"/>
     </w:rPr>
   </w:style>
-  <w:style w:type="paragraph" w:styleId="Heading9">
+  <w:style w:type="paragraph" w:styleId="Nadpis9">
     <w:name w:val="heading 9"/>
-    <w:basedOn w:val="Normal"/>
-    <w:next w:val="Normal"/>
-    <w:link w:val="Heading9Char"/>
+    <w:basedOn w:val="Normln"/>
+    <w:next w:val="Normln"/>
+    <w:link w:val="Nadpis9Char"/>
     <w:uiPriority w:val="9"/>
     <w:semiHidden/>
     <w:unhideWhenUsed/>
@@ -17100,13 +17833,13 @@
       <w:szCs w:val="21"/>
     </w:rPr>
   </w:style>
-  <w:style w:type="character" w:default="1" w:styleId="DefaultParagraphFont">
+  <w:style w:type="character" w:default="1" w:styleId="Standardnpsmoodstavce">
     <w:name w:val="Default Paragraph Font"/>
     <w:uiPriority w:val="1"/>
     <w:semiHidden/>
     <w:unhideWhenUsed/>
   </w:style>
-  <w:style w:type="table" w:default="1" w:styleId="TableNormal">
+  <w:style w:type="table" w:default="1" w:styleId="Normlntabulka">
     <w:name w:val="Normal Table"/>
     <w:uiPriority w:val="99"/>
     <w:semiHidden/>
@@ -17121,7 +17854,7 @@
       </w:tblCellMar>
     </w:tblPr>
   </w:style>
-  <w:style w:type="numbering" w:default="1" w:styleId="NoList">
+  <w:style w:type="numbering" w:default="1" w:styleId="Bezseznamu">
     <w:name w:val="No List"/>
     <w:uiPriority w:val="99"/>
     <w:semiHidden/>
@@ -17129,7 +17862,7 @@
   </w:style>
   <w:style w:type="paragraph" w:customStyle="1" w:styleId="Nadpis1rovn">
     <w:name w:val="Nadpis 1. úrovně"/>
-    <w:next w:val="Normal"/>
+    <w:next w:val="Normln"/>
     <w:link w:val="Nadpis1rovnChar"/>
     <w:qFormat/>
     <w:rsid w:val="00430DBA"/>
@@ -17149,7 +17882,7 @@
   <w:style w:type="paragraph" w:customStyle="1" w:styleId="Nadpis2rovn">
     <w:name w:val="Nadpis 2. úrovně"/>
     <w:basedOn w:val="Nadpis1rovn"/>
-    <w:next w:val="Normal"/>
+    <w:next w:val="Normln"/>
     <w:qFormat/>
     <w:rsid w:val="00430DBA"/>
     <w:pPr>
@@ -17166,7 +17899,7 @@
   <w:style w:type="paragraph" w:customStyle="1" w:styleId="Nadpis3rovn">
     <w:name w:val="Nadpis 3. úrovně"/>
     <w:basedOn w:val="Nadpis1rovn"/>
-    <w:next w:val="Normal"/>
+    <w:next w:val="Normln"/>
     <w:link w:val="Nadpis3rovnChar"/>
     <w:qFormat/>
     <w:rsid w:val="00430DBA"/>
@@ -17183,7 +17916,7 @@
   </w:style>
   <w:style w:type="paragraph" w:customStyle="1" w:styleId="Bntext">
     <w:name w:val="Běžný text"/>
-    <w:basedOn w:val="Normal"/>
+    <w:basedOn w:val="Normln"/>
     <w:link w:val="BntextChar"/>
     <w:qFormat/>
     <w:rsid w:val="00C22C52"/>
@@ -17204,10 +17937,10 @@
       </w:numPr>
     </w:pPr>
   </w:style>
-  <w:style w:type="character" w:customStyle="1" w:styleId="Heading1Char">
-    <w:name w:val="Heading 1 Char"/>
-    <w:basedOn w:val="DefaultParagraphFont"/>
-    <w:link w:val="Heading1"/>
+  <w:style w:type="character" w:customStyle="1" w:styleId="Nadpis1Char">
+    <w:name w:val="Nadpis 1 Char"/>
+    <w:basedOn w:val="Standardnpsmoodstavce"/>
+    <w:link w:val="Nadpis1"/>
     <w:uiPriority w:val="9"/>
     <w:rsid w:val="00E855D2"/>
     <w:rPr>
@@ -17217,10 +17950,10 @@
       <w:szCs w:val="32"/>
     </w:rPr>
   </w:style>
-  <w:style w:type="character" w:customStyle="1" w:styleId="Heading2Char">
-    <w:name w:val="Heading 2 Char"/>
-    <w:basedOn w:val="DefaultParagraphFont"/>
-    <w:link w:val="Heading2"/>
+  <w:style w:type="character" w:customStyle="1" w:styleId="Nadpis2Char">
+    <w:name w:val="Nadpis 2 Char"/>
+    <w:basedOn w:val="Standardnpsmoodstavce"/>
+    <w:link w:val="Nadpis2"/>
     <w:uiPriority w:val="9"/>
     <w:semiHidden/>
     <w:rsid w:val="00E855D2"/>
@@ -17231,10 +17964,10 @@
       <w:szCs w:val="26"/>
     </w:rPr>
   </w:style>
-  <w:style w:type="character" w:customStyle="1" w:styleId="Heading3Char">
-    <w:name w:val="Heading 3 Char"/>
-    <w:basedOn w:val="DefaultParagraphFont"/>
-    <w:link w:val="Heading3"/>
+  <w:style w:type="character" w:customStyle="1" w:styleId="Nadpis3Char">
+    <w:name w:val="Nadpis 3 Char"/>
+    <w:basedOn w:val="Standardnpsmoodstavce"/>
+    <w:link w:val="Nadpis3"/>
     <w:uiPriority w:val="9"/>
     <w:semiHidden/>
     <w:rsid w:val="00E855D2"/>
@@ -17245,10 +17978,10 @@
       <w:szCs w:val="24"/>
     </w:rPr>
   </w:style>
-  <w:style w:type="paragraph" w:styleId="TOC1">
+  <w:style w:type="paragraph" w:styleId="Obsah1">
     <w:name w:val="toc 1"/>
-    <w:basedOn w:val="Normal"/>
-    <w:next w:val="Normal"/>
+    <w:basedOn w:val="Normln"/>
+    <w:next w:val="Normln"/>
     <w:autoRedefine/>
     <w:uiPriority w:val="39"/>
     <w:unhideWhenUsed/>
@@ -17257,10 +17990,10 @@
       <w:spacing w:after="100"/>
     </w:pPr>
   </w:style>
-  <w:style w:type="paragraph" w:styleId="TOC2">
+  <w:style w:type="paragraph" w:styleId="Obsah2">
     <w:name w:val="toc 2"/>
-    <w:basedOn w:val="Normal"/>
-    <w:next w:val="Normal"/>
+    <w:basedOn w:val="Normln"/>
+    <w:next w:val="Normln"/>
     <w:autoRedefine/>
     <w:uiPriority w:val="39"/>
     <w:unhideWhenUsed/>
@@ -17270,10 +18003,10 @@
       <w:ind w:left="220"/>
     </w:pPr>
   </w:style>
-  <w:style w:type="paragraph" w:styleId="TOC3">
+  <w:style w:type="paragraph" w:styleId="Obsah3">
     <w:name w:val="toc 3"/>
-    <w:basedOn w:val="Normal"/>
-    <w:next w:val="Normal"/>
+    <w:basedOn w:val="Normln"/>
+    <w:next w:val="Normln"/>
     <w:autoRedefine/>
     <w:uiPriority w:val="39"/>
     <w:unhideWhenUsed/>
@@ -17283,9 +18016,9 @@
       <w:ind w:left="440"/>
     </w:pPr>
   </w:style>
-  <w:style w:type="character" w:styleId="Hyperlink">
+  <w:style w:type="character" w:styleId="Hypertextovodkaz">
     <w:name w:val="Hyperlink"/>
-    <w:basedOn w:val="DefaultParagraphFont"/>
+    <w:basedOn w:val="Standardnpsmoodstavce"/>
     <w:uiPriority w:val="99"/>
     <w:unhideWhenUsed/>
     <w:rsid w:val="00E855D2"/>
@@ -17317,10 +18050,10 @@
       <w:jc w:val="center"/>
     </w:pPr>
   </w:style>
-  <w:style w:type="paragraph" w:styleId="Caption">
+  <w:style w:type="paragraph" w:styleId="Titulek">
     <w:name w:val="caption"/>
-    <w:basedOn w:val="Normal"/>
-    <w:next w:val="Normal"/>
+    <w:basedOn w:val="Normln"/>
+    <w:next w:val="Normln"/>
     <w:uiPriority w:val="35"/>
     <w:unhideWhenUsed/>
     <w:rsid w:val="0093466D"/>
@@ -17340,10 +18073,10 @@
     <w:basedOn w:val="Bntext"/>
     <w:rsid w:val="0093466D"/>
   </w:style>
-  <w:style w:type="paragraph" w:styleId="Header">
+  <w:style w:type="paragraph" w:styleId="Zhlav">
     <w:name w:val="header"/>
-    <w:basedOn w:val="Normal"/>
-    <w:link w:val="HeaderChar"/>
+    <w:basedOn w:val="Normln"/>
+    <w:link w:val="ZhlavChar"/>
     <w:uiPriority w:val="99"/>
     <w:unhideWhenUsed/>
     <w:rsid w:val="0093466D"/>
@@ -17355,17 +18088,17 @@
       <w:spacing w:after="0" w:line="240" w:lineRule="auto"/>
     </w:pPr>
   </w:style>
-  <w:style w:type="character" w:customStyle="1" w:styleId="HeaderChar">
-    <w:name w:val="Header Char"/>
-    <w:basedOn w:val="DefaultParagraphFont"/>
-    <w:link w:val="Header"/>
+  <w:style w:type="character" w:customStyle="1" w:styleId="ZhlavChar">
+    <w:name w:val="Záhlaví Char"/>
+    <w:basedOn w:val="Standardnpsmoodstavce"/>
+    <w:link w:val="Zhlav"/>
     <w:uiPriority w:val="99"/>
     <w:rsid w:val="0093466D"/>
   </w:style>
-  <w:style w:type="paragraph" w:styleId="Footer">
+  <w:style w:type="paragraph" w:styleId="Zpat">
     <w:name w:val="footer"/>
-    <w:basedOn w:val="Normal"/>
-    <w:link w:val="FooterChar"/>
+    <w:basedOn w:val="Normln"/>
+    <w:link w:val="ZpatChar"/>
     <w:uiPriority w:val="99"/>
     <w:unhideWhenUsed/>
     <w:rsid w:val="0093466D"/>
@@ -17377,16 +18110,16 @@
       <w:spacing w:after="0" w:line="240" w:lineRule="auto"/>
     </w:pPr>
   </w:style>
-  <w:style w:type="character" w:customStyle="1" w:styleId="FooterChar">
-    <w:name w:val="Footer Char"/>
-    <w:basedOn w:val="DefaultParagraphFont"/>
-    <w:link w:val="Footer"/>
+  <w:style w:type="character" w:customStyle="1" w:styleId="ZpatChar">
+    <w:name w:val="Zápatí Char"/>
+    <w:basedOn w:val="Standardnpsmoodstavce"/>
+    <w:link w:val="Zpat"/>
     <w:uiPriority w:val="99"/>
     <w:rsid w:val="0093466D"/>
   </w:style>
-  <w:style w:type="table" w:styleId="TableGrid">
+  <w:style w:type="table" w:styleId="Mkatabulky">
     <w:name w:val="Table Grid"/>
-    <w:basedOn w:val="TableNormal"/>
+    <w:basedOn w:val="Normlntabulka"/>
     <w:uiPriority w:val="39"/>
     <w:rsid w:val="009B72AA"/>
     <w:pPr>
@@ -17403,9 +18136,9 @@
       </w:tblBorders>
     </w:tblPr>
   </w:style>
-  <w:style w:type="character" w:styleId="PlaceholderText">
+  <w:style w:type="character" w:styleId="Zstupntext">
     <w:name w:val="Placeholder Text"/>
-    <w:basedOn w:val="DefaultParagraphFont"/>
+    <w:basedOn w:val="Standardnpsmoodstavce"/>
     <w:uiPriority w:val="99"/>
     <w:semiHidden/>
     <w:rsid w:val="00BF0788"/>
@@ -17413,10 +18146,10 @@
       <w:color w:val="808080"/>
     </w:rPr>
   </w:style>
-  <w:style w:type="paragraph" w:styleId="TOCHeading">
+  <w:style w:type="paragraph" w:styleId="Nadpisobsahu">
     <w:name w:val="TOC Heading"/>
-    <w:basedOn w:val="Heading1"/>
-    <w:next w:val="Normal"/>
+    <w:basedOn w:val="Nadpis1"/>
+    <w:next w:val="Normln"/>
     <w:uiPriority w:val="39"/>
     <w:unhideWhenUsed/>
     <w:qFormat/>
@@ -17428,10 +18161,10 @@
       <w:lang w:eastAsia="cs-CZ"/>
     </w:rPr>
   </w:style>
-  <w:style w:type="character" w:customStyle="1" w:styleId="Heading4Char">
-    <w:name w:val="Heading 4 Char"/>
-    <w:basedOn w:val="DefaultParagraphFont"/>
-    <w:link w:val="Heading4"/>
+  <w:style w:type="character" w:customStyle="1" w:styleId="Nadpis4Char">
+    <w:name w:val="Nadpis 4 Char"/>
+    <w:basedOn w:val="Standardnpsmoodstavce"/>
+    <w:link w:val="Nadpis4"/>
     <w:uiPriority w:val="9"/>
     <w:semiHidden/>
     <w:rsid w:val="007E725B"/>
@@ -17442,10 +18175,10 @@
       <w:color w:val="2E74B5" w:themeColor="accent1" w:themeShade="BF"/>
     </w:rPr>
   </w:style>
-  <w:style w:type="character" w:customStyle="1" w:styleId="Heading5Char">
-    <w:name w:val="Heading 5 Char"/>
-    <w:basedOn w:val="DefaultParagraphFont"/>
-    <w:link w:val="Heading5"/>
+  <w:style w:type="character" w:customStyle="1" w:styleId="Nadpis5Char">
+    <w:name w:val="Nadpis 5 Char"/>
+    <w:basedOn w:val="Standardnpsmoodstavce"/>
+    <w:link w:val="Nadpis5"/>
     <w:uiPriority w:val="9"/>
     <w:semiHidden/>
     <w:rsid w:val="007E725B"/>
@@ -17454,10 +18187,10 @@
       <w:color w:val="2E74B5" w:themeColor="accent1" w:themeShade="BF"/>
     </w:rPr>
   </w:style>
-  <w:style w:type="character" w:customStyle="1" w:styleId="Heading6Char">
-    <w:name w:val="Heading 6 Char"/>
-    <w:basedOn w:val="DefaultParagraphFont"/>
-    <w:link w:val="Heading6"/>
+  <w:style w:type="character" w:customStyle="1" w:styleId="Nadpis6Char">
+    <w:name w:val="Nadpis 6 Char"/>
+    <w:basedOn w:val="Standardnpsmoodstavce"/>
+    <w:link w:val="Nadpis6"/>
     <w:uiPriority w:val="9"/>
     <w:semiHidden/>
     <w:rsid w:val="007E725B"/>
@@ -17466,10 +18199,10 @@
       <w:color w:val="1F4D78" w:themeColor="accent1" w:themeShade="7F"/>
     </w:rPr>
   </w:style>
-  <w:style w:type="character" w:customStyle="1" w:styleId="Heading7Char">
-    <w:name w:val="Heading 7 Char"/>
-    <w:basedOn w:val="DefaultParagraphFont"/>
-    <w:link w:val="Heading7"/>
+  <w:style w:type="character" w:customStyle="1" w:styleId="Nadpis7Char">
+    <w:name w:val="Nadpis 7 Char"/>
+    <w:basedOn w:val="Standardnpsmoodstavce"/>
+    <w:link w:val="Nadpis7"/>
     <w:uiPriority w:val="9"/>
     <w:semiHidden/>
     <w:rsid w:val="007E725B"/>
@@ -17480,10 +18213,10 @@
       <w:color w:val="1F4D78" w:themeColor="accent1" w:themeShade="7F"/>
     </w:rPr>
   </w:style>
-  <w:style w:type="character" w:customStyle="1" w:styleId="Heading8Char">
-    <w:name w:val="Heading 8 Char"/>
-    <w:basedOn w:val="DefaultParagraphFont"/>
-    <w:link w:val="Heading8"/>
+  <w:style w:type="character" w:customStyle="1" w:styleId="Nadpis8Char">
+    <w:name w:val="Nadpis 8 Char"/>
+    <w:basedOn w:val="Standardnpsmoodstavce"/>
+    <w:link w:val="Nadpis8"/>
     <w:uiPriority w:val="9"/>
     <w:semiHidden/>
     <w:rsid w:val="007E725B"/>
@@ -17494,10 +18227,10 @@
       <w:szCs w:val="21"/>
     </w:rPr>
   </w:style>
-  <w:style w:type="character" w:customStyle="1" w:styleId="Heading9Char">
-    <w:name w:val="Heading 9 Char"/>
-    <w:basedOn w:val="DefaultParagraphFont"/>
-    <w:link w:val="Heading9"/>
+  <w:style w:type="character" w:customStyle="1" w:styleId="Nadpis9Char">
+    <w:name w:val="Nadpis 9 Char"/>
+    <w:basedOn w:val="Standardnpsmoodstavce"/>
+    <w:link w:val="Nadpis9"/>
     <w:uiPriority w:val="9"/>
     <w:semiHidden/>
     <w:rsid w:val="007E725B"/>
@@ -17510,10 +18243,10 @@
       <w:szCs w:val="21"/>
     </w:rPr>
   </w:style>
-  <w:style w:type="paragraph" w:styleId="TableofFigures">
+  <w:style w:type="paragraph" w:styleId="Seznamobrzk">
     <w:name w:val="table of figures"/>
-    <w:basedOn w:val="Normal"/>
-    <w:next w:val="Normal"/>
+    <w:basedOn w:val="Normln"/>
+    <w:next w:val="Normln"/>
     <w:uiPriority w:val="99"/>
     <w:unhideWhenUsed/>
     <w:rsid w:val="008C78A0"/>
@@ -17523,17 +18256,17 @@
   </w:style>
   <w:style w:type="character" w:customStyle="1" w:styleId="rl-480-hide-inline">
     <w:name w:val="rl-480-hide-inline"/>
-    <w:basedOn w:val="DefaultParagraphFont"/>
+    <w:basedOn w:val="Standardnpsmoodstavce"/>
     <w:rsid w:val="00302BAD"/>
   </w:style>
   <w:style w:type="character" w:customStyle="1" w:styleId="apple-converted-space">
     <w:name w:val="apple-converted-space"/>
-    <w:basedOn w:val="DefaultParagraphFont"/>
+    <w:basedOn w:val="Standardnpsmoodstavce"/>
     <w:rsid w:val="00302BAD"/>
   </w:style>
   <w:style w:type="character" w:customStyle="1" w:styleId="Pokec">
     <w:name w:val="Pokec"/>
-    <w:basedOn w:val="DefaultParagraphFont"/>
+    <w:basedOn w:val="Standardnpsmoodstavce"/>
     <w:rsid w:val="003F3AA1"/>
     <w:rPr>
       <w:color w:val="FF0000"/>
@@ -17557,7 +18290,7 @@
   </w:style>
   <w:style w:type="paragraph" w:customStyle="1" w:styleId="Tabulka">
     <w:name w:val="Tabulka"/>
-    <w:basedOn w:val="Normal"/>
+    <w:basedOn w:val="Normln"/>
     <w:link w:val="TabulkaChar"/>
     <w:qFormat/>
     <w:rsid w:val="00443A92"/>
@@ -17565,9 +18298,9 @@
       <w:spacing w:after="0"/>
     </w:pPr>
   </w:style>
-  <w:style w:type="paragraph" w:styleId="ListParagraph">
+  <w:style w:type="paragraph" w:styleId="Odstavecseseznamem">
     <w:name w:val="List Paragraph"/>
-    <w:basedOn w:val="Normal"/>
+    <w:basedOn w:val="Normln"/>
     <w:uiPriority w:val="34"/>
     <w:qFormat/>
     <w:rsid w:val="00275585"/>
@@ -17586,13 +18319,13 @@
   </w:style>
   <w:style w:type="character" w:customStyle="1" w:styleId="TabulkaChar">
     <w:name w:val="Tabulka Char"/>
-    <w:basedOn w:val="DefaultParagraphFont"/>
+    <w:basedOn w:val="Standardnpsmoodstavce"/>
     <w:link w:val="Tabulka"/>
     <w:rsid w:val="00443A92"/>
   </w:style>
   <w:style w:type="character" w:customStyle="1" w:styleId="UnresolvedMention1">
     <w:name w:val="Unresolved Mention1"/>
-    <w:basedOn w:val="DefaultParagraphFont"/>
+    <w:basedOn w:val="Standardnpsmoodstavce"/>
     <w:uiPriority w:val="99"/>
     <w:semiHidden/>
     <w:unhideWhenUsed/>
@@ -17604,7 +18337,7 @@
   </w:style>
   <w:style w:type="paragraph" w:customStyle="1" w:styleId="Bezodstavce">
     <w:name w:val="Bez odstavce"/>
-    <w:basedOn w:val="Normal"/>
+    <w:basedOn w:val="Normln"/>
     <w:rsid w:val="00DF2AC7"/>
     <w:pPr>
       <w:suppressAutoHyphens/>
@@ -17617,9 +18350,9 @@
       <w:lang w:eastAsia="cs-CZ"/>
     </w:rPr>
   </w:style>
-  <w:style w:type="paragraph" w:styleId="NormalWeb">
+  <w:style w:type="paragraph" w:styleId="Normlnweb">
     <w:name w:val="Normal (Web)"/>
-    <w:basedOn w:val="Normal"/>
+    <w:basedOn w:val="Normln"/>
     <w:uiPriority w:val="99"/>
     <w:unhideWhenUsed/>
     <w:rsid w:val="00584785"/>
@@ -17632,11 +18365,11 @@
       <w:lang w:val="en-GB" w:eastAsia="en-GB"/>
     </w:rPr>
   </w:style>
-  <w:style w:type="paragraph" w:styleId="z-TopofForm">
+  <w:style w:type="paragraph" w:styleId="z-Zatekformule">
     <w:name w:val="HTML Top of Form"/>
-    <w:basedOn w:val="Normal"/>
-    <w:next w:val="Normal"/>
-    <w:link w:val="z-TopofFormChar"/>
+    <w:basedOn w:val="Normln"/>
+    <w:next w:val="Normln"/>
+    <w:link w:val="z-ZatekformuleChar"/>
     <w:hidden/>
     <w:uiPriority w:val="99"/>
     <w:semiHidden/>
@@ -17657,10 +18390,10 @@
       <w:lang w:val="en-GB" w:eastAsia="en-GB"/>
     </w:rPr>
   </w:style>
-  <w:style w:type="character" w:customStyle="1" w:styleId="z-TopofFormChar">
-    <w:name w:val="z-Top of Form Char"/>
-    <w:basedOn w:val="DefaultParagraphFont"/>
-    <w:link w:val="z-TopofForm"/>
+  <w:style w:type="character" w:customStyle="1" w:styleId="z-ZatekformuleChar">
+    <w:name w:val="z-Začátek formuláře Char"/>
+    <w:basedOn w:val="Standardnpsmoodstavce"/>
+    <w:link w:val="z-Zatekformule"/>
     <w:uiPriority w:val="99"/>
     <w:semiHidden/>
     <w:rsid w:val="00584785"/>
@@ -17672,9 +18405,9 @@
       <w:lang w:val="en-GB" w:eastAsia="en-GB"/>
     </w:rPr>
   </w:style>
-  <w:style w:type="character" w:styleId="UnresolvedMention">
+  <w:style w:type="character" w:styleId="Nevyeenzmnka">
     <w:name w:val="Unresolved Mention"/>
-    <w:basedOn w:val="DefaultParagraphFont"/>
+    <w:basedOn w:val="Standardnpsmoodstavce"/>
     <w:uiPriority w:val="99"/>
     <w:semiHidden/>
     <w:unhideWhenUsed/>
@@ -17684,9 +18417,9 @@
       <w:shd w:val="clear" w:color="auto" w:fill="E1DFDD"/>
     </w:rPr>
   </w:style>
-  <w:style w:type="character" w:styleId="Strong">
+  <w:style w:type="character" w:styleId="Siln">
     <w:name w:val="Strong"/>
-    <w:basedOn w:val="DefaultParagraphFont"/>
+    <w:basedOn w:val="Standardnpsmoodstavce"/>
     <w:uiPriority w:val="22"/>
     <w:qFormat/>
     <w:rsid w:val="00E47A38"/>
@@ -17695,9 +18428,9 @@
       <w:bCs/>
     </w:rPr>
   </w:style>
-  <w:style w:type="character" w:styleId="FollowedHyperlink">
+  <w:style w:type="character" w:styleId="Sledovanodkaz">
     <w:name w:val="FollowedHyperlink"/>
-    <w:basedOn w:val="DefaultParagraphFont"/>
+    <w:basedOn w:val="Standardnpsmoodstavce"/>
     <w:uiPriority w:val="99"/>
     <w:semiHidden/>
     <w:unhideWhenUsed/>
@@ -17721,7 +18454,7 @@
   </w:style>
   <w:style w:type="character" w:customStyle="1" w:styleId="BntextChar">
     <w:name w:val="Běžný text Char"/>
-    <w:basedOn w:val="DefaultParagraphFont"/>
+    <w:basedOn w:val="Standardnpsmoodstavce"/>
     <w:link w:val="Bntext"/>
     <w:rsid w:val="001F4873"/>
   </w:style>
@@ -17734,7 +18467,7 @@
   <w:style w:type="paragraph" w:customStyle="1" w:styleId="Nadpis4rovn">
     <w:name w:val="Nadpis 4. úrovně"/>
     <w:basedOn w:val="Nadpis1rovn"/>
-    <w:next w:val="Normal"/>
+    <w:next w:val="Normln"/>
     <w:link w:val="Nadpis4rovnChar"/>
     <w:qFormat/>
     <w:rsid w:val="001F4873"/>
@@ -17750,7 +18483,7 @@
   </w:style>
   <w:style w:type="character" w:customStyle="1" w:styleId="Nadpis1rovnChar">
     <w:name w:val="Nadpis 1. úrovně Char"/>
-    <w:basedOn w:val="DefaultParagraphFont"/>
+    <w:basedOn w:val="Standardnpsmoodstavce"/>
     <w:link w:val="Nadpis1rovn"/>
     <w:rsid w:val="001F4873"/>
     <w:rPr>

--- a/Lahola_MP.docx
+++ b/Lahola_MP.docx
@@ -4,7 +4,7 @@
   <w:body>
     <w:tbl>
       <w:tblPr>
-        <w:tblStyle w:val="Mkatabulky"/>
+        <w:tblStyle w:val="TableGrid"/>
         <w:tblpPr w:leftFromText="141" w:rightFromText="141" w:vertAnchor="page" w:horzAnchor="margin" w:tblpY="1403"/>
         <w:tblW w:w="5000" w:type="pct"/>
         <w:tblBorders>
@@ -38,7 +38,7 @@
                 <w:lang w:eastAsia="cs-CZ"/>
               </w:rPr>
               <w:drawing>
-                <wp:inline distT="0" distB="0" distL="0" distR="0" wp14:anchorId="350CA5BA" wp14:editId="7C9F986B">
+                <wp:inline distT="0" distB="0" distL="0" distR="0" wp14:anchorId="350CA5BA" wp14:editId="79282864">
                   <wp:extent cx="5408908" cy="1416667"/>
                   <wp:effectExtent l="0" t="0" r="0" b="0"/>
                   <wp:docPr id="6" name="Obrázek 6"/>
@@ -1506,7 +1506,7 @@
     </w:p>
     <w:tbl>
       <w:tblPr>
-        <w:tblStyle w:val="Mkatabulky"/>
+        <w:tblStyle w:val="TableGrid"/>
         <w:tblW w:w="5000" w:type="pct"/>
         <w:tblBorders>
           <w:top w:val="none" w:sz="0" w:space="0" w:color="auto"/>
@@ -1678,7 +1678,7 @@
     </w:p>
     <w:p>
       <w:pPr>
-        <w:pStyle w:val="Obsah1"/>
+        <w:pStyle w:val="TOC1"/>
         <w:tabs>
           <w:tab w:val="right" w:leader="dot" w:pos="8493"/>
         </w:tabs>
@@ -1711,7 +1711,7 @@
       <w:hyperlink w:anchor="_Toc158963411" w:history="1">
         <w:r>
           <w:rPr>
-            <w:rStyle w:val="Hypertextovodkaz"/>
+            <w:rStyle w:val="Hyperlink"/>
           </w:rPr>
           <w:t>Obsah</w:t>
         </w:r>
@@ -1760,7 +1760,7 @@
     </w:p>
     <w:p>
       <w:pPr>
-        <w:pStyle w:val="Obsah1"/>
+        <w:pStyle w:val="TOC1"/>
         <w:tabs>
           <w:tab w:val="right" w:leader="dot" w:pos="8493"/>
         </w:tabs>
@@ -1775,7 +1775,7 @@
       <w:hyperlink w:anchor="_Toc158963412" w:history="1">
         <w:r>
           <w:rPr>
-            <w:rStyle w:val="Hypertextovodkaz"/>
+            <w:rStyle w:val="Hyperlink"/>
           </w:rPr>
           <w:t>Úvod</w:t>
         </w:r>
@@ -1824,7 +1824,7 @@
     </w:p>
     <w:p>
       <w:pPr>
-        <w:pStyle w:val="Obsah1"/>
+        <w:pStyle w:val="TOC1"/>
         <w:tabs>
           <w:tab w:val="left" w:pos="440"/>
           <w:tab w:val="right" w:leader="dot" w:pos="8493"/>
@@ -1840,7 +1840,7 @@
       <w:hyperlink w:anchor="_Toc158963413" w:history="1">
         <w:r>
           <w:rPr>
-            <w:rStyle w:val="Hypertextovodkaz"/>
+            <w:rStyle w:val="Hyperlink"/>
           </w:rPr>
           <w:t>I.</w:t>
         </w:r>
@@ -1856,7 +1856,7 @@
         </w:r>
         <w:r>
           <w:rPr>
-            <w:rStyle w:val="Hypertextovodkaz"/>
+            <w:rStyle w:val="Hyperlink"/>
           </w:rPr>
           <w:t>Teoretická část</w:t>
         </w:r>
@@ -1905,7 +1905,7 @@
     </w:p>
     <w:p>
       <w:pPr>
-        <w:pStyle w:val="Obsah1"/>
+        <w:pStyle w:val="TOC1"/>
         <w:tabs>
           <w:tab w:val="left" w:pos="440"/>
           <w:tab w:val="right" w:leader="dot" w:pos="8493"/>
@@ -1921,7 +1921,7 @@
       <w:hyperlink w:anchor="_Toc158963414" w:history="1">
         <w:r>
           <w:rPr>
-            <w:rStyle w:val="Hypertextovodkaz"/>
+            <w:rStyle w:val="Hyperlink"/>
           </w:rPr>
           <w:t>1.</w:t>
         </w:r>
@@ -1937,7 +1937,7 @@
         </w:r>
         <w:r>
           <w:rPr>
-            <w:rStyle w:val="Hypertextovodkaz"/>
+            <w:rStyle w:val="Hyperlink"/>
           </w:rPr>
           <w:t>Programovací jazyk c#</w:t>
         </w:r>
@@ -1986,7 +1986,7 @@
     </w:p>
     <w:p>
       <w:pPr>
-        <w:pStyle w:val="Obsah2"/>
+        <w:pStyle w:val="TOC2"/>
         <w:tabs>
           <w:tab w:val="left" w:pos="960"/>
           <w:tab w:val="right" w:leader="dot" w:pos="8493"/>
@@ -2002,7 +2002,7 @@
       <w:hyperlink w:anchor="_Toc158963415" w:history="1">
         <w:r>
           <w:rPr>
-            <w:rStyle w:val="Hypertextovodkaz"/>
+            <w:rStyle w:val="Hyperlink"/>
           </w:rPr>
           <w:t>1.1.</w:t>
         </w:r>
@@ -2018,7 +2018,7 @@
         </w:r>
         <w:r>
           <w:rPr>
-            <w:rStyle w:val="Hypertextovodkaz"/>
+            <w:rStyle w:val="Hyperlink"/>
           </w:rPr>
           <w:t>Výhody vývoje v jazyce C#</w:t>
         </w:r>
@@ -2067,7 +2067,7 @@
     </w:p>
     <w:p>
       <w:pPr>
-        <w:pStyle w:val="Obsah2"/>
+        <w:pStyle w:val="TOC2"/>
         <w:tabs>
           <w:tab w:val="left" w:pos="960"/>
           <w:tab w:val="right" w:leader="dot" w:pos="8493"/>
@@ -2083,7 +2083,7 @@
       <w:hyperlink w:anchor="_Toc158963416" w:history="1">
         <w:r>
           <w:rPr>
-            <w:rStyle w:val="Hypertextovodkaz"/>
+            <w:rStyle w:val="Hyperlink"/>
           </w:rPr>
           <w:t>1.2.</w:t>
         </w:r>
@@ -2099,7 +2099,7 @@
         </w:r>
         <w:r>
           <w:rPr>
-            <w:rStyle w:val="Hypertextovodkaz"/>
+            <w:rStyle w:val="Hyperlink"/>
           </w:rPr>
           <w:t>Základní informace</w:t>
         </w:r>
@@ -2148,7 +2148,7 @@
     </w:p>
     <w:p>
       <w:pPr>
-        <w:pStyle w:val="Obsah3"/>
+        <w:pStyle w:val="TOC3"/>
         <w:tabs>
           <w:tab w:val="left" w:pos="1440"/>
           <w:tab w:val="right" w:leader="dot" w:pos="8493"/>
@@ -2164,7 +2164,7 @@
       <w:hyperlink w:anchor="_Toc158963417" w:history="1">
         <w:r>
           <w:rPr>
-            <w:rStyle w:val="Hypertextovodkaz"/>
+            <w:rStyle w:val="Hyperlink"/>
           </w:rPr>
           <w:t>1.2.1.</w:t>
         </w:r>
@@ -2180,7 +2180,7 @@
         </w:r>
         <w:r>
           <w:rPr>
-            <w:rStyle w:val="Hypertextovodkaz"/>
+            <w:rStyle w:val="Hyperlink"/>
           </w:rPr>
           <w:t>Objektově orientované programování</w:t>
         </w:r>
@@ -2229,7 +2229,7 @@
     </w:p>
     <w:p>
       <w:pPr>
-        <w:pStyle w:val="Obsah3"/>
+        <w:pStyle w:val="TOC3"/>
         <w:tabs>
           <w:tab w:val="left" w:pos="1440"/>
           <w:tab w:val="right" w:leader="dot" w:pos="8493"/>
@@ -2245,7 +2245,7 @@
       <w:hyperlink w:anchor="_Toc158963418" w:history="1">
         <w:r>
           <w:rPr>
-            <w:rStyle w:val="Hypertextovodkaz"/>
+            <w:rStyle w:val="Hyperlink"/>
           </w:rPr>
           <w:t>1.2.2.</w:t>
         </w:r>
@@ -2261,7 +2261,7 @@
         </w:r>
         <w:r>
           <w:rPr>
-            <w:rStyle w:val="Hypertextovodkaz"/>
+            <w:rStyle w:val="Hyperlink"/>
           </w:rPr>
           <w:t>Přístupové modifikátory</w:t>
         </w:r>
@@ -2310,7 +2310,7 @@
     </w:p>
     <w:p>
       <w:pPr>
-        <w:pStyle w:val="Obsah3"/>
+        <w:pStyle w:val="TOC3"/>
         <w:tabs>
           <w:tab w:val="left" w:pos="1440"/>
           <w:tab w:val="right" w:leader="dot" w:pos="8493"/>
@@ -2326,7 +2326,7 @@
       <w:hyperlink w:anchor="_Toc158963419" w:history="1">
         <w:r>
           <w:rPr>
-            <w:rStyle w:val="Hypertextovodkaz"/>
+            <w:rStyle w:val="Hyperlink"/>
           </w:rPr>
           <w:t>1.2.3.</w:t>
         </w:r>
@@ -2342,7 +2342,7 @@
         </w:r>
         <w:r>
           <w:rPr>
-            <w:rStyle w:val="Hypertextovodkaz"/>
+            <w:rStyle w:val="Hyperlink"/>
           </w:rPr>
           <w:t>Objektově orientováné designové principy</w:t>
         </w:r>
@@ -2391,7 +2391,7 @@
     </w:p>
     <w:p>
       <w:pPr>
-        <w:pStyle w:val="Obsah1"/>
+        <w:pStyle w:val="TOC1"/>
         <w:tabs>
           <w:tab w:val="left" w:pos="440"/>
           <w:tab w:val="right" w:leader="dot" w:pos="8493"/>
@@ -2407,7 +2407,7 @@
       <w:hyperlink w:anchor="_Toc158963420" w:history="1">
         <w:r>
           <w:rPr>
-            <w:rStyle w:val="Hypertextovodkaz"/>
+            <w:rStyle w:val="Hyperlink"/>
           </w:rPr>
           <w:t>2.</w:t>
         </w:r>
@@ -2423,7 +2423,7 @@
         </w:r>
         <w:r>
           <w:rPr>
-            <w:rStyle w:val="Hypertextovodkaz"/>
+            <w:rStyle w:val="Hyperlink"/>
           </w:rPr>
           <w:t>Herní enginy</w:t>
         </w:r>
@@ -2472,7 +2472,7 @@
     </w:p>
     <w:p>
       <w:pPr>
-        <w:pStyle w:val="Obsah2"/>
+        <w:pStyle w:val="TOC2"/>
         <w:tabs>
           <w:tab w:val="left" w:pos="960"/>
           <w:tab w:val="right" w:leader="dot" w:pos="8493"/>
@@ -2488,7 +2488,7 @@
       <w:hyperlink w:anchor="_Toc158963421" w:history="1">
         <w:r>
           <w:rPr>
-            <w:rStyle w:val="Hypertextovodkaz"/>
+            <w:rStyle w:val="Hyperlink"/>
           </w:rPr>
           <w:t>2.1.</w:t>
         </w:r>
@@ -2504,7 +2504,7 @@
         </w:r>
         <w:r>
           <w:rPr>
-            <w:rStyle w:val="Hypertextovodkaz"/>
+            <w:rStyle w:val="Hyperlink"/>
           </w:rPr>
           <w:t>Hlavní představitelé</w:t>
         </w:r>
@@ -2553,7 +2553,7 @@
     </w:p>
     <w:p>
       <w:pPr>
-        <w:pStyle w:val="Obsah3"/>
+        <w:pStyle w:val="TOC3"/>
         <w:tabs>
           <w:tab w:val="left" w:pos="1440"/>
           <w:tab w:val="right" w:leader="dot" w:pos="8493"/>
@@ -2569,7 +2569,7 @@
       <w:hyperlink w:anchor="_Toc158963422" w:history="1">
         <w:r>
           <w:rPr>
-            <w:rStyle w:val="Hypertextovodkaz"/>
+            <w:rStyle w:val="Hyperlink"/>
           </w:rPr>
           <w:t>2.1.1.</w:t>
         </w:r>
@@ -2585,7 +2585,7 @@
         </w:r>
         <w:r>
           <w:rPr>
-            <w:rStyle w:val="Hypertextovodkaz"/>
+            <w:rStyle w:val="Hyperlink"/>
           </w:rPr>
           <w:t>Unreal Engine</w:t>
         </w:r>
@@ -2634,7 +2634,7 @@
     </w:p>
     <w:p>
       <w:pPr>
-        <w:pStyle w:val="Obsah3"/>
+        <w:pStyle w:val="TOC3"/>
         <w:tabs>
           <w:tab w:val="left" w:pos="1440"/>
           <w:tab w:val="right" w:leader="dot" w:pos="8493"/>
@@ -2650,7 +2650,7 @@
       <w:hyperlink w:anchor="_Toc158963423" w:history="1">
         <w:r>
           <w:rPr>
-            <w:rStyle w:val="Hypertextovodkaz"/>
+            <w:rStyle w:val="Hyperlink"/>
           </w:rPr>
           <w:t>2.1.2.</w:t>
         </w:r>
@@ -2666,7 +2666,7 @@
         </w:r>
         <w:r>
           <w:rPr>
-            <w:rStyle w:val="Hypertextovodkaz"/>
+            <w:rStyle w:val="Hyperlink"/>
           </w:rPr>
           <w:t>Unity engine</w:t>
         </w:r>
@@ -2715,7 +2715,7 @@
     </w:p>
     <w:p>
       <w:pPr>
-        <w:pStyle w:val="Obsah1"/>
+        <w:pStyle w:val="TOC1"/>
         <w:tabs>
           <w:tab w:val="left" w:pos="440"/>
           <w:tab w:val="right" w:leader="dot" w:pos="8493"/>
@@ -2731,7 +2731,7 @@
       <w:hyperlink w:anchor="_Toc158963424" w:history="1">
         <w:r>
           <w:rPr>
-            <w:rStyle w:val="Hypertextovodkaz"/>
+            <w:rStyle w:val="Hyperlink"/>
           </w:rPr>
           <w:t>3.</w:t>
         </w:r>
@@ -2747,7 +2747,7 @@
         </w:r>
         <w:r>
           <w:rPr>
-            <w:rStyle w:val="Hypertextovodkaz"/>
+            <w:rStyle w:val="Hyperlink"/>
           </w:rPr>
           <w:t>Herní design</w:t>
         </w:r>
@@ -2796,7 +2796,7 @@
     </w:p>
     <w:p>
       <w:pPr>
-        <w:pStyle w:val="Obsah2"/>
+        <w:pStyle w:val="TOC2"/>
         <w:tabs>
           <w:tab w:val="left" w:pos="960"/>
           <w:tab w:val="right" w:leader="dot" w:pos="8493"/>
@@ -2812,7 +2812,7 @@
       <w:hyperlink w:anchor="_Toc158963425" w:history="1">
         <w:r>
           <w:rPr>
-            <w:rStyle w:val="Hypertextovodkaz"/>
+            <w:rStyle w:val="Hyperlink"/>
           </w:rPr>
           <w:t>3.1.</w:t>
         </w:r>
@@ -2828,7 +2828,7 @@
         </w:r>
         <w:r>
           <w:rPr>
-            <w:rStyle w:val="Hypertextovodkaz"/>
+            <w:rStyle w:val="Hyperlink"/>
           </w:rPr>
           <w:t>Obecné informace</w:t>
         </w:r>
@@ -2877,7 +2877,7 @@
     </w:p>
     <w:p>
       <w:pPr>
-        <w:pStyle w:val="Obsah2"/>
+        <w:pStyle w:val="TOC2"/>
         <w:tabs>
           <w:tab w:val="left" w:pos="960"/>
           <w:tab w:val="right" w:leader="dot" w:pos="8493"/>
@@ -2893,7 +2893,7 @@
       <w:hyperlink w:anchor="_Toc158963426" w:history="1">
         <w:r>
           <w:rPr>
-            <w:rStyle w:val="Hypertextovodkaz"/>
+            <w:rStyle w:val="Hyperlink"/>
           </w:rPr>
           <w:t>3.2.</w:t>
         </w:r>
@@ -2909,7 +2909,7 @@
         </w:r>
         <w:r>
           <w:rPr>
-            <w:rStyle w:val="Hypertextovodkaz"/>
+            <w:rStyle w:val="Hyperlink"/>
           </w:rPr>
           <w:t>Proces designování</w:t>
         </w:r>
@@ -2958,7 +2958,7 @@
     </w:p>
     <w:p>
       <w:pPr>
-        <w:pStyle w:val="Obsah3"/>
+        <w:pStyle w:val="TOC3"/>
         <w:tabs>
           <w:tab w:val="left" w:pos="1440"/>
           <w:tab w:val="right" w:leader="dot" w:pos="8493"/>
@@ -2974,7 +2974,7 @@
       <w:hyperlink w:anchor="_Toc158963427" w:history="1">
         <w:r>
           <w:rPr>
-            <w:rStyle w:val="Hypertextovodkaz"/>
+            <w:rStyle w:val="Hyperlink"/>
           </w:rPr>
           <w:t>3.2.1.</w:t>
         </w:r>
@@ -2990,7 +2990,7 @@
         </w:r>
         <w:r>
           <w:rPr>
-            <w:rStyle w:val="Hypertextovodkaz"/>
+            <w:rStyle w:val="Hyperlink"/>
           </w:rPr>
           <w:t>Výzkum a analýza</w:t>
         </w:r>
@@ -3039,7 +3039,7 @@
     </w:p>
     <w:p>
       <w:pPr>
-        <w:pStyle w:val="Obsah3"/>
+        <w:pStyle w:val="TOC3"/>
         <w:tabs>
           <w:tab w:val="left" w:pos="1440"/>
           <w:tab w:val="right" w:leader="dot" w:pos="8493"/>
@@ -3055,7 +3055,7 @@
       <w:hyperlink w:anchor="_Toc158963428" w:history="1">
         <w:r>
           <w:rPr>
-            <w:rStyle w:val="Hypertextovodkaz"/>
+            <w:rStyle w:val="Hyperlink"/>
           </w:rPr>
           <w:t>3.2.2.</w:t>
         </w:r>
@@ -3071,7 +3071,7 @@
         </w:r>
         <w:r>
           <w:rPr>
-            <w:rStyle w:val="Hypertextovodkaz"/>
+            <w:rStyle w:val="Hyperlink"/>
           </w:rPr>
           <w:t>Koncept</w:t>
         </w:r>
@@ -3120,7 +3120,7 @@
     </w:p>
     <w:p>
       <w:pPr>
-        <w:pStyle w:val="Obsah3"/>
+        <w:pStyle w:val="TOC3"/>
         <w:tabs>
           <w:tab w:val="left" w:pos="1440"/>
           <w:tab w:val="right" w:leader="dot" w:pos="8493"/>
@@ -3136,7 +3136,7 @@
       <w:hyperlink w:anchor="_Toc158963429" w:history="1">
         <w:r>
           <w:rPr>
-            <w:rStyle w:val="Hypertextovodkaz"/>
+            <w:rStyle w:val="Hyperlink"/>
           </w:rPr>
           <w:t>3.2.3.</w:t>
         </w:r>
@@ -3152,7 +3152,7 @@
         </w:r>
         <w:r>
           <w:rPr>
-            <w:rStyle w:val="Hypertextovodkaz"/>
+            <w:rStyle w:val="Hyperlink"/>
           </w:rPr>
           <w:t>Blocking</w:t>
         </w:r>
@@ -3201,7 +3201,7 @@
     </w:p>
     <w:p>
       <w:pPr>
-        <w:pStyle w:val="Obsah3"/>
+        <w:pStyle w:val="TOC3"/>
         <w:tabs>
           <w:tab w:val="left" w:pos="1440"/>
           <w:tab w:val="right" w:leader="dot" w:pos="8493"/>
@@ -3217,7 +3217,7 @@
       <w:hyperlink w:anchor="_Toc158963430" w:history="1">
         <w:r>
           <w:rPr>
-            <w:rStyle w:val="Hypertextovodkaz"/>
+            <w:rStyle w:val="Hyperlink"/>
           </w:rPr>
           <w:t>3.2.4.</w:t>
         </w:r>
@@ -3233,7 +3233,7 @@
         </w:r>
         <w:r>
           <w:rPr>
-            <w:rStyle w:val="Hypertextovodkaz"/>
+            <w:rStyle w:val="Hyperlink"/>
           </w:rPr>
           <w:t>Finalizace</w:t>
         </w:r>
@@ -3282,7 +3282,7 @@
     </w:p>
     <w:p>
       <w:pPr>
-        <w:pStyle w:val="Obsah2"/>
+        <w:pStyle w:val="TOC2"/>
         <w:tabs>
           <w:tab w:val="left" w:pos="960"/>
           <w:tab w:val="right" w:leader="dot" w:pos="8493"/>
@@ -3298,7 +3298,7 @@
       <w:hyperlink w:anchor="_Toc158963431" w:history="1">
         <w:r>
           <w:rPr>
-            <w:rStyle w:val="Hypertextovodkaz"/>
+            <w:rStyle w:val="Hyperlink"/>
           </w:rPr>
           <w:t>3.3.</w:t>
         </w:r>
@@ -3314,7 +3314,7 @@
         </w:r>
         <w:r>
           <w:rPr>
-            <w:rStyle w:val="Hypertextovodkaz"/>
+            <w:rStyle w:val="Hyperlink"/>
           </w:rPr>
           <w:t>Využití psychologie při vytváření designu videoher</w:t>
         </w:r>
@@ -3363,7 +3363,7 @@
     </w:p>
     <w:p>
       <w:pPr>
-        <w:pStyle w:val="Obsah3"/>
+        <w:pStyle w:val="TOC3"/>
         <w:tabs>
           <w:tab w:val="left" w:pos="1440"/>
           <w:tab w:val="right" w:leader="dot" w:pos="8493"/>
@@ -3379,7 +3379,7 @@
       <w:hyperlink w:anchor="_Toc158963432" w:history="1">
         <w:r>
           <w:rPr>
-            <w:rStyle w:val="Hypertextovodkaz"/>
+            <w:rStyle w:val="Hyperlink"/>
           </w:rPr>
           <w:t>3.3.1.</w:t>
         </w:r>
@@ -3395,7 +3395,7 @@
         </w:r>
         <w:r>
           <w:rPr>
-            <w:rStyle w:val="Hypertextovodkaz"/>
+            <w:rStyle w:val="Hyperlink"/>
           </w:rPr>
           <w:t>Motivace</w:t>
         </w:r>
@@ -3444,7 +3444,7 @@
     </w:p>
     <w:p>
       <w:pPr>
-        <w:pStyle w:val="Obsah3"/>
+        <w:pStyle w:val="TOC3"/>
         <w:tabs>
           <w:tab w:val="left" w:pos="1440"/>
           <w:tab w:val="right" w:leader="dot" w:pos="8493"/>
@@ -3460,7 +3460,7 @@
       <w:hyperlink w:anchor="_Toc158963433" w:history="1">
         <w:r>
           <w:rPr>
-            <w:rStyle w:val="Hypertextovodkaz"/>
+            <w:rStyle w:val="Hyperlink"/>
           </w:rPr>
           <w:t>3.3.2.</w:t>
         </w:r>
@@ -3476,7 +3476,7 @@
         </w:r>
         <w:r>
           <w:rPr>
-            <w:rStyle w:val="Hypertextovodkaz"/>
+            <w:rStyle w:val="Hyperlink"/>
           </w:rPr>
           <w:t>Úspěchy</w:t>
         </w:r>
@@ -3525,7 +3525,7 @@
     </w:p>
     <w:p>
       <w:pPr>
-        <w:pStyle w:val="Obsah3"/>
+        <w:pStyle w:val="TOC3"/>
         <w:tabs>
           <w:tab w:val="left" w:pos="1440"/>
           <w:tab w:val="right" w:leader="dot" w:pos="8493"/>
@@ -3541,7 +3541,7 @@
       <w:hyperlink w:anchor="_Toc158963434" w:history="1">
         <w:r>
           <w:rPr>
-            <w:rStyle w:val="Hypertextovodkaz"/>
+            <w:rStyle w:val="Hyperlink"/>
           </w:rPr>
           <w:t>3.3.3.</w:t>
         </w:r>
@@ -3557,7 +3557,7 @@
         </w:r>
         <w:r>
           <w:rPr>
-            <w:rStyle w:val="Hypertextovodkaz"/>
+            <w:rStyle w:val="Hyperlink"/>
           </w:rPr>
           <w:t>Pokrok</w:t>
         </w:r>
@@ -3606,7 +3606,7 @@
     </w:p>
     <w:p>
       <w:pPr>
-        <w:pStyle w:val="Obsah1"/>
+        <w:pStyle w:val="TOC1"/>
         <w:tabs>
           <w:tab w:val="left" w:pos="720"/>
           <w:tab w:val="right" w:leader="dot" w:pos="8493"/>
@@ -3622,7 +3622,7 @@
       <w:hyperlink w:anchor="_Toc158963435" w:history="1">
         <w:r>
           <w:rPr>
-            <w:rStyle w:val="Hypertextovodkaz"/>
+            <w:rStyle w:val="Hyperlink"/>
           </w:rPr>
           <w:t>II.</w:t>
         </w:r>
@@ -3638,7 +3638,7 @@
         </w:r>
         <w:r>
           <w:rPr>
-            <w:rStyle w:val="Hypertextovodkaz"/>
+            <w:rStyle w:val="Hyperlink"/>
           </w:rPr>
           <w:t>Praktická část</w:t>
         </w:r>
@@ -3687,7 +3687,7 @@
     </w:p>
     <w:p>
       <w:pPr>
-        <w:pStyle w:val="Obsah1"/>
+        <w:pStyle w:val="TOC1"/>
         <w:tabs>
           <w:tab w:val="left" w:pos="440"/>
           <w:tab w:val="right" w:leader="dot" w:pos="8493"/>
@@ -3703,7 +3703,7 @@
       <w:hyperlink w:anchor="_Toc158963436" w:history="1">
         <w:r>
           <w:rPr>
-            <w:rStyle w:val="Hypertextovodkaz"/>
+            <w:rStyle w:val="Hyperlink"/>
           </w:rPr>
           <w:t>4.</w:t>
         </w:r>
@@ -3719,7 +3719,7 @@
         </w:r>
         <w:r>
           <w:rPr>
-            <w:rStyle w:val="Hypertextovodkaz"/>
+            <w:rStyle w:val="Hyperlink"/>
           </w:rPr>
           <w:t>Vývoj herní mapy</w:t>
         </w:r>
@@ -3768,7 +3768,7 @@
     </w:p>
     <w:p>
       <w:pPr>
-        <w:pStyle w:val="Obsah2"/>
+        <w:pStyle w:val="TOC2"/>
         <w:tabs>
           <w:tab w:val="left" w:pos="960"/>
           <w:tab w:val="right" w:leader="dot" w:pos="8493"/>
@@ -3784,7 +3784,7 @@
       <w:hyperlink w:anchor="_Toc158963437" w:history="1">
         <w:r>
           <w:rPr>
-            <w:rStyle w:val="Hypertextovodkaz"/>
+            <w:rStyle w:val="Hyperlink"/>
           </w:rPr>
           <w:t>4.1.</w:t>
         </w:r>
@@ -3800,7 +3800,7 @@
         </w:r>
         <w:r>
           <w:rPr>
-            <w:rStyle w:val="Hypertextovodkaz"/>
+            <w:rStyle w:val="Hyperlink"/>
           </w:rPr>
           <w:t>Trenchbroom</w:t>
         </w:r>
@@ -3849,7 +3849,7 @@
     </w:p>
     <w:p>
       <w:pPr>
-        <w:pStyle w:val="Obsah2"/>
+        <w:pStyle w:val="TOC2"/>
         <w:tabs>
           <w:tab w:val="left" w:pos="960"/>
           <w:tab w:val="right" w:leader="dot" w:pos="8493"/>
@@ -3865,7 +3865,7 @@
       <w:hyperlink w:anchor="_Toc158963438" w:history="1">
         <w:r>
           <w:rPr>
-            <w:rStyle w:val="Hypertextovodkaz"/>
+            <w:rStyle w:val="Hyperlink"/>
           </w:rPr>
           <w:t>4.2.</w:t>
         </w:r>
@@ -3881,7 +3881,7 @@
         </w:r>
         <w:r>
           <w:rPr>
-            <w:rStyle w:val="Hypertextovodkaz"/>
+            <w:rStyle w:val="Hyperlink"/>
           </w:rPr>
           <w:t>Osvětlení</w:t>
         </w:r>
@@ -3930,7 +3930,7 @@
     </w:p>
     <w:p>
       <w:pPr>
-        <w:pStyle w:val="Obsah2"/>
+        <w:pStyle w:val="TOC2"/>
         <w:tabs>
           <w:tab w:val="left" w:pos="960"/>
           <w:tab w:val="right" w:leader="dot" w:pos="8493"/>
@@ -3946,7 +3946,7 @@
       <w:hyperlink w:anchor="_Toc158963439" w:history="1">
         <w:r>
           <w:rPr>
-            <w:rStyle w:val="Hypertextovodkaz"/>
+            <w:rStyle w:val="Hyperlink"/>
           </w:rPr>
           <w:t>4.3.</w:t>
         </w:r>
@@ -3962,7 +3962,7 @@
         </w:r>
         <w:r>
           <w:rPr>
-            <w:rStyle w:val="Hypertextovodkaz"/>
+            <w:rStyle w:val="Hyperlink"/>
           </w:rPr>
           <w:t>Implementace mapy</w:t>
         </w:r>
@@ -4011,7 +4011,7 @@
     </w:p>
     <w:p>
       <w:pPr>
-        <w:pStyle w:val="Obsah2"/>
+        <w:pStyle w:val="TOC2"/>
         <w:tabs>
           <w:tab w:val="left" w:pos="960"/>
           <w:tab w:val="right" w:leader="dot" w:pos="8493"/>
@@ -4027,7 +4027,7 @@
       <w:hyperlink w:anchor="_Toc158963440" w:history="1">
         <w:r>
           <w:rPr>
-            <w:rStyle w:val="Hypertextovodkaz"/>
+            <w:rStyle w:val="Hyperlink"/>
           </w:rPr>
           <w:t>4.4.</w:t>
         </w:r>
@@ -4043,7 +4043,7 @@
         </w:r>
         <w:r>
           <w:rPr>
-            <w:rStyle w:val="Hypertextovodkaz"/>
+            <w:rStyle w:val="Hyperlink"/>
           </w:rPr>
           <w:t>Texturování</w:t>
         </w:r>
@@ -4092,7 +4092,7 @@
     </w:p>
     <w:p>
       <w:pPr>
-        <w:pStyle w:val="Obsah1"/>
+        <w:pStyle w:val="TOC1"/>
         <w:tabs>
           <w:tab w:val="left" w:pos="440"/>
           <w:tab w:val="right" w:leader="dot" w:pos="8493"/>
@@ -4108,7 +4108,7 @@
       <w:hyperlink w:anchor="_Toc158963441" w:history="1">
         <w:r>
           <w:rPr>
-            <w:rStyle w:val="Hypertextovodkaz"/>
+            <w:rStyle w:val="Hyperlink"/>
           </w:rPr>
           <w:t>5.</w:t>
         </w:r>
@@ -4124,7 +4124,7 @@
         </w:r>
         <w:r>
           <w:rPr>
-            <w:rStyle w:val="Hypertextovodkaz"/>
+            <w:rStyle w:val="Hyperlink"/>
           </w:rPr>
           <w:t>Vývoj herních modelů</w:t>
         </w:r>
@@ -4173,7 +4173,7 @@
     </w:p>
     <w:p>
       <w:pPr>
-        <w:pStyle w:val="Obsah2"/>
+        <w:pStyle w:val="TOC2"/>
         <w:tabs>
           <w:tab w:val="left" w:pos="960"/>
           <w:tab w:val="right" w:leader="dot" w:pos="8493"/>
@@ -4189,7 +4189,7 @@
       <w:hyperlink w:anchor="_Toc158963442" w:history="1">
         <w:r>
           <w:rPr>
-            <w:rStyle w:val="Hypertextovodkaz"/>
+            <w:rStyle w:val="Hyperlink"/>
           </w:rPr>
           <w:t>5.1.</w:t>
         </w:r>
@@ -4205,7 +4205,7 @@
         </w:r>
         <w:r>
           <w:rPr>
-            <w:rStyle w:val="Hypertextovodkaz"/>
+            <w:rStyle w:val="Hyperlink"/>
           </w:rPr>
           <w:t>Modelování</w:t>
         </w:r>
@@ -4254,7 +4254,7 @@
     </w:p>
     <w:p>
       <w:pPr>
-        <w:pStyle w:val="Obsah2"/>
+        <w:pStyle w:val="TOC2"/>
         <w:tabs>
           <w:tab w:val="left" w:pos="960"/>
           <w:tab w:val="right" w:leader="dot" w:pos="8493"/>
@@ -4270,7 +4270,7 @@
       <w:hyperlink w:anchor="_Toc158963443" w:history="1">
         <w:r>
           <w:rPr>
-            <w:rStyle w:val="Hypertextovodkaz"/>
+            <w:rStyle w:val="Hyperlink"/>
           </w:rPr>
           <w:t>5.2.</w:t>
         </w:r>
@@ -4286,7 +4286,7 @@
         </w:r>
         <w:r>
           <w:rPr>
-            <w:rStyle w:val="Hypertextovodkaz"/>
+            <w:rStyle w:val="Hyperlink"/>
           </w:rPr>
           <w:t>Texturování</w:t>
         </w:r>
@@ -4335,7 +4335,7 @@
     </w:p>
     <w:p>
       <w:pPr>
-        <w:pStyle w:val="Obsah2"/>
+        <w:pStyle w:val="TOC2"/>
         <w:tabs>
           <w:tab w:val="left" w:pos="960"/>
           <w:tab w:val="right" w:leader="dot" w:pos="8493"/>
@@ -4351,7 +4351,7 @@
       <w:hyperlink w:anchor="_Toc158963444" w:history="1">
         <w:r>
           <w:rPr>
-            <w:rStyle w:val="Hypertextovodkaz"/>
+            <w:rStyle w:val="Hyperlink"/>
           </w:rPr>
           <w:t>5.3.</w:t>
         </w:r>
@@ -4367,7 +4367,7 @@
         </w:r>
         <w:r>
           <w:rPr>
-            <w:rStyle w:val="Hypertextovodkaz"/>
+            <w:rStyle w:val="Hyperlink"/>
           </w:rPr>
           <w:t>Implementace modelů</w:t>
         </w:r>
@@ -4416,7 +4416,7 @@
     </w:p>
     <w:p>
       <w:pPr>
-        <w:pStyle w:val="Obsah1"/>
+        <w:pStyle w:val="TOC1"/>
         <w:tabs>
           <w:tab w:val="left" w:pos="440"/>
           <w:tab w:val="right" w:leader="dot" w:pos="8493"/>
@@ -4432,7 +4432,7 @@
       <w:hyperlink w:anchor="_Toc158963445" w:history="1">
         <w:r>
           <w:rPr>
-            <w:rStyle w:val="Hypertextovodkaz"/>
+            <w:rStyle w:val="Hyperlink"/>
           </w:rPr>
           <w:t>6.</w:t>
         </w:r>
@@ -4448,7 +4448,7 @@
         </w:r>
         <w:r>
           <w:rPr>
-            <w:rStyle w:val="Hypertextovodkaz"/>
+            <w:rStyle w:val="Hyperlink"/>
           </w:rPr>
           <w:t>Vývoj hry</w:t>
         </w:r>
@@ -4497,7 +4497,7 @@
     </w:p>
     <w:p>
       <w:pPr>
-        <w:pStyle w:val="Obsah2"/>
+        <w:pStyle w:val="TOC2"/>
         <w:tabs>
           <w:tab w:val="left" w:pos="960"/>
           <w:tab w:val="right" w:leader="dot" w:pos="8493"/>
@@ -4513,7 +4513,7 @@
       <w:hyperlink w:anchor="_Toc158963446" w:history="1">
         <w:r>
           <w:rPr>
-            <w:rStyle w:val="Hypertextovodkaz"/>
+            <w:rStyle w:val="Hyperlink"/>
           </w:rPr>
           <w:t>6.1.</w:t>
         </w:r>
@@ -4529,7 +4529,7 @@
         </w:r>
         <w:r>
           <w:rPr>
-            <w:rStyle w:val="Hypertextovodkaz"/>
+            <w:rStyle w:val="Hyperlink"/>
           </w:rPr>
           <w:t>Skriptování</w:t>
         </w:r>
@@ -4578,7 +4578,7 @@
     </w:p>
     <w:p>
       <w:pPr>
-        <w:pStyle w:val="Obsah3"/>
+        <w:pStyle w:val="TOC3"/>
         <w:tabs>
           <w:tab w:val="left" w:pos="1440"/>
           <w:tab w:val="right" w:leader="dot" w:pos="8493"/>
@@ -4594,7 +4594,7 @@
       <w:hyperlink w:anchor="_Toc158963447" w:history="1">
         <w:r>
           <w:rPr>
-            <w:rStyle w:val="Hypertextovodkaz"/>
+            <w:rStyle w:val="Hyperlink"/>
           </w:rPr>
           <w:t>6.1.1.</w:t>
         </w:r>
@@ -4610,7 +4610,7 @@
         </w:r>
         <w:r>
           <w:rPr>
-            <w:rStyle w:val="Hypertextovodkaz"/>
+            <w:rStyle w:val="Hyperlink"/>
           </w:rPr>
           <w:t>Střelba hráče</w:t>
         </w:r>
@@ -4659,7 +4659,7 @@
     </w:p>
     <w:p>
       <w:pPr>
-        <w:pStyle w:val="Obsah3"/>
+        <w:pStyle w:val="TOC3"/>
         <w:tabs>
           <w:tab w:val="left" w:pos="1440"/>
           <w:tab w:val="right" w:leader="dot" w:pos="8493"/>
@@ -4675,7 +4675,7 @@
       <w:hyperlink w:anchor="_Toc158963448" w:history="1">
         <w:r>
           <w:rPr>
-            <w:rStyle w:val="Hypertextovodkaz"/>
+            <w:rStyle w:val="Hyperlink"/>
           </w:rPr>
           <w:t>6.1.2.</w:t>
         </w:r>
@@ -4691,7 +4691,7 @@
         </w:r>
         <w:r>
           <w:rPr>
-            <w:rStyle w:val="Hypertextovodkaz"/>
+            <w:rStyle w:val="Hyperlink"/>
           </w:rPr>
           <w:t>Pohyb hráče</w:t>
         </w:r>
@@ -4740,7 +4740,7 @@
     </w:p>
     <w:p>
       <w:pPr>
-        <w:pStyle w:val="Obsah3"/>
+        <w:pStyle w:val="TOC3"/>
         <w:tabs>
           <w:tab w:val="left" w:pos="1440"/>
           <w:tab w:val="right" w:leader="dot" w:pos="8493"/>
@@ -4756,7 +4756,7 @@
       <w:hyperlink w:anchor="_Toc158963449" w:history="1">
         <w:r>
           <w:rPr>
-            <w:rStyle w:val="Hypertextovodkaz"/>
+            <w:rStyle w:val="Hyperlink"/>
           </w:rPr>
           <w:t>6.1.3.</w:t>
         </w:r>
@@ -4772,7 +4772,7 @@
         </w:r>
         <w:r>
           <w:rPr>
-            <w:rStyle w:val="Hypertextovodkaz"/>
+            <w:rStyle w:val="Hyperlink"/>
           </w:rPr>
           <w:t>Nepřátelé</w:t>
         </w:r>
@@ -4821,7 +4821,7 @@
     </w:p>
     <w:p>
       <w:pPr>
-        <w:pStyle w:val="Obsah3"/>
+        <w:pStyle w:val="TOC3"/>
         <w:tabs>
           <w:tab w:val="left" w:pos="1440"/>
           <w:tab w:val="right" w:leader="dot" w:pos="8493"/>
@@ -4837,7 +4837,7 @@
       <w:hyperlink w:anchor="_Toc158963450" w:history="1">
         <w:r>
           <w:rPr>
-            <w:rStyle w:val="Hypertextovodkaz"/>
+            <w:rStyle w:val="Hyperlink"/>
           </w:rPr>
           <w:t>6.1.4.</w:t>
         </w:r>
@@ -4853,7 +4853,7 @@
         </w:r>
         <w:r>
           <w:rPr>
-            <w:rStyle w:val="Hypertextovodkaz"/>
+            <w:rStyle w:val="Hyperlink"/>
           </w:rPr>
           <w:t>Inventář</w:t>
         </w:r>
@@ -4902,7 +4902,7 @@
     </w:p>
     <w:p>
       <w:pPr>
-        <w:pStyle w:val="Obsah2"/>
+        <w:pStyle w:val="TOC2"/>
         <w:tabs>
           <w:tab w:val="left" w:pos="960"/>
           <w:tab w:val="right" w:leader="dot" w:pos="8493"/>
@@ -4918,7 +4918,7 @@
       <w:hyperlink w:anchor="_Toc158963451" w:history="1">
         <w:r>
           <w:rPr>
-            <w:rStyle w:val="Hypertextovodkaz"/>
+            <w:rStyle w:val="Hyperlink"/>
           </w:rPr>
           <w:t>6.2.</w:t>
         </w:r>
@@ -4934,7 +4934,7 @@
         </w:r>
         <w:r>
           <w:rPr>
-            <w:rStyle w:val="Hypertextovodkaz"/>
+            <w:rStyle w:val="Hyperlink"/>
           </w:rPr>
           <w:t>Zvuk</w:t>
         </w:r>
@@ -4983,7 +4983,7 @@
     </w:p>
     <w:p>
       <w:pPr>
-        <w:pStyle w:val="Obsah3"/>
+        <w:pStyle w:val="TOC3"/>
         <w:tabs>
           <w:tab w:val="left" w:pos="1440"/>
           <w:tab w:val="right" w:leader="dot" w:pos="8493"/>
@@ -4999,7 +4999,7 @@
       <w:hyperlink w:anchor="_Toc158963452" w:history="1">
         <w:r>
           <w:rPr>
-            <w:rStyle w:val="Hypertextovodkaz"/>
+            <w:rStyle w:val="Hyperlink"/>
           </w:rPr>
           <w:t>6.2.1.</w:t>
         </w:r>
@@ -5015,7 +5015,7 @@
         </w:r>
         <w:r>
           <w:rPr>
-            <w:rStyle w:val="Hypertextovodkaz"/>
+            <w:rStyle w:val="Hyperlink"/>
           </w:rPr>
           <w:t>Ukládání zvuků</w:t>
         </w:r>
@@ -5064,7 +5064,7 @@
     </w:p>
     <w:p>
       <w:pPr>
-        <w:pStyle w:val="Obsah3"/>
+        <w:pStyle w:val="TOC3"/>
         <w:tabs>
           <w:tab w:val="left" w:pos="1440"/>
           <w:tab w:val="right" w:leader="dot" w:pos="8493"/>
@@ -5080,7 +5080,7 @@
       <w:hyperlink w:anchor="_Toc158963453" w:history="1">
         <w:r>
           <w:rPr>
-            <w:rStyle w:val="Hypertextovodkaz"/>
+            <w:rStyle w:val="Hyperlink"/>
           </w:rPr>
           <w:t>6.2.2.</w:t>
         </w:r>
@@ -5096,7 +5096,7 @@
         </w:r>
         <w:r>
           <w:rPr>
-            <w:rStyle w:val="Hypertextovodkaz"/>
+            <w:rStyle w:val="Hyperlink"/>
           </w:rPr>
           <w:t>Přehrávání zvuků</w:t>
         </w:r>
@@ -5145,7 +5145,7 @@
     </w:p>
     <w:p>
       <w:pPr>
-        <w:pStyle w:val="Obsah2"/>
+        <w:pStyle w:val="TOC2"/>
         <w:tabs>
           <w:tab w:val="left" w:pos="960"/>
           <w:tab w:val="right" w:leader="dot" w:pos="8493"/>
@@ -5161,7 +5161,7 @@
       <w:hyperlink w:anchor="_Toc158963454" w:history="1">
         <w:r>
           <w:rPr>
-            <w:rStyle w:val="Hypertextovodkaz"/>
+            <w:rStyle w:val="Hyperlink"/>
           </w:rPr>
           <w:t>6.3.</w:t>
         </w:r>
@@ -5177,7 +5177,7 @@
         </w:r>
         <w:r>
           <w:rPr>
-            <w:rStyle w:val="Hypertextovodkaz"/>
+            <w:rStyle w:val="Hyperlink"/>
           </w:rPr>
           <w:t>Uživatelské rozhraní</w:t>
         </w:r>
@@ -5226,7 +5226,7 @@
     </w:p>
     <w:p>
       <w:pPr>
-        <w:pStyle w:val="Obsah3"/>
+        <w:pStyle w:val="TOC3"/>
         <w:tabs>
           <w:tab w:val="left" w:pos="1440"/>
           <w:tab w:val="right" w:leader="dot" w:pos="8493"/>
@@ -5242,7 +5242,7 @@
       <w:hyperlink w:anchor="_Toc158963455" w:history="1">
         <w:r>
           <w:rPr>
-            <w:rStyle w:val="Hypertextovodkaz"/>
+            <w:rStyle w:val="Hyperlink"/>
           </w:rPr>
           <w:t>6.3.1.</w:t>
         </w:r>
@@ -5258,7 +5258,7 @@
         </w:r>
         <w:r>
           <w:rPr>
-            <w:rStyle w:val="Hypertextovodkaz"/>
+            <w:rStyle w:val="Hyperlink"/>
           </w:rPr>
           <w:t>Rozhraní hráče</w:t>
         </w:r>
@@ -5307,7 +5307,7 @@
     </w:p>
     <w:p>
       <w:pPr>
-        <w:pStyle w:val="Obsah3"/>
+        <w:pStyle w:val="TOC3"/>
         <w:tabs>
           <w:tab w:val="left" w:pos="1440"/>
           <w:tab w:val="right" w:leader="dot" w:pos="8493"/>
@@ -5323,7 +5323,7 @@
       <w:hyperlink w:anchor="_Toc158963456" w:history="1">
         <w:r>
           <w:rPr>
-            <w:rStyle w:val="Hypertextovodkaz"/>
+            <w:rStyle w:val="Hyperlink"/>
           </w:rPr>
           <w:t>6.3.2.</w:t>
         </w:r>
@@ -5339,7 +5339,7 @@
         </w:r>
         <w:r>
           <w:rPr>
-            <w:rStyle w:val="Hypertextovodkaz"/>
+            <w:rStyle w:val="Hyperlink"/>
           </w:rPr>
           <w:t>Hlavní menu</w:t>
         </w:r>
@@ -5388,7 +5388,7 @@
     </w:p>
     <w:p>
       <w:pPr>
-        <w:pStyle w:val="Obsah2"/>
+        <w:pStyle w:val="TOC2"/>
         <w:tabs>
           <w:tab w:val="left" w:pos="960"/>
           <w:tab w:val="right" w:leader="dot" w:pos="8493"/>
@@ -5404,7 +5404,7 @@
       <w:hyperlink w:anchor="_Toc158963457" w:history="1">
         <w:r>
           <w:rPr>
-            <w:rStyle w:val="Hypertextovodkaz"/>
+            <w:rStyle w:val="Hyperlink"/>
           </w:rPr>
           <w:t>6.4.</w:t>
         </w:r>
@@ -5420,7 +5420,7 @@
         </w:r>
         <w:r>
           <w:rPr>
-            <w:rStyle w:val="Hypertextovodkaz"/>
+            <w:rStyle w:val="Hyperlink"/>
           </w:rPr>
           <w:t>Animace</w:t>
         </w:r>
@@ -5469,7 +5469,7 @@
     </w:p>
     <w:p>
       <w:pPr>
-        <w:pStyle w:val="Obsah3"/>
+        <w:pStyle w:val="TOC3"/>
         <w:tabs>
           <w:tab w:val="left" w:pos="1440"/>
           <w:tab w:val="right" w:leader="dot" w:pos="8493"/>
@@ -5485,7 +5485,7 @@
       <w:hyperlink w:anchor="_Toc158963458" w:history="1">
         <w:r>
           <w:rPr>
-            <w:rStyle w:val="Hypertextovodkaz"/>
+            <w:rStyle w:val="Hyperlink"/>
           </w:rPr>
           <w:t>6.4.1.</w:t>
         </w:r>
@@ -5501,7 +5501,7 @@
         </w:r>
         <w:r>
           <w:rPr>
-            <w:rStyle w:val="Hypertextovodkaz"/>
+            <w:rStyle w:val="Hyperlink"/>
           </w:rPr>
           <w:t>Mixamo</w:t>
         </w:r>
@@ -5550,7 +5550,7 @@
     </w:p>
     <w:p>
       <w:pPr>
-        <w:pStyle w:val="Obsah3"/>
+        <w:pStyle w:val="TOC3"/>
         <w:tabs>
           <w:tab w:val="left" w:pos="1440"/>
           <w:tab w:val="right" w:leader="dot" w:pos="8493"/>
@@ -5566,7 +5566,7 @@
       <w:hyperlink w:anchor="_Toc158963459" w:history="1">
         <w:r>
           <w:rPr>
-            <w:rStyle w:val="Hypertextovodkaz"/>
+            <w:rStyle w:val="Hyperlink"/>
           </w:rPr>
           <w:t>6.4.2.</w:t>
         </w:r>
@@ -5582,7 +5582,7 @@
         </w:r>
         <w:r>
           <w:rPr>
-            <w:rStyle w:val="Hypertextovodkaz"/>
+            <w:rStyle w:val="Hyperlink"/>
           </w:rPr>
           <w:t>Aplikace animací</w:t>
         </w:r>
@@ -5631,7 +5631,7 @@
     </w:p>
     <w:p>
       <w:pPr>
-        <w:pStyle w:val="Obsah1"/>
+        <w:pStyle w:val="TOC1"/>
         <w:tabs>
           <w:tab w:val="right" w:leader="dot" w:pos="8493"/>
         </w:tabs>
@@ -5646,7 +5646,7 @@
       <w:hyperlink w:anchor="_Toc158963460" w:history="1">
         <w:r>
           <w:rPr>
-            <w:rStyle w:val="Hypertextovodkaz"/>
+            <w:rStyle w:val="Hyperlink"/>
           </w:rPr>
           <w:t>Závěr</w:t>
         </w:r>
@@ -5695,7 +5695,7 @@
     </w:p>
     <w:p>
       <w:pPr>
-        <w:pStyle w:val="Obsah1"/>
+        <w:pStyle w:val="TOC1"/>
         <w:tabs>
           <w:tab w:val="right" w:leader="dot" w:pos="8493"/>
         </w:tabs>
@@ -5710,7 +5710,7 @@
       <w:hyperlink w:anchor="_Toc158963461" w:history="1">
         <w:r>
           <w:rPr>
-            <w:rStyle w:val="Hypertextovodkaz"/>
+            <w:rStyle w:val="Hyperlink"/>
           </w:rPr>
           <w:t>Seznam použité literatury</w:t>
         </w:r>
@@ -5759,7 +5759,7 @@
     </w:p>
     <w:p>
       <w:pPr>
-        <w:pStyle w:val="Obsah1"/>
+        <w:pStyle w:val="TOC1"/>
         <w:tabs>
           <w:tab w:val="right" w:leader="dot" w:pos="8493"/>
         </w:tabs>
@@ -5774,7 +5774,7 @@
       <w:hyperlink w:anchor="_Toc158963462" w:history="1">
         <w:r>
           <w:rPr>
-            <w:rStyle w:val="Hypertextovodkaz"/>
+            <w:rStyle w:val="Hyperlink"/>
           </w:rPr>
           <w:t>Seznam obrázků</w:t>
         </w:r>
@@ -5823,7 +5823,7 @@
     </w:p>
     <w:p>
       <w:pPr>
-        <w:pStyle w:val="Obsah1"/>
+        <w:pStyle w:val="TOC1"/>
         <w:tabs>
           <w:tab w:val="right" w:leader="dot" w:pos="8493"/>
         </w:tabs>
@@ -5838,7 +5838,7 @@
       <w:hyperlink w:anchor="_Toc158963463" w:history="1">
         <w:r>
           <w:rPr>
-            <w:rStyle w:val="Hypertextovodkaz"/>
+            <w:rStyle w:val="Hyperlink"/>
           </w:rPr>
           <w:t>Seznam tabulek</w:t>
         </w:r>
@@ -5887,7 +5887,7 @@
     </w:p>
     <w:p>
       <w:pPr>
-        <w:pStyle w:val="Obsah1"/>
+        <w:pStyle w:val="TOC1"/>
         <w:tabs>
           <w:tab w:val="right" w:leader="dot" w:pos="8493"/>
         </w:tabs>
@@ -5902,7 +5902,7 @@
       <w:hyperlink w:anchor="_Toc158963464" w:history="1">
         <w:r>
           <w:rPr>
-            <w:rStyle w:val="Hypertextovodkaz"/>
+            <w:rStyle w:val="Hyperlink"/>
           </w:rPr>
           <w:t>Seznam příloh</w:t>
         </w:r>
@@ -5994,7 +5994,7 @@
     </w:p>
     <w:tbl>
       <w:tblPr>
-        <w:tblStyle w:val="Mkatabulky"/>
+        <w:tblStyle w:val="TableGrid"/>
         <w:tblW w:w="9566" w:type="dxa"/>
         <w:tblBorders>
           <w:top w:val="none" w:sz="0" w:space="0" w:color="auto"/>
@@ -6169,12 +6169,20 @@
         <w:t xml:space="preserve"> a </w:t>
       </w:r>
       <w:proofErr w:type="spellStart"/>
+      <w:proofErr w:type="gramStart"/>
       <w:r>
         <w:t>Delphi</w:t>
       </w:r>
       <w:proofErr w:type="spellEnd"/>
       <w:r>
         <w:t>.</w:t>
+      </w:r>
+      <w:r>
+        <w:t>[</w:t>
+      </w:r>
+      <w:proofErr w:type="gramEnd"/>
+      <w:r>
+        <w:t>1;2]</w:t>
       </w:r>
     </w:p>
     <w:p>
@@ -6314,250 +6322,175 @@
         </w:numPr>
       </w:pPr>
       <w:proofErr w:type="spellStart"/>
+      <w:proofErr w:type="gramStart"/>
       <w:r>
         <w:t>KeePass</w:t>
       </w:r>
       <w:proofErr w:type="spellEnd"/>
+      <w:r>
+        <w:t>[</w:t>
+      </w:r>
+      <w:proofErr w:type="gramEnd"/>
+      <w:r>
+        <w:t>3]</w:t>
+      </w:r>
+    </w:p>
+    <w:p>
+      <w:pPr>
+        <w:pStyle w:val="Nadpis2rovn"/>
+      </w:pPr>
+      <w:bookmarkStart w:id="5" w:name="_Toc158963415"/>
+      <w:r>
+        <w:t>Výhody vývoje v jazyce C#</w:t>
+      </w:r>
+      <w:bookmarkEnd w:id="5"/>
     </w:p>
     <w:p>
       <w:pPr>
         <w:pStyle w:val="Bntext"/>
-        <w:rPr>
-          <w:lang w:eastAsia="en-GB"/>
-        </w:rPr>
-      </w:pPr>
-      <w:hyperlink r:id="rId11" w:history="1">
-        <w:r>
-          <w:rPr>
-            <w:rStyle w:val="Hypertextovodkaz"/>
-            <w:lang w:eastAsia="en-GB"/>
-          </w:rPr>
-          <w:t>https://www.pluralsight.com/blog/software-development/everything-you-need-to-know-about-c-</w:t>
-        </w:r>
-      </w:hyperlink>
-    </w:p>
-    <w:p>
-      <w:pPr>
-        <w:pBdr>
-          <w:bottom w:val="single" w:sz="6" w:space="1" w:color="auto"/>
-        </w:pBdr>
-        <w:spacing w:after="0" w:line="240" w:lineRule="auto"/>
-        <w:jc w:val="center"/>
-        <w:rPr>
-          <w:rFonts w:ascii="Arial" w:eastAsia="Times New Roman" w:hAnsi="Arial" w:cs="Arial"/>
-          <w:vanish/>
-          <w:sz w:val="16"/>
-          <w:szCs w:val="16"/>
-          <w:lang w:eastAsia="en-GB"/>
-        </w:rPr>
-      </w:pPr>
-      <w:r>
-        <w:rPr>
-          <w:rFonts w:ascii="Arial" w:eastAsia="Times New Roman" w:hAnsi="Arial" w:cs="Arial"/>
-          <w:vanish/>
-          <w:sz w:val="16"/>
-          <w:szCs w:val="16"/>
-          <w:lang w:eastAsia="en-GB"/>
-        </w:rPr>
-        <w:t>Top of Form</w:t>
-      </w:r>
-    </w:p>
-    <w:p>
-      <w:hyperlink r:id="rId12" w:history="1">
-        <w:r>
-          <w:rPr>
-            <w:rStyle w:val="Hypertextovodkaz"/>
-          </w:rPr>
-          <w:t>https://learn.microsoft.com/en-us/dotnet/csharp/tour-of-csharp/</w:t>
-        </w:r>
-      </w:hyperlink>
-    </w:p>
-    <w:p>
-      <w:pPr>
-        <w:rPr>
-          <w:rStyle w:val="Hypertextovodkaz"/>
-        </w:rPr>
-      </w:pPr>
-      <w:hyperlink r:id="rId13" w:history="1">
-        <w:r>
-          <w:rPr>
-            <w:rStyle w:val="Hypertextovodkaz"/>
-          </w:rPr>
-          <w:t>https://www.geeksforgeeks.org/introduction-to-c-sharp/</w:t>
-        </w:r>
-      </w:hyperlink>
-    </w:p>
-    <w:p>
-      <w:pPr>
-        <w:rPr>
-          <w:color w:val="0563C1" w:themeColor="hyperlink"/>
-          <w:u w:val="single"/>
-        </w:rPr>
-      </w:pPr>
-      <w:r>
-        <w:rPr>
-          <w:rStyle w:val="Hypertextovodkaz"/>
-        </w:rPr>
-        <w:br w:type="page"/>
+      </w:pPr>
+      <w:r>
+        <w:t>C# díky svému intuitivnímu designu</w:t>
+      </w:r>
+      <w:r>
+        <w:t xml:space="preserve"> </w:t>
+      </w:r>
+      <w:r>
+        <w:t xml:space="preserve">je jazyk relativně jednoduchý pro naučení v porovnání s dalšími jazyky </w:t>
+      </w:r>
+      <w:r>
+        <w:t>v rodině C</w:t>
+      </w:r>
+      <w:r>
+        <w:t xml:space="preserve">. </w:t>
+      </w:r>
+      <w:r>
+        <w:t>I když</w:t>
+      </w:r>
+      <w:r>
+        <w:t xml:space="preserve"> jeho křivka učení není srovnatelná k</w:t>
+      </w:r>
+      <w:r>
+        <w:t xml:space="preserve"> </w:t>
+      </w:r>
+      <w:proofErr w:type="spellStart"/>
+      <w:r>
+        <w:t>Pythnu</w:t>
+      </w:r>
+      <w:proofErr w:type="spellEnd"/>
+      <w:r>
+        <w:t>, i tak je ideální pro začátečníky i</w:t>
+      </w:r>
+      <w:r>
+        <w:t xml:space="preserve"> zkušené programátory, kteří se chtějí naučit nový jazyk.</w:t>
+      </w:r>
+      <w:r>
+        <w:t>[4]</w:t>
+      </w:r>
+    </w:p>
+    <w:p>
+      <w:pPr>
+        <w:pStyle w:val="Bntext"/>
+      </w:pPr>
+      <w:r>
+        <w:lastRenderedPageBreak/>
+        <w:t xml:space="preserve">Jedna z dalších výhod je efektivita programovacího jazyku. Je to staticky psaný jazyk, což ujišťuje nejen jeho čitelnost a jednoduchost pro vyhledávání chyb v kódu, ale i </w:t>
+      </w:r>
+      <w:r>
+        <w:t xml:space="preserve">k </w:t>
+      </w:r>
+      <w:r>
+        <w:t>pochopení kódu, který uživatel píše.</w:t>
+      </w:r>
+      <w:r>
+        <w:t>[4]</w:t>
+      </w:r>
+    </w:p>
+    <w:p>
+      <w:pPr>
+        <w:pStyle w:val="Bntext"/>
+      </w:pPr>
+      <w:r>
+        <w:t xml:space="preserve">Není to nejen jeho design, který exceluje při stavění </w:t>
+      </w:r>
+      <w:r>
+        <w:t>různých</w:t>
+      </w:r>
+      <w:r>
+        <w:t xml:space="preserve"> aplikací, C# má jednu z největších komunit na trhu, která umožňuje najít</w:t>
+      </w:r>
+      <w:r>
+        <w:t xml:space="preserve"> podporu a odpověď na různé otázky velice jednoduše oproti ne tak populárních jazyků.</w:t>
+      </w:r>
+      <w:r>
+        <w:t>[4]</w:t>
       </w:r>
     </w:p>
     <w:p>
       <w:pPr>
         <w:pStyle w:val="Nadpis2rovn"/>
       </w:pPr>
-      <w:bookmarkStart w:id="5" w:name="_Toc158963415"/>
-      <w:r>
-        <w:lastRenderedPageBreak/>
-        <w:t>Výhody vývoje v jazyce C#</w:t>
-      </w:r>
-      <w:bookmarkEnd w:id="5"/>
+      <w:bookmarkStart w:id="6" w:name="_Toc158963416"/>
+      <w:r>
+        <w:t>Základní informace</w:t>
+      </w:r>
+      <w:bookmarkEnd w:id="6"/>
+    </w:p>
+    <w:p>
+      <w:r>
+        <w:t xml:space="preserve">Nižší části budu poskytovat základní informace, které se </w:t>
+      </w:r>
+      <w:r>
+        <w:t>jednají</w:t>
+      </w:r>
+      <w:r>
+        <w:t xml:space="preserve"> programovacího jazyka C#.</w:t>
+      </w:r>
+    </w:p>
+    <w:p>
+      <w:pPr>
+        <w:pStyle w:val="Nadpis3rovn"/>
+      </w:pPr>
+      <w:bookmarkStart w:id="7" w:name="_Toc158963417"/>
+      <w:r>
+        <w:t>Objektově orientované programování</w:t>
+      </w:r>
+      <w:bookmarkEnd w:id="7"/>
     </w:p>
     <w:p>
       <w:pPr>
         <w:pStyle w:val="Bntext"/>
       </w:pPr>
       <w:r>
-        <w:t>C# díky svému intuitivnímu designu</w:t>
+        <w:t>Objektově orientované programování</w:t>
+      </w:r>
+      <w:r>
+        <w:t xml:space="preserve"> je</w:t>
+      </w:r>
+      <w:r>
+        <w:t xml:space="preserve"> imperativní programovací paradigma. Tohle paradigma rozdělí software na objekty a třídy, d</w:t>
+      </w:r>
+      <w:r>
+        <w:t xml:space="preserve">íky tomuhle </w:t>
+      </w:r>
+      <w:r>
+        <w:t xml:space="preserve">se </w:t>
+      </w:r>
+      <w:r>
+        <w:t>formuje</w:t>
       </w:r>
       <w:r>
         <w:t xml:space="preserve"> </w:t>
       </w:r>
       <w:r>
-        <w:t xml:space="preserve">je jazyk relativně jednoduchý pro naučení v porovnání s dalšími jazyky </w:t>
-      </w:r>
-      <w:r>
-        <w:t>v rodině C</w:t>
-      </w:r>
-      <w:r>
-        <w:t xml:space="preserve">. </w:t>
-      </w:r>
-      <w:r>
-        <w:t>I když</w:t>
-      </w:r>
-      <w:r>
-        <w:t xml:space="preserve"> jeho křivka učení není srovnatelná k</w:t>
-      </w:r>
-      <w:r>
-        <w:t xml:space="preserve"> </w:t>
+        <w:t xml:space="preserve">kód softwaru více flexibilní, jednoduše rozšiřitelný a znovu použitelný, což eliminuje </w:t>
       </w:r>
       <w:proofErr w:type="spellStart"/>
       <w:r>
-        <w:t>Pythnu</w:t>
+        <w:t>redundaci</w:t>
       </w:r>
       <w:proofErr w:type="spellEnd"/>
       <w:r>
-        <w:t>, i tak je ideální pro začátečníky i</w:t>
-      </w:r>
-      <w:r>
-        <w:t xml:space="preserve"> zkušené programátory, kteří se chtějí naučit nový jazyk.</w:t>
-      </w:r>
-    </w:p>
-    <w:p>
-      <w:pPr>
-        <w:pStyle w:val="Bntext"/>
-      </w:pPr>
-      <w:r>
-        <w:t xml:space="preserve">Jedna z dalších výhod je efektivita programovacího jazyku. Je to staticky psaný jazyk, což ujišťuje nejen jeho čitelnost a jednoduchost pro vyhledávání chyb v kódu, ale i </w:t>
-      </w:r>
-      <w:r>
-        <w:t xml:space="preserve">k </w:t>
-      </w:r>
-      <w:r>
-        <w:t>pochopení kódu, který uživatel píše.</w:t>
-      </w:r>
-    </w:p>
-    <w:p>
-      <w:pPr>
-        <w:pStyle w:val="Bntext"/>
-      </w:pPr>
-      <w:r>
-        <w:t xml:space="preserve">Není to nejen jeho design, který exceluje při stavění </w:t>
-      </w:r>
-      <w:r>
-        <w:t>různých</w:t>
-      </w:r>
-      <w:r>
-        <w:t xml:space="preserve"> aplikací, C# má jednu z největších komunit na trhu, která umožňuje najít</w:t>
-      </w:r>
-      <w:r>
-        <w:t xml:space="preserve"> podporu a odpověď na různé otázky velice jednoduše oproti ne tak populárních jazyků.</w:t>
-      </w:r>
-    </w:p>
-    <w:p>
-      <w:hyperlink r:id="rId14" w:history="1">
-        <w:r>
-          <w:rPr>
-            <w:rStyle w:val="Hypertextovodkaz"/>
-          </w:rPr>
-          <w:t>https://www.codeguru.com/csharp/benefits-of-c/</w:t>
-        </w:r>
-      </w:hyperlink>
-    </w:p>
-    <w:p>
-      <w:pPr>
-        <w:pStyle w:val="Nadpis2rovn"/>
-      </w:pPr>
-      <w:bookmarkStart w:id="6" w:name="_Toc158963416"/>
-      <w:r>
-        <w:t>Základní informace</w:t>
-      </w:r>
-      <w:bookmarkEnd w:id="6"/>
-    </w:p>
-    <w:p>
-      <w:r>
-        <w:t xml:space="preserve">Nižší části budu poskytovat základní informace, které se </w:t>
-      </w:r>
-      <w:r>
-        <w:t>jednají</w:t>
-      </w:r>
-      <w:r>
-        <w:t xml:space="preserve"> programovacího jazyka C#.</w:t>
-      </w:r>
-    </w:p>
-    <w:p>
-      <w:pPr>
-        <w:pStyle w:val="Nadpis3rovn"/>
-      </w:pPr>
-      <w:bookmarkStart w:id="7" w:name="_Toc158963417"/>
-      <w:r>
-        <w:t>Objektově orientované programování</w:t>
-      </w:r>
-      <w:bookmarkEnd w:id="7"/>
-    </w:p>
-    <w:p>
-      <w:pPr>
-        <w:pStyle w:val="Bntext"/>
-      </w:pPr>
-      <w:r>
-        <w:t>Objektově orientované programování</w:t>
-      </w:r>
-      <w:r>
-        <w:t xml:space="preserve"> je</w:t>
-      </w:r>
-      <w:r>
-        <w:t xml:space="preserve"> imperativní programovací paradigma. Tohle paradigma rozdělí software na objekty a třídy, d</w:t>
-      </w:r>
-      <w:r>
-        <w:t xml:space="preserve">íky tomuhle </w:t>
-      </w:r>
-      <w:r>
-        <w:t xml:space="preserve">se </w:t>
-      </w:r>
-      <w:r>
-        <w:t>formuje</w:t>
-      </w:r>
-      <w:r>
-        <w:t xml:space="preserve"> </w:t>
-      </w:r>
-      <w:r>
-        <w:t xml:space="preserve">kód softwaru více flexibilní, jednoduše rozšiřitelný a znovu použitelný, což eliminuje </w:t>
-      </w:r>
-      <w:proofErr w:type="spellStart"/>
-      <w:r>
-        <w:t>redundaci</w:t>
-      </w:r>
-      <w:proofErr w:type="spellEnd"/>
-      <w:r>
         <w:t xml:space="preserve"> a zvyšuje čitelnost.</w:t>
       </w:r>
       <w:r>
@@ -6577,6 +6510,9 @@
       </w:r>
       <w:r>
         <w:t xml:space="preserve"> jsou C++, Java nebo Python.</w:t>
+      </w:r>
+      <w:r>
+        <w:t>[5]</w:t>
       </w:r>
     </w:p>
     <w:p>
@@ -6588,7 +6524,6 @@
         <w:rPr>
           <w:noProof/>
         </w:rPr>
-        <w:lastRenderedPageBreak/>
         <w:drawing>
           <wp:inline distT="0" distB="0" distL="0" distR="0" wp14:anchorId="0CC95C4C" wp14:editId="4F195577">
             <wp:extent cx="3704594" cy="2667000"/>
@@ -6607,7 +6542,7 @@
                     </pic:cNvPicPr>
                   </pic:nvPicPr>
                   <pic:blipFill rotWithShape="1">
-                    <a:blip r:embed="rId15" cstate="print">
+                    <a:blip r:embed="rId11" cstate="print">
                       <a:extLst>
                         <a:ext uri="{28A0092B-C50C-407E-A947-70E740481C1C}">
                           <a14:useLocalDpi xmlns:a14="http://schemas.microsoft.com/office/drawing/2010/main" val="0"/>
@@ -6643,10 +6578,16 @@
       </w:r>
     </w:p>
     <w:p>
+      <w:r>
+        <w:br w:type="page"/>
+      </w:r>
+    </w:p>
+    <w:p>
       <w:pPr>
         <w:pStyle w:val="Bntext"/>
       </w:pPr>
       <w:r>
+        <w:lastRenderedPageBreak/>
         <w:t>Většina programovacích jazyků poskytuje vývojáři následující základní funkce, které lze popsat</w:t>
       </w:r>
       <w:r>
@@ -6688,6 +6629,9 @@
       </w:r>
       <w:r>
         <w:t xml:space="preserve"> pomocí metod a hodnot, které napodobují objekty z reálného světa.</w:t>
+      </w:r>
+      <w:r>
+        <w:t>[6]</w:t>
       </w:r>
     </w:p>
     <w:p>
@@ -6717,7 +6661,7 @@
                     </pic:cNvPicPr>
                   </pic:nvPicPr>
                   <pic:blipFill rotWithShape="1">
-                    <a:blip r:embed="rId16">
+                    <a:blip r:embed="rId12">
                       <a:extLst>
                         <a:ext uri="{28A0092B-C50C-407E-A947-70E740481C1C}">
                           <a14:useLocalDpi xmlns:a14="http://schemas.microsoft.com/office/drawing/2010/main" val="0"/>
@@ -6779,7 +6723,18 @@
         <w:t>konkrétní</w:t>
       </w:r>
       <w:r>
-        <w:t xml:space="preserve"> chování a provádí různé akce, které například mohou vracet informace o objektu, aktualizovat jeho data...</w:t>
+        <w:t xml:space="preserve"> chování a provádí různé akce, které například mohou vracet informace o objektu, aktualizovat jeho data</w:t>
+      </w:r>
+      <w:r>
+        <w:t xml:space="preserve"> </w:t>
+      </w:r>
+      <w:proofErr w:type="gramStart"/>
+      <w:r>
+        <w:t>atd.[</w:t>
+      </w:r>
+      <w:proofErr w:type="gramEnd"/>
+      <w:r>
+        <w:t>6]</w:t>
       </w:r>
     </w:p>
     <w:p>
@@ -6800,7 +6755,6 @@
         <w:rPr>
           <w:noProof/>
         </w:rPr>
-        <w:lastRenderedPageBreak/>
         <w:drawing>
           <wp:inline distT="0" distB="0" distL="0" distR="0" wp14:anchorId="10C10C09" wp14:editId="5F01623C">
             <wp:extent cx="3698099" cy="2000250"/>
@@ -6819,7 +6773,7 @@
                     </pic:cNvPicPr>
                   </pic:nvPicPr>
                   <pic:blipFill rotWithShape="1">
-                    <a:blip r:embed="rId17">
+                    <a:blip r:embed="rId13">
                       <a:extLst>
                         <a:ext uri="{28A0092B-C50C-407E-A947-70E740481C1C}">
                           <a14:useLocalDpi xmlns:a14="http://schemas.microsoft.com/office/drawing/2010/main" val="0"/>
@@ -6855,6 +6809,11 @@
       </w:r>
     </w:p>
     <w:p>
+      <w:r>
+        <w:br w:type="page"/>
+      </w:r>
+    </w:p>
+    <w:p>
       <w:pPr>
         <w:pStyle w:val="Bntext"/>
         <w:rPr>
@@ -6867,6 +6826,7 @@
           <w:b/>
           <w:bCs/>
         </w:rPr>
+        <w:lastRenderedPageBreak/>
         <w:t>Objekt</w:t>
       </w:r>
     </w:p>
@@ -6893,6 +6853,12 @@
       </w:r>
       <w:r>
         <w:t xml:space="preserve"> modifikátor</w:t>
+      </w:r>
+      <w:r>
+        <w:t>.</w:t>
+      </w:r>
+      <w:r>
+        <w:t>[6]</w:t>
       </w:r>
     </w:p>
     <w:p>
@@ -6926,7 +6892,7 @@
                     </pic:cNvPicPr>
                   </pic:nvPicPr>
                   <pic:blipFill rotWithShape="1">
-                    <a:blip r:embed="rId18">
+                    <a:blip r:embed="rId14">
                       <a:extLst>
                         <a:ext uri="{28A0092B-C50C-407E-A947-70E740481C1C}">
                           <a14:useLocalDpi xmlns:a14="http://schemas.microsoft.com/office/drawing/2010/main" val="0"/>
@@ -7007,7 +6973,10 @@
         <w:t xml:space="preserve"> a dědictví, které dělají kód více flexibilní a znovu použitelný</w:t>
       </w:r>
       <w:r>
-        <w:t>¨</w:t>
+        <w:t>.</w:t>
+      </w:r>
+      <w:r>
+        <w:t>[6]</w:t>
       </w:r>
     </w:p>
     <w:p>
@@ -7041,7 +7010,7 @@
                     </pic:cNvPicPr>
                   </pic:nvPicPr>
                   <pic:blipFill rotWithShape="1">
-                    <a:blip r:embed="rId19">
+                    <a:blip r:embed="rId15">
                       <a:extLst>
                         <a:ext uri="{28A0092B-C50C-407E-A947-70E740481C1C}">
                           <a14:useLocalDpi xmlns:a14="http://schemas.microsoft.com/office/drawing/2010/main" val="0"/>
@@ -7075,10 +7044,25 @@
           </wp:inline>
         </w:drawing>
       </w:r>
-    </w:p>
-    <w:p>
-      <w:pPr>
-        <w:pStyle w:val="Bntext"/>
+      <w:r>
+        <w:t xml:space="preserve"> </w:t>
+      </w:r>
+    </w:p>
+    <w:p>
+      <w:pPr>
+        <w:pStyle w:val="Nadpis3rovn"/>
+      </w:pPr>
+      <w:bookmarkStart w:id="8" w:name="_Toc158963418"/>
+      <w:r>
+        <w:t xml:space="preserve">Přístupové </w:t>
+      </w:r>
+      <w:r>
+        <w:t>modifikátory</w:t>
+      </w:r>
+      <w:bookmarkEnd w:id="8"/>
+    </w:p>
+    <w:p>
+      <w:pPr>
         <w:rPr>
           <w:b/>
           <w:bCs/>
@@ -7089,51 +7073,12 @@
           <w:b/>
           <w:bCs/>
         </w:rPr>
-        <w:t>https://en.wikipedia.org/wiki/Programming_paradigm</w:t>
-      </w:r>
-    </w:p>
-    <w:p>
-      <w:hyperlink r:id="rId20" w:history="1">
-        <w:r>
-          <w:rPr>
-            <w:rStyle w:val="Hypertextovodkaz"/>
-          </w:rPr>
-          <w:t>https://stackify.com/oop-concepts-c-sharp/</w:t>
-        </w:r>
-      </w:hyperlink>
-    </w:p>
-    <w:p>
-      <w:pPr>
-        <w:pStyle w:val="Nadpis3rovn"/>
-      </w:pPr>
-      <w:bookmarkStart w:id="8" w:name="_Toc158963418"/>
-      <w:r>
-        <w:t xml:space="preserve">Přístupové </w:t>
-      </w:r>
-      <w:r>
-        <w:t>modifikátory</w:t>
-      </w:r>
-      <w:bookmarkEnd w:id="8"/>
-    </w:p>
-    <w:p>
-      <w:pPr>
-        <w:rPr>
-          <w:b/>
-          <w:bCs/>
-        </w:rPr>
-      </w:pPr>
-      <w:r>
-        <w:rPr>
-          <w:b/>
-          <w:bCs/>
-        </w:rPr>
-        <w:lastRenderedPageBreak/>
         <w:t>Public</w:t>
       </w:r>
     </w:p>
     <w:p>
       <w:pPr>
-        <w:pStyle w:val="Odstavecseseznamem"/>
+        <w:pStyle w:val="ListParagraph"/>
         <w:numPr>
           <w:ilvl w:val="0"/>
           <w:numId w:val="14"/>
@@ -7146,6 +7091,9 @@
       <w:r>
         <w:t>Člen s modifikátorem public, může být přistoupen z kamkoliv a jakýmkoliv kódem ve stejném projektu.</w:t>
       </w:r>
+      <w:r>
+        <w:t>[7]</w:t>
+      </w:r>
     </w:p>
     <w:p>
       <w:pPr>
@@ -7166,57 +7114,69 @@
     </w:p>
     <w:p>
       <w:pPr>
-        <w:pStyle w:val="Odstavecseseznamem"/>
+        <w:pStyle w:val="ListParagraph"/>
         <w:numPr>
           <w:ilvl w:val="0"/>
           <w:numId w:val="14"/>
         </w:numPr>
+      </w:pPr>
+      <w:r>
+        <w:t xml:space="preserve">Člen s modifikátorem </w:t>
+      </w:r>
+      <w:proofErr w:type="spellStart"/>
+      <w:r>
+        <w:t>private</w:t>
+      </w:r>
+      <w:proofErr w:type="spellEnd"/>
+      <w:r>
+        <w:t xml:space="preserve"> </w:t>
+      </w:r>
+      <w:r>
+        <w:t xml:space="preserve">může být přistoupen pouze v kódu ve stejné třídě nebo </w:t>
+      </w:r>
+      <w:r>
+        <w:t>datové struktuře</w:t>
+      </w:r>
+      <w:r>
+        <w:t>.</w:t>
+      </w:r>
+      <w:r>
+        <w:t>[7]</w:t>
+      </w:r>
+    </w:p>
+    <w:p>
+      <w:pPr>
+        <w:rPr>
+          <w:rFonts w:ascii="Times New Roman" w:eastAsia="Times New Roman" w:hAnsi="Times New Roman" w:cs="Times New Roman"/>
+          <w:szCs w:val="24"/>
+          <w:lang w:eastAsia="cs-CZ"/>
+        </w:rPr>
+      </w:pPr>
+      <w:r>
+        <w:br w:type="page"/>
+      </w:r>
+    </w:p>
+    <w:p>
+      <w:pPr>
         <w:rPr>
           <w:b/>
           <w:bCs/>
         </w:rPr>
       </w:pPr>
-      <w:r>
-        <w:t xml:space="preserve">Člen s modifikátorem </w:t>
-      </w:r>
       <w:proofErr w:type="spellStart"/>
       <w:r>
-        <w:t>private</w:t>
-      </w:r>
-      <w:proofErr w:type="spellEnd"/>
-      <w:r>
-        <w:t xml:space="preserve"> </w:t>
-      </w:r>
-      <w:r>
-        <w:t xml:space="preserve">může být přistoupen pouze v kódu ve stejné třídě nebo </w:t>
-      </w:r>
-      <w:r>
-        <w:t>datové struktuře</w:t>
-      </w:r>
-      <w:r>
-        <w:t>.</w:t>
-      </w:r>
-    </w:p>
-    <w:p>
-      <w:pPr>
         <w:rPr>
           <w:b/>
           <w:bCs/>
         </w:rPr>
-      </w:pPr>
-      <w:proofErr w:type="spellStart"/>
-      <w:r>
-        <w:rPr>
-          <w:b/>
-          <w:bCs/>
-        </w:rPr>
+        <w:lastRenderedPageBreak/>
         <w:t>Protected</w:t>
       </w:r>
       <w:proofErr w:type="spellEnd"/>
     </w:p>
     <w:p>
       <w:pPr>
-        <w:pStyle w:val="Odstavecseseznamem"/>
+        <w:pStyle w:val="ListParagraph"/>
         <w:numPr>
           <w:ilvl w:val="0"/>
           <w:numId w:val="14"/>
@@ -7237,6 +7197,9 @@
       <w:r>
         <w:t xml:space="preserve"> může být použit pouze ve stejné třídě nebo v třídě, která je zděděná z jiné třídy.</w:t>
       </w:r>
+      <w:r>
+        <w:t>[7]</w:t>
+      </w:r>
     </w:p>
     <w:p>
       <w:pPr>
@@ -7257,7 +7220,7 @@
     </w:p>
     <w:p>
       <w:pPr>
-        <w:pStyle w:val="Odstavecseseznamem"/>
+        <w:pStyle w:val="ListParagraph"/>
         <w:numPr>
           <w:ilvl w:val="0"/>
           <w:numId w:val="14"/>
@@ -7281,13 +7244,19 @@
       <w:r>
         <w:t>použit pouze v kódu stejné kompilace</w:t>
       </w:r>
+      <w:r>
+        <w:t>.</w:t>
+      </w:r>
+      <w:r>
+        <w:t>[7]</w:t>
+      </w:r>
     </w:p>
     <w:p>
       <w:pPr>
         <w:jc w:val="center"/>
         <w:rPr>
-          <w:b/>
-          <w:bCs/>
+          <w:color w:val="0563C1" w:themeColor="hyperlink"/>
+          <w:u w:val="single"/>
         </w:rPr>
       </w:pPr>
       <w:r>
@@ -7314,7 +7283,7 @@
                     </pic:cNvPicPr>
                   </pic:nvPicPr>
                   <pic:blipFill rotWithShape="1">
-                    <a:blip r:embed="rId21">
+                    <a:blip r:embed="rId16">
                       <a:extLst>
                         <a:ext uri="{28A0092B-C50C-407E-A947-70E740481C1C}">
                           <a14:useLocalDpi xmlns:a14="http://schemas.microsoft.com/office/drawing/2010/main" val="0"/>
@@ -7351,40 +7320,10 @@
     </w:p>
     <w:p>
       <w:pPr>
-        <w:rPr>
-          <w:rStyle w:val="Hypertextovodkaz"/>
-        </w:rPr>
-      </w:pPr>
-      <w:hyperlink r:id="rId22" w:history="1">
-        <w:r>
-          <w:rPr>
-            <w:rStyle w:val="Hypertextovodkaz"/>
-          </w:rPr>
-          <w:t>https://learn.microsoft.com/en-us/dotnet/csharp/programming-guide/classes-and-structs/access-modifiers</w:t>
-        </w:r>
-      </w:hyperlink>
-    </w:p>
-    <w:p>
-      <w:pPr>
-        <w:rPr>
-          <w:color w:val="0563C1" w:themeColor="hyperlink"/>
-          <w:u w:val="single"/>
-        </w:rPr>
-      </w:pPr>
-      <w:r>
-        <w:rPr>
-          <w:rStyle w:val="Hypertextovodkaz"/>
-        </w:rPr>
-        <w:br w:type="page"/>
-      </w:r>
-    </w:p>
-    <w:p>
-      <w:pPr>
         <w:pStyle w:val="Nadpis3rovn"/>
       </w:pPr>
       <w:bookmarkStart w:id="9" w:name="_Toc158963419"/>
       <w:r>
-        <w:lastRenderedPageBreak/>
         <w:t xml:space="preserve">Objektově </w:t>
       </w:r>
       <w:r>
@@ -7470,7 +7409,10 @@
         <w:t>převážný</w:t>
       </w:r>
       <w:r>
-        <w:t xml:space="preserve">. </w:t>
+        <w:t>.</w:t>
+      </w:r>
+      <w:r>
+        <w:t>[8]</w:t>
       </w:r>
     </w:p>
     <w:p>
@@ -7558,7 +7500,21 @@
         <w:rPr>
           <w:color w:val="C00000"/>
         </w:rPr>
-        <w:t>(PŘEPSAT)</w:t>
+        <w:t>(PŘEPSAT</w:t>
+      </w:r>
+      <w:proofErr w:type="gramStart"/>
+      <w:r>
+        <w:rPr>
+          <w:color w:val="C00000"/>
+        </w:rPr>
+        <w:t>)</w:t>
+      </w:r>
+      <w:r>
+        <w:t>[</w:t>
+      </w:r>
+      <w:proofErr w:type="gramEnd"/>
+      <w:r>
+        <w:t>8]</w:t>
       </w:r>
     </w:p>
     <w:p>
@@ -7591,6 +7547,7 @@
         <w:rPr>
           <w:noProof/>
         </w:rPr>
+        <w:lastRenderedPageBreak/>
         <w:drawing>
           <wp:inline distT="0" distB="0" distL="0" distR="0" wp14:anchorId="02B4EF8E" wp14:editId="580B0762">
             <wp:extent cx="4819650" cy="3752850"/>
@@ -7609,7 +7566,7 @@
                     </pic:cNvPicPr>
                   </pic:nvPicPr>
                   <pic:blipFill rotWithShape="1">
-                    <a:blip r:embed="rId23">
+                    <a:blip r:embed="rId17">
                       <a:extLst>
                         <a:ext uri="{28A0092B-C50C-407E-A947-70E740481C1C}">
                           <a14:useLocalDpi xmlns:a14="http://schemas.microsoft.com/office/drawing/2010/main" val="0"/>
@@ -7647,19 +7604,6 @@
     <w:p>
       <w:pPr>
         <w:pStyle w:val="Bntext"/>
-      </w:pPr>
-      <w:hyperlink r:id="rId24" w:history="1">
-        <w:r>
-          <w:rPr>
-            <w:rStyle w:val="Hypertextovodkaz"/>
-          </w:rPr>
-          <w:t>https://www.tutorialsteacher.com/csharp/abstraction</w:t>
-        </w:r>
-      </w:hyperlink>
-    </w:p>
-    <w:p>
-      <w:pPr>
-        <w:pStyle w:val="Bntext"/>
         <w:rPr>
           <w:b/>
           <w:bCs/>
@@ -7670,7 +7614,6 @@
           <w:b/>
           <w:bCs/>
         </w:rPr>
-        <w:lastRenderedPageBreak/>
         <w:t>Dědičnost</w:t>
       </w:r>
     </w:p>
@@ -7708,6 +7651,9 @@
       </w:r>
       <w:r>
         <w:t>, zmenšení redundance a celkovou smysluplnou strukturu.</w:t>
+      </w:r>
+      <w:r>
+        <w:t>[9]</w:t>
       </w:r>
     </w:p>
     <w:p>
@@ -7740,7 +7686,7 @@
                     </pic:cNvPicPr>
                   </pic:nvPicPr>
                   <pic:blipFill>
-                    <a:blip r:embed="rId25">
+                    <a:blip r:embed="rId18">
                       <a:extLst>
                         <a:ext uri="{28A0092B-C50C-407E-A947-70E740481C1C}">
                           <a14:useLocalDpi xmlns:a14="http://schemas.microsoft.com/office/drawing/2010/main" val="0"/>
@@ -7774,16 +7720,27 @@
     </w:p>
     <w:p>
       <w:pPr>
+        <w:rPr>
+          <w:b/>
+          <w:bCs/>
+        </w:rPr>
+      </w:pPr>
+      <w:r>
+        <w:rPr>
+          <w:b/>
+          <w:bCs/>
+        </w:rPr>
+        <w:br w:type="page"/>
+      </w:r>
+    </w:p>
+    <w:p>
+      <w:pPr>
         <w:pStyle w:val="Bntext"/>
-      </w:pPr>
-      <w:hyperlink r:id="rId26" w:history="1">
-        <w:r>
-          <w:rPr>
-            <w:rStyle w:val="Hypertextovodkaz"/>
-          </w:rPr>
-          <w:t>https://www.tutorialsteacher.com/csharp/inheritance</w:t>
-        </w:r>
-      </w:hyperlink>
+        <w:rPr>
+          <w:b/>
+          <w:bCs/>
+        </w:rPr>
+      </w:pPr>
     </w:p>
     <w:p>
       <w:pPr>
@@ -7852,7 +7809,10 @@
         <w:t xml:space="preserve"> se stejným názvem</w:t>
       </w:r>
       <w:r>
-        <w:t xml:space="preserve">, ale jinou signaturou (např. přidání o jednu proměnnou více nebo změnění jejího druhu) </w:t>
+        <w:t>, ale jinou signaturou (např. přidání o jednu proměnnou více nebo změnění jejího druhu)</w:t>
+      </w:r>
+      <w:r>
+        <w:t>.[10]</w:t>
       </w:r>
     </w:p>
     <w:p>
@@ -7883,7 +7843,7 @@
                     </pic:cNvPicPr>
                   </pic:nvPicPr>
                   <pic:blipFill>
-                    <a:blip r:embed="rId27">
+                    <a:blip r:embed="rId19">
                       <a:extLst>
                         <a:ext uri="{28A0092B-C50C-407E-A947-70E740481C1C}">
                           <a14:useLocalDpi xmlns:a14="http://schemas.microsoft.com/office/drawing/2010/main" val="0"/>
@@ -7916,11 +7876,6 @@
       </w:r>
     </w:p>
     <w:p>
-      <w:r>
-        <w:br w:type="page"/>
-      </w:r>
-    </w:p>
-    <w:p>
       <w:pPr>
         <w:pStyle w:val="Bntext"/>
         <w:rPr>
@@ -7929,7 +7884,6 @@
         </w:rPr>
       </w:pPr>
       <w:r>
-        <w:lastRenderedPageBreak/>
         <w:t xml:space="preserve">Může být dosáhnut </w:t>
       </w:r>
       <w:r>
@@ -7981,6 +7935,12 @@
       <w:r>
         <w:t>, což je krok před během programu. Která z těchto metod bude zavolána závisí čistě na signatuře metody tzn., že zvolí metodu pomocí parametrů.</w:t>
       </w:r>
+      <w:r>
+        <w:t xml:space="preserve"> </w:t>
+      </w:r>
+      <w:r>
+        <w:t>[10]</w:t>
+      </w:r>
     </w:p>
     <w:p>
       <w:pPr>
@@ -8062,19 +8022,9 @@
       <w:r>
         <w:t>.</w:t>
       </w:r>
-    </w:p>
-    <w:p>
-      <w:pPr>
-        <w:pStyle w:val="Bntext"/>
-      </w:pPr>
-      <w:hyperlink r:id="rId28" w:history="1">
-        <w:r>
-          <w:rPr>
-            <w:rStyle w:val="Hypertextovodkaz"/>
-          </w:rPr>
-          <w:t>https://www.tutorialsteacher.com/csharp/polymorphism</w:t>
-        </w:r>
-      </w:hyperlink>
+      <w:r>
+        <w:t>[10]</w:t>
+      </w:r>
     </w:p>
     <w:p>
       <w:pPr>
@@ -8089,6 +8039,7 @@
           <w:b/>
           <w:bCs/>
         </w:rPr>
+        <w:lastRenderedPageBreak/>
         <w:t>Zapo</w:t>
       </w:r>
       <w:r>
@@ -8149,7 +8100,7 @@
         <w:t>.</w:t>
       </w:r>
       <w:r>
-        <w:t xml:space="preserve"> </w:t>
+        <w:t>[11]</w:t>
       </w:r>
     </w:p>
     <w:p>
@@ -8184,7 +8135,7 @@
                     </pic:cNvPicPr>
                   </pic:nvPicPr>
                   <pic:blipFill rotWithShape="1">
-                    <a:blip r:embed="rId29">
+                    <a:blip r:embed="rId20">
                       <a:extLst>
                         <a:ext uri="{28A0092B-C50C-407E-A947-70E740481C1C}">
                           <a14:useLocalDpi xmlns:a14="http://schemas.microsoft.com/office/drawing/2010/main" val="0"/>
@@ -8221,32 +8172,6 @@
     </w:p>
     <w:p>
       <w:pPr>
-        <w:pStyle w:val="Bntext"/>
-      </w:pPr>
-      <w:hyperlink r:id="rId30" w:history="1">
-        <w:r>
-          <w:rPr>
-            <w:rStyle w:val="Hypertextovodkaz"/>
-          </w:rPr>
-          <w:t>https://www.tutorialsteacher.com/csharp/encapsulation</w:t>
-        </w:r>
-      </w:hyperlink>
-    </w:p>
-    <w:p>
-      <w:pPr>
-        <w:pStyle w:val="Bntext"/>
-      </w:pPr>
-      <w:hyperlink r:id="rId31" w:history="1">
-        <w:r>
-          <w:rPr>
-            <w:rStyle w:val="Hypertextovodkaz"/>
-          </w:rPr>
-          <w:t>https://www.tutorialsteacher.com/csharp/oop</w:t>
-        </w:r>
-      </w:hyperlink>
-    </w:p>
-    <w:p>
-      <w:pPr>
         <w:pStyle w:val="Nadpis1rovn"/>
       </w:pPr>
       <w:bookmarkStart w:id="10" w:name="_Toc158963420"/>
@@ -8354,10 +8279,10 @@
       </w:r>
     </w:p>
     <w:p>
-      <w:hyperlink r:id="rId32" w:history="1">
-        <w:r>
-          <w:rPr>
-            <w:rStyle w:val="Hypertextovodkaz"/>
+      <w:hyperlink r:id="rId21" w:history="1">
+        <w:r>
+          <w:rPr>
+            <w:rStyle w:val="Hyperlink"/>
           </w:rPr>
           <w:t>https://www.gameopedia.com/game-engines-all-you-need-to-know-about/</w:t>
         </w:r>
@@ -8521,7 +8446,7 @@
                     </pic:cNvPicPr>
                   </pic:nvPicPr>
                   <pic:blipFill>
-                    <a:blip r:embed="rId33">
+                    <a:blip r:embed="rId22">
                       <a:extLst>
                         <a:ext uri="{28A0092B-C50C-407E-A947-70E740481C1C}">
                           <a14:useLocalDpi xmlns:a14="http://schemas.microsoft.com/office/drawing/2010/main" val="0"/>
@@ -8792,10 +8717,10 @@
       <w:pPr>
         <w:pStyle w:val="Bntext"/>
       </w:pPr>
-      <w:hyperlink r:id="rId34" w:history="1">
-        <w:r>
-          <w:rPr>
-            <w:rStyle w:val="Hypertextovodkaz"/>
+      <w:hyperlink r:id="rId23" w:history="1">
+        <w:r>
+          <w:rPr>
+            <w:rStyle w:val="Hyperlink"/>
           </w:rPr>
           <w:t>https://vagon.io/blog/top-10-games-made-with-unreal-engine/</w:t>
         </w:r>
@@ -8804,15 +8729,15 @@
     <w:p>
       <w:pPr>
         <w:rPr>
-          <w:rStyle w:val="Hypertextovodkaz"/>
+          <w:rStyle w:val="Hyperlink"/>
           <w:color w:val="auto"/>
           <w:u w:val="none"/>
         </w:rPr>
       </w:pPr>
-      <w:hyperlink r:id="rId35" w:history="1">
-        <w:r>
-          <w:rPr>
-            <w:rStyle w:val="Hypertextovodkaz"/>
+      <w:hyperlink r:id="rId24" w:history="1">
+        <w:r>
+          <w:rPr>
+            <w:rStyle w:val="Hyperlink"/>
           </w:rPr>
           <w:t>https://www.bairesdev.com/blog/what-is-unreal-engine/</w:t>
         </w:r>
@@ -8822,12 +8747,12 @@
       <w:pPr>
         <w:pStyle w:val="Bntext"/>
         <w:rPr>
-          <w:rStyle w:val="Hypertextovodkaz"/>
-        </w:rPr>
-      </w:pPr>
-      <w:r>
-        <w:rPr>
-          <w:rStyle w:val="Hypertextovodkaz"/>
+          <w:rStyle w:val="Hyperlink"/>
+        </w:rPr>
+      </w:pPr>
+      <w:r>
+        <w:rPr>
+          <w:rStyle w:val="Hyperlink"/>
         </w:rPr>
         <w:t>https://www.unrealengine.com/en-US/license</w:t>
       </w:r>
@@ -8842,7 +8767,7 @@
       </w:pPr>
       <w:r>
         <w:rPr>
-          <w:rStyle w:val="Hypertextovodkaz"/>
+          <w:rStyle w:val="Hyperlink"/>
         </w:rPr>
         <w:t>https://docs.unrealengine.com/4.27/en-US/ProgrammingAndScripting/Blueprints/GettingStarted/</w:t>
       </w:r>
@@ -8941,7 +8866,7 @@
                     </pic:cNvPicPr>
                   </pic:nvPicPr>
                   <pic:blipFill>
-                    <a:blip r:embed="rId36" cstate="print">
+                    <a:blip r:embed="rId25" cstate="print">
                       <a:extLst>
                         <a:ext uri="{28A0092B-C50C-407E-A947-70E740481C1C}">
                           <a14:useLocalDpi xmlns:a14="http://schemas.microsoft.com/office/drawing/2010/main" val="0"/>
@@ -9204,7 +9129,7 @@
     </w:p>
     <w:tbl>
       <w:tblPr>
-        <w:tblStyle w:val="Mkatabulky"/>
+        <w:tblStyle w:val="TableGrid"/>
         <w:tblW w:w="0" w:type="auto"/>
         <w:tblLook w:val="04A0" w:firstRow="1" w:lastRow="0" w:firstColumn="1" w:lastColumn="0" w:noHBand="0" w:noVBand="1"/>
       </w:tblPr>
@@ -9433,10 +9358,10 @@
       <w:pPr>
         <w:pStyle w:val="Bntext"/>
       </w:pPr>
-      <w:hyperlink r:id="rId37" w:history="1">
-        <w:r>
-          <w:rPr>
-            <w:rStyle w:val="Hypertextovodkaz"/>
+      <w:hyperlink r:id="rId26" w:history="1">
+        <w:r>
+          <w:rPr>
+            <w:rStyle w:val="Hyperlink"/>
           </w:rPr>
           <w:t>https://docs.unity3d.com/Manual/GameObjects.html</w:t>
         </w:r>
@@ -9446,10 +9371,10 @@
       <w:pPr>
         <w:pStyle w:val="Bntext"/>
       </w:pPr>
-      <w:hyperlink r:id="rId38" w:history="1">
-        <w:r>
-          <w:rPr>
-            <w:rStyle w:val="Hypertextovodkaz"/>
+      <w:hyperlink r:id="rId27" w:history="1">
+        <w:r>
+          <w:rPr>
+            <w:rStyle w:val="Hyperlink"/>
           </w:rPr>
           <w:t>https://www.create-learn.us/blog/top-games-made-with-unity/</w:t>
         </w:r>
@@ -9459,10 +9384,10 @@
       <w:pPr>
         <w:pStyle w:val="Bntext"/>
       </w:pPr>
-      <w:hyperlink r:id="rId39" w:history="1">
-        <w:r>
-          <w:rPr>
-            <w:rStyle w:val="Hypertextovodkaz"/>
+      <w:hyperlink r:id="rId28" w:history="1">
+        <w:r>
+          <w:rPr>
+            <w:rStyle w:val="Hyperlink"/>
           </w:rPr>
           <w:t>https://medium.com/@wota_mmorpg/unity-development-history-and-the-influence-of-this-game-engine-on-the-game-development-36dc7a7a3b9d</w:t>
         </w:r>
@@ -9472,13 +9397,13 @@
       <w:pPr>
         <w:pStyle w:val="Bntext"/>
         <w:rPr>
-          <w:rStyle w:val="Hypertextovodkaz"/>
-        </w:rPr>
-      </w:pPr>
-      <w:hyperlink r:id="rId40" w:anchor="plans-student-and-hobbyist" w:history="1">
-        <w:r>
-          <w:rPr>
-            <w:rStyle w:val="Hypertextovodkaz"/>
+          <w:rStyle w:val="Hyperlink"/>
+        </w:rPr>
+      </w:pPr>
+      <w:hyperlink r:id="rId29" w:anchor="plans-student-and-hobbyist" w:history="1">
+        <w:r>
+          <w:rPr>
+            <w:rStyle w:val="Hyperlink"/>
           </w:rPr>
           <w:t>https://unity.com/pricing#plans-student-and-hobbyist</w:t>
         </w:r>
@@ -9550,10 +9475,10 @@
       </w:r>
     </w:p>
     <w:p>
-      <w:hyperlink r:id="rId41" w:history="1">
-        <w:r>
-          <w:rPr>
-            <w:rStyle w:val="Hypertextovodkaz"/>
+      <w:hyperlink r:id="rId30" w:history="1">
+        <w:r>
+          <w:rPr>
+            <w:rStyle w:val="Hyperlink"/>
           </w:rPr>
           <w:t>https://gamedevacademy.org/what-is-game-design/</w:t>
         </w:r>
@@ -9682,7 +9607,7 @@
                     </pic:cNvPicPr>
                   </pic:nvPicPr>
                   <pic:blipFill>
-                    <a:blip r:embed="rId42">
+                    <a:blip r:embed="rId31">
                       <a:extLst>
                         <a:ext uri="{28A0092B-C50C-407E-A947-70E740481C1C}">
                           <a14:useLocalDpi xmlns:a14="http://schemas.microsoft.com/office/drawing/2010/main" val="0"/>
@@ -9798,7 +9723,7 @@
                     </pic:cNvPicPr>
                   </pic:nvPicPr>
                   <pic:blipFill>
-                    <a:blip r:embed="rId43">
+                    <a:blip r:embed="rId32">
                       <a:extLst>
                         <a:ext uri="{28A0092B-C50C-407E-A947-70E740481C1C}">
                           <a14:useLocalDpi xmlns:a14="http://schemas.microsoft.com/office/drawing/2010/main" val="0"/>
@@ -9887,7 +9812,7 @@
                     </pic:cNvPicPr>
                   </pic:nvPicPr>
                   <pic:blipFill>
-                    <a:blip r:embed="rId44" cstate="print">
+                    <a:blip r:embed="rId33" cstate="print">
                       <a:extLst>
                         <a:ext uri="{28A0092B-C50C-407E-A947-70E740481C1C}">
                           <a14:useLocalDpi xmlns:a14="http://schemas.microsoft.com/office/drawing/2010/main" val="0"/>
@@ -9920,24 +9845,12 @@
       </w:r>
     </w:p>
     <w:p>
-      <w:hyperlink r:id="rId45" w:history="1">
-        <w:r>
-          <w:rPr>
-            <w:rStyle w:val="Hypertextovodkaz"/>
-          </w:rPr>
-          <w:t>https://300mind.studio/blog/game-level-</w:t>
-        </w:r>
-        <w:r>
-          <w:rPr>
-            <w:rStyle w:val="Hypertextovodkaz"/>
-          </w:rPr>
-          <w:t>d</w:t>
-        </w:r>
-        <w:r>
-          <w:rPr>
-            <w:rStyle w:val="Hypertextovodkaz"/>
-          </w:rPr>
-          <w:t>esign-guide/</w:t>
+      <w:hyperlink r:id="rId34" w:history="1">
+        <w:r>
+          <w:rPr>
+            <w:rStyle w:val="Hyperlink"/>
+          </w:rPr>
+          <w:t>https://300mind.studio/blog/game-level-design-guide/</w:t>
         </w:r>
       </w:hyperlink>
     </w:p>
@@ -10190,10 +10103,10 @@
       <w:pPr>
         <w:pStyle w:val="Bntext"/>
       </w:pPr>
-      <w:hyperlink r:id="rId46" w:history="1">
-        <w:r>
-          <w:rPr>
-            <w:rStyle w:val="Hypertextovodkaz"/>
+      <w:hyperlink r:id="rId35" w:history="1">
+        <w:r>
+          <w:rPr>
+            <w:rStyle w:val="Hyperlink"/>
           </w:rPr>
           <w:t>https://www.gamedeveloper.com/design/the-psychological-perspective-on-game-design</w:t>
         </w:r>
@@ -10201,7 +10114,7 @@
     </w:p>
     <w:tbl>
       <w:tblPr>
-        <w:tblStyle w:val="Mkatabulky"/>
+        <w:tblStyle w:val="TableGrid"/>
         <w:tblW w:w="9566" w:type="dxa"/>
         <w:tblBorders>
           <w:top w:val="none" w:sz="0" w:space="0" w:color="auto"/>
@@ -10916,7 +10829,7 @@
                     </pic:cNvPicPr>
                   </pic:nvPicPr>
                   <pic:blipFill>
-                    <a:blip r:embed="rId47">
+                    <a:blip r:embed="rId36">
                       <a:extLst>
                         <a:ext uri="{28A0092B-C50C-407E-A947-70E740481C1C}">
                           <a14:useLocalDpi xmlns:a14="http://schemas.microsoft.com/office/drawing/2010/main" val="0"/>
@@ -11237,7 +11150,7 @@
                     </pic:cNvPicPr>
                   </pic:nvPicPr>
                   <pic:blipFill>
-                    <a:blip r:embed="rId48" cstate="print">
+                    <a:blip r:embed="rId37" cstate="print">
                       <a:extLst>
                         <a:ext uri="{28A0092B-C50C-407E-A947-70E740481C1C}">
                           <a14:useLocalDpi xmlns:a14="http://schemas.microsoft.com/office/drawing/2010/main" val="0"/>
@@ -11402,7 +11315,7 @@
                     </pic:cNvPicPr>
                   </pic:nvPicPr>
                   <pic:blipFill>
-                    <a:blip r:embed="rId49">
+                    <a:blip r:embed="rId38">
                       <a:extLst>
                         <a:ext uri="{28A0092B-C50C-407E-A947-70E740481C1C}">
                           <a14:useLocalDpi xmlns:a14="http://schemas.microsoft.com/office/drawing/2010/main" val="0"/>
@@ -11660,7 +11573,7 @@
                     </pic:cNvPicPr>
                   </pic:nvPicPr>
                   <pic:blipFill>
-                    <a:blip r:embed="rId50" cstate="print">
+                    <a:blip r:embed="rId39" cstate="print">
                       <a:extLst>
                         <a:ext uri="{28A0092B-C50C-407E-A947-70E740481C1C}">
                           <a14:useLocalDpi xmlns:a14="http://schemas.microsoft.com/office/drawing/2010/main" val="0"/>
@@ -11874,7 +11787,7 @@
           <w:noProof/>
         </w:rPr>
         <w:drawing>
-          <wp:inline distT="0" distB="0" distL="0" distR="0" wp14:anchorId="0C346721" wp14:editId="53158BC3">
+          <wp:inline distT="0" distB="0" distL="0" distR="0" wp14:anchorId="0C346721" wp14:editId="6A772DE2">
             <wp:extent cx="3820693" cy="2157046"/>
             <wp:effectExtent l="0" t="0" r="8890" b="0"/>
             <wp:docPr id="686103778" name="Obrázek 16"/>
@@ -11891,7 +11804,7 @@
                     </pic:cNvPicPr>
                   </pic:nvPicPr>
                   <pic:blipFill>
-                    <a:blip r:embed="rId51" cstate="print">
+                    <a:blip r:embed="rId40" cstate="print">
                       <a:extLst>
                         <a:ext uri="{28A0092B-C50C-407E-A947-70E740481C1C}">
                           <a14:useLocalDpi xmlns:a14="http://schemas.microsoft.com/office/drawing/2010/main" val="0"/>
@@ -11994,7 +11907,7 @@
                     </pic:cNvPicPr>
                   </pic:nvPicPr>
                   <pic:blipFill>
-                    <a:blip r:embed="rId52">
+                    <a:blip r:embed="rId41">
                       <a:extLst>
                         <a:ext uri="{28A0092B-C50C-407E-A947-70E740481C1C}">
                           <a14:useLocalDpi xmlns:a14="http://schemas.microsoft.com/office/drawing/2010/main" val="0"/>
@@ -12188,7 +12101,7 @@
                     </pic:cNvPicPr>
                   </pic:nvPicPr>
                   <pic:blipFill>
-                    <a:blip r:embed="rId53">
+                    <a:blip r:embed="rId42">
                       <a:extLst>
                         <a:ext uri="{28A0092B-C50C-407E-A947-70E740481C1C}">
                           <a14:useLocalDpi xmlns:a14="http://schemas.microsoft.com/office/drawing/2010/main" val="0"/>
@@ -12430,7 +12343,7 @@
                     </pic:cNvPicPr>
                   </pic:nvPicPr>
                   <pic:blipFill>
-                    <a:blip r:embed="rId54">
+                    <a:blip r:embed="rId43">
                       <a:extLst>
                         <a:ext uri="{28A0092B-C50C-407E-A947-70E740481C1C}">
                           <a14:useLocalDpi xmlns:a14="http://schemas.microsoft.com/office/drawing/2010/main" val="0"/>
@@ -12572,7 +12485,7 @@
                     </pic:cNvPicPr>
                   </pic:nvPicPr>
                   <pic:blipFill>
-                    <a:blip r:embed="rId55">
+                    <a:blip r:embed="rId44">
                       <a:extLst>
                         <a:ext uri="{28A0092B-C50C-407E-A947-70E740481C1C}">
                           <a14:useLocalDpi xmlns:a14="http://schemas.microsoft.com/office/drawing/2010/main" val="0"/>
@@ -12773,7 +12686,7 @@
                     </pic:cNvPicPr>
                   </pic:nvPicPr>
                   <pic:blipFill>
-                    <a:blip r:embed="rId56">
+                    <a:blip r:embed="rId45">
                       <a:extLst>
                         <a:ext uri="{28A0092B-C50C-407E-A947-70E740481C1C}">
                           <a14:useLocalDpi xmlns:a14="http://schemas.microsoft.com/office/drawing/2010/main" val="0"/>
@@ -12949,7 +12862,7 @@
                     </pic:cNvPicPr>
                   </pic:nvPicPr>
                   <pic:blipFill>
-                    <a:blip r:embed="rId57">
+                    <a:blip r:embed="rId46">
                       <a:extLst>
                         <a:ext uri="{28A0092B-C50C-407E-A947-70E740481C1C}">
                           <a14:useLocalDpi xmlns:a14="http://schemas.microsoft.com/office/drawing/2010/main" val="0"/>
@@ -13054,7 +12967,7 @@
                     </pic:cNvPicPr>
                   </pic:nvPicPr>
                   <pic:blipFill>
-                    <a:blip r:embed="rId58">
+                    <a:blip r:embed="rId47">
                       <a:extLst>
                         <a:ext uri="{28A0092B-C50C-407E-A947-70E740481C1C}">
                           <a14:useLocalDpi xmlns:a14="http://schemas.microsoft.com/office/drawing/2010/main" val="0"/>
@@ -13284,7 +13197,7 @@
                     </pic:cNvPicPr>
                   </pic:nvPicPr>
                   <pic:blipFill>
-                    <a:blip r:embed="rId59">
+                    <a:blip r:embed="rId48">
                       <a:extLst>
                         <a:ext uri="{28A0092B-C50C-407E-A947-70E740481C1C}">
                           <a14:useLocalDpi xmlns:a14="http://schemas.microsoft.com/office/drawing/2010/main" val="0"/>
@@ -13404,7 +13317,7 @@
                     </pic:cNvPicPr>
                   </pic:nvPicPr>
                   <pic:blipFill>
-                    <a:blip r:embed="rId60">
+                    <a:blip r:embed="rId49">
                       <a:extLst>
                         <a:ext uri="{28A0092B-C50C-407E-A947-70E740481C1C}">
                           <a14:useLocalDpi xmlns:a14="http://schemas.microsoft.com/office/drawing/2010/main" val="0"/>
@@ -13531,7 +13444,7 @@
                     </pic:cNvPicPr>
                   </pic:nvPicPr>
                   <pic:blipFill>
-                    <a:blip r:embed="rId61">
+                    <a:blip r:embed="rId50">
                       <a:extLst>
                         <a:ext uri="{28A0092B-C50C-407E-A947-70E740481C1C}">
                           <a14:useLocalDpi xmlns:a14="http://schemas.microsoft.com/office/drawing/2010/main" val="0"/>
@@ -13670,7 +13583,7 @@
                     </pic:cNvPicPr>
                   </pic:nvPicPr>
                   <pic:blipFill>
-                    <a:blip r:embed="rId62">
+                    <a:blip r:embed="rId51">
                       <a:extLst>
                         <a:ext uri="{28A0092B-C50C-407E-A947-70E740481C1C}">
                           <a14:useLocalDpi xmlns:a14="http://schemas.microsoft.com/office/drawing/2010/main" val="0"/>
@@ -13773,7 +13686,7 @@
                     </pic:cNvPicPr>
                   </pic:nvPicPr>
                   <pic:blipFill>
-                    <a:blip r:embed="rId63">
+                    <a:blip r:embed="rId52">
                       <a:extLst>
                         <a:ext uri="{28A0092B-C50C-407E-A947-70E740481C1C}">
                           <a14:useLocalDpi xmlns:a14="http://schemas.microsoft.com/office/drawing/2010/main" val="0"/>
@@ -13901,7 +13814,7 @@
                     </pic:cNvPicPr>
                   </pic:nvPicPr>
                   <pic:blipFill>
-                    <a:blip r:embed="rId64">
+                    <a:blip r:embed="rId53">
                       <a:extLst>
                         <a:ext uri="{28A0092B-C50C-407E-A947-70E740481C1C}">
                           <a14:useLocalDpi xmlns:a14="http://schemas.microsoft.com/office/drawing/2010/main" val="0"/>
@@ -14177,7 +14090,7 @@
                     </pic:cNvPicPr>
                   </pic:nvPicPr>
                   <pic:blipFill>
-                    <a:blip r:embed="rId65" cstate="print">
+                    <a:blip r:embed="rId54" cstate="print">
                       <a:extLst>
                         <a:ext uri="{28A0092B-C50C-407E-A947-70E740481C1C}">
                           <a14:useLocalDpi xmlns:a14="http://schemas.microsoft.com/office/drawing/2010/main" val="0"/>
@@ -14314,7 +14227,7 @@
                     </pic:cNvPicPr>
                   </pic:nvPicPr>
                   <pic:blipFill>
-                    <a:blip r:embed="rId66">
+                    <a:blip r:embed="rId55">
                       <a:extLst>
                         <a:ext uri="{28A0092B-C50C-407E-A947-70E740481C1C}">
                           <a14:useLocalDpi xmlns:a14="http://schemas.microsoft.com/office/drawing/2010/main" val="0"/>
@@ -14469,7 +14382,7 @@
     </w:p>
     <w:tbl>
       <w:tblPr>
-        <w:tblStyle w:val="Mkatabulky"/>
+        <w:tblStyle w:val="TableGrid"/>
         <w:tblW w:w="0" w:type="auto"/>
         <w:tblBorders>
           <w:top w:val="none" w:sz="0" w:space="0" w:color="auto"/>
@@ -14513,6 +14426,89 @@
             <w:pPr>
               <w:pStyle w:val="Bntext"/>
             </w:pPr>
+            <w:proofErr w:type="spellStart"/>
+            <w:r>
+              <w:t>What</w:t>
+            </w:r>
+            <w:proofErr w:type="spellEnd"/>
+            <w:r>
+              <w:t xml:space="preserve"> </w:t>
+            </w:r>
+            <w:proofErr w:type="spellStart"/>
+            <w:r>
+              <w:t>is</w:t>
+            </w:r>
+            <w:proofErr w:type="spellEnd"/>
+            <w:r>
+              <w:t xml:space="preserve"> C# </w:t>
+            </w:r>
+            <w:proofErr w:type="spellStart"/>
+            <w:r>
+              <w:t>Programming</w:t>
+            </w:r>
+            <w:proofErr w:type="spellEnd"/>
+            <w:r>
+              <w:t xml:space="preserve">? A </w:t>
+            </w:r>
+            <w:proofErr w:type="spellStart"/>
+            <w:r>
+              <w:t>Beginner's</w:t>
+            </w:r>
+            <w:proofErr w:type="spellEnd"/>
+            <w:r>
+              <w:t xml:space="preserve"> </w:t>
+            </w:r>
+            <w:proofErr w:type="spellStart"/>
+            <w:r>
+              <w:t>Guide</w:t>
+            </w:r>
+            <w:proofErr w:type="spellEnd"/>
+            <w:r>
+              <w:t xml:space="preserve">. Online. </w:t>
+            </w:r>
+            <w:proofErr w:type="spellStart"/>
+            <w:r>
+              <w:t>Pluralsight</w:t>
+            </w:r>
+            <w:proofErr w:type="spellEnd"/>
+            <w:r>
+              <w:t>. C2004-2024. Dostupné z: </w:t>
+            </w:r>
+            <w:hyperlink r:id="rId56" w:history="1">
+              <w:r>
+                <w:rPr>
+                  <w:rStyle w:val="Hyperlink"/>
+                </w:rPr>
+                <w:t>https://</w:t>
+              </w:r>
+              <w:r>
+                <w:rPr>
+                  <w:rStyle w:val="Hyperlink"/>
+                </w:rPr>
+                <w:t>w</w:t>
+              </w:r>
+              <w:r>
+                <w:rPr>
+                  <w:rStyle w:val="Hyperlink"/>
+                </w:rPr>
+                <w:t>ww.pluralsight.com/blo</w:t>
+              </w:r>
+              <w:r>
+                <w:rPr>
+                  <w:rStyle w:val="Hyperlink"/>
+                </w:rPr>
+                <w:t>g</w:t>
+              </w:r>
+              <w:r>
+                <w:rPr>
+                  <w:rStyle w:val="Hyperlink"/>
+                </w:rPr>
+                <w:t>/software-development/everything-you-need-to-know-about-c-</w:t>
+              </w:r>
+            </w:hyperlink>
+            <w:r>
+              <w:t>. [cit. 2024-03-19].</w:t>
+            </w:r>
           </w:p>
         </w:tc>
       </w:tr>
@@ -14540,6 +14536,54 @@
             <w:pPr>
               <w:pStyle w:val="Bntext"/>
             </w:pPr>
+            <w:r>
+              <w:t xml:space="preserve">A tour </w:t>
+            </w:r>
+            <w:proofErr w:type="spellStart"/>
+            <w:r>
+              <w:t>of</w:t>
+            </w:r>
+            <w:proofErr w:type="spellEnd"/>
+            <w:r>
+              <w:t xml:space="preserve"> </w:t>
+            </w:r>
+            <w:proofErr w:type="spellStart"/>
+            <w:r>
+              <w:t>the</w:t>
+            </w:r>
+            <w:proofErr w:type="spellEnd"/>
+            <w:r>
+              <w:t xml:space="preserve"> C# </w:t>
+            </w:r>
+            <w:proofErr w:type="spellStart"/>
+            <w:r>
+              <w:t>language</w:t>
+            </w:r>
+            <w:proofErr w:type="spellEnd"/>
+            <w:r>
+              <w:t xml:space="preserve">. Online. Microsoft </w:t>
+            </w:r>
+            <w:proofErr w:type="spellStart"/>
+            <w:r>
+              <w:t>Learn</w:t>
+            </w:r>
+            <w:proofErr w:type="spellEnd"/>
+            <w:r>
+              <w:t>. C2024. Dostupné z: </w:t>
+            </w:r>
+            <w:hyperlink r:id="rId57" w:history="1">
+              <w:r>
+                <w:rPr>
+                  <w:rStyle w:val="Hyperlink"/>
+                  <w:color w:val="auto"/>
+                  <w:u w:val="none"/>
+                </w:rPr>
+                <w:t>https://learn.microsoft.com/en-us/dotnet/csharp/tour-of-csharp/</w:t>
+              </w:r>
+            </w:hyperlink>
+            <w:r>
+              <w:t>. [cit. 2024-03-19].</w:t>
+            </w:r>
           </w:p>
         </w:tc>
       </w:tr>
@@ -14567,6 +14611,71 @@
             <w:pPr>
               <w:pStyle w:val="Bntext"/>
             </w:pPr>
+            <w:proofErr w:type="spellStart"/>
+            <w:r>
+              <w:t>Introduction</w:t>
+            </w:r>
+            <w:proofErr w:type="spellEnd"/>
+            <w:r>
+              <w:t xml:space="preserve"> to C#. Online. </w:t>
+            </w:r>
+            <w:proofErr w:type="spellStart"/>
+            <w:r>
+              <w:t>Geeksforgeeks</w:t>
+            </w:r>
+            <w:proofErr w:type="spellEnd"/>
+            <w:r>
+              <w:t>. C2009. Dostupné z: </w:t>
+            </w:r>
+            <w:hyperlink r:id="rId58" w:history="1">
+              <w:r>
+                <w:rPr>
+                  <w:rStyle w:val="Hyperlink"/>
+                  <w:color w:val="auto"/>
+                  <w:u w:val="none"/>
+                </w:rPr>
+                <w:t>https://www.geeksforgeeks.org/</w:t>
+              </w:r>
+              <w:proofErr w:type="spellStart"/>
+              <w:r>
+                <w:rPr>
+                  <w:rStyle w:val="Hyperlink"/>
+                  <w:color w:val="auto"/>
+                  <w:u w:val="none"/>
+                </w:rPr>
+                <w:t>introduction</w:t>
+              </w:r>
+              <w:proofErr w:type="spellEnd"/>
+              <w:r>
+                <w:rPr>
+                  <w:rStyle w:val="Hyperlink"/>
+                  <w:color w:val="auto"/>
+                  <w:u w:val="none"/>
+                </w:rPr>
+                <w:t>-to-c-</w:t>
+              </w:r>
+              <w:proofErr w:type="spellStart"/>
+              <w:r>
+                <w:rPr>
+                  <w:rStyle w:val="Hyperlink"/>
+                  <w:color w:val="auto"/>
+                  <w:u w:val="none"/>
+                </w:rPr>
+                <w:t>sharp</w:t>
+              </w:r>
+              <w:proofErr w:type="spellEnd"/>
+              <w:r>
+                <w:rPr>
+                  <w:rStyle w:val="Hyperlink"/>
+                  <w:color w:val="auto"/>
+                  <w:u w:val="none"/>
+                </w:rPr>
+                <w:t>/</w:t>
+              </w:r>
+            </w:hyperlink>
+            <w:r>
+              <w:t>. [cit. 2024-03-19].</w:t>
+            </w:r>
           </w:p>
         </w:tc>
       </w:tr>
@@ -14594,6 +14703,97 @@
             <w:pPr>
               <w:pStyle w:val="Bntext"/>
             </w:pPr>
+            <w:proofErr w:type="spellStart"/>
+            <w:r>
+              <w:t>Benefits</w:t>
+            </w:r>
+            <w:proofErr w:type="spellEnd"/>
+            <w:r>
+              <w:t xml:space="preserve"> </w:t>
+            </w:r>
+            <w:proofErr w:type="spellStart"/>
+            <w:r>
+              <w:t>of</w:t>
+            </w:r>
+            <w:proofErr w:type="spellEnd"/>
+            <w:r>
+              <w:t xml:space="preserve"> C#. Online. </w:t>
+            </w:r>
+            <w:proofErr w:type="spellStart"/>
+            <w:r>
+              <w:t>Codeguru</w:t>
+            </w:r>
+            <w:proofErr w:type="spellEnd"/>
+            <w:r>
+              <w:t>. 2021. Dostupné z: </w:t>
+            </w:r>
+            <w:hyperlink r:id="rId59" w:history="1">
+              <w:r>
+                <w:rPr>
+                  <w:rStyle w:val="Hyperlink"/>
+                  <w:color w:val="auto"/>
+                  <w:u w:val="none"/>
+                </w:rPr>
+                <w:t>https://www.codeguru.com/</w:t>
+              </w:r>
+              <w:proofErr w:type="spellStart"/>
+              <w:r>
+                <w:rPr>
+                  <w:rStyle w:val="Hyperlink"/>
+                  <w:color w:val="auto"/>
+                  <w:u w:val="none"/>
+                </w:rPr>
+                <w:t>csharp</w:t>
+              </w:r>
+              <w:proofErr w:type="spellEnd"/>
+              <w:r>
+                <w:rPr>
+                  <w:rStyle w:val="Hyperlink"/>
+                  <w:color w:val="auto"/>
+                  <w:u w:val="none"/>
+                </w:rPr>
+                <w:t>/</w:t>
+              </w:r>
+              <w:proofErr w:type="spellStart"/>
+              <w:r>
+                <w:rPr>
+                  <w:rStyle w:val="Hyperlink"/>
+                  <w:color w:val="auto"/>
+                  <w:u w:val="none"/>
+                </w:rPr>
+                <w:t>benefits</w:t>
+              </w:r>
+              <w:proofErr w:type="spellEnd"/>
+              <w:r>
+                <w:rPr>
+                  <w:rStyle w:val="Hyperlink"/>
+                  <w:color w:val="auto"/>
+                  <w:u w:val="none"/>
+                </w:rPr>
+                <w:t>-</w:t>
+              </w:r>
+              <w:proofErr w:type="spellStart"/>
+              <w:r>
+                <w:rPr>
+                  <w:rStyle w:val="Hyperlink"/>
+                  <w:color w:val="auto"/>
+                  <w:u w:val="none"/>
+                </w:rPr>
+                <w:t>of</w:t>
+              </w:r>
+              <w:proofErr w:type="spellEnd"/>
+              <w:r>
+                <w:rPr>
+                  <w:rStyle w:val="Hyperlink"/>
+                  <w:color w:val="auto"/>
+                  <w:u w:val="none"/>
+                </w:rPr>
+                <w:t>-c/</w:t>
+              </w:r>
+            </w:hyperlink>
+            <w:r>
+              <w:t>. [cit. 2024-03-19].</w:t>
+            </w:r>
           </w:p>
         </w:tc>
       </w:tr>
@@ -14621,6 +14821,65 @@
             <w:pPr>
               <w:pStyle w:val="Bntext"/>
             </w:pPr>
+            <w:proofErr w:type="spellStart"/>
+            <w:r>
+              <w:t>What</w:t>
+            </w:r>
+            <w:proofErr w:type="spellEnd"/>
+            <w:r>
+              <w:t xml:space="preserve"> </w:t>
+            </w:r>
+            <w:proofErr w:type="spellStart"/>
+            <w:r>
+              <w:t>exactly</w:t>
+            </w:r>
+            <w:proofErr w:type="spellEnd"/>
+            <w:r>
+              <w:t xml:space="preserve"> </w:t>
+            </w:r>
+            <w:proofErr w:type="spellStart"/>
+            <w:r>
+              <w:t>is</w:t>
+            </w:r>
+            <w:proofErr w:type="spellEnd"/>
+            <w:r>
+              <w:t xml:space="preserve"> a </w:t>
+            </w:r>
+            <w:proofErr w:type="spellStart"/>
+            <w:r>
+              <w:t>programming</w:t>
+            </w:r>
+            <w:proofErr w:type="spellEnd"/>
+            <w:r>
+              <w:t xml:space="preserve"> </w:t>
+            </w:r>
+            <w:proofErr w:type="spellStart"/>
+            <w:r>
+              <w:t>paradigm</w:t>
+            </w:r>
+            <w:proofErr w:type="spellEnd"/>
+            <w:r>
+              <w:t xml:space="preserve">? Online. </w:t>
+            </w:r>
+            <w:proofErr w:type="spellStart"/>
+            <w:r>
+              <w:t>Freecodecamp</w:t>
+            </w:r>
+            <w:proofErr w:type="spellEnd"/>
+            <w:r>
+              <w:t>. 2019. Dostupné z: </w:t>
+            </w:r>
+            <w:hyperlink r:id="rId60" w:history="1">
+              <w:r>
+                <w:rPr>
+                  <w:rStyle w:val="Hyperlink"/>
+                </w:rPr>
+                <w:t>https://www.freecodecamp.org/news/what-exactly-is-a-programming-paradigm/</w:t>
+              </w:r>
+            </w:hyperlink>
+            <w:r>
+              <w:t>. [cit. 2024-03-19].</w:t>
+            </w:r>
           </w:p>
         </w:tc>
       </w:tr>
@@ -14647,10 +14906,118 @@
           <w:p>
             <w:pPr>
               <w:pStyle w:val="Bntext"/>
-              <w:jc w:val="left"/>
             </w:pPr>
             <w:r>
-              <w:t>Další dílo</w:t>
+              <w:t xml:space="preserve">OOP </w:t>
+            </w:r>
+            <w:proofErr w:type="spellStart"/>
+            <w:r>
+              <w:t>Concepts</w:t>
+            </w:r>
+            <w:proofErr w:type="spellEnd"/>
+            <w:r>
+              <w:t xml:space="preserve"> in C#: </w:t>
+            </w:r>
+            <w:proofErr w:type="spellStart"/>
+            <w:r>
+              <w:t>Code</w:t>
+            </w:r>
+            <w:proofErr w:type="spellEnd"/>
+            <w:r>
+              <w:t xml:space="preserve"> </w:t>
+            </w:r>
+            <w:proofErr w:type="spellStart"/>
+            <w:r>
+              <w:t>Examples</w:t>
+            </w:r>
+            <w:proofErr w:type="spellEnd"/>
+            <w:r>
+              <w:t xml:space="preserve"> and </w:t>
+            </w:r>
+            <w:proofErr w:type="spellStart"/>
+            <w:r>
+              <w:t>How</w:t>
+            </w:r>
+            <w:proofErr w:type="spellEnd"/>
+            <w:r>
+              <w:t xml:space="preserve"> to </w:t>
+            </w:r>
+            <w:proofErr w:type="spellStart"/>
+            <w:r>
+              <w:t>Create</w:t>
+            </w:r>
+            <w:proofErr w:type="spellEnd"/>
+            <w:r>
+              <w:t xml:space="preserve"> a </w:t>
+            </w:r>
+            <w:proofErr w:type="spellStart"/>
+            <w:r>
+              <w:t>Class</w:t>
+            </w:r>
+            <w:proofErr w:type="spellEnd"/>
+            <w:r>
+              <w:t xml:space="preserve">. Online. </w:t>
+            </w:r>
+            <w:proofErr w:type="spellStart"/>
+            <w:r>
+              <w:t>Stackify</w:t>
+            </w:r>
+            <w:proofErr w:type="spellEnd"/>
+            <w:r>
+              <w:t>. 2024. Dostupné z: </w:t>
+            </w:r>
+            <w:hyperlink r:id="rId61" w:history="1">
+              <w:r>
+                <w:rPr>
+                  <w:rStyle w:val="Hyperlink"/>
+                </w:rPr>
+                <w:t>https://stackify.com/</w:t>
+              </w:r>
+              <w:proofErr w:type="spellStart"/>
+              <w:r>
+                <w:rPr>
+                  <w:rStyle w:val="Hyperlink"/>
+                </w:rPr>
+                <w:t>oop</w:t>
+              </w:r>
+              <w:proofErr w:type="spellEnd"/>
+              <w:r>
+                <w:rPr>
+                  <w:rStyle w:val="Hyperlink"/>
+                </w:rPr>
+                <w:t>-</w:t>
+              </w:r>
+              <w:proofErr w:type="spellStart"/>
+              <w:r>
+                <w:rPr>
+                  <w:rStyle w:val="Hyperlink"/>
+                </w:rPr>
+                <w:t>concepts</w:t>
+              </w:r>
+              <w:proofErr w:type="spellEnd"/>
+              <w:r>
+                <w:rPr>
+                  <w:rStyle w:val="Hyperlink"/>
+                </w:rPr>
+                <w:t>-c-</w:t>
+              </w:r>
+              <w:proofErr w:type="spellStart"/>
+              <w:r>
+                <w:rPr>
+                  <w:rStyle w:val="Hyperlink"/>
+                </w:rPr>
+                <w:t>sharp</w:t>
+              </w:r>
+              <w:proofErr w:type="spellEnd"/>
+              <w:r>
+                <w:rPr>
+                  <w:rStyle w:val="Hyperlink"/>
+                </w:rPr>
+                <w:t>/</w:t>
+              </w:r>
+            </w:hyperlink>
+            <w:r>
+              <w:t>. [cit. 2024-03-19].</w:t>
             </w:r>
           </w:p>
         </w:tc>
@@ -14678,10 +15045,52 @@
           <w:p>
             <w:pPr>
               <w:pStyle w:val="Bntext"/>
-              <w:jc w:val="left"/>
             </w:pPr>
             <w:r>
-              <w:t>Další dílo</w:t>
+              <w:t xml:space="preserve">Access </w:t>
+            </w:r>
+            <w:proofErr w:type="spellStart"/>
+            <w:r>
+              <w:t>Modifiers</w:t>
+            </w:r>
+            <w:proofErr w:type="spellEnd"/>
+            <w:r>
+              <w:t xml:space="preserve"> (C# </w:t>
+            </w:r>
+            <w:proofErr w:type="spellStart"/>
+            <w:r>
+              <w:t>Programming</w:t>
+            </w:r>
+            <w:proofErr w:type="spellEnd"/>
+            <w:r>
+              <w:t xml:space="preserve"> </w:t>
+            </w:r>
+            <w:proofErr w:type="spellStart"/>
+            <w:r>
+              <w:t>Guide</w:t>
+            </w:r>
+            <w:proofErr w:type="spellEnd"/>
+            <w:r>
+              <w:t xml:space="preserve">). Online. Microsoft </w:t>
+            </w:r>
+            <w:proofErr w:type="spellStart"/>
+            <w:r>
+              <w:t>Learn</w:t>
+            </w:r>
+            <w:proofErr w:type="spellEnd"/>
+            <w:r>
+              <w:t>. C2024. Dostupné z: </w:t>
+            </w:r>
+            <w:hyperlink r:id="rId62" w:history="1">
+              <w:r>
+                <w:rPr>
+                  <w:rStyle w:val="Hyperlink"/>
+                </w:rPr>
+                <w:t>https://learn.microsoft.com/en-us/dotnet/csharp/programming-guide/classes-and-structs/access-modifiers</w:t>
+              </w:r>
+            </w:hyperlink>
+            <w:r>
+              <w:t>. [cit. 2024-03-19].</w:t>
             </w:r>
           </w:p>
         </w:tc>
@@ -14709,10 +15118,71 @@
           <w:p>
             <w:pPr>
               <w:pStyle w:val="Bntext"/>
-              <w:jc w:val="left"/>
             </w:pPr>
-            <w:r>
-              <w:t>Další dílo</w:t>
+            <w:proofErr w:type="spellStart"/>
+            <w:r>
+              <w:t>Abstraction</w:t>
+            </w:r>
+            <w:proofErr w:type="spellEnd"/>
+            <w:r>
+              <w:t xml:space="preserve"> in </w:t>
+            </w:r>
+            <w:proofErr w:type="spellStart"/>
+            <w:r>
+              <w:t>Object-oriented</w:t>
+            </w:r>
+            <w:proofErr w:type="spellEnd"/>
+            <w:r>
+              <w:t xml:space="preserve"> </w:t>
+            </w:r>
+            <w:proofErr w:type="spellStart"/>
+            <w:r>
+              <w:t>Programming</w:t>
+            </w:r>
+            <w:proofErr w:type="spellEnd"/>
+            <w:r>
+              <w:t xml:space="preserve">. Online. </w:t>
+            </w:r>
+            <w:proofErr w:type="spellStart"/>
+            <w:r>
+              <w:t>Tutorialsteacher</w:t>
+            </w:r>
+            <w:proofErr w:type="spellEnd"/>
+            <w:r>
+              <w:t>. C2024. Dostupné z: </w:t>
+            </w:r>
+            <w:hyperlink r:id="rId63" w:history="1">
+              <w:r>
+                <w:rPr>
+                  <w:rStyle w:val="Hyperlink"/>
+                </w:rPr>
+                <w:t>https://www.tutorialsteacher.com/</w:t>
+              </w:r>
+              <w:proofErr w:type="spellStart"/>
+              <w:r>
+                <w:rPr>
+                  <w:rStyle w:val="Hyperlink"/>
+                </w:rPr>
+                <w:t>csharp</w:t>
+              </w:r>
+              <w:proofErr w:type="spellEnd"/>
+              <w:r>
+                <w:rPr>
+                  <w:rStyle w:val="Hyperlink"/>
+                </w:rPr>
+                <w:t>/</w:t>
+              </w:r>
+              <w:proofErr w:type="spellStart"/>
+              <w:r>
+                <w:rPr>
+                  <w:rStyle w:val="Hyperlink"/>
+                </w:rPr>
+                <w:t>abstraction</w:t>
+              </w:r>
+              <w:proofErr w:type="spellEnd"/>
+            </w:hyperlink>
+            <w:r>
+              <w:t>. [cit. 2024-03-19].</w:t>
             </w:r>
           </w:p>
         </w:tc>
@@ -14740,10 +15210,42 @@
           <w:p>
             <w:pPr>
               <w:pStyle w:val="Bntext"/>
-              <w:jc w:val="left"/>
             </w:pPr>
             <w:r>
-              <w:t>Další dílo</w:t>
+              <w:t xml:space="preserve">Inheritance in C#. Online. </w:t>
+            </w:r>
+            <w:proofErr w:type="spellStart"/>
+            <w:r>
+              <w:t>Tutorialsteacher</w:t>
+            </w:r>
+            <w:proofErr w:type="spellEnd"/>
+            <w:r>
+              <w:t>. C2024. Dostupné z: </w:t>
+            </w:r>
+            <w:hyperlink r:id="rId64" w:history="1">
+              <w:r>
+                <w:rPr>
+                  <w:rStyle w:val="Hyperlink"/>
+                </w:rPr>
+                <w:t>https://www.tutorialsteacher.com/</w:t>
+              </w:r>
+              <w:proofErr w:type="spellStart"/>
+              <w:r>
+                <w:rPr>
+                  <w:rStyle w:val="Hyperlink"/>
+                </w:rPr>
+                <w:t>csharp</w:t>
+              </w:r>
+              <w:proofErr w:type="spellEnd"/>
+              <w:r>
+                <w:rPr>
+                  <w:rStyle w:val="Hyperlink"/>
+                </w:rPr>
+                <w:t>/inheritance</w:t>
+              </w:r>
+            </w:hyperlink>
+            <w:r>
+              <w:t>. [cit. 2024-03-19].</w:t>
             </w:r>
           </w:p>
         </w:tc>
@@ -14771,10 +15273,22 @@
           <w:p>
             <w:pPr>
               <w:pStyle w:val="Bntext"/>
-              <w:jc w:val="left"/>
             </w:pPr>
-            <w:r>
-              <w:t>Další dílo</w:t>
+            <w:proofErr w:type="spellStart"/>
+            <w:r>
+              <w:t>Polymorphism</w:t>
+            </w:r>
+            <w:proofErr w:type="spellEnd"/>
+            <w:r>
+              <w:t>. </w:t>
+            </w:r>
+            <w:proofErr w:type="spellStart"/>
+            <w:r>
+              <w:t>Tutorialsteacher</w:t>
+            </w:r>
+            <w:proofErr w:type="spellEnd"/>
+            <w:r>
+              <w:t> [online]. c2024 [cit. 2024-03-19]. Dostupné z: https://www.tutorialsteacher.com/csharp/polymorphism</w:t>
             </w:r>
           </w:p>
         </w:tc>
@@ -14790,6 +15304,7 @@
               <w:jc w:val="right"/>
             </w:pPr>
             <w:r>
+              <w:lastRenderedPageBreak/>
               <w:t>[11]</w:t>
             </w:r>
           </w:p>
@@ -14802,10 +15317,71 @@
           <w:p>
             <w:pPr>
               <w:pStyle w:val="Bntext"/>
-              <w:jc w:val="left"/>
             </w:pPr>
-            <w:r>
-              <w:t>Další dílo</w:t>
+            <w:proofErr w:type="spellStart"/>
+            <w:r>
+              <w:t>Encapsulation</w:t>
+            </w:r>
+            <w:proofErr w:type="spellEnd"/>
+            <w:r>
+              <w:t xml:space="preserve"> in </w:t>
+            </w:r>
+            <w:proofErr w:type="spellStart"/>
+            <w:r>
+              <w:t>Object-oriented</w:t>
+            </w:r>
+            <w:proofErr w:type="spellEnd"/>
+            <w:r>
+              <w:t xml:space="preserve"> </w:t>
+            </w:r>
+            <w:proofErr w:type="spellStart"/>
+            <w:r>
+              <w:t>Programming</w:t>
+            </w:r>
+            <w:proofErr w:type="spellEnd"/>
+            <w:r>
+              <w:t xml:space="preserve">. Online. </w:t>
+            </w:r>
+            <w:proofErr w:type="spellStart"/>
+            <w:r>
+              <w:t>Tutorialsteacher</w:t>
+            </w:r>
+            <w:proofErr w:type="spellEnd"/>
+            <w:r>
+              <w:t>. C2024. Dostupné z: </w:t>
+            </w:r>
+            <w:hyperlink r:id="rId65" w:history="1">
+              <w:r>
+                <w:rPr>
+                  <w:rStyle w:val="Hyperlink"/>
+                </w:rPr>
+                <w:t>https://www.tutorialsteacher.com/</w:t>
+              </w:r>
+              <w:proofErr w:type="spellStart"/>
+              <w:r>
+                <w:rPr>
+                  <w:rStyle w:val="Hyperlink"/>
+                </w:rPr>
+                <w:t>csharp</w:t>
+              </w:r>
+              <w:proofErr w:type="spellEnd"/>
+              <w:r>
+                <w:rPr>
+                  <w:rStyle w:val="Hyperlink"/>
+                </w:rPr>
+                <w:t>/</w:t>
+              </w:r>
+              <w:proofErr w:type="spellStart"/>
+              <w:r>
+                <w:rPr>
+                  <w:rStyle w:val="Hyperlink"/>
+                </w:rPr>
+                <w:t>encapsulation</w:t>
+              </w:r>
+              <w:proofErr w:type="spellEnd"/>
+            </w:hyperlink>
+            <w:r>
+              <w:t>. [cit. 2024-03-19].</w:t>
             </w:r>
           </w:p>
         </w:tc>
@@ -14864,7 +15440,7 @@
     </w:p>
     <w:p>
       <w:pPr>
-        <w:pStyle w:val="Seznamobrzk"/>
+        <w:pStyle w:val="TableofFigures"/>
         <w:tabs>
           <w:tab w:val="right" w:leader="dot" w:pos="9062"/>
         </w:tabs>
@@ -14886,7 +15462,7 @@
       <w:hyperlink w:anchor="_Toc52904178" w:history="1">
         <w:r>
           <w:rPr>
-            <w:rStyle w:val="Hypertextovodkaz"/>
+            <w:rStyle w:val="Hyperlink"/>
           </w:rPr>
           <w:t>Obrázek 1 ukázkový obrázek [1]</w:t>
         </w:r>
@@ -14935,7 +15511,7 @@
     </w:p>
     <w:p>
       <w:pPr>
-        <w:pStyle w:val="Seznamobrzk"/>
+        <w:pStyle w:val="TableofFigures"/>
         <w:tabs>
           <w:tab w:val="right" w:leader="dot" w:pos="9062"/>
         </w:tabs>
@@ -14948,7 +15524,7 @@
       <w:hyperlink w:anchor="_Toc52904179" w:history="1">
         <w:r>
           <w:rPr>
-            <w:rStyle w:val="Hypertextovodkaz"/>
+            <w:rStyle w:val="Hyperlink"/>
           </w:rPr>
           <w:t>Obrázek 2 Nastavení titulku</w:t>
         </w:r>
@@ -15023,7 +15599,7 @@
     </w:p>
     <w:p>
       <w:pPr>
-        <w:pStyle w:val="Seznamobrzk"/>
+        <w:pStyle w:val="TableofFigures"/>
         <w:tabs>
           <w:tab w:val="right" w:leader="dot" w:pos="9062"/>
         </w:tabs>
@@ -15045,7 +15621,7 @@
       <w:hyperlink w:anchor="_Toc52713261" w:history="1">
         <w:r>
           <w:rPr>
-            <w:rStyle w:val="Hypertextovodkaz"/>
+            <w:rStyle w:val="Hyperlink"/>
           </w:rPr>
           <w:t>Tabulka 1 ukázková tabulka</w:t>
         </w:r>
@@ -15105,7 +15681,7 @@
           <w:numId w:val="0"/>
         </w:numPr>
         <w:sectPr>
-          <w:footerReference w:type="default" r:id="rId67"/>
+          <w:footerReference w:type="default" r:id="rId66"/>
           <w:pgSz w:w="11906" w:h="16838"/>
           <w:pgMar w:top="1417" w:right="1417" w:bottom="1417" w:left="1417" w:header="708" w:footer="708" w:gutter="0"/>
           <w:cols w:space="708"/>
@@ -15130,7 +15706,7 @@
     </w:p>
     <w:tbl>
       <w:tblPr>
-        <w:tblStyle w:val="Mkatabulky"/>
+        <w:tblStyle w:val="TableGrid"/>
         <w:tblW w:w="0" w:type="auto"/>
         <w:tblBorders>
           <w:top w:val="none" w:sz="0" w:space="0" w:color="auto"/>
@@ -15231,7 +15807,7 @@
 <w:ftr xmlns:wpc="http://schemas.microsoft.com/office/word/2010/wordprocessingCanvas" xmlns:cx="http://schemas.microsoft.com/office/drawing/2014/chartex" xmlns:cx1="http://schemas.microsoft.com/office/drawing/2015/9/8/chartex" xmlns:cx2="http://schemas.microsoft.com/office/drawing/2015/10/21/chartex" xmlns:cx3="http://schemas.microsoft.com/office/drawing/2016/5/9/chartex" xmlns:cx4="http://schemas.microsoft.com/office/drawing/2016/5/10/chartex" xmlns:cx5="http://schemas.microsoft.com/office/drawing/2016/5/11/chartex" xmlns:cx6="http://schemas.microsoft.com/office/drawing/2016/5/12/chartex" xmlns:cx7="http://schemas.microsoft.com/office/drawing/2016/5/13/chartex" xmlns:cx8="http://schemas.microsoft.com/office/drawing/2016/5/14/chartex" xmlns:mc="http://schemas.openxmlformats.org/markup-compatibility/2006" xmlns:aink="http://schemas.microsoft.com/office/drawing/2016/ink" xmlns:am3d="http://schemas.microsoft.com/office/drawing/2017/model3d" xmlns:o="urn:schemas-microsoft-com:office:office" xmlns:oel="http://schemas.microsoft.com/office/2019/extlst" xmlns:r="http://schemas.openxmlformats.org/officeDocument/2006/relationships" xmlns:m="http://schemas.openxmlformats.org/officeDocument/2006/math" xmlns:v="urn:schemas-microsoft-com:vml" xmlns:wp14="http://schemas.microsoft.com/office/word/2010/wordprocessingDrawing" xmlns:wp="http://schemas.openxmlformats.org/drawingml/2006/wordprocessingDrawing" xmlns:w10="urn:schemas-microsoft-com:office:word" xmlns:w="http://schemas.openxmlformats.org/wordprocessingml/2006/main" xmlns:w14="http://schemas.microsoft.com/office/word/2010/wordml" xmlns:w15="http://schemas.microsoft.com/office/word/2012/wordml" xmlns:w16cex="http://schemas.microsoft.com/office/word/2018/wordml/cex" xmlns:w16cid="http://schemas.microsoft.com/office/word/2016/wordml/cid" xmlns:w16="http://schemas.microsoft.com/office/word/2018/wordml" xmlns:w16sdtdh="http://schemas.microsoft.com/office/word/2020/wordml/sdtdatahash" xmlns:w16se="http://schemas.microsoft.com/office/word/2015/wordml/symex" xmlns:wpg="http://schemas.microsoft.com/office/word/2010/wordprocessingGroup" xmlns:wpi="http://schemas.microsoft.com/office/word/2010/wordprocessingInk" xmlns:wne="http://schemas.microsoft.com/office/word/2006/wordml" xmlns:wps="http://schemas.microsoft.com/office/word/2010/wordprocessingShape" mc:Ignorable="w14 w15 w16se w16cid w16 w16cex w16sdtdh wp14">
   <w:p>
     <w:pPr>
-      <w:pStyle w:val="Zpat"/>
+      <w:pStyle w:val="Footer"/>
       <w:jc w:val="center"/>
     </w:pPr>
   </w:p>
@@ -15255,7 +15831,7 @@
     <w:sdtContent>
       <w:p>
         <w:pPr>
-          <w:pStyle w:val="Zpat"/>
+          <w:pStyle w:val="Footer"/>
           <w:jc w:val="right"/>
           <w:rPr>
             <w:b/>
@@ -15265,7 +15841,7 @@
       </w:p>
       <w:tbl>
         <w:tblPr>
-          <w:tblStyle w:val="Mkatabulky"/>
+          <w:tblStyle w:val="TableGrid"/>
           <w:tblW w:w="5000" w:type="pct"/>
           <w:tblBorders>
             <w:left w:val="none" w:sz="0" w:space="0" w:color="auto"/>
@@ -15291,7 +15867,7 @@
             </w:tcPr>
             <w:p>
               <w:pPr>
-                <w:pStyle w:val="Zpat"/>
+                <w:pStyle w:val="Footer"/>
                 <w:spacing w:before="40"/>
                 <w:rPr>
                   <w:b/>
@@ -15329,7 +15905,7 @@
             </w:tcPr>
             <w:p>
               <w:pPr>
-                <w:pStyle w:val="Zpat"/>
+                <w:pStyle w:val="Footer"/>
                 <w:spacing w:before="40"/>
                 <w:jc w:val="right"/>
               </w:pPr>
@@ -15354,7 +15930,7 @@
       </w:tbl>
       <w:p>
         <w:pPr>
-          <w:pStyle w:val="Zpat"/>
+          <w:pStyle w:val="Footer"/>
           <w:jc w:val="right"/>
         </w:pPr>
       </w:p>
@@ -17630,14 +18206,14 @@
     <w:lsdException w:name="Unresolved Mention" w:semiHidden="1" w:unhideWhenUsed="1"/>
     <w:lsdException w:name="Smart Link" w:semiHidden="1" w:unhideWhenUsed="1"/>
   </w:latentStyles>
-  <w:style w:type="paragraph" w:default="1" w:styleId="Normln">
+  <w:style w:type="paragraph" w:default="1" w:styleId="Normal">
     <w:name w:val="Normal"/>
   </w:style>
-  <w:style w:type="paragraph" w:styleId="Nadpis1">
+  <w:style w:type="paragraph" w:styleId="Heading1">
     <w:name w:val="heading 1"/>
-    <w:basedOn w:val="Normln"/>
-    <w:next w:val="Normln"/>
-    <w:link w:val="Nadpis1Char"/>
+    <w:basedOn w:val="Normal"/>
+    <w:next w:val="Normal"/>
+    <w:link w:val="Heading1Char"/>
     <w:uiPriority w:val="9"/>
     <w:rsid w:val="00E855D2"/>
     <w:pPr>
@@ -17653,11 +18229,11 @@
       <w:szCs w:val="32"/>
     </w:rPr>
   </w:style>
-  <w:style w:type="paragraph" w:styleId="Nadpis2">
+  <w:style w:type="paragraph" w:styleId="Heading2">
     <w:name w:val="heading 2"/>
-    <w:basedOn w:val="Normln"/>
-    <w:next w:val="Normln"/>
-    <w:link w:val="Nadpis2Char"/>
+    <w:basedOn w:val="Normal"/>
+    <w:next w:val="Normal"/>
+    <w:link w:val="Heading2Char"/>
     <w:uiPriority w:val="9"/>
     <w:semiHidden/>
     <w:unhideWhenUsed/>
@@ -17675,11 +18251,11 @@
       <w:szCs w:val="26"/>
     </w:rPr>
   </w:style>
-  <w:style w:type="paragraph" w:styleId="Nadpis3">
+  <w:style w:type="paragraph" w:styleId="Heading3">
     <w:name w:val="heading 3"/>
-    <w:basedOn w:val="Normln"/>
-    <w:next w:val="Normln"/>
-    <w:link w:val="Nadpis3Char"/>
+    <w:basedOn w:val="Normal"/>
+    <w:next w:val="Normal"/>
+    <w:link w:val="Heading3Char"/>
     <w:uiPriority w:val="9"/>
     <w:semiHidden/>
     <w:unhideWhenUsed/>
@@ -17697,11 +18273,11 @@
       <w:szCs w:val="24"/>
     </w:rPr>
   </w:style>
-  <w:style w:type="paragraph" w:styleId="Nadpis4">
+  <w:style w:type="paragraph" w:styleId="Heading4">
     <w:name w:val="heading 4"/>
-    <w:basedOn w:val="Normln"/>
-    <w:next w:val="Normln"/>
-    <w:link w:val="Nadpis4Char"/>
+    <w:basedOn w:val="Normal"/>
+    <w:next w:val="Normal"/>
+    <w:link w:val="Heading4Char"/>
     <w:uiPriority w:val="9"/>
     <w:semiHidden/>
     <w:unhideWhenUsed/>
@@ -17720,11 +18296,11 @@
       <w:color w:val="2E74B5" w:themeColor="accent1" w:themeShade="BF"/>
     </w:rPr>
   </w:style>
-  <w:style w:type="paragraph" w:styleId="Nadpis5">
+  <w:style w:type="paragraph" w:styleId="Heading5">
     <w:name w:val="heading 5"/>
-    <w:basedOn w:val="Normln"/>
-    <w:next w:val="Normln"/>
-    <w:link w:val="Nadpis5Char"/>
+    <w:basedOn w:val="Normal"/>
+    <w:next w:val="Normal"/>
+    <w:link w:val="Heading5Char"/>
     <w:uiPriority w:val="9"/>
     <w:semiHidden/>
     <w:unhideWhenUsed/>
@@ -17741,11 +18317,11 @@
       <w:color w:val="2E74B5" w:themeColor="accent1" w:themeShade="BF"/>
     </w:rPr>
   </w:style>
-  <w:style w:type="paragraph" w:styleId="Nadpis6">
+  <w:style w:type="paragraph" w:styleId="Heading6">
     <w:name w:val="heading 6"/>
-    <w:basedOn w:val="Normln"/>
-    <w:next w:val="Normln"/>
-    <w:link w:val="Nadpis6Char"/>
+    <w:basedOn w:val="Normal"/>
+    <w:next w:val="Normal"/>
+    <w:link w:val="Heading6Char"/>
     <w:uiPriority w:val="9"/>
     <w:semiHidden/>
     <w:unhideWhenUsed/>
@@ -17762,11 +18338,11 @@
       <w:color w:val="1F4D78" w:themeColor="accent1" w:themeShade="7F"/>
     </w:rPr>
   </w:style>
-  <w:style w:type="paragraph" w:styleId="Nadpis7">
+  <w:style w:type="paragraph" w:styleId="Heading7">
     <w:name w:val="heading 7"/>
-    <w:basedOn w:val="Normln"/>
-    <w:next w:val="Normln"/>
-    <w:link w:val="Nadpis7Char"/>
+    <w:basedOn w:val="Normal"/>
+    <w:next w:val="Normal"/>
+    <w:link w:val="Heading7Char"/>
     <w:uiPriority w:val="9"/>
     <w:semiHidden/>
     <w:unhideWhenUsed/>
@@ -17785,11 +18361,11 @@
       <w:color w:val="1F4D78" w:themeColor="accent1" w:themeShade="7F"/>
     </w:rPr>
   </w:style>
-  <w:style w:type="paragraph" w:styleId="Nadpis8">
+  <w:style w:type="paragraph" w:styleId="Heading8">
     <w:name w:val="heading 8"/>
-    <w:basedOn w:val="Normln"/>
-    <w:next w:val="Normln"/>
-    <w:link w:val="Nadpis8Char"/>
+    <w:basedOn w:val="Normal"/>
+    <w:next w:val="Normal"/>
+    <w:link w:val="Heading8Char"/>
     <w:uiPriority w:val="9"/>
     <w:semiHidden/>
     <w:unhideWhenUsed/>
@@ -17808,11 +18384,11 @@
       <w:szCs w:val="21"/>
     </w:rPr>
   </w:style>
-  <w:style w:type="paragraph" w:styleId="Nadpis9">
+  <w:style w:type="paragraph" w:styleId="Heading9">
     <w:name w:val="heading 9"/>
-    <w:basedOn w:val="Normln"/>
-    <w:next w:val="Normln"/>
-    <w:link w:val="Nadpis9Char"/>
+    <w:basedOn w:val="Normal"/>
+    <w:next w:val="Normal"/>
+    <w:link w:val="Heading9Char"/>
     <w:uiPriority w:val="9"/>
     <w:semiHidden/>
     <w:unhideWhenUsed/>
@@ -17833,13 +18409,13 @@
       <w:szCs w:val="21"/>
     </w:rPr>
   </w:style>
-  <w:style w:type="character" w:default="1" w:styleId="Standardnpsmoodstavce">
+  <w:style w:type="character" w:default="1" w:styleId="DefaultParagraphFont">
     <w:name w:val="Default Paragraph Font"/>
     <w:uiPriority w:val="1"/>
     <w:semiHidden/>
     <w:unhideWhenUsed/>
   </w:style>
-  <w:style w:type="table" w:default="1" w:styleId="Normlntabulka">
+  <w:style w:type="table" w:default="1" w:styleId="TableNormal">
     <w:name w:val="Normal Table"/>
     <w:uiPriority w:val="99"/>
     <w:semiHidden/>
@@ -17854,7 +18430,7 @@
       </w:tblCellMar>
     </w:tblPr>
   </w:style>
-  <w:style w:type="numbering" w:default="1" w:styleId="Bezseznamu">
+  <w:style w:type="numbering" w:default="1" w:styleId="NoList">
     <w:name w:val="No List"/>
     <w:uiPriority w:val="99"/>
     <w:semiHidden/>
@@ -17862,7 +18438,7 @@
   </w:style>
   <w:style w:type="paragraph" w:customStyle="1" w:styleId="Nadpis1rovn">
     <w:name w:val="Nadpis 1. úrovně"/>
-    <w:next w:val="Normln"/>
+    <w:next w:val="Normal"/>
     <w:link w:val="Nadpis1rovnChar"/>
     <w:qFormat/>
     <w:rsid w:val="00430DBA"/>
@@ -17882,7 +18458,7 @@
   <w:style w:type="paragraph" w:customStyle="1" w:styleId="Nadpis2rovn">
     <w:name w:val="Nadpis 2. úrovně"/>
     <w:basedOn w:val="Nadpis1rovn"/>
-    <w:next w:val="Normln"/>
+    <w:next w:val="Normal"/>
     <w:qFormat/>
     <w:rsid w:val="00430DBA"/>
     <w:pPr>
@@ -17899,7 +18475,7 @@
   <w:style w:type="paragraph" w:customStyle="1" w:styleId="Nadpis3rovn">
     <w:name w:val="Nadpis 3. úrovně"/>
     <w:basedOn w:val="Nadpis1rovn"/>
-    <w:next w:val="Normln"/>
+    <w:next w:val="Normal"/>
     <w:link w:val="Nadpis3rovnChar"/>
     <w:qFormat/>
     <w:rsid w:val="00430DBA"/>
@@ -17916,7 +18492,7 @@
   </w:style>
   <w:style w:type="paragraph" w:customStyle="1" w:styleId="Bntext">
     <w:name w:val="Běžný text"/>
-    <w:basedOn w:val="Normln"/>
+    <w:basedOn w:val="Normal"/>
     <w:link w:val="BntextChar"/>
     <w:qFormat/>
     <w:rsid w:val="00C22C52"/>
@@ -17937,10 +18513,10 @@
       </w:numPr>
     </w:pPr>
   </w:style>
-  <w:style w:type="character" w:customStyle="1" w:styleId="Nadpis1Char">
-    <w:name w:val="Nadpis 1 Char"/>
-    <w:basedOn w:val="Standardnpsmoodstavce"/>
-    <w:link w:val="Nadpis1"/>
+  <w:style w:type="character" w:customStyle="1" w:styleId="Heading1Char">
+    <w:name w:val="Heading 1 Char"/>
+    <w:basedOn w:val="DefaultParagraphFont"/>
+    <w:link w:val="Heading1"/>
     <w:uiPriority w:val="9"/>
     <w:rsid w:val="00E855D2"/>
     <w:rPr>
@@ -17950,10 +18526,10 @@
       <w:szCs w:val="32"/>
     </w:rPr>
   </w:style>
-  <w:style w:type="character" w:customStyle="1" w:styleId="Nadpis2Char">
-    <w:name w:val="Nadpis 2 Char"/>
-    <w:basedOn w:val="Standardnpsmoodstavce"/>
-    <w:link w:val="Nadpis2"/>
+  <w:style w:type="character" w:customStyle="1" w:styleId="Heading2Char">
+    <w:name w:val="Heading 2 Char"/>
+    <w:basedOn w:val="DefaultParagraphFont"/>
+    <w:link w:val="Heading2"/>
     <w:uiPriority w:val="9"/>
     <w:semiHidden/>
     <w:rsid w:val="00E855D2"/>
@@ -17964,10 +18540,10 @@
       <w:szCs w:val="26"/>
     </w:rPr>
   </w:style>
-  <w:style w:type="character" w:customStyle="1" w:styleId="Nadpis3Char">
-    <w:name w:val="Nadpis 3 Char"/>
-    <w:basedOn w:val="Standardnpsmoodstavce"/>
-    <w:link w:val="Nadpis3"/>
+  <w:style w:type="character" w:customStyle="1" w:styleId="Heading3Char">
+    <w:name w:val="Heading 3 Char"/>
+    <w:basedOn w:val="DefaultParagraphFont"/>
+    <w:link w:val="Heading3"/>
     <w:uiPriority w:val="9"/>
     <w:semiHidden/>
     <w:rsid w:val="00E855D2"/>
@@ -17978,10 +18554,10 @@
       <w:szCs w:val="24"/>
     </w:rPr>
   </w:style>
-  <w:style w:type="paragraph" w:styleId="Obsah1">
+  <w:style w:type="paragraph" w:styleId="TOC1">
     <w:name w:val="toc 1"/>
-    <w:basedOn w:val="Normln"/>
-    <w:next w:val="Normln"/>
+    <w:basedOn w:val="Normal"/>
+    <w:next w:val="Normal"/>
     <w:autoRedefine/>
     <w:uiPriority w:val="39"/>
     <w:unhideWhenUsed/>
@@ -17990,10 +18566,10 @@
       <w:spacing w:after="100"/>
     </w:pPr>
   </w:style>
-  <w:style w:type="paragraph" w:styleId="Obsah2">
+  <w:style w:type="paragraph" w:styleId="TOC2">
     <w:name w:val="toc 2"/>
-    <w:basedOn w:val="Normln"/>
-    <w:next w:val="Normln"/>
+    <w:basedOn w:val="Normal"/>
+    <w:next w:val="Normal"/>
     <w:autoRedefine/>
     <w:uiPriority w:val="39"/>
     <w:unhideWhenUsed/>
@@ -18003,10 +18579,10 @@
       <w:ind w:left="220"/>
     </w:pPr>
   </w:style>
-  <w:style w:type="paragraph" w:styleId="Obsah3">
+  <w:style w:type="paragraph" w:styleId="TOC3">
     <w:name w:val="toc 3"/>
-    <w:basedOn w:val="Normln"/>
-    <w:next w:val="Normln"/>
+    <w:basedOn w:val="Normal"/>
+    <w:next w:val="Normal"/>
     <w:autoRedefine/>
     <w:uiPriority w:val="39"/>
     <w:unhideWhenUsed/>
@@ -18016,9 +18592,9 @@
       <w:ind w:left="440"/>
     </w:pPr>
   </w:style>
-  <w:style w:type="character" w:styleId="Hypertextovodkaz">
+  <w:style w:type="character" w:styleId="Hyperlink">
     <w:name w:val="Hyperlink"/>
-    <w:basedOn w:val="Standardnpsmoodstavce"/>
+    <w:basedOn w:val="DefaultParagraphFont"/>
     <w:uiPriority w:val="99"/>
     <w:unhideWhenUsed/>
     <w:rsid w:val="00E855D2"/>
@@ -18050,10 +18626,10 @@
       <w:jc w:val="center"/>
     </w:pPr>
   </w:style>
-  <w:style w:type="paragraph" w:styleId="Titulek">
+  <w:style w:type="paragraph" w:styleId="Caption">
     <w:name w:val="caption"/>
-    <w:basedOn w:val="Normln"/>
-    <w:next w:val="Normln"/>
+    <w:basedOn w:val="Normal"/>
+    <w:next w:val="Normal"/>
     <w:uiPriority w:val="35"/>
     <w:unhideWhenUsed/>
     <w:rsid w:val="0093466D"/>
@@ -18073,10 +18649,10 @@
     <w:basedOn w:val="Bntext"/>
     <w:rsid w:val="0093466D"/>
   </w:style>
-  <w:style w:type="paragraph" w:styleId="Zhlav">
+  <w:style w:type="paragraph" w:styleId="Header">
     <w:name w:val="header"/>
-    <w:basedOn w:val="Normln"/>
-    <w:link w:val="ZhlavChar"/>
+    <w:basedOn w:val="Normal"/>
+    <w:link w:val="HeaderChar"/>
     <w:uiPriority w:val="99"/>
     <w:unhideWhenUsed/>
     <w:rsid w:val="0093466D"/>
@@ -18088,17 +18664,17 @@
       <w:spacing w:after="0" w:line="240" w:lineRule="auto"/>
     </w:pPr>
   </w:style>
-  <w:style w:type="character" w:customStyle="1" w:styleId="ZhlavChar">
-    <w:name w:val="Záhlaví Char"/>
-    <w:basedOn w:val="Standardnpsmoodstavce"/>
-    <w:link w:val="Zhlav"/>
+  <w:style w:type="character" w:customStyle="1" w:styleId="HeaderChar">
+    <w:name w:val="Header Char"/>
+    <w:basedOn w:val="DefaultParagraphFont"/>
+    <w:link w:val="Header"/>
     <w:uiPriority w:val="99"/>
     <w:rsid w:val="0093466D"/>
   </w:style>
-  <w:style w:type="paragraph" w:styleId="Zpat">
+  <w:style w:type="paragraph" w:styleId="Footer">
     <w:name w:val="footer"/>
-    <w:basedOn w:val="Normln"/>
-    <w:link w:val="ZpatChar"/>
+    <w:basedOn w:val="Normal"/>
+    <w:link w:val="FooterChar"/>
     <w:uiPriority w:val="99"/>
     <w:unhideWhenUsed/>
     <w:rsid w:val="0093466D"/>
@@ -18110,16 +18686,16 @@
       <w:spacing w:after="0" w:line="240" w:lineRule="auto"/>
     </w:pPr>
   </w:style>
-  <w:style w:type="character" w:customStyle="1" w:styleId="ZpatChar">
-    <w:name w:val="Zápatí Char"/>
-    <w:basedOn w:val="Standardnpsmoodstavce"/>
-    <w:link w:val="Zpat"/>
+  <w:style w:type="character" w:customStyle="1" w:styleId="FooterChar">
+    <w:name w:val="Footer Char"/>
+    <w:basedOn w:val="DefaultParagraphFont"/>
+    <w:link w:val="Footer"/>
     <w:uiPriority w:val="99"/>
     <w:rsid w:val="0093466D"/>
   </w:style>
-  <w:style w:type="table" w:styleId="Mkatabulky">
+  <w:style w:type="table" w:styleId="TableGrid">
     <w:name w:val="Table Grid"/>
-    <w:basedOn w:val="Normlntabulka"/>
+    <w:basedOn w:val="TableNormal"/>
     <w:uiPriority w:val="39"/>
     <w:rsid w:val="009B72AA"/>
     <w:pPr>
@@ -18136,9 +18712,9 @@
       </w:tblBorders>
     </w:tblPr>
   </w:style>
-  <w:style w:type="character" w:styleId="Zstupntext">
+  <w:style w:type="character" w:styleId="PlaceholderText">
     <w:name w:val="Placeholder Text"/>
-    <w:basedOn w:val="Standardnpsmoodstavce"/>
+    <w:basedOn w:val="DefaultParagraphFont"/>
     <w:uiPriority w:val="99"/>
     <w:semiHidden/>
     <w:rsid w:val="00BF0788"/>
@@ -18146,10 +18722,10 @@
       <w:color w:val="808080"/>
     </w:rPr>
   </w:style>
-  <w:style w:type="paragraph" w:styleId="Nadpisobsahu">
+  <w:style w:type="paragraph" w:styleId="TOCHeading">
     <w:name w:val="TOC Heading"/>
-    <w:basedOn w:val="Nadpis1"/>
-    <w:next w:val="Normln"/>
+    <w:basedOn w:val="Heading1"/>
+    <w:next w:val="Normal"/>
     <w:uiPriority w:val="39"/>
     <w:unhideWhenUsed/>
     <w:qFormat/>
@@ -18161,10 +18737,10 @@
       <w:lang w:eastAsia="cs-CZ"/>
     </w:rPr>
   </w:style>
-  <w:style w:type="character" w:customStyle="1" w:styleId="Nadpis4Char">
-    <w:name w:val="Nadpis 4 Char"/>
-    <w:basedOn w:val="Standardnpsmoodstavce"/>
-    <w:link w:val="Nadpis4"/>
+  <w:style w:type="character" w:customStyle="1" w:styleId="Heading4Char">
+    <w:name w:val="Heading 4 Char"/>
+    <w:basedOn w:val="DefaultParagraphFont"/>
+    <w:link w:val="Heading4"/>
     <w:uiPriority w:val="9"/>
     <w:semiHidden/>
     <w:rsid w:val="007E725B"/>
@@ -18175,10 +18751,10 @@
       <w:color w:val="2E74B5" w:themeColor="accent1" w:themeShade="BF"/>
     </w:rPr>
   </w:style>
-  <w:style w:type="character" w:customStyle="1" w:styleId="Nadpis5Char">
-    <w:name w:val="Nadpis 5 Char"/>
-    <w:basedOn w:val="Standardnpsmoodstavce"/>
-    <w:link w:val="Nadpis5"/>
+  <w:style w:type="character" w:customStyle="1" w:styleId="Heading5Char">
+    <w:name w:val="Heading 5 Char"/>
+    <w:basedOn w:val="DefaultParagraphFont"/>
+    <w:link w:val="Heading5"/>
     <w:uiPriority w:val="9"/>
     <w:semiHidden/>
     <w:rsid w:val="007E725B"/>
@@ -18187,10 +18763,10 @@
       <w:color w:val="2E74B5" w:themeColor="accent1" w:themeShade="BF"/>
     </w:rPr>
   </w:style>
-  <w:style w:type="character" w:customStyle="1" w:styleId="Nadpis6Char">
-    <w:name w:val="Nadpis 6 Char"/>
-    <w:basedOn w:val="Standardnpsmoodstavce"/>
-    <w:link w:val="Nadpis6"/>
+  <w:style w:type="character" w:customStyle="1" w:styleId="Heading6Char">
+    <w:name w:val="Heading 6 Char"/>
+    <w:basedOn w:val="DefaultParagraphFont"/>
+    <w:link w:val="Heading6"/>
     <w:uiPriority w:val="9"/>
     <w:semiHidden/>
     <w:rsid w:val="007E725B"/>
@@ -18199,10 +18775,10 @@
       <w:color w:val="1F4D78" w:themeColor="accent1" w:themeShade="7F"/>
     </w:rPr>
   </w:style>
-  <w:style w:type="character" w:customStyle="1" w:styleId="Nadpis7Char">
-    <w:name w:val="Nadpis 7 Char"/>
-    <w:basedOn w:val="Standardnpsmoodstavce"/>
-    <w:link w:val="Nadpis7"/>
+  <w:style w:type="character" w:customStyle="1" w:styleId="Heading7Char">
+    <w:name w:val="Heading 7 Char"/>
+    <w:basedOn w:val="DefaultParagraphFont"/>
+    <w:link w:val="Heading7"/>
     <w:uiPriority w:val="9"/>
     <w:semiHidden/>
     <w:rsid w:val="007E725B"/>
@@ -18213,10 +18789,10 @@
       <w:color w:val="1F4D78" w:themeColor="accent1" w:themeShade="7F"/>
     </w:rPr>
   </w:style>
-  <w:style w:type="character" w:customStyle="1" w:styleId="Nadpis8Char">
-    <w:name w:val="Nadpis 8 Char"/>
-    <w:basedOn w:val="Standardnpsmoodstavce"/>
-    <w:link w:val="Nadpis8"/>
+  <w:style w:type="character" w:customStyle="1" w:styleId="Heading8Char">
+    <w:name w:val="Heading 8 Char"/>
+    <w:basedOn w:val="DefaultParagraphFont"/>
+    <w:link w:val="Heading8"/>
     <w:uiPriority w:val="9"/>
     <w:semiHidden/>
     <w:rsid w:val="007E725B"/>
@@ -18227,10 +18803,10 @@
       <w:szCs w:val="21"/>
     </w:rPr>
   </w:style>
-  <w:style w:type="character" w:customStyle="1" w:styleId="Nadpis9Char">
-    <w:name w:val="Nadpis 9 Char"/>
-    <w:basedOn w:val="Standardnpsmoodstavce"/>
-    <w:link w:val="Nadpis9"/>
+  <w:style w:type="character" w:customStyle="1" w:styleId="Heading9Char">
+    <w:name w:val="Heading 9 Char"/>
+    <w:basedOn w:val="DefaultParagraphFont"/>
+    <w:link w:val="Heading9"/>
     <w:uiPriority w:val="9"/>
     <w:semiHidden/>
     <w:rsid w:val="007E725B"/>
@@ -18243,10 +18819,10 @@
       <w:szCs w:val="21"/>
     </w:rPr>
   </w:style>
-  <w:style w:type="paragraph" w:styleId="Seznamobrzk">
+  <w:style w:type="paragraph" w:styleId="TableofFigures">
     <w:name w:val="table of figures"/>
-    <w:basedOn w:val="Normln"/>
-    <w:next w:val="Normln"/>
+    <w:basedOn w:val="Normal"/>
+    <w:next w:val="Normal"/>
     <w:uiPriority w:val="99"/>
     <w:unhideWhenUsed/>
     <w:rsid w:val="008C78A0"/>
@@ -18256,17 +18832,17 @@
   </w:style>
   <w:style w:type="character" w:customStyle="1" w:styleId="rl-480-hide-inline">
     <w:name w:val="rl-480-hide-inline"/>
-    <w:basedOn w:val="Standardnpsmoodstavce"/>
+    <w:basedOn w:val="DefaultParagraphFont"/>
     <w:rsid w:val="00302BAD"/>
   </w:style>
   <w:style w:type="character" w:customStyle="1" w:styleId="apple-converted-space">
     <w:name w:val="apple-converted-space"/>
-    <w:basedOn w:val="Standardnpsmoodstavce"/>
+    <w:basedOn w:val="DefaultParagraphFont"/>
     <w:rsid w:val="00302BAD"/>
   </w:style>
   <w:style w:type="character" w:customStyle="1" w:styleId="Pokec">
     <w:name w:val="Pokec"/>
-    <w:basedOn w:val="Standardnpsmoodstavce"/>
+    <w:basedOn w:val="DefaultParagraphFont"/>
     <w:rsid w:val="003F3AA1"/>
     <w:rPr>
       <w:color w:val="FF0000"/>
@@ -18290,7 +18866,7 @@
   </w:style>
   <w:style w:type="paragraph" w:customStyle="1" w:styleId="Tabulka">
     <w:name w:val="Tabulka"/>
-    <w:basedOn w:val="Normln"/>
+    <w:basedOn w:val="Normal"/>
     <w:link w:val="TabulkaChar"/>
     <w:qFormat/>
     <w:rsid w:val="00443A92"/>
@@ -18298,9 +18874,9 @@
       <w:spacing w:after="0"/>
     </w:pPr>
   </w:style>
-  <w:style w:type="paragraph" w:styleId="Odstavecseseznamem">
+  <w:style w:type="paragraph" w:styleId="ListParagraph">
     <w:name w:val="List Paragraph"/>
-    <w:basedOn w:val="Normln"/>
+    <w:basedOn w:val="Normal"/>
     <w:uiPriority w:val="34"/>
     <w:qFormat/>
     <w:rsid w:val="00275585"/>
@@ -18319,13 +18895,13 @@
   </w:style>
   <w:style w:type="character" w:customStyle="1" w:styleId="TabulkaChar">
     <w:name w:val="Tabulka Char"/>
-    <w:basedOn w:val="Standardnpsmoodstavce"/>
+    <w:basedOn w:val="DefaultParagraphFont"/>
     <w:link w:val="Tabulka"/>
     <w:rsid w:val="00443A92"/>
   </w:style>
   <w:style w:type="character" w:customStyle="1" w:styleId="UnresolvedMention1">
     <w:name w:val="Unresolved Mention1"/>
-    <w:basedOn w:val="Standardnpsmoodstavce"/>
+    <w:basedOn w:val="DefaultParagraphFont"/>
     <w:uiPriority w:val="99"/>
     <w:semiHidden/>
     <w:unhideWhenUsed/>
@@ -18337,7 +18913,7 @@
   </w:style>
   <w:style w:type="paragraph" w:customStyle="1" w:styleId="Bezodstavce">
     <w:name w:val="Bez odstavce"/>
-    <w:basedOn w:val="Normln"/>
+    <w:basedOn w:val="Normal"/>
     <w:rsid w:val="00DF2AC7"/>
     <w:pPr>
       <w:suppressAutoHyphens/>
@@ -18350,9 +18926,9 @@
       <w:lang w:eastAsia="cs-CZ"/>
     </w:rPr>
   </w:style>
-  <w:style w:type="paragraph" w:styleId="Normlnweb">
+  <w:style w:type="paragraph" w:styleId="NormalWeb">
     <w:name w:val="Normal (Web)"/>
-    <w:basedOn w:val="Normln"/>
+    <w:basedOn w:val="Normal"/>
     <w:uiPriority w:val="99"/>
     <w:unhideWhenUsed/>
     <w:rsid w:val="00584785"/>
@@ -18365,11 +18941,11 @@
       <w:lang w:val="en-GB" w:eastAsia="en-GB"/>
     </w:rPr>
   </w:style>
-  <w:style w:type="paragraph" w:styleId="z-Zatekformule">
+  <w:style w:type="paragraph" w:styleId="z-TopofForm">
     <w:name w:val="HTML Top of Form"/>
-    <w:basedOn w:val="Normln"/>
-    <w:next w:val="Normln"/>
-    <w:link w:val="z-ZatekformuleChar"/>
+    <w:basedOn w:val="Normal"/>
+    <w:next w:val="Normal"/>
+    <w:link w:val="z-TopofFormChar"/>
     <w:hidden/>
     <w:uiPriority w:val="99"/>
     <w:semiHidden/>
@@ -18390,10 +18966,10 @@
       <w:lang w:val="en-GB" w:eastAsia="en-GB"/>
     </w:rPr>
   </w:style>
-  <w:style w:type="character" w:customStyle="1" w:styleId="z-ZatekformuleChar">
-    <w:name w:val="z-Začátek formuláře Char"/>
-    <w:basedOn w:val="Standardnpsmoodstavce"/>
-    <w:link w:val="z-Zatekformule"/>
+  <w:style w:type="character" w:customStyle="1" w:styleId="z-TopofFormChar">
+    <w:name w:val="z-Top of Form Char"/>
+    <w:basedOn w:val="DefaultParagraphFont"/>
+    <w:link w:val="z-TopofForm"/>
     <w:uiPriority w:val="99"/>
     <w:semiHidden/>
     <w:rsid w:val="00584785"/>
@@ -18405,9 +18981,9 @@
       <w:lang w:val="en-GB" w:eastAsia="en-GB"/>
     </w:rPr>
   </w:style>
-  <w:style w:type="character" w:styleId="Nevyeenzmnka">
+  <w:style w:type="character" w:styleId="UnresolvedMention">
     <w:name w:val="Unresolved Mention"/>
-    <w:basedOn w:val="Standardnpsmoodstavce"/>
+    <w:basedOn w:val="DefaultParagraphFont"/>
     <w:uiPriority w:val="99"/>
     <w:semiHidden/>
     <w:unhideWhenUsed/>
@@ -18417,9 +18993,9 @@
       <w:shd w:val="clear" w:color="auto" w:fill="E1DFDD"/>
     </w:rPr>
   </w:style>
-  <w:style w:type="character" w:styleId="Siln">
+  <w:style w:type="character" w:styleId="Strong">
     <w:name w:val="Strong"/>
-    <w:basedOn w:val="Standardnpsmoodstavce"/>
+    <w:basedOn w:val="DefaultParagraphFont"/>
     <w:uiPriority w:val="22"/>
     <w:qFormat/>
     <w:rsid w:val="00E47A38"/>
@@ -18428,9 +19004,9 @@
       <w:bCs/>
     </w:rPr>
   </w:style>
-  <w:style w:type="character" w:styleId="Sledovanodkaz">
+  <w:style w:type="character" w:styleId="FollowedHyperlink">
     <w:name w:val="FollowedHyperlink"/>
-    <w:basedOn w:val="Standardnpsmoodstavce"/>
+    <w:basedOn w:val="DefaultParagraphFont"/>
     <w:uiPriority w:val="99"/>
     <w:semiHidden/>
     <w:unhideWhenUsed/>
@@ -18454,7 +19030,7 @@
   </w:style>
   <w:style w:type="character" w:customStyle="1" w:styleId="BntextChar">
     <w:name w:val="Běžný text Char"/>
-    <w:basedOn w:val="Standardnpsmoodstavce"/>
+    <w:basedOn w:val="DefaultParagraphFont"/>
     <w:link w:val="Bntext"/>
     <w:rsid w:val="001F4873"/>
   </w:style>
@@ -18467,7 +19043,7 @@
   <w:style w:type="paragraph" w:customStyle="1" w:styleId="Nadpis4rovn">
     <w:name w:val="Nadpis 4. úrovně"/>
     <w:basedOn w:val="Nadpis1rovn"/>
-    <w:next w:val="Normln"/>
+    <w:next w:val="Normal"/>
     <w:link w:val="Nadpis4rovnChar"/>
     <w:qFormat/>
     <w:rsid w:val="001F4873"/>
@@ -18483,7 +19059,7 @@
   </w:style>
   <w:style w:type="character" w:customStyle="1" w:styleId="Nadpis1rovnChar">
     <w:name w:val="Nadpis 1. úrovně Char"/>
-    <w:basedOn w:val="Standardnpsmoodstavce"/>
+    <w:basedOn w:val="DefaultParagraphFont"/>
     <w:link w:val="Nadpis1rovn"/>
     <w:rsid w:val="001F4873"/>
     <w:rPr>

--- a/Lahola_MP.docx
+++ b/Lahola_MP.docx
@@ -38,7 +38,7 @@
                 <w:lang w:eastAsia="cs-CZ"/>
               </w:rPr>
               <w:drawing>
-                <wp:inline distT="0" distB="0" distL="0" distR="0" wp14:anchorId="350CA5BA" wp14:editId="3A98C2DC">
+                <wp:inline distT="0" distB="0" distL="0" distR="0" wp14:anchorId="350CA5BA" wp14:editId="02128EFA">
                   <wp:extent cx="5408908" cy="1416667"/>
                   <wp:effectExtent l="0" t="0" r="0" b="0"/>
                   <wp:docPr id="6" name="Obrázek 6"/>
@@ -150,7 +150,23 @@
                 <w:sz w:val="40"/>
                 <w:szCs w:val="26"/>
               </w:rPr>
-              <w:t>Vývoj 3D vide</w:t>
+              <w:t xml:space="preserve">Vývoj </w:t>
+            </w:r>
+            <w:proofErr w:type="gramStart"/>
+            <w:r>
+              <w:rPr>
+                <w:sz w:val="40"/>
+                <w:szCs w:val="26"/>
+              </w:rPr>
+              <w:t>3D</w:t>
+            </w:r>
+            <w:proofErr w:type="gramEnd"/>
+            <w:r>
+              <w:rPr>
+                <w:sz w:val="40"/>
+                <w:szCs w:val="26"/>
+              </w:rPr>
+              <w:t xml:space="preserve"> vide</w:t>
             </w:r>
             <w:r>
               <w:rPr>
@@ -501,14 +517,30 @@
           <w:b/>
           <w:bCs/>
         </w:rPr>
-        <w:t xml:space="preserve">Jméno a příjmení autora práce: </w:t>
-      </w:r>
+        <w:t xml:space="preserve">Jméno a příjmení autora </w:t>
+      </w:r>
+      <w:proofErr w:type="gramStart"/>
       <w:r>
         <w:rPr>
           <w:b/>
           <w:bCs/>
         </w:rPr>
-        <w:t xml:space="preserve"> Vojtěch Lahola</w:t>
+        <w:t xml:space="preserve">práce: </w:t>
+      </w:r>
+      <w:r>
+        <w:rPr>
+          <w:b/>
+          <w:bCs/>
+        </w:rPr>
+        <w:t xml:space="preserve"> Vojtěch</w:t>
+      </w:r>
+      <w:proofErr w:type="gramEnd"/>
+      <w:r>
+        <w:rPr>
+          <w:b/>
+          <w:bCs/>
+        </w:rPr>
+        <w:t xml:space="preserve"> Lahola</w:t>
       </w:r>
     </w:p>
     <w:p>
@@ -569,7 +601,25 @@
           <w:bCs/>
           <w:lang w:eastAsia="cs-CZ"/>
         </w:rPr>
-        <w:t xml:space="preserve">Vývoj 3D videoher ve Unity </w:t>
+        <w:t xml:space="preserve">Vývoj </w:t>
+      </w:r>
+      <w:proofErr w:type="gramStart"/>
+      <w:r>
+        <w:rPr>
+          <w:b/>
+          <w:bCs/>
+          <w:lang w:eastAsia="cs-CZ"/>
+        </w:rPr>
+        <w:t>3D</w:t>
+      </w:r>
+      <w:proofErr w:type="gramEnd"/>
+      <w:r>
+        <w:rPr>
+          <w:b/>
+          <w:bCs/>
+          <w:lang w:eastAsia="cs-CZ"/>
+        </w:rPr>
+        <w:t xml:space="preserve"> videoher ve Unity </w:t>
       </w:r>
       <w:proofErr w:type="spellStart"/>
       <w:r>
@@ -1515,7 +1565,15 @@
               <w:t xml:space="preserve">____________________________________________ </w:t>
             </w:r>
             <w:r>
-              <w:t xml:space="preserve">vypracoval(a) samostatně, s využitím poznatků získaných během studia a studiem odborné literatury a pramenů, uvedených na seznamu zdrojů, který tvoří přílohu této práce. </w:t>
+              <w:t xml:space="preserve">vypracoval(a) samostatně, s využitím poznatků získaných během studia a studiem odborné literatury a pramenů, uvedených na seznamu zdrojů, který </w:t>
+            </w:r>
+            <w:proofErr w:type="gramStart"/>
+            <w:r>
+              <w:t>tvoří</w:t>
+            </w:r>
+            <w:proofErr w:type="gramEnd"/>
+            <w:r>
+              <w:t xml:space="preserve"> přílohu této práce. </w:t>
             </w:r>
           </w:p>
           <w:p/>
@@ -6549,13 +6607,13 @@
               </w:numPr>
               <w:jc w:val="center"/>
             </w:pPr>
-            <w:bookmarkStart w:id="2" w:name="_Hlk24575362"/>
-            <w:bookmarkStart w:id="3" w:name="_Toc161743919"/>
+            <w:bookmarkStart w:id="2" w:name="_Toc161743919"/>
+            <w:bookmarkStart w:id="3" w:name="_Hlk24575362"/>
             <w:r>
               <w:lastRenderedPageBreak/>
               <w:t>Teoretická část</w:t>
             </w:r>
-            <w:bookmarkEnd w:id="3"/>
+            <w:bookmarkEnd w:id="2"/>
           </w:p>
         </w:tc>
       </w:tr>
@@ -6565,7 +6623,7 @@
         <w:pStyle w:val="Nadpis1rovn"/>
       </w:pPr>
       <w:bookmarkStart w:id="4" w:name="_Toc161743920"/>
-      <w:bookmarkEnd w:id="2"/>
+      <w:bookmarkEnd w:id="3"/>
       <w:r>
         <w:lastRenderedPageBreak/>
         <w:t>Programovací jazyk c#</w:t>
@@ -6598,11 +6656,16 @@
         <w:t>primárně</w:t>
       </w:r>
       <w:r>
-        <w:t xml:space="preserve"> běž</w:t>
+        <w:t xml:space="preserve"> </w:t>
+      </w:r>
+      <w:proofErr w:type="gramStart"/>
+      <w:r>
+        <w:t>běž</w:t>
       </w:r>
       <w:r>
         <w:t>í</w:t>
       </w:r>
+      <w:proofErr w:type="gramEnd"/>
       <w:r>
         <w:t xml:space="preserve"> na .NET frameworku. C# pochází z jazykové rodiny C, proto sdílí, </w:t>
       </w:r>
@@ -6686,6 +6749,7 @@
         <w:t xml:space="preserve"> a </w:t>
       </w:r>
       <w:proofErr w:type="spellStart"/>
+      <w:proofErr w:type="gramStart"/>
       <w:r>
         <w:t>Delphi</w:t>
       </w:r>
@@ -6694,7 +6758,11 @@
         <w:t>.</w:t>
       </w:r>
       <w:r>
-        <w:t>[1;2]</w:t>
+        <w:t>[</w:t>
+      </w:r>
+      <w:proofErr w:type="gramEnd"/>
+      <w:r>
+        <w:t>1;2]</w:t>
       </w:r>
     </w:p>
     <w:p>
@@ -6811,14 +6879,30 @@
           <w:b/>
           <w:bCs/>
         </w:rPr>
-        <w:t>Populární aplikace, které byli postaveny v jazyce C</w:t>
-      </w:r>
+        <w:t xml:space="preserve">Populární aplikace, které byli postaveny v jazyce </w:t>
+      </w:r>
+      <w:proofErr w:type="gramStart"/>
       <w:r>
         <w:rPr>
           <w:b/>
           <w:bCs/>
         </w:rPr>
-        <w:t>#[3]</w:t>
+        <w:t>C</w:t>
+      </w:r>
+      <w:r>
+        <w:rPr>
+          <w:b/>
+          <w:bCs/>
+        </w:rPr>
+        <w:t>#[</w:t>
+      </w:r>
+      <w:proofErr w:type="gramEnd"/>
+      <w:r>
+        <w:rPr>
+          <w:b/>
+          <w:bCs/>
+        </w:rPr>
+        <w:t>3]</w:t>
       </w:r>
       <w:r>
         <w:rPr>
@@ -7340,9 +7424,11 @@
       <w:r>
         <w:t xml:space="preserve"> </w:t>
       </w:r>
+      <w:proofErr w:type="gramStart"/>
       <w:r>
         <w:t>atd.[</w:t>
       </w:r>
+      <w:proofErr w:type="gramEnd"/>
       <w:r>
         <w:t>6]</w:t>
       </w:r>
@@ -7596,14 +7682,12 @@
         <w:fldChar w:fldCharType="end"/>
       </w:r>
       <w:r>
-        <w:t xml:space="preserve"> - Ukázka kódu </w:t>
-      </w:r>
-      <w:proofErr w:type="spellStart"/>
-      <w:r>
-        <w:t>obejktu</w:t>
+        <w:t xml:space="preserve"> - Ukázka kódu ob</w:t>
       </w:r>
       <w:bookmarkEnd w:id="12"/>
-      <w:proofErr w:type="spellEnd"/>
+      <w:r>
+        <w:t>jektu</w:t>
+      </w:r>
     </w:p>
     <w:p>
       <w:pPr>
@@ -8104,9 +8188,11 @@
       <w:r>
         <w:t xml:space="preserve"> (metody, data...). Abstrakce </w:t>
       </w:r>
+      <w:proofErr w:type="gramStart"/>
       <w:r>
         <w:t>vytváří</w:t>
       </w:r>
+      <w:proofErr w:type="gramEnd"/>
       <w:r>
         <w:t xml:space="preserve"> základ logiky a dat bez </w:t>
       </w:r>
@@ -8220,10 +8306,21 @@
         <w:rPr>
           <w:color w:val="C00000"/>
         </w:rPr>
-        <w:t>(PŘEPSAT)</w:t>
-      </w:r>
-      <w:r>
-        <w:t>[8]</w:t>
+        <w:t>(PŘEPSAT</w:t>
+      </w:r>
+      <w:proofErr w:type="gramStart"/>
+      <w:r>
+        <w:rPr>
+          <w:color w:val="C00000"/>
+        </w:rPr>
+        <w:t>)</w:t>
+      </w:r>
+      <w:r>
+        <w:t>[</w:t>
+      </w:r>
+      <w:proofErr w:type="gramEnd"/>
+      <w:r>
+        <w:t>8]</w:t>
       </w:r>
     </w:p>
     <w:p>
@@ -9076,7 +9173,15 @@
       </w:r>
       <w:proofErr w:type="spellEnd"/>
       <w:r>
-        <w:t xml:space="preserve">, což jim ušetří čas a pracovní sílu pro vývoj hry. </w:t>
+        <w:t xml:space="preserve">, což jim </w:t>
+      </w:r>
+      <w:proofErr w:type="gramStart"/>
+      <w:r>
+        <w:t>ušetří</w:t>
+      </w:r>
+      <w:proofErr w:type="gramEnd"/>
+      <w:r>
+        <w:t xml:space="preserve"> čas a pracovní sílu pro vývoj hry. </w:t>
       </w:r>
       <w:proofErr w:type="spellStart"/>
       <w:r>
@@ -9127,36 +9232,14 @@
       <w:bookmarkEnd w:id="22"/>
     </w:p>
     <w:p>
-      <w:pPr>
-        <w:pStyle w:val="Bntext"/>
-      </w:pPr>
-      <w:r>
-        <w:t xml:space="preserve">Aktuálně prosazeným industriálním standardem jsou </w:t>
+      <w:r>
+        <w:t xml:space="preserve">V textu níže popisuji dva nejvíce vývojáři používané představitele herních </w:t>
       </w:r>
       <w:proofErr w:type="spellStart"/>
       <w:r>
-        <w:t>enginy</w:t>
+        <w:t>enginů</w:t>
       </w:r>
       <w:proofErr w:type="spellEnd"/>
-      <w:r>
-        <w:t xml:space="preserve"> jako </w:t>
-      </w:r>
-      <w:proofErr w:type="spellStart"/>
-      <w:r>
-        <w:t>Unreal</w:t>
-      </w:r>
-      <w:proofErr w:type="spellEnd"/>
-      <w:r>
-        <w:t xml:space="preserve"> </w:t>
-      </w:r>
-      <w:proofErr w:type="spellStart"/>
-      <w:r>
-        <w:t>Engine</w:t>
-      </w:r>
-      <w:proofErr w:type="spellEnd"/>
-      <w:r>
-        <w:t xml:space="preserve"> a Unity. Přímo tyhle dva „velcí hráči na trhu,“ vytváří infrastrukturu nejpopulárnějších her na světě.</w:t>
-      </w:r>
       <w:r>
         <w:t>.</w:t>
       </w:r>
@@ -9233,13 +9316,21 @@
         <w:t>vývoje</w:t>
       </w:r>
       <w:r>
-        <w:t xml:space="preserve"> dalších her</w:t>
+        <w:t xml:space="preserve"> dalších </w:t>
+      </w:r>
+      <w:proofErr w:type="gramStart"/>
+      <w:r>
+        <w:t>her</w:t>
       </w:r>
       <w:r>
         <w:t>.</w:t>
       </w:r>
       <w:r>
-        <w:t>[13]</w:t>
+        <w:t>[</w:t>
+      </w:r>
+      <w:proofErr w:type="gramEnd"/>
+      <w:r>
+        <w:t>13]</w:t>
       </w:r>
     </w:p>
     <w:p>
@@ -9600,11 +9691,16 @@
         <w:t>Order</w:t>
       </w:r>
       <w:proofErr w:type="spellEnd"/>
+      <w:proofErr w:type="gramStart"/>
       <w:r>
         <w:t>…</w:t>
       </w:r>
       <w:r>
-        <w:t>[1</w:t>
+        <w:t>[</w:t>
+      </w:r>
+      <w:proofErr w:type="gramEnd"/>
+      <w:r>
+        <w:t>1</w:t>
       </w:r>
       <w:r>
         <w:t>5</w:t>
@@ -9626,7 +9722,10 @@
       </w:r>
       <w:proofErr w:type="spellStart"/>
       <w:r>
-        <w:t>engine</w:t>
+        <w:t>E</w:t>
+      </w:r>
+      <w:r>
+        <w:t>ngine</w:t>
       </w:r>
       <w:bookmarkEnd w:id="25"/>
       <w:proofErr w:type="spellEnd"/>
@@ -9677,7 +9776,7 @@
         <w:t> roce 2005.</w:t>
       </w:r>
       <w:r>
-        <w:t xml:space="preserve"> </w:t>
+        <w:t>[16]</w:t>
       </w:r>
     </w:p>
     <w:p>
@@ -9691,7 +9790,7 @@
           <w:noProof/>
         </w:rPr>
         <w:drawing>
-          <wp:inline distT="0" distB="0" distL="0" distR="0" wp14:anchorId="4FA508DD" wp14:editId="54613E68">
+          <wp:inline distT="0" distB="0" distL="0" distR="0" wp14:anchorId="4FA508DD" wp14:editId="49EC1C9D">
             <wp:extent cx="3852333" cy="1422009"/>
             <wp:effectExtent l="0" t="0" r="0" b="6985"/>
             <wp:docPr id="1250674372" name="Obrázek 13"/>
@@ -9797,193 +9896,204 @@
         <w:pStyle w:val="Bntext"/>
       </w:pPr>
       <w:r>
-        <w:t>Oproti UE Unity je psáno</w:t>
-      </w:r>
+        <w:t>Oproti UE Unity je psán</w:t>
+      </w:r>
+      <w:r>
+        <w:t xml:space="preserve">o </w:t>
+      </w:r>
+      <w:r>
+        <w:t>v jazyce C#, který je o něco přívětivější pro začínající programátory než C++, například díky svému</w:t>
+      </w:r>
+      <w:r>
+        <w:t xml:space="preserve"> intuitivnímu návrhu, který na uživatele působí jednodušším a přívětivým učením. [17]</w:t>
+      </w:r>
+    </w:p>
+    <w:p>
+      <w:pPr>
+        <w:pStyle w:val="Bntext"/>
+      </w:pPr>
+      <w:r>
+        <w:t xml:space="preserve">Unity umožňuje vývoj videoher nejen pouze v 2D, ale i v 3D prostoru. 2D hry </w:t>
+      </w:r>
+      <w:r>
+        <w:t>využívají</w:t>
+      </w:r>
+      <w:r>
+        <w:t xml:space="preserve"> sprity, což jsou dvou dimenzionální obrázky nebo animace, které reprezentují herní postavy, objekty... </w:t>
+      </w:r>
+    </w:p>
+    <w:p>
+      <w:pPr>
+        <w:pStyle w:val="Bntext"/>
+      </w:pPr>
+      <w:r>
+        <w:lastRenderedPageBreak/>
+        <w:t xml:space="preserve">Narozdíl od </w:t>
+      </w:r>
+      <w:proofErr w:type="gramStart"/>
+      <w:r>
+        <w:t>2D</w:t>
+      </w:r>
+      <w:proofErr w:type="gramEnd"/>
+      <w:r>
+        <w:t xml:space="preserve"> videoher h</w:t>
+      </w:r>
+      <w:r>
+        <w:t xml:space="preserve">lavní stavební </w:t>
+      </w:r>
+      <w:proofErr w:type="spellStart"/>
+      <w:r>
+        <w:t>block</w:t>
+      </w:r>
+      <w:proofErr w:type="spellEnd"/>
+      <w:r>
+        <w:t xml:space="preserve"> pro vyvíjení v</w:t>
+      </w:r>
+      <w:r>
+        <w:t> 3D prostoru Unity</w:t>
+      </w:r>
+      <w:r>
+        <w:t xml:space="preserve"> jsou </w:t>
+      </w:r>
+      <w:proofErr w:type="spellStart"/>
+      <w:r>
+        <w:t>GameObjects</w:t>
+      </w:r>
+      <w:proofErr w:type="spellEnd"/>
+      <w:r>
+        <w:t xml:space="preserve">. Jak již z názvu lze vyčíst je to herní objekt, který je třeba </w:t>
+      </w:r>
+      <w:r>
+        <w:t>využít,</w:t>
+      </w:r>
+      <w:r>
+        <w:t xml:space="preserve"> pokud vývojář chce pokládat něco na herní scénu. Samotné objekty</w:t>
+      </w:r>
+      <w:r>
+        <w:t xml:space="preserve"> toho moc </w:t>
+      </w:r>
+      <w:r>
+        <w:t>nedokážou</w:t>
+      </w:r>
+      <w:r>
+        <w:t>, ačkoliv</w:t>
+      </w:r>
+      <w:r>
+        <w:t xml:space="preserve"> spíše </w:t>
+      </w:r>
+      <w:proofErr w:type="gramStart"/>
+      <w:r>
+        <w:t>slouží</w:t>
+      </w:r>
+      <w:proofErr w:type="gramEnd"/>
+      <w:r>
+        <w:t xml:space="preserve"> jako kontejnery pro komponenty, které implementují funkcionalit</w:t>
+      </w:r>
+      <w:r>
+        <w:t>u.</w:t>
+      </w:r>
+      <w:r>
+        <w:t>[18]</w:t>
+      </w:r>
+    </w:p>
+    <w:p>
+      <w:pPr>
+        <w:pStyle w:val="Bntext"/>
+      </w:pPr>
+      <w:r>
+        <w:t>Příklady her, které byl</w:t>
+      </w:r>
+      <w:r>
+        <w:t>y</w:t>
+      </w:r>
+      <w:r>
+        <w:t xml:space="preserve"> vyvíjen</w:t>
+      </w:r>
+      <w:r>
+        <w:t>y</w:t>
+      </w:r>
+      <w:r>
+        <w:t xml:space="preserve"> v Unity: </w:t>
+      </w:r>
+      <w:proofErr w:type="spellStart"/>
+      <w:r>
+        <w:t>Among</w:t>
+      </w:r>
+      <w:proofErr w:type="spellEnd"/>
       <w:r>
         <w:t xml:space="preserve"> </w:t>
       </w:r>
-      <w:r>
-        <w:t xml:space="preserve">v jazyce C#, který je o něco přívětivější pro začínající programátory než C++, například díky svému automatickému </w:t>
-      </w:r>
       <w:proofErr w:type="spellStart"/>
       <w:r>
-        <w:t>garbage</w:t>
+        <w:t>Us</w:t>
       </w:r>
       <w:proofErr w:type="spellEnd"/>
       <w:r>
+        <w:t xml:space="preserve">, Ori and </w:t>
+      </w:r>
+      <w:proofErr w:type="spellStart"/>
+      <w:r>
+        <w:t>the</w:t>
+      </w:r>
+      <w:proofErr w:type="spellEnd"/>
+      <w:r>
         <w:t xml:space="preserve"> </w:t>
       </w:r>
       <w:proofErr w:type="spellStart"/>
       <w:r>
-        <w:t>collectoru</w:t>
+        <w:t>Will</w:t>
       </w:r>
       <w:proofErr w:type="spellEnd"/>
       <w:r>
-        <w:t>. Stejně jako UE v Unity lze využít možnost vizuálního skriptování</w:t>
-      </w:r>
-      <w:r>
-        <w:t>.</w:t>
-      </w:r>
-    </w:p>
-    <w:p>
-      <w:pPr>
-        <w:pStyle w:val="Bntext"/>
-      </w:pPr>
-      <w:r>
-        <w:t xml:space="preserve">Unity umožňuje vývoj videoher nejen pouze v 2D, ale i v 3D prostoru. 2D hry </w:t>
-      </w:r>
-      <w:r>
-        <w:t>využívají</w:t>
-      </w:r>
-      <w:r>
-        <w:t xml:space="preserve"> sprity, což jsou dvou dimenzionální obrázky nebo animace, které reprezentují herní postavy, objekty... </w:t>
-      </w:r>
-    </w:p>
-    <w:p>
-      <w:pPr>
-        <w:pStyle w:val="Bntext"/>
-      </w:pPr>
-      <w:r>
-        <w:lastRenderedPageBreak/>
-        <w:t>Narozdíl od 2D videoher h</w:t>
-      </w:r>
-      <w:r>
-        <w:t xml:space="preserve">lavní stavební </w:t>
+        <w:t xml:space="preserve"> </w:t>
       </w:r>
       <w:proofErr w:type="spellStart"/>
       <w:r>
-        <w:t>block</w:t>
+        <w:t>of</w:t>
       </w:r>
       <w:proofErr w:type="spellEnd"/>
       <w:r>
-        <w:t xml:space="preserve"> pro vyvíjení v</w:t>
-      </w:r>
-      <w:r>
-        <w:t> 3D prostoru Unity</w:t>
-      </w:r>
-      <w:r>
-        <w:t xml:space="preserve"> jsou </w:t>
+        <w:t xml:space="preserve"> </w:t>
       </w:r>
       <w:proofErr w:type="spellStart"/>
       <w:r>
-        <w:t>GameObjects</w:t>
+        <w:t>the</w:t>
       </w:r>
       <w:proofErr w:type="spellEnd"/>
       <w:r>
-        <w:t xml:space="preserve">. Jak již z názvu lze vyčíst je to herní objekt, který je třeba </w:t>
-      </w:r>
-      <w:r>
-        <w:t>využít,</w:t>
-      </w:r>
-      <w:r>
-        <w:t xml:space="preserve"> pokud vývojář chce pokládat něco na herní scénu. Samotné objekty</w:t>
-      </w:r>
-      <w:r>
-        <w:t xml:space="preserve"> toho moc </w:t>
-      </w:r>
-      <w:r>
-        <w:t>nedokážou</w:t>
-      </w:r>
-      <w:r>
-        <w:t>, ačkoliv</w:t>
-      </w:r>
-      <w:r>
-        <w:t xml:space="preserve"> spíše slouží jako kontejnery pro komponenty, které implementují funkcionalit</w:t>
-      </w:r>
-      <w:r>
-        <w:t>u.</w:t>
-      </w:r>
-    </w:p>
-    <w:p>
-      <w:pPr>
-        <w:pStyle w:val="Bntext"/>
-      </w:pPr>
-      <w:r>
-        <w:t>Příklady her, které byl</w:t>
-      </w:r>
-      <w:r>
-        <w:t>y</w:t>
-      </w:r>
-      <w:r>
-        <w:t xml:space="preserve"> vyvíjen</w:t>
-      </w:r>
-      <w:r>
-        <w:t>y</w:t>
-      </w:r>
-      <w:r>
-        <w:t xml:space="preserve"> v Unity: </w:t>
+        <w:t xml:space="preserve"> </w:t>
       </w:r>
       <w:proofErr w:type="spellStart"/>
       <w:r>
-        <w:t>Among</w:t>
+        <w:t>Wisps</w:t>
       </w:r>
       <w:proofErr w:type="spellEnd"/>
       <w:r>
-        <w:t xml:space="preserve"> </w:t>
+        <w:t xml:space="preserve">, </w:t>
       </w:r>
       <w:proofErr w:type="spellStart"/>
       <w:r>
-        <w:t>Us</w:t>
+        <w:t>Cuphead</w:t>
       </w:r>
       <w:proofErr w:type="spellEnd"/>
       <w:r>
-        <w:t xml:space="preserve">, Ori and </w:t>
+        <w:t xml:space="preserve">, Beat </w:t>
       </w:r>
       <w:proofErr w:type="spellStart"/>
       <w:r>
-        <w:t>the</w:t>
+        <w:t>Saber</w:t>
       </w:r>
       <w:proofErr w:type="spellEnd"/>
-      <w:r>
-        <w:t xml:space="preserve"> </w:t>
-      </w:r>
-      <w:proofErr w:type="spellStart"/>
-      <w:r>
-        <w:t>Will</w:t>
-      </w:r>
-      <w:proofErr w:type="spellEnd"/>
-      <w:r>
-        <w:t xml:space="preserve"> </w:t>
-      </w:r>
-      <w:proofErr w:type="spellStart"/>
-      <w:r>
-        <w:t>of</w:t>
-      </w:r>
-      <w:proofErr w:type="spellEnd"/>
-      <w:r>
-        <w:t xml:space="preserve"> </w:t>
-      </w:r>
-      <w:proofErr w:type="spellStart"/>
-      <w:r>
-        <w:t>the</w:t>
-      </w:r>
-      <w:proofErr w:type="spellEnd"/>
-      <w:r>
-        <w:t xml:space="preserve"> </w:t>
-      </w:r>
-      <w:proofErr w:type="spellStart"/>
-      <w:r>
-        <w:t>Wisps</w:t>
-      </w:r>
-      <w:proofErr w:type="spellEnd"/>
-      <w:r>
-        <w:t xml:space="preserve">, </w:t>
-      </w:r>
-      <w:proofErr w:type="spellStart"/>
-      <w:r>
-        <w:t>Cuphead</w:t>
-      </w:r>
-      <w:proofErr w:type="spellEnd"/>
-      <w:r>
-        <w:t xml:space="preserve">, Beat </w:t>
-      </w:r>
-      <w:proofErr w:type="spellStart"/>
-      <w:r>
-        <w:t>Saber</w:t>
-      </w:r>
-      <w:proofErr w:type="spellEnd"/>
+      <w:proofErr w:type="gramStart"/>
       <w:r>
         <w:t>...</w:t>
+      </w:r>
+      <w:r>
+        <w:t>[</w:t>
+      </w:r>
+      <w:proofErr w:type="gramEnd"/>
+      <w:r>
+        <w:t>19]</w:t>
       </w:r>
     </w:p>
     <w:tbl>
@@ -10105,7 +10215,15 @@
               <w:jc w:val="left"/>
             </w:pPr>
             <w:r>
-              <w:t>Velké škála platforem na kterých může být využit</w:t>
+              <w:t xml:space="preserve">Velké škála </w:t>
+            </w:r>
+            <w:proofErr w:type="gramStart"/>
+            <w:r>
+              <w:t>platforem</w:t>
+            </w:r>
+            <w:proofErr w:type="gramEnd"/>
+            <w:r>
+              <w:t xml:space="preserve"> na kterých může být využit</w:t>
             </w:r>
           </w:p>
         </w:tc>
@@ -10195,6 +10313,9 @@
     <w:p>
       <w:pPr>
         <w:pStyle w:val="Bntext"/>
+        <w:rPr>
+          <w:rStyle w:val="Hyperlink"/>
+        </w:rPr>
       </w:pPr>
     </w:p>
     <w:p>
@@ -10208,64 +10329,8 @@
     <w:p>
       <w:pPr>
         <w:pStyle w:val="Bntext"/>
-      </w:pPr>
-      <w:hyperlink r:id="rId23" w:history="1">
-        <w:r>
-          <w:rPr>
-            <w:rStyle w:val="Hyperlink"/>
-          </w:rPr>
-          <w:t>https://docs.unity3d.com/Manual/GameObjects.html</w:t>
-        </w:r>
-      </w:hyperlink>
-    </w:p>
-    <w:p>
-      <w:pPr>
-        <w:pStyle w:val="Bntext"/>
-      </w:pPr>
-      <w:hyperlink r:id="rId24" w:history="1">
-        <w:r>
-          <w:rPr>
-            <w:rStyle w:val="Hyperlink"/>
-          </w:rPr>
-          <w:t>https://www.create-learn.us/blog/top-games-made-with-unity/</w:t>
-        </w:r>
-      </w:hyperlink>
-    </w:p>
-    <w:p>
-      <w:pPr>
-        <w:pStyle w:val="Bntext"/>
-      </w:pPr>
-      <w:hyperlink r:id="rId25" w:history="1">
-        <w:r>
-          <w:rPr>
-            <w:rStyle w:val="Hyperlink"/>
-          </w:rPr>
-          <w:t>https://medium.com/@wota_mmorpg/unity-development-history-and-the-influence-of-this-game-engine-on-the-game-development-36dc7a7a3b9d</w:t>
-        </w:r>
-      </w:hyperlink>
-    </w:p>
-    <w:p>
-      <w:pPr>
-        <w:pStyle w:val="Bntext"/>
         <w:rPr>
           <w:rStyle w:val="Hyperlink"/>
-        </w:rPr>
-      </w:pPr>
-      <w:hyperlink r:id="rId26" w:anchor="plans-student-and-hobbyist" w:history="1">
-        <w:r>
-          <w:rPr>
-            <w:rStyle w:val="Hyperlink"/>
-          </w:rPr>
-          <w:t>https://unity.com/pricing#plans-student-and-hobbyist</w:t>
-        </w:r>
-      </w:hyperlink>
-    </w:p>
-    <w:p>
-      <w:pPr>
-        <w:pStyle w:val="Bntext"/>
-        <w:rPr>
-          <w:color w:val="0563C1" w:themeColor="hyperlink"/>
-          <w:u w:val="single"/>
         </w:rPr>
       </w:pPr>
     </w:p>
@@ -10326,7 +10391,7 @@
       </w:r>
     </w:p>
     <w:p>
-      <w:hyperlink r:id="rId27" w:history="1">
+      <w:hyperlink r:id="rId23" w:history="1">
         <w:r>
           <w:rPr>
             <w:rStyle w:val="Hyperlink"/>
@@ -10459,7 +10524,7 @@
                     </pic:cNvPicPr>
                   </pic:nvPicPr>
                   <pic:blipFill>
-                    <a:blip r:embed="rId28">
+                    <a:blip r:embed="rId24">
                       <a:extLst>
                         <a:ext uri="{28A0092B-C50C-407E-A947-70E740481C1C}">
                           <a14:useLocalDpi xmlns:a14="http://schemas.microsoft.com/office/drawing/2010/main" val="0"/>
@@ -10547,7 +10612,15 @@
       </w:r>
       <w:proofErr w:type="spellEnd"/>
       <w:r>
-        <w:t xml:space="preserve"> je fáze, kde se vytváří zjednodušená verze hry pomocí primitivních tvarů. T</w:t>
+        <w:t xml:space="preserve"> je fáze, kde se </w:t>
+      </w:r>
+      <w:proofErr w:type="gramStart"/>
+      <w:r>
+        <w:t>vytváří</w:t>
+      </w:r>
+      <w:proofErr w:type="gramEnd"/>
+      <w:r>
+        <w:t xml:space="preserve"> zjednodušená verze hry pomocí primitivních tvarů. T</w:t>
       </w:r>
       <w:r>
         <w:t xml:space="preserve">ahle </w:t>
@@ -10601,7 +10674,7 @@
                     </pic:cNvPicPr>
                   </pic:nvPicPr>
                   <pic:blipFill>
-                    <a:blip r:embed="rId29">
+                    <a:blip r:embed="rId25">
                       <a:extLst>
                         <a:ext uri="{28A0092B-C50C-407E-A947-70E740481C1C}">
                           <a14:useLocalDpi xmlns:a14="http://schemas.microsoft.com/office/drawing/2010/main" val="0"/>
@@ -10722,7 +10795,7 @@
                     </pic:cNvPicPr>
                   </pic:nvPicPr>
                   <pic:blipFill>
-                    <a:blip r:embed="rId30" cstate="print">
+                    <a:blip r:embed="rId26" cstate="print">
                       <a:extLst>
                         <a:ext uri="{28A0092B-C50C-407E-A947-70E740481C1C}">
                           <a14:useLocalDpi xmlns:a14="http://schemas.microsoft.com/office/drawing/2010/main" val="0"/>
@@ -10787,7 +10860,7 @@
       <w:bookmarkEnd w:id="43"/>
     </w:p>
     <w:p>
-      <w:hyperlink r:id="rId31" w:history="1">
+      <w:hyperlink r:id="rId27" w:history="1">
         <w:r>
           <w:rPr>
             <w:rStyle w:val="Hyperlink"/>
@@ -10836,7 +10909,15 @@
         <w:t xml:space="preserve"> informac</w:t>
       </w:r>
       <w:r>
-        <w:t xml:space="preserve">e jim slouží pro </w:t>
+        <w:t xml:space="preserve">e jim </w:t>
+      </w:r>
+      <w:proofErr w:type="gramStart"/>
+      <w:r>
+        <w:t>slouží</w:t>
+      </w:r>
+      <w:proofErr w:type="gramEnd"/>
+      <w:r>
+        <w:t xml:space="preserve"> pro </w:t>
       </w:r>
       <w:r>
         <w:t>nasměrov</w:t>
@@ -11037,7 +11118,7 @@
       <w:pPr>
         <w:pStyle w:val="Bntext"/>
       </w:pPr>
-      <w:hyperlink r:id="rId32" w:history="1">
+      <w:hyperlink r:id="rId28" w:history="1">
         <w:r>
           <w:rPr>
             <w:rStyle w:val="Hyperlink"/>
@@ -11318,8 +11399,13 @@
         <w:t xml:space="preserve">Zvolil jsem si tento nástroj oproti </w:t>
       </w:r>
       <w:r>
-        <w:t>softwaru pro 3D</w:t>
-      </w:r>
+        <w:t xml:space="preserve">softwaru pro </w:t>
+      </w:r>
+      <w:proofErr w:type="gramStart"/>
+      <w:r>
+        <w:t>3D</w:t>
+      </w:r>
+      <w:proofErr w:type="gramEnd"/>
       <w:r>
         <w:t xml:space="preserve"> grafiku</w:t>
       </w:r>
@@ -11346,8 +11432,13 @@
       <w:r>
         <w:t xml:space="preserve"> vertikálních. Tyto linky </w:t>
       </w:r>
-      <w:r>
-        <w:t>utváří tvary čtverečků</w:t>
+      <w:proofErr w:type="gramStart"/>
+      <w:r>
+        <w:t>utváří</w:t>
+      </w:r>
+      <w:proofErr w:type="gramEnd"/>
+      <w:r>
+        <w:t xml:space="preserve"> tvary čtverečků</w:t>
       </w:r>
       <w:r>
         <w:t>,</w:t>
@@ -11753,7 +11844,7 @@
                     </pic:cNvPicPr>
                   </pic:nvPicPr>
                   <pic:blipFill>
-                    <a:blip r:embed="rId33">
+                    <a:blip r:embed="rId29">
                       <a:extLst>
                         <a:ext uri="{28A0092B-C50C-407E-A947-70E740481C1C}">
                           <a14:useLocalDpi xmlns:a14="http://schemas.microsoft.com/office/drawing/2010/main" val="0"/>
@@ -12074,7 +12165,7 @@
                     </pic:cNvPicPr>
                   </pic:nvPicPr>
                   <pic:blipFill>
-                    <a:blip r:embed="rId34" cstate="print">
+                    <a:blip r:embed="rId30" cstate="print">
                       <a:extLst>
                         <a:ext uri="{28A0092B-C50C-407E-A947-70E740481C1C}">
                           <a14:useLocalDpi xmlns:a14="http://schemas.microsoft.com/office/drawing/2010/main" val="0"/>
@@ -12239,7 +12330,7 @@
                     </pic:cNvPicPr>
                   </pic:nvPicPr>
                   <pic:blipFill>
-                    <a:blip r:embed="rId35">
+                    <a:blip r:embed="rId31">
                       <a:extLst>
                         <a:ext uri="{28A0092B-C50C-407E-A947-70E740481C1C}">
                           <a14:useLocalDpi xmlns:a14="http://schemas.microsoft.com/office/drawing/2010/main" val="0"/>
@@ -12497,7 +12588,7 @@
                     </pic:cNvPicPr>
                   </pic:nvPicPr>
                   <pic:blipFill>
-                    <a:blip r:embed="rId36" cstate="print">
+                    <a:blip r:embed="rId32" cstate="print">
                       <a:extLst>
                         <a:ext uri="{28A0092B-C50C-407E-A947-70E740481C1C}">
                           <a14:useLocalDpi xmlns:a14="http://schemas.microsoft.com/office/drawing/2010/main" val="0"/>
@@ -12560,12 +12651,14 @@
       <w:r>
         <w:t xml:space="preserve"> pocitu </w:t>
       </w:r>
+      <w:proofErr w:type="gramStart"/>
       <w:r>
         <w:t>dokáž</w:t>
       </w:r>
       <w:r>
         <w:t>í</w:t>
       </w:r>
+      <w:proofErr w:type="gramEnd"/>
       <w:r>
         <w:t xml:space="preserve"> dosáhnout. Před aplikování textury jsem strávil relativně delší čas s výzkumem správné textury. Je důležité, aby vybraná textura seděla tvaru </w:t>
       </w:r>
@@ -12614,7 +12707,15 @@
         <w:t xml:space="preserve"> renderování modelů</w:t>
       </w:r>
       <w:r>
-        <w:t xml:space="preserve"> do 3D prostoru</w:t>
+        <w:t xml:space="preserve"> do </w:t>
+      </w:r>
+      <w:proofErr w:type="gramStart"/>
+      <w:r>
+        <w:t>3D</w:t>
+      </w:r>
+      <w:proofErr w:type="gramEnd"/>
+      <w:r>
+        <w:t xml:space="preserve"> prostoru</w:t>
       </w:r>
       <w:r>
         <w:t>.</w:t>
@@ -12701,7 +12802,7 @@
           <w:noProof/>
         </w:rPr>
         <w:drawing>
-          <wp:inline distT="0" distB="0" distL="0" distR="0" wp14:anchorId="0C346721" wp14:editId="74E970C9">
+          <wp:inline distT="0" distB="0" distL="0" distR="0" wp14:anchorId="0C346721" wp14:editId="4BC7C562">
             <wp:extent cx="3820693" cy="2157046"/>
             <wp:effectExtent l="0" t="0" r="8890" b="0"/>
             <wp:docPr id="686103778" name="Obrázek 16"/>
@@ -12718,7 +12819,7 @@
                     </pic:cNvPicPr>
                   </pic:nvPicPr>
                   <pic:blipFill>
-                    <a:blip r:embed="rId37" cstate="print">
+                    <a:blip r:embed="rId33" cstate="print">
                       <a:extLst>
                         <a:ext uri="{28A0092B-C50C-407E-A947-70E740481C1C}">
                           <a14:useLocalDpi xmlns:a14="http://schemas.microsoft.com/office/drawing/2010/main" val="0"/>
@@ -12821,7 +12922,7 @@
                     </pic:cNvPicPr>
                   </pic:nvPicPr>
                   <pic:blipFill>
-                    <a:blip r:embed="rId38">
+                    <a:blip r:embed="rId34">
                       <a:extLst>
                         <a:ext uri="{28A0092B-C50C-407E-A947-70E740481C1C}">
                           <a14:useLocalDpi xmlns:a14="http://schemas.microsoft.com/office/drawing/2010/main" val="0"/>
@@ -13015,7 +13116,7 @@
                     </pic:cNvPicPr>
                   </pic:nvPicPr>
                   <pic:blipFill>
-                    <a:blip r:embed="rId39">
+                    <a:blip r:embed="rId35">
                       <a:extLst>
                         <a:ext uri="{28A0092B-C50C-407E-A947-70E740481C1C}">
                           <a14:useLocalDpi xmlns:a14="http://schemas.microsoft.com/office/drawing/2010/main" val="0"/>
@@ -13257,7 +13358,7 @@
                     </pic:cNvPicPr>
                   </pic:nvPicPr>
                   <pic:blipFill>
-                    <a:blip r:embed="rId40">
+                    <a:blip r:embed="rId36">
                       <a:extLst>
                         <a:ext uri="{28A0092B-C50C-407E-A947-70E740481C1C}">
                           <a14:useLocalDpi xmlns:a14="http://schemas.microsoft.com/office/drawing/2010/main" val="0"/>
@@ -13399,7 +13500,7 @@
                     </pic:cNvPicPr>
                   </pic:nvPicPr>
                   <pic:blipFill>
-                    <a:blip r:embed="rId41">
+                    <a:blip r:embed="rId37">
                       <a:extLst>
                         <a:ext uri="{28A0092B-C50C-407E-A947-70E740481C1C}">
                           <a14:useLocalDpi xmlns:a14="http://schemas.microsoft.com/office/drawing/2010/main" val="0"/>
@@ -13600,7 +13701,7 @@
                     </pic:cNvPicPr>
                   </pic:nvPicPr>
                   <pic:blipFill>
-                    <a:blip r:embed="rId42">
+                    <a:blip r:embed="rId38">
                       <a:extLst>
                         <a:ext uri="{28A0092B-C50C-407E-A947-70E740481C1C}">
                           <a14:useLocalDpi xmlns:a14="http://schemas.microsoft.com/office/drawing/2010/main" val="0"/>
@@ -13732,7 +13833,15 @@
         <w:t xml:space="preserve">. </w:t>
       </w:r>
       <w:r>
-        <w:t>Mezi tyto funkce patří metody pro útok, získání poškození a smrt</w:t>
+        <w:t xml:space="preserve">Mezi tyto funkce </w:t>
+      </w:r>
+      <w:proofErr w:type="gramStart"/>
+      <w:r>
+        <w:t>patří</w:t>
+      </w:r>
+      <w:proofErr w:type="gramEnd"/>
+      <w:r>
+        <w:t xml:space="preserve"> metody pro útok, získání poškození a smrt</w:t>
       </w:r>
       <w:r>
         <w:t>…</w:t>
@@ -13768,7 +13877,7 @@
                     </pic:cNvPicPr>
                   </pic:nvPicPr>
                   <pic:blipFill>
-                    <a:blip r:embed="rId43">
+                    <a:blip r:embed="rId39">
                       <a:extLst>
                         <a:ext uri="{28A0092B-C50C-407E-A947-70E740481C1C}">
                           <a14:useLocalDpi xmlns:a14="http://schemas.microsoft.com/office/drawing/2010/main" val="0"/>
@@ -13873,7 +13982,7 @@
                     </pic:cNvPicPr>
                   </pic:nvPicPr>
                   <pic:blipFill>
-                    <a:blip r:embed="rId44">
+                    <a:blip r:embed="rId40">
                       <a:extLst>
                         <a:ext uri="{28A0092B-C50C-407E-A947-70E740481C1C}">
                           <a14:useLocalDpi xmlns:a14="http://schemas.microsoft.com/office/drawing/2010/main" val="0"/>
@@ -14103,7 +14212,7 @@
                     </pic:cNvPicPr>
                   </pic:nvPicPr>
                   <pic:blipFill>
-                    <a:blip r:embed="rId45">
+                    <a:blip r:embed="rId41">
                       <a:extLst>
                         <a:ext uri="{28A0092B-C50C-407E-A947-70E740481C1C}">
                           <a14:useLocalDpi xmlns:a14="http://schemas.microsoft.com/office/drawing/2010/main" val="0"/>
@@ -14223,7 +14332,7 @@
                     </pic:cNvPicPr>
                   </pic:nvPicPr>
                   <pic:blipFill>
-                    <a:blip r:embed="rId46">
+                    <a:blip r:embed="rId42">
                       <a:extLst>
                         <a:ext uri="{28A0092B-C50C-407E-A947-70E740481C1C}">
                           <a14:useLocalDpi xmlns:a14="http://schemas.microsoft.com/office/drawing/2010/main" val="0"/>
@@ -14350,7 +14459,7 @@
                     </pic:cNvPicPr>
                   </pic:nvPicPr>
                   <pic:blipFill>
-                    <a:blip r:embed="rId47">
+                    <a:blip r:embed="rId43">
                       <a:extLst>
                         <a:ext uri="{28A0092B-C50C-407E-A947-70E740481C1C}">
                           <a14:useLocalDpi xmlns:a14="http://schemas.microsoft.com/office/drawing/2010/main" val="0"/>
@@ -14489,7 +14598,7 @@
                     </pic:cNvPicPr>
                   </pic:nvPicPr>
                   <pic:blipFill>
-                    <a:blip r:embed="rId48">
+                    <a:blip r:embed="rId44">
                       <a:extLst>
                         <a:ext uri="{28A0092B-C50C-407E-A947-70E740481C1C}">
                           <a14:useLocalDpi xmlns:a14="http://schemas.microsoft.com/office/drawing/2010/main" val="0"/>
@@ -14592,7 +14701,7 @@
                     </pic:cNvPicPr>
                   </pic:nvPicPr>
                   <pic:blipFill>
-                    <a:blip r:embed="rId49">
+                    <a:blip r:embed="rId45">
                       <a:extLst>
                         <a:ext uri="{28A0092B-C50C-407E-A947-70E740481C1C}">
                           <a14:useLocalDpi xmlns:a14="http://schemas.microsoft.com/office/drawing/2010/main" val="0"/>
@@ -14671,7 +14780,15 @@
         <w:t xml:space="preserve"> než již zmíněné uživatelské rozhraní. </w:t>
       </w:r>
       <w:r>
-        <w:t xml:space="preserve">Celé hlavní menu se tvoří pomocí hlavního objektu </w:t>
+        <w:t xml:space="preserve">Celé hlavní menu se </w:t>
+      </w:r>
+      <w:proofErr w:type="gramStart"/>
+      <w:r>
+        <w:t>tvoří</w:t>
+      </w:r>
+      <w:proofErr w:type="gramEnd"/>
+      <w:r>
+        <w:t xml:space="preserve"> pomocí hlavního objektu </w:t>
       </w:r>
       <w:proofErr w:type="spellStart"/>
       <w:r>
@@ -14712,7 +14829,7 @@
                     </pic:cNvPicPr>
                   </pic:nvPicPr>
                   <pic:blipFill>
-                    <a:blip r:embed="rId50">
+                    <a:blip r:embed="rId46">
                       <a:extLst>
                         <a:ext uri="{28A0092B-C50C-407E-A947-70E740481C1C}">
                           <a14:useLocalDpi xmlns:a14="http://schemas.microsoft.com/office/drawing/2010/main" val="0"/>
@@ -14944,7 +15061,15 @@
         <w:pStyle w:val="Bntext"/>
       </w:pPr>
       <w:r>
-        <w:t>Animace lze na stránce upravovat. Mezi tyto úpravy patří zrychlení, zpomalení nebo dokonce i stříhání animace pro exportování pouze potřebné části</w:t>
+        <w:t xml:space="preserve">Animace lze na stránce upravovat. Mezi tyto úpravy </w:t>
+      </w:r>
+      <w:proofErr w:type="gramStart"/>
+      <w:r>
+        <w:t>patří</w:t>
+      </w:r>
+      <w:proofErr w:type="gramEnd"/>
+      <w:r>
+        <w:t xml:space="preserve"> zrychlení, zpomalení nebo dokonce i stříhání animace pro exportování pouze potřebné části</w:t>
       </w:r>
       <w:r>
         <w:t>..</w:t>
@@ -14980,7 +15105,7 @@
                     </pic:cNvPicPr>
                   </pic:nvPicPr>
                   <pic:blipFill>
-                    <a:blip r:embed="rId51" cstate="print">
+                    <a:blip r:embed="rId47" cstate="print">
                       <a:extLst>
                         <a:ext uri="{28A0092B-C50C-407E-A947-70E740481C1C}">
                           <a14:useLocalDpi xmlns:a14="http://schemas.microsoft.com/office/drawing/2010/main" val="0"/>
@@ -15053,7 +15178,15 @@
         <w:t>je možno</w:t>
       </w:r>
       <w:r>
-        <w:t xml:space="preserve"> upravovat objekty v různých časových sekvencí, které vytvoří animaci. Tenhle způsob není úplně </w:t>
+        <w:t xml:space="preserve"> upravovat objekty v různých časových sekvencí, které </w:t>
+      </w:r>
+      <w:proofErr w:type="gramStart"/>
+      <w:r>
+        <w:t>vytvoří</w:t>
+      </w:r>
+      <w:proofErr w:type="gramEnd"/>
+      <w:r>
+        <w:t xml:space="preserve"> animaci. Tenhle způsob není úplně </w:t>
       </w:r>
       <w:r>
         <w:t>optimální,</w:t>
@@ -15068,7 +15201,15 @@
         <w:t xml:space="preserve"> komplexnější animace</w:t>
       </w:r>
       <w:r>
-        <w:t xml:space="preserve">, jelikož by to bylo moc zdlouhavé a nedostalo by se k perfektnímu výsledku. Místo něho lze animace vytvářet v externích 3D softwarech a </w:t>
+        <w:t xml:space="preserve">, jelikož by to bylo moc zdlouhavé a nedostalo by se k perfektnímu výsledku. Místo něho lze animace vytvářet v externích </w:t>
+      </w:r>
+      <w:proofErr w:type="gramStart"/>
+      <w:r>
+        <w:t>3D</w:t>
+      </w:r>
+      <w:proofErr w:type="gramEnd"/>
+      <w:r>
+        <w:t xml:space="preserve"> softwarech a </w:t>
       </w:r>
       <w:r>
         <w:t>poté jen pomocí ovladače animací danou animaci aplikovat.</w:t>
@@ -15101,7 +15242,7 @@
                     </pic:cNvPicPr>
                   </pic:nvPicPr>
                   <pic:blipFill>
-                    <a:blip r:embed="rId52">
+                    <a:blip r:embed="rId48">
                       <a:extLst>
                         <a:ext uri="{28A0092B-C50C-407E-A947-70E740481C1C}">
                           <a14:useLocalDpi xmlns:a14="http://schemas.microsoft.com/office/drawing/2010/main" val="0"/>
@@ -15340,7 +15481,7 @@
             <w:r>
               <w:t>. C2004-2024. Dostupné z: </w:t>
             </w:r>
-            <w:hyperlink r:id="rId53" w:history="1">
+            <w:hyperlink r:id="rId49" w:history="1">
               <w:r>
                 <w:rPr>
                   <w:rStyle w:val="Hyperlink"/>
@@ -15413,7 +15554,7 @@
             <w:r>
               <w:t>. C2024. Dostupné z: </w:t>
             </w:r>
-            <w:hyperlink r:id="rId54" w:history="1">
+            <w:hyperlink r:id="rId50" w:history="1">
               <w:r>
                 <w:rPr>
                   <w:rStyle w:val="Hyperlink"/>
@@ -15469,50 +15610,14 @@
             <w:r>
               <w:t>. C2009. Dostupné z: </w:t>
             </w:r>
-            <w:hyperlink r:id="rId55" w:history="1">
+            <w:hyperlink r:id="rId51" w:history="1">
               <w:r>
                 <w:rPr>
                   <w:rStyle w:val="Hyperlink"/>
                   <w:color w:val="auto"/>
                   <w:u w:val="none"/>
                 </w:rPr>
-                <w:t>https://www.geeksforgeeks.org/</w:t>
-              </w:r>
-              <w:proofErr w:type="spellStart"/>
-              <w:r>
-                <w:rPr>
-                  <w:rStyle w:val="Hyperlink"/>
-                  <w:color w:val="auto"/>
-                  <w:u w:val="none"/>
-                </w:rPr>
-                <w:t>introduction</w:t>
-              </w:r>
-              <w:proofErr w:type="spellEnd"/>
-              <w:r>
-                <w:rPr>
-                  <w:rStyle w:val="Hyperlink"/>
-                  <w:color w:val="auto"/>
-                  <w:u w:val="none"/>
-                </w:rPr>
-                <w:t>-to-c-</w:t>
-              </w:r>
-              <w:proofErr w:type="spellStart"/>
-              <w:r>
-                <w:rPr>
-                  <w:rStyle w:val="Hyperlink"/>
-                  <w:color w:val="auto"/>
-                  <w:u w:val="none"/>
-                </w:rPr>
-                <w:t>sharp</w:t>
-              </w:r>
-              <w:proofErr w:type="spellEnd"/>
-              <w:r>
-                <w:rPr>
-                  <w:rStyle w:val="Hyperlink"/>
-                  <w:color w:val="auto"/>
-                  <w:u w:val="none"/>
-                </w:rPr>
-                <w:t>/</w:t>
+                <w:t>https://www.geeksforgeeks.org/introduction-to-c-sharp/</w:t>
               </w:r>
             </w:hyperlink>
             <w:r>
@@ -15569,68 +15674,14 @@
             <w:r>
               <w:t>. 2021. Dostupné z: </w:t>
             </w:r>
-            <w:hyperlink r:id="rId56" w:history="1">
+            <w:hyperlink r:id="rId52" w:history="1">
               <w:r>
                 <w:rPr>
                   <w:rStyle w:val="Hyperlink"/>
                   <w:color w:val="auto"/>
                   <w:u w:val="none"/>
                 </w:rPr>
-                <w:t>https://www.codeguru.com/</w:t>
-              </w:r>
-              <w:proofErr w:type="spellStart"/>
-              <w:r>
-                <w:rPr>
-                  <w:rStyle w:val="Hyperlink"/>
-                  <w:color w:val="auto"/>
-                  <w:u w:val="none"/>
-                </w:rPr>
-                <w:t>csharp</w:t>
-              </w:r>
-              <w:proofErr w:type="spellEnd"/>
-              <w:r>
-                <w:rPr>
-                  <w:rStyle w:val="Hyperlink"/>
-                  <w:color w:val="auto"/>
-                  <w:u w:val="none"/>
-                </w:rPr>
-                <w:t>/</w:t>
-              </w:r>
-              <w:proofErr w:type="spellStart"/>
-              <w:r>
-                <w:rPr>
-                  <w:rStyle w:val="Hyperlink"/>
-                  <w:color w:val="auto"/>
-                  <w:u w:val="none"/>
-                </w:rPr>
-                <w:t>benefits</w:t>
-              </w:r>
-              <w:proofErr w:type="spellEnd"/>
-              <w:r>
-                <w:rPr>
-                  <w:rStyle w:val="Hyperlink"/>
-                  <w:color w:val="auto"/>
-                  <w:u w:val="none"/>
-                </w:rPr>
-                <w:t>-</w:t>
-              </w:r>
-              <w:proofErr w:type="spellStart"/>
-              <w:r>
-                <w:rPr>
-                  <w:rStyle w:val="Hyperlink"/>
-                  <w:color w:val="auto"/>
-                  <w:u w:val="none"/>
-                </w:rPr>
-                <w:t>of</w:t>
-              </w:r>
-              <w:proofErr w:type="spellEnd"/>
-              <w:r>
-                <w:rPr>
-                  <w:rStyle w:val="Hyperlink"/>
-                  <w:color w:val="auto"/>
-                  <w:u w:val="none"/>
-                </w:rPr>
-                <w:t>-c/</w:t>
+                <w:t>https://www.codeguru.com/csharp/benefits-of-c/</w:t>
               </w:r>
             </w:hyperlink>
             <w:r>
@@ -15711,7 +15762,7 @@
             <w:r>
               <w:t>. 2019. Dostupné z: </w:t>
             </w:r>
-            <w:hyperlink r:id="rId57" w:history="1">
+            <w:hyperlink r:id="rId53" w:history="1">
               <w:r>
                 <w:rPr>
                   <w:rStyle w:val="Hyperlink"/>
@@ -15808,54 +15859,12 @@
             <w:r>
               <w:t>. 2024. Dostupné z: </w:t>
             </w:r>
-            <w:hyperlink r:id="rId58" w:history="1">
+            <w:hyperlink r:id="rId54" w:history="1">
               <w:r>
                 <w:rPr>
                   <w:rStyle w:val="Hyperlink"/>
                 </w:rPr>
-                <w:t>https://stackify.com/</w:t>
-              </w:r>
-              <w:proofErr w:type="spellStart"/>
-              <w:r>
-                <w:rPr>
-                  <w:rStyle w:val="Hyperlink"/>
-                </w:rPr>
-                <w:t>oop</w:t>
-              </w:r>
-              <w:proofErr w:type="spellEnd"/>
-              <w:r>
-                <w:rPr>
-                  <w:rStyle w:val="Hyperlink"/>
-                </w:rPr>
-                <w:t>-</w:t>
-              </w:r>
-              <w:proofErr w:type="spellStart"/>
-              <w:r>
-                <w:rPr>
-                  <w:rStyle w:val="Hyperlink"/>
-                </w:rPr>
-                <w:t>concepts</w:t>
-              </w:r>
-              <w:proofErr w:type="spellEnd"/>
-              <w:r>
-                <w:rPr>
-                  <w:rStyle w:val="Hyperlink"/>
-                </w:rPr>
-                <w:t>-c-</w:t>
-              </w:r>
-              <w:proofErr w:type="spellStart"/>
-              <w:r>
-                <w:rPr>
-                  <w:rStyle w:val="Hyperlink"/>
-                </w:rPr>
-                <w:t>sharp</w:t>
-              </w:r>
-              <w:proofErr w:type="spellEnd"/>
-              <w:r>
-                <w:rPr>
-                  <w:rStyle w:val="Hyperlink"/>
-                </w:rPr>
-                <w:t>/</w:t>
+                <w:t>https://stackify.com/oop-concepts-c-sharp/</w:t>
               </w:r>
             </w:hyperlink>
             <w:r>
@@ -15923,7 +15932,7 @@
             <w:r>
               <w:t>. C2024. Dostupné z: </w:t>
             </w:r>
-            <w:hyperlink r:id="rId59" w:history="1">
+            <w:hyperlink r:id="rId55" w:history="1">
               <w:r>
                 <w:rPr>
                   <w:rStyle w:val="Hyperlink"/>
@@ -15993,35 +16002,13 @@
             <w:r>
               <w:t>. C2024. Dostupné z: </w:t>
             </w:r>
-            <w:hyperlink r:id="rId60" w:history="1">
+            <w:hyperlink r:id="rId56" w:history="1">
               <w:r>
                 <w:rPr>
                   <w:rStyle w:val="Hyperlink"/>
                 </w:rPr>
-                <w:t>https://www.tutorialsteacher.com/</w:t>
+                <w:t>https://www.tutorialsteacher.com/csharp/abstraction</w:t>
               </w:r>
-              <w:proofErr w:type="spellStart"/>
-              <w:r>
-                <w:rPr>
-                  <w:rStyle w:val="Hyperlink"/>
-                </w:rPr>
-                <w:t>csharp</w:t>
-              </w:r>
-              <w:proofErr w:type="spellEnd"/>
-              <w:r>
-                <w:rPr>
-                  <w:rStyle w:val="Hyperlink"/>
-                </w:rPr>
-                <w:t>/</w:t>
-              </w:r>
-              <w:proofErr w:type="spellStart"/>
-              <w:r>
-                <w:rPr>
-                  <w:rStyle w:val="Hyperlink"/>
-                </w:rPr>
-                <w:t>abstraction</w:t>
-              </w:r>
-              <w:proofErr w:type="spellEnd"/>
             </w:hyperlink>
             <w:r>
               <w:t>. [cit. 2024-03-19].</w:t>
@@ -16064,26 +16051,12 @@
             <w:r>
               <w:t>. C2024. Dostupné z: </w:t>
             </w:r>
-            <w:hyperlink r:id="rId61" w:history="1">
+            <w:hyperlink r:id="rId57" w:history="1">
               <w:r>
                 <w:rPr>
                   <w:rStyle w:val="Hyperlink"/>
                 </w:rPr>
-                <w:t>https://www.tutorialsteacher.com/</w:t>
-              </w:r>
-              <w:proofErr w:type="spellStart"/>
-              <w:r>
-                <w:rPr>
-                  <w:rStyle w:val="Hyperlink"/>
-                </w:rPr>
-                <w:t>csharp</w:t>
-              </w:r>
-              <w:proofErr w:type="spellEnd"/>
-              <w:r>
-                <w:rPr>
-                  <w:rStyle w:val="Hyperlink"/>
-                </w:rPr>
-                <w:t>/inheritance</w:t>
+                <w:t>https://www.tutorialsteacher.com/csharp/inheritance</w:t>
               </w:r>
             </w:hyperlink>
             <w:r>
@@ -16216,35 +16189,13 @@
             <w:r>
               <w:t>. C2024. Dostupné z: </w:t>
             </w:r>
-            <w:hyperlink r:id="rId62" w:history="1">
+            <w:hyperlink r:id="rId58" w:history="1">
               <w:r>
                 <w:rPr>
                   <w:rStyle w:val="Hyperlink"/>
                 </w:rPr>
-                <w:t>https://www.tutorialsteacher.com/</w:t>
+                <w:t>https://www.tutorialsteacher.com/csharp/encapsulation</w:t>
               </w:r>
-              <w:proofErr w:type="spellStart"/>
-              <w:r>
-                <w:rPr>
-                  <w:rStyle w:val="Hyperlink"/>
-                </w:rPr>
-                <w:t>csharp</w:t>
-              </w:r>
-              <w:proofErr w:type="spellEnd"/>
-              <w:r>
-                <w:rPr>
-                  <w:rStyle w:val="Hyperlink"/>
-                </w:rPr>
-                <w:t>/</w:t>
-              </w:r>
-              <w:proofErr w:type="spellStart"/>
-              <w:r>
-                <w:rPr>
-                  <w:rStyle w:val="Hyperlink"/>
-                </w:rPr>
-                <w:t>encapsulation</w:t>
-              </w:r>
-              <w:proofErr w:type="spellEnd"/>
             </w:hyperlink>
             <w:r>
               <w:t>. [cit. 2024-03-19].</w:t>
@@ -16319,7 +16270,7 @@
             <w:r>
               <w:t>. C2023. Dostupné z: </w:t>
             </w:r>
-            <w:hyperlink r:id="rId63" w:history="1">
+            <w:hyperlink r:id="rId59" w:history="1">
               <w:r>
                 <w:rPr>
                   <w:rStyle w:val="Hyperlink"/>
@@ -16397,32 +16348,14 @@
             <w:r>
               <w:t>. C2009-2024. Dostupné z: </w:t>
             </w:r>
-            <w:hyperlink r:id="rId64" w:history="1">
+            <w:hyperlink r:id="rId60" w:history="1">
               <w:r>
                 <w:rPr>
                   <w:rStyle w:val="Hyperlink"/>
                   <w:color w:val="auto"/>
                   <w:u w:val="none"/>
                 </w:rPr>
-                <w:t>https://www.bairesdev.com/blog/</w:t>
-              </w:r>
-              <w:proofErr w:type="spellStart"/>
-              <w:r>
-                <w:rPr>
-                  <w:rStyle w:val="Hyperlink"/>
-                  <w:color w:val="auto"/>
-                  <w:u w:val="none"/>
-                </w:rPr>
-                <w:t>what-is-unreal-engine</w:t>
-              </w:r>
-              <w:proofErr w:type="spellEnd"/>
-              <w:r>
-                <w:rPr>
-                  <w:rStyle w:val="Hyperlink"/>
-                  <w:color w:val="auto"/>
-                  <w:u w:val="none"/>
-                </w:rPr>
-                <w:t>/</w:t>
+                <w:t>https://www.bairesdev.com/blog/what-is-unreal-engine/</w:t>
               </w:r>
             </w:hyperlink>
             <w:r>
@@ -16495,7 +16428,7 @@
             <w:r>
               <w:t>. C2004-2024. Dostupné z: </w:t>
             </w:r>
-            <w:hyperlink r:id="rId65" w:history="1">
+            <w:hyperlink r:id="rId61" w:history="1">
               <w:r>
                 <w:rPr>
                   <w:rStyle w:val="Hyperlink"/>
@@ -16568,7 +16501,7 @@
             <w:r>
               <w:t>. Online. Vagon. C2019. Dostupné z: </w:t>
             </w:r>
-            <w:hyperlink r:id="rId66" w:history="1">
+            <w:hyperlink r:id="rId62" w:history="1">
               <w:r>
                 <w:rPr>
                   <w:rStyle w:val="Hyperlink"/>
@@ -16606,6 +16539,76 @@
             <w:pPr>
               <w:pStyle w:val="Bntext"/>
             </w:pPr>
+            <w:r>
+              <w:t xml:space="preserve">Unity: Development </w:t>
+            </w:r>
+            <w:proofErr w:type="spellStart"/>
+            <w:r>
+              <w:t>History</w:t>
+            </w:r>
+            <w:proofErr w:type="spellEnd"/>
+            <w:r>
+              <w:t xml:space="preserve"> and </w:t>
+            </w:r>
+            <w:proofErr w:type="spellStart"/>
+            <w:r>
+              <w:t>the</w:t>
+            </w:r>
+            <w:proofErr w:type="spellEnd"/>
+            <w:r>
+              <w:t xml:space="preserve"> Influence </w:t>
+            </w:r>
+            <w:proofErr w:type="spellStart"/>
+            <w:r>
+              <w:t>of</w:t>
+            </w:r>
+            <w:proofErr w:type="spellEnd"/>
+            <w:r>
+              <w:t xml:space="preserve"> </w:t>
+            </w:r>
+            <w:proofErr w:type="spellStart"/>
+            <w:r>
+              <w:t>This</w:t>
+            </w:r>
+            <w:proofErr w:type="spellEnd"/>
+            <w:r>
+              <w:t xml:space="preserve"> Game </w:t>
+            </w:r>
+            <w:proofErr w:type="spellStart"/>
+            <w:r>
+              <w:t>Engine</w:t>
+            </w:r>
+            <w:proofErr w:type="spellEnd"/>
+            <w:r>
+              <w:t xml:space="preserve"> on </w:t>
+            </w:r>
+            <w:proofErr w:type="spellStart"/>
+            <w:r>
+              <w:t>the</w:t>
+            </w:r>
+            <w:proofErr w:type="spellEnd"/>
+            <w:r>
+              <w:t xml:space="preserve"> Game Development </w:t>
+            </w:r>
+            <w:proofErr w:type="spellStart"/>
+            <w:r>
+              <w:t>Industry</w:t>
+            </w:r>
+            <w:proofErr w:type="spellEnd"/>
+            <w:r>
+              <w:t>. Online. Medium. 2023. Dostupné z: </w:t>
+            </w:r>
+            <w:hyperlink r:id="rId63" w:history="1">
+              <w:r>
+                <w:rPr>
+                  <w:rStyle w:val="Hyperlink"/>
+                </w:rPr>
+                <w:t>https://medium.com/@wota_mmorpg/unity-development-history-and-the-influence-of-this-game-engine-on-the-game-development-36dc7a7a3b9d</w:t>
+              </w:r>
+            </w:hyperlink>
+            <w:r>
+              <w:t>. [cit. 2024-03-19].</w:t>
+            </w:r>
           </w:p>
         </w:tc>
       </w:tr>
@@ -16633,6 +16636,76 @@
             <w:pPr>
               <w:pStyle w:val="Bntext"/>
             </w:pPr>
+            <w:r>
+              <w:t xml:space="preserve">Unity vs. </w:t>
+            </w:r>
+            <w:proofErr w:type="spellStart"/>
+            <w:r>
+              <w:t>Unreal</w:t>
+            </w:r>
+            <w:proofErr w:type="spellEnd"/>
+            <w:r>
+              <w:t xml:space="preserve">: </w:t>
+            </w:r>
+            <w:proofErr w:type="spellStart"/>
+            <w:r>
+              <w:t>Which</w:t>
+            </w:r>
+            <w:proofErr w:type="spellEnd"/>
+            <w:r>
+              <w:t xml:space="preserve"> Game </w:t>
+            </w:r>
+            <w:proofErr w:type="spellStart"/>
+            <w:r>
+              <w:t>Engine</w:t>
+            </w:r>
+            <w:proofErr w:type="spellEnd"/>
+            <w:r>
+              <w:t xml:space="preserve"> </w:t>
+            </w:r>
+            <w:proofErr w:type="spellStart"/>
+            <w:r>
+              <w:t>is</w:t>
+            </w:r>
+            <w:proofErr w:type="spellEnd"/>
+            <w:r>
+              <w:t xml:space="preserve"> Best </w:t>
+            </w:r>
+            <w:proofErr w:type="spellStart"/>
+            <w:r>
+              <w:t>For</w:t>
+            </w:r>
+            <w:proofErr w:type="spellEnd"/>
+            <w:r>
+              <w:t xml:space="preserve"> </w:t>
+            </w:r>
+            <w:proofErr w:type="spellStart"/>
+            <w:r>
+              <w:t>You</w:t>
+            </w:r>
+            <w:proofErr w:type="spellEnd"/>
+            <w:r>
+              <w:t xml:space="preserve">? Online. </w:t>
+            </w:r>
+            <w:proofErr w:type="spellStart"/>
+            <w:r>
+              <w:t>Udemy</w:t>
+            </w:r>
+            <w:proofErr w:type="spellEnd"/>
+            <w:r>
+              <w:t>. C2024. Dostupné z: </w:t>
+            </w:r>
+            <w:hyperlink r:id="rId64" w:history="1">
+              <w:r>
+                <w:rPr>
+                  <w:rStyle w:val="Hyperlink"/>
+                </w:rPr>
+                <w:t>https://blog.udemy.com/unity-vs-unreal-which-game-engine-is-best-for-you/</w:t>
+              </w:r>
+            </w:hyperlink>
+            <w:r>
+              <w:t>. [cit. 2024-03-19].</w:t>
+            </w:r>
           </w:p>
         </w:tc>
       </w:tr>
@@ -16660,6 +16733,33 @@
             <w:pPr>
               <w:pStyle w:val="Bntext"/>
             </w:pPr>
+            <w:proofErr w:type="spellStart"/>
+            <w:r>
+              <w:t>GameObjects</w:t>
+            </w:r>
+            <w:proofErr w:type="spellEnd"/>
+            <w:r>
+              <w:t xml:space="preserve">. Online. Unity User </w:t>
+            </w:r>
+            <w:proofErr w:type="spellStart"/>
+            <w:r>
+              <w:t>Manual</w:t>
+            </w:r>
+            <w:proofErr w:type="spellEnd"/>
+            <w:r>
+              <w:t>. 2024. Dostupné z: </w:t>
+            </w:r>
+            <w:hyperlink r:id="rId65" w:history="1">
+              <w:r>
+                <w:rPr>
+                  <w:rStyle w:val="Hyperlink"/>
+                </w:rPr>
+                <w:t>https://docs.unity3d.com/Manual/GameObjects.html</w:t>
+              </w:r>
+            </w:hyperlink>
+            <w:r>
+              <w:t>. [cit. 2024-03-19].</w:t>
+            </w:r>
           </w:p>
         </w:tc>
       </w:tr>
@@ -16687,6 +16787,52 @@
             <w:pPr>
               <w:pStyle w:val="Bntext"/>
             </w:pPr>
+            <w:r>
+              <w:t xml:space="preserve">Top </w:t>
+            </w:r>
+            <w:proofErr w:type="spellStart"/>
+            <w:r>
+              <w:t>Games</w:t>
+            </w:r>
+            <w:proofErr w:type="spellEnd"/>
+            <w:r>
+              <w:t xml:space="preserve"> Made </w:t>
+            </w:r>
+            <w:proofErr w:type="spellStart"/>
+            <w:r>
+              <w:t>with</w:t>
+            </w:r>
+            <w:proofErr w:type="spellEnd"/>
+            <w:r>
+              <w:t xml:space="preserve"> Unity: Unity Game </w:t>
+            </w:r>
+            <w:proofErr w:type="spellStart"/>
+            <w:r>
+              <w:t>Programming</w:t>
+            </w:r>
+            <w:proofErr w:type="spellEnd"/>
+            <w:r>
+              <w:t xml:space="preserve">. Online. </w:t>
+            </w:r>
+            <w:proofErr w:type="spellStart"/>
+            <w:r>
+              <w:t>Create-learn</w:t>
+            </w:r>
+            <w:proofErr w:type="spellEnd"/>
+            <w:r>
+              <w:t>. 2022. Dostupné z: </w:t>
+            </w:r>
+            <w:hyperlink r:id="rId66" w:history="1">
+              <w:r>
+                <w:rPr>
+                  <w:rStyle w:val="Hyperlink"/>
+                </w:rPr>
+                <w:t>https://www.create-learn.us/blog/top-games-made-with-unity/</w:t>
+              </w:r>
+            </w:hyperlink>
+            <w:r>
+              <w:t>. [cit. 2024-03-19].</w:t>
+            </w:r>
           </w:p>
         </w:tc>
       </w:tr>

--- a/Lahola_MP.docx
+++ b/Lahola_MP.docx
@@ -38,7 +38,7 @@
                 <w:lang w:eastAsia="cs-CZ"/>
               </w:rPr>
               <w:drawing>
-                <wp:inline distT="0" distB="0" distL="0" distR="0" wp14:anchorId="350CA5BA" wp14:editId="3DD18989">
+                <wp:inline distT="0" distB="0" distL="0" distR="0" wp14:anchorId="350CA5BA" wp14:editId="7A4A55A7">
                   <wp:extent cx="5408908" cy="1416667"/>
                   <wp:effectExtent l="0" t="0" r="0" b="0"/>
                   <wp:docPr id="6" name="Obrázek 6"/>
@@ -146,51 +146,8 @@
               <w:pStyle w:val="Jmnopjmen"/>
             </w:pPr>
             <w:r>
-              <w:rPr>
-                <w:sz w:val="40"/>
-                <w:szCs w:val="26"/>
-              </w:rPr>
-              <w:t xml:space="preserve">Vývoj </w:t>
-            </w:r>
-            <w:proofErr w:type="gramStart"/>
-            <w:r>
-              <w:rPr>
-                <w:sz w:val="40"/>
-                <w:szCs w:val="26"/>
-              </w:rPr>
-              <w:t>3D</w:t>
-            </w:r>
-            <w:proofErr w:type="gramEnd"/>
-            <w:r>
-              <w:rPr>
-                <w:sz w:val="40"/>
-                <w:szCs w:val="26"/>
-              </w:rPr>
-              <w:t xml:space="preserve"> vide</w:t>
-            </w:r>
-            <w:r>
-              <w:rPr>
-                <w:sz w:val="40"/>
-                <w:szCs w:val="26"/>
-              </w:rPr>
-              <w:t>o</w:t>
-            </w:r>
-            <w:r>
-              <w:rPr>
-                <w:sz w:val="40"/>
-                <w:szCs w:val="26"/>
-              </w:rPr>
-              <w:t xml:space="preserve">her ve Unity </w:t>
-            </w:r>
-            <w:proofErr w:type="spellStart"/>
-            <w:r>
-              <w:rPr>
-                <w:sz w:val="40"/>
-                <w:szCs w:val="26"/>
-              </w:rPr>
-              <w:t>enginu</w:t>
-            </w:r>
-            <w:proofErr w:type="spellEnd"/>
+              <w:t>Implementace počítačové hry z pohledu první osoby</w:t>
+            </w:r>
           </w:p>
         </w:tc>
       </w:tr>
@@ -517,30 +474,14 @@
           <w:b/>
           <w:bCs/>
         </w:rPr>
-        <w:t xml:space="preserve">Jméno a příjmení autora </w:t>
-      </w:r>
-      <w:proofErr w:type="gramStart"/>
+        <w:t xml:space="preserve">Jméno a příjmení autora práce: </w:t>
+      </w:r>
       <w:r>
         <w:rPr>
           <w:b/>
           <w:bCs/>
         </w:rPr>
-        <w:t xml:space="preserve">práce: </w:t>
-      </w:r>
-      <w:r>
-        <w:rPr>
-          <w:b/>
-          <w:bCs/>
-        </w:rPr>
-        <w:t xml:space="preserve"> Vojtěch</w:t>
-      </w:r>
-      <w:proofErr w:type="gramEnd"/>
-      <w:r>
-        <w:rPr>
-          <w:b/>
-          <w:bCs/>
-        </w:rPr>
-        <w:t xml:space="preserve"> Lahola</w:t>
+        <w:t>Vojtěch Lahola</w:t>
       </w:r>
     </w:p>
     <w:p>
@@ -575,62 +516,49 @@
           <w:bCs/>
           <w:lang w:eastAsia="cs-CZ"/>
         </w:rPr>
-        <w:t>Vývlečková</w:t>
-      </w:r>
-      <w:proofErr w:type="spellEnd"/>
-    </w:p>
-    <w:p>
-      <w:pPr>
+        <w:t>V</w:t>
+      </w:r>
+      <w:r>
         <w:rPr>
           <w:b/>
           <w:bCs/>
           <w:lang w:eastAsia="cs-CZ"/>
         </w:rPr>
-      </w:pPr>
+        <w:t>y</w:t>
+      </w:r>
       <w:r>
         <w:rPr>
           <w:b/>
           <w:bCs/>
           <w:lang w:eastAsia="cs-CZ"/>
         </w:rPr>
-        <w:t xml:space="preserve">Název práce: </w:t>
-      </w:r>
-      <w:r>
+        <w:t>vlečková</w:t>
+      </w:r>
+      <w:proofErr w:type="spellEnd"/>
+    </w:p>
+    <w:p>
+      <w:pPr>
         <w:rPr>
           <w:b/>
           <w:bCs/>
           <w:lang w:eastAsia="cs-CZ"/>
         </w:rPr>
-        <w:t xml:space="preserve">Vývoj </w:t>
-      </w:r>
-      <w:proofErr w:type="gramStart"/>
+      </w:pPr>
       <w:r>
         <w:rPr>
           <w:b/>
           <w:bCs/>
           <w:lang w:eastAsia="cs-CZ"/>
         </w:rPr>
-        <w:t>3D</w:t>
-      </w:r>
-      <w:proofErr w:type="gramEnd"/>
+        <w:t xml:space="preserve">Název práce: </w:t>
+      </w:r>
       <w:r>
         <w:rPr>
           <w:b/>
           <w:bCs/>
-          <w:lang w:eastAsia="cs-CZ"/>
-        </w:rPr>
-        <w:t xml:space="preserve"> videoher ve Unity </w:t>
-      </w:r>
-      <w:proofErr w:type="spellStart"/>
-      <w:r>
-        <w:rPr>
-          <w:b/>
-          <w:bCs/>
-          <w:lang w:eastAsia="cs-CZ"/>
-        </w:rPr>
-        <w:t>enginu</w:t>
-      </w:r>
-      <w:proofErr w:type="spellEnd"/>
+        </w:rPr>
+        <w:t>Implementace počítačové hry z pohledu první osoby</w:t>
+      </w:r>
     </w:p>
     <w:p>
       <w:pPr>
@@ -7067,13 +6995,13 @@
               </w:numPr>
               <w:jc w:val="center"/>
             </w:pPr>
-            <w:bookmarkStart w:id="2" w:name="_Hlk24575362"/>
-            <w:bookmarkStart w:id="3" w:name="_Toc161831432"/>
+            <w:bookmarkStart w:id="2" w:name="_Toc161831432"/>
+            <w:bookmarkStart w:id="3" w:name="_Hlk24575362"/>
             <w:r>
               <w:lastRenderedPageBreak/>
               <w:t>Teoretická část</w:t>
             </w:r>
-            <w:bookmarkEnd w:id="3"/>
+            <w:bookmarkEnd w:id="2"/>
           </w:p>
         </w:tc>
       </w:tr>
@@ -7083,7 +7011,7 @@
         <w:pStyle w:val="Nadpis1rovn"/>
       </w:pPr>
       <w:bookmarkStart w:id="4" w:name="_Toc161831433"/>
-      <w:bookmarkEnd w:id="2"/>
+      <w:bookmarkEnd w:id="3"/>
       <w:r>
         <w:lastRenderedPageBreak/>
         <w:t>Programovací jazyk c#</w:t>
@@ -7095,7 +7023,14 @@
         <w:pStyle w:val="Bntext"/>
       </w:pPr>
       <w:r>
-        <w:t>C# je moderní, vysoko úrovňov</w:t>
+        <w:rPr>
+          <w:i/>
+          <w:iCs/>
+        </w:rPr>
+        <w:t>C#</w:t>
+      </w:r>
+      <w:r>
+        <w:t xml:space="preserve"> je moderní, vysoko úrovňov</w:t>
       </w:r>
       <w:r>
         <w:t>ý</w:t>
@@ -7127,13 +7062,66 @@
       </w:r>
       <w:proofErr w:type="gramEnd"/>
       <w:r>
-        <w:t xml:space="preserve"> na .NET frameworku. C# pochází z jazykové rodiny C, proto sdílí, </w:t>
+        <w:t xml:space="preserve"> na </w:t>
+      </w:r>
+      <w:r>
+        <w:rPr>
+          <w:i/>
+          <w:iCs/>
+        </w:rPr>
+        <w:t xml:space="preserve">.NET </w:t>
+      </w:r>
+      <w:r>
+        <w:t>frameworku</w:t>
+      </w:r>
+      <w:r>
+        <w:t xml:space="preserve">. </w:t>
+      </w:r>
+      <w:r>
+        <w:rPr>
+          <w:i/>
+          <w:iCs/>
+        </w:rPr>
+        <w:t>C#</w:t>
+      </w:r>
+      <w:r>
+        <w:t xml:space="preserve"> pochází z jazykové rodiny </w:t>
+      </w:r>
+      <w:r>
+        <w:rPr>
+          <w:i/>
+          <w:iCs/>
+        </w:rPr>
+        <w:t>C</w:t>
+      </w:r>
+      <w:r>
+        <w:t xml:space="preserve">, proto sdílí, </w:t>
       </w:r>
       <w:r>
         <w:t>několik podobností</w:t>
       </w:r>
       <w:r>
-        <w:t xml:space="preserve"> s jazyky jako jsou C, C++, Java a Javascript. </w:t>
+        <w:t xml:space="preserve"> s jazyky jako jsou </w:t>
+      </w:r>
+      <w:r>
+        <w:rPr>
+          <w:i/>
+          <w:iCs/>
+        </w:rPr>
+        <w:t>C, C++, Java</w:t>
+      </w:r>
+      <w:r>
+        <w:t xml:space="preserve"> a </w:t>
+      </w:r>
+      <w:r>
+        <w:rPr>
+          <w:i/>
+          <w:iCs/>
+        </w:rPr>
+        <w:t>Javascript</w:t>
+      </w:r>
+      <w:r>
+        <w:t xml:space="preserve">. </w:t>
       </w:r>
       <w:r>
         <w:t>Díky</w:t>
@@ -7154,15 +7142,40 @@
         <w:t xml:space="preserve"> dokonce</w:t>
       </w:r>
       <w:r>
-        <w:t xml:space="preserve"> i například videohry pomocí Unity </w:t>
+        <w:t xml:space="preserve"> i například videohry pomocí </w:t>
+      </w:r>
+      <w:r>
+        <w:rPr>
+          <w:i/>
+          <w:iCs/>
+        </w:rPr>
+        <w:t xml:space="preserve">Unity </w:t>
       </w:r>
       <w:proofErr w:type="spellStart"/>
       <w:r>
-        <w:t>Enginu</w:t>
+        <w:rPr>
+          <w:i/>
+          <w:iCs/>
+        </w:rPr>
+        <w:t>e</w:t>
+      </w:r>
+      <w:r>
+        <w:rPr>
+          <w:i/>
+          <w:iCs/>
+        </w:rPr>
+        <w:t>nginu</w:t>
       </w:r>
       <w:proofErr w:type="spellEnd"/>
       <w:r>
-        <w:t xml:space="preserve"> nebo Godotu</w:t>
+        <w:t xml:space="preserve"> nebo </w:t>
+      </w:r>
+      <w:r>
+        <w:rPr>
+          <w:i/>
+          <w:iCs/>
+        </w:rPr>
+        <w:t>Godotu</w:t>
       </w:r>
       <w:r>
         <w:t>.</w:t>
@@ -7185,18 +7198,40 @@
         <w:t xml:space="preserve"> </w:t>
       </w:r>
       <w:r>
-        <w:t xml:space="preserve">zaměstnancem Microsoftu </w:t>
+        <w:t xml:space="preserve">zaměstnancem </w:t>
+      </w:r>
+      <w:r>
+        <w:rPr>
+          <w:i/>
+          <w:iCs/>
+        </w:rPr>
+        <w:t>Microsoftu</w:t>
+      </w:r>
+      <w:r>
+        <w:t xml:space="preserve"> </w:t>
       </w:r>
       <w:proofErr w:type="spellStart"/>
       <w:r>
+        <w:rPr>
+          <w:i/>
+          <w:iCs/>
+        </w:rPr>
         <w:t>Andrers</w:t>
       </w:r>
       <w:proofErr w:type="spellEnd"/>
       <w:r>
+        <w:rPr>
+          <w:i/>
+          <w:iCs/>
+        </w:rPr>
         <w:t xml:space="preserve"> </w:t>
       </w:r>
       <w:proofErr w:type="spellStart"/>
       <w:r>
+        <w:rPr>
+          <w:i/>
+          <w:iCs/>
+        </w:rPr>
         <w:t>Hejlsbergem</w:t>
       </w:r>
       <w:proofErr w:type="spellEnd"/>
@@ -7205,6 +7240,10 @@
       </w:r>
       <w:proofErr w:type="spellStart"/>
       <w:r>
+        <w:rPr>
+          <w:i/>
+          <w:iCs/>
+        </w:rPr>
         <w:t>Typescript</w:t>
       </w:r>
       <w:proofErr w:type="spellEnd"/>
@@ -7214,6 +7253,10 @@
       <w:proofErr w:type="spellStart"/>
       <w:proofErr w:type="gramStart"/>
       <w:r>
+        <w:rPr>
+          <w:i/>
+          <w:iCs/>
+        </w:rPr>
         <w:t>Delphi</w:t>
       </w:r>
       <w:proofErr w:type="spellEnd"/>
@@ -7341,21 +7384,52 @@
           <w:b/>
           <w:bCs/>
         </w:rPr>
-        <w:t>Populární aplikace, které byli postaveny v jazyce C</w:t>
-      </w:r>
+        <w:t xml:space="preserve">V článku od </w:t>
+      </w:r>
+      <w:proofErr w:type="spellStart"/>
       <w:r>
         <w:rPr>
           <w:b/>
           <w:bCs/>
-        </w:rPr>
-        <w:t>#</w:t>
-      </w:r>
+          <w:i/>
+          <w:iCs/>
+        </w:rPr>
+        <w:t>Muthu</w:t>
+      </w:r>
+      <w:proofErr w:type="spellEnd"/>
       <w:r>
         <w:rPr>
           <w:b/>
           <w:bCs/>
-        </w:rPr>
-        <w:t>:[3]</w:t>
+          <w:i/>
+          <w:iCs/>
+        </w:rPr>
+        <w:t xml:space="preserve"> </w:t>
+      </w:r>
+      <w:proofErr w:type="spellStart"/>
+      <w:r>
+        <w:rPr>
+          <w:b/>
+          <w:bCs/>
+          <w:i/>
+          <w:iCs/>
+        </w:rPr>
+        <w:t>Kumara</w:t>
+      </w:r>
+      <w:proofErr w:type="spellEnd"/>
+      <w:r>
+        <w:rPr>
+          <w:b/>
+          <w:bCs/>
+        </w:rPr>
+        <w:t xml:space="preserve"> jsou označeny jako populární aplikace vytvořené v jazyce C#</w:t>
+      </w:r>
+      <w:r>
+        <w:rPr>
+          <w:b/>
+          <w:bCs/>
+        </w:rPr>
+        <w:t>:</w:t>
       </w:r>
     </w:p>
     <w:p>
@@ -7365,16 +7439,32 @@
           <w:ilvl w:val="0"/>
           <w:numId w:val="11"/>
         </w:numPr>
-      </w:pPr>
-      <w:r>
+        <w:rPr>
+          <w:i/>
+          <w:iCs/>
+        </w:rPr>
+      </w:pPr>
+      <w:r>
+        <w:rPr>
+          <w:i/>
+          <w:iCs/>
+        </w:rPr>
         <w:t xml:space="preserve">Microsoft </w:t>
       </w:r>
       <w:proofErr w:type="spellStart"/>
       <w:r>
+        <w:rPr>
+          <w:i/>
+          <w:iCs/>
+        </w:rPr>
         <w:t>Visual</w:t>
       </w:r>
       <w:proofErr w:type="spellEnd"/>
       <w:r>
+        <w:rPr>
+          <w:i/>
+          <w:iCs/>
+        </w:rPr>
         <w:t xml:space="preserve"> Studio</w:t>
       </w:r>
     </w:p>
@@ -7385,9 +7475,17 @@
           <w:ilvl w:val="0"/>
           <w:numId w:val="11"/>
         </w:numPr>
-      </w:pPr>
-      <w:r>
-        <w:t>Paint.NET</w:t>
+        <w:rPr>
+          <w:i/>
+          <w:iCs/>
+        </w:rPr>
+      </w:pPr>
+      <w:r>
+        <w:rPr>
+          <w:i/>
+          <w:iCs/>
+        </w:rPr>
+        <w:t>Skype</w:t>
       </w:r>
     </w:p>
     <w:p>
@@ -7397,9 +7495,17 @@
           <w:ilvl w:val="0"/>
           <w:numId w:val="11"/>
         </w:numPr>
-      </w:pPr>
-      <w:r>
-        <w:t>Pinta</w:t>
+        <w:rPr>
+          <w:i/>
+          <w:iCs/>
+        </w:rPr>
+      </w:pPr>
+      <w:r>
+        <w:rPr>
+          <w:i/>
+          <w:iCs/>
+        </w:rPr>
+        <w:t>Photoshop</w:t>
       </w:r>
     </w:p>
     <w:p>
@@ -7409,10 +7515,25 @@
           <w:ilvl w:val="0"/>
           <w:numId w:val="11"/>
         </w:numPr>
-      </w:pPr>
+        <w:rPr>
+          <w:i/>
+          <w:iCs/>
+        </w:rPr>
+      </w:pPr>
+      <w:r>
+        <w:rPr>
+          <w:i/>
+          <w:iCs/>
+        </w:rPr>
+        <w:t xml:space="preserve">Unity </w:t>
+      </w:r>
       <w:proofErr w:type="spellStart"/>
       <w:r>
-        <w:t>KeePass</w:t>
+        <w:rPr>
+          <w:i/>
+          <w:iCs/>
+        </w:rPr>
+        <w:t>engine</w:t>
       </w:r>
       <w:proofErr w:type="spellEnd"/>
     </w:p>
@@ -7422,7 +7543,14 @@
       </w:pPr>
       <w:bookmarkStart w:id="6" w:name="_Toc161831434"/>
       <w:r>
-        <w:t>Výhody vývoje v jazyce C#</w:t>
+        <w:t xml:space="preserve">Výhody vývoje v jazyce </w:t>
+      </w:r>
+      <w:r>
+        <w:rPr>
+          <w:i/>
+          <w:iCs/>
+        </w:rPr>
+        <w:t>C#</w:t>
       </w:r>
       <w:bookmarkEnd w:id="6"/>
     </w:p>
@@ -7431,7 +7559,14 @@
         <w:pStyle w:val="Bntext"/>
       </w:pPr>
       <w:r>
-        <w:t>C# díky svému intuitivnímu designu</w:t>
+        <w:rPr>
+          <w:i/>
+          <w:iCs/>
+        </w:rPr>
+        <w:t>C#</w:t>
+      </w:r>
+      <w:r>
+        <w:t xml:space="preserve"> díky svému intuitivnímu designu</w:t>
       </w:r>
       <w:r>
         <w:t xml:space="preserve"> </w:t>
@@ -7454,11 +7589,21 @@
       <w:r>
         <w:t xml:space="preserve"> </w:t>
       </w:r>
-      <w:proofErr w:type="spellStart"/>
-      <w:r>
-        <w:t>Pythnu</w:t>
-      </w:r>
-      <w:proofErr w:type="spellEnd"/>
+      <w:r>
+        <w:rPr>
+          <w:i/>
+          <w:iCs/>
+        </w:rPr>
+        <w:lastRenderedPageBreak/>
+        <w:t>Pyth</w:t>
+      </w:r>
+      <w:r>
+        <w:rPr>
+          <w:i/>
+          <w:iCs/>
+        </w:rPr>
+        <w:t>onu</w:t>
+      </w:r>
       <w:r>
         <w:t>, i tak je ideální pro začátečníky i</w:t>
       </w:r>
@@ -7474,7 +7619,6 @@
         <w:pStyle w:val="Bntext"/>
       </w:pPr>
       <w:r>
-        <w:lastRenderedPageBreak/>
         <w:t xml:space="preserve">Jedna z dalších výhod je efektivita programovacího jazyku. Je to staticky psaný jazyk, což ujišťuje nejen jeho čitelnost a jednoduchost pro vyhledávání chyb v kódu, ale i </w:t>
       </w:r>
       <w:r>
@@ -7498,7 +7642,17 @@
         <w:t>různých</w:t>
       </w:r>
       <w:r>
-        <w:t xml:space="preserve"> aplikací, C# má jednu z největších komunit na trhu, která umožňuje najít</w:t>
+        <w:t xml:space="preserve"> aplikací, </w:t>
+      </w:r>
+      <w:r>
+        <w:rPr>
+          <w:i/>
+          <w:iCs/>
+        </w:rPr>
+        <w:t>C#</w:t>
+      </w:r>
+      <w:r>
+        <w:t xml:space="preserve"> má jednu z největších komunit na trhu, která umožňuje najít</w:t>
       </w:r>
       <w:r>
         <w:t xml:space="preserve"> podporu a odpověď na různé otázky velice jednoduše oproti ne tak populárních jazyků.</w:t>
@@ -7525,7 +7679,17 @@
         <w:t>jednají</w:t>
       </w:r>
       <w:r>
-        <w:t xml:space="preserve"> programovacího jazyka C#.</w:t>
+        <w:t xml:space="preserve"> programovacího jazyka </w:t>
+      </w:r>
+      <w:r>
+        <w:rPr>
+          <w:i/>
+          <w:iCs/>
+        </w:rPr>
+        <w:t>C#</w:t>
+      </w:r>
+      <w:r>
+        <w:t>.</w:t>
       </w:r>
     </w:p>
     <w:p>
@@ -7588,7 +7752,37 @@
         <w:t xml:space="preserve"> OOP</w:t>
       </w:r>
       <w:r>
-        <w:t xml:space="preserve"> jsou C++, Java nebo Python.</w:t>
+        <w:t xml:space="preserve"> jsou </w:t>
+      </w:r>
+      <w:r>
+        <w:rPr>
+          <w:i/>
+          <w:iCs/>
+        </w:rPr>
+        <w:t>C++</w:t>
+      </w:r>
+      <w:r>
+        <w:t xml:space="preserve">, </w:t>
+      </w:r>
+      <w:r>
+        <w:rPr>
+          <w:i/>
+          <w:iCs/>
+        </w:rPr>
+        <w:t>Java</w:t>
+      </w:r>
+      <w:r>
+        <w:t xml:space="preserve"> nebo </w:t>
+      </w:r>
+      <w:r>
+        <w:rPr>
+          <w:i/>
+          <w:iCs/>
+        </w:rPr>
+        <w:t>Python</w:t>
+      </w:r>
+      <w:r>
+        <w:t>.</w:t>
       </w:r>
       <w:r>
         <w:t>[5]</w:t>
@@ -7604,8 +7798,8 @@
           <w:noProof/>
         </w:rPr>
         <w:drawing>
-          <wp:inline distT="0" distB="0" distL="0" distR="0" wp14:anchorId="0CC95C4C" wp14:editId="11B5E114">
-            <wp:extent cx="4704246" cy="3386666"/>
+          <wp:inline distT="0" distB="0" distL="0" distR="0" wp14:anchorId="0CC95C4C" wp14:editId="2008889A">
+            <wp:extent cx="4225636" cy="3042107"/>
             <wp:effectExtent l="0" t="0" r="0" b="0"/>
             <wp:docPr id="481669775" name="Obrázek 2"/>
             <wp:cNvGraphicFramePr>
@@ -7634,7 +7828,7 @@
                   <pic:spPr bwMode="auto">
                     <a:xfrm>
                       <a:off x="0" y="0"/>
-                      <a:ext cx="4725950" cy="3402291"/>
+                      <a:ext cx="4257583" cy="3065106"/>
                     </a:xfrm>
                     <a:prstGeom prst="rect">
                       <a:avLst/>
@@ -7722,10 +7916,6 @@
     <w:p>
       <w:pPr>
         <w:pStyle w:val="Bntext"/>
-        <w:numPr>
-          <w:ilvl w:val="0"/>
-          <w:numId w:val="12"/>
-        </w:numPr>
       </w:pPr>
       <w:r>
         <w:t>Třída</w:t>
@@ -7883,10 +8073,6 @@
     <w:p>
       <w:pPr>
         <w:pStyle w:val="Bntext"/>
-        <w:numPr>
-          <w:ilvl w:val="0"/>
-          <w:numId w:val="20"/>
-        </w:numPr>
       </w:pPr>
       <w:r>
         <w:t xml:space="preserve">Metoda </w:t>
@@ -8096,10 +8282,6 @@
     <w:p>
       <w:pPr>
         <w:pStyle w:val="Bntext"/>
-        <w:numPr>
-          <w:ilvl w:val="0"/>
-          <w:numId w:val="12"/>
-        </w:numPr>
         <w:rPr>
           <w:b/>
           <w:bCs/>
@@ -8261,10 +8443,6 @@
     <w:p>
       <w:pPr>
         <w:pStyle w:val="Bntext"/>
-        <w:numPr>
-          <w:ilvl w:val="0"/>
-          <w:numId w:val="12"/>
-        </w:numPr>
         <w:rPr>
           <w:b/>
           <w:bCs/>
@@ -8447,6 +8625,37 @@
       <w:bookmarkEnd w:id="14"/>
     </w:p>
     <w:p>
+      <w:r>
+        <w:t xml:space="preserve">Kapitola níže obsahuje informace ohledně přístupových modifikátorů v jazyce </w:t>
+      </w:r>
+      <w:r>
+        <w:rPr>
+          <w:i/>
+          <w:iCs/>
+        </w:rPr>
+        <w:t>C#</w:t>
+      </w:r>
+      <w:r>
+        <w:t>.</w:t>
+      </w:r>
+      <w:r>
+        <w:t>[7]</w:t>
+      </w:r>
+    </w:p>
+    <w:p>
+      <w:pPr>
+        <w:rPr>
+          <w:color w:val="FF0000"/>
+        </w:rPr>
+      </w:pPr>
+      <w:r>
+        <w:rPr>
+          <w:color w:val="FF0000"/>
+        </w:rPr>
+        <w:t>POPSAT CO TO JSOU</w:t>
+      </w:r>
+    </w:p>
+    <w:p>
       <w:pPr>
         <w:rPr>
           <w:b/>
@@ -8463,11 +8672,6 @@
     </w:p>
     <w:p>
       <w:pPr>
-        <w:pStyle w:val="ListParagraph"/>
-        <w:numPr>
-          <w:ilvl w:val="0"/>
-          <w:numId w:val="14"/>
-        </w:numPr>
         <w:rPr>
           <w:b/>
           <w:bCs/>
@@ -8476,9 +8680,6 @@
       <w:r>
         <w:t>Člen s modifikátorem public, může být přistoupen z kamkoliv a jakýmkoliv kódem ve stejném projektu.</w:t>
       </w:r>
-      <w:r>
-        <w:t>[7]</w:t>
-      </w:r>
     </w:p>
     <w:p>
       <w:pPr>
@@ -8498,13 +8699,6 @@
       <w:proofErr w:type="spellEnd"/>
     </w:p>
     <w:p>
-      <w:pPr>
-        <w:pStyle w:val="ListParagraph"/>
-        <w:numPr>
-          <w:ilvl w:val="0"/>
-          <w:numId w:val="14"/>
-        </w:numPr>
-      </w:pPr>
       <w:r>
         <w:t xml:space="preserve">Člen s modifikátorem </w:t>
       </w:r>
@@ -8524,9 +8718,6 @@
       </w:r>
       <w:r>
         <w:t>.</w:t>
-      </w:r>
-      <w:r>
-        <w:t>[7]</w:t>
       </w:r>
     </w:p>
     <w:p>
@@ -8548,11 +8739,6 @@
     </w:p>
     <w:p>
       <w:pPr>
-        <w:pStyle w:val="ListParagraph"/>
-        <w:numPr>
-          <w:ilvl w:val="0"/>
-          <w:numId w:val="14"/>
-        </w:numPr>
         <w:rPr>
           <w:b/>
           <w:bCs/>
@@ -8569,9 +8755,6 @@
       <w:r>
         <w:t xml:space="preserve"> může být použit pouze ve stejné třídě nebo v třídě, která je zděděná z jiné třídy.</w:t>
       </w:r>
-      <w:r>
-        <w:t>[7]</w:t>
-      </w:r>
     </w:p>
     <w:p>
       <w:pPr>
@@ -8592,11 +8775,6 @@
     </w:p>
     <w:p>
       <w:pPr>
-        <w:pStyle w:val="ListParagraph"/>
-        <w:numPr>
-          <w:ilvl w:val="0"/>
-          <w:numId w:val="14"/>
-        </w:numPr>
         <w:rPr>
           <w:b/>
           <w:bCs/>
@@ -8617,7 +8795,7 @@
         <w:t>použit pouze v kódu stejné kompilace</w:t>
       </w:r>
       <w:r>
-        <w:t>.[7]</w:t>
+        <w:t>.</w:t>
       </w:r>
     </w:p>
     <w:p>
@@ -8793,10 +8971,6 @@
     <w:p>
       <w:pPr>
         <w:pStyle w:val="Bntext"/>
-        <w:numPr>
-          <w:ilvl w:val="0"/>
-          <w:numId w:val="15"/>
-        </w:numPr>
         <w:rPr>
           <w:b/>
           <w:bCs/>
@@ -8982,10 +9156,6 @@
     <w:p>
       <w:pPr>
         <w:pStyle w:val="Bntext"/>
-        <w:numPr>
-          <w:ilvl w:val="0"/>
-          <w:numId w:val="19"/>
-        </w:numPr>
       </w:pPr>
       <w:r>
         <w:t xml:space="preserve">Dědičnost </w:t>
@@ -9153,10 +9323,6 @@
     <w:p>
       <w:pPr>
         <w:pStyle w:val="Bntext"/>
-        <w:numPr>
-          <w:ilvl w:val="0"/>
-          <w:numId w:val="15"/>
-        </w:numPr>
       </w:pPr>
       <w:proofErr w:type="spellStart"/>
       <w:r>
@@ -9249,11 +9415,7 @@
     </w:p>
     <w:p>
       <w:pPr>
-        <w:pStyle w:val="Nadpis1111"/>
-        <w:numPr>
-          <w:ilvl w:val="0"/>
-          <w:numId w:val="15"/>
-        </w:numPr>
+        <w:pStyle w:val="Bntext"/>
       </w:pPr>
       <w:r>
         <w:t>Při přetěžování metod se určuje, která metoda se stejným jménem bude zavolána během kompilování</w:t>
@@ -9287,11 +9449,7 @@
     </w:p>
     <w:p>
       <w:pPr>
-        <w:pStyle w:val="Nadpis1111"/>
-        <w:numPr>
-          <w:ilvl w:val="0"/>
-          <w:numId w:val="15"/>
-        </w:numPr>
+        <w:pStyle w:val="Bntext"/>
       </w:pPr>
       <w:r>
         <w:t>Druhý způsob funguje na tom, že vývojář přímo může zavo</w:t>
@@ -9510,10 +9668,6 @@
     <w:p>
       <w:pPr>
         <w:pStyle w:val="Bntext"/>
-        <w:numPr>
-          <w:ilvl w:val="0"/>
-          <w:numId w:val="20"/>
-        </w:numPr>
       </w:pPr>
       <w:r>
         <w:t>Zapouzdření</w:t>
@@ -9817,7 +9971,10 @@
         <w:t xml:space="preserve">říklad takových funkcí se může </w:t>
       </w:r>
       <w:r>
-        <w:t>skládat</w:t>
+        <w:t>s</w:t>
+      </w:r>
+      <w:r>
+        <w:t>kládat</w:t>
       </w:r>
       <w:r>
         <w:t xml:space="preserve"> z optimalizace projektu až po jednoduchého implementování projektu na více platfor</w:t>
@@ -9858,18 +10015,34 @@
     <w:p>
       <w:pPr>
         <w:pStyle w:val="Nadpis3rovn"/>
+        <w:rPr>
+          <w:i/>
+          <w:iCs/>
+        </w:rPr>
       </w:pPr>
       <w:bookmarkStart w:id="23" w:name="_Toc161831441"/>
       <w:proofErr w:type="spellStart"/>
       <w:r>
+        <w:rPr>
+          <w:i/>
+          <w:iCs/>
+        </w:rPr>
         <w:t>Unreal</w:t>
       </w:r>
       <w:proofErr w:type="spellEnd"/>
       <w:r>
+        <w:rPr>
+          <w:i/>
+          <w:iCs/>
+        </w:rPr>
         <w:t xml:space="preserve"> </w:t>
       </w:r>
       <w:proofErr w:type="spellStart"/>
       <w:r>
+        <w:rPr>
+          <w:i/>
+          <w:iCs/>
+        </w:rPr>
         <w:t>Engine</w:t>
       </w:r>
       <w:bookmarkEnd w:id="23"/>
@@ -9884,22 +10057,45 @@
       </w:r>
       <w:proofErr w:type="spellStart"/>
       <w:r>
+        <w:rPr>
+          <w:i/>
+          <w:iCs/>
+        </w:rPr>
         <w:t>Epic</w:t>
       </w:r>
       <w:proofErr w:type="spellEnd"/>
       <w:r>
+        <w:rPr>
+          <w:i/>
+          <w:iCs/>
+        </w:rPr>
         <w:t xml:space="preserve"> </w:t>
       </w:r>
       <w:proofErr w:type="spellStart"/>
       <w:r>
+        <w:rPr>
+          <w:i/>
+          <w:iCs/>
+        </w:rPr>
         <w:t>Games</w:t>
       </w:r>
       <w:proofErr w:type="spellEnd"/>
       <w:r>
-        <w:t xml:space="preserve">. Jedna z jeho prvních verzí byla vyvíjená přímo od zakladatele firmy Tim </w:t>
+        <w:t xml:space="preserve">. Jedna z jeho prvních verzí byla vyvíjená přímo od zakladatele firmy </w:t>
+      </w:r>
+      <w:r>
+        <w:rPr>
+          <w:i/>
+          <w:iCs/>
+        </w:rPr>
+        <w:t xml:space="preserve">Tim </w:t>
       </w:r>
       <w:proofErr w:type="spellStart"/>
       <w:r>
+        <w:rPr>
+          <w:i/>
+          <w:iCs/>
+        </w:rPr>
         <w:t>Sweeney</w:t>
       </w:r>
       <w:proofErr w:type="spellEnd"/>
@@ -9908,6 +10104,10 @@
       </w:r>
       <w:proofErr w:type="spellStart"/>
       <w:r>
+        <w:rPr>
+          <w:i/>
+          <w:iCs/>
+        </w:rPr>
         <w:t>Unreal</w:t>
       </w:r>
       <w:proofErr w:type="spellEnd"/>
@@ -10075,7 +10275,10 @@
         <w:t xml:space="preserve">navržen </w:t>
       </w:r>
       <w:r>
-        <w:t xml:space="preserve">pro softwarové (procesorově založené) </w:t>
+        <w:t>pro softwarové</w:t>
+      </w:r>
+      <w:r>
+        <w:t xml:space="preserve"> </w:t>
       </w:r>
       <w:r>
         <w:t>vykreslování</w:t>
@@ -10132,7 +10335,17 @@
         <w:t>.</w:t>
       </w:r>
       <w:r>
-        <w:t xml:space="preserve"> UE pracuje v jazyku C++, který zajišťuje jeho portabilitu na jiné platformy a stabilitu.</w:t>
+        <w:t xml:space="preserve"> UE pracuje v jazyku </w:t>
+      </w:r>
+      <w:r>
+        <w:rPr>
+          <w:i/>
+          <w:iCs/>
+        </w:rPr>
+        <w:t>C++</w:t>
+      </w:r>
+      <w:r>
+        <w:t>, který zajišťuje jeho portabilitu na jiné platformy a stabilitu.</w:t>
       </w:r>
       <w:r>
         <w:t>[13]</w:t>
@@ -10159,6 +10372,10 @@
       </w:r>
       <w:proofErr w:type="spellStart"/>
       <w:r>
+        <w:rPr>
+          <w:i/>
+          <w:iCs/>
+        </w:rPr>
         <w:t>Blueprint</w:t>
       </w:r>
       <w:proofErr w:type="spellEnd"/>
@@ -10265,50 +10482,101 @@
         <w:pStyle w:val="Bntext"/>
       </w:pPr>
       <w:r>
-        <w:t xml:space="preserve">Příklady her, které byli vyvíjeni v UE: Batman </w:t>
+        <w:t xml:space="preserve">Příklady her, které byli vyvíjeni v UE: </w:t>
+      </w:r>
+      <w:r>
+        <w:rPr>
+          <w:i/>
+          <w:iCs/>
+        </w:rPr>
+        <w:t xml:space="preserve">Batman </w:t>
       </w:r>
       <w:proofErr w:type="spellStart"/>
       <w:r>
+        <w:rPr>
+          <w:i/>
+          <w:iCs/>
+        </w:rPr>
         <w:t>Arkham</w:t>
       </w:r>
       <w:proofErr w:type="spellEnd"/>
       <w:r>
+        <w:rPr>
+          <w:i/>
+          <w:iCs/>
+        </w:rPr>
         <w:t xml:space="preserve"> </w:t>
       </w:r>
       <w:proofErr w:type="spellStart"/>
       <w:r>
+        <w:rPr>
+          <w:i/>
+          <w:iCs/>
+        </w:rPr>
         <w:t>Knight</w:t>
       </w:r>
       <w:proofErr w:type="spellEnd"/>
       <w:r>
+        <w:rPr>
+          <w:i/>
+          <w:iCs/>
+        </w:rPr>
         <w:t xml:space="preserve">, </w:t>
       </w:r>
       <w:proofErr w:type="spellStart"/>
       <w:r>
+        <w:rPr>
+          <w:i/>
+          <w:iCs/>
+        </w:rPr>
         <w:t>Fornite</w:t>
       </w:r>
       <w:proofErr w:type="spellEnd"/>
       <w:r>
+        <w:rPr>
+          <w:i/>
+          <w:iCs/>
+        </w:rPr>
         <w:t xml:space="preserve">, Star </w:t>
       </w:r>
       <w:proofErr w:type="spellStart"/>
       <w:r>
+        <w:rPr>
+          <w:i/>
+          <w:iCs/>
+        </w:rPr>
         <w:t>Wars</w:t>
       </w:r>
       <w:proofErr w:type="spellEnd"/>
       <w:r>
+        <w:rPr>
+          <w:i/>
+          <w:iCs/>
+        </w:rPr>
         <w:t xml:space="preserve"> Jedi: </w:t>
       </w:r>
       <w:proofErr w:type="spellStart"/>
       <w:r>
+        <w:rPr>
+          <w:i/>
+          <w:iCs/>
+        </w:rPr>
         <w:t>Fallen</w:t>
       </w:r>
       <w:proofErr w:type="spellEnd"/>
       <w:r>
+        <w:rPr>
+          <w:i/>
+          <w:iCs/>
+        </w:rPr>
         <w:t xml:space="preserve"> </w:t>
       </w:r>
       <w:proofErr w:type="spellStart"/>
       <w:r>
+        <w:rPr>
+          <w:i/>
+          <w:iCs/>
+        </w:rPr>
         <w:t>Order</w:t>
       </w:r>
       <w:proofErr w:type="spellEnd"/>
@@ -10494,19 +10762,39 @@
     <w:p>
       <w:pPr>
         <w:pStyle w:val="Nadpis3rovn"/>
+        <w:rPr>
+          <w:i/>
+          <w:iCs/>
+        </w:rPr>
       </w:pPr>
       <w:bookmarkStart w:id="25" w:name="_Toc161831442"/>
       <w:r>
+        <w:rPr>
+          <w:i/>
+          <w:iCs/>
+        </w:rPr>
         <w:t>Unity</w:t>
       </w:r>
       <w:r>
+        <w:rPr>
+          <w:i/>
+          <w:iCs/>
+        </w:rPr>
         <w:t xml:space="preserve"> </w:t>
       </w:r>
       <w:proofErr w:type="spellStart"/>
       <w:r>
+        <w:rPr>
+          <w:i/>
+          <w:iCs/>
+        </w:rPr>
         <w:t>E</w:t>
       </w:r>
       <w:r>
+        <w:rPr>
+          <w:i/>
+          <w:iCs/>
+        </w:rPr>
         <w:t>ngine</w:t>
       </w:r>
       <w:bookmarkEnd w:id="25"/>
@@ -10529,13 +10817,29 @@
         <w:t xml:space="preserve"> nástroj</w:t>
       </w:r>
       <w:r>
-        <w:t xml:space="preserve">, který je stavěn pro vyvíjení her v reálném čase od společnosti Unity </w:t>
-      </w:r>
-      <w:proofErr w:type="spellStart"/>
-      <w:r>
-        <w:t>technologies</w:t>
-      </w:r>
-      <w:proofErr w:type="spellEnd"/>
+        <w:t xml:space="preserve">, který je stavěn pro vyvíjení her v reálném čase od společnosti </w:t>
+      </w:r>
+      <w:r>
+        <w:rPr>
+          <w:i/>
+          <w:iCs/>
+        </w:rPr>
+        <w:t xml:space="preserve">Unity </w:t>
+      </w:r>
+      <w:r>
+        <w:rPr>
+          <w:i/>
+          <w:iCs/>
+        </w:rPr>
+        <w:t>T</w:t>
+      </w:r>
+      <w:r>
+        <w:rPr>
+          <w:i/>
+          <w:iCs/>
+        </w:rPr>
+        <w:t>echnologies</w:t>
+      </w:r>
       <w:r>
         <w:t>, která byla založena roku 2004</w:t>
       </w:r>
@@ -10543,7 +10847,24 @@
         <w:t>. P</w:t>
       </w:r>
       <w:r>
-        <w:t xml:space="preserve">rvní verze unity </w:t>
+        <w:t xml:space="preserve">rvní verze </w:t>
+      </w:r>
+      <w:r>
+        <w:rPr>
+          <w:i/>
+          <w:iCs/>
+        </w:rPr>
+        <w:t>U</w:t>
+      </w:r>
+      <w:r>
+        <w:rPr>
+          <w:i/>
+          <w:iCs/>
+        </w:rPr>
+        <w:t>nity</w:t>
+      </w:r>
+      <w:r>
+        <w:t xml:space="preserve"> </w:t>
       </w:r>
       <w:r>
         <w:t xml:space="preserve">otevřená pro všechny </w:t>
@@ -10655,13 +10976,28 @@
         <w:t xml:space="preserve">- </w:t>
       </w:r>
       <w:r>
-        <w:t xml:space="preserve">Logo Unity </w:t>
+        <w:t xml:space="preserve">Logo </w:t>
+      </w:r>
+      <w:r>
+        <w:rPr>
+          <w:i/>
+          <w:iCs/>
+        </w:rPr>
+        <w:t xml:space="preserve">Unity </w:t>
       </w:r>
       <w:proofErr w:type="spellStart"/>
       <w:r>
+        <w:rPr>
+          <w:i/>
+          <w:iCs/>
+        </w:rPr>
         <w:t>e</w:t>
       </w:r>
       <w:r>
+        <w:rPr>
+          <w:i/>
+          <w:iCs/>
+        </w:rPr>
         <w:t>nginu</w:t>
       </w:r>
       <w:bookmarkEnd w:id="26"/>
@@ -10688,13 +11024,49 @@
       </w:pPr>
       <w:r>
         <w:lastRenderedPageBreak/>
-        <w:t>Oproti UE Unity je psán</w:t>
+        <w:t xml:space="preserve">Oproti UE </w:t>
+      </w:r>
+      <w:r>
+        <w:rPr>
+          <w:i/>
+          <w:iCs/>
+        </w:rPr>
+        <w:t>Unity</w:t>
+      </w:r>
+      <w:r>
+        <w:t xml:space="preserve"> je psán</w:t>
       </w:r>
       <w:r>
         <w:t xml:space="preserve">o </w:t>
       </w:r>
       <w:r>
-        <w:t>v jazyce C#, který je o něco přívětivější pro začínající programátory než C++, například díky svému</w:t>
+        <w:t xml:space="preserve">v jazyce </w:t>
+      </w:r>
+      <w:r>
+        <w:rPr>
+          <w:i/>
+          <w:iCs/>
+        </w:rPr>
+        <w:t>C#</w:t>
+      </w:r>
+      <w:r>
+        <w:t xml:space="preserve">, který je o něco přívětivější pro začínající programátory </w:t>
+      </w:r>
+      <w:r>
+        <w:t>oproti</w:t>
+      </w:r>
+      <w:r>
+        <w:t xml:space="preserve"> </w:t>
+      </w:r>
+      <w:r>
+        <w:rPr>
+          <w:i/>
+          <w:iCs/>
+        </w:rPr>
+        <w:t>C++</w:t>
+      </w:r>
+      <w:r>
+        <w:t>, například díky svému</w:t>
       </w:r>
       <w:r>
         <w:t xml:space="preserve"> intuitivnímu návrhu, který na uživatele působí jednodušším a přívětivým učením.[17]</w:t>
@@ -10705,7 +11077,14 @@
         <w:pStyle w:val="Bntext"/>
       </w:pPr>
       <w:r>
-        <w:t xml:space="preserve">Unity umožňuje vývoj videoher nejen pouze v 2D, ale i v 3D prostoru. 2D hry </w:t>
+        <w:rPr>
+          <w:i/>
+          <w:iCs/>
+        </w:rPr>
+        <w:t>Unity</w:t>
+      </w:r>
+      <w:r>
+        <w:t xml:space="preserve"> umožňuje vývoj videoher nejen pouze v 2D, ale i v 3D prostoru. 2D hry </w:t>
       </w:r>
       <w:r>
         <w:t>využívají</w:t>
@@ -10727,6 +11106,15 @@
       <w:r>
         <w:t>17]</w:t>
       </w:r>
+      <w:r>
+        <w:t xml:space="preserve"> </w:t>
+      </w:r>
+      <w:r>
+        <w:rPr>
+          <w:color w:val="FF0000"/>
+        </w:rPr>
+        <w:t>MOŽNÁ PŘEPSAT</w:t>
+      </w:r>
     </w:p>
     <w:p>
       <w:pPr>
@@ -10739,13 +11127,24 @@
         <w:t xml:space="preserve"> stavební blok pro vyvíjení v</w:t>
       </w:r>
       <w:r>
-        <w:t> 3D prostoru Unity</w:t>
+        <w:t xml:space="preserve"> 3D prostoru </w:t>
+      </w:r>
+      <w:r>
+        <w:rPr>
+          <w:i/>
+          <w:iCs/>
+        </w:rPr>
+        <w:t>Unity</w:t>
       </w:r>
       <w:r>
         <w:t xml:space="preserve"> jsou </w:t>
       </w:r>
       <w:proofErr w:type="spellStart"/>
       <w:r>
+        <w:rPr>
+          <w:i/>
+          <w:iCs/>
+        </w:rPr>
         <w:t>GameObjects</w:t>
       </w:r>
       <w:proofErr w:type="spellEnd"/>
@@ -10803,74 +11202,152 @@
         <w:t>y</w:t>
       </w:r>
       <w:r>
-        <w:t xml:space="preserve"> v Unity: </w:t>
+        <w:t xml:space="preserve"> v </w:t>
+      </w:r>
+      <w:r>
+        <w:rPr>
+          <w:i/>
+          <w:iCs/>
+        </w:rPr>
+        <w:t>Unity</w:t>
+      </w:r>
+      <w:r>
+        <w:t xml:space="preserve">: </w:t>
       </w:r>
       <w:proofErr w:type="spellStart"/>
       <w:r>
+        <w:rPr>
+          <w:i/>
+          <w:iCs/>
+        </w:rPr>
         <w:t>Among</w:t>
       </w:r>
       <w:proofErr w:type="spellEnd"/>
       <w:r>
+        <w:rPr>
+          <w:i/>
+          <w:iCs/>
+        </w:rPr>
         <w:t xml:space="preserve"> </w:t>
       </w:r>
       <w:proofErr w:type="spellStart"/>
       <w:r>
+        <w:rPr>
+          <w:i/>
+          <w:iCs/>
+        </w:rPr>
         <w:t>Us</w:t>
       </w:r>
       <w:proofErr w:type="spellEnd"/>
       <w:r>
+        <w:rPr>
+          <w:i/>
+          <w:iCs/>
+        </w:rPr>
         <w:t xml:space="preserve">, Ori and </w:t>
       </w:r>
       <w:proofErr w:type="spellStart"/>
       <w:r>
+        <w:rPr>
+          <w:i/>
+          <w:iCs/>
+        </w:rPr>
         <w:t>the</w:t>
       </w:r>
       <w:proofErr w:type="spellEnd"/>
       <w:r>
+        <w:rPr>
+          <w:i/>
+          <w:iCs/>
+        </w:rPr>
         <w:t xml:space="preserve"> </w:t>
       </w:r>
       <w:proofErr w:type="spellStart"/>
       <w:r>
+        <w:rPr>
+          <w:i/>
+          <w:iCs/>
+        </w:rPr>
         <w:t>Will</w:t>
       </w:r>
       <w:proofErr w:type="spellEnd"/>
       <w:r>
+        <w:rPr>
+          <w:i/>
+          <w:iCs/>
+        </w:rPr>
         <w:t xml:space="preserve"> </w:t>
       </w:r>
       <w:proofErr w:type="spellStart"/>
       <w:r>
+        <w:rPr>
+          <w:i/>
+          <w:iCs/>
+        </w:rPr>
         <w:t>of</w:t>
       </w:r>
       <w:proofErr w:type="spellEnd"/>
       <w:r>
+        <w:rPr>
+          <w:i/>
+          <w:iCs/>
+        </w:rPr>
         <w:t xml:space="preserve"> </w:t>
       </w:r>
       <w:proofErr w:type="spellStart"/>
       <w:r>
+        <w:rPr>
+          <w:i/>
+          <w:iCs/>
+        </w:rPr>
         <w:t>the</w:t>
       </w:r>
       <w:proofErr w:type="spellEnd"/>
       <w:r>
+        <w:rPr>
+          <w:i/>
+          <w:iCs/>
+        </w:rPr>
         <w:t xml:space="preserve"> </w:t>
       </w:r>
       <w:proofErr w:type="spellStart"/>
       <w:r>
+        <w:rPr>
+          <w:i/>
+          <w:iCs/>
+        </w:rPr>
         <w:t>Wisps</w:t>
       </w:r>
       <w:proofErr w:type="spellEnd"/>
       <w:r>
+        <w:rPr>
+          <w:i/>
+          <w:iCs/>
+        </w:rPr>
         <w:t xml:space="preserve">, </w:t>
       </w:r>
       <w:proofErr w:type="spellStart"/>
       <w:r>
+        <w:rPr>
+          <w:i/>
+          <w:iCs/>
+        </w:rPr>
         <w:t>Cuphead</w:t>
       </w:r>
       <w:proofErr w:type="spellEnd"/>
       <w:r>
+        <w:rPr>
+          <w:i/>
+          <w:iCs/>
+        </w:rPr>
         <w:t xml:space="preserve">, Beat </w:t>
       </w:r>
       <w:proofErr w:type="spellStart"/>
       <w:r>
+        <w:rPr>
+          <w:i/>
+          <w:iCs/>
+        </w:rPr>
         <w:t>Saber</w:t>
       </w:r>
       <w:proofErr w:type="spellEnd"/>
@@ -10946,18 +11423,34 @@
               <w:jc w:val="left"/>
             </w:pPr>
             <w:r>
+              <w:rPr>
+                <w:i/>
+                <w:iCs/>
+              </w:rPr>
               <w:t xml:space="preserve">Unity </w:t>
             </w:r>
             <w:proofErr w:type="spellStart"/>
             <w:r>
+              <w:rPr>
+                <w:i/>
+                <w:iCs/>
+              </w:rPr>
               <w:t>Asset</w:t>
             </w:r>
             <w:proofErr w:type="spellEnd"/>
             <w:r>
+              <w:rPr>
+                <w:i/>
+                <w:iCs/>
+              </w:rPr>
               <w:t xml:space="preserve"> </w:t>
             </w:r>
             <w:proofErr w:type="spellStart"/>
             <w:r>
+              <w:rPr>
+                <w:i/>
+                <w:iCs/>
+              </w:rPr>
               <w:t>Store</w:t>
             </w:r>
             <w:proofErr w:type="spellEnd"/>
@@ -10982,7 +11475,14 @@
               <w:t>vývojářské</w:t>
             </w:r>
             <w:r>
-              <w:t xml:space="preserve"> teamy nemají přístup k zdrojovému kódu Unity</w:t>
+              <w:t xml:space="preserve"> teamy nemají přístup k zdrojovému kódu </w:t>
+            </w:r>
+            <w:r>
+              <w:rPr>
+                <w:i/>
+                <w:iCs/>
+              </w:rPr>
+              <w:t>Unity</w:t>
             </w:r>
           </w:p>
         </w:tc>
@@ -11449,7 +11949,7 @@
           <w:noProof/>
         </w:rPr>
         <w:drawing>
-          <wp:inline distT="0" distB="0" distL="0" distR="0" wp14:anchorId="3A444618" wp14:editId="522DB04E">
+          <wp:inline distT="0" distB="0" distL="0" distR="0" wp14:anchorId="3A444618" wp14:editId="2EF7FA4E">
             <wp:extent cx="4448773" cy="2647950"/>
             <wp:effectExtent l="0" t="0" r="9525" b="0"/>
             <wp:docPr id="486388633" name="Obrázek 16"/>
@@ -11984,13 +12484,13 @@
       <w:pPr>
         <w:pStyle w:val="Nadpis1rovn"/>
       </w:pPr>
-      <w:bookmarkStart w:id="49" w:name="_Toc158894072"/>
-      <w:bookmarkStart w:id="50" w:name="_Toc161831455"/>
+      <w:bookmarkStart w:id="49" w:name="_Toc161831455"/>
+      <w:bookmarkStart w:id="50" w:name="_Toc158894072"/>
       <w:r>
         <w:lastRenderedPageBreak/>
         <w:t>Obecný přehled projektu</w:t>
       </w:r>
-      <w:bookmarkEnd w:id="50"/>
+      <w:bookmarkEnd w:id="49"/>
     </w:p>
     <w:p>
       <w:r>
@@ -12013,6 +12513,10 @@
       </w:pPr>
       <w:proofErr w:type="spellStart"/>
       <w:r>
+        <w:rPr>
+          <w:i/>
+          <w:iCs/>
+        </w:rPr>
         <w:t>Carnage</w:t>
       </w:r>
       <w:proofErr w:type="spellEnd"/>
@@ -12067,22 +12571,42 @@
       </w:r>
       <w:proofErr w:type="spellStart"/>
       <w:r>
+        <w:rPr>
+          <w:i/>
+          <w:iCs/>
+        </w:rPr>
         <w:t>Doom</w:t>
       </w:r>
       <w:proofErr w:type="spellEnd"/>
       <w:r>
+        <w:rPr>
+          <w:i/>
+          <w:iCs/>
+        </w:rPr>
         <w:t xml:space="preserve">, </w:t>
       </w:r>
       <w:proofErr w:type="spellStart"/>
       <w:r>
+        <w:rPr>
+          <w:i/>
+          <w:iCs/>
+        </w:rPr>
         <w:t>Dusk</w:t>
       </w:r>
       <w:proofErr w:type="spellEnd"/>
       <w:r>
+        <w:rPr>
+          <w:i/>
+          <w:iCs/>
+        </w:rPr>
         <w:t xml:space="preserve"> a </w:t>
       </w:r>
       <w:proofErr w:type="spellStart"/>
       <w:r>
+        <w:rPr>
+          <w:i/>
+          <w:iCs/>
+        </w:rPr>
         <w:t>Ultrakill</w:t>
       </w:r>
       <w:proofErr w:type="spellEnd"/>
@@ -12094,6 +12618,10 @@
       </w:r>
       <w:proofErr w:type="spellStart"/>
       <w:r>
+        <w:rPr>
+          <w:i/>
+          <w:iCs/>
+        </w:rPr>
         <w:t>Carnage</w:t>
       </w:r>
       <w:proofErr w:type="spellEnd"/>
@@ -12112,10 +12640,7 @@
         <w:pStyle w:val="Nadpis2rovn"/>
       </w:pPr>
       <w:r>
-        <w:t xml:space="preserve">Složka </w:t>
-      </w:r>
-      <w:r>
-        <w:t>hry</w:t>
+        <w:t>Popis přílohy</w:t>
       </w:r>
     </w:p>
     <w:p>
@@ -12135,6 +12660,10 @@
       </w:r>
       <w:proofErr w:type="spellStart"/>
       <w:r>
+        <w:rPr>
+          <w:i/>
+          <w:iCs/>
+        </w:rPr>
         <w:t>Carnage</w:t>
       </w:r>
       <w:proofErr w:type="spellEnd"/>
@@ -12159,6 +12688,10 @@
       </w:r>
       <w:proofErr w:type="spellStart"/>
       <w:r>
+        <w:rPr>
+          <w:i/>
+          <w:iCs/>
+        </w:rPr>
         <w:t>Carnage</w:t>
       </w:r>
       <w:proofErr w:type="spellEnd"/>
@@ -12172,9 +12705,15 @@
       </w:pPr>
       <w:bookmarkStart w:id="52" w:name="_Toc161831456"/>
       <w:r>
-        <w:t>Zvolení názvu</w:t>
+        <w:t>Vybraní</w:t>
+      </w:r>
+      <w:r>
+        <w:t xml:space="preserve"> </w:t>
       </w:r>
       <w:bookmarkEnd w:id="52"/>
+      <w:r>
+        <w:t>pojmenování hry</w:t>
+      </w:r>
     </w:p>
     <w:p>
       <w:pPr>
@@ -12191,6 +12730,10 @@
       </w:r>
       <w:proofErr w:type="spellStart"/>
       <w:r>
+        <w:rPr>
+          <w:i/>
+          <w:iCs/>
+        </w:rPr>
         <w:t>Doom</w:t>
       </w:r>
       <w:proofErr w:type="spellEnd"/>
@@ -12251,7 +12794,7 @@
         <w:lastRenderedPageBreak/>
         <w:t xml:space="preserve">Vývoj herní </w:t>
       </w:r>
-      <w:bookmarkEnd w:id="49"/>
+      <w:bookmarkEnd w:id="50"/>
       <w:r>
         <w:t>úrovně</w:t>
       </w:r>
@@ -12327,6 +12870,10 @@
       <w:bookmarkStart w:id="56" w:name="_Toc161831461"/>
       <w:proofErr w:type="spellStart"/>
       <w:r>
+        <w:rPr>
+          <w:i/>
+          <w:iCs/>
+        </w:rPr>
         <w:t>Trenchbroom</w:t>
       </w:r>
       <w:bookmarkEnd w:id="55"/>
@@ -12357,9 +12904,17 @@
       </w:r>
       <w:proofErr w:type="spellStart"/>
       <w:r>
+        <w:rPr>
+          <w:i/>
+          <w:iCs/>
+        </w:rPr>
         <w:t>T</w:t>
       </w:r>
       <w:r>
+        <w:rPr>
+          <w:i/>
+          <w:iCs/>
+        </w:rPr>
         <w:t>renchbroom</w:t>
       </w:r>
       <w:proofErr w:type="spellEnd"/>
@@ -12398,6 +12953,10 @@
       </w:r>
       <w:proofErr w:type="spellStart"/>
       <w:r>
+        <w:rPr>
+          <w:i/>
+          <w:iCs/>
+        </w:rPr>
         <w:t>Quake</w:t>
       </w:r>
       <w:r>
@@ -15491,7 +16050,6 @@
     <w:p>
       <w:pPr>
         <w:pStyle w:val="Bntext"/>
-        <w:keepNext/>
         <w:jc w:val="center"/>
       </w:pPr>
       <w:r>
@@ -15636,7 +16194,6 @@
     <w:p>
       <w:pPr>
         <w:pStyle w:val="Bntext"/>
-        <w:keepNext/>
         <w:jc w:val="center"/>
       </w:pPr>
       <w:r>
@@ -16077,7 +16634,6 @@
     <w:p>
       <w:pPr>
         <w:pStyle w:val="Bntext"/>
-        <w:keepNext/>
         <w:jc w:val="center"/>
       </w:pPr>
       <w:r>
@@ -16181,62 +16737,64 @@
     <w:p>
       <w:pPr>
         <w:pStyle w:val="Bntext"/>
+      </w:pPr>
+      <w:r>
+        <w:t>Systém přehrávání zvuk</w:t>
+      </w:r>
+      <w:r>
+        <w:t>ů</w:t>
+      </w:r>
+      <w:r>
+        <w:t xml:space="preserve"> je založen na uložení potřebného zvuku</w:t>
+      </w:r>
+      <w:r>
+        <w:t xml:space="preserve"> a audio </w:t>
+      </w:r>
+      <w:r>
+        <w:t>zdrojů</w:t>
+      </w:r>
+      <w:r>
+        <w:t xml:space="preserve"> do třídy kde se bude využívat</w:t>
+      </w:r>
+      <w:r>
+        <w:t xml:space="preserve">. </w:t>
+      </w:r>
+      <w:r>
+        <w:t xml:space="preserve">Aby bylo možné zvuk přehrát je potřeba </w:t>
+      </w:r>
+      <w:r>
+        <w:t xml:space="preserve">zvuk přehrát z daného audio </w:t>
+      </w:r>
+      <w:r>
+        <w:t>zdroje</w:t>
+      </w:r>
+      <w:r>
+        <w:t xml:space="preserve">. Zvuk přehrávám pomocí unity metody </w:t>
+      </w:r>
+      <w:proofErr w:type="spellStart"/>
+      <w:r>
+        <w:rPr>
+          <w:i/>
+          <w:iCs/>
+        </w:rPr>
+        <w:t>PlayOneShot</w:t>
+      </w:r>
+      <w:proofErr w:type="spellEnd"/>
+      <w:r>
+        <w:t>, která zvuk přehraje pouze jednou</w:t>
+      </w:r>
+      <w:r>
+        <w:t>.</w:t>
+      </w:r>
+    </w:p>
+    <w:p>
+      <w:pPr>
+        <w:pStyle w:val="Bntext"/>
+        <w:jc w:val="center"/>
         <w:rPr>
           <w:b/>
           <w:bCs/>
         </w:rPr>
-      </w:pPr>
-      <w:r>
-        <w:t>Systém přehrávání zvuk</w:t>
-      </w:r>
-      <w:r>
-        <w:t>ů</w:t>
-      </w:r>
-      <w:r>
-        <w:t xml:space="preserve"> je založen na uložení potřebného zvuku</w:t>
-      </w:r>
-      <w:r>
-        <w:t xml:space="preserve"> a audio </w:t>
-      </w:r>
-      <w:r>
-        <w:t>zdrojů</w:t>
-      </w:r>
-      <w:r>
-        <w:t xml:space="preserve"> do třídy kde se bude využívat</w:t>
-      </w:r>
-      <w:r>
-        <w:t xml:space="preserve">. </w:t>
-      </w:r>
-      <w:r>
-        <w:t xml:space="preserve">Aby bylo možné zvuk přehrát je potřeba </w:t>
-      </w:r>
-      <w:r>
-        <w:t xml:space="preserve">zvuk přehrát z daného audio </w:t>
-      </w:r>
-      <w:r>
-        <w:t>zdroje</w:t>
-      </w:r>
-      <w:r>
-        <w:t xml:space="preserve">. Zvuk přehrávám pomocí unity metody </w:t>
-      </w:r>
-      <w:proofErr w:type="spellStart"/>
-      <w:r>
-        <w:rPr>
-          <w:i/>
-          <w:iCs/>
-        </w:rPr>
-        <w:t>PlayOneShot</w:t>
-      </w:r>
-      <w:proofErr w:type="spellEnd"/>
-      <w:r>
-        <w:t>, která zvuk přehraje pouze jednou.</w:t>
-      </w:r>
-    </w:p>
-    <w:p>
-      <w:pPr>
-        <w:pStyle w:val="Bntext"/>
-        <w:keepNext/>
-        <w:jc w:val="center"/>
       </w:pPr>
       <w:r>
         <w:rPr>
@@ -16392,18 +16950,16 @@
       <w:r>
         <w:t xml:space="preserve">Hráčské rozhraní je vytvořeno pomocí herního objektu </w:t>
       </w:r>
-      <w:r>
-        <w:t>„</w:t>
-      </w:r>
       <w:proofErr w:type="spellStart"/>
       <w:r>
+        <w:rPr>
+          <w:i/>
+          <w:iCs/>
+        </w:rPr>
         <w:t>Canvas</w:t>
       </w:r>
       <w:proofErr w:type="spellEnd"/>
       <w:r>
-        <w:t>“</w:t>
-      </w:r>
-      <w:r>
         <w:t xml:space="preserve">. Tento objekt je přímo vložen do </w:t>
       </w:r>
       <w:r>
@@ -16427,7 +16983,6 @@
     <w:p>
       <w:pPr>
         <w:pStyle w:val="Bntext"/>
-        <w:keepNext/>
         <w:jc w:val="center"/>
       </w:pPr>
       <w:r>
@@ -16523,18 +17078,16 @@
       <w:r>
         <w:t xml:space="preserve">Na UI je přiřazen komponent </w:t>
       </w:r>
-      <w:r>
-        <w:t>„</w:t>
-      </w:r>
       <w:proofErr w:type="spellStart"/>
       <w:r>
+        <w:rPr>
+          <w:i/>
+          <w:iCs/>
+        </w:rPr>
         <w:t>PlayerUIManager</w:t>
       </w:r>
       <w:proofErr w:type="spellEnd"/>
       <w:r>
-        <w:t>“</w:t>
-      </w:r>
-      <w:r>
         <w:t xml:space="preserve">, který obsahuje </w:t>
       </w:r>
       <w:r>
@@ -16549,19 +17102,20 @@
       <w:r>
         <w:t xml:space="preserve">, které mají pomocí atributu </w:t>
       </w:r>
-      <w:r>
-        <w:t>„</w:t>
-      </w:r>
       <w:proofErr w:type="spellStart"/>
       <w:r>
+        <w:rPr>
+          <w:i/>
+          <w:iCs/>
+        </w:rPr>
         <w:t>SerializedField</w:t>
       </w:r>
       <w:proofErr w:type="spellEnd"/>
       <w:r>
-        <w:t>“</w:t>
-      </w:r>
-      <w:r>
-        <w:t xml:space="preserve"> danou </w:t>
+        <w:t xml:space="preserve"> </w:t>
+      </w:r>
+      <w:r>
+        <w:t xml:space="preserve">danou </w:t>
       </w:r>
       <w:r>
         <w:t>hodnotu</w:t>
@@ -16639,18 +17193,16 @@
       <w:r>
         <w:t xml:space="preserve"> pomocí hlavního objektu </w:t>
       </w:r>
-      <w:r>
-        <w:t>„</w:t>
-      </w:r>
       <w:proofErr w:type="spellStart"/>
       <w:r>
+        <w:rPr>
+          <w:i/>
+          <w:iCs/>
+        </w:rPr>
         <w:t>Canvas</w:t>
       </w:r>
       <w:proofErr w:type="spellEnd"/>
       <w:r>
-        <w:t>“</w:t>
-      </w:r>
-      <w:r>
         <w:t xml:space="preserve">. Do tohohle objektu je vložen nadpis hry a tlačítka. Tyto tlačítka obsahují komponenty s jednoduchým skriptem. Např. při kliknutí tlačítka „New Game“, skript jenom načte scénu obsahující první </w:t>
       </w:r>
       <w:r>
@@ -16660,7 +17212,6 @@
     <w:p>
       <w:pPr>
         <w:pStyle w:val="Bntext"/>
-        <w:keepNext/>
         <w:jc w:val="center"/>
       </w:pPr>
       <w:r>
@@ -16825,6 +17376,10 @@
       <w:bookmarkStart w:id="116" w:name="_Toc161831482"/>
       <w:proofErr w:type="spellStart"/>
       <w:r>
+        <w:rPr>
+          <w:i/>
+          <w:iCs/>
+        </w:rPr>
         <w:t>Mixamo</w:t>
       </w:r>
       <w:bookmarkEnd w:id="115"/>
@@ -16837,11 +17392,25 @@
       </w:pPr>
       <w:proofErr w:type="spellStart"/>
       <w:r>
+        <w:rPr>
+          <w:i/>
+          <w:iCs/>
+        </w:rPr>
         <w:t>Mixamo</w:t>
       </w:r>
       <w:proofErr w:type="spellEnd"/>
       <w:r>
-        <w:t xml:space="preserve"> je webová platforma od firmy Adobe obsahují několik nástrojů vhodných pro animování 3D</w:t>
+        <w:t xml:space="preserve"> je webová platforma od firmy </w:t>
+      </w:r>
+      <w:r>
+        <w:rPr>
+          <w:i/>
+          <w:iCs/>
+        </w:rPr>
+        <w:t>Adobe</w:t>
+      </w:r>
+      <w:r>
+        <w:t xml:space="preserve"> obsahují několik nástrojů vhodných pro animování 3D</w:t>
       </w:r>
       <w:r>
         <w:t xml:space="preserve"> modelů</w:t>
@@ -16851,6 +17420,10 @@
       </w:r>
       <w:proofErr w:type="spellStart"/>
       <w:r>
+        <w:rPr>
+          <w:i/>
+          <w:iCs/>
+        </w:rPr>
         <w:t>Mixamo</w:t>
       </w:r>
       <w:proofErr w:type="spellEnd"/>
@@ -16876,6 +17449,10 @@
       </w:r>
       <w:proofErr w:type="spellStart"/>
       <w:r>
+        <w:rPr>
+          <w:i/>
+          <w:iCs/>
+        </w:rPr>
         <w:t>Mixamo</w:t>
       </w:r>
       <w:proofErr w:type="spellEnd"/>
@@ -16988,7 +17565,6 @@
     <w:p>
       <w:pPr>
         <w:pStyle w:val="Bntext"/>
-        <w:keepNext/>
         <w:jc w:val="center"/>
       </w:pPr>
       <w:r>
@@ -17077,6 +17653,10 @@
       </w:r>
       <w:proofErr w:type="spellStart"/>
       <w:r>
+        <w:rPr>
+          <w:i/>
+          <w:iCs/>
+        </w:rPr>
         <w:t>Mixamo</w:t>
       </w:r>
       <w:proofErr w:type="spellEnd"/>
@@ -17110,7 +17690,17 @@
         <w:pStyle w:val="Bntext"/>
       </w:pPr>
       <w:r>
-        <w:t xml:space="preserve">Vytváření a aplikování animací v Unity lze udělat několika způsoby. Jeden z těchto způsobů </w:t>
+        <w:t>Vytváření a aplikování animací v </w:t>
+      </w:r>
+      <w:r>
+        <w:rPr>
+          <w:i/>
+          <w:iCs/>
+        </w:rPr>
+        <w:t>Unity</w:t>
+      </w:r>
+      <w:r>
+        <w:t xml:space="preserve"> lze udělat několika způsoby. Jeden z těchto způsobů </w:t>
       </w:r>
       <w:r>
         <w:t>je</w:t>
@@ -17168,7 +17758,6 @@
     <w:p>
       <w:pPr>
         <w:pStyle w:val="Bntext"/>
-        <w:keepNext/>
         <w:jc w:val="center"/>
       </w:pPr>
       <w:r>
@@ -17545,7 +18134,23 @@
                   <w:color w:val="auto"/>
                   <w:u w:val="none"/>
                 </w:rPr>
-                <w:t>https://learn.microsoft.com/en-us/dotnet/csharp/tour-of-csharp/</w:t>
+                <w:t>https://learn.microsoft.com</w:t>
+              </w:r>
+              <w:r>
+                <w:rPr>
+                  <w:rStyle w:val="Hyperlink"/>
+                  <w:color w:val="auto"/>
+                  <w:u w:val="none"/>
+                </w:rPr>
+                <w:t>/</w:t>
+              </w:r>
+              <w:r>
+                <w:rPr>
+                  <w:rStyle w:val="Hyperlink"/>
+                  <w:color w:val="auto"/>
+                  <w:u w:val="none"/>
+                </w:rPr>
+                <w:t>en-us/dotnet/csharp/tour-of-csharp/</w:t>
               </w:r>
             </w:hyperlink>
             <w:r>
@@ -19347,13 +19952,7 @@
               <w:jc w:val="right"/>
             </w:pPr>
             <w:r>
-              <w:t>[2</w:t>
-            </w:r>
-            <w:r>
-              <w:t>8</w:t>
-            </w:r>
-            <w:r>
-              <w:t>]</w:t>
+              <w:t>[28]</w:t>
             </w:r>
           </w:p>
         </w:tc>
@@ -19404,13 +20003,7 @@
               <w:jc w:val="right"/>
             </w:pPr>
             <w:r>
-              <w:t>[2</w:t>
-            </w:r>
-            <w:r>
-              <w:t>9</w:t>
-            </w:r>
-            <w:r>
-              <w:t>]</w:t>
+              <w:t>[29]</w:t>
             </w:r>
           </w:p>
         </w:tc>
@@ -19437,13 +20030,7 @@
               <w:jc w:val="right"/>
             </w:pPr>
             <w:r>
-              <w:t>[</w:t>
-            </w:r>
-            <w:r>
-              <w:t>30</w:t>
-            </w:r>
-            <w:r>
-              <w:t>]</w:t>
+              <w:t>[30]</w:t>
             </w:r>
           </w:p>
         </w:tc>
@@ -19503,13 +20090,7 @@
               <w:jc w:val="right"/>
             </w:pPr>
             <w:r>
-              <w:t>[3</w:t>
-            </w:r>
-            <w:r>
-              <w:t>2</w:t>
-            </w:r>
-            <w:r>
-              <w:t>]</w:t>
+              <w:t>[32]</w:t>
             </w:r>
           </w:p>
         </w:tc>
